--- a/articles/finite_volumes_word/finite_volumes.docx
+++ b/articles/finite_volumes_word/finite_volumes.docx
@@ -235,6 +235,8 @@
           <w:lang w:val="en-US"/>
         </w:rPr>
       </w:pPr>
+      <w:bookmarkStart w:id="0" w:name="_GoBack"/>
+      <w:bookmarkEnd w:id="0"/>
     </w:p>
     <w:p>
       <w:pPr>
@@ -535,8 +537,8 @@
         </w:rPr>
         <w:t xml:space="preserve">  </w:t>
       </w:r>
-      <w:bookmarkStart w:id="0" w:name="GrindEQpgref670d34a41"/>
-      <w:bookmarkEnd w:id="0"/>
+      <w:bookmarkStart w:id="1" w:name="GrindEQpgref670d34a41"/>
+      <w:bookmarkEnd w:id="1"/>
       <w:r>
         <w:rPr>
           <w:rFonts w:ascii="Times New Roman" w:hAnsi="Times New Roman" w:cs="Times New Roman"/>
@@ -750,9 +752,9 @@
             <o:lock v:ext="edit" aspectratio="t"/>
           </v:shapetype>
           <v:shape id="_x0000_i1025" type="#_x0000_t75" style="width:9.75pt;height:15.75pt" o:ole="">
-            <v:imagedata r:id="rId8" o:title=""/>
-          </v:shape>
-          <o:OLEObject Type="Embed" ProgID="Equation.DSMT4" ShapeID="_x0000_i1025" DrawAspect="Content" ObjectID="_1790970531" r:id="rId9"/>
+            <v:imagedata r:id="rId7" o:title=""/>
+          </v:shape>
+          <o:OLEObject Type="Embed" ProgID="Equation.DSMT4" ShapeID="_x0000_i1025" DrawAspect="Content" ObjectID="_1790973237" r:id="rId8"/>
         </w:object>
       </w:r>
       <w:r>
@@ -992,8 +994,8 @@
         </w:rPr>
         <w:t xml:space="preserve">  </w:t>
       </w:r>
-      <w:bookmarkStart w:id="1" w:name="GrindEQpgref670d34a42"/>
-      <w:bookmarkEnd w:id="1"/>
+      <w:bookmarkStart w:id="2" w:name="GrindEQpgref670d34a42"/>
+      <w:bookmarkEnd w:id="2"/>
       <w:r>
         <w:rPr>
           <w:rFonts w:ascii="Times New Roman" w:hAnsi="Times New Roman" w:cs="Times New Roman"/>
@@ -1085,9 +1087,9 @@
         </w:rPr>
         <w:object w:dxaOrig="780" w:dyaOrig="300">
           <v:shape id="_x0000_i1026" type="#_x0000_t75" style="width:39pt;height:15pt" o:ole="">
-            <v:imagedata r:id="rId10" o:title=""/>
-          </v:shape>
-          <o:OLEObject Type="Embed" ProgID="Equation.DSMT4" ShapeID="_x0000_i1026" DrawAspect="Content" ObjectID="_1790970532" r:id="rId11"/>
+            <v:imagedata r:id="rId9" o:title=""/>
+          </v:shape>
+          <o:OLEObject Type="Embed" ProgID="Equation.DSMT4" ShapeID="_x0000_i1026" DrawAspect="Content" ObjectID="_1790973238" r:id="rId10"/>
         </w:object>
       </w:r>
       <w:r>
@@ -1104,9 +1106,9 @@
         </w:rPr>
         <w:object w:dxaOrig="1060" w:dyaOrig="400">
           <v:shape id="_x0000_i1027" type="#_x0000_t75" style="width:53.25pt;height:20.25pt" o:ole="">
-            <v:imagedata r:id="rId12" o:title=""/>
-          </v:shape>
-          <o:OLEObject Type="Embed" ProgID="Equation.DSMT4" ShapeID="_x0000_i1027" DrawAspect="Content" ObjectID="_1790970533" r:id="rId13"/>
+            <v:imagedata r:id="rId11" o:title=""/>
+          </v:shape>
+          <o:OLEObject Type="Embed" ProgID="Equation.DSMT4" ShapeID="_x0000_i1027" DrawAspect="Content" ObjectID="_1790973239" r:id="rId12"/>
         </w:object>
       </w:r>
       <w:proofErr w:type="gramStart"/>
@@ -1124,9 +1126,9 @@
         </w:rPr>
         <w:object w:dxaOrig="2220" w:dyaOrig="400">
           <v:shape id="_x0000_i1028" type="#_x0000_t75" style="width:111pt;height:20.25pt" o:ole="">
-            <v:imagedata r:id="rId14" o:title=""/>
-          </v:shape>
-          <o:OLEObject Type="Embed" ProgID="Equation.DSMT4" ShapeID="_x0000_i1028" DrawAspect="Content" ObjectID="_1790970534" r:id="rId15"/>
+            <v:imagedata r:id="rId13" o:title=""/>
+          </v:shape>
+          <o:OLEObject Type="Embed" ProgID="Equation.DSMT4" ShapeID="_x0000_i1028" DrawAspect="Content" ObjectID="_1790973240" r:id="rId14"/>
         </w:object>
       </w:r>
       <w:r>
@@ -1152,9 +1154,9 @@
         </w:rPr>
         <w:object w:dxaOrig="520" w:dyaOrig="320">
           <v:shape id="_x0000_i1029" type="#_x0000_t75" style="width:26.25pt;height:15.75pt" o:ole="">
-            <v:imagedata r:id="rId16" o:title=""/>
-          </v:shape>
-          <o:OLEObject Type="Embed" ProgID="Equation.DSMT4" ShapeID="_x0000_i1029" DrawAspect="Content" ObjectID="_1790970535" r:id="rId17"/>
+            <v:imagedata r:id="rId15" o:title=""/>
+          </v:shape>
+          <o:OLEObject Type="Embed" ProgID="Equation.DSMT4" ShapeID="_x0000_i1029" DrawAspect="Content" ObjectID="_1790973241" r:id="rId16"/>
         </w:object>
       </w:r>
       <w:r>
@@ -1171,9 +1173,9 @@
         </w:rPr>
         <w:object w:dxaOrig="560" w:dyaOrig="320">
           <v:shape id="_x0000_i1030" type="#_x0000_t75" style="width:27.75pt;height:15.75pt" o:ole="">
-            <v:imagedata r:id="rId18" o:title=""/>
-          </v:shape>
-          <o:OLEObject Type="Embed" ProgID="Equation.DSMT4" ShapeID="_x0000_i1030" DrawAspect="Content" ObjectID="_1790970536" r:id="rId19"/>
+            <v:imagedata r:id="rId17" o:title=""/>
+          </v:shape>
+          <o:OLEObject Type="Embed" ProgID="Equation.DSMT4" ShapeID="_x0000_i1030" DrawAspect="Content" ObjectID="_1790973242" r:id="rId18"/>
         </w:object>
       </w:r>
       <w:r>
@@ -1213,9 +1215,9 @@
         </w:rPr>
         <w:object w:dxaOrig="200" w:dyaOrig="220">
           <v:shape id="_x0000_i1031" type="#_x0000_t75" style="width:9.75pt;height:11.25pt" o:ole="">
-            <v:imagedata r:id="rId20" o:title=""/>
-          </v:shape>
-          <o:OLEObject Type="Embed" ProgID="Equation.DSMT4" ShapeID="_x0000_i1031" DrawAspect="Content" ObjectID="_1790970537" r:id="rId21"/>
+            <v:imagedata r:id="rId19" o:title=""/>
+          </v:shape>
+          <o:OLEObject Type="Embed" ProgID="Equation.DSMT4" ShapeID="_x0000_i1031" DrawAspect="Content" ObjectID="_1790973243" r:id="rId20"/>
         </w:object>
       </w:r>
       <w:r>
@@ -1253,9 +1255,9 @@
         </w:rPr>
         <w:object w:dxaOrig="3080" w:dyaOrig="760">
           <v:shape id="_x0000_i1032" type="#_x0000_t75" style="width:153.75pt;height:38.25pt" o:ole="">
-            <v:imagedata r:id="rId22" o:title=""/>
-          </v:shape>
-          <o:OLEObject Type="Embed" ProgID="Equation.DSMT4" ShapeID="_x0000_i1032" DrawAspect="Content" ObjectID="_1790970538" r:id="rId23"/>
+            <v:imagedata r:id="rId21" o:title=""/>
+          </v:shape>
+          <o:OLEObject Type="Embed" ProgID="Equation.DSMT4" ShapeID="_x0000_i1032" DrawAspect="Content" ObjectID="_1790973244" r:id="rId22"/>
         </w:object>
       </w:r>
       <w:r>
@@ -1300,7 +1302,7 @@
         </w:rPr>
         <w:fldChar w:fldCharType="end"/>
       </w:r>
-      <w:bookmarkStart w:id="2" w:name="GrindEQequation1"/>
+      <w:bookmarkStart w:id="3" w:name="GrindEQequation1"/>
       <w:r>
         <w:rPr>
           <w:rFonts w:ascii="Times New Roman" w:hAnsi="Times New Roman" w:cs="Times New Roman"/>
@@ -1350,7 +1352,7 @@
         </w:rPr>
         <w:instrText>)</w:instrText>
       </w:r>
-      <w:bookmarkEnd w:id="2"/>
+      <w:bookmarkEnd w:id="3"/>
       <w:r>
         <w:rPr>
           <w:rFonts w:ascii="Times New Roman" w:hAnsi="Times New Roman" w:cs="Times New Roman"/>
@@ -1386,9 +1388,9 @@
         </w:rPr>
         <w:object w:dxaOrig="620" w:dyaOrig="400">
           <v:shape id="_x0000_i1033" type="#_x0000_t75" style="width:30.75pt;height:20.25pt" o:ole="">
-            <v:imagedata r:id="rId24" o:title=""/>
-          </v:shape>
-          <o:OLEObject Type="Embed" ProgID="Equation.DSMT4" ShapeID="_x0000_i1033" DrawAspect="Content" ObjectID="_1790970539" r:id="rId25"/>
+            <v:imagedata r:id="rId23" o:title=""/>
+          </v:shape>
+          <o:OLEObject Type="Embed" ProgID="Equation.DSMT4" ShapeID="_x0000_i1033" DrawAspect="Content" ObjectID="_1790973245" r:id="rId24"/>
         </w:object>
       </w:r>
       <w:r>
@@ -1405,9 +1407,9 @@
         </w:rPr>
         <w:object w:dxaOrig="1700" w:dyaOrig="400">
           <v:shape id="_x0000_i1034" type="#_x0000_t75" style="width:84.75pt;height:20.25pt" o:ole="">
-            <v:imagedata r:id="rId26" o:title=""/>
-          </v:shape>
-          <o:OLEObject Type="Embed" ProgID="Equation.DSMT4" ShapeID="_x0000_i1034" DrawAspect="Content" ObjectID="_1790970540" r:id="rId27"/>
+            <v:imagedata r:id="rId25" o:title=""/>
+          </v:shape>
+          <o:OLEObject Type="Embed" ProgID="Equation.DSMT4" ShapeID="_x0000_i1034" DrawAspect="Content" ObjectID="_1790973246" r:id="rId26"/>
         </w:object>
       </w:r>
       <w:r>
@@ -1424,9 +1426,9 @@
         </w:rPr>
         <w:object w:dxaOrig="960" w:dyaOrig="279">
           <v:shape id="_x0000_i1035" type="#_x0000_t75" style="width:48pt;height:14.25pt" o:ole="">
-            <v:imagedata r:id="rId28" o:title=""/>
-          </v:shape>
-          <o:OLEObject Type="Embed" ProgID="Equation.DSMT4" ShapeID="_x0000_i1035" DrawAspect="Content" ObjectID="_1790970541" r:id="rId29"/>
+            <v:imagedata r:id="rId27" o:title=""/>
+          </v:shape>
+          <o:OLEObject Type="Embed" ProgID="Equation.DSMT4" ShapeID="_x0000_i1035" DrawAspect="Content" ObjectID="_1790973247" r:id="rId28"/>
         </w:object>
       </w:r>
       <w:r>
@@ -1518,9 +1520,9 @@
         </w:rPr>
         <w:object w:dxaOrig="200" w:dyaOrig="220">
           <v:shape id="_x0000_i1036" type="#_x0000_t75" style="width:9.75pt;height:11.25pt" o:ole="">
-            <v:imagedata r:id="rId30" o:title=""/>
-          </v:shape>
-          <o:OLEObject Type="Embed" ProgID="Equation.DSMT4" ShapeID="_x0000_i1036" DrawAspect="Content" ObjectID="_1790970542" r:id="rId31"/>
+            <v:imagedata r:id="rId29" o:title=""/>
+          </v:shape>
+          <o:OLEObject Type="Embed" ProgID="Equation.DSMT4" ShapeID="_x0000_i1036" DrawAspect="Content" ObjectID="_1790973248" r:id="rId30"/>
         </w:object>
       </w:r>
       <w:r>
@@ -1537,9 +1539,9 @@
         </w:rPr>
         <w:object w:dxaOrig="200" w:dyaOrig="320">
           <v:shape id="_x0000_i1037" type="#_x0000_t75" style="width:9.75pt;height:15.75pt" o:ole="">
-            <v:imagedata r:id="rId32" o:title=""/>
-          </v:shape>
-          <o:OLEObject Type="Embed" ProgID="Equation.DSMT4" ShapeID="_x0000_i1037" DrawAspect="Content" ObjectID="_1790970543" r:id="rId33"/>
+            <v:imagedata r:id="rId31" o:title=""/>
+          </v:shape>
+          <o:OLEObject Type="Embed" ProgID="Equation.DSMT4" ShapeID="_x0000_i1037" DrawAspect="Content" ObjectID="_1790973249" r:id="rId32"/>
         </w:object>
       </w:r>
       <w:r>
@@ -1556,9 +1558,9 @@
         </w:rPr>
         <w:object w:dxaOrig="820" w:dyaOrig="279">
           <v:shape id="_x0000_i1038" type="#_x0000_t75" style="width:41.25pt;height:14.25pt" o:ole="">
-            <v:imagedata r:id="rId34" o:title=""/>
-          </v:shape>
-          <o:OLEObject Type="Embed" ProgID="Equation.DSMT4" ShapeID="_x0000_i1038" DrawAspect="Content" ObjectID="_1790970544" r:id="rId35"/>
+            <v:imagedata r:id="rId33" o:title=""/>
+          </v:shape>
+          <o:OLEObject Type="Embed" ProgID="Equation.DSMT4" ShapeID="_x0000_i1038" DrawAspect="Content" ObjectID="_1790973250" r:id="rId34"/>
         </w:object>
       </w:r>
       <w:r>
@@ -1598,9 +1600,9 @@
         </w:rPr>
         <w:object w:dxaOrig="1160" w:dyaOrig="400">
           <v:shape id="_x0000_i1039" type="#_x0000_t75" style="width:57.75pt;height:20.25pt" o:ole="">
-            <v:imagedata r:id="rId36" o:title=""/>
-          </v:shape>
-          <o:OLEObject Type="Embed" ProgID="Equation.DSMT4" ShapeID="_x0000_i1039" DrawAspect="Content" ObjectID="_1790970545" r:id="rId37"/>
+            <v:imagedata r:id="rId35" o:title=""/>
+          </v:shape>
+          <o:OLEObject Type="Embed" ProgID="Equation.DSMT4" ShapeID="_x0000_i1039" DrawAspect="Content" ObjectID="_1790973251" r:id="rId36"/>
         </w:object>
       </w:r>
       <w:proofErr w:type="gramStart"/>
@@ -1617,10 +1619,10 @@
           <w:position w:val="-12"/>
         </w:rPr>
         <w:object w:dxaOrig="2020" w:dyaOrig="360">
-          <v:shape id="_x0000_i1395" type="#_x0000_t75" style="width:101.25pt;height:18pt" o:ole="">
-            <v:imagedata r:id="rId38" o:title=""/>
-          </v:shape>
-          <o:OLEObject Type="Embed" ProgID="Equation.DSMT4" ShapeID="_x0000_i1395" DrawAspect="Content" ObjectID="_1790970546" r:id="rId39"/>
+          <v:shape id="_x0000_i1040" type="#_x0000_t75" style="width:101.25pt;height:18pt" o:ole="">
+            <v:imagedata r:id="rId37" o:title=""/>
+          </v:shape>
+          <o:OLEObject Type="Embed" ProgID="Equation.DSMT4" ShapeID="_x0000_i1040" DrawAspect="Content" ObjectID="_1790973252" r:id="rId38"/>
         </w:object>
       </w:r>
       <w:r>
@@ -1675,10 +1677,10 @@
           <w:position w:val="-30"/>
         </w:rPr>
         <w:object w:dxaOrig="1080" w:dyaOrig="580">
-          <v:shape id="_x0000_i1396" type="#_x0000_t75" style="width:54pt;height:29.25pt" o:ole="">
-            <v:imagedata r:id="rId40" o:title=""/>
-          </v:shape>
-          <o:OLEObject Type="Embed" ProgID="Equation.DSMT4" ShapeID="_x0000_i1396" DrawAspect="Content" ObjectID="_1790970547" r:id="rId41"/>
+          <v:shape id="_x0000_i1041" type="#_x0000_t75" style="width:54pt;height:29.25pt" o:ole="">
+            <v:imagedata r:id="rId39" o:title=""/>
+          </v:shape>
+          <o:OLEObject Type="Embed" ProgID="Equation.DSMT4" ShapeID="_x0000_i1041" DrawAspect="Content" ObjectID="_1790973253" r:id="rId40"/>
         </w:object>
       </w:r>
     </w:p>
@@ -1698,10 +1700,10 @@
           <w:position w:val="-24"/>
         </w:rPr>
         <w:object w:dxaOrig="4860" w:dyaOrig="660">
-          <v:shape id="_x0000_i1040" type="#_x0000_t75" style="width:243pt;height:33pt" o:ole="">
-            <v:imagedata r:id="rId42" o:title=""/>
-          </v:shape>
-          <o:OLEObject Type="Embed" ProgID="Equation.DSMT4" ShapeID="_x0000_i1040" DrawAspect="Content" ObjectID="_1790970548" r:id="rId43"/>
+          <v:shape id="_x0000_i1042" type="#_x0000_t75" style="width:243pt;height:33pt" o:ole="">
+            <v:imagedata r:id="rId41" o:title=""/>
+          </v:shape>
+          <o:OLEObject Type="Embed" ProgID="Equation.DSMT4" ShapeID="_x0000_i1042" DrawAspect="Content" ObjectID="_1790973254" r:id="rId42"/>
         </w:object>
       </w:r>
     </w:p>
@@ -1731,10 +1733,10 @@
           <w:position w:val="-6"/>
         </w:rPr>
         <w:object w:dxaOrig="580" w:dyaOrig="279">
-          <v:shape id="_x0000_i1041" type="#_x0000_t75" style="width:29.25pt;height:14.25pt" o:ole="">
-            <v:imagedata r:id="rId44" o:title=""/>
-          </v:shape>
-          <o:OLEObject Type="Embed" ProgID="Equation.DSMT4" ShapeID="_x0000_i1041" DrawAspect="Content" ObjectID="_1790970549" r:id="rId45"/>
+          <v:shape id="_x0000_i1043" type="#_x0000_t75" style="width:29.25pt;height:14.25pt" o:ole="">
+            <v:imagedata r:id="rId43" o:title=""/>
+          </v:shape>
+          <o:OLEObject Type="Embed" ProgID="Equation.DSMT4" ShapeID="_x0000_i1043" DrawAspect="Content" ObjectID="_1790973255" r:id="rId44"/>
         </w:object>
       </w:r>
       <w:r>
@@ -1750,10 +1752,10 @@
           <w:position w:val="-6"/>
         </w:rPr>
         <w:object w:dxaOrig="499" w:dyaOrig="279">
-          <v:shape id="_x0000_i1042" type="#_x0000_t75" style="width:24.75pt;height:14.25pt" o:ole="">
-            <v:imagedata r:id="rId46" o:title=""/>
-          </v:shape>
-          <o:OLEObject Type="Embed" ProgID="Equation.DSMT4" ShapeID="_x0000_i1042" DrawAspect="Content" ObjectID="_1790970550" r:id="rId47"/>
+          <v:shape id="_x0000_i1044" type="#_x0000_t75" style="width:24.75pt;height:14.25pt" o:ole="">
+            <v:imagedata r:id="rId45" o:title=""/>
+          </v:shape>
+          <o:OLEObject Type="Embed" ProgID="Equation.DSMT4" ShapeID="_x0000_i1044" DrawAspect="Content" ObjectID="_1790973256" r:id="rId46"/>
         </w:object>
       </w:r>
       <w:r>
@@ -1769,10 +1771,10 @@
           <w:position w:val="-6"/>
         </w:rPr>
         <w:object w:dxaOrig="220" w:dyaOrig="220">
-          <v:shape id="_x0000_i1043" type="#_x0000_t75" style="width:11.25pt;height:11.25pt" o:ole="">
-            <v:imagedata r:id="rId48" o:title=""/>
-          </v:shape>
-          <o:OLEObject Type="Embed" ProgID="Equation.DSMT4" ShapeID="_x0000_i1043" DrawAspect="Content" ObjectID="_1790970551" r:id="rId49"/>
+          <v:shape id="_x0000_i1045" type="#_x0000_t75" style="width:11.25pt;height:11.25pt" o:ole="">
+            <v:imagedata r:id="rId47" o:title=""/>
+          </v:shape>
+          <o:OLEObject Type="Embed" ProgID="Equation.DSMT4" ShapeID="_x0000_i1045" DrawAspect="Content" ObjectID="_1790973257" r:id="rId48"/>
         </w:object>
       </w:r>
       <w:r>
@@ -1788,10 +1790,10 @@
           <w:position w:val="-4"/>
         </w:rPr>
         <w:object w:dxaOrig="220" w:dyaOrig="260">
-          <v:shape id="_x0000_i1044" type="#_x0000_t75" style="width:11.25pt;height:12.75pt" o:ole="">
-            <v:imagedata r:id="rId50" o:title=""/>
-          </v:shape>
-          <o:OLEObject Type="Embed" ProgID="Equation.DSMT4" ShapeID="_x0000_i1044" DrawAspect="Content" ObjectID="_1790970552" r:id="rId51"/>
+          <v:shape id="_x0000_i1046" type="#_x0000_t75" style="width:11.25pt;height:12.75pt" o:ole="">
+            <v:imagedata r:id="rId49" o:title=""/>
+          </v:shape>
+          <o:OLEObject Type="Embed" ProgID="Equation.DSMT4" ShapeID="_x0000_i1046" DrawAspect="Content" ObjectID="_1790973258" r:id="rId50"/>
         </w:object>
       </w:r>
       <w:r>
@@ -1807,10 +1809,10 @@
           <w:position w:val="-6"/>
         </w:rPr>
         <w:object w:dxaOrig="139" w:dyaOrig="279">
-          <v:shape id="_x0000_i1045" type="#_x0000_t75" style="width:6.75pt;height:14.25pt" o:ole="">
-            <v:imagedata r:id="rId52" o:title=""/>
-          </v:shape>
-          <o:OLEObject Type="Embed" ProgID="Equation.DSMT4" ShapeID="_x0000_i1045" DrawAspect="Content" ObjectID="_1790970553" r:id="rId53"/>
+          <v:shape id="_x0000_i1047" type="#_x0000_t75" style="width:6.75pt;height:14.25pt" o:ole="">
+            <v:imagedata r:id="rId51" o:title=""/>
+          </v:shape>
+          <o:OLEObject Type="Embed" ProgID="Equation.DSMT4" ShapeID="_x0000_i1047" DrawAspect="Content" ObjectID="_1790973259" r:id="rId52"/>
         </w:object>
       </w:r>
       <w:r>
@@ -1865,10 +1867,10 @@
           <w:position w:val="-10"/>
         </w:rPr>
         <w:object w:dxaOrig="200" w:dyaOrig="320">
-          <v:shape id="_x0000_i1046" type="#_x0000_t75" style="width:9.75pt;height:15.75pt" o:ole="">
-            <v:imagedata r:id="rId54" o:title=""/>
-          </v:shape>
-          <o:OLEObject Type="Embed" ProgID="Equation.DSMT4" ShapeID="_x0000_i1046" DrawAspect="Content" ObjectID="_1790970554" r:id="rId55"/>
+          <v:shape id="_x0000_i1048" type="#_x0000_t75" style="width:9.75pt;height:15.75pt" o:ole="">
+            <v:imagedata r:id="rId53" o:title=""/>
+          </v:shape>
+          <o:OLEObject Type="Embed" ProgID="Equation.DSMT4" ShapeID="_x0000_i1048" DrawAspect="Content" ObjectID="_1790973260" r:id="rId54"/>
         </w:object>
       </w:r>
       <w:r>
@@ -1884,10 +1886,10 @@
           <w:position w:val="-4"/>
         </w:rPr>
         <w:object w:dxaOrig="260" w:dyaOrig="260">
-          <v:shape id="_x0000_i1047" type="#_x0000_t75" style="width:12.75pt;height:12.75pt" o:ole="">
-            <v:imagedata r:id="rId56" o:title=""/>
-          </v:shape>
-          <o:OLEObject Type="Embed" ProgID="Equation.DSMT4" ShapeID="_x0000_i1047" DrawAspect="Content" ObjectID="_1790970555" r:id="rId57"/>
+          <v:shape id="_x0000_i1049" type="#_x0000_t75" style="width:12.75pt;height:12.75pt" o:ole="">
+            <v:imagedata r:id="rId55" o:title=""/>
+          </v:shape>
+          <o:OLEObject Type="Embed" ProgID="Equation.DSMT4" ShapeID="_x0000_i1049" DrawAspect="Content" ObjectID="_1790973261" r:id="rId56"/>
         </w:object>
       </w:r>
       <w:r>
@@ -1927,10 +1929,10 @@
           <w:position w:val="-28"/>
         </w:rPr>
         <w:object w:dxaOrig="2480" w:dyaOrig="660">
-          <v:shape id="_x0000_i1048" type="#_x0000_t75" style="width:123.75pt;height:33pt" o:ole="">
-            <v:imagedata r:id="rId58" o:title=""/>
-          </v:shape>
-          <o:OLEObject Type="Embed" ProgID="Equation.DSMT4" ShapeID="_x0000_i1048" DrawAspect="Content" ObjectID="_1790970556" r:id="rId59"/>
+          <v:shape id="_x0000_i1050" type="#_x0000_t75" style="width:123.75pt;height:33pt" o:ole="">
+            <v:imagedata r:id="rId57" o:title=""/>
+          </v:shape>
+          <o:OLEObject Type="Embed" ProgID="Equation.DSMT4" ShapeID="_x0000_i1050" DrawAspect="Content" ObjectID="_1790973262" r:id="rId58"/>
         </w:object>
       </w:r>
     </w:p>
@@ -1960,10 +1962,10 @@
           <w:position w:val="-6"/>
         </w:rPr>
         <w:object w:dxaOrig="600" w:dyaOrig="279">
-          <v:shape id="_x0000_i1049" type="#_x0000_t75" style="width:30pt;height:14.25pt" o:ole="">
-            <v:imagedata r:id="rId60" o:title=""/>
-          </v:shape>
-          <o:OLEObject Type="Embed" ProgID="Equation.DSMT4" ShapeID="_x0000_i1049" DrawAspect="Content" ObjectID="_1790970557" r:id="rId61"/>
+          <v:shape id="_x0000_i1051" type="#_x0000_t75" style="width:30pt;height:14.25pt" o:ole="">
+            <v:imagedata r:id="rId59" o:title=""/>
+          </v:shape>
+          <o:OLEObject Type="Embed" ProgID="Equation.DSMT4" ShapeID="_x0000_i1051" DrawAspect="Content" ObjectID="_1790973263" r:id="rId60"/>
         </w:object>
       </w:r>
       <w:r>
@@ -1979,10 +1981,10 @@
           <w:position w:val="-10"/>
         </w:rPr>
         <w:object w:dxaOrig="200" w:dyaOrig="320">
-          <v:shape id="_x0000_i1050" type="#_x0000_t75" style="width:9.75pt;height:15.75pt" o:ole="">
-            <v:imagedata r:id="rId62" o:title=""/>
-          </v:shape>
-          <o:OLEObject Type="Embed" ProgID="Equation.DSMT4" ShapeID="_x0000_i1050" DrawAspect="Content" ObjectID="_1790970558" r:id="rId63"/>
+          <v:shape id="_x0000_i1052" type="#_x0000_t75" style="width:9.75pt;height:15.75pt" o:ole="">
+            <v:imagedata r:id="rId61" o:title=""/>
+          </v:shape>
+          <o:OLEObject Type="Embed" ProgID="Equation.DSMT4" ShapeID="_x0000_i1052" DrawAspect="Content" ObjectID="_1790973264" r:id="rId62"/>
         </w:object>
       </w:r>
       <w:r>
@@ -1998,10 +2000,10 @@
           <w:position w:val="-10"/>
         </w:rPr>
         <w:object w:dxaOrig="200" w:dyaOrig="320">
-          <v:shape id="_x0000_i1051" type="#_x0000_t75" style="width:9.75pt;height:15.75pt" o:ole="">
-            <v:imagedata r:id="rId64" o:title=""/>
-          </v:shape>
-          <o:OLEObject Type="Embed" ProgID="Equation.DSMT4" ShapeID="_x0000_i1051" DrawAspect="Content" ObjectID="_1790970559" r:id="rId65"/>
+          <v:shape id="_x0000_i1053" type="#_x0000_t75" style="width:9.75pt;height:15.75pt" o:ole="">
+            <v:imagedata r:id="rId63" o:title=""/>
+          </v:shape>
+          <o:OLEObject Type="Embed" ProgID="Equation.DSMT4" ShapeID="_x0000_i1053" DrawAspect="Content" ObjectID="_1790973265" r:id="rId64"/>
         </w:object>
       </w:r>
       <w:r>
@@ -2040,10 +2042,10 @@
           <w:position w:val="-14"/>
         </w:rPr>
         <w:object w:dxaOrig="900" w:dyaOrig="380">
-          <v:shape id="_x0000_i1398" type="#_x0000_t75" style="width:45pt;height:19.5pt" o:ole="">
-            <v:imagedata r:id="rId66" o:title=""/>
-          </v:shape>
-          <o:OLEObject Type="Embed" ProgID="Equation.DSMT4" ShapeID="_x0000_i1398" DrawAspect="Content" ObjectID="_1790970560" r:id="rId67"/>
+          <v:shape id="_x0000_i1054" type="#_x0000_t75" style="width:45pt;height:19.5pt" o:ole="">
+            <v:imagedata r:id="rId65" o:title=""/>
+          </v:shape>
+          <o:OLEObject Type="Embed" ProgID="Equation.DSMT4" ShapeID="_x0000_i1054" DrawAspect="Content" ObjectID="_1790973266" r:id="rId66"/>
         </w:object>
       </w:r>
       <w:r>
@@ -2072,10 +2074,10 @@
           <w:position w:val="-16"/>
         </w:rPr>
         <w:object w:dxaOrig="1820" w:dyaOrig="440">
-          <v:shape id="_x0000_i1397" type="#_x0000_t75" style="width:90.75pt;height:21.75pt" o:ole="">
-            <v:imagedata r:id="rId68" o:title=""/>
-          </v:shape>
-          <o:OLEObject Type="Embed" ProgID="Equation.DSMT4" ShapeID="_x0000_i1397" DrawAspect="Content" ObjectID="_1790970561" r:id="rId69"/>
+          <v:shape id="_x0000_i1055" type="#_x0000_t75" style="width:90.75pt;height:21.75pt" o:ole="">
+            <v:imagedata r:id="rId67" o:title=""/>
+          </v:shape>
+          <o:OLEObject Type="Embed" ProgID="Equation.DSMT4" ShapeID="_x0000_i1055" DrawAspect="Content" ObjectID="_1790973267" r:id="rId68"/>
         </w:object>
       </w:r>
       <w:r>
@@ -2120,7 +2122,7 @@
         </w:rPr>
         <w:fldChar w:fldCharType="end"/>
       </w:r>
-      <w:bookmarkStart w:id="3" w:name="GrindEQequation2"/>
+      <w:bookmarkStart w:id="4" w:name="GrindEQequation2"/>
       <w:r>
         <w:rPr>
           <w:rFonts w:ascii="Times New Roman" w:hAnsi="Times New Roman" w:cs="Times New Roman"/>
@@ -2170,7 +2172,7 @@
         </w:rPr>
         <w:instrText>)</w:instrText>
       </w:r>
-      <w:bookmarkEnd w:id="3"/>
+      <w:bookmarkEnd w:id="4"/>
       <w:r>
         <w:rPr>
           <w:rFonts w:ascii="Times New Roman" w:hAnsi="Times New Roman" w:cs="Times New Roman"/>
@@ -2196,10 +2198,10 @@
           <w:position w:val="-24"/>
         </w:rPr>
         <w:object w:dxaOrig="4480" w:dyaOrig="620">
-          <v:shape id="_x0000_i1399" type="#_x0000_t75" style="width:224.25pt;height:30.75pt" o:ole="">
-            <v:imagedata r:id="rId70" o:title=""/>
-          </v:shape>
-          <o:OLEObject Type="Embed" ProgID="Equation.DSMT4" ShapeID="_x0000_i1399" DrawAspect="Content" ObjectID="_1790970562" r:id="rId71"/>
+          <v:shape id="_x0000_i1056" type="#_x0000_t75" style="width:224.25pt;height:30.75pt" o:ole="">
+            <v:imagedata r:id="rId69" o:title=""/>
+          </v:shape>
+          <o:OLEObject Type="Embed" ProgID="Equation.DSMT4" ShapeID="_x0000_i1056" DrawAspect="Content" ObjectID="_1790973268" r:id="rId70"/>
         </w:object>
       </w:r>
       <w:r>
@@ -2244,7 +2246,7 @@
         </w:rPr>
         <w:fldChar w:fldCharType="end"/>
       </w:r>
-      <w:bookmarkStart w:id="4" w:name="GrindEQequation3"/>
+      <w:bookmarkStart w:id="5" w:name="GrindEQequation3"/>
       <w:r>
         <w:rPr>
           <w:rFonts w:ascii="Times New Roman" w:hAnsi="Times New Roman" w:cs="Times New Roman"/>
@@ -2294,7 +2296,7 @@
         </w:rPr>
         <w:instrText>)</w:instrText>
       </w:r>
-      <w:bookmarkEnd w:id="4"/>
+      <w:bookmarkEnd w:id="5"/>
       <w:r>
         <w:rPr>
           <w:rFonts w:ascii="Times New Roman" w:hAnsi="Times New Roman" w:cs="Times New Roman"/>
@@ -2384,10 +2386,10 @@
           <w:position w:val="-6"/>
         </w:rPr>
         <w:object w:dxaOrig="220" w:dyaOrig="220">
-          <v:shape id="_x0000_i1052" type="#_x0000_t75" style="width:11.25pt;height:11.25pt" o:ole="">
-            <v:imagedata r:id="rId72" o:title=""/>
-          </v:shape>
-          <o:OLEObject Type="Embed" ProgID="Equation.DSMT4" ShapeID="_x0000_i1052" DrawAspect="Content" ObjectID="_1790970563" r:id="rId73"/>
+          <v:shape id="_x0000_i1057" type="#_x0000_t75" style="width:11.25pt;height:11.25pt" o:ole="">
+            <v:imagedata r:id="rId71" o:title=""/>
+          </v:shape>
+          <o:OLEObject Type="Embed" ProgID="Equation.DSMT4" ShapeID="_x0000_i1057" DrawAspect="Content" ObjectID="_1790973269" r:id="rId72"/>
         </w:object>
       </w:r>
       <w:r>
@@ -2426,10 +2428,10 @@
           <w:position w:val="-6"/>
         </w:rPr>
         <w:object w:dxaOrig="600" w:dyaOrig="279">
-          <v:shape id="_x0000_i1053" type="#_x0000_t75" style="width:30pt;height:14.25pt" o:ole="">
-            <v:imagedata r:id="rId74" o:title=""/>
-          </v:shape>
-          <o:OLEObject Type="Embed" ProgID="Equation.DSMT4" ShapeID="_x0000_i1053" DrawAspect="Content" ObjectID="_1790970564" r:id="rId75"/>
+          <v:shape id="_x0000_i1058" type="#_x0000_t75" style="width:30pt;height:14.25pt" o:ole="">
+            <v:imagedata r:id="rId73" o:title=""/>
+          </v:shape>
+          <o:OLEObject Type="Embed" ProgID="Equation.DSMT4" ShapeID="_x0000_i1058" DrawAspect="Content" ObjectID="_1790973270" r:id="rId74"/>
         </w:object>
       </w:r>
       <w:r>
@@ -2625,10 +2627,10 @@
           <w:position w:val="-24"/>
         </w:rPr>
         <w:object w:dxaOrig="1800" w:dyaOrig="620">
-          <v:shape id="_x0000_i1400" type="#_x0000_t75" style="width:90pt;height:30.75pt" o:ole="">
-            <v:imagedata r:id="rId76" o:title=""/>
-          </v:shape>
-          <o:OLEObject Type="Embed" ProgID="Equation.DSMT4" ShapeID="_x0000_i1400" DrawAspect="Content" ObjectID="_1790970565" r:id="rId77"/>
+          <v:shape id="_x0000_i1059" type="#_x0000_t75" style="width:90pt;height:30.75pt" o:ole="">
+            <v:imagedata r:id="rId75" o:title=""/>
+          </v:shape>
+          <o:OLEObject Type="Embed" ProgID="Equation.DSMT4" ShapeID="_x0000_i1059" DrawAspect="Content" ObjectID="_1790973271" r:id="rId76"/>
         </w:object>
       </w:r>
       <w:r>
@@ -2673,7 +2675,7 @@
         </w:rPr>
         <w:fldChar w:fldCharType="end"/>
       </w:r>
-      <w:bookmarkStart w:id="5" w:name="GrindEQequation4"/>
+      <w:bookmarkStart w:id="6" w:name="GrindEQequation4"/>
       <w:r>
         <w:rPr>
           <w:rFonts w:ascii="Times New Roman" w:hAnsi="Times New Roman" w:cs="Times New Roman"/>
@@ -2723,7 +2725,7 @@
         </w:rPr>
         <w:instrText>)</w:instrText>
       </w:r>
-      <w:bookmarkEnd w:id="5"/>
+      <w:bookmarkEnd w:id="6"/>
       <w:r>
         <w:rPr>
           <w:rFonts w:ascii="Times New Roman" w:hAnsi="Times New Roman" w:cs="Times New Roman"/>
@@ -2759,10 +2761,10 @@
           <w:position w:val="-14"/>
         </w:rPr>
         <w:object w:dxaOrig="2060" w:dyaOrig="400">
-          <v:shape id="_x0000_i1054" type="#_x0000_t75" style="width:102.75pt;height:20.25pt" o:ole="">
-            <v:imagedata r:id="rId78" o:title=""/>
-          </v:shape>
-          <o:OLEObject Type="Embed" ProgID="Equation.DSMT4" ShapeID="_x0000_i1054" DrawAspect="Content" ObjectID="_1790970566" r:id="rId79"/>
+          <v:shape id="_x0000_i1060" type="#_x0000_t75" style="width:102.75pt;height:20.25pt" o:ole="">
+            <v:imagedata r:id="rId77" o:title=""/>
+          </v:shape>
+          <o:OLEObject Type="Embed" ProgID="Equation.DSMT4" ShapeID="_x0000_i1060" DrawAspect="Content" ObjectID="_1790973272" r:id="rId78"/>
         </w:object>
       </w:r>
       <w:r>
@@ -2778,10 +2780,10 @@
           <w:position w:val="-4"/>
         </w:rPr>
         <w:object w:dxaOrig="200" w:dyaOrig="260">
-          <v:shape id="_x0000_i1055" type="#_x0000_t75" style="width:9.75pt;height:12.75pt" o:ole="">
-            <v:imagedata r:id="rId80" o:title=""/>
-          </v:shape>
-          <o:OLEObject Type="Embed" ProgID="Equation.DSMT4" ShapeID="_x0000_i1055" DrawAspect="Content" ObjectID="_1790970567" r:id="rId81"/>
+          <v:shape id="_x0000_i1061" type="#_x0000_t75" style="width:9.75pt;height:12.75pt" o:ole="">
+            <v:imagedata r:id="rId79" o:title=""/>
+          </v:shape>
+          <o:OLEObject Type="Embed" ProgID="Equation.DSMT4" ShapeID="_x0000_i1061" DrawAspect="Content" ObjectID="_1790973273" r:id="rId80"/>
         </w:object>
       </w:r>
       <w:r>
@@ -2797,10 +2799,10 @@
           <w:position w:val="-6"/>
         </w:rPr>
         <w:object w:dxaOrig="220" w:dyaOrig="279">
-          <v:shape id="_x0000_i1056" type="#_x0000_t75" style="width:11.25pt;height:14.25pt" o:ole="">
-            <v:imagedata r:id="rId82" o:title=""/>
-          </v:shape>
-          <o:OLEObject Type="Embed" ProgID="Equation.DSMT4" ShapeID="_x0000_i1056" DrawAspect="Content" ObjectID="_1790970568" r:id="rId83"/>
+          <v:shape id="_x0000_i1062" type="#_x0000_t75" style="width:11.25pt;height:14.25pt" o:ole="">
+            <v:imagedata r:id="rId81" o:title=""/>
+          </v:shape>
+          <o:OLEObject Type="Embed" ProgID="Equation.DSMT4" ShapeID="_x0000_i1062" DrawAspect="Content" ObjectID="_1790973274" r:id="rId82"/>
         </w:object>
       </w:r>
       <w:r>
@@ -2816,10 +2818,10 @@
           <w:position w:val="-4"/>
         </w:rPr>
         <w:object w:dxaOrig="260" w:dyaOrig="260">
-          <v:shape id="_x0000_i1057" type="#_x0000_t75" style="width:12.75pt;height:12.75pt" o:ole="">
-            <v:imagedata r:id="rId84" o:title=""/>
-          </v:shape>
-          <o:OLEObject Type="Embed" ProgID="Equation.DSMT4" ShapeID="_x0000_i1057" DrawAspect="Content" ObjectID="_1790970569" r:id="rId85"/>
+          <v:shape id="_x0000_i1063" type="#_x0000_t75" style="width:12.75pt;height:12.75pt" o:ole="">
+            <v:imagedata r:id="rId83" o:title=""/>
+          </v:shape>
+          <o:OLEObject Type="Embed" ProgID="Equation.DSMT4" ShapeID="_x0000_i1063" DrawAspect="Content" ObjectID="_1790973275" r:id="rId84"/>
         </w:object>
       </w:r>
       <w:r>
@@ -2942,10 +2944,10 @@
           <w:position w:val="-12"/>
         </w:rPr>
         <w:object w:dxaOrig="859" w:dyaOrig="360">
-          <v:shape id="_x0000_i1058" type="#_x0000_t75" style="width:42.75pt;height:18pt" o:ole="">
-            <v:imagedata r:id="rId86" o:title=""/>
-          </v:shape>
-          <o:OLEObject Type="Embed" ProgID="Equation.DSMT4" ShapeID="_x0000_i1058" DrawAspect="Content" ObjectID="_1790970570" r:id="rId87"/>
+          <v:shape id="_x0000_i1064" type="#_x0000_t75" style="width:42.75pt;height:18pt" o:ole="">
+            <v:imagedata r:id="rId85" o:title=""/>
+          </v:shape>
+          <o:OLEObject Type="Embed" ProgID="Equation.DSMT4" ShapeID="_x0000_i1064" DrawAspect="Content" ObjectID="_1790973276" r:id="rId86"/>
         </w:object>
       </w:r>
       <w:r>
@@ -2970,10 +2972,10 @@
           <w:position w:val="-10"/>
         </w:rPr>
         <w:object w:dxaOrig="620" w:dyaOrig="320">
-          <v:shape id="_x0000_i1059" type="#_x0000_t75" style="width:30.75pt;height:15.75pt" o:ole="">
-            <v:imagedata r:id="rId88" o:title=""/>
-          </v:shape>
-          <o:OLEObject Type="Embed" ProgID="Equation.DSMT4" ShapeID="_x0000_i1059" DrawAspect="Content" ObjectID="_1790970571" r:id="rId89"/>
+          <v:shape id="_x0000_i1065" type="#_x0000_t75" style="width:30.75pt;height:15.75pt" o:ole="">
+            <v:imagedata r:id="rId87" o:title=""/>
+          </v:shape>
+          <o:OLEObject Type="Embed" ProgID="Equation.DSMT4" ShapeID="_x0000_i1065" DrawAspect="Content" ObjectID="_1790973277" r:id="rId88"/>
         </w:object>
       </w:r>
       <w:r>
@@ -2997,10 +2999,10 @@
           <w:position w:val="-6"/>
         </w:rPr>
         <w:object w:dxaOrig="859" w:dyaOrig="240">
-          <v:shape id="_x0000_i1060" type="#_x0000_t75" style="width:42.75pt;height:12pt" o:ole="">
-            <v:imagedata r:id="rId90" o:title=""/>
-          </v:shape>
-          <o:OLEObject Type="Embed" ProgID="Equation.DSMT4" ShapeID="_x0000_i1060" DrawAspect="Content" ObjectID="_1790970572" r:id="rId91"/>
+          <v:shape id="_x0000_i1066" type="#_x0000_t75" style="width:42.75pt;height:12pt" o:ole="">
+            <v:imagedata r:id="rId89" o:title=""/>
+          </v:shape>
+          <o:OLEObject Type="Embed" ProgID="Equation.DSMT4" ShapeID="_x0000_i1066" DrawAspect="Content" ObjectID="_1790973278" r:id="rId90"/>
         </w:object>
       </w:r>
       <w:r>
@@ -3016,10 +3018,10 @@
           <w:position w:val="-10"/>
         </w:rPr>
         <w:object w:dxaOrig="1100" w:dyaOrig="320">
-          <v:shape id="_x0000_i1061" type="#_x0000_t75" style="width:54.75pt;height:15.75pt" o:ole="">
-            <v:imagedata r:id="rId92" o:title=""/>
-          </v:shape>
-          <o:OLEObject Type="Embed" ProgID="Equation.DSMT4" ShapeID="_x0000_i1061" DrawAspect="Content" ObjectID="_1790970573" r:id="rId93"/>
+          <v:shape id="_x0000_i1067" type="#_x0000_t75" style="width:54.75pt;height:15.75pt" o:ole="">
+            <v:imagedata r:id="rId91" o:title=""/>
+          </v:shape>
+          <o:OLEObject Type="Embed" ProgID="Equation.DSMT4" ShapeID="_x0000_i1067" DrawAspect="Content" ObjectID="_1790973279" r:id="rId92"/>
         </w:object>
       </w:r>
       <w:r>
@@ -3051,10 +3053,10 @@
           <w:position w:val="-4"/>
         </w:rPr>
         <w:object w:dxaOrig="260" w:dyaOrig="300">
-          <v:shape id="_x0000_i1062" type="#_x0000_t75" style="width:12.75pt;height:15pt" o:ole="">
-            <v:imagedata r:id="rId94" o:title=""/>
-          </v:shape>
-          <o:OLEObject Type="Embed" ProgID="Equation.DSMT4" ShapeID="_x0000_i1062" DrawAspect="Content" ObjectID="_1790970574" r:id="rId95"/>
+          <v:shape id="_x0000_i1068" type="#_x0000_t75" style="width:12.75pt;height:15pt" o:ole="">
+            <v:imagedata r:id="rId93" o:title=""/>
+          </v:shape>
+          <o:OLEObject Type="Embed" ProgID="Equation.DSMT4" ShapeID="_x0000_i1068" DrawAspect="Content" ObjectID="_1790973280" r:id="rId94"/>
         </w:object>
       </w:r>
       <w:r>
@@ -3070,10 +3072,10 @@
           <w:position w:val="-10"/>
         </w:rPr>
         <w:object w:dxaOrig="220" w:dyaOrig="260">
-          <v:shape id="_x0000_i1063" type="#_x0000_t75" style="width:11.25pt;height:12.75pt" o:ole="">
-            <v:imagedata r:id="rId96" o:title=""/>
-          </v:shape>
-          <o:OLEObject Type="Embed" ProgID="Equation.DSMT4" ShapeID="_x0000_i1063" DrawAspect="Content" ObjectID="_1790970575" r:id="rId97"/>
+          <v:shape id="_x0000_i1069" type="#_x0000_t75" style="width:11.25pt;height:12.75pt" o:ole="">
+            <v:imagedata r:id="rId95" o:title=""/>
+          </v:shape>
+          <o:OLEObject Type="Embed" ProgID="Equation.DSMT4" ShapeID="_x0000_i1069" DrawAspect="Content" ObjectID="_1790973281" r:id="rId96"/>
         </w:object>
       </w:r>
       <w:r>
@@ -3089,10 +3091,10 @@
           <w:position w:val="-4"/>
         </w:rPr>
         <w:object w:dxaOrig="200" w:dyaOrig="200">
-          <v:shape id="_x0000_i1064" type="#_x0000_t75" style="width:9.75pt;height:9.75pt" o:ole="">
-            <v:imagedata r:id="rId98" o:title=""/>
-          </v:shape>
-          <o:OLEObject Type="Embed" ProgID="Equation.DSMT4" ShapeID="_x0000_i1064" DrawAspect="Content" ObjectID="_1790970576" r:id="rId99"/>
+          <v:shape id="_x0000_i1070" type="#_x0000_t75" style="width:9.75pt;height:9.75pt" o:ole="">
+            <v:imagedata r:id="rId97" o:title=""/>
+          </v:shape>
+          <o:OLEObject Type="Embed" ProgID="Equation.DSMT4" ShapeID="_x0000_i1070" DrawAspect="Content" ObjectID="_1790973282" r:id="rId98"/>
         </w:object>
       </w:r>
       <w:r>
@@ -3108,10 +3110,10 @@
           <w:position w:val="-6"/>
         </w:rPr>
         <w:object w:dxaOrig="600" w:dyaOrig="279">
-          <v:shape id="_x0000_i1065" type="#_x0000_t75" style="width:30pt;height:14.25pt" o:ole="">
-            <v:imagedata r:id="rId100" o:title=""/>
-          </v:shape>
-          <o:OLEObject Type="Embed" ProgID="Equation.DSMT4" ShapeID="_x0000_i1065" DrawAspect="Content" ObjectID="_1790970577" r:id="rId101"/>
+          <v:shape id="_x0000_i1071" type="#_x0000_t75" style="width:30pt;height:14.25pt" o:ole="">
+            <v:imagedata r:id="rId99" o:title=""/>
+          </v:shape>
+          <o:OLEObject Type="Embed" ProgID="Equation.DSMT4" ShapeID="_x0000_i1071" DrawAspect="Content" ObjectID="_1790973283" r:id="rId100"/>
         </w:object>
       </w:r>
       <w:r>
@@ -3127,10 +3129,10 @@
           <w:position w:val="-4"/>
         </w:rPr>
         <w:object w:dxaOrig="200" w:dyaOrig="200">
-          <v:shape id="_x0000_i1066" type="#_x0000_t75" style="width:9.75pt;height:9.75pt" o:ole="">
-            <v:imagedata r:id="rId102" o:title=""/>
-          </v:shape>
-          <o:OLEObject Type="Embed" ProgID="Equation.DSMT4" ShapeID="_x0000_i1066" DrawAspect="Content" ObjectID="_1790970578" r:id="rId103"/>
+          <v:shape id="_x0000_i1072" type="#_x0000_t75" style="width:9.75pt;height:9.75pt" o:ole="">
+            <v:imagedata r:id="rId101" o:title=""/>
+          </v:shape>
+          <o:OLEObject Type="Embed" ProgID="Equation.DSMT4" ShapeID="_x0000_i1072" DrawAspect="Content" ObjectID="_1790973284" r:id="rId102"/>
         </w:object>
       </w:r>
       <w:r>
@@ -3146,10 +3148,10 @@
           <w:position w:val="-6"/>
         </w:rPr>
         <w:object w:dxaOrig="380" w:dyaOrig="279">
-          <v:shape id="_x0000_i1401" type="#_x0000_t75" style="width:18.75pt;height:13.5pt" o:ole="">
-            <v:imagedata r:id="rId104" o:title=""/>
-          </v:shape>
-          <o:OLEObject Type="Embed" ProgID="Equation.DSMT4" ShapeID="_x0000_i1401" DrawAspect="Content" ObjectID="_1790970579" r:id="rId105"/>
+          <v:shape id="_x0000_i1073" type="#_x0000_t75" style="width:18.75pt;height:13.5pt" o:ole="">
+            <v:imagedata r:id="rId103" o:title=""/>
+          </v:shape>
+          <o:OLEObject Type="Embed" ProgID="Equation.DSMT4" ShapeID="_x0000_i1073" DrawAspect="Content" ObjectID="_1790973285" r:id="rId104"/>
         </w:object>
       </w:r>
       <w:r>
@@ -3240,10 +3242,10 @@
           <w:position w:val="-6"/>
         </w:rPr>
         <w:object w:dxaOrig="200" w:dyaOrig="220">
-          <v:shape id="_x0000_i1067" type="#_x0000_t75" style="width:9.75pt;height:11.25pt" o:ole="">
-            <v:imagedata r:id="rId106" o:title=""/>
-          </v:shape>
-          <o:OLEObject Type="Embed" ProgID="Equation.DSMT4" ShapeID="_x0000_i1067" DrawAspect="Content" ObjectID="_1790970580" r:id="rId107"/>
+          <v:shape id="_x0000_i1074" type="#_x0000_t75" style="width:9.75pt;height:11.25pt" o:ole="">
+            <v:imagedata r:id="rId105" o:title=""/>
+          </v:shape>
+          <o:OLEObject Type="Embed" ProgID="Equation.DSMT4" ShapeID="_x0000_i1074" DrawAspect="Content" ObjectID="_1790973286" r:id="rId106"/>
         </w:object>
       </w:r>
       <w:r>
@@ -3268,10 +3270,10 @@
           <w:position w:val="-14"/>
         </w:rPr>
         <w:object w:dxaOrig="1240" w:dyaOrig="400">
-          <v:shape id="_x0000_i1068" type="#_x0000_t75" style="width:62.25pt;height:20.25pt" o:ole="">
-            <v:imagedata r:id="rId108" o:title=""/>
-          </v:shape>
-          <o:OLEObject Type="Embed" ProgID="Equation.DSMT4" ShapeID="_x0000_i1068" DrawAspect="Content" ObjectID="_1790970581" r:id="rId109"/>
+          <v:shape id="_x0000_i1075" type="#_x0000_t75" style="width:62.25pt;height:20.25pt" o:ole="">
+            <v:imagedata r:id="rId107" o:title=""/>
+          </v:shape>
+          <o:OLEObject Type="Embed" ProgID="Equation.DSMT4" ShapeID="_x0000_i1075" DrawAspect="Content" ObjectID="_1790973287" r:id="rId108"/>
         </w:object>
       </w:r>
       <w:r>
@@ -3391,6 +3393,9 @@
         </w:rPr>
       </w:pPr>
       <w:r>
+        <w:rPr>
+          <w:lang w:val="en-US"/>
+        </w:rPr>
         <w:tab/>
       </w:r>
       <w:r>
@@ -3398,10 +3403,10 @@
           <w:position w:val="-24"/>
         </w:rPr>
         <w:object w:dxaOrig="1740" w:dyaOrig="660">
-          <v:shape id="_x0000_i1402" type="#_x0000_t75" style="width:87pt;height:33pt" o:ole="">
-            <v:imagedata r:id="rId110" o:title=""/>
-          </v:shape>
-          <o:OLEObject Type="Embed" ProgID="Equation.DSMT4" ShapeID="_x0000_i1402" DrawAspect="Content" ObjectID="_1790970582" r:id="rId111"/>
+          <v:shape id="_x0000_i1076" type="#_x0000_t75" style="width:87pt;height:33pt" o:ole="">
+            <v:imagedata r:id="rId109" o:title=""/>
+          </v:shape>
+          <o:OLEObject Type="Embed" ProgID="Equation.DSMT4" ShapeID="_x0000_i1076" DrawAspect="Content" ObjectID="_1790973288" r:id="rId110"/>
         </w:object>
       </w:r>
     </w:p>
@@ -3452,10 +3457,10 @@
           <w:position w:val="-24"/>
         </w:rPr>
         <w:object w:dxaOrig="1840" w:dyaOrig="620">
-          <v:shape id="_x0000_i1069" type="#_x0000_t75" style="width:92.25pt;height:30.75pt" o:ole="">
-            <v:imagedata r:id="rId112" o:title=""/>
-          </v:shape>
-          <o:OLEObject Type="Embed" ProgID="Equation.DSMT4" ShapeID="_x0000_i1069" DrawAspect="Content" ObjectID="_1790970583" r:id="rId113"/>
+          <v:shape id="_x0000_i1077" type="#_x0000_t75" style="width:92.25pt;height:30.75pt" o:ole="">
+            <v:imagedata r:id="rId111" o:title=""/>
+          </v:shape>
+          <o:OLEObject Type="Embed" ProgID="Equation.DSMT4" ShapeID="_x0000_i1077" DrawAspect="Content" ObjectID="_1790973289" r:id="rId112"/>
         </w:object>
       </w:r>
       <w:r>
@@ -3500,7 +3505,7 @@
         </w:rPr>
         <w:fldChar w:fldCharType="end"/>
       </w:r>
-      <w:bookmarkStart w:id="6" w:name="GrindEQequation5"/>
+      <w:bookmarkStart w:id="7" w:name="GrindEQequation5"/>
       <w:r>
         <w:rPr>
           <w:rFonts w:ascii="Times New Roman" w:hAnsi="Times New Roman" w:cs="Times New Roman"/>
@@ -3550,7 +3555,7 @@
         </w:rPr>
         <w:instrText>)</w:instrText>
       </w:r>
-      <w:bookmarkEnd w:id="6"/>
+      <w:bookmarkEnd w:id="7"/>
       <w:r>
         <w:rPr>
           <w:rFonts w:ascii="Times New Roman" w:hAnsi="Times New Roman" w:cs="Times New Roman"/>
@@ -3586,10 +3591,10 @@
           <w:position w:val="-14"/>
         </w:rPr>
         <w:object w:dxaOrig="880" w:dyaOrig="400">
-          <v:shape id="_x0000_i1070" type="#_x0000_t75" style="width:44.25pt;height:20.25pt" o:ole="">
-            <v:imagedata r:id="rId114" o:title=""/>
-          </v:shape>
-          <o:OLEObject Type="Embed" ProgID="Equation.DSMT4" ShapeID="_x0000_i1070" DrawAspect="Content" ObjectID="_1790970584" r:id="rId115"/>
+          <v:shape id="_x0000_i1078" type="#_x0000_t75" style="width:44.25pt;height:20.25pt" o:ole="">
+            <v:imagedata r:id="rId113" o:title=""/>
+          </v:shape>
+          <o:OLEObject Type="Embed" ProgID="Equation.DSMT4" ShapeID="_x0000_i1078" DrawAspect="Content" ObjectID="_1790973290" r:id="rId114"/>
         </w:object>
       </w:r>
       <w:r>
@@ -3637,10 +3642,10 @@
           <w:position w:val="-10"/>
         </w:rPr>
         <w:object w:dxaOrig="200" w:dyaOrig="320">
-          <v:shape id="_x0000_i1071" type="#_x0000_t75" style="width:9.75pt;height:15.75pt" o:ole="">
-            <v:imagedata r:id="rId116" o:title=""/>
-          </v:shape>
-          <o:OLEObject Type="Embed" ProgID="Equation.DSMT4" ShapeID="_x0000_i1071" DrawAspect="Content" ObjectID="_1790970585" r:id="rId117"/>
+          <v:shape id="_x0000_i1079" type="#_x0000_t75" style="width:9.75pt;height:15.75pt" o:ole="">
+            <v:imagedata r:id="rId115" o:title=""/>
+          </v:shape>
+          <o:OLEObject Type="Embed" ProgID="Equation.DSMT4" ShapeID="_x0000_i1079" DrawAspect="Content" ObjectID="_1790973291" r:id="rId116"/>
         </w:object>
       </w:r>
       <w:r>
@@ -3656,10 +3661,10 @@
           <w:position w:val="-6"/>
         </w:rPr>
         <w:object w:dxaOrig="560" w:dyaOrig="279">
-          <v:shape id="_x0000_i1072" type="#_x0000_t75" style="width:27.75pt;height:14.25pt" o:ole="">
-            <v:imagedata r:id="rId118" o:title=""/>
-          </v:shape>
-          <o:OLEObject Type="Embed" ProgID="Equation.DSMT4" ShapeID="_x0000_i1072" DrawAspect="Content" ObjectID="_1790970586" r:id="rId119"/>
+          <v:shape id="_x0000_i1080" type="#_x0000_t75" style="width:27.75pt;height:14.25pt" o:ole="">
+            <v:imagedata r:id="rId117" o:title=""/>
+          </v:shape>
+          <o:OLEObject Type="Embed" ProgID="Equation.DSMT4" ShapeID="_x0000_i1080" DrawAspect="Content" ObjectID="_1790973292" r:id="rId118"/>
         </w:object>
       </w:r>
       <w:r>
@@ -3675,10 +3680,10 @@
           <w:position w:val="-6"/>
         </w:rPr>
         <w:object w:dxaOrig="560" w:dyaOrig="279">
-          <v:shape id="_x0000_i1073" type="#_x0000_t75" style="width:27.75pt;height:14.25pt" o:ole="">
-            <v:imagedata r:id="rId120" o:title=""/>
-          </v:shape>
-          <o:OLEObject Type="Embed" ProgID="Equation.DSMT4" ShapeID="_x0000_i1073" DrawAspect="Content" ObjectID="_1790970587" r:id="rId121"/>
+          <v:shape id="_x0000_i1081" type="#_x0000_t75" style="width:27.75pt;height:14.25pt" o:ole="">
+            <v:imagedata r:id="rId119" o:title=""/>
+          </v:shape>
+          <o:OLEObject Type="Embed" ProgID="Equation.DSMT4" ShapeID="_x0000_i1081" DrawAspect="Content" ObjectID="_1790973293" r:id="rId120"/>
         </w:object>
       </w:r>
       <w:r>
@@ -3694,10 +3699,10 @@
           <w:position w:val="-10"/>
         </w:rPr>
         <w:object w:dxaOrig="560" w:dyaOrig="320">
-          <v:shape id="_x0000_i1074" type="#_x0000_t75" style="width:27.75pt;height:15.75pt" o:ole="">
-            <v:imagedata r:id="rId122" o:title=""/>
-          </v:shape>
-          <o:OLEObject Type="Embed" ProgID="Equation.DSMT4" ShapeID="_x0000_i1074" DrawAspect="Content" ObjectID="_1790970588" r:id="rId123"/>
+          <v:shape id="_x0000_i1082" type="#_x0000_t75" style="width:27.75pt;height:15.75pt" o:ole="">
+            <v:imagedata r:id="rId121" o:title=""/>
+          </v:shape>
+          <o:OLEObject Type="Embed" ProgID="Equation.DSMT4" ShapeID="_x0000_i1082" DrawAspect="Content" ObjectID="_1790973294" r:id="rId122"/>
         </w:object>
       </w:r>
       <w:r>
@@ -3729,10 +3734,10 @@
           <w:position w:val="-6"/>
         </w:rPr>
         <w:object w:dxaOrig="520" w:dyaOrig="279">
-          <v:shape id="_x0000_i1075" type="#_x0000_t75" style="width:26.25pt;height:14.25pt" o:ole="">
-            <v:imagedata r:id="rId124" o:title=""/>
-          </v:shape>
-          <o:OLEObject Type="Embed" ProgID="Equation.DSMT4" ShapeID="_x0000_i1075" DrawAspect="Content" ObjectID="_1790970589" r:id="rId125"/>
+          <v:shape id="_x0000_i1083" type="#_x0000_t75" style="width:26.25pt;height:14.25pt" o:ole="">
+            <v:imagedata r:id="rId123" o:title=""/>
+          </v:shape>
+          <o:OLEObject Type="Embed" ProgID="Equation.DSMT4" ShapeID="_x0000_i1083" DrawAspect="Content" ObjectID="_1790973295" r:id="rId124"/>
         </w:object>
       </w:r>
       <w:r>
@@ -3748,10 +3753,10 @@
           <w:position w:val="-10"/>
         </w:rPr>
         <w:object w:dxaOrig="520" w:dyaOrig="320">
-          <v:shape id="_x0000_i1076" type="#_x0000_t75" style="width:26.25pt;height:15.75pt" o:ole="">
-            <v:imagedata r:id="rId126" o:title=""/>
-          </v:shape>
-          <o:OLEObject Type="Embed" ProgID="Equation.DSMT4" ShapeID="_x0000_i1076" DrawAspect="Content" ObjectID="_1790970590" r:id="rId127"/>
+          <v:shape id="_x0000_i1084" type="#_x0000_t75" style="width:26.25pt;height:15.75pt" o:ole="">
+            <v:imagedata r:id="rId125" o:title=""/>
+          </v:shape>
+          <o:OLEObject Type="Embed" ProgID="Equation.DSMT4" ShapeID="_x0000_i1084" DrawAspect="Content" ObjectID="_1790973296" r:id="rId126"/>
         </w:object>
       </w:r>
       <w:r>
@@ -3767,10 +3772,10 @@
           <w:position w:val="-6"/>
         </w:rPr>
         <w:object w:dxaOrig="560" w:dyaOrig="279">
-          <v:shape id="_x0000_i1077" type="#_x0000_t75" style="width:27.75pt;height:14.25pt" o:ole="">
-            <v:imagedata r:id="rId128" o:title=""/>
-          </v:shape>
-          <o:OLEObject Type="Embed" ProgID="Equation.DSMT4" ShapeID="_x0000_i1077" DrawAspect="Content" ObjectID="_1790970591" r:id="rId129"/>
+          <v:shape id="_x0000_i1085" type="#_x0000_t75" style="width:27.75pt;height:14.25pt" o:ole="">
+            <v:imagedata r:id="rId127" o:title=""/>
+          </v:shape>
+          <o:OLEObject Type="Embed" ProgID="Equation.DSMT4" ShapeID="_x0000_i1085" DrawAspect="Content" ObjectID="_1790973297" r:id="rId128"/>
         </w:object>
       </w:r>
       <w:r>
@@ -3786,10 +3791,10 @@
           <w:position w:val="-10"/>
         </w:rPr>
         <w:object w:dxaOrig="200" w:dyaOrig="320">
-          <v:shape id="_x0000_i1078" type="#_x0000_t75" style="width:9.75pt;height:15.75pt" o:ole="">
-            <v:imagedata r:id="rId130" o:title=""/>
-          </v:shape>
-          <o:OLEObject Type="Embed" ProgID="Equation.DSMT4" ShapeID="_x0000_i1078" DrawAspect="Content" ObjectID="_1790970592" r:id="rId131"/>
+          <v:shape id="_x0000_i1086" type="#_x0000_t75" style="width:9.75pt;height:15.75pt" o:ole="">
+            <v:imagedata r:id="rId129" o:title=""/>
+          </v:shape>
+          <o:OLEObject Type="Embed" ProgID="Equation.DSMT4" ShapeID="_x0000_i1086" DrawAspect="Content" ObjectID="_1790973298" r:id="rId130"/>
         </w:object>
       </w:r>
       <w:r>
@@ -3814,10 +3819,10 @@
           <w:position w:val="-6"/>
         </w:rPr>
         <w:object w:dxaOrig="220" w:dyaOrig="220">
-          <v:shape id="_x0000_i1079" type="#_x0000_t75" style="width:11.25pt;height:11.25pt" o:ole="">
-            <v:imagedata r:id="rId132" o:title=""/>
-          </v:shape>
-          <o:OLEObject Type="Embed" ProgID="Equation.DSMT4" ShapeID="_x0000_i1079" DrawAspect="Content" ObjectID="_1790970593" r:id="rId133"/>
+          <v:shape id="_x0000_i1087" type="#_x0000_t75" style="width:11.25pt;height:11.25pt" o:ole="">
+            <v:imagedata r:id="rId131" o:title=""/>
+          </v:shape>
+          <o:OLEObject Type="Embed" ProgID="Equation.DSMT4" ShapeID="_x0000_i1087" DrawAspect="Content" ObjectID="_1790973299" r:id="rId132"/>
         </w:object>
       </w:r>
       <w:r>
@@ -3856,10 +3861,10 @@
           <w:position w:val="-10"/>
         </w:rPr>
         <w:object w:dxaOrig="200" w:dyaOrig="320">
-          <v:shape id="_x0000_i1080" type="#_x0000_t75" style="width:9.75pt;height:15.75pt" o:ole="">
-            <v:imagedata r:id="rId134" o:title=""/>
-          </v:shape>
-          <o:OLEObject Type="Embed" ProgID="Equation.DSMT4" ShapeID="_x0000_i1080" DrawAspect="Content" ObjectID="_1790970594" r:id="rId135"/>
+          <v:shape id="_x0000_i1088" type="#_x0000_t75" style="width:9.75pt;height:15.75pt" o:ole="">
+            <v:imagedata r:id="rId133" o:title=""/>
+          </v:shape>
+          <o:OLEObject Type="Embed" ProgID="Equation.DSMT4" ShapeID="_x0000_i1088" DrawAspect="Content" ObjectID="_1790973300" r:id="rId134"/>
         </w:object>
       </w:r>
       <w:r>
@@ -3966,10 +3971,10 @@
           <w:position w:val="-4"/>
         </w:rPr>
         <w:object w:dxaOrig="260" w:dyaOrig="300">
-          <v:shape id="_x0000_i1081" type="#_x0000_t75" style="width:12.75pt;height:15pt" o:ole="">
-            <v:imagedata r:id="rId136" o:title=""/>
-          </v:shape>
-          <o:OLEObject Type="Embed" ProgID="Equation.DSMT4" ShapeID="_x0000_i1081" DrawAspect="Content" ObjectID="_1790970595" r:id="rId137"/>
+          <v:shape id="_x0000_i1089" type="#_x0000_t75" style="width:12.75pt;height:15pt" o:ole="">
+            <v:imagedata r:id="rId135" o:title=""/>
+          </v:shape>
+          <o:OLEObject Type="Embed" ProgID="Equation.DSMT4" ShapeID="_x0000_i1089" DrawAspect="Content" ObjectID="_1790973301" r:id="rId136"/>
         </w:object>
       </w:r>
       <w:r>
@@ -4017,10 +4022,10 @@
           <w:position w:val="-6"/>
         </w:rPr>
         <w:object w:dxaOrig="600" w:dyaOrig="279">
-          <v:shape id="_x0000_i1082" type="#_x0000_t75" style="width:30pt;height:14.25pt" o:ole="">
-            <v:imagedata r:id="rId138" o:title=""/>
-          </v:shape>
-          <o:OLEObject Type="Embed" ProgID="Equation.DSMT4" ShapeID="_x0000_i1082" DrawAspect="Content" ObjectID="_1790970596" r:id="rId139"/>
+          <v:shape id="_x0000_i1090" type="#_x0000_t75" style="width:30pt;height:14.25pt" o:ole="">
+            <v:imagedata r:id="rId137" o:title=""/>
+          </v:shape>
+          <o:OLEObject Type="Embed" ProgID="Equation.DSMT4" ShapeID="_x0000_i1090" DrawAspect="Content" ObjectID="_1790973302" r:id="rId138"/>
         </w:object>
       </w:r>
       <w:r>
@@ -4120,10 +4125,10 @@
           <w:position w:val="-14"/>
         </w:rPr>
         <w:object w:dxaOrig="1660" w:dyaOrig="400">
-          <v:shape id="_x0000_i1083" type="#_x0000_t75" style="width:83.25pt;height:20.25pt" o:ole="">
-            <v:imagedata r:id="rId140" o:title=""/>
-          </v:shape>
-          <o:OLEObject Type="Embed" ProgID="Equation.DSMT4" ShapeID="_x0000_i1083" DrawAspect="Content" ObjectID="_1790970597" r:id="rId141"/>
+          <v:shape id="_x0000_i1091" type="#_x0000_t75" style="width:83.25pt;height:20.25pt" o:ole="">
+            <v:imagedata r:id="rId139" o:title=""/>
+          </v:shape>
+          <o:OLEObject Type="Embed" ProgID="Equation.DSMT4" ShapeID="_x0000_i1091" DrawAspect="Content" ObjectID="_1790973303" r:id="rId140"/>
         </w:object>
       </w:r>
       <w:r>
@@ -4139,10 +4144,10 @@
           <w:position w:val="-6"/>
         </w:rPr>
         <w:object w:dxaOrig="220" w:dyaOrig="279">
-          <v:shape id="_x0000_i1084" type="#_x0000_t75" style="width:11.25pt;height:14.25pt" o:ole="">
-            <v:imagedata r:id="rId142" o:title=""/>
-          </v:shape>
-          <o:OLEObject Type="Embed" ProgID="Equation.DSMT4" ShapeID="_x0000_i1084" DrawAspect="Content" ObjectID="_1790970598" r:id="rId143"/>
+          <v:shape id="_x0000_i1092" type="#_x0000_t75" style="width:11.25pt;height:14.25pt" o:ole="">
+            <v:imagedata r:id="rId141" o:title=""/>
+          </v:shape>
+          <o:OLEObject Type="Embed" ProgID="Equation.DSMT4" ShapeID="_x0000_i1092" DrawAspect="Content" ObjectID="_1790973304" r:id="rId142"/>
         </w:object>
       </w:r>
       <w:r>
@@ -4158,10 +4163,10 @@
           <w:position w:val="-14"/>
         </w:rPr>
         <w:object w:dxaOrig="980" w:dyaOrig="380">
-          <v:shape id="_x0000_i1085" type="#_x0000_t75" style="width:48.75pt;height:18.75pt" o:ole="">
-            <v:imagedata r:id="rId144" o:title=""/>
-          </v:shape>
-          <o:OLEObject Type="Embed" ProgID="Equation.DSMT4" ShapeID="_x0000_i1085" DrawAspect="Content" ObjectID="_1790970599" r:id="rId145"/>
+          <v:shape id="_x0000_i1093" type="#_x0000_t75" style="width:48.75pt;height:18.75pt" o:ole="">
+            <v:imagedata r:id="rId143" o:title=""/>
+          </v:shape>
+          <o:OLEObject Type="Embed" ProgID="Equation.DSMT4" ShapeID="_x0000_i1093" DrawAspect="Content" ObjectID="_1790973305" r:id="rId144"/>
         </w:object>
       </w:r>
       <w:r>
@@ -4177,10 +4182,10 @@
           <w:position w:val="-10"/>
         </w:rPr>
         <w:object w:dxaOrig="620" w:dyaOrig="320">
-          <v:shape id="_x0000_i1086" type="#_x0000_t75" style="width:30.75pt;height:15.75pt" o:ole="">
-            <v:imagedata r:id="rId146" o:title=""/>
-          </v:shape>
-          <o:OLEObject Type="Embed" ProgID="Equation.DSMT4" ShapeID="_x0000_i1086" DrawAspect="Content" ObjectID="_1790970600" r:id="rId147"/>
+          <v:shape id="_x0000_i1094" type="#_x0000_t75" style="width:30.75pt;height:15.75pt" o:ole="">
+            <v:imagedata r:id="rId145" o:title=""/>
+          </v:shape>
+          <o:OLEObject Type="Embed" ProgID="Equation.DSMT4" ShapeID="_x0000_i1094" DrawAspect="Content" ObjectID="_1790973306" r:id="rId146"/>
         </w:object>
       </w:r>
       <w:r>
@@ -4196,10 +4201,10 @@
           <w:position w:val="-12"/>
         </w:rPr>
         <w:object w:dxaOrig="1939" w:dyaOrig="440">
-          <v:shape id="_x0000_i1087" type="#_x0000_t75" style="width:96.75pt;height:21.75pt" o:ole="">
-            <v:imagedata r:id="rId148" o:title=""/>
-          </v:shape>
-          <o:OLEObject Type="Embed" ProgID="Equation.DSMT4" ShapeID="_x0000_i1087" DrawAspect="Content" ObjectID="_1790970601" r:id="rId149"/>
+          <v:shape id="_x0000_i1095" type="#_x0000_t75" style="width:96.75pt;height:21.75pt" o:ole="">
+            <v:imagedata r:id="rId147" o:title=""/>
+          </v:shape>
+          <o:OLEObject Type="Embed" ProgID="Equation.DSMT4" ShapeID="_x0000_i1095" DrawAspect="Content" ObjectID="_1790973307" r:id="rId148"/>
         </w:object>
       </w:r>
       <w:r>
@@ -4215,10 +4220,10 @@
           <w:position w:val="-10"/>
         </w:rPr>
         <w:object w:dxaOrig="1100" w:dyaOrig="320">
-          <v:shape id="_x0000_i1088" type="#_x0000_t75" style="width:54.75pt;height:15.75pt" o:ole="">
-            <v:imagedata r:id="rId150" o:title=""/>
-          </v:shape>
-          <o:OLEObject Type="Embed" ProgID="Equation.DSMT4" ShapeID="_x0000_i1088" DrawAspect="Content" ObjectID="_1790970602" r:id="rId151"/>
+          <v:shape id="_x0000_i1096" type="#_x0000_t75" style="width:54.75pt;height:15.75pt" o:ole="">
+            <v:imagedata r:id="rId149" o:title=""/>
+          </v:shape>
+          <o:OLEObject Type="Embed" ProgID="Equation.DSMT4" ShapeID="_x0000_i1096" DrawAspect="Content" ObjectID="_1790973308" r:id="rId150"/>
         </w:object>
       </w:r>
       <w:r>
@@ -4234,10 +4239,10 @@
           <w:position w:val="-4"/>
         </w:rPr>
         <w:object w:dxaOrig="260" w:dyaOrig="300">
-          <v:shape id="_x0000_i1089" type="#_x0000_t75" style="width:12.75pt;height:15pt" o:ole="">
-            <v:imagedata r:id="rId152" o:title=""/>
-          </v:shape>
-          <o:OLEObject Type="Embed" ProgID="Equation.DSMT4" ShapeID="_x0000_i1089" DrawAspect="Content" ObjectID="_1790970603" r:id="rId153"/>
+          <v:shape id="_x0000_i1097" type="#_x0000_t75" style="width:12.75pt;height:15pt" o:ole="">
+            <v:imagedata r:id="rId151" o:title=""/>
+          </v:shape>
+          <o:OLEObject Type="Embed" ProgID="Equation.DSMT4" ShapeID="_x0000_i1097" DrawAspect="Content" ObjectID="_1790973309" r:id="rId152"/>
         </w:object>
       </w:r>
       <w:r>
@@ -4253,10 +4258,10 @@
           <w:position w:val="-4"/>
         </w:rPr>
         <w:object w:dxaOrig="200" w:dyaOrig="200">
-          <v:shape id="_x0000_i1090" type="#_x0000_t75" style="width:9.75pt;height:9.75pt" o:ole="">
-            <v:imagedata r:id="rId154" o:title=""/>
-          </v:shape>
-          <o:OLEObject Type="Embed" ProgID="Equation.DSMT4" ShapeID="_x0000_i1090" DrawAspect="Content" ObjectID="_1790970604" r:id="rId155"/>
+          <v:shape id="_x0000_i1098" type="#_x0000_t75" style="width:9.75pt;height:9.75pt" o:ole="">
+            <v:imagedata r:id="rId153" o:title=""/>
+          </v:shape>
+          <o:OLEObject Type="Embed" ProgID="Equation.DSMT4" ShapeID="_x0000_i1098" DrawAspect="Content" ObjectID="_1790973310" r:id="rId154"/>
         </w:object>
       </w:r>
       <w:r>
@@ -4370,10 +4375,10 @@
           <w:position w:val="-10"/>
         </w:rPr>
         <w:object w:dxaOrig="940" w:dyaOrig="320">
-          <v:shape id="_x0000_i1091" type="#_x0000_t75" style="width:47.25pt;height:15.75pt" o:ole="">
-            <v:imagedata r:id="rId156" o:title=""/>
-          </v:shape>
-          <o:OLEObject Type="Embed" ProgID="Equation.DSMT4" ShapeID="_x0000_i1091" DrawAspect="Content" ObjectID="_1790970605" r:id="rId157"/>
+          <v:shape id="_x0000_i1099" type="#_x0000_t75" style="width:47.25pt;height:15.75pt" o:ole="">
+            <v:imagedata r:id="rId155" o:title=""/>
+          </v:shape>
+          <o:OLEObject Type="Embed" ProgID="Equation.DSMT4" ShapeID="_x0000_i1099" DrawAspect="Content" ObjectID="_1790973311" r:id="rId156"/>
         </w:object>
       </w:r>
       <w:r>
@@ -4519,10 +4524,10 @@
           <w:position w:val="-6"/>
         </w:rPr>
         <w:object w:dxaOrig="220" w:dyaOrig="220">
-          <v:shape id="_x0000_i1092" type="#_x0000_t75" style="width:11.25pt;height:11.25pt" o:ole="">
-            <v:imagedata r:id="rId158" o:title=""/>
-          </v:shape>
-          <o:OLEObject Type="Embed" ProgID="Equation.DSMT4" ShapeID="_x0000_i1092" DrawAspect="Content" ObjectID="_1790970606" r:id="rId159"/>
+          <v:shape id="_x0000_i1100" type="#_x0000_t75" style="width:11.25pt;height:11.25pt" o:ole="">
+            <v:imagedata r:id="rId157" o:title=""/>
+          </v:shape>
+          <o:OLEObject Type="Embed" ProgID="Equation.DSMT4" ShapeID="_x0000_i1100" DrawAspect="Content" ObjectID="_1790973312" r:id="rId158"/>
         </w:object>
       </w:r>
       <w:r>
@@ -4545,10 +4550,10 @@
           <w:position w:val="-6"/>
         </w:rPr>
         <w:object w:dxaOrig="220" w:dyaOrig="220">
-          <v:shape id="_x0000_i1093" type="#_x0000_t75" style="width:11.25pt;height:11.25pt" o:ole="">
-            <v:imagedata r:id="rId160" o:title=""/>
-          </v:shape>
-          <o:OLEObject Type="Embed" ProgID="Equation.DSMT4" ShapeID="_x0000_i1093" DrawAspect="Content" ObjectID="_1790970607" r:id="rId161"/>
+          <v:shape id="_x0000_i1101" type="#_x0000_t75" style="width:11.25pt;height:11.25pt" o:ole="">
+            <v:imagedata r:id="rId159" o:title=""/>
+          </v:shape>
+          <o:OLEObject Type="Embed" ProgID="Equation.DSMT4" ShapeID="_x0000_i1101" DrawAspect="Content" ObjectID="_1790973313" r:id="rId160"/>
         </w:object>
       </w:r>
       <w:r>
@@ -4584,10 +4589,10 @@
           <w:position w:val="-64"/>
         </w:rPr>
         <w:object w:dxaOrig="4959" w:dyaOrig="1400">
-          <v:shape id="_x0000_i1407" type="#_x0000_t75" style="width:247.5pt;height:69.75pt" o:ole="">
-            <v:imagedata r:id="rId162" o:title=""/>
-          </v:shape>
-          <o:OLEObject Type="Embed" ProgID="Equation.DSMT4" ShapeID="_x0000_i1407" DrawAspect="Content" ObjectID="_1790970608" r:id="rId163"/>
+          <v:shape id="_x0000_i1102" type="#_x0000_t75" style="width:247.5pt;height:69.75pt" o:ole="">
+            <v:imagedata r:id="rId161" o:title=""/>
+          </v:shape>
+          <o:OLEObject Type="Embed" ProgID="Equation.DSMT4" ShapeID="_x0000_i1102" DrawAspect="Content" ObjectID="_1790973314" r:id="rId162"/>
         </w:object>
       </w:r>
       <w:r>
@@ -4632,7 +4637,7 @@
         </w:rPr>
         <w:fldChar w:fldCharType="end"/>
       </w:r>
-      <w:bookmarkStart w:id="7" w:name="GrindEQequation6"/>
+      <w:bookmarkStart w:id="8" w:name="GrindEQequation6"/>
       <w:r>
         <w:rPr>
           <w:rFonts w:ascii="Times New Roman" w:hAnsi="Times New Roman" w:cs="Times New Roman"/>
@@ -4682,7 +4687,7 @@
         </w:rPr>
         <w:instrText>)</w:instrText>
       </w:r>
-      <w:bookmarkEnd w:id="7"/>
+      <w:bookmarkEnd w:id="8"/>
       <w:r>
         <w:rPr>
           <w:rFonts w:ascii="Times New Roman" w:hAnsi="Times New Roman" w:cs="Times New Roman"/>
@@ -4717,10 +4722,10 @@
           <w:position w:val="-10"/>
         </w:rPr>
         <w:object w:dxaOrig="760" w:dyaOrig="320">
-          <v:shape id="_x0000_i1403" type="#_x0000_t75" style="width:37.5pt;height:15.75pt" o:ole="">
-            <v:imagedata r:id="rId164" o:title=""/>
-          </v:shape>
-          <o:OLEObject Type="Embed" ProgID="Equation.DSMT4" ShapeID="_x0000_i1403" DrawAspect="Content" ObjectID="_1790970609" r:id="rId165"/>
+          <v:shape id="_x0000_i1103" type="#_x0000_t75" style="width:37.5pt;height:15.75pt" o:ole="">
+            <v:imagedata r:id="rId163" o:title=""/>
+          </v:shape>
+          <o:OLEObject Type="Embed" ProgID="Equation.DSMT4" ShapeID="_x0000_i1103" DrawAspect="Content" ObjectID="_1790973315" r:id="rId164"/>
         </w:object>
       </w:r>
       <w:r>
@@ -4736,10 +4741,10 @@
           <w:position w:val="-10"/>
         </w:rPr>
         <w:object w:dxaOrig="520" w:dyaOrig="320">
-          <v:shape id="_x0000_i1404" type="#_x0000_t75" style="width:26.25pt;height:15.75pt" o:ole="">
-            <v:imagedata r:id="rId166" o:title=""/>
-          </v:shape>
-          <o:OLEObject Type="Embed" ProgID="Equation.DSMT4" ShapeID="_x0000_i1404" DrawAspect="Content" ObjectID="_1790970610" r:id="rId167"/>
+          <v:shape id="_x0000_i1104" type="#_x0000_t75" style="width:26.25pt;height:15.75pt" o:ole="">
+            <v:imagedata r:id="rId165" o:title=""/>
+          </v:shape>
+          <o:OLEObject Type="Embed" ProgID="Equation.DSMT4" ShapeID="_x0000_i1104" DrawAspect="Content" ObjectID="_1790973316" r:id="rId166"/>
         </w:object>
       </w:r>
       <w:r>
@@ -4755,10 +4760,10 @@
           <w:position w:val="-20"/>
         </w:rPr>
         <w:object w:dxaOrig="1660" w:dyaOrig="520">
-          <v:shape id="_x0000_i1405" type="#_x0000_t75" style="width:83.25pt;height:25.5pt" o:ole="">
-            <v:imagedata r:id="rId168" o:title=""/>
-          </v:shape>
-          <o:OLEObject Type="Embed" ProgID="Equation.DSMT4" ShapeID="_x0000_i1405" DrawAspect="Content" ObjectID="_1790970611" r:id="rId169"/>
+          <v:shape id="_x0000_i1105" type="#_x0000_t75" style="width:83.25pt;height:25.5pt" o:ole="">
+            <v:imagedata r:id="rId167" o:title=""/>
+          </v:shape>
+          <o:OLEObject Type="Embed" ProgID="Equation.DSMT4" ShapeID="_x0000_i1105" DrawAspect="Content" ObjectID="_1790973317" r:id="rId168"/>
         </w:object>
       </w:r>
       <w:r>
@@ -4774,10 +4779,10 @@
           <w:position w:val="-10"/>
         </w:rPr>
         <w:object w:dxaOrig="240" w:dyaOrig="260">
-          <v:shape id="_x0000_i1094" type="#_x0000_t75" style="width:12pt;height:12.75pt" o:ole="">
-            <v:imagedata r:id="rId170" o:title=""/>
-          </v:shape>
-          <o:OLEObject Type="Embed" ProgID="Equation.DSMT4" ShapeID="_x0000_i1094" DrawAspect="Content" ObjectID="_1790970612" r:id="rId171"/>
+          <v:shape id="_x0000_i1106" type="#_x0000_t75" style="width:12pt;height:12.75pt" o:ole="">
+            <v:imagedata r:id="rId169" o:title=""/>
+          </v:shape>
+          <o:OLEObject Type="Embed" ProgID="Equation.DSMT4" ShapeID="_x0000_i1106" DrawAspect="Content" ObjectID="_1790973318" r:id="rId170"/>
         </w:object>
       </w:r>
       <w:r>
@@ -4793,10 +4798,10 @@
           <w:position w:val="-14"/>
         </w:rPr>
         <w:object w:dxaOrig="1340" w:dyaOrig="400">
-          <v:shape id="_x0000_i1095" type="#_x0000_t75" style="width:66.75pt;height:20.25pt" o:ole="">
-            <v:imagedata r:id="rId172" o:title=""/>
-          </v:shape>
-          <o:OLEObject Type="Embed" ProgID="Equation.DSMT4" ShapeID="_x0000_i1095" DrawAspect="Content" ObjectID="_1790970613" r:id="rId173"/>
+          <v:shape id="_x0000_i1107" type="#_x0000_t75" style="width:66.75pt;height:20.25pt" o:ole="">
+            <v:imagedata r:id="rId171" o:title=""/>
+          </v:shape>
+          <o:OLEObject Type="Embed" ProgID="Equation.DSMT4" ShapeID="_x0000_i1107" DrawAspect="Content" ObjectID="_1790973319" r:id="rId172"/>
         </w:object>
       </w:r>
       <w:r>
@@ -4812,10 +4817,10 @@
           <w:position w:val="-10"/>
         </w:rPr>
         <w:object w:dxaOrig="600" w:dyaOrig="320">
-          <v:shape id="_x0000_i1096" type="#_x0000_t75" style="width:30pt;height:15.75pt" o:ole="">
-            <v:imagedata r:id="rId174" o:title=""/>
-          </v:shape>
-          <o:OLEObject Type="Embed" ProgID="Equation.DSMT4" ShapeID="_x0000_i1096" DrawAspect="Content" ObjectID="_1790970614" r:id="rId175"/>
+          <v:shape id="_x0000_i1108" type="#_x0000_t75" style="width:30pt;height:15.75pt" o:ole="">
+            <v:imagedata r:id="rId173" o:title=""/>
+          </v:shape>
+          <o:OLEObject Type="Embed" ProgID="Equation.DSMT4" ShapeID="_x0000_i1108" DrawAspect="Content" ObjectID="_1790973320" r:id="rId174"/>
         </w:object>
       </w:r>
       <w:r>
@@ -4854,10 +4859,10 @@
           <w:position w:val="-6"/>
         </w:rPr>
         <w:object w:dxaOrig="600" w:dyaOrig="279">
-          <v:shape id="_x0000_i1097" type="#_x0000_t75" style="width:30pt;height:14.25pt" o:ole="">
-            <v:imagedata r:id="rId176" o:title=""/>
-          </v:shape>
-          <o:OLEObject Type="Embed" ProgID="Equation.DSMT4" ShapeID="_x0000_i1097" DrawAspect="Content" ObjectID="_1790970615" r:id="rId177"/>
+          <v:shape id="_x0000_i1109" type="#_x0000_t75" style="width:30pt;height:14.25pt" o:ole="">
+            <v:imagedata r:id="rId175" o:title=""/>
+          </v:shape>
+          <o:OLEObject Type="Embed" ProgID="Equation.DSMT4" ShapeID="_x0000_i1109" DrawAspect="Content" ObjectID="_1790973321" r:id="rId176"/>
         </w:object>
       </w:r>
       <w:r>
@@ -5031,10 +5036,10 @@
           <w:position w:val="-10"/>
         </w:rPr>
         <w:object w:dxaOrig="200" w:dyaOrig="320">
-          <v:shape id="_x0000_i1098" type="#_x0000_t75" style="width:9.75pt;height:15.75pt" o:ole="">
-            <v:imagedata r:id="rId178" o:title=""/>
-          </v:shape>
-          <o:OLEObject Type="Embed" ProgID="Equation.DSMT4" ShapeID="_x0000_i1098" DrawAspect="Content" ObjectID="_1790970616" r:id="rId179"/>
+          <v:shape id="_x0000_i1110" type="#_x0000_t75" style="width:9.75pt;height:15.75pt" o:ole="">
+            <v:imagedata r:id="rId177" o:title=""/>
+          </v:shape>
+          <o:OLEObject Type="Embed" ProgID="Equation.DSMT4" ShapeID="_x0000_i1110" DrawAspect="Content" ObjectID="_1790973322" r:id="rId178"/>
         </w:object>
       </w:r>
       <w:r>
@@ -5063,10 +5068,10 @@
           <w:position w:val="-24"/>
         </w:rPr>
         <w:object w:dxaOrig="6280" w:dyaOrig="660">
-          <v:shape id="_x0000_i1406" type="#_x0000_t75" style="width:313.5pt;height:33pt" o:ole="">
-            <v:imagedata r:id="rId180" o:title=""/>
-          </v:shape>
-          <o:OLEObject Type="Embed" ProgID="Equation.DSMT4" ShapeID="_x0000_i1406" DrawAspect="Content" ObjectID="_1790970617" r:id="rId181"/>
+          <v:shape id="_x0000_i1111" type="#_x0000_t75" style="width:313.5pt;height:33pt" o:ole="">
+            <v:imagedata r:id="rId179" o:title=""/>
+          </v:shape>
+          <o:OLEObject Type="Embed" ProgID="Equation.DSMT4" ShapeID="_x0000_i1111" DrawAspect="Content" ObjectID="_1790973323" r:id="rId180"/>
         </w:object>
       </w:r>
       <w:r>
@@ -5111,7 +5116,7 @@
         </w:rPr>
         <w:fldChar w:fldCharType="end"/>
       </w:r>
-      <w:bookmarkStart w:id="8" w:name="GrindEQequation7"/>
+      <w:bookmarkStart w:id="9" w:name="GrindEQequation7"/>
       <w:r>
         <w:rPr>
           <w:rFonts w:ascii="Times New Roman" w:hAnsi="Times New Roman" w:cs="Times New Roman"/>
@@ -5161,7 +5166,7 @@
         </w:rPr>
         <w:instrText>)</w:instrText>
       </w:r>
-      <w:bookmarkEnd w:id="8"/>
+      <w:bookmarkEnd w:id="9"/>
       <w:r>
         <w:rPr>
           <w:rFonts w:ascii="Times New Roman" w:hAnsi="Times New Roman" w:cs="Times New Roman"/>
@@ -5209,10 +5214,10 @@
           <w:position w:val="-24"/>
         </w:rPr>
         <w:object w:dxaOrig="2600" w:dyaOrig="620">
-          <v:shape id="_x0000_i1408" type="#_x0000_t75" style="width:129.75pt;height:30.75pt" o:ole="">
-            <v:imagedata r:id="rId182" o:title=""/>
-          </v:shape>
-          <o:OLEObject Type="Embed" ProgID="Equation.DSMT4" ShapeID="_x0000_i1408" DrawAspect="Content" ObjectID="_1790970618" r:id="rId183"/>
+          <v:shape id="_x0000_i1112" type="#_x0000_t75" style="width:129.75pt;height:30.75pt" o:ole="">
+            <v:imagedata r:id="rId181" o:title=""/>
+          </v:shape>
+          <o:OLEObject Type="Embed" ProgID="Equation.DSMT4" ShapeID="_x0000_i1112" DrawAspect="Content" ObjectID="_1790973324" r:id="rId182"/>
         </w:object>
       </w:r>
       <w:r>
@@ -5257,7 +5262,7 @@
         </w:rPr>
         <w:fldChar w:fldCharType="end"/>
       </w:r>
-      <w:bookmarkStart w:id="9" w:name="GrindEQequation8"/>
+      <w:bookmarkStart w:id="10" w:name="GrindEQequation8"/>
       <w:r>
         <w:rPr>
           <w:rFonts w:ascii="Times New Roman" w:hAnsi="Times New Roman" w:cs="Times New Roman"/>
@@ -5307,7 +5312,7 @@
         </w:rPr>
         <w:instrText>)</w:instrText>
       </w:r>
-      <w:bookmarkEnd w:id="9"/>
+      <w:bookmarkEnd w:id="10"/>
       <w:r>
         <w:rPr>
           <w:rFonts w:ascii="Times New Roman" w:hAnsi="Times New Roman" w:cs="Times New Roman"/>
@@ -5355,10 +5360,10 @@
           <w:position w:val="-24"/>
         </w:rPr>
         <w:object w:dxaOrig="3800" w:dyaOrig="660">
-          <v:shape id="_x0000_i1409" type="#_x0000_t75" style="width:189.75pt;height:33pt" o:ole="">
-            <v:imagedata r:id="rId184" o:title=""/>
-          </v:shape>
-          <o:OLEObject Type="Embed" ProgID="Equation.DSMT4" ShapeID="_x0000_i1409" DrawAspect="Content" ObjectID="_1790970619" r:id="rId185"/>
+          <v:shape id="_x0000_i1113" type="#_x0000_t75" style="width:189.75pt;height:33pt" o:ole="">
+            <v:imagedata r:id="rId183" o:title=""/>
+          </v:shape>
+          <o:OLEObject Type="Embed" ProgID="Equation.DSMT4" ShapeID="_x0000_i1113" DrawAspect="Content" ObjectID="_1790973325" r:id="rId184"/>
         </w:object>
       </w:r>
       <w:r>
@@ -5403,7 +5408,7 @@
         </w:rPr>
         <w:fldChar w:fldCharType="end"/>
       </w:r>
-      <w:bookmarkStart w:id="10" w:name="GrindEQequation9"/>
+      <w:bookmarkStart w:id="11" w:name="GrindEQequation9"/>
       <w:r>
         <w:rPr>
           <w:rFonts w:ascii="Times New Roman" w:hAnsi="Times New Roman" w:cs="Times New Roman"/>
@@ -5453,7 +5458,7 @@
         </w:rPr>
         <w:instrText>)</w:instrText>
       </w:r>
-      <w:bookmarkEnd w:id="10"/>
+      <w:bookmarkEnd w:id="11"/>
       <w:r>
         <w:rPr>
           <w:rFonts w:ascii="Times New Roman" w:hAnsi="Times New Roman" w:cs="Times New Roman"/>
@@ -5510,8 +5515,8 @@
         </w:rPr>
         <w:t xml:space="preserve">  </w:t>
       </w:r>
-      <w:bookmarkStart w:id="11" w:name="GrindEQpgref670d34a43"/>
-      <w:bookmarkEnd w:id="11"/>
+      <w:bookmarkStart w:id="12" w:name="GrindEQpgref670d34a43"/>
+      <w:bookmarkEnd w:id="12"/>
       <w:r>
         <w:rPr>
           <w:rFonts w:ascii="Times New Roman" w:hAnsi="Times New Roman" w:cs="Times New Roman"/>
@@ -5553,8 +5558,8 @@
         </w:rPr>
         <w:t xml:space="preserve">  </w:t>
       </w:r>
-      <w:bookmarkStart w:id="12" w:name="GrindEQpgref670d34a44"/>
-      <w:bookmarkEnd w:id="12"/>
+      <w:bookmarkStart w:id="13" w:name="GrindEQpgref670d34a44"/>
+      <w:bookmarkEnd w:id="13"/>
       <w:r>
         <w:rPr>
           <w:rFonts w:ascii="Times New Roman" w:hAnsi="Times New Roman" w:cs="Times New Roman"/>
@@ -5695,10 +5700,10 @@
           <w:position w:val="-14"/>
         </w:rPr>
         <w:object w:dxaOrig="2060" w:dyaOrig="400">
-          <v:shape id="_x0000_i1099" type="#_x0000_t75" style="width:102.75pt;height:20.25pt" o:ole="">
-            <v:imagedata r:id="rId186" o:title=""/>
-          </v:shape>
-          <o:OLEObject Type="Embed" ProgID="Equation.DSMT4" ShapeID="_x0000_i1099" DrawAspect="Content" ObjectID="_1790970620" r:id="rId187"/>
+          <v:shape id="_x0000_i1114" type="#_x0000_t75" style="width:102.75pt;height:20.25pt" o:ole="">
+            <v:imagedata r:id="rId185" o:title=""/>
+          </v:shape>
+          <o:OLEObject Type="Embed" ProgID="Equation.DSMT4" ShapeID="_x0000_i1114" DrawAspect="Content" ObjectID="_1790973326" r:id="rId186"/>
         </w:object>
       </w:r>
       <w:r>
@@ -5714,10 +5719,10 @@
           <w:position w:val="-6"/>
         </w:rPr>
         <w:object w:dxaOrig="540" w:dyaOrig="220">
-          <v:shape id="_x0000_i1100" type="#_x0000_t75" style="width:27pt;height:11.25pt" o:ole="">
-            <v:imagedata r:id="rId188" o:title=""/>
-          </v:shape>
-          <o:OLEObject Type="Embed" ProgID="Equation.DSMT4" ShapeID="_x0000_i1100" DrawAspect="Content" ObjectID="_1790970621" r:id="rId189"/>
+          <v:shape id="_x0000_i1115" type="#_x0000_t75" style="width:27pt;height:11.25pt" o:ole="">
+            <v:imagedata r:id="rId187" o:title=""/>
+          </v:shape>
+          <o:OLEObject Type="Embed" ProgID="Equation.DSMT4" ShapeID="_x0000_i1115" DrawAspect="Content" ObjectID="_1790973327" r:id="rId188"/>
         </w:object>
       </w:r>
       <w:proofErr w:type="gramStart"/>
@@ -5734,10 +5739,10 @@
           <w:position w:val="-12"/>
         </w:rPr>
         <w:object w:dxaOrig="859" w:dyaOrig="360">
-          <v:shape id="_x0000_i1101" type="#_x0000_t75" style="width:42.75pt;height:18pt" o:ole="">
-            <v:imagedata r:id="rId190" o:title=""/>
-          </v:shape>
-          <o:OLEObject Type="Embed" ProgID="Equation.DSMT4" ShapeID="_x0000_i1101" DrawAspect="Content" ObjectID="_1790970622" r:id="rId191"/>
+          <v:shape id="_x0000_i1116" type="#_x0000_t75" style="width:42.75pt;height:18pt" o:ole="">
+            <v:imagedata r:id="rId189" o:title=""/>
+          </v:shape>
+          <o:OLEObject Type="Embed" ProgID="Equation.DSMT4" ShapeID="_x0000_i1116" DrawAspect="Content" ObjectID="_1790973328" r:id="rId190"/>
         </w:object>
       </w:r>
       <w:r>
@@ -5762,10 +5767,10 @@
           <w:position w:val="-10"/>
         </w:rPr>
         <w:object w:dxaOrig="620" w:dyaOrig="320">
-          <v:shape id="_x0000_i1102" type="#_x0000_t75" style="width:30.75pt;height:15.75pt" o:ole="">
-            <v:imagedata r:id="rId192" o:title=""/>
-          </v:shape>
-          <o:OLEObject Type="Embed" ProgID="Equation.DSMT4" ShapeID="_x0000_i1102" DrawAspect="Content" ObjectID="_1790970623" r:id="rId193"/>
+          <v:shape id="_x0000_i1117" type="#_x0000_t75" style="width:30.75pt;height:15.75pt" o:ole="">
+            <v:imagedata r:id="rId191" o:title=""/>
+          </v:shape>
+          <o:OLEObject Type="Embed" ProgID="Equation.DSMT4" ShapeID="_x0000_i1117" DrawAspect="Content" ObjectID="_1790973329" r:id="rId192"/>
         </w:object>
       </w:r>
       <w:r>
@@ -5781,10 +5786,10 @@
           <w:position w:val="-6"/>
         </w:rPr>
         <w:object w:dxaOrig="1200" w:dyaOrig="240">
-          <v:shape id="_x0000_i1103" type="#_x0000_t75" style="width:60pt;height:12pt" o:ole="">
-            <v:imagedata r:id="rId194" o:title=""/>
-          </v:shape>
-          <o:OLEObject Type="Embed" ProgID="Equation.DSMT4" ShapeID="_x0000_i1103" DrawAspect="Content" ObjectID="_1790970624" r:id="rId195"/>
+          <v:shape id="_x0000_i1118" type="#_x0000_t75" style="width:60pt;height:12pt" o:ole="">
+            <v:imagedata r:id="rId193" o:title=""/>
+          </v:shape>
+          <o:OLEObject Type="Embed" ProgID="Equation.DSMT4" ShapeID="_x0000_i1118" DrawAspect="Content" ObjectID="_1790973330" r:id="rId194"/>
         </w:object>
       </w:r>
       <w:r>
@@ -5800,10 +5805,10 @@
           <w:position w:val="-6"/>
         </w:rPr>
         <w:object w:dxaOrig="900" w:dyaOrig="279">
-          <v:shape id="_x0000_i1104" type="#_x0000_t75" style="width:45pt;height:14.25pt" o:ole="">
-            <v:imagedata r:id="rId196" o:title=""/>
-          </v:shape>
-          <o:OLEObject Type="Embed" ProgID="Equation.DSMT4" ShapeID="_x0000_i1104" DrawAspect="Content" ObjectID="_1790970625" r:id="rId197"/>
+          <v:shape id="_x0000_i1119" type="#_x0000_t75" style="width:45pt;height:14.25pt" o:ole="">
+            <v:imagedata r:id="rId195" o:title=""/>
+          </v:shape>
+          <o:OLEObject Type="Embed" ProgID="Equation.DSMT4" ShapeID="_x0000_i1119" DrawAspect="Content" ObjectID="_1790973331" r:id="rId196"/>
         </w:object>
       </w:r>
       <w:r>
@@ -5841,10 +5846,10 @@
           <w:position w:val="-14"/>
         </w:rPr>
         <w:object w:dxaOrig="1660" w:dyaOrig="400">
-          <v:shape id="_x0000_i1105" type="#_x0000_t75" style="width:83.25pt;height:20.25pt" o:ole="">
-            <v:imagedata r:id="rId198" o:title=""/>
-          </v:shape>
-          <o:OLEObject Type="Embed" ProgID="Equation.DSMT4" ShapeID="_x0000_i1105" DrawAspect="Content" ObjectID="_1790970626" r:id="rId199"/>
+          <v:shape id="_x0000_i1120" type="#_x0000_t75" style="width:83.25pt;height:20.25pt" o:ole="">
+            <v:imagedata r:id="rId197" o:title=""/>
+          </v:shape>
+          <o:OLEObject Type="Embed" ProgID="Equation.DSMT4" ShapeID="_x0000_i1120" DrawAspect="Content" ObjectID="_1790973332" r:id="rId198"/>
         </w:object>
       </w:r>
       <w:r>
@@ -5860,10 +5865,10 @@
           <w:position w:val="-14"/>
         </w:rPr>
         <w:object w:dxaOrig="980" w:dyaOrig="380">
-          <v:shape id="_x0000_i1106" type="#_x0000_t75" style="width:48.75pt;height:18.75pt" o:ole="">
-            <v:imagedata r:id="rId200" o:title=""/>
-          </v:shape>
-          <o:OLEObject Type="Embed" ProgID="Equation.DSMT4" ShapeID="_x0000_i1106" DrawAspect="Content" ObjectID="_1790970627" r:id="rId201"/>
+          <v:shape id="_x0000_i1121" type="#_x0000_t75" style="width:48.75pt;height:18.75pt" o:ole="">
+            <v:imagedata r:id="rId199" o:title=""/>
+          </v:shape>
+          <o:OLEObject Type="Embed" ProgID="Equation.DSMT4" ShapeID="_x0000_i1121" DrawAspect="Content" ObjectID="_1790973333" r:id="rId200"/>
         </w:object>
       </w:r>
       <w:r>
@@ -5879,10 +5884,10 @@
           <w:position w:val="-10"/>
         </w:rPr>
         <w:object w:dxaOrig="620" w:dyaOrig="320">
-          <v:shape id="_x0000_i1107" type="#_x0000_t75" style="width:30.75pt;height:15.75pt" o:ole="">
-            <v:imagedata r:id="rId202" o:title=""/>
-          </v:shape>
-          <o:OLEObject Type="Embed" ProgID="Equation.DSMT4" ShapeID="_x0000_i1107" DrawAspect="Content" ObjectID="_1790970628" r:id="rId203"/>
+          <v:shape id="_x0000_i1122" type="#_x0000_t75" style="width:30.75pt;height:15.75pt" o:ole="">
+            <v:imagedata r:id="rId201" o:title=""/>
+          </v:shape>
+          <o:OLEObject Type="Embed" ProgID="Equation.DSMT4" ShapeID="_x0000_i1122" DrawAspect="Content" ObjectID="_1790973334" r:id="rId202"/>
         </w:object>
       </w:r>
       <w:r>
@@ -5898,10 +5903,10 @@
           <w:position w:val="-12"/>
         </w:rPr>
         <w:object w:dxaOrig="1939" w:dyaOrig="440">
-          <v:shape id="_x0000_i1108" type="#_x0000_t75" style="width:96.75pt;height:21.75pt" o:ole="">
-            <v:imagedata r:id="rId204" o:title=""/>
-          </v:shape>
-          <o:OLEObject Type="Embed" ProgID="Equation.DSMT4" ShapeID="_x0000_i1108" DrawAspect="Content" ObjectID="_1790970629" r:id="rId205"/>
+          <v:shape id="_x0000_i1123" type="#_x0000_t75" style="width:96.75pt;height:21.75pt" o:ole="">
+            <v:imagedata r:id="rId203" o:title=""/>
+          </v:shape>
+          <o:OLEObject Type="Embed" ProgID="Equation.DSMT4" ShapeID="_x0000_i1123" DrawAspect="Content" ObjectID="_1790973335" r:id="rId204"/>
         </w:object>
       </w:r>
       <w:r>
@@ -5917,10 +5922,10 @@
           <w:position w:val="-6"/>
         </w:rPr>
         <w:object w:dxaOrig="540" w:dyaOrig="279">
-          <v:shape id="_x0000_i1109" type="#_x0000_t75" style="width:27pt;height:14.25pt" o:ole="">
-            <v:imagedata r:id="rId206" o:title=""/>
-          </v:shape>
-          <o:OLEObject Type="Embed" ProgID="Equation.DSMT4" ShapeID="_x0000_i1109" DrawAspect="Content" ObjectID="_1790970630" r:id="rId207"/>
+          <v:shape id="_x0000_i1124" type="#_x0000_t75" style="width:27pt;height:14.25pt" o:ole="">
+            <v:imagedata r:id="rId205" o:title=""/>
+          </v:shape>
+          <o:OLEObject Type="Embed" ProgID="Equation.DSMT4" ShapeID="_x0000_i1124" DrawAspect="Content" ObjectID="_1790973336" r:id="rId206"/>
         </w:object>
       </w:r>
       <w:r>
@@ -5958,10 +5963,10 @@
           <w:position w:val="-14"/>
         </w:rPr>
         <w:object w:dxaOrig="1700" w:dyaOrig="400">
-          <v:shape id="_x0000_i1110" type="#_x0000_t75" style="width:84.75pt;height:20.25pt" o:ole="">
-            <v:imagedata r:id="rId208" o:title=""/>
-          </v:shape>
-          <o:OLEObject Type="Embed" ProgID="Equation.DSMT4" ShapeID="_x0000_i1110" DrawAspect="Content" ObjectID="_1790970631" r:id="rId209"/>
+          <v:shape id="_x0000_i1125" type="#_x0000_t75" style="width:84.75pt;height:20.25pt" o:ole="">
+            <v:imagedata r:id="rId207" o:title=""/>
+          </v:shape>
+          <o:OLEObject Type="Embed" ProgID="Equation.DSMT4" ShapeID="_x0000_i1125" DrawAspect="Content" ObjectID="_1790973337" r:id="rId208"/>
         </w:object>
       </w:r>
       <w:r>
@@ -5977,10 +5982,10 @@
           <w:position w:val="-14"/>
         </w:rPr>
         <w:object w:dxaOrig="1100" w:dyaOrig="380">
-          <v:shape id="_x0000_i1111" type="#_x0000_t75" style="width:54.75pt;height:18.75pt" o:ole="">
-            <v:imagedata r:id="rId210" o:title=""/>
-          </v:shape>
-          <o:OLEObject Type="Embed" ProgID="Equation.DSMT4" ShapeID="_x0000_i1111" DrawAspect="Content" ObjectID="_1790970632" r:id="rId211"/>
+          <v:shape id="_x0000_i1126" type="#_x0000_t75" style="width:54.75pt;height:18.75pt" o:ole="">
+            <v:imagedata r:id="rId209" o:title=""/>
+          </v:shape>
+          <o:OLEObject Type="Embed" ProgID="Equation.DSMT4" ShapeID="_x0000_i1126" DrawAspect="Content" ObjectID="_1790973338" r:id="rId210"/>
         </w:object>
       </w:r>
       <w:r>
@@ -5996,10 +6001,10 @@
           <w:position w:val="-10"/>
         </w:rPr>
         <w:object w:dxaOrig="620" w:dyaOrig="320">
-          <v:shape id="_x0000_i1112" type="#_x0000_t75" style="width:30.75pt;height:15.75pt" o:ole="">
-            <v:imagedata r:id="rId212" o:title=""/>
-          </v:shape>
-          <o:OLEObject Type="Embed" ProgID="Equation.DSMT4" ShapeID="_x0000_i1112" DrawAspect="Content" ObjectID="_1790970633" r:id="rId213"/>
+          <v:shape id="_x0000_i1127" type="#_x0000_t75" style="width:30.75pt;height:15.75pt" o:ole="">
+            <v:imagedata r:id="rId211" o:title=""/>
+          </v:shape>
+          <o:OLEObject Type="Embed" ProgID="Equation.DSMT4" ShapeID="_x0000_i1127" DrawAspect="Content" ObjectID="_1790973339" r:id="rId212"/>
         </w:object>
       </w:r>
       <w:r>
@@ -6015,10 +6020,10 @@
           <w:position w:val="-12"/>
         </w:rPr>
         <w:object w:dxaOrig="2380" w:dyaOrig="440">
-          <v:shape id="_x0000_i1113" type="#_x0000_t75" style="width:119.25pt;height:21.75pt" o:ole="">
-            <v:imagedata r:id="rId214" o:title=""/>
-          </v:shape>
-          <o:OLEObject Type="Embed" ProgID="Equation.DSMT4" ShapeID="_x0000_i1113" DrawAspect="Content" ObjectID="_1790970634" r:id="rId215"/>
+          <v:shape id="_x0000_i1128" type="#_x0000_t75" style="width:119.25pt;height:21.75pt" o:ole="">
+            <v:imagedata r:id="rId213" o:title=""/>
+          </v:shape>
+          <o:OLEObject Type="Embed" ProgID="Equation.DSMT4" ShapeID="_x0000_i1128" DrawAspect="Content" ObjectID="_1790973340" r:id="rId214"/>
         </w:object>
       </w:r>
       <w:r>
@@ -6042,10 +6047,10 @@
           <w:position w:val="-6"/>
         </w:rPr>
         <w:object w:dxaOrig="540" w:dyaOrig="279">
-          <v:shape id="_x0000_i1114" type="#_x0000_t75" style="width:27pt;height:14.25pt" o:ole="">
-            <v:imagedata r:id="rId216" o:title=""/>
-          </v:shape>
-          <o:OLEObject Type="Embed" ProgID="Equation.DSMT4" ShapeID="_x0000_i1114" DrawAspect="Content" ObjectID="_1790970635" r:id="rId217"/>
+          <v:shape id="_x0000_i1129" type="#_x0000_t75" style="width:27pt;height:14.25pt" o:ole="">
+            <v:imagedata r:id="rId215" o:title=""/>
+          </v:shape>
+          <o:OLEObject Type="Embed" ProgID="Equation.DSMT4" ShapeID="_x0000_i1129" DrawAspect="Content" ObjectID="_1790973341" r:id="rId216"/>
         </w:object>
       </w:r>
       <w:r>
@@ -6130,10 +6135,10 @@
           <w:position w:val="-4"/>
         </w:rPr>
         <w:object w:dxaOrig="260" w:dyaOrig="260">
-          <v:shape id="_x0000_i1115" type="#_x0000_t75" style="width:12.75pt;height:12.75pt" o:ole="">
-            <v:imagedata r:id="rId218" o:title=""/>
-          </v:shape>
-          <o:OLEObject Type="Embed" ProgID="Equation.DSMT4" ShapeID="_x0000_i1115" DrawAspect="Content" ObjectID="_1790970636" r:id="rId219"/>
+          <v:shape id="_x0000_i1130" type="#_x0000_t75" style="width:12.75pt;height:12.75pt" o:ole="">
+            <v:imagedata r:id="rId217" o:title=""/>
+          </v:shape>
+          <o:OLEObject Type="Embed" ProgID="Equation.DSMT4" ShapeID="_x0000_i1130" DrawAspect="Content" ObjectID="_1790973342" r:id="rId218"/>
         </w:object>
       </w:r>
       <w:r>
@@ -6149,10 +6154,10 @@
           <w:position w:val="-4"/>
         </w:rPr>
         <w:object w:dxaOrig="260" w:dyaOrig="260">
-          <v:shape id="_x0000_i1116" type="#_x0000_t75" style="width:12.75pt;height:12.75pt" o:ole="">
-            <v:imagedata r:id="rId220" o:title=""/>
-          </v:shape>
-          <o:OLEObject Type="Embed" ProgID="Equation.DSMT4" ShapeID="_x0000_i1116" DrawAspect="Content" ObjectID="_1790970637" r:id="rId221"/>
+          <v:shape id="_x0000_i1131" type="#_x0000_t75" style="width:12.75pt;height:12.75pt" o:ole="">
+            <v:imagedata r:id="rId219" o:title=""/>
+          </v:shape>
+          <o:OLEObject Type="Embed" ProgID="Equation.DSMT4" ShapeID="_x0000_i1131" DrawAspect="Content" ObjectID="_1790973343" r:id="rId220"/>
         </w:object>
       </w:r>
       <w:r>
@@ -6191,10 +6196,10 @@
           <w:position w:val="-14"/>
         </w:rPr>
         <w:object w:dxaOrig="1060" w:dyaOrig="400">
-          <v:shape id="_x0000_i1117" type="#_x0000_t75" style="width:53.25pt;height:20.25pt" o:ole="">
-            <v:imagedata r:id="rId222" o:title=""/>
-          </v:shape>
-          <o:OLEObject Type="Embed" ProgID="Equation.DSMT4" ShapeID="_x0000_i1117" DrawAspect="Content" ObjectID="_1790970638" r:id="rId223"/>
+          <v:shape id="_x0000_i1132" type="#_x0000_t75" style="width:53.25pt;height:20.25pt" o:ole="">
+            <v:imagedata r:id="rId221" o:title=""/>
+          </v:shape>
+          <o:OLEObject Type="Embed" ProgID="Equation.DSMT4" ShapeID="_x0000_i1132" DrawAspect="Content" ObjectID="_1790973344" r:id="rId222"/>
         </w:object>
       </w:r>
       <w:r>
@@ -6210,10 +6215,10 @@
           <w:position w:val="-14"/>
         </w:rPr>
         <w:object w:dxaOrig="1540" w:dyaOrig="400">
-          <v:shape id="_x0000_i1118" type="#_x0000_t75" style="width:77.25pt;height:20.25pt" o:ole="">
-            <v:imagedata r:id="rId224" o:title=""/>
-          </v:shape>
-          <o:OLEObject Type="Embed" ProgID="Equation.DSMT4" ShapeID="_x0000_i1118" DrawAspect="Content" ObjectID="_1790970639" r:id="rId225"/>
+          <v:shape id="_x0000_i1133" type="#_x0000_t75" style="width:77.25pt;height:20.25pt" o:ole="">
+            <v:imagedata r:id="rId223" o:title=""/>
+          </v:shape>
+          <o:OLEObject Type="Embed" ProgID="Equation.DSMT4" ShapeID="_x0000_i1133" DrawAspect="Content" ObjectID="_1790973345" r:id="rId224"/>
         </w:object>
       </w:r>
       <w:r>
@@ -6252,10 +6257,10 @@
           <w:position w:val="-4"/>
         </w:rPr>
         <w:object w:dxaOrig="580" w:dyaOrig="260">
-          <v:shape id="_x0000_i1119" type="#_x0000_t75" style="width:29.25pt;height:12.75pt" o:ole="">
-            <v:imagedata r:id="rId226" o:title=""/>
-          </v:shape>
-          <o:OLEObject Type="Embed" ProgID="Equation.DSMT4" ShapeID="_x0000_i1119" DrawAspect="Content" ObjectID="_1790970640" r:id="rId227"/>
+          <v:shape id="_x0000_i1134" type="#_x0000_t75" style="width:29.25pt;height:12.75pt" o:ole="">
+            <v:imagedata r:id="rId225" o:title=""/>
+          </v:shape>
+          <o:OLEObject Type="Embed" ProgID="Equation.DSMT4" ShapeID="_x0000_i1134" DrawAspect="Content" ObjectID="_1790973346" r:id="rId226"/>
         </w:object>
       </w:r>
       <w:r>
@@ -6271,10 +6276,10 @@
           <w:position w:val="-4"/>
         </w:rPr>
         <w:object w:dxaOrig="240" w:dyaOrig="260">
-          <v:shape id="_x0000_i1120" type="#_x0000_t75" style="width:12pt;height:12.75pt" o:ole="">
-            <v:imagedata r:id="rId228" o:title=""/>
-          </v:shape>
-          <o:OLEObject Type="Embed" ProgID="Equation.DSMT4" ShapeID="_x0000_i1120" DrawAspect="Content" ObjectID="_1790970641" r:id="rId229"/>
+          <v:shape id="_x0000_i1135" type="#_x0000_t75" style="width:12pt;height:12.75pt" o:ole="">
+            <v:imagedata r:id="rId227" o:title=""/>
+          </v:shape>
+          <o:OLEObject Type="Embed" ProgID="Equation.DSMT4" ShapeID="_x0000_i1135" DrawAspect="Content" ObjectID="_1790973347" r:id="rId228"/>
         </w:object>
       </w:r>
       <w:r>
@@ -6290,10 +6295,10 @@
           <w:position w:val="-14"/>
         </w:rPr>
         <w:object w:dxaOrig="880" w:dyaOrig="400">
-          <v:shape id="_x0000_i1121" type="#_x0000_t75" style="width:44.25pt;height:20.25pt" o:ole="">
-            <v:imagedata r:id="rId230" o:title=""/>
-          </v:shape>
-          <o:OLEObject Type="Embed" ProgID="Equation.DSMT4" ShapeID="_x0000_i1121" DrawAspect="Content" ObjectID="_1790970642" r:id="rId231"/>
+          <v:shape id="_x0000_i1136" type="#_x0000_t75" style="width:44.25pt;height:20.25pt" o:ole="">
+            <v:imagedata r:id="rId229" o:title=""/>
+          </v:shape>
+          <o:OLEObject Type="Embed" ProgID="Equation.DSMT4" ShapeID="_x0000_i1136" DrawAspect="Content" ObjectID="_1790973348" r:id="rId230"/>
         </w:object>
       </w:r>
       <w:r>
@@ -6309,10 +6314,10 @@
           <w:position w:val="-14"/>
         </w:rPr>
         <w:object w:dxaOrig="900" w:dyaOrig="400">
-          <v:shape id="_x0000_i1122" type="#_x0000_t75" style="width:45pt;height:20.25pt" o:ole="">
-            <v:imagedata r:id="rId232" o:title=""/>
-          </v:shape>
-          <o:OLEObject Type="Embed" ProgID="Equation.DSMT4" ShapeID="_x0000_i1122" DrawAspect="Content" ObjectID="_1790970643" r:id="rId233"/>
+          <v:shape id="_x0000_i1137" type="#_x0000_t75" style="width:45pt;height:20.25pt" o:ole="">
+            <v:imagedata r:id="rId231" o:title=""/>
+          </v:shape>
+          <o:OLEObject Type="Embed" ProgID="Equation.DSMT4" ShapeID="_x0000_i1137" DrawAspect="Content" ObjectID="_1790973349" r:id="rId232"/>
         </w:object>
       </w:r>
       <w:r>
@@ -6328,10 +6333,10 @@
           <w:position w:val="-6"/>
         </w:rPr>
         <w:object w:dxaOrig="620" w:dyaOrig="279">
-          <v:shape id="_x0000_i1123" type="#_x0000_t75" style="width:30.75pt;height:14.25pt" o:ole="">
-            <v:imagedata r:id="rId234" o:title=""/>
-          </v:shape>
-          <o:OLEObject Type="Embed" ProgID="Equation.DSMT4" ShapeID="_x0000_i1123" DrawAspect="Content" ObjectID="_1790970644" r:id="rId235"/>
+          <v:shape id="_x0000_i1138" type="#_x0000_t75" style="width:30.75pt;height:14.25pt" o:ole="">
+            <v:imagedata r:id="rId233" o:title=""/>
+          </v:shape>
+          <o:OLEObject Type="Embed" ProgID="Equation.DSMT4" ShapeID="_x0000_i1138" DrawAspect="Content" ObjectID="_1790973350" r:id="rId234"/>
         </w:object>
       </w:r>
       <w:r>
@@ -6347,10 +6352,10 @@
           <w:position w:val="-4"/>
         </w:rPr>
         <w:object w:dxaOrig="260" w:dyaOrig="260">
-          <v:shape id="_x0000_i1124" type="#_x0000_t75" style="width:12.75pt;height:12.75pt" o:ole="">
-            <v:imagedata r:id="rId236" o:title=""/>
-          </v:shape>
-          <o:OLEObject Type="Embed" ProgID="Equation.DSMT4" ShapeID="_x0000_i1124" DrawAspect="Content" ObjectID="_1790970645" r:id="rId237"/>
+          <v:shape id="_x0000_i1139" type="#_x0000_t75" style="width:12.75pt;height:12.75pt" o:ole="">
+            <v:imagedata r:id="rId235" o:title=""/>
+          </v:shape>
+          <o:OLEObject Type="Embed" ProgID="Equation.DSMT4" ShapeID="_x0000_i1139" DrawAspect="Content" ObjectID="_1790973351" r:id="rId236"/>
         </w:object>
       </w:r>
       <w:r>
@@ -6413,10 +6418,10 @@
           <w:position w:val="-4"/>
         </w:rPr>
         <w:object w:dxaOrig="260" w:dyaOrig="260">
-          <v:shape id="_x0000_i1125" type="#_x0000_t75" style="width:12.75pt;height:12.75pt" o:ole="">
-            <v:imagedata r:id="rId238" o:title=""/>
-          </v:shape>
-          <o:OLEObject Type="Embed" ProgID="Equation.DSMT4" ShapeID="_x0000_i1125" DrawAspect="Content" ObjectID="_1790970646" r:id="rId239"/>
+          <v:shape id="_x0000_i1140" type="#_x0000_t75" style="width:12.75pt;height:12.75pt" o:ole="">
+            <v:imagedata r:id="rId237" o:title=""/>
+          </v:shape>
+          <o:OLEObject Type="Embed" ProgID="Equation.DSMT4" ShapeID="_x0000_i1140" DrawAspect="Content" ObjectID="_1790973352" r:id="rId238"/>
         </w:object>
       </w:r>
       <w:r>
@@ -6432,10 +6437,10 @@
           <w:position w:val="-6"/>
         </w:rPr>
         <w:object w:dxaOrig="480" w:dyaOrig="279">
-          <v:shape id="_x0000_i1126" type="#_x0000_t75" style="width:24pt;height:14.25pt" o:ole="">
-            <v:imagedata r:id="rId240" o:title=""/>
-          </v:shape>
-          <o:OLEObject Type="Embed" ProgID="Equation.DSMT4" ShapeID="_x0000_i1126" DrawAspect="Content" ObjectID="_1790970647" r:id="rId241"/>
+          <v:shape id="_x0000_i1141" type="#_x0000_t75" style="width:24pt;height:14.25pt" o:ole="">
+            <v:imagedata r:id="rId239" o:title=""/>
+          </v:shape>
+          <o:OLEObject Type="Embed" ProgID="Equation.DSMT4" ShapeID="_x0000_i1141" DrawAspect="Content" ObjectID="_1790973353" r:id="rId240"/>
         </w:object>
       </w:r>
       <w:r>
@@ -6451,10 +6456,10 @@
           <w:position w:val="-12"/>
         </w:rPr>
         <w:object w:dxaOrig="1020" w:dyaOrig="360">
-          <v:shape id="_x0000_i1127" type="#_x0000_t75" style="width:51pt;height:18pt" o:ole="">
-            <v:imagedata r:id="rId242" o:title=""/>
-          </v:shape>
-          <o:OLEObject Type="Embed" ProgID="Equation.DSMT4" ShapeID="_x0000_i1127" DrawAspect="Content" ObjectID="_1790970648" r:id="rId243"/>
+          <v:shape id="_x0000_i1142" type="#_x0000_t75" style="width:51pt;height:18pt" o:ole="">
+            <v:imagedata r:id="rId241" o:title=""/>
+          </v:shape>
+          <o:OLEObject Type="Embed" ProgID="Equation.DSMT4" ShapeID="_x0000_i1142" DrawAspect="Content" ObjectID="_1790973354" r:id="rId242"/>
         </w:object>
       </w:r>
       <w:r>
@@ -6479,10 +6484,10 @@
           <w:position w:val="-12"/>
         </w:rPr>
         <w:object w:dxaOrig="2380" w:dyaOrig="360">
-          <v:shape id="_x0000_i1128" type="#_x0000_t75" style="width:119.25pt;height:18pt" o:ole="">
-            <v:imagedata r:id="rId244" o:title=""/>
-          </v:shape>
-          <o:OLEObject Type="Embed" ProgID="Equation.DSMT4" ShapeID="_x0000_i1128" DrawAspect="Content" ObjectID="_1790970649" r:id="rId245"/>
+          <v:shape id="_x0000_i1143" type="#_x0000_t75" style="width:119.25pt;height:18pt" o:ole="">
+            <v:imagedata r:id="rId243" o:title=""/>
+          </v:shape>
+          <o:OLEObject Type="Embed" ProgID="Equation.DSMT4" ShapeID="_x0000_i1143" DrawAspect="Content" ObjectID="_1790973355" r:id="rId244"/>
         </w:object>
       </w:r>
       <w:r>
@@ -6521,10 +6526,10 @@
           <w:position w:val="-14"/>
         </w:rPr>
         <w:object w:dxaOrig="560" w:dyaOrig="400">
-          <v:shape id="_x0000_i1129" type="#_x0000_t75" style="width:27.75pt;height:20.25pt" o:ole="">
-            <v:imagedata r:id="rId246" o:title=""/>
-          </v:shape>
-          <o:OLEObject Type="Embed" ProgID="Equation.DSMT4" ShapeID="_x0000_i1129" DrawAspect="Content" ObjectID="_1790970650" r:id="rId247"/>
+          <v:shape id="_x0000_i1144" type="#_x0000_t75" style="width:27.75pt;height:20.25pt" o:ole="">
+            <v:imagedata r:id="rId245" o:title=""/>
+          </v:shape>
+          <o:OLEObject Type="Embed" ProgID="Equation.DSMT4" ShapeID="_x0000_i1144" DrawAspect="Content" ObjectID="_1790973356" r:id="rId246"/>
         </w:object>
       </w:r>
       <w:r>
@@ -6540,10 +6545,10 @@
           <w:position w:val="-4"/>
         </w:rPr>
         <w:object w:dxaOrig="260" w:dyaOrig="260">
-          <v:shape id="_x0000_i1130" type="#_x0000_t75" style="width:12.75pt;height:12.75pt" o:ole="">
-            <v:imagedata r:id="rId248" o:title=""/>
-          </v:shape>
-          <o:OLEObject Type="Embed" ProgID="Equation.DSMT4" ShapeID="_x0000_i1130" DrawAspect="Content" ObjectID="_1790970651" r:id="rId249"/>
+          <v:shape id="_x0000_i1145" type="#_x0000_t75" style="width:12.75pt;height:12.75pt" o:ole="">
+            <v:imagedata r:id="rId247" o:title=""/>
+          </v:shape>
+          <o:OLEObject Type="Embed" ProgID="Equation.DSMT4" ShapeID="_x0000_i1145" DrawAspect="Content" ObjectID="_1790973357" r:id="rId248"/>
         </w:object>
       </w:r>
       <w:r>
@@ -6559,10 +6564,10 @@
           <w:position w:val="-6"/>
         </w:rPr>
         <w:object w:dxaOrig="200" w:dyaOrig="279">
-          <v:shape id="_x0000_i1131" type="#_x0000_t75" style="width:9.75pt;height:14.25pt" o:ole="">
-            <v:imagedata r:id="rId250" o:title=""/>
-          </v:shape>
-          <o:OLEObject Type="Embed" ProgID="Equation.DSMT4" ShapeID="_x0000_i1131" DrawAspect="Content" ObjectID="_1790970652" r:id="rId251"/>
+          <v:shape id="_x0000_i1146" type="#_x0000_t75" style="width:9.75pt;height:14.25pt" o:ole="">
+            <v:imagedata r:id="rId249" o:title=""/>
+          </v:shape>
+          <o:OLEObject Type="Embed" ProgID="Equation.DSMT4" ShapeID="_x0000_i1146" DrawAspect="Content" ObjectID="_1790973358" r:id="rId250"/>
         </w:object>
       </w:r>
       <w:r>
@@ -6578,10 +6583,10 @@
           <w:position w:val="-4"/>
         </w:rPr>
         <w:object w:dxaOrig="180" w:dyaOrig="200">
-          <v:shape id="_x0000_i1132" type="#_x0000_t75" style="width:9pt;height:9.75pt" o:ole="">
-            <v:imagedata r:id="rId252" o:title=""/>
-          </v:shape>
-          <o:OLEObject Type="Embed" ProgID="Equation.DSMT4" ShapeID="_x0000_i1132" DrawAspect="Content" ObjectID="_1790970653" r:id="rId253"/>
+          <v:shape id="_x0000_i1147" type="#_x0000_t75" style="width:9pt;height:9.75pt" o:ole="">
+            <v:imagedata r:id="rId251" o:title=""/>
+          </v:shape>
+          <o:OLEObject Type="Embed" ProgID="Equation.DSMT4" ShapeID="_x0000_i1147" DrawAspect="Content" ObjectID="_1790973359" r:id="rId252"/>
         </w:object>
       </w:r>
       <w:r>
@@ -6597,10 +6602,10 @@
           <w:position w:val="-14"/>
         </w:rPr>
         <w:object w:dxaOrig="540" w:dyaOrig="400">
-          <v:shape id="_x0000_i1133" type="#_x0000_t75" style="width:27pt;height:20.25pt" o:ole="">
-            <v:imagedata r:id="rId254" o:title=""/>
-          </v:shape>
-          <o:OLEObject Type="Embed" ProgID="Equation.DSMT4" ShapeID="_x0000_i1133" DrawAspect="Content" ObjectID="_1790970654" r:id="rId255"/>
+          <v:shape id="_x0000_i1148" type="#_x0000_t75" style="width:27pt;height:20.25pt" o:ole="">
+            <v:imagedata r:id="rId253" o:title=""/>
+          </v:shape>
+          <o:OLEObject Type="Embed" ProgID="Equation.DSMT4" ShapeID="_x0000_i1148" DrawAspect="Content" ObjectID="_1790973360" r:id="rId254"/>
         </w:object>
       </w:r>
       <w:r>
@@ -6616,10 +6621,10 @@
           <w:position w:val="-12"/>
         </w:rPr>
         <w:object w:dxaOrig="300" w:dyaOrig="360">
-          <v:shape id="_x0000_i1134" type="#_x0000_t75" style="width:15pt;height:18pt" o:ole="">
-            <v:imagedata r:id="rId256" o:title=""/>
-          </v:shape>
-          <o:OLEObject Type="Embed" ProgID="Equation.DSMT4" ShapeID="_x0000_i1134" DrawAspect="Content" ObjectID="_1790970655" r:id="rId257"/>
+          <v:shape id="_x0000_i1149" type="#_x0000_t75" style="width:15pt;height:18pt" o:ole="">
+            <v:imagedata r:id="rId255" o:title=""/>
+          </v:shape>
+          <o:OLEObject Type="Embed" ProgID="Equation.DSMT4" ShapeID="_x0000_i1149" DrawAspect="Content" ObjectID="_1790973361" r:id="rId256"/>
         </w:object>
       </w:r>
       <w:r>
@@ -6635,10 +6640,10 @@
           <w:position w:val="-14"/>
         </w:rPr>
         <w:object w:dxaOrig="2400" w:dyaOrig="400">
-          <v:shape id="_x0000_i1135" type="#_x0000_t75" style="width:120pt;height:20.25pt" o:ole="">
-            <v:imagedata r:id="rId258" o:title=""/>
-          </v:shape>
-          <o:OLEObject Type="Embed" ProgID="Equation.DSMT4" ShapeID="_x0000_i1135" DrawAspect="Content" ObjectID="_1790970656" r:id="rId259"/>
+          <v:shape id="_x0000_i1150" type="#_x0000_t75" style="width:120pt;height:20.25pt" o:ole="">
+            <v:imagedata r:id="rId257" o:title=""/>
+          </v:shape>
+          <o:OLEObject Type="Embed" ProgID="Equation.DSMT4" ShapeID="_x0000_i1150" DrawAspect="Content" ObjectID="_1790973362" r:id="rId258"/>
         </w:object>
       </w:r>
       <w:r>
@@ -6654,10 +6659,10 @@
           <w:position w:val="-14"/>
         </w:rPr>
         <w:object w:dxaOrig="1540" w:dyaOrig="400">
-          <v:shape id="_x0000_i1136" type="#_x0000_t75" style="width:77.25pt;height:20.25pt" o:ole="">
-            <v:imagedata r:id="rId260" o:title=""/>
-          </v:shape>
-          <o:OLEObject Type="Embed" ProgID="Equation.DSMT4" ShapeID="_x0000_i1136" DrawAspect="Content" ObjectID="_1790970657" r:id="rId261"/>
+          <v:shape id="_x0000_i1151" type="#_x0000_t75" style="width:77.25pt;height:20.25pt" o:ole="">
+            <v:imagedata r:id="rId259" o:title=""/>
+          </v:shape>
+          <o:OLEObject Type="Embed" ProgID="Equation.DSMT4" ShapeID="_x0000_i1151" DrawAspect="Content" ObjectID="_1790973363" r:id="rId260"/>
         </w:object>
       </w:r>
       <w:r>
@@ -6673,10 +6678,10 @@
           <w:position w:val="-14"/>
         </w:rPr>
         <w:object w:dxaOrig="1540" w:dyaOrig="400">
-          <v:shape id="_x0000_i1137" type="#_x0000_t75" style="width:77.25pt;height:20.25pt" o:ole="">
-            <v:imagedata r:id="rId262" o:title=""/>
-          </v:shape>
-          <o:OLEObject Type="Embed" ProgID="Equation.DSMT4" ShapeID="_x0000_i1137" DrawAspect="Content" ObjectID="_1790970658" r:id="rId263"/>
+          <v:shape id="_x0000_i1152" type="#_x0000_t75" style="width:77.25pt;height:20.25pt" o:ole="">
+            <v:imagedata r:id="rId261" o:title=""/>
+          </v:shape>
+          <o:OLEObject Type="Embed" ProgID="Equation.DSMT4" ShapeID="_x0000_i1152" DrawAspect="Content" ObjectID="_1790973364" r:id="rId262"/>
         </w:object>
       </w:r>
       <w:r>
@@ -6714,10 +6719,10 @@
           <w:position w:val="-16"/>
         </w:rPr>
         <w:object w:dxaOrig="1719" w:dyaOrig="440">
-          <v:shape id="_x0000_i1138" type="#_x0000_t75" style="width:86.25pt;height:21.75pt" o:ole="">
-            <v:imagedata r:id="rId264" o:title=""/>
-          </v:shape>
-          <o:OLEObject Type="Embed" ProgID="Equation.DSMT4" ShapeID="_x0000_i1138" DrawAspect="Content" ObjectID="_1790970659" r:id="rId265"/>
+          <v:shape id="_x0000_i1153" type="#_x0000_t75" style="width:86.25pt;height:21.75pt" o:ole="">
+            <v:imagedata r:id="rId263" o:title=""/>
+          </v:shape>
+          <o:OLEObject Type="Embed" ProgID="Equation.DSMT4" ShapeID="_x0000_i1153" DrawAspect="Content" ObjectID="_1790973365" r:id="rId264"/>
         </w:object>
       </w:r>
       <w:r>
@@ -6733,10 +6738,10 @@
           <w:position w:val="-16"/>
         </w:rPr>
         <w:object w:dxaOrig="1480" w:dyaOrig="440">
-          <v:shape id="_x0000_i1139" type="#_x0000_t75" style="width:74.25pt;height:21.75pt" o:ole="">
-            <v:imagedata r:id="rId266" o:title=""/>
-          </v:shape>
-          <o:OLEObject Type="Embed" ProgID="Equation.DSMT4" ShapeID="_x0000_i1139" DrawAspect="Content" ObjectID="_1790970660" r:id="rId267"/>
+          <v:shape id="_x0000_i1154" type="#_x0000_t75" style="width:74.25pt;height:21.75pt" o:ole="">
+            <v:imagedata r:id="rId265" o:title=""/>
+          </v:shape>
+          <o:OLEObject Type="Embed" ProgID="Equation.DSMT4" ShapeID="_x0000_i1154" DrawAspect="Content" ObjectID="_1790973366" r:id="rId266"/>
         </w:object>
       </w:r>
       <w:r>
@@ -6761,10 +6766,10 @@
           <w:position w:val="-4"/>
         </w:rPr>
         <w:object w:dxaOrig="180" w:dyaOrig="200">
-          <v:shape id="_x0000_i1140" type="#_x0000_t75" style="width:9pt;height:9.75pt" o:ole="">
-            <v:imagedata r:id="rId268" o:title=""/>
-          </v:shape>
-          <o:OLEObject Type="Embed" ProgID="Equation.DSMT4" ShapeID="_x0000_i1140" DrawAspect="Content" ObjectID="_1790970661" r:id="rId269"/>
+          <v:shape id="_x0000_i1155" type="#_x0000_t75" style="width:9pt;height:9.75pt" o:ole="">
+            <v:imagedata r:id="rId267" o:title=""/>
+          </v:shape>
+          <o:OLEObject Type="Embed" ProgID="Equation.DSMT4" ShapeID="_x0000_i1155" DrawAspect="Content" ObjectID="_1790973367" r:id="rId268"/>
         </w:object>
       </w:r>
       <w:r>
@@ -6780,10 +6785,10 @@
           <w:position w:val="-14"/>
         </w:rPr>
         <w:object w:dxaOrig="900" w:dyaOrig="400">
-          <v:shape id="_x0000_i1141" type="#_x0000_t75" style="width:45pt;height:20.25pt" o:ole="">
-            <v:imagedata r:id="rId270" o:title=""/>
-          </v:shape>
-          <o:OLEObject Type="Embed" ProgID="Equation.DSMT4" ShapeID="_x0000_i1141" DrawAspect="Content" ObjectID="_1790970662" r:id="rId271"/>
+          <v:shape id="_x0000_i1156" type="#_x0000_t75" style="width:45pt;height:20.25pt" o:ole="">
+            <v:imagedata r:id="rId269" o:title=""/>
+          </v:shape>
+          <o:OLEObject Type="Embed" ProgID="Equation.DSMT4" ShapeID="_x0000_i1156" DrawAspect="Content" ObjectID="_1790973368" r:id="rId270"/>
         </w:object>
       </w:r>
       <w:proofErr w:type="gramStart"/>
@@ -6800,10 +6805,10 @@
           <w:position w:val="-14"/>
         </w:rPr>
         <w:object w:dxaOrig="859" w:dyaOrig="400">
-          <v:shape id="_x0000_i1142" type="#_x0000_t75" style="width:42.75pt;height:20.25pt" o:ole="">
-            <v:imagedata r:id="rId272" o:title=""/>
-          </v:shape>
-          <o:OLEObject Type="Embed" ProgID="Equation.DSMT4" ShapeID="_x0000_i1142" DrawAspect="Content" ObjectID="_1790970663" r:id="rId273"/>
+          <v:shape id="_x0000_i1157" type="#_x0000_t75" style="width:42.75pt;height:20.25pt" o:ole="">
+            <v:imagedata r:id="rId271" o:title=""/>
+          </v:shape>
+          <o:OLEObject Type="Embed" ProgID="Equation.DSMT4" ShapeID="_x0000_i1157" DrawAspect="Content" ObjectID="_1790973369" r:id="rId272"/>
         </w:object>
       </w:r>
       <w:r>
@@ -6859,10 +6864,10 @@
           <w:position w:val="-14"/>
         </w:rPr>
         <w:object w:dxaOrig="1579" w:dyaOrig="400">
-          <v:shape id="_x0000_i1143" type="#_x0000_t75" style="width:78.75pt;height:20.25pt" o:ole="">
-            <v:imagedata r:id="rId274" o:title=""/>
-          </v:shape>
-          <o:OLEObject Type="Embed" ProgID="Equation.DSMT4" ShapeID="_x0000_i1143" DrawAspect="Content" ObjectID="_1790970664" r:id="rId275"/>
+          <v:shape id="_x0000_i1158" type="#_x0000_t75" style="width:78.75pt;height:20.25pt" o:ole="">
+            <v:imagedata r:id="rId273" o:title=""/>
+          </v:shape>
+          <o:OLEObject Type="Embed" ProgID="Equation.DSMT4" ShapeID="_x0000_i1158" DrawAspect="Content" ObjectID="_1790973370" r:id="rId274"/>
         </w:object>
       </w:r>
       <w:r>
@@ -6878,10 +6883,10 @@
           <w:position w:val="-14"/>
         </w:rPr>
         <w:object w:dxaOrig="1579" w:dyaOrig="400">
-          <v:shape id="_x0000_i1144" type="#_x0000_t75" style="width:78.75pt;height:20.25pt" o:ole="">
-            <v:imagedata r:id="rId276" o:title=""/>
-          </v:shape>
-          <o:OLEObject Type="Embed" ProgID="Equation.DSMT4" ShapeID="_x0000_i1144" DrawAspect="Content" ObjectID="_1790970665" r:id="rId277"/>
+          <v:shape id="_x0000_i1159" type="#_x0000_t75" style="width:78.75pt;height:20.25pt" o:ole="">
+            <v:imagedata r:id="rId275" o:title=""/>
+          </v:shape>
+          <o:OLEObject Type="Embed" ProgID="Equation.DSMT4" ShapeID="_x0000_i1159" DrawAspect="Content" ObjectID="_1790973371" r:id="rId276"/>
         </w:object>
       </w:r>
       <w:r>
@@ -6906,10 +6911,10 @@
           <w:position w:val="-14"/>
         </w:rPr>
         <w:object w:dxaOrig="980" w:dyaOrig="400">
-          <v:shape id="_x0000_i1145" type="#_x0000_t75" style="width:48.75pt;height:20.25pt" o:ole="">
-            <v:imagedata r:id="rId278" o:title=""/>
-          </v:shape>
-          <o:OLEObject Type="Embed" ProgID="Equation.DSMT4" ShapeID="_x0000_i1145" DrawAspect="Content" ObjectID="_1790970666" r:id="rId279"/>
+          <v:shape id="_x0000_i1160" type="#_x0000_t75" style="width:48.75pt;height:20.25pt" o:ole="">
+            <v:imagedata r:id="rId277" o:title=""/>
+          </v:shape>
+          <o:OLEObject Type="Embed" ProgID="Equation.DSMT4" ShapeID="_x0000_i1160" DrawAspect="Content" ObjectID="_1790973372" r:id="rId278"/>
         </w:object>
       </w:r>
       <w:proofErr w:type="gramStart"/>
@@ -6926,10 +6931,10 @@
           <w:position w:val="-14"/>
         </w:rPr>
         <w:object w:dxaOrig="1020" w:dyaOrig="400">
-          <v:shape id="_x0000_i1146" type="#_x0000_t75" style="width:51pt;height:20.25pt" o:ole="">
-            <v:imagedata r:id="rId280" o:title=""/>
-          </v:shape>
-          <o:OLEObject Type="Embed" ProgID="Equation.DSMT4" ShapeID="_x0000_i1146" DrawAspect="Content" ObjectID="_1790970667" r:id="rId281"/>
+          <v:shape id="_x0000_i1161" type="#_x0000_t75" style="width:51pt;height:20.25pt" o:ole="">
+            <v:imagedata r:id="rId279" o:title=""/>
+          </v:shape>
+          <o:OLEObject Type="Embed" ProgID="Equation.DSMT4" ShapeID="_x0000_i1161" DrawAspect="Content" ObjectID="_1790973373" r:id="rId280"/>
         </w:object>
       </w:r>
       <w:r>
@@ -6985,10 +6990,10 @@
           <w:position w:val="-14"/>
         </w:rPr>
         <w:object w:dxaOrig="1719" w:dyaOrig="400">
-          <v:shape id="_x0000_i1147" type="#_x0000_t75" style="width:86.25pt;height:20.25pt" o:ole="">
-            <v:imagedata r:id="rId282" o:title=""/>
-          </v:shape>
-          <o:OLEObject Type="Embed" ProgID="Equation.DSMT4" ShapeID="_x0000_i1147" DrawAspect="Content" ObjectID="_1790970668" r:id="rId283"/>
+          <v:shape id="_x0000_i1162" type="#_x0000_t75" style="width:86.25pt;height:20.25pt" o:ole="">
+            <v:imagedata r:id="rId281" o:title=""/>
+          </v:shape>
+          <o:OLEObject Type="Embed" ProgID="Equation.DSMT4" ShapeID="_x0000_i1162" DrawAspect="Content" ObjectID="_1790973374" r:id="rId282"/>
         </w:object>
       </w:r>
       <w:r>
@@ -7004,10 +7009,10 @@
           <w:position w:val="-14"/>
         </w:rPr>
         <w:object w:dxaOrig="1240" w:dyaOrig="400">
-          <v:shape id="_x0000_i1148" type="#_x0000_t75" style="width:62.25pt;height:20.25pt" o:ole="">
-            <v:imagedata r:id="rId284" o:title=""/>
-          </v:shape>
-          <o:OLEObject Type="Embed" ProgID="Equation.DSMT4" ShapeID="_x0000_i1148" DrawAspect="Content" ObjectID="_1790970669" r:id="rId285"/>
+          <v:shape id="_x0000_i1163" type="#_x0000_t75" style="width:62.25pt;height:20.25pt" o:ole="">
+            <v:imagedata r:id="rId283" o:title=""/>
+          </v:shape>
+          <o:OLEObject Type="Embed" ProgID="Equation.DSMT4" ShapeID="_x0000_i1163" DrawAspect="Content" ObjectID="_1790973375" r:id="rId284"/>
         </w:object>
       </w:r>
       <w:r>
@@ -7032,10 +7037,10 @@
           <w:position w:val="-14"/>
         </w:rPr>
         <w:object w:dxaOrig="1060" w:dyaOrig="400">
-          <v:shape id="_x0000_i1149" type="#_x0000_t75" style="width:53.25pt;height:20.25pt" o:ole="">
-            <v:imagedata r:id="rId286" o:title=""/>
-          </v:shape>
-          <o:OLEObject Type="Embed" ProgID="Equation.DSMT4" ShapeID="_x0000_i1149" DrawAspect="Content" ObjectID="_1790970670" r:id="rId287"/>
+          <v:shape id="_x0000_i1164" type="#_x0000_t75" style="width:53.25pt;height:20.25pt" o:ole="">
+            <v:imagedata r:id="rId285" o:title=""/>
+          </v:shape>
+          <o:OLEObject Type="Embed" ProgID="Equation.DSMT4" ShapeID="_x0000_i1164" DrawAspect="Content" ObjectID="_1790973376" r:id="rId286"/>
         </w:object>
       </w:r>
       <w:r>
@@ -7051,10 +7056,10 @@
           <w:position w:val="-14"/>
         </w:rPr>
         <w:object w:dxaOrig="1080" w:dyaOrig="400">
-          <v:shape id="_x0000_i1150" type="#_x0000_t75" style="width:54pt;height:20.25pt" o:ole="">
-            <v:imagedata r:id="rId288" o:title=""/>
-          </v:shape>
-          <o:OLEObject Type="Embed" ProgID="Equation.DSMT4" ShapeID="_x0000_i1150" DrawAspect="Content" ObjectID="_1790970671" r:id="rId289"/>
+          <v:shape id="_x0000_i1165" type="#_x0000_t75" style="width:54pt;height:20.25pt" o:ole="">
+            <v:imagedata r:id="rId287" o:title=""/>
+          </v:shape>
+          <o:OLEObject Type="Embed" ProgID="Equation.DSMT4" ShapeID="_x0000_i1165" DrawAspect="Content" ObjectID="_1790973377" r:id="rId288"/>
         </w:object>
       </w:r>
       <w:r>
@@ -7093,10 +7098,10 @@
           <w:position w:val="-14"/>
         </w:rPr>
         <w:object w:dxaOrig="1120" w:dyaOrig="400">
-          <v:shape id="_x0000_i1151" type="#_x0000_t75" style="width:56.25pt;height:20.25pt" o:ole="">
-            <v:imagedata r:id="rId290" o:title=""/>
-          </v:shape>
-          <o:OLEObject Type="Embed" ProgID="Equation.DSMT4" ShapeID="_x0000_i1151" DrawAspect="Content" ObjectID="_1790970672" r:id="rId291"/>
+          <v:shape id="_x0000_i1166" type="#_x0000_t75" style="width:56.25pt;height:20.25pt" o:ole="">
+            <v:imagedata r:id="rId289" o:title=""/>
+          </v:shape>
+          <o:OLEObject Type="Embed" ProgID="Equation.DSMT4" ShapeID="_x0000_i1166" DrawAspect="Content" ObjectID="_1790973378" r:id="rId290"/>
         </w:object>
       </w:r>
       <w:proofErr w:type="gramStart"/>
@@ -7113,10 +7118,10 @@
           <w:position w:val="-14"/>
         </w:rPr>
         <w:object w:dxaOrig="1600" w:dyaOrig="400">
-          <v:shape id="_x0000_i1152" type="#_x0000_t75" style="width:80.25pt;height:20.25pt" o:ole="">
-            <v:imagedata r:id="rId292" o:title=""/>
-          </v:shape>
-          <o:OLEObject Type="Embed" ProgID="Equation.DSMT4" ShapeID="_x0000_i1152" DrawAspect="Content" ObjectID="_1790970673" r:id="rId293"/>
+          <v:shape id="_x0000_i1167" type="#_x0000_t75" style="width:80.25pt;height:20.25pt" o:ole="">
+            <v:imagedata r:id="rId291" o:title=""/>
+          </v:shape>
+          <o:OLEObject Type="Embed" ProgID="Equation.DSMT4" ShapeID="_x0000_i1167" DrawAspect="Content" ObjectID="_1790973379" r:id="rId292"/>
         </w:object>
       </w:r>
       <w:r>
@@ -7141,10 +7146,10 @@
           <w:position w:val="-6"/>
         </w:rPr>
         <w:object w:dxaOrig="560" w:dyaOrig="279">
-          <v:shape id="_x0000_i1153" type="#_x0000_t75" style="width:27.75pt;height:14.25pt" o:ole="">
-            <v:imagedata r:id="rId294" o:title=""/>
-          </v:shape>
-          <o:OLEObject Type="Embed" ProgID="Equation.DSMT4" ShapeID="_x0000_i1153" DrawAspect="Content" ObjectID="_1790970674" r:id="rId295"/>
+          <v:shape id="_x0000_i1168" type="#_x0000_t75" style="width:27.75pt;height:14.25pt" o:ole="">
+            <v:imagedata r:id="rId293" o:title=""/>
+          </v:shape>
+          <o:OLEObject Type="Embed" ProgID="Equation.DSMT4" ShapeID="_x0000_i1168" DrawAspect="Content" ObjectID="_1790973380" r:id="rId294"/>
         </w:object>
       </w:r>
       <w:r>
@@ -7160,10 +7165,10 @@
           <w:position w:val="-6"/>
         </w:rPr>
         <w:object w:dxaOrig="520" w:dyaOrig="279">
-          <v:shape id="_x0000_i1154" type="#_x0000_t75" style="width:26.25pt;height:14.25pt" o:ole="">
-            <v:imagedata r:id="rId296" o:title=""/>
-          </v:shape>
-          <o:OLEObject Type="Embed" ProgID="Equation.DSMT4" ShapeID="_x0000_i1154" DrawAspect="Content" ObjectID="_1790970675" r:id="rId297"/>
+          <v:shape id="_x0000_i1169" type="#_x0000_t75" style="width:26.25pt;height:14.25pt" o:ole="">
+            <v:imagedata r:id="rId295" o:title=""/>
+          </v:shape>
+          <o:OLEObject Type="Embed" ProgID="Equation.DSMT4" ShapeID="_x0000_i1169" DrawAspect="Content" ObjectID="_1790973381" r:id="rId296"/>
         </w:object>
       </w:r>
       <w:r>
@@ -7179,10 +7184,10 @@
           <w:position w:val="-6"/>
         </w:rPr>
         <w:object w:dxaOrig="560" w:dyaOrig="279">
-          <v:shape id="_x0000_i1155" type="#_x0000_t75" style="width:27.75pt;height:14.25pt" o:ole="">
-            <v:imagedata r:id="rId298" o:title=""/>
-          </v:shape>
-          <o:OLEObject Type="Embed" ProgID="Equation.DSMT4" ShapeID="_x0000_i1155" DrawAspect="Content" ObjectID="_1790970676" r:id="rId299"/>
+          <v:shape id="_x0000_i1170" type="#_x0000_t75" style="width:27.75pt;height:14.25pt" o:ole="">
+            <v:imagedata r:id="rId297" o:title=""/>
+          </v:shape>
+          <o:OLEObject Type="Embed" ProgID="Equation.DSMT4" ShapeID="_x0000_i1170" DrawAspect="Content" ObjectID="_1790973382" r:id="rId298"/>
         </w:object>
       </w:r>
       <w:r>
@@ -7296,10 +7301,10 @@
           <w:position w:val="-16"/>
         </w:rPr>
         <w:object w:dxaOrig="1260" w:dyaOrig="440">
-          <v:shape id="_x0000_i1156" type="#_x0000_t75" style="width:63pt;height:21.75pt" o:ole="">
-            <v:imagedata r:id="rId300" o:title=""/>
-          </v:shape>
-          <o:OLEObject Type="Embed" ProgID="Equation.DSMT4" ShapeID="_x0000_i1156" DrawAspect="Content" ObjectID="_1790970677" r:id="rId301"/>
+          <v:shape id="_x0000_i1171" type="#_x0000_t75" style="width:63pt;height:21.75pt" o:ole="">
+            <v:imagedata r:id="rId299" o:title=""/>
+          </v:shape>
+          <o:OLEObject Type="Embed" ProgID="Equation.DSMT4" ShapeID="_x0000_i1171" DrawAspect="Content" ObjectID="_1790973383" r:id="rId300"/>
         </w:object>
       </w:r>
       <w:r>
@@ -7338,10 +7343,10 @@
           <w:position w:val="-36"/>
         </w:rPr>
         <w:object w:dxaOrig="6780" w:dyaOrig="820">
-          <v:shape id="_x0000_i1410" type="#_x0000_t75" style="width:339pt;height:41.25pt" o:ole="">
-            <v:imagedata r:id="rId302" o:title=""/>
-          </v:shape>
-          <o:OLEObject Type="Embed" ProgID="Equation.DSMT4" ShapeID="_x0000_i1410" DrawAspect="Content" ObjectID="_1790970678" r:id="rId303"/>
+          <v:shape id="_x0000_i1172" type="#_x0000_t75" style="width:339pt;height:41.25pt" o:ole="">
+            <v:imagedata r:id="rId301" o:title=""/>
+          </v:shape>
+          <o:OLEObject Type="Embed" ProgID="Equation.DSMT4" ShapeID="_x0000_i1172" DrawAspect="Content" ObjectID="_1790973384" r:id="rId302"/>
         </w:object>
       </w:r>
     </w:p>
@@ -7371,10 +7376,10 @@
           <w:position w:val="-12"/>
         </w:rPr>
         <w:object w:dxaOrig="220" w:dyaOrig="400">
-          <v:shape id="_x0000_i1157" type="#_x0000_t75" style="width:11.25pt;height:20.25pt" o:ole="">
-            <v:imagedata r:id="rId304" o:title=""/>
-          </v:shape>
-          <o:OLEObject Type="Embed" ProgID="Equation.DSMT4" ShapeID="_x0000_i1157" DrawAspect="Content" ObjectID="_1790970679" r:id="rId305"/>
+          <v:shape id="_x0000_i1173" type="#_x0000_t75" style="width:11.25pt;height:20.25pt" o:ole="">
+            <v:imagedata r:id="rId303" o:title=""/>
+          </v:shape>
+          <o:OLEObject Type="Embed" ProgID="Equation.DSMT4" ShapeID="_x0000_i1173" DrawAspect="Content" ObjectID="_1790973385" r:id="rId304"/>
         </w:object>
       </w:r>
       <w:r>
@@ -7390,10 +7395,10 @@
           <w:position w:val="-10"/>
         </w:rPr>
         <w:object w:dxaOrig="200" w:dyaOrig="320">
-          <v:shape id="_x0000_i1158" type="#_x0000_t75" style="width:9.75pt;height:15.75pt" o:ole="">
-            <v:imagedata r:id="rId306" o:title=""/>
-          </v:shape>
-          <o:OLEObject Type="Embed" ProgID="Equation.DSMT4" ShapeID="_x0000_i1158" DrawAspect="Content" ObjectID="_1790970680" r:id="rId307"/>
+          <v:shape id="_x0000_i1174" type="#_x0000_t75" style="width:9.75pt;height:15.75pt" o:ole="">
+            <v:imagedata r:id="rId305" o:title=""/>
+          </v:shape>
+          <o:OLEObject Type="Embed" ProgID="Equation.DSMT4" ShapeID="_x0000_i1174" DrawAspect="Content" ObjectID="_1790973386" r:id="rId306"/>
         </w:object>
       </w:r>
       <w:r>
@@ -7409,10 +7414,10 @@
           <w:position w:val="-12"/>
         </w:rPr>
         <w:object w:dxaOrig="300" w:dyaOrig="360">
-          <v:shape id="_x0000_i1159" type="#_x0000_t75" style="width:15pt;height:18pt" o:ole="">
-            <v:imagedata r:id="rId308" o:title=""/>
-          </v:shape>
-          <o:OLEObject Type="Embed" ProgID="Equation.DSMT4" ShapeID="_x0000_i1159" DrawAspect="Content" ObjectID="_1790970681" r:id="rId309"/>
+          <v:shape id="_x0000_i1175" type="#_x0000_t75" style="width:15pt;height:18pt" o:ole="">
+            <v:imagedata r:id="rId307" o:title=""/>
+          </v:shape>
+          <o:OLEObject Type="Embed" ProgID="Equation.DSMT4" ShapeID="_x0000_i1175" DrawAspect="Content" ObjectID="_1790973387" r:id="rId308"/>
         </w:object>
       </w:r>
       <w:r>
@@ -7440,10 +7445,10 @@
           <w:position w:val="-36"/>
         </w:rPr>
         <w:object w:dxaOrig="6520" w:dyaOrig="840">
-          <v:shape id="_x0000_i1411" type="#_x0000_t75" style="width:325.5pt;height:42pt" o:ole="">
-            <v:imagedata r:id="rId310" o:title=""/>
-          </v:shape>
-          <o:OLEObject Type="Embed" ProgID="Equation.DSMT4" ShapeID="_x0000_i1411" DrawAspect="Content" ObjectID="_1790970682" r:id="rId311"/>
+          <v:shape id="_x0000_i1176" type="#_x0000_t75" style="width:325.5pt;height:42pt" o:ole="">
+            <v:imagedata r:id="rId309" o:title=""/>
+          </v:shape>
+          <o:OLEObject Type="Embed" ProgID="Equation.DSMT4" ShapeID="_x0000_i1176" DrawAspect="Content" ObjectID="_1790973388" r:id="rId310"/>
         </w:object>
       </w:r>
     </w:p>
@@ -7473,10 +7478,10 @@
           <w:position w:val="-10"/>
         </w:rPr>
         <w:object w:dxaOrig="200" w:dyaOrig="320">
-          <v:shape id="_x0000_i1160" type="#_x0000_t75" style="width:9.75pt;height:15.75pt" o:ole="">
-            <v:imagedata r:id="rId312" o:title=""/>
-          </v:shape>
-          <o:OLEObject Type="Embed" ProgID="Equation.DSMT4" ShapeID="_x0000_i1160" DrawAspect="Content" ObjectID="_1790970683" r:id="rId313"/>
+          <v:shape id="_x0000_i1177" type="#_x0000_t75" style="width:9.75pt;height:15.75pt" o:ole="">
+            <v:imagedata r:id="rId311" o:title=""/>
+          </v:shape>
+          <o:OLEObject Type="Embed" ProgID="Equation.DSMT4" ShapeID="_x0000_i1177" DrawAspect="Content" ObjectID="_1790973389" r:id="rId312"/>
         </w:object>
       </w:r>
       <w:r>
@@ -7492,10 +7497,10 @@
           <w:position w:val="-4"/>
         </w:rPr>
         <w:object w:dxaOrig="180" w:dyaOrig="200">
-          <v:shape id="_x0000_i1161" type="#_x0000_t75" style="width:9pt;height:9.75pt" o:ole="">
-            <v:imagedata r:id="rId314" o:title=""/>
-          </v:shape>
-          <o:OLEObject Type="Embed" ProgID="Equation.DSMT4" ShapeID="_x0000_i1161" DrawAspect="Content" ObjectID="_1790970684" r:id="rId315"/>
+          <v:shape id="_x0000_i1178" type="#_x0000_t75" style="width:9pt;height:9.75pt" o:ole="">
+            <v:imagedata r:id="rId313" o:title=""/>
+          </v:shape>
+          <o:OLEObject Type="Embed" ProgID="Equation.DSMT4" ShapeID="_x0000_i1178" DrawAspect="Content" ObjectID="_1790973390" r:id="rId314"/>
         </w:object>
       </w:r>
       <w:r>
@@ -7511,10 +7516,10 @@
           <w:position w:val="-10"/>
         </w:rPr>
         <w:object w:dxaOrig="220" w:dyaOrig="260">
-          <v:shape id="_x0000_i1162" type="#_x0000_t75" style="width:11.25pt;height:12.75pt" o:ole="">
-            <v:imagedata r:id="rId316" o:title=""/>
-          </v:shape>
-          <o:OLEObject Type="Embed" ProgID="Equation.DSMT4" ShapeID="_x0000_i1162" DrawAspect="Content" ObjectID="_1790970685" r:id="rId317"/>
+          <v:shape id="_x0000_i1179" type="#_x0000_t75" style="width:11.25pt;height:12.75pt" o:ole="">
+            <v:imagedata r:id="rId315" o:title=""/>
+          </v:shape>
+          <o:OLEObject Type="Embed" ProgID="Equation.DSMT4" ShapeID="_x0000_i1179" DrawAspect="Content" ObjectID="_1790973391" r:id="rId316"/>
         </w:object>
       </w:r>
       <w:r>
@@ -7530,10 +7535,10 @@
           <w:position w:val="-4"/>
         </w:rPr>
         <w:object w:dxaOrig="180" w:dyaOrig="200">
-          <v:shape id="_x0000_i1163" type="#_x0000_t75" style="width:9pt;height:9.75pt" o:ole="">
-            <v:imagedata r:id="rId318" o:title=""/>
-          </v:shape>
-          <o:OLEObject Type="Embed" ProgID="Equation.DSMT4" ShapeID="_x0000_i1163" DrawAspect="Content" ObjectID="_1790970686" r:id="rId319"/>
+          <v:shape id="_x0000_i1180" type="#_x0000_t75" style="width:9pt;height:9.75pt" o:ole="">
+            <v:imagedata r:id="rId317" o:title=""/>
+          </v:shape>
+          <o:OLEObject Type="Embed" ProgID="Equation.DSMT4" ShapeID="_x0000_i1180" DrawAspect="Content" ObjectID="_1790973392" r:id="rId318"/>
         </w:object>
       </w:r>
       <w:r>
@@ -7564,10 +7569,10 @@
           <w:position w:val="-34"/>
         </w:rPr>
         <w:object w:dxaOrig="4920" w:dyaOrig="620">
-          <v:shape id="_x0000_i1412" type="#_x0000_t75" style="width:246pt;height:30.75pt" o:ole="">
-            <v:imagedata r:id="rId320" o:title=""/>
-          </v:shape>
-          <o:OLEObject Type="Embed" ProgID="Equation.DSMT4" ShapeID="_x0000_i1412" DrawAspect="Content" ObjectID="_1790970687" r:id="rId321"/>
+          <v:shape id="_x0000_i1181" type="#_x0000_t75" style="width:246pt;height:30.75pt" o:ole="">
+            <v:imagedata r:id="rId319" o:title=""/>
+          </v:shape>
+          <o:OLEObject Type="Embed" ProgID="Equation.DSMT4" ShapeID="_x0000_i1181" DrawAspect="Content" ObjectID="_1790973393" r:id="rId320"/>
         </w:object>
       </w:r>
     </w:p>
@@ -7607,10 +7612,10 @@
           <w:position w:val="-34"/>
         </w:rPr>
         <w:object w:dxaOrig="6380" w:dyaOrig="620">
-          <v:shape id="_x0000_i1413" type="#_x0000_t75" style="width:318.75pt;height:30.75pt" o:ole="">
-            <v:imagedata r:id="rId322" o:title=""/>
-          </v:shape>
-          <o:OLEObject Type="Embed" ProgID="Equation.DSMT4" ShapeID="_x0000_i1413" DrawAspect="Content" ObjectID="_1790970688" r:id="rId323"/>
+          <v:shape id="_x0000_i1182" type="#_x0000_t75" style="width:318.75pt;height:30.75pt" o:ole="">
+            <v:imagedata r:id="rId321" o:title=""/>
+          </v:shape>
+          <o:OLEObject Type="Embed" ProgID="Equation.DSMT4" ShapeID="_x0000_i1182" DrawAspect="Content" ObjectID="_1790973394" r:id="rId322"/>
         </w:object>
       </w:r>
     </w:p>
@@ -7640,10 +7645,10 @@
           <w:position w:val="-12"/>
         </w:rPr>
         <w:object w:dxaOrig="300" w:dyaOrig="360">
-          <v:shape id="_x0000_i1164" type="#_x0000_t75" style="width:15pt;height:18pt" o:ole="">
-            <v:imagedata r:id="rId324" o:title=""/>
-          </v:shape>
-          <o:OLEObject Type="Embed" ProgID="Equation.DSMT4" ShapeID="_x0000_i1164" DrawAspect="Content" ObjectID="_1790970689" r:id="rId325"/>
+          <v:shape id="_x0000_i1183" type="#_x0000_t75" style="width:15pt;height:18pt" o:ole="">
+            <v:imagedata r:id="rId323" o:title=""/>
+          </v:shape>
+          <o:OLEObject Type="Embed" ProgID="Equation.DSMT4" ShapeID="_x0000_i1183" DrawAspect="Content" ObjectID="_1790973395" r:id="rId324"/>
         </w:object>
       </w:r>
       <w:r>
@@ -7659,10 +7664,10 @@
           <w:position w:val="-10"/>
         </w:rPr>
         <w:object w:dxaOrig="220" w:dyaOrig="260">
-          <v:shape id="_x0000_i1165" type="#_x0000_t75" style="width:11.25pt;height:12.75pt" o:ole="">
-            <v:imagedata r:id="rId326" o:title=""/>
-          </v:shape>
-          <o:OLEObject Type="Embed" ProgID="Equation.DSMT4" ShapeID="_x0000_i1165" DrawAspect="Content" ObjectID="_1790970690" r:id="rId327"/>
+          <v:shape id="_x0000_i1184" type="#_x0000_t75" style="width:11.25pt;height:12.75pt" o:ole="">
+            <v:imagedata r:id="rId325" o:title=""/>
+          </v:shape>
+          <o:OLEObject Type="Embed" ProgID="Equation.DSMT4" ShapeID="_x0000_i1184" DrawAspect="Content" ObjectID="_1790973396" r:id="rId326"/>
         </w:object>
       </w:r>
       <w:r>
@@ -7678,10 +7683,10 @@
           <w:position w:val="-14"/>
         </w:rPr>
         <w:object w:dxaOrig="2100" w:dyaOrig="400">
-          <v:shape id="_x0000_i1166" type="#_x0000_t75" style="width:105pt;height:20.25pt" o:ole="">
-            <v:imagedata r:id="rId328" o:title=""/>
-          </v:shape>
-          <o:OLEObject Type="Embed" ProgID="Equation.DSMT4" ShapeID="_x0000_i1166" DrawAspect="Content" ObjectID="_1790970691" r:id="rId329"/>
+          <v:shape id="_x0000_i1185" type="#_x0000_t75" style="width:105pt;height:20.25pt" o:ole="">
+            <v:imagedata r:id="rId327" o:title=""/>
+          </v:shape>
+          <o:OLEObject Type="Embed" ProgID="Equation.DSMT4" ShapeID="_x0000_i1185" DrawAspect="Content" ObjectID="_1790973397" r:id="rId328"/>
         </w:object>
       </w:r>
       <w:r>
@@ -7720,10 +7725,10 @@
           <w:position w:val="-12"/>
         </w:rPr>
         <w:object w:dxaOrig="300" w:dyaOrig="360">
-          <v:shape id="_x0000_i1167" type="#_x0000_t75" style="width:15pt;height:18pt" o:ole="">
-            <v:imagedata r:id="rId330" o:title=""/>
-          </v:shape>
-          <o:OLEObject Type="Embed" ProgID="Equation.DSMT4" ShapeID="_x0000_i1167" DrawAspect="Content" ObjectID="_1790970692" r:id="rId331"/>
+          <v:shape id="_x0000_i1186" type="#_x0000_t75" style="width:15pt;height:18pt" o:ole="">
+            <v:imagedata r:id="rId329" o:title=""/>
+          </v:shape>
+          <o:OLEObject Type="Embed" ProgID="Equation.DSMT4" ShapeID="_x0000_i1186" DrawAspect="Content" ObjectID="_1790973398" r:id="rId330"/>
         </w:object>
       </w:r>
       <w:r>
@@ -7753,10 +7758,10 @@
           <w:position w:val="-36"/>
         </w:rPr>
         <w:object w:dxaOrig="6759" w:dyaOrig="840">
-          <v:shape id="_x0000_i1414" type="#_x0000_t75" style="width:337.5pt;height:42pt" o:ole="">
-            <v:imagedata r:id="rId332" o:title=""/>
-          </v:shape>
-          <o:OLEObject Type="Embed" ProgID="Equation.DSMT4" ShapeID="_x0000_i1414" DrawAspect="Content" ObjectID="_1790970693" r:id="rId333"/>
+          <v:shape id="_x0000_i1187" type="#_x0000_t75" style="width:337.5pt;height:42pt" o:ole="">
+            <v:imagedata r:id="rId331" o:title=""/>
+          </v:shape>
+          <o:OLEObject Type="Embed" ProgID="Equation.DSMT4" ShapeID="_x0000_i1187" DrawAspect="Content" ObjectID="_1790973399" r:id="rId332"/>
         </w:object>
       </w:r>
       <w:r>
@@ -7801,7 +7806,7 @@
         </w:rPr>
         <w:fldChar w:fldCharType="end"/>
       </w:r>
-      <w:bookmarkStart w:id="13" w:name="GrindEQequation10"/>
+      <w:bookmarkStart w:id="14" w:name="GrindEQequation10"/>
       <w:r>
         <w:rPr>
           <w:rFonts w:ascii="Times New Roman" w:hAnsi="Times New Roman" w:cs="Times New Roman"/>
@@ -7851,7 +7856,7 @@
         </w:rPr>
         <w:instrText>)</w:instrText>
       </w:r>
-      <w:bookmarkEnd w:id="13"/>
+      <w:bookmarkEnd w:id="14"/>
       <w:r>
         <w:rPr>
           <w:rFonts w:ascii="Times New Roman" w:hAnsi="Times New Roman" w:cs="Times New Roman"/>
@@ -7962,10 +7967,10 @@
           <w:position w:val="-18"/>
         </w:rPr>
         <w:object w:dxaOrig="1920" w:dyaOrig="480">
-          <v:shape id="_x0000_i1415" type="#_x0000_t75" style="width:96pt;height:24pt" o:ole="">
-            <v:imagedata r:id="rId334" o:title=""/>
-          </v:shape>
-          <o:OLEObject Type="Embed" ProgID="Equation.DSMT4" ShapeID="_x0000_i1415" DrawAspect="Content" ObjectID="_1790970694" r:id="rId335"/>
+          <v:shape id="_x0000_i1188" type="#_x0000_t75" style="width:96pt;height:24pt" o:ole="">
+            <v:imagedata r:id="rId333" o:title=""/>
+          </v:shape>
+          <o:OLEObject Type="Embed" ProgID="Equation.DSMT4" ShapeID="_x0000_i1188" DrawAspect="Content" ObjectID="_1790973400" r:id="rId334"/>
         </w:object>
       </w:r>
       <w:r>
@@ -7997,10 +8002,10 @@
           <w:position w:val="-14"/>
         </w:rPr>
         <w:object w:dxaOrig="220" w:dyaOrig="380">
-          <v:shape id="_x0000_i1168" type="#_x0000_t75" style="width:11.25pt;height:18.75pt" o:ole="">
-            <v:imagedata r:id="rId336" o:title=""/>
-          </v:shape>
-          <o:OLEObject Type="Embed" ProgID="Equation.DSMT4" ShapeID="_x0000_i1168" DrawAspect="Content" ObjectID="_1790970695" r:id="rId337"/>
+          <v:shape id="_x0000_i1189" type="#_x0000_t75" style="width:11.25pt;height:18.75pt" o:ole="">
+            <v:imagedata r:id="rId335" o:title=""/>
+          </v:shape>
+          <o:OLEObject Type="Embed" ProgID="Equation.DSMT4" ShapeID="_x0000_i1189" DrawAspect="Content" ObjectID="_1790973401" r:id="rId336"/>
         </w:object>
       </w:r>
       <w:r>
@@ -8016,10 +8021,10 @@
           <w:position w:val="-16"/>
         </w:rPr>
         <w:object w:dxaOrig="920" w:dyaOrig="440">
-          <v:shape id="_x0000_i1169" type="#_x0000_t75" style="width:45.75pt;height:21.75pt" o:ole="">
-            <v:imagedata r:id="rId338" o:title=""/>
-          </v:shape>
-          <o:OLEObject Type="Embed" ProgID="Equation.DSMT4" ShapeID="_x0000_i1169" DrawAspect="Content" ObjectID="_1790970696" r:id="rId339"/>
+          <v:shape id="_x0000_i1190" type="#_x0000_t75" style="width:45.75pt;height:21.75pt" o:ole="">
+            <v:imagedata r:id="rId337" o:title=""/>
+          </v:shape>
+          <o:OLEObject Type="Embed" ProgID="Equation.DSMT4" ShapeID="_x0000_i1190" DrawAspect="Content" ObjectID="_1790973402" r:id="rId338"/>
         </w:object>
       </w:r>
       <w:r>
@@ -8058,10 +8063,10 @@
           <w:position w:val="-12"/>
         </w:rPr>
         <w:object w:dxaOrig="540" w:dyaOrig="360">
-          <v:shape id="_x0000_i1170" type="#_x0000_t75" style="width:27pt;height:18pt" o:ole="">
-            <v:imagedata r:id="rId340" o:title=""/>
-          </v:shape>
-          <o:OLEObject Type="Embed" ProgID="Equation.DSMT4" ShapeID="_x0000_i1170" DrawAspect="Content" ObjectID="_1790970697" r:id="rId341"/>
+          <v:shape id="_x0000_i1191" type="#_x0000_t75" style="width:27pt;height:18pt" o:ole="">
+            <v:imagedata r:id="rId339" o:title=""/>
+          </v:shape>
+          <o:OLEObject Type="Embed" ProgID="Equation.DSMT4" ShapeID="_x0000_i1191" DrawAspect="Content" ObjectID="_1790973403" r:id="rId340"/>
         </w:object>
       </w:r>
       <w:r>
@@ -8077,10 +8082,10 @@
           <w:position w:val="-10"/>
         </w:rPr>
         <w:object w:dxaOrig="220" w:dyaOrig="260">
-          <v:shape id="_x0000_i1171" type="#_x0000_t75" style="width:11.25pt;height:12.75pt" o:ole="">
-            <v:imagedata r:id="rId342" o:title=""/>
-          </v:shape>
-          <o:OLEObject Type="Embed" ProgID="Equation.DSMT4" ShapeID="_x0000_i1171" DrawAspect="Content" ObjectID="_1790970698" r:id="rId343"/>
+          <v:shape id="_x0000_i1192" type="#_x0000_t75" style="width:11.25pt;height:12.75pt" o:ole="">
+            <v:imagedata r:id="rId341" o:title=""/>
+          </v:shape>
+          <o:OLEObject Type="Embed" ProgID="Equation.DSMT4" ShapeID="_x0000_i1192" DrawAspect="Content" ObjectID="_1790973404" r:id="rId342"/>
         </w:object>
       </w:r>
       <w:r>
@@ -8119,10 +8124,10 @@
           <w:position w:val="-14"/>
         </w:rPr>
         <w:object w:dxaOrig="1320" w:dyaOrig="400">
-          <v:shape id="_x0000_i1172" type="#_x0000_t75" style="width:66pt;height:20.25pt" o:ole="">
-            <v:imagedata r:id="rId344" o:title=""/>
-          </v:shape>
-          <o:OLEObject Type="Embed" ProgID="Equation.DSMT4" ShapeID="_x0000_i1172" DrawAspect="Content" ObjectID="_1790970699" r:id="rId345"/>
+          <v:shape id="_x0000_i1193" type="#_x0000_t75" style="width:66pt;height:20.25pt" o:ole="">
+            <v:imagedata r:id="rId343" o:title=""/>
+          </v:shape>
+          <o:OLEObject Type="Embed" ProgID="Equation.DSMT4" ShapeID="_x0000_i1193" DrawAspect="Content" ObjectID="_1790973405" r:id="rId344"/>
         </w:object>
       </w:r>
       <w:r>
@@ -8154,10 +8159,10 @@
           <w:position w:val="-24"/>
         </w:rPr>
         <w:object w:dxaOrig="3580" w:dyaOrig="620">
-          <v:shape id="_x0000_i1173" type="#_x0000_t75" style="width:179.25pt;height:30.75pt" o:ole="">
-            <v:imagedata r:id="rId346" o:title=""/>
-          </v:shape>
-          <o:OLEObject Type="Embed" ProgID="Equation.DSMT4" ShapeID="_x0000_i1173" DrawAspect="Content" ObjectID="_1790970700" r:id="rId347"/>
+          <v:shape id="_x0000_i1194" type="#_x0000_t75" style="width:179.25pt;height:30.75pt" o:ole="">
+            <v:imagedata r:id="rId345" o:title=""/>
+          </v:shape>
+          <o:OLEObject Type="Embed" ProgID="Equation.DSMT4" ShapeID="_x0000_i1194" DrawAspect="Content" ObjectID="_1790973406" r:id="rId346"/>
         </w:object>
       </w:r>
     </w:p>
@@ -8187,10 +8192,10 @@
           <w:position w:val="-10"/>
         </w:rPr>
         <w:object w:dxaOrig="440" w:dyaOrig="320">
-          <v:shape id="_x0000_i1174" type="#_x0000_t75" style="width:21.75pt;height:15.75pt" o:ole="">
-            <v:imagedata r:id="rId348" o:title=""/>
-          </v:shape>
-          <o:OLEObject Type="Embed" ProgID="Equation.DSMT4" ShapeID="_x0000_i1174" DrawAspect="Content" ObjectID="_1790970701" r:id="rId349"/>
+          <v:shape id="_x0000_i1195" type="#_x0000_t75" style="width:21.75pt;height:15.75pt" o:ole="">
+            <v:imagedata r:id="rId347" o:title=""/>
+          </v:shape>
+          <o:OLEObject Type="Embed" ProgID="Equation.DSMT4" ShapeID="_x0000_i1195" DrawAspect="Content" ObjectID="_1790973407" r:id="rId348"/>
         </w:object>
       </w:r>
       <w:r>
@@ -8206,10 +8211,10 @@
           <w:position w:val="-4"/>
         </w:rPr>
         <w:object w:dxaOrig="180" w:dyaOrig="200">
-          <v:shape id="_x0000_i1175" type="#_x0000_t75" style="width:9pt;height:9.75pt" o:ole="">
-            <v:imagedata r:id="rId350" o:title=""/>
-          </v:shape>
-          <o:OLEObject Type="Embed" ProgID="Equation.DSMT4" ShapeID="_x0000_i1175" DrawAspect="Content" ObjectID="_1790970702" r:id="rId351"/>
+          <v:shape id="_x0000_i1196" type="#_x0000_t75" style="width:9pt;height:9.75pt" o:ole="">
+            <v:imagedata r:id="rId349" o:title=""/>
+          </v:shape>
+          <o:OLEObject Type="Embed" ProgID="Equation.DSMT4" ShapeID="_x0000_i1196" DrawAspect="Content" ObjectID="_1790973408" r:id="rId350"/>
         </w:object>
       </w:r>
       <w:r>
@@ -8314,10 +8319,10 @@
           <w:position w:val="-28"/>
         </w:rPr>
         <w:object w:dxaOrig="3739" w:dyaOrig="740">
-          <v:shape id="_x0000_i1176" type="#_x0000_t75" style="width:186.75pt;height:36.75pt" o:ole="">
-            <v:imagedata r:id="rId352" o:title=""/>
-          </v:shape>
-          <o:OLEObject Type="Embed" ProgID="Equation.DSMT4" ShapeID="_x0000_i1176" DrawAspect="Content" ObjectID="_1790970703" r:id="rId353"/>
+          <v:shape id="_x0000_i1197" type="#_x0000_t75" style="width:186.75pt;height:36.75pt" o:ole="">
+            <v:imagedata r:id="rId351" o:title=""/>
+          </v:shape>
+          <o:OLEObject Type="Embed" ProgID="Equation.DSMT4" ShapeID="_x0000_i1197" DrawAspect="Content" ObjectID="_1790973409" r:id="rId352"/>
         </w:object>
       </w:r>
       <w:r>
@@ -8362,7 +8367,7 @@
         </w:rPr>
         <w:fldChar w:fldCharType="end"/>
       </w:r>
-      <w:bookmarkStart w:id="14" w:name="GrindEQequation11"/>
+      <w:bookmarkStart w:id="15" w:name="GrindEQequation11"/>
       <w:r>
         <w:rPr>
           <w:rFonts w:ascii="Times New Roman" w:hAnsi="Times New Roman" w:cs="Times New Roman"/>
@@ -8412,7 +8417,7 @@
         </w:rPr>
         <w:instrText>)</w:instrText>
       </w:r>
-      <w:bookmarkEnd w:id="14"/>
+      <w:bookmarkEnd w:id="15"/>
       <w:r>
         <w:rPr>
           <w:rFonts w:ascii="Times New Roman" w:hAnsi="Times New Roman" w:cs="Times New Roman"/>
@@ -8448,10 +8453,10 @@
           <w:position w:val="-6"/>
         </w:rPr>
         <w:object w:dxaOrig="540" w:dyaOrig="279">
-          <v:shape id="_x0000_i1177" type="#_x0000_t75" style="width:27pt;height:14.25pt" o:ole="">
-            <v:imagedata r:id="rId354" o:title=""/>
-          </v:shape>
-          <o:OLEObject Type="Embed" ProgID="Equation.DSMT4" ShapeID="_x0000_i1177" DrawAspect="Content" ObjectID="_1790970704" r:id="rId355"/>
+          <v:shape id="_x0000_i1198" type="#_x0000_t75" style="width:27pt;height:14.25pt" o:ole="">
+            <v:imagedata r:id="rId353" o:title=""/>
+          </v:shape>
+          <o:OLEObject Type="Embed" ProgID="Equation.DSMT4" ShapeID="_x0000_i1198" DrawAspect="Content" ObjectID="_1790973410" r:id="rId354"/>
         </w:object>
       </w:r>
       <w:r>
@@ -8490,10 +8495,10 @@
           <w:position w:val="-14"/>
         </w:rPr>
         <w:object w:dxaOrig="560" w:dyaOrig="400">
-          <v:shape id="_x0000_i1178" type="#_x0000_t75" style="width:27.75pt;height:20.25pt" o:ole="">
-            <v:imagedata r:id="rId356" o:title=""/>
-          </v:shape>
-          <o:OLEObject Type="Embed" ProgID="Equation.DSMT4" ShapeID="_x0000_i1178" DrawAspect="Content" ObjectID="_1790970705" r:id="rId357"/>
+          <v:shape id="_x0000_i1199" type="#_x0000_t75" style="width:27.75pt;height:20.25pt" o:ole="">
+            <v:imagedata r:id="rId355" o:title=""/>
+          </v:shape>
+          <o:OLEObject Type="Embed" ProgID="Equation.DSMT4" ShapeID="_x0000_i1199" DrawAspect="Content" ObjectID="_1790973411" r:id="rId356"/>
         </w:object>
       </w:r>
       <w:r>
@@ -8509,10 +8514,10 @@
           <w:position w:val="-12"/>
         </w:rPr>
         <w:object w:dxaOrig="300" w:dyaOrig="360">
-          <v:shape id="_x0000_i1179" type="#_x0000_t75" style="width:15pt;height:18pt" o:ole="">
-            <v:imagedata r:id="rId358" o:title=""/>
-          </v:shape>
-          <o:OLEObject Type="Embed" ProgID="Equation.DSMT4" ShapeID="_x0000_i1179" DrawAspect="Content" ObjectID="_1790970706" r:id="rId359"/>
+          <v:shape id="_x0000_i1200" type="#_x0000_t75" style="width:15pt;height:18pt" o:ole="">
+            <v:imagedata r:id="rId357" o:title=""/>
+          </v:shape>
+          <o:OLEObject Type="Embed" ProgID="Equation.DSMT4" ShapeID="_x0000_i1200" DrawAspect="Content" ObjectID="_1790973412" r:id="rId358"/>
         </w:object>
       </w:r>
       <w:r>
@@ -8528,10 +8533,10 @@
           <w:position w:val="-12"/>
         </w:rPr>
         <w:object w:dxaOrig="440" w:dyaOrig="360">
-          <v:shape id="_x0000_i1180" type="#_x0000_t75" style="width:21.75pt;height:18pt" o:ole="">
-            <v:imagedata r:id="rId360" o:title=""/>
-          </v:shape>
-          <o:OLEObject Type="Embed" ProgID="Equation.DSMT4" ShapeID="_x0000_i1180" DrawAspect="Content" ObjectID="_1790970707" r:id="rId361"/>
+          <v:shape id="_x0000_i1201" type="#_x0000_t75" style="width:21.75pt;height:18pt" o:ole="">
+            <v:imagedata r:id="rId359" o:title=""/>
+          </v:shape>
+          <o:OLEObject Type="Embed" ProgID="Equation.DSMT4" ShapeID="_x0000_i1201" DrawAspect="Content" ObjectID="_1790973413" r:id="rId360"/>
         </w:object>
       </w:r>
       <w:r>
@@ -8547,10 +8552,10 @@
           <w:position w:val="-12"/>
         </w:rPr>
         <w:object w:dxaOrig="279" w:dyaOrig="360">
-          <v:shape id="_x0000_i1181" type="#_x0000_t75" style="width:14.25pt;height:18pt" o:ole="">
-            <v:imagedata r:id="rId362" o:title=""/>
-          </v:shape>
-          <o:OLEObject Type="Embed" ProgID="Equation.DSMT4" ShapeID="_x0000_i1181" DrawAspect="Content" ObjectID="_1790970708" r:id="rId363"/>
+          <v:shape id="_x0000_i1202" type="#_x0000_t75" style="width:14.25pt;height:18pt" o:ole="">
+            <v:imagedata r:id="rId361" o:title=""/>
+          </v:shape>
+          <o:OLEObject Type="Embed" ProgID="Equation.DSMT4" ShapeID="_x0000_i1202" DrawAspect="Content" ObjectID="_1790973414" r:id="rId362"/>
         </w:object>
       </w:r>
       <w:r>
@@ -8566,10 +8571,10 @@
           <w:position w:val="-12"/>
         </w:rPr>
         <w:object w:dxaOrig="420" w:dyaOrig="360">
-          <v:shape id="_x0000_i1182" type="#_x0000_t75" style="width:21pt;height:18pt" o:ole="">
-            <v:imagedata r:id="rId364" o:title=""/>
-          </v:shape>
-          <o:OLEObject Type="Embed" ProgID="Equation.DSMT4" ShapeID="_x0000_i1182" DrawAspect="Content" ObjectID="_1790970709" r:id="rId365"/>
+          <v:shape id="_x0000_i1203" type="#_x0000_t75" style="width:21pt;height:18pt" o:ole="">
+            <v:imagedata r:id="rId363" o:title=""/>
+          </v:shape>
+          <o:OLEObject Type="Embed" ProgID="Equation.DSMT4" ShapeID="_x0000_i1203" DrawAspect="Content" ObjectID="_1790973415" r:id="rId364"/>
         </w:object>
       </w:r>
       <w:r>
@@ -8585,10 +8590,10 @@
           <w:position w:val="-12"/>
         </w:rPr>
         <w:object w:dxaOrig="300" w:dyaOrig="360">
-          <v:shape id="_x0000_i1183" type="#_x0000_t75" style="width:15pt;height:18pt" o:ole="">
-            <v:imagedata r:id="rId366" o:title=""/>
-          </v:shape>
-          <o:OLEObject Type="Embed" ProgID="Equation.DSMT4" ShapeID="_x0000_i1183" DrawAspect="Content" ObjectID="_1790970710" r:id="rId367"/>
+          <v:shape id="_x0000_i1204" type="#_x0000_t75" style="width:15pt;height:18pt" o:ole="">
+            <v:imagedata r:id="rId365" o:title=""/>
+          </v:shape>
+          <o:OLEObject Type="Embed" ProgID="Equation.DSMT4" ShapeID="_x0000_i1204" DrawAspect="Content" ObjectID="_1790973416" r:id="rId366"/>
         </w:object>
       </w:r>
       <w:r>
@@ -8604,10 +8609,10 @@
           <w:position w:val="-12"/>
         </w:rPr>
         <w:object w:dxaOrig="440" w:dyaOrig="360">
-          <v:shape id="_x0000_i1184" type="#_x0000_t75" style="width:21.75pt;height:18pt" o:ole="">
-            <v:imagedata r:id="rId368" o:title=""/>
-          </v:shape>
-          <o:OLEObject Type="Embed" ProgID="Equation.DSMT4" ShapeID="_x0000_i1184" DrawAspect="Content" ObjectID="_1790970711" r:id="rId369"/>
+          <v:shape id="_x0000_i1205" type="#_x0000_t75" style="width:21.75pt;height:18pt" o:ole="">
+            <v:imagedata r:id="rId367" o:title=""/>
+          </v:shape>
+          <o:OLEObject Type="Embed" ProgID="Equation.DSMT4" ShapeID="_x0000_i1205" DrawAspect="Content" ObjectID="_1790973417" r:id="rId368"/>
         </w:object>
       </w:r>
       <w:r>
@@ -8658,10 +8663,10 @@
           <w:position w:val="-14"/>
         </w:rPr>
         <w:object w:dxaOrig="2840" w:dyaOrig="420">
-          <v:shape id="_x0000_i1185" type="#_x0000_t75" style="width:141.75pt;height:21pt" o:ole="">
-            <v:imagedata r:id="rId370" o:title=""/>
-          </v:shape>
-          <o:OLEObject Type="Embed" ProgID="Equation.DSMT4" ShapeID="_x0000_i1185" DrawAspect="Content" ObjectID="_1790970712" r:id="rId371"/>
+          <v:shape id="_x0000_i1206" type="#_x0000_t75" style="width:141.75pt;height:21pt" o:ole="">
+            <v:imagedata r:id="rId369" o:title=""/>
+          </v:shape>
+          <o:OLEObject Type="Embed" ProgID="Equation.DSMT4" ShapeID="_x0000_i1206" DrawAspect="Content" ObjectID="_1790973418" r:id="rId370"/>
         </w:object>
       </w:r>
       <w:r>
@@ -8706,7 +8711,7 @@
         </w:rPr>
         <w:fldChar w:fldCharType="end"/>
       </w:r>
-      <w:bookmarkStart w:id="15" w:name="GrindEQequation12"/>
+      <w:bookmarkStart w:id="16" w:name="GrindEQequation12"/>
       <w:r>
         <w:rPr>
           <w:rFonts w:ascii="Times New Roman" w:hAnsi="Times New Roman" w:cs="Times New Roman"/>
@@ -8756,7 +8761,7 @@
         </w:rPr>
         <w:instrText>)</w:instrText>
       </w:r>
-      <w:bookmarkEnd w:id="15"/>
+      <w:bookmarkEnd w:id="16"/>
       <w:r>
         <w:rPr>
           <w:rFonts w:ascii="Times New Roman" w:hAnsi="Times New Roman" w:cs="Times New Roman"/>
@@ -8791,10 +8796,10 @@
           <w:position w:val="-10"/>
         </w:rPr>
         <w:object w:dxaOrig="420" w:dyaOrig="380">
-          <v:shape id="_x0000_i1186" type="#_x0000_t75" style="width:21pt;height:18.75pt" o:ole="">
-            <v:imagedata r:id="rId372" o:title=""/>
-          </v:shape>
-          <o:OLEObject Type="Embed" ProgID="Equation.DSMT4" ShapeID="_x0000_i1186" DrawAspect="Content" ObjectID="_1790970713" r:id="rId373"/>
+          <v:shape id="_x0000_i1207" type="#_x0000_t75" style="width:21pt;height:18.75pt" o:ole="">
+            <v:imagedata r:id="rId371" o:title=""/>
+          </v:shape>
+          <o:OLEObject Type="Embed" ProgID="Equation.DSMT4" ShapeID="_x0000_i1207" DrawAspect="Content" ObjectID="_1790973419" r:id="rId372"/>
         </w:object>
       </w:r>
       <w:r>
@@ -8810,10 +8815,10 @@
           <w:position w:val="-10"/>
         </w:rPr>
         <w:object w:dxaOrig="400" w:dyaOrig="380">
-          <v:shape id="_x0000_i1187" type="#_x0000_t75" style="width:20.25pt;height:18.75pt" o:ole="">
-            <v:imagedata r:id="rId374" o:title=""/>
-          </v:shape>
-          <o:OLEObject Type="Embed" ProgID="Equation.DSMT4" ShapeID="_x0000_i1187" DrawAspect="Content" ObjectID="_1790970714" r:id="rId375"/>
+          <v:shape id="_x0000_i1208" type="#_x0000_t75" style="width:20.25pt;height:18.75pt" o:ole="">
+            <v:imagedata r:id="rId373" o:title=""/>
+          </v:shape>
+          <o:OLEObject Type="Embed" ProgID="Equation.DSMT4" ShapeID="_x0000_i1208" DrawAspect="Content" ObjectID="_1790973420" r:id="rId374"/>
         </w:object>
       </w:r>
       <w:r>
@@ -8829,10 +8834,10 @@
           <w:position w:val="-10"/>
         </w:rPr>
         <w:object w:dxaOrig="240" w:dyaOrig="260">
-          <v:shape id="_x0000_i1188" type="#_x0000_t75" style="width:12pt;height:12.75pt" o:ole="">
-            <v:imagedata r:id="rId376" o:title=""/>
-          </v:shape>
-          <o:OLEObject Type="Embed" ProgID="Equation.DSMT4" ShapeID="_x0000_i1188" DrawAspect="Content" ObjectID="_1790970715" r:id="rId377"/>
+          <v:shape id="_x0000_i1209" type="#_x0000_t75" style="width:12pt;height:12.75pt" o:ole="">
+            <v:imagedata r:id="rId375" o:title=""/>
+          </v:shape>
+          <o:OLEObject Type="Embed" ProgID="Equation.DSMT4" ShapeID="_x0000_i1209" DrawAspect="Content" ObjectID="_1790973421" r:id="rId376"/>
         </w:object>
       </w:r>
       <w:r>
@@ -8848,10 +8853,10 @@
           <w:position w:val="-6"/>
         </w:rPr>
         <w:object w:dxaOrig="200" w:dyaOrig="220">
-          <v:shape id="_x0000_i1189" type="#_x0000_t75" style="width:9.75pt;height:11.25pt" o:ole="">
-            <v:imagedata r:id="rId378" o:title=""/>
-          </v:shape>
-          <o:OLEObject Type="Embed" ProgID="Equation.DSMT4" ShapeID="_x0000_i1189" DrawAspect="Content" ObjectID="_1790970716" r:id="rId379"/>
+          <v:shape id="_x0000_i1210" type="#_x0000_t75" style="width:9.75pt;height:11.25pt" o:ole="">
+            <v:imagedata r:id="rId377" o:title=""/>
+          </v:shape>
+          <o:OLEObject Type="Embed" ProgID="Equation.DSMT4" ShapeID="_x0000_i1210" DrawAspect="Content" ObjectID="_1790973422" r:id="rId378"/>
         </w:object>
       </w:r>
       <w:r>
@@ -8867,10 +8872,10 @@
           <w:position w:val="-6"/>
         </w:rPr>
         <w:object w:dxaOrig="200" w:dyaOrig="279">
-          <v:shape id="_x0000_i1190" type="#_x0000_t75" style="width:9.75pt;height:14.25pt" o:ole="">
-            <v:imagedata r:id="rId380" o:title=""/>
-          </v:shape>
-          <o:OLEObject Type="Embed" ProgID="Equation.DSMT4" ShapeID="_x0000_i1190" DrawAspect="Content" ObjectID="_1790970717" r:id="rId381"/>
+          <v:shape id="_x0000_i1211" type="#_x0000_t75" style="width:9.75pt;height:14.25pt" o:ole="">
+            <v:imagedata r:id="rId379" o:title=""/>
+          </v:shape>
+          <o:OLEObject Type="Embed" ProgID="Equation.DSMT4" ShapeID="_x0000_i1211" DrawAspect="Content" ObjectID="_1790973423" r:id="rId380"/>
         </w:object>
       </w:r>
       <w:r>
@@ -8886,10 +8891,10 @@
           <w:position w:val="-6"/>
         </w:rPr>
         <w:object w:dxaOrig="200" w:dyaOrig="220">
-          <v:shape id="_x0000_i1191" type="#_x0000_t75" style="width:9.75pt;height:11.25pt" o:ole="">
-            <v:imagedata r:id="rId382" o:title=""/>
-          </v:shape>
-          <o:OLEObject Type="Embed" ProgID="Equation.DSMT4" ShapeID="_x0000_i1191" DrawAspect="Content" ObjectID="_1790970718" r:id="rId383"/>
+          <v:shape id="_x0000_i1212" type="#_x0000_t75" style="width:9.75pt;height:11.25pt" o:ole="">
+            <v:imagedata r:id="rId381" o:title=""/>
+          </v:shape>
+          <o:OLEObject Type="Embed" ProgID="Equation.DSMT4" ShapeID="_x0000_i1212" DrawAspect="Content" ObjectID="_1790973424" r:id="rId382"/>
         </w:object>
       </w:r>
       <w:r>
@@ -8905,10 +8910,10 @@
           <w:position w:val="-6"/>
         </w:rPr>
         <w:object w:dxaOrig="200" w:dyaOrig="279">
-          <v:shape id="_x0000_i1192" type="#_x0000_t75" style="width:9.75pt;height:14.25pt" o:ole="">
-            <v:imagedata r:id="rId384" o:title=""/>
-          </v:shape>
-          <o:OLEObject Type="Embed" ProgID="Equation.DSMT4" ShapeID="_x0000_i1192" DrawAspect="Content" ObjectID="_1790970719" r:id="rId385"/>
+          <v:shape id="_x0000_i1213" type="#_x0000_t75" style="width:9.75pt;height:14.25pt" o:ole="">
+            <v:imagedata r:id="rId383" o:title=""/>
+          </v:shape>
+          <o:OLEObject Type="Embed" ProgID="Equation.DSMT4" ShapeID="_x0000_i1213" DrawAspect="Content" ObjectID="_1790973425" r:id="rId384"/>
         </w:object>
       </w:r>
       <w:r>
@@ -8924,10 +8929,10 @@
           <w:position w:val="-14"/>
         </w:rPr>
         <w:object w:dxaOrig="540" w:dyaOrig="400">
-          <v:shape id="_x0000_i1193" type="#_x0000_t75" style="width:27pt;height:20.25pt" o:ole="">
-            <v:imagedata r:id="rId386" o:title=""/>
-          </v:shape>
-          <o:OLEObject Type="Embed" ProgID="Equation.DSMT4" ShapeID="_x0000_i1193" DrawAspect="Content" ObjectID="_1790970720" r:id="rId387"/>
+          <v:shape id="_x0000_i1214" type="#_x0000_t75" style="width:27pt;height:20.25pt" o:ole="">
+            <v:imagedata r:id="rId385" o:title=""/>
+          </v:shape>
+          <o:OLEObject Type="Embed" ProgID="Equation.DSMT4" ShapeID="_x0000_i1214" DrawAspect="Content" ObjectID="_1790973426" r:id="rId386"/>
         </w:object>
       </w:r>
       <w:r>
@@ -8943,10 +8948,10 @@
           <w:position w:val="-12"/>
         </w:rPr>
         <w:object w:dxaOrig="300" w:dyaOrig="360">
-          <v:shape id="_x0000_i1194" type="#_x0000_t75" style="width:15pt;height:18pt" o:ole="">
-            <v:imagedata r:id="rId388" o:title=""/>
-          </v:shape>
-          <o:OLEObject Type="Embed" ProgID="Equation.DSMT4" ShapeID="_x0000_i1194" DrawAspect="Content" ObjectID="_1790970721" r:id="rId389"/>
+          <v:shape id="_x0000_i1215" type="#_x0000_t75" style="width:15pt;height:18pt" o:ole="">
+            <v:imagedata r:id="rId387" o:title=""/>
+          </v:shape>
+          <o:OLEObject Type="Embed" ProgID="Equation.DSMT4" ShapeID="_x0000_i1215" DrawAspect="Content" ObjectID="_1790973427" r:id="rId388"/>
         </w:object>
       </w:r>
       <w:r>
@@ -8962,10 +8967,10 @@
           <w:position w:val="-12"/>
         </w:rPr>
         <w:object w:dxaOrig="440" w:dyaOrig="360">
-          <v:shape id="_x0000_i1195" type="#_x0000_t75" style="width:21.75pt;height:18pt" o:ole="">
-            <v:imagedata r:id="rId390" o:title=""/>
-          </v:shape>
-          <o:OLEObject Type="Embed" ProgID="Equation.DSMT4" ShapeID="_x0000_i1195" DrawAspect="Content" ObjectID="_1790970722" r:id="rId391"/>
+          <v:shape id="_x0000_i1216" type="#_x0000_t75" style="width:21.75pt;height:18pt" o:ole="">
+            <v:imagedata r:id="rId389" o:title=""/>
+          </v:shape>
+          <o:OLEObject Type="Embed" ProgID="Equation.DSMT4" ShapeID="_x0000_i1216" DrawAspect="Content" ObjectID="_1790973428" r:id="rId390"/>
         </w:object>
       </w:r>
       <w:r>
@@ -8990,10 +8995,10 @@
           <w:position w:val="-12"/>
         </w:rPr>
         <w:object w:dxaOrig="279" w:dyaOrig="360">
-          <v:shape id="_x0000_i1416" type="#_x0000_t75" style="width:14.25pt;height:18pt" o:ole="">
-            <v:imagedata r:id="rId392" o:title=""/>
-          </v:shape>
-          <o:OLEObject Type="Embed" ProgID="Equation.DSMT4" ShapeID="_x0000_i1416" DrawAspect="Content" ObjectID="_1790970723" r:id="rId393"/>
+          <v:shape id="_x0000_i1217" type="#_x0000_t75" style="width:14.25pt;height:18pt" o:ole="">
+            <v:imagedata r:id="rId391" o:title=""/>
+          </v:shape>
+          <o:OLEObject Type="Embed" ProgID="Equation.DSMT4" ShapeID="_x0000_i1217" DrawAspect="Content" ObjectID="_1790973429" r:id="rId392"/>
         </w:object>
       </w:r>
       <w:r>
@@ -9009,10 +9014,10 @@
           <w:position w:val="-12"/>
         </w:rPr>
         <w:object w:dxaOrig="420" w:dyaOrig="360">
-          <v:shape id="_x0000_i1417" type="#_x0000_t75" style="width:21pt;height:18pt" o:ole="">
-            <v:imagedata r:id="rId394" o:title=""/>
-          </v:shape>
-          <o:OLEObject Type="Embed" ProgID="Equation.DSMT4" ShapeID="_x0000_i1417" DrawAspect="Content" ObjectID="_1790970724" r:id="rId395"/>
+          <v:shape id="_x0000_i1218" type="#_x0000_t75" style="width:21pt;height:18pt" o:ole="">
+            <v:imagedata r:id="rId393" o:title=""/>
+          </v:shape>
+          <o:OLEObject Type="Embed" ProgID="Equation.DSMT4" ShapeID="_x0000_i1218" DrawAspect="Content" ObjectID="_1790973430" r:id="rId394"/>
         </w:object>
       </w:r>
       <w:r>
@@ -9041,10 +9046,10 @@
           <w:position w:val="-34"/>
         </w:rPr>
         <w:object w:dxaOrig="5880" w:dyaOrig="780">
-          <v:shape id="_x0000_i1418" type="#_x0000_t75" style="width:294pt;height:39pt" o:ole="">
-            <v:imagedata r:id="rId396" o:title=""/>
-          </v:shape>
-          <o:OLEObject Type="Embed" ProgID="Equation.DSMT4" ShapeID="_x0000_i1418" DrawAspect="Content" ObjectID="_1790970725" r:id="rId397"/>
+          <v:shape id="_x0000_i1219" type="#_x0000_t75" style="width:294pt;height:39pt" o:ole="">
+            <v:imagedata r:id="rId395" o:title=""/>
+          </v:shape>
+          <o:OLEObject Type="Embed" ProgID="Equation.DSMT4" ShapeID="_x0000_i1219" DrawAspect="Content" ObjectID="_1790973431" r:id="rId396"/>
         </w:object>
       </w:r>
       <w:r>
@@ -9089,7 +9094,7 @@
         </w:rPr>
         <w:fldChar w:fldCharType="end"/>
       </w:r>
-      <w:bookmarkStart w:id="16" w:name="GrindEQequation13"/>
+      <w:bookmarkStart w:id="17" w:name="GrindEQequation13"/>
       <w:r>
         <w:rPr>
           <w:rFonts w:ascii="Times New Roman" w:hAnsi="Times New Roman" w:cs="Times New Roman"/>
@@ -9139,7 +9144,7 @@
         </w:rPr>
         <w:instrText>)</w:instrText>
       </w:r>
-      <w:bookmarkEnd w:id="16"/>
+      <w:bookmarkEnd w:id="17"/>
       <w:r>
         <w:rPr>
           <w:rFonts w:ascii="Times New Roman" w:hAnsi="Times New Roman" w:cs="Times New Roman"/>
@@ -9189,10 +9194,10 @@
           <w:position w:val="-34"/>
         </w:rPr>
         <w:object w:dxaOrig="5160" w:dyaOrig="780">
-          <v:shape id="_x0000_i1419" type="#_x0000_t75" style="width:258pt;height:39pt" o:ole="">
-            <v:imagedata r:id="rId398" o:title=""/>
-          </v:shape>
-          <o:OLEObject Type="Embed" ProgID="Equation.DSMT4" ShapeID="_x0000_i1419" DrawAspect="Content" ObjectID="_1790970726" r:id="rId399"/>
+          <v:shape id="_x0000_i1220" type="#_x0000_t75" style="width:258pt;height:39pt" o:ole="">
+            <v:imagedata r:id="rId397" o:title=""/>
+          </v:shape>
+          <o:OLEObject Type="Embed" ProgID="Equation.DSMT4" ShapeID="_x0000_i1220" DrawAspect="Content" ObjectID="_1790973432" r:id="rId398"/>
         </w:object>
       </w:r>
     </w:p>
@@ -9222,10 +9227,10 @@
           <w:position w:val="-10"/>
         </w:rPr>
         <w:object w:dxaOrig="420" w:dyaOrig="380">
-          <v:shape id="_x0000_i1196" type="#_x0000_t75" style="width:21pt;height:18.75pt" o:ole="">
-            <v:imagedata r:id="rId400" o:title=""/>
-          </v:shape>
-          <o:OLEObject Type="Embed" ProgID="Equation.DSMT4" ShapeID="_x0000_i1196" DrawAspect="Content" ObjectID="_1790970727" r:id="rId401"/>
+          <v:shape id="_x0000_i1221" type="#_x0000_t75" style="width:21pt;height:18.75pt" o:ole="">
+            <v:imagedata r:id="rId399" o:title=""/>
+          </v:shape>
+          <o:OLEObject Type="Embed" ProgID="Equation.DSMT4" ShapeID="_x0000_i1221" DrawAspect="Content" ObjectID="_1790973433" r:id="rId400"/>
         </w:object>
       </w:r>
       <w:r>
@@ -9241,10 +9246,10 @@
           <w:position w:val="-10"/>
         </w:rPr>
         <w:object w:dxaOrig="400" w:dyaOrig="380">
-          <v:shape id="_x0000_i1197" type="#_x0000_t75" style="width:20.25pt;height:18.75pt" o:ole="">
-            <v:imagedata r:id="rId402" o:title=""/>
-          </v:shape>
-          <o:OLEObject Type="Embed" ProgID="Equation.DSMT4" ShapeID="_x0000_i1197" DrawAspect="Content" ObjectID="_1790970728" r:id="rId403"/>
+          <v:shape id="_x0000_i1222" type="#_x0000_t75" style="width:20.25pt;height:18.75pt" o:ole="">
+            <v:imagedata r:id="rId401" o:title=""/>
+          </v:shape>
+          <o:OLEObject Type="Embed" ProgID="Equation.DSMT4" ShapeID="_x0000_i1222" DrawAspect="Content" ObjectID="_1790973434" r:id="rId402"/>
         </w:object>
       </w:r>
       <w:r>
@@ -9260,10 +9265,10 @@
           <w:position w:val="-12"/>
         </w:rPr>
         <w:object w:dxaOrig="380" w:dyaOrig="400">
-          <v:shape id="_x0000_i1198" type="#_x0000_t75" style="width:18.75pt;height:20.25pt" o:ole="">
-            <v:imagedata r:id="rId404" o:title=""/>
-          </v:shape>
-          <o:OLEObject Type="Embed" ProgID="Equation.DSMT4" ShapeID="_x0000_i1198" DrawAspect="Content" ObjectID="_1790970729" r:id="rId405"/>
+          <v:shape id="_x0000_i1223" type="#_x0000_t75" style="width:18.75pt;height:20.25pt" o:ole="">
+            <v:imagedata r:id="rId403" o:title=""/>
+          </v:shape>
+          <o:OLEObject Type="Embed" ProgID="Equation.DSMT4" ShapeID="_x0000_i1223" DrawAspect="Content" ObjectID="_1790973435" r:id="rId404"/>
         </w:object>
       </w:r>
       <w:r>
@@ -9279,10 +9284,10 @@
           <w:position w:val="-12"/>
         </w:rPr>
         <w:object w:dxaOrig="380" w:dyaOrig="400">
-          <v:shape id="_x0000_i1199" type="#_x0000_t75" style="width:18.75pt;height:20.25pt" o:ole="">
-            <v:imagedata r:id="rId406" o:title=""/>
-          </v:shape>
-          <o:OLEObject Type="Embed" ProgID="Equation.DSMT4" ShapeID="_x0000_i1199" DrawAspect="Content" ObjectID="_1790970730" r:id="rId407"/>
+          <v:shape id="_x0000_i1224" type="#_x0000_t75" style="width:18.75pt;height:20.25pt" o:ole="">
+            <v:imagedata r:id="rId405" o:title=""/>
+          </v:shape>
+          <o:OLEObject Type="Embed" ProgID="Equation.DSMT4" ShapeID="_x0000_i1224" DrawAspect="Content" ObjectID="_1790973436" r:id="rId406"/>
         </w:object>
       </w:r>
       <w:r>
@@ -9405,10 +9410,10 @@
           <w:position w:val="-16"/>
         </w:rPr>
         <w:object w:dxaOrig="6399" w:dyaOrig="440">
-          <v:shape id="_x0000_i1420" type="#_x0000_t75" style="width:320.25pt;height:21.75pt" o:ole="">
-            <v:imagedata r:id="rId408" o:title=""/>
-          </v:shape>
-          <o:OLEObject Type="Embed" ProgID="Equation.DSMT4" ShapeID="_x0000_i1420" DrawAspect="Content" ObjectID="_1790970731" r:id="rId409"/>
+          <v:shape id="_x0000_i1225" type="#_x0000_t75" style="width:320.25pt;height:21.75pt" o:ole="">
+            <v:imagedata r:id="rId407" o:title=""/>
+          </v:shape>
+          <o:OLEObject Type="Embed" ProgID="Equation.DSMT4" ShapeID="_x0000_i1225" DrawAspect="Content" ObjectID="_1790973437" r:id="rId408"/>
         </w:object>
       </w:r>
     </w:p>
@@ -9450,10 +9455,10 @@
           <w:position w:val="-24"/>
         </w:rPr>
         <w:object w:dxaOrig="4900" w:dyaOrig="740">
-          <v:shape id="_x0000_i1421" type="#_x0000_t75" style="width:245.25pt;height:36.75pt" o:ole="">
-            <v:imagedata r:id="rId410" o:title=""/>
-          </v:shape>
-          <o:OLEObject Type="Embed" ProgID="Equation.DSMT4" ShapeID="_x0000_i1421" DrawAspect="Content" ObjectID="_1790970732" r:id="rId411"/>
+          <v:shape id="_x0000_i1226" type="#_x0000_t75" style="width:245.25pt;height:36.75pt" o:ole="">
+            <v:imagedata r:id="rId409" o:title=""/>
+          </v:shape>
+          <o:OLEObject Type="Embed" ProgID="Equation.DSMT4" ShapeID="_x0000_i1226" DrawAspect="Content" ObjectID="_1790973438" r:id="rId410"/>
         </w:object>
       </w:r>
       <w:r>
@@ -9498,7 +9503,7 @@
         </w:rPr>
         <w:fldChar w:fldCharType="end"/>
       </w:r>
-      <w:bookmarkStart w:id="17" w:name="GrindEQequation14"/>
+      <w:bookmarkStart w:id="18" w:name="GrindEQequation14"/>
       <w:r>
         <w:rPr>
           <w:rFonts w:ascii="Times New Roman" w:hAnsi="Times New Roman" w:cs="Times New Roman"/>
@@ -9548,7 +9553,7 @@
         </w:rPr>
         <w:instrText>)</w:instrText>
       </w:r>
-      <w:bookmarkEnd w:id="17"/>
+      <w:bookmarkEnd w:id="18"/>
       <w:r>
         <w:rPr>
           <w:rFonts w:ascii="Times New Roman" w:hAnsi="Times New Roman" w:cs="Times New Roman"/>
@@ -9574,10 +9579,10 @@
           <w:position w:val="-24"/>
         </w:rPr>
         <w:object w:dxaOrig="4900" w:dyaOrig="740">
-          <v:shape id="_x0000_i1422" type="#_x0000_t75" style="width:245.25pt;height:36.75pt" o:ole="">
-            <v:imagedata r:id="rId412" o:title=""/>
-          </v:shape>
-          <o:OLEObject Type="Embed" ProgID="Equation.DSMT4" ShapeID="_x0000_i1422" DrawAspect="Content" ObjectID="_1790970733" r:id="rId413"/>
+          <v:shape id="_x0000_i1227" type="#_x0000_t75" style="width:245.25pt;height:36.75pt" o:ole="">
+            <v:imagedata r:id="rId411" o:title=""/>
+          </v:shape>
+          <o:OLEObject Type="Embed" ProgID="Equation.DSMT4" ShapeID="_x0000_i1227" DrawAspect="Content" ObjectID="_1790973439" r:id="rId412"/>
         </w:object>
       </w:r>
       <w:r>
@@ -9622,7 +9627,7 @@
         </w:rPr>
         <w:fldChar w:fldCharType="end"/>
       </w:r>
-      <w:bookmarkStart w:id="18" w:name="GrindEQequation15"/>
+      <w:bookmarkStart w:id="19" w:name="GrindEQequation15"/>
       <w:r>
         <w:rPr>
           <w:rFonts w:ascii="Times New Roman" w:hAnsi="Times New Roman" w:cs="Times New Roman"/>
@@ -9672,7 +9677,7 @@
         </w:rPr>
         <w:instrText>)</w:instrText>
       </w:r>
-      <w:bookmarkEnd w:id="18"/>
+      <w:bookmarkEnd w:id="19"/>
       <w:r>
         <w:rPr>
           <w:rFonts w:ascii="Times New Roman" w:hAnsi="Times New Roman" w:cs="Times New Roman"/>
@@ -9716,10 +9721,10 @@
           <w:position w:val="-12"/>
         </w:rPr>
         <w:object w:dxaOrig="1939" w:dyaOrig="400">
-          <v:shape id="_x0000_i1200" type="#_x0000_t75" style="width:96.75pt;height:20.25pt" o:ole="">
-            <v:imagedata r:id="rId414" o:title=""/>
-          </v:shape>
-          <o:OLEObject Type="Embed" ProgID="Equation.DSMT4" ShapeID="_x0000_i1200" DrawAspect="Content" ObjectID="_1790970734" r:id="rId415"/>
+          <v:shape id="_x0000_i1228" type="#_x0000_t75" style="width:96.75pt;height:20.25pt" o:ole="">
+            <v:imagedata r:id="rId413" o:title=""/>
+          </v:shape>
+          <o:OLEObject Type="Embed" ProgID="Equation.DSMT4" ShapeID="_x0000_i1228" DrawAspect="Content" ObjectID="_1790973440" r:id="rId414"/>
         </w:object>
       </w:r>
       <w:r>
@@ -9909,10 +9914,10 @@
           <w:position w:val="-6"/>
         </w:rPr>
         <w:object w:dxaOrig="200" w:dyaOrig="220">
-          <v:shape id="_x0000_i1201" type="#_x0000_t75" style="width:9.75pt;height:11.25pt" o:ole="">
-            <v:imagedata r:id="rId416" o:title=""/>
-          </v:shape>
-          <o:OLEObject Type="Embed" ProgID="Equation.DSMT4" ShapeID="_x0000_i1201" DrawAspect="Content" ObjectID="_1790970735" r:id="rId417"/>
+          <v:shape id="_x0000_i1229" type="#_x0000_t75" style="width:9.75pt;height:11.25pt" o:ole="">
+            <v:imagedata r:id="rId415" o:title=""/>
+          </v:shape>
+          <o:OLEObject Type="Embed" ProgID="Equation.DSMT4" ShapeID="_x0000_i1229" DrawAspect="Content" ObjectID="_1790973441" r:id="rId416"/>
         </w:object>
       </w:r>
       <w:r>
@@ -9928,10 +9933,10 @@
           <w:position w:val="-6"/>
         </w:rPr>
         <w:object w:dxaOrig="200" w:dyaOrig="279">
-          <v:shape id="_x0000_i1202" type="#_x0000_t75" style="width:9.75pt;height:14.25pt" o:ole="">
-            <v:imagedata r:id="rId418" o:title=""/>
-          </v:shape>
-          <o:OLEObject Type="Embed" ProgID="Equation.DSMT4" ShapeID="_x0000_i1202" DrawAspect="Content" ObjectID="_1790970736" r:id="rId419"/>
+          <v:shape id="_x0000_i1230" type="#_x0000_t75" style="width:9.75pt;height:14.25pt" o:ole="">
+            <v:imagedata r:id="rId417" o:title=""/>
+          </v:shape>
+          <o:OLEObject Type="Embed" ProgID="Equation.DSMT4" ShapeID="_x0000_i1230" DrawAspect="Content" ObjectID="_1790973442" r:id="rId418"/>
         </w:object>
       </w:r>
       <w:r>
@@ -9947,10 +9952,10 @@
           <w:position w:val="-12"/>
         </w:rPr>
         <w:object w:dxaOrig="279" w:dyaOrig="360">
-          <v:shape id="_x0000_i1423" type="#_x0000_t75" style="width:14.25pt;height:18pt" o:ole="">
-            <v:imagedata r:id="rId420" o:title=""/>
-          </v:shape>
-          <o:OLEObject Type="Embed" ProgID="Equation.DSMT4" ShapeID="_x0000_i1423" DrawAspect="Content" ObjectID="_1790970737" r:id="rId421"/>
+          <v:shape id="_x0000_i1231" type="#_x0000_t75" style="width:14.25pt;height:18pt" o:ole="">
+            <v:imagedata r:id="rId419" o:title=""/>
+          </v:shape>
+          <o:OLEObject Type="Embed" ProgID="Equation.DSMT4" ShapeID="_x0000_i1231" DrawAspect="Content" ObjectID="_1790973443" r:id="rId420"/>
         </w:object>
       </w:r>
       <w:r>
@@ -9966,10 +9971,10 @@
           <w:position w:val="-12"/>
         </w:rPr>
         <w:object w:dxaOrig="420" w:dyaOrig="360">
-          <v:shape id="_x0000_i1424" type="#_x0000_t75" style="width:21pt;height:18pt" o:ole="">
-            <v:imagedata r:id="rId422" o:title=""/>
-          </v:shape>
-          <o:OLEObject Type="Embed" ProgID="Equation.DSMT4" ShapeID="_x0000_i1424" DrawAspect="Content" ObjectID="_1790970738" r:id="rId423"/>
+          <v:shape id="_x0000_i1232" type="#_x0000_t75" style="width:21pt;height:18pt" o:ole="">
+            <v:imagedata r:id="rId421" o:title=""/>
+          </v:shape>
+          <o:OLEObject Type="Embed" ProgID="Equation.DSMT4" ShapeID="_x0000_i1232" DrawAspect="Content" ObjectID="_1790973444" r:id="rId422"/>
         </w:object>
       </w:r>
       <w:r>
@@ -9994,10 +9999,10 @@
           <w:position w:val="-12"/>
         </w:rPr>
         <w:object w:dxaOrig="499" w:dyaOrig="400">
-          <v:shape id="_x0000_i1203" type="#_x0000_t75" style="width:24.75pt;height:20.25pt" o:ole="">
-            <v:imagedata r:id="rId424" o:title=""/>
-          </v:shape>
-          <o:OLEObject Type="Embed" ProgID="Equation.DSMT4" ShapeID="_x0000_i1203" DrawAspect="Content" ObjectID="_1790970739" r:id="rId425"/>
+          <v:shape id="_x0000_i1233" type="#_x0000_t75" style="width:24.75pt;height:20.25pt" o:ole="">
+            <v:imagedata r:id="rId423" o:title=""/>
+          </v:shape>
+          <o:OLEObject Type="Embed" ProgID="Equation.DSMT4" ShapeID="_x0000_i1233" DrawAspect="Content" ObjectID="_1790973445" r:id="rId424"/>
         </w:object>
       </w:r>
       <w:r>
@@ -10036,10 +10041,10 @@
           <w:position w:val="-10"/>
         </w:rPr>
         <w:object w:dxaOrig="780" w:dyaOrig="320">
-          <v:shape id="_x0000_i1204" type="#_x0000_t75" style="width:39pt;height:15.75pt" o:ole="">
-            <v:imagedata r:id="rId426" o:title=""/>
-          </v:shape>
-          <o:OLEObject Type="Embed" ProgID="Equation.DSMT4" ShapeID="_x0000_i1204" DrawAspect="Content" ObjectID="_1790970740" r:id="rId427"/>
+          <v:shape id="_x0000_i1234" type="#_x0000_t75" style="width:39pt;height:15.75pt" o:ole="">
+            <v:imagedata r:id="rId425" o:title=""/>
+          </v:shape>
+          <o:OLEObject Type="Embed" ProgID="Equation.DSMT4" ShapeID="_x0000_i1234" DrawAspect="Content" ObjectID="_1790973446" r:id="rId426"/>
         </w:object>
       </w:r>
       <w:r>
@@ -10055,10 +10060,10 @@
           <w:position w:val="-12"/>
         </w:rPr>
         <w:object w:dxaOrig="460" w:dyaOrig="360">
-          <v:shape id="_x0000_i1205" type="#_x0000_t75" style="width:23.25pt;height:18pt" o:ole="">
-            <v:imagedata r:id="rId428" o:title=""/>
-          </v:shape>
-          <o:OLEObject Type="Embed" ProgID="Equation.DSMT4" ShapeID="_x0000_i1205" DrawAspect="Content" ObjectID="_1790970741" r:id="rId429"/>
+          <v:shape id="_x0000_i1235" type="#_x0000_t75" style="width:23.25pt;height:18pt" o:ole="">
+            <v:imagedata r:id="rId427" o:title=""/>
+          </v:shape>
+          <o:OLEObject Type="Embed" ProgID="Equation.DSMT4" ShapeID="_x0000_i1235" DrawAspect="Content" ObjectID="_1790973447" r:id="rId428"/>
         </w:object>
       </w:r>
       <w:r>
@@ -10074,10 +10079,10 @@
           <w:position w:val="-12"/>
         </w:rPr>
         <w:object w:dxaOrig="300" w:dyaOrig="360">
-          <v:shape id="_x0000_i1206" type="#_x0000_t75" style="width:15pt;height:18pt" o:ole="">
-            <v:imagedata r:id="rId430" o:title=""/>
-          </v:shape>
-          <o:OLEObject Type="Embed" ProgID="Equation.DSMT4" ShapeID="_x0000_i1206" DrawAspect="Content" ObjectID="_1790970742" r:id="rId431"/>
+          <v:shape id="_x0000_i1236" type="#_x0000_t75" style="width:15pt;height:18pt" o:ole="">
+            <v:imagedata r:id="rId429" o:title=""/>
+          </v:shape>
+          <o:OLEObject Type="Embed" ProgID="Equation.DSMT4" ShapeID="_x0000_i1236" DrawAspect="Content" ObjectID="_1790973448" r:id="rId430"/>
         </w:object>
       </w:r>
       <w:r>
@@ -10093,10 +10098,10 @@
           <w:position w:val="-12"/>
         </w:rPr>
         <w:object w:dxaOrig="440" w:dyaOrig="360">
-          <v:shape id="_x0000_i1207" type="#_x0000_t75" style="width:21.75pt;height:18pt" o:ole="">
-            <v:imagedata r:id="rId432" o:title=""/>
-          </v:shape>
-          <o:OLEObject Type="Embed" ProgID="Equation.DSMT4" ShapeID="_x0000_i1207" DrawAspect="Content" ObjectID="_1790970743" r:id="rId433"/>
+          <v:shape id="_x0000_i1237" type="#_x0000_t75" style="width:21.75pt;height:18pt" o:ole="">
+            <v:imagedata r:id="rId431" o:title=""/>
+          </v:shape>
+          <o:OLEObject Type="Embed" ProgID="Equation.DSMT4" ShapeID="_x0000_i1237" DrawAspect="Content" ObjectID="_1790973449" r:id="rId432"/>
         </w:object>
       </w:r>
       <w:r>
@@ -10204,10 +10209,10 @@
           <w:position w:val="-30"/>
         </w:rPr>
         <w:object w:dxaOrig="5460" w:dyaOrig="700">
-          <v:shape id="_x0000_i1208" type="#_x0000_t75" style="width:273pt;height:35.25pt" o:ole="">
-            <v:imagedata r:id="rId434" o:title=""/>
-          </v:shape>
-          <o:OLEObject Type="Embed" ProgID="Equation.DSMT4" ShapeID="_x0000_i1208" DrawAspect="Content" ObjectID="_1790970744" r:id="rId435"/>
+          <v:shape id="_x0000_i1238" type="#_x0000_t75" style="width:273pt;height:35.25pt" o:ole="">
+            <v:imagedata r:id="rId433" o:title=""/>
+          </v:shape>
+          <o:OLEObject Type="Embed" ProgID="Equation.DSMT4" ShapeID="_x0000_i1238" DrawAspect="Content" ObjectID="_1790973450" r:id="rId434"/>
         </w:object>
       </w:r>
     </w:p>
@@ -10237,10 +10242,10 @@
           <w:position w:val="-18"/>
         </w:rPr>
         <w:object w:dxaOrig="680" w:dyaOrig="480">
-          <v:shape id="_x0000_i1209" type="#_x0000_t75" style="width:33.75pt;height:24pt" o:ole="">
-            <v:imagedata r:id="rId436" o:title=""/>
-          </v:shape>
-          <o:OLEObject Type="Embed" ProgID="Equation.DSMT4" ShapeID="_x0000_i1209" DrawAspect="Content" ObjectID="_1790970745" r:id="rId437"/>
+          <v:shape id="_x0000_i1239" type="#_x0000_t75" style="width:33.75pt;height:24pt" o:ole="">
+            <v:imagedata r:id="rId435" o:title=""/>
+          </v:shape>
+          <o:OLEObject Type="Embed" ProgID="Equation.DSMT4" ShapeID="_x0000_i1239" DrawAspect="Content" ObjectID="_1790973451" r:id="rId436"/>
         </w:object>
       </w:r>
       <w:r>
@@ -10256,10 +10261,10 @@
           <w:position w:val="-18"/>
         </w:rPr>
         <w:object w:dxaOrig="680" w:dyaOrig="480">
-          <v:shape id="_x0000_i1210" type="#_x0000_t75" style="width:33.75pt;height:24pt" o:ole="">
-            <v:imagedata r:id="rId438" o:title=""/>
-          </v:shape>
-          <o:OLEObject Type="Embed" ProgID="Equation.DSMT4" ShapeID="_x0000_i1210" DrawAspect="Content" ObjectID="_1790970746" r:id="rId439"/>
+          <v:shape id="_x0000_i1240" type="#_x0000_t75" style="width:33.75pt;height:24pt" o:ole="">
+            <v:imagedata r:id="rId437" o:title=""/>
+          </v:shape>
+          <o:OLEObject Type="Embed" ProgID="Equation.DSMT4" ShapeID="_x0000_i1240" DrawAspect="Content" ObjectID="_1790973452" r:id="rId438"/>
         </w:object>
       </w:r>
       <w:r>
@@ -10298,10 +10303,10 @@
           <w:position w:val="-10"/>
         </w:rPr>
         <w:object w:dxaOrig="720" w:dyaOrig="320">
-          <v:shape id="_x0000_i1211" type="#_x0000_t75" style="width:36pt;height:15.75pt" o:ole="">
-            <v:imagedata r:id="rId440" o:title=""/>
-          </v:shape>
-          <o:OLEObject Type="Embed" ProgID="Equation.DSMT4" ShapeID="_x0000_i1211" DrawAspect="Content" ObjectID="_1790970747" r:id="rId441"/>
+          <v:shape id="_x0000_i1241" type="#_x0000_t75" style="width:36pt;height:15.75pt" o:ole="">
+            <v:imagedata r:id="rId439" o:title=""/>
+          </v:shape>
+          <o:OLEObject Type="Embed" ProgID="Equation.DSMT4" ShapeID="_x0000_i1241" DrawAspect="Content" ObjectID="_1790973453" r:id="rId440"/>
         </w:object>
       </w:r>
       <w:r>
@@ -10317,10 +10322,10 @@
           <w:position w:val="-12"/>
         </w:rPr>
         <w:object w:dxaOrig="1180" w:dyaOrig="360">
-          <v:shape id="_x0000_i1425" type="#_x0000_t75" style="width:59.25pt;height:18pt" o:ole="">
-            <v:imagedata r:id="rId442" o:title=""/>
-          </v:shape>
-          <o:OLEObject Type="Embed" ProgID="Equation.DSMT4" ShapeID="_x0000_i1425" DrawAspect="Content" ObjectID="_1790970748" r:id="rId443"/>
+          <v:shape id="_x0000_i1242" type="#_x0000_t75" style="width:59.25pt;height:18pt" o:ole="">
+            <v:imagedata r:id="rId441" o:title=""/>
+          </v:shape>
+          <o:OLEObject Type="Embed" ProgID="Equation.DSMT4" ShapeID="_x0000_i1242" DrawAspect="Content" ObjectID="_1790973454" r:id="rId442"/>
         </w:object>
       </w:r>
       <w:r>
@@ -10336,10 +10341,10 @@
           <w:position w:val="-10"/>
         </w:rPr>
         <w:object w:dxaOrig="620" w:dyaOrig="360">
-          <v:shape id="_x0000_i1426" type="#_x0000_t75" style="width:30.75pt;height:18pt" o:ole="">
-            <v:imagedata r:id="rId444" o:title=""/>
-          </v:shape>
-          <o:OLEObject Type="Embed" ProgID="Equation.DSMT4" ShapeID="_x0000_i1426" DrawAspect="Content" ObjectID="_1790970749" r:id="rId445"/>
+          <v:shape id="_x0000_i1243" type="#_x0000_t75" style="width:30.75pt;height:18pt" o:ole="">
+            <v:imagedata r:id="rId443" o:title=""/>
+          </v:shape>
+          <o:OLEObject Type="Embed" ProgID="Equation.DSMT4" ShapeID="_x0000_i1243" DrawAspect="Content" ObjectID="_1790973455" r:id="rId444"/>
         </w:object>
       </w:r>
       <w:r>
@@ -10355,10 +10360,10 @@
           <w:position w:val="-14"/>
         </w:rPr>
         <w:object w:dxaOrig="1100" w:dyaOrig="420">
-          <v:shape id="_x0000_i1212" type="#_x0000_t75" style="width:54.75pt;height:21pt" o:ole="">
-            <v:imagedata r:id="rId446" o:title=""/>
-          </v:shape>
-          <o:OLEObject Type="Embed" ProgID="Equation.DSMT4" ShapeID="_x0000_i1212" DrawAspect="Content" ObjectID="_1790970750" r:id="rId447"/>
+          <v:shape id="_x0000_i1244" type="#_x0000_t75" style="width:54.75pt;height:21pt" o:ole="">
+            <v:imagedata r:id="rId445" o:title=""/>
+          </v:shape>
+          <o:OLEObject Type="Embed" ProgID="Equation.DSMT4" ShapeID="_x0000_i1244" DrawAspect="Content" ObjectID="_1790973456" r:id="rId446"/>
         </w:object>
       </w:r>
       <w:proofErr w:type="gramStart"/>
@@ -10375,10 +10380,10 @@
           <w:position w:val="-14"/>
         </w:rPr>
         <w:object w:dxaOrig="1060" w:dyaOrig="420">
-          <v:shape id="_x0000_i1213" type="#_x0000_t75" style="width:53.25pt;height:21pt" o:ole="">
-            <v:imagedata r:id="rId448" o:title=""/>
-          </v:shape>
-          <o:OLEObject Type="Embed" ProgID="Equation.DSMT4" ShapeID="_x0000_i1213" DrawAspect="Content" ObjectID="_1790970751" r:id="rId449"/>
+          <v:shape id="_x0000_i1245" type="#_x0000_t75" style="width:53.25pt;height:21pt" o:ole="">
+            <v:imagedata r:id="rId447" o:title=""/>
+          </v:shape>
+          <o:OLEObject Type="Embed" ProgID="Equation.DSMT4" ShapeID="_x0000_i1245" DrawAspect="Content" ObjectID="_1790973457" r:id="rId448"/>
         </w:object>
       </w:r>
       <w:r>
@@ -10403,10 +10408,10 @@
           <w:position w:val="-10"/>
         </w:rPr>
         <w:object w:dxaOrig="620" w:dyaOrig="320">
-          <v:shape id="_x0000_i1214" type="#_x0000_t75" style="width:30.75pt;height:15.75pt" o:ole="">
-            <v:imagedata r:id="rId450" o:title=""/>
-          </v:shape>
-          <o:OLEObject Type="Embed" ProgID="Equation.DSMT4" ShapeID="_x0000_i1214" DrawAspect="Content" ObjectID="_1790970752" r:id="rId451"/>
+          <v:shape id="_x0000_i1246" type="#_x0000_t75" style="width:30.75pt;height:15.75pt" o:ole="">
+            <v:imagedata r:id="rId449" o:title=""/>
+          </v:shape>
+          <o:OLEObject Type="Embed" ProgID="Equation.DSMT4" ShapeID="_x0000_i1246" DrawAspect="Content" ObjectID="_1790973458" r:id="rId450"/>
         </w:object>
       </w:r>
       <w:r>
@@ -10422,10 +10427,10 @@
           <w:position w:val="-4"/>
         </w:rPr>
         <w:object w:dxaOrig="380" w:dyaOrig="320">
-          <v:shape id="_x0000_i1215" type="#_x0000_t75" style="width:18.75pt;height:15.75pt" o:ole="">
-            <v:imagedata r:id="rId452" o:title=""/>
-          </v:shape>
-          <o:OLEObject Type="Embed" ProgID="Equation.DSMT4" ShapeID="_x0000_i1215" DrawAspect="Content" ObjectID="_1790970753" r:id="rId453"/>
+          <v:shape id="_x0000_i1247" type="#_x0000_t75" style="width:18.75pt;height:15.75pt" o:ole="">
+            <v:imagedata r:id="rId451" o:title=""/>
+          </v:shape>
+          <o:OLEObject Type="Embed" ProgID="Equation.DSMT4" ShapeID="_x0000_i1247" DrawAspect="Content" ObjectID="_1790973459" r:id="rId452"/>
         </w:object>
       </w:r>
       <w:r>
@@ -10441,10 +10446,10 @@
           <w:position w:val="-4"/>
         </w:rPr>
         <w:object w:dxaOrig="380" w:dyaOrig="320">
-          <v:shape id="_x0000_i1216" type="#_x0000_t75" style="width:18.75pt;height:15.75pt" o:ole="">
-            <v:imagedata r:id="rId454" o:title=""/>
-          </v:shape>
-          <o:OLEObject Type="Embed" ProgID="Equation.DSMT4" ShapeID="_x0000_i1216" DrawAspect="Content" ObjectID="_1790970754" r:id="rId455"/>
+          <v:shape id="_x0000_i1248" type="#_x0000_t75" style="width:18.75pt;height:15.75pt" o:ole="">
+            <v:imagedata r:id="rId453" o:title=""/>
+          </v:shape>
+          <o:OLEObject Type="Embed" ProgID="Equation.DSMT4" ShapeID="_x0000_i1248" DrawAspect="Content" ObjectID="_1790973460" r:id="rId454"/>
         </w:object>
       </w:r>
       <w:r>
@@ -10460,10 +10465,10 @@
           <w:position w:val="-10"/>
         </w:rPr>
         <w:object w:dxaOrig="200" w:dyaOrig="320">
-          <v:shape id="_x0000_i1217" type="#_x0000_t75" style="width:9.75pt;height:15.75pt" o:ole="">
-            <v:imagedata r:id="rId456" o:title=""/>
-          </v:shape>
-          <o:OLEObject Type="Embed" ProgID="Equation.DSMT4" ShapeID="_x0000_i1217" DrawAspect="Content" ObjectID="_1790970755" r:id="rId457"/>
+          <v:shape id="_x0000_i1249" type="#_x0000_t75" style="width:9.75pt;height:15.75pt" o:ole="">
+            <v:imagedata r:id="rId455" o:title=""/>
+          </v:shape>
+          <o:OLEObject Type="Embed" ProgID="Equation.DSMT4" ShapeID="_x0000_i1249" DrawAspect="Content" ObjectID="_1790973461" r:id="rId456"/>
         </w:object>
       </w:r>
       <w:r>
@@ -10502,10 +10507,10 @@
           <w:position w:val="-10"/>
         </w:rPr>
         <w:object w:dxaOrig="720" w:dyaOrig="320">
-          <v:shape id="_x0000_i1218" type="#_x0000_t75" style="width:36pt;height:15.75pt" o:ole="">
-            <v:imagedata r:id="rId458" o:title=""/>
-          </v:shape>
-          <o:OLEObject Type="Embed" ProgID="Equation.DSMT4" ShapeID="_x0000_i1218" DrawAspect="Content" ObjectID="_1790970756" r:id="rId459"/>
+          <v:shape id="_x0000_i1250" type="#_x0000_t75" style="width:36pt;height:15.75pt" o:ole="">
+            <v:imagedata r:id="rId457" o:title=""/>
+          </v:shape>
+          <o:OLEObject Type="Embed" ProgID="Equation.DSMT4" ShapeID="_x0000_i1250" DrawAspect="Content" ObjectID="_1790973462" r:id="rId458"/>
         </w:object>
       </w:r>
       <w:r>
@@ -10521,10 +10526,10 @@
           <w:position w:val="-4"/>
         </w:rPr>
         <w:object w:dxaOrig="260" w:dyaOrig="260">
-          <v:shape id="_x0000_i1219" type="#_x0000_t75" style="width:12.75pt;height:12.75pt" o:ole="">
-            <v:imagedata r:id="rId460" o:title=""/>
-          </v:shape>
-          <o:OLEObject Type="Embed" ProgID="Equation.DSMT4" ShapeID="_x0000_i1219" DrawAspect="Content" ObjectID="_1790970757" r:id="rId461"/>
+          <v:shape id="_x0000_i1251" type="#_x0000_t75" style="width:12.75pt;height:12.75pt" o:ole="">
+            <v:imagedata r:id="rId459" o:title=""/>
+          </v:shape>
+          <o:OLEObject Type="Embed" ProgID="Equation.DSMT4" ShapeID="_x0000_i1251" DrawAspect="Content" ObjectID="_1790973463" r:id="rId460"/>
         </w:object>
       </w:r>
       <w:r>
@@ -10563,10 +10568,10 @@
           <w:position w:val="-10"/>
         </w:rPr>
         <w:object w:dxaOrig="380" w:dyaOrig="320">
-          <v:shape id="_x0000_i1220" type="#_x0000_t75" style="width:18.75pt;height:15.75pt" o:ole="">
-            <v:imagedata r:id="rId462" o:title=""/>
-          </v:shape>
-          <o:OLEObject Type="Embed" ProgID="Equation.DSMT4" ShapeID="_x0000_i1220" DrawAspect="Content" ObjectID="_1790970758" r:id="rId463"/>
+          <v:shape id="_x0000_i1252" type="#_x0000_t75" style="width:18.75pt;height:15.75pt" o:ole="">
+            <v:imagedata r:id="rId461" o:title=""/>
+          </v:shape>
+          <o:OLEObject Type="Embed" ProgID="Equation.DSMT4" ShapeID="_x0000_i1252" DrawAspect="Content" ObjectID="_1790973464" r:id="rId462"/>
         </w:object>
       </w:r>
       <w:r>
@@ -10582,10 +10587,10 @@
           <w:position w:val="-4"/>
         </w:rPr>
         <w:object w:dxaOrig="180" w:dyaOrig="200">
-          <v:shape id="_x0000_i1221" type="#_x0000_t75" style="width:9pt;height:9.75pt" o:ole="">
-            <v:imagedata r:id="rId464" o:title=""/>
-          </v:shape>
-          <o:OLEObject Type="Embed" ProgID="Equation.DSMT4" ShapeID="_x0000_i1221" DrawAspect="Content" ObjectID="_1790970759" r:id="rId465"/>
+          <v:shape id="_x0000_i1253" type="#_x0000_t75" style="width:9pt;height:9.75pt" o:ole="">
+            <v:imagedata r:id="rId463" o:title=""/>
+          </v:shape>
+          <o:OLEObject Type="Embed" ProgID="Equation.DSMT4" ShapeID="_x0000_i1253" DrawAspect="Content" ObjectID="_1790973465" r:id="rId464"/>
         </w:object>
       </w:r>
       <w:r>
@@ -10697,10 +10702,10 @@
           <w:position w:val="-24"/>
         </w:rPr>
         <w:object w:dxaOrig="4360" w:dyaOrig="620">
-          <v:shape id="_x0000_i1427" type="#_x0000_t75" style="width:218.25pt;height:30.75pt" o:ole="">
-            <v:imagedata r:id="rId466" o:title=""/>
-          </v:shape>
-          <o:OLEObject Type="Embed" ProgID="Equation.DSMT4" ShapeID="_x0000_i1427" DrawAspect="Content" ObjectID="_1790970760" r:id="rId467"/>
+          <v:shape id="_x0000_i1254" type="#_x0000_t75" style="width:218.25pt;height:30.75pt" o:ole="">
+            <v:imagedata r:id="rId465" o:title=""/>
+          </v:shape>
+          <o:OLEObject Type="Embed" ProgID="Equation.DSMT4" ShapeID="_x0000_i1254" DrawAspect="Content" ObjectID="_1790973466" r:id="rId466"/>
         </w:object>
       </w:r>
       <w:r>
@@ -10745,7 +10750,7 @@
         </w:rPr>
         <w:fldChar w:fldCharType="end"/>
       </w:r>
-      <w:bookmarkStart w:id="19" w:name="GrindEQequation16"/>
+      <w:bookmarkStart w:id="20" w:name="GrindEQequation16"/>
       <w:r>
         <w:rPr>
           <w:rFonts w:ascii="Times New Roman" w:hAnsi="Times New Roman" w:cs="Times New Roman"/>
@@ -10795,7 +10800,7 @@
         </w:rPr>
         <w:instrText>)</w:instrText>
       </w:r>
-      <w:bookmarkEnd w:id="19"/>
+      <w:bookmarkEnd w:id="20"/>
       <w:r>
         <w:rPr>
           <w:rFonts w:ascii="Times New Roman" w:hAnsi="Times New Roman" w:cs="Times New Roman"/>
@@ -10830,10 +10835,10 @@
           <w:position w:val="-12"/>
         </w:rPr>
         <w:object w:dxaOrig="420" w:dyaOrig="499">
-          <v:shape id="_x0000_i1428" type="#_x0000_t75" style="width:21pt;height:24.75pt" o:ole="">
-            <v:imagedata r:id="rId468" o:title=""/>
-          </v:shape>
-          <o:OLEObject Type="Embed" ProgID="Equation.DSMT4" ShapeID="_x0000_i1428" DrawAspect="Content" ObjectID="_1790970761" r:id="rId469"/>
+          <v:shape id="_x0000_i1255" type="#_x0000_t75" style="width:21pt;height:24.75pt" o:ole="">
+            <v:imagedata r:id="rId467" o:title=""/>
+          </v:shape>
+          <o:OLEObject Type="Embed" ProgID="Equation.DSMT4" ShapeID="_x0000_i1255" DrawAspect="Content" ObjectID="_1790973467" r:id="rId468"/>
         </w:object>
       </w:r>
       <w:r>
@@ -10849,10 +10854,10 @@
           <w:position w:val="-14"/>
         </w:rPr>
         <w:object w:dxaOrig="1080" w:dyaOrig="400">
-          <v:shape id="_x0000_i1222" type="#_x0000_t75" style="width:54pt;height:20.25pt" o:ole="">
-            <v:imagedata r:id="rId470" o:title=""/>
-          </v:shape>
-          <o:OLEObject Type="Embed" ProgID="Equation.DSMT4" ShapeID="_x0000_i1222" DrawAspect="Content" ObjectID="_1790970762" r:id="rId471"/>
+          <v:shape id="_x0000_i1256" type="#_x0000_t75" style="width:54pt;height:20.25pt" o:ole="">
+            <v:imagedata r:id="rId469" o:title=""/>
+          </v:shape>
+          <o:OLEObject Type="Embed" ProgID="Equation.DSMT4" ShapeID="_x0000_i1256" DrawAspect="Content" ObjectID="_1790973468" r:id="rId470"/>
         </w:object>
       </w:r>
       <w:r>
@@ -10868,10 +10873,10 @@
           <w:position w:val="-12"/>
         </w:rPr>
         <w:object w:dxaOrig="1160" w:dyaOrig="360">
-          <v:shape id="_x0000_i1429" type="#_x0000_t75" style="width:57pt;height:18pt" o:ole="">
-            <v:imagedata r:id="rId472" o:title=""/>
-          </v:shape>
-          <o:OLEObject Type="Embed" ProgID="Equation.DSMT4" ShapeID="_x0000_i1429" DrawAspect="Content" ObjectID="_1790970763" r:id="rId473"/>
+          <v:shape id="_x0000_i1257" type="#_x0000_t75" style="width:57pt;height:18pt" o:ole="">
+            <v:imagedata r:id="rId471" o:title=""/>
+          </v:shape>
+          <o:OLEObject Type="Embed" ProgID="Equation.DSMT4" ShapeID="_x0000_i1257" DrawAspect="Content" ObjectID="_1790973469" r:id="rId472"/>
         </w:object>
       </w:r>
       <w:r>
@@ -10887,10 +10892,10 @@
           <w:position w:val="-10"/>
         </w:rPr>
         <w:object w:dxaOrig="720" w:dyaOrig="320">
-          <v:shape id="_x0000_i1223" type="#_x0000_t75" style="width:36pt;height:15.75pt" o:ole="">
-            <v:imagedata r:id="rId474" o:title=""/>
-          </v:shape>
-          <o:OLEObject Type="Embed" ProgID="Equation.DSMT4" ShapeID="_x0000_i1223" DrawAspect="Content" ObjectID="_1790970764" r:id="rId475"/>
+          <v:shape id="_x0000_i1258" type="#_x0000_t75" style="width:36pt;height:15.75pt" o:ole="">
+            <v:imagedata r:id="rId473" o:title=""/>
+          </v:shape>
+          <o:OLEObject Type="Embed" ProgID="Equation.DSMT4" ShapeID="_x0000_i1258" DrawAspect="Content" ObjectID="_1790973470" r:id="rId474"/>
         </w:object>
       </w:r>
       <w:r>
@@ -10906,10 +10911,10 @@
           <w:position w:val="-10"/>
         </w:rPr>
         <w:object w:dxaOrig="780" w:dyaOrig="480">
-          <v:shape id="_x0000_i1430" type="#_x0000_t75" style="width:39pt;height:24pt" o:ole="">
-            <v:imagedata r:id="rId476" o:title=""/>
-          </v:shape>
-          <o:OLEObject Type="Embed" ProgID="Equation.DSMT4" ShapeID="_x0000_i1430" DrawAspect="Content" ObjectID="_1790970765" r:id="rId477"/>
+          <v:shape id="_x0000_i1259" type="#_x0000_t75" style="width:39pt;height:24pt" o:ole="">
+            <v:imagedata r:id="rId475" o:title=""/>
+          </v:shape>
+          <o:OLEObject Type="Embed" ProgID="Equation.DSMT4" ShapeID="_x0000_i1259" DrawAspect="Content" ObjectID="_1790973471" r:id="rId476"/>
         </w:object>
       </w:r>
       <w:proofErr w:type="gramStart"/>
@@ -10926,10 +10931,10 @@
           <w:position w:val="-14"/>
         </w:rPr>
         <w:object w:dxaOrig="1100" w:dyaOrig="420">
-          <v:shape id="_x0000_i1224" type="#_x0000_t75" style="width:54.75pt;height:21pt" o:ole="">
-            <v:imagedata r:id="rId478" o:title=""/>
-          </v:shape>
-          <o:OLEObject Type="Embed" ProgID="Equation.DSMT4" ShapeID="_x0000_i1224" DrawAspect="Content" ObjectID="_1790970766" r:id="rId479"/>
+          <v:shape id="_x0000_i1260" type="#_x0000_t75" style="width:54.75pt;height:21pt" o:ole="">
+            <v:imagedata r:id="rId477" o:title=""/>
+          </v:shape>
+          <o:OLEObject Type="Embed" ProgID="Equation.DSMT4" ShapeID="_x0000_i1260" DrawAspect="Content" ObjectID="_1790973472" r:id="rId478"/>
         </w:object>
       </w:r>
       <w:r>
@@ -10945,10 +10950,10 @@
           <w:position w:val="-14"/>
         </w:rPr>
         <w:object w:dxaOrig="1060" w:dyaOrig="420">
-          <v:shape id="_x0000_i1225" type="#_x0000_t75" style="width:53.25pt;height:21pt" o:ole="">
-            <v:imagedata r:id="rId480" o:title=""/>
-          </v:shape>
-          <o:OLEObject Type="Embed" ProgID="Equation.DSMT4" ShapeID="_x0000_i1225" DrawAspect="Content" ObjectID="_1790970767" r:id="rId481"/>
+          <v:shape id="_x0000_i1261" type="#_x0000_t75" style="width:53.25pt;height:21pt" o:ole="">
+            <v:imagedata r:id="rId479" o:title=""/>
+          </v:shape>
+          <o:OLEObject Type="Embed" ProgID="Equation.DSMT4" ShapeID="_x0000_i1261" DrawAspect="Content" ObjectID="_1790973473" r:id="rId480"/>
         </w:object>
       </w:r>
       <w:r>
@@ -11009,8 +11014,8 @@
         </w:rPr>
         <w:t xml:space="preserve">  </w:t>
       </w:r>
-      <w:bookmarkStart w:id="20" w:name="GrindEQpgref670d34a45"/>
-      <w:bookmarkEnd w:id="20"/>
+      <w:bookmarkStart w:id="21" w:name="GrindEQpgref670d34a45"/>
+      <w:bookmarkEnd w:id="21"/>
       <w:r>
         <w:rPr>
           <w:rFonts w:ascii="Times New Roman" w:hAnsi="Times New Roman" w:cs="Times New Roman"/>
@@ -11197,10 +11202,10 @@
           <w:position w:val="-6"/>
         </w:rPr>
         <w:object w:dxaOrig="540" w:dyaOrig="279">
-          <v:shape id="_x0000_i1226" type="#_x0000_t75" style="width:27pt;height:14.25pt" o:ole="">
-            <v:imagedata r:id="rId482" o:title=""/>
-          </v:shape>
-          <o:OLEObject Type="Embed" ProgID="Equation.DSMT4" ShapeID="_x0000_i1226" DrawAspect="Content" ObjectID="_1790970768" r:id="rId483"/>
+          <v:shape id="_x0000_i1262" type="#_x0000_t75" style="width:27pt;height:14.25pt" o:ole="">
+            <v:imagedata r:id="rId481" o:title=""/>
+          </v:shape>
+          <o:OLEObject Type="Embed" ProgID="Equation.DSMT4" ShapeID="_x0000_i1262" DrawAspect="Content" ObjectID="_1790973474" r:id="rId482"/>
         </w:object>
       </w:r>
       <w:r>
@@ -11406,10 +11411,10 @@
           <w:position w:val="-14"/>
         </w:rPr>
         <w:object w:dxaOrig="880" w:dyaOrig="400">
-          <v:shape id="_x0000_i1227" type="#_x0000_t75" style="width:44.25pt;height:20.25pt" o:ole="">
-            <v:imagedata r:id="rId484" o:title=""/>
-          </v:shape>
-          <o:OLEObject Type="Embed" ProgID="Equation.DSMT4" ShapeID="_x0000_i1227" DrawAspect="Content" ObjectID="_1790970769" r:id="rId485"/>
+          <v:shape id="_x0000_i1263" type="#_x0000_t75" style="width:44.25pt;height:20.25pt" o:ole="">
+            <v:imagedata r:id="rId483" o:title=""/>
+          </v:shape>
+          <o:OLEObject Type="Embed" ProgID="Equation.DSMT4" ShapeID="_x0000_i1263" DrawAspect="Content" ObjectID="_1790973475" r:id="rId484"/>
         </w:object>
       </w:r>
       <w:r>
@@ -11425,10 +11430,10 @@
           <w:position w:val="-14"/>
         </w:rPr>
         <w:object w:dxaOrig="900" w:dyaOrig="400">
-          <v:shape id="_x0000_i1228" type="#_x0000_t75" style="width:45pt;height:20.25pt" o:ole="">
-            <v:imagedata r:id="rId486" o:title=""/>
-          </v:shape>
-          <o:OLEObject Type="Embed" ProgID="Equation.DSMT4" ShapeID="_x0000_i1228" DrawAspect="Content" ObjectID="_1790970770" r:id="rId487"/>
+          <v:shape id="_x0000_i1264" type="#_x0000_t75" style="width:45pt;height:20.25pt" o:ole="">
+            <v:imagedata r:id="rId485" o:title=""/>
+          </v:shape>
+          <o:OLEObject Type="Embed" ProgID="Equation.DSMT4" ShapeID="_x0000_i1264" DrawAspect="Content" ObjectID="_1790973476" r:id="rId486"/>
         </w:object>
       </w:r>
       <w:r>
@@ -11444,10 +11449,10 @@
           <w:position w:val="-6"/>
         </w:rPr>
         <w:object w:dxaOrig="600" w:dyaOrig="279">
-          <v:shape id="_x0000_i1229" type="#_x0000_t75" style="width:30pt;height:14.25pt" o:ole="">
-            <v:imagedata r:id="rId488" o:title=""/>
-          </v:shape>
-          <o:OLEObject Type="Embed" ProgID="Equation.DSMT4" ShapeID="_x0000_i1229" DrawAspect="Content" ObjectID="_1790970771" r:id="rId489"/>
+          <v:shape id="_x0000_i1265" type="#_x0000_t75" style="width:30pt;height:14.25pt" o:ole="">
+            <v:imagedata r:id="rId487" o:title=""/>
+          </v:shape>
+          <o:OLEObject Type="Embed" ProgID="Equation.DSMT4" ShapeID="_x0000_i1265" DrawAspect="Content" ObjectID="_1790973477" r:id="rId488"/>
         </w:object>
       </w:r>
       <w:r>
@@ -11463,10 +11468,10 @@
           <w:position w:val="-6"/>
         </w:rPr>
         <w:object w:dxaOrig="880" w:dyaOrig="279">
-          <v:shape id="_x0000_i1230" type="#_x0000_t75" style="width:44.25pt;height:14.25pt" o:ole="">
-            <v:imagedata r:id="rId490" o:title=""/>
-          </v:shape>
-          <o:OLEObject Type="Embed" ProgID="Equation.DSMT4" ShapeID="_x0000_i1230" DrawAspect="Content" ObjectID="_1790970772" r:id="rId491"/>
+          <v:shape id="_x0000_i1266" type="#_x0000_t75" style="width:44.25pt;height:14.25pt" o:ole="">
+            <v:imagedata r:id="rId489" o:title=""/>
+          </v:shape>
+          <o:OLEObject Type="Embed" ProgID="Equation.DSMT4" ShapeID="_x0000_i1266" DrawAspect="Content" ObjectID="_1790973478" r:id="rId490"/>
         </w:object>
       </w:r>
       <w:r>
@@ -11482,10 +11487,10 @@
           <w:position w:val="-6"/>
         </w:rPr>
         <w:object w:dxaOrig="600" w:dyaOrig="279">
-          <v:shape id="_x0000_i1231" type="#_x0000_t75" style="width:30pt;height:14.25pt" o:ole="">
-            <v:imagedata r:id="rId492" o:title=""/>
-          </v:shape>
-          <o:OLEObject Type="Embed" ProgID="Equation.DSMT4" ShapeID="_x0000_i1231" DrawAspect="Content" ObjectID="_1790970773" r:id="rId493"/>
+          <v:shape id="_x0000_i1267" type="#_x0000_t75" style="width:30pt;height:14.25pt" o:ole="">
+            <v:imagedata r:id="rId491" o:title=""/>
+          </v:shape>
+          <o:OLEObject Type="Embed" ProgID="Equation.DSMT4" ShapeID="_x0000_i1267" DrawAspect="Content" ObjectID="_1790973479" r:id="rId492"/>
         </w:object>
       </w:r>
       <w:r>
@@ -11576,10 +11581,10 @@
           <w:position w:val="-6"/>
         </w:rPr>
         <w:object w:dxaOrig="600" w:dyaOrig="279">
-          <v:shape id="_x0000_i1232" type="#_x0000_t75" style="width:30pt;height:14.25pt" o:ole="">
-            <v:imagedata r:id="rId494" o:title=""/>
-          </v:shape>
-          <o:OLEObject Type="Embed" ProgID="Equation.DSMT4" ShapeID="_x0000_i1232" DrawAspect="Content" ObjectID="_1790970774" r:id="rId495"/>
+          <v:shape id="_x0000_i1268" type="#_x0000_t75" style="width:30pt;height:14.25pt" o:ole="">
+            <v:imagedata r:id="rId493" o:title=""/>
+          </v:shape>
+          <o:OLEObject Type="Embed" ProgID="Equation.DSMT4" ShapeID="_x0000_i1268" DrawAspect="Content" ObjectID="_1790973480" r:id="rId494"/>
         </w:object>
       </w:r>
       <w:r>
@@ -11595,10 +11600,10 @@
           <w:position w:val="-6"/>
         </w:rPr>
         <w:object w:dxaOrig="600" w:dyaOrig="279">
-          <v:shape id="_x0000_i1233" type="#_x0000_t75" style="width:30pt;height:14.25pt" o:ole="">
-            <v:imagedata r:id="rId496" o:title=""/>
-          </v:shape>
-          <o:OLEObject Type="Embed" ProgID="Equation.DSMT4" ShapeID="_x0000_i1233" DrawAspect="Content" ObjectID="_1790970775" r:id="rId497"/>
+          <v:shape id="_x0000_i1269" type="#_x0000_t75" style="width:30pt;height:14.25pt" o:ole="">
+            <v:imagedata r:id="rId495" o:title=""/>
+          </v:shape>
+          <o:OLEObject Type="Embed" ProgID="Equation.DSMT4" ShapeID="_x0000_i1269" DrawAspect="Content" ObjectID="_1790973481" r:id="rId496"/>
         </w:object>
       </w:r>
       <w:r>
@@ -11639,10 +11644,10 @@
           <w:position w:val="-24"/>
         </w:rPr>
         <w:object w:dxaOrig="2600" w:dyaOrig="620">
-          <v:shape id="_x0000_i1234" type="#_x0000_t75" style="width:129.75pt;height:30.75pt" o:ole="">
-            <v:imagedata r:id="rId498" o:title=""/>
-          </v:shape>
-          <o:OLEObject Type="Embed" ProgID="Equation.DSMT4" ShapeID="_x0000_i1234" DrawAspect="Content" ObjectID="_1790970776" r:id="rId499"/>
+          <v:shape id="_x0000_i1270" type="#_x0000_t75" style="width:129.75pt;height:30.75pt" o:ole="">
+            <v:imagedata r:id="rId497" o:title=""/>
+          </v:shape>
+          <o:OLEObject Type="Embed" ProgID="Equation.DSMT4" ShapeID="_x0000_i1270" DrawAspect="Content" ObjectID="_1790973482" r:id="rId498"/>
         </w:object>
       </w:r>
     </w:p>
@@ -11672,10 +11677,10 @@
           <w:position w:val="-4"/>
         </w:rPr>
         <w:object w:dxaOrig="580" w:dyaOrig="260">
-          <v:shape id="_x0000_i1235" type="#_x0000_t75" style="width:29.25pt;height:12.75pt" o:ole="">
-            <v:imagedata r:id="rId500" o:title=""/>
-          </v:shape>
-          <o:OLEObject Type="Embed" ProgID="Equation.DSMT4" ShapeID="_x0000_i1235" DrawAspect="Content" ObjectID="_1790970777" r:id="rId501"/>
+          <v:shape id="_x0000_i1271" type="#_x0000_t75" style="width:29.25pt;height:12.75pt" o:ole="">
+            <v:imagedata r:id="rId499" o:title=""/>
+          </v:shape>
+          <o:OLEObject Type="Embed" ProgID="Equation.DSMT4" ShapeID="_x0000_i1271" DrawAspect="Content" ObjectID="_1790973483" r:id="rId500"/>
         </w:object>
       </w:r>
       <w:r>
@@ -11691,10 +11696,10 @@
           <w:position w:val="-12"/>
         </w:rPr>
         <w:object w:dxaOrig="600" w:dyaOrig="380">
-          <v:shape id="_x0000_i1431" type="#_x0000_t75" style="width:30pt;height:18.75pt" o:ole="">
-            <v:imagedata r:id="rId502" o:title=""/>
-          </v:shape>
-          <o:OLEObject Type="Embed" ProgID="Equation.DSMT4" ShapeID="_x0000_i1431" DrawAspect="Content" ObjectID="_1790970778" r:id="rId503"/>
+          <v:shape id="_x0000_i1272" type="#_x0000_t75" style="width:30pt;height:18.75pt" o:ole="">
+            <v:imagedata r:id="rId501" o:title=""/>
+          </v:shape>
+          <o:OLEObject Type="Embed" ProgID="Equation.DSMT4" ShapeID="_x0000_i1272" DrawAspect="Content" ObjectID="_1790973484" r:id="rId502"/>
         </w:object>
       </w:r>
       <w:proofErr w:type="gramStart"/>
@@ -11711,10 +11716,10 @@
           <w:position w:val="-12"/>
         </w:rPr>
         <w:object w:dxaOrig="840" w:dyaOrig="499">
-          <v:shape id="_x0000_i1432" type="#_x0000_t75" style="width:42pt;height:24.75pt" o:ole="">
-            <v:imagedata r:id="rId504" o:title=""/>
-          </v:shape>
-          <o:OLEObject Type="Embed" ProgID="Equation.DSMT4" ShapeID="_x0000_i1432" DrawAspect="Content" ObjectID="_1790970779" r:id="rId505"/>
+          <v:shape id="_x0000_i1273" type="#_x0000_t75" style="width:42pt;height:24.75pt" o:ole="">
+            <v:imagedata r:id="rId503" o:title=""/>
+          </v:shape>
+          <o:OLEObject Type="Embed" ProgID="Equation.DSMT4" ShapeID="_x0000_i1273" DrawAspect="Content" ObjectID="_1790973485" r:id="rId504"/>
         </w:object>
       </w:r>
       <w:r>
@@ -11739,10 +11744,10 @@
           <w:position w:val="-6"/>
         </w:rPr>
         <w:object w:dxaOrig="639" w:dyaOrig="279">
-          <v:shape id="_x0000_i1236" type="#_x0000_t75" style="width:32.25pt;height:14.25pt" o:ole="">
-            <v:imagedata r:id="rId506" o:title=""/>
-          </v:shape>
-          <o:OLEObject Type="Embed" ProgID="Equation.DSMT4" ShapeID="_x0000_i1236" DrawAspect="Content" ObjectID="_1790970780" r:id="rId507"/>
+          <v:shape id="_x0000_i1274" type="#_x0000_t75" style="width:32.25pt;height:14.25pt" o:ole="">
+            <v:imagedata r:id="rId505" o:title=""/>
+          </v:shape>
+          <o:OLEObject Type="Embed" ProgID="Equation.DSMT4" ShapeID="_x0000_i1274" DrawAspect="Content" ObjectID="_1790973486" r:id="rId506"/>
         </w:object>
       </w:r>
       <w:r>
@@ -11758,10 +11763,10 @@
           <w:position w:val="-10"/>
         </w:rPr>
         <w:object w:dxaOrig="200" w:dyaOrig="320">
-          <v:shape id="_x0000_i1237" type="#_x0000_t75" style="width:9.75pt;height:15.75pt" o:ole="">
-            <v:imagedata r:id="rId508" o:title=""/>
-          </v:shape>
-          <o:OLEObject Type="Embed" ProgID="Equation.DSMT4" ShapeID="_x0000_i1237" DrawAspect="Content" ObjectID="_1790970781" r:id="rId509"/>
+          <v:shape id="_x0000_i1275" type="#_x0000_t75" style="width:9.75pt;height:15.75pt" o:ole="">
+            <v:imagedata r:id="rId507" o:title=""/>
+          </v:shape>
+          <o:OLEObject Type="Embed" ProgID="Equation.DSMT4" ShapeID="_x0000_i1275" DrawAspect="Content" ObjectID="_1790973487" r:id="rId508"/>
         </w:object>
       </w:r>
       <w:r>
@@ -11958,10 +11963,10 @@
           <w:position w:val="-6"/>
         </w:rPr>
         <w:object w:dxaOrig="540" w:dyaOrig="279">
-          <v:shape id="_x0000_i1238" type="#_x0000_t75" style="width:27pt;height:14.25pt" o:ole="">
-            <v:imagedata r:id="rId510" o:title=""/>
-          </v:shape>
-          <o:OLEObject Type="Embed" ProgID="Equation.DSMT4" ShapeID="_x0000_i1238" DrawAspect="Content" ObjectID="_1790970782" r:id="rId511"/>
+          <v:shape id="_x0000_i1276" type="#_x0000_t75" style="width:27pt;height:14.25pt" o:ole="">
+            <v:imagedata r:id="rId509" o:title=""/>
+          </v:shape>
+          <o:OLEObject Type="Embed" ProgID="Equation.DSMT4" ShapeID="_x0000_i1276" DrawAspect="Content" ObjectID="_1790973488" r:id="rId510"/>
         </w:object>
       </w:r>
       <w:r>
@@ -12052,10 +12057,10 @@
           <w:position w:val="-6"/>
         </w:rPr>
         <w:object w:dxaOrig="540" w:dyaOrig="279">
-          <v:shape id="_x0000_i1239" type="#_x0000_t75" style="width:27pt;height:14.25pt" o:ole="">
-            <v:imagedata r:id="rId512" o:title=""/>
-          </v:shape>
-          <o:OLEObject Type="Embed" ProgID="Equation.DSMT4" ShapeID="_x0000_i1239" DrawAspect="Content" ObjectID="_1790970783" r:id="rId513"/>
+          <v:shape id="_x0000_i1277" type="#_x0000_t75" style="width:27pt;height:14.25pt" o:ole="">
+            <v:imagedata r:id="rId511" o:title=""/>
+          </v:shape>
+          <o:OLEObject Type="Embed" ProgID="Equation.DSMT4" ShapeID="_x0000_i1277" DrawAspect="Content" ObjectID="_1790973489" r:id="rId512"/>
         </w:object>
       </w:r>
       <w:r>
@@ -12080,10 +12085,10 @@
           <w:position w:val="-10"/>
         </w:rPr>
         <w:object w:dxaOrig="200" w:dyaOrig="320">
-          <v:shape id="_x0000_i1240" type="#_x0000_t75" style="width:9.75pt;height:15.75pt" o:ole="">
-            <v:imagedata r:id="rId514" o:title=""/>
-          </v:shape>
-          <o:OLEObject Type="Embed" ProgID="Equation.DSMT4" ShapeID="_x0000_i1240" DrawAspect="Content" ObjectID="_1790970784" r:id="rId515"/>
+          <v:shape id="_x0000_i1278" type="#_x0000_t75" style="width:9.75pt;height:15.75pt" o:ole="">
+            <v:imagedata r:id="rId513" o:title=""/>
+          </v:shape>
+          <o:OLEObject Type="Embed" ProgID="Equation.DSMT4" ShapeID="_x0000_i1278" DrawAspect="Content" ObjectID="_1790973490" r:id="rId514"/>
         </w:object>
       </w:r>
       <w:r>
@@ -12099,10 +12104,10 @@
           <w:position w:val="-10"/>
         </w:rPr>
         <w:object w:dxaOrig="380" w:dyaOrig="320">
-          <v:shape id="_x0000_i1241" type="#_x0000_t75" style="width:18.75pt;height:15.75pt" o:ole="">
-            <v:imagedata r:id="rId516" o:title=""/>
-          </v:shape>
-          <o:OLEObject Type="Embed" ProgID="Equation.DSMT4" ShapeID="_x0000_i1241" DrawAspect="Content" ObjectID="_1790970785" r:id="rId517"/>
+          <v:shape id="_x0000_i1279" type="#_x0000_t75" style="width:18.75pt;height:15.75pt" o:ole="">
+            <v:imagedata r:id="rId515" o:title=""/>
+          </v:shape>
+          <o:OLEObject Type="Embed" ProgID="Equation.DSMT4" ShapeID="_x0000_i1279" DrawAspect="Content" ObjectID="_1790973491" r:id="rId516"/>
         </w:object>
       </w:r>
       <w:r>
@@ -12118,10 +12123,10 @@
           <w:position w:val="-6"/>
         </w:rPr>
         <w:object w:dxaOrig="540" w:dyaOrig="279">
-          <v:shape id="_x0000_i1242" type="#_x0000_t75" style="width:27pt;height:14.25pt" o:ole="">
-            <v:imagedata r:id="rId518" o:title=""/>
-          </v:shape>
-          <o:OLEObject Type="Embed" ProgID="Equation.DSMT4" ShapeID="_x0000_i1242" DrawAspect="Content" ObjectID="_1790970786" r:id="rId519"/>
+          <v:shape id="_x0000_i1280" type="#_x0000_t75" style="width:27pt;height:14.25pt" o:ole="">
+            <v:imagedata r:id="rId517" o:title=""/>
+          </v:shape>
+          <o:OLEObject Type="Embed" ProgID="Equation.DSMT4" ShapeID="_x0000_i1280" DrawAspect="Content" ObjectID="_1790973492" r:id="rId518"/>
         </w:object>
       </w:r>
       <w:r>
@@ -12160,10 +12165,10 @@
           <w:position w:val="-10"/>
         </w:rPr>
         <w:object w:dxaOrig="540" w:dyaOrig="380">
-          <v:shape id="_x0000_i1243" type="#_x0000_t75" style="width:27pt;height:18.75pt" o:ole="">
-            <v:imagedata r:id="rId520" o:title=""/>
-          </v:shape>
-          <o:OLEObject Type="Embed" ProgID="Equation.DSMT4" ShapeID="_x0000_i1243" DrawAspect="Content" ObjectID="_1790970787" r:id="rId521"/>
+          <v:shape id="_x0000_i1281" type="#_x0000_t75" style="width:27pt;height:18.75pt" o:ole="">
+            <v:imagedata r:id="rId519" o:title=""/>
+          </v:shape>
+          <o:OLEObject Type="Embed" ProgID="Equation.DSMT4" ShapeID="_x0000_i1281" DrawAspect="Content" ObjectID="_1790973493" r:id="rId520"/>
         </w:object>
       </w:r>
       <w:r>
@@ -12202,10 +12207,10 @@
           <w:position w:val="-6"/>
         </w:rPr>
         <w:object w:dxaOrig="540" w:dyaOrig="279">
-          <v:shape id="_x0000_i1244" type="#_x0000_t75" style="width:27pt;height:14.25pt" o:ole="">
-            <v:imagedata r:id="rId522" o:title=""/>
-          </v:shape>
-          <o:OLEObject Type="Embed" ProgID="Equation.DSMT4" ShapeID="_x0000_i1244" DrawAspect="Content" ObjectID="_1790970788" r:id="rId523"/>
+          <v:shape id="_x0000_i1282" type="#_x0000_t75" style="width:27pt;height:14.25pt" o:ole="">
+            <v:imagedata r:id="rId521" o:title=""/>
+          </v:shape>
+          <o:OLEObject Type="Embed" ProgID="Equation.DSMT4" ShapeID="_x0000_i1282" DrawAspect="Content" ObjectID="_1790973494" r:id="rId522"/>
         </w:object>
       </w:r>
       <w:r>
@@ -12244,10 +12249,10 @@
           <w:position w:val="-10"/>
         </w:rPr>
         <w:object w:dxaOrig="420" w:dyaOrig="380">
-          <v:shape id="_x0000_i1245" type="#_x0000_t75" style="width:21pt;height:18.75pt" o:ole="">
-            <v:imagedata r:id="rId524" o:title=""/>
-          </v:shape>
-          <o:OLEObject Type="Embed" ProgID="Equation.DSMT4" ShapeID="_x0000_i1245" DrawAspect="Content" ObjectID="_1790970789" r:id="rId525"/>
+          <v:shape id="_x0000_i1283" type="#_x0000_t75" style="width:21pt;height:18.75pt" o:ole="">
+            <v:imagedata r:id="rId523" o:title=""/>
+          </v:shape>
+          <o:OLEObject Type="Embed" ProgID="Equation.DSMT4" ShapeID="_x0000_i1283" DrawAspect="Content" ObjectID="_1790973495" r:id="rId524"/>
         </w:object>
       </w:r>
       <w:r>
@@ -12263,10 +12268,10 @@
           <w:position w:val="-10"/>
         </w:rPr>
         <w:object w:dxaOrig="400" w:dyaOrig="380">
-          <v:shape id="_x0000_i1246" type="#_x0000_t75" style="width:20.25pt;height:18.75pt" o:ole="">
-            <v:imagedata r:id="rId526" o:title=""/>
-          </v:shape>
-          <o:OLEObject Type="Embed" ProgID="Equation.DSMT4" ShapeID="_x0000_i1246" DrawAspect="Content" ObjectID="_1790970790" r:id="rId527"/>
+          <v:shape id="_x0000_i1284" type="#_x0000_t75" style="width:20.25pt;height:18.75pt" o:ole="">
+            <v:imagedata r:id="rId525" o:title=""/>
+          </v:shape>
+          <o:OLEObject Type="Embed" ProgID="Equation.DSMT4" ShapeID="_x0000_i1284" DrawAspect="Content" ObjectID="_1790973496" r:id="rId526"/>
         </w:object>
       </w:r>
       <w:r>
@@ -12282,10 +12287,10 @@
           <w:position w:val="-6"/>
         </w:rPr>
         <w:object w:dxaOrig="540" w:dyaOrig="279">
-          <v:shape id="_x0000_i1247" type="#_x0000_t75" style="width:27pt;height:14.25pt" o:ole="">
-            <v:imagedata r:id="rId528" o:title=""/>
-          </v:shape>
-          <o:OLEObject Type="Embed" ProgID="Equation.DSMT4" ShapeID="_x0000_i1247" DrawAspect="Content" ObjectID="_1790970791" r:id="rId529"/>
+          <v:shape id="_x0000_i1285" type="#_x0000_t75" style="width:27pt;height:14.25pt" o:ole="">
+            <v:imagedata r:id="rId527" o:title=""/>
+          </v:shape>
+          <o:OLEObject Type="Embed" ProgID="Equation.DSMT4" ShapeID="_x0000_i1285" DrawAspect="Content" ObjectID="_1790973497" r:id="rId528"/>
         </w:object>
       </w:r>
       <w:r>
@@ -12301,10 +12306,10 @@
           <w:position w:val="-6"/>
         </w:rPr>
         <w:object w:dxaOrig="540" w:dyaOrig="279">
-          <v:shape id="_x0000_i1248" type="#_x0000_t75" style="width:27pt;height:14.25pt" o:ole="">
-            <v:imagedata r:id="rId530" o:title=""/>
-          </v:shape>
-          <o:OLEObject Type="Embed" ProgID="Equation.DSMT4" ShapeID="_x0000_i1248" DrawAspect="Content" ObjectID="_1790970792" r:id="rId531"/>
+          <v:shape id="_x0000_i1286" type="#_x0000_t75" style="width:27pt;height:14.25pt" o:ole="">
+            <v:imagedata r:id="rId529" o:title=""/>
+          </v:shape>
+          <o:OLEObject Type="Embed" ProgID="Equation.DSMT4" ShapeID="_x0000_i1286" DrawAspect="Content" ObjectID="_1790973498" r:id="rId530"/>
         </w:object>
       </w:r>
       <w:r>
@@ -12320,10 +12325,10 @@
           <w:position w:val="-10"/>
         </w:rPr>
         <w:object w:dxaOrig="200" w:dyaOrig="320">
-          <v:shape id="_x0000_i1249" type="#_x0000_t75" style="width:9.75pt;height:15.75pt" o:ole="">
-            <v:imagedata r:id="rId532" o:title=""/>
-          </v:shape>
-          <o:OLEObject Type="Embed" ProgID="Equation.DSMT4" ShapeID="_x0000_i1249" DrawAspect="Content" ObjectID="_1790970793" r:id="rId533"/>
+          <v:shape id="_x0000_i1287" type="#_x0000_t75" style="width:9.75pt;height:15.75pt" o:ole="">
+            <v:imagedata r:id="rId531" o:title=""/>
+          </v:shape>
+          <o:OLEObject Type="Embed" ProgID="Equation.DSMT4" ShapeID="_x0000_i1287" DrawAspect="Content" ObjectID="_1790973499" r:id="rId532"/>
         </w:object>
       </w:r>
       <w:r>
@@ -12339,10 +12344,10 @@
           <w:position w:val="-14"/>
         </w:rPr>
         <w:object w:dxaOrig="540" w:dyaOrig="400">
-          <v:shape id="_x0000_i1250" type="#_x0000_t75" style="width:27pt;height:20.25pt" o:ole="">
-            <v:imagedata r:id="rId534" o:title=""/>
-          </v:shape>
-          <o:OLEObject Type="Embed" ProgID="Equation.DSMT4" ShapeID="_x0000_i1250" DrawAspect="Content" ObjectID="_1790970794" r:id="rId535"/>
+          <v:shape id="_x0000_i1288" type="#_x0000_t75" style="width:27pt;height:20.25pt" o:ole="">
+            <v:imagedata r:id="rId533" o:title=""/>
+          </v:shape>
+          <o:OLEObject Type="Embed" ProgID="Equation.DSMT4" ShapeID="_x0000_i1288" DrawAspect="Content" ObjectID="_1790973500" r:id="rId534"/>
         </w:object>
       </w:r>
       <w:r>
@@ -12375,10 +12380,10 @@
           <w:position w:val="-30"/>
         </w:rPr>
         <w:object w:dxaOrig="3900" w:dyaOrig="700">
-          <v:shape id="_x0000_i1251" type="#_x0000_t75" style="width:195pt;height:35.25pt" o:ole="">
-            <v:imagedata r:id="rId536" o:title=""/>
-          </v:shape>
-          <o:OLEObject Type="Embed" ProgID="Equation.DSMT4" ShapeID="_x0000_i1251" DrawAspect="Content" ObjectID="_1790970795" r:id="rId537"/>
+          <v:shape id="_x0000_i1289" type="#_x0000_t75" style="width:195pt;height:35.25pt" o:ole="">
+            <v:imagedata r:id="rId535" o:title=""/>
+          </v:shape>
+          <o:OLEObject Type="Embed" ProgID="Equation.DSMT4" ShapeID="_x0000_i1289" DrawAspect="Content" ObjectID="_1790973501" r:id="rId536"/>
         </w:object>
       </w:r>
     </w:p>
@@ -12415,10 +12420,10 @@
           <w:position w:val="-34"/>
         </w:rPr>
         <w:object w:dxaOrig="3720" w:dyaOrig="780">
-          <v:shape id="_x0000_i1433" type="#_x0000_t75" style="width:186pt;height:39pt" o:ole="">
-            <v:imagedata r:id="rId538" o:title=""/>
-          </v:shape>
-          <o:OLEObject Type="Embed" ProgID="Equation.DSMT4" ShapeID="_x0000_i1433" DrawAspect="Content" ObjectID="_1790970796" r:id="rId539"/>
+          <v:shape id="_x0000_i1290" type="#_x0000_t75" style="width:186pt;height:39pt" o:ole="">
+            <v:imagedata r:id="rId537" o:title=""/>
+          </v:shape>
+          <o:OLEObject Type="Embed" ProgID="Equation.DSMT4" ShapeID="_x0000_i1290" DrawAspect="Content" ObjectID="_1790973502" r:id="rId538"/>
         </w:object>
       </w:r>
     </w:p>
@@ -12448,10 +12453,10 @@
           <w:position w:val="-14"/>
         </w:rPr>
         <w:object w:dxaOrig="940" w:dyaOrig="400">
-          <v:shape id="_x0000_i1252" type="#_x0000_t75" style="width:47.25pt;height:20.25pt" o:ole="">
-            <v:imagedata r:id="rId540" o:title=""/>
-          </v:shape>
-          <o:OLEObject Type="Embed" ProgID="Equation.DSMT4" ShapeID="_x0000_i1252" DrawAspect="Content" ObjectID="_1790970797" r:id="rId541"/>
+          <v:shape id="_x0000_i1291" type="#_x0000_t75" style="width:47.25pt;height:20.25pt" o:ole="">
+            <v:imagedata r:id="rId539" o:title=""/>
+          </v:shape>
+          <o:OLEObject Type="Embed" ProgID="Equation.DSMT4" ShapeID="_x0000_i1291" DrawAspect="Content" ObjectID="_1790973503" r:id="rId540"/>
         </w:object>
       </w:r>
       <w:r>
@@ -12481,10 +12486,10 @@
           <w:position w:val="-28"/>
         </w:rPr>
         <w:object w:dxaOrig="2020" w:dyaOrig="680">
-          <v:shape id="_x0000_i1253" type="#_x0000_t75" style="width:101.25pt;height:33.75pt" o:ole="">
-            <v:imagedata r:id="rId542" o:title=""/>
-          </v:shape>
-          <o:OLEObject Type="Embed" ProgID="Equation.DSMT4" ShapeID="_x0000_i1253" DrawAspect="Content" ObjectID="_1790970798" r:id="rId543"/>
+          <v:shape id="_x0000_i1292" type="#_x0000_t75" style="width:101.25pt;height:33.75pt" o:ole="">
+            <v:imagedata r:id="rId541" o:title=""/>
+          </v:shape>
+          <o:OLEObject Type="Embed" ProgID="Equation.DSMT4" ShapeID="_x0000_i1292" DrawAspect="Content" ObjectID="_1790973504" r:id="rId542"/>
         </w:object>
       </w:r>
       <w:r>
@@ -12529,7 +12534,7 @@
         </w:rPr>
         <w:fldChar w:fldCharType="end"/>
       </w:r>
-      <w:bookmarkStart w:id="21" w:name="GrindEQequation17"/>
+      <w:bookmarkStart w:id="22" w:name="GrindEQequation17"/>
       <w:r>
         <w:rPr>
           <w:rFonts w:ascii="Times New Roman" w:hAnsi="Times New Roman" w:cs="Times New Roman"/>
@@ -12579,7 +12584,7 @@
         </w:rPr>
         <w:instrText>)</w:instrText>
       </w:r>
-      <w:bookmarkEnd w:id="21"/>
+      <w:bookmarkEnd w:id="22"/>
       <w:r>
         <w:rPr>
           <w:rFonts w:ascii="Times New Roman" w:hAnsi="Times New Roman" w:cs="Times New Roman"/>
@@ -12615,10 +12620,10 @@
           <w:position w:val="-10"/>
         </w:rPr>
         <w:object w:dxaOrig="200" w:dyaOrig="320">
-          <v:shape id="_x0000_i1254" type="#_x0000_t75" style="width:9.75pt;height:15.75pt" o:ole="">
-            <v:imagedata r:id="rId544" o:title=""/>
-          </v:shape>
-          <o:OLEObject Type="Embed" ProgID="Equation.DSMT4" ShapeID="_x0000_i1254" DrawAspect="Content" ObjectID="_1790970799" r:id="rId545"/>
+          <v:shape id="_x0000_i1293" type="#_x0000_t75" style="width:9.75pt;height:15.75pt" o:ole="">
+            <v:imagedata r:id="rId543" o:title=""/>
+          </v:shape>
+          <o:OLEObject Type="Embed" ProgID="Equation.DSMT4" ShapeID="_x0000_i1293" DrawAspect="Content" ObjectID="_1790973505" r:id="rId544"/>
         </w:object>
       </w:r>
       <w:r>
@@ -12634,10 +12639,10 @@
           <w:position w:val="-6"/>
         </w:rPr>
         <w:object w:dxaOrig="240" w:dyaOrig="220">
-          <v:shape id="_x0000_i1255" type="#_x0000_t75" style="width:12pt;height:11.25pt" o:ole="">
-            <v:imagedata r:id="rId546" o:title=""/>
-          </v:shape>
-          <o:OLEObject Type="Embed" ProgID="Equation.DSMT4" ShapeID="_x0000_i1255" DrawAspect="Content" ObjectID="_1790970800" r:id="rId547"/>
+          <v:shape id="_x0000_i1294" type="#_x0000_t75" style="width:12pt;height:11.25pt" o:ole="">
+            <v:imagedata r:id="rId545" o:title=""/>
+          </v:shape>
+          <o:OLEObject Type="Embed" ProgID="Equation.DSMT4" ShapeID="_x0000_i1294" DrawAspect="Content" ObjectID="_1790973506" r:id="rId546"/>
         </w:object>
       </w:r>
       <w:r>
@@ -12653,10 +12658,10 @@
           <w:position w:val="-10"/>
         </w:rPr>
         <w:object w:dxaOrig="240" w:dyaOrig="320">
-          <v:shape id="_x0000_i1256" type="#_x0000_t75" style="width:12pt;height:15.75pt" o:ole="">
-            <v:imagedata r:id="rId548" o:title=""/>
-          </v:shape>
-          <o:OLEObject Type="Embed" ProgID="Equation.DSMT4" ShapeID="_x0000_i1256" DrawAspect="Content" ObjectID="_1790970801" r:id="rId549"/>
+          <v:shape id="_x0000_i1295" type="#_x0000_t75" style="width:12pt;height:15.75pt" o:ole="">
+            <v:imagedata r:id="rId547" o:title=""/>
+          </v:shape>
+          <o:OLEObject Type="Embed" ProgID="Equation.DSMT4" ShapeID="_x0000_i1295" DrawAspect="Content" ObjectID="_1790973507" r:id="rId548"/>
         </w:object>
       </w:r>
       <w:r>
@@ -12719,10 +12724,10 @@
           <w:position w:val="-10"/>
         </w:rPr>
         <w:object w:dxaOrig="200" w:dyaOrig="320">
-          <v:shape id="_x0000_i1434" type="#_x0000_t75" style="width:9.75pt;height:15.75pt" o:ole="">
-            <v:imagedata r:id="rId550" o:title=""/>
-          </v:shape>
-          <o:OLEObject Type="Embed" ProgID="Equation.DSMT4" ShapeID="_x0000_i1434" DrawAspect="Content" ObjectID="_1790970802" r:id="rId551"/>
+          <v:shape id="_x0000_i1296" type="#_x0000_t75" style="width:9.75pt;height:15.75pt" o:ole="">
+            <v:imagedata r:id="rId549" o:title=""/>
+          </v:shape>
+          <o:OLEObject Type="Embed" ProgID="Equation.DSMT4" ShapeID="_x0000_i1296" DrawAspect="Content" ObjectID="_1790973508" r:id="rId550"/>
         </w:object>
       </w:r>
       <w:r>
@@ -12738,10 +12743,10 @@
           <w:position w:val="-10"/>
         </w:rPr>
         <w:object w:dxaOrig="380" w:dyaOrig="320">
-          <v:shape id="_x0000_i1435" type="#_x0000_t75" style="width:18.75pt;height:15.75pt" o:ole="">
-            <v:imagedata r:id="rId552" o:title=""/>
-          </v:shape>
-          <o:OLEObject Type="Embed" ProgID="Equation.DSMT4" ShapeID="_x0000_i1435" DrawAspect="Content" ObjectID="_1790970803" r:id="rId553"/>
+          <v:shape id="_x0000_i1297" type="#_x0000_t75" style="width:18.75pt;height:15.75pt" o:ole="">
+            <v:imagedata r:id="rId551" o:title=""/>
+          </v:shape>
+          <o:OLEObject Type="Embed" ProgID="Equation.DSMT4" ShapeID="_x0000_i1297" DrawAspect="Content" ObjectID="_1790973509" r:id="rId552"/>
         </w:object>
       </w:r>
       <w:r>
@@ -12757,10 +12762,10 @@
           <w:position w:val="-6"/>
         </w:rPr>
         <w:object w:dxaOrig="600" w:dyaOrig="279">
-          <v:shape id="_x0000_i1436" type="#_x0000_t75" style="width:30pt;height:14.25pt" o:ole="">
-            <v:imagedata r:id="rId554" o:title=""/>
-          </v:shape>
-          <o:OLEObject Type="Embed" ProgID="Equation.DSMT4" ShapeID="_x0000_i1436" DrawAspect="Content" ObjectID="_1790970804" r:id="rId555"/>
+          <v:shape id="_x0000_i1298" type="#_x0000_t75" style="width:30pt;height:14.25pt" o:ole="">
+            <v:imagedata r:id="rId553" o:title=""/>
+          </v:shape>
+          <o:OLEObject Type="Embed" ProgID="Equation.DSMT4" ShapeID="_x0000_i1298" DrawAspect="Content" ObjectID="_1790973510" r:id="rId554"/>
         </w:object>
       </w:r>
       <w:r>
@@ -12776,10 +12781,10 @@
           <w:position w:val="-6"/>
         </w:rPr>
         <w:object w:dxaOrig="540" w:dyaOrig="279">
-          <v:shape id="_x0000_i1437" type="#_x0000_t75" style="width:27pt;height:14.25pt" o:ole="">
-            <v:imagedata r:id="rId556" o:title=""/>
-          </v:shape>
-          <o:OLEObject Type="Embed" ProgID="Equation.DSMT4" ShapeID="_x0000_i1437" DrawAspect="Content" ObjectID="_1790970805" r:id="rId557"/>
+          <v:shape id="_x0000_i1299" type="#_x0000_t75" style="width:27pt;height:14.25pt" o:ole="">
+            <v:imagedata r:id="rId555" o:title=""/>
+          </v:shape>
+          <o:OLEObject Type="Embed" ProgID="Equation.DSMT4" ShapeID="_x0000_i1299" DrawAspect="Content" ObjectID="_1790973511" r:id="rId556"/>
         </w:object>
       </w:r>
       <w:r>
@@ -12795,10 +12800,10 @@
           <w:position w:val="-14"/>
         </w:rPr>
         <w:object w:dxaOrig="1219" w:dyaOrig="400">
-          <v:shape id="_x0000_i1438" type="#_x0000_t75" style="width:60.75pt;height:20.25pt" o:ole="">
-            <v:imagedata r:id="rId558" o:title=""/>
-          </v:shape>
-          <o:OLEObject Type="Embed" ProgID="Equation.DSMT4" ShapeID="_x0000_i1438" DrawAspect="Content" ObjectID="_1790970806" r:id="rId559"/>
+          <v:shape id="_x0000_i1300" type="#_x0000_t75" style="width:60.75pt;height:20.25pt" o:ole="">
+            <v:imagedata r:id="rId557" o:title=""/>
+          </v:shape>
+          <o:OLEObject Type="Embed" ProgID="Equation.DSMT4" ShapeID="_x0000_i1300" DrawAspect="Content" ObjectID="_1790973512" r:id="rId558"/>
         </w:object>
       </w:r>
       <w:r>
@@ -12814,10 +12819,10 @@
           <w:position w:val="-12"/>
         </w:rPr>
         <w:object w:dxaOrig="480" w:dyaOrig="360">
-          <v:shape id="_x0000_i1439" type="#_x0000_t75" style="width:24pt;height:18pt" o:ole="">
-            <v:imagedata r:id="rId560" o:title=""/>
-          </v:shape>
-          <o:OLEObject Type="Embed" ProgID="Equation.DSMT4" ShapeID="_x0000_i1439" DrawAspect="Content" ObjectID="_1790970807" r:id="rId561"/>
+          <v:shape id="_x0000_i1301" type="#_x0000_t75" style="width:24pt;height:18pt" o:ole="">
+            <v:imagedata r:id="rId559" o:title=""/>
+          </v:shape>
+          <o:OLEObject Type="Embed" ProgID="Equation.DSMT4" ShapeID="_x0000_i1301" DrawAspect="Content" ObjectID="_1790973513" r:id="rId560"/>
         </w:object>
       </w:r>
       <w:r>
@@ -12833,10 +12838,10 @@
           <w:position w:val="-12"/>
         </w:rPr>
         <w:object w:dxaOrig="499" w:dyaOrig="360">
-          <v:shape id="_x0000_i1440" type="#_x0000_t75" style="width:24.75pt;height:18pt" o:ole="">
-            <v:imagedata r:id="rId562" o:title=""/>
-          </v:shape>
-          <o:OLEObject Type="Embed" ProgID="Equation.DSMT4" ShapeID="_x0000_i1440" DrawAspect="Content" ObjectID="_1790970808" r:id="rId563"/>
+          <v:shape id="_x0000_i1302" type="#_x0000_t75" style="width:24.75pt;height:18pt" o:ole="">
+            <v:imagedata r:id="rId561" o:title=""/>
+          </v:shape>
+          <o:OLEObject Type="Embed" ProgID="Equation.DSMT4" ShapeID="_x0000_i1302" DrawAspect="Content" ObjectID="_1790973514" r:id="rId562"/>
         </w:object>
       </w:r>
       <w:r>
@@ -12852,10 +12857,10 @@
           <w:position w:val="-6"/>
         </w:rPr>
         <w:object w:dxaOrig="600" w:dyaOrig="279">
-          <v:shape id="_x0000_i1441" type="#_x0000_t75" style="width:30pt;height:14.25pt" o:ole="">
-            <v:imagedata r:id="rId564" o:title=""/>
-          </v:shape>
-          <o:OLEObject Type="Embed" ProgID="Equation.DSMT4" ShapeID="_x0000_i1441" DrawAspect="Content" ObjectID="_1790970809" r:id="rId565"/>
+          <v:shape id="_x0000_i1303" type="#_x0000_t75" style="width:30pt;height:14.25pt" o:ole="">
+            <v:imagedata r:id="rId563" o:title=""/>
+          </v:shape>
+          <o:OLEObject Type="Embed" ProgID="Equation.DSMT4" ShapeID="_x0000_i1303" DrawAspect="Content" ObjectID="_1790973515" r:id="rId564"/>
         </w:object>
       </w:r>
       <w:r>
@@ -12871,10 +12876,10 @@
           <w:position w:val="-6"/>
         </w:rPr>
         <w:object w:dxaOrig="540" w:dyaOrig="279">
-          <v:shape id="_x0000_i1442" type="#_x0000_t75" style="width:27pt;height:14.25pt" o:ole="">
-            <v:imagedata r:id="rId566" o:title=""/>
-          </v:shape>
-          <o:OLEObject Type="Embed" ProgID="Equation.DSMT4" ShapeID="_x0000_i1442" DrawAspect="Content" ObjectID="_1790970810" r:id="rId567"/>
+          <v:shape id="_x0000_i1304" type="#_x0000_t75" style="width:27pt;height:14.25pt" o:ole="">
+            <v:imagedata r:id="rId565" o:title=""/>
+          </v:shape>
+          <o:OLEObject Type="Embed" ProgID="Equation.DSMT4" ShapeID="_x0000_i1304" DrawAspect="Content" ObjectID="_1790973516" r:id="rId566"/>
         </w:object>
       </w:r>
       <w:r>
@@ -12890,10 +12895,10 @@
           <w:position w:val="-14"/>
         </w:rPr>
         <w:object w:dxaOrig="880" w:dyaOrig="400">
-          <v:shape id="_x0000_i1443" type="#_x0000_t75" style="width:44.25pt;height:20.25pt" o:ole="">
-            <v:imagedata r:id="rId568" o:title=""/>
-          </v:shape>
-          <o:OLEObject Type="Embed" ProgID="Equation.DSMT4" ShapeID="_x0000_i1443" DrawAspect="Content" ObjectID="_1790970811" r:id="rId569"/>
+          <v:shape id="_x0000_i1305" type="#_x0000_t75" style="width:44.25pt;height:20.25pt" o:ole="">
+            <v:imagedata r:id="rId567" o:title=""/>
+          </v:shape>
+          <o:OLEObject Type="Embed" ProgID="Equation.DSMT4" ShapeID="_x0000_i1305" DrawAspect="Content" ObjectID="_1790973517" r:id="rId568"/>
         </w:object>
       </w:r>
       <w:r>
@@ -12909,10 +12914,10 @@
           <w:position w:val="-10"/>
         </w:rPr>
         <w:object w:dxaOrig="859" w:dyaOrig="380">
-          <v:shape id="_x0000_i1444" type="#_x0000_t75" style="width:42.75pt;height:18.75pt" o:ole="">
-            <v:imagedata r:id="rId570" o:title=""/>
-          </v:shape>
-          <o:OLEObject Type="Embed" ProgID="Equation.DSMT4" ShapeID="_x0000_i1444" DrawAspect="Content" ObjectID="_1790970812" r:id="rId571"/>
+          <v:shape id="_x0000_i1306" type="#_x0000_t75" style="width:42.75pt;height:18.75pt" o:ole="">
+            <v:imagedata r:id="rId569" o:title=""/>
+          </v:shape>
+          <o:OLEObject Type="Embed" ProgID="Equation.DSMT4" ShapeID="_x0000_i1306" DrawAspect="Content" ObjectID="_1790973518" r:id="rId570"/>
         </w:object>
       </w:r>
       <w:proofErr w:type="gramStart"/>
@@ -12929,10 +12934,10 @@
           <w:position w:val="-10"/>
         </w:rPr>
         <w:object w:dxaOrig="780" w:dyaOrig="380">
-          <v:shape id="_x0000_i1445" type="#_x0000_t75" style="width:39pt;height:18.75pt" o:ole="">
-            <v:imagedata r:id="rId572" o:title=""/>
-          </v:shape>
-          <o:OLEObject Type="Embed" ProgID="Equation.DSMT4" ShapeID="_x0000_i1445" DrawAspect="Content" ObjectID="_1790970813" r:id="rId573"/>
+          <v:shape id="_x0000_i1307" type="#_x0000_t75" style="width:39pt;height:18.75pt" o:ole="">
+            <v:imagedata r:id="rId571" o:title=""/>
+          </v:shape>
+          <o:OLEObject Type="Embed" ProgID="Equation.DSMT4" ShapeID="_x0000_i1307" DrawAspect="Content" ObjectID="_1790973519" r:id="rId572"/>
         </w:object>
       </w:r>
       <w:r>
@@ -12957,10 +12962,10 @@
           <w:position w:val="-6"/>
         </w:rPr>
         <w:object w:dxaOrig="600" w:dyaOrig="279">
-          <v:shape id="_x0000_i1446" type="#_x0000_t75" style="width:30pt;height:14.25pt" o:ole="">
-            <v:imagedata r:id="rId574" o:title=""/>
-          </v:shape>
-          <o:OLEObject Type="Embed" ProgID="Equation.DSMT4" ShapeID="_x0000_i1446" DrawAspect="Content" ObjectID="_1790970814" r:id="rId575"/>
+          <v:shape id="_x0000_i1308" type="#_x0000_t75" style="width:30pt;height:14.25pt" o:ole="">
+            <v:imagedata r:id="rId573" o:title=""/>
+          </v:shape>
+          <o:OLEObject Type="Embed" ProgID="Equation.DSMT4" ShapeID="_x0000_i1308" DrawAspect="Content" ObjectID="_1790973520" r:id="rId574"/>
         </w:object>
       </w:r>
       <w:r>
@@ -12976,10 +12981,10 @@
           <w:position w:val="-12"/>
         </w:rPr>
         <w:object w:dxaOrig="1359" w:dyaOrig="360">
-          <v:shape id="_x0000_i1447" type="#_x0000_t75" style="width:68.25pt;height:18pt" o:ole="">
-            <v:imagedata r:id="rId576" o:title=""/>
-          </v:shape>
-          <o:OLEObject Type="Embed" ProgID="Equation.DSMT4" ShapeID="_x0000_i1447" DrawAspect="Content" ObjectID="_1790970815" r:id="rId577"/>
+          <v:shape id="_x0000_i1309" type="#_x0000_t75" style="width:68.25pt;height:18pt" o:ole="">
+            <v:imagedata r:id="rId575" o:title=""/>
+          </v:shape>
+          <o:OLEObject Type="Embed" ProgID="Equation.DSMT4" ShapeID="_x0000_i1309" DrawAspect="Content" ObjectID="_1790973521" r:id="rId576"/>
         </w:object>
       </w:r>
       <w:r>
@@ -12995,10 +13000,10 @@
           <w:position w:val="-10"/>
         </w:rPr>
         <w:object w:dxaOrig="859" w:dyaOrig="380">
-          <v:shape id="_x0000_i1448" type="#_x0000_t75" style="width:42.75pt;height:18.75pt" o:ole="">
-            <v:imagedata r:id="rId578" o:title=""/>
-          </v:shape>
-          <o:OLEObject Type="Embed" ProgID="Equation.DSMT4" ShapeID="_x0000_i1448" DrawAspect="Content" ObjectID="_1790970816" r:id="rId579"/>
+          <v:shape id="_x0000_i1310" type="#_x0000_t75" style="width:42.75pt;height:18.75pt" o:ole="">
+            <v:imagedata r:id="rId577" o:title=""/>
+          </v:shape>
+          <o:OLEObject Type="Embed" ProgID="Equation.DSMT4" ShapeID="_x0000_i1310" DrawAspect="Content" ObjectID="_1790973522" r:id="rId578"/>
         </w:object>
       </w:r>
       <w:proofErr w:type="gramStart"/>
@@ -13015,10 +13020,10 @@
           <w:position w:val="-10"/>
         </w:rPr>
         <w:object w:dxaOrig="859" w:dyaOrig="380">
-          <v:shape id="_x0000_i1449" type="#_x0000_t75" style="width:42.75pt;height:18.75pt" o:ole="">
-            <v:imagedata r:id="rId580" o:title=""/>
-          </v:shape>
-          <o:OLEObject Type="Embed" ProgID="Equation.DSMT4" ShapeID="_x0000_i1449" DrawAspect="Content" ObjectID="_1790970817" r:id="rId581"/>
+          <v:shape id="_x0000_i1311" type="#_x0000_t75" style="width:42.75pt;height:18.75pt" o:ole="">
+            <v:imagedata r:id="rId579" o:title=""/>
+          </v:shape>
+          <o:OLEObject Type="Embed" ProgID="Equation.DSMT4" ShapeID="_x0000_i1311" DrawAspect="Content" ObjectID="_1790973523" r:id="rId580"/>
         </w:object>
       </w:r>
       <w:r>
@@ -13082,10 +13087,10 @@
           <w:position w:val="-14"/>
         </w:rPr>
         <w:object w:dxaOrig="900" w:dyaOrig="400">
-          <v:shape id="_x0000_i1257" type="#_x0000_t75" style="width:45pt;height:20.25pt" o:ole="">
-            <v:imagedata r:id="rId582" o:title=""/>
-          </v:shape>
-          <o:OLEObject Type="Embed" ProgID="Equation.DSMT4" ShapeID="_x0000_i1257" DrawAspect="Content" ObjectID="_1790970818" r:id="rId583"/>
+          <v:shape id="_x0000_i1312" type="#_x0000_t75" style="width:45pt;height:20.25pt" o:ole="">
+            <v:imagedata r:id="rId581" o:title=""/>
+          </v:shape>
+          <o:OLEObject Type="Embed" ProgID="Equation.DSMT4" ShapeID="_x0000_i1312" DrawAspect="Content" ObjectID="_1790973524" r:id="rId582"/>
         </w:object>
       </w:r>
       <w:r>
@@ -13101,10 +13106,10 @@
           <w:position w:val="-12"/>
         </w:rPr>
         <w:object w:dxaOrig="859" w:dyaOrig="360">
-          <v:shape id="_x0000_i1258" type="#_x0000_t75" style="width:42.75pt;height:18pt" o:ole="">
-            <v:imagedata r:id="rId584" o:title=""/>
-          </v:shape>
-          <o:OLEObject Type="Embed" ProgID="Equation.DSMT4" ShapeID="_x0000_i1258" DrawAspect="Content" ObjectID="_1790970819" r:id="rId585"/>
+          <v:shape id="_x0000_i1313" type="#_x0000_t75" style="width:42.75pt;height:18pt" o:ole="">
+            <v:imagedata r:id="rId583" o:title=""/>
+          </v:shape>
+          <o:OLEObject Type="Embed" ProgID="Equation.DSMT4" ShapeID="_x0000_i1313" DrawAspect="Content" ObjectID="_1790973525" r:id="rId584"/>
         </w:object>
       </w:r>
       <w:r>
@@ -13120,10 +13125,10 @@
           <w:position w:val="-12"/>
         </w:rPr>
         <w:object w:dxaOrig="300" w:dyaOrig="360">
-          <v:shape id="_x0000_i1259" type="#_x0000_t75" style="width:15pt;height:18pt" o:ole="">
-            <v:imagedata r:id="rId586" o:title=""/>
-          </v:shape>
-          <o:OLEObject Type="Embed" ProgID="Equation.DSMT4" ShapeID="_x0000_i1259" DrawAspect="Content" ObjectID="_1790970820" r:id="rId587"/>
+          <v:shape id="_x0000_i1314" type="#_x0000_t75" style="width:15pt;height:18pt" o:ole="">
+            <v:imagedata r:id="rId585" o:title=""/>
+          </v:shape>
+          <o:OLEObject Type="Embed" ProgID="Equation.DSMT4" ShapeID="_x0000_i1314" DrawAspect="Content" ObjectID="_1790973526" r:id="rId586"/>
         </w:object>
       </w:r>
       <w:r>
@@ -13148,10 +13153,10 @@
           <w:position w:val="-12"/>
         </w:rPr>
         <w:object w:dxaOrig="900" w:dyaOrig="360">
-          <v:shape id="_x0000_i1260" type="#_x0000_t75" style="width:45pt;height:18pt" o:ole="">
-            <v:imagedata r:id="rId588" o:title=""/>
-          </v:shape>
-          <o:OLEObject Type="Embed" ProgID="Equation.DSMT4" ShapeID="_x0000_i1260" DrawAspect="Content" ObjectID="_1790970821" r:id="rId589"/>
+          <v:shape id="_x0000_i1315" type="#_x0000_t75" style="width:45pt;height:18pt" o:ole="">
+            <v:imagedata r:id="rId587" o:title=""/>
+          </v:shape>
+          <o:OLEObject Type="Embed" ProgID="Equation.DSMT4" ShapeID="_x0000_i1315" DrawAspect="Content" ObjectID="_1790973527" r:id="rId588"/>
         </w:object>
       </w:r>
       <w:r>
@@ -13167,10 +13172,10 @@
           <w:position w:val="-14"/>
         </w:rPr>
         <w:object w:dxaOrig="1579" w:dyaOrig="400">
-          <v:shape id="_x0000_i1261" type="#_x0000_t75" style="width:78.75pt;height:20.25pt" o:ole="">
-            <v:imagedata r:id="rId590" o:title=""/>
-          </v:shape>
-          <o:OLEObject Type="Embed" ProgID="Equation.DSMT4" ShapeID="_x0000_i1261" DrawAspect="Content" ObjectID="_1790970822" r:id="rId591"/>
+          <v:shape id="_x0000_i1316" type="#_x0000_t75" style="width:78.75pt;height:20.25pt" o:ole="">
+            <v:imagedata r:id="rId589" o:title=""/>
+          </v:shape>
+          <o:OLEObject Type="Embed" ProgID="Equation.DSMT4" ShapeID="_x0000_i1316" DrawAspect="Content" ObjectID="_1790973528" r:id="rId590"/>
         </w:object>
       </w:r>
       <w:r>
@@ -13186,10 +13191,10 @@
           <w:position w:val="-6"/>
         </w:rPr>
         <w:object w:dxaOrig="780" w:dyaOrig="279">
-          <v:shape id="_x0000_i1262" type="#_x0000_t75" style="width:39pt;height:14.25pt" o:ole="">
-            <v:imagedata r:id="rId592" o:title=""/>
-          </v:shape>
-          <o:OLEObject Type="Embed" ProgID="Equation.DSMT4" ShapeID="_x0000_i1262" DrawAspect="Content" ObjectID="_1790970823" r:id="rId593"/>
+          <v:shape id="_x0000_i1317" type="#_x0000_t75" style="width:39pt;height:14.25pt" o:ole="">
+            <v:imagedata r:id="rId591" o:title=""/>
+          </v:shape>
+          <o:OLEObject Type="Embed" ProgID="Equation.DSMT4" ShapeID="_x0000_i1317" DrawAspect="Content" ObjectID="_1790973529" r:id="rId592"/>
         </w:object>
       </w:r>
       <w:r>
@@ -13214,10 +13219,10 @@
           <w:position w:val="-12"/>
         </w:rPr>
         <w:object w:dxaOrig="300" w:dyaOrig="360">
-          <v:shape id="_x0000_i1263" type="#_x0000_t75" style="width:15pt;height:18pt" o:ole="">
-            <v:imagedata r:id="rId594" o:title=""/>
-          </v:shape>
-          <o:OLEObject Type="Embed" ProgID="Equation.DSMT4" ShapeID="_x0000_i1263" DrawAspect="Content" ObjectID="_1790970824" r:id="rId595"/>
+          <v:shape id="_x0000_i1318" type="#_x0000_t75" style="width:15pt;height:18pt" o:ole="">
+            <v:imagedata r:id="rId593" o:title=""/>
+          </v:shape>
+          <o:OLEObject Type="Embed" ProgID="Equation.DSMT4" ShapeID="_x0000_i1318" DrawAspect="Content" ObjectID="_1790973530" r:id="rId594"/>
         </w:object>
       </w:r>
       <w:r>
@@ -13233,10 +13238,10 @@
           <w:position w:val="-6"/>
         </w:rPr>
         <w:object w:dxaOrig="420" w:dyaOrig="279">
-          <v:shape id="_x0000_i1264" type="#_x0000_t75" style="width:21pt;height:14.25pt" o:ole="">
-            <v:imagedata r:id="rId596" o:title=""/>
-          </v:shape>
-          <o:OLEObject Type="Embed" ProgID="Equation.DSMT4" ShapeID="_x0000_i1264" DrawAspect="Content" ObjectID="_1790970825" r:id="rId597"/>
+          <v:shape id="_x0000_i1319" type="#_x0000_t75" style="width:21pt;height:14.25pt" o:ole="">
+            <v:imagedata r:id="rId595" o:title=""/>
+          </v:shape>
+          <o:OLEObject Type="Embed" ProgID="Equation.DSMT4" ShapeID="_x0000_i1319" DrawAspect="Content" ObjectID="_1790973531" r:id="rId596"/>
         </w:object>
       </w:r>
       <w:r>
@@ -13275,10 +13280,10 @@
           <w:position w:val="-10"/>
         </w:rPr>
         <w:object w:dxaOrig="999" w:dyaOrig="320">
-          <v:shape id="_x0000_i1265" type="#_x0000_t75" style="width:50.25pt;height:15.75pt" o:ole="">
-            <v:imagedata r:id="rId598" o:title=""/>
-          </v:shape>
-          <o:OLEObject Type="Embed" ProgID="Equation.DSMT4" ShapeID="_x0000_i1265" DrawAspect="Content" ObjectID="_1790970826" r:id="rId599"/>
+          <v:shape id="_x0000_i1320" type="#_x0000_t75" style="width:50.25pt;height:15.75pt" o:ole="">
+            <v:imagedata r:id="rId597" o:title=""/>
+          </v:shape>
+          <o:OLEObject Type="Embed" ProgID="Equation.DSMT4" ShapeID="_x0000_i1320" DrawAspect="Content" ObjectID="_1790973532" r:id="rId598"/>
         </w:object>
       </w:r>
       <w:r>
@@ -13369,10 +13374,10 @@
           <w:position w:val="-12"/>
         </w:rPr>
         <w:object w:dxaOrig="1200" w:dyaOrig="360">
-          <v:shape id="_x0000_i1266" type="#_x0000_t75" style="width:60pt;height:18pt" o:ole="">
-            <v:imagedata r:id="rId600" o:title=""/>
-          </v:shape>
-          <o:OLEObject Type="Embed" ProgID="Equation.DSMT4" ShapeID="_x0000_i1266" DrawAspect="Content" ObjectID="_1790970827" r:id="rId601"/>
+          <v:shape id="_x0000_i1321" type="#_x0000_t75" style="width:60pt;height:18pt" o:ole="">
+            <v:imagedata r:id="rId599" o:title=""/>
+          </v:shape>
+          <o:OLEObject Type="Embed" ProgID="Equation.DSMT4" ShapeID="_x0000_i1321" DrawAspect="Content" ObjectID="_1790973533" r:id="rId600"/>
         </w:object>
       </w:r>
       <w:r>
@@ -13388,10 +13393,10 @@
           <w:position w:val="-10"/>
         </w:rPr>
         <w:object w:dxaOrig="420" w:dyaOrig="380">
-          <v:shape id="_x0000_i1267" type="#_x0000_t75" style="width:21pt;height:18.75pt" o:ole="">
-            <v:imagedata r:id="rId602" o:title=""/>
-          </v:shape>
-          <o:OLEObject Type="Embed" ProgID="Equation.DSMT4" ShapeID="_x0000_i1267" DrawAspect="Content" ObjectID="_1790970828" r:id="rId603"/>
+          <v:shape id="_x0000_i1322" type="#_x0000_t75" style="width:21pt;height:18.75pt" o:ole="">
+            <v:imagedata r:id="rId601" o:title=""/>
+          </v:shape>
+          <o:OLEObject Type="Embed" ProgID="Equation.DSMT4" ShapeID="_x0000_i1322" DrawAspect="Content" ObjectID="_1790973534" r:id="rId602"/>
         </w:object>
       </w:r>
       <w:r>
@@ -13407,10 +13412,10 @@
           <w:position w:val="-18"/>
         </w:rPr>
         <w:object w:dxaOrig="1440" w:dyaOrig="480">
-          <v:shape id="_x0000_i1268" type="#_x0000_t75" style="width:1in;height:24pt" o:ole="">
-            <v:imagedata r:id="rId604" o:title=""/>
-          </v:shape>
-          <o:OLEObject Type="Embed" ProgID="Equation.DSMT4" ShapeID="_x0000_i1268" DrawAspect="Content" ObjectID="_1790970829" r:id="rId605"/>
+          <v:shape id="_x0000_i1323" type="#_x0000_t75" style="width:1in;height:24pt" o:ole="">
+            <v:imagedata r:id="rId603" o:title=""/>
+          </v:shape>
+          <o:OLEObject Type="Embed" ProgID="Equation.DSMT4" ShapeID="_x0000_i1323" DrawAspect="Content" ObjectID="_1790973535" r:id="rId604"/>
         </w:object>
       </w:r>
       <w:r>
@@ -13426,10 +13431,10 @@
           <w:position w:val="-12"/>
         </w:rPr>
         <w:object w:dxaOrig="1620" w:dyaOrig="400">
-          <v:shape id="_x0000_i1269" type="#_x0000_t75" style="width:81pt;height:20.25pt" o:ole="">
-            <v:imagedata r:id="rId606" o:title=""/>
-          </v:shape>
-          <o:OLEObject Type="Embed" ProgID="Equation.DSMT4" ShapeID="_x0000_i1269" DrawAspect="Content" ObjectID="_1790970830" r:id="rId607"/>
+          <v:shape id="_x0000_i1324" type="#_x0000_t75" style="width:81pt;height:20.25pt" o:ole="">
+            <v:imagedata r:id="rId605" o:title=""/>
+          </v:shape>
+          <o:OLEObject Type="Embed" ProgID="Equation.DSMT4" ShapeID="_x0000_i1324" DrawAspect="Content" ObjectID="_1790973536" r:id="rId606"/>
         </w:object>
       </w:r>
       <w:r>
@@ -13445,10 +13450,10 @@
           <w:position w:val="-10"/>
         </w:rPr>
         <w:object w:dxaOrig="960" w:dyaOrig="380">
-          <v:shape id="_x0000_i1270" type="#_x0000_t75" style="width:48pt;height:18.75pt" o:ole="">
-            <v:imagedata r:id="rId608" o:title=""/>
-          </v:shape>
-          <o:OLEObject Type="Embed" ProgID="Equation.DSMT4" ShapeID="_x0000_i1270" DrawAspect="Content" ObjectID="_1790970831" r:id="rId609"/>
+          <v:shape id="_x0000_i1325" type="#_x0000_t75" style="width:48pt;height:18.75pt" o:ole="">
+            <v:imagedata r:id="rId607" o:title=""/>
+          </v:shape>
+          <o:OLEObject Type="Embed" ProgID="Equation.DSMT4" ShapeID="_x0000_i1325" DrawAspect="Content" ObjectID="_1790973537" r:id="rId608"/>
         </w:object>
       </w:r>
       <w:r>
@@ -13464,10 +13469,10 @@
           <w:position w:val="-6"/>
         </w:rPr>
         <w:object w:dxaOrig="780" w:dyaOrig="279">
-          <v:shape id="_x0000_i1271" type="#_x0000_t75" style="width:39pt;height:14.25pt" o:ole="">
-            <v:imagedata r:id="rId610" o:title=""/>
-          </v:shape>
-          <o:OLEObject Type="Embed" ProgID="Equation.DSMT4" ShapeID="_x0000_i1271" DrawAspect="Content" ObjectID="_1790970832" r:id="rId611"/>
+          <v:shape id="_x0000_i1326" type="#_x0000_t75" style="width:39pt;height:14.25pt" o:ole="">
+            <v:imagedata r:id="rId609" o:title=""/>
+          </v:shape>
+          <o:OLEObject Type="Embed" ProgID="Equation.DSMT4" ShapeID="_x0000_i1326" DrawAspect="Content" ObjectID="_1790973538" r:id="rId610"/>
         </w:object>
       </w:r>
       <w:r>
@@ -13483,10 +13488,10 @@
           <w:position w:val="-14"/>
         </w:rPr>
         <w:object w:dxaOrig="1120" w:dyaOrig="420">
-          <v:shape id="_x0000_i1272" type="#_x0000_t75" style="width:56.25pt;height:21pt" o:ole="">
-            <v:imagedata r:id="rId612" o:title=""/>
-          </v:shape>
-          <o:OLEObject Type="Embed" ProgID="Equation.DSMT4" ShapeID="_x0000_i1272" DrawAspect="Content" ObjectID="_1790970833" r:id="rId613"/>
+          <v:shape id="_x0000_i1327" type="#_x0000_t75" style="width:56.25pt;height:21pt" o:ole="">
+            <v:imagedata r:id="rId611" o:title=""/>
+          </v:shape>
+          <o:OLEObject Type="Embed" ProgID="Equation.DSMT4" ShapeID="_x0000_i1327" DrawAspect="Content" ObjectID="_1790973539" r:id="rId612"/>
         </w:object>
       </w:r>
       <w:r>
@@ -13616,10 +13621,10 @@
           <w:position w:val="-6"/>
         </w:rPr>
         <w:object w:dxaOrig="600" w:dyaOrig="279">
-          <v:shape id="_x0000_i1273" type="#_x0000_t75" style="width:30pt;height:14.25pt" o:ole="">
-            <v:imagedata r:id="rId614" o:title=""/>
-          </v:shape>
-          <o:OLEObject Type="Embed" ProgID="Equation.DSMT4" ShapeID="_x0000_i1273" DrawAspect="Content" ObjectID="_1790970834" r:id="rId615"/>
+          <v:shape id="_x0000_i1328" type="#_x0000_t75" style="width:30pt;height:14.25pt" o:ole="">
+            <v:imagedata r:id="rId613" o:title=""/>
+          </v:shape>
+          <o:OLEObject Type="Embed" ProgID="Equation.DSMT4" ShapeID="_x0000_i1328" DrawAspect="Content" ObjectID="_1790973540" r:id="rId614"/>
         </w:object>
       </w:r>
       <w:proofErr w:type="gramStart"/>
@@ -13636,10 +13641,10 @@
           <w:position w:val="-10"/>
         </w:rPr>
         <w:object w:dxaOrig="600" w:dyaOrig="320">
-          <v:shape id="_x0000_i1274" type="#_x0000_t75" style="width:30pt;height:15.75pt" o:ole="">
-            <v:imagedata r:id="rId616" o:title=""/>
-          </v:shape>
-          <o:OLEObject Type="Embed" ProgID="Equation.DSMT4" ShapeID="_x0000_i1274" DrawAspect="Content" ObjectID="_1790970835" r:id="rId617"/>
+          <v:shape id="_x0000_i1329" type="#_x0000_t75" style="width:30pt;height:15.75pt" o:ole="">
+            <v:imagedata r:id="rId615" o:title=""/>
+          </v:shape>
+          <o:OLEObject Type="Embed" ProgID="Equation.DSMT4" ShapeID="_x0000_i1329" DrawAspect="Content" ObjectID="_1790973541" r:id="rId616"/>
         </w:object>
       </w:r>
       <w:r>
@@ -13739,10 +13744,10 @@
           <w:position w:val="-10"/>
         </w:rPr>
         <w:object w:dxaOrig="720" w:dyaOrig="320">
-          <v:shape id="_x0000_i1275" type="#_x0000_t75" style="width:36pt;height:15.75pt" o:ole="">
-            <v:imagedata r:id="rId618" o:title=""/>
-          </v:shape>
-          <o:OLEObject Type="Embed" ProgID="Equation.DSMT4" ShapeID="_x0000_i1275" DrawAspect="Content" ObjectID="_1790970836" r:id="rId619"/>
+          <v:shape id="_x0000_i1330" type="#_x0000_t75" style="width:36pt;height:15.75pt" o:ole="">
+            <v:imagedata r:id="rId617" o:title=""/>
+          </v:shape>
+          <o:OLEObject Type="Embed" ProgID="Equation.DSMT4" ShapeID="_x0000_i1330" DrawAspect="Content" ObjectID="_1790973542" r:id="rId618"/>
         </w:object>
       </w:r>
       <w:r>
@@ -13767,10 +13772,10 @@
           <w:position w:val="-18"/>
         </w:rPr>
         <w:object w:dxaOrig="1540" w:dyaOrig="480">
-          <v:shape id="_x0000_i1276" type="#_x0000_t75" style="width:77.25pt;height:24pt" o:ole="">
-            <v:imagedata r:id="rId620" o:title=""/>
-          </v:shape>
-          <o:OLEObject Type="Embed" ProgID="Equation.DSMT4" ShapeID="_x0000_i1276" DrawAspect="Content" ObjectID="_1790970837" r:id="rId621"/>
+          <v:shape id="_x0000_i1331" type="#_x0000_t75" style="width:77.25pt;height:24pt" o:ole="">
+            <v:imagedata r:id="rId619" o:title=""/>
+          </v:shape>
+          <o:OLEObject Type="Embed" ProgID="Equation.DSMT4" ShapeID="_x0000_i1331" DrawAspect="Content" ObjectID="_1790973543" r:id="rId620"/>
         </w:object>
       </w:r>
       <w:r>
@@ -13795,10 +13800,10 @@
           <w:position w:val="-14"/>
         </w:rPr>
         <w:object w:dxaOrig="2480" w:dyaOrig="420">
-          <v:shape id="_x0000_i1277" type="#_x0000_t75" style="width:123.75pt;height:21pt" o:ole="">
-            <v:imagedata r:id="rId622" o:title=""/>
-          </v:shape>
-          <o:OLEObject Type="Embed" ProgID="Equation.DSMT4" ShapeID="_x0000_i1277" DrawAspect="Content" ObjectID="_1790970838" r:id="rId623"/>
+          <v:shape id="_x0000_i1332" type="#_x0000_t75" style="width:123.75pt;height:21pt" o:ole="">
+            <v:imagedata r:id="rId621" o:title=""/>
+          </v:shape>
+          <o:OLEObject Type="Embed" ProgID="Equation.DSMT4" ShapeID="_x0000_i1332" DrawAspect="Content" ObjectID="_1790973544" r:id="rId622"/>
         </w:object>
       </w:r>
       <w:r>
@@ -13823,10 +13828,10 @@
           <w:position w:val="-10"/>
         </w:rPr>
         <w:object w:dxaOrig="980" w:dyaOrig="380">
-          <v:shape id="_x0000_i1278" type="#_x0000_t75" style="width:48.75pt;height:18.75pt" o:ole="">
-            <v:imagedata r:id="rId624" o:title=""/>
-          </v:shape>
-          <o:OLEObject Type="Embed" ProgID="Equation.DSMT4" ShapeID="_x0000_i1278" DrawAspect="Content" ObjectID="_1790970839" r:id="rId625"/>
+          <v:shape id="_x0000_i1333" type="#_x0000_t75" style="width:48.75pt;height:18.75pt" o:ole="">
+            <v:imagedata r:id="rId623" o:title=""/>
+          </v:shape>
+          <o:OLEObject Type="Embed" ProgID="Equation.DSMT4" ShapeID="_x0000_i1333" DrawAspect="Content" ObjectID="_1790973545" r:id="rId624"/>
         </w:object>
       </w:r>
       <w:r>
@@ -13842,10 +13847,10 @@
           <w:position w:val="-10"/>
         </w:rPr>
         <w:object w:dxaOrig="780" w:dyaOrig="380">
-          <v:shape id="_x0000_i1279" type="#_x0000_t75" style="width:39pt;height:18.75pt" o:ole="">
-            <v:imagedata r:id="rId626" o:title=""/>
-          </v:shape>
-          <o:OLEObject Type="Embed" ProgID="Equation.DSMT4" ShapeID="_x0000_i1279" DrawAspect="Content" ObjectID="_1790970840" r:id="rId627"/>
+          <v:shape id="_x0000_i1334" type="#_x0000_t75" style="width:39pt;height:18.75pt" o:ole="">
+            <v:imagedata r:id="rId625" o:title=""/>
+          </v:shape>
+          <o:OLEObject Type="Embed" ProgID="Equation.DSMT4" ShapeID="_x0000_i1334" DrawAspect="Content" ObjectID="_1790973546" r:id="rId626"/>
         </w:object>
       </w:r>
       <w:r>
@@ -13884,10 +13889,10 @@
           <w:position w:val="-6"/>
         </w:rPr>
         <w:object w:dxaOrig="600" w:dyaOrig="279">
-          <v:shape id="_x0000_i1280" type="#_x0000_t75" style="width:30pt;height:14.25pt" o:ole="">
-            <v:imagedata r:id="rId628" o:title=""/>
-          </v:shape>
-          <o:OLEObject Type="Embed" ProgID="Equation.DSMT4" ShapeID="_x0000_i1280" DrawAspect="Content" ObjectID="_1790970841" r:id="rId629"/>
+          <v:shape id="_x0000_i1335" type="#_x0000_t75" style="width:30pt;height:14.25pt" o:ole="">
+            <v:imagedata r:id="rId627" o:title=""/>
+          </v:shape>
+          <o:OLEObject Type="Embed" ProgID="Equation.DSMT4" ShapeID="_x0000_i1335" DrawAspect="Content" ObjectID="_1790973547" r:id="rId628"/>
         </w:object>
       </w:r>
       <w:r>
@@ -13903,10 +13908,10 @@
           <w:position w:val="-10"/>
         </w:rPr>
         <w:object w:dxaOrig="600" w:dyaOrig="320">
-          <v:shape id="_x0000_i1281" type="#_x0000_t75" style="width:30pt;height:15.75pt" o:ole="">
-            <v:imagedata r:id="rId630" o:title=""/>
-          </v:shape>
-          <o:OLEObject Type="Embed" ProgID="Equation.DSMT4" ShapeID="_x0000_i1281" DrawAspect="Content" ObjectID="_1790970842" r:id="rId631"/>
+          <v:shape id="_x0000_i1336" type="#_x0000_t75" style="width:30pt;height:15.75pt" o:ole="">
+            <v:imagedata r:id="rId629" o:title=""/>
+          </v:shape>
+          <o:OLEObject Type="Embed" ProgID="Equation.DSMT4" ShapeID="_x0000_i1336" DrawAspect="Content" ObjectID="_1790973548" r:id="rId630"/>
         </w:object>
       </w:r>
       <w:r>
@@ -13922,10 +13927,10 @@
           <w:position w:val="-10"/>
         </w:rPr>
         <w:object w:dxaOrig="600" w:dyaOrig="320">
-          <v:shape id="_x0000_i1282" type="#_x0000_t75" style="width:30pt;height:15.75pt" o:ole="">
-            <v:imagedata r:id="rId632" o:title=""/>
-          </v:shape>
-          <o:OLEObject Type="Embed" ProgID="Equation.DSMT4" ShapeID="_x0000_i1282" DrawAspect="Content" ObjectID="_1790970843" r:id="rId633"/>
+          <v:shape id="_x0000_i1337" type="#_x0000_t75" style="width:30pt;height:15.75pt" o:ole="">
+            <v:imagedata r:id="rId631" o:title=""/>
+          </v:shape>
+          <o:OLEObject Type="Embed" ProgID="Equation.DSMT4" ShapeID="_x0000_i1337" DrawAspect="Content" ObjectID="_1790973549" r:id="rId632"/>
         </w:object>
       </w:r>
       <w:r>
@@ -14016,10 +14021,10 @@
           <w:position w:val="-14"/>
         </w:rPr>
         <w:object w:dxaOrig="1080" w:dyaOrig="400">
-          <v:shape id="_x0000_i1283" type="#_x0000_t75" style="width:54pt;height:20.25pt" o:ole="">
-            <v:imagedata r:id="rId634" o:title=""/>
-          </v:shape>
-          <o:OLEObject Type="Embed" ProgID="Equation.DSMT4" ShapeID="_x0000_i1283" DrawAspect="Content" ObjectID="_1790970844" r:id="rId635"/>
+          <v:shape id="_x0000_i1338" type="#_x0000_t75" style="width:54pt;height:20.25pt" o:ole="">
+            <v:imagedata r:id="rId633" o:title=""/>
+          </v:shape>
+          <o:OLEObject Type="Embed" ProgID="Equation.DSMT4" ShapeID="_x0000_i1338" DrawAspect="Content" ObjectID="_1790973550" r:id="rId634"/>
         </w:object>
       </w:r>
       <w:r>
@@ -14035,10 +14040,10 @@
           <w:position w:val="-10"/>
         </w:rPr>
         <w:object w:dxaOrig="720" w:dyaOrig="320">
-          <v:shape id="_x0000_i1284" type="#_x0000_t75" style="width:36pt;height:15.75pt" o:ole="">
-            <v:imagedata r:id="rId636" o:title=""/>
-          </v:shape>
-          <o:OLEObject Type="Embed" ProgID="Equation.DSMT4" ShapeID="_x0000_i1284" DrawAspect="Content" ObjectID="_1790970845" r:id="rId637"/>
+          <v:shape id="_x0000_i1339" type="#_x0000_t75" style="width:36pt;height:15.75pt" o:ole="">
+            <v:imagedata r:id="rId635" o:title=""/>
+          </v:shape>
+          <o:OLEObject Type="Embed" ProgID="Equation.DSMT4" ShapeID="_x0000_i1339" DrawAspect="Content" ObjectID="_1790973551" r:id="rId636"/>
         </w:object>
       </w:r>
       <w:r>
@@ -14063,10 +14068,10 @@
           <w:position w:val="-10"/>
         </w:rPr>
         <w:object w:dxaOrig="420" w:dyaOrig="380">
-          <v:shape id="_x0000_i1285" type="#_x0000_t75" style="width:21pt;height:18.75pt" o:ole="">
-            <v:imagedata r:id="rId638" o:title=""/>
-          </v:shape>
-          <o:OLEObject Type="Embed" ProgID="Equation.DSMT4" ShapeID="_x0000_i1285" DrawAspect="Content" ObjectID="_1790970846" r:id="rId639"/>
+          <v:shape id="_x0000_i1340" type="#_x0000_t75" style="width:21pt;height:18.75pt" o:ole="">
+            <v:imagedata r:id="rId637" o:title=""/>
+          </v:shape>
+          <o:OLEObject Type="Embed" ProgID="Equation.DSMT4" ShapeID="_x0000_i1340" DrawAspect="Content" ObjectID="_1790973552" r:id="rId638"/>
         </w:object>
       </w:r>
       <w:r>
@@ -14082,10 +14087,10 @@
           <w:position w:val="-18"/>
         </w:rPr>
         <w:object w:dxaOrig="2040" w:dyaOrig="480">
-          <v:shape id="_x0000_i1286" type="#_x0000_t75" style="width:102pt;height:24pt" o:ole="">
-            <v:imagedata r:id="rId640" o:title=""/>
-          </v:shape>
-          <o:OLEObject Type="Embed" ProgID="Equation.DSMT4" ShapeID="_x0000_i1286" DrawAspect="Content" ObjectID="_1790970847" r:id="rId641"/>
+          <v:shape id="_x0000_i1341" type="#_x0000_t75" style="width:102pt;height:24pt" o:ole="">
+            <v:imagedata r:id="rId639" o:title=""/>
+          </v:shape>
+          <o:OLEObject Type="Embed" ProgID="Equation.DSMT4" ShapeID="_x0000_i1341" DrawAspect="Content" ObjectID="_1790973553" r:id="rId640"/>
         </w:object>
       </w:r>
       <w:r>
@@ -14119,10 +14124,10 @@
           <w:position w:val="-14"/>
         </w:rPr>
         <w:object w:dxaOrig="1359" w:dyaOrig="420">
-          <v:shape id="_x0000_i1287" type="#_x0000_t75" style="width:68.25pt;height:21pt" o:ole="">
-            <v:imagedata r:id="rId642" o:title=""/>
-          </v:shape>
-          <o:OLEObject Type="Embed" ProgID="Equation.DSMT4" ShapeID="_x0000_i1287" DrawAspect="Content" ObjectID="_1790970848" r:id="rId643"/>
+          <v:shape id="_x0000_i1342" type="#_x0000_t75" style="width:68.25pt;height:21pt" o:ole="">
+            <v:imagedata r:id="rId641" o:title=""/>
+          </v:shape>
+          <o:OLEObject Type="Embed" ProgID="Equation.DSMT4" ShapeID="_x0000_i1342" DrawAspect="Content" ObjectID="_1790973554" r:id="rId642"/>
         </w:object>
       </w:r>
       <w:r>
@@ -14214,10 +14219,10 @@
           <w:position w:val="-6"/>
         </w:rPr>
         <w:object w:dxaOrig="520" w:dyaOrig="279">
-          <v:shape id="_x0000_i1288" type="#_x0000_t75" style="width:26.25pt;height:14.25pt" o:ole="">
-            <v:imagedata r:id="rId644" o:title=""/>
-          </v:shape>
-          <o:OLEObject Type="Embed" ProgID="Equation.DSMT4" ShapeID="_x0000_i1288" DrawAspect="Content" ObjectID="_1790970849" r:id="rId645"/>
+          <v:shape id="_x0000_i1343" type="#_x0000_t75" style="width:26.25pt;height:14.25pt" o:ole="">
+            <v:imagedata r:id="rId643" o:title=""/>
+          </v:shape>
+          <o:OLEObject Type="Embed" ProgID="Equation.DSMT4" ShapeID="_x0000_i1343" DrawAspect="Content" ObjectID="_1790973555" r:id="rId644"/>
         </w:object>
       </w:r>
       <w:r>
@@ -14233,10 +14238,10 @@
           <w:position w:val="-18"/>
         </w:rPr>
         <w:object w:dxaOrig="1300" w:dyaOrig="480">
-          <v:shape id="_x0000_i1289" type="#_x0000_t75" style="width:65.25pt;height:24pt" o:ole="">
-            <v:imagedata r:id="rId646" o:title=""/>
-          </v:shape>
-          <o:OLEObject Type="Embed" ProgID="Equation.DSMT4" ShapeID="_x0000_i1289" DrawAspect="Content" ObjectID="_1790970850" r:id="rId647"/>
+          <v:shape id="_x0000_i1344" type="#_x0000_t75" style="width:65.25pt;height:24pt" o:ole="">
+            <v:imagedata r:id="rId645" o:title=""/>
+          </v:shape>
+          <o:OLEObject Type="Embed" ProgID="Equation.DSMT4" ShapeID="_x0000_i1344" DrawAspect="Content" ObjectID="_1790973556" r:id="rId646"/>
         </w:object>
       </w:r>
       <w:r>
@@ -14252,10 +14257,10 @@
           <w:position w:val="-14"/>
         </w:rPr>
         <w:object w:dxaOrig="4620" w:dyaOrig="420">
-          <v:shape id="_x0000_i1450" type="#_x0000_t75" style="width:231pt;height:21pt" o:ole="">
-            <v:imagedata r:id="rId648" o:title=""/>
-          </v:shape>
-          <o:OLEObject Type="Embed" ProgID="Equation.DSMT4" ShapeID="_x0000_i1450" DrawAspect="Content" ObjectID="_1790970851" r:id="rId649"/>
+          <v:shape id="_x0000_i1345" type="#_x0000_t75" style="width:231pt;height:21pt" o:ole="">
+            <v:imagedata r:id="rId647" o:title=""/>
+          </v:shape>
+          <o:OLEObject Type="Embed" ProgID="Equation.DSMT4" ShapeID="_x0000_i1345" DrawAspect="Content" ObjectID="_1790973557" r:id="rId648"/>
         </w:object>
       </w:r>
       <w:r>
@@ -14271,10 +14276,10 @@
           <w:position w:val="-14"/>
         </w:rPr>
         <w:object w:dxaOrig="1120" w:dyaOrig="420">
-          <v:shape id="_x0000_i1290" type="#_x0000_t75" style="width:56.25pt;height:21pt" o:ole="">
-            <v:imagedata r:id="rId650" o:title=""/>
-          </v:shape>
-          <o:OLEObject Type="Embed" ProgID="Equation.DSMT4" ShapeID="_x0000_i1290" DrawAspect="Content" ObjectID="_1790970852" r:id="rId651"/>
+          <v:shape id="_x0000_i1346" type="#_x0000_t75" style="width:56.25pt;height:21pt" o:ole="">
+            <v:imagedata r:id="rId649" o:title=""/>
+          </v:shape>
+          <o:OLEObject Type="Embed" ProgID="Equation.DSMT4" ShapeID="_x0000_i1346" DrawAspect="Content" ObjectID="_1790973558" r:id="rId650"/>
         </w:object>
       </w:r>
       <w:r>
@@ -14290,10 +14295,10 @@
           <w:position w:val="-12"/>
         </w:rPr>
         <w:object w:dxaOrig="1160" w:dyaOrig="360">
-          <v:shape id="_x0000_i1291" type="#_x0000_t75" style="width:57.75pt;height:18pt" o:ole="">
-            <v:imagedata r:id="rId652" o:title=""/>
-          </v:shape>
-          <o:OLEObject Type="Embed" ProgID="Equation.DSMT4" ShapeID="_x0000_i1291" DrawAspect="Content" ObjectID="_1790970853" r:id="rId653"/>
+          <v:shape id="_x0000_i1347" type="#_x0000_t75" style="width:57.75pt;height:18pt" o:ole="">
+            <v:imagedata r:id="rId651" o:title=""/>
+          </v:shape>
+          <o:OLEObject Type="Embed" ProgID="Equation.DSMT4" ShapeID="_x0000_i1347" DrawAspect="Content" ObjectID="_1790973559" r:id="rId652"/>
         </w:object>
       </w:r>
       <w:r>
@@ -14309,10 +14314,10 @@
           <w:position w:val="-10"/>
         </w:rPr>
         <w:object w:dxaOrig="1160" w:dyaOrig="380">
-          <v:shape id="_x0000_i1292" type="#_x0000_t75" style="width:57.75pt;height:18.75pt" o:ole="">
-            <v:imagedata r:id="rId654" o:title=""/>
-          </v:shape>
-          <o:OLEObject Type="Embed" ProgID="Equation.DSMT4" ShapeID="_x0000_i1292" DrawAspect="Content" ObjectID="_1790970854" r:id="rId655"/>
+          <v:shape id="_x0000_i1348" type="#_x0000_t75" style="width:57.75pt;height:18.75pt" o:ole="">
+            <v:imagedata r:id="rId653" o:title=""/>
+          </v:shape>
+          <o:OLEObject Type="Embed" ProgID="Equation.DSMT4" ShapeID="_x0000_i1348" DrawAspect="Content" ObjectID="_1790973560" r:id="rId654"/>
         </w:object>
       </w:r>
       <w:r>
@@ -14328,10 +14333,10 @@
           <w:position w:val="-10"/>
         </w:rPr>
         <w:object w:dxaOrig="420" w:dyaOrig="380">
-          <v:shape id="_x0000_i1293" type="#_x0000_t75" style="width:21pt;height:18.75pt" o:ole="">
-            <v:imagedata r:id="rId656" o:title=""/>
-          </v:shape>
-          <o:OLEObject Type="Embed" ProgID="Equation.DSMT4" ShapeID="_x0000_i1293" DrawAspect="Content" ObjectID="_1790970855" r:id="rId657"/>
+          <v:shape id="_x0000_i1349" type="#_x0000_t75" style="width:21pt;height:18.75pt" o:ole="">
+            <v:imagedata r:id="rId655" o:title=""/>
+          </v:shape>
+          <o:OLEObject Type="Embed" ProgID="Equation.DSMT4" ShapeID="_x0000_i1349" DrawAspect="Content" ObjectID="_1790973561" r:id="rId656"/>
         </w:object>
       </w:r>
       <w:r>
@@ -14347,10 +14352,10 @@
           <w:position w:val="-18"/>
         </w:rPr>
         <w:object w:dxaOrig="1359" w:dyaOrig="480">
-          <v:shape id="_x0000_i1294" type="#_x0000_t75" style="width:68.25pt;height:24pt" o:ole="">
-            <v:imagedata r:id="rId658" o:title=""/>
-          </v:shape>
-          <o:OLEObject Type="Embed" ProgID="Equation.DSMT4" ShapeID="_x0000_i1294" DrawAspect="Content" ObjectID="_1790970856" r:id="rId659"/>
+          <v:shape id="_x0000_i1350" type="#_x0000_t75" style="width:68.25pt;height:24pt" o:ole="">
+            <v:imagedata r:id="rId657" o:title=""/>
+          </v:shape>
+          <o:OLEObject Type="Embed" ProgID="Equation.DSMT4" ShapeID="_x0000_i1350" DrawAspect="Content" ObjectID="_1790973562" r:id="rId658"/>
         </w:object>
       </w:r>
       <w:r>
@@ -14366,10 +14371,10 @@
           <w:position w:val="-10"/>
         </w:rPr>
         <w:object w:dxaOrig="859" w:dyaOrig="380">
-          <v:shape id="_x0000_i1295" type="#_x0000_t75" style="width:42.75pt;height:18.75pt" o:ole="">
-            <v:imagedata r:id="rId660" o:title=""/>
-          </v:shape>
-          <o:OLEObject Type="Embed" ProgID="Equation.DSMT4" ShapeID="_x0000_i1295" DrawAspect="Content" ObjectID="_1790970857" r:id="rId661"/>
+          <v:shape id="_x0000_i1351" type="#_x0000_t75" style="width:42.75pt;height:18.75pt" o:ole="">
+            <v:imagedata r:id="rId659" o:title=""/>
+          </v:shape>
+          <o:OLEObject Type="Embed" ProgID="Equation.DSMT4" ShapeID="_x0000_i1351" DrawAspect="Content" ObjectID="_1790973563" r:id="rId660"/>
         </w:object>
       </w:r>
       <w:r>
@@ -14432,10 +14437,10 @@
           <w:position w:val="-12"/>
         </w:rPr>
         <w:object w:dxaOrig="480" w:dyaOrig="360">
-          <v:shape id="_x0000_i1296" type="#_x0000_t75" style="width:24pt;height:18pt" o:ole="">
-            <v:imagedata r:id="rId662" o:title=""/>
-          </v:shape>
-          <o:OLEObject Type="Embed" ProgID="Equation.DSMT4" ShapeID="_x0000_i1296" DrawAspect="Content" ObjectID="_1790970858" r:id="rId663"/>
+          <v:shape id="_x0000_i1352" type="#_x0000_t75" style="width:24pt;height:18pt" o:ole="">
+            <v:imagedata r:id="rId661" o:title=""/>
+          </v:shape>
+          <o:OLEObject Type="Embed" ProgID="Equation.DSMT4" ShapeID="_x0000_i1352" DrawAspect="Content" ObjectID="_1790973564" r:id="rId662"/>
         </w:object>
       </w:r>
       <w:r>
@@ -14460,10 +14465,10 @@
           <w:position w:val="-12"/>
         </w:rPr>
         <w:object w:dxaOrig="300" w:dyaOrig="360">
-          <v:shape id="_x0000_i1297" type="#_x0000_t75" style="width:15pt;height:18pt" o:ole="">
-            <v:imagedata r:id="rId664" o:title=""/>
-          </v:shape>
-          <o:OLEObject Type="Embed" ProgID="Equation.DSMT4" ShapeID="_x0000_i1297" DrawAspect="Content" ObjectID="_1790970859" r:id="rId665"/>
+          <v:shape id="_x0000_i1353" type="#_x0000_t75" style="width:15pt;height:18pt" o:ole="">
+            <v:imagedata r:id="rId663" o:title=""/>
+          </v:shape>
+          <o:OLEObject Type="Embed" ProgID="Equation.DSMT4" ShapeID="_x0000_i1353" DrawAspect="Content" ObjectID="_1790973565" r:id="rId664"/>
         </w:object>
       </w:r>
       <w:r>
@@ -14495,10 +14500,10 @@
           <w:position w:val="-6"/>
         </w:rPr>
         <w:object w:dxaOrig="499" w:dyaOrig="320">
-          <v:shape id="_x0000_i1298" type="#_x0000_t75" style="width:24.75pt;height:15.75pt" o:ole="">
-            <v:imagedata r:id="rId666" o:title=""/>
-          </v:shape>
-          <o:OLEObject Type="Embed" ProgID="Equation.DSMT4" ShapeID="_x0000_i1298" DrawAspect="Content" ObjectID="_1790970860" r:id="rId667"/>
+          <v:shape id="_x0000_i1354" type="#_x0000_t75" style="width:24.75pt;height:15.75pt" o:ole="">
+            <v:imagedata r:id="rId665" o:title=""/>
+          </v:shape>
+          <o:OLEObject Type="Embed" ProgID="Equation.DSMT4" ShapeID="_x0000_i1354" DrawAspect="Content" ObjectID="_1790973566" r:id="rId666"/>
         </w:object>
       </w:r>
       <w:r>
@@ -14514,10 +14519,10 @@
           <w:position w:val="-14"/>
         </w:rPr>
         <w:object w:dxaOrig="1579" w:dyaOrig="400">
-          <v:shape id="_x0000_i1299" type="#_x0000_t75" style="width:78.75pt;height:20.25pt" o:ole="">
-            <v:imagedata r:id="rId668" o:title=""/>
-          </v:shape>
-          <o:OLEObject Type="Embed" ProgID="Equation.DSMT4" ShapeID="_x0000_i1299" DrawAspect="Content" ObjectID="_1790970861" r:id="rId669"/>
+          <v:shape id="_x0000_i1355" type="#_x0000_t75" style="width:78.75pt;height:20.25pt" o:ole="">
+            <v:imagedata r:id="rId667" o:title=""/>
+          </v:shape>
+          <o:OLEObject Type="Embed" ProgID="Equation.DSMT4" ShapeID="_x0000_i1355" DrawAspect="Content" ObjectID="_1790973567" r:id="rId668"/>
         </w:object>
       </w:r>
       <w:r>
@@ -14533,10 +14538,10 @@
           <w:position w:val="-6"/>
         </w:rPr>
         <w:object w:dxaOrig="639" w:dyaOrig="279">
-          <v:shape id="_x0000_i1300" type="#_x0000_t75" style="width:32.25pt;height:14.25pt" o:ole="">
-            <v:imagedata r:id="rId670" o:title=""/>
-          </v:shape>
-          <o:OLEObject Type="Embed" ProgID="Equation.DSMT4" ShapeID="_x0000_i1300" DrawAspect="Content" ObjectID="_1790970862" r:id="rId671"/>
+          <v:shape id="_x0000_i1356" type="#_x0000_t75" style="width:32.25pt;height:14.25pt" o:ole="">
+            <v:imagedata r:id="rId669" o:title=""/>
+          </v:shape>
+          <o:OLEObject Type="Embed" ProgID="Equation.DSMT4" ShapeID="_x0000_i1356" DrawAspect="Content" ObjectID="_1790973568" r:id="rId670"/>
         </w:object>
       </w:r>
       <w:r>
@@ -14576,10 +14581,10 @@
           <w:position w:val="-10"/>
         </w:rPr>
         <w:object w:dxaOrig="999" w:dyaOrig="320">
-          <v:shape id="_x0000_i1301" type="#_x0000_t75" style="width:50.25pt;height:15.75pt" o:ole="">
-            <v:imagedata r:id="rId672" o:title=""/>
-          </v:shape>
-          <o:OLEObject Type="Embed" ProgID="Equation.DSMT4" ShapeID="_x0000_i1301" DrawAspect="Content" ObjectID="_1790970863" r:id="rId673"/>
+          <v:shape id="_x0000_i1357" type="#_x0000_t75" style="width:50.25pt;height:15.75pt" o:ole="">
+            <v:imagedata r:id="rId671" o:title=""/>
+          </v:shape>
+          <o:OLEObject Type="Embed" ProgID="Equation.DSMT4" ShapeID="_x0000_i1357" DrawAspect="Content" ObjectID="_1790973569" r:id="rId672"/>
         </w:object>
       </w:r>
       <w:r>
@@ -14595,10 +14600,10 @@
           <w:position w:val="-10"/>
         </w:rPr>
         <w:object w:dxaOrig="420" w:dyaOrig="380">
-          <v:shape id="_x0000_i1302" type="#_x0000_t75" style="width:21pt;height:18.75pt" o:ole="">
-            <v:imagedata r:id="rId674" o:title=""/>
-          </v:shape>
-          <o:OLEObject Type="Embed" ProgID="Equation.DSMT4" ShapeID="_x0000_i1302" DrawAspect="Content" ObjectID="_1790970864" r:id="rId675"/>
+          <v:shape id="_x0000_i1358" type="#_x0000_t75" style="width:21pt;height:18.75pt" o:ole="">
+            <v:imagedata r:id="rId673" o:title=""/>
+          </v:shape>
+          <o:OLEObject Type="Embed" ProgID="Equation.DSMT4" ShapeID="_x0000_i1358" DrawAspect="Content" ObjectID="_1790973570" r:id="rId674"/>
         </w:object>
       </w:r>
       <w:r>
@@ -14614,10 +14619,10 @@
           <w:position w:val="-18"/>
         </w:rPr>
         <w:object w:dxaOrig="1520" w:dyaOrig="480">
-          <v:shape id="_x0000_i1303" type="#_x0000_t75" style="width:75.75pt;height:24pt" o:ole="">
-            <v:imagedata r:id="rId676" o:title=""/>
-          </v:shape>
-          <o:OLEObject Type="Embed" ProgID="Equation.DSMT4" ShapeID="_x0000_i1303" DrawAspect="Content" ObjectID="_1790970865" r:id="rId677"/>
+          <v:shape id="_x0000_i1359" type="#_x0000_t75" style="width:75.75pt;height:24pt" o:ole="">
+            <v:imagedata r:id="rId675" o:title=""/>
+          </v:shape>
+          <o:OLEObject Type="Embed" ProgID="Equation.DSMT4" ShapeID="_x0000_i1359" DrawAspect="Content" ObjectID="_1790973571" r:id="rId676"/>
         </w:object>
       </w:r>
       <w:r>
@@ -14633,10 +14638,10 @@
           <w:position w:val="-12"/>
         </w:rPr>
         <w:object w:dxaOrig="1740" w:dyaOrig="400">
-          <v:shape id="_x0000_i1304" type="#_x0000_t75" style="width:87pt;height:20.25pt" o:ole="">
-            <v:imagedata r:id="rId678" o:title=""/>
-          </v:shape>
-          <o:OLEObject Type="Embed" ProgID="Equation.DSMT4" ShapeID="_x0000_i1304" DrawAspect="Content" ObjectID="_1790970866" r:id="rId679"/>
+          <v:shape id="_x0000_i1360" type="#_x0000_t75" style="width:87pt;height:20.25pt" o:ole="">
+            <v:imagedata r:id="rId677" o:title=""/>
+          </v:shape>
+          <o:OLEObject Type="Embed" ProgID="Equation.DSMT4" ShapeID="_x0000_i1360" DrawAspect="Content" ObjectID="_1790973572" r:id="rId678"/>
         </w:object>
       </w:r>
       <w:r>
@@ -14652,10 +14657,10 @@
           <w:position w:val="-10"/>
         </w:rPr>
         <w:object w:dxaOrig="960" w:dyaOrig="380">
-          <v:shape id="_x0000_i1305" type="#_x0000_t75" style="width:48pt;height:18.75pt" o:ole="">
-            <v:imagedata r:id="rId680" o:title=""/>
-          </v:shape>
-          <o:OLEObject Type="Embed" ProgID="Equation.DSMT4" ShapeID="_x0000_i1305" DrawAspect="Content" ObjectID="_1790970867" r:id="rId681"/>
+          <v:shape id="_x0000_i1361" type="#_x0000_t75" style="width:48pt;height:18.75pt" o:ole="">
+            <v:imagedata r:id="rId679" o:title=""/>
+          </v:shape>
+          <o:OLEObject Type="Embed" ProgID="Equation.DSMT4" ShapeID="_x0000_i1361" DrawAspect="Content" ObjectID="_1790973573" r:id="rId680"/>
         </w:object>
       </w:r>
       <w:r>
@@ -14671,10 +14676,10 @@
           <w:position w:val="-6"/>
         </w:rPr>
         <w:object w:dxaOrig="780" w:dyaOrig="279">
-          <v:shape id="_x0000_i1306" type="#_x0000_t75" style="width:39pt;height:14.25pt" o:ole="">
-            <v:imagedata r:id="rId682" o:title=""/>
-          </v:shape>
-          <o:OLEObject Type="Embed" ProgID="Equation.DSMT4" ShapeID="_x0000_i1306" DrawAspect="Content" ObjectID="_1790970868" r:id="rId683"/>
+          <v:shape id="_x0000_i1362" type="#_x0000_t75" style="width:39pt;height:14.25pt" o:ole="">
+            <v:imagedata r:id="rId681" o:title=""/>
+          </v:shape>
+          <o:OLEObject Type="Embed" ProgID="Equation.DSMT4" ShapeID="_x0000_i1362" DrawAspect="Content" ObjectID="_1790973574" r:id="rId682"/>
         </w:object>
       </w:r>
       <w:r>
@@ -14690,10 +14695,10 @@
           <w:position w:val="-14"/>
         </w:rPr>
         <w:object w:dxaOrig="1120" w:dyaOrig="420">
-          <v:shape id="_x0000_i1307" type="#_x0000_t75" style="width:56.25pt;height:21pt" o:ole="">
-            <v:imagedata r:id="rId684" o:title=""/>
-          </v:shape>
-          <o:OLEObject Type="Embed" ProgID="Equation.DSMT4" ShapeID="_x0000_i1307" DrawAspect="Content" ObjectID="_1790970869" r:id="rId685"/>
+          <v:shape id="_x0000_i1363" type="#_x0000_t75" style="width:56.25pt;height:21pt" o:ole="">
+            <v:imagedata r:id="rId683" o:title=""/>
+          </v:shape>
+          <o:OLEObject Type="Embed" ProgID="Equation.DSMT4" ShapeID="_x0000_i1363" DrawAspect="Content" ObjectID="_1790973575" r:id="rId684"/>
         </w:object>
       </w:r>
       <w:r>
@@ -14732,10 +14737,10 @@
           <w:position w:val="-6"/>
         </w:rPr>
         <w:object w:dxaOrig="600" w:dyaOrig="279">
-          <v:shape id="_x0000_i1308" type="#_x0000_t75" style="width:30pt;height:14.25pt" o:ole="">
-            <v:imagedata r:id="rId686" o:title=""/>
-          </v:shape>
-          <o:OLEObject Type="Embed" ProgID="Equation.DSMT4" ShapeID="_x0000_i1308" DrawAspect="Content" ObjectID="_1790970870" r:id="rId687"/>
+          <v:shape id="_x0000_i1364" type="#_x0000_t75" style="width:30pt;height:14.25pt" o:ole="">
+            <v:imagedata r:id="rId685" o:title=""/>
+          </v:shape>
+          <o:OLEObject Type="Embed" ProgID="Equation.DSMT4" ShapeID="_x0000_i1364" DrawAspect="Content" ObjectID="_1790973576" r:id="rId686"/>
         </w:object>
       </w:r>
       <w:proofErr w:type="gramStart"/>
@@ -14752,10 +14757,10 @@
           <w:position w:val="-10"/>
         </w:rPr>
         <w:object w:dxaOrig="600" w:dyaOrig="320">
-          <v:shape id="_x0000_i1309" type="#_x0000_t75" style="width:30pt;height:15.75pt" o:ole="">
-            <v:imagedata r:id="rId688" o:title=""/>
-          </v:shape>
-          <o:OLEObject Type="Embed" ProgID="Equation.DSMT4" ShapeID="_x0000_i1309" DrawAspect="Content" ObjectID="_1790970871" r:id="rId689"/>
+          <v:shape id="_x0000_i1365" type="#_x0000_t75" style="width:30pt;height:15.75pt" o:ole="">
+            <v:imagedata r:id="rId687" o:title=""/>
+          </v:shape>
+          <o:OLEObject Type="Embed" ProgID="Equation.DSMT4" ShapeID="_x0000_i1365" DrawAspect="Content" ObjectID="_1790973577" r:id="rId688"/>
         </w:object>
       </w:r>
       <w:r>
@@ -14780,10 +14785,10 @@
           <w:position w:val="-18"/>
         </w:rPr>
         <w:object w:dxaOrig="1540" w:dyaOrig="480">
-          <v:shape id="_x0000_i1310" type="#_x0000_t75" style="width:77.25pt;height:24pt" o:ole="">
-            <v:imagedata r:id="rId690" o:title=""/>
-          </v:shape>
-          <o:OLEObject Type="Embed" ProgID="Equation.DSMT4" ShapeID="_x0000_i1310" DrawAspect="Content" ObjectID="_1790970872" r:id="rId691"/>
+          <v:shape id="_x0000_i1366" type="#_x0000_t75" style="width:77.25pt;height:24pt" o:ole="">
+            <v:imagedata r:id="rId689" o:title=""/>
+          </v:shape>
+          <o:OLEObject Type="Embed" ProgID="Equation.DSMT4" ShapeID="_x0000_i1366" DrawAspect="Content" ObjectID="_1790973578" r:id="rId690"/>
         </w:object>
       </w:r>
       <w:r>
@@ -14808,10 +14813,10 @@
           <w:position w:val="-12"/>
         </w:rPr>
         <w:object w:dxaOrig="1980" w:dyaOrig="400">
-          <v:shape id="_x0000_i1311" type="#_x0000_t75" style="width:99pt;height:20.25pt" o:ole="">
-            <v:imagedata r:id="rId692" o:title=""/>
-          </v:shape>
-          <o:OLEObject Type="Embed" ProgID="Equation.DSMT4" ShapeID="_x0000_i1311" DrawAspect="Content" ObjectID="_1790970873" r:id="rId693"/>
+          <v:shape id="_x0000_i1367" type="#_x0000_t75" style="width:99pt;height:20.25pt" o:ole="">
+            <v:imagedata r:id="rId691" o:title=""/>
+          </v:shape>
+          <o:OLEObject Type="Embed" ProgID="Equation.DSMT4" ShapeID="_x0000_i1367" DrawAspect="Content" ObjectID="_1790973579" r:id="rId692"/>
         </w:object>
       </w:r>
       <w:r>
@@ -14836,10 +14841,10 @@
           <w:position w:val="-10"/>
         </w:rPr>
         <w:object w:dxaOrig="960" w:dyaOrig="380">
-          <v:shape id="_x0000_i1312" type="#_x0000_t75" style="width:48pt;height:18.75pt" o:ole="">
-            <v:imagedata r:id="rId694" o:title=""/>
-          </v:shape>
-          <o:OLEObject Type="Embed" ProgID="Equation.DSMT4" ShapeID="_x0000_i1312" DrawAspect="Content" ObjectID="_1790970874" r:id="rId695"/>
+          <v:shape id="_x0000_i1368" type="#_x0000_t75" style="width:48pt;height:18.75pt" o:ole="">
+            <v:imagedata r:id="rId693" o:title=""/>
+          </v:shape>
+          <o:OLEObject Type="Embed" ProgID="Equation.DSMT4" ShapeID="_x0000_i1368" DrawAspect="Content" ObjectID="_1790973580" r:id="rId694"/>
         </w:object>
       </w:r>
       <w:proofErr w:type="gramStart"/>
@@ -14856,10 +14861,10 @@
           <w:position w:val="-10"/>
         </w:rPr>
         <w:object w:dxaOrig="780" w:dyaOrig="380">
-          <v:shape id="_x0000_i1313" type="#_x0000_t75" style="width:39pt;height:18.75pt" o:ole="">
-            <v:imagedata r:id="rId696" o:title=""/>
-          </v:shape>
-          <o:OLEObject Type="Embed" ProgID="Equation.DSMT4" ShapeID="_x0000_i1313" DrawAspect="Content" ObjectID="_1790970875" r:id="rId697"/>
+          <v:shape id="_x0000_i1369" type="#_x0000_t75" style="width:39pt;height:18.75pt" o:ole="">
+            <v:imagedata r:id="rId695" o:title=""/>
+          </v:shape>
+          <o:OLEObject Type="Embed" ProgID="Equation.DSMT4" ShapeID="_x0000_i1369" DrawAspect="Content" ObjectID="_1790973581" r:id="rId696"/>
         </w:object>
       </w:r>
       <w:r>
@@ -14899,10 +14904,10 @@
           <w:position w:val="-6"/>
         </w:rPr>
         <w:object w:dxaOrig="600" w:dyaOrig="279">
-          <v:shape id="_x0000_i1314" type="#_x0000_t75" style="width:30pt;height:14.25pt" o:ole="">
-            <v:imagedata r:id="rId698" o:title=""/>
-          </v:shape>
-          <o:OLEObject Type="Embed" ProgID="Equation.DSMT4" ShapeID="_x0000_i1314" DrawAspect="Content" ObjectID="_1790970876" r:id="rId699"/>
+          <v:shape id="_x0000_i1370" type="#_x0000_t75" style="width:30pt;height:14.25pt" o:ole="">
+            <v:imagedata r:id="rId697" o:title=""/>
+          </v:shape>
+          <o:OLEObject Type="Embed" ProgID="Equation.DSMT4" ShapeID="_x0000_i1370" DrawAspect="Content" ObjectID="_1790973582" r:id="rId698"/>
         </w:object>
       </w:r>
       <w:r>
@@ -14918,10 +14923,10 @@
           <w:position w:val="-10"/>
         </w:rPr>
         <w:object w:dxaOrig="600" w:dyaOrig="320">
-          <v:shape id="_x0000_i1315" type="#_x0000_t75" style="width:30pt;height:15.75pt" o:ole="">
-            <v:imagedata r:id="rId700" o:title=""/>
-          </v:shape>
-          <o:OLEObject Type="Embed" ProgID="Equation.DSMT4" ShapeID="_x0000_i1315" DrawAspect="Content" ObjectID="_1790970877" r:id="rId701"/>
+          <v:shape id="_x0000_i1371" type="#_x0000_t75" style="width:30pt;height:15.75pt" o:ole="">
+            <v:imagedata r:id="rId699" o:title=""/>
+          </v:shape>
+          <o:OLEObject Type="Embed" ProgID="Equation.DSMT4" ShapeID="_x0000_i1371" DrawAspect="Content" ObjectID="_1790973583" r:id="rId700"/>
         </w:object>
       </w:r>
       <w:r>
@@ -14937,10 +14942,10 @@
           <w:position w:val="-10"/>
         </w:rPr>
         <w:object w:dxaOrig="600" w:dyaOrig="320">
-          <v:shape id="_x0000_i1316" type="#_x0000_t75" style="width:30pt;height:15.75pt" o:ole="">
-            <v:imagedata r:id="rId702" o:title=""/>
-          </v:shape>
-          <o:OLEObject Type="Embed" ProgID="Equation.DSMT4" ShapeID="_x0000_i1316" DrawAspect="Content" ObjectID="_1790970878" r:id="rId703"/>
+          <v:shape id="_x0000_i1372" type="#_x0000_t75" style="width:30pt;height:15.75pt" o:ole="">
+            <v:imagedata r:id="rId701" o:title=""/>
+          </v:shape>
+          <o:OLEObject Type="Embed" ProgID="Equation.DSMT4" ShapeID="_x0000_i1372" DrawAspect="Content" ObjectID="_1790973584" r:id="rId702"/>
         </w:object>
       </w:r>
       <w:r>
@@ -14965,10 +14970,10 @@
           <w:position w:val="-18"/>
         </w:rPr>
         <w:object w:dxaOrig="2120" w:dyaOrig="480">
-          <v:shape id="_x0000_i1317" type="#_x0000_t75" style="width:105.75pt;height:24pt" o:ole="">
-            <v:imagedata r:id="rId704" o:title=""/>
-          </v:shape>
-          <o:OLEObject Type="Embed" ProgID="Equation.DSMT4" ShapeID="_x0000_i1317" DrawAspect="Content" ObjectID="_1790970879" r:id="rId705"/>
+          <v:shape id="_x0000_i1373" type="#_x0000_t75" style="width:105.75pt;height:24pt" o:ole="">
+            <v:imagedata r:id="rId703" o:title=""/>
+          </v:shape>
+          <o:OLEObject Type="Embed" ProgID="Equation.DSMT4" ShapeID="_x0000_i1373" DrawAspect="Content" ObjectID="_1790973585" r:id="rId704"/>
         </w:object>
       </w:r>
       <w:r>
@@ -14993,10 +14998,10 @@
           <w:position w:val="-18"/>
         </w:rPr>
         <w:object w:dxaOrig="3200" w:dyaOrig="480">
-          <v:shape id="_x0000_i1318" type="#_x0000_t75" style="width:159.75pt;height:24pt" o:ole="">
-            <v:imagedata r:id="rId706" o:title=""/>
-          </v:shape>
-          <o:OLEObject Type="Embed" ProgID="Equation.DSMT4" ShapeID="_x0000_i1318" DrawAspect="Content" ObjectID="_1790970880" r:id="rId707"/>
+          <v:shape id="_x0000_i1374" type="#_x0000_t75" style="width:159.75pt;height:24pt" o:ole="">
+            <v:imagedata r:id="rId705" o:title=""/>
+          </v:shape>
+          <o:OLEObject Type="Embed" ProgID="Equation.DSMT4" ShapeID="_x0000_i1374" DrawAspect="Content" ObjectID="_1790973586" r:id="rId706"/>
         </w:object>
       </w:r>
       <w:r>
@@ -15012,10 +15017,10 @@
           <w:position w:val="-12"/>
         </w:rPr>
         <w:object w:dxaOrig="680" w:dyaOrig="360">
-          <v:shape id="_x0000_i1319" type="#_x0000_t75" style="width:33.75pt;height:18pt" o:ole="">
-            <v:imagedata r:id="rId708" o:title=""/>
-          </v:shape>
-          <o:OLEObject Type="Embed" ProgID="Equation.DSMT4" ShapeID="_x0000_i1319" DrawAspect="Content" ObjectID="_1790970881" r:id="rId709"/>
+          <v:shape id="_x0000_i1375" type="#_x0000_t75" style="width:33.75pt;height:18pt" o:ole="">
+            <v:imagedata r:id="rId707" o:title=""/>
+          </v:shape>
+          <o:OLEObject Type="Embed" ProgID="Equation.DSMT4" ShapeID="_x0000_i1375" DrawAspect="Content" ObjectID="_1790973587" r:id="rId708"/>
         </w:object>
       </w:r>
       <w:r>
@@ -15031,10 +15036,10 @@
           <w:position w:val="-18"/>
         </w:rPr>
         <w:object w:dxaOrig="1380" w:dyaOrig="480">
-          <v:shape id="_x0000_i1320" type="#_x0000_t75" style="width:69pt;height:24pt" o:ole="">
-            <v:imagedata r:id="rId710" o:title=""/>
-          </v:shape>
-          <o:OLEObject Type="Embed" ProgID="Equation.DSMT4" ShapeID="_x0000_i1320" DrawAspect="Content" ObjectID="_1790970882" r:id="rId711"/>
+          <v:shape id="_x0000_i1376" type="#_x0000_t75" style="width:69pt;height:24pt" o:ole="">
+            <v:imagedata r:id="rId709" o:title=""/>
+          </v:shape>
+          <o:OLEObject Type="Embed" ProgID="Equation.DSMT4" ShapeID="_x0000_i1376" DrawAspect="Content" ObjectID="_1790973588" r:id="rId710"/>
         </w:object>
       </w:r>
       <w:r>
@@ -15073,10 +15078,10 @@
           <w:position w:val="-6"/>
         </w:rPr>
         <w:object w:dxaOrig="600" w:dyaOrig="279">
-          <v:shape id="_x0000_i1321" type="#_x0000_t75" style="width:30pt;height:14.25pt" o:ole="">
-            <v:imagedata r:id="rId712" o:title=""/>
-          </v:shape>
-          <o:OLEObject Type="Embed" ProgID="Equation.DSMT4" ShapeID="_x0000_i1321" DrawAspect="Content" ObjectID="_1790970883" r:id="rId713"/>
+          <v:shape id="_x0000_i1377" type="#_x0000_t75" style="width:30pt;height:14.25pt" o:ole="">
+            <v:imagedata r:id="rId711" o:title=""/>
+          </v:shape>
+          <o:OLEObject Type="Embed" ProgID="Equation.DSMT4" ShapeID="_x0000_i1377" DrawAspect="Content" ObjectID="_1790973589" r:id="rId712"/>
         </w:object>
       </w:r>
       <w:r>
@@ -15136,8 +15141,8 @@
         </w:rPr>
         <w:t xml:space="preserve">  </w:t>
       </w:r>
-      <w:bookmarkStart w:id="22" w:name="GrindEQpgref670d34a46"/>
-      <w:bookmarkEnd w:id="22"/>
+      <w:bookmarkStart w:id="23" w:name="GrindEQpgref670d34a46"/>
+      <w:bookmarkEnd w:id="23"/>
       <w:r>
         <w:rPr>
           <w:rFonts w:ascii="Times New Roman" w:hAnsi="Times New Roman" w:cs="Times New Roman"/>
@@ -15182,10 +15187,10 @@
           <w:position w:val="-12"/>
         </w:rPr>
         <w:object w:dxaOrig="2920" w:dyaOrig="360">
-          <v:shape id="_x0000_i1451" type="#_x0000_t75" style="width:146.25pt;height:18pt" o:ole="">
-            <v:imagedata r:id="rId714" o:title=""/>
-          </v:shape>
-          <o:OLEObject Type="Embed" ProgID="Equation.DSMT4" ShapeID="_x0000_i1451" DrawAspect="Content" ObjectID="_1790970884" r:id="rId715"/>
+          <v:shape id="_x0000_i1378" type="#_x0000_t75" style="width:146.25pt;height:18pt" o:ole="">
+            <v:imagedata r:id="rId713" o:title=""/>
+          </v:shape>
+          <o:OLEObject Type="Embed" ProgID="Equation.DSMT4" ShapeID="_x0000_i1378" DrawAspect="Content" ObjectID="_1790973590" r:id="rId714"/>
         </w:object>
       </w:r>
       <w:r>
@@ -15219,10 +15224,10 @@
           <w:position w:val="-6"/>
         </w:rPr>
         <w:object w:dxaOrig="200" w:dyaOrig="279">
-          <v:shape id="_x0000_i1322" type="#_x0000_t75" style="width:9.75pt;height:14.25pt" o:ole="">
-            <v:imagedata r:id="rId716" o:title=""/>
-          </v:shape>
-          <o:OLEObject Type="Embed" ProgID="Equation.DSMT4" ShapeID="_x0000_i1322" DrawAspect="Content" ObjectID="_1790970885" r:id="rId717"/>
+          <v:shape id="_x0000_i1379" type="#_x0000_t75" style="width:9.75pt;height:14.25pt" o:ole="">
+            <v:imagedata r:id="rId715" o:title=""/>
+          </v:shape>
+          <o:OLEObject Type="Embed" ProgID="Equation.DSMT4" ShapeID="_x0000_i1379" DrawAspect="Content" ObjectID="_1790973591" r:id="rId716"/>
         </w:object>
       </w:r>
       <w:proofErr w:type="gramStart"/>
@@ -15239,10 +15244,10 @@
           <w:position w:val="-12"/>
         </w:rPr>
         <w:object w:dxaOrig="900" w:dyaOrig="360">
-          <v:shape id="_x0000_i1323" type="#_x0000_t75" style="width:45pt;height:18pt" o:ole="">
-            <v:imagedata r:id="rId718" o:title=""/>
-          </v:shape>
-          <o:OLEObject Type="Embed" ProgID="Equation.DSMT4" ShapeID="_x0000_i1323" DrawAspect="Content" ObjectID="_1790970886" r:id="rId719"/>
+          <v:shape id="_x0000_i1380" type="#_x0000_t75" style="width:45pt;height:18pt" o:ole="">
+            <v:imagedata r:id="rId717" o:title=""/>
+          </v:shape>
+          <o:OLEObject Type="Embed" ProgID="Equation.DSMT4" ShapeID="_x0000_i1380" DrawAspect="Content" ObjectID="_1790973592" r:id="rId718"/>
         </w:object>
       </w:r>
       <w:r>
@@ -15267,10 +15272,10 @@
           <w:position w:val="-14"/>
         </w:rPr>
         <w:object w:dxaOrig="720" w:dyaOrig="380">
-          <v:shape id="_x0000_i1324" type="#_x0000_t75" style="width:36pt;height:18.75pt" o:ole="">
-            <v:imagedata r:id="rId720" o:title=""/>
-          </v:shape>
-          <o:OLEObject Type="Embed" ProgID="Equation.DSMT4" ShapeID="_x0000_i1324" DrawAspect="Content" ObjectID="_1790970887" r:id="rId721"/>
+          <v:shape id="_x0000_i1381" type="#_x0000_t75" style="width:36pt;height:18.75pt" o:ole="">
+            <v:imagedata r:id="rId719" o:title=""/>
+          </v:shape>
+          <o:OLEObject Type="Embed" ProgID="Equation.DSMT4" ShapeID="_x0000_i1381" DrawAspect="Content" ObjectID="_1790973593" r:id="rId720"/>
         </w:object>
       </w:r>
       <w:r>
@@ -15286,10 +15291,10 @@
           <w:position w:val="-6"/>
         </w:rPr>
         <w:object w:dxaOrig="200" w:dyaOrig="220">
-          <v:shape id="_x0000_i1325" type="#_x0000_t75" style="width:9.75pt;height:11.25pt" o:ole="">
-            <v:imagedata r:id="rId722" o:title=""/>
-          </v:shape>
-          <o:OLEObject Type="Embed" ProgID="Equation.DSMT4" ShapeID="_x0000_i1325" DrawAspect="Content" ObjectID="_1790970888" r:id="rId723"/>
+          <v:shape id="_x0000_i1382" type="#_x0000_t75" style="width:9.75pt;height:11.25pt" o:ole="">
+            <v:imagedata r:id="rId721" o:title=""/>
+          </v:shape>
+          <o:OLEObject Type="Embed" ProgID="Equation.DSMT4" ShapeID="_x0000_i1382" DrawAspect="Content" ObjectID="_1790973594" r:id="rId722"/>
         </w:object>
       </w:r>
       <w:r>
@@ -15305,10 +15310,10 @@
           <w:position w:val="-14"/>
         </w:rPr>
         <w:object w:dxaOrig="220" w:dyaOrig="380">
-          <v:shape id="_x0000_i1326" type="#_x0000_t75" style="width:11.25pt;height:18.75pt" o:ole="">
-            <v:imagedata r:id="rId724" o:title=""/>
-          </v:shape>
-          <o:OLEObject Type="Embed" ProgID="Equation.DSMT4" ShapeID="_x0000_i1326" DrawAspect="Content" ObjectID="_1790970889" r:id="rId725"/>
+          <v:shape id="_x0000_i1383" type="#_x0000_t75" style="width:11.25pt;height:18.75pt" o:ole="">
+            <v:imagedata r:id="rId723" o:title=""/>
+          </v:shape>
+          <o:OLEObject Type="Embed" ProgID="Equation.DSMT4" ShapeID="_x0000_i1383" DrawAspect="Content" ObjectID="_1790973595" r:id="rId724"/>
         </w:object>
       </w:r>
       <w:r>
@@ -15324,10 +15329,10 @@
           <w:position w:val="-10"/>
         </w:rPr>
         <w:object w:dxaOrig="200" w:dyaOrig="300">
-          <v:shape id="_x0000_i1327" type="#_x0000_t75" style="width:9.75pt;height:15pt" o:ole="">
-            <v:imagedata r:id="rId726" o:title=""/>
-          </v:shape>
-          <o:OLEObject Type="Embed" ProgID="Equation.DSMT4" ShapeID="_x0000_i1327" DrawAspect="Content" ObjectID="_1790970890" r:id="rId727"/>
+          <v:shape id="_x0000_i1384" type="#_x0000_t75" style="width:9.75pt;height:15pt" o:ole="">
+            <v:imagedata r:id="rId725" o:title=""/>
+          </v:shape>
+          <o:OLEObject Type="Embed" ProgID="Equation.DSMT4" ShapeID="_x0000_i1384" DrawAspect="Content" ObjectID="_1790973596" r:id="rId726"/>
         </w:object>
       </w:r>
       <w:r>
@@ -15366,10 +15371,10 @@
           <w:position w:val="-12"/>
         </w:rPr>
         <w:object w:dxaOrig="300" w:dyaOrig="380">
-          <v:shape id="_x0000_i1452" type="#_x0000_t75" style="width:15pt;height:18.75pt" o:ole="">
-            <v:imagedata r:id="rId728" o:title=""/>
-          </v:shape>
-          <o:OLEObject Type="Embed" ProgID="Equation.DSMT4" ShapeID="_x0000_i1452" DrawAspect="Content" ObjectID="_1790970891" r:id="rId729"/>
+          <v:shape id="_x0000_i1385" type="#_x0000_t75" style="width:15pt;height:18.75pt" o:ole="">
+            <v:imagedata r:id="rId727" o:title=""/>
+          </v:shape>
+          <o:OLEObject Type="Embed" ProgID="Equation.DSMT4" ShapeID="_x0000_i1385" DrawAspect="Content" ObjectID="_1790973597" r:id="rId728"/>
         </w:object>
       </w:r>
       <w:proofErr w:type="gramStart"/>
@@ -15386,10 +15391,10 @@
           <w:position w:val="-10"/>
         </w:rPr>
         <w:object w:dxaOrig="700" w:dyaOrig="380">
-          <v:shape id="_x0000_i1328" type="#_x0000_t75" style="width:35.25pt;height:18.75pt" o:ole="">
-            <v:imagedata r:id="rId730" o:title=""/>
-          </v:shape>
-          <o:OLEObject Type="Embed" ProgID="Equation.DSMT4" ShapeID="_x0000_i1328" DrawAspect="Content" ObjectID="_1790970892" r:id="rId731"/>
+          <v:shape id="_x0000_i1386" type="#_x0000_t75" style="width:35.25pt;height:18.75pt" o:ole="">
+            <v:imagedata r:id="rId729" o:title=""/>
+          </v:shape>
+          <o:OLEObject Type="Embed" ProgID="Equation.DSMT4" ShapeID="_x0000_i1386" DrawAspect="Content" ObjectID="_1790973598" r:id="rId730"/>
         </w:object>
       </w:r>
       <w:r>
@@ -15414,10 +15419,10 @@
           <w:position w:val="-6"/>
         </w:rPr>
         <w:object w:dxaOrig="560" w:dyaOrig="279">
-          <v:shape id="_x0000_i1329" type="#_x0000_t75" style="width:27.75pt;height:14.25pt" o:ole="">
-            <v:imagedata r:id="rId732" o:title=""/>
-          </v:shape>
-          <o:OLEObject Type="Embed" ProgID="Equation.DSMT4" ShapeID="_x0000_i1329" DrawAspect="Content" ObjectID="_1790970893" r:id="rId733"/>
+          <v:shape id="_x0000_i1387" type="#_x0000_t75" style="width:27.75pt;height:14.25pt" o:ole="">
+            <v:imagedata r:id="rId731" o:title=""/>
+          </v:shape>
+          <o:OLEObject Type="Embed" ProgID="Equation.DSMT4" ShapeID="_x0000_i1387" DrawAspect="Content" ObjectID="_1790973599" r:id="rId732"/>
         </w:object>
       </w:r>
       <w:r>
@@ -15433,10 +15438,10 @@
           <w:position w:val="-6"/>
         </w:rPr>
         <w:object w:dxaOrig="520" w:dyaOrig="279">
-          <v:shape id="_x0000_i1330" type="#_x0000_t75" style="width:26.25pt;height:14.25pt" o:ole="">
-            <v:imagedata r:id="rId734" o:title=""/>
-          </v:shape>
-          <o:OLEObject Type="Embed" ProgID="Equation.DSMT4" ShapeID="_x0000_i1330" DrawAspect="Content" ObjectID="_1790970894" r:id="rId735"/>
+          <v:shape id="_x0000_i1388" type="#_x0000_t75" style="width:26.25pt;height:14.25pt" o:ole="">
+            <v:imagedata r:id="rId733" o:title=""/>
+          </v:shape>
+          <o:OLEObject Type="Embed" ProgID="Equation.DSMT4" ShapeID="_x0000_i1388" DrawAspect="Content" ObjectID="_1790973600" r:id="rId734"/>
         </w:object>
       </w:r>
       <w:r>
@@ -15452,10 +15457,10 @@
           <w:position w:val="-6"/>
         </w:rPr>
         <w:object w:dxaOrig="560" w:dyaOrig="279">
-          <v:shape id="_x0000_i1331" type="#_x0000_t75" style="width:27.75pt;height:14.25pt" o:ole="">
-            <v:imagedata r:id="rId736" o:title=""/>
-          </v:shape>
-          <o:OLEObject Type="Embed" ProgID="Equation.DSMT4" ShapeID="_x0000_i1331" DrawAspect="Content" ObjectID="_1790970895" r:id="rId737"/>
+          <v:shape id="_x0000_i1389" type="#_x0000_t75" style="width:27.75pt;height:14.25pt" o:ole="">
+            <v:imagedata r:id="rId735" o:title=""/>
+          </v:shape>
+          <o:OLEObject Type="Embed" ProgID="Equation.DSMT4" ShapeID="_x0000_i1389" DrawAspect="Content" ObjectID="_1790973601" r:id="rId736"/>
         </w:object>
       </w:r>
       <w:r>
@@ -15647,8 +15652,6 @@
         </w:rPr>
         <w:t xml:space="preserve"> reads as follows.</w:t>
       </w:r>
-      <w:bookmarkStart w:id="23" w:name="_GoBack"/>
-      <w:bookmarkEnd w:id="23"/>
     </w:p>
     <w:p>
       <w:pPr>
@@ -15667,10 +15670,10 @@
           <w:position w:val="-48"/>
         </w:rPr>
         <w:object w:dxaOrig="7240" w:dyaOrig="1080">
-          <v:shape id="_x0000_i1453" type="#_x0000_t75" style="width:359.25pt;height:54pt" o:ole="">
-            <v:imagedata r:id="rId738" o:title=""/>
-          </v:shape>
-          <o:OLEObject Type="Embed" ProgID="Equation.DSMT4" ShapeID="_x0000_i1453" DrawAspect="Content" ObjectID="_1790970896" r:id="rId739"/>
+          <v:shape id="_x0000_i1390" type="#_x0000_t75" style="width:359.25pt;height:54pt" o:ole="">
+            <v:imagedata r:id="rId737" o:title=""/>
+          </v:shape>
+          <o:OLEObject Type="Embed" ProgID="Equation.DSMT4" ShapeID="_x0000_i1390" DrawAspect="Content" ObjectID="_1790973602" r:id="rId738"/>
         </w:object>
       </w:r>
       <w:r>
@@ -15794,10 +15797,10 @@
           <w:position w:val="-14"/>
         </w:rPr>
         <w:object w:dxaOrig="5100" w:dyaOrig="400">
-          <v:shape id="_x0000_i1332" type="#_x0000_t75" style="width:255pt;height:20.25pt" o:ole="">
-            <v:imagedata r:id="rId740" o:title=""/>
-          </v:shape>
-          <o:OLEObject Type="Embed" ProgID="Equation.DSMT4" ShapeID="_x0000_i1332" DrawAspect="Content" ObjectID="_1790970897" r:id="rId741"/>
+          <v:shape id="_x0000_i1391" type="#_x0000_t75" style="width:255pt;height:20.25pt" o:ole="">
+            <v:imagedata r:id="rId739" o:title=""/>
+          </v:shape>
+          <o:OLEObject Type="Embed" ProgID="Equation.DSMT4" ShapeID="_x0000_i1391" DrawAspect="Content" ObjectID="_1790973603" r:id="rId740"/>
         </w:object>
       </w:r>
     </w:p>
@@ -15818,10 +15821,10 @@
           <w:position w:val="-36"/>
         </w:rPr>
         <w:object w:dxaOrig="5580" w:dyaOrig="880">
-          <v:shape id="_x0000_i1333" type="#_x0000_t75" style="width:279pt;height:44.25pt" o:ole="">
-            <v:imagedata r:id="rId742" o:title=""/>
-          </v:shape>
-          <o:OLEObject Type="Embed" ProgID="Equation.DSMT4" ShapeID="_x0000_i1333" DrawAspect="Content" ObjectID="_1790970898" r:id="rId743"/>
+          <v:shape id="_x0000_i1392" type="#_x0000_t75" style="width:279pt;height:44.25pt" o:ole="">
+            <v:imagedata r:id="rId741" o:title=""/>
+          </v:shape>
+          <o:OLEObject Type="Embed" ProgID="Equation.DSMT4" ShapeID="_x0000_i1392" DrawAspect="Content" ObjectID="_1790973604" r:id="rId742"/>
         </w:object>
       </w:r>
       <w:r>
@@ -15942,10 +15945,10 @@
           <w:position w:val="-30"/>
         </w:rPr>
         <w:object w:dxaOrig="3080" w:dyaOrig="760">
-          <v:shape id="_x0000_i1334" type="#_x0000_t75" style="width:153.75pt;height:38.25pt" o:ole="">
-            <v:imagedata r:id="rId744" o:title=""/>
-          </v:shape>
-          <o:OLEObject Type="Embed" ProgID="Equation.DSMT4" ShapeID="_x0000_i1334" DrawAspect="Content" ObjectID="_1790970899" r:id="rId745"/>
+          <v:shape id="_x0000_i1393" type="#_x0000_t75" style="width:153.75pt;height:38.25pt" o:ole="">
+            <v:imagedata r:id="rId743" o:title=""/>
+          </v:shape>
+          <o:OLEObject Type="Embed" ProgID="Equation.DSMT4" ShapeID="_x0000_i1393" DrawAspect="Content" ObjectID="_1790973605" r:id="rId744"/>
         </w:object>
       </w:r>
       <w:r>
@@ -16069,10 +16072,10 @@
           <w:position w:val="-12"/>
         </w:rPr>
         <w:object w:dxaOrig="4200" w:dyaOrig="400">
-          <v:shape id="_x0000_i1458" type="#_x0000_t75" style="width:210pt;height:20.25pt" o:ole="">
-            <v:imagedata r:id="rId746" o:title=""/>
-          </v:shape>
-          <o:OLEObject Type="Embed" ProgID="Equation.DSMT4" ShapeID="_x0000_i1458" DrawAspect="Content" ObjectID="_1790970900" r:id="rId747"/>
+          <v:shape id="_x0000_i1394" type="#_x0000_t75" style="width:210pt;height:20.25pt" o:ole="">
+            <v:imagedata r:id="rId745" o:title=""/>
+          </v:shape>
+          <o:OLEObject Type="Embed" ProgID="Equation.DSMT4" ShapeID="_x0000_i1394" DrawAspect="Content" ObjectID="_1790973606" r:id="rId746"/>
         </w:object>
       </w:r>
     </w:p>
@@ -16093,10 +16096,10 @@
           <w:position w:val="-64"/>
         </w:rPr>
         <w:object w:dxaOrig="5780" w:dyaOrig="1400">
-          <v:shape id="_x0000_i1454" type="#_x0000_t75" style="width:288.75pt;height:69.75pt" o:ole="">
-            <v:imagedata r:id="rId748" o:title=""/>
-          </v:shape>
-          <o:OLEObject Type="Embed" ProgID="Equation.DSMT4" ShapeID="_x0000_i1454" DrawAspect="Content" ObjectID="_1790970901" r:id="rId749"/>
+          <v:shape id="_x0000_i1395" type="#_x0000_t75" style="width:288.75pt;height:69.75pt" o:ole="">
+            <v:imagedata r:id="rId747" o:title=""/>
+          </v:shape>
+          <o:OLEObject Type="Embed" ProgID="Equation.DSMT4" ShapeID="_x0000_i1395" DrawAspect="Content" ObjectID="_1790973607" r:id="rId748"/>
         </w:object>
       </w:r>
       <w:r>
@@ -16217,10 +16220,10 @@
           <w:position w:val="-34"/>
         </w:rPr>
         <w:object w:dxaOrig="3480" w:dyaOrig="840">
-          <v:shape id="_x0000_i1335" type="#_x0000_t75" style="width:174pt;height:42pt" o:ole="">
-            <v:imagedata r:id="rId750" o:title=""/>
-          </v:shape>
-          <o:OLEObject Type="Embed" ProgID="Equation.DSMT4" ShapeID="_x0000_i1335" DrawAspect="Content" ObjectID="_1790970902" r:id="rId751"/>
+          <v:shape id="_x0000_i1396" type="#_x0000_t75" style="width:174pt;height:42pt" o:ole="">
+            <v:imagedata r:id="rId749" o:title=""/>
+          </v:shape>
+          <o:OLEObject Type="Embed" ProgID="Equation.DSMT4" ShapeID="_x0000_i1396" DrawAspect="Content" ObjectID="_1790973608" r:id="rId750"/>
         </w:object>
       </w:r>
       <w:r>
@@ -16345,10 +16348,10 @@
           <w:position w:val="-12"/>
         </w:rPr>
         <w:object w:dxaOrig="4360" w:dyaOrig="540">
-          <v:shape id="_x0000_i1457" type="#_x0000_t75" style="width:218.25pt;height:27pt" o:ole="">
-            <v:imagedata r:id="rId752" o:title=""/>
-          </v:shape>
-          <o:OLEObject Type="Embed" ProgID="Equation.DSMT4" ShapeID="_x0000_i1457" DrawAspect="Content" ObjectID="_1790970903" r:id="rId753"/>
+          <v:shape id="_x0000_i1397" type="#_x0000_t75" style="width:218.25pt;height:27pt" o:ole="">
+            <v:imagedata r:id="rId751" o:title=""/>
+          </v:shape>
+          <o:OLEObject Type="Embed" ProgID="Equation.DSMT4" ShapeID="_x0000_i1397" DrawAspect="Content" ObjectID="_1790973609" r:id="rId752"/>
         </w:object>
       </w:r>
     </w:p>
@@ -16369,10 +16372,10 @@
           <w:position w:val="-30"/>
         </w:rPr>
         <w:object w:dxaOrig="5700" w:dyaOrig="760">
-          <v:shape id="_x0000_i1336" type="#_x0000_t75" style="width:285pt;height:38.25pt" o:ole="">
-            <v:imagedata r:id="rId754" o:title=""/>
-          </v:shape>
-          <o:OLEObject Type="Embed" ProgID="Equation.DSMT4" ShapeID="_x0000_i1336" DrawAspect="Content" ObjectID="_1790970904" r:id="rId755"/>
+          <v:shape id="_x0000_i1398" type="#_x0000_t75" style="width:285pt;height:38.25pt" o:ole="">
+            <v:imagedata r:id="rId753" o:title=""/>
+          </v:shape>
+          <o:OLEObject Type="Embed" ProgID="Equation.DSMT4" ShapeID="_x0000_i1398" DrawAspect="Content" ObjectID="_1790973610" r:id="rId754"/>
         </w:object>
       </w:r>
       <w:r>
@@ -16493,10 +16496,10 @@
           <w:position w:val="-44"/>
         </w:rPr>
         <w:object w:dxaOrig="4819" w:dyaOrig="999">
-          <v:shape id="_x0000_i1455" type="#_x0000_t75" style="width:241.5pt;height:50.25pt" o:ole="">
-            <v:imagedata r:id="rId756" o:title=""/>
-          </v:shape>
-          <o:OLEObject Type="Embed" ProgID="Equation.DSMT4" ShapeID="_x0000_i1455" DrawAspect="Content" ObjectID="_1790970905" r:id="rId757"/>
+          <v:shape id="_x0000_i1399" type="#_x0000_t75" style="width:241.5pt;height:50.25pt" o:ole="">
+            <v:imagedata r:id="rId755" o:title=""/>
+          </v:shape>
+          <o:OLEObject Type="Embed" ProgID="Equation.DSMT4" ShapeID="_x0000_i1399" DrawAspect="Content" ObjectID="_1790973611" r:id="rId756"/>
         </w:object>
       </w:r>
       <w:r>
@@ -16620,10 +16623,10 @@
           <w:position w:val="-16"/>
         </w:rPr>
         <w:object w:dxaOrig="5620" w:dyaOrig="460">
-          <v:shape id="_x0000_i1456" type="#_x0000_t75" style="width:281.25pt;height:23.25pt" o:ole="">
-            <v:imagedata r:id="rId758" o:title=""/>
-          </v:shape>
-          <o:OLEObject Type="Embed" ProgID="Equation.DSMT4" ShapeID="_x0000_i1456" DrawAspect="Content" ObjectID="_1790970906" r:id="rId759"/>
+          <v:shape id="_x0000_i1400" type="#_x0000_t75" style="width:281.25pt;height:23.25pt" o:ole="">
+            <v:imagedata r:id="rId757" o:title=""/>
+          </v:shape>
+          <o:OLEObject Type="Embed" ProgID="Equation.DSMT4" ShapeID="_x0000_i1400" DrawAspect="Content" ObjectID="_1790973612" r:id="rId758"/>
         </w:object>
       </w:r>
     </w:p>
@@ -16653,10 +16656,10 @@
           <w:position w:val="-4"/>
         </w:rPr>
         <w:object w:dxaOrig="160" w:dyaOrig="300">
-          <v:shape id="_x0000_i1337" type="#_x0000_t75" style="width:8.25pt;height:15pt" o:ole="">
-            <v:imagedata r:id="rId760" o:title=""/>
-          </v:shape>
-          <o:OLEObject Type="Embed" ProgID="Equation.DSMT4" ShapeID="_x0000_i1337" DrawAspect="Content" ObjectID="_1790970907" r:id="rId761"/>
+          <v:shape id="_x0000_i1401" type="#_x0000_t75" style="width:8.25pt;height:15pt" o:ole="">
+            <v:imagedata r:id="rId759" o:title=""/>
+          </v:shape>
+          <o:OLEObject Type="Embed" ProgID="Equation.DSMT4" ShapeID="_x0000_i1401" DrawAspect="Content" ObjectID="_1790973613" r:id="rId760"/>
         </w:object>
       </w:r>
       <w:r>
@@ -16672,10 +16675,10 @@
           <w:position w:val="-10"/>
         </w:rPr>
         <w:object w:dxaOrig="420" w:dyaOrig="380">
-          <v:shape id="_x0000_i1338" type="#_x0000_t75" style="width:21pt;height:18.75pt" o:ole="">
-            <v:imagedata r:id="rId762" o:title=""/>
-          </v:shape>
-          <o:OLEObject Type="Embed" ProgID="Equation.DSMT4" ShapeID="_x0000_i1338" DrawAspect="Content" ObjectID="_1790970908" r:id="rId763"/>
+          <v:shape id="_x0000_i1402" type="#_x0000_t75" style="width:21pt;height:18.75pt" o:ole="">
+            <v:imagedata r:id="rId761" o:title=""/>
+          </v:shape>
+          <o:OLEObject Type="Embed" ProgID="Equation.DSMT4" ShapeID="_x0000_i1402" DrawAspect="Content" ObjectID="_1790973614" r:id="rId762"/>
         </w:object>
       </w:r>
       <w:r>
@@ -16691,10 +16694,10 @@
           <w:position w:val="-10"/>
         </w:rPr>
         <w:object w:dxaOrig="400" w:dyaOrig="380">
-          <v:shape id="_x0000_i1339" type="#_x0000_t75" style="width:20.25pt;height:18.75pt" o:ole="">
-            <v:imagedata r:id="rId764" o:title=""/>
-          </v:shape>
-          <o:OLEObject Type="Embed" ProgID="Equation.DSMT4" ShapeID="_x0000_i1339" DrawAspect="Content" ObjectID="_1790970909" r:id="rId765"/>
+          <v:shape id="_x0000_i1403" type="#_x0000_t75" style="width:20.25pt;height:18.75pt" o:ole="">
+            <v:imagedata r:id="rId763" o:title=""/>
+          </v:shape>
+          <o:OLEObject Type="Embed" ProgID="Equation.DSMT4" ShapeID="_x0000_i1403" DrawAspect="Content" ObjectID="_1790973615" r:id="rId764"/>
         </w:object>
       </w:r>
       <w:r>
@@ -16883,10 +16886,10 @@
           <w:position w:val="-10"/>
         </w:rPr>
         <w:object w:dxaOrig="420" w:dyaOrig="380">
-          <v:shape id="_x0000_i1340" type="#_x0000_t75" style="width:21pt;height:18.75pt" o:ole="">
-            <v:imagedata r:id="rId766" o:title=""/>
-          </v:shape>
-          <o:OLEObject Type="Embed" ProgID="Equation.DSMT4" ShapeID="_x0000_i1340" DrawAspect="Content" ObjectID="_1790970910" r:id="rId767"/>
+          <v:shape id="_x0000_i1404" type="#_x0000_t75" style="width:21pt;height:18.75pt" o:ole="">
+            <v:imagedata r:id="rId765" o:title=""/>
+          </v:shape>
+          <o:OLEObject Type="Embed" ProgID="Equation.DSMT4" ShapeID="_x0000_i1404" DrawAspect="Content" ObjectID="_1790973616" r:id="rId766"/>
         </w:object>
       </w:r>
       <w:r>
@@ -16902,10 +16905,10 @@
           <w:position w:val="-10"/>
         </w:rPr>
         <w:object w:dxaOrig="400" w:dyaOrig="380">
-          <v:shape id="_x0000_i1341" type="#_x0000_t75" style="width:20.25pt;height:18.75pt" o:ole="">
-            <v:imagedata r:id="rId768" o:title=""/>
-          </v:shape>
-          <o:OLEObject Type="Embed" ProgID="Equation.DSMT4" ShapeID="_x0000_i1341" DrawAspect="Content" ObjectID="_1790970911" r:id="rId769"/>
+          <v:shape id="_x0000_i1405" type="#_x0000_t75" style="width:20.25pt;height:18.75pt" o:ole="">
+            <v:imagedata r:id="rId767" o:title=""/>
+          </v:shape>
+          <o:OLEObject Type="Embed" ProgID="Equation.DSMT4" ShapeID="_x0000_i1405" DrawAspect="Content" ObjectID="_1790973617" r:id="rId768"/>
         </w:object>
       </w:r>
       <w:r>
@@ -16921,10 +16924,10 @@
           <w:position w:val="-6"/>
         </w:rPr>
         <w:object w:dxaOrig="240" w:dyaOrig="220">
-          <v:shape id="_x0000_i1342" type="#_x0000_t75" style="width:12pt;height:11.25pt" o:ole="">
-            <v:imagedata r:id="rId770" o:title=""/>
-          </v:shape>
-          <o:OLEObject Type="Embed" ProgID="Equation.DSMT4" ShapeID="_x0000_i1342" DrawAspect="Content" ObjectID="_1790970912" r:id="rId771"/>
+          <v:shape id="_x0000_i1406" type="#_x0000_t75" style="width:12pt;height:11.25pt" o:ole="">
+            <v:imagedata r:id="rId769" o:title=""/>
+          </v:shape>
+          <o:OLEObject Type="Embed" ProgID="Equation.DSMT4" ShapeID="_x0000_i1406" DrawAspect="Content" ObjectID="_1790973618" r:id="rId770"/>
         </w:object>
       </w:r>
       <w:r>
@@ -16940,10 +16943,10 @@
           <w:position w:val="-10"/>
         </w:rPr>
         <w:object w:dxaOrig="240" w:dyaOrig="320">
-          <v:shape id="_x0000_i1343" type="#_x0000_t75" style="width:12pt;height:15.75pt" o:ole="">
-            <v:imagedata r:id="rId772" o:title=""/>
-          </v:shape>
-          <o:OLEObject Type="Embed" ProgID="Equation.DSMT4" ShapeID="_x0000_i1343" DrawAspect="Content" ObjectID="_1790970913" r:id="rId773"/>
+          <v:shape id="_x0000_i1407" type="#_x0000_t75" style="width:12pt;height:15.75pt" o:ole="">
+            <v:imagedata r:id="rId771" o:title=""/>
+          </v:shape>
+          <o:OLEObject Type="Embed" ProgID="Equation.DSMT4" ShapeID="_x0000_i1407" DrawAspect="Content" ObjectID="_1790973619" r:id="rId772"/>
         </w:object>
       </w:r>
       <w:r>
@@ -16981,10 +16984,10 @@
           <w:position w:val="-6"/>
         </w:rPr>
         <w:object w:dxaOrig="600" w:dyaOrig="279">
-          <v:shape id="_x0000_i1344" type="#_x0000_t75" style="width:30pt;height:14.25pt" o:ole="">
-            <v:imagedata r:id="rId774" o:title=""/>
-          </v:shape>
-          <o:OLEObject Type="Embed" ProgID="Equation.DSMT4" ShapeID="_x0000_i1344" DrawAspect="Content" ObjectID="_1790970914" r:id="rId775"/>
+          <v:shape id="_x0000_i1408" type="#_x0000_t75" style="width:30pt;height:14.25pt" o:ole="">
+            <v:imagedata r:id="rId773" o:title=""/>
+          </v:shape>
+          <o:OLEObject Type="Embed" ProgID="Equation.DSMT4" ShapeID="_x0000_i1408" DrawAspect="Content" ObjectID="_1790973620" r:id="rId774"/>
         </w:object>
       </w:r>
       <w:r>
@@ -17016,10 +17019,10 @@
           <w:position w:val="-76"/>
         </w:rPr>
         <w:object w:dxaOrig="3760" w:dyaOrig="1640">
-          <v:shape id="_x0000_i1460" type="#_x0000_t75" style="width:187.5pt;height:81pt" o:ole="">
-            <v:imagedata r:id="rId776" o:title=""/>
-          </v:shape>
-          <o:OLEObject Type="Embed" ProgID="Equation.DSMT4" ShapeID="_x0000_i1460" DrawAspect="Content" ObjectID="_1790970915" r:id="rId777"/>
+          <v:shape id="_x0000_i1409" type="#_x0000_t75" style="width:187.5pt;height:81pt" o:ole="">
+            <v:imagedata r:id="rId775" o:title=""/>
+          </v:shape>
+          <o:OLEObject Type="Embed" ProgID="Equation.DSMT4" ShapeID="_x0000_i1409" DrawAspect="Content" ObjectID="_1790973621" r:id="rId776"/>
         </w:object>
       </w:r>
     </w:p>
@@ -17048,10 +17051,10 @@
           <w:position w:val="-6"/>
         </w:rPr>
         <w:object w:dxaOrig="600" w:dyaOrig="279">
-          <v:shape id="_x0000_i1345" type="#_x0000_t75" style="width:30pt;height:14.25pt" o:ole="">
-            <v:imagedata r:id="rId778" o:title=""/>
-          </v:shape>
-          <o:OLEObject Type="Embed" ProgID="Equation.DSMT4" ShapeID="_x0000_i1345" DrawAspect="Content" ObjectID="_1790970916" r:id="rId779"/>
+          <v:shape id="_x0000_i1410" type="#_x0000_t75" style="width:30pt;height:14.25pt" o:ole="">
+            <v:imagedata r:id="rId777" o:title=""/>
+          </v:shape>
+          <o:OLEObject Type="Embed" ProgID="Equation.DSMT4" ShapeID="_x0000_i1410" DrawAspect="Content" ObjectID="_1790973622" r:id="rId778"/>
         </w:object>
       </w:r>
       <w:r>
@@ -17083,10 +17086,10 @@
           <w:position w:val="-84"/>
         </w:rPr>
         <w:object w:dxaOrig="5380" w:dyaOrig="1800">
-          <v:shape id="_x0000_i1461" type="#_x0000_t75" style="width:268.5pt;height:90pt" o:ole="">
-            <v:imagedata r:id="rId780" o:title=""/>
-          </v:shape>
-          <o:OLEObject Type="Embed" ProgID="Equation.DSMT4" ShapeID="_x0000_i1461" DrawAspect="Content" ObjectID="_1790970917" r:id="rId781"/>
+          <v:shape id="_x0000_i1411" type="#_x0000_t75" style="width:268.5pt;height:90pt" o:ole="">
+            <v:imagedata r:id="rId779" o:title=""/>
+          </v:shape>
+          <o:OLEObject Type="Embed" ProgID="Equation.DSMT4" ShapeID="_x0000_i1411" DrawAspect="Content" ObjectID="_1790973623" r:id="rId780"/>
         </w:object>
       </w:r>
     </w:p>
@@ -17129,10 +17132,10 @@
           <w:position w:val="-6"/>
         </w:rPr>
         <w:object w:dxaOrig="600" w:dyaOrig="279">
-          <v:shape id="_x0000_i1346" type="#_x0000_t75" style="width:30pt;height:14.25pt" o:ole="">
-            <v:imagedata r:id="rId782" o:title=""/>
-          </v:shape>
-          <o:OLEObject Type="Embed" ProgID="Equation.DSMT4" ShapeID="_x0000_i1346" DrawAspect="Content" ObjectID="_1790970918" r:id="rId783"/>
+          <v:shape id="_x0000_i1412" type="#_x0000_t75" style="width:30pt;height:14.25pt" o:ole="">
+            <v:imagedata r:id="rId781" o:title=""/>
+          </v:shape>
+          <o:OLEObject Type="Embed" ProgID="Equation.DSMT4" ShapeID="_x0000_i1412" DrawAspect="Content" ObjectID="_1790973624" r:id="rId782"/>
         </w:object>
       </w:r>
       <w:r>
@@ -17147,10 +17150,10 @@
           <w:position w:val="-10"/>
         </w:rPr>
         <w:object w:dxaOrig="600" w:dyaOrig="320">
-          <v:shape id="_x0000_i1347" type="#_x0000_t75" style="width:30pt;height:15.75pt" o:ole="">
-            <v:imagedata r:id="rId784" o:title=""/>
-          </v:shape>
-          <o:OLEObject Type="Embed" ProgID="Equation.DSMT4" ShapeID="_x0000_i1347" DrawAspect="Content" ObjectID="_1790970919" r:id="rId785"/>
+          <v:shape id="_x0000_i1413" type="#_x0000_t75" style="width:30pt;height:15.75pt" o:ole="">
+            <v:imagedata r:id="rId783" o:title=""/>
+          </v:shape>
+          <o:OLEObject Type="Embed" ProgID="Equation.DSMT4" ShapeID="_x0000_i1413" DrawAspect="Content" ObjectID="_1790973625" r:id="rId784"/>
         </w:object>
       </w:r>
       <w:r>
@@ -17182,10 +17185,10 @@
           <w:position w:val="-76"/>
         </w:rPr>
         <w:object w:dxaOrig="4360" w:dyaOrig="1640">
-          <v:shape id="_x0000_i1462" type="#_x0000_t75" style="width:218.25pt;height:81pt" o:ole="">
-            <v:imagedata r:id="rId786" o:title=""/>
-          </v:shape>
-          <o:OLEObject Type="Embed" ProgID="Equation.DSMT4" ShapeID="_x0000_i1462" DrawAspect="Content" ObjectID="_1790970920" r:id="rId787"/>
+          <v:shape id="_x0000_i1414" type="#_x0000_t75" style="width:218.25pt;height:81pt" o:ole="">
+            <v:imagedata r:id="rId785" o:title=""/>
+          </v:shape>
+          <o:OLEObject Type="Embed" ProgID="Equation.DSMT4" ShapeID="_x0000_i1414" DrawAspect="Content" ObjectID="_1790973626" r:id="rId786"/>
         </w:object>
       </w:r>
     </w:p>
@@ -17209,10 +17212,10 @@
           <w:position w:val="-24"/>
         </w:rPr>
         <w:object w:dxaOrig="2100" w:dyaOrig="620">
-          <v:shape id="_x0000_i1348" type="#_x0000_t75" style="width:105pt;height:30.75pt" o:ole="">
-            <v:imagedata r:id="rId788" o:title=""/>
-          </v:shape>
-          <o:OLEObject Type="Embed" ProgID="Equation.DSMT4" ShapeID="_x0000_i1348" DrawAspect="Content" ObjectID="_1790970921" r:id="rId789"/>
+          <v:shape id="_x0000_i1415" type="#_x0000_t75" style="width:105pt;height:30.75pt" o:ole="">
+            <v:imagedata r:id="rId787" o:title=""/>
+          </v:shape>
+          <o:OLEObject Type="Embed" ProgID="Equation.DSMT4" ShapeID="_x0000_i1415" DrawAspect="Content" ObjectID="_1790973627" r:id="rId788"/>
         </w:object>
       </w:r>
     </w:p>
@@ -17240,10 +17243,10 @@
           <w:position w:val="-6"/>
         </w:rPr>
         <w:object w:dxaOrig="600" w:dyaOrig="279">
-          <v:shape id="_x0000_i1349" type="#_x0000_t75" style="width:30pt;height:14.25pt" o:ole="">
-            <v:imagedata r:id="rId790" o:title=""/>
-          </v:shape>
-          <o:OLEObject Type="Embed" ProgID="Equation.DSMT4" ShapeID="_x0000_i1349" DrawAspect="Content" ObjectID="_1790970922" r:id="rId791"/>
+          <v:shape id="_x0000_i1416" type="#_x0000_t75" style="width:30pt;height:14.25pt" o:ole="">
+            <v:imagedata r:id="rId789" o:title=""/>
+          </v:shape>
+          <o:OLEObject Type="Embed" ProgID="Equation.DSMT4" ShapeID="_x0000_i1416" DrawAspect="Content" ObjectID="_1790973628" r:id="rId790"/>
         </w:object>
       </w:r>
       <w:r>
@@ -17274,10 +17277,10 @@
           <w:position w:val="-84"/>
         </w:rPr>
         <w:object w:dxaOrig="7339" w:dyaOrig="1800">
-          <v:shape id="_x0000_i1463" type="#_x0000_t75" style="width:366.75pt;height:90pt" o:ole="">
-            <v:imagedata r:id="rId792" o:title=""/>
-          </v:shape>
-          <o:OLEObject Type="Embed" ProgID="Equation.DSMT4" ShapeID="_x0000_i1463" DrawAspect="Content" ObjectID="_1790970923" r:id="rId793"/>
+          <v:shape id="_x0000_i1417" type="#_x0000_t75" style="width:366.75pt;height:90pt" o:ole="">
+            <v:imagedata r:id="rId791" o:title=""/>
+          </v:shape>
+          <o:OLEObject Type="Embed" ProgID="Equation.DSMT4" ShapeID="_x0000_i1417" DrawAspect="Content" ObjectID="_1790973629" r:id="rId792"/>
         </w:object>
       </w:r>
     </w:p>
@@ -17301,10 +17304,10 @@
           <w:position w:val="-12"/>
         </w:rPr>
         <w:object w:dxaOrig="1640" w:dyaOrig="380">
-          <v:shape id="_x0000_i1350" type="#_x0000_t75" style="width:81.75pt;height:18.75pt" o:ole="">
-            <v:imagedata r:id="rId794" o:title=""/>
-          </v:shape>
-          <o:OLEObject Type="Embed" ProgID="Equation.DSMT4" ShapeID="_x0000_i1350" DrawAspect="Content" ObjectID="_1790970924" r:id="rId795"/>
+          <v:shape id="_x0000_i1418" type="#_x0000_t75" style="width:81.75pt;height:18.75pt" o:ole="">
+            <v:imagedata r:id="rId793" o:title=""/>
+          </v:shape>
+          <o:OLEObject Type="Embed" ProgID="Equation.DSMT4" ShapeID="_x0000_i1418" DrawAspect="Content" ObjectID="_1790973630" r:id="rId794"/>
         </w:object>
       </w:r>
     </w:p>
@@ -17343,10 +17346,10 @@
           <w:position w:val="-6"/>
         </w:rPr>
         <w:object w:dxaOrig="600" w:dyaOrig="279">
-          <v:shape id="_x0000_i1351" type="#_x0000_t75" style="width:30pt;height:14.25pt" o:ole="">
-            <v:imagedata r:id="rId796" o:title=""/>
-          </v:shape>
-          <o:OLEObject Type="Embed" ProgID="Equation.DSMT4" ShapeID="_x0000_i1351" DrawAspect="Content" ObjectID="_1790970925" r:id="rId797"/>
+          <v:shape id="_x0000_i1419" type="#_x0000_t75" style="width:30pt;height:14.25pt" o:ole="">
+            <v:imagedata r:id="rId795" o:title=""/>
+          </v:shape>
+          <o:OLEObject Type="Embed" ProgID="Equation.DSMT4" ShapeID="_x0000_i1419" DrawAspect="Content" ObjectID="_1790973631" r:id="rId796"/>
         </w:object>
       </w:r>
       <w:r>
@@ -17362,10 +17365,10 @@
           <w:position w:val="-10"/>
         </w:rPr>
         <w:object w:dxaOrig="600" w:dyaOrig="320">
-          <v:shape id="_x0000_i1352" type="#_x0000_t75" style="width:30pt;height:15.75pt" o:ole="">
-            <v:imagedata r:id="rId798" o:title=""/>
-          </v:shape>
-          <o:OLEObject Type="Embed" ProgID="Equation.DSMT4" ShapeID="_x0000_i1352" DrawAspect="Content" ObjectID="_1790970926" r:id="rId799"/>
+          <v:shape id="_x0000_i1420" type="#_x0000_t75" style="width:30pt;height:15.75pt" o:ole="">
+            <v:imagedata r:id="rId797" o:title=""/>
+          </v:shape>
+          <o:OLEObject Type="Embed" ProgID="Equation.DSMT4" ShapeID="_x0000_i1420" DrawAspect="Content" ObjectID="_1790973632" r:id="rId798"/>
         </w:object>
       </w:r>
       <w:r>
@@ -17406,10 +17409,10 @@
           <w:position w:val="-76"/>
         </w:rPr>
         <w:object w:dxaOrig="4500" w:dyaOrig="1640">
-          <v:shape id="_x0000_i1464" type="#_x0000_t75" style="width:225pt;height:81pt" o:ole="">
-            <v:imagedata r:id="rId800" o:title=""/>
-          </v:shape>
-          <o:OLEObject Type="Embed" ProgID="Equation.DSMT4" ShapeID="_x0000_i1464" DrawAspect="Content" ObjectID="_1790970927" r:id="rId801"/>
+          <v:shape id="_x0000_i1421" type="#_x0000_t75" style="width:225pt;height:81pt" o:ole="">
+            <v:imagedata r:id="rId799" o:title=""/>
+          </v:shape>
+          <o:OLEObject Type="Embed" ProgID="Equation.DSMT4" ShapeID="_x0000_i1421" DrawAspect="Content" ObjectID="_1790973633" r:id="rId800"/>
         </w:object>
       </w:r>
     </w:p>
@@ -17433,10 +17436,10 @@
           <w:position w:val="-24"/>
         </w:rPr>
         <w:object w:dxaOrig="1960" w:dyaOrig="620">
-          <v:shape id="_x0000_i1353" type="#_x0000_t75" style="width:98.25pt;height:30.75pt" o:ole="">
-            <v:imagedata r:id="rId802" o:title=""/>
-          </v:shape>
-          <o:OLEObject Type="Embed" ProgID="Equation.DSMT4" ShapeID="_x0000_i1353" DrawAspect="Content" ObjectID="_1790970928" r:id="rId803"/>
+          <v:shape id="_x0000_i1422" type="#_x0000_t75" style="width:98.25pt;height:30.75pt" o:ole="">
+            <v:imagedata r:id="rId801" o:title=""/>
+          </v:shape>
+          <o:OLEObject Type="Embed" ProgID="Equation.DSMT4" ShapeID="_x0000_i1422" DrawAspect="Content" ObjectID="_1790973634" r:id="rId802"/>
         </w:object>
       </w:r>
     </w:p>
@@ -17466,10 +17469,10 @@
           <w:position w:val="-14"/>
         </w:rPr>
         <w:object w:dxaOrig="360" w:dyaOrig="380">
-          <v:shape id="_x0000_i1459" type="#_x0000_t75" style="width:18pt;height:18.75pt" o:ole="">
-            <v:imagedata r:id="rId804" o:title=""/>
-          </v:shape>
-          <o:OLEObject Type="Embed" ProgID="Equation.DSMT4" ShapeID="_x0000_i1459" DrawAspect="Content" ObjectID="_1790970929" r:id="rId805"/>
+          <v:shape id="_x0000_i1423" type="#_x0000_t75" style="width:18pt;height:18.75pt" o:ole="">
+            <v:imagedata r:id="rId803" o:title=""/>
+          </v:shape>
+          <o:OLEObject Type="Embed" ProgID="Equation.DSMT4" ShapeID="_x0000_i1423" DrawAspect="Content" ObjectID="_1790973635" r:id="rId804"/>
         </w:object>
       </w:r>
       <w:r>
@@ -17566,15 +17569,31 @@
           <w:noProof/>
           <w:lang w:val="en-US"/>
         </w:rPr>
-        <w:t xml:space="preserve">oposed finite-difference scheme  </w:t>
-      </w:r>
-      <w:r>
-        <w:rPr>
-          <w:rFonts w:ascii="Times New Roman" w:hAnsi="Times New Roman" w:cs="Times New Roman"/>
-          <w:noProof/>
-          <w:lang w:val="en-US"/>
-        </w:rPr>
-        <w:t xml:space="preserve">for </w:t>
+        <w:t>oposed finite-difference scheme (18)</w:t>
+      </w:r>
+      <w:r>
+        <w:rPr>
+          <w:rStyle w:val="nounderlines"/>
+          <w:rFonts w:ascii="Times New Roman" w:hAnsi="Times New Roman" w:cs="Times New Roman"/>
+          <w:lang w:val="en-US"/>
+        </w:rPr>
+        <w:t xml:space="preserve"> </w:t>
+      </w:r>
+      <w:r>
+        <w:rPr>
+          <w:rStyle w:val="nounderlines"/>
+          <w:rFonts w:ascii="Times New Roman" w:hAnsi="Times New Roman" w:cs="Times New Roman"/>
+          <w:lang w:val="en-US"/>
+        </w:rPr>
+        <w:t>–</w:t>
+      </w:r>
+      <w:r>
+        <w:rPr>
+          <w:rFonts w:ascii="Times New Roman" w:hAnsi="Times New Roman" w:cs="Times New Roman"/>
+          <w:noProof/>
+          <w:lang w:val="en-US"/>
+        </w:rPr>
+        <w:t xml:space="preserve"> </w:t>
       </w:r>
       <w:r>
         <w:rPr>
@@ -17583,7 +17602,15 @@
           <w:lang w:val="en-US"/>
         </w:rPr>
         <w:lastRenderedPageBreak/>
-        <w:t xml:space="preserve">the solution of the equation </w:t>
+        <w:t xml:space="preserve">(24) </w:t>
+      </w:r>
+      <w:r>
+        <w:rPr>
+          <w:rFonts w:ascii="Times New Roman" w:hAnsi="Times New Roman" w:cs="Times New Roman"/>
+          <w:noProof/>
+          <w:lang w:val="en-US"/>
+        </w:rPr>
+        <w:t xml:space="preserve">for the solution of the equation </w:t>
       </w:r>
       <w:r>
         <w:rPr>
@@ -17764,7 +17791,15 @@
           <w:noProof/>
           <w:lang w:val="en-US"/>
         </w:rPr>
-        <w:t xml:space="preserve">Let the parameters of the model are defined as </w:t>
+        <w:t>Let the paramet</w:t>
+      </w:r>
+      <w:r>
+        <w:rPr>
+          <w:rFonts w:ascii="Times New Roman" w:hAnsi="Times New Roman" w:cs="Times New Roman"/>
+          <w:noProof/>
+          <w:lang w:val="en-US"/>
+        </w:rPr>
+        <w:t>ers of the model be defined as</w:t>
       </w:r>
     </w:p>
     <w:p>
@@ -17788,10 +17823,10 @@
           <w:position w:val="-10"/>
         </w:rPr>
         <w:object w:dxaOrig="2500" w:dyaOrig="320">
-          <v:shape id="_x0000_i1354" type="#_x0000_t75" style="width:125.25pt;height:15.75pt" o:ole="">
-            <v:imagedata r:id="rId806" o:title=""/>
-          </v:shape>
-          <o:OLEObject Type="Embed" ProgID="Equation.DSMT4" ShapeID="_x0000_i1354" DrawAspect="Content" ObjectID="_1790970930" r:id="rId807"/>
+          <v:shape id="_x0000_i1424" type="#_x0000_t75" style="width:125.25pt;height:15.75pt" o:ole="">
+            <v:imagedata r:id="rId805" o:title=""/>
+          </v:shape>
+          <o:OLEObject Type="Embed" ProgID="Equation.DSMT4" ShapeID="_x0000_i1424" DrawAspect="Content" ObjectID="_1790973636" r:id="rId806"/>
         </w:object>
       </w:r>
     </w:p>
@@ -17822,10 +17857,10 @@
           <w:position w:val="-6"/>
         </w:rPr>
         <w:object w:dxaOrig="580" w:dyaOrig="279">
-          <v:shape id="_x0000_i1355" type="#_x0000_t75" style="width:29.25pt;height:14.25pt" o:ole="">
-            <v:imagedata r:id="rId808" o:title=""/>
-          </v:shape>
-          <o:OLEObject Type="Embed" ProgID="Equation.DSMT4" ShapeID="_x0000_i1355" DrawAspect="Content" ObjectID="_1790970931" r:id="rId809"/>
+          <v:shape id="_x0000_i1425" type="#_x0000_t75" style="width:29.25pt;height:14.25pt" o:ole="">
+            <v:imagedata r:id="rId807" o:title=""/>
+          </v:shape>
+          <o:OLEObject Type="Embed" ProgID="Equation.DSMT4" ShapeID="_x0000_i1425" DrawAspect="Content" ObjectID="_1790973637" r:id="rId808"/>
         </w:object>
       </w:r>
       <w:r>
@@ -17850,10 +17885,10 @@
           <w:position w:val="-10"/>
         </w:rPr>
         <w:object w:dxaOrig="200" w:dyaOrig="320">
-          <v:shape id="_x0000_i1356" type="#_x0000_t75" style="width:9.75pt;height:15.75pt" o:ole="">
-            <v:imagedata r:id="rId810" o:title=""/>
-          </v:shape>
-          <o:OLEObject Type="Embed" ProgID="Equation.DSMT4" ShapeID="_x0000_i1356" DrawAspect="Content" ObjectID="_1790970932" r:id="rId811"/>
+          <v:shape id="_x0000_i1426" type="#_x0000_t75" style="width:9.75pt;height:15.75pt" o:ole="">
+            <v:imagedata r:id="rId809" o:title=""/>
+          </v:shape>
+          <o:OLEObject Type="Embed" ProgID="Equation.DSMT4" ShapeID="_x0000_i1426" DrawAspect="Content" ObjectID="_1790973638" r:id="rId810"/>
         </w:object>
       </w:r>
       <w:r>
@@ -17869,10 +17904,10 @@
           <w:position w:val="-6"/>
         </w:rPr>
         <w:object w:dxaOrig="600" w:dyaOrig="279">
-          <v:shape id="_x0000_i1357" type="#_x0000_t75" style="width:30pt;height:14.25pt" o:ole="">
-            <v:imagedata r:id="rId812" o:title=""/>
-          </v:shape>
-          <o:OLEObject Type="Embed" ProgID="Equation.DSMT4" ShapeID="_x0000_i1357" DrawAspect="Content" ObjectID="_1790970933" r:id="rId813"/>
+          <v:shape id="_x0000_i1427" type="#_x0000_t75" style="width:30pt;height:14.25pt" o:ole="">
+            <v:imagedata r:id="rId811" o:title=""/>
+          </v:shape>
+          <o:OLEObject Type="Embed" ProgID="Equation.DSMT4" ShapeID="_x0000_i1427" DrawAspect="Content" ObjectID="_1790973639" r:id="rId812"/>
         </w:object>
       </w:r>
       <w:r>
@@ -17912,10 +17947,10 @@
           <w:position w:val="-6"/>
         </w:rPr>
         <w:object w:dxaOrig="800" w:dyaOrig="279">
-          <v:shape id="_x0000_i1358" type="#_x0000_t75" style="width:39.75pt;height:14.25pt" o:ole="">
-            <v:imagedata r:id="rId814" o:title=""/>
-          </v:shape>
-          <o:OLEObject Type="Embed" ProgID="Equation.DSMT4" ShapeID="_x0000_i1358" DrawAspect="Content" ObjectID="_1790970934" r:id="rId815"/>
+          <v:shape id="_x0000_i1428" type="#_x0000_t75" style="width:39.75pt;height:14.25pt" o:ole="">
+            <v:imagedata r:id="rId813" o:title=""/>
+          </v:shape>
+          <o:OLEObject Type="Embed" ProgID="Equation.DSMT4" ShapeID="_x0000_i1428" DrawAspect="Content" ObjectID="_1790973640" r:id="rId814"/>
         </w:object>
       </w:r>
       <w:r>
@@ -17931,10 +17966,10 @@
           <w:position w:val="-6"/>
         </w:rPr>
         <w:object w:dxaOrig="600" w:dyaOrig="279">
-          <v:shape id="_x0000_i1359" type="#_x0000_t75" style="width:30pt;height:14.25pt" o:ole="">
-            <v:imagedata r:id="rId816" o:title=""/>
-          </v:shape>
-          <o:OLEObject Type="Embed" ProgID="Equation.DSMT4" ShapeID="_x0000_i1359" DrawAspect="Content" ObjectID="_1790970935" r:id="rId817"/>
+          <v:shape id="_x0000_i1429" type="#_x0000_t75" style="width:30pt;height:14.25pt" o:ole="">
+            <v:imagedata r:id="rId815" o:title=""/>
+          </v:shape>
+          <o:OLEObject Type="Embed" ProgID="Equation.DSMT4" ShapeID="_x0000_i1429" DrawAspect="Content" ObjectID="_1790973641" r:id="rId816"/>
         </w:object>
       </w:r>
       <w:r>
@@ -17950,10 +17985,10 @@
           <w:position w:val="-6"/>
         </w:rPr>
         <w:object w:dxaOrig="780" w:dyaOrig="279">
-          <v:shape id="_x0000_i1360" type="#_x0000_t75" style="width:39pt;height:14.25pt" o:ole="">
-            <v:imagedata r:id="rId818" o:title=""/>
-          </v:shape>
-          <o:OLEObject Type="Embed" ProgID="Equation.DSMT4" ShapeID="_x0000_i1360" DrawAspect="Content" ObjectID="_1790970936" r:id="rId819"/>
+          <v:shape id="_x0000_i1430" type="#_x0000_t75" style="width:39pt;height:14.25pt" o:ole="">
+            <v:imagedata r:id="rId817" o:title=""/>
+          </v:shape>
+          <o:OLEObject Type="Embed" ProgID="Equation.DSMT4" ShapeID="_x0000_i1430" DrawAspect="Content" ObjectID="_1790973642" r:id="rId818"/>
         </w:object>
       </w:r>
       <w:r>
@@ -17987,10 +18022,10 @@
           <w:position w:val="-6"/>
         </w:rPr>
         <w:object w:dxaOrig="1800" w:dyaOrig="279">
-          <v:shape id="_x0000_i1361" type="#_x0000_t75" style="width:90pt;height:14.25pt" o:ole="">
-            <v:imagedata r:id="rId820" o:title=""/>
-          </v:shape>
-          <o:OLEObject Type="Embed" ProgID="Equation.DSMT4" ShapeID="_x0000_i1361" DrawAspect="Content" ObjectID="_1790970937" r:id="rId821"/>
+          <v:shape id="_x0000_i1431" type="#_x0000_t75" style="width:90pt;height:14.25pt" o:ole="">
+            <v:imagedata r:id="rId819" o:title=""/>
+          </v:shape>
+          <o:OLEObject Type="Embed" ProgID="Equation.DSMT4" ShapeID="_x0000_i1431" DrawAspect="Content" ObjectID="_1790973643" r:id="rId820"/>
         </w:object>
       </w:r>
       <w:r>
@@ -18006,10 +18041,10 @@
           <w:position w:val="-6"/>
         </w:rPr>
         <w:object w:dxaOrig="1800" w:dyaOrig="279">
-          <v:shape id="_x0000_i1362" type="#_x0000_t75" style="width:90pt;height:14.25pt" o:ole="">
-            <v:imagedata r:id="rId822" o:title=""/>
-          </v:shape>
-          <o:OLEObject Type="Embed" ProgID="Equation.DSMT4" ShapeID="_x0000_i1362" DrawAspect="Content" ObjectID="_1790970938" r:id="rId823"/>
+          <v:shape id="_x0000_i1432" type="#_x0000_t75" style="width:90pt;height:14.25pt" o:ole="">
+            <v:imagedata r:id="rId821" o:title=""/>
+          </v:shape>
+          <o:OLEObject Type="Embed" ProgID="Equation.DSMT4" ShapeID="_x0000_i1432" DrawAspect="Content" ObjectID="_1790973644" r:id="rId822"/>
         </w:object>
       </w:r>
       <w:r>
@@ -18043,10 +18078,10 @@
           <w:position w:val="-6"/>
         </w:rPr>
         <w:object w:dxaOrig="1020" w:dyaOrig="320">
-          <v:shape id="_x0000_i1363" type="#_x0000_t75" style="width:51pt;height:15.75pt" o:ole="">
-            <v:imagedata r:id="rId824" o:title=""/>
-          </v:shape>
-          <o:OLEObject Type="Embed" ProgID="Equation.DSMT4" ShapeID="_x0000_i1363" DrawAspect="Content" ObjectID="_1790970939" r:id="rId825"/>
+          <v:shape id="_x0000_i1433" type="#_x0000_t75" style="width:51pt;height:15.75pt" o:ole="">
+            <v:imagedata r:id="rId823" o:title=""/>
+          </v:shape>
+          <o:OLEObject Type="Embed" ProgID="Equation.DSMT4" ShapeID="_x0000_i1433" DrawAspect="Content" ObjectID="_1790973645" r:id="rId824"/>
         </w:object>
       </w:r>
       <w:r>
@@ -18086,10 +18121,10 @@
           <w:position w:val="-6"/>
         </w:rPr>
         <w:object w:dxaOrig="660" w:dyaOrig="240">
-          <v:shape id="_x0000_i1364" type="#_x0000_t75" style="width:33pt;height:12pt" o:ole="">
-            <v:imagedata r:id="rId826" o:title=""/>
-          </v:shape>
-          <o:OLEObject Type="Embed" ProgID="Equation.DSMT4" ShapeID="_x0000_i1364" DrawAspect="Content" ObjectID="_1790970940" r:id="rId827"/>
+          <v:shape id="_x0000_i1434" type="#_x0000_t75" style="width:33pt;height:12pt" o:ole="">
+            <v:imagedata r:id="rId825" o:title=""/>
+          </v:shape>
+          <o:OLEObject Type="Embed" ProgID="Equation.DSMT4" ShapeID="_x0000_i1434" DrawAspect="Content" ObjectID="_1790973646" r:id="rId826"/>
         </w:object>
       </w:r>
       <w:r>
@@ -18104,11 +18139,11 @@
         <w:rPr>
           <w:position w:val="-16"/>
         </w:rPr>
-        <w:object w:dxaOrig="2520" w:dyaOrig="580">
-          <v:shape id="_x0000_i1365" type="#_x0000_t75" style="width:126pt;height:29.25pt" o:ole="">
-            <v:imagedata r:id="rId828" o:title=""/>
-          </v:shape>
-          <o:OLEObject Type="Embed" ProgID="Equation.DSMT4" ShapeID="_x0000_i1365" DrawAspect="Content" ObjectID="_1790970941" r:id="rId829"/>
+        <w:object w:dxaOrig="2520" w:dyaOrig="440">
+          <v:shape id="_x0000_i1461" type="#_x0000_t75" style="width:126pt;height:22.5pt" o:ole="">
+            <v:imagedata r:id="rId827" o:title=""/>
+          </v:shape>
+          <o:OLEObject Type="Embed" ProgID="Equation.DSMT4" ShapeID="_x0000_i1461" DrawAspect="Content" ObjectID="_1790973647" r:id="rId828"/>
         </w:object>
       </w:r>
       <w:r>
@@ -18124,10 +18159,10 @@
           <w:position w:val="-6"/>
         </w:rPr>
         <w:object w:dxaOrig="1180" w:dyaOrig="279">
-          <v:shape id="_x0000_i1366" type="#_x0000_t75" style="width:59.25pt;height:14.25pt" o:ole="">
-            <v:imagedata r:id="rId830" o:title=""/>
-          </v:shape>
-          <o:OLEObject Type="Embed" ProgID="Equation.DSMT4" ShapeID="_x0000_i1366" DrawAspect="Content" ObjectID="_1790970942" r:id="rId831"/>
+          <v:shape id="_x0000_i1435" type="#_x0000_t75" style="width:59.25pt;height:14.25pt" o:ole="">
+            <v:imagedata r:id="rId829" o:title=""/>
+          </v:shape>
+          <o:OLEObject Type="Embed" ProgID="Equation.DSMT4" ShapeID="_x0000_i1435" DrawAspect="Content" ObjectID="_1790973648" r:id="rId830"/>
         </w:object>
       </w:r>
       <w:r>
@@ -18142,11 +18177,11 @@
         <w:rPr>
           <w:position w:val="-12"/>
         </w:rPr>
-        <w:object w:dxaOrig="620" w:dyaOrig="540">
-          <v:shape id="_x0000_i1367" type="#_x0000_t75" style="width:30.75pt;height:27pt" o:ole="">
-            <v:imagedata r:id="rId832" o:title=""/>
-          </v:shape>
-          <o:OLEObject Type="Embed" ProgID="Equation.DSMT4" ShapeID="_x0000_i1367" DrawAspect="Content" ObjectID="_1790970943" r:id="rId833"/>
+        <w:object w:dxaOrig="620" w:dyaOrig="380">
+          <v:shape id="_x0000_i1462" type="#_x0000_t75" style="width:30.75pt;height:18.75pt" o:ole="">
+            <v:imagedata r:id="rId831" o:title=""/>
+          </v:shape>
+          <o:OLEObject Type="Embed" ProgID="Equation.DSMT4" ShapeID="_x0000_i1462" DrawAspect="Content" ObjectID="_1790973649" r:id="rId832"/>
         </w:object>
       </w:r>
       <w:r>
@@ -18201,11 +18236,11 @@
         <w:rPr>
           <w:position w:val="-24"/>
         </w:rPr>
-        <w:object w:dxaOrig="1980" w:dyaOrig="820">
-          <v:shape id="_x0000_i1368" type="#_x0000_t75" style="width:99pt;height:41.25pt" o:ole="">
-            <v:imagedata r:id="rId834" o:title=""/>
-          </v:shape>
-          <o:OLEObject Type="Embed" ProgID="Equation.DSMT4" ShapeID="_x0000_i1368" DrawAspect="Content" ObjectID="_1790970944" r:id="rId835"/>
+        <w:object w:dxaOrig="2040" w:dyaOrig="660">
+          <v:shape id="_x0000_i1463" type="#_x0000_t75" style="width:102pt;height:33pt" o:ole="">
+            <v:imagedata r:id="rId833" o:title=""/>
+          </v:shape>
+          <o:OLEObject Type="Embed" ProgID="Equation.DSMT4" ShapeID="_x0000_i1463" DrawAspect="Content" ObjectID="_1790973650" r:id="rId834"/>
         </w:object>
       </w:r>
     </w:p>
@@ -18235,10 +18270,10 @@
           <w:position w:val="-6"/>
         </w:rPr>
         <w:object w:dxaOrig="380" w:dyaOrig="279">
-          <v:shape id="_x0000_i1369" type="#_x0000_t75" style="width:18.75pt;height:14.25pt" o:ole="">
-            <v:imagedata r:id="rId836" o:title=""/>
-          </v:shape>
-          <o:OLEObject Type="Embed" ProgID="Equation.DSMT4" ShapeID="_x0000_i1369" DrawAspect="Content" ObjectID="_1790970945" r:id="rId837"/>
+          <v:shape id="_x0000_i1436" type="#_x0000_t75" style="width:18.75pt;height:14.25pt" o:ole="">
+            <v:imagedata r:id="rId835" o:title=""/>
+          </v:shape>
+          <o:OLEObject Type="Embed" ProgID="Equation.DSMT4" ShapeID="_x0000_i1436" DrawAspect="Content" ObjectID="_1790973651" r:id="rId836"/>
         </w:object>
       </w:r>
       <w:r>
@@ -18270,7 +18305,23 @@
           <w:noProof/>
           <w:lang w:val="en-US"/>
         </w:rPr>
-        <w:t>The results of the computations are presented on Fig.1 and Figures 2 (case 1), 3 (case 2), 4 (case 3), 5 (case 4), 6 (case 5).</w:t>
+        <w:t>The results of the computations a</w:t>
+      </w:r>
+      <w:r>
+        <w:rPr>
+          <w:rFonts w:ascii="Times New Roman" w:hAnsi="Times New Roman" w:cs="Times New Roman"/>
+          <w:noProof/>
+          <w:lang w:val="en-US"/>
+        </w:rPr>
+        <w:t>re presented on Figs. 1 and</w:t>
+      </w:r>
+      <w:r>
+        <w:rPr>
+          <w:rFonts w:ascii="Times New Roman" w:hAnsi="Times New Roman" w:cs="Times New Roman"/>
+          <w:noProof/>
+          <w:lang w:val="en-US"/>
+        </w:rPr>
+        <w:t xml:space="preserve"> 2 (case 1), 3 (case 2), 4 (case 3), 5 (case 4), 6 (case 5).</w:t>
       </w:r>
     </w:p>
     <w:p>
@@ -18300,10 +18351,10 @@
           <w:position w:val="-4"/>
         </w:rPr>
         <w:object w:dxaOrig="180" w:dyaOrig="200">
-          <v:shape id="_x0000_i1370" type="#_x0000_t75" style="width:9pt;height:9.75pt" o:ole="">
-            <v:imagedata r:id="rId838" o:title=""/>
-          </v:shape>
-          <o:OLEObject Type="Embed" ProgID="Equation.DSMT4" ShapeID="_x0000_i1370" DrawAspect="Content" ObjectID="_1790970946" r:id="rId839"/>
+          <v:shape id="_x0000_i1437" type="#_x0000_t75" style="width:9pt;height:9.75pt" o:ole="">
+            <v:imagedata r:id="rId837" o:title=""/>
+          </v:shape>
+          <o:OLEObject Type="Embed" ProgID="Equation.DSMT4" ShapeID="_x0000_i1437" DrawAspect="Content" ObjectID="_1790973652" r:id="rId838"/>
         </w:object>
       </w:r>
       <w:r>
@@ -18328,10 +18379,10 @@
           <w:position w:val="-10"/>
         </w:rPr>
         <w:object w:dxaOrig="520" w:dyaOrig="320">
-          <v:shape id="_x0000_i1371" type="#_x0000_t75" style="width:26.25pt;height:15.75pt" o:ole="">
-            <v:imagedata r:id="rId840" o:title=""/>
-          </v:shape>
-          <o:OLEObject Type="Embed" ProgID="Equation.DSMT4" ShapeID="_x0000_i1371" DrawAspect="Content" ObjectID="_1790970947" r:id="rId841"/>
+          <v:shape id="_x0000_i1438" type="#_x0000_t75" style="width:26.25pt;height:15.75pt" o:ole="">
+            <v:imagedata r:id="rId839" o:title=""/>
+          </v:shape>
+          <o:OLEObject Type="Embed" ProgID="Equation.DSMT4" ShapeID="_x0000_i1438" DrawAspect="Content" ObjectID="_1790973653" r:id="rId840"/>
         </w:object>
       </w:r>
       <w:r>
@@ -18355,11 +18406,11 @@
         <w:rPr>
           <w:position w:val="-12"/>
         </w:rPr>
-        <w:object w:dxaOrig="279" w:dyaOrig="540">
-          <v:shape id="_x0000_i1372" type="#_x0000_t75" style="width:14.25pt;height:27pt" o:ole="">
-            <v:imagedata r:id="rId842" o:title=""/>
-          </v:shape>
-          <o:OLEObject Type="Embed" ProgID="Equation.DSMT4" ShapeID="_x0000_i1372" DrawAspect="Content" ObjectID="_1790970948" r:id="rId843"/>
+        <w:object w:dxaOrig="300" w:dyaOrig="380">
+          <v:shape id="_x0000_i1464" type="#_x0000_t75" style="width:15pt;height:18.75pt" o:ole="">
+            <v:imagedata r:id="rId841" o:title=""/>
+          </v:shape>
+          <o:OLEObject Type="Embed" ProgID="Equation.DSMT4" ShapeID="_x0000_i1464" DrawAspect="Content" ObjectID="_1790973654" r:id="rId842"/>
         </w:object>
       </w:r>
       <w:r>
@@ -18375,35 +18426,28 @@
           <w:position w:val="-6"/>
         </w:rPr>
         <w:object w:dxaOrig="540" w:dyaOrig="279">
-          <v:shape id="_x0000_i1373" type="#_x0000_t75" style="width:27pt;height:14.25pt" o:ole="">
-            <v:imagedata r:id="rId844" o:title=""/>
-          </v:shape>
-          <o:OLEObject Type="Embed" ProgID="Equation.DSMT4" ShapeID="_x0000_i1373" DrawAspect="Content" ObjectID="_1790970949" r:id="rId845"/>
-        </w:object>
-      </w:r>
-      <w:r>
-        <w:rPr>
-          <w:rFonts w:ascii="Times New Roman" w:hAnsi="Times New Roman" w:cs="Times New Roman"/>
-          <w:noProof/>
-          <w:lang w:val="en-US"/>
-        </w:rPr>
-        <w:t>, we use more fine, sub-cell, visualization mesh to show asymptotic behavior of basis functions which were used during computations.</w:t>
-      </w:r>
-    </w:p>
-    <w:p>
-      <w:pPr>
-        <w:tabs>
-          <w:tab w:val="right" w:pos="9500"/>
-        </w:tabs>
-        <w:spacing w:line="276" w:lineRule="auto"/>
-        <w:ind w:firstLine="720"/>
-        <w:jc w:val="both"/>
-        <w:rPr>
-          <w:rFonts w:ascii="Times New Roman" w:hAnsi="Times New Roman" w:cs="Times New Roman"/>
-          <w:noProof/>
-          <w:lang w:val="en-US"/>
-        </w:rPr>
-      </w:pPr>
+          <v:shape id="_x0000_i1439" type="#_x0000_t75" style="width:27pt;height:14.25pt" o:ole="">
+            <v:imagedata r:id="rId843" o:title=""/>
+          </v:shape>
+          <o:OLEObject Type="Embed" ProgID="Equation.DSMT4" ShapeID="_x0000_i1439" DrawAspect="Content" ObjectID="_1790973655" r:id="rId844"/>
+        </w:object>
+      </w:r>
+      <w:r>
+        <w:rPr>
+          <w:rFonts w:ascii="Times New Roman" w:hAnsi="Times New Roman" w:cs="Times New Roman"/>
+          <w:noProof/>
+          <w:lang w:val="en-US"/>
+        </w:rPr>
+        <w:t>, we use more fine, sub-cell, visualization mesh to show asymptotic behavior of basis functions which</w:t>
+      </w:r>
+      <w:r>
+        <w:rPr>
+          <w:rFonts w:ascii="Times New Roman" w:hAnsi="Times New Roman" w:cs="Times New Roman"/>
+          <w:noProof/>
+          <w:lang w:val="en-US"/>
+        </w:rPr>
+        <w:t xml:space="preserve"> were used during computations.</w:t>
+      </w:r>
     </w:p>
     <w:p>
       <w:pPr>
@@ -18450,7 +18494,7 @@
                     </pic:cNvPicPr>
                   </pic:nvPicPr>
                   <pic:blipFill>
-                    <a:blip r:embed="rId846"/>
+                    <a:blip r:embed="rId845"/>
                     <a:srcRect/>
                     <a:stretch>
                       <a:fillRect/>
@@ -18506,17 +18550,25 @@
           <w:noProof/>
           <w:lang w:val="en-US"/>
         </w:rPr>
-        <w:t xml:space="preserve">Figure  1: Solution </w:t>
+        <w:t>Figure 1.</w:t>
+      </w:r>
+      <w:r>
+        <w:rPr>
+          <w:rFonts w:ascii="Times New Roman" w:hAnsi="Times New Roman" w:cs="Times New Roman"/>
+          <w:noProof/>
+          <w:lang w:val="en-US"/>
+        </w:rPr>
+        <w:t xml:space="preserve"> Solution </w:t>
       </w:r>
       <w:r>
         <w:rPr>
           <w:position w:val="-10"/>
         </w:rPr>
         <w:object w:dxaOrig="200" w:dyaOrig="320">
-          <v:shape id="_x0000_i1374" type="#_x0000_t75" style="width:9.75pt;height:15.75pt" o:ole="">
-            <v:imagedata r:id="rId847" o:title=""/>
-          </v:shape>
-          <o:OLEObject Type="Embed" ProgID="Equation.DSMT4" ShapeID="_x0000_i1374" DrawAspect="Content" ObjectID="_1790970950" r:id="rId848"/>
+          <v:shape id="_x0000_i1440" type="#_x0000_t75" style="width:9.75pt;height:15.75pt" o:ole="">
+            <v:imagedata r:id="rId846" o:title=""/>
+          </v:shape>
+          <o:OLEObject Type="Embed" ProgID="Equation.DSMT4" ShapeID="_x0000_i1440" DrawAspect="Content" ObjectID="_1790973656" r:id="rId847"/>
         </w:object>
       </w:r>
       <w:r>
@@ -18532,10 +18584,10 @@
           <w:position w:val="-6"/>
         </w:rPr>
         <w:object w:dxaOrig="600" w:dyaOrig="279">
-          <v:shape id="_x0000_i1375" type="#_x0000_t75" style="width:30pt;height:14.25pt" o:ole="">
-            <v:imagedata r:id="rId849" o:title=""/>
-          </v:shape>
-          <o:OLEObject Type="Embed" ProgID="Equation.DSMT4" ShapeID="_x0000_i1375" DrawAspect="Content" ObjectID="_1790970951" r:id="rId850"/>
+          <v:shape id="_x0000_i1441" type="#_x0000_t75" style="width:30pt;height:14.25pt" o:ole="">
+            <v:imagedata r:id="rId848" o:title=""/>
+          </v:shape>
+          <o:OLEObject Type="Embed" ProgID="Equation.DSMT4" ShapeID="_x0000_i1441" DrawAspect="Content" ObjectID="_1790973657" r:id="rId849"/>
         </w:object>
       </w:r>
       <w:proofErr w:type="gramStart"/>
@@ -18552,10 +18604,10 @@
           <w:position w:val="-10"/>
         </w:rPr>
         <w:object w:dxaOrig="600" w:dyaOrig="320">
-          <v:shape id="_x0000_i1376" type="#_x0000_t75" style="width:30pt;height:15.75pt" o:ole="">
-            <v:imagedata r:id="rId851" o:title=""/>
-          </v:shape>
-          <o:OLEObject Type="Embed" ProgID="Equation.DSMT4" ShapeID="_x0000_i1376" DrawAspect="Content" ObjectID="_1790970952" r:id="rId852"/>
+          <v:shape id="_x0000_i1442" type="#_x0000_t75" style="width:30pt;height:15.75pt" o:ole="">
+            <v:imagedata r:id="rId850" o:title=""/>
+          </v:shape>
+          <o:OLEObject Type="Embed" ProgID="Equation.DSMT4" ShapeID="_x0000_i1442" DrawAspect="Content" ObjectID="_1790973658" r:id="rId851"/>
         </w:object>
       </w:r>
       <w:r>
@@ -18567,29 +18619,6 @@
         <w:t>.</w:t>
       </w:r>
       <w:proofErr w:type="gramEnd"/>
-    </w:p>
-    <w:p>
-      <w:pPr>
-        <w:tabs>
-          <w:tab w:val="right" w:pos="9500"/>
-        </w:tabs>
-        <w:spacing w:line="276" w:lineRule="auto"/>
-        <w:ind w:firstLine="720"/>
-        <w:jc w:val="both"/>
-        <w:rPr>
-          <w:rFonts w:ascii="Times New Roman" w:hAnsi="Times New Roman" w:cs="Times New Roman"/>
-          <w:noProof/>
-          <w:lang w:val="en-US"/>
-        </w:rPr>
-      </w:pPr>
-      <w:r>
-        <w:rPr>
-          <w:rFonts w:ascii="Times New Roman" w:hAnsi="Times New Roman" w:cs="Times New Roman"/>
-          <w:noProof/>
-          <w:lang w:val="en-US"/>
-        </w:rPr>
-        <w:t xml:space="preserve">  </w:t>
-      </w:r>
     </w:p>
     <w:p>
       <w:pPr>
@@ -18629,7 +18658,7 @@
                     </pic:cNvPicPr>
                   </pic:nvPicPr>
                   <pic:blipFill>
-                    <a:blip r:embed="rId853"/>
+                    <a:blip r:embed="rId852"/>
                     <a:srcRect/>
                     <a:stretch>
                       <a:fillRect/>
@@ -18657,14 +18686,6 @@
           </wp:inline>
         </w:drawing>
       </w:r>
-      <w:r>
-        <w:rPr>
-          <w:rFonts w:ascii="Times New Roman" w:hAnsi="Times New Roman" w:cs="Times New Roman"/>
-          <w:noProof/>
-          <w:lang w:val="en-US"/>
-        </w:rPr>
-        <w:t xml:space="preserve">  </w:t>
-      </w:r>
     </w:p>
     <w:p>
       <w:pPr>
@@ -18685,17 +18706,25 @@
           <w:noProof/>
           <w:lang w:val="en-US"/>
         </w:rPr>
-        <w:t xml:space="preserve">Figure  2: Solution </w:t>
+        <w:t>Figure 2.</w:t>
+      </w:r>
+      <w:r>
+        <w:rPr>
+          <w:rFonts w:ascii="Times New Roman" w:hAnsi="Times New Roman" w:cs="Times New Roman"/>
+          <w:noProof/>
+          <w:lang w:val="en-US"/>
+        </w:rPr>
+        <w:t xml:space="preserve"> Solution </w:t>
       </w:r>
       <w:r>
         <w:rPr>
           <w:position w:val="-10"/>
         </w:rPr>
         <w:object w:dxaOrig="200" w:dyaOrig="320">
-          <v:shape id="_x0000_i1377" type="#_x0000_t75" style="width:9.75pt;height:15.75pt" o:ole="">
-            <v:imagedata r:id="rId854" o:title=""/>
-          </v:shape>
-          <o:OLEObject Type="Embed" ProgID="Equation.DSMT4" ShapeID="_x0000_i1377" DrawAspect="Content" ObjectID="_1790970953" r:id="rId855"/>
+          <v:shape id="_x0000_i1443" type="#_x0000_t75" style="width:9.75pt;height:15.75pt" o:ole="">
+            <v:imagedata r:id="rId853" o:title=""/>
+          </v:shape>
+          <o:OLEObject Type="Embed" ProgID="Equation.DSMT4" ShapeID="_x0000_i1443" DrawAspect="Content" ObjectID="_1790973659" r:id="rId854"/>
         </w:object>
       </w:r>
       <w:r>
@@ -18711,10 +18740,10 @@
           <w:position w:val="-6"/>
         </w:rPr>
         <w:object w:dxaOrig="600" w:dyaOrig="279">
-          <v:shape id="_x0000_i1378" type="#_x0000_t75" style="width:30pt;height:14.25pt" o:ole="">
-            <v:imagedata r:id="rId856" o:title=""/>
-          </v:shape>
-          <o:OLEObject Type="Embed" ProgID="Equation.DSMT4" ShapeID="_x0000_i1378" DrawAspect="Content" ObjectID="_1790970954" r:id="rId857"/>
+          <v:shape id="_x0000_i1444" type="#_x0000_t75" style="width:30pt;height:14.25pt" o:ole="">
+            <v:imagedata r:id="rId855" o:title=""/>
+          </v:shape>
+          <o:OLEObject Type="Embed" ProgID="Equation.DSMT4" ShapeID="_x0000_i1444" DrawAspect="Content" ObjectID="_1790973660" r:id="rId856"/>
         </w:object>
       </w:r>
       <w:proofErr w:type="gramStart"/>
@@ -18731,10 +18760,10 @@
           <w:position w:val="-10"/>
         </w:rPr>
         <w:object w:dxaOrig="560" w:dyaOrig="320">
-          <v:shape id="_x0000_i1379" type="#_x0000_t75" style="width:27.75pt;height:15.75pt" o:ole="">
-            <v:imagedata r:id="rId858" o:title=""/>
-          </v:shape>
-          <o:OLEObject Type="Embed" ProgID="Equation.DSMT4" ShapeID="_x0000_i1379" DrawAspect="Content" ObjectID="_1790970955" r:id="rId859"/>
+          <v:shape id="_x0000_i1445" type="#_x0000_t75" style="width:27.75pt;height:15.75pt" o:ole="">
+            <v:imagedata r:id="rId857" o:title=""/>
+          </v:shape>
+          <o:OLEObject Type="Embed" ProgID="Equation.DSMT4" ShapeID="_x0000_i1445" DrawAspect="Content" ObjectID="_1790973661" r:id="rId858"/>
         </w:object>
       </w:r>
       <w:r>
@@ -18807,7 +18836,7 @@
                     </pic:cNvPicPr>
                   </pic:nvPicPr>
                   <pic:blipFill>
-                    <a:blip r:embed="rId860"/>
+                    <a:blip r:embed="rId859"/>
                     <a:srcRect/>
                     <a:stretch>
                       <a:fillRect/>
@@ -18835,14 +18864,6 @@
           </wp:inline>
         </w:drawing>
       </w:r>
-      <w:r>
-        <w:rPr>
-          <w:rFonts w:ascii="Times New Roman" w:hAnsi="Times New Roman" w:cs="Times New Roman"/>
-          <w:noProof/>
-          <w:lang w:val="en-US"/>
-        </w:rPr>
-        <w:t xml:space="preserve">  </w:t>
-      </w:r>
     </w:p>
     <w:p>
       <w:pPr>
@@ -18863,17 +18884,25 @@
           <w:noProof/>
           <w:lang w:val="en-US"/>
         </w:rPr>
-        <w:t xml:space="preserve">Figure  3: Solution </w:t>
+        <w:t>Figure 3.</w:t>
+      </w:r>
+      <w:r>
+        <w:rPr>
+          <w:rFonts w:ascii="Times New Roman" w:hAnsi="Times New Roman" w:cs="Times New Roman"/>
+          <w:noProof/>
+          <w:lang w:val="en-US"/>
+        </w:rPr>
+        <w:t xml:space="preserve"> Solution </w:t>
       </w:r>
       <w:r>
         <w:rPr>
           <w:position w:val="-10"/>
         </w:rPr>
         <w:object w:dxaOrig="200" w:dyaOrig="320">
-          <v:shape id="_x0000_i1380" type="#_x0000_t75" style="width:9.75pt;height:15.75pt" o:ole="">
-            <v:imagedata r:id="rId861" o:title=""/>
-          </v:shape>
-          <o:OLEObject Type="Embed" ProgID="Equation.DSMT4" ShapeID="_x0000_i1380" DrawAspect="Content" ObjectID="_1790970956" r:id="rId862"/>
+          <v:shape id="_x0000_i1446" type="#_x0000_t75" style="width:9.75pt;height:15.75pt" o:ole="">
+            <v:imagedata r:id="rId860" o:title=""/>
+          </v:shape>
+          <o:OLEObject Type="Embed" ProgID="Equation.DSMT4" ShapeID="_x0000_i1446" DrawAspect="Content" ObjectID="_1790973662" r:id="rId861"/>
         </w:object>
       </w:r>
       <w:r>
@@ -18889,10 +18918,10 @@
           <w:position w:val="-6"/>
         </w:rPr>
         <w:object w:dxaOrig="560" w:dyaOrig="279">
-          <v:shape id="_x0000_i1381" type="#_x0000_t75" style="width:27.75pt;height:14.25pt" o:ole="">
-            <v:imagedata r:id="rId863" o:title=""/>
-          </v:shape>
-          <o:OLEObject Type="Embed" ProgID="Equation.DSMT4" ShapeID="_x0000_i1381" DrawAspect="Content" ObjectID="_1790970957" r:id="rId864"/>
+          <v:shape id="_x0000_i1447" type="#_x0000_t75" style="width:27.75pt;height:14.25pt" o:ole="">
+            <v:imagedata r:id="rId862" o:title=""/>
+          </v:shape>
+          <o:OLEObject Type="Embed" ProgID="Equation.DSMT4" ShapeID="_x0000_i1447" DrawAspect="Content" ObjectID="_1790973663" r:id="rId863"/>
         </w:object>
       </w:r>
       <w:proofErr w:type="gramStart"/>
@@ -18909,10 +18938,10 @@
           <w:position w:val="-10"/>
         </w:rPr>
         <w:object w:dxaOrig="600" w:dyaOrig="320">
-          <v:shape id="_x0000_i1382" type="#_x0000_t75" style="width:30pt;height:15.75pt" o:ole="">
-            <v:imagedata r:id="rId865" o:title=""/>
-          </v:shape>
-          <o:OLEObject Type="Embed" ProgID="Equation.DSMT4" ShapeID="_x0000_i1382" DrawAspect="Content" ObjectID="_1790970958" r:id="rId866"/>
+          <v:shape id="_x0000_i1448" type="#_x0000_t75" style="width:30pt;height:15.75pt" o:ole="">
+            <v:imagedata r:id="rId864" o:title=""/>
+          </v:shape>
+          <o:OLEObject Type="Embed" ProgID="Equation.DSMT4" ShapeID="_x0000_i1448" DrawAspect="Content" ObjectID="_1790973664" r:id="rId865"/>
         </w:object>
       </w:r>
       <w:r>
@@ -18924,44 +18953,6 @@
         <w:t>.</w:t>
       </w:r>
       <w:proofErr w:type="gramEnd"/>
-    </w:p>
-    <w:p>
-      <w:pPr>
-        <w:tabs>
-          <w:tab w:val="right" w:pos="9500"/>
-        </w:tabs>
-        <w:spacing w:line="276" w:lineRule="auto"/>
-        <w:ind w:firstLine="720"/>
-        <w:jc w:val="both"/>
-        <w:rPr>
-          <w:rFonts w:ascii="Times New Roman" w:hAnsi="Times New Roman" w:cs="Times New Roman"/>
-          <w:noProof/>
-          <w:lang w:val="en-US"/>
-        </w:rPr>
-      </w:pPr>
-      <w:r>
-        <w:rPr>
-          <w:rFonts w:ascii="Times New Roman" w:hAnsi="Times New Roman" w:cs="Times New Roman"/>
-          <w:noProof/>
-          <w:lang w:val="en-US"/>
-        </w:rPr>
-        <w:t xml:space="preserve">  </w:t>
-      </w:r>
-    </w:p>
-    <w:p>
-      <w:pPr>
-        <w:tabs>
-          <w:tab w:val="right" w:pos="9500"/>
-        </w:tabs>
-        <w:spacing w:line="276" w:lineRule="auto"/>
-        <w:ind w:firstLine="720"/>
-        <w:jc w:val="both"/>
-        <w:rPr>
-          <w:rFonts w:ascii="Times New Roman" w:hAnsi="Times New Roman" w:cs="Times New Roman"/>
-          <w:noProof/>
-          <w:lang w:val="en-US"/>
-        </w:rPr>
-      </w:pPr>
     </w:p>
     <w:p>
       <w:pPr>
@@ -19009,7 +19000,7 @@
                     </pic:cNvPicPr>
                   </pic:nvPicPr>
                   <pic:blipFill>
-                    <a:blip r:embed="rId867"/>
+                    <a:blip r:embed="rId866"/>
                     <a:srcRect/>
                     <a:stretch>
                       <a:fillRect/>
@@ -19037,14 +19028,6 @@
           </wp:inline>
         </w:drawing>
       </w:r>
-      <w:r>
-        <w:rPr>
-          <w:rFonts w:ascii="Times New Roman" w:hAnsi="Times New Roman" w:cs="Times New Roman"/>
-          <w:noProof/>
-          <w:lang w:val="en-US"/>
-        </w:rPr>
-        <w:t xml:space="preserve">  </w:t>
-      </w:r>
     </w:p>
     <w:p>
       <w:pPr>
@@ -19065,17 +19048,25 @@
           <w:noProof/>
           <w:lang w:val="en-US"/>
         </w:rPr>
-        <w:t xml:space="preserve">Figure  4: Solution </w:t>
+        <w:t>Figure 4.</w:t>
+      </w:r>
+      <w:r>
+        <w:rPr>
+          <w:rFonts w:ascii="Times New Roman" w:hAnsi="Times New Roman" w:cs="Times New Roman"/>
+          <w:noProof/>
+          <w:lang w:val="en-US"/>
+        </w:rPr>
+        <w:t xml:space="preserve"> Solution </w:t>
       </w:r>
       <w:r>
         <w:rPr>
           <w:position w:val="-10"/>
         </w:rPr>
         <w:object w:dxaOrig="200" w:dyaOrig="320">
-          <v:shape id="_x0000_i1383" type="#_x0000_t75" style="width:9.75pt;height:15.75pt" o:ole="">
-            <v:imagedata r:id="rId868" o:title=""/>
-          </v:shape>
-          <o:OLEObject Type="Embed" ProgID="Equation.DSMT4" ShapeID="_x0000_i1383" DrawAspect="Content" ObjectID="_1790970959" r:id="rId869"/>
+          <v:shape id="_x0000_i1449" type="#_x0000_t75" style="width:9.75pt;height:15.75pt" o:ole="">
+            <v:imagedata r:id="rId867" o:title=""/>
+          </v:shape>
+          <o:OLEObject Type="Embed" ProgID="Equation.DSMT4" ShapeID="_x0000_i1449" DrawAspect="Content" ObjectID="_1790973665" r:id="rId868"/>
         </w:object>
       </w:r>
       <w:r>
@@ -19091,10 +19082,10 @@
           <w:position w:val="-6"/>
         </w:rPr>
         <w:object w:dxaOrig="600" w:dyaOrig="279">
-          <v:shape id="_x0000_i1384" type="#_x0000_t75" style="width:30pt;height:14.25pt" o:ole="">
-            <v:imagedata r:id="rId870" o:title=""/>
-          </v:shape>
-          <o:OLEObject Type="Embed" ProgID="Equation.DSMT4" ShapeID="_x0000_i1384" DrawAspect="Content" ObjectID="_1790970960" r:id="rId871"/>
+          <v:shape id="_x0000_i1450" type="#_x0000_t75" style="width:30pt;height:14.25pt" o:ole="">
+            <v:imagedata r:id="rId869" o:title=""/>
+          </v:shape>
+          <o:OLEObject Type="Embed" ProgID="Equation.DSMT4" ShapeID="_x0000_i1450" DrawAspect="Content" ObjectID="_1790973666" r:id="rId870"/>
         </w:object>
       </w:r>
       <w:proofErr w:type="gramStart"/>
@@ -19111,10 +19102,10 @@
           <w:position w:val="-10"/>
         </w:rPr>
         <w:object w:dxaOrig="560" w:dyaOrig="320">
-          <v:shape id="_x0000_i1385" type="#_x0000_t75" style="width:27.75pt;height:15.75pt" o:ole="">
-            <v:imagedata r:id="rId872" o:title=""/>
-          </v:shape>
-          <o:OLEObject Type="Embed" ProgID="Equation.DSMT4" ShapeID="_x0000_i1385" DrawAspect="Content" ObjectID="_1790970961" r:id="rId873"/>
+          <v:shape id="_x0000_i1451" type="#_x0000_t75" style="width:27.75pt;height:15.75pt" o:ole="">
+            <v:imagedata r:id="rId871" o:title=""/>
+          </v:shape>
+          <o:OLEObject Type="Embed" ProgID="Equation.DSMT4" ShapeID="_x0000_i1451" DrawAspect="Content" ObjectID="_1790973667" r:id="rId872"/>
         </w:object>
       </w:r>
       <w:r>
@@ -19126,29 +19117,6 @@
         <w:t>.</w:t>
       </w:r>
       <w:proofErr w:type="gramEnd"/>
-    </w:p>
-    <w:p>
-      <w:pPr>
-        <w:tabs>
-          <w:tab w:val="right" w:pos="9500"/>
-        </w:tabs>
-        <w:spacing w:line="276" w:lineRule="auto"/>
-        <w:ind w:firstLine="720"/>
-        <w:jc w:val="both"/>
-        <w:rPr>
-          <w:rFonts w:ascii="Times New Roman" w:hAnsi="Times New Roman" w:cs="Times New Roman"/>
-          <w:noProof/>
-          <w:lang w:val="en-US"/>
-        </w:rPr>
-      </w:pPr>
-      <w:r>
-        <w:rPr>
-          <w:rFonts w:ascii="Times New Roman" w:hAnsi="Times New Roman" w:cs="Times New Roman"/>
-          <w:noProof/>
-          <w:lang w:val="en-US"/>
-        </w:rPr>
-        <w:t xml:space="preserve">  </w:t>
-      </w:r>
     </w:p>
     <w:p>
       <w:pPr>
@@ -19187,7 +19155,7 @@
                     </pic:cNvPicPr>
                   </pic:nvPicPr>
                   <pic:blipFill>
-                    <a:blip r:embed="rId874"/>
+                    <a:blip r:embed="rId873"/>
                     <a:srcRect/>
                     <a:stretch>
                       <a:fillRect/>
@@ -19215,14 +19183,6 @@
           </wp:inline>
         </w:drawing>
       </w:r>
-      <w:r>
-        <w:rPr>
-          <w:rFonts w:ascii="Times New Roman" w:hAnsi="Times New Roman" w:cs="Times New Roman"/>
-          <w:noProof/>
-          <w:lang w:val="en-US"/>
-        </w:rPr>
-        <w:t xml:space="preserve">  </w:t>
-      </w:r>
     </w:p>
     <w:p>
       <w:pPr>
@@ -19243,17 +19203,25 @@
           <w:noProof/>
           <w:lang w:val="en-US"/>
         </w:rPr>
-        <w:t xml:space="preserve">Figure  5: Solution </w:t>
+        <w:t>Figure 5.</w:t>
+      </w:r>
+      <w:r>
+        <w:rPr>
+          <w:rFonts w:ascii="Times New Roman" w:hAnsi="Times New Roman" w:cs="Times New Roman"/>
+          <w:noProof/>
+          <w:lang w:val="en-US"/>
+        </w:rPr>
+        <w:t xml:space="preserve"> Solution </w:t>
       </w:r>
       <w:r>
         <w:rPr>
           <w:position w:val="-10"/>
         </w:rPr>
         <w:object w:dxaOrig="200" w:dyaOrig="320">
-          <v:shape id="_x0000_i1386" type="#_x0000_t75" style="width:9.75pt;height:15.75pt" o:ole="">
-            <v:imagedata r:id="rId875" o:title=""/>
-          </v:shape>
-          <o:OLEObject Type="Embed" ProgID="Equation.DSMT4" ShapeID="_x0000_i1386" DrawAspect="Content" ObjectID="_1790970962" r:id="rId876"/>
+          <v:shape id="_x0000_i1452" type="#_x0000_t75" style="width:9.75pt;height:15.75pt" o:ole="">
+            <v:imagedata r:id="rId874" o:title=""/>
+          </v:shape>
+          <o:OLEObject Type="Embed" ProgID="Equation.DSMT4" ShapeID="_x0000_i1452" DrawAspect="Content" ObjectID="_1790973668" r:id="rId875"/>
         </w:object>
       </w:r>
       <w:r>
@@ -19269,10 +19237,10 @@
           <w:position w:val="-6"/>
         </w:rPr>
         <w:object w:dxaOrig="560" w:dyaOrig="279">
-          <v:shape id="_x0000_i1387" type="#_x0000_t75" style="width:27.75pt;height:14.25pt" o:ole="">
-            <v:imagedata r:id="rId877" o:title=""/>
-          </v:shape>
-          <o:OLEObject Type="Embed" ProgID="Equation.DSMT4" ShapeID="_x0000_i1387" DrawAspect="Content" ObjectID="_1790970963" r:id="rId878"/>
+          <v:shape id="_x0000_i1453" type="#_x0000_t75" style="width:27.75pt;height:14.25pt" o:ole="">
+            <v:imagedata r:id="rId876" o:title=""/>
+          </v:shape>
+          <o:OLEObject Type="Embed" ProgID="Equation.DSMT4" ShapeID="_x0000_i1453" DrawAspect="Content" ObjectID="_1790973669" r:id="rId877"/>
         </w:object>
       </w:r>
       <w:proofErr w:type="gramStart"/>
@@ -19289,10 +19257,10 @@
           <w:position w:val="-10"/>
         </w:rPr>
         <w:object w:dxaOrig="600" w:dyaOrig="320">
-          <v:shape id="_x0000_i1388" type="#_x0000_t75" style="width:30pt;height:15.75pt" o:ole="">
-            <v:imagedata r:id="rId879" o:title=""/>
-          </v:shape>
-          <o:OLEObject Type="Embed" ProgID="Equation.DSMT4" ShapeID="_x0000_i1388" DrawAspect="Content" ObjectID="_1790970964" r:id="rId880"/>
+          <v:shape id="_x0000_i1454" type="#_x0000_t75" style="width:30pt;height:15.75pt" o:ole="">
+            <v:imagedata r:id="rId878" o:title=""/>
+          </v:shape>
+          <o:OLEObject Type="Embed" ProgID="Equation.DSMT4" ShapeID="_x0000_i1454" DrawAspect="Content" ObjectID="_1790973670" r:id="rId879"/>
         </w:object>
       </w:r>
       <w:r>
@@ -19323,31 +19291,7 @@
         <w:rPr>
           <w:rFonts w:ascii="Times New Roman" w:hAnsi="Times New Roman" w:cs="Times New Roman"/>
           <w:noProof/>
-          <w:lang w:val="en-US"/>
-        </w:rPr>
-        <w:t xml:space="preserve">  </w:t>
-      </w:r>
-    </w:p>
-    <w:p>
-      <w:pPr>
-        <w:tabs>
-          <w:tab w:val="right" w:pos="9500"/>
-        </w:tabs>
-        <w:spacing w:line="276" w:lineRule="auto"/>
-        <w:ind w:firstLine="720"/>
-        <w:jc w:val="both"/>
-        <w:rPr>
-          <w:rFonts w:ascii="Times New Roman" w:hAnsi="Times New Roman" w:cs="Times New Roman"/>
-          <w:noProof/>
-          <w:lang w:val="en-US"/>
-        </w:rPr>
-      </w:pPr>
-      <w:r>
-        <w:rPr>
-          <w:rFonts w:ascii="Times New Roman" w:hAnsi="Times New Roman" w:cs="Times New Roman"/>
-          <w:noProof/>
-        </w:rPr>
-        <w:lastRenderedPageBreak/>
+        </w:rPr>
         <w:drawing>
           <wp:inline distT="0" distB="0" distL="0" distR="0" wp14:anchorId="26DC9585" wp14:editId="7760CC61">
             <wp:extent cx="5181600" cy="2686050"/>
@@ -19366,7 +19310,7 @@
                     </pic:cNvPicPr>
                   </pic:nvPicPr>
                   <pic:blipFill>
-                    <a:blip r:embed="rId881"/>
+                    <a:blip r:embed="rId880"/>
                     <a:srcRect/>
                     <a:stretch>
                       <a:fillRect/>
@@ -19394,14 +19338,6 @@
           </wp:inline>
         </w:drawing>
       </w:r>
-      <w:r>
-        <w:rPr>
-          <w:rFonts w:ascii="Times New Roman" w:hAnsi="Times New Roman" w:cs="Times New Roman"/>
-          <w:noProof/>
-          <w:lang w:val="en-US"/>
-        </w:rPr>
-        <w:t xml:space="preserve">  </w:t>
-      </w:r>
     </w:p>
     <w:p>
       <w:pPr>
@@ -19422,17 +19358,26 @@
           <w:noProof/>
           <w:lang w:val="en-US"/>
         </w:rPr>
-        <w:t xml:space="preserve">Figure  6: Solution </w:t>
+        <w:lastRenderedPageBreak/>
+        <w:t>Figure 6.</w:t>
+      </w:r>
+      <w:r>
+        <w:rPr>
+          <w:rFonts w:ascii="Times New Roman" w:hAnsi="Times New Roman" w:cs="Times New Roman"/>
+          <w:noProof/>
+          <w:lang w:val="en-US"/>
+        </w:rPr>
+        <w:t xml:space="preserve"> Solution </w:t>
       </w:r>
       <w:r>
         <w:rPr>
           <w:position w:val="-10"/>
         </w:rPr>
         <w:object w:dxaOrig="200" w:dyaOrig="320">
-          <v:shape id="_x0000_i1389" type="#_x0000_t75" style="width:9.75pt;height:15.75pt" o:ole="">
-            <v:imagedata r:id="rId882" o:title=""/>
-          </v:shape>
-          <o:OLEObject Type="Embed" ProgID="Equation.DSMT4" ShapeID="_x0000_i1389" DrawAspect="Content" ObjectID="_1790970965" r:id="rId883"/>
+          <v:shape id="_x0000_i1455" type="#_x0000_t75" style="width:9.75pt;height:15.75pt" o:ole="">
+            <v:imagedata r:id="rId881" o:title=""/>
+          </v:shape>
+          <o:OLEObject Type="Embed" ProgID="Equation.DSMT4" ShapeID="_x0000_i1455" DrawAspect="Content" ObjectID="_1790973671" r:id="rId882"/>
         </w:object>
       </w:r>
       <w:r>
@@ -19448,10 +19393,10 @@
           <w:position w:val="-6"/>
         </w:rPr>
         <w:object w:dxaOrig="600" w:dyaOrig="279">
-          <v:shape id="_x0000_i1390" type="#_x0000_t75" style="width:30pt;height:14.25pt" o:ole="">
-            <v:imagedata r:id="rId884" o:title=""/>
-          </v:shape>
-          <o:OLEObject Type="Embed" ProgID="Equation.DSMT4" ShapeID="_x0000_i1390" DrawAspect="Content" ObjectID="_1790970966" r:id="rId885"/>
+          <v:shape id="_x0000_i1456" type="#_x0000_t75" style="width:30pt;height:14.25pt" o:ole="">
+            <v:imagedata r:id="rId883" o:title=""/>
+          </v:shape>
+          <o:OLEObject Type="Embed" ProgID="Equation.DSMT4" ShapeID="_x0000_i1456" DrawAspect="Content" ObjectID="_1790973672" r:id="rId884"/>
         </w:object>
       </w:r>
       <w:proofErr w:type="gramStart"/>
@@ -19468,10 +19413,10 @@
           <w:position w:val="-10"/>
         </w:rPr>
         <w:object w:dxaOrig="560" w:dyaOrig="320">
-          <v:shape id="_x0000_i1391" type="#_x0000_t75" style="width:27.75pt;height:15.75pt" o:ole="">
-            <v:imagedata r:id="rId886" o:title=""/>
-          </v:shape>
-          <o:OLEObject Type="Embed" ProgID="Equation.DSMT4" ShapeID="_x0000_i1391" DrawAspect="Content" ObjectID="_1790970967" r:id="rId887"/>
+          <v:shape id="_x0000_i1457" type="#_x0000_t75" style="width:27.75pt;height:15.75pt" o:ole="">
+            <v:imagedata r:id="rId885" o:title=""/>
+          </v:shape>
+          <o:OLEObject Type="Embed" ProgID="Equation.DSMT4" ShapeID="_x0000_i1457" DrawAspect="Content" ObjectID="_1790973673" r:id="rId886"/>
         </w:object>
       </w:r>
       <w:r>
@@ -19483,6 +19428,20 @@
         <w:t>.</w:t>
       </w:r>
       <w:proofErr w:type="gramEnd"/>
+    </w:p>
+    <w:p>
+      <w:pPr>
+        <w:tabs>
+          <w:tab w:val="right" w:pos="9500"/>
+        </w:tabs>
+        <w:spacing w:line="276" w:lineRule="auto"/>
+        <w:jc w:val="center"/>
+        <w:rPr>
+          <w:rFonts w:ascii="Times New Roman" w:hAnsi="Times New Roman" w:cs="Times New Roman"/>
+          <w:noProof/>
+          <w:lang w:val="en-US"/>
+        </w:rPr>
+      </w:pPr>
     </w:p>
     <w:p>
       <w:pPr>
@@ -19504,7 +19463,61 @@
           <w:noProof/>
           <w:lang w:val="en-US"/>
         </w:rPr>
-        <w:t xml:space="preserve">  </w:t>
+        <w:t xml:space="preserve">Note that if the bi-Laplacian operator enters the equation (i.e., </w:t>
+      </w:r>
+      <w:r>
+        <w:rPr>
+          <w:position w:val="-6"/>
+        </w:rPr>
+        <w:object w:dxaOrig="600" w:dyaOrig="279">
+          <v:shape id="_x0000_i1458" type="#_x0000_t75" style="width:30pt;height:14.25pt" o:ole="">
+            <v:imagedata r:id="rId887" o:title=""/>
+          </v:shape>
+          <o:OLEObject Type="Embed" ProgID="Equation.DSMT4" ShapeID="_x0000_i1458" DrawAspect="Content" ObjectID="_1790973674" r:id="rId888"/>
+        </w:object>
+      </w:r>
+      <w:r>
+        <w:rPr>
+          <w:rFonts w:ascii="Times New Roman" w:hAnsi="Times New Roman" w:cs="Times New Roman"/>
+          <w:noProof/>
+          <w:lang w:val="en-US"/>
+        </w:rPr>
+        <w:t>), the solution can be non-monotone and, at some points, can achieve values grater than 1, see Figs. 3 and 5). S</w:t>
+      </w:r>
+      <w:r>
+        <w:rPr>
+          <w:rFonts w:ascii="Times New Roman" w:hAnsi="Times New Roman" w:cs="Times New Roman"/>
+          <w:noProof/>
+          <w:lang w:val="en-US"/>
+        </w:rPr>
+        <w:t>uch behavior was also noted in [3]</w:t>
+      </w:r>
+      <w:r>
+        <w:rPr>
+          <w:rFonts w:ascii="Times New Roman" w:hAnsi="Times New Roman" w:cs="Times New Roman"/>
+          <w:noProof/>
+          <w:lang w:val="en-US"/>
+        </w:rPr>
+        <w:t xml:space="preserve">; to avoid this, it was suggested to use relatively small values of </w:t>
+      </w:r>
+      <w:r>
+        <w:rPr>
+          <w:position w:val="-6"/>
+        </w:rPr>
+        <w:object w:dxaOrig="240" w:dyaOrig="220">
+          <v:shape id="_x0000_i1459" type="#_x0000_t75" style="width:12pt;height:11.25pt" o:ole="">
+            <v:imagedata r:id="rId889" o:title=""/>
+          </v:shape>
+          <o:OLEObject Type="Embed" ProgID="Equation.DSMT4" ShapeID="_x0000_i1459" DrawAspect="Content" ObjectID="_1790973675" r:id="rId890"/>
+        </w:object>
+      </w:r>
+      <w:r>
+        <w:rPr>
+          <w:rFonts w:ascii="Times New Roman" w:hAnsi="Times New Roman" w:cs="Times New Roman"/>
+          <w:noProof/>
+          <w:lang w:val="en-US"/>
+        </w:rPr>
+        <w:t>.</w:t>
       </w:r>
     </w:p>
     <w:p>
@@ -19527,36 +19540,17 @@
           <w:noProof/>
           <w:lang w:val="en-US"/>
         </w:rPr>
-        <w:t xml:space="preserve">Note that if the bi-Laplacian operator enters the equation (i.e., </w:t>
+        <w:t xml:space="preserve">Numerical experiments confirms, that the proposed finite-difference allows for accurate simulation of the solution of the problem even in situations, where it has singular behavior in the vicinity of </w:t>
       </w:r>
       <w:r>
         <w:rPr>
           <w:position w:val="-6"/>
         </w:rPr>
-        <w:object w:dxaOrig="600" w:dyaOrig="279">
-          <v:shape id="_x0000_i1392" type="#_x0000_t75" style="width:30pt;height:14.25pt" o:ole="">
-            <v:imagedata r:id="rId888" o:title=""/>
-          </v:shape>
-          <o:OLEObject Type="Embed" ProgID="Equation.DSMT4" ShapeID="_x0000_i1392" DrawAspect="Content" ObjectID="_1790970968" r:id="rId889"/>
-        </w:object>
-      </w:r>
-      <w:r>
-        <w:rPr>
-          <w:rFonts w:ascii="Times New Roman" w:hAnsi="Times New Roman" w:cs="Times New Roman"/>
-          <w:noProof/>
-          <w:lang w:val="en-US"/>
-        </w:rPr>
-        <w:t xml:space="preserve">), the solution can be non-monotone and, at some points, can achieve values grater than 1, see Figs. 3 and 5). Such behavior was also noted in ?; to avoid this, it was suggested to use relatively small values of </w:t>
-      </w:r>
-      <w:r>
-        <w:rPr>
-          <w:position w:val="-6"/>
-        </w:rPr>
-        <w:object w:dxaOrig="240" w:dyaOrig="220">
-          <v:shape id="_x0000_i1393" type="#_x0000_t75" style="width:12pt;height:11.25pt" o:ole="">
-            <v:imagedata r:id="rId890" o:title=""/>
-          </v:shape>
-          <o:OLEObject Type="Embed" ProgID="Equation.DSMT4" ShapeID="_x0000_i1393" DrawAspect="Content" ObjectID="_1790970969" r:id="rId891"/>
+        <w:object w:dxaOrig="540" w:dyaOrig="279">
+          <v:shape id="_x0000_i1460" type="#_x0000_t75" style="width:27pt;height:14.25pt" o:ole="">
+            <v:imagedata r:id="rId891" o:title=""/>
+          </v:shape>
+          <o:OLEObject Type="Embed" ProgID="Equation.DSMT4" ShapeID="_x0000_i1460" DrawAspect="Content" ObjectID="_1790973676" r:id="rId892"/>
         </w:object>
       </w:r>
       <w:r>
@@ -19566,6 +19560,63 @@
           <w:lang w:val="en-US"/>
         </w:rPr>
         <w:t>.</w:t>
+      </w:r>
+    </w:p>
+    <w:p>
+      <w:pPr>
+        <w:tabs>
+          <w:tab w:val="right" w:pos="9500"/>
+        </w:tabs>
+        <w:spacing w:line="276" w:lineRule="auto"/>
+        <w:jc w:val="both"/>
+        <w:rPr>
+          <w:rFonts w:ascii="Times New Roman" w:hAnsi="Times New Roman" w:cs="Times New Roman"/>
+          <w:noProof/>
+          <w:lang w:val="en-US"/>
+        </w:rPr>
+      </w:pPr>
+    </w:p>
+    <w:p>
+      <w:pPr>
+        <w:pStyle w:val="2"/>
+        <w:tabs>
+          <w:tab w:val="right" w:pos="9500"/>
+        </w:tabs>
+        <w:spacing w:line="276" w:lineRule="auto"/>
+        <w:rPr>
+          <w:rFonts w:ascii="Times New Roman" w:hAnsi="Times New Roman" w:cs="Times New Roman"/>
+          <w:lang w:val="en-US"/>
+        </w:rPr>
+      </w:pPr>
+      <w:r>
+        <w:rPr>
+          <w:rFonts w:ascii="Times New Roman" w:hAnsi="Times New Roman" w:cs="Times New Roman"/>
+          <w:lang w:val="en-US"/>
+        </w:rPr>
+        <w:t>5</w:t>
+      </w:r>
+      <w:r>
+        <w:rPr>
+          <w:rFonts w:ascii="Times New Roman" w:hAnsi="Times New Roman" w:cs="Times New Roman"/>
+          <w:lang w:val="en-US"/>
+        </w:rPr>
+        <w:t>.</w:t>
+      </w:r>
+      <w:r>
+        <w:rPr>
+          <w:rFonts w:ascii="Times New Roman" w:hAnsi="Times New Roman" w:cs="Times New Roman"/>
+          <w:lang w:val="en-US"/>
+        </w:rPr>
+        <w:t xml:space="preserve">  </w:t>
+      </w:r>
+      <w:bookmarkStart w:id="32" w:name="GrindEQpgref670d34a48"/>
+      <w:bookmarkEnd w:id="32"/>
+      <w:r>
+        <w:rPr>
+          <w:rFonts w:ascii="Times New Roman" w:hAnsi="Times New Roman" w:cs="Times New Roman"/>
+          <w:lang w:val="en-US"/>
+        </w:rPr>
+        <w:t>Conclusions</w:t>
       </w:r>
     </w:p>
     <w:p>
@@ -19588,26 +19639,55 @@
           <w:noProof/>
           <w:lang w:val="en-US"/>
         </w:rPr>
-        <w:t xml:space="preserve">Numerical experiments confirms, that the proposed finite-difference allows for accurate simulation of the solution of the problem even in situations, where it has singular behavior in the vicinity of </w:t>
-      </w:r>
-      <w:r>
-        <w:rPr>
-          <w:position w:val="-6"/>
-        </w:rPr>
-        <w:object w:dxaOrig="540" w:dyaOrig="279">
-          <v:shape id="_x0000_i1394" type="#_x0000_t75" style="width:27pt;height:14.25pt" o:ole="">
-            <v:imagedata r:id="rId892" o:title=""/>
-          </v:shape>
-          <o:OLEObject Type="Embed" ProgID="Equation.DSMT4" ShapeID="_x0000_i1394" DrawAspect="Content" ObjectID="_1790970970" r:id="rId893"/>
-        </w:object>
-      </w:r>
-      <w:r>
-        <w:rPr>
-          <w:rFonts w:ascii="Times New Roman" w:hAnsi="Times New Roman" w:cs="Times New Roman"/>
-          <w:noProof/>
-          <w:lang w:val="en-US"/>
-        </w:rPr>
-        <w:t>.</w:t>
+        <w:t>The present work continues th</w:t>
+      </w:r>
+      <w:r>
+        <w:rPr>
+          <w:rFonts w:ascii="Times New Roman" w:hAnsi="Times New Roman" w:cs="Times New Roman"/>
+          <w:noProof/>
+          <w:lang w:val="en-US"/>
+        </w:rPr>
+        <w:t>e study started in the article [3]</w:t>
+      </w:r>
+      <w:r>
+        <w:rPr>
+          <w:rFonts w:ascii="Times New Roman" w:hAnsi="Times New Roman" w:cs="Times New Roman"/>
+          <w:noProof/>
+          <w:lang w:val="en-US"/>
+        </w:rPr>
+        <w:t>. As noted by its authors, although the study is carried out for a specific problem, it probably touches certain fundamental issues related to the application of the diffuse interface approach in general. The essence of these issues is whether the diffuse interface models in their "classical" version allow one to describe adequately inclusions that are by their nature objects of higher co</w:t>
+      </w:r>
+      <w:r>
+        <w:rPr>
+          <w:rFonts w:ascii="Times New Roman" w:hAnsi="Times New Roman" w:cs="Times New Roman"/>
+          <w:noProof/>
+          <w:lang w:val="en-US"/>
+        </w:rPr>
+        <w:t>-</w:t>
+      </w:r>
+      <w:r>
+        <w:rPr>
+          <w:rFonts w:ascii="Times New Roman" w:hAnsi="Times New Roman" w:cs="Times New Roman"/>
+          <w:noProof/>
+          <w:lang w:val="en-US"/>
+        </w:rPr>
+        <w:t xml:space="preserve">dimension. As a possible answer, the authors of the work </w:t>
+      </w:r>
+      <w:r>
+        <w:rPr>
+          <w:rFonts w:ascii="Times New Roman" w:hAnsi="Times New Roman" w:cs="Times New Roman"/>
+          <w:noProof/>
+          <w:lang w:val="en-US"/>
+        </w:rPr>
+        <w:t>[3]</w:t>
+      </w:r>
+      <w:r>
+        <w:rPr>
+          <w:rFonts w:ascii="Times New Roman" w:hAnsi="Times New Roman" w:cs="Times New Roman"/>
+          <w:noProof/>
+          <w:lang w:val="en-US"/>
+        </w:rPr>
+        <w:t xml:space="preserve"> propose a generalization of the original model.</w:t>
       </w:r>
     </w:p>
     <w:p>
@@ -19624,6 +19704,30 @@
           <w:lang w:val="en-US"/>
         </w:rPr>
       </w:pPr>
+      <w:r>
+        <w:rPr>
+          <w:rFonts w:ascii="Times New Roman" w:hAnsi="Times New Roman" w:cs="Times New Roman"/>
+          <w:noProof/>
+          <w:lang w:val="en-US"/>
+        </w:rPr>
+        <w:t>The aim of this work was to numerically investigate the above-mentioned generalization. Using a modification of the finite volume method, difficulties associated with the need to specify boundary conditions on sets of co</w:t>
+      </w:r>
+      <w:r>
+        <w:rPr>
+          <w:rFonts w:ascii="Times New Roman" w:hAnsi="Times New Roman" w:cs="Times New Roman"/>
+          <w:noProof/>
+          <w:lang w:val="en-US"/>
+        </w:rPr>
+        <w:t>-</w:t>
+      </w:r>
+      <w:r>
+        <w:rPr>
+          <w:rFonts w:ascii="Times New Roman" w:hAnsi="Times New Roman" w:cs="Times New Roman"/>
+          <w:noProof/>
+          <w:lang w:val="en-US"/>
+        </w:rPr>
+        <w:t>dimensions 2 and 3 in three-dimensional space and with the presence of a singularity in the solution at the points of these sets were overcome. The indicated approach is not essentially tied to the model under consideration — in the future it can be used to analyze other problems.</w:t>
+      </w:r>
     </w:p>
     <w:p>
       <w:pPr>
@@ -19645,36 +19749,7 @@
           <w:noProof/>
           <w:lang w:val="en-US"/>
         </w:rPr>
-        <w:t xml:space="preserve"> </w:t>
-      </w:r>
-    </w:p>
-    <w:p>
-      <w:pPr>
-        <w:pStyle w:val="2"/>
-        <w:tabs>
-          <w:tab w:val="right" w:pos="9500"/>
-        </w:tabs>
-        <w:spacing w:line="276" w:lineRule="auto"/>
-        <w:rPr>
-          <w:rFonts w:ascii="Times New Roman" w:hAnsi="Times New Roman" w:cs="Times New Roman"/>
-          <w:lang w:val="en-US"/>
-        </w:rPr>
-      </w:pPr>
-      <w:r>
-        <w:rPr>
-          <w:rFonts w:ascii="Times New Roman" w:hAnsi="Times New Roman" w:cs="Times New Roman"/>
-          <w:lang w:val="en-US"/>
-        </w:rPr>
-        <w:t xml:space="preserve">5  </w:t>
-      </w:r>
-      <w:bookmarkStart w:id="32" w:name="GrindEQpgref670d34a48"/>
-      <w:bookmarkEnd w:id="32"/>
-      <w:r>
-        <w:rPr>
-          <w:rFonts w:ascii="Times New Roman" w:hAnsi="Times New Roman" w:cs="Times New Roman"/>
-          <w:lang w:val="en-US"/>
-        </w:rPr>
-        <w:t>Conclusions</w:t>
+        <w:t>In some cases among considered, fundamental obstacles arose when constructing a finite-difference scheme: it turned out that the necessary basis functions simply do not exist. Based on this, a hypothesis was put forward that in these cases the differential problem under consideration is posed incorrectly and has no solution. This reasoning is in full agreement with the theoretical results of the work. In fact, while constructing the finite-difference scheme, the singular behavior of the solution was studied. Exactly the same approach can be used in order to study such singularities form theoretical point of view, without any back look to construction of numerical algorithm.</w:t>
       </w:r>
     </w:p>
     <w:p>
@@ -19691,6 +19766,38 @@
           <w:lang w:val="en-US"/>
         </w:rPr>
       </w:pPr>
+      <w:r>
+        <w:rPr>
+          <w:rFonts w:ascii="Times New Roman" w:hAnsi="Times New Roman" w:cs="Times New Roman"/>
+          <w:noProof/>
+          <w:lang w:val="en-US"/>
+        </w:rPr>
+        <w:t>The presented reasoning is quite consistent with the t</w:t>
+      </w:r>
+      <w:r>
+        <w:rPr>
+          <w:rFonts w:ascii="Times New Roman" w:hAnsi="Times New Roman" w:cs="Times New Roman"/>
+          <w:noProof/>
+          <w:lang w:val="en-US"/>
+        </w:rPr>
+        <w:t>heoretical results of the work [3]</w:t>
+      </w:r>
+      <w:r>
+        <w:rPr>
+          <w:rFonts w:ascii="Times New Roman" w:hAnsi="Times New Roman" w:cs="Times New Roman"/>
+          <w:noProof/>
+          <w:lang w:val="en-US"/>
+        </w:rPr>
+        <w:t>. In the future, a rigorous substantiation of the pr</w:t>
+      </w:r>
+      <w:r>
+        <w:rPr>
+          <w:rFonts w:ascii="Times New Roman" w:hAnsi="Times New Roman" w:cs="Times New Roman"/>
+          <w:noProof/>
+          <w:lang w:val="en-US"/>
+        </w:rPr>
+        <w:t>esented hypothesis is possible.</w:t>
+      </w:r>
     </w:p>
     <w:p>
       <w:pPr>
@@ -19706,68 +19813,25 @@
           <w:lang w:val="en-US"/>
         </w:rPr>
       </w:pPr>
-      <w:r>
-        <w:rPr>
-          <w:rFonts w:ascii="Times New Roman" w:hAnsi="Times New Roman" w:cs="Times New Roman"/>
-          <w:noProof/>
-          <w:lang w:val="en-US"/>
-        </w:rPr>
-        <w:t>The present work continues the study started in the article ?. As noted by its authors, although the study is carried out for a specific problem, it probably touches certain fundamental issues related to the application of the diffuse interface approach in general. The essence of these issues is whether the diffuse interface models in their "classical" version allow one to describe adequately inclusions that are by their nature objects of higher co</w:t>
-      </w:r>
-      <w:r>
-        <w:rPr>
-          <w:rFonts w:ascii="Times New Roman" w:hAnsi="Times New Roman" w:cs="Times New Roman"/>
-          <w:noProof/>
-          <w:lang w:val="en-US"/>
-        </w:rPr>
-        <w:t>-</w:t>
-      </w:r>
-      <w:r>
-        <w:rPr>
-          <w:rFonts w:ascii="Times New Roman" w:hAnsi="Times New Roman" w:cs="Times New Roman"/>
-          <w:noProof/>
-          <w:lang w:val="en-US"/>
-        </w:rPr>
-        <w:t>dimension. As a possible answer, the authors of the work ? propose a generalization of the original model.</w:t>
-      </w:r>
-    </w:p>
-    <w:p>
-      <w:pPr>
+    </w:p>
+    <w:p>
+      <w:pPr>
+        <w:pStyle w:val="2"/>
         <w:tabs>
           <w:tab w:val="right" w:pos="9500"/>
         </w:tabs>
         <w:spacing w:line="276" w:lineRule="auto"/>
-        <w:ind w:firstLine="720"/>
-        <w:jc w:val="both"/>
-        <w:rPr>
-          <w:rFonts w:ascii="Times New Roman" w:hAnsi="Times New Roman" w:cs="Times New Roman"/>
-          <w:noProof/>
-          <w:lang w:val="en-US"/>
-        </w:rPr>
-      </w:pPr>
-      <w:r>
-        <w:rPr>
-          <w:rFonts w:ascii="Times New Roman" w:hAnsi="Times New Roman" w:cs="Times New Roman"/>
-          <w:noProof/>
-          <w:lang w:val="en-US"/>
-        </w:rPr>
-        <w:t>The aim of this work was to numerically investigate the above-mentioned generalization. Using a modification of the finite volume method, difficulties associated with the need to specify boundary conditions on sets of co</w:t>
-      </w:r>
-      <w:r>
-        <w:rPr>
-          <w:rFonts w:ascii="Times New Roman" w:hAnsi="Times New Roman" w:cs="Times New Roman"/>
-          <w:noProof/>
-          <w:lang w:val="en-US"/>
-        </w:rPr>
-        <w:t>-</w:t>
-      </w:r>
-      <w:r>
-        <w:rPr>
-          <w:rFonts w:ascii="Times New Roman" w:hAnsi="Times New Roman" w:cs="Times New Roman"/>
-          <w:noProof/>
-          <w:lang w:val="en-US"/>
-        </w:rPr>
-        <w:t>dimensions 2 and 3 in three-dimensional space and with the presence of a singularity in the solution at the points of these sets were overcome. The indicated approach is not essentially tied to the model under consideration — in the future it can be used to analyze other problems.</w:t>
+        <w:rPr>
+          <w:rFonts w:ascii="Times New Roman" w:hAnsi="Times New Roman" w:cs="Times New Roman"/>
+          <w:lang w:val="en-US"/>
+        </w:rPr>
+      </w:pPr>
+      <w:r>
+        <w:rPr>
+          <w:rFonts w:ascii="Times New Roman" w:hAnsi="Times New Roman" w:cs="Times New Roman"/>
+          <w:lang w:val="en-US"/>
+        </w:rPr>
+        <w:t>References</w:t>
       </w:r>
     </w:p>
     <w:p>
@@ -19776,7 +19840,6 @@
           <w:tab w:val="right" w:pos="9500"/>
         </w:tabs>
         <w:spacing w:line="276" w:lineRule="auto"/>
-        <w:ind w:firstLine="720"/>
         <w:jc w:val="both"/>
         <w:rPr>
           <w:rFonts w:ascii="Times New Roman" w:hAnsi="Times New Roman" w:cs="Times New Roman"/>
@@ -19790,16 +19853,23 @@
           <w:noProof/>
           <w:lang w:val="en-US"/>
         </w:rPr>
-        <w:t xml:space="preserve">In some cases among considered, fundamental obstacles arose when constructing a finite-difference scheme: it turned out that the necessary basis functions simply do not exist. Based on this, a hypothesis was put forward that in these cases the differential problem under consideration is posed incorrectly and has no solution. This reasoning is in full agreement with the theoretical results </w:t>
-      </w:r>
-      <w:r>
-        <w:rPr>
-          <w:rFonts w:ascii="Times New Roman" w:hAnsi="Times New Roman" w:cs="Times New Roman"/>
-          <w:noProof/>
-          <w:lang w:val="en-US"/>
-        </w:rPr>
-        <w:lastRenderedPageBreak/>
-        <w:t>of the work. In fact, while constructing the finite-difference scheme, the singular behavior of the solution was studied. Exactly the same approach can be used in order to study such singularities form theoretical point of view, without any back look to construction of numerical algorithm.</w:t>
+        <w:t>1. Dissado L., Fothergill J. Electrical Degradation and Breakdown in Polymers. — Lo</w:t>
+      </w:r>
+      <w:r>
+        <w:rPr>
+          <w:rFonts w:ascii="Times New Roman" w:hAnsi="Times New Roman" w:cs="Times New Roman"/>
+          <w:noProof/>
+          <w:lang w:val="en-US"/>
+        </w:rPr>
+        <w:t xml:space="preserve">ndon : </w:t>
+      </w:r>
+      <w:r>
+        <w:rPr>
+          <w:rFonts w:ascii="Times New Roman" w:hAnsi="Times New Roman" w:cs="Times New Roman"/>
+          <w:noProof/>
+          <w:lang w:val="en-US"/>
+        </w:rPr>
+        <w:t>Peter Peregrinus, 1992.</w:t>
       </w:r>
     </w:p>
     <w:p>
@@ -19808,7 +19878,6 @@
           <w:tab w:val="right" w:pos="9500"/>
         </w:tabs>
         <w:spacing w:line="276" w:lineRule="auto"/>
-        <w:ind w:firstLine="720"/>
         <w:jc w:val="both"/>
         <w:rPr>
           <w:rFonts w:ascii="Times New Roman" w:hAnsi="Times New Roman" w:cs="Times New Roman"/>
@@ -19822,7 +19891,39 @@
           <w:noProof/>
           <w:lang w:val="en-US"/>
         </w:rPr>
-        <w:t>The presented reasoning is quite consistent with the theoretical results of the work ?. In the future, a rigorous substantiation of the presented hypothesis is possible.</w:t>
+        <w:t>2. Pitike K. C., Hong W. Phase-field model for dielectric breakdown in solids // Journal of</w:t>
+      </w:r>
+      <w:r>
+        <w:rPr>
+          <w:rFonts w:ascii="Times New Roman" w:hAnsi="Times New Roman" w:cs="Times New Roman"/>
+          <w:noProof/>
+          <w:lang w:val="en-US"/>
+        </w:rPr>
+        <w:t xml:space="preserve"> </w:t>
+      </w:r>
+      <w:r>
+        <w:rPr>
+          <w:rFonts w:ascii="Times New Roman" w:hAnsi="Times New Roman" w:cs="Times New Roman"/>
+          <w:noProof/>
+          <w:lang w:val="en-US"/>
+        </w:rPr>
+        <w:t>Applied Physics. — 2014. — Jan. — Vol. 115, no. 4.</w:t>
+      </w:r>
+      <w:r>
+        <w:rPr>
+          <w:rFonts w:ascii="Times New Roman" w:hAnsi="Times New Roman" w:cs="Times New Roman"/>
+          <w:noProof/>
+          <w:lang w:val="en-US"/>
+        </w:rPr>
+        <w:t xml:space="preserve"> — P. 044101. — DOI: 10.1063/1.</w:t>
+      </w:r>
+      <w:r>
+        <w:rPr>
+          <w:rFonts w:ascii="Times New Roman" w:hAnsi="Times New Roman" w:cs="Times New Roman"/>
+          <w:noProof/>
+          <w:lang w:val="en-US"/>
+        </w:rPr>
+        <w:t>4862929. — URL: https://doi.org/10.1063/1.4862929.</w:t>
       </w:r>
     </w:p>
     <w:p>
@@ -19831,7 +19932,6 @@
           <w:tab w:val="right" w:pos="9500"/>
         </w:tabs>
         <w:spacing w:line="276" w:lineRule="auto"/>
-        <w:ind w:firstLine="720"/>
         <w:jc w:val="both"/>
         <w:rPr>
           <w:rFonts w:ascii="Times New Roman" w:hAnsi="Times New Roman" w:cs="Times New Roman"/>
@@ -19839,6 +19939,30 @@
           <w:lang w:val="en-US"/>
         </w:rPr>
       </w:pPr>
+      <w:r>
+        <w:rPr>
+          <w:rFonts w:ascii="Times New Roman" w:hAnsi="Times New Roman" w:cs="Times New Roman"/>
+          <w:noProof/>
+          <w:lang w:val="en-US"/>
+        </w:rPr>
+        <w:t>3. Zipunova E., Savenkov E. On the Diffuse Interface Models for High Codimension Dispersed</w:t>
+      </w:r>
+      <w:r>
+        <w:rPr>
+          <w:rFonts w:ascii="Times New Roman" w:hAnsi="Times New Roman" w:cs="Times New Roman"/>
+          <w:noProof/>
+          <w:lang w:val="en-US"/>
+        </w:rPr>
+        <w:t xml:space="preserve"> </w:t>
+      </w:r>
+      <w:r>
+        <w:rPr>
+          <w:rFonts w:ascii="Times New Roman" w:hAnsi="Times New Roman" w:cs="Times New Roman"/>
+          <w:noProof/>
+          <w:lang w:val="en-US"/>
+        </w:rPr>
+        <w:t>Inclusions // Mathematics. — 2021. — Vol. 9, no. 18. — P. 2026. — DOI: https://doi.org/10.3390/math9182206. — URL: https://doi.org/10.3390/math9182206.</w:t>
+      </w:r>
     </w:p>
     <w:p>
       <w:pPr>
@@ -19846,7 +19970,6 @@
           <w:tab w:val="right" w:pos="9500"/>
         </w:tabs>
         <w:spacing w:line="276" w:lineRule="auto"/>
-        <w:ind w:firstLine="720"/>
         <w:jc w:val="both"/>
         <w:rPr>
           <w:rFonts w:ascii="Times New Roman" w:hAnsi="Times New Roman" w:cs="Times New Roman"/>
@@ -19854,21 +19977,63 @@
           <w:lang w:val="en-US"/>
         </w:rPr>
       </w:pPr>
-    </w:p>
-    <w:p>
-      <w:pPr>
-        <w:tabs>
-          <w:tab w:val="right" w:pos="9500"/>
-        </w:tabs>
-        <w:spacing w:line="276" w:lineRule="auto"/>
-        <w:ind w:firstLine="720"/>
-        <w:jc w:val="both"/>
-        <w:rPr>
-          <w:rFonts w:ascii="Times New Roman" w:hAnsi="Times New Roman" w:cs="Times New Roman"/>
-          <w:noProof/>
-          <w:lang w:val="en-US"/>
-        </w:rPr>
-      </w:pPr>
+      <w:r>
+        <w:rPr>
+          <w:rFonts w:ascii="Times New Roman" w:hAnsi="Times New Roman" w:cs="Times New Roman"/>
+          <w:noProof/>
+          <w:lang w:val="en-US"/>
+        </w:rPr>
+        <w:lastRenderedPageBreak/>
+        <w:t>4. Zipunova E., Kuleshov A., Savenkov E. Nonisothermal diffuse interface model for electrical</w:t>
+      </w:r>
+      <w:r>
+        <w:rPr>
+          <w:rFonts w:ascii="Times New Roman" w:hAnsi="Times New Roman" w:cs="Times New Roman"/>
+          <w:noProof/>
+          <w:lang w:val="en-US"/>
+        </w:rPr>
+        <w:t xml:space="preserve"> </w:t>
+      </w:r>
+      <w:r>
+        <w:rPr>
+          <w:rFonts w:ascii="Times New Roman" w:hAnsi="Times New Roman" w:cs="Times New Roman"/>
+          <w:noProof/>
+          <w:lang w:val="en-US"/>
+        </w:rPr>
+        <w:t>breakdown channel propagation // Sib. Zh. Ind. Mat. — Москва, 2022. — Vol. 25, issue</w:t>
+      </w:r>
+      <w:r>
+        <w:rPr>
+          <w:rFonts w:ascii="Times New Roman" w:hAnsi="Times New Roman" w:cs="Times New Roman"/>
+          <w:noProof/>
+          <w:lang w:val="en-US"/>
+        </w:rPr>
+        <w:t xml:space="preserve"> </w:t>
+      </w:r>
+      <w:r>
+        <w:rPr>
+          <w:rFonts w:ascii="Times New Roman" w:hAnsi="Times New Roman" w:cs="Times New Roman"/>
+          <w:noProof/>
+          <w:lang w:val="en-US"/>
+        </w:rPr>
+        <w:t>1. — P. 35–53. — DOI: https://doi.org/10.33048/SIBJIM.2022.25.103. — URL:</w:t>
+      </w:r>
+      <w:r>
+        <w:rPr>
+          <w:rFonts w:ascii="Times New Roman" w:hAnsi="Times New Roman" w:cs="Times New Roman"/>
+          <w:noProof/>
+          <w:lang w:val="en-US"/>
+        </w:rPr>
+        <w:t xml:space="preserve"> </w:t>
+      </w:r>
+      <w:r>
+        <w:rPr>
+          <w:rFonts w:ascii="Times New Roman" w:hAnsi="Times New Roman" w:cs="Times New Roman"/>
+          <w:noProof/>
+          <w:lang w:val="en-US"/>
+        </w:rPr>
+        <w:t>https://doi.org/10.33048/SIBJIM.2022.25.103.</w:t>
+      </w:r>
     </w:p>
     <w:sectPr>
       <w:type w:val="continuous"/>
@@ -20408,196 +20573,6 @@
 </w:styles>
 </file>
 
-<file path=word/stylesWithEffects.xml><?xml version="1.0" encoding="utf-8"?>
-<w:styles xmlns:wpc="http://schemas.microsoft.com/office/word/2010/wordprocessingCanvas" xmlns:mc="http://schemas.openxmlformats.org/markup-compatibility/2006" xmlns:o="urn:schemas-microsoft-com:office:office" xmlns:r="http://schemas.openxmlformats.org/officeDocument/2006/relationships" xmlns:m="http://schemas.openxmlformats.org/officeDocument/2006/math" xmlns:v="urn:schemas-microsoft-com:vml" xmlns:wp14="http://schemas.microsoft.com/office/word/2010/wordprocessingDrawing" xmlns:wp="http://schemas.openxmlformats.org/drawingml/2006/wordprocessingDrawing" xmlns:w10="urn:schemas-microsoft-com:office:word" xmlns:w="http://schemas.openxmlformats.org/wordprocessingml/2006/main" xmlns:w14="http://schemas.microsoft.com/office/word/2010/wordml" xmlns:wpg="http://schemas.microsoft.com/office/word/2010/wordprocessingGroup" xmlns:wpi="http://schemas.microsoft.com/office/word/2010/wordprocessingInk" xmlns:wne="http://schemas.microsoft.com/office/word/2006/wordml" xmlns:wps="http://schemas.microsoft.com/office/word/2010/wordprocessingShape" mc:Ignorable="w14 wp14">
-  <w:docDefaults>
-    <w:rPrDefault>
-      <w:rPr>
-        <w:rFonts w:asciiTheme="minorHAnsi" w:eastAsiaTheme="minorEastAsia" w:hAnsiTheme="minorHAnsi" w:cstheme="minorBidi"/>
-        <w:sz w:val="22"/>
-        <w:szCs w:val="22"/>
-        <w:lang w:val="ru-RU" w:eastAsia="ru-RU" w:bidi="ar-SA"/>
-      </w:rPr>
-    </w:rPrDefault>
-    <w:pPrDefault>
-      <w:pPr>
-        <w:spacing w:after="200" w:line="276" w:lineRule="auto"/>
-      </w:pPr>
-    </w:pPrDefault>
-  </w:docDefaults>
-  <w:latentStyles w:defLockedState="0" w:defUIPriority="99" w:defSemiHidden="1" w:defUnhideWhenUsed="1" w:defQFormat="0" w:count="267">
-    <w:lsdException w:name="Normal" w:semiHidden="0" w:uiPriority="0" w:unhideWhenUsed="0" w:qFormat="1"/>
-    <w:lsdException w:name="heading 1" w:semiHidden="0" w:uiPriority="9" w:unhideWhenUsed="0" w:qFormat="1"/>
-    <w:lsdException w:name="heading 2" w:uiPriority="9" w:qFormat="1"/>
-    <w:lsdException w:name="heading 3" w:uiPriority="9" w:qFormat="1"/>
-    <w:lsdException w:name="heading 4" w:uiPriority="9" w:qFormat="1"/>
-    <w:lsdException w:name="heading 5" w:uiPriority="9" w:qFormat="1"/>
-    <w:lsdException w:name="heading 6" w:uiPriority="9" w:qFormat="1"/>
-    <w:lsdException w:name="heading 7" w:uiPriority="9" w:qFormat="1"/>
-    <w:lsdException w:name="heading 8" w:uiPriority="9" w:qFormat="1"/>
-    <w:lsdException w:name="heading 9" w:uiPriority="9" w:qFormat="1"/>
-    <w:lsdException w:name="toc 1" w:uiPriority="39"/>
-    <w:lsdException w:name="toc 2" w:uiPriority="39"/>
-    <w:lsdException w:name="toc 3" w:uiPriority="39"/>
-    <w:lsdException w:name="toc 4" w:uiPriority="39"/>
-    <w:lsdException w:name="toc 5" w:uiPriority="39"/>
-    <w:lsdException w:name="toc 6" w:uiPriority="39"/>
-    <w:lsdException w:name="toc 7" w:uiPriority="39"/>
-    <w:lsdException w:name="toc 8" w:uiPriority="39"/>
-    <w:lsdException w:name="toc 9" w:uiPriority="39"/>
-    <w:lsdException w:name="caption" w:uiPriority="35" w:qFormat="1"/>
-    <w:lsdException w:name="Title" w:semiHidden="0" w:uiPriority="10" w:unhideWhenUsed="0" w:qFormat="1"/>
-    <w:lsdException w:name="Default Paragraph Font" w:uiPriority="1"/>
-    <w:lsdException w:name="Subtitle" w:semiHidden="0" w:uiPriority="11" w:unhideWhenUsed="0" w:qFormat="1"/>
-    <w:lsdException w:name="Strong" w:semiHidden="0" w:uiPriority="22" w:unhideWhenUsed="0" w:qFormat="1"/>
-    <w:lsdException w:name="Emphasis" w:semiHidden="0" w:uiPriority="20" w:unhideWhenUsed="0" w:qFormat="1"/>
-    <w:lsdException w:name="Table Grid" w:semiHidden="0" w:uiPriority="59" w:unhideWhenUsed="0"/>
-    <w:lsdException w:name="Placeholder Text" w:unhideWhenUsed="0"/>
-    <w:lsdException w:name="No Spacing" w:semiHidden="0" w:uiPriority="1" w:unhideWhenUsed="0" w:qFormat="1"/>
-    <w:lsdException w:name="Light Shading" w:semiHidden="0" w:uiPriority="60" w:unhideWhenUsed="0"/>
-    <w:lsdException w:name="Light List" w:semiHidden="0" w:uiPriority="61" w:unhideWhenUsed="0"/>
-    <w:lsdException w:name="Light Grid" w:semiHidden="0" w:uiPriority="62" w:unhideWhenUsed="0"/>
-    <w:lsdException w:name="Medium Shading 1" w:semiHidden="0" w:uiPriority="63" w:unhideWhenUsed="0"/>
-    <w:lsdException w:name="Medium Shading 2" w:semiHidden="0" w:uiPriority="64" w:unhideWhenUsed="0"/>
-    <w:lsdException w:name="Medium List 1" w:semiHidden="0" w:uiPriority="65" w:unhideWhenUsed="0"/>
-    <w:lsdException w:name="Medium List 2" w:semiHidden="0" w:uiPriority="66" w:unhideWhenUsed="0"/>
-    <w:lsdException w:name="Medium Grid 1" w:semiHidden="0" w:uiPriority="67" w:unhideWhenUsed="0"/>
-    <w:lsdException w:name="Medium Grid 2" w:semiHidden="0" w:uiPriority="68" w:unhideWhenUsed="0"/>
-    <w:lsdException w:name="Medium Grid 3" w:semiHidden="0" w:uiPriority="69" w:unhideWhenUsed="0"/>
-    <w:lsdException w:name="Dark List" w:semiHidden="0" w:uiPriority="70" w:unhideWhenUsed="0"/>
-    <w:lsdException w:name="Colorful Shading" w:semiHidden="0" w:uiPriority="71" w:unhideWhenUsed="0"/>
-    <w:lsdException w:name="Colorful List" w:semiHidden="0" w:uiPriority="72" w:unhideWhenUsed="0"/>
-    <w:lsdException w:name="Colorful Grid" w:semiHidden="0" w:uiPriority="73" w:unhideWhenUsed="0"/>
-    <w:lsdException w:name="Light Shading Accent 1" w:semiHidden="0" w:uiPriority="60" w:unhideWhenUsed="0"/>
-    <w:lsdException w:name="Light List Accent 1" w:semiHidden="0" w:uiPriority="61" w:unhideWhenUsed="0"/>
-    <w:lsdException w:name="Light Grid Accent 1" w:semiHidden="0" w:uiPriority="62" w:unhideWhenUsed="0"/>
-    <w:lsdException w:name="Medium Shading 1 Accent 1" w:semiHidden="0" w:uiPriority="63" w:unhideWhenUsed="0"/>
-    <w:lsdException w:name="Medium Shading 2 Accent 1" w:semiHidden="0" w:uiPriority="64" w:unhideWhenUsed="0"/>
-    <w:lsdException w:name="Medium List 1 Accent 1" w:semiHidden="0" w:uiPriority="65" w:unhideWhenUsed="0"/>
-    <w:lsdException w:name="Revision" w:unhideWhenUsed="0"/>
-    <w:lsdException w:name="List Paragraph" w:semiHidden="0" w:uiPriority="34" w:unhideWhenUsed="0" w:qFormat="1"/>
-    <w:lsdException w:name="Quote" w:semiHidden="0" w:uiPriority="29" w:unhideWhenUsed="0" w:qFormat="1"/>
-    <w:lsdException w:name="Intense Quote" w:semiHidden="0" w:uiPriority="30" w:unhideWhenUsed="0" w:qFormat="1"/>
-    <w:lsdException w:name="Medium List 2 Accent 1" w:semiHidden="0" w:uiPriority="66" w:unhideWhenUsed="0"/>
-    <w:lsdException w:name="Medium Grid 1 Accent 1" w:semiHidden="0" w:uiPriority="67" w:unhideWhenUsed="0"/>
-    <w:lsdException w:name="Medium Grid 2 Accent 1" w:semiHidden="0" w:uiPriority="68" w:unhideWhenUsed="0"/>
-    <w:lsdException w:name="Medium Grid 3 Accent 1" w:semiHidden="0" w:uiPriority="69" w:unhideWhenUsed="0"/>
-    <w:lsdException w:name="Dark List Accent 1" w:semiHidden="0" w:uiPriority="70" w:unhideWhenUsed="0"/>
-    <w:lsdException w:name="Colorful Shading Accent 1" w:semiHidden="0" w:uiPriority="71" w:unhideWhenUsed="0"/>
-    <w:lsdException w:name="Colorful List Accent 1" w:semiHidden="0" w:uiPriority="72" w:unhideWhenUsed="0"/>
-    <w:lsdException w:name="Colorful Grid Accent 1" w:semiHidden="0" w:uiPriority="73" w:unhideWhenUsed="0"/>
-    <w:lsdException w:name="Light Shading Accent 2" w:semiHidden="0" w:uiPriority="60" w:unhideWhenUsed="0"/>
-    <w:lsdException w:name="Light List Accent 2" w:semiHidden="0" w:uiPriority="61" w:unhideWhenUsed="0"/>
-    <w:lsdException w:name="Light Grid Accent 2" w:semiHidden="0" w:uiPriority="62" w:unhideWhenUsed="0"/>
-    <w:lsdException w:name="Medium Shading 1 Accent 2" w:semiHidden="0" w:uiPriority="63" w:unhideWhenUsed="0"/>
-    <w:lsdException w:name="Medium Shading 2 Accent 2" w:semiHidden="0" w:uiPriority="64" w:unhideWhenUsed="0"/>
-    <w:lsdException w:name="Medium List 1 Accent 2" w:semiHidden="0" w:uiPriority="65" w:unhideWhenUsed="0"/>
-    <w:lsdException w:name="Medium List 2 Accent 2" w:semiHidden="0" w:uiPriority="66" w:unhideWhenUsed="0"/>
-    <w:lsdException w:name="Medium Grid 1 Accent 2" w:semiHidden="0" w:uiPriority="67" w:unhideWhenUsed="0"/>
-    <w:lsdException w:name="Medium Grid 2 Accent 2" w:semiHidden="0" w:uiPriority="68" w:unhideWhenUsed="0"/>
-    <w:lsdException w:name="Medium Grid 3 Accent 2" w:semiHidden="0" w:uiPriority="69" w:unhideWhenUsed="0"/>
-    <w:lsdException w:name="Dark List Accent 2" w:semiHidden="0" w:uiPriority="70" w:unhideWhenUsed="0"/>
-    <w:lsdException w:name="Colorful Shading Accent 2" w:semiHidden="0" w:uiPriority="71" w:unhideWhenUsed="0"/>
-    <w:lsdException w:name="Colorful List Accent 2" w:semiHidden="0" w:uiPriority="72" w:unhideWhenUsed="0"/>
-    <w:lsdException w:name="Colorful Grid Accent 2" w:semiHidden="0" w:uiPriority="73" w:unhideWhenUsed="0"/>
-    <w:lsdException w:name="Light Shading Accent 3" w:semiHidden="0" w:uiPriority="60" w:unhideWhenUsed="0"/>
-    <w:lsdException w:name="Light List Accent 3" w:semiHidden="0" w:uiPriority="61" w:unhideWhenUsed="0"/>
-    <w:lsdException w:name="Light Grid Accent 3" w:semiHidden="0" w:uiPriority="62" w:unhideWhenUsed="0"/>
-    <w:lsdException w:name="Medium Shading 1 Accent 3" w:semiHidden="0" w:uiPriority="63" w:unhideWhenUsed="0"/>
-    <w:lsdException w:name="Medium Shading 2 Accent 3" w:semiHidden="0" w:uiPriority="64" w:unhideWhenUsed="0"/>
-    <w:lsdException w:name="Medium List 1 Accent 3" w:semiHidden="0" w:uiPriority="65" w:unhideWhenUsed="0"/>
-    <w:lsdException w:name="Medium List 2 Accent 3" w:semiHidden="0" w:uiPriority="66" w:unhideWhenUsed="0"/>
-    <w:lsdException w:name="Medium Grid 1 Accent 3" w:semiHidden="0" w:uiPriority="67" w:unhideWhenUsed="0"/>
-    <w:lsdException w:name="Medium Grid 2 Accent 3" w:semiHidden="0" w:uiPriority="68" w:unhideWhenUsed="0"/>
-    <w:lsdException w:name="Medium Grid 3 Accent 3" w:semiHidden="0" w:uiPriority="69" w:unhideWhenUsed="0"/>
-    <w:lsdException w:name="Dark List Accent 3" w:semiHidden="0" w:uiPriority="70" w:unhideWhenUsed="0"/>
-    <w:lsdException w:name="Colorful Shading Accent 3" w:semiHidden="0" w:uiPriority="71" w:unhideWhenUsed="0"/>
-    <w:lsdException w:name="Colorful List Accent 3" w:semiHidden="0" w:uiPriority="72" w:unhideWhenUsed="0"/>
-    <w:lsdException w:name="Colorful Grid Accent 3" w:semiHidden="0" w:uiPriority="73" w:unhideWhenUsed="0"/>
-    <w:lsdException w:name="Light Shading Accent 4" w:semiHidden="0" w:uiPriority="60" w:unhideWhenUsed="0"/>
-    <w:lsdException w:name="Light List Accent 4" w:semiHidden="0" w:uiPriority="61" w:unhideWhenUsed="0"/>
-    <w:lsdException w:name="Light Grid Accent 4" w:semiHidden="0" w:uiPriority="62" w:unhideWhenUsed="0"/>
-    <w:lsdException w:name="Medium Shading 1 Accent 4" w:semiHidden="0" w:uiPriority="63" w:unhideWhenUsed="0"/>
-    <w:lsdException w:name="Medium Shading 2 Accent 4" w:semiHidden="0" w:uiPriority="64" w:unhideWhenUsed="0"/>
-    <w:lsdException w:name="Medium List 1 Accent 4" w:semiHidden="0" w:uiPriority="65" w:unhideWhenUsed="0"/>
-    <w:lsdException w:name="Medium List 2 Accent 4" w:semiHidden="0" w:uiPriority="66" w:unhideWhenUsed="0"/>
-    <w:lsdException w:name="Medium Grid 1 Accent 4" w:semiHidden="0" w:uiPriority="67" w:unhideWhenUsed="0"/>
-    <w:lsdException w:name="Medium Grid 2 Accent 4" w:semiHidden="0" w:uiPriority="68" w:unhideWhenUsed="0"/>
-    <w:lsdException w:name="Medium Grid 3 Accent 4" w:semiHidden="0" w:uiPriority="69" w:unhideWhenUsed="0"/>
-    <w:lsdException w:name="Dark List Accent 4" w:semiHidden="0" w:uiPriority="70" w:unhideWhenUsed="0"/>
-    <w:lsdException w:name="Colorful Shading Accent 4" w:semiHidden="0" w:uiPriority="71" w:unhideWhenUsed="0"/>
-    <w:lsdException w:name="Colorful List Accent 4" w:semiHidden="0" w:uiPriority="72" w:unhideWhenUsed="0"/>
-    <w:lsdException w:name="Colorful Grid Accent 4" w:semiHidden="0" w:uiPriority="73" w:unhideWhenUsed="0"/>
-    <w:lsdException w:name="Light Shading Accent 5" w:semiHidden="0" w:uiPriority="60" w:unhideWhenUsed="0"/>
-    <w:lsdException w:name="Light List Accent 5" w:semiHidden="0" w:uiPriority="61" w:unhideWhenUsed="0"/>
-    <w:lsdException w:name="Light Grid Accent 5" w:semiHidden="0" w:uiPriority="62" w:unhideWhenUsed="0"/>
-    <w:lsdException w:name="Medium Shading 1 Accent 5" w:semiHidden="0" w:uiPriority="63" w:unhideWhenUsed="0"/>
-    <w:lsdException w:name="Medium Shading 2 Accent 5" w:semiHidden="0" w:uiPriority="64" w:unhideWhenUsed="0"/>
-    <w:lsdException w:name="Medium List 1 Accent 5" w:semiHidden="0" w:uiPriority="65" w:unhideWhenUsed="0"/>
-    <w:lsdException w:name="Medium List 2 Accent 5" w:semiHidden="0" w:uiPriority="66" w:unhideWhenUsed="0"/>
-    <w:lsdException w:name="Medium Grid 1 Accent 5" w:semiHidden="0" w:uiPriority="67" w:unhideWhenUsed="0"/>
-    <w:lsdException w:name="Medium Grid 2 Accent 5" w:semiHidden="0" w:uiPriority="68" w:unhideWhenUsed="0"/>
-    <w:lsdException w:name="Medium Grid 3 Accent 5" w:semiHidden="0" w:uiPriority="69" w:unhideWhenUsed="0"/>
-    <w:lsdException w:name="Dark List Accent 5" w:semiHidden="0" w:uiPriority="70" w:unhideWhenUsed="0"/>
-    <w:lsdException w:name="Colorful Shading Accent 5" w:semiHidden="0" w:uiPriority="71" w:unhideWhenUsed="0"/>
-    <w:lsdException w:name="Colorful List Accent 5" w:semiHidden="0" w:uiPriority="72" w:unhideWhenUsed="0"/>
-    <w:lsdException w:name="Colorful Grid Accent 5" w:semiHidden="0" w:uiPriority="73" w:unhideWhenUsed="0"/>
-    <w:lsdException w:name="Light Shading Accent 6" w:semiHidden="0" w:uiPriority="60" w:unhideWhenUsed="0"/>
-    <w:lsdException w:name="Light List Accent 6" w:semiHidden="0" w:uiPriority="61" w:unhideWhenUsed="0"/>
-    <w:lsdException w:name="Light Grid Accent 6" w:semiHidden="0" w:uiPriority="62" w:unhideWhenUsed="0"/>
-    <w:lsdException w:name="Medium Shading 1 Accent 6" w:semiHidden="0" w:uiPriority="63" w:unhideWhenUsed="0"/>
-    <w:lsdException w:name="Medium Shading 2 Accent 6" w:semiHidden="0" w:uiPriority="64" w:unhideWhenUsed="0"/>
-    <w:lsdException w:name="Medium List 1 Accent 6" w:semiHidden="0" w:uiPriority="65" w:unhideWhenUsed="0"/>
-    <w:lsdException w:name="Medium List 2 Accent 6" w:semiHidden="0" w:uiPriority="66" w:unhideWhenUsed="0"/>
-    <w:lsdException w:name="Medium Grid 1 Accent 6" w:semiHidden="0" w:uiPriority="67" w:unhideWhenUsed="0"/>
-    <w:lsdException w:name="Medium Grid 2 Accent 6" w:semiHidden="0" w:uiPriority="68" w:unhideWhenUsed="0"/>
-    <w:lsdException w:name="Medium Grid 3 Accent 6" w:semiHidden="0" w:uiPriority="69" w:unhideWhenUsed="0"/>
-    <w:lsdException w:name="Dark List Accent 6" w:semiHidden="0" w:uiPriority="70" w:unhideWhenUsed="0"/>
-    <w:lsdException w:name="Colorful Shading Accent 6" w:semiHidden="0" w:uiPriority="71" w:unhideWhenUsed="0"/>
-    <w:lsdException w:name="Colorful List Accent 6" w:semiHidden="0" w:uiPriority="72" w:unhideWhenUsed="0"/>
-    <w:lsdException w:name="Colorful Grid Accent 6" w:semiHidden="0" w:uiPriority="73" w:unhideWhenUsed="0"/>
-    <w:lsdException w:name="Subtle Emphasis" w:semiHidden="0" w:uiPriority="19" w:unhideWhenUsed="0" w:qFormat="1"/>
-    <w:lsdException w:name="Intense Emphasis" w:semiHidden="0" w:uiPriority="21" w:unhideWhenUsed="0" w:qFormat="1"/>
-    <w:lsdException w:name="Subtle Reference" w:semiHidden="0" w:uiPriority="31" w:unhideWhenUsed="0" w:qFormat="1"/>
-    <w:lsdException w:name="Intense Reference" w:semiHidden="0" w:uiPriority="32" w:unhideWhenUsed="0" w:qFormat="1"/>
-    <w:lsdException w:name="Book Title" w:semiHidden="0" w:uiPriority="33" w:unhideWhenUsed="0" w:qFormat="1"/>
-    <w:lsdException w:name="Bibliography" w:uiPriority="37"/>
-    <w:lsdException w:name="TOC Heading" w:uiPriority="39" w:qFormat="1"/>
-  </w:latentStyles>
-  <w:style w:type="paragraph" w:default="1" w:styleId="a">
-    <w:name w:val="Normal"/>
-    <w:qFormat/>
-  </w:style>
-  <w:style w:type="character" w:default="1" w:styleId="a0">
-    <w:name w:val="Default Paragraph Font"/>
-    <w:uiPriority w:val="1"/>
-    <w:semiHidden/>
-    <w:unhideWhenUsed/>
-  </w:style>
-  <w:style w:type="table" w:default="1" w:styleId="a1">
-    <w:name w:val="Normal Table"/>
-    <w:uiPriority w:val="99"/>
-    <w:semiHidden/>
-    <w:unhideWhenUsed/>
-    <w:tblPr>
-      <w:tblInd w:w="0" w:type="dxa"/>
-      <w:tblCellMar>
-        <w:top w:w="0" w:type="dxa"/>
-        <w:left w:w="108" w:type="dxa"/>
-        <w:bottom w:w="0" w:type="dxa"/>
-        <w:right w:w="108" w:type="dxa"/>
-      </w:tblCellMar>
-    </w:tblPr>
-  </w:style>
-  <w:style w:type="numbering" w:default="1" w:styleId="a2">
-    <w:name w:val="No List"/>
-    <w:uiPriority w:val="99"/>
-    <w:semiHidden/>
-    <w:unhideWhenUsed/>
-  </w:style>
-</w:styles>
-</file>
-
 <file path=word/theme/theme1.xml><?xml version="1.0" encoding="utf-8"?>
 <a:theme xmlns:a="http://schemas.openxmlformats.org/drawingml/2006/main" name="Тема Office">
   <a:themeElements>
@@ -20886,7 +20861,7 @@
 </file>
 
 <file path=customXml/itemProps1.xml><?xml version="1.0" encoding="utf-8"?>
-<ds:datastoreItem xmlns:ds="http://schemas.openxmlformats.org/officeDocument/2006/customXml" ds:itemID="{B98B7103-904C-4CFD-82EA-604AC56AF15A}">
+<ds:datastoreItem xmlns:ds="http://schemas.openxmlformats.org/officeDocument/2006/customXml" ds:itemID="{1B4EC55A-AEDB-481D-99A7-B10F2AEBC823}">
   <ds:schemaRefs>
     <ds:schemaRef ds:uri="http://schemas.openxmlformats.org/officeDocument/2006/bibliography"/>
   </ds:schemaRefs>

--- a/articles/finite_volumes_word/finite_volumes.docx
+++ b/articles/finite_volumes_word/finite_volumes.docx
@@ -793,7 +793,7 @@
           <v:shape id="_x0000_i1025" type="#_x0000_t75" style="width:9.75pt;height:15.75pt" o:ole="">
             <v:imagedata r:id="rId8" o:title=""/>
           </v:shape>
-          <o:OLEObject Type="Embed" ProgID="Equation.DSMT4" ShapeID="_x0000_i1025" DrawAspect="Content" ObjectID="_1791033038" r:id="rId9"/>
+          <o:OLEObject Type="Embed" ProgID="Equation.DSMT4" ShapeID="_x0000_i1025" DrawAspect="Content" ObjectID="_1791041530" r:id="rId9"/>
         </w:object>
       </w:r>
       <w:r>
@@ -1856,7 +1856,7 @@
           <v:shape id="_x0000_i1026" type="#_x0000_t75" style="width:39pt;height:15pt" o:ole="">
             <v:imagedata r:id="rId10" o:title=""/>
           </v:shape>
-          <o:OLEObject Type="Embed" ProgID="Equation.DSMT4" ShapeID="_x0000_i1026" DrawAspect="Content" ObjectID="_1791033039" r:id="rId11"/>
+          <o:OLEObject Type="Embed" ProgID="Equation.DSMT4" ShapeID="_x0000_i1026" DrawAspect="Content" ObjectID="_1791041531" r:id="rId11"/>
         </w:object>
       </w:r>
       <w:r>
@@ -1900,7 +1900,7 @@
           <v:shape id="_x0000_i1027" type="#_x0000_t75" style="width:53.25pt;height:20.25pt" o:ole="">
             <v:imagedata r:id="rId12" o:title=""/>
           </v:shape>
-          <o:OLEObject Type="Embed" ProgID="Equation.DSMT4" ShapeID="_x0000_i1027" DrawAspect="Content" ObjectID="_1791033040" r:id="rId13"/>
+          <o:OLEObject Type="Embed" ProgID="Equation.DSMT4" ShapeID="_x0000_i1027" DrawAspect="Content" ObjectID="_1791041532" r:id="rId13"/>
         </w:object>
       </w:r>
       <w:proofErr w:type="gramStart"/>
@@ -1921,7 +1921,7 @@
           <v:shape id="_x0000_i1028" type="#_x0000_t75" style="width:111pt;height:20.25pt" o:ole="">
             <v:imagedata r:id="rId14" o:title=""/>
           </v:shape>
-          <o:OLEObject Type="Embed" ProgID="Equation.DSMT4" ShapeID="_x0000_i1028" DrawAspect="Content" ObjectID="_1791033041" r:id="rId15"/>
+          <o:OLEObject Type="Embed" ProgID="Equation.DSMT4" ShapeID="_x0000_i1028" DrawAspect="Content" ObjectID="_1791041533" r:id="rId15"/>
         </w:object>
       </w:r>
       <w:r>
@@ -1950,7 +1950,7 @@
           <v:shape id="_x0000_i1029" type="#_x0000_t75" style="width:26.25pt;height:15.75pt" o:ole="">
             <v:imagedata r:id="rId16" o:title=""/>
           </v:shape>
-          <o:OLEObject Type="Embed" ProgID="Equation.DSMT4" ShapeID="_x0000_i1029" DrawAspect="Content" ObjectID="_1791033042" r:id="rId17"/>
+          <o:OLEObject Type="Embed" ProgID="Equation.DSMT4" ShapeID="_x0000_i1029" DrawAspect="Content" ObjectID="_1791041534" r:id="rId17"/>
         </w:object>
       </w:r>
       <w:r>
@@ -2002,7 +2002,7 @@
           <v:shape id="_x0000_i1030" type="#_x0000_t75" style="width:27.75pt;height:15.75pt" o:ole="">
             <v:imagedata r:id="rId18" o:title=""/>
           </v:shape>
-          <o:OLEObject Type="Embed" ProgID="Equation.DSMT4" ShapeID="_x0000_i1030" DrawAspect="Content" ObjectID="_1791033043" r:id="rId19"/>
+          <o:OLEObject Type="Embed" ProgID="Equation.DSMT4" ShapeID="_x0000_i1030" DrawAspect="Content" ObjectID="_1791041535" r:id="rId19"/>
         </w:object>
       </w:r>
       <w:r>
@@ -2085,7 +2085,7 @@
           <v:shape id="_x0000_i1031" type="#_x0000_t75" style="width:9.75pt;height:11.25pt" o:ole="">
             <v:imagedata r:id="rId20" o:title=""/>
           </v:shape>
-          <o:OLEObject Type="Embed" ProgID="Equation.DSMT4" ShapeID="_x0000_i1031" DrawAspect="Content" ObjectID="_1791033044" r:id="rId21"/>
+          <o:OLEObject Type="Embed" ProgID="Equation.DSMT4" ShapeID="_x0000_i1031" DrawAspect="Content" ObjectID="_1791041536" r:id="rId21"/>
         </w:object>
       </w:r>
       <w:r>
@@ -2142,7 +2142,7 @@
           <v:shape id="_x0000_i1032" type="#_x0000_t75" style="width:153.75pt;height:38.25pt" o:ole="">
             <v:imagedata r:id="rId22" o:title=""/>
           </v:shape>
-          <o:OLEObject Type="Embed" ProgID="Equation.DSMT4" ShapeID="_x0000_i1032" DrawAspect="Content" ObjectID="_1791033045" r:id="rId23"/>
+          <o:OLEObject Type="Embed" ProgID="Equation.DSMT4" ShapeID="_x0000_i1032" DrawAspect="Content" ObjectID="_1791041537" r:id="rId23"/>
         </w:object>
       </w:r>
       <w:r>
@@ -2276,7 +2276,7 @@
           <v:shape id="_x0000_i1033" type="#_x0000_t75" style="width:30.75pt;height:20.25pt" o:ole="">
             <v:imagedata r:id="rId24" o:title=""/>
           </v:shape>
-          <o:OLEObject Type="Embed" ProgID="Equation.DSMT4" ShapeID="_x0000_i1033" DrawAspect="Content" ObjectID="_1791033046" r:id="rId25"/>
+          <o:OLEObject Type="Embed" ProgID="Equation.DSMT4" ShapeID="_x0000_i1033" DrawAspect="Content" ObjectID="_1791041538" r:id="rId25"/>
         </w:object>
       </w:r>
       <w:r>
@@ -2312,7 +2312,7 @@
           <v:shape id="_x0000_i1034" type="#_x0000_t75" style="width:84.75pt;height:20.25pt" o:ole="">
             <v:imagedata r:id="rId26" o:title=""/>
           </v:shape>
-          <o:OLEObject Type="Embed" ProgID="Equation.DSMT4" ShapeID="_x0000_i1034" DrawAspect="Content" ObjectID="_1791033047" r:id="rId27"/>
+          <o:OLEObject Type="Embed" ProgID="Equation.DSMT4" ShapeID="_x0000_i1034" DrawAspect="Content" ObjectID="_1791041539" r:id="rId27"/>
         </w:object>
       </w:r>
       <w:r>
@@ -2356,7 +2356,7 @@
           <v:shape id="_x0000_i1035" type="#_x0000_t75" style="width:48pt;height:14.25pt" o:ole="">
             <v:imagedata r:id="rId28" o:title=""/>
           </v:shape>
-          <o:OLEObject Type="Embed" ProgID="Equation.DSMT4" ShapeID="_x0000_i1035" DrawAspect="Content" ObjectID="_1791033048" r:id="rId29"/>
+          <o:OLEObject Type="Embed" ProgID="Equation.DSMT4" ShapeID="_x0000_i1035" DrawAspect="Content" ObjectID="_1791041540" r:id="rId29"/>
         </w:object>
       </w:r>
       <w:r>
@@ -2467,7 +2467,7 @@
           <v:shape id="_x0000_i1036" type="#_x0000_t75" style="width:9.75pt;height:11.25pt" o:ole="">
             <v:imagedata r:id="rId30" o:title=""/>
           </v:shape>
-          <o:OLEObject Type="Embed" ProgID="Equation.DSMT4" ShapeID="_x0000_i1036" DrawAspect="Content" ObjectID="_1791033049" r:id="rId31"/>
+          <o:OLEObject Type="Embed" ProgID="Equation.DSMT4" ShapeID="_x0000_i1036" DrawAspect="Content" ObjectID="_1791041541" r:id="rId31"/>
         </w:object>
       </w:r>
       <w:r>
@@ -2487,7 +2487,7 @@
           <v:shape id="_x0000_i1037" type="#_x0000_t75" style="width:9.75pt;height:15.75pt" o:ole="">
             <v:imagedata r:id="rId32" o:title=""/>
           </v:shape>
-          <o:OLEObject Type="Embed" ProgID="Equation.DSMT4" ShapeID="_x0000_i1037" DrawAspect="Content" ObjectID="_1791033050" r:id="rId33"/>
+          <o:OLEObject Type="Embed" ProgID="Equation.DSMT4" ShapeID="_x0000_i1037" DrawAspect="Content" ObjectID="_1791041542" r:id="rId33"/>
         </w:object>
       </w:r>
       <w:r>
@@ -2504,10 +2504,10 @@
           <w:position w:val="-12"/>
         </w:rPr>
         <w:object w:dxaOrig="960" w:dyaOrig="360">
-          <v:shape id="_x0000_i1436" type="#_x0000_t75" style="width:48pt;height:18.75pt" o:ole="">
+          <v:shape id="_x0000_i1427" type="#_x0000_t75" style="width:48pt;height:18.75pt" o:ole="">
             <v:imagedata r:id="rId34" o:title=""/>
           </v:shape>
-          <o:OLEObject Type="Embed" ProgID="Equation.DSMT4" ShapeID="_x0000_i1436" DrawAspect="Content" ObjectID="_1791033051" r:id="rId35"/>
+          <o:OLEObject Type="Embed" ProgID="Equation.DSMT4" ShapeID="_x0000_i1427" DrawAspect="Content" ObjectID="_1791041543" r:id="rId35"/>
         </w:object>
       </w:r>
       <w:r>
@@ -2574,7 +2574,7 @@
           <v:shape id="_x0000_i1038" type="#_x0000_t75" style="width:57.75pt;height:20.25pt" o:ole="">
             <v:imagedata r:id="rId36" o:title=""/>
           </v:shape>
-          <o:OLEObject Type="Embed" ProgID="Equation.DSMT4" ShapeID="_x0000_i1038" DrawAspect="Content" ObjectID="_1791033052" r:id="rId37"/>
+          <o:OLEObject Type="Embed" ProgID="Equation.DSMT4" ShapeID="_x0000_i1038" DrawAspect="Content" ObjectID="_1791041544" r:id="rId37"/>
         </w:object>
       </w:r>
       <w:proofErr w:type="gramStart"/>
@@ -2595,7 +2595,7 @@
           <v:shape id="_x0000_i1039" type="#_x0000_t75" style="width:101.25pt;height:18pt" o:ole="">
             <v:imagedata r:id="rId38" o:title=""/>
           </v:shape>
-          <o:OLEObject Type="Embed" ProgID="Equation.DSMT4" ShapeID="_x0000_i1039" DrawAspect="Content" ObjectID="_1791033053" r:id="rId39"/>
+          <o:OLEObject Type="Embed" ProgID="Equation.DSMT4" ShapeID="_x0000_i1039" DrawAspect="Content" ObjectID="_1791041545" r:id="rId39"/>
         </w:object>
       </w:r>
       <w:r>
@@ -2663,7 +2663,7 @@
           <v:shape id="_x0000_i1040" type="#_x0000_t75" style="width:54pt;height:29.25pt" o:ole="">
             <v:imagedata r:id="rId40" o:title=""/>
           </v:shape>
-          <o:OLEObject Type="Embed" ProgID="Equation.DSMT4" ShapeID="_x0000_i1040" DrawAspect="Content" ObjectID="_1791033054" r:id="rId41"/>
+          <o:OLEObject Type="Embed" ProgID="Equation.DSMT4" ShapeID="_x0000_i1040" DrawAspect="Content" ObjectID="_1791041546" r:id="rId41"/>
         </w:object>
       </w:r>
     </w:p>
@@ -2690,7 +2690,7 @@
           <v:shape id="_x0000_i1041" type="#_x0000_t75" style="width:243pt;height:33pt" o:ole="">
             <v:imagedata r:id="rId42" o:title=""/>
           </v:shape>
-          <o:OLEObject Type="Embed" ProgID="Equation.DSMT4" ShapeID="_x0000_i1041" DrawAspect="Content" ObjectID="_1791033055" r:id="rId43"/>
+          <o:OLEObject Type="Embed" ProgID="Equation.DSMT4" ShapeID="_x0000_i1041" DrawAspect="Content" ObjectID="_1791041547" r:id="rId43"/>
         </w:object>
       </w:r>
     </w:p>
@@ -2724,7 +2724,7 @@
           <v:shape id="_x0000_i1042" type="#_x0000_t75" style="width:29.25pt;height:14.25pt" o:ole="">
             <v:imagedata r:id="rId44" o:title=""/>
           </v:shape>
-          <o:OLEObject Type="Embed" ProgID="Equation.DSMT4" ShapeID="_x0000_i1042" DrawAspect="Content" ObjectID="_1791033056" r:id="rId45"/>
+          <o:OLEObject Type="Embed" ProgID="Equation.DSMT4" ShapeID="_x0000_i1042" DrawAspect="Content" ObjectID="_1791041548" r:id="rId45"/>
         </w:object>
       </w:r>
       <w:r>
@@ -2744,7 +2744,7 @@
           <v:shape id="_x0000_i1043" type="#_x0000_t75" style="width:24.75pt;height:14.25pt" o:ole="">
             <v:imagedata r:id="rId46" o:title=""/>
           </v:shape>
-          <o:OLEObject Type="Embed" ProgID="Equation.DSMT4" ShapeID="_x0000_i1043" DrawAspect="Content" ObjectID="_1791033057" r:id="rId47"/>
+          <o:OLEObject Type="Embed" ProgID="Equation.DSMT4" ShapeID="_x0000_i1043" DrawAspect="Content" ObjectID="_1791041549" r:id="rId47"/>
         </w:object>
       </w:r>
       <w:r>
@@ -2764,7 +2764,7 @@
           <v:shape id="_x0000_i1044" type="#_x0000_t75" style="width:11.25pt;height:11.25pt" o:ole="">
             <v:imagedata r:id="rId48" o:title=""/>
           </v:shape>
-          <o:OLEObject Type="Embed" ProgID="Equation.DSMT4" ShapeID="_x0000_i1044" DrawAspect="Content" ObjectID="_1791033058" r:id="rId49"/>
+          <o:OLEObject Type="Embed" ProgID="Equation.DSMT4" ShapeID="_x0000_i1044" DrawAspect="Content" ObjectID="_1791041550" r:id="rId49"/>
         </w:object>
       </w:r>
       <w:r>
@@ -2832,7 +2832,7 @@
           <v:shape id="_x0000_i1045" type="#_x0000_t75" style="width:11.25pt;height:12.75pt" o:ole="">
             <v:imagedata r:id="rId50" o:title=""/>
           </v:shape>
-          <o:OLEObject Type="Embed" ProgID="Equation.DSMT4" ShapeID="_x0000_i1045" DrawAspect="Content" ObjectID="_1791033059" r:id="rId51"/>
+          <o:OLEObject Type="Embed" ProgID="Equation.DSMT4" ShapeID="_x0000_i1045" DrawAspect="Content" ObjectID="_1791041551" r:id="rId51"/>
         </w:object>
       </w:r>
       <w:r>
@@ -2900,7 +2900,7 @@
           <v:shape id="_x0000_i1046" type="#_x0000_t75" style="width:6.75pt;height:14.25pt" o:ole="">
             <v:imagedata r:id="rId52" o:title=""/>
           </v:shape>
-          <o:OLEObject Type="Embed" ProgID="Equation.DSMT4" ShapeID="_x0000_i1046" DrawAspect="Content" ObjectID="_1791033060" r:id="rId53"/>
+          <o:OLEObject Type="Embed" ProgID="Equation.DSMT4" ShapeID="_x0000_i1046" DrawAspect="Content" ObjectID="_1791041552" r:id="rId53"/>
         </w:object>
       </w:r>
       <w:r>
@@ -3015,7 +3015,7 @@
           <v:shape id="_x0000_i1047" type="#_x0000_t75" style="width:9.75pt;height:15.75pt" o:ole="">
             <v:imagedata r:id="rId54" o:title=""/>
           </v:shape>
-          <o:OLEObject Type="Embed" ProgID="Equation.DSMT4" ShapeID="_x0000_i1047" DrawAspect="Content" ObjectID="_1791033061" r:id="rId55"/>
+          <o:OLEObject Type="Embed" ProgID="Equation.DSMT4" ShapeID="_x0000_i1047" DrawAspect="Content" ObjectID="_1791041553" r:id="rId55"/>
         </w:object>
       </w:r>
       <w:r>
@@ -3035,7 +3035,7 @@
           <v:shape id="_x0000_i1048" type="#_x0000_t75" style="width:12.75pt;height:12.75pt" o:ole="">
             <v:imagedata r:id="rId56" o:title=""/>
           </v:shape>
-          <o:OLEObject Type="Embed" ProgID="Equation.DSMT4" ShapeID="_x0000_i1048" DrawAspect="Content" ObjectID="_1791033062" r:id="rId57"/>
+          <o:OLEObject Type="Embed" ProgID="Equation.DSMT4" ShapeID="_x0000_i1048" DrawAspect="Content" ObjectID="_1791041554" r:id="rId57"/>
         </w:object>
       </w:r>
       <w:r>
@@ -3080,7 +3080,7 @@
           <v:shape id="_x0000_i1049" type="#_x0000_t75" style="width:123.75pt;height:33pt" o:ole="">
             <v:imagedata r:id="rId58" o:title=""/>
           </v:shape>
-          <o:OLEObject Type="Embed" ProgID="Equation.DSMT4" ShapeID="_x0000_i1049" DrawAspect="Content" ObjectID="_1791033063" r:id="rId59"/>
+          <o:OLEObject Type="Embed" ProgID="Equation.DSMT4" ShapeID="_x0000_i1049" DrawAspect="Content" ObjectID="_1791041555" r:id="rId59"/>
         </w:object>
       </w:r>
     </w:p>
@@ -3114,7 +3114,7 @@
           <v:shape id="_x0000_i1050" type="#_x0000_t75" style="width:30pt;height:14.25pt" o:ole="">
             <v:imagedata r:id="rId60" o:title=""/>
           </v:shape>
-          <o:OLEObject Type="Embed" ProgID="Equation.DSMT4" ShapeID="_x0000_i1050" DrawAspect="Content" ObjectID="_1791033064" r:id="rId61"/>
+          <o:OLEObject Type="Embed" ProgID="Equation.DSMT4" ShapeID="_x0000_i1050" DrawAspect="Content" ObjectID="_1791041556" r:id="rId61"/>
         </w:object>
       </w:r>
       <w:r>
@@ -3181,10 +3181,10 @@
           <w:lang w:val="en-US"/>
         </w:rPr>
         <w:object w:dxaOrig="260" w:dyaOrig="240">
-          <v:shape id="_x0000_i1437" type="#_x0000_t75" style="width:12.75pt;height:12pt" o:ole="">
+          <v:shape id="_x0000_i1428" type="#_x0000_t75" style="width:12.75pt;height:12pt" o:ole="">
             <v:imagedata r:id="rId62" o:title=""/>
           </v:shape>
-          <o:OLEObject Type="Embed" ProgID="Equation.DSMT4" ShapeID="_x0000_i1437" DrawAspect="Content" ObjectID="_1791033065" r:id="rId63"/>
+          <o:OLEObject Type="Embed" ProgID="Equation.DSMT4" ShapeID="_x0000_i1428" DrawAspect="Content" ObjectID="_1791041557" r:id="rId63"/>
         </w:object>
       </w:r>
       <w:r>
@@ -3220,7 +3220,7 @@
           <v:shape id="_x0000_i1051" type="#_x0000_t75" style="width:9.75pt;height:15.75pt" o:ole="">
             <v:imagedata r:id="rId64" o:title=""/>
           </v:shape>
-          <o:OLEObject Type="Embed" ProgID="Equation.DSMT4" ShapeID="_x0000_i1051" DrawAspect="Content" ObjectID="_1791033066" r:id="rId65"/>
+          <o:OLEObject Type="Embed" ProgID="Equation.DSMT4" ShapeID="_x0000_i1051" DrawAspect="Content" ObjectID="_1791041558" r:id="rId65"/>
         </w:object>
       </w:r>
       <w:r>
@@ -3240,7 +3240,7 @@
           <v:shape id="_x0000_i1052" type="#_x0000_t75" style="width:9.75pt;height:15.75pt" o:ole="">
             <v:imagedata r:id="rId66" o:title=""/>
           </v:shape>
-          <o:OLEObject Type="Embed" ProgID="Equation.DSMT4" ShapeID="_x0000_i1052" DrawAspect="Content" ObjectID="_1791033067" r:id="rId67"/>
+          <o:OLEObject Type="Embed" ProgID="Equation.DSMT4" ShapeID="_x0000_i1052" DrawAspect="Content" ObjectID="_1791041559" r:id="rId67"/>
         </w:object>
       </w:r>
       <w:r>
@@ -3307,7 +3307,7 @@
           <v:shape id="_x0000_i1053" type="#_x0000_t75" style="width:45pt;height:19.5pt" o:ole="">
             <v:imagedata r:id="rId68" o:title=""/>
           </v:shape>
-          <o:OLEObject Type="Embed" ProgID="Equation.DSMT4" ShapeID="_x0000_i1053" DrawAspect="Content" ObjectID="_1791033068" r:id="rId69"/>
+          <o:OLEObject Type="Embed" ProgID="Equation.DSMT4" ShapeID="_x0000_i1053" DrawAspect="Content" ObjectID="_1791041560" r:id="rId69"/>
         </w:object>
       </w:r>
       <w:r>
@@ -3340,7 +3340,7 @@
           <v:shape id="_x0000_i1054" type="#_x0000_t75" style="width:90.75pt;height:21.75pt" o:ole="">
             <v:imagedata r:id="rId70" o:title=""/>
           </v:shape>
-          <o:OLEObject Type="Embed" ProgID="Equation.DSMT4" ShapeID="_x0000_i1054" DrawAspect="Content" ObjectID="_1791033069" r:id="rId71"/>
+          <o:OLEObject Type="Embed" ProgID="Equation.DSMT4" ShapeID="_x0000_i1054" DrawAspect="Content" ObjectID="_1791041561" r:id="rId71"/>
         </w:object>
       </w:r>
       <w:r>
@@ -3465,7 +3465,7 @@
           <v:shape id="_x0000_i1055" type="#_x0000_t75" style="width:224.25pt;height:30.75pt" o:ole="">
             <v:imagedata r:id="rId72" o:title=""/>
           </v:shape>
-          <o:OLEObject Type="Embed" ProgID="Equation.DSMT4" ShapeID="_x0000_i1055" DrawAspect="Content" ObjectID="_1791033070" r:id="rId73"/>
+          <o:OLEObject Type="Embed" ProgID="Equation.DSMT4" ShapeID="_x0000_i1055" DrawAspect="Content" ObjectID="_1791041562" r:id="rId73"/>
         </w:object>
       </w:r>
       <w:r>
@@ -3652,23 +3652,7 @@
           <w:noProof/>
           <w:lang w:val="en-US"/>
         </w:rPr>
-        <w:t xml:space="preserve">, </w:t>
-      </w:r>
-      <w:r>
-        <w:rPr>
-          <w:rFonts w:ascii="Times New Roman" w:hAnsi="Times New Roman" w:cs="Times New Roman"/>
-          <w:noProof/>
-          <w:lang w:val="en-US"/>
-        </w:rPr>
-        <w:t>gov</w:t>
-      </w:r>
-      <w:r>
-        <w:rPr>
-          <w:rFonts w:ascii="Times New Roman" w:hAnsi="Times New Roman" w:cs="Times New Roman"/>
-          <w:noProof/>
-          <w:lang w:val="en-US"/>
-        </w:rPr>
-        <w:t>erning the phase field evolution,</w:t>
+        <w:t>, governing the phase field evolution,</w:t>
       </w:r>
       <w:r>
         <w:rPr>
@@ -3766,7 +3750,7 @@
           <v:shape id="_x0000_i1056" type="#_x0000_t75" style="width:11.25pt;height:11.25pt" o:ole="">
             <v:imagedata r:id="rId74" o:title=""/>
           </v:shape>
-          <o:OLEObject Type="Embed" ProgID="Equation.DSMT4" ShapeID="_x0000_i1056" DrawAspect="Content" ObjectID="_1791033071" r:id="rId75"/>
+          <o:OLEObject Type="Embed" ProgID="Equation.DSMT4" ShapeID="_x0000_i1056" DrawAspect="Content" ObjectID="_1791041563" r:id="rId75"/>
         </w:object>
       </w:r>
       <w:r>
@@ -3865,7 +3849,7 @@
           <v:shape id="_x0000_i1057" type="#_x0000_t75" style="width:30pt;height:14.25pt" o:ole="">
             <v:imagedata r:id="rId76" o:title=""/>
           </v:shape>
-          <o:OLEObject Type="Embed" ProgID="Equation.DSMT4" ShapeID="_x0000_i1057" DrawAspect="Content" ObjectID="_1791033072" r:id="rId77"/>
+          <o:OLEObject Type="Embed" ProgID="Equation.DSMT4" ShapeID="_x0000_i1057" DrawAspect="Content" ObjectID="_1791041564" r:id="rId77"/>
         </w:object>
       </w:r>
       <w:r>
@@ -4065,7 +4049,7 @@
           <v:shape id="_x0000_i1058" type="#_x0000_t75" style="width:90pt;height:30.75pt" o:ole="">
             <v:imagedata r:id="rId78" o:title=""/>
           </v:shape>
-          <o:OLEObject Type="Embed" ProgID="Equation.DSMT4" ShapeID="_x0000_i1058" DrawAspect="Content" ObjectID="_1791033073" r:id="rId79"/>
+          <o:OLEObject Type="Embed" ProgID="Equation.DSMT4" ShapeID="_x0000_i1058" DrawAspect="Content" ObjectID="_1791041565" r:id="rId79"/>
         </w:object>
       </w:r>
       <w:r>
@@ -4200,7 +4184,7 @@
           <v:shape id="_x0000_i1059" type="#_x0000_t75" style="width:102.75pt;height:20.25pt" o:ole="">
             <v:imagedata r:id="rId80" o:title=""/>
           </v:shape>
-          <o:OLEObject Type="Embed" ProgID="Equation.DSMT4" ShapeID="_x0000_i1059" DrawAspect="Content" ObjectID="_1791033074" r:id="rId81"/>
+          <o:OLEObject Type="Embed" ProgID="Equation.DSMT4" ShapeID="_x0000_i1059" DrawAspect="Content" ObjectID="_1791041566" r:id="rId81"/>
         </w:object>
       </w:r>
       <w:r>
@@ -4220,7 +4204,7 @@
           <v:shape id="_x0000_i1060" type="#_x0000_t75" style="width:9.75pt;height:12.75pt" o:ole="">
             <v:imagedata r:id="rId82" o:title=""/>
           </v:shape>
-          <o:OLEObject Type="Embed" ProgID="Equation.DSMT4" ShapeID="_x0000_i1060" DrawAspect="Content" ObjectID="_1791033075" r:id="rId83"/>
+          <o:OLEObject Type="Embed" ProgID="Equation.DSMT4" ShapeID="_x0000_i1060" DrawAspect="Content" ObjectID="_1791041567" r:id="rId83"/>
         </w:object>
       </w:r>
       <w:r>
@@ -4240,7 +4224,7 @@
           <v:shape id="_x0000_i1061" type="#_x0000_t75" style="width:11.25pt;height:14.25pt" o:ole="">
             <v:imagedata r:id="rId84" o:title=""/>
           </v:shape>
-          <o:OLEObject Type="Embed" ProgID="Equation.DSMT4" ShapeID="_x0000_i1061" DrawAspect="Content" ObjectID="_1791033076" r:id="rId85"/>
+          <o:OLEObject Type="Embed" ProgID="Equation.DSMT4" ShapeID="_x0000_i1061" DrawAspect="Content" ObjectID="_1791041568" r:id="rId85"/>
         </w:object>
       </w:r>
       <w:r>
@@ -4260,7 +4244,7 @@
           <v:shape id="_x0000_i1062" type="#_x0000_t75" style="width:12.75pt;height:12.75pt" o:ole="">
             <v:imagedata r:id="rId86" o:title=""/>
           </v:shape>
-          <o:OLEObject Type="Embed" ProgID="Equation.DSMT4" ShapeID="_x0000_i1062" DrawAspect="Content" ObjectID="_1791033077" r:id="rId87"/>
+          <o:OLEObject Type="Embed" ProgID="Equation.DSMT4" ShapeID="_x0000_i1062" DrawAspect="Content" ObjectID="_1791041569" r:id="rId87"/>
         </w:object>
       </w:r>
       <w:r>
@@ -4394,7 +4378,7 @@
           <v:shape id="_x0000_i1063" type="#_x0000_t75" style="width:42.75pt;height:18pt" o:ole="">
             <v:imagedata r:id="rId88" o:title=""/>
           </v:shape>
-          <o:OLEObject Type="Embed" ProgID="Equation.DSMT4" ShapeID="_x0000_i1063" DrawAspect="Content" ObjectID="_1791033078" r:id="rId89"/>
+          <o:OLEObject Type="Embed" ProgID="Equation.DSMT4" ShapeID="_x0000_i1063" DrawAspect="Content" ObjectID="_1791041570" r:id="rId89"/>
         </w:object>
       </w:r>
       <w:r>
@@ -4414,7 +4398,7 @@
           <v:shape id="_x0000_i1064" type="#_x0000_t75" style="width:30.75pt;height:15.75pt" o:ole="">
             <v:imagedata r:id="rId90" o:title=""/>
           </v:shape>
-          <o:OLEObject Type="Embed" ProgID="Equation.DSMT4" ShapeID="_x0000_i1064" DrawAspect="Content" ObjectID="_1791033079" r:id="rId91"/>
+          <o:OLEObject Type="Embed" ProgID="Equation.DSMT4" ShapeID="_x0000_i1064" DrawAspect="Content" ObjectID="_1791041571" r:id="rId91"/>
         </w:object>
       </w:r>
       <w:r>
@@ -4442,7 +4426,7 @@
           <v:shape id="_x0000_i1065" type="#_x0000_t75" style="width:42.75pt;height:12pt" o:ole="">
             <v:imagedata r:id="rId92" o:title=""/>
           </v:shape>
-          <o:OLEObject Type="Embed" ProgID="Equation.DSMT4" ShapeID="_x0000_i1065" DrawAspect="Content" ObjectID="_1791033080" r:id="rId93"/>
+          <o:OLEObject Type="Embed" ProgID="Equation.DSMT4" ShapeID="_x0000_i1065" DrawAspect="Content" ObjectID="_1791041572" r:id="rId93"/>
         </w:object>
       </w:r>
       <w:r>
@@ -4462,7 +4446,7 @@
           <v:shape id="_x0000_i1066" type="#_x0000_t75" style="width:54.75pt;height:15.75pt" o:ole="">
             <v:imagedata r:id="rId94" o:title=""/>
           </v:shape>
-          <o:OLEObject Type="Embed" ProgID="Equation.DSMT4" ShapeID="_x0000_i1066" DrawAspect="Content" ObjectID="_1791033081" r:id="rId95"/>
+          <o:OLEObject Type="Embed" ProgID="Equation.DSMT4" ShapeID="_x0000_i1066" DrawAspect="Content" ObjectID="_1791041573" r:id="rId95"/>
         </w:object>
       </w:r>
       <w:r>
@@ -4498,7 +4482,7 @@
           <v:shape id="_x0000_i1067" type="#_x0000_t75" style="width:12.75pt;height:15pt" o:ole="">
             <v:imagedata r:id="rId96" o:title=""/>
           </v:shape>
-          <o:OLEObject Type="Embed" ProgID="Equation.DSMT4" ShapeID="_x0000_i1067" DrawAspect="Content" ObjectID="_1791033082" r:id="rId97"/>
+          <o:OLEObject Type="Embed" ProgID="Equation.DSMT4" ShapeID="_x0000_i1067" DrawAspect="Content" ObjectID="_1791041574" r:id="rId97"/>
         </w:object>
       </w:r>
       <w:r>
@@ -4534,7 +4518,7 @@
           <v:shape id="_x0000_i1068" type="#_x0000_t75" style="width:11.25pt;height:12.75pt" o:ole="">
             <v:imagedata r:id="rId98" o:title=""/>
           </v:shape>
-          <o:OLEObject Type="Embed" ProgID="Equation.DSMT4" ShapeID="_x0000_i1068" DrawAspect="Content" ObjectID="_1791033083" r:id="rId99"/>
+          <o:OLEObject Type="Embed" ProgID="Equation.DSMT4" ShapeID="_x0000_i1068" DrawAspect="Content" ObjectID="_1791041575" r:id="rId99"/>
         </w:object>
       </w:r>
       <w:r>
@@ -4554,7 +4538,7 @@
           <v:shape id="_x0000_i1069" type="#_x0000_t75" style="width:9.75pt;height:9.75pt" o:ole="">
             <v:imagedata r:id="rId100" o:title=""/>
           </v:shape>
-          <o:OLEObject Type="Embed" ProgID="Equation.DSMT4" ShapeID="_x0000_i1069" DrawAspect="Content" ObjectID="_1791033084" r:id="rId101"/>
+          <o:OLEObject Type="Embed" ProgID="Equation.DSMT4" ShapeID="_x0000_i1069" DrawAspect="Content" ObjectID="_1791041576" r:id="rId101"/>
         </w:object>
       </w:r>
       <w:r>
@@ -4574,7 +4558,7 @@
           <v:shape id="_x0000_i1070" type="#_x0000_t75" style="width:30pt;height:14.25pt" o:ole="">
             <v:imagedata r:id="rId102" o:title=""/>
           </v:shape>
-          <o:OLEObject Type="Embed" ProgID="Equation.DSMT4" ShapeID="_x0000_i1070" DrawAspect="Content" ObjectID="_1791033085" r:id="rId103"/>
+          <o:OLEObject Type="Embed" ProgID="Equation.DSMT4" ShapeID="_x0000_i1070" DrawAspect="Content" ObjectID="_1791041577" r:id="rId103"/>
         </w:object>
       </w:r>
       <w:r>
@@ -4634,7 +4618,7 @@
           <v:shape id="_x0000_i1071" type="#_x0000_t75" style="width:9.75pt;height:9.75pt" o:ole="">
             <v:imagedata r:id="rId104" o:title=""/>
           </v:shape>
-          <o:OLEObject Type="Embed" ProgID="Equation.DSMT4" ShapeID="_x0000_i1071" DrawAspect="Content" ObjectID="_1791033086" r:id="rId105"/>
+          <o:OLEObject Type="Embed" ProgID="Equation.DSMT4" ShapeID="_x0000_i1071" DrawAspect="Content" ObjectID="_1791041578" r:id="rId105"/>
         </w:object>
       </w:r>
       <w:r>
@@ -4654,7 +4638,7 @@
           <v:shape id="_x0000_i1072" type="#_x0000_t75" style="width:18.75pt;height:13.5pt" o:ole="">
             <v:imagedata r:id="rId106" o:title=""/>
           </v:shape>
-          <o:OLEObject Type="Embed" ProgID="Equation.DSMT4" ShapeID="_x0000_i1072" DrawAspect="Content" ObjectID="_1791033087" r:id="rId107"/>
+          <o:OLEObject Type="Embed" ProgID="Equation.DSMT4" ShapeID="_x0000_i1072" DrawAspect="Content" ObjectID="_1791041579" r:id="rId107"/>
         </w:object>
       </w:r>
       <w:r>
@@ -4773,7 +4757,7 @@
           <v:shape id="_x0000_i1073" type="#_x0000_t75" style="width:9.75pt;height:11.25pt" o:ole="">
             <v:imagedata r:id="rId108" o:title=""/>
           </v:shape>
-          <o:OLEObject Type="Embed" ProgID="Equation.DSMT4" ShapeID="_x0000_i1073" DrawAspect="Content" ObjectID="_1791033088" r:id="rId109"/>
+          <o:OLEObject Type="Embed" ProgID="Equation.DSMT4" ShapeID="_x0000_i1073" DrawAspect="Content" ObjectID="_1791041580" r:id="rId109"/>
         </w:object>
       </w:r>
       <w:r>
@@ -4802,7 +4786,7 @@
           <v:shape id="_x0000_i1074" type="#_x0000_t75" style="width:62.25pt;height:20.25pt" o:ole="">
             <v:imagedata r:id="rId110" o:title=""/>
           </v:shape>
-          <o:OLEObject Type="Embed" ProgID="Equation.DSMT4" ShapeID="_x0000_i1074" DrawAspect="Content" ObjectID="_1791033089" r:id="rId111"/>
+          <o:OLEObject Type="Embed" ProgID="Equation.DSMT4" ShapeID="_x0000_i1074" DrawAspect="Content" ObjectID="_1791041581" r:id="rId111"/>
         </w:object>
       </w:r>
       <w:r>
@@ -4950,10 +4934,10 @@
           <w:position w:val="-24"/>
         </w:rPr>
         <w:object w:dxaOrig="1760" w:dyaOrig="660">
-          <v:shape id="_x0000_i1438" type="#_x0000_t75" style="width:87.75pt;height:33pt" o:ole="">
+          <v:shape id="_x0000_i1429" type="#_x0000_t75" style="width:87.75pt;height:33pt" o:ole="">
             <v:imagedata r:id="rId112" o:title=""/>
           </v:shape>
-          <o:OLEObject Type="Embed" ProgID="Equation.DSMT4" ShapeID="_x0000_i1438" DrawAspect="Content" ObjectID="_1791033090" r:id="rId113"/>
+          <o:OLEObject Type="Embed" ProgID="Equation.DSMT4" ShapeID="_x0000_i1429" DrawAspect="Content" ObjectID="_1791041582" r:id="rId113"/>
         </w:object>
       </w:r>
     </w:p>
@@ -5008,7 +4992,7 @@
           <v:shape id="_x0000_i1075" type="#_x0000_t75" style="width:92.25pt;height:30.75pt" o:ole="">
             <v:imagedata r:id="rId114" o:title=""/>
           </v:shape>
-          <o:OLEObject Type="Embed" ProgID="Equation.DSMT4" ShapeID="_x0000_i1075" DrawAspect="Content" ObjectID="_1791033091" r:id="rId115"/>
+          <o:OLEObject Type="Embed" ProgID="Equation.DSMT4" ShapeID="_x0000_i1075" DrawAspect="Content" ObjectID="_1791041583" r:id="rId115"/>
         </w:object>
       </w:r>
       <w:r>
@@ -5143,7 +5127,7 @@
           <v:shape id="_x0000_i1076" type="#_x0000_t75" style="width:44.25pt;height:20.25pt" o:ole="">
             <v:imagedata r:id="rId116" o:title=""/>
           </v:shape>
-          <o:OLEObject Type="Embed" ProgID="Equation.DSMT4" ShapeID="_x0000_i1076" DrawAspect="Content" ObjectID="_1791033092" r:id="rId117"/>
+          <o:OLEObject Type="Embed" ProgID="Equation.DSMT4" ShapeID="_x0000_i1076" DrawAspect="Content" ObjectID="_1791041584" r:id="rId117"/>
         </w:object>
       </w:r>
       <w:r>
@@ -5235,7 +5219,7 @@
           <v:shape id="_x0000_i1077" type="#_x0000_t75" style="width:9.75pt;height:15.75pt" o:ole="">
             <v:imagedata r:id="rId118" o:title=""/>
           </v:shape>
-          <o:OLEObject Type="Embed" ProgID="Equation.DSMT4" ShapeID="_x0000_i1077" DrawAspect="Content" ObjectID="_1791033093" r:id="rId119"/>
+          <o:OLEObject Type="Embed" ProgID="Equation.DSMT4" ShapeID="_x0000_i1077" DrawAspect="Content" ObjectID="_1791041585" r:id="rId119"/>
         </w:object>
       </w:r>
       <w:r>
@@ -5255,7 +5239,7 @@
           <v:shape id="_x0000_i1078" type="#_x0000_t75" style="width:27.75pt;height:14.25pt" o:ole="">
             <v:imagedata r:id="rId120" o:title=""/>
           </v:shape>
-          <o:OLEObject Type="Embed" ProgID="Equation.DSMT4" ShapeID="_x0000_i1078" DrawAspect="Content" ObjectID="_1791033094" r:id="rId121"/>
+          <o:OLEObject Type="Embed" ProgID="Equation.DSMT4" ShapeID="_x0000_i1078" DrawAspect="Content" ObjectID="_1791041586" r:id="rId121"/>
         </w:object>
       </w:r>
       <w:r>
@@ -5275,7 +5259,7 @@
           <v:shape id="_x0000_i1079" type="#_x0000_t75" style="width:27.75pt;height:14.25pt" o:ole="">
             <v:imagedata r:id="rId122" o:title=""/>
           </v:shape>
-          <o:OLEObject Type="Embed" ProgID="Equation.DSMT4" ShapeID="_x0000_i1079" DrawAspect="Content" ObjectID="_1791033095" r:id="rId123"/>
+          <o:OLEObject Type="Embed" ProgID="Equation.DSMT4" ShapeID="_x0000_i1079" DrawAspect="Content" ObjectID="_1791041587" r:id="rId123"/>
         </w:object>
       </w:r>
       <w:r>
@@ -5295,7 +5279,7 @@
           <v:shape id="_x0000_i1080" type="#_x0000_t75" style="width:27.75pt;height:15.75pt" o:ole="">
             <v:imagedata r:id="rId124" o:title=""/>
           </v:shape>
-          <o:OLEObject Type="Embed" ProgID="Equation.DSMT4" ShapeID="_x0000_i1080" DrawAspect="Content" ObjectID="_1791033096" r:id="rId125"/>
+          <o:OLEObject Type="Embed" ProgID="Equation.DSMT4" ShapeID="_x0000_i1080" DrawAspect="Content" ObjectID="_1791041588" r:id="rId125"/>
         </w:object>
       </w:r>
       <w:r>
@@ -5355,7 +5339,7 @@
           <v:shape id="_x0000_i1081" type="#_x0000_t75" style="width:26.25pt;height:14.25pt" o:ole="">
             <v:imagedata r:id="rId126" o:title=""/>
           </v:shape>
-          <o:OLEObject Type="Embed" ProgID="Equation.DSMT4" ShapeID="_x0000_i1081" DrawAspect="Content" ObjectID="_1791033097" r:id="rId127"/>
+          <o:OLEObject Type="Embed" ProgID="Equation.DSMT4" ShapeID="_x0000_i1081" DrawAspect="Content" ObjectID="_1791041589" r:id="rId127"/>
         </w:object>
       </w:r>
       <w:r>
@@ -5375,7 +5359,7 @@
           <v:shape id="_x0000_i1082" type="#_x0000_t75" style="width:26.25pt;height:15.75pt" o:ole="">
             <v:imagedata r:id="rId128" o:title=""/>
           </v:shape>
-          <o:OLEObject Type="Embed" ProgID="Equation.DSMT4" ShapeID="_x0000_i1082" DrawAspect="Content" ObjectID="_1791033098" r:id="rId129"/>
+          <o:OLEObject Type="Embed" ProgID="Equation.DSMT4" ShapeID="_x0000_i1082" DrawAspect="Content" ObjectID="_1791041590" r:id="rId129"/>
         </w:object>
       </w:r>
       <w:r>
@@ -5401,10 +5385,10 @@
           <w:position w:val="-6"/>
         </w:rPr>
         <w:object w:dxaOrig="560" w:dyaOrig="279">
-          <v:shape id="_x0000_i1439" type="#_x0000_t75" style="width:27.75pt;height:14.25pt" o:ole="">
+          <v:shape id="_x0000_i1430" type="#_x0000_t75" style="width:27.75pt;height:14.25pt" o:ole="">
             <v:imagedata r:id="rId130" o:title=""/>
           </v:shape>
-          <o:OLEObject Type="Embed" ProgID="Equation.DSMT4" ShapeID="_x0000_i1439" DrawAspect="Content" ObjectID="_1791033099" r:id="rId131"/>
+          <o:OLEObject Type="Embed" ProgID="Equation.DSMT4" ShapeID="_x0000_i1430" DrawAspect="Content" ObjectID="_1791041591" r:id="rId131"/>
         </w:object>
       </w:r>
       <w:r>
@@ -5437,10 +5421,10 @@
           <w:position w:val="-10"/>
         </w:rPr>
         <w:object w:dxaOrig="200" w:dyaOrig="320">
-          <v:shape id="_x0000_i1440" type="#_x0000_t75" style="width:9.75pt;height:15.75pt" o:ole="">
+          <v:shape id="_x0000_i1431" type="#_x0000_t75" style="width:9.75pt;height:15.75pt" o:ole="">
             <v:imagedata r:id="rId132" o:title=""/>
           </v:shape>
-          <o:OLEObject Type="Embed" ProgID="Equation.DSMT4" ShapeID="_x0000_i1440" DrawAspect="Content" ObjectID="_1791033100" r:id="rId133"/>
+          <o:OLEObject Type="Embed" ProgID="Equation.DSMT4" ShapeID="_x0000_i1431" DrawAspect="Content" ObjectID="_1791041592" r:id="rId133"/>
         </w:object>
       </w:r>
       <w:r>
@@ -5521,10 +5505,10 @@
           <w:position w:val="-6"/>
         </w:rPr>
         <w:object w:dxaOrig="220" w:dyaOrig="220">
-          <v:shape id="_x0000_i1441" type="#_x0000_t75" style="width:11.25pt;height:11.25pt" o:ole="">
+          <v:shape id="_x0000_i1432" type="#_x0000_t75" style="width:11.25pt;height:11.25pt" o:ole="">
             <v:imagedata r:id="rId134" o:title=""/>
           </v:shape>
-          <o:OLEObject Type="Embed" ProgID="Equation.DSMT4" ShapeID="_x0000_i1441" DrawAspect="Content" ObjectID="_1791033101" r:id="rId135"/>
+          <o:OLEObject Type="Embed" ProgID="Equation.DSMT4" ShapeID="_x0000_i1432" DrawAspect="Content" ObjectID="_1791041593" r:id="rId135"/>
         </w:object>
       </w:r>
       <w:r>
@@ -5612,10 +5596,10 @@
           <w:position w:val="-10"/>
         </w:rPr>
         <w:object w:dxaOrig="200" w:dyaOrig="320">
-          <v:shape id="_x0000_i1442" type="#_x0000_t75" style="width:9.75pt;height:15.75pt" o:ole="">
+          <v:shape id="_x0000_i1433" type="#_x0000_t75" style="width:9.75pt;height:15.75pt" o:ole="">
             <v:imagedata r:id="rId136" o:title=""/>
           </v:shape>
-          <o:OLEObject Type="Embed" ProgID="Equation.DSMT4" ShapeID="_x0000_i1442" DrawAspect="Content" ObjectID="_1791033102" r:id="rId137"/>
+          <o:OLEObject Type="Embed" ProgID="Equation.DSMT4" ShapeID="_x0000_i1433" DrawAspect="Content" ObjectID="_1791041594" r:id="rId137"/>
         </w:object>
       </w:r>
       <w:r>
@@ -5731,10 +5715,10 @@
           <w:position w:val="-4"/>
         </w:rPr>
         <w:object w:dxaOrig="260" w:dyaOrig="300">
-          <v:shape id="_x0000_i1443" type="#_x0000_t75" style="width:12.75pt;height:15pt" o:ole="">
+          <v:shape id="_x0000_i1434" type="#_x0000_t75" style="width:12.75pt;height:15pt" o:ole="">
             <v:imagedata r:id="rId138" o:title=""/>
           </v:shape>
-          <o:OLEObject Type="Embed" ProgID="Equation.DSMT4" ShapeID="_x0000_i1443" DrawAspect="Content" ObjectID="_1791033103" r:id="rId139"/>
+          <o:OLEObject Type="Embed" ProgID="Equation.DSMT4" ShapeID="_x0000_i1434" DrawAspect="Content" ObjectID="_1791041595" r:id="rId139"/>
         </w:object>
       </w:r>
       <w:r>
@@ -5815,10 +5799,10 @@
           <w:position w:val="-6"/>
         </w:rPr>
         <w:object w:dxaOrig="600" w:dyaOrig="279">
-          <v:shape id="_x0000_i1444" type="#_x0000_t75" style="width:30pt;height:14.25pt" o:ole="">
+          <v:shape id="_x0000_i1435" type="#_x0000_t75" style="width:30pt;height:14.25pt" o:ole="">
             <v:imagedata r:id="rId140" o:title=""/>
           </v:shape>
-          <o:OLEObject Type="Embed" ProgID="Equation.DSMT4" ShapeID="_x0000_i1444" DrawAspect="Content" ObjectID="_1791033104" r:id="rId141"/>
+          <o:OLEObject Type="Embed" ProgID="Equation.DSMT4" ShapeID="_x0000_i1435" DrawAspect="Content" ObjectID="_1791041596" r:id="rId141"/>
         </w:object>
       </w:r>
       <w:r>
@@ -5919,10 +5903,10 @@
           <w:position w:val="-14"/>
         </w:rPr>
         <w:object w:dxaOrig="1660" w:dyaOrig="400">
-          <v:shape id="_x0000_i1445" type="#_x0000_t75" style="width:83.25pt;height:20.25pt" o:ole="">
+          <v:shape id="_x0000_i1436" type="#_x0000_t75" style="width:83.25pt;height:20.25pt" o:ole="">
             <v:imagedata r:id="rId142" o:title=""/>
           </v:shape>
-          <o:OLEObject Type="Embed" ProgID="Equation.DSMT4" ShapeID="_x0000_i1445" DrawAspect="Content" ObjectID="_1791033105" r:id="rId143"/>
+          <o:OLEObject Type="Embed" ProgID="Equation.DSMT4" ShapeID="_x0000_i1436" DrawAspect="Content" ObjectID="_1791041597" r:id="rId143"/>
         </w:object>
       </w:r>
       <w:r>
@@ -5939,10 +5923,10 @@
           <w:position w:val="-6"/>
         </w:rPr>
         <w:object w:dxaOrig="220" w:dyaOrig="279">
-          <v:shape id="_x0000_i1446" type="#_x0000_t75" style="width:11.25pt;height:14.25pt" o:ole="">
+          <v:shape id="_x0000_i1437" type="#_x0000_t75" style="width:11.25pt;height:14.25pt" o:ole="">
             <v:imagedata r:id="rId144" o:title=""/>
           </v:shape>
-          <o:OLEObject Type="Embed" ProgID="Equation.DSMT4" ShapeID="_x0000_i1446" DrawAspect="Content" ObjectID="_1791033106" r:id="rId145"/>
+          <o:OLEObject Type="Embed" ProgID="Equation.DSMT4" ShapeID="_x0000_i1437" DrawAspect="Content" ObjectID="_1791041598" r:id="rId145"/>
         </w:object>
       </w:r>
       <w:r>
@@ -5976,10 +5960,10 @@
           <w:position w:val="-14"/>
         </w:rPr>
         <w:object w:dxaOrig="980" w:dyaOrig="380">
-          <v:shape id="_x0000_i1447" type="#_x0000_t75" style="width:48.75pt;height:18.75pt" o:ole="">
+          <v:shape id="_x0000_i1438" type="#_x0000_t75" style="width:48.75pt;height:18.75pt" o:ole="">
             <v:imagedata r:id="rId146" o:title=""/>
           </v:shape>
-          <o:OLEObject Type="Embed" ProgID="Equation.DSMT4" ShapeID="_x0000_i1447" DrawAspect="Content" ObjectID="_1791033107" r:id="rId147"/>
+          <o:OLEObject Type="Embed" ProgID="Equation.DSMT4" ShapeID="_x0000_i1438" DrawAspect="Content" ObjectID="_1791041599" r:id="rId147"/>
         </w:object>
       </w:r>
       <w:r>
@@ -6005,10 +5989,10 @@
           <w:position w:val="-10"/>
         </w:rPr>
         <w:object w:dxaOrig="620" w:dyaOrig="320">
-          <v:shape id="_x0000_i1448" type="#_x0000_t75" style="width:30.75pt;height:15.75pt" o:ole="">
+          <v:shape id="_x0000_i1439" type="#_x0000_t75" style="width:30.75pt;height:15.75pt" o:ole="">
             <v:imagedata r:id="rId148" o:title=""/>
           </v:shape>
-          <o:OLEObject Type="Embed" ProgID="Equation.DSMT4" ShapeID="_x0000_i1448" DrawAspect="Content" ObjectID="_1791033108" r:id="rId149"/>
+          <o:OLEObject Type="Embed" ProgID="Equation.DSMT4" ShapeID="_x0000_i1439" DrawAspect="Content" ObjectID="_1791041600" r:id="rId149"/>
         </w:object>
       </w:r>
       <w:r>
@@ -6033,10 +6017,10 @@
           <w:position w:val="-12"/>
         </w:rPr>
         <w:object w:dxaOrig="1939" w:dyaOrig="440">
-          <v:shape id="_x0000_i1449" type="#_x0000_t75" style="width:96.75pt;height:21.75pt" o:ole="">
+          <v:shape id="_x0000_i1440" type="#_x0000_t75" style="width:96.75pt;height:21.75pt" o:ole="">
             <v:imagedata r:id="rId150" o:title=""/>
           </v:shape>
-          <o:OLEObject Type="Embed" ProgID="Equation.DSMT4" ShapeID="_x0000_i1449" DrawAspect="Content" ObjectID="_1791033109" r:id="rId151"/>
+          <o:OLEObject Type="Embed" ProgID="Equation.DSMT4" ShapeID="_x0000_i1440" DrawAspect="Content" ObjectID="_1791041601" r:id="rId151"/>
         </w:object>
       </w:r>
       <w:r>
@@ -6060,10 +6044,10 @@
           <w:position w:val="-10"/>
         </w:rPr>
         <w:object w:dxaOrig="1100" w:dyaOrig="320">
-          <v:shape id="_x0000_i1450" type="#_x0000_t75" style="width:54.75pt;height:15.75pt" o:ole="">
+          <v:shape id="_x0000_i1441" type="#_x0000_t75" style="width:54.75pt;height:15.75pt" o:ole="">
             <v:imagedata r:id="rId152" o:title=""/>
           </v:shape>
-          <o:OLEObject Type="Embed" ProgID="Equation.DSMT4" ShapeID="_x0000_i1450" DrawAspect="Content" ObjectID="_1791033110" r:id="rId153"/>
+          <o:OLEObject Type="Embed" ProgID="Equation.DSMT4" ShapeID="_x0000_i1441" DrawAspect="Content" ObjectID="_1791041602" r:id="rId153"/>
         </w:object>
       </w:r>
       <w:r>
@@ -6080,10 +6064,10 @@
           <w:position w:val="-4"/>
         </w:rPr>
         <w:object w:dxaOrig="260" w:dyaOrig="300">
-          <v:shape id="_x0000_i1451" type="#_x0000_t75" style="width:12.75pt;height:15pt" o:ole="">
+          <v:shape id="_x0000_i1442" type="#_x0000_t75" style="width:12.75pt;height:15pt" o:ole="">
             <v:imagedata r:id="rId154" o:title=""/>
           </v:shape>
-          <o:OLEObject Type="Embed" ProgID="Equation.DSMT4" ShapeID="_x0000_i1451" DrawAspect="Content" ObjectID="_1791033111" r:id="rId155"/>
+          <o:OLEObject Type="Embed" ProgID="Equation.DSMT4" ShapeID="_x0000_i1442" DrawAspect="Content" ObjectID="_1791041603" r:id="rId155"/>
         </w:object>
       </w:r>
       <w:r>
@@ -6108,10 +6092,10 @@
           <w:position w:val="-4"/>
         </w:rPr>
         <w:object w:dxaOrig="200" w:dyaOrig="200">
-          <v:shape id="_x0000_i1452" type="#_x0000_t75" style="width:9.75pt;height:9.75pt" o:ole="">
+          <v:shape id="_x0000_i1443" type="#_x0000_t75" style="width:9.75pt;height:9.75pt" o:ole="">
             <v:imagedata r:id="rId156" o:title=""/>
           </v:shape>
-          <o:OLEObject Type="Embed" ProgID="Equation.DSMT4" ShapeID="_x0000_i1452" DrawAspect="Content" ObjectID="_1791033112" r:id="rId157"/>
+          <o:OLEObject Type="Embed" ProgID="Equation.DSMT4" ShapeID="_x0000_i1443" DrawAspect="Content" ObjectID="_1791041604" r:id="rId157"/>
         </w:object>
       </w:r>
       <w:r>
@@ -6305,10 +6289,10 @@
           <w:position w:val="-10"/>
         </w:rPr>
         <w:object w:dxaOrig="940" w:dyaOrig="320">
-          <v:shape id="_x0000_i1453" type="#_x0000_t75" style="width:47.25pt;height:15.75pt" o:ole="">
+          <v:shape id="_x0000_i1444" type="#_x0000_t75" style="width:47.25pt;height:15.75pt" o:ole="">
             <v:imagedata r:id="rId158" o:title=""/>
           </v:shape>
-          <o:OLEObject Type="Embed" ProgID="Equation.DSMT4" ShapeID="_x0000_i1453" DrawAspect="Content" ObjectID="_1791033113" r:id="rId159"/>
+          <o:OLEObject Type="Embed" ProgID="Equation.DSMT4" ShapeID="_x0000_i1444" DrawAspect="Content" ObjectID="_1791041605" r:id="rId159"/>
         </w:object>
       </w:r>
       <w:r>
@@ -6575,15 +6559,7 @@
           <w:noProof/>
           <w:lang w:val="en-US"/>
         </w:rPr>
-        <w:t xml:space="preserve"> </w:t>
-      </w:r>
-      <w:r>
-        <w:rPr>
-          <w:rFonts w:ascii="Times New Roman" w:hAnsi="Times New Roman" w:cs="Times New Roman"/>
-          <w:noProof/>
-          <w:lang w:val="en-US"/>
-        </w:rPr>
-        <w:t xml:space="preserve">addition into the expression for the free energy </w:t>
+        <w:t xml:space="preserve"> addition into the expression for the free energy </w:t>
       </w:r>
       <w:r>
         <w:rPr>
@@ -6591,10 +6567,10 @@
           <w:position w:val="-6"/>
         </w:rPr>
         <w:object w:dxaOrig="220" w:dyaOrig="220">
-          <v:shape id="_x0000_i1454" type="#_x0000_t75" style="width:11.25pt;height:11.25pt" o:ole="">
+          <v:shape id="_x0000_i1445" type="#_x0000_t75" style="width:11.25pt;height:11.25pt" o:ole="">
             <v:imagedata r:id="rId160" o:title=""/>
           </v:shape>
-          <o:OLEObject Type="Embed" ProgID="Equation.DSMT4" ShapeID="_x0000_i1454" DrawAspect="Content" ObjectID="_1791033114" r:id="rId161"/>
+          <o:OLEObject Type="Embed" ProgID="Equation.DSMT4" ShapeID="_x0000_i1445" DrawAspect="Content" ObjectID="_1791041606" r:id="rId161"/>
         </w:object>
       </w:r>
       <w:r>
@@ -6630,7 +6606,7 @@
           <v:shape id="_x0000_i1083" type="#_x0000_t75" style="width:11.25pt;height:11.25pt" o:ole="">
             <v:imagedata r:id="rId162" o:title=""/>
           </v:shape>
-          <o:OLEObject Type="Embed" ProgID="Equation.DSMT4" ShapeID="_x0000_i1083" DrawAspect="Content" ObjectID="_1791033115" r:id="rId163"/>
+          <o:OLEObject Type="Embed" ProgID="Equation.DSMT4" ShapeID="_x0000_i1083" DrawAspect="Content" ObjectID="_1791041607" r:id="rId163"/>
         </w:object>
       </w:r>
       <w:r>
@@ -6668,10 +6644,10 @@
           <w:position w:val="-28"/>
         </w:rPr>
         <w:object w:dxaOrig="7960" w:dyaOrig="700">
-          <v:shape id="_x0000_i1455" type="#_x0000_t75" style="width:397.5pt;height:34.5pt" o:ole="">
+          <v:shape id="_x0000_i1446" type="#_x0000_t75" style="width:397.5pt;height:34.5pt" o:ole="">
             <v:imagedata r:id="rId164" o:title=""/>
           </v:shape>
-          <o:OLEObject Type="Embed" ProgID="Equation.DSMT4" ShapeID="_x0000_i1455" DrawAspect="Content" ObjectID="_1791033116" r:id="rId165"/>
+          <o:OLEObject Type="Embed" ProgID="Equation.DSMT4" ShapeID="_x0000_i1446" DrawAspect="Content" ObjectID="_1791041608" r:id="rId165"/>
         </w:object>
       </w:r>
       <w:r>
@@ -6805,7 +6781,7 @@
           <v:shape id="_x0000_i1084" type="#_x0000_t75" style="width:37.5pt;height:15.75pt" o:ole="">
             <v:imagedata r:id="rId166" o:title=""/>
           </v:shape>
-          <o:OLEObject Type="Embed" ProgID="Equation.DSMT4" ShapeID="_x0000_i1084" DrawAspect="Content" ObjectID="_1791033117" r:id="rId167"/>
+          <o:OLEObject Type="Embed" ProgID="Equation.DSMT4" ShapeID="_x0000_i1084" DrawAspect="Content" ObjectID="_1791041609" r:id="rId167"/>
         </w:object>
       </w:r>
       <w:r>
@@ -6825,7 +6801,7 @@
           <v:shape id="_x0000_i1085" type="#_x0000_t75" style="width:26.25pt;height:15.75pt" o:ole="">
             <v:imagedata r:id="rId168" o:title=""/>
           </v:shape>
-          <o:OLEObject Type="Embed" ProgID="Equation.DSMT4" ShapeID="_x0000_i1085" DrawAspect="Content" ObjectID="_1791033118" r:id="rId169"/>
+          <o:OLEObject Type="Embed" ProgID="Equation.DSMT4" ShapeID="_x0000_i1085" DrawAspect="Content" ObjectID="_1791041610" r:id="rId169"/>
         </w:object>
       </w:r>
       <w:r>
@@ -6853,7 +6829,7 @@
           <v:shape id="_x0000_i1086" type="#_x0000_t75" style="width:83.25pt;height:25.5pt" o:ole="">
             <v:imagedata r:id="rId170" o:title=""/>
           </v:shape>
-          <o:OLEObject Type="Embed" ProgID="Equation.DSMT4" ShapeID="_x0000_i1086" DrawAspect="Content" ObjectID="_1791033119" r:id="rId171"/>
+          <o:OLEObject Type="Embed" ProgID="Equation.DSMT4" ShapeID="_x0000_i1086" DrawAspect="Content" ObjectID="_1791041611" r:id="rId171"/>
         </w:object>
       </w:r>
       <w:r>
@@ -6881,7 +6857,7 @@
           <v:shape id="_x0000_i1087" type="#_x0000_t75" style="width:12pt;height:12.75pt" o:ole="">
             <v:imagedata r:id="rId172" o:title=""/>
           </v:shape>
-          <o:OLEObject Type="Embed" ProgID="Equation.DSMT4" ShapeID="_x0000_i1087" DrawAspect="Content" ObjectID="_1791033120" r:id="rId173"/>
+          <o:OLEObject Type="Embed" ProgID="Equation.DSMT4" ShapeID="_x0000_i1087" DrawAspect="Content" ObjectID="_1791041612" r:id="rId173"/>
         </w:object>
       </w:r>
       <w:r>
@@ -6901,7 +6877,7 @@
           <v:shape id="_x0000_i1088" type="#_x0000_t75" style="width:66.75pt;height:20.25pt" o:ole="">
             <v:imagedata r:id="rId174" o:title=""/>
           </v:shape>
-          <o:OLEObject Type="Embed" ProgID="Equation.DSMT4" ShapeID="_x0000_i1088" DrawAspect="Content" ObjectID="_1791033121" r:id="rId175"/>
+          <o:OLEObject Type="Embed" ProgID="Equation.DSMT4" ShapeID="_x0000_i1088" DrawAspect="Content" ObjectID="_1791041613" r:id="rId175"/>
         </w:object>
       </w:r>
       <w:r>
@@ -6953,7 +6929,7 @@
           <v:shape id="_x0000_i1089" type="#_x0000_t75" style="width:30pt;height:15.75pt" o:ole="">
             <v:imagedata r:id="rId176" o:title=""/>
           </v:shape>
-          <o:OLEObject Type="Embed" ProgID="Equation.DSMT4" ShapeID="_x0000_i1089" DrawAspect="Content" ObjectID="_1791033122" r:id="rId177"/>
+          <o:OLEObject Type="Embed" ProgID="Equation.DSMT4" ShapeID="_x0000_i1089" DrawAspect="Content" ObjectID="_1791041614" r:id="rId177"/>
         </w:object>
       </w:r>
       <w:r>
@@ -7028,7 +7004,7 @@
           <v:shape id="_x0000_i1090" type="#_x0000_t75" style="width:30pt;height:14.25pt" o:ole="">
             <v:imagedata r:id="rId178" o:title=""/>
           </v:shape>
-          <o:OLEObject Type="Embed" ProgID="Equation.DSMT4" ShapeID="_x0000_i1090" DrawAspect="Content" ObjectID="_1791033123" r:id="rId179"/>
+          <o:OLEObject Type="Embed" ProgID="Equation.DSMT4" ShapeID="_x0000_i1090" DrawAspect="Content" ObjectID="_1791041615" r:id="rId179"/>
         </w:object>
       </w:r>
       <w:r>
@@ -7206,7 +7182,7 @@
           <v:shape id="_x0000_i1091" type="#_x0000_t75" style="width:9.75pt;height:15.75pt" o:ole="">
             <v:imagedata r:id="rId180" o:title=""/>
           </v:shape>
-          <o:OLEObject Type="Embed" ProgID="Equation.DSMT4" ShapeID="_x0000_i1091" DrawAspect="Content" ObjectID="_1791033124" r:id="rId181"/>
+          <o:OLEObject Type="Embed" ProgID="Equation.DSMT4" ShapeID="_x0000_i1091" DrawAspect="Content" ObjectID="_1791041616" r:id="rId181"/>
         </w:object>
       </w:r>
       <w:r>
@@ -7255,7 +7231,7 @@
           <v:shape id="_x0000_i1092" type="#_x0000_t75" style="width:313.5pt;height:33pt" o:ole="">
             <v:imagedata r:id="rId182" o:title=""/>
           </v:shape>
-          <o:OLEObject Type="Embed" ProgID="Equation.DSMT4" ShapeID="_x0000_i1092" DrawAspect="Content" ObjectID="_1791033125" r:id="rId183"/>
+          <o:OLEObject Type="Embed" ProgID="Equation.DSMT4" ShapeID="_x0000_i1092" DrawAspect="Content" ObjectID="_1791041617" r:id="rId183"/>
         </w:object>
       </w:r>
       <w:r>
@@ -7402,7 +7378,7 @@
           <v:shape id="_x0000_i1093" type="#_x0000_t75" style="width:129.75pt;height:30.75pt" o:ole="">
             <v:imagedata r:id="rId184" o:title=""/>
           </v:shape>
-          <o:OLEObject Type="Embed" ProgID="Equation.DSMT4" ShapeID="_x0000_i1093" DrawAspect="Content" ObjectID="_1791033126" r:id="rId185"/>
+          <o:OLEObject Type="Embed" ProgID="Equation.DSMT4" ShapeID="_x0000_i1093" DrawAspect="Content" ObjectID="_1791041618" r:id="rId185"/>
         </w:object>
       </w:r>
       <w:r>
@@ -7549,7 +7525,7 @@
           <v:shape id="_x0000_i1094" type="#_x0000_t75" style="width:189.75pt;height:33pt" o:ole="">
             <v:imagedata r:id="rId186" o:title=""/>
           </v:shape>
-          <o:OLEObject Type="Embed" ProgID="Equation.DSMT4" ShapeID="_x0000_i1094" DrawAspect="Content" ObjectID="_1791033127" r:id="rId187"/>
+          <o:OLEObject Type="Embed" ProgID="Equation.DSMT4" ShapeID="_x0000_i1094" DrawAspect="Content" ObjectID="_1791041619" r:id="rId187"/>
         </w:object>
       </w:r>
       <w:r>
@@ -7930,10 +7906,10 @@
           <w:lang w:val="en-US"/>
         </w:rPr>
         <w:object w:dxaOrig="180" w:dyaOrig="200">
-          <v:shape id="_x0000_i1457" type="#_x0000_t75" style="width:9pt;height:9.75pt" o:ole="">
+          <v:shape id="_x0000_i1448" type="#_x0000_t75" style="width:9pt;height:9.75pt" o:ole="">
             <v:imagedata r:id="rId188" o:title=""/>
           </v:shape>
-          <o:OLEObject Type="Embed" ProgID="Equation.DSMT4" ShapeID="_x0000_i1457" DrawAspect="Content" ObjectID="_1791033128" r:id="rId189"/>
+          <o:OLEObject Type="Embed" ProgID="Equation.DSMT4" ShapeID="_x0000_i1448" DrawAspect="Content" ObjectID="_1791041620" r:id="rId189"/>
         </w:object>
       </w:r>
       <w:r>
@@ -8032,7 +8008,7 @@
           <v:shape id="_x0000_i1095" type="#_x0000_t75" style="width:102.75pt;height:20.25pt" o:ole="">
             <v:imagedata r:id="rId190" o:title=""/>
           </v:shape>
-          <o:OLEObject Type="Embed" ProgID="Equation.DSMT4" ShapeID="_x0000_i1095" DrawAspect="Content" ObjectID="_1791033129" r:id="rId191"/>
+          <o:OLEObject Type="Embed" ProgID="Equation.DSMT4" ShapeID="_x0000_i1095" DrawAspect="Content" ObjectID="_1791041621" r:id="rId191"/>
         </w:object>
       </w:r>
       <w:r>
@@ -8052,7 +8028,7 @@
           <v:shape id="_x0000_i1096" type="#_x0000_t75" style="width:27pt;height:11.25pt" o:ole="">
             <v:imagedata r:id="rId192" o:title=""/>
           </v:shape>
-          <o:OLEObject Type="Embed" ProgID="Equation.DSMT4" ShapeID="_x0000_i1096" DrawAspect="Content" ObjectID="_1791033130" r:id="rId193"/>
+          <o:OLEObject Type="Embed" ProgID="Equation.DSMT4" ShapeID="_x0000_i1096" DrawAspect="Content" ObjectID="_1791041622" r:id="rId193"/>
         </w:object>
       </w:r>
       <w:proofErr w:type="gramStart"/>
@@ -8073,7 +8049,7 @@
           <v:shape id="_x0000_i1097" type="#_x0000_t75" style="width:42.75pt;height:18pt" o:ole="">
             <v:imagedata r:id="rId194" o:title=""/>
           </v:shape>
-          <o:OLEObject Type="Embed" ProgID="Equation.DSMT4" ShapeID="_x0000_i1097" DrawAspect="Content" ObjectID="_1791033131" r:id="rId195"/>
+          <o:OLEObject Type="Embed" ProgID="Equation.DSMT4" ShapeID="_x0000_i1097" DrawAspect="Content" ObjectID="_1791041623" r:id="rId195"/>
         </w:object>
       </w:r>
       <w:r>
@@ -8102,7 +8078,7 @@
           <v:shape id="_x0000_i1098" type="#_x0000_t75" style="width:30.75pt;height:15.75pt" o:ole="">
             <v:imagedata r:id="rId196" o:title=""/>
           </v:shape>
-          <o:OLEObject Type="Embed" ProgID="Equation.DSMT4" ShapeID="_x0000_i1098" DrawAspect="Content" ObjectID="_1791033132" r:id="rId197"/>
+          <o:OLEObject Type="Embed" ProgID="Equation.DSMT4" ShapeID="_x0000_i1098" DrawAspect="Content" ObjectID="_1791041624" r:id="rId197"/>
         </w:object>
       </w:r>
       <w:r>
@@ -8119,10 +8095,10 @@
           <w:position w:val="-6"/>
         </w:rPr>
         <w:object w:dxaOrig="1200" w:dyaOrig="240">
-          <v:shape id="_x0000_i1456" type="#_x0000_t75" style="width:60pt;height:12pt" o:ole="">
+          <v:shape id="_x0000_i1447" type="#_x0000_t75" style="width:60pt;height:12pt" o:ole="">
             <v:imagedata r:id="rId198" o:title=""/>
           </v:shape>
-          <o:OLEObject Type="Embed" ProgID="Equation.DSMT4" ShapeID="_x0000_i1456" DrawAspect="Content" ObjectID="_1791033133" r:id="rId199"/>
+          <o:OLEObject Type="Embed" ProgID="Equation.DSMT4" ShapeID="_x0000_i1447" DrawAspect="Content" ObjectID="_1791041625" r:id="rId199"/>
         </w:object>
       </w:r>
       <w:r>
@@ -8222,7 +8198,7 @@
           <v:shape id="_x0000_i1099" type="#_x0000_t75" style="width:45pt;height:14.25pt" o:ole="">
             <v:imagedata r:id="rId200" o:title=""/>
           </v:shape>
-          <o:OLEObject Type="Embed" ProgID="Equation.DSMT4" ShapeID="_x0000_i1099" DrawAspect="Content" ObjectID="_1791033134" r:id="rId201"/>
+          <o:OLEObject Type="Embed" ProgID="Equation.DSMT4" ShapeID="_x0000_i1099" DrawAspect="Content" ObjectID="_1791041626" r:id="rId201"/>
         </w:object>
       </w:r>
       <w:r>
@@ -8265,7 +8241,7 @@
           <v:shape id="_x0000_i1100" type="#_x0000_t75" style="width:83.25pt;height:20.25pt" o:ole="">
             <v:imagedata r:id="rId202" o:title=""/>
           </v:shape>
-          <o:OLEObject Type="Embed" ProgID="Equation.DSMT4" ShapeID="_x0000_i1100" DrawAspect="Content" ObjectID="_1791033135" r:id="rId203"/>
+          <o:OLEObject Type="Embed" ProgID="Equation.DSMT4" ShapeID="_x0000_i1100" DrawAspect="Content" ObjectID="_1791041627" r:id="rId203"/>
         </w:object>
       </w:r>
       <w:r>
@@ -8285,7 +8261,7 @@
           <v:shape id="_x0000_i1101" type="#_x0000_t75" style="width:48.75pt;height:18.75pt" o:ole="">
             <v:imagedata r:id="rId204" o:title=""/>
           </v:shape>
-          <o:OLEObject Type="Embed" ProgID="Equation.DSMT4" ShapeID="_x0000_i1101" DrawAspect="Content" ObjectID="_1791033136" r:id="rId205"/>
+          <o:OLEObject Type="Embed" ProgID="Equation.DSMT4" ShapeID="_x0000_i1101" DrawAspect="Content" ObjectID="_1791041628" r:id="rId205"/>
         </w:object>
       </w:r>
       <w:r>
@@ -8305,7 +8281,7 @@
           <v:shape id="_x0000_i1102" type="#_x0000_t75" style="width:30.75pt;height:15.75pt" o:ole="">
             <v:imagedata r:id="rId206" o:title=""/>
           </v:shape>
-          <o:OLEObject Type="Embed" ProgID="Equation.DSMT4" ShapeID="_x0000_i1102" DrawAspect="Content" ObjectID="_1791033137" r:id="rId207"/>
+          <o:OLEObject Type="Embed" ProgID="Equation.DSMT4" ShapeID="_x0000_i1102" DrawAspect="Content" ObjectID="_1791041629" r:id="rId207"/>
         </w:object>
       </w:r>
       <w:r>
@@ -8325,7 +8301,7 @@
           <v:shape id="_x0000_i1103" type="#_x0000_t75" style="width:96.75pt;height:21.75pt" o:ole="">
             <v:imagedata r:id="rId208" o:title=""/>
           </v:shape>
-          <o:OLEObject Type="Embed" ProgID="Equation.DSMT4" ShapeID="_x0000_i1103" DrawAspect="Content" ObjectID="_1791033138" r:id="rId209"/>
+          <o:OLEObject Type="Embed" ProgID="Equation.DSMT4" ShapeID="_x0000_i1103" DrawAspect="Content" ObjectID="_1791041630" r:id="rId209"/>
         </w:object>
       </w:r>
       <w:r>
@@ -8393,7 +8369,7 @@
           <v:shape id="_x0000_i1104" type="#_x0000_t75" style="width:27pt;height:14.25pt" o:ole="">
             <v:imagedata r:id="rId210" o:title=""/>
           </v:shape>
-          <o:OLEObject Type="Embed" ProgID="Equation.DSMT4" ShapeID="_x0000_i1104" DrawAspect="Content" ObjectID="_1791033139" r:id="rId211"/>
+          <o:OLEObject Type="Embed" ProgID="Equation.DSMT4" ShapeID="_x0000_i1104" DrawAspect="Content" ObjectID="_1791041631" r:id="rId211"/>
         </w:object>
       </w:r>
       <w:r>
@@ -8436,7 +8412,7 @@
           <v:shape id="_x0000_i1105" type="#_x0000_t75" style="width:84.75pt;height:20.25pt" o:ole="">
             <v:imagedata r:id="rId212" o:title=""/>
           </v:shape>
-          <o:OLEObject Type="Embed" ProgID="Equation.DSMT4" ShapeID="_x0000_i1105" DrawAspect="Content" ObjectID="_1791033140" r:id="rId213"/>
+          <o:OLEObject Type="Embed" ProgID="Equation.DSMT4" ShapeID="_x0000_i1105" DrawAspect="Content" ObjectID="_1791041632" r:id="rId213"/>
         </w:object>
       </w:r>
       <w:r>
@@ -8456,7 +8432,7 @@
           <v:shape id="_x0000_i1106" type="#_x0000_t75" style="width:54.75pt;height:18.75pt" o:ole="">
             <v:imagedata r:id="rId214" o:title=""/>
           </v:shape>
-          <o:OLEObject Type="Embed" ProgID="Equation.DSMT4" ShapeID="_x0000_i1106" DrawAspect="Content" ObjectID="_1791033141" r:id="rId215"/>
+          <o:OLEObject Type="Embed" ProgID="Equation.DSMT4" ShapeID="_x0000_i1106" DrawAspect="Content" ObjectID="_1791041633" r:id="rId215"/>
         </w:object>
       </w:r>
       <w:r>
@@ -8476,7 +8452,7 @@
           <v:shape id="_x0000_i1107" type="#_x0000_t75" style="width:30.75pt;height:15.75pt" o:ole="">
             <v:imagedata r:id="rId216" o:title=""/>
           </v:shape>
-          <o:OLEObject Type="Embed" ProgID="Equation.DSMT4" ShapeID="_x0000_i1107" DrawAspect="Content" ObjectID="_1791033142" r:id="rId217"/>
+          <o:OLEObject Type="Embed" ProgID="Equation.DSMT4" ShapeID="_x0000_i1107" DrawAspect="Content" ObjectID="_1791041634" r:id="rId217"/>
         </w:object>
       </w:r>
       <w:r>
@@ -8496,7 +8472,7 @@
           <v:shape id="_x0000_i1108" type="#_x0000_t75" style="width:119.25pt;height:21.75pt" o:ole="">
             <v:imagedata r:id="rId218" o:title=""/>
           </v:shape>
-          <o:OLEObject Type="Embed" ProgID="Equation.DSMT4" ShapeID="_x0000_i1108" DrawAspect="Content" ObjectID="_1791033143" r:id="rId219"/>
+          <o:OLEObject Type="Embed" ProgID="Equation.DSMT4" ShapeID="_x0000_i1108" DrawAspect="Content" ObjectID="_1791041635" r:id="rId219"/>
         </w:object>
       </w:r>
       <w:r>
@@ -8564,7 +8540,7 @@
           <v:shape id="_x0000_i1109" type="#_x0000_t75" style="width:27pt;height:14.25pt" o:ole="">
             <v:imagedata r:id="rId220" o:title=""/>
           </v:shape>
-          <o:OLEObject Type="Embed" ProgID="Equation.DSMT4" ShapeID="_x0000_i1109" DrawAspect="Content" ObjectID="_1791033144" r:id="rId221"/>
+          <o:OLEObject Type="Embed" ProgID="Equation.DSMT4" ShapeID="_x0000_i1109" DrawAspect="Content" ObjectID="_1791041636" r:id="rId221"/>
         </w:object>
       </w:r>
       <w:r>
@@ -8709,7 +8685,7 @@
           <v:shape id="_x0000_i1110" type="#_x0000_t75" style="width:12.75pt;height:12.75pt" o:ole="">
             <v:imagedata r:id="rId222" o:title=""/>
           </v:shape>
-          <o:OLEObject Type="Embed" ProgID="Equation.DSMT4" ShapeID="_x0000_i1110" DrawAspect="Content" ObjectID="_1791033145" r:id="rId223"/>
+          <o:OLEObject Type="Embed" ProgID="Equation.DSMT4" ShapeID="_x0000_i1110" DrawAspect="Content" ObjectID="_1791041637" r:id="rId223"/>
         </w:object>
       </w:r>
       <w:r>
@@ -8761,7 +8737,7 @@
           <v:shape id="_x0000_i1111" type="#_x0000_t75" style="width:12.75pt;height:12.75pt" o:ole="">
             <v:imagedata r:id="rId224" o:title=""/>
           </v:shape>
-          <o:OLEObject Type="Embed" ProgID="Equation.DSMT4" ShapeID="_x0000_i1111" DrawAspect="Content" ObjectID="_1791033146" r:id="rId225"/>
+          <o:OLEObject Type="Embed" ProgID="Equation.DSMT4" ShapeID="_x0000_i1111" DrawAspect="Content" ObjectID="_1791041638" r:id="rId225"/>
         </w:object>
       </w:r>
       <w:r>
@@ -8988,7 +8964,7 @@
           <v:shape id="_x0000_i1112" type="#_x0000_t75" style="width:53.25pt;height:20.25pt" o:ole="">
             <v:imagedata r:id="rId226" o:title=""/>
           </v:shape>
-          <o:OLEObject Type="Embed" ProgID="Equation.DSMT4" ShapeID="_x0000_i1112" DrawAspect="Content" ObjectID="_1791033147" r:id="rId227"/>
+          <o:OLEObject Type="Embed" ProgID="Equation.DSMT4" ShapeID="_x0000_i1112" DrawAspect="Content" ObjectID="_1791041639" r:id="rId227"/>
         </w:object>
       </w:r>
       <w:r>
@@ -9016,7 +8992,7 @@
           <v:shape id="_x0000_i1113" type="#_x0000_t75" style="width:77.25pt;height:20.25pt" o:ole="">
             <v:imagedata r:id="rId228" o:title=""/>
           </v:shape>
-          <o:OLEObject Type="Embed" ProgID="Equation.DSMT4" ShapeID="_x0000_i1113" DrawAspect="Content" ObjectID="_1791033148" r:id="rId229"/>
+          <o:OLEObject Type="Embed" ProgID="Equation.DSMT4" ShapeID="_x0000_i1113" DrawAspect="Content" ObjectID="_1791041640" r:id="rId229"/>
         </w:object>
       </w:r>
       <w:r>
@@ -9123,7 +9099,7 @@
           <v:shape id="_x0000_i1114" type="#_x0000_t75" style="width:29.25pt;height:12.75pt" o:ole="">
             <v:imagedata r:id="rId230" o:title=""/>
           </v:shape>
-          <o:OLEObject Type="Embed" ProgID="Equation.DSMT4" ShapeID="_x0000_i1114" DrawAspect="Content" ObjectID="_1791033149" r:id="rId231"/>
+          <o:OLEObject Type="Embed" ProgID="Equation.DSMT4" ShapeID="_x0000_i1114" DrawAspect="Content" ObjectID="_1791041641" r:id="rId231"/>
         </w:object>
       </w:r>
       <w:r>
@@ -9151,7 +9127,7 @@
           <v:shape id="_x0000_i1115" type="#_x0000_t75" style="width:12pt;height:12.75pt" o:ole="">
             <v:imagedata r:id="rId232" o:title=""/>
           </v:shape>
-          <o:OLEObject Type="Embed" ProgID="Equation.DSMT4" ShapeID="_x0000_i1115" DrawAspect="Content" ObjectID="_1791033150" r:id="rId233"/>
+          <o:OLEObject Type="Embed" ProgID="Equation.DSMT4" ShapeID="_x0000_i1115" DrawAspect="Content" ObjectID="_1791041642" r:id="rId233"/>
         </w:object>
       </w:r>
       <w:r>
@@ -9203,7 +9179,7 @@
           <v:shape id="_x0000_i1116" type="#_x0000_t75" style="width:44.25pt;height:20.25pt" o:ole="">
             <v:imagedata r:id="rId234" o:title=""/>
           </v:shape>
-          <o:OLEObject Type="Embed" ProgID="Equation.DSMT4" ShapeID="_x0000_i1116" DrawAspect="Content" ObjectID="_1791033151" r:id="rId235"/>
+          <o:OLEObject Type="Embed" ProgID="Equation.DSMT4" ShapeID="_x0000_i1116" DrawAspect="Content" ObjectID="_1791041643" r:id="rId235"/>
         </w:object>
       </w:r>
       <w:r>
@@ -9223,7 +9199,7 @@
           <v:shape id="_x0000_i1117" type="#_x0000_t75" style="width:45pt;height:20.25pt" o:ole="">
             <v:imagedata r:id="rId236" o:title=""/>
           </v:shape>
-          <o:OLEObject Type="Embed" ProgID="Equation.DSMT4" ShapeID="_x0000_i1117" DrawAspect="Content" ObjectID="_1791033152" r:id="rId237"/>
+          <o:OLEObject Type="Embed" ProgID="Equation.DSMT4" ShapeID="_x0000_i1117" DrawAspect="Content" ObjectID="_1791041644" r:id="rId237"/>
         </w:object>
       </w:r>
       <w:r>
@@ -9243,7 +9219,7 @@
           <v:shape id="_x0000_i1118" type="#_x0000_t75" style="width:30.75pt;height:14.25pt" o:ole="">
             <v:imagedata r:id="rId238" o:title=""/>
           </v:shape>
-          <o:OLEObject Type="Embed" ProgID="Equation.DSMT4" ShapeID="_x0000_i1118" DrawAspect="Content" ObjectID="_1791033153" r:id="rId239"/>
+          <o:OLEObject Type="Embed" ProgID="Equation.DSMT4" ShapeID="_x0000_i1118" DrawAspect="Content" ObjectID="_1791041645" r:id="rId239"/>
         </w:object>
       </w:r>
       <w:r>
@@ -9260,10 +9236,10 @@
           <w:position w:val="-4"/>
         </w:rPr>
         <w:object w:dxaOrig="260" w:dyaOrig="300">
-          <v:shape id="_x0000_i1458" type="#_x0000_t75" style="width:12.75pt;height:15pt" o:ole="">
+          <v:shape id="_x0000_i1449" type="#_x0000_t75" style="width:12.75pt;height:15pt" o:ole="">
             <v:imagedata r:id="rId240" o:title=""/>
           </v:shape>
-          <o:OLEObject Type="Embed" ProgID="Equation.DSMT4" ShapeID="_x0000_i1458" DrawAspect="Content" ObjectID="_1791033154" r:id="rId241"/>
+          <o:OLEObject Type="Embed" ProgID="Equation.DSMT4" ShapeID="_x0000_i1449" DrawAspect="Content" ObjectID="_1791041646" r:id="rId241"/>
         </w:object>
       </w:r>
       <w:r>
@@ -9343,10 +9319,10 @@
           <w:position w:val="-4"/>
         </w:rPr>
         <w:object w:dxaOrig="260" w:dyaOrig="300">
-          <v:shape id="_x0000_i1459" type="#_x0000_t75" style="width:12.75pt;height:15pt" o:ole="">
+          <v:shape id="_x0000_i1450" type="#_x0000_t75" style="width:12.75pt;height:15pt" o:ole="">
             <v:imagedata r:id="rId242" o:title=""/>
           </v:shape>
-          <o:OLEObject Type="Embed" ProgID="Equation.DSMT4" ShapeID="_x0000_i1459" DrawAspect="Content" ObjectID="_1791033155" r:id="rId243"/>
+          <o:OLEObject Type="Embed" ProgID="Equation.DSMT4" ShapeID="_x0000_i1450" DrawAspect="Content" ObjectID="_1791041647" r:id="rId243"/>
         </w:object>
       </w:r>
       <w:r>
@@ -9366,7 +9342,7 @@
           <v:shape id="_x0000_i1119" type="#_x0000_t75" style="width:24pt;height:14.25pt" o:ole="">
             <v:imagedata r:id="rId244" o:title=""/>
           </v:shape>
-          <o:OLEObject Type="Embed" ProgID="Equation.DSMT4" ShapeID="_x0000_i1119" DrawAspect="Content" ObjectID="_1791033156" r:id="rId245"/>
+          <o:OLEObject Type="Embed" ProgID="Equation.DSMT4" ShapeID="_x0000_i1119" DrawAspect="Content" ObjectID="_1791041648" r:id="rId245"/>
         </w:object>
       </w:r>
       <w:r>
@@ -9402,7 +9378,7 @@
           <v:shape id="_x0000_i1120" type="#_x0000_t75" style="width:51pt;height:18pt" o:ole="">
             <v:imagedata r:id="rId246" o:title=""/>
           </v:shape>
-          <o:OLEObject Type="Embed" ProgID="Equation.DSMT4" ShapeID="_x0000_i1120" DrawAspect="Content" ObjectID="_1791033157" r:id="rId247"/>
+          <o:OLEObject Type="Embed" ProgID="Equation.DSMT4" ShapeID="_x0000_i1120" DrawAspect="Content" ObjectID="_1791041649" r:id="rId247"/>
         </w:object>
       </w:r>
       <w:r>
@@ -9428,10 +9404,10 @@
           <w:position w:val="-12"/>
         </w:rPr>
         <w:object w:dxaOrig="2400" w:dyaOrig="360">
-          <v:shape id="_x0000_i1460" type="#_x0000_t75" style="width:120pt;height:18pt" o:ole="">
+          <v:shape id="_x0000_i1451" type="#_x0000_t75" style="width:120pt;height:18pt" o:ole="">
             <v:imagedata r:id="rId248" o:title=""/>
           </v:shape>
-          <o:OLEObject Type="Embed" ProgID="Equation.DSMT4" ShapeID="_x0000_i1460" DrawAspect="Content" ObjectID="_1791033158" r:id="rId249"/>
+          <o:OLEObject Type="Embed" ProgID="Equation.DSMT4" ShapeID="_x0000_i1451" DrawAspect="Content" ObjectID="_1791041650" r:id="rId249"/>
         </w:object>
       </w:r>
       <w:r>
@@ -9474,7 +9450,7 @@
           <v:shape id="_x0000_i1121" type="#_x0000_t75" style="width:27.75pt;height:20.25pt" o:ole="">
             <v:imagedata r:id="rId250" o:title=""/>
           </v:shape>
-          <o:OLEObject Type="Embed" ProgID="Equation.DSMT4" ShapeID="_x0000_i1121" DrawAspect="Content" ObjectID="_1791033159" r:id="rId251"/>
+          <o:OLEObject Type="Embed" ProgID="Equation.DSMT4" ShapeID="_x0000_i1121" DrawAspect="Content" ObjectID="_1791041651" r:id="rId251"/>
         </w:object>
       </w:r>
       <w:r>
@@ -9491,10 +9467,10 @@
           <w:position w:val="-4"/>
         </w:rPr>
         <w:object w:dxaOrig="260" w:dyaOrig="300">
-          <v:shape id="_x0000_i1461" type="#_x0000_t75" style="width:12.75pt;height:15pt" o:ole="">
+          <v:shape id="_x0000_i1452" type="#_x0000_t75" style="width:12.75pt;height:15pt" o:ole="">
             <v:imagedata r:id="rId252" o:title=""/>
           </v:shape>
-          <o:OLEObject Type="Embed" ProgID="Equation.DSMT4" ShapeID="_x0000_i1461" DrawAspect="Content" ObjectID="_1791033160" r:id="rId253"/>
+          <o:OLEObject Type="Embed" ProgID="Equation.DSMT4" ShapeID="_x0000_i1452" DrawAspect="Content" ObjectID="_1791041652" r:id="rId253"/>
         </w:object>
       </w:r>
       <w:r>
@@ -9514,7 +9490,7 @@
           <v:shape id="_x0000_i1122" type="#_x0000_t75" style="width:9.75pt;height:14.25pt" o:ole="">
             <v:imagedata r:id="rId254" o:title=""/>
           </v:shape>
-          <o:OLEObject Type="Embed" ProgID="Equation.DSMT4" ShapeID="_x0000_i1122" DrawAspect="Content" ObjectID="_1791033161" r:id="rId255"/>
+          <o:OLEObject Type="Embed" ProgID="Equation.DSMT4" ShapeID="_x0000_i1122" DrawAspect="Content" ObjectID="_1791041653" r:id="rId255"/>
         </w:object>
       </w:r>
       <w:r>
@@ -9534,7 +9510,7 @@
           <v:shape id="_x0000_i1123" type="#_x0000_t75" style="width:9pt;height:9.75pt" o:ole="">
             <v:imagedata r:id="rId256" o:title=""/>
           </v:shape>
-          <o:OLEObject Type="Embed" ProgID="Equation.DSMT4" ShapeID="_x0000_i1123" DrawAspect="Content" ObjectID="_1791033162" r:id="rId257"/>
+          <o:OLEObject Type="Embed" ProgID="Equation.DSMT4" ShapeID="_x0000_i1123" DrawAspect="Content" ObjectID="_1791041654" r:id="rId257"/>
         </w:object>
       </w:r>
       <w:r>
@@ -9554,7 +9530,7 @@
           <v:shape id="_x0000_i1124" type="#_x0000_t75" style="width:27pt;height:20.25pt" o:ole="">
             <v:imagedata r:id="rId258" o:title=""/>
           </v:shape>
-          <o:OLEObject Type="Embed" ProgID="Equation.DSMT4" ShapeID="_x0000_i1124" DrawAspect="Content" ObjectID="_1791033163" r:id="rId259"/>
+          <o:OLEObject Type="Embed" ProgID="Equation.DSMT4" ShapeID="_x0000_i1124" DrawAspect="Content" ObjectID="_1791041655" r:id="rId259"/>
         </w:object>
       </w:r>
       <w:r>
@@ -9590,7 +9566,7 @@
           <v:shape id="_x0000_i1125" type="#_x0000_t75" style="width:15pt;height:18pt" o:ole="">
             <v:imagedata r:id="rId260" o:title=""/>
           </v:shape>
-          <o:OLEObject Type="Embed" ProgID="Equation.DSMT4" ShapeID="_x0000_i1125" DrawAspect="Content" ObjectID="_1791033164" r:id="rId261"/>
+          <o:OLEObject Type="Embed" ProgID="Equation.DSMT4" ShapeID="_x0000_i1125" DrawAspect="Content" ObjectID="_1791041656" r:id="rId261"/>
         </w:object>
       </w:r>
       <w:r>
@@ -9610,7 +9586,7 @@
           <v:shape id="_x0000_i1126" type="#_x0000_t75" style="width:120pt;height:20.25pt" o:ole="">
             <v:imagedata r:id="rId262" o:title=""/>
           </v:shape>
-          <o:OLEObject Type="Embed" ProgID="Equation.DSMT4" ShapeID="_x0000_i1126" DrawAspect="Content" ObjectID="_1791033165" r:id="rId263"/>
+          <o:OLEObject Type="Embed" ProgID="Equation.DSMT4" ShapeID="_x0000_i1126" DrawAspect="Content" ObjectID="_1791041657" r:id="rId263"/>
         </w:object>
       </w:r>
       <w:r>
@@ -9630,7 +9606,7 @@
           <v:shape id="_x0000_i1127" type="#_x0000_t75" style="width:77.25pt;height:20.25pt" o:ole="">
             <v:imagedata r:id="rId264" o:title=""/>
           </v:shape>
-          <o:OLEObject Type="Embed" ProgID="Equation.DSMT4" ShapeID="_x0000_i1127" DrawAspect="Content" ObjectID="_1791033166" r:id="rId265"/>
+          <o:OLEObject Type="Embed" ProgID="Equation.DSMT4" ShapeID="_x0000_i1127" DrawAspect="Content" ObjectID="_1791041658" r:id="rId265"/>
         </w:object>
       </w:r>
       <w:r>
@@ -9650,7 +9626,7 @@
           <v:shape id="_x0000_i1128" type="#_x0000_t75" style="width:77.25pt;height:20.25pt" o:ole="">
             <v:imagedata r:id="rId266" o:title=""/>
           </v:shape>
-          <o:OLEObject Type="Embed" ProgID="Equation.DSMT4" ShapeID="_x0000_i1128" DrawAspect="Content" ObjectID="_1791033167" r:id="rId267"/>
+          <o:OLEObject Type="Embed" ProgID="Equation.DSMT4" ShapeID="_x0000_i1128" DrawAspect="Content" ObjectID="_1791041659" r:id="rId267"/>
         </w:object>
       </w:r>
       <w:r>
@@ -9715,7 +9691,7 @@
           <v:shape id="_x0000_i1129" type="#_x0000_t75" style="width:86.25pt;height:21.75pt" o:ole="">
             <v:imagedata r:id="rId268" o:title=""/>
           </v:shape>
-          <o:OLEObject Type="Embed" ProgID="Equation.DSMT4" ShapeID="_x0000_i1129" DrawAspect="Content" ObjectID="_1791033168" r:id="rId269"/>
+          <o:OLEObject Type="Embed" ProgID="Equation.DSMT4" ShapeID="_x0000_i1129" DrawAspect="Content" ObjectID="_1791041660" r:id="rId269"/>
         </w:object>
       </w:r>
       <w:r>
@@ -9735,7 +9711,7 @@
           <v:shape id="_x0000_i1130" type="#_x0000_t75" style="width:74.25pt;height:21.75pt" o:ole="">
             <v:imagedata r:id="rId270" o:title=""/>
           </v:shape>
-          <o:OLEObject Type="Embed" ProgID="Equation.DSMT4" ShapeID="_x0000_i1130" DrawAspect="Content" ObjectID="_1791033169" r:id="rId271"/>
+          <o:OLEObject Type="Embed" ProgID="Equation.DSMT4" ShapeID="_x0000_i1130" DrawAspect="Content" ObjectID="_1791041661" r:id="rId271"/>
         </w:object>
       </w:r>
       <w:r>
@@ -9787,7 +9763,7 @@
           <v:shape id="_x0000_i1131" type="#_x0000_t75" style="width:9pt;height:9.75pt" o:ole="">
             <v:imagedata r:id="rId272" o:title=""/>
           </v:shape>
-          <o:OLEObject Type="Embed" ProgID="Equation.DSMT4" ShapeID="_x0000_i1131" DrawAspect="Content" ObjectID="_1791033170" r:id="rId273"/>
+          <o:OLEObject Type="Embed" ProgID="Equation.DSMT4" ShapeID="_x0000_i1131" DrawAspect="Content" ObjectID="_1791041662" r:id="rId273"/>
         </w:object>
       </w:r>
       <w:r>
@@ -9871,7 +9847,7 @@
           <v:shape id="_x0000_i1132" type="#_x0000_t75" style="width:45pt;height:20.25pt" o:ole="">
             <v:imagedata r:id="rId274" o:title=""/>
           </v:shape>
-          <o:OLEObject Type="Embed" ProgID="Equation.DSMT4" ShapeID="_x0000_i1132" DrawAspect="Content" ObjectID="_1791033171" r:id="rId275"/>
+          <o:OLEObject Type="Embed" ProgID="Equation.DSMT4" ShapeID="_x0000_i1132" DrawAspect="Content" ObjectID="_1791041663" r:id="rId275"/>
         </w:object>
       </w:r>
       <w:proofErr w:type="gramStart"/>
@@ -9892,7 +9868,7 @@
           <v:shape id="_x0000_i1133" type="#_x0000_t75" style="width:42.75pt;height:20.25pt" o:ole="">
             <v:imagedata r:id="rId276" o:title=""/>
           </v:shape>
-          <o:OLEObject Type="Embed" ProgID="Equation.DSMT4" ShapeID="_x0000_i1133" DrawAspect="Content" ObjectID="_1791033172" r:id="rId277"/>
+          <o:OLEObject Type="Embed" ProgID="Equation.DSMT4" ShapeID="_x0000_i1133" DrawAspect="Content" ObjectID="_1791041664" r:id="rId277"/>
         </w:object>
       </w:r>
       <w:r>
@@ -9951,7 +9927,7 @@
           <v:shape id="_x0000_i1134" type="#_x0000_t75" style="width:78.75pt;height:20.25pt" o:ole="">
             <v:imagedata r:id="rId278" o:title=""/>
           </v:shape>
-          <o:OLEObject Type="Embed" ProgID="Equation.DSMT4" ShapeID="_x0000_i1134" DrawAspect="Content" ObjectID="_1791033173" r:id="rId279"/>
+          <o:OLEObject Type="Embed" ProgID="Equation.DSMT4" ShapeID="_x0000_i1134" DrawAspect="Content" ObjectID="_1791041665" r:id="rId279"/>
         </w:object>
       </w:r>
       <w:r>
@@ -9971,7 +9947,7 @@
           <v:shape id="_x0000_i1135" type="#_x0000_t75" style="width:78.75pt;height:20.25pt" o:ole="">
             <v:imagedata r:id="rId280" o:title=""/>
           </v:shape>
-          <o:OLEObject Type="Embed" ProgID="Equation.DSMT4" ShapeID="_x0000_i1135" DrawAspect="Content" ObjectID="_1791033174" r:id="rId281"/>
+          <o:OLEObject Type="Embed" ProgID="Equation.DSMT4" ShapeID="_x0000_i1135" DrawAspect="Content" ObjectID="_1791041666" r:id="rId281"/>
         </w:object>
       </w:r>
       <w:r>
@@ -10016,7 +9992,7 @@
           <v:shape id="_x0000_i1136" type="#_x0000_t75" style="width:48.75pt;height:20.25pt" o:ole="">
             <v:imagedata r:id="rId282" o:title=""/>
           </v:shape>
-          <o:OLEObject Type="Embed" ProgID="Equation.DSMT4" ShapeID="_x0000_i1136" DrawAspect="Content" ObjectID="_1791033175" r:id="rId283"/>
+          <o:OLEObject Type="Embed" ProgID="Equation.DSMT4" ShapeID="_x0000_i1136" DrawAspect="Content" ObjectID="_1791041667" r:id="rId283"/>
         </w:object>
       </w:r>
       <w:proofErr w:type="gramStart"/>
@@ -10037,7 +10013,7 @@
           <v:shape id="_x0000_i1137" type="#_x0000_t75" style="width:51pt;height:20.25pt" o:ole="">
             <v:imagedata r:id="rId284" o:title=""/>
           </v:shape>
-          <o:OLEObject Type="Embed" ProgID="Equation.DSMT4" ShapeID="_x0000_i1137" DrawAspect="Content" ObjectID="_1791033176" r:id="rId285"/>
+          <o:OLEObject Type="Embed" ProgID="Equation.DSMT4" ShapeID="_x0000_i1137" DrawAspect="Content" ObjectID="_1791041668" r:id="rId285"/>
         </w:object>
       </w:r>
       <w:r>
@@ -10096,9 +10072,10 @@
           <v:shape id="_x0000_i1138" type="#_x0000_t75" style="width:86.25pt;height:20.25pt" o:ole="">
             <v:imagedata r:id="rId286" o:title=""/>
           </v:shape>
-          <o:OLEObject Type="Embed" ProgID="Equation.DSMT4" ShapeID="_x0000_i1138" DrawAspect="Content" ObjectID="_1791033177" r:id="rId287"/>
-        </w:object>
-      </w:r>
+          <o:OLEObject Type="Embed" ProgID="Equation.DSMT4" ShapeID="_x0000_i1138" DrawAspect="Content" ObjectID="_1791041669" r:id="rId287"/>
+        </w:object>
+      </w:r>
+      <w:proofErr w:type="gramStart"/>
       <w:r>
         <w:rPr>
           <w:rFonts w:ascii="Times New Roman" w:hAnsi="Times New Roman" w:cs="Times New Roman"/>
@@ -10116,16 +10093,25 @@
           <v:shape id="_x0000_i1139" type="#_x0000_t75" style="width:62.25pt;height:20.25pt" o:ole="">
             <v:imagedata r:id="rId288" o:title=""/>
           </v:shape>
-          <o:OLEObject Type="Embed" ProgID="Equation.DSMT4" ShapeID="_x0000_i1139" DrawAspect="Content" ObjectID="_1791033178" r:id="rId289"/>
-        </w:object>
-      </w:r>
-      <w:r>
-        <w:rPr>
-          <w:rFonts w:ascii="Times New Roman" w:hAnsi="Times New Roman" w:cs="Times New Roman"/>
-          <w:noProof/>
-          <w:lang w:val="en-US"/>
-        </w:rPr>
-        <w:t xml:space="preserve">, or, again, </w:t>
+          <o:OLEObject Type="Embed" ProgID="Equation.DSMT4" ShapeID="_x0000_i1139" DrawAspect="Content" ObjectID="_1791041670" r:id="rId289"/>
+        </w:object>
+      </w:r>
+      <w:r>
+        <w:rPr>
+          <w:rFonts w:ascii="Times New Roman" w:hAnsi="Times New Roman" w:cs="Times New Roman"/>
+          <w:noProof/>
+          <w:lang w:val="en-US"/>
+        </w:rPr>
+        <w:t>,</w:t>
+      </w:r>
+      <w:proofErr w:type="gramEnd"/>
+      <w:r>
+        <w:rPr>
+          <w:rFonts w:ascii="Times New Roman" w:hAnsi="Times New Roman" w:cs="Times New Roman"/>
+          <w:noProof/>
+          <w:lang w:val="en-US"/>
+        </w:rPr>
+        <w:t xml:space="preserve"> or, again, </w:t>
       </w:r>
       <w:r>
         <w:rPr>
@@ -10136,7 +10122,7 @@
           <v:shape id="_x0000_i1140" type="#_x0000_t75" style="width:53.25pt;height:20.25pt" o:ole="">
             <v:imagedata r:id="rId290" o:title=""/>
           </v:shape>
-          <o:OLEObject Type="Embed" ProgID="Equation.DSMT4" ShapeID="_x0000_i1140" DrawAspect="Content" ObjectID="_1791033179" r:id="rId291"/>
+          <o:OLEObject Type="Embed" ProgID="Equation.DSMT4" ShapeID="_x0000_i1140" DrawAspect="Content" ObjectID="_1791041671" r:id="rId291"/>
         </w:object>
       </w:r>
       <w:r>
@@ -10156,7 +10142,7 @@
           <v:shape id="_x0000_i1141" type="#_x0000_t75" style="width:54pt;height:20.25pt" o:ole="">
             <v:imagedata r:id="rId292" o:title=""/>
           </v:shape>
-          <o:OLEObject Type="Embed" ProgID="Equation.DSMT4" ShapeID="_x0000_i1141" DrawAspect="Content" ObjectID="_1791033180" r:id="rId293"/>
+          <o:OLEObject Type="Embed" ProgID="Equation.DSMT4" ShapeID="_x0000_i1141" DrawAspect="Content" ObjectID="_1791041672" r:id="rId293"/>
         </w:object>
       </w:r>
       <w:r>
@@ -10215,7 +10201,7 @@
           <v:shape id="_x0000_i1142" type="#_x0000_t75" style="width:56.25pt;height:20.25pt" o:ole="">
             <v:imagedata r:id="rId294" o:title=""/>
           </v:shape>
-          <o:OLEObject Type="Embed" ProgID="Equation.DSMT4" ShapeID="_x0000_i1142" DrawAspect="Content" ObjectID="_1791033181" r:id="rId295"/>
+          <o:OLEObject Type="Embed" ProgID="Equation.DSMT4" ShapeID="_x0000_i1142" DrawAspect="Content" ObjectID="_1791041673" r:id="rId295"/>
         </w:object>
       </w:r>
       <w:proofErr w:type="gramStart"/>
@@ -10236,7 +10222,7 @@
           <v:shape id="_x0000_i1143" type="#_x0000_t75" style="width:80.25pt;height:20.25pt" o:ole="">
             <v:imagedata r:id="rId296" o:title=""/>
           </v:shape>
-          <o:OLEObject Type="Embed" ProgID="Equation.DSMT4" ShapeID="_x0000_i1143" DrawAspect="Content" ObjectID="_1791033182" r:id="rId297"/>
+          <o:OLEObject Type="Embed" ProgID="Equation.DSMT4" ShapeID="_x0000_i1143" DrawAspect="Content" ObjectID="_1791041674" r:id="rId297"/>
         </w:object>
       </w:r>
       <w:r>
@@ -10265,7 +10251,7 @@
           <v:shape id="_x0000_i1144" type="#_x0000_t75" style="width:27.75pt;height:14.25pt" o:ole="">
             <v:imagedata r:id="rId298" o:title=""/>
           </v:shape>
-          <o:OLEObject Type="Embed" ProgID="Equation.DSMT4" ShapeID="_x0000_i1144" DrawAspect="Content" ObjectID="_1791033183" r:id="rId299"/>
+          <o:OLEObject Type="Embed" ProgID="Equation.DSMT4" ShapeID="_x0000_i1144" DrawAspect="Content" ObjectID="_1791041675" r:id="rId299"/>
         </w:object>
       </w:r>
       <w:r>
@@ -10301,7 +10287,7 @@
           <v:shape id="_x0000_i1145" type="#_x0000_t75" style="width:26.25pt;height:14.25pt" o:ole="">
             <v:imagedata r:id="rId300" o:title=""/>
           </v:shape>
-          <o:OLEObject Type="Embed" ProgID="Equation.DSMT4" ShapeID="_x0000_i1145" DrawAspect="Content" ObjectID="_1791033184" r:id="rId301"/>
+          <o:OLEObject Type="Embed" ProgID="Equation.DSMT4" ShapeID="_x0000_i1145" DrawAspect="Content" ObjectID="_1791041676" r:id="rId301"/>
         </w:object>
       </w:r>
       <w:r>
@@ -10337,7 +10323,7 @@
           <v:shape id="_x0000_i1146" type="#_x0000_t75" style="width:27.75pt;height:14.25pt" o:ole="">
             <v:imagedata r:id="rId302" o:title=""/>
           </v:shape>
-          <o:OLEObject Type="Embed" ProgID="Equation.DSMT4" ShapeID="_x0000_i1146" DrawAspect="Content" ObjectID="_1791033185" r:id="rId303"/>
+          <o:OLEObject Type="Embed" ProgID="Equation.DSMT4" ShapeID="_x0000_i1146" DrawAspect="Content" ObjectID="_1791041677" r:id="rId303"/>
         </w:object>
       </w:r>
       <w:r>
@@ -10487,7 +10473,7 @@
           <v:shape id="_x0000_i1147" type="#_x0000_t75" style="width:63pt;height:21.75pt" o:ole="">
             <v:imagedata r:id="rId304" o:title=""/>
           </v:shape>
-          <o:OLEObject Type="Embed" ProgID="Equation.DSMT4" ShapeID="_x0000_i1147" DrawAspect="Content" ObjectID="_1791033186" r:id="rId305"/>
+          <o:OLEObject Type="Embed" ProgID="Equation.DSMT4" ShapeID="_x0000_i1147" DrawAspect="Content" ObjectID="_1791041678" r:id="rId305"/>
         </w:object>
       </w:r>
       <w:r>
@@ -10571,7 +10557,7 @@
           <v:shape id="_x0000_i1148" type="#_x0000_t75" style="width:339pt;height:41.25pt" o:ole="">
             <v:imagedata r:id="rId306" o:title=""/>
           </v:shape>
-          <o:OLEObject Type="Embed" ProgID="Equation.DSMT4" ShapeID="_x0000_i1148" DrawAspect="Content" ObjectID="_1791033187" r:id="rId307"/>
+          <o:OLEObject Type="Embed" ProgID="Equation.DSMT4" ShapeID="_x0000_i1148" DrawAspect="Content" ObjectID="_1791041679" r:id="rId307"/>
         </w:object>
       </w:r>
     </w:p>
@@ -10605,7 +10591,7 @@
           <v:shape id="_x0000_i1149" type="#_x0000_t75" style="width:11.25pt;height:20.25pt" o:ole="">
             <v:imagedata r:id="rId308" o:title=""/>
           </v:shape>
-          <o:OLEObject Type="Embed" ProgID="Equation.DSMT4" ShapeID="_x0000_i1149" DrawAspect="Content" ObjectID="_1791033188" r:id="rId309"/>
+          <o:OLEObject Type="Embed" ProgID="Equation.DSMT4" ShapeID="_x0000_i1149" DrawAspect="Content" ObjectID="_1791041680" r:id="rId309"/>
         </w:object>
       </w:r>
       <w:r>
@@ -10641,7 +10627,7 @@
           <v:shape id="_x0000_i1150" type="#_x0000_t75" style="width:9.75pt;height:15.75pt" o:ole="">
             <v:imagedata r:id="rId310" o:title=""/>
           </v:shape>
-          <o:OLEObject Type="Embed" ProgID="Equation.DSMT4" ShapeID="_x0000_i1150" DrawAspect="Content" ObjectID="_1791033189" r:id="rId311"/>
+          <o:OLEObject Type="Embed" ProgID="Equation.DSMT4" ShapeID="_x0000_i1150" DrawAspect="Content" ObjectID="_1791041681" r:id="rId311"/>
         </w:object>
       </w:r>
       <w:r>
@@ -10661,7 +10647,7 @@
           <v:shape id="_x0000_i1151" type="#_x0000_t75" style="width:15pt;height:18pt" o:ole="">
             <v:imagedata r:id="rId312" o:title=""/>
           </v:shape>
-          <o:OLEObject Type="Embed" ProgID="Equation.DSMT4" ShapeID="_x0000_i1151" DrawAspect="Content" ObjectID="_1791033190" r:id="rId313"/>
+          <o:OLEObject Type="Embed" ProgID="Equation.DSMT4" ShapeID="_x0000_i1151" DrawAspect="Content" ObjectID="_1791041682" r:id="rId313"/>
         </w:object>
       </w:r>
       <w:r>
@@ -10705,7 +10691,7 @@
           <v:shape id="_x0000_i1152" type="#_x0000_t75" style="width:325.5pt;height:42pt" o:ole="">
             <v:imagedata r:id="rId314" o:title=""/>
           </v:shape>
-          <o:OLEObject Type="Embed" ProgID="Equation.DSMT4" ShapeID="_x0000_i1152" DrawAspect="Content" ObjectID="_1791033191" r:id="rId315"/>
+          <o:OLEObject Type="Embed" ProgID="Equation.DSMT4" ShapeID="_x0000_i1152" DrawAspect="Content" ObjectID="_1791041683" r:id="rId315"/>
         </w:object>
       </w:r>
     </w:p>
@@ -10739,7 +10725,7 @@
           <v:shape id="_x0000_i1153" type="#_x0000_t75" style="width:9.75pt;height:15.75pt" o:ole="">
             <v:imagedata r:id="rId316" o:title=""/>
           </v:shape>
-          <o:OLEObject Type="Embed" ProgID="Equation.DSMT4" ShapeID="_x0000_i1153" DrawAspect="Content" ObjectID="_1791033192" r:id="rId317"/>
+          <o:OLEObject Type="Embed" ProgID="Equation.DSMT4" ShapeID="_x0000_i1153" DrawAspect="Content" ObjectID="_1791041684" r:id="rId317"/>
         </w:object>
       </w:r>
       <w:r>
@@ -10759,7 +10745,7 @@
           <v:shape id="_x0000_i1154" type="#_x0000_t75" style="width:9pt;height:9.75pt" o:ole="">
             <v:imagedata r:id="rId318" o:title=""/>
           </v:shape>
-          <o:OLEObject Type="Embed" ProgID="Equation.DSMT4" ShapeID="_x0000_i1154" DrawAspect="Content" ObjectID="_1791033193" r:id="rId319"/>
+          <o:OLEObject Type="Embed" ProgID="Equation.DSMT4" ShapeID="_x0000_i1154" DrawAspect="Content" ObjectID="_1791041685" r:id="rId319"/>
         </w:object>
       </w:r>
       <w:r>
@@ -10769,6 +10755,14 @@
           <w:lang w:val="en-US"/>
         </w:rPr>
         <w:t xml:space="preserve">, the flux </w:t>
+      </w:r>
+      <w:r>
+        <w:rPr>
+          <w:rFonts w:ascii="Times New Roman" w:hAnsi="Times New Roman" w:cs="Times New Roman"/>
+          <w:noProof/>
+          <w:lang w:val="en-US"/>
+        </w:rPr>
+        <w:t xml:space="preserve">density </w:t>
       </w:r>
       <w:r>
         <w:rPr>
@@ -10779,7 +10773,7 @@
           <v:shape id="_x0000_i1155" type="#_x0000_t75" style="width:11.25pt;height:12.75pt" o:ole="">
             <v:imagedata r:id="rId320" o:title=""/>
           </v:shape>
-          <o:OLEObject Type="Embed" ProgID="Equation.DSMT4" ShapeID="_x0000_i1155" DrawAspect="Content" ObjectID="_1791033194" r:id="rId321"/>
+          <o:OLEObject Type="Embed" ProgID="Equation.DSMT4" ShapeID="_x0000_i1155" DrawAspect="Content" ObjectID="_1791041686" r:id="rId321"/>
         </w:object>
       </w:r>
       <w:r>
@@ -10807,7 +10801,7 @@
           <v:shape id="_x0000_i1156" type="#_x0000_t75" style="width:9pt;height:9.75pt" o:ole="">
             <v:imagedata r:id="rId322" o:title=""/>
           </v:shape>
-          <o:OLEObject Type="Embed" ProgID="Equation.DSMT4" ShapeID="_x0000_i1156" DrawAspect="Content" ObjectID="_1791033195" r:id="rId323"/>
+          <o:OLEObject Type="Embed" ProgID="Equation.DSMT4" ShapeID="_x0000_i1156" DrawAspect="Content" ObjectID="_1791041687" r:id="rId323"/>
         </w:object>
       </w:r>
       <w:r>
@@ -10851,7 +10845,7 @@
           <v:shape id="_x0000_i1157" type="#_x0000_t75" style="width:246pt;height:30.75pt" o:ole="">
             <v:imagedata r:id="rId324" o:title=""/>
           </v:shape>
-          <o:OLEObject Type="Embed" ProgID="Equation.DSMT4" ShapeID="_x0000_i1157" DrawAspect="Content" ObjectID="_1791033196" r:id="rId325"/>
+          <o:OLEObject Type="Embed" ProgID="Equation.DSMT4" ShapeID="_x0000_i1157" DrawAspect="Content" ObjectID="_1791041688" r:id="rId325"/>
         </w:object>
       </w:r>
     </w:p>
@@ -10904,10 +10898,10 @@
           <w:position w:val="-34"/>
         </w:rPr>
         <w:object w:dxaOrig="6360" w:dyaOrig="620">
-          <v:shape id="_x0000_i1462" type="#_x0000_t75" style="width:318pt;height:30.75pt" o:ole="">
+          <v:shape id="_x0000_i1453" type="#_x0000_t75" style="width:318pt;height:30.75pt" o:ole="">
             <v:imagedata r:id="rId326" o:title=""/>
           </v:shape>
-          <o:OLEObject Type="Embed" ProgID="Equation.DSMT4" ShapeID="_x0000_i1462" DrawAspect="Content" ObjectID="_1791033197" r:id="rId327"/>
+          <o:OLEObject Type="Embed" ProgID="Equation.DSMT4" ShapeID="_x0000_i1453" DrawAspect="Content" ObjectID="_1791041689" r:id="rId327"/>
         </w:object>
       </w:r>
     </w:p>
@@ -10941,7 +10935,7 @@
           <v:shape id="_x0000_i1158" type="#_x0000_t75" style="width:15pt;height:18pt" o:ole="">
             <v:imagedata r:id="rId328" o:title=""/>
           </v:shape>
-          <o:OLEObject Type="Embed" ProgID="Equation.DSMT4" ShapeID="_x0000_i1158" DrawAspect="Content" ObjectID="_1791033198" r:id="rId329"/>
+          <o:OLEObject Type="Embed" ProgID="Equation.DSMT4" ShapeID="_x0000_i1158" DrawAspect="Content" ObjectID="_1791041690" r:id="rId329"/>
         </w:object>
       </w:r>
       <w:r>
@@ -10961,7 +10955,7 @@
           <v:shape id="_x0000_i1159" type="#_x0000_t75" style="width:11.25pt;height:12.75pt" o:ole="">
             <v:imagedata r:id="rId330" o:title=""/>
           </v:shape>
-          <o:OLEObject Type="Embed" ProgID="Equation.DSMT4" ShapeID="_x0000_i1159" DrawAspect="Content" ObjectID="_1791033199" r:id="rId331"/>
+          <o:OLEObject Type="Embed" ProgID="Equation.DSMT4" ShapeID="_x0000_i1159" DrawAspect="Content" ObjectID="_1791041691" r:id="rId331"/>
         </w:object>
       </w:r>
       <w:r>
@@ -10981,16 +10975,32 @@
           <v:shape id="_x0000_i1160" type="#_x0000_t75" style="width:105pt;height:20.25pt" o:ole="">
             <v:imagedata r:id="rId332" o:title=""/>
           </v:shape>
-          <o:OLEObject Type="Embed" ProgID="Equation.DSMT4" ShapeID="_x0000_i1160" DrawAspect="Content" ObjectID="_1791033200" r:id="rId333"/>
-        </w:object>
-      </w:r>
-      <w:r>
-        <w:rPr>
-          <w:rFonts w:ascii="Times New Roman" w:hAnsi="Times New Roman" w:cs="Times New Roman"/>
-          <w:noProof/>
-          <w:lang w:val="en-US"/>
-        </w:rPr>
-        <w:t xml:space="preserve"> is the flux over the respective boundary.</w:t>
+          <o:OLEObject Type="Embed" ProgID="Equation.DSMT4" ShapeID="_x0000_i1160" DrawAspect="Content" ObjectID="_1791041692" r:id="rId333"/>
+        </w:object>
+      </w:r>
+      <w:r>
+        <w:rPr>
+          <w:rFonts w:ascii="Times New Roman" w:hAnsi="Times New Roman" w:cs="Times New Roman"/>
+          <w:noProof/>
+          <w:lang w:val="en-US"/>
+        </w:rPr>
+        <w:t xml:space="preserve"> is the flux </w:t>
+      </w:r>
+      <w:r>
+        <w:rPr>
+          <w:rFonts w:ascii="Times New Roman" w:hAnsi="Times New Roman" w:cs="Times New Roman"/>
+          <w:noProof/>
+          <w:lang w:val="en-US"/>
+        </w:rPr>
+        <w:t xml:space="preserve">density </w:t>
+      </w:r>
+      <w:r>
+        <w:rPr>
+          <w:rFonts w:ascii="Times New Roman" w:hAnsi="Times New Roman" w:cs="Times New Roman"/>
+          <w:noProof/>
+          <w:lang w:val="en-US"/>
+        </w:rPr>
+        <w:t>over the respective boundary.</w:t>
       </w:r>
     </w:p>
     <w:p>
@@ -11024,7 +11034,7 @@
           <v:shape id="_x0000_i1161" type="#_x0000_t75" style="width:15pt;height:18pt" o:ole="">
             <v:imagedata r:id="rId334" o:title=""/>
           </v:shape>
-          <o:OLEObject Type="Embed" ProgID="Equation.DSMT4" ShapeID="_x0000_i1161" DrawAspect="Content" ObjectID="_1791033201" r:id="rId335"/>
+          <o:OLEObject Type="Embed" ProgID="Equation.DSMT4" ShapeID="_x0000_i1161" DrawAspect="Content" ObjectID="_1791041693" r:id="rId335"/>
         </w:object>
       </w:r>
       <w:r>
@@ -11064,7 +11074,7 @@
           <v:shape id="_x0000_i1162" type="#_x0000_t75" style="width:337.5pt;height:42pt" o:ole="">
             <v:imagedata r:id="rId336" o:title=""/>
           </v:shape>
-          <o:OLEObject Type="Embed" ProgID="Equation.DSMT4" ShapeID="_x0000_i1162" DrawAspect="Content" ObjectID="_1791033202" r:id="rId337"/>
+          <o:OLEObject Type="Embed" ProgID="Equation.DSMT4" ShapeID="_x0000_i1162" DrawAspect="Content" ObjectID="_1791041694" r:id="rId337"/>
         </w:object>
       </w:r>
       <w:r>
@@ -11322,7 +11332,7 @@
           <v:shape id="_x0000_i1163" type="#_x0000_t75" style="width:96pt;height:24pt" o:ole="">
             <v:imagedata r:id="rId338" o:title=""/>
           </v:shape>
-          <o:OLEObject Type="Embed" ProgID="Equation.DSMT4" ShapeID="_x0000_i1163" DrawAspect="Content" ObjectID="_1791033203" r:id="rId339"/>
+          <o:OLEObject Type="Embed" ProgID="Equation.DSMT4" ShapeID="_x0000_i1163" DrawAspect="Content" ObjectID="_1791041695" r:id="rId339"/>
         </w:object>
       </w:r>
       <w:r>
@@ -11379,10 +11389,10 @@
           <w:position w:val="-16"/>
         </w:rPr>
         <w:object w:dxaOrig="920" w:dyaOrig="440">
-          <v:shape id="_x0000_i1463" type="#_x0000_t75" style="width:45.75pt;height:21.75pt" o:ole="">
+          <v:shape id="_x0000_i1454" type="#_x0000_t75" style="width:45.75pt;height:21.75pt" o:ole="">
             <v:imagedata r:id="rId340" o:title=""/>
           </v:shape>
-          <o:OLEObject Type="Embed" ProgID="Equation.DSMT4" ShapeID="_x0000_i1463" DrawAspect="Content" ObjectID="_1791033204" r:id="rId341"/>
+          <o:OLEObject Type="Embed" ProgID="Equation.DSMT4" ShapeID="_x0000_i1454" DrawAspect="Content" ObjectID="_1791041696" r:id="rId341"/>
         </w:object>
       </w:r>
       <w:r>
@@ -11433,7 +11443,7 @@
           <v:shape id="_x0000_i1164" type="#_x0000_t75" style="width:11.25pt;height:18.75pt" o:ole="">
             <v:imagedata r:id="rId342" o:title=""/>
           </v:shape>
-          <o:OLEObject Type="Embed" ProgID="Equation.DSMT4" ShapeID="_x0000_i1164" DrawAspect="Content" ObjectID="_1791033205" r:id="rId343"/>
+          <o:OLEObject Type="Embed" ProgID="Equation.DSMT4" ShapeID="_x0000_i1164" DrawAspect="Content" ObjectID="_1791041697" r:id="rId343"/>
         </w:object>
       </w:r>
       <w:r>
@@ -11484,16 +11494,32 @@
           <v:shape id="_x0000_i1165" type="#_x0000_t75" style="width:27pt;height:18pt" o:ole="">
             <v:imagedata r:id="rId344" o:title=""/>
           </v:shape>
-          <o:OLEObject Type="Embed" ProgID="Equation.DSMT4" ShapeID="_x0000_i1165" DrawAspect="Content" ObjectID="_1791033206" r:id="rId345"/>
-        </w:object>
-      </w:r>
-      <w:r>
-        <w:rPr>
-          <w:rFonts w:ascii="Times New Roman" w:hAnsi="Times New Roman" w:cs="Times New Roman"/>
-          <w:noProof/>
-          <w:lang w:val="en-US"/>
-        </w:rPr>
-        <w:t xml:space="preserve"> of the flux </w:t>
+          <o:OLEObject Type="Embed" ProgID="Equation.DSMT4" ShapeID="_x0000_i1165" DrawAspect="Content" ObjectID="_1791041698" r:id="rId345"/>
+        </w:object>
+      </w:r>
+      <w:r>
+        <w:rPr>
+          <w:rFonts w:ascii="Times New Roman" w:hAnsi="Times New Roman" w:cs="Times New Roman"/>
+          <w:noProof/>
+          <w:lang w:val="en-US"/>
+        </w:rPr>
+        <w:t xml:space="preserve"> of the flux</w:t>
+      </w:r>
+      <w:r>
+        <w:rPr>
+          <w:rFonts w:ascii="Times New Roman" w:hAnsi="Times New Roman" w:cs="Times New Roman"/>
+          <w:noProof/>
+          <w:lang w:val="en-US"/>
+        </w:rPr>
+        <w:t xml:space="preserve"> density</w:t>
+      </w:r>
+      <w:r>
+        <w:rPr>
+          <w:rFonts w:ascii="Times New Roman" w:hAnsi="Times New Roman" w:cs="Times New Roman"/>
+          <w:noProof/>
+          <w:lang w:val="en-US"/>
+        </w:rPr>
+        <w:t xml:space="preserve"> </w:t>
       </w:r>
       <w:r>
         <w:rPr>
@@ -11504,7 +11530,7 @@
           <v:shape id="_x0000_i1166" type="#_x0000_t75" style="width:11.25pt;height:12.75pt" o:ole="">
             <v:imagedata r:id="rId346" o:title=""/>
           </v:shape>
-          <o:OLEObject Type="Embed" ProgID="Equation.DSMT4" ShapeID="_x0000_i1166" DrawAspect="Content" ObjectID="_1791033207" r:id="rId347"/>
+          <o:OLEObject Type="Embed" ProgID="Equation.DSMT4" ShapeID="_x0000_i1166" DrawAspect="Content" ObjectID="_1791041699" r:id="rId347"/>
         </w:object>
       </w:r>
       <w:r>
@@ -11547,7 +11573,7 @@
           <v:shape id="_x0000_i1167" type="#_x0000_t75" style="width:66pt;height:20.25pt" o:ole="">
             <v:imagedata r:id="rId348" o:title=""/>
           </v:shape>
-          <o:OLEObject Type="Embed" ProgID="Equation.DSMT4" ShapeID="_x0000_i1167" DrawAspect="Content" ObjectID="_1791033208" r:id="rId349"/>
+          <o:OLEObject Type="Embed" ProgID="Equation.DSMT4" ShapeID="_x0000_i1167" DrawAspect="Content" ObjectID="_1791041700" r:id="rId349"/>
         </w:object>
       </w:r>
       <w:r>
@@ -11591,7 +11617,7 @@
           <v:shape id="_x0000_i1168" type="#_x0000_t75" style="width:179.25pt;height:30.75pt" o:ole="">
             <v:imagedata r:id="rId350" o:title=""/>
           </v:shape>
-          <o:OLEObject Type="Embed" ProgID="Equation.DSMT4" ShapeID="_x0000_i1168" DrawAspect="Content" ObjectID="_1791033209" r:id="rId351"/>
+          <o:OLEObject Type="Embed" ProgID="Equation.DSMT4" ShapeID="_x0000_i1168" DrawAspect="Content" ObjectID="_1791041701" r:id="rId351"/>
         </w:object>
       </w:r>
     </w:p>
@@ -11625,7 +11651,7 @@
           <v:shape id="_x0000_i1169" type="#_x0000_t75" style="width:21.75pt;height:15.75pt" o:ole="">
             <v:imagedata r:id="rId352" o:title=""/>
           </v:shape>
-          <o:OLEObject Type="Embed" ProgID="Equation.DSMT4" ShapeID="_x0000_i1169" DrawAspect="Content" ObjectID="_1791033210" r:id="rId353"/>
+          <o:OLEObject Type="Embed" ProgID="Equation.DSMT4" ShapeID="_x0000_i1169" DrawAspect="Content" ObjectID="_1791041702" r:id="rId353"/>
         </w:object>
       </w:r>
       <w:r>
@@ -11661,7 +11687,7 @@
           <v:shape id="_x0000_i1170" type="#_x0000_t75" style="width:9pt;height:9.75pt" o:ole="">
             <v:imagedata r:id="rId354" o:title=""/>
           </v:shape>
-          <o:OLEObject Type="Embed" ProgID="Equation.DSMT4" ShapeID="_x0000_i1170" DrawAspect="Content" ObjectID="_1791033211" r:id="rId355"/>
+          <o:OLEObject Type="Embed" ProgID="Equation.DSMT4" ShapeID="_x0000_i1170" DrawAspect="Content" ObjectID="_1791041703" r:id="rId355"/>
         </w:object>
       </w:r>
       <w:r>
@@ -11770,7 +11796,7 @@
           <v:shape id="_x0000_i1171" type="#_x0000_t75" style="width:186.75pt;height:36.75pt" o:ole="">
             <v:imagedata r:id="rId356" o:title=""/>
           </v:shape>
-          <o:OLEObject Type="Embed" ProgID="Equation.DSMT4" ShapeID="_x0000_i1171" DrawAspect="Content" ObjectID="_1791033212" r:id="rId357"/>
+          <o:OLEObject Type="Embed" ProgID="Equation.DSMT4" ShapeID="_x0000_i1171" DrawAspect="Content" ObjectID="_1791041704" r:id="rId357"/>
         </w:object>
       </w:r>
       <w:r>
@@ -11969,7 +11995,7 @@
           <v:shape id="_x0000_i1172" type="#_x0000_t75" style="width:27pt;height:14.25pt" o:ole="">
             <v:imagedata r:id="rId358" o:title=""/>
           </v:shape>
-          <o:OLEObject Type="Embed" ProgID="Equation.DSMT4" ShapeID="_x0000_i1172" DrawAspect="Content" ObjectID="_1791033213" r:id="rId359"/>
+          <o:OLEObject Type="Embed" ProgID="Equation.DSMT4" ShapeID="_x0000_i1172" DrawAspect="Content" ObjectID="_1791041705" r:id="rId359"/>
         </w:object>
       </w:r>
       <w:r>
@@ -12164,7 +12190,7 @@
           <v:shape id="_x0000_i1173" type="#_x0000_t75" style="width:27.75pt;height:20.25pt" o:ole="">
             <v:imagedata r:id="rId360" o:title=""/>
           </v:shape>
-          <o:OLEObject Type="Embed" ProgID="Equation.DSMT4" ShapeID="_x0000_i1173" DrawAspect="Content" ObjectID="_1791033214" r:id="rId361"/>
+          <o:OLEObject Type="Embed" ProgID="Equation.DSMT4" ShapeID="_x0000_i1173" DrawAspect="Content" ObjectID="_1791041706" r:id="rId361"/>
         </w:object>
       </w:r>
       <w:r>
@@ -12200,7 +12226,7 @@
           <v:shape id="_x0000_i1174" type="#_x0000_t75" style="width:15pt;height:18pt" o:ole="">
             <v:imagedata r:id="rId362" o:title=""/>
           </v:shape>
-          <o:OLEObject Type="Embed" ProgID="Equation.DSMT4" ShapeID="_x0000_i1174" DrawAspect="Content" ObjectID="_1791033215" r:id="rId363"/>
+          <o:OLEObject Type="Embed" ProgID="Equation.DSMT4" ShapeID="_x0000_i1174" DrawAspect="Content" ObjectID="_1791041707" r:id="rId363"/>
         </w:object>
       </w:r>
       <w:r>
@@ -12220,7 +12246,7 @@
           <v:shape id="_x0000_i1175" type="#_x0000_t75" style="width:21.75pt;height:18pt" o:ole="">
             <v:imagedata r:id="rId364" o:title=""/>
           </v:shape>
-          <o:OLEObject Type="Embed" ProgID="Equation.DSMT4" ShapeID="_x0000_i1175" DrawAspect="Content" ObjectID="_1791033216" r:id="rId365"/>
+          <o:OLEObject Type="Embed" ProgID="Equation.DSMT4" ShapeID="_x0000_i1175" DrawAspect="Content" ObjectID="_1791041708" r:id="rId365"/>
         </w:object>
       </w:r>
       <w:r>
@@ -12247,7 +12273,7 @@
           <v:shape id="_x0000_i1176" type="#_x0000_t75" style="width:14.25pt;height:18pt" o:ole="">
             <v:imagedata r:id="rId366" o:title=""/>
           </v:shape>
-          <o:OLEObject Type="Embed" ProgID="Equation.DSMT4" ShapeID="_x0000_i1176" DrawAspect="Content" ObjectID="_1791033217" r:id="rId367"/>
+          <o:OLEObject Type="Embed" ProgID="Equation.DSMT4" ShapeID="_x0000_i1176" DrawAspect="Content" ObjectID="_1791041709" r:id="rId367"/>
         </w:object>
       </w:r>
       <w:r>
@@ -12267,7 +12293,7 @@
           <v:shape id="_x0000_i1177" type="#_x0000_t75" style="width:21pt;height:18pt" o:ole="">
             <v:imagedata r:id="rId368" o:title=""/>
           </v:shape>
-          <o:OLEObject Type="Embed" ProgID="Equation.DSMT4" ShapeID="_x0000_i1177" DrawAspect="Content" ObjectID="_1791033218" r:id="rId369"/>
+          <o:OLEObject Type="Embed" ProgID="Equation.DSMT4" ShapeID="_x0000_i1177" DrawAspect="Content" ObjectID="_1791041710" r:id="rId369"/>
         </w:object>
       </w:r>
       <w:r>
@@ -12287,7 +12313,7 @@
           <v:shape id="_x0000_i1178" type="#_x0000_t75" style="width:15pt;height:18pt" o:ole="">
             <v:imagedata r:id="rId370" o:title=""/>
           </v:shape>
-          <o:OLEObject Type="Embed" ProgID="Equation.DSMT4" ShapeID="_x0000_i1178" DrawAspect="Content" ObjectID="_1791033219" r:id="rId371"/>
+          <o:OLEObject Type="Embed" ProgID="Equation.DSMT4" ShapeID="_x0000_i1178" DrawAspect="Content" ObjectID="_1791041711" r:id="rId371"/>
         </w:object>
       </w:r>
       <w:r>
@@ -12307,7 +12333,7 @@
           <v:shape id="_x0000_i1179" type="#_x0000_t75" style="width:21.75pt;height:18pt" o:ole="">
             <v:imagedata r:id="rId372" o:title=""/>
           </v:shape>
-          <o:OLEObject Type="Embed" ProgID="Equation.DSMT4" ShapeID="_x0000_i1179" DrawAspect="Content" ObjectID="_1791033220" r:id="rId373"/>
+          <o:OLEObject Type="Embed" ProgID="Equation.DSMT4" ShapeID="_x0000_i1179" DrawAspect="Content" ObjectID="_1791041712" r:id="rId373"/>
         </w:object>
       </w:r>
       <w:r>
@@ -12362,7 +12388,7 @@
           <v:shape id="_x0000_i1180" type="#_x0000_t75" style="width:141.75pt;height:21pt" o:ole="">
             <v:imagedata r:id="rId374" o:title=""/>
           </v:shape>
-          <o:OLEObject Type="Embed" ProgID="Equation.DSMT4" ShapeID="_x0000_i1180" DrawAspect="Content" ObjectID="_1791033221" r:id="rId375"/>
+          <o:OLEObject Type="Embed" ProgID="Equation.DSMT4" ShapeID="_x0000_i1180" DrawAspect="Content" ObjectID="_1791041713" r:id="rId375"/>
         </w:object>
       </w:r>
       <w:r>
@@ -12504,7 +12530,7 @@
           <v:shape id="_x0000_i1181" type="#_x0000_t75" style="width:21pt;height:18.75pt" o:ole="">
             <v:imagedata r:id="rId376" o:title=""/>
           </v:shape>
-          <o:OLEObject Type="Embed" ProgID="Equation.DSMT4" ShapeID="_x0000_i1181" DrawAspect="Content" ObjectID="_1791033222" r:id="rId377"/>
+          <o:OLEObject Type="Embed" ProgID="Equation.DSMT4" ShapeID="_x0000_i1181" DrawAspect="Content" ObjectID="_1791041714" r:id="rId377"/>
         </w:object>
       </w:r>
       <w:r>
@@ -12524,7 +12550,7 @@
           <v:shape id="_x0000_i1182" type="#_x0000_t75" style="width:20.25pt;height:18.75pt" o:ole="">
             <v:imagedata r:id="rId378" o:title=""/>
           </v:shape>
-          <o:OLEObject Type="Embed" ProgID="Equation.DSMT4" ShapeID="_x0000_i1182" DrawAspect="Content" ObjectID="_1791033223" r:id="rId379"/>
+          <o:OLEObject Type="Embed" ProgID="Equation.DSMT4" ShapeID="_x0000_i1182" DrawAspect="Content" ObjectID="_1791041715" r:id="rId379"/>
         </w:object>
       </w:r>
       <w:r>
@@ -12544,7 +12570,7 @@
           <v:shape id="_x0000_i1183" type="#_x0000_t75" style="width:12pt;height:12.75pt" o:ole="">
             <v:imagedata r:id="rId380" o:title=""/>
           </v:shape>
-          <o:OLEObject Type="Embed" ProgID="Equation.DSMT4" ShapeID="_x0000_i1183" DrawAspect="Content" ObjectID="_1791033224" r:id="rId381"/>
+          <o:OLEObject Type="Embed" ProgID="Equation.DSMT4" ShapeID="_x0000_i1183" DrawAspect="Content" ObjectID="_1791041716" r:id="rId381"/>
         </w:object>
       </w:r>
       <w:r>
@@ -12564,7 +12590,7 @@
           <v:shape id="_x0000_i1184" type="#_x0000_t75" style="width:9.75pt;height:11.25pt" o:ole="">
             <v:imagedata r:id="rId382" o:title=""/>
           </v:shape>
-          <o:OLEObject Type="Embed" ProgID="Equation.DSMT4" ShapeID="_x0000_i1184" DrawAspect="Content" ObjectID="_1791033225" r:id="rId383"/>
+          <o:OLEObject Type="Embed" ProgID="Equation.DSMT4" ShapeID="_x0000_i1184" DrawAspect="Content" ObjectID="_1791041717" r:id="rId383"/>
         </w:object>
       </w:r>
       <w:r>
@@ -12584,7 +12610,7 @@
           <v:shape id="_x0000_i1185" type="#_x0000_t75" style="width:9.75pt;height:14.25pt" o:ole="">
             <v:imagedata r:id="rId384" o:title=""/>
           </v:shape>
-          <o:OLEObject Type="Embed" ProgID="Equation.DSMT4" ShapeID="_x0000_i1185" DrawAspect="Content" ObjectID="_1791033226" r:id="rId385"/>
+          <o:OLEObject Type="Embed" ProgID="Equation.DSMT4" ShapeID="_x0000_i1185" DrawAspect="Content" ObjectID="_1791041718" r:id="rId385"/>
         </w:object>
       </w:r>
       <w:r>
@@ -12612,7 +12638,7 @@
           <v:shape id="_x0000_i1186" type="#_x0000_t75" style="width:9.75pt;height:11.25pt" o:ole="">
             <v:imagedata r:id="rId386" o:title=""/>
           </v:shape>
-          <o:OLEObject Type="Embed" ProgID="Equation.DSMT4" ShapeID="_x0000_i1186" DrawAspect="Content" ObjectID="_1791033227" r:id="rId387"/>
+          <o:OLEObject Type="Embed" ProgID="Equation.DSMT4" ShapeID="_x0000_i1186" DrawAspect="Content" ObjectID="_1791041719" r:id="rId387"/>
         </w:object>
       </w:r>
       <w:r>
@@ -12632,7 +12658,7 @@
           <v:shape id="_x0000_i1187" type="#_x0000_t75" style="width:9.75pt;height:14.25pt" o:ole="">
             <v:imagedata r:id="rId388" o:title=""/>
           </v:shape>
-          <o:OLEObject Type="Embed" ProgID="Equation.DSMT4" ShapeID="_x0000_i1187" DrawAspect="Content" ObjectID="_1791033228" r:id="rId389"/>
+          <o:OLEObject Type="Embed" ProgID="Equation.DSMT4" ShapeID="_x0000_i1187" DrawAspect="Content" ObjectID="_1791041720" r:id="rId389"/>
         </w:object>
       </w:r>
       <w:r>
@@ -12676,7 +12702,7 @@
           <v:shape id="_x0000_i1188" type="#_x0000_t75" style="width:27pt;height:20.25pt" o:ole="">
             <v:imagedata r:id="rId390" o:title=""/>
           </v:shape>
-          <o:OLEObject Type="Embed" ProgID="Equation.DSMT4" ShapeID="_x0000_i1188" DrawAspect="Content" ObjectID="_1791033229" r:id="rId391"/>
+          <o:OLEObject Type="Embed" ProgID="Equation.DSMT4" ShapeID="_x0000_i1188" DrawAspect="Content" ObjectID="_1791041721" r:id="rId391"/>
         </w:object>
       </w:r>
       <w:r>
@@ -12696,7 +12722,7 @@
           <v:shape id="_x0000_i1189" type="#_x0000_t75" style="width:15pt;height:18pt" o:ole="">
             <v:imagedata r:id="rId392" o:title=""/>
           </v:shape>
-          <o:OLEObject Type="Embed" ProgID="Equation.DSMT4" ShapeID="_x0000_i1189" DrawAspect="Content" ObjectID="_1791033230" r:id="rId393"/>
+          <o:OLEObject Type="Embed" ProgID="Equation.DSMT4" ShapeID="_x0000_i1189" DrawAspect="Content" ObjectID="_1791041722" r:id="rId393"/>
         </w:object>
       </w:r>
       <w:r>
@@ -12716,7 +12742,7 @@
           <v:shape id="_x0000_i1190" type="#_x0000_t75" style="width:21.75pt;height:18pt" o:ole="">
             <v:imagedata r:id="rId394" o:title=""/>
           </v:shape>
-          <o:OLEObject Type="Embed" ProgID="Equation.DSMT4" ShapeID="_x0000_i1190" DrawAspect="Content" ObjectID="_1791033231" r:id="rId395"/>
+          <o:OLEObject Type="Embed" ProgID="Equation.DSMT4" ShapeID="_x0000_i1190" DrawAspect="Content" ObjectID="_1791041723" r:id="rId395"/>
         </w:object>
       </w:r>
       <w:r>
@@ -12752,7 +12778,7 @@
           <v:shape id="_x0000_i1191" type="#_x0000_t75" style="width:14.25pt;height:18pt" o:ole="">
             <v:imagedata r:id="rId396" o:title=""/>
           </v:shape>
-          <o:OLEObject Type="Embed" ProgID="Equation.DSMT4" ShapeID="_x0000_i1191" DrawAspect="Content" ObjectID="_1791033232" r:id="rId397"/>
+          <o:OLEObject Type="Embed" ProgID="Equation.DSMT4" ShapeID="_x0000_i1191" DrawAspect="Content" ObjectID="_1791041724" r:id="rId397"/>
         </w:object>
       </w:r>
       <w:proofErr w:type="gramStart"/>
@@ -12773,7 +12799,7 @@
           <v:shape id="_x0000_i1192" type="#_x0000_t75" style="width:21pt;height:18pt" o:ole="">
             <v:imagedata r:id="rId398" o:title=""/>
           </v:shape>
-          <o:OLEObject Type="Embed" ProgID="Equation.DSMT4" ShapeID="_x0000_i1192" DrawAspect="Content" ObjectID="_1791033233" r:id="rId399"/>
+          <o:OLEObject Type="Embed" ProgID="Equation.DSMT4" ShapeID="_x0000_i1192" DrawAspect="Content" ObjectID="_1791041725" r:id="rId399"/>
         </w:object>
       </w:r>
       <w:r>
@@ -12821,7 +12847,7 @@
           <v:shape id="_x0000_i1193" type="#_x0000_t75" style="width:294pt;height:39pt" o:ole="">
             <v:imagedata r:id="rId400" o:title=""/>
           </v:shape>
-          <o:OLEObject Type="Embed" ProgID="Equation.DSMT4" ShapeID="_x0000_i1193" DrawAspect="Content" ObjectID="_1791033234" r:id="rId401"/>
+          <o:OLEObject Type="Embed" ProgID="Equation.DSMT4" ShapeID="_x0000_i1193" DrawAspect="Content" ObjectID="_1791041726" r:id="rId401"/>
         </w:object>
       </w:r>
       <w:r>
@@ -12970,7 +12996,7 @@
           <v:shape id="_x0000_i1194" type="#_x0000_t75" style="width:258pt;height:39pt" o:ole="">
             <v:imagedata r:id="rId402" o:title=""/>
           </v:shape>
-          <o:OLEObject Type="Embed" ProgID="Equation.DSMT4" ShapeID="_x0000_i1194" DrawAspect="Content" ObjectID="_1791033235" r:id="rId403"/>
+          <o:OLEObject Type="Embed" ProgID="Equation.DSMT4" ShapeID="_x0000_i1194" DrawAspect="Content" ObjectID="_1791041727" r:id="rId403"/>
         </w:object>
       </w:r>
     </w:p>
@@ -13004,7 +13030,7 @@
           <v:shape id="_x0000_i1195" type="#_x0000_t75" style="width:21pt;height:18.75pt" o:ole="">
             <v:imagedata r:id="rId404" o:title=""/>
           </v:shape>
-          <o:OLEObject Type="Embed" ProgID="Equation.DSMT4" ShapeID="_x0000_i1195" DrawAspect="Content" ObjectID="_1791033236" r:id="rId405"/>
+          <o:OLEObject Type="Embed" ProgID="Equation.DSMT4" ShapeID="_x0000_i1195" DrawAspect="Content" ObjectID="_1791041728" r:id="rId405"/>
         </w:object>
       </w:r>
       <w:r>
@@ -13024,7 +13050,7 @@
           <v:shape id="_x0000_i1196" type="#_x0000_t75" style="width:20.25pt;height:18.75pt" o:ole="">
             <v:imagedata r:id="rId406" o:title=""/>
           </v:shape>
-          <o:OLEObject Type="Embed" ProgID="Equation.DSMT4" ShapeID="_x0000_i1196" DrawAspect="Content" ObjectID="_1791033237" r:id="rId407"/>
+          <o:OLEObject Type="Embed" ProgID="Equation.DSMT4" ShapeID="_x0000_i1196" DrawAspect="Content" ObjectID="_1791041729" r:id="rId407"/>
         </w:object>
       </w:r>
       <w:r>
@@ -13060,7 +13086,7 @@
           <v:shape id="_x0000_i1197" type="#_x0000_t75" style="width:18.75pt;height:20.25pt" o:ole="">
             <v:imagedata r:id="rId408" o:title=""/>
           </v:shape>
-          <o:OLEObject Type="Embed" ProgID="Equation.DSMT4" ShapeID="_x0000_i1197" DrawAspect="Content" ObjectID="_1791033238" r:id="rId409"/>
+          <o:OLEObject Type="Embed" ProgID="Equation.DSMT4" ShapeID="_x0000_i1197" DrawAspect="Content" ObjectID="_1791041730" r:id="rId409"/>
         </w:object>
       </w:r>
       <w:r>
@@ -13080,7 +13106,7 @@
           <v:shape id="_x0000_i1198" type="#_x0000_t75" style="width:18.75pt;height:20.25pt" o:ole="">
             <v:imagedata r:id="rId410" o:title=""/>
           </v:shape>
-          <o:OLEObject Type="Embed" ProgID="Equation.DSMT4" ShapeID="_x0000_i1198" DrawAspect="Content" ObjectID="_1791033239" r:id="rId411"/>
+          <o:OLEObject Type="Embed" ProgID="Equation.DSMT4" ShapeID="_x0000_i1198" DrawAspect="Content" ObjectID="_1791041731" r:id="rId411"/>
         </w:object>
       </w:r>
       <w:r>
@@ -13205,10 +13231,10 @@
           <w:position w:val="-16"/>
         </w:rPr>
         <w:object w:dxaOrig="6420" w:dyaOrig="440">
-          <v:shape id="_x0000_i1464" type="#_x0000_t75" style="width:321pt;height:21.75pt" o:ole="">
+          <v:shape id="_x0000_i1455" type="#_x0000_t75" style="width:321pt;height:21.75pt" o:ole="">
             <v:imagedata r:id="rId412" o:title=""/>
           </v:shape>
-          <o:OLEObject Type="Embed" ProgID="Equation.DSMT4" ShapeID="_x0000_i1464" DrawAspect="Content" ObjectID="_1791033240" r:id="rId413"/>
+          <o:OLEObject Type="Embed" ProgID="Equation.DSMT4" ShapeID="_x0000_i1455" DrawAspect="Content" ObjectID="_1791041732" r:id="rId413"/>
         </w:object>
       </w:r>
     </w:p>
@@ -13269,7 +13295,7 @@
           <v:shape id="_x0000_i1199" type="#_x0000_t75" style="width:245.25pt;height:36.75pt" o:ole="">
             <v:imagedata r:id="rId414" o:title=""/>
           </v:shape>
-          <o:OLEObject Type="Embed" ProgID="Equation.DSMT4" ShapeID="_x0000_i1199" DrawAspect="Content" ObjectID="_1791033241" r:id="rId415"/>
+          <o:OLEObject Type="Embed" ProgID="Equation.DSMT4" ShapeID="_x0000_i1199" DrawAspect="Content" ObjectID="_1791041733" r:id="rId415"/>
         </w:object>
       </w:r>
       <w:r>
@@ -13394,7 +13420,7 @@
           <v:shape id="_x0000_i1200" type="#_x0000_t75" style="width:245.25pt;height:36.75pt" o:ole="">
             <v:imagedata r:id="rId416" o:title=""/>
           </v:shape>
-          <o:OLEObject Type="Embed" ProgID="Equation.DSMT4" ShapeID="_x0000_i1200" DrawAspect="Content" ObjectID="_1791033242" r:id="rId417"/>
+          <o:OLEObject Type="Embed" ProgID="Equation.DSMT4" ShapeID="_x0000_i1200" DrawAspect="Content" ObjectID="_1791041734" r:id="rId417"/>
         </w:object>
       </w:r>
       <w:r>
@@ -13537,7 +13563,7 @@
           <v:shape id="_x0000_i1201" type="#_x0000_t75" style="width:96.75pt;height:20.25pt" o:ole="">
             <v:imagedata r:id="rId418" o:title=""/>
           </v:shape>
-          <o:OLEObject Type="Embed" ProgID="Equation.DSMT4" ShapeID="_x0000_i1201" DrawAspect="Content" ObjectID="_1791033243" r:id="rId419"/>
+          <o:OLEObject Type="Embed" ProgID="Equation.DSMT4" ShapeID="_x0000_i1201" DrawAspect="Content" ObjectID="_1791041735" r:id="rId419"/>
         </w:object>
       </w:r>
       <w:r>
@@ -13763,7 +13789,7 @@
           <v:shape id="_x0000_i1202" type="#_x0000_t75" style="width:9.75pt;height:11.25pt" o:ole="">
             <v:imagedata r:id="rId420" o:title=""/>
           </v:shape>
-          <o:OLEObject Type="Embed" ProgID="Equation.DSMT4" ShapeID="_x0000_i1202" DrawAspect="Content" ObjectID="_1791033244" r:id="rId421"/>
+          <o:OLEObject Type="Embed" ProgID="Equation.DSMT4" ShapeID="_x0000_i1202" DrawAspect="Content" ObjectID="_1791041736" r:id="rId421"/>
         </w:object>
       </w:r>
       <w:r>
@@ -13783,7 +13809,7 @@
           <v:shape id="_x0000_i1203" type="#_x0000_t75" style="width:9.75pt;height:14.25pt" o:ole="">
             <v:imagedata r:id="rId422" o:title=""/>
           </v:shape>
-          <o:OLEObject Type="Embed" ProgID="Equation.DSMT4" ShapeID="_x0000_i1203" DrawAspect="Content" ObjectID="_1791033245" r:id="rId423"/>
+          <o:OLEObject Type="Embed" ProgID="Equation.DSMT4" ShapeID="_x0000_i1203" DrawAspect="Content" ObjectID="_1791041737" r:id="rId423"/>
         </w:object>
       </w:r>
       <w:r>
@@ -13803,7 +13829,7 @@
           <v:shape id="_x0000_i1204" type="#_x0000_t75" style="width:14.25pt;height:18pt" o:ole="">
             <v:imagedata r:id="rId424" o:title=""/>
           </v:shape>
-          <o:OLEObject Type="Embed" ProgID="Equation.DSMT4" ShapeID="_x0000_i1204" DrawAspect="Content" ObjectID="_1791033246" r:id="rId425"/>
+          <o:OLEObject Type="Embed" ProgID="Equation.DSMT4" ShapeID="_x0000_i1204" DrawAspect="Content" ObjectID="_1791041738" r:id="rId425"/>
         </w:object>
       </w:r>
       <w:r>
@@ -13823,7 +13849,7 @@
           <v:shape id="_x0000_i1205" type="#_x0000_t75" style="width:21pt;height:18pt" o:ole="">
             <v:imagedata r:id="rId426" o:title=""/>
           </v:shape>
-          <o:OLEObject Type="Embed" ProgID="Equation.DSMT4" ShapeID="_x0000_i1205" DrawAspect="Content" ObjectID="_1791033247" r:id="rId427"/>
+          <o:OLEObject Type="Embed" ProgID="Equation.DSMT4" ShapeID="_x0000_i1205" DrawAspect="Content" ObjectID="_1791041739" r:id="rId427"/>
         </w:object>
       </w:r>
       <w:r>
@@ -13843,7 +13869,7 @@
           <v:shape id="_x0000_i1206" type="#_x0000_t75" style="width:24.75pt;height:20.25pt" o:ole="">
             <v:imagedata r:id="rId428" o:title=""/>
           </v:shape>
-          <o:OLEObject Type="Embed" ProgID="Equation.DSMT4" ShapeID="_x0000_i1206" DrawAspect="Content" ObjectID="_1791033248" r:id="rId429"/>
+          <o:OLEObject Type="Embed" ProgID="Equation.DSMT4" ShapeID="_x0000_i1206" DrawAspect="Content" ObjectID="_1791041740" r:id="rId429"/>
         </w:object>
       </w:r>
       <w:r>
@@ -13886,7 +13912,7 @@
           <v:shape id="_x0000_i1207" type="#_x0000_t75" style="width:39pt;height:15.75pt" o:ole="">
             <v:imagedata r:id="rId430" o:title=""/>
           </v:shape>
-          <o:OLEObject Type="Embed" ProgID="Equation.DSMT4" ShapeID="_x0000_i1207" DrawAspect="Content" ObjectID="_1791033249" r:id="rId431"/>
+          <o:OLEObject Type="Embed" ProgID="Equation.DSMT4" ShapeID="_x0000_i1207" DrawAspect="Content" ObjectID="_1791041741" r:id="rId431"/>
         </w:object>
       </w:r>
       <w:r>
@@ -13906,7 +13932,7 @@
           <v:shape id="_x0000_i1208" type="#_x0000_t75" style="width:23.25pt;height:18pt" o:ole="">
             <v:imagedata r:id="rId432" o:title=""/>
           </v:shape>
-          <o:OLEObject Type="Embed" ProgID="Equation.DSMT4" ShapeID="_x0000_i1208" DrawAspect="Content" ObjectID="_1791033250" r:id="rId433"/>
+          <o:OLEObject Type="Embed" ProgID="Equation.DSMT4" ShapeID="_x0000_i1208" DrawAspect="Content" ObjectID="_1791041742" r:id="rId433"/>
         </w:object>
       </w:r>
       <w:r>
@@ -13942,7 +13968,7 @@
           <v:shape id="_x0000_i1209" type="#_x0000_t75" style="width:15pt;height:18pt" o:ole="">
             <v:imagedata r:id="rId434" o:title=""/>
           </v:shape>
-          <o:OLEObject Type="Embed" ProgID="Equation.DSMT4" ShapeID="_x0000_i1209" DrawAspect="Content" ObjectID="_1791033251" r:id="rId435"/>
+          <o:OLEObject Type="Embed" ProgID="Equation.DSMT4" ShapeID="_x0000_i1209" DrawAspect="Content" ObjectID="_1791041743" r:id="rId435"/>
         </w:object>
       </w:r>
       <w:r>
@@ -13962,7 +13988,7 @@
           <v:shape id="_x0000_i1210" type="#_x0000_t75" style="width:21.75pt;height:18pt" o:ole="">
             <v:imagedata r:id="rId436" o:title=""/>
           </v:shape>
-          <o:OLEObject Type="Embed" ProgID="Equation.DSMT4" ShapeID="_x0000_i1210" DrawAspect="Content" ObjectID="_1791033252" r:id="rId437"/>
+          <o:OLEObject Type="Embed" ProgID="Equation.DSMT4" ShapeID="_x0000_i1210" DrawAspect="Content" ObjectID="_1791041744" r:id="rId437"/>
         </w:object>
       </w:r>
       <w:r>
@@ -14091,7 +14117,7 @@
           <v:shape id="_x0000_i1211" type="#_x0000_t75" style="width:273pt;height:35.25pt" o:ole="">
             <v:imagedata r:id="rId438" o:title=""/>
           </v:shape>
-          <o:OLEObject Type="Embed" ProgID="Equation.DSMT4" ShapeID="_x0000_i1211" DrawAspect="Content" ObjectID="_1791033253" r:id="rId439"/>
+          <o:OLEObject Type="Embed" ProgID="Equation.DSMT4" ShapeID="_x0000_i1211" DrawAspect="Content" ObjectID="_1791041745" r:id="rId439"/>
         </w:object>
       </w:r>
     </w:p>
@@ -14141,7 +14167,7 @@
           <v:shape id="_x0000_i1212" type="#_x0000_t75" style="width:33.75pt;height:24pt" o:ole="">
             <v:imagedata r:id="rId440" o:title=""/>
           </v:shape>
-          <o:OLEObject Type="Embed" ProgID="Equation.DSMT4" ShapeID="_x0000_i1212" DrawAspect="Content" ObjectID="_1791033254" r:id="rId441"/>
+          <o:OLEObject Type="Embed" ProgID="Equation.DSMT4" ShapeID="_x0000_i1212" DrawAspect="Content" ObjectID="_1791041746" r:id="rId441"/>
         </w:object>
       </w:r>
       <w:r>
@@ -14161,7 +14187,7 @@
           <v:shape id="_x0000_i1213" type="#_x0000_t75" style="width:33.75pt;height:24pt" o:ole="">
             <v:imagedata r:id="rId442" o:title=""/>
           </v:shape>
-          <o:OLEObject Type="Embed" ProgID="Equation.DSMT4" ShapeID="_x0000_i1213" DrawAspect="Content" ObjectID="_1791033255" r:id="rId443"/>
+          <o:OLEObject Type="Embed" ProgID="Equation.DSMT4" ShapeID="_x0000_i1213" DrawAspect="Content" ObjectID="_1791041747" r:id="rId443"/>
         </w:object>
       </w:r>
       <w:r>
@@ -14220,7 +14246,7 @@
           <v:shape id="_x0000_i1214" type="#_x0000_t75" style="width:36pt;height:15.75pt" o:ole="">
             <v:imagedata r:id="rId444" o:title=""/>
           </v:shape>
-          <o:OLEObject Type="Embed" ProgID="Equation.DSMT4" ShapeID="_x0000_i1214" DrawAspect="Content" ObjectID="_1791033256" r:id="rId445"/>
+          <o:OLEObject Type="Embed" ProgID="Equation.DSMT4" ShapeID="_x0000_i1214" DrawAspect="Content" ObjectID="_1791041748" r:id="rId445"/>
         </w:object>
       </w:r>
       <w:r>
@@ -14240,7 +14266,7 @@
           <v:shape id="_x0000_i1215" type="#_x0000_t75" style="width:59.25pt;height:18pt" o:ole="">
             <v:imagedata r:id="rId446" o:title=""/>
           </v:shape>
-          <o:OLEObject Type="Embed" ProgID="Equation.DSMT4" ShapeID="_x0000_i1215" DrawAspect="Content" ObjectID="_1791033257" r:id="rId447"/>
+          <o:OLEObject Type="Embed" ProgID="Equation.DSMT4" ShapeID="_x0000_i1215" DrawAspect="Content" ObjectID="_1791041749" r:id="rId447"/>
         </w:object>
       </w:r>
       <w:r>
@@ -14292,7 +14318,7 @@
           <v:shape id="_x0000_i1216" type="#_x0000_t75" style="width:30.75pt;height:18pt" o:ole="">
             <v:imagedata r:id="rId448" o:title=""/>
           </v:shape>
-          <o:OLEObject Type="Embed" ProgID="Equation.DSMT4" ShapeID="_x0000_i1216" DrawAspect="Content" ObjectID="_1791033258" r:id="rId449"/>
+          <o:OLEObject Type="Embed" ProgID="Equation.DSMT4" ShapeID="_x0000_i1216" DrawAspect="Content" ObjectID="_1791041750" r:id="rId449"/>
         </w:object>
       </w:r>
       <w:r>
@@ -14312,7 +14338,7 @@
           <v:shape id="_x0000_i1217" type="#_x0000_t75" style="width:54.75pt;height:21pt" o:ole="">
             <v:imagedata r:id="rId450" o:title=""/>
           </v:shape>
-          <o:OLEObject Type="Embed" ProgID="Equation.DSMT4" ShapeID="_x0000_i1217" DrawAspect="Content" ObjectID="_1791033259" r:id="rId451"/>
+          <o:OLEObject Type="Embed" ProgID="Equation.DSMT4" ShapeID="_x0000_i1217" DrawAspect="Content" ObjectID="_1791041751" r:id="rId451"/>
         </w:object>
       </w:r>
       <w:proofErr w:type="gramStart"/>
@@ -14333,7 +14359,7 @@
           <v:shape id="_x0000_i1218" type="#_x0000_t75" style="width:53.25pt;height:21pt" o:ole="">
             <v:imagedata r:id="rId452" o:title=""/>
           </v:shape>
-          <o:OLEObject Type="Embed" ProgID="Equation.DSMT4" ShapeID="_x0000_i1218" DrawAspect="Content" ObjectID="_1791033260" r:id="rId453"/>
+          <o:OLEObject Type="Embed" ProgID="Equation.DSMT4" ShapeID="_x0000_i1218" DrawAspect="Content" ObjectID="_1791041752" r:id="rId453"/>
         </w:object>
       </w:r>
       <w:r>
@@ -14362,7 +14388,7 @@
           <v:shape id="_x0000_i1219" type="#_x0000_t75" style="width:30.75pt;height:15.75pt" o:ole="">
             <v:imagedata r:id="rId454" o:title=""/>
           </v:shape>
-          <o:OLEObject Type="Embed" ProgID="Equation.DSMT4" ShapeID="_x0000_i1219" DrawAspect="Content" ObjectID="_1791033261" r:id="rId455"/>
+          <o:OLEObject Type="Embed" ProgID="Equation.DSMT4" ShapeID="_x0000_i1219" DrawAspect="Content" ObjectID="_1791041753" r:id="rId455"/>
         </w:object>
       </w:r>
       <w:r>
@@ -14382,7 +14408,7 @@
           <v:shape id="_x0000_i1220" type="#_x0000_t75" style="width:18.75pt;height:15.75pt" o:ole="">
             <v:imagedata r:id="rId456" o:title=""/>
           </v:shape>
-          <o:OLEObject Type="Embed" ProgID="Equation.DSMT4" ShapeID="_x0000_i1220" DrawAspect="Content" ObjectID="_1791033262" r:id="rId457"/>
+          <o:OLEObject Type="Embed" ProgID="Equation.DSMT4" ShapeID="_x0000_i1220" DrawAspect="Content" ObjectID="_1791041754" r:id="rId457"/>
         </w:object>
       </w:r>
       <w:r>
@@ -14402,7 +14428,7 @@
           <v:shape id="_x0000_i1221" type="#_x0000_t75" style="width:18.75pt;height:15.75pt" o:ole="">
             <v:imagedata r:id="rId458" o:title=""/>
           </v:shape>
-          <o:OLEObject Type="Embed" ProgID="Equation.DSMT4" ShapeID="_x0000_i1221" DrawAspect="Content" ObjectID="_1791033263" r:id="rId459"/>
+          <o:OLEObject Type="Embed" ProgID="Equation.DSMT4" ShapeID="_x0000_i1221" DrawAspect="Content" ObjectID="_1791041755" r:id="rId459"/>
         </w:object>
       </w:r>
       <w:r>
@@ -14470,7 +14496,7 @@
           <v:shape id="_x0000_i1222" type="#_x0000_t75" style="width:9.75pt;height:15.75pt" o:ole="">
             <v:imagedata r:id="rId460" o:title=""/>
           </v:shape>
-          <o:OLEObject Type="Embed" ProgID="Equation.DSMT4" ShapeID="_x0000_i1222" DrawAspect="Content" ObjectID="_1791033264" r:id="rId461"/>
+          <o:OLEObject Type="Embed" ProgID="Equation.DSMT4" ShapeID="_x0000_i1222" DrawAspect="Content" ObjectID="_1791041756" r:id="rId461"/>
         </w:object>
       </w:r>
       <w:r>
@@ -14561,7 +14587,7 @@
           <v:shape id="_x0000_i1223" type="#_x0000_t75" style="width:36pt;height:15.75pt" o:ole="">
             <v:imagedata r:id="rId462" o:title=""/>
           </v:shape>
-          <o:OLEObject Type="Embed" ProgID="Equation.DSMT4" ShapeID="_x0000_i1223" DrawAspect="Content" ObjectID="_1791033265" r:id="rId463"/>
+          <o:OLEObject Type="Embed" ProgID="Equation.DSMT4" ShapeID="_x0000_i1223" DrawAspect="Content" ObjectID="_1791041757" r:id="rId463"/>
         </w:object>
       </w:r>
       <w:r>
@@ -14597,7 +14623,7 @@
           <v:shape id="_x0000_i1224" type="#_x0000_t75" style="width:12.75pt;height:12.75pt" o:ole="">
             <v:imagedata r:id="rId464" o:title=""/>
           </v:shape>
-          <o:OLEObject Type="Embed" ProgID="Equation.DSMT4" ShapeID="_x0000_i1224" DrawAspect="Content" ObjectID="_1791033266" r:id="rId465"/>
+          <o:OLEObject Type="Embed" ProgID="Equation.DSMT4" ShapeID="_x0000_i1224" DrawAspect="Content" ObjectID="_1791041758" r:id="rId465"/>
         </w:object>
       </w:r>
       <w:r>
@@ -14672,7 +14698,7 @@
           <v:shape id="_x0000_i1225" type="#_x0000_t75" style="width:18.75pt;height:15.75pt" o:ole="">
             <v:imagedata r:id="rId466" o:title=""/>
           </v:shape>
-          <o:OLEObject Type="Embed" ProgID="Equation.DSMT4" ShapeID="_x0000_i1225" DrawAspect="Content" ObjectID="_1791033267" r:id="rId467"/>
+          <o:OLEObject Type="Embed" ProgID="Equation.DSMT4" ShapeID="_x0000_i1225" DrawAspect="Content" ObjectID="_1791041759" r:id="rId467"/>
         </w:object>
       </w:r>
       <w:r>
@@ -14708,7 +14734,7 @@
           <v:shape id="_x0000_i1226" type="#_x0000_t75" style="width:9pt;height:9.75pt" o:ole="">
             <v:imagedata r:id="rId468" o:title=""/>
           </v:shape>
-          <o:OLEObject Type="Embed" ProgID="Equation.DSMT4" ShapeID="_x0000_i1226" DrawAspect="Content" ObjectID="_1791033268" r:id="rId469"/>
+          <o:OLEObject Type="Embed" ProgID="Equation.DSMT4" ShapeID="_x0000_i1226" DrawAspect="Content" ObjectID="_1791041760" r:id="rId469"/>
         </w:object>
       </w:r>
       <w:r>
@@ -14847,7 +14873,7 @@
           <v:shape id="_x0000_i1227" type="#_x0000_t75" style="width:218.25pt;height:30.75pt" o:ole="">
             <v:imagedata r:id="rId470" o:title=""/>
           </v:shape>
-          <o:OLEObject Type="Embed" ProgID="Equation.DSMT4" ShapeID="_x0000_i1227" DrawAspect="Content" ObjectID="_1791033269" r:id="rId471"/>
+          <o:OLEObject Type="Embed" ProgID="Equation.DSMT4" ShapeID="_x0000_i1227" DrawAspect="Content" ObjectID="_1791041761" r:id="rId471"/>
         </w:object>
       </w:r>
       <w:r>
@@ -14981,7 +15007,7 @@
           <v:shape id="_x0000_i1228" type="#_x0000_t75" style="width:21pt;height:24.75pt" o:ole="">
             <v:imagedata r:id="rId472" o:title=""/>
           </v:shape>
-          <o:OLEObject Type="Embed" ProgID="Equation.DSMT4" ShapeID="_x0000_i1228" DrawAspect="Content" ObjectID="_1791033270" r:id="rId473"/>
+          <o:OLEObject Type="Embed" ProgID="Equation.DSMT4" ShapeID="_x0000_i1228" DrawAspect="Content" ObjectID="_1791041762" r:id="rId473"/>
         </w:object>
       </w:r>
       <w:r>
@@ -15033,7 +15059,7 @@
           <v:shape id="_x0000_i1229" type="#_x0000_t75" style="width:54pt;height:20.25pt" o:ole="">
             <v:imagedata r:id="rId474" o:title=""/>
           </v:shape>
-          <o:OLEObject Type="Embed" ProgID="Equation.DSMT4" ShapeID="_x0000_i1229" DrawAspect="Content" ObjectID="_1791033271" r:id="rId475"/>
+          <o:OLEObject Type="Embed" ProgID="Equation.DSMT4" ShapeID="_x0000_i1229" DrawAspect="Content" ObjectID="_1791041763" r:id="rId475"/>
         </w:object>
       </w:r>
       <w:r>
@@ -15053,7 +15079,7 @@
           <v:shape id="_x0000_i1230" type="#_x0000_t75" style="width:57pt;height:18pt" o:ole="">
             <v:imagedata r:id="rId476" o:title=""/>
           </v:shape>
-          <o:OLEObject Type="Embed" ProgID="Equation.DSMT4" ShapeID="_x0000_i1230" DrawAspect="Content" ObjectID="_1791033272" r:id="rId477"/>
+          <o:OLEObject Type="Embed" ProgID="Equation.DSMT4" ShapeID="_x0000_i1230" DrawAspect="Content" ObjectID="_1791041764" r:id="rId477"/>
         </w:object>
       </w:r>
       <w:r>
@@ -15089,7 +15115,7 @@
           <v:shape id="_x0000_i1231" type="#_x0000_t75" style="width:36pt;height:15.75pt" o:ole="">
             <v:imagedata r:id="rId478" o:title=""/>
           </v:shape>
-          <o:OLEObject Type="Embed" ProgID="Equation.DSMT4" ShapeID="_x0000_i1231" DrawAspect="Content" ObjectID="_1791033273" r:id="rId479"/>
+          <o:OLEObject Type="Embed" ProgID="Equation.DSMT4" ShapeID="_x0000_i1231" DrawAspect="Content" ObjectID="_1791041765" r:id="rId479"/>
         </w:object>
       </w:r>
       <w:r>
@@ -15109,7 +15135,7 @@
           <v:shape id="_x0000_i1232" type="#_x0000_t75" style="width:39pt;height:24pt" o:ole="">
             <v:imagedata r:id="rId480" o:title=""/>
           </v:shape>
-          <o:OLEObject Type="Embed" ProgID="Equation.DSMT4" ShapeID="_x0000_i1232" DrawAspect="Content" ObjectID="_1791033274" r:id="rId481"/>
+          <o:OLEObject Type="Embed" ProgID="Equation.DSMT4" ShapeID="_x0000_i1232" DrawAspect="Content" ObjectID="_1791041766" r:id="rId481"/>
         </w:object>
       </w:r>
       <w:proofErr w:type="gramStart"/>
@@ -15130,7 +15156,7 @@
           <v:shape id="_x0000_i1233" type="#_x0000_t75" style="width:54.75pt;height:21pt" o:ole="">
             <v:imagedata r:id="rId482" o:title=""/>
           </v:shape>
-          <o:OLEObject Type="Embed" ProgID="Equation.DSMT4" ShapeID="_x0000_i1233" DrawAspect="Content" ObjectID="_1791033275" r:id="rId483"/>
+          <o:OLEObject Type="Embed" ProgID="Equation.DSMT4" ShapeID="_x0000_i1233" DrawAspect="Content" ObjectID="_1791041767" r:id="rId483"/>
         </w:object>
       </w:r>
       <w:r>
@@ -15150,7 +15176,7 @@
           <v:shape id="_x0000_i1234" type="#_x0000_t75" style="width:53.25pt;height:21pt" o:ole="">
             <v:imagedata r:id="rId484" o:title=""/>
           </v:shape>
-          <o:OLEObject Type="Embed" ProgID="Equation.DSMT4" ShapeID="_x0000_i1234" DrawAspect="Content" ObjectID="_1791033276" r:id="rId485"/>
+          <o:OLEObject Type="Embed" ProgID="Equation.DSMT4" ShapeID="_x0000_i1234" DrawAspect="Content" ObjectID="_1791041768" r:id="rId485"/>
         </w:object>
       </w:r>
       <w:r>
@@ -15456,7 +15482,7 @@
           <v:shape id="_x0000_i1235" type="#_x0000_t75" style="width:27pt;height:14.25pt" o:ole="">
             <v:imagedata r:id="rId486" o:title=""/>
           </v:shape>
-          <o:OLEObject Type="Embed" ProgID="Equation.DSMT4" ShapeID="_x0000_i1235" DrawAspect="Content" ObjectID="_1791033277" r:id="rId487"/>
+          <o:OLEObject Type="Embed" ProgID="Equation.DSMT4" ShapeID="_x0000_i1235" DrawAspect="Content" ObjectID="_1791041769" r:id="rId487"/>
         </w:object>
       </w:r>
       <w:r>
@@ -15673,7 +15699,7 @@
           <v:shape id="_x0000_i1236" type="#_x0000_t75" style="width:44.25pt;height:20.25pt" o:ole="">
             <v:imagedata r:id="rId488" o:title=""/>
           </v:shape>
-          <o:OLEObject Type="Embed" ProgID="Equation.DSMT4" ShapeID="_x0000_i1236" DrawAspect="Content" ObjectID="_1791033278" r:id="rId489"/>
+          <o:OLEObject Type="Embed" ProgID="Equation.DSMT4" ShapeID="_x0000_i1236" DrawAspect="Content" ObjectID="_1791041770" r:id="rId489"/>
         </w:object>
       </w:r>
       <w:r>
@@ -15693,7 +15719,7 @@
           <v:shape id="_x0000_i1237" type="#_x0000_t75" style="width:45pt;height:20.25pt" o:ole="">
             <v:imagedata r:id="rId490" o:title=""/>
           </v:shape>
-          <o:OLEObject Type="Embed" ProgID="Equation.DSMT4" ShapeID="_x0000_i1237" DrawAspect="Content" ObjectID="_1791033279" r:id="rId491"/>
+          <o:OLEObject Type="Embed" ProgID="Equation.DSMT4" ShapeID="_x0000_i1237" DrawAspect="Content" ObjectID="_1791041771" r:id="rId491"/>
         </w:object>
       </w:r>
       <w:r>
@@ -15713,7 +15739,7 @@
           <v:shape id="_x0000_i1238" type="#_x0000_t75" style="width:30pt;height:14.25pt" o:ole="">
             <v:imagedata r:id="rId492" o:title=""/>
           </v:shape>
-          <o:OLEObject Type="Embed" ProgID="Equation.DSMT4" ShapeID="_x0000_i1238" DrawAspect="Content" ObjectID="_1791033280" r:id="rId493"/>
+          <o:OLEObject Type="Embed" ProgID="Equation.DSMT4" ShapeID="_x0000_i1238" DrawAspect="Content" ObjectID="_1791041772" r:id="rId493"/>
         </w:object>
       </w:r>
       <w:r>
@@ -15733,7 +15759,7 @@
           <v:shape id="_x0000_i1239" type="#_x0000_t75" style="width:44.25pt;height:14.25pt" o:ole="">
             <v:imagedata r:id="rId494" o:title=""/>
           </v:shape>
-          <o:OLEObject Type="Embed" ProgID="Equation.DSMT4" ShapeID="_x0000_i1239" DrawAspect="Content" ObjectID="_1791033281" r:id="rId495"/>
+          <o:OLEObject Type="Embed" ProgID="Equation.DSMT4" ShapeID="_x0000_i1239" DrawAspect="Content" ObjectID="_1791041773" r:id="rId495"/>
         </w:object>
       </w:r>
       <w:r>
@@ -15750,10 +15776,10 @@
           <w:position w:val="-6"/>
         </w:rPr>
         <w:object w:dxaOrig="600" w:dyaOrig="279">
-          <v:shape id="_x0000_i1465" type="#_x0000_t75" style="width:30pt;height:14.25pt" o:ole="">
+          <v:shape id="_x0000_i1456" type="#_x0000_t75" style="width:30pt;height:14.25pt" o:ole="">
             <v:imagedata r:id="rId496" o:title=""/>
           </v:shape>
-          <o:OLEObject Type="Embed" ProgID="Equation.DSMT4" ShapeID="_x0000_i1465" DrawAspect="Content" ObjectID="_1791033282" r:id="rId497"/>
+          <o:OLEObject Type="Embed" ProgID="Equation.DSMT4" ShapeID="_x0000_i1456" DrawAspect="Content" ObjectID="_1791041774" r:id="rId497"/>
         </w:object>
       </w:r>
       <w:r>
@@ -15861,10 +15887,10 @@
           <w:position w:val="-6"/>
         </w:rPr>
         <w:object w:dxaOrig="600" w:dyaOrig="279">
-          <v:shape id="_x0000_i1466" type="#_x0000_t75" style="width:30pt;height:14.25pt" o:ole="">
+          <v:shape id="_x0000_i1457" type="#_x0000_t75" style="width:30pt;height:14.25pt" o:ole="">
             <v:imagedata r:id="rId498" o:title=""/>
           </v:shape>
-          <o:OLEObject Type="Embed" ProgID="Equation.DSMT4" ShapeID="_x0000_i1466" DrawAspect="Content" ObjectID="_1791033283" r:id="rId499"/>
+          <o:OLEObject Type="Embed" ProgID="Equation.DSMT4" ShapeID="_x0000_i1457" DrawAspect="Content" ObjectID="_1791041775" r:id="rId499"/>
         </w:object>
       </w:r>
       <w:r>
@@ -15884,7 +15910,7 @@
           <v:shape id="_x0000_i1240" type="#_x0000_t75" style="width:30pt;height:14.25pt" o:ole="">
             <v:imagedata r:id="rId500" o:title=""/>
           </v:shape>
-          <o:OLEObject Type="Embed" ProgID="Equation.DSMT4" ShapeID="_x0000_i1240" DrawAspect="Content" ObjectID="_1791033284" r:id="rId501"/>
+          <o:OLEObject Type="Embed" ProgID="Equation.DSMT4" ShapeID="_x0000_i1240" DrawAspect="Content" ObjectID="_1791041776" r:id="rId501"/>
         </w:object>
       </w:r>
       <w:r>
@@ -15929,7 +15955,7 @@
           <v:shape id="_x0000_i1241" type="#_x0000_t75" style="width:129.75pt;height:30.75pt" o:ole="">
             <v:imagedata r:id="rId502" o:title=""/>
           </v:shape>
-          <o:OLEObject Type="Embed" ProgID="Equation.DSMT4" ShapeID="_x0000_i1241" DrawAspect="Content" ObjectID="_1791033285" r:id="rId503"/>
+          <o:OLEObject Type="Embed" ProgID="Equation.DSMT4" ShapeID="_x0000_i1241" DrawAspect="Content" ObjectID="_1791041777" r:id="rId503"/>
         </w:object>
       </w:r>
     </w:p>
@@ -15995,7 +16021,7 @@
           <v:shape id="_x0000_i1242" type="#_x0000_t75" style="width:29.25pt;height:12.75pt" o:ole="">
             <v:imagedata r:id="rId504" o:title=""/>
           </v:shape>
-          <o:OLEObject Type="Embed" ProgID="Equation.DSMT4" ShapeID="_x0000_i1242" DrawAspect="Content" ObjectID="_1791033286" r:id="rId505"/>
+          <o:OLEObject Type="Embed" ProgID="Equation.DSMT4" ShapeID="_x0000_i1242" DrawAspect="Content" ObjectID="_1791041778" r:id="rId505"/>
         </w:object>
       </w:r>
       <w:r>
@@ -16031,7 +16057,7 @@
           <v:shape id="_x0000_i1243" type="#_x0000_t75" style="width:30pt;height:18.75pt" o:ole="">
             <v:imagedata r:id="rId506" o:title=""/>
           </v:shape>
-          <o:OLEObject Type="Embed" ProgID="Equation.DSMT4" ShapeID="_x0000_i1243" DrawAspect="Content" ObjectID="_1791033287" r:id="rId507"/>
+          <o:OLEObject Type="Embed" ProgID="Equation.DSMT4" ShapeID="_x0000_i1243" DrawAspect="Content" ObjectID="_1791041779" r:id="rId507"/>
         </w:object>
       </w:r>
       <w:proofErr w:type="gramStart"/>
@@ -16052,7 +16078,7 @@
           <v:shape id="_x0000_i1244" type="#_x0000_t75" style="width:42pt;height:24.75pt" o:ole="">
             <v:imagedata r:id="rId508" o:title=""/>
           </v:shape>
-          <o:OLEObject Type="Embed" ProgID="Equation.DSMT4" ShapeID="_x0000_i1244" DrawAspect="Content" ObjectID="_1791033288" r:id="rId509"/>
+          <o:OLEObject Type="Embed" ProgID="Equation.DSMT4" ShapeID="_x0000_i1244" DrawAspect="Content" ObjectID="_1791041780" r:id="rId509"/>
         </w:object>
       </w:r>
       <w:r>
@@ -16081,7 +16107,7 @@
           <v:shape id="_x0000_i1245" type="#_x0000_t75" style="width:32.25pt;height:14.25pt" o:ole="">
             <v:imagedata r:id="rId510" o:title=""/>
           </v:shape>
-          <o:OLEObject Type="Embed" ProgID="Equation.DSMT4" ShapeID="_x0000_i1245" DrawAspect="Content" ObjectID="_1791033289" r:id="rId511"/>
+          <o:OLEObject Type="Embed" ProgID="Equation.DSMT4" ShapeID="_x0000_i1245" DrawAspect="Content" ObjectID="_1791041781" r:id="rId511"/>
         </w:object>
       </w:r>
       <w:r>
@@ -16109,7 +16135,7 @@
           <v:shape id="_x0000_i1246" type="#_x0000_t75" style="width:9.75pt;height:15.75pt" o:ole="">
             <v:imagedata r:id="rId512" o:title=""/>
           </v:shape>
-          <o:OLEObject Type="Embed" ProgID="Equation.DSMT4" ShapeID="_x0000_i1246" DrawAspect="Content" ObjectID="_1791033290" r:id="rId513"/>
+          <o:OLEObject Type="Embed" ProgID="Equation.DSMT4" ShapeID="_x0000_i1246" DrawAspect="Content" ObjectID="_1791041782" r:id="rId513"/>
         </w:object>
       </w:r>
       <w:r>
@@ -16294,10 +16320,10 @@
           <w:lang w:val="en-US"/>
         </w:rPr>
         <w:object w:dxaOrig="139" w:dyaOrig="260">
-          <v:shape id="_x0000_i1467" type="#_x0000_t75" style="width:6.75pt;height:12.75pt" o:ole="">
+          <v:shape id="_x0000_i1458" type="#_x0000_t75" style="width:6.75pt;height:12.75pt" o:ole="">
             <v:imagedata r:id="rId514" o:title=""/>
           </v:shape>
-          <o:OLEObject Type="Embed" ProgID="Equation.DSMT4" ShapeID="_x0000_i1467" DrawAspect="Content" ObjectID="_1791033291" r:id="rId515"/>
+          <o:OLEObject Type="Embed" ProgID="Equation.DSMT4" ShapeID="_x0000_i1458" DrawAspect="Content" ObjectID="_1791041783" r:id="rId515"/>
         </w:object>
       </w:r>
       <w:r>
@@ -16348,7 +16374,7 @@
           <v:shape id="_x0000_i1247" type="#_x0000_t75" style="width:27pt;height:14.25pt" o:ole="">
             <v:imagedata r:id="rId516" o:title=""/>
           </v:shape>
-          <o:OLEObject Type="Embed" ProgID="Equation.DSMT4" ShapeID="_x0000_i1247" DrawAspect="Content" ObjectID="_1791033292" r:id="rId517"/>
+          <o:OLEObject Type="Embed" ProgID="Equation.DSMT4" ShapeID="_x0000_i1247" DrawAspect="Content" ObjectID="_1791041784" r:id="rId517"/>
         </w:object>
       </w:r>
       <w:r>
@@ -16475,7 +16501,7 @@
           <v:shape id="_x0000_i1248" type="#_x0000_t75" style="width:27pt;height:14.25pt" o:ole="">
             <v:imagedata r:id="rId518" o:title=""/>
           </v:shape>
-          <o:OLEObject Type="Embed" ProgID="Equation.DSMT4" ShapeID="_x0000_i1248" DrawAspect="Content" ObjectID="_1791033293" r:id="rId519"/>
+          <o:OLEObject Type="Embed" ProgID="Equation.DSMT4" ShapeID="_x0000_i1248" DrawAspect="Content" ObjectID="_1791041785" r:id="rId519"/>
         </w:object>
       </w:r>
       <w:r>
@@ -16543,7 +16569,7 @@
           <v:shape id="_x0000_i1249" type="#_x0000_t75" style="width:9.75pt;height:15.75pt" o:ole="">
             <v:imagedata r:id="rId520" o:title=""/>
           </v:shape>
-          <o:OLEObject Type="Embed" ProgID="Equation.DSMT4" ShapeID="_x0000_i1249" DrawAspect="Content" ObjectID="_1791033294" r:id="rId521"/>
+          <o:OLEObject Type="Embed" ProgID="Equation.DSMT4" ShapeID="_x0000_i1249" DrawAspect="Content" ObjectID="_1791041786" r:id="rId521"/>
         </w:object>
       </w:r>
       <w:r>
@@ -16563,7 +16589,7 @@
           <v:shape id="_x0000_i1250" type="#_x0000_t75" style="width:18.75pt;height:15.75pt" o:ole="">
             <v:imagedata r:id="rId522" o:title=""/>
           </v:shape>
-          <o:OLEObject Type="Embed" ProgID="Equation.DSMT4" ShapeID="_x0000_i1250" DrawAspect="Content" ObjectID="_1791033295" r:id="rId523"/>
+          <o:OLEObject Type="Embed" ProgID="Equation.DSMT4" ShapeID="_x0000_i1250" DrawAspect="Content" ObjectID="_1791041787" r:id="rId523"/>
         </w:object>
       </w:r>
       <w:r>
@@ -16599,7 +16625,7 @@
           <v:shape id="_x0000_i1251" type="#_x0000_t75" style="width:27pt;height:14.25pt" o:ole="">
             <v:imagedata r:id="rId524" o:title=""/>
           </v:shape>
-          <o:OLEObject Type="Embed" ProgID="Equation.DSMT4" ShapeID="_x0000_i1251" DrawAspect="Content" ObjectID="_1791033296" r:id="rId525"/>
+          <o:OLEObject Type="Embed" ProgID="Equation.DSMT4" ShapeID="_x0000_i1251" DrawAspect="Content" ObjectID="_1791041788" r:id="rId525"/>
         </w:object>
       </w:r>
       <w:r>
@@ -16667,7 +16693,7 @@
           <v:shape id="_x0000_i1252" type="#_x0000_t75" style="width:27pt;height:18.75pt" o:ole="">
             <v:imagedata r:id="rId526" o:title=""/>
           </v:shape>
-          <o:OLEObject Type="Embed" ProgID="Equation.DSMT4" ShapeID="_x0000_i1252" DrawAspect="Content" ObjectID="_1791033297" r:id="rId527"/>
+          <o:OLEObject Type="Embed" ProgID="Equation.DSMT4" ShapeID="_x0000_i1252" DrawAspect="Content" ObjectID="_1791041789" r:id="rId527"/>
         </w:object>
       </w:r>
       <w:r>
@@ -16699,7 +16725,23 @@
           <w:noProof/>
           <w:lang w:val="en-US"/>
         </w:rPr>
-        <w:t xml:space="preserve">So, to define boundary conditions at </w:t>
+        <w:t>So, to define</w:t>
+      </w:r>
+      <w:r>
+        <w:rPr>
+          <w:rFonts w:ascii="Times New Roman" w:hAnsi="Times New Roman" w:cs="Times New Roman"/>
+          <w:noProof/>
+          <w:lang w:val="en-US"/>
+        </w:rPr>
+        <w:t xml:space="preserve"> the boundary condition</w:t>
+      </w:r>
+      <w:r>
+        <w:rPr>
+          <w:rFonts w:ascii="Times New Roman" w:hAnsi="Times New Roman" w:cs="Times New Roman"/>
+          <w:noProof/>
+          <w:lang w:val="en-US"/>
+        </w:rPr>
+        <w:t xml:space="preserve"> at </w:t>
       </w:r>
       <w:r>
         <w:rPr>
@@ -16710,7 +16752,7 @@
           <v:shape id="_x0000_i1253" type="#_x0000_t75" style="width:27pt;height:14.25pt" o:ole="">
             <v:imagedata r:id="rId528" o:title=""/>
           </v:shape>
-          <o:OLEObject Type="Embed" ProgID="Equation.DSMT4" ShapeID="_x0000_i1253" DrawAspect="Content" ObjectID="_1791033298" r:id="rId529"/>
+          <o:OLEObject Type="Embed" ProgID="Equation.DSMT4" ShapeID="_x0000_i1253" DrawAspect="Content" ObjectID="_1791041790" r:id="rId529"/>
         </w:object>
       </w:r>
       <w:r>
@@ -16721,8 +16763,6 @@
         </w:rPr>
         <w:t>, we proceed as follows.</w:t>
       </w:r>
-      <w:bookmarkStart w:id="21" w:name="_GoBack"/>
-      <w:bookmarkEnd w:id="21"/>
     </w:p>
     <w:p>
       <w:pPr>
@@ -16744,7 +16784,23 @@
           <w:noProof/>
           <w:lang w:val="en-US"/>
         </w:rPr>
-        <w:t xml:space="preserve">Let us chose such functions </w:t>
+        <w:t>Let us cho</w:t>
+      </w:r>
+      <w:r>
+        <w:rPr>
+          <w:rFonts w:ascii="Times New Roman" w:hAnsi="Times New Roman" w:cs="Times New Roman"/>
+          <w:noProof/>
+          <w:lang w:val="en-US"/>
+        </w:rPr>
+        <w:t>o</w:t>
+      </w:r>
+      <w:r>
+        <w:rPr>
+          <w:rFonts w:ascii="Times New Roman" w:hAnsi="Times New Roman" w:cs="Times New Roman"/>
+          <w:noProof/>
+          <w:lang w:val="en-US"/>
+        </w:rPr>
+        <w:t xml:space="preserve">se such functions </w:t>
       </w:r>
       <w:r>
         <w:rPr>
@@ -16755,7 +16811,7 @@
           <v:shape id="_x0000_i1254" type="#_x0000_t75" style="width:21pt;height:18.75pt" o:ole="">
             <v:imagedata r:id="rId530" o:title=""/>
           </v:shape>
-          <o:OLEObject Type="Embed" ProgID="Equation.DSMT4" ShapeID="_x0000_i1254" DrawAspect="Content" ObjectID="_1791033299" r:id="rId531"/>
+          <o:OLEObject Type="Embed" ProgID="Equation.DSMT4" ShapeID="_x0000_i1254" DrawAspect="Content" ObjectID="_1791041791" r:id="rId531"/>
         </w:object>
       </w:r>
       <w:r>
@@ -16775,16 +16831,32 @@
           <v:shape id="_x0000_i1255" type="#_x0000_t75" style="width:20.25pt;height:18.75pt" o:ole="">
             <v:imagedata r:id="rId532" o:title=""/>
           </v:shape>
-          <o:OLEObject Type="Embed" ProgID="Equation.DSMT4" ShapeID="_x0000_i1255" DrawAspect="Content" ObjectID="_1791033300" r:id="rId533"/>
-        </w:object>
-      </w:r>
-      <w:r>
-        <w:rPr>
-          <w:rFonts w:ascii="Times New Roman" w:hAnsi="Times New Roman" w:cs="Times New Roman"/>
-          <w:noProof/>
-          <w:lang w:val="en-US"/>
-        </w:rPr>
-        <w:t xml:space="preserve">, that: (i) both satisfies boundary conditions at </w:t>
+          <o:OLEObject Type="Embed" ProgID="Equation.DSMT4" ShapeID="_x0000_i1255" DrawAspect="Content" ObjectID="_1791041792" r:id="rId533"/>
+        </w:object>
+      </w:r>
+      <w:r>
+        <w:rPr>
+          <w:rFonts w:ascii="Times New Roman" w:hAnsi="Times New Roman" w:cs="Times New Roman"/>
+          <w:noProof/>
+          <w:lang w:val="en-US"/>
+        </w:rPr>
+        <w:t xml:space="preserve"> that: (i) both </w:t>
+      </w:r>
+      <w:r>
+        <w:rPr>
+          <w:rFonts w:ascii="Times New Roman" w:hAnsi="Times New Roman" w:cs="Times New Roman"/>
+          <w:noProof/>
+          <w:lang w:val="en-US"/>
+        </w:rPr>
+        <w:t>of them satisfy the boundary condition</w:t>
+      </w:r>
+      <w:r>
+        <w:rPr>
+          <w:rFonts w:ascii="Times New Roman" w:hAnsi="Times New Roman" w:cs="Times New Roman"/>
+          <w:noProof/>
+          <w:lang w:val="en-US"/>
+        </w:rPr>
+        <w:t xml:space="preserve"> at </w:t>
       </w:r>
       <w:r>
         <w:rPr>
@@ -16795,7 +16867,7 @@
           <v:shape id="_x0000_i1256" type="#_x0000_t75" style="width:27pt;height:14.25pt" o:ole="">
             <v:imagedata r:id="rId534" o:title=""/>
           </v:shape>
-          <o:OLEObject Type="Embed" ProgID="Equation.DSMT4" ShapeID="_x0000_i1256" DrawAspect="Content" ObjectID="_1791033301" r:id="rId535"/>
+          <o:OLEObject Type="Embed" ProgID="Equation.DSMT4" ShapeID="_x0000_i1256" DrawAspect="Content" ObjectID="_1791041793" r:id="rId535"/>
         </w:object>
       </w:r>
       <w:r>
@@ -16815,16 +16887,24 @@
           <v:shape id="_x0000_i1257" type="#_x0000_t75" style="width:27pt;height:14.25pt" o:ole="">
             <v:imagedata r:id="rId536" o:title=""/>
           </v:shape>
-          <o:OLEObject Type="Embed" ProgID="Equation.DSMT4" ShapeID="_x0000_i1257" DrawAspect="Content" ObjectID="_1791033302" r:id="rId537"/>
-        </w:object>
-      </w:r>
-      <w:r>
-        <w:rPr>
-          <w:rFonts w:ascii="Times New Roman" w:hAnsi="Times New Roman" w:cs="Times New Roman"/>
-          <w:noProof/>
-          <w:lang w:val="en-US"/>
-        </w:rPr>
-        <w:t xml:space="preserve"> as its is expected for </w:t>
+          <o:OLEObject Type="Embed" ProgID="Equation.DSMT4" ShapeID="_x0000_i1257" DrawAspect="Content" ObjectID="_1791041794" r:id="rId537"/>
+        </w:object>
+      </w:r>
+      <w:r>
+        <w:rPr>
+          <w:rFonts w:ascii="Times New Roman" w:hAnsi="Times New Roman" w:cs="Times New Roman"/>
+          <w:noProof/>
+          <w:lang w:val="en-US"/>
+        </w:rPr>
+        <w:t xml:space="preserve"> as it</w:t>
+      </w:r>
+      <w:r>
+        <w:rPr>
+          <w:rFonts w:ascii="Times New Roman" w:hAnsi="Times New Roman" w:cs="Times New Roman"/>
+          <w:noProof/>
+          <w:lang w:val="en-US"/>
+        </w:rPr>
+        <w:t xml:space="preserve"> is expected for </w:t>
       </w:r>
       <w:r>
         <w:rPr>
@@ -16835,7 +16915,7 @@
           <v:shape id="_x0000_i1258" type="#_x0000_t75" style="width:9.75pt;height:15.75pt" o:ole="">
             <v:imagedata r:id="rId538" o:title=""/>
           </v:shape>
-          <o:OLEObject Type="Embed" ProgID="Equation.DSMT4" ShapeID="_x0000_i1258" DrawAspect="Content" ObjectID="_1791033303" r:id="rId539"/>
+          <o:OLEObject Type="Embed" ProgID="Equation.DSMT4" ShapeID="_x0000_i1258" DrawAspect="Content" ObjectID="_1791041795" r:id="rId539"/>
         </w:object>
       </w:r>
       <w:r>
@@ -16855,16 +16935,40 @@
           <v:shape id="_x0000_i1259" type="#_x0000_t75" style="width:27pt;height:20.25pt" o:ole="">
             <v:imagedata r:id="rId540" o:title=""/>
           </v:shape>
-          <o:OLEObject Type="Embed" ProgID="Equation.DSMT4" ShapeID="_x0000_i1259" DrawAspect="Content" ObjectID="_1791033304" r:id="rId541"/>
-        </w:object>
-      </w:r>
-      <w:r>
-        <w:rPr>
-          <w:rFonts w:ascii="Times New Roman" w:hAnsi="Times New Roman" w:cs="Times New Roman"/>
-          <w:noProof/>
-          <w:lang w:val="en-US"/>
-        </w:rPr>
-        <w:t xml:space="preserve"> defined as above, it easy to obtain the desired approximation: </w:t>
+          <o:OLEObject Type="Embed" ProgID="Equation.DSMT4" ShapeID="_x0000_i1259" DrawAspect="Content" ObjectID="_1791041796" r:id="rId541"/>
+        </w:object>
+      </w:r>
+      <w:r>
+        <w:rPr>
+          <w:rFonts w:ascii="Times New Roman" w:hAnsi="Times New Roman" w:cs="Times New Roman"/>
+          <w:noProof/>
+          <w:lang w:val="en-US"/>
+        </w:rPr>
+        <w:t xml:space="preserve"> defined above, it </w:t>
+      </w:r>
+      <w:r>
+        <w:rPr>
+          <w:rFonts w:ascii="Times New Roman" w:hAnsi="Times New Roman" w:cs="Times New Roman"/>
+          <w:noProof/>
+          <w:lang w:val="en-US"/>
+        </w:rPr>
+        <w:t xml:space="preserve">is </w:t>
+      </w:r>
+      <w:r>
+        <w:rPr>
+          <w:rFonts w:ascii="Times New Roman" w:hAnsi="Times New Roman" w:cs="Times New Roman"/>
+          <w:noProof/>
+          <w:lang w:val="en-US"/>
+        </w:rPr>
+        <w:t>easy to ob</w:t>
+      </w:r>
+      <w:r>
+        <w:rPr>
+          <w:rFonts w:ascii="Times New Roman" w:hAnsi="Times New Roman" w:cs="Times New Roman"/>
+          <w:noProof/>
+          <w:lang w:val="en-US"/>
+        </w:rPr>
+        <w:t>tain the desired approximation:</w:t>
       </w:r>
     </w:p>
     <w:p>
@@ -16892,7 +16996,7 @@
           <v:shape id="_x0000_i1260" type="#_x0000_t75" style="width:195pt;height:35.25pt" o:ole="">
             <v:imagedata r:id="rId542" o:title=""/>
           </v:shape>
-          <o:OLEObject Type="Embed" ProgID="Equation.DSMT4" ShapeID="_x0000_i1260" DrawAspect="Content" ObjectID="_1791033305" r:id="rId543"/>
+          <o:OLEObject Type="Embed" ProgID="Equation.DSMT4" ShapeID="_x0000_i1260" DrawAspect="Content" ObjectID="_1791041797" r:id="rId543"/>
         </w:object>
       </w:r>
     </w:p>
@@ -16933,7 +17037,7 @@
           <v:shape id="_x0000_i1261" type="#_x0000_t75" style="width:186pt;height:39pt" o:ole="">
             <v:imagedata r:id="rId544" o:title=""/>
           </v:shape>
-          <o:OLEObject Type="Embed" ProgID="Equation.DSMT4" ShapeID="_x0000_i1261" DrawAspect="Content" ObjectID="_1791033306" r:id="rId545"/>
+          <o:OLEObject Type="Embed" ProgID="Equation.DSMT4" ShapeID="_x0000_i1261" DrawAspect="Content" ObjectID="_1791041798" r:id="rId545"/>
         </w:object>
       </w:r>
     </w:p>
@@ -16956,7 +17060,39 @@
           <w:noProof/>
           <w:lang w:val="en-US"/>
         </w:rPr>
-        <w:t xml:space="preserve">In the last expression we use the general formula for Laplacian of </w:t>
+        <w:t>In the last expression</w:t>
+      </w:r>
+      <w:r>
+        <w:rPr>
+          <w:rFonts w:ascii="Times New Roman" w:hAnsi="Times New Roman" w:cs="Times New Roman"/>
+          <w:noProof/>
+          <w:lang w:val="en-US"/>
+        </w:rPr>
+        <w:t>,</w:t>
+      </w:r>
+      <w:r>
+        <w:rPr>
+          <w:rFonts w:ascii="Times New Roman" w:hAnsi="Times New Roman" w:cs="Times New Roman"/>
+          <w:noProof/>
+          <w:lang w:val="en-US"/>
+        </w:rPr>
+        <w:t xml:space="preserve"> we use the general formula for </w:t>
+      </w:r>
+      <w:r>
+        <w:rPr>
+          <w:rFonts w:ascii="Times New Roman" w:hAnsi="Times New Roman" w:cs="Times New Roman"/>
+          <w:noProof/>
+          <w:lang w:val="en-US"/>
+        </w:rPr>
+        <w:t xml:space="preserve">the </w:t>
+      </w:r>
+      <w:r>
+        <w:rPr>
+          <w:rFonts w:ascii="Times New Roman" w:hAnsi="Times New Roman" w:cs="Times New Roman"/>
+          <w:noProof/>
+          <w:lang w:val="en-US"/>
+        </w:rPr>
+        <w:t xml:space="preserve">Laplacian of </w:t>
       </w:r>
       <w:r>
         <w:rPr>
@@ -16967,16 +17103,40 @@
           <v:shape id="_x0000_i1262" type="#_x0000_t75" style="width:47.25pt;height:20.25pt" o:ole="">
             <v:imagedata r:id="rId546" o:title=""/>
           </v:shape>
-          <o:OLEObject Type="Embed" ProgID="Equation.DSMT4" ShapeID="_x0000_i1262" DrawAspect="Content" ObjectID="_1791033307" r:id="rId547"/>
-        </w:object>
-      </w:r>
-      <w:r>
-        <w:rPr>
-          <w:rFonts w:ascii="Times New Roman" w:hAnsi="Times New Roman" w:cs="Times New Roman"/>
-          <w:noProof/>
-          <w:lang w:val="en-US"/>
-        </w:rPr>
-        <w:t xml:space="preserve"> for planar, axisymmetric and spherically symmetric case </w:t>
+          <o:OLEObject Type="Embed" ProgID="Equation.DSMT4" ShapeID="_x0000_i1262" DrawAspect="Content" ObjectID="_1791041799" r:id="rId547"/>
+        </w:object>
+      </w:r>
+      <w:r>
+        <w:rPr>
+          <w:rFonts w:ascii="Times New Roman" w:hAnsi="Times New Roman" w:cs="Times New Roman"/>
+          <w:noProof/>
+          <w:lang w:val="en-US"/>
+        </w:rPr>
+        <w:t xml:space="preserve"> for </w:t>
+      </w:r>
+      <w:r>
+        <w:rPr>
+          <w:rFonts w:ascii="Times New Roman" w:hAnsi="Times New Roman" w:cs="Times New Roman"/>
+          <w:noProof/>
+          <w:lang w:val="en-US"/>
+        </w:rPr>
+        <w:t xml:space="preserve">the </w:t>
+      </w:r>
+      <w:r>
+        <w:rPr>
+          <w:rFonts w:ascii="Times New Roman" w:hAnsi="Times New Roman" w:cs="Times New Roman"/>
+          <w:noProof/>
+          <w:lang w:val="en-US"/>
+        </w:rPr>
+        <w:t>planar, axisymmetric and spherically symmetric case</w:t>
+      </w:r>
+      <w:r>
+        <w:rPr>
+          <w:rFonts w:ascii="Times New Roman" w:hAnsi="Times New Roman" w:cs="Times New Roman"/>
+          <w:noProof/>
+          <w:lang w:val="en-US"/>
+        </w:rPr>
+        <w:t>s:</w:t>
       </w:r>
     </w:p>
     <w:p>
@@ -17001,7 +17161,7 @@
           <v:shape id="_x0000_i1263" type="#_x0000_t75" style="width:101.25pt;height:33.75pt" o:ole="">
             <v:imagedata r:id="rId548" o:title=""/>
           </v:shape>
-          <o:OLEObject Type="Embed" ProgID="Equation.DSMT4" ShapeID="_x0000_i1263" DrawAspect="Content" ObjectID="_1791033308" r:id="rId549"/>
+          <o:OLEObject Type="Embed" ProgID="Equation.DSMT4" ShapeID="_x0000_i1263" DrawAspect="Content" ObjectID="_1791041800" r:id="rId549"/>
         </w:object>
       </w:r>
       <w:r>
@@ -17046,7 +17206,7 @@
         </w:rPr>
         <w:fldChar w:fldCharType="end"/>
       </w:r>
-      <w:bookmarkStart w:id="22" w:name="GrindEQequation17"/>
+      <w:bookmarkStart w:id="21" w:name="GrindEQequation17"/>
       <w:r>
         <w:rPr>
           <w:rFonts w:ascii="Times New Roman" w:hAnsi="Times New Roman" w:cs="Times New Roman"/>
@@ -17096,7 +17256,7 @@
         </w:rPr>
         <w:instrText>)</w:instrText>
       </w:r>
-      <w:bookmarkEnd w:id="22"/>
+      <w:bookmarkEnd w:id="21"/>
       <w:r>
         <w:rPr>
           <w:rFonts w:ascii="Times New Roman" w:hAnsi="Times New Roman" w:cs="Times New Roman"/>
@@ -17136,16 +17296,32 @@
           <v:shape id="_x0000_i1264" type="#_x0000_t75" style="width:9.75pt;height:15.75pt" o:ole="">
             <v:imagedata r:id="rId550" o:title=""/>
           </v:shape>
-          <o:OLEObject Type="Embed" ProgID="Equation.DSMT4" ShapeID="_x0000_i1264" DrawAspect="Content" ObjectID="_1791033309" r:id="rId551"/>
-        </w:object>
-      </w:r>
-      <w:r>
-        <w:rPr>
-          <w:rFonts w:ascii="Times New Roman" w:hAnsi="Times New Roman" w:cs="Times New Roman"/>
-          <w:noProof/>
-          <w:lang w:val="en-US"/>
-        </w:rPr>
-        <w:t xml:space="preserve"> in first two cells of the mesh depending on the concrete setting and values of </w:t>
+          <o:OLEObject Type="Embed" ProgID="Equation.DSMT4" ShapeID="_x0000_i1264" DrawAspect="Content" ObjectID="_1791041801" r:id="rId551"/>
+        </w:object>
+      </w:r>
+      <w:r>
+        <w:rPr>
+          <w:rFonts w:ascii="Times New Roman" w:hAnsi="Times New Roman" w:cs="Times New Roman"/>
+          <w:noProof/>
+          <w:lang w:val="en-US"/>
+        </w:rPr>
+        <w:t xml:space="preserve"> in first two cells of the mesh depending on concrete setting and</w:t>
+      </w:r>
+      <w:r>
+        <w:rPr>
+          <w:rFonts w:ascii="Times New Roman" w:hAnsi="Times New Roman" w:cs="Times New Roman"/>
+          <w:noProof/>
+          <w:lang w:val="en-US"/>
+        </w:rPr>
+        <w:t xml:space="preserve"> </w:t>
+      </w:r>
+      <w:r>
+        <w:rPr>
+          <w:rFonts w:ascii="Times New Roman" w:hAnsi="Times New Roman" w:cs="Times New Roman"/>
+          <w:noProof/>
+          <w:lang w:val="en-US"/>
+        </w:rPr>
+        <w:t xml:space="preserve">values of </w:t>
       </w:r>
       <w:r>
         <w:rPr>
@@ -17156,7 +17332,7 @@
           <v:shape id="_x0000_i1265" type="#_x0000_t75" style="width:12pt;height:11.25pt" o:ole="">
             <v:imagedata r:id="rId552" o:title=""/>
           </v:shape>
-          <o:OLEObject Type="Embed" ProgID="Equation.DSMT4" ShapeID="_x0000_i1265" DrawAspect="Content" ObjectID="_1791033310" r:id="rId553"/>
+          <o:OLEObject Type="Embed" ProgID="Equation.DSMT4" ShapeID="_x0000_i1265" DrawAspect="Content" ObjectID="_1791041802" r:id="rId553"/>
         </w:object>
       </w:r>
       <w:r>
@@ -17176,7 +17352,7 @@
           <v:shape id="_x0000_i1266" type="#_x0000_t75" style="width:12pt;height:15.75pt" o:ole="">
             <v:imagedata r:id="rId554" o:title=""/>
           </v:shape>
-          <o:OLEObject Type="Embed" ProgID="Equation.DSMT4" ShapeID="_x0000_i1266" DrawAspect="Content" ObjectID="_1791033311" r:id="rId555"/>
+          <o:OLEObject Type="Embed" ProgID="Equation.DSMT4" ShapeID="_x0000_i1266" DrawAspect="Content" ObjectID="_1791041803" r:id="rId555"/>
         </w:object>
       </w:r>
       <w:r>
@@ -17209,7 +17385,17 @@
           <w:noProof/>
           <w:lang w:val="en-US"/>
         </w:rPr>
-        <w:t>Planar case.</w:t>
+        <w:t>The p</w:t>
+      </w:r>
+      <w:r>
+        <w:rPr>
+          <w:rFonts w:ascii="Times New Roman" w:hAnsi="Times New Roman" w:cs="Times New Roman"/>
+          <w:b/>
+          <w:bCs/>
+          <w:noProof/>
+          <w:lang w:val="en-US"/>
+        </w:rPr>
+        <w:t>lanar case.</w:t>
       </w:r>
     </w:p>
     <w:p>
@@ -17232,7 +17418,23 @@
           <w:noProof/>
           <w:lang w:val="en-US"/>
         </w:rPr>
-        <w:t xml:space="preserve">In this case we </w:t>
+        <w:t>In this case</w:t>
+      </w:r>
+      <w:r>
+        <w:rPr>
+          <w:rFonts w:ascii="Times New Roman" w:hAnsi="Times New Roman" w:cs="Times New Roman"/>
+          <w:noProof/>
+          <w:lang w:val="en-US"/>
+        </w:rPr>
+        <w:t>,</w:t>
+      </w:r>
+      <w:r>
+        <w:rPr>
+          <w:rFonts w:ascii="Times New Roman" w:hAnsi="Times New Roman" w:cs="Times New Roman"/>
+          <w:noProof/>
+          <w:lang w:val="en-US"/>
+        </w:rPr>
+        <w:t xml:space="preserve"> we </w:t>
       </w:r>
       <w:r>
         <w:rPr>
@@ -17259,7 +17461,7 @@
           <v:shape id="_x0000_i1267" type="#_x0000_t75" style="width:9.75pt;height:15.75pt" o:ole="">
             <v:imagedata r:id="rId556" o:title=""/>
           </v:shape>
-          <o:OLEObject Type="Embed" ProgID="Equation.DSMT4" ShapeID="_x0000_i1267" DrawAspect="Content" ObjectID="_1791033312" r:id="rId557"/>
+          <o:OLEObject Type="Embed" ProgID="Equation.DSMT4" ShapeID="_x0000_i1267" DrawAspect="Content" ObjectID="_1791041804" r:id="rId557"/>
         </w:object>
       </w:r>
       <w:r>
@@ -17279,16 +17481,23 @@
           <v:shape id="_x0000_i1268" type="#_x0000_t75" style="width:18.75pt;height:15.75pt" o:ole="">
             <v:imagedata r:id="rId558" o:title=""/>
           </v:shape>
-          <o:OLEObject Type="Embed" ProgID="Equation.DSMT4" ShapeID="_x0000_i1268" DrawAspect="Content" ObjectID="_1791033313" r:id="rId559"/>
-        </w:object>
-      </w:r>
-      <w:r>
-        <w:rPr>
-          <w:rFonts w:ascii="Times New Roman" w:hAnsi="Times New Roman" w:cs="Times New Roman"/>
-          <w:noProof/>
-          <w:lang w:val="en-US"/>
-        </w:rPr>
-        <w:t xml:space="preserve">, if </w:t>
+          <o:OLEObject Type="Embed" ProgID="Equation.DSMT4" ShapeID="_x0000_i1268" DrawAspect="Content" ObjectID="_1791041805" r:id="rId559"/>
+        </w:object>
+      </w:r>
+      <w:r>
+        <w:rPr>
+          <w:rFonts w:ascii="Times New Roman" w:hAnsi="Times New Roman" w:cs="Times New Roman"/>
+          <w:lang w:val="en-US"/>
+        </w:rPr>
+        <w:t>,</w:t>
+      </w:r>
+      <w:r>
+        <w:rPr>
+          <w:rFonts w:ascii="Times New Roman" w:hAnsi="Times New Roman" w:cs="Times New Roman"/>
+          <w:noProof/>
+          <w:lang w:val="en-US"/>
+        </w:rPr>
+        <w:t xml:space="preserve"> if </w:t>
       </w:r>
       <w:r>
         <w:rPr>
@@ -17299,7 +17508,7 @@
           <v:shape id="_x0000_i1269" type="#_x0000_t75" style="width:30pt;height:14.25pt" o:ole="">
             <v:imagedata r:id="rId560" o:title=""/>
           </v:shape>
-          <o:OLEObject Type="Embed" ProgID="Equation.DSMT4" ShapeID="_x0000_i1269" DrawAspect="Content" ObjectID="_1791033314" r:id="rId561"/>
+          <o:OLEObject Type="Embed" ProgID="Equation.DSMT4" ShapeID="_x0000_i1269" DrawAspect="Content" ObjectID="_1791041806" r:id="rId561"/>
         </w:object>
       </w:r>
       <w:r>
@@ -17319,7 +17528,7 @@
           <v:shape id="_x0000_i1270" type="#_x0000_t75" style="width:27pt;height:14.25pt" o:ole="">
             <v:imagedata r:id="rId562" o:title=""/>
           </v:shape>
-          <o:OLEObject Type="Embed" ProgID="Equation.DSMT4" ShapeID="_x0000_i1270" DrawAspect="Content" ObjectID="_1791033315" r:id="rId563"/>
+          <o:OLEObject Type="Embed" ProgID="Equation.DSMT4" ShapeID="_x0000_i1270" DrawAspect="Content" ObjectID="_1791041807" r:id="rId563"/>
         </w:object>
       </w:r>
       <w:r>
@@ -17339,7 +17548,7 @@
           <v:shape id="_x0000_i1271" type="#_x0000_t75" style="width:60.75pt;height:20.25pt" o:ole="">
             <v:imagedata r:id="rId564" o:title=""/>
           </v:shape>
-          <o:OLEObject Type="Embed" ProgID="Equation.DSMT4" ShapeID="_x0000_i1271" DrawAspect="Content" ObjectID="_1791033316" r:id="rId565"/>
+          <o:OLEObject Type="Embed" ProgID="Equation.DSMT4" ShapeID="_x0000_i1271" DrawAspect="Content" ObjectID="_1791041808" r:id="rId565"/>
         </w:object>
       </w:r>
       <w:r>
@@ -17359,16 +17568,40 @@
           <v:shape id="_x0000_i1272" type="#_x0000_t75" style="width:24pt;height:18pt" o:ole="">
             <v:imagedata r:id="rId566" o:title=""/>
           </v:shape>
-          <o:OLEObject Type="Embed" ProgID="Equation.DSMT4" ShapeID="_x0000_i1272" DrawAspect="Content" ObjectID="_1791033317" r:id="rId567"/>
-        </w:object>
-      </w:r>
-      <w:r>
-        <w:rPr>
-          <w:rFonts w:ascii="Times New Roman" w:hAnsi="Times New Roman" w:cs="Times New Roman"/>
-          <w:noProof/>
-          <w:lang w:val="en-US"/>
-        </w:rPr>
-        <w:t xml:space="preserve"> to be nonvanishing it is enough to have nonvanishing and bounded flux </w:t>
+          <o:OLEObject Type="Embed" ProgID="Equation.DSMT4" ShapeID="_x0000_i1272" DrawAspect="Content" ObjectID="_1791041809" r:id="rId567"/>
+        </w:object>
+      </w:r>
+      <w:r>
+        <w:rPr>
+          <w:rFonts w:ascii="Times New Roman" w:hAnsi="Times New Roman" w:cs="Times New Roman"/>
+          <w:noProof/>
+          <w:lang w:val="en-US"/>
+        </w:rPr>
+        <w:t xml:space="preserve"> to be nonvanishing it is enough to have </w:t>
+      </w:r>
+      <w:r>
+        <w:rPr>
+          <w:rFonts w:ascii="Times New Roman" w:hAnsi="Times New Roman" w:cs="Times New Roman"/>
+          <w:noProof/>
+          <w:lang w:val="en-US"/>
+        </w:rPr>
+        <w:t xml:space="preserve">a </w:t>
+      </w:r>
+      <w:r>
+        <w:rPr>
+          <w:rFonts w:ascii="Times New Roman" w:hAnsi="Times New Roman" w:cs="Times New Roman"/>
+          <w:noProof/>
+          <w:lang w:val="en-US"/>
+        </w:rPr>
+        <w:t xml:space="preserve">nonvanishing and bounded flux </w:t>
+      </w:r>
+      <w:r>
+        <w:rPr>
+          <w:rFonts w:ascii="Times New Roman" w:hAnsi="Times New Roman" w:cs="Times New Roman"/>
+          <w:noProof/>
+          <w:lang w:val="en-US"/>
+        </w:rPr>
+        <w:t xml:space="preserve">density </w:t>
       </w:r>
       <w:r>
         <w:rPr>
@@ -17379,7 +17612,7 @@
           <v:shape id="_x0000_i1273" type="#_x0000_t75" style="width:24.75pt;height:18pt" o:ole="">
             <v:imagedata r:id="rId568" o:title=""/>
           </v:shape>
-          <o:OLEObject Type="Embed" ProgID="Equation.DSMT4" ShapeID="_x0000_i1273" DrawAspect="Content" ObjectID="_1791033318" r:id="rId569"/>
+          <o:OLEObject Type="Embed" ProgID="Equation.DSMT4" ShapeID="_x0000_i1273" DrawAspect="Content" ObjectID="_1791041810" r:id="rId569"/>
         </w:object>
       </w:r>
       <w:r>
@@ -17399,7 +17632,7 @@
           <v:shape id="_x0000_i1274" type="#_x0000_t75" style="width:30pt;height:14.25pt" o:ole="">
             <v:imagedata r:id="rId570" o:title=""/>
           </v:shape>
-          <o:OLEObject Type="Embed" ProgID="Equation.DSMT4" ShapeID="_x0000_i1274" DrawAspect="Content" ObjectID="_1791033319" r:id="rId571"/>
+          <o:OLEObject Type="Embed" ProgID="Equation.DSMT4" ShapeID="_x0000_i1274" DrawAspect="Content" ObjectID="_1791041811" r:id="rId571"/>
         </w:object>
       </w:r>
       <w:r>
@@ -17419,7 +17652,7 @@
           <v:shape id="_x0000_i1275" type="#_x0000_t75" style="width:27pt;height:14.25pt" o:ole="">
             <v:imagedata r:id="rId572" o:title=""/>
           </v:shape>
-          <o:OLEObject Type="Embed" ProgID="Equation.DSMT4" ShapeID="_x0000_i1275" DrawAspect="Content" ObjectID="_1791033320" r:id="rId573"/>
+          <o:OLEObject Type="Embed" ProgID="Equation.DSMT4" ShapeID="_x0000_i1275" DrawAspect="Content" ObjectID="_1791041812" r:id="rId573"/>
         </w:object>
       </w:r>
       <w:r>
@@ -17439,7 +17672,7 @@
           <v:shape id="_x0000_i1276" type="#_x0000_t75" style="width:44.25pt;height:20.25pt" o:ole="">
             <v:imagedata r:id="rId574" o:title=""/>
           </v:shape>
-          <o:OLEObject Type="Embed" ProgID="Equation.DSMT4" ShapeID="_x0000_i1276" DrawAspect="Content" ObjectID="_1791033321" r:id="rId575"/>
+          <o:OLEObject Type="Embed" ProgID="Equation.DSMT4" ShapeID="_x0000_i1276" DrawAspect="Content" ObjectID="_1791041813" r:id="rId575"/>
         </w:object>
       </w:r>
       <w:r>
@@ -17459,7 +17692,7 @@
           <v:shape id="_x0000_i1277" type="#_x0000_t75" style="width:42.75pt;height:18.75pt" o:ole="">
             <v:imagedata r:id="rId576" o:title=""/>
           </v:shape>
-          <o:OLEObject Type="Embed" ProgID="Equation.DSMT4" ShapeID="_x0000_i1277" DrawAspect="Content" ObjectID="_1791033322" r:id="rId577"/>
+          <o:OLEObject Type="Embed" ProgID="Equation.DSMT4" ShapeID="_x0000_i1277" DrawAspect="Content" ObjectID="_1791041814" r:id="rId577"/>
         </w:object>
       </w:r>
       <w:proofErr w:type="gramStart"/>
@@ -17480,7 +17713,7 @@
           <v:shape id="_x0000_i1278" type="#_x0000_t75" style="width:39pt;height:18.75pt" o:ole="">
             <v:imagedata r:id="rId578" o:title=""/>
           </v:shape>
-          <o:OLEObject Type="Embed" ProgID="Equation.DSMT4" ShapeID="_x0000_i1278" DrawAspect="Content" ObjectID="_1791033323" r:id="rId579"/>
+          <o:OLEObject Type="Embed" ProgID="Equation.DSMT4" ShapeID="_x0000_i1278" DrawAspect="Content" ObjectID="_1791041815" r:id="rId579"/>
         </w:object>
       </w:r>
       <w:r>
@@ -17509,16 +17742,32 @@
           <v:shape id="_x0000_i1279" type="#_x0000_t75" style="width:30pt;height:14.25pt" o:ole="">
             <v:imagedata r:id="rId580" o:title=""/>
           </v:shape>
-          <o:OLEObject Type="Embed" ProgID="Equation.DSMT4" ShapeID="_x0000_i1279" DrawAspect="Content" ObjectID="_1791033324" r:id="rId581"/>
-        </w:object>
-      </w:r>
-      <w:r>
-        <w:rPr>
-          <w:rFonts w:ascii="Times New Roman" w:hAnsi="Times New Roman" w:cs="Times New Roman"/>
-          <w:noProof/>
-          <w:lang w:val="en-US"/>
-        </w:rPr>
-        <w:t xml:space="preserve"> one also has boundary condition </w:t>
+          <o:OLEObject Type="Embed" ProgID="Equation.DSMT4" ShapeID="_x0000_i1279" DrawAspect="Content" ObjectID="_1791041816" r:id="rId581"/>
+        </w:object>
+      </w:r>
+      <w:r>
+        <w:rPr>
+          <w:rFonts w:ascii="Times New Roman" w:hAnsi="Times New Roman" w:cs="Times New Roman"/>
+          <w:noProof/>
+          <w:lang w:val="en-US"/>
+        </w:rPr>
+        <w:t xml:space="preserve"> one also has </w:t>
+      </w:r>
+      <w:r>
+        <w:rPr>
+          <w:rFonts w:ascii="Times New Roman" w:hAnsi="Times New Roman" w:cs="Times New Roman"/>
+          <w:noProof/>
+          <w:lang w:val="en-US"/>
+        </w:rPr>
+        <w:t xml:space="preserve">the </w:t>
+      </w:r>
+      <w:r>
+        <w:rPr>
+          <w:rFonts w:ascii="Times New Roman" w:hAnsi="Times New Roman" w:cs="Times New Roman"/>
+          <w:noProof/>
+          <w:lang w:val="en-US"/>
+        </w:rPr>
+        <w:t xml:space="preserve">boundary condition </w:t>
       </w:r>
       <w:r>
         <w:rPr>
@@ -17529,16 +17778,16 @@
           <v:shape id="_x0000_i1280" type="#_x0000_t75" style="width:68.25pt;height:18pt" o:ole="">
             <v:imagedata r:id="rId582" o:title=""/>
           </v:shape>
-          <o:OLEObject Type="Embed" ProgID="Equation.DSMT4" ShapeID="_x0000_i1280" DrawAspect="Content" ObjectID="_1791033325" r:id="rId583"/>
-        </w:object>
-      </w:r>
-      <w:r>
-        <w:rPr>
-          <w:rFonts w:ascii="Times New Roman" w:hAnsi="Times New Roman" w:cs="Times New Roman"/>
-          <w:noProof/>
-          <w:lang w:val="en-US"/>
-        </w:rPr>
-        <w:t xml:space="preserve">, and one can set </w:t>
+          <o:OLEObject Type="Embed" ProgID="Equation.DSMT4" ShapeID="_x0000_i1280" DrawAspect="Content" ObjectID="_1791041817" r:id="rId583"/>
+        </w:object>
+      </w:r>
+      <w:r>
+        <w:rPr>
+          <w:rFonts w:ascii="Times New Roman" w:hAnsi="Times New Roman" w:cs="Times New Roman"/>
+          <w:noProof/>
+          <w:lang w:val="en-US"/>
+        </w:rPr>
+        <w:t xml:space="preserve"> and one can set </w:t>
       </w:r>
       <w:r>
         <w:rPr>
@@ -17549,7 +17798,7 @@
           <v:shape id="_x0000_i1281" type="#_x0000_t75" style="width:42.75pt;height:18.75pt" o:ole="">
             <v:imagedata r:id="rId584" o:title=""/>
           </v:shape>
-          <o:OLEObject Type="Embed" ProgID="Equation.DSMT4" ShapeID="_x0000_i1281" DrawAspect="Content" ObjectID="_1791033326" r:id="rId585"/>
+          <o:OLEObject Type="Embed" ProgID="Equation.DSMT4" ShapeID="_x0000_i1281" DrawAspect="Content" ObjectID="_1791041818" r:id="rId585"/>
         </w:object>
       </w:r>
       <w:proofErr w:type="gramStart"/>
@@ -17570,7 +17819,7 @@
           <v:shape id="_x0000_i1282" type="#_x0000_t75" style="width:42.75pt;height:18.75pt" o:ole="">
             <v:imagedata r:id="rId586" o:title=""/>
           </v:shape>
-          <o:OLEObject Type="Embed" ProgID="Equation.DSMT4" ShapeID="_x0000_i1282" DrawAspect="Content" ObjectID="_1791033327" r:id="rId587"/>
+          <o:OLEObject Type="Embed" ProgID="Equation.DSMT4" ShapeID="_x0000_i1282" DrawAspect="Content" ObjectID="_1791041819" r:id="rId587"/>
         </w:object>
       </w:r>
       <w:r>
@@ -17604,7 +17853,17 @@
           <w:noProof/>
           <w:lang w:val="en-US"/>
         </w:rPr>
-        <w:t>Axisymmetric case.</w:t>
+        <w:t>The a</w:t>
+      </w:r>
+      <w:r>
+        <w:rPr>
+          <w:rFonts w:ascii="Times New Roman" w:hAnsi="Times New Roman" w:cs="Times New Roman"/>
+          <w:b/>
+          <w:bCs/>
+          <w:noProof/>
+          <w:lang w:val="en-US"/>
+        </w:rPr>
+        <w:t>xisymmetric case.</w:t>
       </w:r>
     </w:p>
     <w:p>
@@ -17638,7 +17897,7 @@
           <v:shape id="_x0000_i1283" type="#_x0000_t75" style="width:45pt;height:20.25pt" o:ole="">
             <v:imagedata r:id="rId588" o:title=""/>
           </v:shape>
-          <o:OLEObject Type="Embed" ProgID="Equation.DSMT4" ShapeID="_x0000_i1283" DrawAspect="Content" ObjectID="_1791033328" r:id="rId589"/>
+          <o:OLEObject Type="Embed" ProgID="Equation.DSMT4" ShapeID="_x0000_i1283" DrawAspect="Content" ObjectID="_1791041820" r:id="rId589"/>
         </w:object>
       </w:r>
       <w:r>
@@ -17658,16 +17917,32 @@
           <v:shape id="_x0000_i1284" type="#_x0000_t75" style="width:42.75pt;height:18pt" o:ole="">
             <v:imagedata r:id="rId590" o:title=""/>
           </v:shape>
-          <o:OLEObject Type="Embed" ProgID="Equation.DSMT4" ShapeID="_x0000_i1284" DrawAspect="Content" ObjectID="_1791033329" r:id="rId591"/>
-        </w:object>
-      </w:r>
-      <w:r>
-        <w:rPr>
-          <w:rFonts w:ascii="Times New Roman" w:hAnsi="Times New Roman" w:cs="Times New Roman"/>
-          <w:noProof/>
-          <w:lang w:val="en-US"/>
-        </w:rPr>
-        <w:t xml:space="preserve"> as soon as the flux </w:t>
+          <o:OLEObject Type="Embed" ProgID="Equation.DSMT4" ShapeID="_x0000_i1284" DrawAspect="Content" ObjectID="_1791041821" r:id="rId591"/>
+        </w:object>
+      </w:r>
+      <w:r>
+        <w:rPr>
+          <w:rFonts w:ascii="Times New Roman" w:hAnsi="Times New Roman" w:cs="Times New Roman"/>
+          <w:noProof/>
+          <w:lang w:val="en-US"/>
+        </w:rPr>
+        <w:t xml:space="preserve"> as soon as the flux</w:t>
+      </w:r>
+      <w:r>
+        <w:rPr>
+          <w:rFonts w:ascii="Times New Roman" w:hAnsi="Times New Roman" w:cs="Times New Roman"/>
+          <w:noProof/>
+          <w:lang w:val="en-US"/>
+        </w:rPr>
+        <w:t xml:space="preserve"> density</w:t>
+      </w:r>
+      <w:r>
+        <w:rPr>
+          <w:rFonts w:ascii="Times New Roman" w:hAnsi="Times New Roman" w:cs="Times New Roman"/>
+          <w:noProof/>
+          <w:lang w:val="en-US"/>
+        </w:rPr>
+        <w:t xml:space="preserve"> </w:t>
       </w:r>
       <w:r>
         <w:rPr>
@@ -17678,7 +17953,7 @@
           <v:shape id="_x0000_i1285" type="#_x0000_t75" style="width:15pt;height:18pt" o:ole="">
             <v:imagedata r:id="rId592" o:title=""/>
           </v:shape>
-          <o:OLEObject Type="Embed" ProgID="Equation.DSMT4" ShapeID="_x0000_i1285" DrawAspect="Content" ObjectID="_1791033330" r:id="rId593"/>
+          <o:OLEObject Type="Embed" ProgID="Equation.DSMT4" ShapeID="_x0000_i1285" DrawAspect="Content" ObjectID="_1791041822" r:id="rId593"/>
         </w:object>
       </w:r>
       <w:r>
@@ -17696,7 +17971,23 @@
           <w:noProof/>
           <w:lang w:val="en-US"/>
         </w:rPr>
-        <w:t xml:space="preserve">However, if to assume that </w:t>
+        <w:t xml:space="preserve">However, if </w:t>
+      </w:r>
+      <w:r>
+        <w:rPr>
+          <w:rFonts w:ascii="Times New Roman" w:hAnsi="Times New Roman" w:cs="Times New Roman"/>
+          <w:noProof/>
+          <w:lang w:val="en-US"/>
+        </w:rPr>
+        <w:t>we</w:t>
+      </w:r>
+      <w:r>
+        <w:rPr>
+          <w:rFonts w:ascii="Times New Roman" w:hAnsi="Times New Roman" w:cs="Times New Roman"/>
+          <w:noProof/>
+          <w:lang w:val="en-US"/>
+        </w:rPr>
+        <w:t xml:space="preserve"> assume that </w:t>
       </w:r>
       <w:r>
         <w:rPr>
@@ -17707,16 +17998,16 @@
           <v:shape id="_x0000_i1286" type="#_x0000_t75" style="width:45pt;height:18pt" o:ole="">
             <v:imagedata r:id="rId594" o:title=""/>
           </v:shape>
-          <o:OLEObject Type="Embed" ProgID="Equation.DSMT4" ShapeID="_x0000_i1286" DrawAspect="Content" ObjectID="_1791033331" r:id="rId595"/>
-        </w:object>
-      </w:r>
-      <w:r>
-        <w:rPr>
-          <w:rFonts w:ascii="Times New Roman" w:hAnsi="Times New Roman" w:cs="Times New Roman"/>
-          <w:noProof/>
-          <w:lang w:val="en-US"/>
-        </w:rPr>
-        <w:t xml:space="preserve">, then </w:t>
+          <o:OLEObject Type="Embed" ProgID="Equation.DSMT4" ShapeID="_x0000_i1286" DrawAspect="Content" ObjectID="_1791041823" r:id="rId595"/>
+        </w:object>
+      </w:r>
+      <w:r>
+        <w:rPr>
+          <w:rFonts w:ascii="Times New Roman" w:hAnsi="Times New Roman" w:cs="Times New Roman"/>
+          <w:noProof/>
+          <w:lang w:val="en-US"/>
+        </w:rPr>
+        <w:t xml:space="preserve"> then </w:t>
       </w:r>
       <w:r>
         <w:rPr>
@@ -17727,7 +18018,7 @@
           <v:shape id="_x0000_i1287" type="#_x0000_t75" style="width:78.75pt;height:20.25pt" o:ole="">
             <v:imagedata r:id="rId596" o:title=""/>
           </v:shape>
-          <o:OLEObject Type="Embed" ProgID="Equation.DSMT4" ShapeID="_x0000_i1287" DrawAspect="Content" ObjectID="_1791033332" r:id="rId597"/>
+          <o:OLEObject Type="Embed" ProgID="Equation.DSMT4" ShapeID="_x0000_i1287" DrawAspect="Content" ObjectID="_1791041824" r:id="rId597"/>
         </w:object>
       </w:r>
       <w:r>
@@ -17747,16 +18038,24 @@
           <v:shape id="_x0000_i1288" type="#_x0000_t75" style="width:39pt;height:14.25pt" o:ole="">
             <v:imagedata r:id="rId598" o:title=""/>
           </v:shape>
-          <o:OLEObject Type="Embed" ProgID="Equation.DSMT4" ShapeID="_x0000_i1288" DrawAspect="Content" ObjectID="_1791033333" r:id="rId599"/>
-        </w:object>
-      </w:r>
-      <w:r>
-        <w:rPr>
-          <w:rFonts w:ascii="Times New Roman" w:hAnsi="Times New Roman" w:cs="Times New Roman"/>
-          <w:noProof/>
-          <w:lang w:val="en-US"/>
-        </w:rPr>
-        <w:t>, i.e., the flux in bounded and nonvanishing.</w:t>
+          <o:OLEObject Type="Embed" ProgID="Equation.DSMT4" ShapeID="_x0000_i1288" DrawAspect="Content" ObjectID="_1791041825" r:id="rId599"/>
+        </w:object>
+      </w:r>
+      <w:r>
+        <w:rPr>
+          <w:rFonts w:ascii="Times New Roman" w:hAnsi="Times New Roman" w:cs="Times New Roman"/>
+          <w:noProof/>
+          <w:lang w:val="en-US"/>
+        </w:rPr>
+        <w:t>, i.e., the flux is</w:t>
+      </w:r>
+      <w:r>
+        <w:rPr>
+          <w:rFonts w:ascii="Times New Roman" w:hAnsi="Times New Roman" w:cs="Times New Roman"/>
+          <w:noProof/>
+          <w:lang w:val="en-US"/>
+        </w:rPr>
+        <w:t xml:space="preserve"> bounded and nonvanishing.</w:t>
       </w:r>
       <w:proofErr w:type="gramEnd"/>
       <w:r>
@@ -17776,16 +18075,32 @@
           <v:shape id="_x0000_i1289" type="#_x0000_t75" style="width:15pt;height:18pt" o:ole="">
             <v:imagedata r:id="rId600" o:title=""/>
           </v:shape>
-          <o:OLEObject Type="Embed" ProgID="Equation.DSMT4" ShapeID="_x0000_i1289" DrawAspect="Content" ObjectID="_1791033334" r:id="rId601"/>
-        </w:object>
-      </w:r>
-      <w:r>
-        <w:rPr>
-          <w:rFonts w:ascii="Times New Roman" w:hAnsi="Times New Roman" w:cs="Times New Roman"/>
-          <w:noProof/>
-          <w:lang w:val="en-US"/>
-        </w:rPr>
-        <w:t xml:space="preserve"> growth asymptotically slower than </w:t>
+          <o:OLEObject Type="Embed" ProgID="Equation.DSMT4" ShapeID="_x0000_i1289" DrawAspect="Content" ObjectID="_1791041826" r:id="rId601"/>
+        </w:object>
+      </w:r>
+      <w:r>
+        <w:rPr>
+          <w:rFonts w:ascii="Times New Roman" w:hAnsi="Times New Roman" w:cs="Times New Roman"/>
+          <w:noProof/>
+          <w:lang w:val="en-US"/>
+        </w:rPr>
+        <w:t xml:space="preserve"> grow</w:t>
+      </w:r>
+      <w:r>
+        <w:rPr>
+          <w:rFonts w:ascii="Times New Roman" w:hAnsi="Times New Roman" w:cs="Times New Roman"/>
+          <w:noProof/>
+          <w:lang w:val="en-US"/>
+        </w:rPr>
+        <w:t>s</w:t>
+      </w:r>
+      <w:r>
+        <w:rPr>
+          <w:rFonts w:ascii="Times New Roman" w:hAnsi="Times New Roman" w:cs="Times New Roman"/>
+          <w:noProof/>
+          <w:lang w:val="en-US"/>
+        </w:rPr>
+        <w:t xml:space="preserve"> asymptotically slower than </w:t>
       </w:r>
       <w:r>
         <w:rPr>
@@ -17796,16 +18111,40 @@
           <v:shape id="_x0000_i1290" type="#_x0000_t75" style="width:21pt;height:14.25pt" o:ole="">
             <v:imagedata r:id="rId602" o:title=""/>
           </v:shape>
-          <o:OLEObject Type="Embed" ProgID="Equation.DSMT4" ShapeID="_x0000_i1290" DrawAspect="Content" ObjectID="_1791033335" r:id="rId603"/>
-        </w:object>
-      </w:r>
-      <w:r>
-        <w:rPr>
-          <w:rFonts w:ascii="Times New Roman" w:hAnsi="Times New Roman" w:cs="Times New Roman"/>
-          <w:noProof/>
-          <w:lang w:val="en-US"/>
-        </w:rPr>
-        <w:t>, then the flux will be equal to zero, otherwise it will be unbounded.</w:t>
+          <o:OLEObject Type="Embed" ProgID="Equation.DSMT4" ShapeID="_x0000_i1290" DrawAspect="Content" ObjectID="_1791041827" r:id="rId603"/>
+        </w:object>
+      </w:r>
+      <w:r>
+        <w:rPr>
+          <w:rFonts w:ascii="Times New Roman" w:hAnsi="Times New Roman" w:cs="Times New Roman"/>
+          <w:noProof/>
+          <w:lang w:val="en-US"/>
+        </w:rPr>
+        <w:t xml:space="preserve"> then the flux is</w:t>
+      </w:r>
+      <w:r>
+        <w:rPr>
+          <w:rFonts w:ascii="Times New Roman" w:hAnsi="Times New Roman" w:cs="Times New Roman"/>
+          <w:noProof/>
+          <w:lang w:val="en-US"/>
+        </w:rPr>
+        <w:t xml:space="preserve"> equal to zero, otherwise it </w:t>
+      </w:r>
+      <w:r>
+        <w:rPr>
+          <w:rFonts w:ascii="Times New Roman" w:hAnsi="Times New Roman" w:cs="Times New Roman"/>
+          <w:noProof/>
+          <w:lang w:val="en-US"/>
+        </w:rPr>
+        <w:t>is</w:t>
+      </w:r>
+      <w:r>
+        <w:rPr>
+          <w:rFonts w:ascii="Times New Roman" w:hAnsi="Times New Roman" w:cs="Times New Roman"/>
+          <w:noProof/>
+          <w:lang w:val="en-US"/>
+        </w:rPr>
+        <w:t xml:space="preserve"> unbounded.</w:t>
       </w:r>
     </w:p>
     <w:p>
@@ -17839,16 +18178,32 @@
           <v:shape id="_x0000_i1291" type="#_x0000_t75" style="width:50.25pt;height:15.75pt" o:ole="">
             <v:imagedata r:id="rId604" o:title=""/>
           </v:shape>
-          <o:OLEObject Type="Embed" ProgID="Equation.DSMT4" ShapeID="_x0000_i1291" DrawAspect="Content" ObjectID="_1791033336" r:id="rId605"/>
-        </w:object>
-      </w:r>
-      <w:r>
-        <w:rPr>
-          <w:rFonts w:ascii="Times New Roman" w:hAnsi="Times New Roman" w:cs="Times New Roman"/>
-          <w:noProof/>
-          <w:lang w:val="en-US"/>
-        </w:rPr>
-        <w:t xml:space="preserve">. Then in the expression </w:t>
+          <o:OLEObject Type="Embed" ProgID="Equation.DSMT4" ShapeID="_x0000_i1291" DrawAspect="Content" ObjectID="_1791041828" r:id="rId605"/>
+        </w:object>
+      </w:r>
+      <w:r>
+        <w:rPr>
+          <w:rFonts w:ascii="Times New Roman" w:hAnsi="Times New Roman" w:cs="Times New Roman"/>
+          <w:noProof/>
+          <w:lang w:val="en-US"/>
+        </w:rPr>
+        <w:t>. Then</w:t>
+      </w:r>
+      <w:r>
+        <w:rPr>
+          <w:rFonts w:ascii="Times New Roman" w:hAnsi="Times New Roman" w:cs="Times New Roman"/>
+          <w:noProof/>
+          <w:lang w:val="en-US"/>
+        </w:rPr>
+        <w:t>,</w:t>
+      </w:r>
+      <w:r>
+        <w:rPr>
+          <w:rFonts w:ascii="Times New Roman" w:hAnsi="Times New Roman" w:cs="Times New Roman"/>
+          <w:noProof/>
+          <w:lang w:val="en-US"/>
+        </w:rPr>
+        <w:t xml:space="preserve"> in expression </w:t>
       </w:r>
       <w:r>
         <w:rPr>
@@ -17934,16 +18289,32 @@
           <v:shape id="_x0000_i1292" type="#_x0000_t75" style="width:60pt;height:18pt" o:ole="">
             <v:imagedata r:id="rId606" o:title=""/>
           </v:shape>
-          <o:OLEObject Type="Embed" ProgID="Equation.DSMT4" ShapeID="_x0000_i1292" DrawAspect="Content" ObjectID="_1791033337" r:id="rId607"/>
-        </w:object>
-      </w:r>
-      <w:r>
-        <w:rPr>
-          <w:rFonts w:ascii="Times New Roman" w:hAnsi="Times New Roman" w:cs="Times New Roman"/>
-          <w:noProof/>
-          <w:lang w:val="en-US"/>
-        </w:rPr>
-        <w:t xml:space="preserve">, and we define </w:t>
+          <o:OLEObject Type="Embed" ProgID="Equation.DSMT4" ShapeID="_x0000_i1292" DrawAspect="Content" ObjectID="_1791041829" r:id="rId607"/>
+        </w:object>
+      </w:r>
+      <w:r>
+        <w:rPr>
+          <w:rFonts w:ascii="Times New Roman" w:hAnsi="Times New Roman" w:cs="Times New Roman"/>
+          <w:noProof/>
+          <w:lang w:val="en-US"/>
+        </w:rPr>
+        <w:t xml:space="preserve"> and </w:t>
+      </w:r>
+      <w:r>
+        <w:rPr>
+          <w:rFonts w:ascii="Times New Roman" w:hAnsi="Times New Roman" w:cs="Times New Roman"/>
+          <w:noProof/>
+          <w:lang w:val="en-US"/>
+        </w:rPr>
+        <w:t xml:space="preserve">try to </w:t>
+      </w:r>
+      <w:r>
+        <w:rPr>
+          <w:rFonts w:ascii="Times New Roman" w:hAnsi="Times New Roman" w:cs="Times New Roman"/>
+          <w:noProof/>
+          <w:lang w:val="en-US"/>
+        </w:rPr>
+        <w:t xml:space="preserve">define </w:t>
       </w:r>
       <w:r>
         <w:rPr>
@@ -17954,7 +18325,7 @@
           <v:shape id="_x0000_i1293" type="#_x0000_t75" style="width:21pt;height:18.75pt" o:ole="">
             <v:imagedata r:id="rId608" o:title=""/>
           </v:shape>
-          <o:OLEObject Type="Embed" ProgID="Equation.DSMT4" ShapeID="_x0000_i1293" DrawAspect="Content" ObjectID="_1791033338" r:id="rId609"/>
+          <o:OLEObject Type="Embed" ProgID="Equation.DSMT4" ShapeID="_x0000_i1293" DrawAspect="Content" ObjectID="_1791041830" r:id="rId609"/>
         </w:object>
       </w:r>
       <w:r>
@@ -17974,7 +18345,7 @@
           <v:shape id="_x0000_i1294" type="#_x0000_t75" style="width:1in;height:24pt" o:ole="">
             <v:imagedata r:id="rId610" o:title=""/>
           </v:shape>
-          <o:OLEObject Type="Embed" ProgID="Equation.DSMT4" ShapeID="_x0000_i1294" DrawAspect="Content" ObjectID="_1791033339" r:id="rId611"/>
+          <o:OLEObject Type="Embed" ProgID="Equation.DSMT4" ShapeID="_x0000_i1294" DrawAspect="Content" ObjectID="_1791041831" r:id="rId611"/>
         </w:object>
       </w:r>
       <w:r>
@@ -17990,11 +18361,11 @@
           <w:rFonts w:ascii="Times New Roman" w:hAnsi="Times New Roman" w:cs="Times New Roman"/>
           <w:position w:val="-12"/>
         </w:rPr>
-        <w:object w:dxaOrig="1620" w:dyaOrig="400">
-          <v:shape id="_x0000_i1295" type="#_x0000_t75" style="width:81pt;height:20.25pt" o:ole="">
+        <w:object w:dxaOrig="1700" w:dyaOrig="400">
+          <v:shape id="_x0000_i1459" type="#_x0000_t75" style="width:84.75pt;height:20.25pt" o:ole="">
             <v:imagedata r:id="rId612" o:title=""/>
           </v:shape>
-          <o:OLEObject Type="Embed" ProgID="Equation.DSMT4" ShapeID="_x0000_i1295" DrawAspect="Content" ObjectID="_1791033340" r:id="rId613"/>
+          <o:OLEObject Type="Embed" ProgID="Equation.DSMT4" ShapeID="_x0000_i1459" DrawAspect="Content" ObjectID="_1791041832" r:id="rId613"/>
         </w:object>
       </w:r>
       <w:r>
@@ -18011,10 +18382,10 @@
           <w:position w:val="-10"/>
         </w:rPr>
         <w:object w:dxaOrig="960" w:dyaOrig="380">
-          <v:shape id="_x0000_i1296" type="#_x0000_t75" style="width:48pt;height:18.75pt" o:ole="">
+          <v:shape id="_x0000_i1295" type="#_x0000_t75" style="width:48pt;height:18.75pt" o:ole="">
             <v:imagedata r:id="rId614" o:title=""/>
           </v:shape>
-          <o:OLEObject Type="Embed" ProgID="Equation.DSMT4" ShapeID="_x0000_i1296" DrawAspect="Content" ObjectID="_1791033341" r:id="rId615"/>
+          <o:OLEObject Type="Embed" ProgID="Equation.DSMT4" ShapeID="_x0000_i1295" DrawAspect="Content" ObjectID="_1791041833" r:id="rId615"/>
         </w:object>
       </w:r>
       <w:r>
@@ -18031,19 +18402,35 @@
           <w:position w:val="-6"/>
         </w:rPr>
         <w:object w:dxaOrig="780" w:dyaOrig="279">
-          <v:shape id="_x0000_i1297" type="#_x0000_t75" style="width:39pt;height:14.25pt" o:ole="">
+          <v:shape id="_x0000_i1296" type="#_x0000_t75" style="width:39pt;height:14.25pt" o:ole="">
             <v:imagedata r:id="rId616" o:title=""/>
           </v:shape>
-          <o:OLEObject Type="Embed" ProgID="Equation.DSMT4" ShapeID="_x0000_i1297" DrawAspect="Content" ObjectID="_1791033342" r:id="rId617"/>
-        </w:object>
-      </w:r>
-      <w:r>
-        <w:rPr>
-          <w:rFonts w:ascii="Times New Roman" w:hAnsi="Times New Roman" w:cs="Times New Roman"/>
-          <w:noProof/>
-          <w:lang w:val="en-US"/>
-        </w:rPr>
-        <w:t xml:space="preserve">. Hence, boundary condition </w:t>
+          <o:OLEObject Type="Embed" ProgID="Equation.DSMT4" ShapeID="_x0000_i1296" DrawAspect="Content" ObjectID="_1791041834" r:id="rId617"/>
+        </w:object>
+      </w:r>
+      <w:r>
+        <w:rPr>
+          <w:rFonts w:ascii="Times New Roman" w:hAnsi="Times New Roman" w:cs="Times New Roman"/>
+          <w:noProof/>
+          <w:lang w:val="en-US"/>
+        </w:rPr>
+        <w:t xml:space="preserve">. Hence, </w:t>
+      </w:r>
+      <w:r>
+        <w:rPr>
+          <w:rFonts w:ascii="Times New Roman" w:hAnsi="Times New Roman" w:cs="Times New Roman"/>
+          <w:noProof/>
+          <w:lang w:val="en-US"/>
+        </w:rPr>
+        <w:t xml:space="preserve">the </w:t>
+      </w:r>
+      <w:r>
+        <w:rPr>
+          <w:rFonts w:ascii="Times New Roman" w:hAnsi="Times New Roman" w:cs="Times New Roman"/>
+          <w:noProof/>
+          <w:lang w:val="en-US"/>
+        </w:rPr>
+        <w:t xml:space="preserve">boundary condition </w:t>
       </w:r>
       <w:r>
         <w:rPr>
@@ -18051,35 +18438,75 @@
           <w:position w:val="-14"/>
         </w:rPr>
         <w:object w:dxaOrig="1120" w:dyaOrig="420">
-          <v:shape id="_x0000_i1298" type="#_x0000_t75" style="width:56.25pt;height:21pt" o:ole="">
+          <v:shape id="_x0000_i1297" type="#_x0000_t75" style="width:56.25pt;height:21pt" o:ole="">
             <v:imagedata r:id="rId618" o:title=""/>
           </v:shape>
-          <o:OLEObject Type="Embed" ProgID="Equation.DSMT4" ShapeID="_x0000_i1298" DrawAspect="Content" ObjectID="_1791033343" r:id="rId619"/>
-        </w:object>
-      </w:r>
-      <w:r>
-        <w:rPr>
-          <w:rFonts w:ascii="Times New Roman" w:hAnsi="Times New Roman" w:cs="Times New Roman"/>
-          <w:noProof/>
-          <w:lang w:val="en-US"/>
-        </w:rPr>
-        <w:t xml:space="preserve"> can not be satisfied. This indirectly confirms conclusions f</w:t>
-      </w:r>
-      <w:r>
-        <w:rPr>
-          <w:rFonts w:ascii="Times New Roman" w:hAnsi="Times New Roman" w:cs="Times New Roman"/>
-          <w:noProof/>
-          <w:lang w:val="en-US"/>
-        </w:rPr>
-        <w:t>rom [3]</w:t>
-      </w:r>
-      <w:r>
-        <w:rPr>
-          <w:rFonts w:ascii="Times New Roman" w:hAnsi="Times New Roman" w:cs="Times New Roman"/>
-          <w:noProof/>
-          <w:lang w:val="en-US"/>
-        </w:rPr>
-        <w:t xml:space="preserve">, that for considered values of parameters the solution of </w:t>
+          <o:OLEObject Type="Embed" ProgID="Equation.DSMT4" ShapeID="_x0000_i1297" DrawAspect="Content" ObjectID="_1791041835" r:id="rId619"/>
+        </w:object>
+      </w:r>
+      <w:r>
+        <w:rPr>
+          <w:rFonts w:ascii="Times New Roman" w:hAnsi="Times New Roman" w:cs="Times New Roman"/>
+          <w:noProof/>
+          <w:lang w:val="en-US"/>
+        </w:rPr>
+        <w:t xml:space="preserve"> can not be satisfied. This indirectly confirms </w:t>
+      </w:r>
+      <w:r>
+        <w:rPr>
+          <w:rFonts w:ascii="Times New Roman" w:hAnsi="Times New Roman" w:cs="Times New Roman"/>
+          <w:noProof/>
+          <w:lang w:val="en-US"/>
+        </w:rPr>
+        <w:t xml:space="preserve">the </w:t>
+      </w:r>
+      <w:r>
+        <w:rPr>
+          <w:rFonts w:ascii="Times New Roman" w:hAnsi="Times New Roman" w:cs="Times New Roman"/>
+          <w:noProof/>
+          <w:lang w:val="en-US"/>
+        </w:rPr>
+        <w:t>conclusions f</w:t>
+      </w:r>
+      <w:r>
+        <w:rPr>
+          <w:rFonts w:ascii="Times New Roman" w:hAnsi="Times New Roman" w:cs="Times New Roman"/>
+          <w:noProof/>
+          <w:lang w:val="en-US"/>
+        </w:rPr>
+        <w:t>rom </w:t>
+      </w:r>
+      <w:r>
+        <w:rPr>
+          <w:rFonts w:ascii="Times New Roman" w:hAnsi="Times New Roman" w:cs="Times New Roman"/>
+          <w:noProof/>
+          <w:lang w:val="en-US"/>
+        </w:rPr>
+        <w:t>[3]</w:t>
+      </w:r>
+      <w:r>
+        <w:rPr>
+          <w:rFonts w:ascii="Times New Roman" w:hAnsi="Times New Roman" w:cs="Times New Roman"/>
+          <w:noProof/>
+          <w:lang w:val="en-US"/>
+        </w:rPr>
+        <w:t xml:space="preserve"> that for </w:t>
+      </w:r>
+      <w:r>
+        <w:rPr>
+          <w:rFonts w:ascii="Times New Roman" w:hAnsi="Times New Roman" w:cs="Times New Roman"/>
+          <w:noProof/>
+          <w:lang w:val="en-US"/>
+        </w:rPr>
+        <w:t xml:space="preserve">the </w:t>
+      </w:r>
+      <w:r>
+        <w:rPr>
+          <w:rFonts w:ascii="Times New Roman" w:hAnsi="Times New Roman" w:cs="Times New Roman"/>
+          <w:noProof/>
+          <w:lang w:val="en-US"/>
+        </w:rPr>
+        <w:t xml:space="preserve">considered values of parameters the solution of </w:t>
       </w:r>
       <w:r>
         <w:rPr>
@@ -18170,7 +18597,15 @@
           <w:noProof/>
           <w:lang w:val="en-US"/>
         </w:rPr>
-        <w:t xml:space="preserve"> exists.</w:t>
+        <w:t xml:space="preserve"> exist</w:t>
+      </w:r>
+      <w:r>
+        <w:rPr>
+          <w:rFonts w:ascii="Times New Roman" w:hAnsi="Times New Roman" w:cs="Times New Roman"/>
+          <w:noProof/>
+          <w:lang w:val="en-US"/>
+        </w:rPr>
+        <w:t>.</w:t>
       </w:r>
     </w:p>
     <w:p>
@@ -18201,10 +18636,10 @@
           <w:position w:val="-6"/>
         </w:rPr>
         <w:object w:dxaOrig="600" w:dyaOrig="279">
-          <v:shape id="_x0000_i1299" type="#_x0000_t75" style="width:30pt;height:14.25pt" o:ole="">
+          <v:shape id="_x0000_i1298" type="#_x0000_t75" style="width:30pt;height:14.25pt" o:ole="">
             <v:imagedata r:id="rId620" o:title=""/>
           </v:shape>
-          <o:OLEObject Type="Embed" ProgID="Equation.DSMT4" ShapeID="_x0000_i1299" DrawAspect="Content" ObjectID="_1791033344" r:id="rId621"/>
+          <o:OLEObject Type="Embed" ProgID="Equation.DSMT4" ShapeID="_x0000_i1298" DrawAspect="Content" ObjectID="_1791041836" r:id="rId621"/>
         </w:object>
       </w:r>
       <w:proofErr w:type="gramStart"/>
@@ -18222,10 +18657,10 @@
           <w:position w:val="-10"/>
         </w:rPr>
         <w:object w:dxaOrig="600" w:dyaOrig="320">
-          <v:shape id="_x0000_i1300" type="#_x0000_t75" style="width:30pt;height:15.75pt" o:ole="">
+          <v:shape id="_x0000_i1299" type="#_x0000_t75" style="width:30pt;height:15.75pt" o:ole="">
             <v:imagedata r:id="rId622" o:title=""/>
           </v:shape>
-          <o:OLEObject Type="Embed" ProgID="Equation.DSMT4" ShapeID="_x0000_i1300" DrawAspect="Content" ObjectID="_1791033345" r:id="rId623"/>
+          <o:OLEObject Type="Embed" ProgID="Equation.DSMT4" ShapeID="_x0000_i1299" DrawAspect="Content" ObjectID="_1791041837" r:id="rId623"/>
         </w:object>
       </w:r>
       <w:r>
@@ -18243,7 +18678,16 @@
           <w:noProof/>
           <w:lang w:val="en-US"/>
         </w:rPr>
-        <w:t xml:space="preserve"> Then </w:t>
+        <w:t xml:space="preserve"> </w:t>
+      </w:r>
+      <w:proofErr w:type="gramStart"/>
+      <w:r>
+        <w:rPr>
+          <w:rFonts w:ascii="Times New Roman" w:hAnsi="Times New Roman" w:cs="Times New Roman"/>
+          <w:noProof/>
+          <w:lang w:val="en-US"/>
+        </w:rPr>
+        <w:t xml:space="preserve">Then </w:t>
       </w:r>
       <w:r>
         <w:rPr>
@@ -18326,19 +18770,44 @@
           <w:position w:val="-10"/>
         </w:rPr>
         <w:object w:dxaOrig="720" w:dyaOrig="320">
-          <v:shape id="_x0000_i1301" type="#_x0000_t75" style="width:36pt;height:15.75pt" o:ole="">
+          <v:shape id="_x0000_i1300" type="#_x0000_t75" style="width:36pt;height:15.75pt" o:ole="">
             <v:imagedata r:id="rId624" o:title=""/>
           </v:shape>
-          <o:OLEObject Type="Embed" ProgID="Equation.DSMT4" ShapeID="_x0000_i1301" DrawAspect="Content" ObjectID="_1791033346" r:id="rId625"/>
-        </w:object>
-      </w:r>
-      <w:r>
-        <w:rPr>
-          <w:rFonts w:ascii="Times New Roman" w:hAnsi="Times New Roman" w:cs="Times New Roman"/>
-          <w:noProof/>
-          <w:lang w:val="en-US"/>
-        </w:rPr>
-        <w:t xml:space="preserve"> powered to 1 and 3. Hence, one can assume </w:t>
+          <o:OLEObject Type="Embed" ProgID="Equation.DSMT4" ShapeID="_x0000_i1300" DrawAspect="Content" ObjectID="_1791041838" r:id="rId625"/>
+        </w:object>
+      </w:r>
+      <w:r>
+        <w:rPr>
+          <w:rFonts w:ascii="Times New Roman" w:hAnsi="Times New Roman" w:cs="Times New Roman"/>
+          <w:noProof/>
+          <w:lang w:val="en-US"/>
+        </w:rPr>
+        <w:t xml:space="preserve"> </w:t>
+      </w:r>
+      <w:r>
+        <w:rPr>
+          <w:rFonts w:ascii="Times New Roman" w:hAnsi="Times New Roman" w:cs="Times New Roman"/>
+          <w:noProof/>
+          <w:lang w:val="en-US"/>
+        </w:rPr>
+        <w:t>in the power of</w:t>
+      </w:r>
+      <w:r>
+        <w:rPr>
+          <w:rFonts w:ascii="Times New Roman" w:hAnsi="Times New Roman" w:cs="Times New Roman"/>
+          <w:noProof/>
+          <w:lang w:val="en-US"/>
+        </w:rPr>
+        <w:t xml:space="preserve"> 1 and 3.</w:t>
+      </w:r>
+      <w:proofErr w:type="gramEnd"/>
+      <w:r>
+        <w:rPr>
+          <w:rFonts w:ascii="Times New Roman" w:hAnsi="Times New Roman" w:cs="Times New Roman"/>
+          <w:noProof/>
+          <w:lang w:val="en-US"/>
+        </w:rPr>
+        <w:t xml:space="preserve"> Hence, one can assume </w:t>
       </w:r>
       <w:r>
         <w:rPr>
@@ -18346,19 +18815,75 @@
           <w:position w:val="-18"/>
         </w:rPr>
         <w:object w:dxaOrig="1540" w:dyaOrig="480">
-          <v:shape id="_x0000_i1302" type="#_x0000_t75" style="width:77.25pt;height:24pt" o:ole="">
+          <v:shape id="_x0000_i1301" type="#_x0000_t75" style="width:77.25pt;height:24pt" o:ole="">
             <v:imagedata r:id="rId626" o:title=""/>
           </v:shape>
-          <o:OLEObject Type="Embed" ProgID="Equation.DSMT4" ShapeID="_x0000_i1302" DrawAspect="Content" ObjectID="_1791033347" r:id="rId627"/>
-        </w:object>
-      </w:r>
-      <w:r>
-        <w:rPr>
-          <w:rFonts w:ascii="Times New Roman" w:hAnsi="Times New Roman" w:cs="Times New Roman"/>
-          <w:noProof/>
-          <w:lang w:val="en-US"/>
-        </w:rPr>
-        <w:t xml:space="preserve">. The first degree of the derivative gives vanishing input to the flux; the input from the third derivative will be finite and nonvanishing. As a result, after </w:t>
+          <o:OLEObject Type="Embed" ProgID="Equation.DSMT4" ShapeID="_x0000_i1301" DrawAspect="Content" ObjectID="_1791041839" r:id="rId627"/>
+        </w:object>
+      </w:r>
+      <w:r>
+        <w:rPr>
+          <w:rFonts w:ascii="Times New Roman" w:hAnsi="Times New Roman" w:cs="Times New Roman"/>
+          <w:noProof/>
+          <w:lang w:val="en-US"/>
+        </w:rPr>
+        <w:t xml:space="preserve">. The first degree of the derivative gives </w:t>
+      </w:r>
+      <w:r>
+        <w:rPr>
+          <w:rFonts w:ascii="Times New Roman" w:hAnsi="Times New Roman" w:cs="Times New Roman"/>
+          <w:noProof/>
+          <w:lang w:val="en-US"/>
+        </w:rPr>
+        <w:t xml:space="preserve">a </w:t>
+      </w:r>
+      <w:r>
+        <w:rPr>
+          <w:rFonts w:ascii="Times New Roman" w:hAnsi="Times New Roman" w:cs="Times New Roman"/>
+          <w:noProof/>
+          <w:lang w:val="en-US"/>
+        </w:rPr>
+        <w:t xml:space="preserve">vanishing input </w:t>
+      </w:r>
+      <w:r>
+        <w:rPr>
+          <w:rFonts w:ascii="Times New Roman" w:hAnsi="Times New Roman" w:cs="Times New Roman"/>
+          <w:noProof/>
+          <w:lang w:val="en-US"/>
+        </w:rPr>
+        <w:t>in</w:t>
+      </w:r>
+      <w:r>
+        <w:rPr>
+          <w:rFonts w:ascii="Times New Roman" w:hAnsi="Times New Roman" w:cs="Times New Roman"/>
+          <w:noProof/>
+          <w:lang w:val="en-US"/>
+        </w:rPr>
+        <w:t>to the flux; the input f</w:t>
+      </w:r>
+      <w:r>
+        <w:rPr>
+          <w:rFonts w:ascii="Times New Roman" w:hAnsi="Times New Roman" w:cs="Times New Roman"/>
+          <w:noProof/>
+          <w:lang w:val="en-US"/>
+        </w:rPr>
+        <w:t>rom the third derivative is</w:t>
+      </w:r>
+      <w:r>
+        <w:rPr>
+          <w:rFonts w:ascii="Times New Roman" w:hAnsi="Times New Roman" w:cs="Times New Roman"/>
+          <w:noProof/>
+          <w:lang w:val="en-US"/>
+        </w:rPr>
+        <w:t xml:space="preserve"> finite and nonvanishing.</w:t>
+      </w:r>
+      <w:r>
+        <w:rPr>
+          <w:rFonts w:ascii="Times New Roman" w:hAnsi="Times New Roman" w:cs="Times New Roman"/>
+          <w:noProof/>
+          <w:lang w:val="en-US"/>
+        </w:rPr>
+        <w:t xml:space="preserve"> </w:t>
       </w:r>
       <w:proofErr w:type="gramStart"/>
       <w:r>
@@ -18367,7 +18892,15 @@
           <w:noProof/>
           <w:lang w:val="en-US"/>
         </w:rPr>
-        <w:t xml:space="preserve">integration, </w:t>
+        <w:t>As a result, after integration</w:t>
+      </w:r>
+      <w:r>
+        <w:rPr>
+          <w:rFonts w:ascii="Times New Roman" w:hAnsi="Times New Roman" w:cs="Times New Roman"/>
+          <w:noProof/>
+          <w:lang w:val="en-US"/>
+        </w:rPr>
+        <w:t xml:space="preserve"> </w:t>
       </w:r>
       <w:r>
         <w:rPr>
@@ -18375,10 +18908,10 @@
           <w:position w:val="-14"/>
         </w:rPr>
         <w:object w:dxaOrig="2480" w:dyaOrig="420">
-          <v:shape id="_x0000_i1303" type="#_x0000_t75" style="width:123.75pt;height:21pt" o:ole="">
+          <v:shape id="_x0000_i1302" type="#_x0000_t75" style="width:123.75pt;height:21pt" o:ole="">
             <v:imagedata r:id="rId628" o:title=""/>
           </v:shape>
-          <o:OLEObject Type="Embed" ProgID="Equation.DSMT4" ShapeID="_x0000_i1303" DrawAspect="Content" ObjectID="_1791033348" r:id="rId629"/>
+          <o:OLEObject Type="Embed" ProgID="Equation.DSMT4" ShapeID="_x0000_i1302" DrawAspect="Content" ObjectID="_1791041840" r:id="rId629"/>
         </w:object>
       </w:r>
       <w:r>
@@ -18404,10 +18937,10 @@
           <w:position w:val="-10"/>
         </w:rPr>
         <w:object w:dxaOrig="980" w:dyaOrig="380">
-          <v:shape id="_x0000_i1304" type="#_x0000_t75" style="width:48.75pt;height:18.75pt" o:ole="">
+          <v:shape id="_x0000_i1303" type="#_x0000_t75" style="width:48.75pt;height:18.75pt" o:ole="">
             <v:imagedata r:id="rId630" o:title=""/>
           </v:shape>
-          <o:OLEObject Type="Embed" ProgID="Equation.DSMT4" ShapeID="_x0000_i1304" DrawAspect="Content" ObjectID="_1791033349" r:id="rId631"/>
+          <o:OLEObject Type="Embed" ProgID="Equation.DSMT4" ShapeID="_x0000_i1303" DrawAspect="Content" ObjectID="_1791041841" r:id="rId631"/>
         </w:object>
       </w:r>
       <w:r>
@@ -18424,10 +18957,10 @@
           <w:position w:val="-10"/>
         </w:rPr>
         <w:object w:dxaOrig="780" w:dyaOrig="380">
-          <v:shape id="_x0000_i1305" type="#_x0000_t75" style="width:39pt;height:18.75pt" o:ole="">
+          <v:shape id="_x0000_i1304" type="#_x0000_t75" style="width:39pt;height:18.75pt" o:ole="">
             <v:imagedata r:id="rId632" o:title=""/>
           </v:shape>
-          <o:OLEObject Type="Embed" ProgID="Equation.DSMT4" ShapeID="_x0000_i1305" DrawAspect="Content" ObjectID="_1791033350" r:id="rId633"/>
+          <o:OLEObject Type="Embed" ProgID="Equation.DSMT4" ShapeID="_x0000_i1304" DrawAspect="Content" ObjectID="_1791041842" r:id="rId633"/>
         </w:object>
       </w:r>
       <w:r>
@@ -18467,10 +19000,10 @@
           <w:position w:val="-6"/>
         </w:rPr>
         <w:object w:dxaOrig="600" w:dyaOrig="279">
-          <v:shape id="_x0000_i1306" type="#_x0000_t75" style="width:30pt;height:14.25pt" o:ole="">
+          <v:shape id="_x0000_i1305" type="#_x0000_t75" style="width:30pt;height:14.25pt" o:ole="">
             <v:imagedata r:id="rId634" o:title=""/>
           </v:shape>
-          <o:OLEObject Type="Embed" ProgID="Equation.DSMT4" ShapeID="_x0000_i1306" DrawAspect="Content" ObjectID="_1791033351" r:id="rId635"/>
+          <o:OLEObject Type="Embed" ProgID="Equation.DSMT4" ShapeID="_x0000_i1305" DrawAspect="Content" ObjectID="_1791041843" r:id="rId635"/>
         </w:object>
       </w:r>
       <w:r>
@@ -18480,6 +19013,26 @@
           <w:lang w:val="en-US"/>
         </w:rPr>
         <w:t xml:space="preserve">, </w:t>
+      </w:r>
+      <w:r>
+        <w:rPr>
+          <w:rFonts w:ascii="Times New Roman" w:hAnsi="Times New Roman" w:cs="Times New Roman"/>
+          <w:position w:val="-10"/>
+        </w:rPr>
+        <w:object w:dxaOrig="600" w:dyaOrig="320">
+          <v:shape id="_x0000_i1306" type="#_x0000_t75" style="width:30pt;height:15.75pt" o:ole="">
+            <v:imagedata r:id="rId636" o:title=""/>
+          </v:shape>
+          <o:OLEObject Type="Embed" ProgID="Equation.DSMT4" ShapeID="_x0000_i1306" DrawAspect="Content" ObjectID="_1791041844" r:id="rId637"/>
+        </w:object>
+      </w:r>
+      <w:r>
+        <w:rPr>
+          <w:rFonts w:ascii="Times New Roman" w:hAnsi="Times New Roman" w:cs="Times New Roman"/>
+          <w:noProof/>
+          <w:lang w:val="en-US"/>
+        </w:rPr>
+        <w:t xml:space="preserve"> or </w:t>
       </w:r>
       <w:r>
         <w:rPr>
@@ -18488,38 +19041,289 @@
         </w:rPr>
         <w:object w:dxaOrig="600" w:dyaOrig="320">
           <v:shape id="_x0000_i1307" type="#_x0000_t75" style="width:30pt;height:15.75pt" o:ole="">
-            <v:imagedata r:id="rId636" o:title=""/>
-          </v:shape>
-          <o:OLEObject Type="Embed" ProgID="Equation.DSMT4" ShapeID="_x0000_i1307" DrawAspect="Content" ObjectID="_1791033352" r:id="rId637"/>
-        </w:object>
-      </w:r>
-      <w:r>
-        <w:rPr>
-          <w:rFonts w:ascii="Times New Roman" w:hAnsi="Times New Roman" w:cs="Times New Roman"/>
-          <w:noProof/>
-          <w:lang w:val="en-US"/>
-        </w:rPr>
-        <w:t xml:space="preserve"> or </w:t>
+            <v:imagedata r:id="rId638" o:title=""/>
+          </v:shape>
+          <o:OLEObject Type="Embed" ProgID="Equation.DSMT4" ShapeID="_x0000_i1307" DrawAspect="Content" ObjectID="_1791041845" r:id="rId639"/>
+        </w:object>
+      </w:r>
+      <w:r>
+        <w:rPr>
+          <w:rFonts w:ascii="Times New Roman" w:hAnsi="Times New Roman" w:cs="Times New Roman"/>
+          <w:noProof/>
+          <w:lang w:val="en-US"/>
+        </w:rPr>
+        <w:t>. Then</w:t>
+      </w:r>
+      <w:r>
+        <w:rPr>
+          <w:rFonts w:ascii="Times New Roman" w:hAnsi="Times New Roman" w:cs="Times New Roman"/>
+          <w:noProof/>
+          <w:lang w:val="en-US"/>
+        </w:rPr>
+        <w:t>,</w:t>
+      </w:r>
+      <w:r>
+        <w:rPr>
+          <w:rFonts w:ascii="Times New Roman" w:hAnsi="Times New Roman" w:cs="Times New Roman"/>
+          <w:noProof/>
+          <w:lang w:val="en-US"/>
+        </w:rPr>
+        <w:t xml:space="preserve"> </w:t>
+      </w:r>
+      <w:r>
+        <w:rPr>
+          <w:rFonts w:ascii="Times New Roman" w:hAnsi="Times New Roman" w:cs="Times New Roman"/>
+          <w:noProof/>
+        </w:rPr>
+        <w:fldChar w:fldCharType="begin"/>
+      </w:r>
+      <w:r>
+        <w:rPr>
+          <w:rFonts w:ascii="Times New Roman" w:hAnsi="Times New Roman" w:cs="Times New Roman"/>
+          <w:noProof/>
+          <w:lang w:val="en-US"/>
+        </w:rPr>
+        <w:instrText xml:space="preserve"> GOTOBUTTON GrindEQequation11 </w:instrText>
+      </w:r>
+      <w:r>
+        <w:rPr>
+          <w:rFonts w:ascii="Times New Roman" w:hAnsi="Times New Roman" w:cs="Times New Roman"/>
+          <w:noProof/>
+        </w:rPr>
+        <w:fldChar w:fldCharType="begin"/>
+      </w:r>
+      <w:r>
+        <w:rPr>
+          <w:rFonts w:ascii="Times New Roman" w:hAnsi="Times New Roman" w:cs="Times New Roman"/>
+          <w:noProof/>
+          <w:lang w:val="en-US"/>
+        </w:rPr>
+        <w:instrText xml:space="preserve"> REF GrindEQequation11 </w:instrText>
+      </w:r>
+      <w:r>
+        <w:rPr>
+          <w:rFonts w:ascii="Times New Roman" w:hAnsi="Times New Roman" w:cs="Times New Roman"/>
+          <w:noProof/>
+          <w:lang w:val="en-US"/>
+        </w:rPr>
+        <w:instrText xml:space="preserve"> \* MERGEFORMAT </w:instrText>
+      </w:r>
+      <w:r>
+        <w:rPr>
+          <w:rFonts w:ascii="Times New Roman" w:hAnsi="Times New Roman" w:cs="Times New Roman"/>
+          <w:noProof/>
+        </w:rPr>
+        <w:fldChar w:fldCharType="separate"/>
+      </w:r>
+      <w:r>
+        <w:rPr>
+          <w:rFonts w:ascii="Times New Roman" w:hAnsi="Times New Roman" w:cs="Times New Roman"/>
+          <w:noProof/>
+          <w:lang w:val="en-US"/>
+        </w:rPr>
+        <w:instrText>(11)</w:instrText>
+      </w:r>
+      <w:r>
+        <w:rPr>
+          <w:rFonts w:ascii="Times New Roman" w:hAnsi="Times New Roman" w:cs="Times New Roman"/>
+          <w:noProof/>
+        </w:rPr>
+        <w:fldChar w:fldCharType="end"/>
+      </w:r>
+      <w:r>
+        <w:rPr>
+          <w:rFonts w:ascii="Times New Roman" w:hAnsi="Times New Roman" w:cs="Times New Roman"/>
+          <w:noProof/>
+        </w:rPr>
+        <w:fldChar w:fldCharType="end"/>
+      </w:r>
+      <w:r>
+        <w:rPr>
+          <w:rFonts w:ascii="Times New Roman" w:hAnsi="Times New Roman" w:cs="Times New Roman"/>
+          <w:noProof/>
+          <w:lang w:val="en-US"/>
+        </w:rPr>
+        <w:t xml:space="preserve"> includes </w:t>
+      </w:r>
+      <w:r>
+        <w:rPr>
+          <w:rFonts w:ascii="Times New Roman" w:hAnsi="Times New Roman" w:cs="Times New Roman"/>
+          <w:noProof/>
+          <w:lang w:val="en-US"/>
+        </w:rPr>
+        <w:t xml:space="preserve">the </w:t>
+      </w:r>
+      <w:r>
+        <w:rPr>
+          <w:rFonts w:ascii="Times New Roman" w:hAnsi="Times New Roman" w:cs="Times New Roman"/>
+          <w:position w:val="-14"/>
+        </w:rPr>
+        <w:object w:dxaOrig="1080" w:dyaOrig="400">
+          <v:shape id="_x0000_i1308" type="#_x0000_t75" style="width:54pt;height:20.25pt" o:ole="">
+            <v:imagedata r:id="rId640" o:title=""/>
+          </v:shape>
+          <o:OLEObject Type="Embed" ProgID="Equation.DSMT4" ShapeID="_x0000_i1308" DrawAspect="Content" ObjectID="_1791041846" r:id="rId641"/>
+        </w:object>
+      </w:r>
+      <w:r>
+        <w:rPr>
+          <w:rFonts w:ascii="Times New Roman" w:hAnsi="Times New Roman" w:cs="Times New Roman"/>
+          <w:noProof/>
+          <w:lang w:val="en-US"/>
+        </w:rPr>
+        <w:t xml:space="preserve"> term (it also includes </w:t>
       </w:r>
       <w:r>
         <w:rPr>
           <w:rFonts w:ascii="Times New Roman" w:hAnsi="Times New Roman" w:cs="Times New Roman"/>
           <w:position w:val="-10"/>
         </w:rPr>
-        <w:object w:dxaOrig="600" w:dyaOrig="320">
-          <v:shape id="_x0000_i1308" type="#_x0000_t75" style="width:30pt;height:15.75pt" o:ole="">
-            <v:imagedata r:id="rId638" o:title=""/>
-          </v:shape>
-          <o:OLEObject Type="Embed" ProgID="Equation.DSMT4" ShapeID="_x0000_i1308" DrawAspect="Content" ObjectID="_1791033353" r:id="rId639"/>
-        </w:object>
-      </w:r>
-      <w:r>
-        <w:rPr>
-          <w:rFonts w:ascii="Times New Roman" w:hAnsi="Times New Roman" w:cs="Times New Roman"/>
-          <w:noProof/>
-          <w:lang w:val="en-US"/>
-        </w:rPr>
-        <w:t xml:space="preserve">. Then </w:t>
+        <w:object w:dxaOrig="720" w:dyaOrig="320">
+          <v:shape id="_x0000_i1309" type="#_x0000_t75" style="width:36pt;height:15.75pt" o:ole="">
+            <v:imagedata r:id="rId642" o:title=""/>
+          </v:shape>
+          <o:OLEObject Type="Embed" ProgID="Equation.DSMT4" ShapeID="_x0000_i1309" DrawAspect="Content" ObjectID="_1791041847" r:id="rId643"/>
+        </w:object>
+      </w:r>
+      <w:r>
+        <w:rPr>
+          <w:rFonts w:ascii="Times New Roman" w:hAnsi="Times New Roman" w:cs="Times New Roman"/>
+          <w:noProof/>
+          <w:lang w:val="en-US"/>
+        </w:rPr>
+        <w:t xml:space="preserve"> term, but the latter one is vanishing due to the boundary condition). So</w:t>
+      </w:r>
+      <w:r>
+        <w:rPr>
+          <w:rFonts w:ascii="Times New Roman" w:hAnsi="Times New Roman" w:cs="Times New Roman"/>
+          <w:noProof/>
+          <w:lang w:val="en-US"/>
+        </w:rPr>
+        <w:t>,</w:t>
+      </w:r>
+      <w:r>
+        <w:rPr>
+          <w:rFonts w:ascii="Times New Roman" w:hAnsi="Times New Roman" w:cs="Times New Roman"/>
+          <w:noProof/>
+          <w:lang w:val="en-US"/>
+        </w:rPr>
+        <w:t xml:space="preserve"> one need</w:t>
+      </w:r>
+      <w:r>
+        <w:rPr>
+          <w:rFonts w:ascii="Times New Roman" w:hAnsi="Times New Roman" w:cs="Times New Roman"/>
+          <w:noProof/>
+          <w:lang w:val="en-US"/>
+        </w:rPr>
+        <w:t>s to find</w:t>
+      </w:r>
+      <w:r>
+        <w:rPr>
+          <w:rFonts w:ascii="Times New Roman" w:hAnsi="Times New Roman" w:cs="Times New Roman"/>
+          <w:noProof/>
+          <w:lang w:val="en-US"/>
+        </w:rPr>
+        <w:t xml:space="preserve"> </w:t>
+      </w:r>
+      <w:r>
+        <w:rPr>
+          <w:rFonts w:ascii="Times New Roman" w:hAnsi="Times New Roman" w:cs="Times New Roman"/>
+          <w:position w:val="-10"/>
+        </w:rPr>
+        <w:object w:dxaOrig="420" w:dyaOrig="380">
+          <v:shape id="_x0000_i1310" type="#_x0000_t75" style="width:21pt;height:18.75pt" o:ole="">
+            <v:imagedata r:id="rId644" o:title=""/>
+          </v:shape>
+          <o:OLEObject Type="Embed" ProgID="Equation.DSMT4" ShapeID="_x0000_i1310" DrawAspect="Content" ObjectID="_1791041848" r:id="rId645"/>
+        </w:object>
+      </w:r>
+      <w:r>
+        <w:rPr>
+          <w:rFonts w:ascii="Times New Roman" w:hAnsi="Times New Roman" w:cs="Times New Roman"/>
+          <w:noProof/>
+          <w:lang w:val="en-US"/>
+        </w:rPr>
+        <w:t xml:space="preserve"> such</w:t>
+      </w:r>
+      <w:r>
+        <w:rPr>
+          <w:rFonts w:ascii="Times New Roman" w:hAnsi="Times New Roman" w:cs="Times New Roman"/>
+          <w:noProof/>
+          <w:lang w:val="en-US"/>
+        </w:rPr>
+        <w:t xml:space="preserve"> that </w:t>
+      </w:r>
+      <w:r>
+        <w:rPr>
+          <w:rFonts w:ascii="Times New Roman" w:hAnsi="Times New Roman" w:cs="Times New Roman"/>
+          <w:position w:val="-18"/>
+        </w:rPr>
+        <w:object w:dxaOrig="2040" w:dyaOrig="480">
+          <v:shape id="_x0000_i1311" type="#_x0000_t75" style="width:102pt;height:24pt" o:ole="">
+            <v:imagedata r:id="rId646" o:title=""/>
+          </v:shape>
+          <o:OLEObject Type="Embed" ProgID="Equation.DSMT4" ShapeID="_x0000_i1311" DrawAspect="Content" ObjectID="_1791041849" r:id="rId647"/>
+        </w:object>
+      </w:r>
+      <w:r>
+        <w:rPr>
+          <w:rFonts w:ascii="Times New Roman" w:hAnsi="Times New Roman" w:cs="Times New Roman"/>
+          <w:noProof/>
+          <w:lang w:val="en-US"/>
+        </w:rPr>
+        <w:t>. Note</w:t>
+      </w:r>
+      <w:r>
+        <w:rPr>
+          <w:rFonts w:ascii="Times New Roman" w:hAnsi="Times New Roman" w:cs="Times New Roman"/>
+          <w:noProof/>
+          <w:lang w:val="en-US"/>
+        </w:rPr>
+        <w:t xml:space="preserve"> that </w:t>
+      </w:r>
+      <w:r>
+        <w:rPr>
+          <w:rFonts w:ascii="Times New Roman" w:hAnsi="Times New Roman" w:cs="Times New Roman"/>
+          <w:noProof/>
+          <w:lang w:val="en-US"/>
+        </w:rPr>
+        <w:t xml:space="preserve">the </w:t>
+      </w:r>
+      <w:r>
+        <w:rPr>
+          <w:rFonts w:ascii="Times New Roman" w:hAnsi="Times New Roman" w:cs="Times New Roman"/>
+          <w:noProof/>
+          <w:lang w:val="en-US"/>
+        </w:rPr>
+        <w:t xml:space="preserve">Laplacian of </w:t>
+      </w:r>
+      <w:r>
+        <w:rPr>
+          <w:rFonts w:ascii="Times New Roman" w:hAnsi="Times New Roman" w:cs="Times New Roman"/>
+          <w:position w:val="-14"/>
+        </w:rPr>
+        <w:object w:dxaOrig="1359" w:dyaOrig="420">
+          <v:shape id="_x0000_i1312" type="#_x0000_t75" style="width:68.25pt;height:21pt" o:ole="">
+            <v:imagedata r:id="rId648" o:title=""/>
+          </v:shape>
+          <o:OLEObject Type="Embed" ProgID="Equation.DSMT4" ShapeID="_x0000_i1312" DrawAspect="Content" ObjectID="_1791041850" r:id="rId649"/>
+        </w:object>
+      </w:r>
+      <w:r>
+        <w:rPr>
+          <w:rFonts w:ascii="Times New Roman" w:hAnsi="Times New Roman" w:cs="Times New Roman"/>
+          <w:noProof/>
+          <w:lang w:val="en-US"/>
+        </w:rPr>
+        <w:t xml:space="preserve"> in axisymmetric case</w:t>
+      </w:r>
+      <w:r>
+        <w:rPr>
+          <w:rFonts w:ascii="Times New Roman" w:hAnsi="Times New Roman" w:cs="Times New Roman"/>
+          <w:noProof/>
+          <w:lang w:val="en-US"/>
+        </w:rPr>
+        <w:t xml:space="preserve"> is given by </w:t>
       </w:r>
       <w:r>
         <w:rPr>
@@ -18534,7 +19338,7 @@
           <w:noProof/>
           <w:lang w:val="en-US"/>
         </w:rPr>
-        <w:instrText xml:space="preserve"> GOTOBUTTON GrindEQequation11 </w:instrText>
+        <w:instrText xml:space="preserve"> GOTOBUTTON GrindEQequation17 </w:instrText>
       </w:r>
       <w:r>
         <w:rPr>
@@ -18549,7 +19353,7 @@
           <w:noProof/>
           <w:lang w:val="en-US"/>
         </w:rPr>
-        <w:instrText xml:space="preserve"> REF GrindEQequation11 </w:instrText>
+        <w:instrText xml:space="preserve"> REF GrindEQequation17 </w:instrText>
       </w:r>
       <w:r>
         <w:rPr>
@@ -18572,7 +19376,7 @@
           <w:noProof/>
           <w:lang w:val="en-US"/>
         </w:rPr>
-        <w:instrText>(11)</w:instrText>
+        <w:instrText>(17)</w:instrText>
       </w:r>
       <w:r>
         <w:rPr>
@@ -18594,56 +19398,182 @@
           <w:noProof/>
           <w:lang w:val="en-US"/>
         </w:rPr>
-        <w:t xml:space="preserve"> includes </w:t>
+        <w:t xml:space="preserve"> with </w:t>
+      </w:r>
+      <w:r>
+        <w:rPr>
+          <w:rFonts w:ascii="Times New Roman" w:hAnsi="Times New Roman" w:cs="Times New Roman"/>
+          <w:position w:val="-6"/>
+        </w:rPr>
+        <w:object w:dxaOrig="520" w:dyaOrig="279">
+          <v:shape id="_x0000_i1313" type="#_x0000_t75" style="width:26.25pt;height:14.25pt" o:ole="">
+            <v:imagedata r:id="rId650" o:title=""/>
+          </v:shape>
+          <o:OLEObject Type="Embed" ProgID="Equation.DSMT4" ShapeID="_x0000_i1313" DrawAspect="Content" ObjectID="_1791041851" r:id="rId651"/>
+        </w:object>
+      </w:r>
+      <w:r>
+        <w:rPr>
+          <w:rFonts w:ascii="Times New Roman" w:hAnsi="Times New Roman" w:cs="Times New Roman"/>
+          <w:noProof/>
+          <w:lang w:val="en-US"/>
+        </w:rPr>
+        <w:t xml:space="preserve">. Integrating </w:t>
+      </w:r>
+      <w:r>
+        <w:rPr>
+          <w:rFonts w:ascii="Times New Roman" w:hAnsi="Times New Roman" w:cs="Times New Roman"/>
+          <w:position w:val="-18"/>
+        </w:rPr>
+        <w:object w:dxaOrig="1300" w:dyaOrig="480">
+          <v:shape id="_x0000_i1314" type="#_x0000_t75" style="width:65.25pt;height:24pt" o:ole="">
+            <v:imagedata r:id="rId652" o:title=""/>
+          </v:shape>
+          <o:OLEObject Type="Embed" ProgID="Equation.DSMT4" ShapeID="_x0000_i1314" DrawAspect="Content" ObjectID="_1791041852" r:id="rId653"/>
+        </w:object>
+      </w:r>
+      <w:r>
+        <w:rPr>
+          <w:rFonts w:ascii="Times New Roman" w:hAnsi="Times New Roman" w:cs="Times New Roman"/>
+          <w:noProof/>
+          <w:lang w:val="en-US"/>
+        </w:rPr>
+        <w:t xml:space="preserve"> three times, we arrive to </w:t>
       </w:r>
       <w:r>
         <w:rPr>
           <w:rFonts w:ascii="Times New Roman" w:hAnsi="Times New Roman" w:cs="Times New Roman"/>
           <w:position w:val="-14"/>
         </w:rPr>
-        <w:object w:dxaOrig="1080" w:dyaOrig="400">
-          <v:shape id="_x0000_i1309" type="#_x0000_t75" style="width:54pt;height:20.25pt" o:ole="">
-            <v:imagedata r:id="rId640" o:title=""/>
-          </v:shape>
-          <o:OLEObject Type="Embed" ProgID="Equation.DSMT4" ShapeID="_x0000_i1309" DrawAspect="Content" ObjectID="_1791033354" r:id="rId641"/>
-        </w:object>
-      </w:r>
-      <w:r>
-        <w:rPr>
-          <w:rFonts w:ascii="Times New Roman" w:hAnsi="Times New Roman" w:cs="Times New Roman"/>
-          <w:noProof/>
-          <w:lang w:val="en-US"/>
-        </w:rPr>
-        <w:t xml:space="preserve"> term (it also includes </w:t>
+        <w:object w:dxaOrig="4620" w:dyaOrig="420">
+          <v:shape id="_x0000_i1315" type="#_x0000_t75" style="width:231pt;height:21pt" o:ole="">
+            <v:imagedata r:id="rId654" o:title=""/>
+          </v:shape>
+          <o:OLEObject Type="Embed" ProgID="Equation.DSMT4" ShapeID="_x0000_i1315" DrawAspect="Content" ObjectID="_1791041853" r:id="rId655"/>
+        </w:object>
+      </w:r>
+      <w:r>
+        <w:rPr>
+          <w:rFonts w:ascii="Times New Roman" w:hAnsi="Times New Roman" w:cs="Times New Roman"/>
+          <w:noProof/>
+          <w:lang w:val="en-US"/>
+        </w:rPr>
+        <w:t>. To satisfy</w:t>
+      </w:r>
+      <w:r>
+        <w:rPr>
+          <w:rFonts w:ascii="Times New Roman" w:hAnsi="Times New Roman" w:cs="Times New Roman"/>
+          <w:noProof/>
+          <w:lang w:val="en-US"/>
+        </w:rPr>
+        <w:t xml:space="preserve"> the</w:t>
+      </w:r>
+      <w:r>
+        <w:rPr>
+          <w:rFonts w:ascii="Times New Roman" w:hAnsi="Times New Roman" w:cs="Times New Roman"/>
+          <w:noProof/>
+          <w:lang w:val="en-US"/>
+        </w:rPr>
+        <w:t xml:space="preserve"> boundary conditions</w:t>
+      </w:r>
+      <w:r>
+        <w:rPr>
+          <w:rFonts w:ascii="Times New Roman" w:hAnsi="Times New Roman" w:cs="Times New Roman"/>
+          <w:noProof/>
+          <w:lang w:val="en-US"/>
+        </w:rPr>
+        <w:t>,</w:t>
+      </w:r>
+      <w:r>
+        <w:rPr>
+          <w:rFonts w:ascii="Times New Roman" w:hAnsi="Times New Roman" w:cs="Times New Roman"/>
+          <w:noProof/>
+          <w:lang w:val="en-US"/>
+        </w:rPr>
+        <w:t xml:space="preserve"> one need </w:t>
+      </w:r>
+      <w:r>
+        <w:rPr>
+          <w:rFonts w:ascii="Times New Roman" w:hAnsi="Times New Roman" w:cs="Times New Roman"/>
+          <w:position w:val="-14"/>
+        </w:rPr>
+        <w:object w:dxaOrig="1120" w:dyaOrig="420">
+          <v:shape id="_x0000_i1316" type="#_x0000_t75" style="width:56.25pt;height:21pt" o:ole="">
+            <v:imagedata r:id="rId656" o:title=""/>
+          </v:shape>
+          <o:OLEObject Type="Embed" ProgID="Equation.DSMT4" ShapeID="_x0000_i1316" DrawAspect="Content" ObjectID="_1791041854" r:id="rId657"/>
+        </w:object>
+      </w:r>
+      <w:r>
+        <w:rPr>
+          <w:rFonts w:ascii="Times New Roman" w:hAnsi="Times New Roman" w:cs="Times New Roman"/>
+          <w:noProof/>
+          <w:lang w:val="en-US"/>
+        </w:rPr>
+        <w:t xml:space="preserve">, therefore </w:t>
+      </w:r>
+      <w:r>
+        <w:rPr>
+          <w:rFonts w:ascii="Times New Roman" w:hAnsi="Times New Roman" w:cs="Times New Roman"/>
+          <w:position w:val="-12"/>
+        </w:rPr>
+        <w:object w:dxaOrig="1160" w:dyaOrig="360">
+          <v:shape id="_x0000_i1317" type="#_x0000_t75" style="width:57.75pt;height:18pt" o:ole="">
+            <v:imagedata r:id="rId658" o:title=""/>
+          </v:shape>
+          <o:OLEObject Type="Embed" ProgID="Equation.DSMT4" ShapeID="_x0000_i1317" DrawAspect="Content" ObjectID="_1791041855" r:id="rId659"/>
+        </w:object>
+      </w:r>
+      <w:r>
+        <w:rPr>
+          <w:rFonts w:ascii="Times New Roman" w:hAnsi="Times New Roman" w:cs="Times New Roman"/>
+          <w:lang w:val="en-US"/>
+        </w:rPr>
+        <w:t>,</w:t>
+      </w:r>
+      <w:r>
+        <w:rPr>
+          <w:rFonts w:ascii="Times New Roman" w:hAnsi="Times New Roman" w:cs="Times New Roman"/>
+          <w:noProof/>
+          <w:lang w:val="en-US"/>
+        </w:rPr>
+        <w:t xml:space="preserve"> and it is enough to set </w:t>
       </w:r>
       <w:r>
         <w:rPr>
           <w:rFonts w:ascii="Times New Roman" w:hAnsi="Times New Roman" w:cs="Times New Roman"/>
           <w:position w:val="-10"/>
         </w:rPr>
-        <w:object w:dxaOrig="720" w:dyaOrig="320">
-          <v:shape id="_x0000_i1310" type="#_x0000_t75" style="width:36pt;height:15.75pt" o:ole="">
-            <v:imagedata r:id="rId642" o:title=""/>
-          </v:shape>
-          <o:OLEObject Type="Embed" ProgID="Equation.DSMT4" ShapeID="_x0000_i1310" DrawAspect="Content" ObjectID="_1791033355" r:id="rId643"/>
-        </w:object>
-      </w:r>
-      <w:r>
-        <w:rPr>
-          <w:rFonts w:ascii="Times New Roman" w:hAnsi="Times New Roman" w:cs="Times New Roman"/>
-          <w:noProof/>
-          <w:lang w:val="en-US"/>
-        </w:rPr>
-        <w:t xml:space="preserve"> term, but the latter one is vanishing due to the boundary condition). </w:t>
-      </w:r>
-      <w:proofErr w:type="gramStart"/>
-      <w:r>
-        <w:rPr>
-          <w:rFonts w:ascii="Times New Roman" w:hAnsi="Times New Roman" w:cs="Times New Roman"/>
-          <w:noProof/>
-          <w:lang w:val="en-US"/>
-        </w:rPr>
-        <w:t xml:space="preserve">So one need to find to fund such </w:t>
+        <w:object w:dxaOrig="1240" w:dyaOrig="380">
+          <v:shape id="_x0000_i1460" type="#_x0000_t75" style="width:61.5pt;height:18.75pt" o:ole="">
+            <v:imagedata r:id="rId660" o:title=""/>
+          </v:shape>
+          <o:OLEObject Type="Embed" ProgID="Equation.DSMT4" ShapeID="_x0000_i1460" DrawAspect="Content" ObjectID="_1791041856" r:id="rId661"/>
+        </w:object>
+      </w:r>
+      <w:r>
+        <w:rPr>
+          <w:rFonts w:ascii="Times New Roman" w:hAnsi="Times New Roman" w:cs="Times New Roman"/>
+          <w:noProof/>
+          <w:lang w:val="en-US"/>
+        </w:rPr>
+        <w:t>. So</w:t>
+      </w:r>
+      <w:r>
+        <w:rPr>
+          <w:rFonts w:ascii="Times New Roman" w:hAnsi="Times New Roman" w:cs="Times New Roman"/>
+          <w:noProof/>
+          <w:lang w:val="en-US"/>
+        </w:rPr>
+        <w:t>,</w:t>
+      </w:r>
+      <w:r>
+        <w:rPr>
+          <w:rFonts w:ascii="Times New Roman" w:hAnsi="Times New Roman" w:cs="Times New Roman"/>
+          <w:noProof/>
+          <w:lang w:val="en-US"/>
+        </w:rPr>
+        <w:t xml:space="preserve"> the function </w:t>
       </w:r>
       <w:r>
         <w:rPr>
@@ -18651,324 +19581,66 @@
           <w:position w:val="-10"/>
         </w:rPr>
         <w:object w:dxaOrig="420" w:dyaOrig="380">
-          <v:shape id="_x0000_i1311" type="#_x0000_t75" style="width:21pt;height:18.75pt" o:ole="">
-            <v:imagedata r:id="rId644" o:title=""/>
-          </v:shape>
-          <o:OLEObject Type="Embed" ProgID="Equation.DSMT4" ShapeID="_x0000_i1311" DrawAspect="Content" ObjectID="_1791033356" r:id="rId645"/>
-        </w:object>
-      </w:r>
-      <w:r>
-        <w:rPr>
-          <w:rFonts w:ascii="Times New Roman" w:hAnsi="Times New Roman" w:cs="Times New Roman"/>
-          <w:noProof/>
-          <w:lang w:val="en-US"/>
-        </w:rPr>
-        <w:t xml:space="preserve">, that </w:t>
+          <v:shape id="_x0000_i1318" type="#_x0000_t75" style="width:21pt;height:18.75pt" o:ole="">
+            <v:imagedata r:id="rId662" o:title=""/>
+          </v:shape>
+          <o:OLEObject Type="Embed" ProgID="Equation.DSMT4" ShapeID="_x0000_i1318" DrawAspect="Content" ObjectID="_1791041857" r:id="rId663"/>
+        </w:object>
+      </w:r>
+      <w:r>
+        <w:rPr>
+          <w:rFonts w:ascii="Times New Roman" w:hAnsi="Times New Roman" w:cs="Times New Roman"/>
+          <w:noProof/>
+          <w:lang w:val="en-US"/>
+        </w:rPr>
+        <w:t xml:space="preserve"> satisfies </w:t>
+      </w:r>
+      <w:r>
+        <w:rPr>
+          <w:rFonts w:ascii="Times New Roman" w:hAnsi="Times New Roman" w:cs="Times New Roman"/>
+          <w:noProof/>
+          <w:lang w:val="en-US"/>
+        </w:rPr>
+        <w:t xml:space="preserve">the </w:t>
+      </w:r>
+      <w:r>
+        <w:rPr>
+          <w:rFonts w:ascii="Times New Roman" w:hAnsi="Times New Roman" w:cs="Times New Roman"/>
+          <w:noProof/>
+          <w:lang w:val="en-US"/>
+        </w:rPr>
+        <w:t xml:space="preserve">boundary condition </w:t>
       </w:r>
       <w:r>
         <w:rPr>
           <w:rFonts w:ascii="Times New Roman" w:hAnsi="Times New Roman" w:cs="Times New Roman"/>
           <w:position w:val="-18"/>
         </w:rPr>
-        <w:object w:dxaOrig="2040" w:dyaOrig="480">
-          <v:shape id="_x0000_i1312" type="#_x0000_t75" style="width:102pt;height:24pt" o:ole="">
-            <v:imagedata r:id="rId646" o:title=""/>
-          </v:shape>
-          <o:OLEObject Type="Embed" ProgID="Equation.DSMT4" ShapeID="_x0000_i1312" DrawAspect="Content" ObjectID="_1791033357" r:id="rId647"/>
-        </w:object>
-      </w:r>
-      <w:r>
-        <w:rPr>
-          <w:rFonts w:ascii="Times New Roman" w:hAnsi="Times New Roman" w:cs="Times New Roman"/>
-          <w:noProof/>
-          <w:lang w:val="en-US"/>
-        </w:rPr>
-        <w:t>.</w:t>
-      </w:r>
-      <w:proofErr w:type="gramEnd"/>
-      <w:r>
-        <w:rPr>
-          <w:rFonts w:ascii="Times New Roman" w:hAnsi="Times New Roman" w:cs="Times New Roman"/>
-          <w:noProof/>
-          <w:lang w:val="en-US"/>
-        </w:rPr>
-        <w:t xml:space="preserve"> </w:t>
-      </w:r>
-      <w:proofErr w:type="gramStart"/>
-      <w:r>
-        <w:rPr>
-          <w:rFonts w:ascii="Times New Roman" w:hAnsi="Times New Roman" w:cs="Times New Roman"/>
-          <w:noProof/>
-          <w:lang w:val="en-US"/>
-        </w:rPr>
-        <w:t xml:space="preserve">Note, that Laplacian of </w:t>
-      </w:r>
-      <w:r>
-        <w:rPr>
-          <w:rFonts w:ascii="Times New Roman" w:hAnsi="Times New Roman" w:cs="Times New Roman"/>
-          <w:position w:val="-14"/>
-        </w:rPr>
-        <w:object w:dxaOrig="1359" w:dyaOrig="420">
-          <v:shape id="_x0000_i1313" type="#_x0000_t75" style="width:68.25pt;height:21pt" o:ole="">
-            <v:imagedata r:id="rId648" o:title=""/>
-          </v:shape>
-          <o:OLEObject Type="Embed" ProgID="Equation.DSMT4" ShapeID="_x0000_i1313" DrawAspect="Content" ObjectID="_1791033358" r:id="rId649"/>
-        </w:object>
-      </w:r>
-      <w:r>
-        <w:rPr>
-          <w:rFonts w:ascii="Times New Roman" w:hAnsi="Times New Roman" w:cs="Times New Roman"/>
-          <w:noProof/>
-          <w:lang w:val="en-US"/>
-        </w:rPr>
-        <w:t xml:space="preserve">, in axisymmetric case, is given by </w:t>
-      </w:r>
-      <w:r>
-        <w:rPr>
-          <w:rFonts w:ascii="Times New Roman" w:hAnsi="Times New Roman" w:cs="Times New Roman"/>
-          <w:noProof/>
-        </w:rPr>
-        <w:fldChar w:fldCharType="begin"/>
-      </w:r>
-      <w:r>
-        <w:rPr>
-          <w:rFonts w:ascii="Times New Roman" w:hAnsi="Times New Roman" w:cs="Times New Roman"/>
-          <w:noProof/>
-          <w:lang w:val="en-US"/>
-        </w:rPr>
-        <w:instrText xml:space="preserve"> GOTOBUTTON GrindEQequation17 </w:instrText>
-      </w:r>
-      <w:r>
-        <w:rPr>
-          <w:rFonts w:ascii="Times New Roman" w:hAnsi="Times New Roman" w:cs="Times New Roman"/>
-          <w:noProof/>
-        </w:rPr>
-        <w:fldChar w:fldCharType="begin"/>
-      </w:r>
-      <w:r>
-        <w:rPr>
-          <w:rFonts w:ascii="Times New Roman" w:hAnsi="Times New Roman" w:cs="Times New Roman"/>
-          <w:noProof/>
-          <w:lang w:val="en-US"/>
-        </w:rPr>
-        <w:instrText xml:space="preserve"> REF GrindEQequation17 </w:instrText>
-      </w:r>
-      <w:r>
-        <w:rPr>
-          <w:rFonts w:ascii="Times New Roman" w:hAnsi="Times New Roman" w:cs="Times New Roman"/>
-          <w:noProof/>
-          <w:lang w:val="en-US"/>
-        </w:rPr>
-        <w:instrText xml:space="preserve"> \* MERGEFORMAT </w:instrText>
-      </w:r>
-      <w:r>
-        <w:rPr>
-          <w:rFonts w:ascii="Times New Roman" w:hAnsi="Times New Roman" w:cs="Times New Roman"/>
-          <w:noProof/>
-        </w:rPr>
-        <w:fldChar w:fldCharType="separate"/>
-      </w:r>
-      <w:r>
-        <w:rPr>
-          <w:rFonts w:ascii="Times New Roman" w:hAnsi="Times New Roman" w:cs="Times New Roman"/>
-          <w:noProof/>
-          <w:lang w:val="en-US"/>
-        </w:rPr>
-        <w:instrText>(17)</w:instrText>
-      </w:r>
-      <w:r>
-        <w:rPr>
-          <w:rFonts w:ascii="Times New Roman" w:hAnsi="Times New Roman" w:cs="Times New Roman"/>
-          <w:noProof/>
-        </w:rPr>
-        <w:fldChar w:fldCharType="end"/>
-      </w:r>
-      <w:r>
-        <w:rPr>
-          <w:rFonts w:ascii="Times New Roman" w:hAnsi="Times New Roman" w:cs="Times New Roman"/>
-          <w:noProof/>
-        </w:rPr>
-        <w:fldChar w:fldCharType="end"/>
-      </w:r>
-      <w:proofErr w:type="gramEnd"/>
-      <w:r>
-        <w:rPr>
-          <w:rFonts w:ascii="Times New Roman" w:hAnsi="Times New Roman" w:cs="Times New Roman"/>
-          <w:noProof/>
-          <w:lang w:val="en-US"/>
-        </w:rPr>
-        <w:t xml:space="preserve"> with </w:t>
-      </w:r>
-      <w:r>
-        <w:rPr>
-          <w:rFonts w:ascii="Times New Roman" w:hAnsi="Times New Roman" w:cs="Times New Roman"/>
-          <w:position w:val="-6"/>
-        </w:rPr>
-        <w:object w:dxaOrig="520" w:dyaOrig="279">
-          <v:shape id="_x0000_i1314" type="#_x0000_t75" style="width:26.25pt;height:14.25pt" o:ole="">
-            <v:imagedata r:id="rId650" o:title=""/>
-          </v:shape>
-          <o:OLEObject Type="Embed" ProgID="Equation.DSMT4" ShapeID="_x0000_i1314" DrawAspect="Content" ObjectID="_1791033359" r:id="rId651"/>
-        </w:object>
-      </w:r>
-      <w:r>
-        <w:rPr>
-          <w:rFonts w:ascii="Times New Roman" w:hAnsi="Times New Roman" w:cs="Times New Roman"/>
-          <w:noProof/>
-          <w:lang w:val="en-US"/>
-        </w:rPr>
-        <w:t xml:space="preserve">. Integrating </w:t>
-      </w:r>
-      <w:r>
-        <w:rPr>
-          <w:rFonts w:ascii="Times New Roman" w:hAnsi="Times New Roman" w:cs="Times New Roman"/>
-          <w:position w:val="-18"/>
-        </w:rPr>
-        <w:object w:dxaOrig="1300" w:dyaOrig="480">
-          <v:shape id="_x0000_i1315" type="#_x0000_t75" style="width:65.25pt;height:24pt" o:ole="">
-            <v:imagedata r:id="rId652" o:title=""/>
-          </v:shape>
-          <o:OLEObject Type="Embed" ProgID="Equation.DSMT4" ShapeID="_x0000_i1315" DrawAspect="Content" ObjectID="_1791033360" r:id="rId653"/>
-        </w:object>
-      </w:r>
-      <w:r>
-        <w:rPr>
-          <w:rFonts w:ascii="Times New Roman" w:hAnsi="Times New Roman" w:cs="Times New Roman"/>
-          <w:noProof/>
-          <w:lang w:val="en-US"/>
-        </w:rPr>
-        <w:t xml:space="preserve"> three times, we arrive to </w:t>
-      </w:r>
-      <w:r>
-        <w:rPr>
-          <w:rFonts w:ascii="Times New Roman" w:hAnsi="Times New Roman" w:cs="Times New Roman"/>
-          <w:position w:val="-14"/>
-        </w:rPr>
-        <w:object w:dxaOrig="4620" w:dyaOrig="420">
-          <v:shape id="_x0000_i1316" type="#_x0000_t75" style="width:231pt;height:21pt" o:ole="">
-            <v:imagedata r:id="rId654" o:title=""/>
-          </v:shape>
-          <o:OLEObject Type="Embed" ProgID="Equation.DSMT4" ShapeID="_x0000_i1316" DrawAspect="Content" ObjectID="_1791033361" r:id="rId655"/>
-        </w:object>
-      </w:r>
-      <w:r>
-        <w:rPr>
-          <w:rFonts w:ascii="Times New Roman" w:hAnsi="Times New Roman" w:cs="Times New Roman"/>
-          <w:noProof/>
-          <w:lang w:val="en-US"/>
-        </w:rPr>
-        <w:t xml:space="preserve">. To satisfy boundary conditions one need </w:t>
-      </w:r>
-      <w:r>
-        <w:rPr>
-          <w:rFonts w:ascii="Times New Roman" w:hAnsi="Times New Roman" w:cs="Times New Roman"/>
-          <w:position w:val="-14"/>
-        </w:rPr>
-        <w:object w:dxaOrig="1120" w:dyaOrig="420">
-          <v:shape id="_x0000_i1317" type="#_x0000_t75" style="width:56.25pt;height:21pt" o:ole="">
-            <v:imagedata r:id="rId656" o:title=""/>
-          </v:shape>
-          <o:OLEObject Type="Embed" ProgID="Equation.DSMT4" ShapeID="_x0000_i1317" DrawAspect="Content" ObjectID="_1791033362" r:id="rId657"/>
-        </w:object>
-      </w:r>
-      <w:r>
-        <w:rPr>
-          <w:rFonts w:ascii="Times New Roman" w:hAnsi="Times New Roman" w:cs="Times New Roman"/>
-          <w:noProof/>
-          <w:lang w:val="en-US"/>
-        </w:rPr>
-        <w:t xml:space="preserve">, therefore </w:t>
-      </w:r>
-      <w:r>
-        <w:rPr>
-          <w:rFonts w:ascii="Times New Roman" w:hAnsi="Times New Roman" w:cs="Times New Roman"/>
-          <w:position w:val="-12"/>
-        </w:rPr>
-        <w:object w:dxaOrig="1160" w:dyaOrig="360">
-          <v:shape id="_x0000_i1318" type="#_x0000_t75" style="width:57.75pt;height:18pt" o:ole="">
-            <v:imagedata r:id="rId658" o:title=""/>
-          </v:shape>
-          <o:OLEObject Type="Embed" ProgID="Equation.DSMT4" ShapeID="_x0000_i1318" DrawAspect="Content" ObjectID="_1791033363" r:id="rId659"/>
-        </w:object>
-      </w:r>
-      <w:r>
-        <w:rPr>
-          <w:rFonts w:ascii="Times New Roman" w:hAnsi="Times New Roman" w:cs="Times New Roman"/>
-          <w:noProof/>
-          <w:lang w:val="en-US"/>
-        </w:rPr>
-        <w:t xml:space="preserve"> and it is enough to set </w:t>
+        <w:object w:dxaOrig="1359" w:dyaOrig="480">
+          <v:shape id="_x0000_i1319" type="#_x0000_t75" style="width:68.25pt;height:24pt" o:ole="">
+            <v:imagedata r:id="rId664" o:title=""/>
+          </v:shape>
+          <o:OLEObject Type="Embed" ProgID="Equation.DSMT4" ShapeID="_x0000_i1319" DrawAspect="Content" ObjectID="_1791041858" r:id="rId665"/>
+        </w:object>
+      </w:r>
+      <w:r>
+        <w:rPr>
+          <w:rFonts w:ascii="Times New Roman" w:hAnsi="Times New Roman" w:cs="Times New Roman"/>
+          <w:noProof/>
+          <w:lang w:val="en-US"/>
+        </w:rPr>
+        <w:t xml:space="preserve">. The second basis function can be chosen as </w:t>
       </w:r>
       <w:r>
         <w:rPr>
           <w:rFonts w:ascii="Times New Roman" w:hAnsi="Times New Roman" w:cs="Times New Roman"/>
           <w:position w:val="-10"/>
         </w:rPr>
-        <w:object w:dxaOrig="1160" w:dyaOrig="380">
-          <v:shape id="_x0000_i1319" type="#_x0000_t75" style="width:57.75pt;height:18.75pt" o:ole="">
-            <v:imagedata r:id="rId660" o:title=""/>
-          </v:shape>
-          <o:OLEObject Type="Embed" ProgID="Equation.DSMT4" ShapeID="_x0000_i1319" DrawAspect="Content" ObjectID="_1791033364" r:id="rId661"/>
-        </w:object>
-      </w:r>
-      <w:r>
-        <w:rPr>
-          <w:rFonts w:ascii="Times New Roman" w:hAnsi="Times New Roman" w:cs="Times New Roman"/>
-          <w:noProof/>
-          <w:lang w:val="en-US"/>
-        </w:rPr>
-        <w:t xml:space="preserve">. So the function </w:t>
-      </w:r>
-      <w:r>
-        <w:rPr>
-          <w:rFonts w:ascii="Times New Roman" w:hAnsi="Times New Roman" w:cs="Times New Roman"/>
-          <w:position w:val="-10"/>
-        </w:rPr>
-        <w:object w:dxaOrig="420" w:dyaOrig="380">
-          <v:shape id="_x0000_i1320" type="#_x0000_t75" style="width:21pt;height:18.75pt" o:ole="">
-            <v:imagedata r:id="rId662" o:title=""/>
-          </v:shape>
-          <o:OLEObject Type="Embed" ProgID="Equation.DSMT4" ShapeID="_x0000_i1320" DrawAspect="Content" ObjectID="_1791033365" r:id="rId663"/>
-        </w:object>
-      </w:r>
-      <w:r>
-        <w:rPr>
-          <w:rFonts w:ascii="Times New Roman" w:hAnsi="Times New Roman" w:cs="Times New Roman"/>
-          <w:noProof/>
-          <w:lang w:val="en-US"/>
-        </w:rPr>
-        <w:t xml:space="preserve"> satisfies boundary condition </w:t>
-      </w:r>
-      <w:r>
-        <w:rPr>
-          <w:rFonts w:ascii="Times New Roman" w:hAnsi="Times New Roman" w:cs="Times New Roman"/>
-          <w:position w:val="-18"/>
-        </w:rPr>
-        <w:object w:dxaOrig="1359" w:dyaOrig="480">
-          <v:shape id="_x0000_i1321" type="#_x0000_t75" style="width:68.25pt;height:24pt" o:ole="">
-            <v:imagedata r:id="rId664" o:title=""/>
-          </v:shape>
-          <o:OLEObject Type="Embed" ProgID="Equation.DSMT4" ShapeID="_x0000_i1321" DrawAspect="Content" ObjectID="_1791033366" r:id="rId665"/>
-        </w:object>
-      </w:r>
-      <w:r>
-        <w:rPr>
-          <w:rFonts w:ascii="Times New Roman" w:hAnsi="Times New Roman" w:cs="Times New Roman"/>
-          <w:noProof/>
-          <w:lang w:val="en-US"/>
-        </w:rPr>
-        <w:t xml:space="preserve">. The second basis function can be chosen as </w:t>
-      </w:r>
-      <w:r>
-        <w:rPr>
-          <w:rFonts w:ascii="Times New Roman" w:hAnsi="Times New Roman" w:cs="Times New Roman"/>
-          <w:position w:val="-10"/>
-        </w:rPr>
         <w:object w:dxaOrig="859" w:dyaOrig="380">
-          <v:shape id="_x0000_i1322" type="#_x0000_t75" style="width:42.75pt;height:18.75pt" o:ole="">
+          <v:shape id="_x0000_i1320" type="#_x0000_t75" style="width:42.75pt;height:18.75pt" o:ole="">
             <v:imagedata r:id="rId666" o:title=""/>
           </v:shape>
-          <o:OLEObject Type="Embed" ProgID="Equation.DSMT4" ShapeID="_x0000_i1322" DrawAspect="Content" ObjectID="_1791033367" r:id="rId667"/>
+          <o:OLEObject Type="Embed" ProgID="Equation.DSMT4" ShapeID="_x0000_i1320" DrawAspect="Content" ObjectID="_1791041859" r:id="rId667"/>
         </w:object>
       </w:r>
       <w:r>
@@ -19001,7 +19673,17 @@
           <w:noProof/>
           <w:lang w:val="en-US"/>
         </w:rPr>
-        <w:t>Spherically symmetric case.</w:t>
+        <w:t>The s</w:t>
+      </w:r>
+      <w:r>
+        <w:rPr>
+          <w:rFonts w:ascii="Times New Roman" w:hAnsi="Times New Roman" w:cs="Times New Roman"/>
+          <w:b/>
+          <w:bCs/>
+          <w:noProof/>
+          <w:lang w:val="en-US"/>
+        </w:rPr>
+        <w:t>pherically symmetric case.</w:t>
       </w:r>
     </w:p>
     <w:p>
@@ -19024,7 +19706,39 @@
           <w:noProof/>
           <w:lang w:val="en-US"/>
         </w:rPr>
-        <w:t xml:space="preserve">Similarly to the axisymmetric case we are about to find such basis function that the flux </w:t>
+        <w:t>Similarly to the axisymmetric case</w:t>
+      </w:r>
+      <w:r>
+        <w:rPr>
+          <w:rFonts w:ascii="Times New Roman" w:hAnsi="Times New Roman" w:cs="Times New Roman"/>
+          <w:noProof/>
+          <w:lang w:val="en-US"/>
+        </w:rPr>
+        <w:t>,</w:t>
+      </w:r>
+      <w:r>
+        <w:rPr>
+          <w:rFonts w:ascii="Times New Roman" w:hAnsi="Times New Roman" w:cs="Times New Roman"/>
+          <w:noProof/>
+          <w:lang w:val="en-US"/>
+        </w:rPr>
+        <w:t xml:space="preserve"> we are about to find such</w:t>
+      </w:r>
+      <w:r>
+        <w:rPr>
+          <w:rFonts w:ascii="Times New Roman" w:hAnsi="Times New Roman" w:cs="Times New Roman"/>
+          <w:noProof/>
+          <w:lang w:val="en-US"/>
+        </w:rPr>
+        <w:t xml:space="preserve"> a</w:t>
+      </w:r>
+      <w:r>
+        <w:rPr>
+          <w:rFonts w:ascii="Times New Roman" w:hAnsi="Times New Roman" w:cs="Times New Roman"/>
+          <w:noProof/>
+          <w:lang w:val="en-US"/>
+        </w:rPr>
+        <w:t xml:space="preserve"> basis function that the flux </w:t>
       </w:r>
       <w:r>
         <w:rPr>
@@ -19032,10 +19746,10 @@
           <w:position w:val="-12"/>
         </w:rPr>
         <w:object w:dxaOrig="480" w:dyaOrig="360">
-          <v:shape id="_x0000_i1323" type="#_x0000_t75" style="width:24pt;height:18pt" o:ole="">
+          <v:shape id="_x0000_i1321" type="#_x0000_t75" style="width:24pt;height:18pt" o:ole="">
             <v:imagedata r:id="rId668" o:title=""/>
           </v:shape>
-          <o:OLEObject Type="Embed" ProgID="Equation.DSMT4" ShapeID="_x0000_i1323" DrawAspect="Content" ObjectID="_1791033368" r:id="rId669"/>
+          <o:OLEObject Type="Embed" ProgID="Equation.DSMT4" ShapeID="_x0000_i1321" DrawAspect="Content" ObjectID="_1791041860" r:id="rId669"/>
         </w:object>
       </w:r>
       <w:r>
@@ -19053,7 +19767,23 @@
           <w:noProof/>
           <w:lang w:val="en-US"/>
         </w:rPr>
-        <w:t xml:space="preserve">Then </w:t>
+        <w:t>Then</w:t>
+      </w:r>
+      <w:r>
+        <w:rPr>
+          <w:rFonts w:ascii="Times New Roman" w:hAnsi="Times New Roman" w:cs="Times New Roman"/>
+          <w:noProof/>
+          <w:lang w:val="en-US"/>
+        </w:rPr>
+        <w:t>,</w:t>
+      </w:r>
+      <w:r>
+        <w:rPr>
+          <w:rFonts w:ascii="Times New Roman" w:hAnsi="Times New Roman" w:cs="Times New Roman"/>
+          <w:noProof/>
+          <w:lang w:val="en-US"/>
+        </w:rPr>
+        <w:t xml:space="preserve"> </w:t>
       </w:r>
       <w:r>
         <w:rPr>
@@ -19061,27 +19791,43 @@
           <w:position w:val="-12"/>
         </w:rPr>
         <w:object w:dxaOrig="300" w:dyaOrig="360">
-          <v:shape id="_x0000_i1324" type="#_x0000_t75" style="width:15pt;height:18pt" o:ole="">
+          <v:shape id="_x0000_i1322" type="#_x0000_t75" style="width:15pt;height:18pt" o:ole="">
             <v:imagedata r:id="rId670" o:title=""/>
           </v:shape>
-          <o:OLEObject Type="Embed" ProgID="Equation.DSMT4" ShapeID="_x0000_i1324" DrawAspect="Content" ObjectID="_1791033369" r:id="rId671"/>
-        </w:object>
-      </w:r>
-      <w:r>
-        <w:rPr>
-          <w:rFonts w:ascii="Times New Roman" w:hAnsi="Times New Roman" w:cs="Times New Roman"/>
-          <w:noProof/>
-          <w:lang w:val="en-US"/>
-        </w:rPr>
-        <w:t xml:space="preserve"> should have singularity of </w:t>
-      </w:r>
-      <w:r>
-        <w:rPr>
-          <w:rFonts w:ascii="Times New Roman" w:hAnsi="Times New Roman" w:cs="Times New Roman"/>
-          <w:noProof/>
-          <w:lang w:val="en-US"/>
-        </w:rPr>
-        <w:t>the form</w:t>
+          <o:OLEObject Type="Embed" ProgID="Equation.DSMT4" ShapeID="_x0000_i1322" DrawAspect="Content" ObjectID="_1791041861" r:id="rId671"/>
+        </w:object>
+      </w:r>
+      <w:r>
+        <w:rPr>
+          <w:rFonts w:ascii="Times New Roman" w:hAnsi="Times New Roman" w:cs="Times New Roman"/>
+          <w:noProof/>
+          <w:lang w:val="en-US"/>
+        </w:rPr>
+        <w:t xml:space="preserve"> should have </w:t>
+      </w:r>
+      <w:r>
+        <w:rPr>
+          <w:rFonts w:ascii="Times New Roman" w:hAnsi="Times New Roman" w:cs="Times New Roman"/>
+          <w:noProof/>
+          <w:lang w:val="en-US"/>
+        </w:rPr>
+        <w:t xml:space="preserve">a </w:t>
+      </w:r>
+      <w:r>
+        <w:rPr>
+          <w:rFonts w:ascii="Times New Roman" w:hAnsi="Times New Roman" w:cs="Times New Roman"/>
+          <w:noProof/>
+          <w:lang w:val="en-US"/>
+        </w:rPr>
+        <w:t xml:space="preserve">singularity of </w:t>
+      </w:r>
+      <w:r>
+        <w:rPr>
+          <w:rFonts w:ascii="Times New Roman" w:hAnsi="Times New Roman" w:cs="Times New Roman"/>
+          <w:noProof/>
+          <w:lang w:val="en-US"/>
+        </w:rPr>
+        <w:t>form</w:t>
       </w:r>
       <w:r>
         <w:rPr>
@@ -19097,19 +19843,19 @@
           <w:position w:val="-6"/>
         </w:rPr>
         <w:object w:dxaOrig="499" w:dyaOrig="320">
-          <v:shape id="_x0000_i1325" type="#_x0000_t75" style="width:24.75pt;height:15.75pt" o:ole="">
+          <v:shape id="_x0000_i1323" type="#_x0000_t75" style="width:24.75pt;height:15.75pt" o:ole="">
             <v:imagedata r:id="rId672" o:title=""/>
           </v:shape>
-          <o:OLEObject Type="Embed" ProgID="Equation.DSMT4" ShapeID="_x0000_i1325" DrawAspect="Content" ObjectID="_1791033370" r:id="rId673"/>
-        </w:object>
-      </w:r>
-      <w:r>
-        <w:rPr>
-          <w:rFonts w:ascii="Times New Roman" w:hAnsi="Times New Roman" w:cs="Times New Roman"/>
-          <w:noProof/>
-          <w:lang w:val="en-US"/>
-        </w:rPr>
-        <w:t xml:space="preserve">, since in this case </w:t>
+          <o:OLEObject Type="Embed" ProgID="Equation.DSMT4" ShapeID="_x0000_i1323" DrawAspect="Content" ObjectID="_1791041862" r:id="rId673"/>
+        </w:object>
+      </w:r>
+      <w:r>
+        <w:rPr>
+          <w:rFonts w:ascii="Times New Roman" w:hAnsi="Times New Roman" w:cs="Times New Roman"/>
+          <w:noProof/>
+          <w:lang w:val="en-US"/>
+        </w:rPr>
+        <w:t xml:space="preserve"> since in this case </w:t>
       </w:r>
       <w:r>
         <w:rPr>
@@ -19117,10 +19863,10 @@
           <w:position w:val="-14"/>
         </w:rPr>
         <w:object w:dxaOrig="1579" w:dyaOrig="400">
-          <v:shape id="_x0000_i1326" type="#_x0000_t75" style="width:78.75pt;height:20.25pt" o:ole="">
+          <v:shape id="_x0000_i1324" type="#_x0000_t75" style="width:78.75pt;height:20.25pt" o:ole="">
             <v:imagedata r:id="rId674" o:title=""/>
           </v:shape>
-          <o:OLEObject Type="Embed" ProgID="Equation.DSMT4" ShapeID="_x0000_i1326" DrawAspect="Content" ObjectID="_1791033371" r:id="rId675"/>
+          <o:OLEObject Type="Embed" ProgID="Equation.DSMT4" ShapeID="_x0000_i1324" DrawAspect="Content" ObjectID="_1791041863" r:id="rId675"/>
         </w:object>
       </w:r>
       <w:r>
@@ -19136,11 +19882,11 @@
           <w:rFonts w:ascii="Times New Roman" w:hAnsi="Times New Roman" w:cs="Times New Roman"/>
           <w:position w:val="-6"/>
         </w:rPr>
-        <w:object w:dxaOrig="639" w:dyaOrig="279">
-          <v:shape id="_x0000_i1327" type="#_x0000_t75" style="width:32.25pt;height:14.25pt" o:ole="">
+        <w:object w:dxaOrig="780" w:dyaOrig="279">
+          <v:shape id="_x0000_i1461" type="#_x0000_t75" style="width:39pt;height:14.25pt" o:ole="">
             <v:imagedata r:id="rId676" o:title=""/>
           </v:shape>
-          <o:OLEObject Type="Embed" ProgID="Equation.DSMT4" ShapeID="_x0000_i1327" DrawAspect="Content" ObjectID="_1791033372" r:id="rId677"/>
+          <o:OLEObject Type="Embed" ProgID="Equation.DSMT4" ShapeID="_x0000_i1461" DrawAspect="Content" ObjectID="_1791041864" r:id="rId677"/>
         </w:object>
       </w:r>
       <w:r>
@@ -19181,10 +19927,10 @@
           <w:position w:val="-10"/>
         </w:rPr>
         <w:object w:dxaOrig="999" w:dyaOrig="320">
-          <v:shape id="_x0000_i1328" type="#_x0000_t75" style="width:50.25pt;height:15.75pt" o:ole="">
+          <v:shape id="_x0000_i1325" type="#_x0000_t75" style="width:50.25pt;height:15.75pt" o:ole="">
             <v:imagedata r:id="rId678" o:title=""/>
           </v:shape>
-          <o:OLEObject Type="Embed" ProgID="Equation.DSMT4" ShapeID="_x0000_i1328" DrawAspect="Content" ObjectID="_1791033373" r:id="rId679"/>
+          <o:OLEObject Type="Embed" ProgID="Equation.DSMT4" ShapeID="_x0000_i1325" DrawAspect="Content" ObjectID="_1791041865" r:id="rId679"/>
         </w:object>
       </w:r>
       <w:r>
@@ -19201,19 +19947,19 @@
           <w:position w:val="-10"/>
         </w:rPr>
         <w:object w:dxaOrig="420" w:dyaOrig="380">
-          <v:shape id="_x0000_i1329" type="#_x0000_t75" style="width:21pt;height:18.75pt" o:ole="">
+          <v:shape id="_x0000_i1326" type="#_x0000_t75" style="width:21pt;height:18.75pt" o:ole="">
             <v:imagedata r:id="rId680" o:title=""/>
           </v:shape>
-          <o:OLEObject Type="Embed" ProgID="Equation.DSMT4" ShapeID="_x0000_i1329" DrawAspect="Content" ObjectID="_1791033374" r:id="rId681"/>
-        </w:object>
-      </w:r>
-      <w:r>
-        <w:rPr>
-          <w:rFonts w:ascii="Times New Roman" w:hAnsi="Times New Roman" w:cs="Times New Roman"/>
-          <w:noProof/>
-          <w:lang w:val="en-US"/>
-        </w:rPr>
-        <w:t xml:space="preserve">, such that </w:t>
+          <o:OLEObject Type="Embed" ProgID="Equation.DSMT4" ShapeID="_x0000_i1326" DrawAspect="Content" ObjectID="_1791041866" r:id="rId681"/>
+        </w:object>
+      </w:r>
+      <w:r>
+        <w:rPr>
+          <w:rFonts w:ascii="Times New Roman" w:hAnsi="Times New Roman" w:cs="Times New Roman"/>
+          <w:noProof/>
+          <w:lang w:val="en-US"/>
+        </w:rPr>
+        <w:t xml:space="preserve"> such that </w:t>
       </w:r>
       <w:r>
         <w:rPr>
@@ -19221,10 +19967,10 @@
           <w:position w:val="-18"/>
         </w:rPr>
         <w:object w:dxaOrig="1520" w:dyaOrig="480">
-          <v:shape id="_x0000_i1330" type="#_x0000_t75" style="width:75.75pt;height:24pt" o:ole="">
+          <v:shape id="_x0000_i1327" type="#_x0000_t75" style="width:75.75pt;height:24pt" o:ole="">
             <v:imagedata r:id="rId682" o:title=""/>
           </v:shape>
-          <o:OLEObject Type="Embed" ProgID="Equation.DSMT4" ShapeID="_x0000_i1330" DrawAspect="Content" ObjectID="_1791033375" r:id="rId683"/>
+          <o:OLEObject Type="Embed" ProgID="Equation.DSMT4" ShapeID="_x0000_i1327" DrawAspect="Content" ObjectID="_1791041867" r:id="rId683"/>
         </w:object>
       </w:r>
       <w:r>
@@ -19241,19 +19987,35 @@
           <w:position w:val="-12"/>
         </w:rPr>
         <w:object w:dxaOrig="1740" w:dyaOrig="400">
-          <v:shape id="_x0000_i1331" type="#_x0000_t75" style="width:87pt;height:20.25pt" o:ole="">
+          <v:shape id="_x0000_i1328" type="#_x0000_t75" style="width:87pt;height:20.25pt" o:ole="">
             <v:imagedata r:id="rId684" o:title=""/>
           </v:shape>
-          <o:OLEObject Type="Embed" ProgID="Equation.DSMT4" ShapeID="_x0000_i1331" DrawAspect="Content" ObjectID="_1791033376" r:id="rId685"/>
-        </w:object>
-      </w:r>
-      <w:r>
-        <w:rPr>
-          <w:rFonts w:ascii="Times New Roman" w:hAnsi="Times New Roman" w:cs="Times New Roman"/>
-          <w:noProof/>
-          <w:lang w:val="en-US"/>
-        </w:rPr>
-        <w:t xml:space="preserve">. Observe that </w:t>
+          <o:OLEObject Type="Embed" ProgID="Equation.DSMT4" ShapeID="_x0000_i1328" DrawAspect="Content" ObjectID="_1791041868" r:id="rId685"/>
+        </w:object>
+      </w:r>
+      <w:r>
+        <w:rPr>
+          <w:rFonts w:ascii="Times New Roman" w:hAnsi="Times New Roman" w:cs="Times New Roman"/>
+          <w:noProof/>
+          <w:lang w:val="en-US"/>
+        </w:rPr>
+        <w:t xml:space="preserve">. </w:t>
+      </w:r>
+      <w:r>
+        <w:rPr>
+          <w:rFonts w:ascii="Times New Roman" w:hAnsi="Times New Roman" w:cs="Times New Roman"/>
+          <w:noProof/>
+          <w:lang w:val="en-US"/>
+        </w:rPr>
+        <w:t>We see</w:t>
+      </w:r>
+      <w:r>
+        <w:rPr>
+          <w:rFonts w:ascii="Times New Roman" w:hAnsi="Times New Roman" w:cs="Times New Roman"/>
+          <w:noProof/>
+          <w:lang w:val="en-US"/>
+        </w:rPr>
+        <w:t xml:space="preserve"> that </w:t>
       </w:r>
       <w:r>
         <w:rPr>
@@ -19261,10 +20023,10 @@
           <w:position w:val="-10"/>
         </w:rPr>
         <w:object w:dxaOrig="960" w:dyaOrig="380">
-          <v:shape id="_x0000_i1332" type="#_x0000_t75" style="width:48pt;height:18.75pt" o:ole="">
+          <v:shape id="_x0000_i1329" type="#_x0000_t75" style="width:48pt;height:18.75pt" o:ole="">
             <v:imagedata r:id="rId686" o:title=""/>
           </v:shape>
-          <o:OLEObject Type="Embed" ProgID="Equation.DSMT4" ShapeID="_x0000_i1332" DrawAspect="Content" ObjectID="_1791033377" r:id="rId687"/>
+          <o:OLEObject Type="Embed" ProgID="Equation.DSMT4" ShapeID="_x0000_i1329" DrawAspect="Content" ObjectID="_1791041869" r:id="rId687"/>
         </w:object>
       </w:r>
       <w:r>
@@ -19281,10 +20043,10 @@
           <w:position w:val="-6"/>
         </w:rPr>
         <w:object w:dxaOrig="780" w:dyaOrig="279">
-          <v:shape id="_x0000_i1333" type="#_x0000_t75" style="width:39pt;height:14.25pt" o:ole="">
+          <v:shape id="_x0000_i1330" type="#_x0000_t75" style="width:39pt;height:14.25pt" o:ole="">
             <v:imagedata r:id="rId688" o:title=""/>
           </v:shape>
-          <o:OLEObject Type="Embed" ProgID="Equation.DSMT4" ShapeID="_x0000_i1333" DrawAspect="Content" ObjectID="_1791033378" r:id="rId689"/>
+          <o:OLEObject Type="Embed" ProgID="Equation.DSMT4" ShapeID="_x0000_i1330" DrawAspect="Content" ObjectID="_1791041870" r:id="rId689"/>
         </w:object>
       </w:r>
       <w:r>
@@ -19301,10 +20063,10 @@
           <w:position w:val="-14"/>
         </w:rPr>
         <w:object w:dxaOrig="1120" w:dyaOrig="420">
-          <v:shape id="_x0000_i1334" type="#_x0000_t75" style="width:56.25pt;height:21pt" o:ole="">
+          <v:shape id="_x0000_i1331" type="#_x0000_t75" style="width:56.25pt;height:21pt" o:ole="">
             <v:imagedata r:id="rId690" o:title=""/>
           </v:shape>
-          <o:OLEObject Type="Embed" ProgID="Equation.DSMT4" ShapeID="_x0000_i1334" DrawAspect="Content" ObjectID="_1791033379" r:id="rId691"/>
+          <o:OLEObject Type="Embed" ProgID="Equation.DSMT4" ShapeID="_x0000_i1331" DrawAspect="Content" ObjectID="_1791041871" r:id="rId691"/>
         </w:object>
       </w:r>
       <w:r>
@@ -19344,10 +20106,10 @@
           <w:position w:val="-6"/>
         </w:rPr>
         <w:object w:dxaOrig="600" w:dyaOrig="279">
-          <v:shape id="_x0000_i1335" type="#_x0000_t75" style="width:30pt;height:14.25pt" o:ole="">
+          <v:shape id="_x0000_i1332" type="#_x0000_t75" style="width:30pt;height:14.25pt" o:ole="">
             <v:imagedata r:id="rId692" o:title=""/>
           </v:shape>
-          <o:OLEObject Type="Embed" ProgID="Equation.DSMT4" ShapeID="_x0000_i1335" DrawAspect="Content" ObjectID="_1791033380" r:id="rId693"/>
+          <o:OLEObject Type="Embed" ProgID="Equation.DSMT4" ShapeID="_x0000_i1332" DrawAspect="Content" ObjectID="_1791041872" r:id="rId693"/>
         </w:object>
       </w:r>
       <w:proofErr w:type="gramStart"/>
@@ -19365,10 +20127,10 @@
           <w:position w:val="-10"/>
         </w:rPr>
         <w:object w:dxaOrig="600" w:dyaOrig="320">
-          <v:shape id="_x0000_i1336" type="#_x0000_t75" style="width:30pt;height:15.75pt" o:ole="">
+          <v:shape id="_x0000_i1333" type="#_x0000_t75" style="width:30pt;height:15.75pt" o:ole="">
             <v:imagedata r:id="rId694" o:title=""/>
           </v:shape>
-          <o:OLEObject Type="Embed" ProgID="Equation.DSMT4" ShapeID="_x0000_i1336" DrawAspect="Content" ObjectID="_1791033381" r:id="rId695"/>
+          <o:OLEObject Type="Embed" ProgID="Equation.DSMT4" ShapeID="_x0000_i1333" DrawAspect="Content" ObjectID="_1791041873" r:id="rId695"/>
         </w:object>
       </w:r>
       <w:r>
@@ -19386,7 +20148,23 @@
           <w:noProof/>
           <w:lang w:val="en-US"/>
         </w:rPr>
-        <w:t xml:space="preserve"> Similarly to the previous case, one need </w:t>
+        <w:t xml:space="preserve"> Similarly to the previous case, one need</w:t>
+      </w:r>
+      <w:r>
+        <w:rPr>
+          <w:rFonts w:ascii="Times New Roman" w:hAnsi="Times New Roman" w:cs="Times New Roman"/>
+          <w:noProof/>
+          <w:lang w:val="en-US"/>
+        </w:rPr>
+        <w:t>s</w:t>
+      </w:r>
+      <w:r>
+        <w:rPr>
+          <w:rFonts w:ascii="Times New Roman" w:hAnsi="Times New Roman" w:cs="Times New Roman"/>
+          <w:noProof/>
+          <w:lang w:val="en-US"/>
+        </w:rPr>
+        <w:t xml:space="preserve"> </w:t>
       </w:r>
       <w:r>
         <w:rPr>
@@ -19394,10 +20172,10 @@
           <w:position w:val="-18"/>
         </w:rPr>
         <w:object w:dxaOrig="1540" w:dyaOrig="480">
-          <v:shape id="_x0000_i1337" type="#_x0000_t75" style="width:77.25pt;height:24pt" o:ole="">
+          <v:shape id="_x0000_i1334" type="#_x0000_t75" style="width:77.25pt;height:24pt" o:ole="">
             <v:imagedata r:id="rId696" o:title=""/>
           </v:shape>
-          <o:OLEObject Type="Embed" ProgID="Equation.DSMT4" ShapeID="_x0000_i1337" DrawAspect="Content" ObjectID="_1791033382" r:id="rId697"/>
+          <o:OLEObject Type="Embed" ProgID="Equation.DSMT4" ShapeID="_x0000_i1334" DrawAspect="Content" ObjectID="_1791041874" r:id="rId697"/>
         </w:object>
       </w:r>
       <w:r>
@@ -19423,10 +20201,10 @@
           <w:position w:val="-12"/>
         </w:rPr>
         <w:object w:dxaOrig="1980" w:dyaOrig="400">
-          <v:shape id="_x0000_i1338" type="#_x0000_t75" style="width:99pt;height:20.25pt" o:ole="">
+          <v:shape id="_x0000_i1335" type="#_x0000_t75" style="width:99pt;height:20.25pt" o:ole="">
             <v:imagedata r:id="rId698" o:title=""/>
           </v:shape>
-          <o:OLEObject Type="Embed" ProgID="Equation.DSMT4" ShapeID="_x0000_i1338" DrawAspect="Content" ObjectID="_1791033383" r:id="rId699"/>
+          <o:OLEObject Type="Embed" ProgID="Equation.DSMT4" ShapeID="_x0000_i1335" DrawAspect="Content" ObjectID="_1791041875" r:id="rId699"/>
         </w:object>
       </w:r>
       <w:r>
@@ -19444,7 +20222,23 @@
           <w:noProof/>
           <w:lang w:val="en-US"/>
         </w:rPr>
-        <w:t xml:space="preserve"> Taking boundary conditions into account, we finally define </w:t>
+        <w:t xml:space="preserve"> Taking</w:t>
+      </w:r>
+      <w:r>
+        <w:rPr>
+          <w:rFonts w:ascii="Times New Roman" w:hAnsi="Times New Roman" w:cs="Times New Roman"/>
+          <w:noProof/>
+          <w:lang w:val="en-US"/>
+        </w:rPr>
+        <w:t xml:space="preserve"> the</w:t>
+      </w:r>
+      <w:r>
+        <w:rPr>
+          <w:rFonts w:ascii="Times New Roman" w:hAnsi="Times New Roman" w:cs="Times New Roman"/>
+          <w:noProof/>
+          <w:lang w:val="en-US"/>
+        </w:rPr>
+        <w:t xml:space="preserve"> boundary condition into account, we finally define </w:t>
       </w:r>
       <w:r>
         <w:rPr>
@@ -19452,10 +20246,10 @@
           <w:position w:val="-10"/>
         </w:rPr>
         <w:object w:dxaOrig="960" w:dyaOrig="380">
-          <v:shape id="_x0000_i1339" type="#_x0000_t75" style="width:48pt;height:18.75pt" o:ole="">
+          <v:shape id="_x0000_i1336" type="#_x0000_t75" style="width:48pt;height:18.75pt" o:ole="">
             <v:imagedata r:id="rId700" o:title=""/>
           </v:shape>
-          <o:OLEObject Type="Embed" ProgID="Equation.DSMT4" ShapeID="_x0000_i1339" DrawAspect="Content" ObjectID="_1791033384" r:id="rId701"/>
+          <o:OLEObject Type="Embed" ProgID="Equation.DSMT4" ShapeID="_x0000_i1336" DrawAspect="Content" ObjectID="_1791041876" r:id="rId701"/>
         </w:object>
       </w:r>
       <w:proofErr w:type="gramStart"/>
@@ -19473,10 +20267,10 @@
           <w:position w:val="-10"/>
         </w:rPr>
         <w:object w:dxaOrig="780" w:dyaOrig="380">
-          <v:shape id="_x0000_i1340" type="#_x0000_t75" style="width:39pt;height:18.75pt" o:ole="">
+          <v:shape id="_x0000_i1337" type="#_x0000_t75" style="width:39pt;height:18.75pt" o:ole="">
             <v:imagedata r:id="rId702" o:title=""/>
           </v:shape>
-          <o:OLEObject Type="Embed" ProgID="Equation.DSMT4" ShapeID="_x0000_i1340" DrawAspect="Content" ObjectID="_1791033385" r:id="rId703"/>
+          <o:OLEObject Type="Embed" ProgID="Equation.DSMT4" ShapeID="_x0000_i1337" DrawAspect="Content" ObjectID="_1791041877" r:id="rId703"/>
         </w:object>
       </w:r>
       <w:r>
@@ -19517,10 +20311,10 @@
           <w:position w:val="-6"/>
         </w:rPr>
         <w:object w:dxaOrig="600" w:dyaOrig="279">
-          <v:shape id="_x0000_i1341" type="#_x0000_t75" style="width:30pt;height:14.25pt" o:ole="">
+          <v:shape id="_x0000_i1338" type="#_x0000_t75" style="width:30pt;height:14.25pt" o:ole="">
             <v:imagedata r:id="rId704" o:title=""/>
           </v:shape>
-          <o:OLEObject Type="Embed" ProgID="Equation.DSMT4" ShapeID="_x0000_i1341" DrawAspect="Content" ObjectID="_1791033386" r:id="rId705"/>
+          <o:OLEObject Type="Embed" ProgID="Equation.DSMT4" ShapeID="_x0000_i1338" DrawAspect="Content" ObjectID="_1791041878" r:id="rId705"/>
         </w:object>
       </w:r>
       <w:r>
@@ -19537,10 +20331,10 @@
           <w:position w:val="-10"/>
         </w:rPr>
         <w:object w:dxaOrig="600" w:dyaOrig="320">
-          <v:shape id="_x0000_i1342" type="#_x0000_t75" style="width:30pt;height:15.75pt" o:ole="">
+          <v:shape id="_x0000_i1339" type="#_x0000_t75" style="width:30pt;height:15.75pt" o:ole="">
             <v:imagedata r:id="rId706" o:title=""/>
           </v:shape>
-          <o:OLEObject Type="Embed" ProgID="Equation.DSMT4" ShapeID="_x0000_i1342" DrawAspect="Content" ObjectID="_1791033387" r:id="rId707"/>
+          <o:OLEObject Type="Embed" ProgID="Equation.DSMT4" ShapeID="_x0000_i1339" DrawAspect="Content" ObjectID="_1791041879" r:id="rId707"/>
         </w:object>
       </w:r>
       <w:r>
@@ -19557,28 +20351,35 @@
           <w:position w:val="-10"/>
         </w:rPr>
         <w:object w:dxaOrig="600" w:dyaOrig="320">
-          <v:shape id="_x0000_i1343" type="#_x0000_t75" style="width:30pt;height:15.75pt" o:ole="">
+          <v:shape id="_x0000_i1340" type="#_x0000_t75" style="width:30pt;height:15.75pt" o:ole="">
             <v:imagedata r:id="rId708" o:title=""/>
           </v:shape>
-          <o:OLEObject Type="Embed" ProgID="Equation.DSMT4" ShapeID="_x0000_i1343" DrawAspect="Content" ObjectID="_1791033388" r:id="rId709"/>
-        </w:object>
-      </w:r>
-      <w:r>
-        <w:rPr>
-          <w:rFonts w:ascii="Times New Roman" w:hAnsi="Times New Roman" w:cs="Times New Roman"/>
-          <w:noProof/>
-          <w:lang w:val="en-US"/>
-        </w:rPr>
-        <w:t>. Repeating the previous argumentation</w:t>
-      </w:r>
-      <w:proofErr w:type="gramStart"/>
-      <w:r>
-        <w:rPr>
-          <w:rFonts w:ascii="Times New Roman" w:hAnsi="Times New Roman" w:cs="Times New Roman"/>
-          <w:noProof/>
-          <w:lang w:val="en-US"/>
-        </w:rPr>
-        <w:t xml:space="preserve">, </w:t>
+          <o:OLEObject Type="Embed" ProgID="Equation.DSMT4" ShapeID="_x0000_i1340" DrawAspect="Content" ObjectID="_1791041880" r:id="rId709"/>
+        </w:object>
+      </w:r>
+      <w:r>
+        <w:rPr>
+          <w:rFonts w:ascii="Times New Roman" w:hAnsi="Times New Roman" w:cs="Times New Roman"/>
+          <w:noProof/>
+          <w:lang w:val="en-US"/>
+        </w:rPr>
+        <w:t>. Repeating the previous argumentation,</w:t>
+      </w:r>
+      <w:r>
+        <w:rPr>
+          <w:rFonts w:ascii="Times New Roman" w:hAnsi="Times New Roman" w:cs="Times New Roman"/>
+          <w:noProof/>
+          <w:lang w:val="en-US"/>
+        </w:rPr>
+        <w:t xml:space="preserve"> we get</w:t>
+      </w:r>
+      <w:r>
+        <w:rPr>
+          <w:rFonts w:ascii="Times New Roman" w:hAnsi="Times New Roman" w:cs="Times New Roman"/>
+          <w:noProof/>
+          <w:lang w:val="en-US"/>
+        </w:rPr>
+        <w:t xml:space="preserve"> </w:t>
       </w:r>
       <w:r>
         <w:rPr>
@@ -19586,28 +20387,34 @@
           <w:position w:val="-18"/>
         </w:rPr>
         <w:object w:dxaOrig="2120" w:dyaOrig="480">
-          <v:shape id="_x0000_i1344" type="#_x0000_t75" style="width:105.75pt;height:24pt" o:ole="">
+          <v:shape id="_x0000_i1341" type="#_x0000_t75" style="width:105.75pt;height:24pt" o:ole="">
             <v:imagedata r:id="rId710" o:title=""/>
           </v:shape>
-          <o:OLEObject Type="Embed" ProgID="Equation.DSMT4" ShapeID="_x0000_i1344" DrawAspect="Content" ObjectID="_1791033389" r:id="rId711"/>
-        </w:object>
-      </w:r>
-      <w:r>
-        <w:rPr>
-          <w:rFonts w:ascii="Times New Roman" w:hAnsi="Times New Roman" w:cs="Times New Roman"/>
-          <w:noProof/>
+          <o:OLEObject Type="Embed" ProgID="Equation.DSMT4" ShapeID="_x0000_i1341" DrawAspect="Content" ObjectID="_1791041881" r:id="rId711"/>
+        </w:object>
+      </w:r>
+      <w:r>
+        <w:rPr>
+          <w:rFonts w:ascii="Times New Roman" w:hAnsi="Times New Roman" w:cs="Times New Roman"/>
           <w:lang w:val="en-US"/>
         </w:rPr>
         <w:t>,</w:t>
       </w:r>
-      <w:proofErr w:type="gramEnd"/>
-      <w:r>
-        <w:rPr>
-          <w:rFonts w:ascii="Times New Roman" w:hAnsi="Times New Roman" w:cs="Times New Roman"/>
-          <w:noProof/>
-          <w:lang w:val="en-US"/>
-        </w:rPr>
-        <w:t xml:space="preserve"> and, after integration,  </w:t>
+      <w:r>
+        <w:rPr>
+          <w:rFonts w:ascii="Times New Roman" w:hAnsi="Times New Roman" w:cs="Times New Roman"/>
+          <w:noProof/>
+          <w:lang w:val="en-US"/>
+        </w:rPr>
+        <w:t xml:space="preserve"> and, after integration,</w:t>
+      </w:r>
+      <w:r>
+        <w:rPr>
+          <w:rFonts w:ascii="Times New Roman" w:hAnsi="Times New Roman" w:cs="Times New Roman"/>
+          <w:noProof/>
+          <w:lang w:val="en-US"/>
+        </w:rPr>
+        <w:t xml:space="preserve"> </w:t>
       </w:r>
       <w:r>
         <w:rPr>
@@ -19615,10 +20422,10 @@
           <w:position w:val="-18"/>
         </w:rPr>
         <w:object w:dxaOrig="3200" w:dyaOrig="480">
-          <v:shape id="_x0000_i1345" type="#_x0000_t75" style="width:159.75pt;height:24pt" o:ole="">
+          <v:shape id="_x0000_i1342" type="#_x0000_t75" style="width:159.75pt;height:24pt" o:ole="">
             <v:imagedata r:id="rId712" o:title=""/>
           </v:shape>
-          <o:OLEObject Type="Embed" ProgID="Equation.DSMT4" ShapeID="_x0000_i1345" DrawAspect="Content" ObjectID="_1791033390" r:id="rId713"/>
+          <o:OLEObject Type="Embed" ProgID="Equation.DSMT4" ShapeID="_x0000_i1342" DrawAspect="Content" ObjectID="_1791041882" r:id="rId713"/>
         </w:object>
       </w:r>
       <w:r>
@@ -19635,10 +20442,10 @@
           <w:position w:val="-12"/>
         </w:rPr>
         <w:object w:dxaOrig="680" w:dyaOrig="360">
-          <v:shape id="_x0000_i1346" type="#_x0000_t75" style="width:33.75pt;height:18pt" o:ole="">
+          <v:shape id="_x0000_i1343" type="#_x0000_t75" style="width:33.75pt;height:18pt" o:ole="">
             <v:imagedata r:id="rId714" o:title=""/>
           </v:shape>
-          <o:OLEObject Type="Embed" ProgID="Equation.DSMT4" ShapeID="_x0000_i1346" DrawAspect="Content" ObjectID="_1791033391" r:id="rId715"/>
+          <o:OLEObject Type="Embed" ProgID="Equation.DSMT4" ShapeID="_x0000_i1343" DrawAspect="Content" ObjectID="_1791041883" r:id="rId715"/>
         </w:object>
       </w:r>
       <w:r>
@@ -19655,19 +20462,35 @@
           <w:position w:val="-18"/>
         </w:rPr>
         <w:object w:dxaOrig="1380" w:dyaOrig="480">
-          <v:shape id="_x0000_i1347" type="#_x0000_t75" style="width:69pt;height:24pt" o:ole="">
+          <v:shape id="_x0000_i1344" type="#_x0000_t75" style="width:69pt;height:24pt" o:ole="">
             <v:imagedata r:id="rId716" o:title=""/>
           </v:shape>
-          <o:OLEObject Type="Embed" ProgID="Equation.DSMT4" ShapeID="_x0000_i1347" DrawAspect="Content" ObjectID="_1791033392" r:id="rId717"/>
-        </w:object>
-      </w:r>
-      <w:r>
-        <w:rPr>
-          <w:rFonts w:ascii="Times New Roman" w:hAnsi="Times New Roman" w:cs="Times New Roman"/>
-          <w:noProof/>
-          <w:lang w:val="en-US"/>
-        </w:rPr>
-        <w:t xml:space="preserve"> and boundary condition for derivative can not be satisfied.</w:t>
+          <o:OLEObject Type="Embed" ProgID="Equation.DSMT4" ShapeID="_x0000_i1344" DrawAspect="Content" ObjectID="_1791041884" r:id="rId717"/>
+        </w:object>
+      </w:r>
+      <w:r>
+        <w:rPr>
+          <w:rFonts w:ascii="Times New Roman" w:hAnsi="Times New Roman" w:cs="Times New Roman"/>
+          <w:noProof/>
+          <w:lang w:val="en-US"/>
+        </w:rPr>
+        <w:t xml:space="preserve"> and</w:t>
+      </w:r>
+      <w:r>
+        <w:rPr>
+          <w:rFonts w:ascii="Times New Roman" w:hAnsi="Times New Roman" w:cs="Times New Roman"/>
+          <w:noProof/>
+          <w:lang w:val="en-US"/>
+        </w:rPr>
+        <w:t xml:space="preserve"> the</w:t>
+      </w:r>
+      <w:r>
+        <w:rPr>
+          <w:rFonts w:ascii="Times New Roman" w:hAnsi="Times New Roman" w:cs="Times New Roman"/>
+          <w:noProof/>
+          <w:lang w:val="en-US"/>
+        </w:rPr>
+        <w:t xml:space="preserve"> boundary condition for derivative can not be satisfied.</w:t>
       </w:r>
     </w:p>
     <w:p>
@@ -19690,27 +20513,91 @@
           <w:noProof/>
           <w:lang w:val="en-US"/>
         </w:rPr>
-        <w:t xml:space="preserve">So we arrive to the situation, when for </w:t>
-      </w:r>
-      <w:r>
-        <w:rPr>
-          <w:rFonts w:ascii="Times New Roman" w:hAnsi="Times New Roman" w:cs="Times New Roman"/>
+        <w:t>So</w:t>
+      </w:r>
+      <w:r>
+        <w:rPr>
+          <w:rFonts w:ascii="Times New Roman" w:hAnsi="Times New Roman" w:cs="Times New Roman"/>
+          <w:noProof/>
+          <w:lang w:val="en-US"/>
+        </w:rPr>
+        <w:t>, we arrive to the situation</w:t>
+      </w:r>
+      <w:r>
+        <w:rPr>
+          <w:rFonts w:ascii="Times New Roman" w:hAnsi="Times New Roman" w:cs="Times New Roman"/>
+          <w:noProof/>
+          <w:lang w:val="en-US"/>
+        </w:rPr>
+        <w:t xml:space="preserve"> when</w:t>
+      </w:r>
+      <w:r>
+        <w:rPr>
+          <w:rFonts w:ascii="Times New Roman" w:hAnsi="Times New Roman" w:cs="Times New Roman"/>
+          <w:noProof/>
+          <w:lang w:val="en-US"/>
+        </w:rPr>
+        <w:t xml:space="preserve"> in the spherically symmetric case</w:t>
+      </w:r>
+      <w:r>
+        <w:rPr>
+          <w:rFonts w:ascii="Times New Roman" w:hAnsi="Times New Roman" w:cs="Times New Roman"/>
+          <w:noProof/>
+          <w:lang w:val="en-US"/>
+        </w:rPr>
+        <w:t xml:space="preserve"> it looks impossible to satisfy the desired boundary conditions </w:t>
+      </w:r>
+      <w:r>
+        <w:rPr>
+          <w:rFonts w:ascii="Times New Roman" w:hAnsi="Times New Roman" w:cs="Times New Roman"/>
+          <w:noProof/>
+          <w:lang w:val="en-US"/>
+        </w:rPr>
+        <w:t xml:space="preserve">both for </w:t>
+      </w:r>
+      <w:r>
+        <w:rPr>
+          <w:rFonts w:ascii="Times New Roman" w:hAnsi="Times New Roman" w:cs="Times New Roman"/>
+          <w:noProof/>
+          <w:position w:val="-10"/>
+          <w:lang w:val="en-US"/>
+        </w:rPr>
+        <w:object w:dxaOrig="999" w:dyaOrig="320">
+          <v:shape id="_x0000_i1463" type="#_x0000_t75" style="width:50.25pt;height:15.75pt" o:ole="">
+            <v:imagedata r:id="rId718" o:title=""/>
+          </v:shape>
+          <o:OLEObject Type="Embed" ProgID="Equation.DSMT4" ShapeID="_x0000_i1463" DrawAspect="Content" ObjectID="_1791041885" r:id="rId719"/>
+        </w:object>
+      </w:r>
+      <w:r>
+        <w:rPr>
+          <w:rFonts w:ascii="Times New Roman" w:hAnsi="Times New Roman" w:cs="Times New Roman"/>
+          <w:noProof/>
+          <w:lang w:val="en-US"/>
+        </w:rPr>
+        <w:t xml:space="preserve"> and for </w:t>
+      </w:r>
+      <w:r>
+        <w:rPr>
+          <w:rFonts w:ascii="Times New Roman" w:hAnsi="Times New Roman" w:cs="Times New Roman"/>
+          <w:noProof/>
           <w:position w:val="-6"/>
+          <w:lang w:val="en-US"/>
         </w:rPr>
         <w:object w:dxaOrig="600" w:dyaOrig="279">
-          <v:shape id="_x0000_i1348" type="#_x0000_t75" style="width:30pt;height:14.25pt" o:ole="">
-            <v:imagedata r:id="rId718" o:title=""/>
-          </v:shape>
-          <o:OLEObject Type="Embed" ProgID="Equation.DSMT4" ShapeID="_x0000_i1348" DrawAspect="Content" ObjectID="_1791033393" r:id="rId719"/>
-        </w:object>
-      </w:r>
-      <w:r>
-        <w:rPr>
-          <w:rFonts w:ascii="Times New Roman" w:hAnsi="Times New Roman" w:cs="Times New Roman"/>
-          <w:noProof/>
-          <w:lang w:val="en-US"/>
-        </w:rPr>
-        <w:t xml:space="preserve"> it looks impossible to satisfy the desired boundary conditions under no matter what assumptions for the spherically-symmetric case.</w:t>
+          <v:shape id="_x0000_i1462" type="#_x0000_t75" style="width:30pt;height:14.25pt" o:ole="">
+            <v:imagedata r:id="rId720" o:title=""/>
+          </v:shape>
+          <o:OLEObject Type="Embed" ProgID="Equation.DSMT4" ShapeID="_x0000_i1462" DrawAspect="Content" ObjectID="_1791041886" r:id="rId721"/>
+        </w:object>
+      </w:r>
+      <w:r>
+        <w:rPr>
+          <w:rFonts w:ascii="Times New Roman" w:hAnsi="Times New Roman" w:cs="Times New Roman"/>
+          <w:noProof/>
+          <w:lang w:val="en-US"/>
+        </w:rPr>
+        <w:t>.</w:t>
       </w:r>
     </w:p>
     <w:p>
@@ -19761,14 +20648,21 @@
         </w:rPr>
         <w:t xml:space="preserve">  </w:t>
       </w:r>
-      <w:bookmarkStart w:id="23" w:name="GrindEQpgref670d34a46"/>
-      <w:bookmarkEnd w:id="23"/>
-      <w:r>
-        <w:rPr>
-          <w:rFonts w:ascii="Times New Roman" w:hAnsi="Times New Roman" w:cs="Times New Roman"/>
-          <w:lang w:val="en-US"/>
-        </w:rPr>
-        <w:t>Finite-difference scheme</w:t>
+      <w:bookmarkStart w:id="22" w:name="GrindEQpgref670d34a46"/>
+      <w:bookmarkEnd w:id="22"/>
+      <w:r>
+        <w:rPr>
+          <w:rFonts w:ascii="Times New Roman" w:hAnsi="Times New Roman" w:cs="Times New Roman"/>
+          <w:lang w:val="en-US"/>
+        </w:rPr>
+        <w:t>The f</w:t>
+      </w:r>
+      <w:r>
+        <w:rPr>
+          <w:rFonts w:ascii="Times New Roman" w:hAnsi="Times New Roman" w:cs="Times New Roman"/>
+          <w:lang w:val="en-US"/>
+        </w:rPr>
+        <w:t>inite-difference scheme</w:t>
       </w:r>
     </w:p>
     <w:p>
@@ -19791,7 +20685,199 @@
           <w:noProof/>
           <w:lang w:val="en-US"/>
         </w:rPr>
-        <w:t xml:space="preserve">In this section we present the derived finite difference scheme in the closed form together with approximations for the boundary conditions. In previous section it was assumed that radial coordinates of cell boundaries can be an arbitrary monotonically increasing </w:t>
+        <w:t>In this section</w:t>
+      </w:r>
+      <w:r>
+        <w:rPr>
+          <w:rFonts w:ascii="Times New Roman" w:hAnsi="Times New Roman" w:cs="Times New Roman"/>
+          <w:noProof/>
+          <w:lang w:val="en-US"/>
+        </w:rPr>
+        <w:t>,</w:t>
+      </w:r>
+      <w:r>
+        <w:rPr>
+          <w:rFonts w:ascii="Times New Roman" w:hAnsi="Times New Roman" w:cs="Times New Roman"/>
+          <w:noProof/>
+          <w:lang w:val="en-US"/>
+        </w:rPr>
+        <w:t xml:space="preserve"> we present the derived finite difference scheme in </w:t>
+      </w:r>
+      <w:r>
+        <w:rPr>
+          <w:rFonts w:ascii="Times New Roman" w:hAnsi="Times New Roman" w:cs="Times New Roman"/>
+          <w:noProof/>
+          <w:lang w:val="en-US"/>
+        </w:rPr>
+        <w:t>a</w:t>
+      </w:r>
+      <w:r>
+        <w:rPr>
+          <w:rFonts w:ascii="Times New Roman" w:hAnsi="Times New Roman" w:cs="Times New Roman"/>
+          <w:noProof/>
+          <w:lang w:val="en-US"/>
+        </w:rPr>
+        <w:t xml:space="preserve"> closed form together with </w:t>
+      </w:r>
+      <w:r>
+        <w:rPr>
+          <w:rFonts w:ascii="Times New Roman" w:hAnsi="Times New Roman" w:cs="Times New Roman"/>
+          <w:noProof/>
+          <w:lang w:val="en-US"/>
+        </w:rPr>
+        <w:t xml:space="preserve">the </w:t>
+      </w:r>
+      <w:r>
+        <w:rPr>
+          <w:rFonts w:ascii="Times New Roman" w:hAnsi="Times New Roman" w:cs="Times New Roman"/>
+          <w:noProof/>
+          <w:lang w:val="en-US"/>
+        </w:rPr>
+        <w:t xml:space="preserve">approximations </w:t>
+      </w:r>
+      <w:r>
+        <w:rPr>
+          <w:rFonts w:ascii="Times New Roman" w:hAnsi="Times New Roman" w:cs="Times New Roman"/>
+          <w:noProof/>
+          <w:lang w:val="en-US"/>
+        </w:rPr>
+        <w:t>of</w:t>
+      </w:r>
+      <w:r>
+        <w:rPr>
+          <w:rFonts w:ascii="Times New Roman" w:hAnsi="Times New Roman" w:cs="Times New Roman"/>
+          <w:noProof/>
+          <w:lang w:val="en-US"/>
+        </w:rPr>
+        <w:t xml:space="preserve"> the boundary</w:t>
+      </w:r>
+      <w:r>
+        <w:rPr>
+          <w:rFonts w:ascii="Times New Roman" w:hAnsi="Times New Roman" w:cs="Times New Roman"/>
+          <w:noProof/>
+          <w:lang w:val="en-US"/>
+        </w:rPr>
+        <w:t xml:space="preserve"> conditions. In previous subsections,</w:t>
+      </w:r>
+      <w:r>
+        <w:rPr>
+          <w:rFonts w:ascii="Times New Roman" w:hAnsi="Times New Roman" w:cs="Times New Roman"/>
+          <w:noProof/>
+          <w:lang w:val="en-US"/>
+        </w:rPr>
+        <w:t xml:space="preserve"> it was assumed that</w:t>
+      </w:r>
+      <w:r>
+        <w:rPr>
+          <w:rFonts w:ascii="Times New Roman" w:hAnsi="Times New Roman" w:cs="Times New Roman"/>
+          <w:noProof/>
+          <w:lang w:val="en-US"/>
+        </w:rPr>
+        <w:t xml:space="preserve"> the </w:t>
+      </w:r>
+      <w:r>
+        <w:rPr>
+          <w:rFonts w:ascii="Times New Roman" w:hAnsi="Times New Roman" w:cs="Times New Roman"/>
+          <w:noProof/>
+          <w:lang w:val="en-US"/>
+        </w:rPr>
+        <w:t xml:space="preserve">radial coordinates of </w:t>
+      </w:r>
+      <w:r>
+        <w:rPr>
+          <w:rFonts w:ascii="Times New Roman" w:hAnsi="Times New Roman" w:cs="Times New Roman"/>
+          <w:noProof/>
+          <w:lang w:val="en-US"/>
+        </w:rPr>
+        <w:t xml:space="preserve">the </w:t>
+      </w:r>
+      <w:r>
+        <w:rPr>
+          <w:rFonts w:ascii="Times New Roman" w:hAnsi="Times New Roman" w:cs="Times New Roman"/>
+          <w:noProof/>
+          <w:lang w:val="en-US"/>
+        </w:rPr>
+        <w:t>cell boundaries can be an arbitrary mo</w:t>
+      </w:r>
+      <w:r>
+        <w:rPr>
+          <w:rFonts w:ascii="Times New Roman" w:hAnsi="Times New Roman" w:cs="Times New Roman"/>
+          <w:noProof/>
+          <w:lang w:val="en-US"/>
+        </w:rPr>
+        <w:t>notonically increasing sequence</w:t>
+      </w:r>
+      <w:r>
+        <w:rPr>
+          <w:rFonts w:ascii="Times New Roman" w:hAnsi="Times New Roman" w:cs="Times New Roman"/>
+          <w:noProof/>
+          <w:lang w:val="en-US"/>
+        </w:rPr>
+        <w:t xml:space="preserve"> </w:t>
+      </w:r>
+      <w:r>
+        <w:rPr>
+          <w:rFonts w:ascii="Times New Roman" w:hAnsi="Times New Roman" w:cs="Times New Roman"/>
+          <w:position w:val="-12"/>
+        </w:rPr>
+        <w:object w:dxaOrig="2920" w:dyaOrig="360">
+          <v:shape id="_x0000_i1464" type="#_x0000_t75" style="width:146.25pt;height:18pt" o:ole="">
+            <v:imagedata r:id="rId722" o:title=""/>
+          </v:shape>
+          <o:OLEObject Type="Embed" ProgID="Equation.DSMT4" ShapeID="_x0000_i1464" DrawAspect="Content" ObjectID="_1791041887" r:id="rId723"/>
+        </w:object>
+      </w:r>
+      <w:r>
+        <w:rPr>
+          <w:rFonts w:ascii="Times New Roman" w:hAnsi="Times New Roman" w:cs="Times New Roman"/>
+          <w:noProof/>
+          <w:lang w:val="en-US"/>
+        </w:rPr>
+        <w:t xml:space="preserve">. </w:t>
+      </w:r>
+      <w:r>
+        <w:rPr>
+          <w:rFonts w:ascii="Times New Roman" w:hAnsi="Times New Roman" w:cs="Times New Roman"/>
+          <w:noProof/>
+          <w:lang w:val="en-US"/>
+        </w:rPr>
+        <w:t>Hereinafter</w:t>
+      </w:r>
+      <w:r>
+        <w:rPr>
+          <w:rFonts w:ascii="Times New Roman" w:hAnsi="Times New Roman" w:cs="Times New Roman"/>
+          <w:noProof/>
+          <w:lang w:val="en-US"/>
+        </w:rPr>
+        <w:t xml:space="preserve"> we assume, for simplicity, that the s</w:t>
+      </w:r>
+      <w:r>
+        <w:rPr>
+          <w:rFonts w:ascii="Times New Roman" w:hAnsi="Times New Roman" w:cs="Times New Roman"/>
+          <w:noProof/>
+          <w:lang w:val="en-US"/>
+        </w:rPr>
+        <w:t>patial mesh is uniform with a step</w:t>
+      </w:r>
+      <w:r>
+        <w:rPr>
+          <w:rFonts w:ascii="Times New Roman" w:hAnsi="Times New Roman" w:cs="Times New Roman"/>
+          <w:noProof/>
+          <w:lang w:val="en-US"/>
+        </w:rPr>
+        <w:t xml:space="preserve"> </w:t>
+      </w:r>
+      <w:r>
+        <w:rPr>
+          <w:rFonts w:ascii="Times New Roman" w:hAnsi="Times New Roman" w:cs="Times New Roman"/>
+          <w:position w:val="-6"/>
+        </w:rPr>
+        <w:object w:dxaOrig="200" w:dyaOrig="279">
+          <v:shape id="_x0000_i1345" type="#_x0000_t75" style="width:9.75pt;height:14.25pt" o:ole="">
+            <v:imagedata r:id="rId724" o:title=""/>
+          </v:shape>
+          <o:OLEObject Type="Embed" ProgID="Equation.DSMT4" ShapeID="_x0000_i1345" DrawAspect="Content" ObjectID="_1791041888" r:id="rId725"/>
+        </w:object>
       </w:r>
       <w:proofErr w:type="gramStart"/>
       <w:r>
@@ -19800,18 +20886,18 @@
           <w:noProof/>
           <w:lang w:val="en-US"/>
         </w:rPr>
-        <w:t xml:space="preserve">sequence, </w:t>
+        <w:t xml:space="preserve">: </w:t>
       </w:r>
       <w:r>
         <w:rPr>
           <w:rFonts w:ascii="Times New Roman" w:hAnsi="Times New Roman" w:cs="Times New Roman"/>
           <w:position w:val="-12"/>
         </w:rPr>
-        <w:object w:dxaOrig="2920" w:dyaOrig="360">
-          <v:shape id="_x0000_i1349" type="#_x0000_t75" style="width:146.25pt;height:18pt" o:ole="">
-            <v:imagedata r:id="rId720" o:title=""/>
-          </v:shape>
-          <o:OLEObject Type="Embed" ProgID="Equation.DSMT4" ShapeID="_x0000_i1349" DrawAspect="Content" ObjectID="_1791033394" r:id="rId721"/>
+        <w:object w:dxaOrig="900" w:dyaOrig="360">
+          <v:shape id="_x0000_i1346" type="#_x0000_t75" style="width:45pt;height:18pt" o:ole="">
+            <v:imagedata r:id="rId726" o:title=""/>
+          </v:shape>
+          <o:OLEObject Type="Embed" ProgID="Equation.DSMT4" ShapeID="_x0000_i1346" DrawAspect="Content" ObjectID="_1791041889" r:id="rId727"/>
         </w:object>
       </w:r>
       <w:r>
@@ -19829,117 +20915,140 @@
           <w:noProof/>
           <w:lang w:val="en-US"/>
         </w:rPr>
-        <w:t xml:space="preserve"> In what further we assume, for simplicity, that the spatial mesh is uniform such that </w:t>
+        <w:t xml:space="preserve"> We also assume that </w:t>
+      </w:r>
+      <w:r>
+        <w:rPr>
+          <w:rFonts w:ascii="Times New Roman" w:hAnsi="Times New Roman" w:cs="Times New Roman"/>
+          <w:noProof/>
+          <w:lang w:val="en-US"/>
+        </w:rPr>
+        <w:t xml:space="preserve">the </w:t>
+      </w:r>
+      <w:r>
+        <w:rPr>
+          <w:rFonts w:ascii="Times New Roman" w:hAnsi="Times New Roman" w:cs="Times New Roman"/>
+          <w:noProof/>
+          <w:lang w:val="en-US"/>
+        </w:rPr>
+        <w:t xml:space="preserve">temporal step size is constant, i.e., </w:t>
+      </w:r>
+      <w:r>
+        <w:rPr>
+          <w:rFonts w:ascii="Times New Roman" w:hAnsi="Times New Roman" w:cs="Times New Roman"/>
+          <w:position w:val="-14"/>
+        </w:rPr>
+        <w:object w:dxaOrig="720" w:dyaOrig="380">
+          <v:shape id="_x0000_i1347" type="#_x0000_t75" style="width:36pt;height:18.75pt" o:ole="">
+            <v:imagedata r:id="rId728" o:title=""/>
+          </v:shape>
+          <o:OLEObject Type="Embed" ProgID="Equation.DSMT4" ShapeID="_x0000_i1347" DrawAspect="Content" ObjectID="_1791041890" r:id="rId729"/>
+        </w:object>
+      </w:r>
+      <w:r>
+        <w:rPr>
+          <w:rFonts w:ascii="Times New Roman" w:hAnsi="Times New Roman" w:cs="Times New Roman"/>
+          <w:noProof/>
+          <w:lang w:val="en-US"/>
+        </w:rPr>
+        <w:t xml:space="preserve"> with </w:t>
+      </w:r>
+      <w:r>
+        <w:rPr>
+          <w:rFonts w:ascii="Times New Roman" w:hAnsi="Times New Roman" w:cs="Times New Roman"/>
+          <w:noProof/>
+          <w:lang w:val="en-US"/>
+        </w:rPr>
+        <w:t xml:space="preserve">a </w:t>
+      </w:r>
+      <w:r>
+        <w:rPr>
+          <w:rFonts w:ascii="Times New Roman" w:hAnsi="Times New Roman" w:cs="Times New Roman"/>
+          <w:noProof/>
+          <w:lang w:val="en-US"/>
+        </w:rPr>
+        <w:lastRenderedPageBreak/>
+        <w:t xml:space="preserve">fixed </w:t>
       </w:r>
       <w:r>
         <w:rPr>
           <w:rFonts w:ascii="Times New Roman" w:hAnsi="Times New Roman" w:cs="Times New Roman"/>
           <w:position w:val="-6"/>
         </w:rPr>
-        <w:object w:dxaOrig="200" w:dyaOrig="279">
-          <v:shape id="_x0000_i1350" type="#_x0000_t75" style="width:9.75pt;height:14.25pt" o:ole="">
-            <v:imagedata r:id="rId722" o:title=""/>
-          </v:shape>
-          <o:OLEObject Type="Embed" ProgID="Equation.DSMT4" ShapeID="_x0000_i1350" DrawAspect="Content" ObjectID="_1791033395" r:id="rId723"/>
-        </w:object>
-      </w:r>
-      <w:proofErr w:type="gramStart"/>
-      <w:r>
-        <w:rPr>
-          <w:rFonts w:ascii="Times New Roman" w:hAnsi="Times New Roman" w:cs="Times New Roman"/>
-          <w:noProof/>
-          <w:lang w:val="en-US"/>
-        </w:rPr>
-        <w:t xml:space="preserve">: </w:t>
-      </w:r>
-      <w:r>
-        <w:rPr>
-          <w:rFonts w:ascii="Times New Roman" w:hAnsi="Times New Roman" w:cs="Times New Roman"/>
-          <w:position w:val="-12"/>
-        </w:rPr>
-        <w:object w:dxaOrig="900" w:dyaOrig="360">
-          <v:shape id="_x0000_i1351" type="#_x0000_t75" style="width:45pt;height:18pt" o:ole="">
-            <v:imagedata r:id="rId724" o:title=""/>
-          </v:shape>
-          <o:OLEObject Type="Embed" ProgID="Equation.DSMT4" ShapeID="_x0000_i1351" DrawAspect="Content" ObjectID="_1791033396" r:id="rId725"/>
-        </w:object>
-      </w:r>
-      <w:r>
-        <w:rPr>
-          <w:rFonts w:ascii="Times New Roman" w:hAnsi="Times New Roman" w:cs="Times New Roman"/>
-          <w:noProof/>
-          <w:lang w:val="en-US"/>
-        </w:rPr>
-        <w:t>.</w:t>
-      </w:r>
-      <w:proofErr w:type="gramEnd"/>
-      <w:r>
-        <w:rPr>
-          <w:rFonts w:ascii="Times New Roman" w:hAnsi="Times New Roman" w:cs="Times New Roman"/>
-          <w:noProof/>
-          <w:lang w:val="en-US"/>
-        </w:rPr>
-        <w:t xml:space="preserve"> We also assume that temporal step size is constant, i.e., </w:t>
+        <w:object w:dxaOrig="200" w:dyaOrig="220">
+          <v:shape id="_x0000_i1348" type="#_x0000_t75" style="width:9.75pt;height:11.25pt" o:ole="">
+            <v:imagedata r:id="rId730" o:title=""/>
+          </v:shape>
+          <o:OLEObject Type="Embed" ProgID="Equation.DSMT4" ShapeID="_x0000_i1348" DrawAspect="Content" ObjectID="_1791041891" r:id="rId731"/>
+        </w:object>
+      </w:r>
+      <w:r>
+        <w:rPr>
+          <w:rFonts w:ascii="Times New Roman" w:hAnsi="Times New Roman" w:cs="Times New Roman"/>
+          <w:noProof/>
+          <w:lang w:val="en-US"/>
+        </w:rPr>
+        <w:t>. The v</w:t>
+      </w:r>
+      <w:r>
+        <w:rPr>
+          <w:rFonts w:ascii="Times New Roman" w:hAnsi="Times New Roman" w:cs="Times New Roman"/>
+          <w:noProof/>
+          <w:lang w:val="en-US"/>
+        </w:rPr>
+        <w:t xml:space="preserve">alues of mesh functions </w:t>
+      </w:r>
+      <w:r>
+        <w:rPr>
+          <w:rFonts w:ascii="Times New Roman" w:hAnsi="Times New Roman" w:cs="Times New Roman"/>
+          <w:noProof/>
+          <w:lang w:val="en-US"/>
+        </w:rPr>
+        <w:t>defined at a time</w:t>
+      </w:r>
+      <w:r>
+        <w:rPr>
+          <w:rFonts w:ascii="Times New Roman" w:hAnsi="Times New Roman" w:cs="Times New Roman"/>
+          <w:noProof/>
+          <w:lang w:val="en-US"/>
+        </w:rPr>
+        <w:t xml:space="preserve"> </w:t>
       </w:r>
       <w:r>
         <w:rPr>
           <w:rFonts w:ascii="Times New Roman" w:hAnsi="Times New Roman" w:cs="Times New Roman"/>
           <w:position w:val="-14"/>
         </w:rPr>
-        <w:object w:dxaOrig="720" w:dyaOrig="380">
-          <v:shape id="_x0000_i1352" type="#_x0000_t75" style="width:36pt;height:18.75pt" o:ole="">
-            <v:imagedata r:id="rId726" o:title=""/>
-          </v:shape>
-          <o:OLEObject Type="Embed" ProgID="Equation.DSMT4" ShapeID="_x0000_i1352" DrawAspect="Content" ObjectID="_1791033397" r:id="rId727"/>
-        </w:object>
-      </w:r>
-      <w:r>
-        <w:rPr>
-          <w:rFonts w:ascii="Times New Roman" w:hAnsi="Times New Roman" w:cs="Times New Roman"/>
-          <w:noProof/>
-          <w:lang w:val="en-US"/>
-        </w:rPr>
-        <w:t xml:space="preserve"> with </w:t>
-      </w:r>
-      <w:r>
-        <w:rPr>
-          <w:rFonts w:ascii="Times New Roman" w:hAnsi="Times New Roman" w:cs="Times New Roman"/>
-          <w:position w:val="-6"/>
-        </w:rPr>
-        <w:object w:dxaOrig="200" w:dyaOrig="220">
-          <v:shape id="_x0000_i1353" type="#_x0000_t75" style="width:9.75pt;height:11.25pt" o:ole="">
-            <v:imagedata r:id="rId728" o:title=""/>
-          </v:shape>
-          <o:OLEObject Type="Embed" ProgID="Equation.DSMT4" ShapeID="_x0000_i1353" DrawAspect="Content" ObjectID="_1791033398" r:id="rId729"/>
-        </w:object>
-      </w:r>
-      <w:r>
-        <w:rPr>
-          <w:rFonts w:ascii="Times New Roman" w:hAnsi="Times New Roman" w:cs="Times New Roman"/>
-          <w:noProof/>
-          <w:lang w:val="en-US"/>
-        </w:rPr>
-        <w:t xml:space="preserve"> being fixed. Values of mesh functions defined at time step </w:t>
-      </w:r>
-      <w:r>
-        <w:rPr>
-          <w:rFonts w:ascii="Times New Roman" w:hAnsi="Times New Roman" w:cs="Times New Roman"/>
-          <w:position w:val="-14"/>
-        </w:rPr>
         <w:object w:dxaOrig="220" w:dyaOrig="380">
-          <v:shape id="_x0000_i1354" type="#_x0000_t75" style="width:11.25pt;height:18.75pt" o:ole="">
-            <v:imagedata r:id="rId730" o:title=""/>
-          </v:shape>
-          <o:OLEObject Type="Embed" ProgID="Equation.DSMT4" ShapeID="_x0000_i1354" DrawAspect="Content" ObjectID="_1791033399" r:id="rId731"/>
-        </w:object>
-      </w:r>
-      <w:r>
-        <w:rPr>
-          <w:rFonts w:ascii="Times New Roman" w:hAnsi="Times New Roman" w:cs="Times New Roman"/>
-          <w:noProof/>
-          <w:lang w:val="en-US"/>
-        </w:rPr>
-        <w:t xml:space="preserve"> will be denoted by superscript </w:t>
+          <v:shape id="_x0000_i1349" type="#_x0000_t75" style="width:11.25pt;height:18.75pt" o:ole="">
+            <v:imagedata r:id="rId732" o:title=""/>
+          </v:shape>
+          <o:OLEObject Type="Embed" ProgID="Equation.DSMT4" ShapeID="_x0000_i1349" DrawAspect="Content" ObjectID="_1791041892" r:id="rId733"/>
+        </w:object>
+      </w:r>
+      <w:r>
+        <w:rPr>
+          <w:rFonts w:ascii="Times New Roman" w:hAnsi="Times New Roman" w:cs="Times New Roman"/>
+          <w:noProof/>
+          <w:lang w:val="en-US"/>
+        </w:rPr>
+        <w:t xml:space="preserve"> will be denoted by</w:t>
+      </w:r>
+      <w:r>
+        <w:rPr>
+          <w:rFonts w:ascii="Times New Roman" w:hAnsi="Times New Roman" w:cs="Times New Roman"/>
+          <w:noProof/>
+          <w:lang w:val="en-US"/>
+        </w:rPr>
+        <w:t xml:space="preserve"> a</w:t>
+      </w:r>
+      <w:r>
+        <w:rPr>
+          <w:rFonts w:ascii="Times New Roman" w:hAnsi="Times New Roman" w:cs="Times New Roman"/>
+          <w:noProof/>
+          <w:lang w:val="en-US"/>
+        </w:rPr>
+        <w:t xml:space="preserve"> superscript </w:t>
       </w:r>
       <w:r>
         <w:rPr>
@@ -19947,10 +21056,10 @@
           <w:position w:val="-10"/>
         </w:rPr>
         <w:object w:dxaOrig="200" w:dyaOrig="300">
-          <v:shape id="_x0000_i1355" type="#_x0000_t75" style="width:9.75pt;height:15pt" o:ole="">
-            <v:imagedata r:id="rId732" o:title=""/>
-          </v:shape>
-          <o:OLEObject Type="Embed" ProgID="Equation.DSMT4" ShapeID="_x0000_i1355" DrawAspect="Content" ObjectID="_1791033400" r:id="rId733"/>
+          <v:shape id="_x0000_i1350" type="#_x0000_t75" style="width:9.75pt;height:15pt" o:ole="">
+            <v:imagedata r:id="rId734" o:title=""/>
+          </v:shape>
+          <o:OLEObject Type="Embed" ProgID="Equation.DSMT4" ShapeID="_x0000_i1350" DrawAspect="Content" ObjectID="_1791041893" r:id="rId735"/>
         </w:object>
       </w:r>
       <w:r>
@@ -19982,8 +21091,31 @@
           <w:noProof/>
           <w:lang w:val="en-US"/>
         </w:rPr>
-        <w:lastRenderedPageBreak/>
-        <w:t xml:space="preserve">Initial condition is given by cell averages </w:t>
+        <w:t>The i</w:t>
+      </w:r>
+      <w:r>
+        <w:rPr>
+          <w:rFonts w:ascii="Times New Roman" w:hAnsi="Times New Roman" w:cs="Times New Roman"/>
+          <w:noProof/>
+          <w:lang w:val="en-US"/>
+        </w:rPr>
+        <w:t>nitial condition is given by</w:t>
+      </w:r>
+      <w:r>
+        <w:rPr>
+          <w:rFonts w:ascii="Times New Roman" w:hAnsi="Times New Roman" w:cs="Times New Roman"/>
+          <w:noProof/>
+          <w:lang w:val="en-US"/>
+        </w:rPr>
+        <w:t xml:space="preserve"> the</w:t>
+      </w:r>
+      <w:r>
+        <w:rPr>
+          <w:rFonts w:ascii="Times New Roman" w:hAnsi="Times New Roman" w:cs="Times New Roman"/>
+          <w:noProof/>
+          <w:lang w:val="en-US"/>
+        </w:rPr>
+        <w:t xml:space="preserve"> cell averages </w:t>
       </w:r>
       <w:r>
         <w:rPr>
@@ -19991,10 +21123,10 @@
           <w:position w:val="-12"/>
         </w:rPr>
         <w:object w:dxaOrig="300" w:dyaOrig="380">
-          <v:shape id="_x0000_i1356" type="#_x0000_t75" style="width:15pt;height:18.75pt" o:ole="">
-            <v:imagedata r:id="rId734" o:title=""/>
-          </v:shape>
-          <o:OLEObject Type="Embed" ProgID="Equation.DSMT4" ShapeID="_x0000_i1356" DrawAspect="Content" ObjectID="_1791033401" r:id="rId735"/>
+          <v:shape id="_x0000_i1351" type="#_x0000_t75" style="width:15pt;height:18.75pt" o:ole="">
+            <v:imagedata r:id="rId736" o:title=""/>
+          </v:shape>
+          <o:OLEObject Type="Embed" ProgID="Equation.DSMT4" ShapeID="_x0000_i1351" DrawAspect="Content" ObjectID="_1791041894" r:id="rId737"/>
         </w:object>
       </w:r>
       <w:proofErr w:type="gramStart"/>
@@ -20012,10 +21144,10 @@
           <w:position w:val="-10"/>
         </w:rPr>
         <w:object w:dxaOrig="700" w:dyaOrig="380">
-          <v:shape id="_x0000_i1357" type="#_x0000_t75" style="width:35.25pt;height:18.75pt" o:ole="">
-            <v:imagedata r:id="rId736" o:title=""/>
-          </v:shape>
-          <o:OLEObject Type="Embed" ProgID="Equation.DSMT4" ShapeID="_x0000_i1357" DrawAspect="Content" ObjectID="_1791033402" r:id="rId737"/>
+          <v:shape id="_x0000_i1352" type="#_x0000_t75" style="width:35.25pt;height:18.75pt" o:ole="">
+            <v:imagedata r:id="rId738" o:title=""/>
+          </v:shape>
+          <o:OLEObject Type="Embed" ProgID="Equation.DSMT4" ShapeID="_x0000_i1352" DrawAspect="Content" ObjectID="_1791041895" r:id="rId739"/>
         </w:object>
       </w:r>
       <w:r>
@@ -20041,10 +21173,10 @@
           <w:position w:val="-6"/>
         </w:rPr>
         <w:object w:dxaOrig="560" w:dyaOrig="279">
-          <v:shape id="_x0000_i1358" type="#_x0000_t75" style="width:27.75pt;height:14.25pt" o:ole="">
-            <v:imagedata r:id="rId738" o:title=""/>
-          </v:shape>
-          <o:OLEObject Type="Embed" ProgID="Equation.DSMT4" ShapeID="_x0000_i1358" DrawAspect="Content" ObjectID="_1791033403" r:id="rId739"/>
+          <v:shape id="_x0000_i1353" type="#_x0000_t75" style="width:27.75pt;height:14.25pt" o:ole="">
+            <v:imagedata r:id="rId740" o:title=""/>
+          </v:shape>
+          <o:OLEObject Type="Embed" ProgID="Equation.DSMT4" ShapeID="_x0000_i1353" DrawAspect="Content" ObjectID="_1791041896" r:id="rId741"/>
         </w:object>
       </w:r>
       <w:r>
@@ -20061,10 +21193,10 @@
           <w:position w:val="-6"/>
         </w:rPr>
         <w:object w:dxaOrig="520" w:dyaOrig="279">
-          <v:shape id="_x0000_i1359" type="#_x0000_t75" style="width:26.25pt;height:14.25pt" o:ole="">
-            <v:imagedata r:id="rId740" o:title=""/>
-          </v:shape>
-          <o:OLEObject Type="Embed" ProgID="Equation.DSMT4" ShapeID="_x0000_i1359" DrawAspect="Content" ObjectID="_1791033404" r:id="rId741"/>
+          <v:shape id="_x0000_i1354" type="#_x0000_t75" style="width:26.25pt;height:14.25pt" o:ole="">
+            <v:imagedata r:id="rId742" o:title=""/>
+          </v:shape>
+          <o:OLEObject Type="Embed" ProgID="Equation.DSMT4" ShapeID="_x0000_i1354" DrawAspect="Content" ObjectID="_1791041897" r:id="rId743"/>
         </w:object>
       </w:r>
       <w:r>
@@ -20081,10 +21213,10 @@
           <w:position w:val="-6"/>
         </w:rPr>
         <w:object w:dxaOrig="560" w:dyaOrig="279">
-          <v:shape id="_x0000_i1360" type="#_x0000_t75" style="width:27.75pt;height:14.25pt" o:ole="">
-            <v:imagedata r:id="rId742" o:title=""/>
-          </v:shape>
-          <o:OLEObject Type="Embed" ProgID="Equation.DSMT4" ShapeID="_x0000_i1360" DrawAspect="Content" ObjectID="_1791033405" r:id="rId743"/>
+          <v:shape id="_x0000_i1355" type="#_x0000_t75" style="width:27.75pt;height:14.25pt" o:ole="">
+            <v:imagedata r:id="rId744" o:title=""/>
+          </v:shape>
+          <o:OLEObject Type="Embed" ProgID="Equation.DSMT4" ShapeID="_x0000_i1355" DrawAspect="Content" ObjectID="_1791041898" r:id="rId745"/>
         </w:object>
       </w:r>
       <w:r>
@@ -20116,7 +21248,23 @@
           <w:noProof/>
           <w:lang w:val="en-US"/>
         </w:rPr>
-        <w:t xml:space="preserve">Based on the derivation of the previous section, the complete finite-difference scheme for solution of the equation </w:t>
+        <w:t xml:space="preserve">Based on the derivation of the previous section, the complete finite-difference scheme for </w:t>
+      </w:r>
+      <w:r>
+        <w:rPr>
+          <w:rFonts w:ascii="Times New Roman" w:hAnsi="Times New Roman" w:cs="Times New Roman"/>
+          <w:noProof/>
+          <w:lang w:val="en-US"/>
+        </w:rPr>
+        <w:t>sovling</w:t>
+      </w:r>
+      <w:r>
+        <w:rPr>
+          <w:rFonts w:ascii="Times New Roman" w:hAnsi="Times New Roman" w:cs="Times New Roman"/>
+          <w:noProof/>
+          <w:lang w:val="en-US"/>
+        </w:rPr>
+        <w:t xml:space="preserve"> equation </w:t>
       </w:r>
       <w:r>
         <w:rPr>
@@ -20274,7 +21422,23 @@
           <w:noProof/>
           <w:lang w:val="en-US"/>
         </w:rPr>
-        <w:t xml:space="preserve"> reads as follows.</w:t>
+        <w:t xml:space="preserve"> </w:t>
+      </w:r>
+      <w:r>
+        <w:rPr>
+          <w:rFonts w:ascii="Times New Roman" w:hAnsi="Times New Roman" w:cs="Times New Roman"/>
+          <w:noProof/>
+          <w:lang w:val="en-US"/>
+        </w:rPr>
+        <w:t>is</w:t>
+      </w:r>
+      <w:r>
+        <w:rPr>
+          <w:rFonts w:ascii="Times New Roman" w:hAnsi="Times New Roman" w:cs="Times New Roman"/>
+          <w:noProof/>
+          <w:lang w:val="en-US"/>
+        </w:rPr>
+        <w:t xml:space="preserve"> as follows.</w:t>
       </w:r>
     </w:p>
     <w:p>
@@ -20295,10 +21459,10 @@
           <w:position w:val="-48"/>
         </w:rPr>
         <w:object w:dxaOrig="7240" w:dyaOrig="1080">
-          <v:shape id="_x0000_i1361" type="#_x0000_t75" style="width:359.25pt;height:54pt" o:ole="">
-            <v:imagedata r:id="rId744" o:title=""/>
-          </v:shape>
-          <o:OLEObject Type="Embed" ProgID="Equation.DSMT4" ShapeID="_x0000_i1361" DrawAspect="Content" ObjectID="_1791033406" r:id="rId745"/>
+          <v:shape id="_x0000_i1356" type="#_x0000_t75" style="width:359.25pt;height:54pt" o:ole="">
+            <v:imagedata r:id="rId746" o:title=""/>
+          </v:shape>
+          <o:OLEObject Type="Embed" ProgID="Equation.DSMT4" ShapeID="_x0000_i1356" DrawAspect="Content" ObjectID="_1791041899" r:id="rId747"/>
         </w:object>
       </w:r>
       <w:r>
@@ -20343,7 +21507,7 @@
         </w:rPr>
         <w:fldChar w:fldCharType="end"/>
       </w:r>
-      <w:bookmarkStart w:id="24" w:name="GrindEQequation18"/>
+      <w:bookmarkStart w:id="23" w:name="GrindEQequation18"/>
       <w:r>
         <w:rPr>
           <w:rFonts w:ascii="Times New Roman" w:hAnsi="Times New Roman" w:cs="Times New Roman"/>
@@ -20393,7 +21557,7 @@
         </w:rPr>
         <w:instrText>)</w:instrText>
       </w:r>
-      <w:bookmarkEnd w:id="24"/>
+      <w:bookmarkEnd w:id="23"/>
       <w:r>
         <w:rPr>
           <w:rFonts w:ascii="Times New Roman" w:hAnsi="Times New Roman" w:cs="Times New Roman"/>
@@ -20423,10 +21587,10 @@
           <w:position w:val="-14"/>
         </w:rPr>
         <w:object w:dxaOrig="5100" w:dyaOrig="400">
-          <v:shape id="_x0000_i1362" type="#_x0000_t75" style="width:255pt;height:20.25pt" o:ole="">
-            <v:imagedata r:id="rId746" o:title=""/>
-          </v:shape>
-          <o:OLEObject Type="Embed" ProgID="Equation.DSMT4" ShapeID="_x0000_i1362" DrawAspect="Content" ObjectID="_1791033407" r:id="rId747"/>
+          <v:shape id="_x0000_i1357" type="#_x0000_t75" style="width:255pt;height:20.25pt" o:ole="">
+            <v:imagedata r:id="rId748" o:title=""/>
+          </v:shape>
+          <o:OLEObject Type="Embed" ProgID="Equation.DSMT4" ShapeID="_x0000_i1357" DrawAspect="Content" ObjectID="_1791041900" r:id="rId749"/>
         </w:object>
       </w:r>
     </w:p>
@@ -20448,10 +21612,10 @@
           <w:position w:val="-36"/>
         </w:rPr>
         <w:object w:dxaOrig="5580" w:dyaOrig="880">
-          <v:shape id="_x0000_i1363" type="#_x0000_t75" style="width:279pt;height:44.25pt" o:ole="">
-            <v:imagedata r:id="rId748" o:title=""/>
-          </v:shape>
-          <o:OLEObject Type="Embed" ProgID="Equation.DSMT4" ShapeID="_x0000_i1363" DrawAspect="Content" ObjectID="_1791033408" r:id="rId749"/>
+          <v:shape id="_x0000_i1358" type="#_x0000_t75" style="width:279pt;height:44.25pt" o:ole="">
+            <v:imagedata r:id="rId750" o:title=""/>
+          </v:shape>
+          <o:OLEObject Type="Embed" ProgID="Equation.DSMT4" ShapeID="_x0000_i1358" DrawAspect="Content" ObjectID="_1791041901" r:id="rId751"/>
         </w:object>
       </w:r>
       <w:r>
@@ -20496,7 +21660,7 @@
         </w:rPr>
         <w:fldChar w:fldCharType="end"/>
       </w:r>
-      <w:bookmarkStart w:id="25" w:name="GrindEQequation19"/>
+      <w:bookmarkStart w:id="24" w:name="GrindEQequation19"/>
       <w:r>
         <w:rPr>
           <w:rFonts w:ascii="Times New Roman" w:hAnsi="Times New Roman" w:cs="Times New Roman"/>
@@ -20546,7 +21710,7 @@
         </w:rPr>
         <w:instrText>)</w:instrText>
       </w:r>
-      <w:bookmarkEnd w:id="25"/>
+      <w:bookmarkEnd w:id="24"/>
       <w:r>
         <w:rPr>
           <w:rFonts w:ascii="Times New Roman" w:hAnsi="Times New Roman" w:cs="Times New Roman"/>
@@ -20573,10 +21737,10 @@
           <w:position w:val="-30"/>
         </w:rPr>
         <w:object w:dxaOrig="3080" w:dyaOrig="760">
-          <v:shape id="_x0000_i1364" type="#_x0000_t75" style="width:153.75pt;height:38.25pt" o:ole="">
-            <v:imagedata r:id="rId750" o:title=""/>
-          </v:shape>
-          <o:OLEObject Type="Embed" ProgID="Equation.DSMT4" ShapeID="_x0000_i1364" DrawAspect="Content" ObjectID="_1791033409" r:id="rId751"/>
+          <v:shape id="_x0000_i1359" type="#_x0000_t75" style="width:153.75pt;height:38.25pt" o:ole="">
+            <v:imagedata r:id="rId752" o:title=""/>
+          </v:shape>
+          <o:OLEObject Type="Embed" ProgID="Equation.DSMT4" ShapeID="_x0000_i1359" DrawAspect="Content" ObjectID="_1791041902" r:id="rId753"/>
         </w:object>
       </w:r>
       <w:r>
@@ -20621,7 +21785,7 @@
         </w:rPr>
         <w:fldChar w:fldCharType="end"/>
       </w:r>
-      <w:bookmarkStart w:id="26" w:name="GrindEQequation20"/>
+      <w:bookmarkStart w:id="25" w:name="GrindEQequation20"/>
       <w:r>
         <w:rPr>
           <w:rFonts w:ascii="Times New Roman" w:hAnsi="Times New Roman" w:cs="Times New Roman"/>
@@ -20671,7 +21835,7 @@
         </w:rPr>
         <w:instrText>)</w:instrText>
       </w:r>
-      <w:bookmarkEnd w:id="26"/>
+      <w:bookmarkEnd w:id="25"/>
       <w:r>
         <w:rPr>
           <w:rFonts w:ascii="Times New Roman" w:hAnsi="Times New Roman" w:cs="Times New Roman"/>
@@ -20701,10 +21865,10 @@
           <w:position w:val="-12"/>
         </w:rPr>
         <w:object w:dxaOrig="4200" w:dyaOrig="400">
-          <v:shape id="_x0000_i1365" type="#_x0000_t75" style="width:210pt;height:20.25pt" o:ole="">
-            <v:imagedata r:id="rId752" o:title=""/>
-          </v:shape>
-          <o:OLEObject Type="Embed" ProgID="Equation.DSMT4" ShapeID="_x0000_i1365" DrawAspect="Content" ObjectID="_1791033410" r:id="rId753"/>
+          <v:shape id="_x0000_i1360" type="#_x0000_t75" style="width:210pt;height:20.25pt" o:ole="">
+            <v:imagedata r:id="rId754" o:title=""/>
+          </v:shape>
+          <o:OLEObject Type="Embed" ProgID="Equation.DSMT4" ShapeID="_x0000_i1360" DrawAspect="Content" ObjectID="_1791041903" r:id="rId755"/>
         </w:object>
       </w:r>
     </w:p>
@@ -20726,10 +21890,10 @@
           <w:position w:val="-64"/>
         </w:rPr>
         <w:object w:dxaOrig="5780" w:dyaOrig="1400">
-          <v:shape id="_x0000_i1366" type="#_x0000_t75" style="width:288.75pt;height:69.75pt" o:ole="">
-            <v:imagedata r:id="rId754" o:title=""/>
-          </v:shape>
-          <o:OLEObject Type="Embed" ProgID="Equation.DSMT4" ShapeID="_x0000_i1366" DrawAspect="Content" ObjectID="_1791033411" r:id="rId755"/>
+          <v:shape id="_x0000_i1361" type="#_x0000_t75" style="width:288.75pt;height:69.75pt" o:ole="">
+            <v:imagedata r:id="rId756" o:title=""/>
+          </v:shape>
+          <o:OLEObject Type="Embed" ProgID="Equation.DSMT4" ShapeID="_x0000_i1361" DrawAspect="Content" ObjectID="_1791041904" r:id="rId757"/>
         </w:object>
       </w:r>
       <w:r>
@@ -20774,7 +21938,7 @@
         </w:rPr>
         <w:fldChar w:fldCharType="end"/>
       </w:r>
-      <w:bookmarkStart w:id="27" w:name="GrindEQequation21"/>
+      <w:bookmarkStart w:id="26" w:name="GrindEQequation21"/>
       <w:r>
         <w:rPr>
           <w:rFonts w:ascii="Times New Roman" w:hAnsi="Times New Roman" w:cs="Times New Roman"/>
@@ -20824,7 +21988,7 @@
         </w:rPr>
         <w:instrText>)</w:instrText>
       </w:r>
-      <w:bookmarkEnd w:id="27"/>
+      <w:bookmarkEnd w:id="26"/>
       <w:r>
         <w:rPr>
           <w:rFonts w:ascii="Times New Roman" w:hAnsi="Times New Roman" w:cs="Times New Roman"/>
@@ -20851,10 +22015,10 @@
           <w:position w:val="-34"/>
         </w:rPr>
         <w:object w:dxaOrig="3480" w:dyaOrig="840">
-          <v:shape id="_x0000_i1367" type="#_x0000_t75" style="width:174pt;height:42pt" o:ole="">
-            <v:imagedata r:id="rId756" o:title=""/>
-          </v:shape>
-          <o:OLEObject Type="Embed" ProgID="Equation.DSMT4" ShapeID="_x0000_i1367" DrawAspect="Content" ObjectID="_1791033412" r:id="rId757"/>
+          <v:shape id="_x0000_i1362" type="#_x0000_t75" style="width:174pt;height:42pt" o:ole="">
+            <v:imagedata r:id="rId758" o:title=""/>
+          </v:shape>
+          <o:OLEObject Type="Embed" ProgID="Equation.DSMT4" ShapeID="_x0000_i1362" DrawAspect="Content" ObjectID="_1791041905" r:id="rId759"/>
         </w:object>
       </w:r>
       <w:r>
@@ -20899,7 +22063,7 @@
         </w:rPr>
         <w:fldChar w:fldCharType="end"/>
       </w:r>
-      <w:bookmarkStart w:id="28" w:name="GrindEQequation22"/>
+      <w:bookmarkStart w:id="27" w:name="GrindEQequation22"/>
       <w:r>
         <w:rPr>
           <w:rFonts w:ascii="Times New Roman" w:hAnsi="Times New Roman" w:cs="Times New Roman"/>
@@ -20949,7 +22113,7 @@
         </w:rPr>
         <w:instrText>)</w:instrText>
       </w:r>
-      <w:bookmarkEnd w:id="28"/>
+      <w:bookmarkEnd w:id="27"/>
       <w:r>
         <w:rPr>
           <w:rFonts w:ascii="Times New Roman" w:hAnsi="Times New Roman" w:cs="Times New Roman"/>
@@ -20980,10 +22144,10 @@
           <w:position w:val="-12"/>
         </w:rPr>
         <w:object w:dxaOrig="4360" w:dyaOrig="540">
-          <v:shape id="_x0000_i1368" type="#_x0000_t75" style="width:218.25pt;height:27pt" o:ole="">
-            <v:imagedata r:id="rId758" o:title=""/>
-          </v:shape>
-          <o:OLEObject Type="Embed" ProgID="Equation.DSMT4" ShapeID="_x0000_i1368" DrawAspect="Content" ObjectID="_1791033413" r:id="rId759"/>
+          <v:shape id="_x0000_i1363" type="#_x0000_t75" style="width:218.25pt;height:27pt" o:ole="">
+            <v:imagedata r:id="rId760" o:title=""/>
+          </v:shape>
+          <o:OLEObject Type="Embed" ProgID="Equation.DSMT4" ShapeID="_x0000_i1363" DrawAspect="Content" ObjectID="_1791041906" r:id="rId761"/>
         </w:object>
       </w:r>
     </w:p>
@@ -21005,10 +22169,10 @@
           <w:position w:val="-30"/>
         </w:rPr>
         <w:object w:dxaOrig="5700" w:dyaOrig="760">
-          <v:shape id="_x0000_i1369" type="#_x0000_t75" style="width:285pt;height:38.25pt" o:ole="">
-            <v:imagedata r:id="rId760" o:title=""/>
-          </v:shape>
-          <o:OLEObject Type="Embed" ProgID="Equation.DSMT4" ShapeID="_x0000_i1369" DrawAspect="Content" ObjectID="_1791033414" r:id="rId761"/>
+          <v:shape id="_x0000_i1364" type="#_x0000_t75" style="width:285pt;height:38.25pt" o:ole="">
+            <v:imagedata r:id="rId762" o:title=""/>
+          </v:shape>
+          <o:OLEObject Type="Embed" ProgID="Equation.DSMT4" ShapeID="_x0000_i1364" DrawAspect="Content" ObjectID="_1791041907" r:id="rId763"/>
         </w:object>
       </w:r>
       <w:r>
@@ -21053,7 +22217,7 @@
         </w:rPr>
         <w:fldChar w:fldCharType="end"/>
       </w:r>
-      <w:bookmarkStart w:id="29" w:name="GrindEQequation23"/>
+      <w:bookmarkStart w:id="28" w:name="GrindEQequation23"/>
       <w:r>
         <w:rPr>
           <w:rFonts w:ascii="Times New Roman" w:hAnsi="Times New Roman" w:cs="Times New Roman"/>
@@ -21103,7 +22267,7 @@
         </w:rPr>
         <w:instrText>)</w:instrText>
       </w:r>
-      <w:bookmarkEnd w:id="29"/>
+      <w:bookmarkEnd w:id="28"/>
       <w:r>
         <w:rPr>
           <w:rFonts w:ascii="Times New Roman" w:hAnsi="Times New Roman" w:cs="Times New Roman"/>
@@ -21130,10 +22294,10 @@
           <w:position w:val="-44"/>
         </w:rPr>
         <w:object w:dxaOrig="4819" w:dyaOrig="999">
-          <v:shape id="_x0000_i1370" type="#_x0000_t75" style="width:241.5pt;height:50.25pt" o:ole="">
-            <v:imagedata r:id="rId762" o:title=""/>
-          </v:shape>
-          <o:OLEObject Type="Embed" ProgID="Equation.DSMT4" ShapeID="_x0000_i1370" DrawAspect="Content" ObjectID="_1791033415" r:id="rId763"/>
+          <v:shape id="_x0000_i1365" type="#_x0000_t75" style="width:241.5pt;height:50.25pt" o:ole="">
+            <v:imagedata r:id="rId764" o:title=""/>
+          </v:shape>
+          <o:OLEObject Type="Embed" ProgID="Equation.DSMT4" ShapeID="_x0000_i1365" DrawAspect="Content" ObjectID="_1791041908" r:id="rId765"/>
         </w:object>
       </w:r>
       <w:r>
@@ -21178,7 +22342,7 @@
         </w:rPr>
         <w:fldChar w:fldCharType="end"/>
       </w:r>
-      <w:bookmarkStart w:id="30" w:name="GrindEQequation24"/>
+      <w:bookmarkStart w:id="29" w:name="GrindEQequation24"/>
       <w:r>
         <w:rPr>
           <w:rFonts w:ascii="Times New Roman" w:hAnsi="Times New Roman" w:cs="Times New Roman"/>
@@ -21228,7 +22392,7 @@
         </w:rPr>
         <w:instrText>)</w:instrText>
       </w:r>
-      <w:bookmarkEnd w:id="30"/>
+      <w:bookmarkEnd w:id="29"/>
       <w:r>
         <w:rPr>
           <w:rFonts w:ascii="Times New Roman" w:hAnsi="Times New Roman" w:cs="Times New Roman"/>
@@ -21258,10 +22422,10 @@
           <w:position w:val="-16"/>
         </w:rPr>
         <w:object w:dxaOrig="5620" w:dyaOrig="460">
-          <v:shape id="_x0000_i1371" type="#_x0000_t75" style="width:281.25pt;height:23.25pt" o:ole="">
-            <v:imagedata r:id="rId764" o:title=""/>
-          </v:shape>
-          <o:OLEObject Type="Embed" ProgID="Equation.DSMT4" ShapeID="_x0000_i1371" DrawAspect="Content" ObjectID="_1791033416" r:id="rId765"/>
+          <v:shape id="_x0000_i1366" type="#_x0000_t75" style="width:281.25pt;height:23.25pt" o:ole="">
+            <v:imagedata r:id="rId766" o:title=""/>
+          </v:shape>
+          <o:OLEObject Type="Embed" ProgID="Equation.DSMT4" ShapeID="_x0000_i1366" DrawAspect="Content" ObjectID="_1791041909" r:id="rId767"/>
         </w:object>
       </w:r>
     </w:p>
@@ -21284,7 +22448,23 @@
           <w:noProof/>
           <w:lang w:val="en-US"/>
         </w:rPr>
-        <w:t>In equations above, the symbol "</w:t>
+        <w:t xml:space="preserve">In </w:t>
+      </w:r>
+      <w:r>
+        <w:rPr>
+          <w:rFonts w:ascii="Times New Roman" w:hAnsi="Times New Roman" w:cs="Times New Roman"/>
+          <w:noProof/>
+          <w:lang w:val="en-US"/>
+        </w:rPr>
+        <w:t xml:space="preserve">the </w:t>
+      </w:r>
+      <w:r>
+        <w:rPr>
+          <w:rFonts w:ascii="Times New Roman" w:hAnsi="Times New Roman" w:cs="Times New Roman"/>
+          <w:noProof/>
+          <w:lang w:val="en-US"/>
+        </w:rPr>
+        <w:t>equations above, the symbol "</w:t>
       </w:r>
       <w:r>
         <w:rPr>
@@ -21292,19 +22472,99 @@
           <w:position w:val="-4"/>
         </w:rPr>
         <w:object w:dxaOrig="160" w:dyaOrig="300">
-          <v:shape id="_x0000_i1372" type="#_x0000_t75" style="width:8.25pt;height:15pt" o:ole="">
-            <v:imagedata r:id="rId766" o:title=""/>
-          </v:shape>
-          <o:OLEObject Type="Embed" ProgID="Equation.DSMT4" ShapeID="_x0000_i1372" DrawAspect="Content" ObjectID="_1791033417" r:id="rId767"/>
-        </w:object>
-      </w:r>
-      <w:r>
-        <w:rPr>
-          <w:rFonts w:ascii="Times New Roman" w:hAnsi="Times New Roman" w:cs="Times New Roman"/>
-          <w:noProof/>
-          <w:lang w:val="en-US"/>
-        </w:rPr>
-        <w:t xml:space="preserve">" denotes application of the reconstruction procedure, which maps cell averages in the boundary cells to the coefficients of the expansion in basis functions </w:t>
+          <v:shape id="_x0000_i1367" type="#_x0000_t75" style="width:8.25pt;height:15pt" o:ole="">
+            <v:imagedata r:id="rId768" o:title=""/>
+          </v:shape>
+          <o:OLEObject Type="Embed" ProgID="Equation.DSMT4" ShapeID="_x0000_i1367" DrawAspect="Content" ObjectID="_1791041910" r:id="rId769"/>
+        </w:object>
+      </w:r>
+      <w:r>
+        <w:rPr>
+          <w:rFonts w:ascii="Times New Roman" w:hAnsi="Times New Roman" w:cs="Times New Roman"/>
+          <w:noProof/>
+          <w:lang w:val="en-US"/>
+        </w:rPr>
+        <w:t xml:space="preserve">" denotes </w:t>
+      </w:r>
+      <w:r>
+        <w:rPr>
+          <w:rFonts w:ascii="Times New Roman" w:hAnsi="Times New Roman" w:cs="Times New Roman"/>
+          <w:noProof/>
+          <w:lang w:val="en-US"/>
+        </w:rPr>
+        <w:t xml:space="preserve">the </w:t>
+      </w:r>
+      <w:r>
+        <w:rPr>
+          <w:rFonts w:ascii="Times New Roman" w:hAnsi="Times New Roman" w:cs="Times New Roman"/>
+          <w:noProof/>
+          <w:lang w:val="en-US"/>
+        </w:rPr>
+        <w:t>application o</w:t>
+      </w:r>
+      <w:r>
+        <w:rPr>
+          <w:rFonts w:ascii="Times New Roman" w:hAnsi="Times New Roman" w:cs="Times New Roman"/>
+          <w:noProof/>
+          <w:lang w:val="en-US"/>
+        </w:rPr>
+        <w:t>f the reconstruction procedure mapping</w:t>
+      </w:r>
+      <w:r>
+        <w:rPr>
+          <w:rFonts w:ascii="Times New Roman" w:hAnsi="Times New Roman" w:cs="Times New Roman"/>
+          <w:noProof/>
+          <w:lang w:val="en-US"/>
+        </w:rPr>
+        <w:t xml:space="preserve"> </w:t>
+      </w:r>
+      <w:r>
+        <w:rPr>
+          <w:rFonts w:ascii="Times New Roman" w:hAnsi="Times New Roman" w:cs="Times New Roman"/>
+          <w:noProof/>
+          <w:lang w:val="en-US"/>
+        </w:rPr>
+        <w:t xml:space="preserve">the </w:t>
+      </w:r>
+      <w:r>
+        <w:rPr>
+          <w:rFonts w:ascii="Times New Roman" w:hAnsi="Times New Roman" w:cs="Times New Roman"/>
+          <w:noProof/>
+          <w:lang w:val="en-US"/>
+        </w:rPr>
+        <w:t>cel</w:t>
+      </w:r>
+      <w:r>
+        <w:rPr>
+          <w:rFonts w:ascii="Times New Roman" w:hAnsi="Times New Roman" w:cs="Times New Roman"/>
+          <w:noProof/>
+          <w:lang w:val="en-US"/>
+        </w:rPr>
+        <w:t>l averages to</w:t>
+      </w:r>
+      <w:r>
+        <w:rPr>
+          <w:rFonts w:ascii="Times New Roman" w:hAnsi="Times New Roman" w:cs="Times New Roman"/>
+          <w:noProof/>
+          <w:lang w:val="en-US"/>
+        </w:rPr>
+        <w:t xml:space="preserve"> the coefficients of the expansion in</w:t>
+      </w:r>
+      <w:r>
+        <w:rPr>
+          <w:rFonts w:ascii="Times New Roman" w:hAnsi="Times New Roman" w:cs="Times New Roman"/>
+          <w:noProof/>
+          <w:lang w:val="en-US"/>
+        </w:rPr>
+        <w:t xml:space="preserve"> the</w:t>
+      </w:r>
+      <w:r>
+        <w:rPr>
+          <w:rFonts w:ascii="Times New Roman" w:hAnsi="Times New Roman" w:cs="Times New Roman"/>
+          <w:noProof/>
+          <w:lang w:val="en-US"/>
+        </w:rPr>
+        <w:t xml:space="preserve"> basis functions </w:t>
       </w:r>
       <w:r>
         <w:rPr>
@@ -21312,10 +22572,10 @@
           <w:position w:val="-10"/>
         </w:rPr>
         <w:object w:dxaOrig="420" w:dyaOrig="380">
-          <v:shape id="_x0000_i1373" type="#_x0000_t75" style="width:21pt;height:18.75pt" o:ole="">
-            <v:imagedata r:id="rId768" o:title=""/>
-          </v:shape>
-          <o:OLEObject Type="Embed" ProgID="Equation.DSMT4" ShapeID="_x0000_i1373" DrawAspect="Content" ObjectID="_1791033418" r:id="rId769"/>
+          <v:shape id="_x0000_i1368" type="#_x0000_t75" style="width:21pt;height:18.75pt" o:ole="">
+            <v:imagedata r:id="rId770" o:title=""/>
+          </v:shape>
+          <o:OLEObject Type="Embed" ProgID="Equation.DSMT4" ShapeID="_x0000_i1368" DrawAspect="Content" ObjectID="_1791041911" r:id="rId771"/>
         </w:object>
       </w:r>
       <w:r>
@@ -21332,10 +22592,10 @@
           <w:position w:val="-10"/>
         </w:rPr>
         <w:object w:dxaOrig="400" w:dyaOrig="380">
-          <v:shape id="_x0000_i1374" type="#_x0000_t75" style="width:20.25pt;height:18.75pt" o:ole="">
-            <v:imagedata r:id="rId770" o:title=""/>
-          </v:shape>
-          <o:OLEObject Type="Embed" ProgID="Equation.DSMT4" ShapeID="_x0000_i1374" DrawAspect="Content" ObjectID="_1791033419" r:id="rId771"/>
+          <v:shape id="_x0000_i1369" type="#_x0000_t75" style="width:20.25pt;height:18.75pt" o:ole="">
+            <v:imagedata r:id="rId772" o:title=""/>
+          </v:shape>
+          <o:OLEObject Type="Embed" ProgID="Equation.DSMT4" ShapeID="_x0000_i1369" DrawAspect="Content" ObjectID="_1791041912" r:id="rId773"/>
         </w:object>
       </w:r>
       <w:r>
@@ -21517,7 +22777,15 @@
           <w:noProof/>
           <w:lang w:val="en-US"/>
         </w:rPr>
-        <w:t xml:space="preserve">Concrete form of the basis functions </w:t>
+        <w:t>The c</w:t>
+      </w:r>
+      <w:r>
+        <w:rPr>
+          <w:rFonts w:ascii="Times New Roman" w:hAnsi="Times New Roman" w:cs="Times New Roman"/>
+          <w:noProof/>
+          <w:lang w:val="en-US"/>
+        </w:rPr>
+        <w:t xml:space="preserve">oncrete form of the basis functions </w:t>
       </w:r>
       <w:r>
         <w:rPr>
@@ -21525,10 +22793,10 @@
           <w:position w:val="-10"/>
         </w:rPr>
         <w:object w:dxaOrig="420" w:dyaOrig="380">
-          <v:shape id="_x0000_i1375" type="#_x0000_t75" style="width:21pt;height:18.75pt" o:ole="">
-            <v:imagedata r:id="rId772" o:title=""/>
-          </v:shape>
-          <o:OLEObject Type="Embed" ProgID="Equation.DSMT4" ShapeID="_x0000_i1375" DrawAspect="Content" ObjectID="_1791033420" r:id="rId773"/>
+          <v:shape id="_x0000_i1370" type="#_x0000_t75" style="width:21pt;height:18.75pt" o:ole="">
+            <v:imagedata r:id="rId774" o:title=""/>
+          </v:shape>
+          <o:OLEObject Type="Embed" ProgID="Equation.DSMT4" ShapeID="_x0000_i1370" DrawAspect="Content" ObjectID="_1791041913" r:id="rId775"/>
         </w:object>
       </w:r>
       <w:r>
@@ -21545,19 +22813,51 @@
           <w:position w:val="-10"/>
         </w:rPr>
         <w:object w:dxaOrig="400" w:dyaOrig="380">
-          <v:shape id="_x0000_i1376" type="#_x0000_t75" style="width:20.25pt;height:18.75pt" o:ole="">
-            <v:imagedata r:id="rId774" o:title=""/>
-          </v:shape>
-          <o:OLEObject Type="Embed" ProgID="Equation.DSMT4" ShapeID="_x0000_i1376" DrawAspect="Content" ObjectID="_1791033421" r:id="rId775"/>
-        </w:object>
-      </w:r>
-      <w:r>
-        <w:rPr>
-          <w:rFonts w:ascii="Times New Roman" w:hAnsi="Times New Roman" w:cs="Times New Roman"/>
-          <w:noProof/>
-          <w:lang w:val="en-US"/>
-        </w:rPr>
-        <w:t xml:space="preserve"> depends on the symmetry properties of the problems setting and values of the coefficients </w:t>
+          <v:shape id="_x0000_i1371" type="#_x0000_t75" style="width:20.25pt;height:18.75pt" o:ole="">
+            <v:imagedata r:id="rId776" o:title=""/>
+          </v:shape>
+          <o:OLEObject Type="Embed" ProgID="Equation.DSMT4" ShapeID="_x0000_i1371" DrawAspect="Content" ObjectID="_1791041914" r:id="rId777"/>
+        </w:object>
+      </w:r>
+      <w:r>
+        <w:rPr>
+          <w:rFonts w:ascii="Times New Roman" w:hAnsi="Times New Roman" w:cs="Times New Roman"/>
+          <w:noProof/>
+          <w:lang w:val="en-US"/>
+        </w:rPr>
+        <w:t xml:space="preserve"> depends on the sym</w:t>
+      </w:r>
+      <w:r>
+        <w:rPr>
+          <w:rFonts w:ascii="Times New Roman" w:hAnsi="Times New Roman" w:cs="Times New Roman"/>
+          <w:noProof/>
+          <w:lang w:val="en-US"/>
+        </w:rPr>
+        <w:t>metry properties of the problem</w:t>
+      </w:r>
+      <w:r>
+        <w:rPr>
+          <w:rFonts w:ascii="Times New Roman" w:hAnsi="Times New Roman" w:cs="Times New Roman"/>
+          <w:noProof/>
+          <w:lang w:val="en-US"/>
+        </w:rPr>
+        <w:t xml:space="preserve"> setting and</w:t>
+      </w:r>
+      <w:r>
+        <w:rPr>
+          <w:rFonts w:ascii="Times New Roman" w:hAnsi="Times New Roman" w:cs="Times New Roman"/>
+          <w:noProof/>
+          <w:lang w:val="en-US"/>
+        </w:rPr>
+        <w:t xml:space="preserve"> the</w:t>
+      </w:r>
+      <w:r>
+        <w:rPr>
+          <w:rFonts w:ascii="Times New Roman" w:hAnsi="Times New Roman" w:cs="Times New Roman"/>
+          <w:noProof/>
+          <w:lang w:val="en-US"/>
+        </w:rPr>
+        <w:t xml:space="preserve"> values of the coefficients </w:t>
       </w:r>
       <w:r>
         <w:rPr>
@@ -21565,10 +22865,10 @@
           <w:position w:val="-6"/>
         </w:rPr>
         <w:object w:dxaOrig="240" w:dyaOrig="220">
-          <v:shape id="_x0000_i1377" type="#_x0000_t75" style="width:12pt;height:11.25pt" o:ole="">
-            <v:imagedata r:id="rId776" o:title=""/>
-          </v:shape>
-          <o:OLEObject Type="Embed" ProgID="Equation.DSMT4" ShapeID="_x0000_i1377" DrawAspect="Content" ObjectID="_1791033422" r:id="rId777"/>
+          <v:shape id="_x0000_i1372" type="#_x0000_t75" style="width:12pt;height:11.25pt" o:ole="">
+            <v:imagedata r:id="rId778" o:title=""/>
+          </v:shape>
+          <o:OLEObject Type="Embed" ProgID="Equation.DSMT4" ShapeID="_x0000_i1372" DrawAspect="Content" ObjectID="_1791041915" r:id="rId779"/>
         </w:object>
       </w:r>
       <w:r>
@@ -21585,10 +22885,10 @@
           <w:position w:val="-10"/>
         </w:rPr>
         <w:object w:dxaOrig="240" w:dyaOrig="320">
-          <v:shape id="_x0000_i1378" type="#_x0000_t75" style="width:12pt;height:15.75pt" o:ole="">
-            <v:imagedata r:id="rId778" o:title=""/>
-          </v:shape>
-          <o:OLEObject Type="Embed" ProgID="Equation.DSMT4" ShapeID="_x0000_i1378" DrawAspect="Content" ObjectID="_1791033423" r:id="rId779"/>
+          <v:shape id="_x0000_i1373" type="#_x0000_t75" style="width:12pt;height:15.75pt" o:ole="">
+            <v:imagedata r:id="rId780" o:title=""/>
+          </v:shape>
+          <o:OLEObject Type="Embed" ProgID="Equation.DSMT4" ShapeID="_x0000_i1373" DrawAspect="Content" ObjectID="_1791041916" r:id="rId781"/>
         </w:object>
       </w:r>
       <w:r>
@@ -21617,8 +22917,34 @@
         <w:rPr>
           <w:rFonts w:ascii="Times New Roman" w:hAnsi="Times New Roman" w:cs="Times New Roman"/>
           <w:noProof/>
-        </w:rPr>
-        <w:t xml:space="preserve">1. Planar case, </w:t>
+          <w:lang w:val="en-US"/>
+        </w:rPr>
+        <w:t xml:space="preserve">1. </w:t>
+      </w:r>
+      <w:r>
+        <w:rPr>
+          <w:rFonts w:ascii="Times New Roman" w:hAnsi="Times New Roman" w:cs="Times New Roman"/>
+          <w:noProof/>
+          <w:lang w:val="en-US"/>
+        </w:rPr>
+        <w:t>The p</w:t>
+      </w:r>
+      <w:r>
+        <w:rPr>
+          <w:rFonts w:ascii="Times New Roman" w:hAnsi="Times New Roman" w:cs="Times New Roman"/>
+          <w:noProof/>
+          <w:lang w:val="en-US"/>
+        </w:rPr>
+        <w:t xml:space="preserve">lanar </w:t>
+      </w:r>
+      <w:proofErr w:type="gramStart"/>
+      <w:r>
+        <w:rPr>
+          <w:rFonts w:ascii="Times New Roman" w:hAnsi="Times New Roman" w:cs="Times New Roman"/>
+          <w:noProof/>
+          <w:lang w:val="en-US"/>
+        </w:rPr>
+        <w:t xml:space="preserve">case, </w:t>
       </w:r>
       <w:r>
         <w:rPr>
@@ -21626,19 +22952,21 @@
           <w:position w:val="-6"/>
         </w:rPr>
         <w:object w:dxaOrig="600" w:dyaOrig="279">
-          <v:shape id="_x0000_i1379" type="#_x0000_t75" style="width:30pt;height:14.25pt" o:ole="">
-            <v:imagedata r:id="rId780" o:title=""/>
-          </v:shape>
-          <o:OLEObject Type="Embed" ProgID="Equation.DSMT4" ShapeID="_x0000_i1379" DrawAspect="Content" ObjectID="_1791033424" r:id="rId781"/>
-        </w:object>
-      </w:r>
-      <w:r>
-        <w:rPr>
-          <w:rFonts w:ascii="Times New Roman" w:hAnsi="Times New Roman" w:cs="Times New Roman"/>
-          <w:noProof/>
+          <v:shape id="_x0000_i1374" type="#_x0000_t75" style="width:30pt;height:14.25pt" o:ole="">
+            <v:imagedata r:id="rId782" o:title=""/>
+          </v:shape>
+          <o:OLEObject Type="Embed" ProgID="Equation.DSMT4" ShapeID="_x0000_i1374" DrawAspect="Content" ObjectID="_1791041917" r:id="rId783"/>
+        </w:object>
+      </w:r>
+      <w:r>
+        <w:rPr>
+          <w:rFonts w:ascii="Times New Roman" w:hAnsi="Times New Roman" w:cs="Times New Roman"/>
+          <w:noProof/>
+          <w:lang w:val="en-US"/>
         </w:rPr>
         <w:t>:</w:t>
       </w:r>
+      <w:proofErr w:type="gramEnd"/>
     </w:p>
     <w:p>
       <w:pPr>
@@ -21653,6 +22981,7 @@
       <w:r>
         <w:rPr>
           <w:rFonts w:ascii="Times New Roman" w:hAnsi="Times New Roman" w:cs="Times New Roman"/>
+          <w:lang w:val="en-US"/>
         </w:rPr>
         <w:lastRenderedPageBreak/>
         <w:tab/>
@@ -21663,10 +22992,10 @@
           <w:position w:val="-76"/>
         </w:rPr>
         <w:object w:dxaOrig="3760" w:dyaOrig="1640">
-          <v:shape id="_x0000_i1380" type="#_x0000_t75" style="width:187.5pt;height:81pt" o:ole="">
-            <v:imagedata r:id="rId782" o:title=""/>
-          </v:shape>
-          <o:OLEObject Type="Embed" ProgID="Equation.DSMT4" ShapeID="_x0000_i1380" DrawAspect="Content" ObjectID="_1791033425" r:id="rId783"/>
+          <v:shape id="_x0000_i1375" type="#_x0000_t75" style="width:187.5pt;height:81pt" o:ole="">
+            <v:imagedata r:id="rId784" o:title=""/>
+          </v:shape>
+          <o:OLEObject Type="Embed" ProgID="Equation.DSMT4" ShapeID="_x0000_i1375" DrawAspect="Content" ObjectID="_1791041918" r:id="rId785"/>
         </w:object>
       </w:r>
     </w:p>
@@ -21687,8 +23016,26 @@
         <w:rPr>
           <w:rFonts w:ascii="Times New Roman" w:hAnsi="Times New Roman" w:cs="Times New Roman"/>
           <w:noProof/>
-        </w:rPr>
-        <w:t xml:space="preserve">2. Planar case, </w:t>
+          <w:lang w:val="en-US"/>
+        </w:rPr>
+        <w:t>2. The p</w:t>
+      </w:r>
+      <w:r>
+        <w:rPr>
+          <w:rFonts w:ascii="Times New Roman" w:hAnsi="Times New Roman" w:cs="Times New Roman"/>
+          <w:noProof/>
+          <w:lang w:val="en-US"/>
+        </w:rPr>
+        <w:t xml:space="preserve">lanar </w:t>
+      </w:r>
+      <w:proofErr w:type="gramStart"/>
+      <w:r>
+        <w:rPr>
+          <w:rFonts w:ascii="Times New Roman" w:hAnsi="Times New Roman" w:cs="Times New Roman"/>
+          <w:noProof/>
+          <w:lang w:val="en-US"/>
+        </w:rPr>
+        <w:t xml:space="preserve">case, </w:t>
       </w:r>
       <w:r>
         <w:rPr>
@@ -21696,19 +23043,21 @@
           <w:position w:val="-6"/>
         </w:rPr>
         <w:object w:dxaOrig="600" w:dyaOrig="279">
-          <v:shape id="_x0000_i1381" type="#_x0000_t75" style="width:30pt;height:14.25pt" o:ole="">
-            <v:imagedata r:id="rId784" o:title=""/>
-          </v:shape>
-          <o:OLEObject Type="Embed" ProgID="Equation.DSMT4" ShapeID="_x0000_i1381" DrawAspect="Content" ObjectID="_1791033426" r:id="rId785"/>
-        </w:object>
-      </w:r>
-      <w:r>
-        <w:rPr>
-          <w:rFonts w:ascii="Times New Roman" w:hAnsi="Times New Roman" w:cs="Times New Roman"/>
-          <w:noProof/>
+          <v:shape id="_x0000_i1376" type="#_x0000_t75" style="width:30pt;height:14.25pt" o:ole="">
+            <v:imagedata r:id="rId786" o:title=""/>
+          </v:shape>
+          <o:OLEObject Type="Embed" ProgID="Equation.DSMT4" ShapeID="_x0000_i1376" DrawAspect="Content" ObjectID="_1791041919" r:id="rId787"/>
+        </w:object>
+      </w:r>
+      <w:r>
+        <w:rPr>
+          <w:rFonts w:ascii="Times New Roman" w:hAnsi="Times New Roman" w:cs="Times New Roman"/>
+          <w:noProof/>
+          <w:lang w:val="en-US"/>
         </w:rPr>
         <w:t>:</w:t>
       </w:r>
+      <w:proofErr w:type="gramEnd"/>
     </w:p>
     <w:p>
       <w:pPr>
@@ -21723,6 +23072,7 @@
       <w:r>
         <w:rPr>
           <w:rFonts w:ascii="Times New Roman" w:hAnsi="Times New Roman" w:cs="Times New Roman"/>
+          <w:lang w:val="en-US"/>
         </w:rPr>
         <w:tab/>
       </w:r>
@@ -21732,10 +23082,10 @@
           <w:position w:val="-84"/>
         </w:rPr>
         <w:object w:dxaOrig="5380" w:dyaOrig="1800">
-          <v:shape id="_x0000_i1382" type="#_x0000_t75" style="width:268.5pt;height:90pt" o:ole="">
-            <v:imagedata r:id="rId786" o:title=""/>
-          </v:shape>
-          <o:OLEObject Type="Embed" ProgID="Equation.DSMT4" ShapeID="_x0000_i1382" DrawAspect="Content" ObjectID="_1791033427" r:id="rId787"/>
+          <v:shape id="_x0000_i1377" type="#_x0000_t75" style="width:268.5pt;height:90pt" o:ole="">
+            <v:imagedata r:id="rId788" o:title=""/>
+          </v:shape>
+          <o:OLEObject Type="Embed" ProgID="Equation.DSMT4" ShapeID="_x0000_i1377" DrawAspect="Content" ObjectID="_1791041920" r:id="rId789"/>
         </w:object>
       </w:r>
     </w:p>
@@ -21756,6 +23106,7 @@
         <w:rPr>
           <w:rFonts w:ascii="Times New Roman" w:hAnsi="Times New Roman" w:cs="Times New Roman"/>
           <w:noProof/>
+          <w:lang w:val="en-US"/>
         </w:rPr>
         <w:t xml:space="preserve">3. </w:t>
       </w:r>
@@ -21763,13 +23114,24 @@
         <w:rPr>
           <w:rFonts w:ascii="Times New Roman" w:hAnsi="Times New Roman" w:cs="Times New Roman"/>
           <w:noProof/>
-        </w:rPr>
-        <w:t xml:space="preserve">Axisymmetric </w:t>
-      </w:r>
-      <w:r>
-        <w:rPr>
-          <w:rFonts w:ascii="Times New Roman" w:hAnsi="Times New Roman" w:cs="Times New Roman"/>
-          <w:noProof/>
+          <w:lang w:val="en-US"/>
+        </w:rPr>
+        <w:t>The a</w:t>
+      </w:r>
+      <w:r>
+        <w:rPr>
+          <w:rFonts w:ascii="Times New Roman" w:hAnsi="Times New Roman" w:cs="Times New Roman"/>
+          <w:noProof/>
+          <w:lang w:val="en-US"/>
+        </w:rPr>
+        <w:t xml:space="preserve">xisymmetric </w:t>
+      </w:r>
+      <w:proofErr w:type="gramStart"/>
+      <w:r>
+        <w:rPr>
+          <w:rFonts w:ascii="Times New Roman" w:hAnsi="Times New Roman" w:cs="Times New Roman"/>
+          <w:noProof/>
+          <w:lang w:val="en-US"/>
         </w:rPr>
         <w:t xml:space="preserve">case, </w:t>
       </w:r>
@@ -21779,16 +23141,17 @@
           <w:position w:val="-6"/>
         </w:rPr>
         <w:object w:dxaOrig="600" w:dyaOrig="279">
-          <v:shape id="_x0000_i1383" type="#_x0000_t75" style="width:30pt;height:14.25pt" o:ole="">
-            <v:imagedata r:id="rId788" o:title=""/>
-          </v:shape>
-          <o:OLEObject Type="Embed" ProgID="Equation.DSMT4" ShapeID="_x0000_i1383" DrawAspect="Content" ObjectID="_1791033428" r:id="rId789"/>
-        </w:object>
-      </w:r>
-      <w:r>
-        <w:rPr>
-          <w:rFonts w:ascii="Times New Roman" w:hAnsi="Times New Roman" w:cs="Times New Roman"/>
-          <w:noProof/>
+          <v:shape id="_x0000_i1378" type="#_x0000_t75" style="width:30pt;height:14.25pt" o:ole="">
+            <v:imagedata r:id="rId790" o:title=""/>
+          </v:shape>
+          <o:OLEObject Type="Embed" ProgID="Equation.DSMT4" ShapeID="_x0000_i1378" DrawAspect="Content" ObjectID="_1791041921" r:id="rId791"/>
+        </w:object>
+      </w:r>
+      <w:r>
+        <w:rPr>
+          <w:rFonts w:ascii="Times New Roman" w:hAnsi="Times New Roman" w:cs="Times New Roman"/>
+          <w:noProof/>
+          <w:lang w:val="en-US"/>
         </w:rPr>
         <w:t xml:space="preserve">, </w:t>
       </w:r>
@@ -21798,19 +23161,21 @@
           <w:position w:val="-10"/>
         </w:rPr>
         <w:object w:dxaOrig="600" w:dyaOrig="320">
-          <v:shape id="_x0000_i1384" type="#_x0000_t75" style="width:30pt;height:15.75pt" o:ole="">
-            <v:imagedata r:id="rId790" o:title=""/>
-          </v:shape>
-          <o:OLEObject Type="Embed" ProgID="Equation.DSMT4" ShapeID="_x0000_i1384" DrawAspect="Content" ObjectID="_1791033429" r:id="rId791"/>
-        </w:object>
-      </w:r>
-      <w:r>
-        <w:rPr>
-          <w:rFonts w:ascii="Times New Roman" w:hAnsi="Times New Roman" w:cs="Times New Roman"/>
-          <w:noProof/>
+          <v:shape id="_x0000_i1379" type="#_x0000_t75" style="width:30pt;height:15.75pt" o:ole="">
+            <v:imagedata r:id="rId792" o:title=""/>
+          </v:shape>
+          <o:OLEObject Type="Embed" ProgID="Equation.DSMT4" ShapeID="_x0000_i1379" DrawAspect="Content" ObjectID="_1791041922" r:id="rId793"/>
+        </w:object>
+      </w:r>
+      <w:r>
+        <w:rPr>
+          <w:rFonts w:ascii="Times New Roman" w:hAnsi="Times New Roman" w:cs="Times New Roman"/>
+          <w:noProof/>
+          <w:lang w:val="en-US"/>
         </w:rPr>
         <w:t>:</w:t>
       </w:r>
+      <w:proofErr w:type="gramEnd"/>
     </w:p>
     <w:p>
       <w:pPr>
@@ -21825,6 +23190,7 @@
       <w:r>
         <w:rPr>
           <w:rFonts w:ascii="Times New Roman" w:hAnsi="Times New Roman" w:cs="Times New Roman"/>
+          <w:lang w:val="en-US"/>
         </w:rPr>
         <w:tab/>
       </w:r>
@@ -21834,10 +23200,10 @@
           <w:position w:val="-76"/>
         </w:rPr>
         <w:object w:dxaOrig="4360" w:dyaOrig="1640">
-          <v:shape id="_x0000_i1385" type="#_x0000_t75" style="width:218.25pt;height:81pt" o:ole="">
-            <v:imagedata r:id="rId792" o:title=""/>
-          </v:shape>
-          <o:OLEObject Type="Embed" ProgID="Equation.DSMT4" ShapeID="_x0000_i1385" DrawAspect="Content" ObjectID="_1791033430" r:id="rId793"/>
+          <v:shape id="_x0000_i1380" type="#_x0000_t75" style="width:218.25pt;height:81pt" o:ole="">
+            <v:imagedata r:id="rId794" o:title=""/>
+          </v:shape>
+          <o:OLEObject Type="Embed" ProgID="Equation.DSMT4" ShapeID="_x0000_i1380" DrawAspect="Content" ObjectID="_1791041923" r:id="rId795"/>
         </w:object>
       </w:r>
     </w:p>
@@ -21848,11 +23214,13 @@
         <w:rPr>
           <w:rFonts w:ascii="Times New Roman" w:hAnsi="Times New Roman" w:cs="Times New Roman"/>
           <w:noProof/>
+          <w:lang w:val="en-US"/>
         </w:rPr>
       </w:pPr>
       <w:r>
         <w:rPr>
           <w:rFonts w:ascii="Times New Roman" w:hAnsi="Times New Roman" w:cs="Times New Roman"/>
+          <w:lang w:val="en-US"/>
         </w:rPr>
         <w:tab/>
       </w:r>
@@ -21862,10 +23230,10 @@
           <w:position w:val="-24"/>
         </w:rPr>
         <w:object w:dxaOrig="2100" w:dyaOrig="620">
-          <v:shape id="_x0000_i1386" type="#_x0000_t75" style="width:105pt;height:30.75pt" o:ole="">
-            <v:imagedata r:id="rId794" o:title=""/>
-          </v:shape>
-          <o:OLEObject Type="Embed" ProgID="Equation.DSMT4" ShapeID="_x0000_i1386" DrawAspect="Content" ObjectID="_1791033431" r:id="rId795"/>
+          <v:shape id="_x0000_i1381" type="#_x0000_t75" style="width:105pt;height:30.75pt" o:ole="">
+            <v:imagedata r:id="rId796" o:title=""/>
+          </v:shape>
+          <o:OLEObject Type="Embed" ProgID="Equation.DSMT4" ShapeID="_x0000_i1381" DrawAspect="Content" ObjectID="_1791041924" r:id="rId797"/>
         </w:object>
       </w:r>
     </w:p>
@@ -21879,14 +23247,33 @@
         <w:rPr>
           <w:rFonts w:ascii="Times New Roman" w:hAnsi="Times New Roman" w:cs="Times New Roman"/>
           <w:noProof/>
+          <w:lang w:val="en-US"/>
         </w:rPr>
       </w:pPr>
       <w:r>
         <w:rPr>
           <w:rFonts w:ascii="Times New Roman" w:hAnsi="Times New Roman" w:cs="Times New Roman"/>
           <w:noProof/>
-        </w:rPr>
-        <w:t xml:space="preserve">4. Axisymmetric case, </w:t>
+          <w:lang w:val="en-US"/>
+        </w:rPr>
+        <w:t>4. The a</w:t>
+      </w:r>
+      <w:r>
+        <w:rPr>
+          <w:rFonts w:ascii="Times New Roman" w:hAnsi="Times New Roman" w:cs="Times New Roman"/>
+          <w:noProof/>
+          <w:lang w:val="en-US"/>
+        </w:rPr>
+        <w:t xml:space="preserve">xisymmetric </w:t>
+      </w:r>
+      <w:proofErr w:type="gramStart"/>
+      <w:r>
+        <w:rPr>
+          <w:rFonts w:ascii="Times New Roman" w:hAnsi="Times New Roman" w:cs="Times New Roman"/>
+          <w:noProof/>
+          <w:lang w:val="en-US"/>
+        </w:rPr>
+        <w:t xml:space="preserve">case, </w:t>
       </w:r>
       <w:r>
         <w:rPr>
@@ -21894,19 +23281,21 @@
           <w:position w:val="-6"/>
         </w:rPr>
         <w:object w:dxaOrig="600" w:dyaOrig="279">
-          <v:shape id="_x0000_i1387" type="#_x0000_t75" style="width:30pt;height:14.25pt" o:ole="">
-            <v:imagedata r:id="rId796" o:title=""/>
-          </v:shape>
-          <o:OLEObject Type="Embed" ProgID="Equation.DSMT4" ShapeID="_x0000_i1387" DrawAspect="Content" ObjectID="_1791033432" r:id="rId797"/>
-        </w:object>
-      </w:r>
-      <w:r>
-        <w:rPr>
-          <w:rFonts w:ascii="Times New Roman" w:hAnsi="Times New Roman" w:cs="Times New Roman"/>
-          <w:noProof/>
-        </w:rPr>
-        <w:t xml:space="preserve">: </w:t>
-      </w:r>
+          <v:shape id="_x0000_i1382" type="#_x0000_t75" style="width:30pt;height:14.25pt" o:ole="">
+            <v:imagedata r:id="rId798" o:title=""/>
+          </v:shape>
+          <o:OLEObject Type="Embed" ProgID="Equation.DSMT4" ShapeID="_x0000_i1382" DrawAspect="Content" ObjectID="_1791041925" r:id="rId799"/>
+        </w:object>
+      </w:r>
+      <w:r>
+        <w:rPr>
+          <w:rFonts w:ascii="Times New Roman" w:hAnsi="Times New Roman" w:cs="Times New Roman"/>
+          <w:noProof/>
+          <w:lang w:val="en-US"/>
+        </w:rPr>
+        <w:t>:</w:t>
+      </w:r>
+      <w:proofErr w:type="gramEnd"/>
     </w:p>
     <w:p>
       <w:pPr>
@@ -21920,6 +23309,7 @@
       <w:r>
         <w:rPr>
           <w:rFonts w:ascii="Times New Roman" w:hAnsi="Times New Roman" w:cs="Times New Roman"/>
+          <w:lang w:val="en-US"/>
         </w:rPr>
         <w:tab/>
       </w:r>
@@ -21928,11 +23318,11 @@
           <w:rFonts w:ascii="Times New Roman" w:hAnsi="Times New Roman" w:cs="Times New Roman"/>
           <w:position w:val="-84"/>
         </w:rPr>
-        <w:object w:dxaOrig="7339" w:dyaOrig="1800">
-          <v:shape id="_x0000_i1388" type="#_x0000_t75" style="width:366.75pt;height:90pt" o:ole="">
-            <v:imagedata r:id="rId798" o:title=""/>
-          </v:shape>
-          <o:OLEObject Type="Embed" ProgID="Equation.DSMT4" ShapeID="_x0000_i1388" DrawAspect="Content" ObjectID="_1791033433" r:id="rId799"/>
+        <w:object w:dxaOrig="7479" w:dyaOrig="1800">
+          <v:shape id="_x0000_i1465" type="#_x0000_t75" style="width:373.5pt;height:90pt" o:ole="">
+            <v:imagedata r:id="rId800" o:title=""/>
+          </v:shape>
+          <o:OLEObject Type="Embed" ProgID="Equation.DSMT4" ShapeID="_x0000_i1465" DrawAspect="Content" ObjectID="_1791041926" r:id="rId801"/>
         </w:object>
       </w:r>
     </w:p>
@@ -21957,10 +23347,10 @@
           <w:position w:val="-12"/>
         </w:rPr>
         <w:object w:dxaOrig="1640" w:dyaOrig="380">
-          <v:shape id="_x0000_i1389" type="#_x0000_t75" style="width:81.75pt;height:18.75pt" o:ole="">
-            <v:imagedata r:id="rId800" o:title=""/>
-          </v:shape>
-          <o:OLEObject Type="Embed" ProgID="Equation.DSMT4" ShapeID="_x0000_i1389" DrawAspect="Content" ObjectID="_1791033434" r:id="rId801"/>
+          <v:shape id="_x0000_i1383" type="#_x0000_t75" style="width:81.75pt;height:18.75pt" o:ole="">
+            <v:imagedata r:id="rId802" o:title=""/>
+          </v:shape>
+          <o:OLEObject Type="Embed" ProgID="Equation.DSMT4" ShapeID="_x0000_i1383" DrawAspect="Content" ObjectID="_1791041927" r:id="rId803"/>
         </w:object>
       </w:r>
     </w:p>
@@ -21983,7 +23373,23 @@
           <w:noProof/>
           <w:lang w:val="en-US"/>
         </w:rPr>
-        <w:t xml:space="preserve">5. Spherically symmetric </w:t>
+        <w:t xml:space="preserve">5. </w:t>
+      </w:r>
+      <w:r>
+        <w:rPr>
+          <w:rFonts w:ascii="Times New Roman" w:hAnsi="Times New Roman" w:cs="Times New Roman"/>
+          <w:noProof/>
+          <w:lang w:val="en-US"/>
+        </w:rPr>
+        <w:t>The s</w:t>
+      </w:r>
+      <w:r>
+        <w:rPr>
+          <w:rFonts w:ascii="Times New Roman" w:hAnsi="Times New Roman" w:cs="Times New Roman"/>
+          <w:noProof/>
+          <w:lang w:val="en-US"/>
+        </w:rPr>
+        <w:t xml:space="preserve">pherically symmetric </w:t>
       </w:r>
       <w:proofErr w:type="gramStart"/>
       <w:r>
@@ -22000,10 +23406,10 @@
           <w:position w:val="-6"/>
         </w:rPr>
         <w:object w:dxaOrig="600" w:dyaOrig="279">
-          <v:shape id="_x0000_i1390" type="#_x0000_t75" style="width:30pt;height:14.25pt" o:ole="">
-            <v:imagedata r:id="rId802" o:title=""/>
-          </v:shape>
-          <o:OLEObject Type="Embed" ProgID="Equation.DSMT4" ShapeID="_x0000_i1390" DrawAspect="Content" ObjectID="_1791033435" r:id="rId803"/>
+          <v:shape id="_x0000_i1384" type="#_x0000_t75" style="width:30pt;height:14.25pt" o:ole="">
+            <v:imagedata r:id="rId804" o:title=""/>
+          </v:shape>
+          <o:OLEObject Type="Embed" ProgID="Equation.DSMT4" ShapeID="_x0000_i1384" DrawAspect="Content" ObjectID="_1791041928" r:id="rId805"/>
         </w:object>
       </w:r>
       <w:r>
@@ -22020,10 +23426,10 @@
           <w:position w:val="-10"/>
         </w:rPr>
         <w:object w:dxaOrig="600" w:dyaOrig="320">
-          <v:shape id="_x0000_i1391" type="#_x0000_t75" style="width:30pt;height:15.75pt" o:ole="">
-            <v:imagedata r:id="rId804" o:title=""/>
-          </v:shape>
-          <o:OLEObject Type="Embed" ProgID="Equation.DSMT4" ShapeID="_x0000_i1391" DrawAspect="Content" ObjectID="_1791033436" r:id="rId805"/>
+          <v:shape id="_x0000_i1385" type="#_x0000_t75" style="width:30pt;height:15.75pt" o:ole="">
+            <v:imagedata r:id="rId806" o:title=""/>
+          </v:shape>
+          <o:OLEObject Type="Embed" ProgID="Equation.DSMT4" ShapeID="_x0000_i1385" DrawAspect="Content" ObjectID="_1791041929" r:id="rId807"/>
         </w:object>
       </w:r>
       <w:r>
@@ -22035,14 +23441,6 @@
         <w:t>:</w:t>
       </w:r>
       <w:proofErr w:type="gramEnd"/>
-      <w:r>
-        <w:rPr>
-          <w:rFonts w:ascii="Times New Roman" w:hAnsi="Times New Roman" w:cs="Times New Roman"/>
-          <w:noProof/>
-          <w:lang w:val="en-US"/>
-        </w:rPr>
-        <w:t xml:space="preserve"> </w:t>
-      </w:r>
     </w:p>
     <w:p>
       <w:pPr>
@@ -22065,10 +23463,10 @@
           <w:position w:val="-76"/>
         </w:rPr>
         <w:object w:dxaOrig="4500" w:dyaOrig="1640">
-          <v:shape id="_x0000_i1392" type="#_x0000_t75" style="width:225pt;height:81pt" o:ole="">
-            <v:imagedata r:id="rId806" o:title=""/>
-          </v:shape>
-          <o:OLEObject Type="Embed" ProgID="Equation.DSMT4" ShapeID="_x0000_i1392" DrawAspect="Content" ObjectID="_1791033437" r:id="rId807"/>
+          <v:shape id="_x0000_i1386" type="#_x0000_t75" style="width:225pt;height:81pt" o:ole="">
+            <v:imagedata r:id="rId808" o:title=""/>
+          </v:shape>
+          <o:OLEObject Type="Embed" ProgID="Equation.DSMT4" ShapeID="_x0000_i1386" DrawAspect="Content" ObjectID="_1791041930" r:id="rId809"/>
         </w:object>
       </w:r>
     </w:p>
@@ -22093,10 +23491,10 @@
           <w:position w:val="-24"/>
         </w:rPr>
         <w:object w:dxaOrig="1960" w:dyaOrig="620">
-          <v:shape id="_x0000_i1393" type="#_x0000_t75" style="width:98.25pt;height:30.75pt" o:ole="">
-            <v:imagedata r:id="rId808" o:title=""/>
-          </v:shape>
-          <o:OLEObject Type="Embed" ProgID="Equation.DSMT4" ShapeID="_x0000_i1393" DrawAspect="Content" ObjectID="_1791033438" r:id="rId809"/>
+          <v:shape id="_x0000_i1387" type="#_x0000_t75" style="width:98.25pt;height:30.75pt" o:ole="">
+            <v:imagedata r:id="rId810" o:title=""/>
+          </v:shape>
+          <o:OLEObject Type="Embed" ProgID="Equation.DSMT4" ShapeID="_x0000_i1387" DrawAspect="Content" ObjectID="_1791041931" r:id="rId811"/>
         </w:object>
       </w:r>
     </w:p>
@@ -22127,19 +23525,35 @@
           <w:position w:val="-14"/>
         </w:rPr>
         <w:object w:dxaOrig="360" w:dyaOrig="380">
-          <v:shape id="_x0000_i1394" type="#_x0000_t75" style="width:18pt;height:18.75pt" o:ole="">
-            <v:imagedata r:id="rId810" o:title=""/>
-          </v:shape>
-          <o:OLEObject Type="Embed" ProgID="Equation.DSMT4" ShapeID="_x0000_i1394" DrawAspect="Content" ObjectID="_1791033439" r:id="rId811"/>
-        </w:object>
-      </w:r>
-      <w:r>
-        <w:rPr>
-          <w:rFonts w:ascii="Times New Roman" w:hAnsi="Times New Roman" w:cs="Times New Roman"/>
-          <w:noProof/>
-          <w:lang w:val="en-US"/>
-        </w:rPr>
-        <w:t xml:space="preserve"> denotes generic integration limits.</w:t>
+          <v:shape id="_x0000_i1388" type="#_x0000_t75" style="width:18pt;height:18.75pt" o:ole="">
+            <v:imagedata r:id="rId812" o:title=""/>
+          </v:shape>
+          <o:OLEObject Type="Embed" ProgID="Equation.DSMT4" ShapeID="_x0000_i1388" DrawAspect="Content" ObjectID="_1791041932" r:id="rId813"/>
+        </w:object>
+      </w:r>
+      <w:r>
+        <w:rPr>
+          <w:rFonts w:ascii="Times New Roman" w:hAnsi="Times New Roman" w:cs="Times New Roman"/>
+          <w:noProof/>
+          <w:lang w:val="en-US"/>
+        </w:rPr>
+        <w:t xml:space="preserve"> </w:t>
+      </w:r>
+      <w:r>
+        <w:rPr>
+          <w:rFonts w:ascii="Times New Roman" w:hAnsi="Times New Roman" w:cs="Times New Roman"/>
+          <w:noProof/>
+          <w:lang w:val="en-US"/>
+        </w:rPr>
+        <w:t>denotes</w:t>
+      </w:r>
+      <w:r>
+        <w:rPr>
+          <w:rFonts w:ascii="Times New Roman" w:hAnsi="Times New Roman" w:cs="Times New Roman"/>
+          <w:noProof/>
+          <w:lang w:val="en-US"/>
+        </w:rPr>
+        <w:t xml:space="preserve"> generic integration limits.</w:t>
       </w:r>
     </w:p>
     <w:p>
@@ -22189,8 +23603,8 @@
         </w:rPr>
         <w:t xml:space="preserve">  </w:t>
       </w:r>
-      <w:bookmarkStart w:id="31" w:name="GrindEQpgref670d34a47"/>
-      <w:bookmarkEnd w:id="31"/>
+      <w:bookmarkStart w:id="30" w:name="GrindEQpgref670d34a47"/>
+      <w:bookmarkEnd w:id="30"/>
       <w:r>
         <w:rPr>
           <w:rFonts w:ascii="Times New Roman" w:hAnsi="Times New Roman" w:cs="Times New Roman"/>
@@ -22219,7 +23633,39 @@
           <w:noProof/>
           <w:lang w:val="en-US"/>
         </w:rPr>
-        <w:t>In this section we show examples of application the pr</w:t>
+        <w:t>In this section</w:t>
+      </w:r>
+      <w:r>
+        <w:rPr>
+          <w:rFonts w:ascii="Times New Roman" w:hAnsi="Times New Roman" w:cs="Times New Roman"/>
+          <w:noProof/>
+          <w:lang w:val="en-US"/>
+        </w:rPr>
+        <w:t>,</w:t>
+      </w:r>
+      <w:r>
+        <w:rPr>
+          <w:rFonts w:ascii="Times New Roman" w:hAnsi="Times New Roman" w:cs="Times New Roman"/>
+          <w:noProof/>
+          <w:lang w:val="en-US"/>
+        </w:rPr>
+        <w:t xml:space="preserve"> we show examples of application </w:t>
+      </w:r>
+      <w:r>
+        <w:rPr>
+          <w:rFonts w:ascii="Times New Roman" w:hAnsi="Times New Roman" w:cs="Times New Roman"/>
+          <w:noProof/>
+          <w:lang w:val="en-US"/>
+        </w:rPr>
+        <w:t xml:space="preserve">of </w:t>
+      </w:r>
+      <w:r>
+        <w:rPr>
+          <w:rFonts w:ascii="Times New Roman" w:hAnsi="Times New Roman" w:cs="Times New Roman"/>
+          <w:noProof/>
+          <w:lang w:val="en-US"/>
+        </w:rPr>
+        <w:t>the pr</w:t>
       </w:r>
       <w:r>
         <w:rPr>
@@ -22251,7 +23697,15 @@
           <w:noProof/>
           <w:lang w:val="en-US"/>
         </w:rPr>
-        <w:t xml:space="preserve">for the solution of the equation </w:t>
+        <w:t>for solving</w:t>
+      </w:r>
+      <w:r>
+        <w:rPr>
+          <w:rFonts w:ascii="Times New Roman" w:hAnsi="Times New Roman" w:cs="Times New Roman"/>
+          <w:noProof/>
+          <w:lang w:val="en-US"/>
+        </w:rPr>
+        <w:t xml:space="preserve"> equation </w:t>
       </w:r>
       <w:r>
         <w:rPr>
@@ -22443,6 +23897,14 @@
         </w:rPr>
         <w:t>ers of the model be defined as</w:t>
       </w:r>
+      <w:r>
+        <w:rPr>
+          <w:rFonts w:ascii="Times New Roman" w:hAnsi="Times New Roman" w:cs="Times New Roman"/>
+          <w:noProof/>
+          <w:lang w:val="en-US"/>
+        </w:rPr>
+        <w:t>:</w:t>
+      </w:r>
     </w:p>
     <w:p>
       <w:pPr>
@@ -22466,10 +23928,10 @@
           <w:position w:val="-10"/>
         </w:rPr>
         <w:object w:dxaOrig="2500" w:dyaOrig="320">
-          <v:shape id="_x0000_i1395" type="#_x0000_t75" style="width:125.25pt;height:15.75pt" o:ole="">
-            <v:imagedata r:id="rId812" o:title=""/>
-          </v:shape>
-          <o:OLEObject Type="Embed" ProgID="Equation.DSMT4" ShapeID="_x0000_i1395" DrawAspect="Content" ObjectID="_1791033440" r:id="rId813"/>
+          <v:shape id="_x0000_i1389" type="#_x0000_t75" style="width:125.25pt;height:15.75pt" o:ole="">
+            <v:imagedata r:id="rId814" o:title=""/>
+          </v:shape>
+          <o:OLEObject Type="Embed" ProgID="Equation.DSMT4" ShapeID="_x0000_i1389" DrawAspect="Content" ObjectID="_1791041933" r:id="rId815"/>
         </w:object>
       </w:r>
     </w:p>
@@ -22501,10 +23963,10 @@
           <w:position w:val="-6"/>
         </w:rPr>
         <w:object w:dxaOrig="580" w:dyaOrig="279">
-          <v:shape id="_x0000_i1396" type="#_x0000_t75" style="width:29.25pt;height:14.25pt" o:ole="">
-            <v:imagedata r:id="rId814" o:title=""/>
-          </v:shape>
-          <o:OLEObject Type="Embed" ProgID="Equation.DSMT4" ShapeID="_x0000_i1396" DrawAspect="Content" ObjectID="_1791033441" r:id="rId815"/>
+          <v:shape id="_x0000_i1390" type="#_x0000_t75" style="width:29.25pt;height:14.25pt" o:ole="">
+            <v:imagedata r:id="rId816" o:title=""/>
+          </v:shape>
+          <o:OLEObject Type="Embed" ProgID="Equation.DSMT4" ShapeID="_x0000_i1390" DrawAspect="Content" ObjectID="_1791041934" r:id="rId817"/>
         </w:object>
       </w:r>
       <w:r>
@@ -22522,7 +23984,23 @@
           <w:noProof/>
           <w:lang w:val="en-US"/>
         </w:rPr>
-        <w:t xml:space="preserve"> As it will be seen such value is enough to provide the correct asymptotic behavior of </w:t>
+        <w:t xml:space="preserve"> As it will be seen</w:t>
+      </w:r>
+      <w:r>
+        <w:rPr>
+          <w:rFonts w:ascii="Times New Roman" w:hAnsi="Times New Roman" w:cs="Times New Roman"/>
+          <w:noProof/>
+          <w:lang w:val="en-US"/>
+        </w:rPr>
+        <w:t>,</w:t>
+      </w:r>
+      <w:r>
+        <w:rPr>
+          <w:rFonts w:ascii="Times New Roman" w:hAnsi="Times New Roman" w:cs="Times New Roman"/>
+          <w:noProof/>
+          <w:lang w:val="en-US"/>
+        </w:rPr>
+        <w:t xml:space="preserve"> such value is enough to provide correct asymptotic behavior of </w:t>
       </w:r>
       <w:r>
         <w:rPr>
@@ -22530,10 +24008,10 @@
           <w:position w:val="-10"/>
         </w:rPr>
         <w:object w:dxaOrig="200" w:dyaOrig="320">
-          <v:shape id="_x0000_i1397" type="#_x0000_t75" style="width:9.75pt;height:15.75pt" o:ole="">
-            <v:imagedata r:id="rId816" o:title=""/>
-          </v:shape>
-          <o:OLEObject Type="Embed" ProgID="Equation.DSMT4" ShapeID="_x0000_i1397" DrawAspect="Content" ObjectID="_1791033442" r:id="rId817"/>
+          <v:shape id="_x0000_i1391" type="#_x0000_t75" style="width:9.75pt;height:15.75pt" o:ole="">
+            <v:imagedata r:id="rId818" o:title=""/>
+          </v:shape>
+          <o:OLEObject Type="Embed" ProgID="Equation.DSMT4" ShapeID="_x0000_i1391" DrawAspect="Content" ObjectID="_1791041935" r:id="rId819"/>
         </w:object>
       </w:r>
       <w:r>
@@ -22550,10 +24028,10 @@
           <w:position w:val="-6"/>
         </w:rPr>
         <w:object w:dxaOrig="600" w:dyaOrig="279">
-          <v:shape id="_x0000_i1398" type="#_x0000_t75" style="width:30pt;height:14.25pt" o:ole="">
-            <v:imagedata r:id="rId818" o:title=""/>
-          </v:shape>
-          <o:OLEObject Type="Embed" ProgID="Equation.DSMT4" ShapeID="_x0000_i1398" DrawAspect="Content" ObjectID="_1791033443" r:id="rId819"/>
+          <v:shape id="_x0000_i1392" type="#_x0000_t75" style="width:30pt;height:14.25pt" o:ole="">
+            <v:imagedata r:id="rId820" o:title=""/>
+          </v:shape>
+          <o:OLEObject Type="Embed" ProgID="Equation.DSMT4" ShapeID="_x0000_i1392" DrawAspect="Content" ObjectID="_1791041936" r:id="rId821"/>
         </w:object>
       </w:r>
       <w:r>
@@ -22594,10 +24072,10 @@
           <w:position w:val="-6"/>
         </w:rPr>
         <w:object w:dxaOrig="800" w:dyaOrig="279">
-          <v:shape id="_x0000_i1399" type="#_x0000_t75" style="width:39.75pt;height:14.25pt" o:ole="">
-            <v:imagedata r:id="rId820" o:title=""/>
-          </v:shape>
-          <o:OLEObject Type="Embed" ProgID="Equation.DSMT4" ShapeID="_x0000_i1399" DrawAspect="Content" ObjectID="_1791033444" r:id="rId821"/>
+          <v:shape id="_x0000_i1393" type="#_x0000_t75" style="width:39.75pt;height:14.25pt" o:ole="">
+            <v:imagedata r:id="rId822" o:title=""/>
+          </v:shape>
+          <o:OLEObject Type="Embed" ProgID="Equation.DSMT4" ShapeID="_x0000_i1393" DrawAspect="Content" ObjectID="_1791041937" r:id="rId823"/>
         </w:object>
       </w:r>
       <w:r>
@@ -22614,10 +24092,10 @@
           <w:position w:val="-6"/>
         </w:rPr>
         <w:object w:dxaOrig="600" w:dyaOrig="279">
-          <v:shape id="_x0000_i1400" type="#_x0000_t75" style="width:30pt;height:14.25pt" o:ole="">
-            <v:imagedata r:id="rId822" o:title=""/>
-          </v:shape>
-          <o:OLEObject Type="Embed" ProgID="Equation.DSMT4" ShapeID="_x0000_i1400" DrawAspect="Content" ObjectID="_1791033445" r:id="rId823"/>
+          <v:shape id="_x0000_i1394" type="#_x0000_t75" style="width:30pt;height:14.25pt" o:ole="">
+            <v:imagedata r:id="rId824" o:title=""/>
+          </v:shape>
+          <o:OLEObject Type="Embed" ProgID="Equation.DSMT4" ShapeID="_x0000_i1394" DrawAspect="Content" ObjectID="_1791041938" r:id="rId825"/>
         </w:object>
       </w:r>
       <w:r>
@@ -22634,10 +24112,10 @@
           <w:position w:val="-6"/>
         </w:rPr>
         <w:object w:dxaOrig="780" w:dyaOrig="279">
-          <v:shape id="_x0000_i1401" type="#_x0000_t75" style="width:39pt;height:14.25pt" o:ole="">
-            <v:imagedata r:id="rId824" o:title=""/>
-          </v:shape>
-          <o:OLEObject Type="Embed" ProgID="Equation.DSMT4" ShapeID="_x0000_i1401" DrawAspect="Content" ObjectID="_1791033446" r:id="rId825"/>
+          <v:shape id="_x0000_i1395" type="#_x0000_t75" style="width:39pt;height:14.25pt" o:ole="">
+            <v:imagedata r:id="rId826" o:title=""/>
+          </v:shape>
+          <o:OLEObject Type="Embed" ProgID="Equation.DSMT4" ShapeID="_x0000_i1395" DrawAspect="Content" ObjectID="_1791041939" r:id="rId827"/>
         </w:object>
       </w:r>
       <w:r>
@@ -22655,85 +24133,98 @@
           <w:noProof/>
           <w:lang w:val="en-US"/>
         </w:rPr>
+        <w:t xml:space="preserve"> Then</w:t>
+      </w:r>
+      <w:r>
+        <w:rPr>
+          <w:rFonts w:ascii="Times New Roman" w:hAnsi="Times New Roman" w:cs="Times New Roman"/>
+          <w:noProof/>
+          <w:lang w:val="en-US"/>
+        </w:rPr>
+        <w:t>, the</w:t>
+      </w:r>
+      <w:r>
+        <w:rPr>
+          <w:rFonts w:ascii="Times New Roman" w:hAnsi="Times New Roman" w:cs="Times New Roman"/>
+          <w:noProof/>
+          <w:lang w:val="en-US"/>
+        </w:rPr>
+        <w:t xml:space="preserve"> spatial mesh step size </w:t>
+      </w:r>
+      <w:r>
+        <w:rPr>
+          <w:rFonts w:ascii="Times New Roman" w:hAnsi="Times New Roman" w:cs="Times New Roman"/>
+          <w:noProof/>
+          <w:lang w:val="en-US"/>
+        </w:rPr>
+        <w:t xml:space="preserve">is </w:t>
+      </w:r>
+      <w:r>
+        <w:rPr>
+          <w:rFonts w:ascii="Times New Roman" w:hAnsi="Times New Roman" w:cs="Times New Roman"/>
+          <w:position w:val="-6"/>
+        </w:rPr>
+        <w:object w:dxaOrig="1800" w:dyaOrig="279">
+          <v:shape id="_x0000_i1396" type="#_x0000_t75" style="width:90pt;height:14.25pt" o:ole="">
+            <v:imagedata r:id="rId828" o:title=""/>
+          </v:shape>
+          <o:OLEObject Type="Embed" ProgID="Equation.DSMT4" ShapeID="_x0000_i1396" DrawAspect="Content" ObjectID="_1791041940" r:id="rId829"/>
+        </w:object>
+      </w:r>
+      <w:r>
+        <w:rPr>
+          <w:rFonts w:ascii="Times New Roman" w:hAnsi="Times New Roman" w:cs="Times New Roman"/>
+          <w:noProof/>
+          <w:lang w:val="en-US"/>
+        </w:rPr>
+        <w:t xml:space="preserve"> or </w:t>
+      </w:r>
+      <w:r>
+        <w:rPr>
+          <w:rFonts w:ascii="Times New Roman" w:hAnsi="Times New Roman" w:cs="Times New Roman"/>
+          <w:position w:val="-6"/>
+        </w:rPr>
+        <w:object w:dxaOrig="1800" w:dyaOrig="279">
+          <v:shape id="_x0000_i1397" type="#_x0000_t75" style="width:90pt;height:14.25pt" o:ole="">
+            <v:imagedata r:id="rId830" o:title=""/>
+          </v:shape>
+          <o:OLEObject Type="Embed" ProgID="Equation.DSMT4" ShapeID="_x0000_i1397" DrawAspect="Content" ObjectID="_1791041941" r:id="rId831"/>
+        </w:object>
+      </w:r>
+      <w:r>
+        <w:rPr>
+          <w:rFonts w:ascii="Times New Roman" w:hAnsi="Times New Roman" w:cs="Times New Roman"/>
+          <w:noProof/>
+          <w:lang w:val="en-US"/>
+        </w:rPr>
+        <w:t>, respectively. The time step</w:t>
+      </w:r>
+      <w:r>
+        <w:rPr>
+          <w:rFonts w:ascii="Times New Roman" w:hAnsi="Times New Roman" w:cs="Times New Roman"/>
+          <w:noProof/>
+          <w:lang w:val="en-US"/>
+        </w:rPr>
+        <w:t xml:space="preserve"> is</w:t>
+      </w:r>
+      <w:r>
+        <w:rPr>
+          <w:rFonts w:ascii="Times New Roman" w:hAnsi="Times New Roman" w:cs="Times New Roman"/>
+          <w:noProof/>
+          <w:lang w:val="en-US"/>
+        </w:rPr>
         <w:t xml:space="preserve"> </w:t>
       </w:r>
-      <w:proofErr w:type="gramStart"/>
-      <w:r>
-        <w:rPr>
-          <w:rFonts w:ascii="Times New Roman" w:hAnsi="Times New Roman" w:cs="Times New Roman"/>
-          <w:noProof/>
-          <w:lang w:val="en-US"/>
-        </w:rPr>
-        <w:t xml:space="preserve">Then spatial mesh step size </w:t>
-      </w:r>
       <w:r>
         <w:rPr>
           <w:rFonts w:ascii="Times New Roman" w:hAnsi="Times New Roman" w:cs="Times New Roman"/>
           <w:position w:val="-6"/>
         </w:rPr>
-        <w:object w:dxaOrig="1800" w:dyaOrig="279">
-          <v:shape id="_x0000_i1402" type="#_x0000_t75" style="width:90pt;height:14.25pt" o:ole="">
-            <v:imagedata r:id="rId826" o:title=""/>
-          </v:shape>
-          <o:OLEObject Type="Embed" ProgID="Equation.DSMT4" ShapeID="_x0000_i1402" DrawAspect="Content" ObjectID="_1791033447" r:id="rId827"/>
-        </w:object>
-      </w:r>
-      <w:r>
-        <w:rPr>
-          <w:rFonts w:ascii="Times New Roman" w:hAnsi="Times New Roman" w:cs="Times New Roman"/>
-          <w:noProof/>
-          <w:lang w:val="en-US"/>
-        </w:rPr>
-        <w:t xml:space="preserve"> or </w:t>
-      </w:r>
-      <w:r>
-        <w:rPr>
-          <w:rFonts w:ascii="Times New Roman" w:hAnsi="Times New Roman" w:cs="Times New Roman"/>
-          <w:position w:val="-6"/>
-        </w:rPr>
-        <w:object w:dxaOrig="1800" w:dyaOrig="279">
-          <v:shape id="_x0000_i1403" type="#_x0000_t75" style="width:90pt;height:14.25pt" o:ole="">
-            <v:imagedata r:id="rId828" o:title=""/>
-          </v:shape>
-          <o:OLEObject Type="Embed" ProgID="Equation.DSMT4" ShapeID="_x0000_i1403" DrawAspect="Content" ObjectID="_1791033448" r:id="rId829"/>
-        </w:object>
-      </w:r>
-      <w:r>
-        <w:rPr>
-          <w:rFonts w:ascii="Times New Roman" w:hAnsi="Times New Roman" w:cs="Times New Roman"/>
-          <w:noProof/>
-          <w:lang w:val="en-US"/>
-        </w:rPr>
-        <w:t>, respectively.</w:t>
-      </w:r>
-      <w:proofErr w:type="gramEnd"/>
-      <w:r>
-        <w:rPr>
-          <w:rFonts w:ascii="Times New Roman" w:hAnsi="Times New Roman" w:cs="Times New Roman"/>
-          <w:noProof/>
-          <w:lang w:val="en-US"/>
-        </w:rPr>
-        <w:t xml:space="preserve"> </w:t>
-      </w:r>
-      <w:proofErr w:type="gramStart"/>
-      <w:r>
-        <w:rPr>
-          <w:rFonts w:ascii="Times New Roman" w:hAnsi="Times New Roman" w:cs="Times New Roman"/>
-          <w:noProof/>
-          <w:lang w:val="en-US"/>
-        </w:rPr>
-        <w:t xml:space="preserve">The time step </w:t>
-      </w:r>
-      <w:r>
-        <w:rPr>
-          <w:rFonts w:ascii="Times New Roman" w:hAnsi="Times New Roman" w:cs="Times New Roman"/>
-          <w:position w:val="-6"/>
-        </w:rPr>
         <w:object w:dxaOrig="1020" w:dyaOrig="320">
-          <v:shape id="_x0000_i1404" type="#_x0000_t75" style="width:51pt;height:15.75pt" o:ole="">
-            <v:imagedata r:id="rId830" o:title=""/>
-          </v:shape>
-          <o:OLEObject Type="Embed" ProgID="Equation.DSMT4" ShapeID="_x0000_i1404" DrawAspect="Content" ObjectID="_1791033449" r:id="rId831"/>
+          <v:shape id="_x0000_i1398" type="#_x0000_t75" style="width:51pt;height:15.75pt" o:ole="">
+            <v:imagedata r:id="rId832" o:title=""/>
+          </v:shape>
+          <o:OLEObject Type="Embed" ProgID="Equation.DSMT4" ShapeID="_x0000_i1398" DrawAspect="Content" ObjectID="_1791041942" r:id="rId833"/>
         </w:object>
       </w:r>
       <w:r>
@@ -22744,7 +24235,6 @@
         </w:rPr>
         <w:t>.</w:t>
       </w:r>
-      <w:proofErr w:type="gramEnd"/>
     </w:p>
     <w:p>
       <w:pPr>
@@ -22766,18 +24256,42 @@
           <w:noProof/>
           <w:lang w:val="en-US"/>
         </w:rPr>
-        <w:t xml:space="preserve">Since we are interesting in limit solution for </w:t>
+        <w:t>Since we are interested</w:t>
+      </w:r>
+      <w:r>
+        <w:rPr>
+          <w:rFonts w:ascii="Times New Roman" w:hAnsi="Times New Roman" w:cs="Times New Roman"/>
+          <w:noProof/>
+          <w:lang w:val="en-US"/>
+        </w:rPr>
+        <w:t xml:space="preserve"> in </w:t>
+      </w:r>
+      <w:r>
+        <w:rPr>
+          <w:rFonts w:ascii="Times New Roman" w:hAnsi="Times New Roman" w:cs="Times New Roman"/>
+          <w:noProof/>
+          <w:lang w:val="en-US"/>
+        </w:rPr>
+        <w:t xml:space="preserve">the </w:t>
+      </w:r>
+      <w:r>
+        <w:rPr>
+          <w:rFonts w:ascii="Times New Roman" w:hAnsi="Times New Roman" w:cs="Times New Roman"/>
+          <w:noProof/>
+          <w:lang w:val="en-US"/>
+        </w:rPr>
+        <w:t xml:space="preserve">limit solution for </w:t>
       </w:r>
       <w:r>
         <w:rPr>
           <w:rFonts w:ascii="Times New Roman" w:hAnsi="Times New Roman" w:cs="Times New Roman"/>
           <w:position w:val="-6"/>
         </w:rPr>
-        <w:object w:dxaOrig="660" w:dyaOrig="240">
-          <v:shape id="_x0000_i1405" type="#_x0000_t75" style="width:33pt;height:12pt" o:ole="">
-            <v:imagedata r:id="rId832" o:title=""/>
-          </v:shape>
-          <o:OLEObject Type="Embed" ProgID="Equation.DSMT4" ShapeID="_x0000_i1405" DrawAspect="Content" ObjectID="_1791033450" r:id="rId833"/>
+        <w:object w:dxaOrig="800" w:dyaOrig="240">
+          <v:shape id="_x0000_i1466" type="#_x0000_t75" style="width:39.75pt;height:12pt" o:ole="">
+            <v:imagedata r:id="rId834" o:title=""/>
+          </v:shape>
+          <o:OLEObject Type="Embed" ProgID="Equation.DSMT4" ShapeID="_x0000_i1466" DrawAspect="Content" ObjectID="_1791041943" r:id="rId835"/>
         </w:object>
       </w:r>
       <w:r>
@@ -22794,19 +24308,36 @@
           <w:position w:val="-16"/>
         </w:rPr>
         <w:object w:dxaOrig="2520" w:dyaOrig="440">
-          <v:shape id="_x0000_i1406" type="#_x0000_t75" style="width:126pt;height:22.5pt" o:ole="">
-            <v:imagedata r:id="rId834" o:title=""/>
-          </v:shape>
-          <o:OLEObject Type="Embed" ProgID="Equation.DSMT4" ShapeID="_x0000_i1406" DrawAspect="Content" ObjectID="_1791033451" r:id="rId835"/>
-        </w:object>
-      </w:r>
-      <w:r>
-        <w:rPr>
-          <w:rFonts w:ascii="Times New Roman" w:hAnsi="Times New Roman" w:cs="Times New Roman"/>
-          <w:noProof/>
-          <w:lang w:val="en-US"/>
-        </w:rPr>
-        <w:t xml:space="preserve">, </w:t>
+          <v:shape id="_x0000_i1467" type="#_x0000_t75" style="width:126pt;height:22.5pt" o:ole="">
+            <v:imagedata r:id="rId836" o:title=""/>
+          </v:shape>
+          <o:OLEObject Type="Embed" ProgID="Equation.DSMT4" ShapeID="_x0000_i1467" DrawAspect="Content" ObjectID="_1791041944" r:id="rId837"/>
+        </w:object>
+      </w:r>
+      <w:r>
+        <w:rPr>
+          <w:rFonts w:ascii="Times New Roman" w:hAnsi="Times New Roman" w:cs="Times New Roman"/>
+          <w:noProof/>
+          <w:lang w:val="en-US"/>
+        </w:rPr>
+        <w:t xml:space="preserve"> </w:t>
+      </w:r>
+      <w:proofErr w:type="gramStart"/>
+      <w:r>
+        <w:rPr>
+          <w:rFonts w:ascii="Times New Roman" w:hAnsi="Times New Roman" w:cs="Times New Roman"/>
+          <w:noProof/>
+          <w:lang w:val="en-US"/>
+        </w:rPr>
+        <w:t>if</w:t>
+      </w:r>
+      <w:r>
+        <w:rPr>
+          <w:rFonts w:ascii="Times New Roman" w:hAnsi="Times New Roman" w:cs="Times New Roman"/>
+          <w:noProof/>
+          <w:lang w:val="en-US"/>
+        </w:rPr>
+        <w:t xml:space="preserve"> </w:t>
       </w:r>
       <w:r>
         <w:rPr>
@@ -22814,19 +24345,27 @@
           <w:position w:val="-6"/>
         </w:rPr>
         <w:object w:dxaOrig="1180" w:dyaOrig="279">
-          <v:shape id="_x0000_i1407" type="#_x0000_t75" style="width:59.25pt;height:14.25pt" o:ole="">
-            <v:imagedata r:id="rId836" o:title=""/>
-          </v:shape>
-          <o:OLEObject Type="Embed" ProgID="Equation.DSMT4" ShapeID="_x0000_i1407" DrawAspect="Content" ObjectID="_1791033452" r:id="rId837"/>
-        </w:object>
-      </w:r>
-      <w:r>
-        <w:rPr>
-          <w:rFonts w:ascii="Times New Roman" w:hAnsi="Times New Roman" w:cs="Times New Roman"/>
-          <w:noProof/>
-          <w:lang w:val="en-US"/>
-        </w:rPr>
-        <w:t xml:space="preserve"> and </w:t>
+          <v:shape id="_x0000_i1399" type="#_x0000_t75" style="width:59.25pt;height:14.25pt" o:ole="">
+            <v:imagedata r:id="rId838" o:title=""/>
+          </v:shape>
+          <o:OLEObject Type="Embed" ProgID="Equation.DSMT4" ShapeID="_x0000_i1399" DrawAspect="Content" ObjectID="_1791041945" r:id="rId839"/>
+        </w:object>
+      </w:r>
+      <w:r>
+        <w:rPr>
+          <w:rFonts w:ascii="Times New Roman" w:hAnsi="Times New Roman" w:cs="Times New Roman"/>
+          <w:noProof/>
+          <w:lang w:val="en-US"/>
+        </w:rPr>
+        <w:t xml:space="preserve"> </w:t>
+      </w:r>
+      <w:r>
+        <w:rPr>
+          <w:rFonts w:ascii="Times New Roman" w:hAnsi="Times New Roman" w:cs="Times New Roman"/>
+          <w:noProof/>
+          <w:lang w:val="en-US"/>
+        </w:rPr>
+        <w:t>,</w:t>
       </w:r>
       <w:r>
         <w:rPr>
@@ -22834,19 +24373,19 @@
           <w:position w:val="-12"/>
         </w:rPr>
         <w:object w:dxaOrig="620" w:dyaOrig="380">
-          <v:shape id="_x0000_i1408" type="#_x0000_t75" style="width:30.75pt;height:18.75pt" o:ole="">
-            <v:imagedata r:id="rId838" o:title=""/>
-          </v:shape>
-          <o:OLEObject Type="Embed" ProgID="Equation.DSMT4" ShapeID="_x0000_i1408" DrawAspect="Content" ObjectID="_1791033453" r:id="rId839"/>
-        </w:object>
-      </w:r>
-      <w:r>
-        <w:rPr>
-          <w:rFonts w:ascii="Times New Roman" w:hAnsi="Times New Roman" w:cs="Times New Roman"/>
-          <w:noProof/>
-          <w:lang w:val="en-US"/>
-        </w:rPr>
-        <w:t>, otherwise.</w:t>
+          <v:shape id="_x0000_i1400" type="#_x0000_t75" style="width:30.75pt;height:18.75pt" o:ole="">
+            <v:imagedata r:id="rId840" o:title=""/>
+          </v:shape>
+          <o:OLEObject Type="Embed" ProgID="Equation.DSMT4" ShapeID="_x0000_i1400" DrawAspect="Content" ObjectID="_1791041946" r:id="rId841"/>
+        </w:object>
+      </w:r>
+      <w:r>
+        <w:rPr>
+          <w:rFonts w:ascii="Times New Roman" w:hAnsi="Times New Roman" w:cs="Times New Roman"/>
+          <w:noProof/>
+          <w:lang w:val="en-US"/>
+        </w:rPr>
+        <w:t xml:space="preserve"> otherwise.</w:t>
       </w:r>
     </w:p>
     <w:p>
@@ -22869,7 +24408,47 @@
           <w:noProof/>
           <w:lang w:val="en-US"/>
         </w:rPr>
-        <w:t xml:space="preserve">To obtain stationary solution we perform all simulations until </w:t>
+        <w:t xml:space="preserve">To obtain </w:t>
+      </w:r>
+      <w:r>
+        <w:rPr>
+          <w:rFonts w:ascii="Times New Roman" w:hAnsi="Times New Roman" w:cs="Times New Roman"/>
+          <w:noProof/>
+          <w:lang w:val="en-US"/>
+        </w:rPr>
+        <w:t xml:space="preserve">the </w:t>
+      </w:r>
+      <w:r>
+        <w:rPr>
+          <w:rFonts w:ascii="Times New Roman" w:hAnsi="Times New Roman" w:cs="Times New Roman"/>
+          <w:noProof/>
+          <w:lang w:val="en-US"/>
+        </w:rPr>
+        <w:t>stationary solution</w:t>
+      </w:r>
+      <w:r>
+        <w:rPr>
+          <w:rFonts w:ascii="Times New Roman" w:hAnsi="Times New Roman" w:cs="Times New Roman"/>
+          <w:noProof/>
+          <w:lang w:val="en-US"/>
+        </w:rPr>
+        <w:t>,</w:t>
+      </w:r>
+      <w:r>
+        <w:rPr>
+          <w:rFonts w:ascii="Times New Roman" w:hAnsi="Times New Roman" w:cs="Times New Roman"/>
+          <w:noProof/>
+          <w:lang w:val="en-US"/>
+        </w:rPr>
+        <w:t xml:space="preserve"> we perform all</w:t>
+      </w:r>
+      <w:r>
+        <w:rPr>
+          <w:rFonts w:ascii="Times New Roman" w:hAnsi="Times New Roman" w:cs="Times New Roman"/>
+          <w:noProof/>
+          <w:lang w:val="en-US"/>
+        </w:rPr>
+        <w:t xml:space="preserve"> the simulations until</w:t>
       </w:r>
     </w:p>
     <w:p>
@@ -22894,10 +24473,10 @@
           <w:position w:val="-24"/>
         </w:rPr>
         <w:object w:dxaOrig="2040" w:dyaOrig="660">
-          <v:shape id="_x0000_i1409" type="#_x0000_t75" style="width:102pt;height:33pt" o:ole="">
-            <v:imagedata r:id="rId840" o:title=""/>
-          </v:shape>
-          <o:OLEObject Type="Embed" ProgID="Equation.DSMT4" ShapeID="_x0000_i1409" DrawAspect="Content" ObjectID="_1791033454" r:id="rId841"/>
+          <v:shape id="_x0000_i1468" type="#_x0000_t75" style="width:102pt;height:33pt" o:ole="">
+            <v:imagedata r:id="rId842" o:title=""/>
+          </v:shape>
+          <o:OLEObject Type="Embed" ProgID="Equation.DSMT4" ShapeID="_x0000_i1468" DrawAspect="Content" ObjectID="_1791041947" r:id="rId843"/>
         </w:object>
       </w:r>
     </w:p>
@@ -22920,7 +24499,55 @@
           <w:noProof/>
           <w:lang w:val="en-US"/>
         </w:rPr>
-        <w:t xml:space="preserve">For all cases maximum simulation time </w:t>
+        <w:t>For all</w:t>
+      </w:r>
+      <w:r>
+        <w:rPr>
+          <w:rFonts w:ascii="Times New Roman" w:hAnsi="Times New Roman" w:cs="Times New Roman"/>
+          <w:noProof/>
+          <w:lang w:val="en-US"/>
+        </w:rPr>
+        <w:t xml:space="preserve"> the</w:t>
+      </w:r>
+      <w:r>
+        <w:rPr>
+          <w:rFonts w:ascii="Times New Roman" w:hAnsi="Times New Roman" w:cs="Times New Roman"/>
+          <w:noProof/>
+          <w:lang w:val="en-US"/>
+        </w:rPr>
+        <w:t xml:space="preserve"> cases</w:t>
+      </w:r>
+      <w:r>
+        <w:rPr>
+          <w:rFonts w:ascii="Times New Roman" w:hAnsi="Times New Roman" w:cs="Times New Roman"/>
+          <w:noProof/>
+          <w:lang w:val="en-US"/>
+        </w:rPr>
+        <w:t>,</w:t>
+      </w:r>
+      <w:r>
+        <w:rPr>
+          <w:rFonts w:ascii="Times New Roman" w:hAnsi="Times New Roman" w:cs="Times New Roman"/>
+          <w:noProof/>
+          <w:lang w:val="en-US"/>
+        </w:rPr>
+        <w:t xml:space="preserve"> </w:t>
+      </w:r>
+      <w:r>
+        <w:rPr>
+          <w:rFonts w:ascii="Times New Roman" w:hAnsi="Times New Roman" w:cs="Times New Roman"/>
+          <w:noProof/>
+          <w:lang w:val="en-US"/>
+        </w:rPr>
+        <w:t xml:space="preserve">the </w:t>
+      </w:r>
+      <w:r>
+        <w:rPr>
+          <w:rFonts w:ascii="Times New Roman" w:hAnsi="Times New Roman" w:cs="Times New Roman"/>
+          <w:noProof/>
+          <w:lang w:val="en-US"/>
+        </w:rPr>
+        <w:t xml:space="preserve">maximum simulation time </w:t>
       </w:r>
       <w:r>
         <w:rPr>
@@ -22944,10 +24571,10 @@
           <w:position w:val="-6"/>
         </w:rPr>
         <w:object w:dxaOrig="380" w:dyaOrig="279">
-          <v:shape id="_x0000_i1410" type="#_x0000_t75" style="width:18.75pt;height:14.25pt" o:ole="">
-            <v:imagedata r:id="rId842" o:title=""/>
-          </v:shape>
-          <o:OLEObject Type="Embed" ProgID="Equation.DSMT4" ShapeID="_x0000_i1410" DrawAspect="Content" ObjectID="_1791033455" r:id="rId843"/>
+          <v:shape id="_x0000_i1401" type="#_x0000_t75" style="width:18.75pt;height:14.25pt" o:ole="">
+            <v:imagedata r:id="rId844" o:title=""/>
+          </v:shape>
+          <o:OLEObject Type="Embed" ProgID="Equation.DSMT4" ShapeID="_x0000_i1401" DrawAspect="Content" ObjectID="_1791041948" r:id="rId845"/>
         </w:object>
       </w:r>
       <w:r>
@@ -22987,7 +24614,23 @@
           <w:noProof/>
           <w:lang w:val="en-US"/>
         </w:rPr>
-        <w:t>re presented on Figs. 1 and</w:t>
+        <w:t xml:space="preserve">re presented </w:t>
+      </w:r>
+      <w:r>
+        <w:rPr>
+          <w:rFonts w:ascii="Times New Roman" w:hAnsi="Times New Roman" w:cs="Times New Roman"/>
+          <w:noProof/>
+          <w:lang w:val="en-US"/>
+        </w:rPr>
+        <w:t>in</w:t>
+      </w:r>
+      <w:r>
+        <w:rPr>
+          <w:rFonts w:ascii="Times New Roman" w:hAnsi="Times New Roman" w:cs="Times New Roman"/>
+          <w:noProof/>
+          <w:lang w:val="en-US"/>
+        </w:rPr>
+        <w:t xml:space="preserve"> Figs. 1 and</w:t>
       </w:r>
       <w:r>
         <w:rPr>
@@ -23026,28 +24669,35 @@
           <w:position w:val="-4"/>
         </w:rPr>
         <w:object w:dxaOrig="180" w:dyaOrig="200">
-          <v:shape id="_x0000_i1411" type="#_x0000_t75" style="width:9pt;height:9.75pt" o:ole="">
-            <v:imagedata r:id="rId844" o:title=""/>
-          </v:shape>
-          <o:OLEObject Type="Embed" ProgID="Equation.DSMT4" ShapeID="_x0000_i1411" DrawAspect="Content" ObjectID="_1791033456" r:id="rId845"/>
-        </w:object>
-      </w:r>
-      <w:r>
-        <w:rPr>
-          <w:rFonts w:ascii="Times New Roman" w:hAnsi="Times New Roman" w:cs="Times New Roman"/>
-          <w:noProof/>
-          <w:lang w:val="en-US"/>
-        </w:rPr>
-        <w:t xml:space="preserve"> not shown on the </w:t>
-      </w:r>
-      <w:proofErr w:type="gramStart"/>
-      <w:r>
-        <w:rPr>
-          <w:rFonts w:ascii="Times New Roman" w:hAnsi="Times New Roman" w:cs="Times New Roman"/>
-          <w:noProof/>
-          <w:lang w:val="en-US"/>
-        </w:rPr>
-        <w:t xml:space="preserve">figures, </w:t>
+          <v:shape id="_x0000_i1402" type="#_x0000_t75" style="width:9pt;height:9.75pt" o:ole="">
+            <v:imagedata r:id="rId846" o:title=""/>
+          </v:shape>
+          <o:OLEObject Type="Embed" ProgID="Equation.DSMT4" ShapeID="_x0000_i1402" DrawAspect="Content" ObjectID="_1791041949" r:id="rId847"/>
+        </w:object>
+      </w:r>
+      <w:r>
+        <w:rPr>
+          <w:rFonts w:ascii="Times New Roman" w:hAnsi="Times New Roman" w:cs="Times New Roman"/>
+          <w:noProof/>
+          <w:lang w:val="en-US"/>
+        </w:rPr>
+        <w:t xml:space="preserve"> not shown </w:t>
+      </w:r>
+      <w:r>
+        <w:rPr>
+          <w:rFonts w:ascii="Times New Roman" w:hAnsi="Times New Roman" w:cs="Times New Roman"/>
+          <w:noProof/>
+          <w:lang w:val="en-US"/>
+        </w:rPr>
+        <w:t>in the figures</w:t>
+      </w:r>
+      <w:r>
+        <w:rPr>
+          <w:rFonts w:ascii="Times New Roman" w:hAnsi="Times New Roman" w:cs="Times New Roman"/>
+          <w:noProof/>
+          <w:lang w:val="en-US"/>
+        </w:rPr>
+        <w:t xml:space="preserve"> </w:t>
       </w:r>
       <w:r>
         <w:rPr>
@@ -23055,10 +24705,10 @@
           <w:position w:val="-10"/>
         </w:rPr>
         <w:object w:dxaOrig="520" w:dyaOrig="320">
-          <v:shape id="_x0000_i1412" type="#_x0000_t75" style="width:26.25pt;height:15.75pt" o:ole="">
-            <v:imagedata r:id="rId846" o:title=""/>
-          </v:shape>
-          <o:OLEObject Type="Embed" ProgID="Equation.DSMT4" ShapeID="_x0000_i1412" DrawAspect="Content" ObjectID="_1791033457" r:id="rId847"/>
+          <v:shape id="_x0000_i1403" type="#_x0000_t75" style="width:26.25pt;height:15.75pt" o:ole="">
+            <v:imagedata r:id="rId848" o:title=""/>
+          </v:shape>
+          <o:OLEObject Type="Embed" ProgID="Equation.DSMT4" ShapeID="_x0000_i1403" DrawAspect="Content" ObjectID="_1791041950" r:id="rId849"/>
         </w:object>
       </w:r>
       <w:r>
@@ -23069,14 +24719,21 @@
         </w:rPr>
         <w:t>.</w:t>
       </w:r>
-      <w:proofErr w:type="gramEnd"/>
-      <w:r>
-        <w:rPr>
-          <w:rFonts w:ascii="Times New Roman" w:hAnsi="Times New Roman" w:cs="Times New Roman"/>
-          <w:noProof/>
-          <w:lang w:val="en-US"/>
-        </w:rPr>
-        <w:t xml:space="preserve"> Graphs of the solution were plotted as the computed values of </w:t>
+      <w:r>
+        <w:rPr>
+          <w:rFonts w:ascii="Times New Roman" w:hAnsi="Times New Roman" w:cs="Times New Roman"/>
+          <w:noProof/>
+          <w:lang w:val="en-US"/>
+        </w:rPr>
+        <w:t xml:space="preserve"> The g</w:t>
+      </w:r>
+      <w:r>
+        <w:rPr>
+          <w:rFonts w:ascii="Times New Roman" w:hAnsi="Times New Roman" w:cs="Times New Roman"/>
+          <w:noProof/>
+          <w:lang w:val="en-US"/>
+        </w:rPr>
+        <w:t xml:space="preserve">raphs of the solution were plotted as the computed values of </w:t>
       </w:r>
       <w:r>
         <w:rPr>
@@ -23084,19 +24741,35 @@
           <w:position w:val="-12"/>
         </w:rPr>
         <w:object w:dxaOrig="300" w:dyaOrig="380">
-          <v:shape id="_x0000_i1413" type="#_x0000_t75" style="width:15pt;height:18.75pt" o:ole="">
-            <v:imagedata r:id="rId848" o:title=""/>
-          </v:shape>
-          <o:OLEObject Type="Embed" ProgID="Equation.DSMT4" ShapeID="_x0000_i1413" DrawAspect="Content" ObjectID="_1791033458" r:id="rId849"/>
-        </w:object>
-      </w:r>
-      <w:r>
-        <w:rPr>
-          <w:rFonts w:ascii="Times New Roman" w:hAnsi="Times New Roman" w:cs="Times New Roman"/>
-          <w:noProof/>
-          <w:lang w:val="en-US"/>
-        </w:rPr>
-        <w:t xml:space="preserve"> related to the cell centers, connected by straight line segments. In the vicinity of </w:t>
+          <v:shape id="_x0000_i1404" type="#_x0000_t75" style="width:15pt;height:18.75pt" o:ole="">
+            <v:imagedata r:id="rId850" o:title=""/>
+          </v:shape>
+          <o:OLEObject Type="Embed" ProgID="Equation.DSMT4" ShapeID="_x0000_i1404" DrawAspect="Content" ObjectID="_1791041951" r:id="rId851"/>
+        </w:object>
+      </w:r>
+      <w:r>
+        <w:rPr>
+          <w:rFonts w:ascii="Times New Roman" w:hAnsi="Times New Roman" w:cs="Times New Roman"/>
+          <w:noProof/>
+          <w:lang w:val="en-US"/>
+        </w:rPr>
+        <w:t xml:space="preserve"> </w:t>
+      </w:r>
+      <w:r>
+        <w:rPr>
+          <w:rFonts w:ascii="Times New Roman" w:hAnsi="Times New Roman" w:cs="Times New Roman"/>
+          <w:noProof/>
+          <w:lang w:val="en-US"/>
+        </w:rPr>
+        <w:t xml:space="preserve">are </w:t>
+      </w:r>
+      <w:r>
+        <w:rPr>
+          <w:rFonts w:ascii="Times New Roman" w:hAnsi="Times New Roman" w:cs="Times New Roman"/>
+          <w:noProof/>
+          <w:lang w:val="en-US"/>
+        </w:rPr>
+        <w:t xml:space="preserve">related to the cell centers, connected by straight line segments. In the vicinity of </w:t>
       </w:r>
       <w:r>
         <w:rPr>
@@ -23104,27 +24777,107 @@
           <w:position w:val="-6"/>
         </w:rPr>
         <w:object w:dxaOrig="540" w:dyaOrig="279">
-          <v:shape id="_x0000_i1414" type="#_x0000_t75" style="width:27pt;height:14.25pt" o:ole="">
-            <v:imagedata r:id="rId850" o:title=""/>
-          </v:shape>
-          <o:OLEObject Type="Embed" ProgID="Equation.DSMT4" ShapeID="_x0000_i1414" DrawAspect="Content" ObjectID="_1791033459" r:id="rId851"/>
-        </w:object>
-      </w:r>
-      <w:r>
-        <w:rPr>
-          <w:rFonts w:ascii="Times New Roman" w:hAnsi="Times New Roman" w:cs="Times New Roman"/>
-          <w:noProof/>
-          <w:lang w:val="en-US"/>
-        </w:rPr>
-        <w:t>, we use more fine, sub-cell, visualization mesh to show asymptotic behavior of basis functions which</w:t>
-      </w:r>
-      <w:r>
-        <w:rPr>
-          <w:rFonts w:ascii="Times New Roman" w:hAnsi="Times New Roman" w:cs="Times New Roman"/>
-          <w:noProof/>
-          <w:lang w:val="en-US"/>
-        </w:rPr>
-        <w:t xml:space="preserve"> were used during computations.</w:t>
+          <v:shape id="_x0000_i1405" type="#_x0000_t75" style="width:27pt;height:14.25pt" o:ole="">
+            <v:imagedata r:id="rId852" o:title=""/>
+          </v:shape>
+          <o:OLEObject Type="Embed" ProgID="Equation.DSMT4" ShapeID="_x0000_i1405" DrawAspect="Content" ObjectID="_1791041952" r:id="rId853"/>
+        </w:object>
+      </w:r>
+      <w:r>
+        <w:rPr>
+          <w:rFonts w:ascii="Times New Roman" w:hAnsi="Times New Roman" w:cs="Times New Roman"/>
+          <w:noProof/>
+          <w:lang w:val="en-US"/>
+        </w:rPr>
+        <w:t>, we use</w:t>
+      </w:r>
+      <w:r>
+        <w:rPr>
+          <w:rFonts w:ascii="Times New Roman" w:hAnsi="Times New Roman" w:cs="Times New Roman"/>
+          <w:noProof/>
+          <w:lang w:val="en-US"/>
+        </w:rPr>
+        <w:t xml:space="preserve"> a</w:t>
+      </w:r>
+      <w:r>
+        <w:rPr>
+          <w:rFonts w:ascii="Times New Roman" w:hAnsi="Times New Roman" w:cs="Times New Roman"/>
+          <w:noProof/>
+          <w:lang w:val="en-US"/>
+        </w:rPr>
+        <w:t xml:space="preserve"> fine</w:t>
+      </w:r>
+      <w:r>
+        <w:rPr>
+          <w:rFonts w:ascii="Times New Roman" w:hAnsi="Times New Roman" w:cs="Times New Roman"/>
+          <w:noProof/>
+          <w:lang w:val="en-US"/>
+        </w:rPr>
+        <w:t>r</w:t>
+      </w:r>
+      <w:r>
+        <w:rPr>
+          <w:rFonts w:ascii="Times New Roman" w:hAnsi="Times New Roman" w:cs="Times New Roman"/>
+          <w:noProof/>
+          <w:lang w:val="en-US"/>
+        </w:rPr>
+        <w:t xml:space="preserve">, sub-cell, visualization mesh to show </w:t>
+      </w:r>
+      <w:r>
+        <w:rPr>
+          <w:rFonts w:ascii="Times New Roman" w:hAnsi="Times New Roman" w:cs="Times New Roman"/>
+          <w:noProof/>
+          <w:lang w:val="en-US"/>
+        </w:rPr>
+        <w:t xml:space="preserve">the </w:t>
+      </w:r>
+      <w:r>
+        <w:rPr>
+          <w:rFonts w:ascii="Times New Roman" w:hAnsi="Times New Roman" w:cs="Times New Roman"/>
+          <w:noProof/>
+          <w:lang w:val="en-US"/>
+        </w:rPr>
+        <w:t>asymptotic behavior of</w:t>
+      </w:r>
+      <w:r>
+        <w:rPr>
+          <w:rFonts w:ascii="Times New Roman" w:hAnsi="Times New Roman" w:cs="Times New Roman"/>
+          <w:noProof/>
+          <w:lang w:val="en-US"/>
+        </w:rPr>
+        <w:t xml:space="preserve"> the</w:t>
+      </w:r>
+      <w:r>
+        <w:rPr>
+          <w:rFonts w:ascii="Times New Roman" w:hAnsi="Times New Roman" w:cs="Times New Roman"/>
+          <w:noProof/>
+          <w:lang w:val="en-US"/>
+        </w:rPr>
+        <w:t xml:space="preserve"> basis functions which</w:t>
+      </w:r>
+      <w:r>
+        <w:rPr>
+          <w:rFonts w:ascii="Times New Roman" w:hAnsi="Times New Roman" w:cs="Times New Roman"/>
+          <w:noProof/>
+          <w:lang w:val="en-US"/>
+        </w:rPr>
+        <w:t xml:space="preserve"> were used during</w:t>
+      </w:r>
+      <w:r>
+        <w:rPr>
+          <w:rFonts w:ascii="Times New Roman" w:hAnsi="Times New Roman" w:cs="Times New Roman"/>
+          <w:noProof/>
+          <w:lang w:val="en-US"/>
+        </w:rPr>
+        <w:t xml:space="preserve"> the</w:t>
+      </w:r>
+      <w:r>
+        <w:rPr>
+          <w:rFonts w:ascii="Times New Roman" w:hAnsi="Times New Roman" w:cs="Times New Roman"/>
+          <w:noProof/>
+          <w:lang w:val="en-US"/>
+        </w:rPr>
+        <w:t xml:space="preserve"> computations.</w:t>
       </w:r>
     </w:p>
     <w:p>
@@ -23155,7 +24908,7 @@
           <w:noProof/>
         </w:rPr>
         <w:drawing>
-          <wp:inline distT="0" distB="0" distL="0" distR="0" wp14:anchorId="2C3DA079" wp14:editId="53421C52">
+          <wp:inline distT="0" distB="0" distL="0" distR="0" wp14:anchorId="3593B7A6" wp14:editId="7EF92C00">
             <wp:extent cx="5219700" cy="2686050"/>
             <wp:effectExtent l="19050" t="0" r="0" b="0"/>
             <wp:docPr id="1" name="Рисунок 1"/>
@@ -23172,7 +24925,7 @@
                     </pic:cNvPicPr>
                   </pic:nvPicPr>
                   <pic:blipFill>
-                    <a:blip r:embed="rId852"/>
+                    <a:blip r:embed="rId854"/>
                     <a:srcRect/>
                     <a:stretch>
                       <a:fillRect/>
@@ -23236,7 +24989,15 @@
           <w:noProof/>
           <w:lang w:val="en-US"/>
         </w:rPr>
-        <w:t xml:space="preserve"> Solution </w:t>
+        <w:t xml:space="preserve"> The s</w:t>
+      </w:r>
+      <w:r>
+        <w:rPr>
+          <w:rFonts w:ascii="Times New Roman" w:hAnsi="Times New Roman" w:cs="Times New Roman"/>
+          <w:noProof/>
+          <w:lang w:val="en-US"/>
+        </w:rPr>
+        <w:t xml:space="preserve">olution </w:t>
       </w:r>
       <w:r>
         <w:rPr>
@@ -23244,19 +25005,27 @@
           <w:position w:val="-10"/>
         </w:rPr>
         <w:object w:dxaOrig="200" w:dyaOrig="320">
-          <v:shape id="_x0000_i1415" type="#_x0000_t75" style="width:9.75pt;height:15.75pt" o:ole="">
-            <v:imagedata r:id="rId853" o:title=""/>
-          </v:shape>
-          <o:OLEObject Type="Embed" ProgID="Equation.DSMT4" ShapeID="_x0000_i1415" DrawAspect="Content" ObjectID="_1791033460" r:id="rId854"/>
-        </w:object>
-      </w:r>
-      <w:r>
-        <w:rPr>
-          <w:rFonts w:ascii="Times New Roman" w:hAnsi="Times New Roman" w:cs="Times New Roman"/>
-          <w:noProof/>
-          <w:lang w:val="en-US"/>
-        </w:rPr>
-        <w:t xml:space="preserve"> for planar case for </w:t>
+          <v:shape id="_x0000_i1406" type="#_x0000_t75" style="width:9.75pt;height:15.75pt" o:ole="">
+            <v:imagedata r:id="rId855" o:title=""/>
+          </v:shape>
+          <o:OLEObject Type="Embed" ProgID="Equation.DSMT4" ShapeID="_x0000_i1406" DrawAspect="Content" ObjectID="_1791041953" r:id="rId856"/>
+        </w:object>
+      </w:r>
+      <w:r>
+        <w:rPr>
+          <w:rFonts w:ascii="Times New Roman" w:hAnsi="Times New Roman" w:cs="Times New Roman"/>
+          <w:noProof/>
+          <w:lang w:val="en-US"/>
+        </w:rPr>
+        <w:t xml:space="preserve"> for the planar case with</w:t>
+      </w:r>
+      <w:r>
+        <w:rPr>
+          <w:rFonts w:ascii="Times New Roman" w:hAnsi="Times New Roman" w:cs="Times New Roman"/>
+          <w:noProof/>
+          <w:lang w:val="en-US"/>
+        </w:rPr>
+        <w:t xml:space="preserve"> </w:t>
       </w:r>
       <w:r>
         <w:rPr>
@@ -23264,10 +25033,10 @@
           <w:position w:val="-6"/>
         </w:rPr>
         <w:object w:dxaOrig="600" w:dyaOrig="279">
-          <v:shape id="_x0000_i1416" type="#_x0000_t75" style="width:30pt;height:14.25pt" o:ole="">
-            <v:imagedata r:id="rId855" o:title=""/>
-          </v:shape>
-          <o:OLEObject Type="Embed" ProgID="Equation.DSMT4" ShapeID="_x0000_i1416" DrawAspect="Content" ObjectID="_1791033461" r:id="rId856"/>
+          <v:shape id="_x0000_i1407" type="#_x0000_t75" style="width:30pt;height:14.25pt" o:ole="">
+            <v:imagedata r:id="rId857" o:title=""/>
+          </v:shape>
+          <o:OLEObject Type="Embed" ProgID="Equation.DSMT4" ShapeID="_x0000_i1407" DrawAspect="Content" ObjectID="_1791041954" r:id="rId858"/>
         </w:object>
       </w:r>
       <w:proofErr w:type="gramStart"/>
@@ -23285,10 +25054,10 @@
           <w:position w:val="-10"/>
         </w:rPr>
         <w:object w:dxaOrig="600" w:dyaOrig="320">
-          <v:shape id="_x0000_i1417" type="#_x0000_t75" style="width:30pt;height:15.75pt" o:ole="">
-            <v:imagedata r:id="rId857" o:title=""/>
-          </v:shape>
-          <o:OLEObject Type="Embed" ProgID="Equation.DSMT4" ShapeID="_x0000_i1417" DrawAspect="Content" ObjectID="_1791033462" r:id="rId858"/>
+          <v:shape id="_x0000_i1408" type="#_x0000_t75" style="width:30pt;height:15.75pt" o:ole="">
+            <v:imagedata r:id="rId859" o:title=""/>
+          </v:shape>
+          <o:OLEObject Type="Embed" ProgID="Equation.DSMT4" ShapeID="_x0000_i1408" DrawAspect="Content" ObjectID="_1791041955" r:id="rId860"/>
         </w:object>
       </w:r>
       <w:r>
@@ -23322,7 +25091,7 @@
         </w:rPr>
         <w:lastRenderedPageBreak/>
         <w:drawing>
-          <wp:inline distT="0" distB="0" distL="0" distR="0" wp14:anchorId="2A4551E1" wp14:editId="4062E148">
+          <wp:inline distT="0" distB="0" distL="0" distR="0" wp14:anchorId="3819EDE4" wp14:editId="55C82143">
             <wp:extent cx="5181600" cy="2686050"/>
             <wp:effectExtent l="19050" t="0" r="0" b="0"/>
             <wp:docPr id="2" name="Рисунок 2"/>
@@ -23339,7 +25108,7 @@
                     </pic:cNvPicPr>
                   </pic:nvPicPr>
                   <pic:blipFill>
-                    <a:blip r:embed="rId859"/>
+                    <a:blip r:embed="rId861"/>
                     <a:srcRect/>
                     <a:stretch>
                       <a:fillRect/>
@@ -23395,7 +25164,15 @@
           <w:noProof/>
           <w:lang w:val="en-US"/>
         </w:rPr>
-        <w:t xml:space="preserve"> Solution </w:t>
+        <w:t xml:space="preserve"> The s</w:t>
+      </w:r>
+      <w:r>
+        <w:rPr>
+          <w:rFonts w:ascii="Times New Roman" w:hAnsi="Times New Roman" w:cs="Times New Roman"/>
+          <w:noProof/>
+          <w:lang w:val="en-US"/>
+        </w:rPr>
+        <w:t xml:space="preserve">olution </w:t>
       </w:r>
       <w:r>
         <w:rPr>
@@ -23403,19 +25180,35 @@
           <w:position w:val="-10"/>
         </w:rPr>
         <w:object w:dxaOrig="200" w:dyaOrig="320">
-          <v:shape id="_x0000_i1418" type="#_x0000_t75" style="width:9.75pt;height:15.75pt" o:ole="">
-            <v:imagedata r:id="rId860" o:title=""/>
-          </v:shape>
-          <o:OLEObject Type="Embed" ProgID="Equation.DSMT4" ShapeID="_x0000_i1418" DrawAspect="Content" ObjectID="_1791033463" r:id="rId861"/>
-        </w:object>
-      </w:r>
-      <w:r>
-        <w:rPr>
-          <w:rFonts w:ascii="Times New Roman" w:hAnsi="Times New Roman" w:cs="Times New Roman"/>
-          <w:noProof/>
-          <w:lang w:val="en-US"/>
-        </w:rPr>
-        <w:t xml:space="preserve"> for planar case for </w:t>
+          <v:shape id="_x0000_i1409" type="#_x0000_t75" style="width:9.75pt;height:15.75pt" o:ole="">
+            <v:imagedata r:id="rId862" o:title=""/>
+          </v:shape>
+          <o:OLEObject Type="Embed" ProgID="Equation.DSMT4" ShapeID="_x0000_i1409" DrawAspect="Content" ObjectID="_1791041956" r:id="rId863"/>
+        </w:object>
+      </w:r>
+      <w:r>
+        <w:rPr>
+          <w:rFonts w:ascii="Times New Roman" w:hAnsi="Times New Roman" w:cs="Times New Roman"/>
+          <w:noProof/>
+          <w:lang w:val="en-US"/>
+        </w:rPr>
+        <w:t xml:space="preserve"> for </w:t>
+      </w:r>
+      <w:r>
+        <w:rPr>
+          <w:rFonts w:ascii="Times New Roman" w:hAnsi="Times New Roman" w:cs="Times New Roman"/>
+          <w:noProof/>
+          <w:lang w:val="en-US"/>
+        </w:rPr>
+        <w:t>the planar case with</w:t>
+      </w:r>
+      <w:r>
+        <w:rPr>
+          <w:rFonts w:ascii="Times New Roman" w:hAnsi="Times New Roman" w:cs="Times New Roman"/>
+          <w:noProof/>
+          <w:lang w:val="en-US"/>
+        </w:rPr>
+        <w:t xml:space="preserve"> </w:t>
       </w:r>
       <w:r>
         <w:rPr>
@@ -23423,10 +25216,10 @@
           <w:position w:val="-6"/>
         </w:rPr>
         <w:object w:dxaOrig="600" w:dyaOrig="279">
-          <v:shape id="_x0000_i1419" type="#_x0000_t75" style="width:30pt;height:14.25pt" o:ole="">
-            <v:imagedata r:id="rId862" o:title=""/>
-          </v:shape>
-          <o:OLEObject Type="Embed" ProgID="Equation.DSMT4" ShapeID="_x0000_i1419" DrawAspect="Content" ObjectID="_1791033464" r:id="rId863"/>
+          <v:shape id="_x0000_i1410" type="#_x0000_t75" style="width:30pt;height:14.25pt" o:ole="">
+            <v:imagedata r:id="rId864" o:title=""/>
+          </v:shape>
+          <o:OLEObject Type="Embed" ProgID="Equation.DSMT4" ShapeID="_x0000_i1410" DrawAspect="Content" ObjectID="_1791041957" r:id="rId865"/>
         </w:object>
       </w:r>
       <w:proofErr w:type="gramStart"/>
@@ -23444,10 +25237,10 @@
           <w:position w:val="-10"/>
         </w:rPr>
         <w:object w:dxaOrig="560" w:dyaOrig="320">
-          <v:shape id="_x0000_i1420" type="#_x0000_t75" style="width:27.75pt;height:15.75pt" o:ole="">
-            <v:imagedata r:id="rId864" o:title=""/>
-          </v:shape>
-          <o:OLEObject Type="Embed" ProgID="Equation.DSMT4" ShapeID="_x0000_i1420" DrawAspect="Content" ObjectID="_1791033465" r:id="rId865"/>
+          <v:shape id="_x0000_i1411" type="#_x0000_t75" style="width:27.75pt;height:15.75pt" o:ole="">
+            <v:imagedata r:id="rId866" o:title=""/>
+          </v:shape>
+          <o:OLEObject Type="Embed" ProgID="Equation.DSMT4" ShapeID="_x0000_i1411" DrawAspect="Content" ObjectID="_1791041958" r:id="rId867"/>
         </w:object>
       </w:r>
       <w:r>
@@ -23503,7 +25296,7 @@
           <w:noProof/>
         </w:rPr>
         <w:drawing>
-          <wp:inline distT="0" distB="0" distL="0" distR="0" wp14:anchorId="2C695801" wp14:editId="6061F7D3">
+          <wp:inline distT="0" distB="0" distL="0" distR="0" wp14:anchorId="79B0F495" wp14:editId="14A3F1E4">
             <wp:extent cx="5181600" cy="2686050"/>
             <wp:effectExtent l="19050" t="0" r="0" b="0"/>
             <wp:docPr id="3" name="Рисунок 3"/>
@@ -23520,7 +25313,7 @@
                     </pic:cNvPicPr>
                   </pic:nvPicPr>
                   <pic:blipFill>
-                    <a:blip r:embed="rId866"/>
+                    <a:blip r:embed="rId868"/>
                     <a:srcRect/>
                     <a:stretch>
                       <a:fillRect/>
@@ -23576,7 +25369,15 @@
           <w:noProof/>
           <w:lang w:val="en-US"/>
         </w:rPr>
-        <w:t xml:space="preserve"> Solution </w:t>
+        <w:t xml:space="preserve"> The s</w:t>
+      </w:r>
+      <w:r>
+        <w:rPr>
+          <w:rFonts w:ascii="Times New Roman" w:hAnsi="Times New Roman" w:cs="Times New Roman"/>
+          <w:noProof/>
+          <w:lang w:val="en-US"/>
+        </w:rPr>
+        <w:t xml:space="preserve">olution </w:t>
       </w:r>
       <w:r>
         <w:rPr>
@@ -23584,19 +25385,51 @@
           <w:position w:val="-10"/>
         </w:rPr>
         <w:object w:dxaOrig="200" w:dyaOrig="320">
-          <v:shape id="_x0000_i1421" type="#_x0000_t75" style="width:9.75pt;height:15.75pt" o:ole="">
-            <v:imagedata r:id="rId867" o:title=""/>
-          </v:shape>
-          <o:OLEObject Type="Embed" ProgID="Equation.DSMT4" ShapeID="_x0000_i1421" DrawAspect="Content" ObjectID="_1791033466" r:id="rId868"/>
-        </w:object>
-      </w:r>
-      <w:r>
-        <w:rPr>
-          <w:rFonts w:ascii="Times New Roman" w:hAnsi="Times New Roman" w:cs="Times New Roman"/>
-          <w:noProof/>
-          <w:lang w:val="en-US"/>
-        </w:rPr>
-        <w:t xml:space="preserve"> for planar case for </w:t>
+          <v:shape id="_x0000_i1412" type="#_x0000_t75" style="width:9.75pt;height:15.75pt" o:ole="">
+            <v:imagedata r:id="rId869" o:title=""/>
+          </v:shape>
+          <o:OLEObject Type="Embed" ProgID="Equation.DSMT4" ShapeID="_x0000_i1412" DrawAspect="Content" ObjectID="_1791041959" r:id="rId870"/>
+        </w:object>
+      </w:r>
+      <w:r>
+        <w:rPr>
+          <w:rFonts w:ascii="Times New Roman" w:hAnsi="Times New Roman" w:cs="Times New Roman"/>
+          <w:noProof/>
+          <w:lang w:val="en-US"/>
+        </w:rPr>
+        <w:t xml:space="preserve"> for</w:t>
+      </w:r>
+      <w:r>
+        <w:rPr>
+          <w:rFonts w:ascii="Times New Roman" w:hAnsi="Times New Roman" w:cs="Times New Roman"/>
+          <w:noProof/>
+          <w:lang w:val="en-US"/>
+        </w:rPr>
+        <w:t xml:space="preserve"> the</w:t>
+      </w:r>
+      <w:r>
+        <w:rPr>
+          <w:rFonts w:ascii="Times New Roman" w:hAnsi="Times New Roman" w:cs="Times New Roman"/>
+          <w:noProof/>
+          <w:lang w:val="en-US"/>
+        </w:rPr>
+        <w:t xml:space="preserve"> planar case </w:t>
+      </w:r>
+      <w:r>
+        <w:rPr>
+          <w:rFonts w:ascii="Times New Roman" w:hAnsi="Times New Roman" w:cs="Times New Roman"/>
+          <w:noProof/>
+          <w:lang w:val="en-US"/>
+        </w:rPr>
+        <w:t>with</w:t>
+      </w:r>
+      <w:r>
+        <w:rPr>
+          <w:rFonts w:ascii="Times New Roman" w:hAnsi="Times New Roman" w:cs="Times New Roman"/>
+          <w:noProof/>
+          <w:lang w:val="en-US"/>
+        </w:rPr>
+        <w:t xml:space="preserve"> </w:t>
       </w:r>
       <w:r>
         <w:rPr>
@@ -23604,10 +25437,10 @@
           <w:position w:val="-6"/>
         </w:rPr>
         <w:object w:dxaOrig="560" w:dyaOrig="279">
-          <v:shape id="_x0000_i1422" type="#_x0000_t75" style="width:27.75pt;height:14.25pt" o:ole="">
-            <v:imagedata r:id="rId869" o:title=""/>
-          </v:shape>
-          <o:OLEObject Type="Embed" ProgID="Equation.DSMT4" ShapeID="_x0000_i1422" DrawAspect="Content" ObjectID="_1791033467" r:id="rId870"/>
+          <v:shape id="_x0000_i1413" type="#_x0000_t75" style="width:27.75pt;height:14.25pt" o:ole="">
+            <v:imagedata r:id="rId871" o:title=""/>
+          </v:shape>
+          <o:OLEObject Type="Embed" ProgID="Equation.DSMT4" ShapeID="_x0000_i1413" DrawAspect="Content" ObjectID="_1791041960" r:id="rId872"/>
         </w:object>
       </w:r>
       <w:proofErr w:type="gramStart"/>
@@ -23625,10 +25458,10 @@
           <w:position w:val="-10"/>
         </w:rPr>
         <w:object w:dxaOrig="600" w:dyaOrig="320">
-          <v:shape id="_x0000_i1423" type="#_x0000_t75" style="width:30pt;height:15.75pt" o:ole="">
-            <v:imagedata r:id="rId871" o:title=""/>
-          </v:shape>
-          <o:OLEObject Type="Embed" ProgID="Equation.DSMT4" ShapeID="_x0000_i1423" DrawAspect="Content" ObjectID="_1791033468" r:id="rId872"/>
+          <v:shape id="_x0000_i1414" type="#_x0000_t75" style="width:30pt;height:15.75pt" o:ole="">
+            <v:imagedata r:id="rId873" o:title=""/>
+          </v:shape>
+          <o:OLEObject Type="Embed" ProgID="Equation.DSMT4" ShapeID="_x0000_i1414" DrawAspect="Content" ObjectID="_1791041961" r:id="rId874"/>
         </w:object>
       </w:r>
       <w:r>
@@ -23670,7 +25503,7 @@
           <w:noProof/>
         </w:rPr>
         <w:drawing>
-          <wp:inline distT="0" distB="0" distL="0" distR="0" wp14:anchorId="296D5536" wp14:editId="626AC03F">
+          <wp:inline distT="0" distB="0" distL="0" distR="0" wp14:anchorId="708371BF" wp14:editId="7DAF95E2">
             <wp:extent cx="5219700" cy="2686050"/>
             <wp:effectExtent l="19050" t="0" r="0" b="0"/>
             <wp:docPr id="4" name="Рисунок 4"/>
@@ -23687,7 +25520,7 @@
                     </pic:cNvPicPr>
                   </pic:nvPicPr>
                   <pic:blipFill>
-                    <a:blip r:embed="rId873"/>
+                    <a:blip r:embed="rId875"/>
                     <a:srcRect/>
                     <a:stretch>
                       <a:fillRect/>
@@ -23743,7 +25576,15 @@
           <w:noProof/>
           <w:lang w:val="en-US"/>
         </w:rPr>
-        <w:t xml:space="preserve"> Solution </w:t>
+        <w:t xml:space="preserve"> The s</w:t>
+      </w:r>
+      <w:r>
+        <w:rPr>
+          <w:rFonts w:ascii="Times New Roman" w:hAnsi="Times New Roman" w:cs="Times New Roman"/>
+          <w:noProof/>
+          <w:lang w:val="en-US"/>
+        </w:rPr>
+        <w:t xml:space="preserve">olution </w:t>
       </w:r>
       <w:r>
         <w:rPr>
@@ -23751,19 +25592,51 @@
           <w:position w:val="-10"/>
         </w:rPr>
         <w:object w:dxaOrig="200" w:dyaOrig="320">
-          <v:shape id="_x0000_i1424" type="#_x0000_t75" style="width:9.75pt;height:15.75pt" o:ole="">
-            <v:imagedata r:id="rId874" o:title=""/>
-          </v:shape>
-          <o:OLEObject Type="Embed" ProgID="Equation.DSMT4" ShapeID="_x0000_i1424" DrawAspect="Content" ObjectID="_1791033469" r:id="rId875"/>
-        </w:object>
-      </w:r>
-      <w:r>
-        <w:rPr>
-          <w:rFonts w:ascii="Times New Roman" w:hAnsi="Times New Roman" w:cs="Times New Roman"/>
-          <w:noProof/>
-          <w:lang w:val="en-US"/>
-        </w:rPr>
-        <w:t xml:space="preserve"> for axisymmetric case for </w:t>
+          <v:shape id="_x0000_i1415" type="#_x0000_t75" style="width:9.75pt;height:15.75pt" o:ole="">
+            <v:imagedata r:id="rId876" o:title=""/>
+          </v:shape>
+          <o:OLEObject Type="Embed" ProgID="Equation.DSMT4" ShapeID="_x0000_i1415" DrawAspect="Content" ObjectID="_1791041962" r:id="rId877"/>
+        </w:object>
+      </w:r>
+      <w:r>
+        <w:rPr>
+          <w:rFonts w:ascii="Times New Roman" w:hAnsi="Times New Roman" w:cs="Times New Roman"/>
+          <w:noProof/>
+          <w:lang w:val="en-US"/>
+        </w:rPr>
+        <w:t xml:space="preserve"> for </w:t>
+      </w:r>
+      <w:r>
+        <w:rPr>
+          <w:rFonts w:ascii="Times New Roman" w:hAnsi="Times New Roman" w:cs="Times New Roman"/>
+          <w:noProof/>
+          <w:lang w:val="en-US"/>
+        </w:rPr>
+        <w:t xml:space="preserve">the </w:t>
+      </w:r>
+      <w:r>
+        <w:rPr>
+          <w:rFonts w:ascii="Times New Roman" w:hAnsi="Times New Roman" w:cs="Times New Roman"/>
+          <w:noProof/>
+          <w:lang w:val="en-US"/>
+        </w:rPr>
+        <w:t xml:space="preserve">axisymmetric case </w:t>
+      </w:r>
+      <w:r>
+        <w:rPr>
+          <w:rFonts w:ascii="Times New Roman" w:hAnsi="Times New Roman" w:cs="Times New Roman"/>
+          <w:noProof/>
+          <w:lang w:val="en-US"/>
+        </w:rPr>
+        <w:t>with</w:t>
+      </w:r>
+      <w:r>
+        <w:rPr>
+          <w:rFonts w:ascii="Times New Roman" w:hAnsi="Times New Roman" w:cs="Times New Roman"/>
+          <w:noProof/>
+          <w:lang w:val="en-US"/>
+        </w:rPr>
+        <w:t xml:space="preserve"> </w:t>
       </w:r>
       <w:r>
         <w:rPr>
@@ -23771,10 +25644,10 @@
           <w:position w:val="-6"/>
         </w:rPr>
         <w:object w:dxaOrig="600" w:dyaOrig="279">
-          <v:shape id="_x0000_i1425" type="#_x0000_t75" style="width:30pt;height:14.25pt" o:ole="">
-            <v:imagedata r:id="rId876" o:title=""/>
-          </v:shape>
-          <o:OLEObject Type="Embed" ProgID="Equation.DSMT4" ShapeID="_x0000_i1425" DrawAspect="Content" ObjectID="_1791033470" r:id="rId877"/>
+          <v:shape id="_x0000_i1416" type="#_x0000_t75" style="width:30pt;height:14.25pt" o:ole="">
+            <v:imagedata r:id="rId878" o:title=""/>
+          </v:shape>
+          <o:OLEObject Type="Embed" ProgID="Equation.DSMT4" ShapeID="_x0000_i1416" DrawAspect="Content" ObjectID="_1791041963" r:id="rId879"/>
         </w:object>
       </w:r>
       <w:proofErr w:type="gramStart"/>
@@ -23792,10 +25665,10 @@
           <w:position w:val="-10"/>
         </w:rPr>
         <w:object w:dxaOrig="560" w:dyaOrig="320">
-          <v:shape id="_x0000_i1426" type="#_x0000_t75" style="width:27.75pt;height:15.75pt" o:ole="">
-            <v:imagedata r:id="rId878" o:title=""/>
-          </v:shape>
-          <o:OLEObject Type="Embed" ProgID="Equation.DSMT4" ShapeID="_x0000_i1426" DrawAspect="Content" ObjectID="_1791033471" r:id="rId879"/>
+          <v:shape id="_x0000_i1417" type="#_x0000_t75" style="width:27.75pt;height:15.75pt" o:ole="">
+            <v:imagedata r:id="rId880" o:title=""/>
+          </v:shape>
+          <o:OLEObject Type="Embed" ProgID="Equation.DSMT4" ShapeID="_x0000_i1417" DrawAspect="Content" ObjectID="_1791041964" r:id="rId881"/>
         </w:object>
       </w:r>
       <w:r>
@@ -23828,7 +25701,7 @@
           <w:noProof/>
         </w:rPr>
         <w:drawing>
-          <wp:inline distT="0" distB="0" distL="0" distR="0" wp14:anchorId="345E239A" wp14:editId="1A88A84F">
+          <wp:inline distT="0" distB="0" distL="0" distR="0" wp14:anchorId="5415F5B6" wp14:editId="698035A2">
             <wp:extent cx="5181600" cy="2686050"/>
             <wp:effectExtent l="19050" t="0" r="0" b="0"/>
             <wp:docPr id="5" name="Рисунок 5"/>
@@ -23845,7 +25718,7 @@
                     </pic:cNvPicPr>
                   </pic:nvPicPr>
                   <pic:blipFill>
-                    <a:blip r:embed="rId880"/>
+                    <a:blip r:embed="rId882"/>
                     <a:srcRect/>
                     <a:stretch>
                       <a:fillRect/>
@@ -23901,7 +25774,15 @@
           <w:noProof/>
           <w:lang w:val="en-US"/>
         </w:rPr>
-        <w:t xml:space="preserve"> Solution </w:t>
+        <w:t xml:space="preserve"> The s</w:t>
+      </w:r>
+      <w:r>
+        <w:rPr>
+          <w:rFonts w:ascii="Times New Roman" w:hAnsi="Times New Roman" w:cs="Times New Roman"/>
+          <w:noProof/>
+          <w:lang w:val="en-US"/>
+        </w:rPr>
+        <w:t xml:space="preserve">olution </w:t>
       </w:r>
       <w:r>
         <w:rPr>
@@ -23909,19 +25790,35 @@
           <w:position w:val="-10"/>
         </w:rPr>
         <w:object w:dxaOrig="200" w:dyaOrig="320">
-          <v:shape id="_x0000_i1427" type="#_x0000_t75" style="width:9.75pt;height:15.75pt" o:ole="">
-            <v:imagedata r:id="rId881" o:title=""/>
-          </v:shape>
-          <o:OLEObject Type="Embed" ProgID="Equation.DSMT4" ShapeID="_x0000_i1427" DrawAspect="Content" ObjectID="_1791033472" r:id="rId882"/>
-        </w:object>
-      </w:r>
-      <w:r>
-        <w:rPr>
-          <w:rFonts w:ascii="Times New Roman" w:hAnsi="Times New Roman" w:cs="Times New Roman"/>
-          <w:noProof/>
-          <w:lang w:val="en-US"/>
-        </w:rPr>
-        <w:t xml:space="preserve"> for axisymmetric case for </w:t>
+          <v:shape id="_x0000_i1418" type="#_x0000_t75" style="width:9.75pt;height:15.75pt" o:ole="">
+            <v:imagedata r:id="rId883" o:title=""/>
+          </v:shape>
+          <o:OLEObject Type="Embed" ProgID="Equation.DSMT4" ShapeID="_x0000_i1418" DrawAspect="Content" ObjectID="_1791041965" r:id="rId884"/>
+        </w:object>
+      </w:r>
+      <w:r>
+        <w:rPr>
+          <w:rFonts w:ascii="Times New Roman" w:hAnsi="Times New Roman" w:cs="Times New Roman"/>
+          <w:noProof/>
+          <w:lang w:val="en-US"/>
+        </w:rPr>
+        <w:t xml:space="preserve"> for </w:t>
+      </w:r>
+      <w:r>
+        <w:rPr>
+          <w:rFonts w:ascii="Times New Roman" w:hAnsi="Times New Roman" w:cs="Times New Roman"/>
+          <w:noProof/>
+          <w:lang w:val="en-US"/>
+        </w:rPr>
+        <w:t>the axisymmetric case with</w:t>
+      </w:r>
+      <w:r>
+        <w:rPr>
+          <w:rFonts w:ascii="Times New Roman" w:hAnsi="Times New Roman" w:cs="Times New Roman"/>
+          <w:noProof/>
+          <w:lang w:val="en-US"/>
+        </w:rPr>
+        <w:t xml:space="preserve"> </w:t>
       </w:r>
       <w:r>
         <w:rPr>
@@ -23929,10 +25826,10 @@
           <w:position w:val="-6"/>
         </w:rPr>
         <w:object w:dxaOrig="560" w:dyaOrig="279">
-          <v:shape id="_x0000_i1428" type="#_x0000_t75" style="width:27.75pt;height:14.25pt" o:ole="">
-            <v:imagedata r:id="rId883" o:title=""/>
-          </v:shape>
-          <o:OLEObject Type="Embed" ProgID="Equation.DSMT4" ShapeID="_x0000_i1428" DrawAspect="Content" ObjectID="_1791033473" r:id="rId884"/>
+          <v:shape id="_x0000_i1419" type="#_x0000_t75" style="width:27.75pt;height:14.25pt" o:ole="">
+            <v:imagedata r:id="rId885" o:title=""/>
+          </v:shape>
+          <o:OLEObject Type="Embed" ProgID="Equation.DSMT4" ShapeID="_x0000_i1419" DrawAspect="Content" ObjectID="_1791041966" r:id="rId886"/>
         </w:object>
       </w:r>
       <w:proofErr w:type="gramStart"/>
@@ -23950,10 +25847,10 @@
           <w:position w:val="-10"/>
         </w:rPr>
         <w:object w:dxaOrig="600" w:dyaOrig="320">
-          <v:shape id="_x0000_i1429" type="#_x0000_t75" style="width:30pt;height:15.75pt" o:ole="">
-            <v:imagedata r:id="rId885" o:title=""/>
-          </v:shape>
-          <o:OLEObject Type="Embed" ProgID="Equation.DSMT4" ShapeID="_x0000_i1429" DrawAspect="Content" ObjectID="_1791033474" r:id="rId886"/>
+          <v:shape id="_x0000_i1420" type="#_x0000_t75" style="width:30pt;height:15.75pt" o:ole="">
+            <v:imagedata r:id="rId887" o:title=""/>
+          </v:shape>
+          <o:OLEObject Type="Embed" ProgID="Equation.DSMT4" ShapeID="_x0000_i1420" DrawAspect="Content" ObjectID="_1791041967" r:id="rId888"/>
         </w:object>
       </w:r>
       <w:r>
@@ -23986,7 +25883,7 @@
           <w:noProof/>
         </w:rPr>
         <w:drawing>
-          <wp:inline distT="0" distB="0" distL="0" distR="0" wp14:anchorId="07AD9E9E" wp14:editId="2AAAC48E">
+          <wp:inline distT="0" distB="0" distL="0" distR="0" wp14:anchorId="769684FB" wp14:editId="07787810">
             <wp:extent cx="5181600" cy="2686050"/>
             <wp:effectExtent l="19050" t="0" r="0" b="0"/>
             <wp:docPr id="6" name="Рисунок 6"/>
@@ -24003,7 +25900,7 @@
                     </pic:cNvPicPr>
                   </pic:nvPicPr>
                   <pic:blipFill>
-                    <a:blip r:embed="rId887"/>
+                    <a:blip r:embed="rId889"/>
                     <a:srcRect/>
                     <a:stretch>
                       <a:fillRect/>
@@ -24060,7 +25957,15 @@
           <w:noProof/>
           <w:lang w:val="en-US"/>
         </w:rPr>
-        <w:t xml:space="preserve"> Solution </w:t>
+        <w:t xml:space="preserve"> The s</w:t>
+      </w:r>
+      <w:r>
+        <w:rPr>
+          <w:rFonts w:ascii="Times New Roman" w:hAnsi="Times New Roman" w:cs="Times New Roman"/>
+          <w:noProof/>
+          <w:lang w:val="en-US"/>
+        </w:rPr>
+        <w:t xml:space="preserve">olution </w:t>
       </w:r>
       <w:r>
         <w:rPr>
@@ -24068,19 +25973,35 @@
           <w:position w:val="-10"/>
         </w:rPr>
         <w:object w:dxaOrig="200" w:dyaOrig="320">
-          <v:shape id="_x0000_i1430" type="#_x0000_t75" style="width:9.75pt;height:15.75pt" o:ole="">
-            <v:imagedata r:id="rId888" o:title=""/>
-          </v:shape>
-          <o:OLEObject Type="Embed" ProgID="Equation.DSMT4" ShapeID="_x0000_i1430" DrawAspect="Content" ObjectID="_1791033475" r:id="rId889"/>
-        </w:object>
-      </w:r>
-      <w:r>
-        <w:rPr>
-          <w:rFonts w:ascii="Times New Roman" w:hAnsi="Times New Roman" w:cs="Times New Roman"/>
-          <w:noProof/>
-          <w:lang w:val="en-US"/>
-        </w:rPr>
-        <w:t xml:space="preserve"> for spherically symmetric case for </w:t>
+          <v:shape id="_x0000_i1421" type="#_x0000_t75" style="width:9.75pt;height:15.75pt" o:ole="">
+            <v:imagedata r:id="rId890" o:title=""/>
+          </v:shape>
+          <o:OLEObject Type="Embed" ProgID="Equation.DSMT4" ShapeID="_x0000_i1421" DrawAspect="Content" ObjectID="_1791041968" r:id="rId891"/>
+        </w:object>
+      </w:r>
+      <w:r>
+        <w:rPr>
+          <w:rFonts w:ascii="Times New Roman" w:hAnsi="Times New Roman" w:cs="Times New Roman"/>
+          <w:noProof/>
+          <w:lang w:val="en-US"/>
+        </w:rPr>
+        <w:t xml:space="preserve"> for</w:t>
+      </w:r>
+      <w:r>
+        <w:rPr>
+          <w:rFonts w:ascii="Times New Roman" w:hAnsi="Times New Roman" w:cs="Times New Roman"/>
+          <w:noProof/>
+          <w:lang w:val="en-US"/>
+        </w:rPr>
+        <w:t xml:space="preserve"> the spherically symmetric case with</w:t>
+      </w:r>
+      <w:r>
+        <w:rPr>
+          <w:rFonts w:ascii="Times New Roman" w:hAnsi="Times New Roman" w:cs="Times New Roman"/>
+          <w:noProof/>
+          <w:lang w:val="en-US"/>
+        </w:rPr>
+        <w:t xml:space="preserve"> </w:t>
       </w:r>
       <w:r>
         <w:rPr>
@@ -24088,10 +26009,10 @@
           <w:position w:val="-6"/>
         </w:rPr>
         <w:object w:dxaOrig="600" w:dyaOrig="279">
-          <v:shape id="_x0000_i1431" type="#_x0000_t75" style="width:30pt;height:14.25pt" o:ole="">
-            <v:imagedata r:id="rId890" o:title=""/>
-          </v:shape>
-          <o:OLEObject Type="Embed" ProgID="Equation.DSMT4" ShapeID="_x0000_i1431" DrawAspect="Content" ObjectID="_1791033476" r:id="rId891"/>
+          <v:shape id="_x0000_i1422" type="#_x0000_t75" style="width:30pt;height:14.25pt" o:ole="">
+            <v:imagedata r:id="rId892" o:title=""/>
+          </v:shape>
+          <o:OLEObject Type="Embed" ProgID="Equation.DSMT4" ShapeID="_x0000_i1422" DrawAspect="Content" ObjectID="_1791041969" r:id="rId893"/>
         </w:object>
       </w:r>
       <w:proofErr w:type="gramStart"/>
@@ -24109,10 +26030,10 @@
           <w:position w:val="-10"/>
         </w:rPr>
         <w:object w:dxaOrig="560" w:dyaOrig="320">
-          <v:shape id="_x0000_i1432" type="#_x0000_t75" style="width:27.75pt;height:15.75pt" o:ole="">
-            <v:imagedata r:id="rId892" o:title=""/>
-          </v:shape>
-          <o:OLEObject Type="Embed" ProgID="Equation.DSMT4" ShapeID="_x0000_i1432" DrawAspect="Content" ObjectID="_1791033477" r:id="rId893"/>
+          <v:shape id="_x0000_i1423" type="#_x0000_t75" style="width:27.75pt;height:15.75pt" o:ole="">
+            <v:imagedata r:id="rId894" o:title=""/>
+          </v:shape>
+          <o:OLEObject Type="Embed" ProgID="Equation.DSMT4" ShapeID="_x0000_i1423" DrawAspect="Content" ObjectID="_1791041970" r:id="rId895"/>
         </w:object>
       </w:r>
       <w:r>
@@ -24159,7 +26080,23 @@
           <w:noProof/>
           <w:lang w:val="en-US"/>
         </w:rPr>
-        <w:t xml:space="preserve">Note that if the bi-Laplacian operator enters the equation (i.e., </w:t>
+        <w:t xml:space="preserve">Note that if the bi-Laplacian operator </w:t>
+      </w:r>
+      <w:r>
+        <w:rPr>
+          <w:rFonts w:ascii="Times New Roman" w:hAnsi="Times New Roman" w:cs="Times New Roman"/>
+          <w:noProof/>
+          <w:lang w:val="en-US"/>
+        </w:rPr>
+        <w:t>is present in</w:t>
+      </w:r>
+      <w:r>
+        <w:rPr>
+          <w:rFonts w:ascii="Times New Roman" w:hAnsi="Times New Roman" w:cs="Times New Roman"/>
+          <w:noProof/>
+          <w:lang w:val="en-US"/>
+        </w:rPr>
+        <w:t xml:space="preserve"> the equation (i.e., </w:t>
       </w:r>
       <w:r>
         <w:rPr>
@@ -24167,35 +26104,121 @@
           <w:position w:val="-6"/>
         </w:rPr>
         <w:object w:dxaOrig="600" w:dyaOrig="279">
-          <v:shape id="_x0000_i1433" type="#_x0000_t75" style="width:30pt;height:14.25pt" o:ole="">
-            <v:imagedata r:id="rId894" o:title=""/>
-          </v:shape>
-          <o:OLEObject Type="Embed" ProgID="Equation.DSMT4" ShapeID="_x0000_i1433" DrawAspect="Content" ObjectID="_1791033478" r:id="rId895"/>
-        </w:object>
-      </w:r>
-      <w:r>
-        <w:rPr>
-          <w:rFonts w:ascii="Times New Roman" w:hAnsi="Times New Roman" w:cs="Times New Roman"/>
-          <w:noProof/>
-          <w:lang w:val="en-US"/>
-        </w:rPr>
-        <w:t>), the solution can be non-monotone and, at some points, can achieve values grater than 1, see Figs. 3 and 5). S</w:t>
-      </w:r>
-      <w:r>
-        <w:rPr>
-          <w:rFonts w:ascii="Times New Roman" w:hAnsi="Times New Roman" w:cs="Times New Roman"/>
-          <w:noProof/>
-          <w:lang w:val="en-US"/>
-        </w:rPr>
-        <w:t>uch behavior was also noted in [3]</w:t>
-      </w:r>
-      <w:r>
-        <w:rPr>
-          <w:rFonts w:ascii="Times New Roman" w:hAnsi="Times New Roman" w:cs="Times New Roman"/>
-          <w:noProof/>
-          <w:lang w:val="en-US"/>
-        </w:rPr>
-        <w:t xml:space="preserve">; to avoid this, it was suggested to use relatively small values of </w:t>
+          <v:shape id="_x0000_i1424" type="#_x0000_t75" style="width:30pt;height:14.25pt" o:ole="">
+            <v:imagedata r:id="rId896" o:title=""/>
+          </v:shape>
+          <o:OLEObject Type="Embed" ProgID="Equation.DSMT4" ShapeID="_x0000_i1424" DrawAspect="Content" ObjectID="_1791041971" r:id="rId897"/>
+        </w:object>
+      </w:r>
+      <w:r>
+        <w:rPr>
+          <w:rFonts w:ascii="Times New Roman" w:hAnsi="Times New Roman" w:cs="Times New Roman"/>
+          <w:noProof/>
+          <w:lang w:val="en-US"/>
+        </w:rPr>
+        <w:t>), the solution can be non-mo</w:t>
+      </w:r>
+      <w:r>
+        <w:rPr>
+          <w:rFonts w:ascii="Times New Roman" w:hAnsi="Times New Roman" w:cs="Times New Roman"/>
+          <w:noProof/>
+          <w:lang w:val="en-US"/>
+        </w:rPr>
+        <w:t xml:space="preserve">notone and, at some points, </w:t>
+      </w:r>
+      <w:r>
+        <w:rPr>
+          <w:rFonts w:ascii="Times New Roman" w:hAnsi="Times New Roman" w:cs="Times New Roman"/>
+          <w:noProof/>
+          <w:lang w:val="en-US"/>
+        </w:rPr>
+        <w:t>achieve values</w:t>
+      </w:r>
+      <w:r>
+        <w:rPr>
+          <w:rFonts w:ascii="Times New Roman" w:hAnsi="Times New Roman" w:cs="Times New Roman"/>
+          <w:noProof/>
+          <w:lang w:val="en-US"/>
+        </w:rPr>
+        <w:t xml:space="preserve"> grater than </w:t>
+      </w:r>
+      <w:r>
+        <w:rPr>
+          <w:rFonts w:ascii="Times New Roman" w:hAnsi="Times New Roman" w:cs="Times New Roman"/>
+          <w:noProof/>
+          <w:position w:val="-4"/>
+          <w:lang w:val="en-US"/>
+        </w:rPr>
+        <w:object w:dxaOrig="139" w:dyaOrig="260">
+          <v:shape id="_x0000_i1469" type="#_x0000_t75" style="width:6.75pt;height:12.75pt" o:ole="">
+            <v:imagedata r:id="rId898" o:title=""/>
+          </v:shape>
+          <o:OLEObject Type="Embed" ProgID="Equation.DSMT4" ShapeID="_x0000_i1469" DrawAspect="Content" ObjectID="_1791041972" r:id="rId899"/>
+        </w:object>
+      </w:r>
+      <w:r>
+        <w:rPr>
+          <w:rFonts w:ascii="Times New Roman" w:hAnsi="Times New Roman" w:cs="Times New Roman"/>
+          <w:noProof/>
+          <w:lang w:val="en-US"/>
+        </w:rPr>
+        <w:t xml:space="preserve"> (</w:t>
+      </w:r>
+      <w:r>
+        <w:rPr>
+          <w:rFonts w:ascii="Times New Roman" w:hAnsi="Times New Roman" w:cs="Times New Roman"/>
+          <w:noProof/>
+          <w:lang w:val="en-US"/>
+        </w:rPr>
+        <w:t>see Figs. 3 and 5). S</w:t>
+      </w:r>
+      <w:r>
+        <w:rPr>
+          <w:rFonts w:ascii="Times New Roman" w:hAnsi="Times New Roman" w:cs="Times New Roman"/>
+          <w:noProof/>
+          <w:lang w:val="en-US"/>
+        </w:rPr>
+        <w:t xml:space="preserve">uch </w:t>
+      </w:r>
+      <w:r>
+        <w:rPr>
+          <w:rFonts w:ascii="Times New Roman" w:hAnsi="Times New Roman" w:cs="Times New Roman"/>
+          <w:noProof/>
+          <w:lang w:val="en-US"/>
+        </w:rPr>
+        <w:t>behavior was also noted in </w:t>
+      </w:r>
+      <w:r>
+        <w:rPr>
+          <w:rFonts w:ascii="Times New Roman" w:hAnsi="Times New Roman" w:cs="Times New Roman"/>
+          <w:noProof/>
+          <w:lang w:val="en-US"/>
+        </w:rPr>
+        <w:t>[3]</w:t>
+      </w:r>
+      <w:r>
+        <w:rPr>
+          <w:rFonts w:ascii="Times New Roman" w:hAnsi="Times New Roman" w:cs="Times New Roman"/>
+          <w:noProof/>
+          <w:lang w:val="en-US"/>
+        </w:rPr>
+        <w:t xml:space="preserve">; to avoid </w:t>
+      </w:r>
+      <w:r>
+        <w:rPr>
+          <w:rFonts w:ascii="Times New Roman" w:hAnsi="Times New Roman" w:cs="Times New Roman"/>
+          <w:noProof/>
+          <w:lang w:val="en-US"/>
+        </w:rPr>
+        <w:t>this</w:t>
+      </w:r>
+      <w:r>
+        <w:rPr>
+          <w:rFonts w:ascii="Times New Roman" w:hAnsi="Times New Roman" w:cs="Times New Roman"/>
+          <w:noProof/>
+          <w:lang w:val="en-US"/>
+        </w:rPr>
+        <w:t xml:space="preserve">, it was suggested to use relatively small values of </w:t>
       </w:r>
       <w:r>
         <w:rPr>
@@ -24203,10 +26226,10 @@
           <w:position w:val="-6"/>
         </w:rPr>
         <w:object w:dxaOrig="240" w:dyaOrig="220">
-          <v:shape id="_x0000_i1434" type="#_x0000_t75" style="width:12pt;height:11.25pt" o:ole="">
-            <v:imagedata r:id="rId896" o:title=""/>
-          </v:shape>
-          <o:OLEObject Type="Embed" ProgID="Equation.DSMT4" ShapeID="_x0000_i1434" DrawAspect="Content" ObjectID="_1791033479" r:id="rId897"/>
+          <v:shape id="_x0000_i1425" type="#_x0000_t75" style="width:12pt;height:11.25pt" o:ole="">
+            <v:imagedata r:id="rId900" o:title=""/>
+          </v:shape>
+          <o:OLEObject Type="Embed" ProgID="Equation.DSMT4" ShapeID="_x0000_i1425" DrawAspect="Content" ObjectID="_1791041973" r:id="rId901"/>
         </w:object>
       </w:r>
       <w:r>
@@ -24238,7 +26261,63 @@
           <w:noProof/>
           <w:lang w:val="en-US"/>
         </w:rPr>
-        <w:t xml:space="preserve">Numerical experiments confirms, that the proposed finite-difference allows for accurate simulation of the solution of the problem even in situations, where it has singular behavior in the vicinity of </w:t>
+        <w:t>The numerical experiments confirm</w:t>
+      </w:r>
+      <w:r>
+        <w:rPr>
+          <w:rFonts w:ascii="Times New Roman" w:hAnsi="Times New Roman" w:cs="Times New Roman"/>
+          <w:noProof/>
+          <w:lang w:val="en-US"/>
+        </w:rPr>
+        <w:t xml:space="preserve"> that the proposed finite-difference</w:t>
+      </w:r>
+      <w:r>
+        <w:rPr>
+          <w:rFonts w:ascii="Times New Roman" w:hAnsi="Times New Roman" w:cs="Times New Roman"/>
+          <w:noProof/>
+          <w:lang w:val="en-US"/>
+        </w:rPr>
+        <w:t xml:space="preserve"> scheme is appropriate</w:t>
+      </w:r>
+      <w:r>
+        <w:rPr>
+          <w:rFonts w:ascii="Times New Roman" w:hAnsi="Times New Roman" w:cs="Times New Roman"/>
+          <w:noProof/>
+          <w:lang w:val="en-US"/>
+        </w:rPr>
+        <w:t xml:space="preserve"> for accurate s</w:t>
+      </w:r>
+      <w:r>
+        <w:rPr>
+          <w:rFonts w:ascii="Times New Roman" w:hAnsi="Times New Roman" w:cs="Times New Roman"/>
+          <w:noProof/>
+          <w:lang w:val="en-US"/>
+        </w:rPr>
+        <w:t>imulation</w:t>
+      </w:r>
+      <w:r>
+        <w:rPr>
+          <w:rFonts w:ascii="Times New Roman" w:hAnsi="Times New Roman" w:cs="Times New Roman"/>
+          <w:noProof/>
+          <w:lang w:val="en-US"/>
+        </w:rPr>
+        <w:t xml:space="preserve"> of the problem </w:t>
+      </w:r>
+      <w:r>
+        <w:rPr>
+          <w:rFonts w:ascii="Times New Roman" w:hAnsi="Times New Roman" w:cs="Times New Roman"/>
+          <w:noProof/>
+          <w:lang w:val="en-US"/>
+        </w:rPr>
+        <w:t>solution, even in situations where the solution</w:t>
+      </w:r>
+      <w:r>
+        <w:rPr>
+          <w:rFonts w:ascii="Times New Roman" w:hAnsi="Times New Roman" w:cs="Times New Roman"/>
+          <w:noProof/>
+          <w:lang w:val="en-US"/>
+        </w:rPr>
+        <w:t xml:space="preserve"> has singular behavior in the vicinity of </w:t>
       </w:r>
       <w:r>
         <w:rPr>
@@ -24246,10 +26325,10 @@
           <w:position w:val="-6"/>
         </w:rPr>
         <w:object w:dxaOrig="540" w:dyaOrig="279">
-          <v:shape id="_x0000_i1435" type="#_x0000_t75" style="width:27pt;height:14.25pt" o:ole="">
-            <v:imagedata r:id="rId898" o:title=""/>
-          </v:shape>
-          <o:OLEObject Type="Embed" ProgID="Equation.DSMT4" ShapeID="_x0000_i1435" DrawAspect="Content" ObjectID="_1791033480" r:id="rId899"/>
+          <v:shape id="_x0000_i1426" type="#_x0000_t75" style="width:27pt;height:14.25pt" o:ole="">
+            <v:imagedata r:id="rId902" o:title=""/>
+          </v:shape>
+          <o:OLEObject Type="Embed" ProgID="Equation.DSMT4" ShapeID="_x0000_i1426" DrawAspect="Content" ObjectID="_1791041974" r:id="rId903"/>
         </w:object>
       </w:r>
       <w:r>
@@ -24308,15 +26387,17 @@
         </w:rPr>
         <w:t xml:space="preserve">  </w:t>
       </w:r>
-      <w:bookmarkStart w:id="32" w:name="GrindEQpgref670d34a48"/>
+      <w:bookmarkStart w:id="31" w:name="GrindEQpgref670d34a48"/>
+      <w:bookmarkEnd w:id="31"/>
+      <w:r>
+        <w:rPr>
+          <w:rFonts w:ascii="Times New Roman" w:hAnsi="Times New Roman" w:cs="Times New Roman"/>
+          <w:lang w:val="en-US"/>
+        </w:rPr>
+        <w:t>Conclusion</w:t>
+      </w:r>
+      <w:bookmarkStart w:id="32" w:name="_GoBack"/>
       <w:bookmarkEnd w:id="32"/>
-      <w:r>
-        <w:rPr>
-          <w:rFonts w:ascii="Times New Roman" w:hAnsi="Times New Roman" w:cs="Times New Roman"/>
-          <w:lang w:val="en-US"/>
-        </w:rPr>
-        <w:t>Conclusions</w:t>
-      </w:r>
     </w:p>
     <w:p>
       <w:pPr>
@@ -24967,7 +27048,6 @@
   <w:style w:type="character" w:default="1" w:styleId="a0">
     <w:name w:val="Default Paragraph Font"/>
     <w:uiPriority w:val="1"/>
-    <w:semiHidden/>
     <w:unhideWhenUsed/>
   </w:style>
   <w:style w:type="table" w:default="1" w:styleId="a1">
@@ -25638,7 +27718,7 @@
 </file>
 
 <file path=customXml/itemProps1.xml><?xml version="1.0" encoding="utf-8"?>
-<ds:datastoreItem xmlns:ds="http://schemas.openxmlformats.org/officeDocument/2006/customXml" ds:itemID="{27F761B7-810E-4C9E-A267-76B8D1A83207}">
+<ds:datastoreItem xmlns:ds="http://schemas.openxmlformats.org/officeDocument/2006/customXml" ds:itemID="{8371A9DD-2E9B-44DE-BB97-DE777C3BDA45}">
   <ds:schemaRefs>
     <ds:schemaRef ds:uri="http://schemas.openxmlformats.org/officeDocument/2006/bibliography"/>
   </ds:schemaRefs>

--- a/articles/finite_volumes_word/finite_volumes.docx
+++ b/articles/finite_volumes_word/finite_volumes.docx
@@ -793,7 +793,7 @@
           <v:shape id="_x0000_i1025" type="#_x0000_t75" style="width:9.75pt;height:15.75pt" o:ole="">
             <v:imagedata r:id="rId8" o:title=""/>
           </v:shape>
-          <o:OLEObject Type="Embed" ProgID="Equation.DSMT4" ShapeID="_x0000_i1025" DrawAspect="Content" ObjectID="_1791041530" r:id="rId9"/>
+          <o:OLEObject Type="Embed" ProgID="Equation.DSMT4" ShapeID="_x0000_i1025" DrawAspect="Content" ObjectID="_1791103231" r:id="rId9"/>
         </w:object>
       </w:r>
       <w:r>
@@ -1856,7 +1856,7 @@
           <v:shape id="_x0000_i1026" type="#_x0000_t75" style="width:39pt;height:15pt" o:ole="">
             <v:imagedata r:id="rId10" o:title=""/>
           </v:shape>
-          <o:OLEObject Type="Embed" ProgID="Equation.DSMT4" ShapeID="_x0000_i1026" DrawAspect="Content" ObjectID="_1791041531" r:id="rId11"/>
+          <o:OLEObject Type="Embed" ProgID="Equation.DSMT4" ShapeID="_x0000_i1026" DrawAspect="Content" ObjectID="_1791103232" r:id="rId11"/>
         </w:object>
       </w:r>
       <w:r>
@@ -1900,7 +1900,7 @@
           <v:shape id="_x0000_i1027" type="#_x0000_t75" style="width:53.25pt;height:20.25pt" o:ole="">
             <v:imagedata r:id="rId12" o:title=""/>
           </v:shape>
-          <o:OLEObject Type="Embed" ProgID="Equation.DSMT4" ShapeID="_x0000_i1027" DrawAspect="Content" ObjectID="_1791041532" r:id="rId13"/>
+          <o:OLEObject Type="Embed" ProgID="Equation.DSMT4" ShapeID="_x0000_i1027" DrawAspect="Content" ObjectID="_1791103233" r:id="rId13"/>
         </w:object>
       </w:r>
       <w:proofErr w:type="gramStart"/>
@@ -1921,7 +1921,7 @@
           <v:shape id="_x0000_i1028" type="#_x0000_t75" style="width:111pt;height:20.25pt" o:ole="">
             <v:imagedata r:id="rId14" o:title=""/>
           </v:shape>
-          <o:OLEObject Type="Embed" ProgID="Equation.DSMT4" ShapeID="_x0000_i1028" DrawAspect="Content" ObjectID="_1791041533" r:id="rId15"/>
+          <o:OLEObject Type="Embed" ProgID="Equation.DSMT4" ShapeID="_x0000_i1028" DrawAspect="Content" ObjectID="_1791103234" r:id="rId15"/>
         </w:object>
       </w:r>
       <w:r>
@@ -1950,7 +1950,7 @@
           <v:shape id="_x0000_i1029" type="#_x0000_t75" style="width:26.25pt;height:15.75pt" o:ole="">
             <v:imagedata r:id="rId16" o:title=""/>
           </v:shape>
-          <o:OLEObject Type="Embed" ProgID="Equation.DSMT4" ShapeID="_x0000_i1029" DrawAspect="Content" ObjectID="_1791041534" r:id="rId17"/>
+          <o:OLEObject Type="Embed" ProgID="Equation.DSMT4" ShapeID="_x0000_i1029" DrawAspect="Content" ObjectID="_1791103235" r:id="rId17"/>
         </w:object>
       </w:r>
       <w:r>
@@ -2002,7 +2002,7 @@
           <v:shape id="_x0000_i1030" type="#_x0000_t75" style="width:27.75pt;height:15.75pt" o:ole="">
             <v:imagedata r:id="rId18" o:title=""/>
           </v:shape>
-          <o:OLEObject Type="Embed" ProgID="Equation.DSMT4" ShapeID="_x0000_i1030" DrawAspect="Content" ObjectID="_1791041535" r:id="rId19"/>
+          <o:OLEObject Type="Embed" ProgID="Equation.DSMT4" ShapeID="_x0000_i1030" DrawAspect="Content" ObjectID="_1791103236" r:id="rId19"/>
         </w:object>
       </w:r>
       <w:r>
@@ -2085,7 +2085,7 @@
           <v:shape id="_x0000_i1031" type="#_x0000_t75" style="width:9.75pt;height:11.25pt" o:ole="">
             <v:imagedata r:id="rId20" o:title=""/>
           </v:shape>
-          <o:OLEObject Type="Embed" ProgID="Equation.DSMT4" ShapeID="_x0000_i1031" DrawAspect="Content" ObjectID="_1791041536" r:id="rId21"/>
+          <o:OLEObject Type="Embed" ProgID="Equation.DSMT4" ShapeID="_x0000_i1031" DrawAspect="Content" ObjectID="_1791103237" r:id="rId21"/>
         </w:object>
       </w:r>
       <w:r>
@@ -2142,7 +2142,7 @@
           <v:shape id="_x0000_i1032" type="#_x0000_t75" style="width:153.75pt;height:38.25pt" o:ole="">
             <v:imagedata r:id="rId22" o:title=""/>
           </v:shape>
-          <o:OLEObject Type="Embed" ProgID="Equation.DSMT4" ShapeID="_x0000_i1032" DrawAspect="Content" ObjectID="_1791041537" r:id="rId23"/>
+          <o:OLEObject Type="Embed" ProgID="Equation.DSMT4" ShapeID="_x0000_i1032" DrawAspect="Content" ObjectID="_1791103238" r:id="rId23"/>
         </w:object>
       </w:r>
       <w:r>
@@ -2276,7 +2276,7 @@
           <v:shape id="_x0000_i1033" type="#_x0000_t75" style="width:30.75pt;height:20.25pt" o:ole="">
             <v:imagedata r:id="rId24" o:title=""/>
           </v:shape>
-          <o:OLEObject Type="Embed" ProgID="Equation.DSMT4" ShapeID="_x0000_i1033" DrawAspect="Content" ObjectID="_1791041538" r:id="rId25"/>
+          <o:OLEObject Type="Embed" ProgID="Equation.DSMT4" ShapeID="_x0000_i1033" DrawAspect="Content" ObjectID="_1791103239" r:id="rId25"/>
         </w:object>
       </w:r>
       <w:r>
@@ -2312,7 +2312,7 @@
           <v:shape id="_x0000_i1034" type="#_x0000_t75" style="width:84.75pt;height:20.25pt" o:ole="">
             <v:imagedata r:id="rId26" o:title=""/>
           </v:shape>
-          <o:OLEObject Type="Embed" ProgID="Equation.DSMT4" ShapeID="_x0000_i1034" DrawAspect="Content" ObjectID="_1791041539" r:id="rId27"/>
+          <o:OLEObject Type="Embed" ProgID="Equation.DSMT4" ShapeID="_x0000_i1034" DrawAspect="Content" ObjectID="_1791103240" r:id="rId27"/>
         </w:object>
       </w:r>
       <w:r>
@@ -2356,7 +2356,7 @@
           <v:shape id="_x0000_i1035" type="#_x0000_t75" style="width:48pt;height:14.25pt" o:ole="">
             <v:imagedata r:id="rId28" o:title=""/>
           </v:shape>
-          <o:OLEObject Type="Embed" ProgID="Equation.DSMT4" ShapeID="_x0000_i1035" DrawAspect="Content" ObjectID="_1791041540" r:id="rId29"/>
+          <o:OLEObject Type="Embed" ProgID="Equation.DSMT4" ShapeID="_x0000_i1035" DrawAspect="Content" ObjectID="_1791103241" r:id="rId29"/>
         </w:object>
       </w:r>
       <w:r>
@@ -2467,7 +2467,7 @@
           <v:shape id="_x0000_i1036" type="#_x0000_t75" style="width:9.75pt;height:11.25pt" o:ole="">
             <v:imagedata r:id="rId30" o:title=""/>
           </v:shape>
-          <o:OLEObject Type="Embed" ProgID="Equation.DSMT4" ShapeID="_x0000_i1036" DrawAspect="Content" ObjectID="_1791041541" r:id="rId31"/>
+          <o:OLEObject Type="Embed" ProgID="Equation.DSMT4" ShapeID="_x0000_i1036" DrawAspect="Content" ObjectID="_1791103242" r:id="rId31"/>
         </w:object>
       </w:r>
       <w:r>
@@ -2487,7 +2487,7 @@
           <v:shape id="_x0000_i1037" type="#_x0000_t75" style="width:9.75pt;height:15.75pt" o:ole="">
             <v:imagedata r:id="rId32" o:title=""/>
           </v:shape>
-          <o:OLEObject Type="Embed" ProgID="Equation.DSMT4" ShapeID="_x0000_i1037" DrawAspect="Content" ObjectID="_1791041542" r:id="rId33"/>
+          <o:OLEObject Type="Embed" ProgID="Equation.DSMT4" ShapeID="_x0000_i1037" DrawAspect="Content" ObjectID="_1791103243" r:id="rId33"/>
         </w:object>
       </w:r>
       <w:r>
@@ -2504,10 +2504,10 @@
           <w:position w:val="-12"/>
         </w:rPr>
         <w:object w:dxaOrig="960" w:dyaOrig="360">
-          <v:shape id="_x0000_i1427" type="#_x0000_t75" style="width:48pt;height:18.75pt" o:ole="">
+          <v:shape id="_x0000_i1038" type="#_x0000_t75" style="width:48pt;height:18.75pt" o:ole="">
             <v:imagedata r:id="rId34" o:title=""/>
           </v:shape>
-          <o:OLEObject Type="Embed" ProgID="Equation.DSMT4" ShapeID="_x0000_i1427" DrawAspect="Content" ObjectID="_1791041543" r:id="rId35"/>
+          <o:OLEObject Type="Embed" ProgID="Equation.DSMT4" ShapeID="_x0000_i1038" DrawAspect="Content" ObjectID="_1791103244" r:id="rId35"/>
         </w:object>
       </w:r>
       <w:r>
@@ -2571,10 +2571,10 @@
           <w:position w:val="-14"/>
         </w:rPr>
         <w:object w:dxaOrig="1160" w:dyaOrig="400">
-          <v:shape id="_x0000_i1038" type="#_x0000_t75" style="width:57.75pt;height:20.25pt" o:ole="">
+          <v:shape id="_x0000_i1039" type="#_x0000_t75" style="width:57.75pt;height:20.25pt" o:ole="">
             <v:imagedata r:id="rId36" o:title=""/>
           </v:shape>
-          <o:OLEObject Type="Embed" ProgID="Equation.DSMT4" ShapeID="_x0000_i1038" DrawAspect="Content" ObjectID="_1791041544" r:id="rId37"/>
+          <o:OLEObject Type="Embed" ProgID="Equation.DSMT4" ShapeID="_x0000_i1039" DrawAspect="Content" ObjectID="_1791103245" r:id="rId37"/>
         </w:object>
       </w:r>
       <w:proofErr w:type="gramStart"/>
@@ -2592,10 +2592,10 @@
           <w:position w:val="-12"/>
         </w:rPr>
         <w:object w:dxaOrig="2020" w:dyaOrig="360">
-          <v:shape id="_x0000_i1039" type="#_x0000_t75" style="width:101.25pt;height:18pt" o:ole="">
+          <v:shape id="_x0000_i1040" type="#_x0000_t75" style="width:101.25pt;height:18pt" o:ole="">
             <v:imagedata r:id="rId38" o:title=""/>
           </v:shape>
-          <o:OLEObject Type="Embed" ProgID="Equation.DSMT4" ShapeID="_x0000_i1039" DrawAspect="Content" ObjectID="_1791041545" r:id="rId39"/>
+          <o:OLEObject Type="Embed" ProgID="Equation.DSMT4" ShapeID="_x0000_i1040" DrawAspect="Content" ObjectID="_1791103246" r:id="rId39"/>
         </w:object>
       </w:r>
       <w:r>
@@ -2660,10 +2660,10 @@
           <w:position w:val="-30"/>
         </w:rPr>
         <w:object w:dxaOrig="1080" w:dyaOrig="580">
-          <v:shape id="_x0000_i1040" type="#_x0000_t75" style="width:54pt;height:29.25pt" o:ole="">
+          <v:shape id="_x0000_i1041" type="#_x0000_t75" style="width:54pt;height:29.25pt" o:ole="">
             <v:imagedata r:id="rId40" o:title=""/>
           </v:shape>
-          <o:OLEObject Type="Embed" ProgID="Equation.DSMT4" ShapeID="_x0000_i1040" DrawAspect="Content" ObjectID="_1791041546" r:id="rId41"/>
+          <o:OLEObject Type="Embed" ProgID="Equation.DSMT4" ShapeID="_x0000_i1041" DrawAspect="Content" ObjectID="_1791103247" r:id="rId41"/>
         </w:object>
       </w:r>
     </w:p>
@@ -2687,10 +2687,10 @@
           <w:position w:val="-24"/>
         </w:rPr>
         <w:object w:dxaOrig="4860" w:dyaOrig="660">
-          <v:shape id="_x0000_i1041" type="#_x0000_t75" style="width:243pt;height:33pt" o:ole="">
+          <v:shape id="_x0000_i1042" type="#_x0000_t75" style="width:243pt;height:33pt" o:ole="">
             <v:imagedata r:id="rId42" o:title=""/>
           </v:shape>
-          <o:OLEObject Type="Embed" ProgID="Equation.DSMT4" ShapeID="_x0000_i1041" DrawAspect="Content" ObjectID="_1791041547" r:id="rId43"/>
+          <o:OLEObject Type="Embed" ProgID="Equation.DSMT4" ShapeID="_x0000_i1042" DrawAspect="Content" ObjectID="_1791103248" r:id="rId43"/>
         </w:object>
       </w:r>
     </w:p>
@@ -2721,10 +2721,10 @@
           <w:position w:val="-6"/>
         </w:rPr>
         <w:object w:dxaOrig="580" w:dyaOrig="279">
-          <v:shape id="_x0000_i1042" type="#_x0000_t75" style="width:29.25pt;height:14.25pt" o:ole="">
+          <v:shape id="_x0000_i1043" type="#_x0000_t75" style="width:29.25pt;height:14.25pt" o:ole="">
             <v:imagedata r:id="rId44" o:title=""/>
           </v:shape>
-          <o:OLEObject Type="Embed" ProgID="Equation.DSMT4" ShapeID="_x0000_i1042" DrawAspect="Content" ObjectID="_1791041548" r:id="rId45"/>
+          <o:OLEObject Type="Embed" ProgID="Equation.DSMT4" ShapeID="_x0000_i1043" DrawAspect="Content" ObjectID="_1791103249" r:id="rId45"/>
         </w:object>
       </w:r>
       <w:r>
@@ -2741,10 +2741,10 @@
           <w:position w:val="-6"/>
         </w:rPr>
         <w:object w:dxaOrig="499" w:dyaOrig="279">
-          <v:shape id="_x0000_i1043" type="#_x0000_t75" style="width:24.75pt;height:14.25pt" o:ole="">
+          <v:shape id="_x0000_i1044" type="#_x0000_t75" style="width:24.75pt;height:14.25pt" o:ole="">
             <v:imagedata r:id="rId46" o:title=""/>
           </v:shape>
-          <o:OLEObject Type="Embed" ProgID="Equation.DSMT4" ShapeID="_x0000_i1043" DrawAspect="Content" ObjectID="_1791041549" r:id="rId47"/>
+          <o:OLEObject Type="Embed" ProgID="Equation.DSMT4" ShapeID="_x0000_i1044" DrawAspect="Content" ObjectID="_1791103250" r:id="rId47"/>
         </w:object>
       </w:r>
       <w:r>
@@ -2761,10 +2761,10 @@
           <w:position w:val="-6"/>
         </w:rPr>
         <w:object w:dxaOrig="220" w:dyaOrig="220">
-          <v:shape id="_x0000_i1044" type="#_x0000_t75" style="width:11.25pt;height:11.25pt" o:ole="">
+          <v:shape id="_x0000_i1045" type="#_x0000_t75" style="width:11.25pt;height:11.25pt" o:ole="">
             <v:imagedata r:id="rId48" o:title=""/>
           </v:shape>
-          <o:OLEObject Type="Embed" ProgID="Equation.DSMT4" ShapeID="_x0000_i1044" DrawAspect="Content" ObjectID="_1791041550" r:id="rId49"/>
+          <o:OLEObject Type="Embed" ProgID="Equation.DSMT4" ShapeID="_x0000_i1045" DrawAspect="Content" ObjectID="_1791103251" r:id="rId49"/>
         </w:object>
       </w:r>
       <w:r>
@@ -2829,10 +2829,10 @@
           <w:position w:val="-4"/>
         </w:rPr>
         <w:object w:dxaOrig="220" w:dyaOrig="260">
-          <v:shape id="_x0000_i1045" type="#_x0000_t75" style="width:11.25pt;height:12.75pt" o:ole="">
+          <v:shape id="_x0000_i1046" type="#_x0000_t75" style="width:11.25pt;height:12.75pt" o:ole="">
             <v:imagedata r:id="rId50" o:title=""/>
           </v:shape>
-          <o:OLEObject Type="Embed" ProgID="Equation.DSMT4" ShapeID="_x0000_i1045" DrawAspect="Content" ObjectID="_1791041551" r:id="rId51"/>
+          <o:OLEObject Type="Embed" ProgID="Equation.DSMT4" ShapeID="_x0000_i1046" DrawAspect="Content" ObjectID="_1791103252" r:id="rId51"/>
         </w:object>
       </w:r>
       <w:r>
@@ -2897,10 +2897,10 @@
           <w:position w:val="-6"/>
         </w:rPr>
         <w:object w:dxaOrig="139" w:dyaOrig="279">
-          <v:shape id="_x0000_i1046" type="#_x0000_t75" style="width:6.75pt;height:14.25pt" o:ole="">
+          <v:shape id="_x0000_i1047" type="#_x0000_t75" style="width:6.75pt;height:14.25pt" o:ole="">
             <v:imagedata r:id="rId52" o:title=""/>
           </v:shape>
-          <o:OLEObject Type="Embed" ProgID="Equation.DSMT4" ShapeID="_x0000_i1046" DrawAspect="Content" ObjectID="_1791041552" r:id="rId53"/>
+          <o:OLEObject Type="Embed" ProgID="Equation.DSMT4" ShapeID="_x0000_i1047" DrawAspect="Content" ObjectID="_1791103253" r:id="rId53"/>
         </w:object>
       </w:r>
       <w:r>
@@ -3012,10 +3012,10 @@
           <w:position w:val="-10"/>
         </w:rPr>
         <w:object w:dxaOrig="200" w:dyaOrig="320">
-          <v:shape id="_x0000_i1047" type="#_x0000_t75" style="width:9.75pt;height:15.75pt" o:ole="">
+          <v:shape id="_x0000_i1048" type="#_x0000_t75" style="width:9.75pt;height:15.75pt" o:ole="">
             <v:imagedata r:id="rId54" o:title=""/>
           </v:shape>
-          <o:OLEObject Type="Embed" ProgID="Equation.DSMT4" ShapeID="_x0000_i1047" DrawAspect="Content" ObjectID="_1791041553" r:id="rId55"/>
+          <o:OLEObject Type="Embed" ProgID="Equation.DSMT4" ShapeID="_x0000_i1048" DrawAspect="Content" ObjectID="_1791103254" r:id="rId55"/>
         </w:object>
       </w:r>
       <w:r>
@@ -3032,10 +3032,10 @@
           <w:position w:val="-4"/>
         </w:rPr>
         <w:object w:dxaOrig="260" w:dyaOrig="260">
-          <v:shape id="_x0000_i1048" type="#_x0000_t75" style="width:12.75pt;height:12.75pt" o:ole="">
+          <v:shape id="_x0000_i1049" type="#_x0000_t75" style="width:12.75pt;height:12.75pt" o:ole="">
             <v:imagedata r:id="rId56" o:title=""/>
           </v:shape>
-          <o:OLEObject Type="Embed" ProgID="Equation.DSMT4" ShapeID="_x0000_i1048" DrawAspect="Content" ObjectID="_1791041554" r:id="rId57"/>
+          <o:OLEObject Type="Embed" ProgID="Equation.DSMT4" ShapeID="_x0000_i1049" DrawAspect="Content" ObjectID="_1791103255" r:id="rId57"/>
         </w:object>
       </w:r>
       <w:r>
@@ -3077,10 +3077,10 @@
           <w:position w:val="-28"/>
         </w:rPr>
         <w:object w:dxaOrig="2480" w:dyaOrig="660">
-          <v:shape id="_x0000_i1049" type="#_x0000_t75" style="width:123.75pt;height:33pt" o:ole="">
+          <v:shape id="_x0000_i1050" type="#_x0000_t75" style="width:123.75pt;height:33pt" o:ole="">
             <v:imagedata r:id="rId58" o:title=""/>
           </v:shape>
-          <o:OLEObject Type="Embed" ProgID="Equation.DSMT4" ShapeID="_x0000_i1049" DrawAspect="Content" ObjectID="_1791041555" r:id="rId59"/>
+          <o:OLEObject Type="Embed" ProgID="Equation.DSMT4" ShapeID="_x0000_i1050" DrawAspect="Content" ObjectID="_1791103256" r:id="rId59"/>
         </w:object>
       </w:r>
     </w:p>
@@ -3111,10 +3111,10 @@
           <w:position w:val="-6"/>
         </w:rPr>
         <w:object w:dxaOrig="600" w:dyaOrig="279">
-          <v:shape id="_x0000_i1050" type="#_x0000_t75" style="width:30pt;height:14.25pt" o:ole="">
+          <v:shape id="_x0000_i1051" type="#_x0000_t75" style="width:30pt;height:14.25pt" o:ole="">
             <v:imagedata r:id="rId60" o:title=""/>
           </v:shape>
-          <o:OLEObject Type="Embed" ProgID="Equation.DSMT4" ShapeID="_x0000_i1050" DrawAspect="Content" ObjectID="_1791041556" r:id="rId61"/>
+          <o:OLEObject Type="Embed" ProgID="Equation.DSMT4" ShapeID="_x0000_i1051" DrawAspect="Content" ObjectID="_1791103257" r:id="rId61"/>
         </w:object>
       </w:r>
       <w:r>
@@ -3181,10 +3181,10 @@
           <w:lang w:val="en-US"/>
         </w:rPr>
         <w:object w:dxaOrig="260" w:dyaOrig="240">
-          <v:shape id="_x0000_i1428" type="#_x0000_t75" style="width:12.75pt;height:12pt" o:ole="">
+          <v:shape id="_x0000_i1052" type="#_x0000_t75" style="width:12.75pt;height:12pt" o:ole="">
             <v:imagedata r:id="rId62" o:title=""/>
           </v:shape>
-          <o:OLEObject Type="Embed" ProgID="Equation.DSMT4" ShapeID="_x0000_i1428" DrawAspect="Content" ObjectID="_1791041557" r:id="rId63"/>
+          <o:OLEObject Type="Embed" ProgID="Equation.DSMT4" ShapeID="_x0000_i1052" DrawAspect="Content" ObjectID="_1791103258" r:id="rId63"/>
         </w:object>
       </w:r>
       <w:r>
@@ -3217,10 +3217,10 @@
           <w:position w:val="-10"/>
         </w:rPr>
         <w:object w:dxaOrig="200" w:dyaOrig="320">
-          <v:shape id="_x0000_i1051" type="#_x0000_t75" style="width:9.75pt;height:15.75pt" o:ole="">
+          <v:shape id="_x0000_i1053" type="#_x0000_t75" style="width:9.75pt;height:15.75pt" o:ole="">
             <v:imagedata r:id="rId64" o:title=""/>
           </v:shape>
-          <o:OLEObject Type="Embed" ProgID="Equation.DSMT4" ShapeID="_x0000_i1051" DrawAspect="Content" ObjectID="_1791041558" r:id="rId65"/>
+          <o:OLEObject Type="Embed" ProgID="Equation.DSMT4" ShapeID="_x0000_i1053" DrawAspect="Content" ObjectID="_1791103259" r:id="rId65"/>
         </w:object>
       </w:r>
       <w:r>
@@ -3237,10 +3237,10 @@
           <w:position w:val="-10"/>
         </w:rPr>
         <w:object w:dxaOrig="200" w:dyaOrig="320">
-          <v:shape id="_x0000_i1052" type="#_x0000_t75" style="width:9.75pt;height:15.75pt" o:ole="">
+          <v:shape id="_x0000_i1054" type="#_x0000_t75" style="width:9.75pt;height:15.75pt" o:ole="">
             <v:imagedata r:id="rId66" o:title=""/>
           </v:shape>
-          <o:OLEObject Type="Embed" ProgID="Equation.DSMT4" ShapeID="_x0000_i1052" DrawAspect="Content" ObjectID="_1791041559" r:id="rId67"/>
+          <o:OLEObject Type="Embed" ProgID="Equation.DSMT4" ShapeID="_x0000_i1054" DrawAspect="Content" ObjectID="_1791103260" r:id="rId67"/>
         </w:object>
       </w:r>
       <w:r>
@@ -3304,10 +3304,10 @@
           <w:position w:val="-14"/>
         </w:rPr>
         <w:object w:dxaOrig="900" w:dyaOrig="380">
-          <v:shape id="_x0000_i1053" type="#_x0000_t75" style="width:45pt;height:19.5pt" o:ole="">
+          <v:shape id="_x0000_i1055" type="#_x0000_t75" style="width:45pt;height:19.5pt" o:ole="">
             <v:imagedata r:id="rId68" o:title=""/>
           </v:shape>
-          <o:OLEObject Type="Embed" ProgID="Equation.DSMT4" ShapeID="_x0000_i1053" DrawAspect="Content" ObjectID="_1791041560" r:id="rId69"/>
+          <o:OLEObject Type="Embed" ProgID="Equation.DSMT4" ShapeID="_x0000_i1055" DrawAspect="Content" ObjectID="_1791103261" r:id="rId69"/>
         </w:object>
       </w:r>
       <w:r>
@@ -3337,10 +3337,10 @@
           <w:position w:val="-16"/>
         </w:rPr>
         <w:object w:dxaOrig="1820" w:dyaOrig="440">
-          <v:shape id="_x0000_i1054" type="#_x0000_t75" style="width:90.75pt;height:21.75pt" o:ole="">
+          <v:shape id="_x0000_i1056" type="#_x0000_t75" style="width:90.75pt;height:21.75pt" o:ole="">
             <v:imagedata r:id="rId70" o:title=""/>
           </v:shape>
-          <o:OLEObject Type="Embed" ProgID="Equation.DSMT4" ShapeID="_x0000_i1054" DrawAspect="Content" ObjectID="_1791041561" r:id="rId71"/>
+          <o:OLEObject Type="Embed" ProgID="Equation.DSMT4" ShapeID="_x0000_i1056" DrawAspect="Content" ObjectID="_1791103262" r:id="rId71"/>
         </w:object>
       </w:r>
       <w:r>
@@ -3462,10 +3462,10 @@
           <w:position w:val="-24"/>
         </w:rPr>
         <w:object w:dxaOrig="4480" w:dyaOrig="620">
-          <v:shape id="_x0000_i1055" type="#_x0000_t75" style="width:224.25pt;height:30.75pt" o:ole="">
+          <v:shape id="_x0000_i1057" type="#_x0000_t75" style="width:224.25pt;height:30.75pt" o:ole="">
             <v:imagedata r:id="rId72" o:title=""/>
           </v:shape>
-          <o:OLEObject Type="Embed" ProgID="Equation.DSMT4" ShapeID="_x0000_i1055" DrawAspect="Content" ObjectID="_1791041562" r:id="rId73"/>
+          <o:OLEObject Type="Embed" ProgID="Equation.DSMT4" ShapeID="_x0000_i1057" DrawAspect="Content" ObjectID="_1791103263" r:id="rId73"/>
         </w:object>
       </w:r>
       <w:r>
@@ -3747,10 +3747,10 @@
           <w:position w:val="-6"/>
         </w:rPr>
         <w:object w:dxaOrig="220" w:dyaOrig="220">
-          <v:shape id="_x0000_i1056" type="#_x0000_t75" style="width:11.25pt;height:11.25pt" o:ole="">
+          <v:shape id="_x0000_i1058" type="#_x0000_t75" style="width:11.25pt;height:11.25pt" o:ole="">
             <v:imagedata r:id="rId74" o:title=""/>
           </v:shape>
-          <o:OLEObject Type="Embed" ProgID="Equation.DSMT4" ShapeID="_x0000_i1056" DrawAspect="Content" ObjectID="_1791041563" r:id="rId75"/>
+          <o:OLEObject Type="Embed" ProgID="Equation.DSMT4" ShapeID="_x0000_i1058" DrawAspect="Content" ObjectID="_1791103264" r:id="rId75"/>
         </w:object>
       </w:r>
       <w:r>
@@ -3846,10 +3846,10 @@
           <w:position w:val="-6"/>
         </w:rPr>
         <w:object w:dxaOrig="600" w:dyaOrig="279">
-          <v:shape id="_x0000_i1057" type="#_x0000_t75" style="width:30pt;height:14.25pt" o:ole="">
+          <v:shape id="_x0000_i1059" type="#_x0000_t75" style="width:30pt;height:14.25pt" o:ole="">
             <v:imagedata r:id="rId76" o:title=""/>
           </v:shape>
-          <o:OLEObject Type="Embed" ProgID="Equation.DSMT4" ShapeID="_x0000_i1057" DrawAspect="Content" ObjectID="_1791041564" r:id="rId77"/>
+          <o:OLEObject Type="Embed" ProgID="Equation.DSMT4" ShapeID="_x0000_i1059" DrawAspect="Content" ObjectID="_1791103265" r:id="rId77"/>
         </w:object>
       </w:r>
       <w:r>
@@ -4046,10 +4046,10 @@
           <w:position w:val="-24"/>
         </w:rPr>
         <w:object w:dxaOrig="1800" w:dyaOrig="620">
-          <v:shape id="_x0000_i1058" type="#_x0000_t75" style="width:90pt;height:30.75pt" o:ole="">
+          <v:shape id="_x0000_i1060" type="#_x0000_t75" style="width:90pt;height:30.75pt" o:ole="">
             <v:imagedata r:id="rId78" o:title=""/>
           </v:shape>
-          <o:OLEObject Type="Embed" ProgID="Equation.DSMT4" ShapeID="_x0000_i1058" DrawAspect="Content" ObjectID="_1791041565" r:id="rId79"/>
+          <o:OLEObject Type="Embed" ProgID="Equation.DSMT4" ShapeID="_x0000_i1060" DrawAspect="Content" ObjectID="_1791103266" r:id="rId79"/>
         </w:object>
       </w:r>
       <w:r>
@@ -4181,10 +4181,10 @@
           <w:position w:val="-14"/>
         </w:rPr>
         <w:object w:dxaOrig="2060" w:dyaOrig="400">
-          <v:shape id="_x0000_i1059" type="#_x0000_t75" style="width:102.75pt;height:20.25pt" o:ole="">
+          <v:shape id="_x0000_i1061" type="#_x0000_t75" style="width:102.75pt;height:20.25pt" o:ole="">
             <v:imagedata r:id="rId80" o:title=""/>
           </v:shape>
-          <o:OLEObject Type="Embed" ProgID="Equation.DSMT4" ShapeID="_x0000_i1059" DrawAspect="Content" ObjectID="_1791041566" r:id="rId81"/>
+          <o:OLEObject Type="Embed" ProgID="Equation.DSMT4" ShapeID="_x0000_i1061" DrawAspect="Content" ObjectID="_1791103267" r:id="rId81"/>
         </w:object>
       </w:r>
       <w:r>
@@ -4201,10 +4201,10 @@
           <w:position w:val="-4"/>
         </w:rPr>
         <w:object w:dxaOrig="200" w:dyaOrig="260">
-          <v:shape id="_x0000_i1060" type="#_x0000_t75" style="width:9.75pt;height:12.75pt" o:ole="">
+          <v:shape id="_x0000_i1062" type="#_x0000_t75" style="width:9.75pt;height:12.75pt" o:ole="">
             <v:imagedata r:id="rId82" o:title=""/>
           </v:shape>
-          <o:OLEObject Type="Embed" ProgID="Equation.DSMT4" ShapeID="_x0000_i1060" DrawAspect="Content" ObjectID="_1791041567" r:id="rId83"/>
+          <o:OLEObject Type="Embed" ProgID="Equation.DSMT4" ShapeID="_x0000_i1062" DrawAspect="Content" ObjectID="_1791103268" r:id="rId83"/>
         </w:object>
       </w:r>
       <w:r>
@@ -4221,10 +4221,10 @@
           <w:position w:val="-6"/>
         </w:rPr>
         <w:object w:dxaOrig="220" w:dyaOrig="279">
-          <v:shape id="_x0000_i1061" type="#_x0000_t75" style="width:11.25pt;height:14.25pt" o:ole="">
+          <v:shape id="_x0000_i1063" type="#_x0000_t75" style="width:11.25pt;height:14.25pt" o:ole="">
             <v:imagedata r:id="rId84" o:title=""/>
           </v:shape>
-          <o:OLEObject Type="Embed" ProgID="Equation.DSMT4" ShapeID="_x0000_i1061" DrawAspect="Content" ObjectID="_1791041568" r:id="rId85"/>
+          <o:OLEObject Type="Embed" ProgID="Equation.DSMT4" ShapeID="_x0000_i1063" DrawAspect="Content" ObjectID="_1791103269" r:id="rId85"/>
         </w:object>
       </w:r>
       <w:r>
@@ -4241,10 +4241,10 @@
           <w:position w:val="-4"/>
         </w:rPr>
         <w:object w:dxaOrig="260" w:dyaOrig="260">
-          <v:shape id="_x0000_i1062" type="#_x0000_t75" style="width:12.75pt;height:12.75pt" o:ole="">
+          <v:shape id="_x0000_i1064" type="#_x0000_t75" style="width:12.75pt;height:12.75pt" o:ole="">
             <v:imagedata r:id="rId86" o:title=""/>
           </v:shape>
-          <o:OLEObject Type="Embed" ProgID="Equation.DSMT4" ShapeID="_x0000_i1062" DrawAspect="Content" ObjectID="_1791041569" r:id="rId87"/>
+          <o:OLEObject Type="Embed" ProgID="Equation.DSMT4" ShapeID="_x0000_i1064" DrawAspect="Content" ObjectID="_1791103270" r:id="rId87"/>
         </w:object>
       </w:r>
       <w:r>
@@ -4375,10 +4375,10 @@
           <w:position w:val="-12"/>
         </w:rPr>
         <w:object w:dxaOrig="859" w:dyaOrig="360">
-          <v:shape id="_x0000_i1063" type="#_x0000_t75" style="width:42.75pt;height:18pt" o:ole="">
+          <v:shape id="_x0000_i1065" type="#_x0000_t75" style="width:42.75pt;height:18pt" o:ole="">
             <v:imagedata r:id="rId88" o:title=""/>
           </v:shape>
-          <o:OLEObject Type="Embed" ProgID="Equation.DSMT4" ShapeID="_x0000_i1063" DrawAspect="Content" ObjectID="_1791041570" r:id="rId89"/>
+          <o:OLEObject Type="Embed" ProgID="Equation.DSMT4" ShapeID="_x0000_i1065" DrawAspect="Content" ObjectID="_1791103271" r:id="rId89"/>
         </w:object>
       </w:r>
       <w:r>
@@ -4395,10 +4395,10 @@
           <w:position w:val="-10"/>
         </w:rPr>
         <w:object w:dxaOrig="620" w:dyaOrig="320">
-          <v:shape id="_x0000_i1064" type="#_x0000_t75" style="width:30.75pt;height:15.75pt" o:ole="">
+          <v:shape id="_x0000_i1066" type="#_x0000_t75" style="width:30.75pt;height:15.75pt" o:ole="">
             <v:imagedata r:id="rId90" o:title=""/>
           </v:shape>
-          <o:OLEObject Type="Embed" ProgID="Equation.DSMT4" ShapeID="_x0000_i1064" DrawAspect="Content" ObjectID="_1791041571" r:id="rId91"/>
+          <o:OLEObject Type="Embed" ProgID="Equation.DSMT4" ShapeID="_x0000_i1066" DrawAspect="Content" ObjectID="_1791103272" r:id="rId91"/>
         </w:object>
       </w:r>
       <w:r>
@@ -4423,10 +4423,10 @@
           <w:position w:val="-6"/>
         </w:rPr>
         <w:object w:dxaOrig="859" w:dyaOrig="240">
-          <v:shape id="_x0000_i1065" type="#_x0000_t75" style="width:42.75pt;height:12pt" o:ole="">
+          <v:shape id="_x0000_i1067" type="#_x0000_t75" style="width:42.75pt;height:12pt" o:ole="">
             <v:imagedata r:id="rId92" o:title=""/>
           </v:shape>
-          <o:OLEObject Type="Embed" ProgID="Equation.DSMT4" ShapeID="_x0000_i1065" DrawAspect="Content" ObjectID="_1791041572" r:id="rId93"/>
+          <o:OLEObject Type="Embed" ProgID="Equation.DSMT4" ShapeID="_x0000_i1067" DrawAspect="Content" ObjectID="_1791103273" r:id="rId93"/>
         </w:object>
       </w:r>
       <w:r>
@@ -4443,10 +4443,10 @@
           <w:position w:val="-10"/>
         </w:rPr>
         <w:object w:dxaOrig="1100" w:dyaOrig="320">
-          <v:shape id="_x0000_i1066" type="#_x0000_t75" style="width:54.75pt;height:15.75pt" o:ole="">
+          <v:shape id="_x0000_i1068" type="#_x0000_t75" style="width:54.75pt;height:15.75pt" o:ole="">
             <v:imagedata r:id="rId94" o:title=""/>
           </v:shape>
-          <o:OLEObject Type="Embed" ProgID="Equation.DSMT4" ShapeID="_x0000_i1066" DrawAspect="Content" ObjectID="_1791041573" r:id="rId95"/>
+          <o:OLEObject Type="Embed" ProgID="Equation.DSMT4" ShapeID="_x0000_i1068" DrawAspect="Content" ObjectID="_1791103274" r:id="rId95"/>
         </w:object>
       </w:r>
       <w:r>
@@ -4479,10 +4479,10 @@
           <w:position w:val="-4"/>
         </w:rPr>
         <w:object w:dxaOrig="260" w:dyaOrig="300">
-          <v:shape id="_x0000_i1067" type="#_x0000_t75" style="width:12.75pt;height:15pt" o:ole="">
+          <v:shape id="_x0000_i1069" type="#_x0000_t75" style="width:12.75pt;height:15pt" o:ole="">
             <v:imagedata r:id="rId96" o:title=""/>
           </v:shape>
-          <o:OLEObject Type="Embed" ProgID="Equation.DSMT4" ShapeID="_x0000_i1067" DrawAspect="Content" ObjectID="_1791041574" r:id="rId97"/>
+          <o:OLEObject Type="Embed" ProgID="Equation.DSMT4" ShapeID="_x0000_i1069" DrawAspect="Content" ObjectID="_1791103275" r:id="rId97"/>
         </w:object>
       </w:r>
       <w:r>
@@ -4515,10 +4515,10 @@
           <w:position w:val="-10"/>
         </w:rPr>
         <w:object w:dxaOrig="220" w:dyaOrig="260">
-          <v:shape id="_x0000_i1068" type="#_x0000_t75" style="width:11.25pt;height:12.75pt" o:ole="">
+          <v:shape id="_x0000_i1070" type="#_x0000_t75" style="width:11.25pt;height:12.75pt" o:ole="">
             <v:imagedata r:id="rId98" o:title=""/>
           </v:shape>
-          <o:OLEObject Type="Embed" ProgID="Equation.DSMT4" ShapeID="_x0000_i1068" DrawAspect="Content" ObjectID="_1791041575" r:id="rId99"/>
+          <o:OLEObject Type="Embed" ProgID="Equation.DSMT4" ShapeID="_x0000_i1070" DrawAspect="Content" ObjectID="_1791103276" r:id="rId99"/>
         </w:object>
       </w:r>
       <w:r>
@@ -4528,86 +4528,6 @@
           <w:lang w:val="en-US"/>
         </w:rPr>
         <w:t xml:space="preserve">- and </w:t>
-      </w:r>
-      <w:r>
-        <w:rPr>
-          <w:rFonts w:ascii="Times New Roman" w:hAnsi="Times New Roman" w:cs="Times New Roman"/>
-          <w:position w:val="-4"/>
-        </w:rPr>
-        <w:object w:dxaOrig="200" w:dyaOrig="200">
-          <v:shape id="_x0000_i1069" type="#_x0000_t75" style="width:9.75pt;height:9.75pt" o:ole="">
-            <v:imagedata r:id="rId100" o:title=""/>
-          </v:shape>
-          <o:OLEObject Type="Embed" ProgID="Equation.DSMT4" ShapeID="_x0000_i1069" DrawAspect="Content" ObjectID="_1791041576" r:id="rId101"/>
-        </w:object>
-      </w:r>
-      <w:r>
-        <w:rPr>
-          <w:rFonts w:ascii="Times New Roman" w:hAnsi="Times New Roman" w:cs="Times New Roman"/>
-          <w:noProof/>
-          <w:lang w:val="en-US"/>
-        </w:rPr>
-        <w:t xml:space="preserve">-axes. The symbol </w:t>
-      </w:r>
-      <w:r>
-        <w:rPr>
-          <w:rFonts w:ascii="Times New Roman" w:hAnsi="Times New Roman" w:cs="Times New Roman"/>
-          <w:position w:val="-6"/>
-        </w:rPr>
-        <w:object w:dxaOrig="600" w:dyaOrig="279">
-          <v:shape id="_x0000_i1070" type="#_x0000_t75" style="width:30pt;height:14.25pt" o:ole="">
-            <v:imagedata r:id="rId102" o:title=""/>
-          </v:shape>
-          <o:OLEObject Type="Embed" ProgID="Equation.DSMT4" ShapeID="_x0000_i1070" DrawAspect="Content" ObjectID="_1791041577" r:id="rId103"/>
-        </w:object>
-      </w:r>
-      <w:r>
-        <w:rPr>
-          <w:rFonts w:ascii="Times New Roman" w:hAnsi="Times New Roman" w:cs="Times New Roman"/>
-          <w:noProof/>
-          <w:lang w:val="en-US"/>
-        </w:rPr>
-        <w:t xml:space="preserve"> </w:t>
-      </w:r>
-      <w:r>
-        <w:rPr>
-          <w:rFonts w:ascii="Times New Roman" w:hAnsi="Times New Roman" w:cs="Times New Roman"/>
-          <w:noProof/>
-          <w:lang w:val="en-US"/>
-        </w:rPr>
-        <w:t xml:space="preserve">denotes </w:t>
-      </w:r>
-      <w:r>
-        <w:rPr>
-          <w:rFonts w:ascii="Times New Roman" w:hAnsi="Times New Roman" w:cs="Times New Roman"/>
-          <w:noProof/>
-          <w:lang w:val="en-US"/>
-        </w:rPr>
-        <w:t xml:space="preserve">the </w:t>
-      </w:r>
-      <w:r>
-        <w:rPr>
-          <w:rFonts w:ascii="Times New Roman" w:hAnsi="Times New Roman" w:cs="Times New Roman"/>
-          <w:noProof/>
-          <w:lang w:val="en-US"/>
-        </w:rPr>
-        <w:t xml:space="preserve">derivative along </w:t>
-      </w:r>
-      <w:r>
-        <w:rPr>
-          <w:rFonts w:ascii="Times New Roman" w:hAnsi="Times New Roman" w:cs="Times New Roman"/>
-          <w:noProof/>
-          <w:lang w:val="en-US"/>
-        </w:rPr>
-        <w:t xml:space="preserve">the </w:t>
-      </w:r>
-      <w:r>
-        <w:rPr>
-          <w:rFonts w:ascii="Times New Roman" w:hAnsi="Times New Roman" w:cs="Times New Roman"/>
-          <w:noProof/>
-          <w:lang w:val="en-US"/>
-        </w:rPr>
-        <w:t xml:space="preserve">external unit normal </w:t>
       </w:r>
       <w:r>
         <w:rPr>
@@ -4616,9 +4536,89 @@
         </w:rPr>
         <w:object w:dxaOrig="200" w:dyaOrig="200">
           <v:shape id="_x0000_i1071" type="#_x0000_t75" style="width:9.75pt;height:9.75pt" o:ole="">
+            <v:imagedata r:id="rId100" o:title=""/>
+          </v:shape>
+          <o:OLEObject Type="Embed" ProgID="Equation.DSMT4" ShapeID="_x0000_i1071" DrawAspect="Content" ObjectID="_1791103277" r:id="rId101"/>
+        </w:object>
+      </w:r>
+      <w:r>
+        <w:rPr>
+          <w:rFonts w:ascii="Times New Roman" w:hAnsi="Times New Roman" w:cs="Times New Roman"/>
+          <w:noProof/>
+          <w:lang w:val="en-US"/>
+        </w:rPr>
+        <w:t xml:space="preserve">-axes. The symbol </w:t>
+      </w:r>
+      <w:r>
+        <w:rPr>
+          <w:rFonts w:ascii="Times New Roman" w:hAnsi="Times New Roman" w:cs="Times New Roman"/>
+          <w:position w:val="-6"/>
+        </w:rPr>
+        <w:object w:dxaOrig="600" w:dyaOrig="279">
+          <v:shape id="_x0000_i1072" type="#_x0000_t75" style="width:30pt;height:14.25pt" o:ole="">
+            <v:imagedata r:id="rId102" o:title=""/>
+          </v:shape>
+          <o:OLEObject Type="Embed" ProgID="Equation.DSMT4" ShapeID="_x0000_i1072" DrawAspect="Content" ObjectID="_1791103278" r:id="rId103"/>
+        </w:object>
+      </w:r>
+      <w:r>
+        <w:rPr>
+          <w:rFonts w:ascii="Times New Roman" w:hAnsi="Times New Roman" w:cs="Times New Roman"/>
+          <w:noProof/>
+          <w:lang w:val="en-US"/>
+        </w:rPr>
+        <w:t xml:space="preserve"> </w:t>
+      </w:r>
+      <w:r>
+        <w:rPr>
+          <w:rFonts w:ascii="Times New Roman" w:hAnsi="Times New Roman" w:cs="Times New Roman"/>
+          <w:noProof/>
+          <w:lang w:val="en-US"/>
+        </w:rPr>
+        <w:t xml:space="preserve">denotes </w:t>
+      </w:r>
+      <w:r>
+        <w:rPr>
+          <w:rFonts w:ascii="Times New Roman" w:hAnsi="Times New Roman" w:cs="Times New Roman"/>
+          <w:noProof/>
+          <w:lang w:val="en-US"/>
+        </w:rPr>
+        <w:t xml:space="preserve">the </w:t>
+      </w:r>
+      <w:r>
+        <w:rPr>
+          <w:rFonts w:ascii="Times New Roman" w:hAnsi="Times New Roman" w:cs="Times New Roman"/>
+          <w:noProof/>
+          <w:lang w:val="en-US"/>
+        </w:rPr>
+        <w:t xml:space="preserve">derivative along </w:t>
+      </w:r>
+      <w:r>
+        <w:rPr>
+          <w:rFonts w:ascii="Times New Roman" w:hAnsi="Times New Roman" w:cs="Times New Roman"/>
+          <w:noProof/>
+          <w:lang w:val="en-US"/>
+        </w:rPr>
+        <w:t xml:space="preserve">the </w:t>
+      </w:r>
+      <w:r>
+        <w:rPr>
+          <w:rFonts w:ascii="Times New Roman" w:hAnsi="Times New Roman" w:cs="Times New Roman"/>
+          <w:noProof/>
+          <w:lang w:val="en-US"/>
+        </w:rPr>
+        <w:t xml:space="preserve">external unit normal </w:t>
+      </w:r>
+      <w:r>
+        <w:rPr>
+          <w:rFonts w:ascii="Times New Roman" w:hAnsi="Times New Roman" w:cs="Times New Roman"/>
+          <w:position w:val="-4"/>
+        </w:rPr>
+        <w:object w:dxaOrig="200" w:dyaOrig="200">
+          <v:shape id="_x0000_i1073" type="#_x0000_t75" style="width:9.75pt;height:9.75pt" o:ole="">
             <v:imagedata r:id="rId104" o:title=""/>
           </v:shape>
-          <o:OLEObject Type="Embed" ProgID="Equation.DSMT4" ShapeID="_x0000_i1071" DrawAspect="Content" ObjectID="_1791041578" r:id="rId105"/>
+          <o:OLEObject Type="Embed" ProgID="Equation.DSMT4" ShapeID="_x0000_i1073" DrawAspect="Content" ObjectID="_1791103279" r:id="rId105"/>
         </w:object>
       </w:r>
       <w:r>
@@ -4635,10 +4635,10 @@
           <w:position w:val="-6"/>
         </w:rPr>
         <w:object w:dxaOrig="380" w:dyaOrig="279">
-          <v:shape id="_x0000_i1072" type="#_x0000_t75" style="width:18.75pt;height:13.5pt" o:ole="">
+          <v:shape id="_x0000_i1074" type="#_x0000_t75" style="width:18.75pt;height:13.5pt" o:ole="">
             <v:imagedata r:id="rId106" o:title=""/>
           </v:shape>
-          <o:OLEObject Type="Embed" ProgID="Equation.DSMT4" ShapeID="_x0000_i1072" DrawAspect="Content" ObjectID="_1791041579" r:id="rId107"/>
+          <o:OLEObject Type="Embed" ProgID="Equation.DSMT4" ShapeID="_x0000_i1074" DrawAspect="Content" ObjectID="_1791103280" r:id="rId107"/>
         </w:object>
       </w:r>
       <w:r>
@@ -4754,10 +4754,10 @@
           <w:position w:val="-6"/>
         </w:rPr>
         <w:object w:dxaOrig="200" w:dyaOrig="220">
-          <v:shape id="_x0000_i1073" type="#_x0000_t75" style="width:9.75pt;height:11.25pt" o:ole="">
+          <v:shape id="_x0000_i1075" type="#_x0000_t75" style="width:9.75pt;height:11.25pt" o:ole="">
             <v:imagedata r:id="rId108" o:title=""/>
           </v:shape>
-          <o:OLEObject Type="Embed" ProgID="Equation.DSMT4" ShapeID="_x0000_i1073" DrawAspect="Content" ObjectID="_1791041580" r:id="rId109"/>
+          <o:OLEObject Type="Embed" ProgID="Equation.DSMT4" ShapeID="_x0000_i1075" DrawAspect="Content" ObjectID="_1791103281" r:id="rId109"/>
         </w:object>
       </w:r>
       <w:r>
@@ -4783,10 +4783,10 @@
           <w:position w:val="-14"/>
         </w:rPr>
         <w:object w:dxaOrig="1240" w:dyaOrig="400">
-          <v:shape id="_x0000_i1074" type="#_x0000_t75" style="width:62.25pt;height:20.25pt" o:ole="">
+          <v:shape id="_x0000_i1076" type="#_x0000_t75" style="width:62.25pt;height:20.25pt" o:ole="">
             <v:imagedata r:id="rId110" o:title=""/>
           </v:shape>
-          <o:OLEObject Type="Embed" ProgID="Equation.DSMT4" ShapeID="_x0000_i1074" DrawAspect="Content" ObjectID="_1791041581" r:id="rId111"/>
+          <o:OLEObject Type="Embed" ProgID="Equation.DSMT4" ShapeID="_x0000_i1076" DrawAspect="Content" ObjectID="_1791103282" r:id="rId111"/>
         </w:object>
       </w:r>
       <w:r>
@@ -4934,10 +4934,10 @@
           <w:position w:val="-24"/>
         </w:rPr>
         <w:object w:dxaOrig="1760" w:dyaOrig="660">
-          <v:shape id="_x0000_i1429" type="#_x0000_t75" style="width:87.75pt;height:33pt" o:ole="">
+          <v:shape id="_x0000_i1077" type="#_x0000_t75" style="width:87.75pt;height:33pt" o:ole="">
             <v:imagedata r:id="rId112" o:title=""/>
           </v:shape>
-          <o:OLEObject Type="Embed" ProgID="Equation.DSMT4" ShapeID="_x0000_i1429" DrawAspect="Content" ObjectID="_1791041582" r:id="rId113"/>
+          <o:OLEObject Type="Embed" ProgID="Equation.DSMT4" ShapeID="_x0000_i1077" DrawAspect="Content" ObjectID="_1791103283" r:id="rId113"/>
         </w:object>
       </w:r>
     </w:p>
@@ -4989,10 +4989,10 @@
           <w:position w:val="-24"/>
         </w:rPr>
         <w:object w:dxaOrig="1840" w:dyaOrig="620">
-          <v:shape id="_x0000_i1075" type="#_x0000_t75" style="width:92.25pt;height:30.75pt" o:ole="">
+          <v:shape id="_x0000_i1078" type="#_x0000_t75" style="width:92.25pt;height:30.75pt" o:ole="">
             <v:imagedata r:id="rId114" o:title=""/>
           </v:shape>
-          <o:OLEObject Type="Embed" ProgID="Equation.DSMT4" ShapeID="_x0000_i1075" DrawAspect="Content" ObjectID="_1791041583" r:id="rId115"/>
+          <o:OLEObject Type="Embed" ProgID="Equation.DSMT4" ShapeID="_x0000_i1078" DrawAspect="Content" ObjectID="_1791103284" r:id="rId115"/>
         </w:object>
       </w:r>
       <w:r>
@@ -5124,10 +5124,10 @@
           <w:position w:val="-14"/>
         </w:rPr>
         <w:object w:dxaOrig="880" w:dyaOrig="400">
-          <v:shape id="_x0000_i1076" type="#_x0000_t75" style="width:44.25pt;height:20.25pt" o:ole="">
+          <v:shape id="_x0000_i1079" type="#_x0000_t75" style="width:44.25pt;height:20.25pt" o:ole="">
             <v:imagedata r:id="rId116" o:title=""/>
           </v:shape>
-          <o:OLEObject Type="Embed" ProgID="Equation.DSMT4" ShapeID="_x0000_i1076" DrawAspect="Content" ObjectID="_1791041584" r:id="rId117"/>
+          <o:OLEObject Type="Embed" ProgID="Equation.DSMT4" ShapeID="_x0000_i1079" DrawAspect="Content" ObjectID="_1791103285" r:id="rId117"/>
         </w:object>
       </w:r>
       <w:r>
@@ -5216,10 +5216,10 @@
           <w:position w:val="-10"/>
         </w:rPr>
         <w:object w:dxaOrig="200" w:dyaOrig="320">
-          <v:shape id="_x0000_i1077" type="#_x0000_t75" style="width:9.75pt;height:15.75pt" o:ole="">
+          <v:shape id="_x0000_i1080" type="#_x0000_t75" style="width:9.75pt;height:15.75pt" o:ole="">
             <v:imagedata r:id="rId118" o:title=""/>
           </v:shape>
-          <o:OLEObject Type="Embed" ProgID="Equation.DSMT4" ShapeID="_x0000_i1077" DrawAspect="Content" ObjectID="_1791041585" r:id="rId119"/>
+          <o:OLEObject Type="Embed" ProgID="Equation.DSMT4" ShapeID="_x0000_i1080" DrawAspect="Content" ObjectID="_1791103286" r:id="rId119"/>
         </w:object>
       </w:r>
       <w:r>
@@ -5236,10 +5236,10 @@
           <w:position w:val="-6"/>
         </w:rPr>
         <w:object w:dxaOrig="560" w:dyaOrig="279">
-          <v:shape id="_x0000_i1078" type="#_x0000_t75" style="width:27.75pt;height:14.25pt" o:ole="">
+          <v:shape id="_x0000_i1081" type="#_x0000_t75" style="width:27.75pt;height:14.25pt" o:ole="">
             <v:imagedata r:id="rId120" o:title=""/>
           </v:shape>
-          <o:OLEObject Type="Embed" ProgID="Equation.DSMT4" ShapeID="_x0000_i1078" DrawAspect="Content" ObjectID="_1791041586" r:id="rId121"/>
+          <o:OLEObject Type="Embed" ProgID="Equation.DSMT4" ShapeID="_x0000_i1081" DrawAspect="Content" ObjectID="_1791103287" r:id="rId121"/>
         </w:object>
       </w:r>
       <w:r>
@@ -5256,10 +5256,10 @@
           <w:position w:val="-6"/>
         </w:rPr>
         <w:object w:dxaOrig="560" w:dyaOrig="279">
-          <v:shape id="_x0000_i1079" type="#_x0000_t75" style="width:27.75pt;height:14.25pt" o:ole="">
+          <v:shape id="_x0000_i1082" type="#_x0000_t75" style="width:27.75pt;height:14.25pt" o:ole="">
             <v:imagedata r:id="rId122" o:title=""/>
           </v:shape>
-          <o:OLEObject Type="Embed" ProgID="Equation.DSMT4" ShapeID="_x0000_i1079" DrawAspect="Content" ObjectID="_1791041587" r:id="rId123"/>
+          <o:OLEObject Type="Embed" ProgID="Equation.DSMT4" ShapeID="_x0000_i1082" DrawAspect="Content" ObjectID="_1791103288" r:id="rId123"/>
         </w:object>
       </w:r>
       <w:r>
@@ -5276,10 +5276,10 @@
           <w:position w:val="-10"/>
         </w:rPr>
         <w:object w:dxaOrig="560" w:dyaOrig="320">
-          <v:shape id="_x0000_i1080" type="#_x0000_t75" style="width:27.75pt;height:15.75pt" o:ole="">
+          <v:shape id="_x0000_i1083" type="#_x0000_t75" style="width:27.75pt;height:15.75pt" o:ole="">
             <v:imagedata r:id="rId124" o:title=""/>
           </v:shape>
-          <o:OLEObject Type="Embed" ProgID="Equation.DSMT4" ShapeID="_x0000_i1080" DrawAspect="Content" ObjectID="_1791041588" r:id="rId125"/>
+          <o:OLEObject Type="Embed" ProgID="Equation.DSMT4" ShapeID="_x0000_i1083" DrawAspect="Content" ObjectID="_1791103289" r:id="rId125"/>
         </w:object>
       </w:r>
       <w:r>
@@ -5336,10 +5336,10 @@
           <w:position w:val="-6"/>
         </w:rPr>
         <w:object w:dxaOrig="520" w:dyaOrig="279">
-          <v:shape id="_x0000_i1081" type="#_x0000_t75" style="width:26.25pt;height:14.25pt" o:ole="">
+          <v:shape id="_x0000_i1084" type="#_x0000_t75" style="width:26.25pt;height:14.25pt" o:ole="">
             <v:imagedata r:id="rId126" o:title=""/>
           </v:shape>
-          <o:OLEObject Type="Embed" ProgID="Equation.DSMT4" ShapeID="_x0000_i1081" DrawAspect="Content" ObjectID="_1791041589" r:id="rId127"/>
+          <o:OLEObject Type="Embed" ProgID="Equation.DSMT4" ShapeID="_x0000_i1084" DrawAspect="Content" ObjectID="_1791103290" r:id="rId127"/>
         </w:object>
       </w:r>
       <w:r>
@@ -5356,10 +5356,10 @@
           <w:position w:val="-10"/>
         </w:rPr>
         <w:object w:dxaOrig="520" w:dyaOrig="320">
-          <v:shape id="_x0000_i1082" type="#_x0000_t75" style="width:26.25pt;height:15.75pt" o:ole="">
+          <v:shape id="_x0000_i1085" type="#_x0000_t75" style="width:26.25pt;height:15.75pt" o:ole="">
             <v:imagedata r:id="rId128" o:title=""/>
           </v:shape>
-          <o:OLEObject Type="Embed" ProgID="Equation.DSMT4" ShapeID="_x0000_i1082" DrawAspect="Content" ObjectID="_1791041590" r:id="rId129"/>
+          <o:OLEObject Type="Embed" ProgID="Equation.DSMT4" ShapeID="_x0000_i1085" DrawAspect="Content" ObjectID="_1791103291" r:id="rId129"/>
         </w:object>
       </w:r>
       <w:r>
@@ -5385,10 +5385,10 @@
           <w:position w:val="-6"/>
         </w:rPr>
         <w:object w:dxaOrig="560" w:dyaOrig="279">
-          <v:shape id="_x0000_i1430" type="#_x0000_t75" style="width:27.75pt;height:14.25pt" o:ole="">
+          <v:shape id="_x0000_i1086" type="#_x0000_t75" style="width:27.75pt;height:14.25pt" o:ole="">
             <v:imagedata r:id="rId130" o:title=""/>
           </v:shape>
-          <o:OLEObject Type="Embed" ProgID="Equation.DSMT4" ShapeID="_x0000_i1430" DrawAspect="Content" ObjectID="_1791041591" r:id="rId131"/>
+          <o:OLEObject Type="Embed" ProgID="Equation.DSMT4" ShapeID="_x0000_i1086" DrawAspect="Content" ObjectID="_1791103292" r:id="rId131"/>
         </w:object>
       </w:r>
       <w:r>
@@ -5421,10 +5421,10 @@
           <w:position w:val="-10"/>
         </w:rPr>
         <w:object w:dxaOrig="200" w:dyaOrig="320">
-          <v:shape id="_x0000_i1431" type="#_x0000_t75" style="width:9.75pt;height:15.75pt" o:ole="">
+          <v:shape id="_x0000_i1087" type="#_x0000_t75" style="width:9.75pt;height:15.75pt" o:ole="">
             <v:imagedata r:id="rId132" o:title=""/>
           </v:shape>
-          <o:OLEObject Type="Embed" ProgID="Equation.DSMT4" ShapeID="_x0000_i1431" DrawAspect="Content" ObjectID="_1791041592" r:id="rId133"/>
+          <o:OLEObject Type="Embed" ProgID="Equation.DSMT4" ShapeID="_x0000_i1087" DrawAspect="Content" ObjectID="_1791103293" r:id="rId133"/>
         </w:object>
       </w:r>
       <w:r>
@@ -5505,10 +5505,10 @@
           <w:position w:val="-6"/>
         </w:rPr>
         <w:object w:dxaOrig="220" w:dyaOrig="220">
-          <v:shape id="_x0000_i1432" type="#_x0000_t75" style="width:11.25pt;height:11.25pt" o:ole="">
+          <v:shape id="_x0000_i1088" type="#_x0000_t75" style="width:11.25pt;height:11.25pt" o:ole="">
             <v:imagedata r:id="rId134" o:title=""/>
           </v:shape>
-          <o:OLEObject Type="Embed" ProgID="Equation.DSMT4" ShapeID="_x0000_i1432" DrawAspect="Content" ObjectID="_1791041593" r:id="rId135"/>
+          <o:OLEObject Type="Embed" ProgID="Equation.DSMT4" ShapeID="_x0000_i1088" DrawAspect="Content" ObjectID="_1791103294" r:id="rId135"/>
         </w:object>
       </w:r>
       <w:r>
@@ -5596,10 +5596,10 @@
           <w:position w:val="-10"/>
         </w:rPr>
         <w:object w:dxaOrig="200" w:dyaOrig="320">
-          <v:shape id="_x0000_i1433" type="#_x0000_t75" style="width:9.75pt;height:15.75pt" o:ole="">
+          <v:shape id="_x0000_i1089" type="#_x0000_t75" style="width:9.75pt;height:15.75pt" o:ole="">
             <v:imagedata r:id="rId136" o:title=""/>
           </v:shape>
-          <o:OLEObject Type="Embed" ProgID="Equation.DSMT4" ShapeID="_x0000_i1433" DrawAspect="Content" ObjectID="_1791041594" r:id="rId137"/>
+          <o:OLEObject Type="Embed" ProgID="Equation.DSMT4" ShapeID="_x0000_i1089" DrawAspect="Content" ObjectID="_1791103295" r:id="rId137"/>
         </w:object>
       </w:r>
       <w:r>
@@ -5715,10 +5715,10 @@
           <w:position w:val="-4"/>
         </w:rPr>
         <w:object w:dxaOrig="260" w:dyaOrig="300">
-          <v:shape id="_x0000_i1434" type="#_x0000_t75" style="width:12.75pt;height:15pt" o:ole="">
+          <v:shape id="_x0000_i1090" type="#_x0000_t75" style="width:12.75pt;height:15pt" o:ole="">
             <v:imagedata r:id="rId138" o:title=""/>
           </v:shape>
-          <o:OLEObject Type="Embed" ProgID="Equation.DSMT4" ShapeID="_x0000_i1434" DrawAspect="Content" ObjectID="_1791041595" r:id="rId139"/>
+          <o:OLEObject Type="Embed" ProgID="Equation.DSMT4" ShapeID="_x0000_i1090" DrawAspect="Content" ObjectID="_1791103296" r:id="rId139"/>
         </w:object>
       </w:r>
       <w:r>
@@ -5799,10 +5799,10 @@
           <w:position w:val="-6"/>
         </w:rPr>
         <w:object w:dxaOrig="600" w:dyaOrig="279">
-          <v:shape id="_x0000_i1435" type="#_x0000_t75" style="width:30pt;height:14.25pt" o:ole="">
+          <v:shape id="_x0000_i1091" type="#_x0000_t75" style="width:30pt;height:14.25pt" o:ole="">
             <v:imagedata r:id="rId140" o:title=""/>
           </v:shape>
-          <o:OLEObject Type="Embed" ProgID="Equation.DSMT4" ShapeID="_x0000_i1435" DrawAspect="Content" ObjectID="_1791041596" r:id="rId141"/>
+          <o:OLEObject Type="Embed" ProgID="Equation.DSMT4" ShapeID="_x0000_i1091" DrawAspect="Content" ObjectID="_1791103297" r:id="rId141"/>
         </w:object>
       </w:r>
       <w:r>
@@ -5903,10 +5903,10 @@
           <w:position w:val="-14"/>
         </w:rPr>
         <w:object w:dxaOrig="1660" w:dyaOrig="400">
-          <v:shape id="_x0000_i1436" type="#_x0000_t75" style="width:83.25pt;height:20.25pt" o:ole="">
+          <v:shape id="_x0000_i1092" type="#_x0000_t75" style="width:83.25pt;height:20.25pt" o:ole="">
             <v:imagedata r:id="rId142" o:title=""/>
           </v:shape>
-          <o:OLEObject Type="Embed" ProgID="Equation.DSMT4" ShapeID="_x0000_i1436" DrawAspect="Content" ObjectID="_1791041597" r:id="rId143"/>
+          <o:OLEObject Type="Embed" ProgID="Equation.DSMT4" ShapeID="_x0000_i1092" DrawAspect="Content" ObjectID="_1791103298" r:id="rId143"/>
         </w:object>
       </w:r>
       <w:r>
@@ -5923,10 +5923,10 @@
           <w:position w:val="-6"/>
         </w:rPr>
         <w:object w:dxaOrig="220" w:dyaOrig="279">
-          <v:shape id="_x0000_i1437" type="#_x0000_t75" style="width:11.25pt;height:14.25pt" o:ole="">
+          <v:shape id="_x0000_i1093" type="#_x0000_t75" style="width:11.25pt;height:14.25pt" o:ole="">
             <v:imagedata r:id="rId144" o:title=""/>
           </v:shape>
-          <o:OLEObject Type="Embed" ProgID="Equation.DSMT4" ShapeID="_x0000_i1437" DrawAspect="Content" ObjectID="_1791041598" r:id="rId145"/>
+          <o:OLEObject Type="Embed" ProgID="Equation.DSMT4" ShapeID="_x0000_i1093" DrawAspect="Content" ObjectID="_1791103299" r:id="rId145"/>
         </w:object>
       </w:r>
       <w:r>
@@ -5960,10 +5960,10 @@
           <w:position w:val="-14"/>
         </w:rPr>
         <w:object w:dxaOrig="980" w:dyaOrig="380">
-          <v:shape id="_x0000_i1438" type="#_x0000_t75" style="width:48.75pt;height:18.75pt" o:ole="">
+          <v:shape id="_x0000_i1094" type="#_x0000_t75" style="width:48.75pt;height:18.75pt" o:ole="">
             <v:imagedata r:id="rId146" o:title=""/>
           </v:shape>
-          <o:OLEObject Type="Embed" ProgID="Equation.DSMT4" ShapeID="_x0000_i1438" DrawAspect="Content" ObjectID="_1791041599" r:id="rId147"/>
+          <o:OLEObject Type="Embed" ProgID="Equation.DSMT4" ShapeID="_x0000_i1094" DrawAspect="Content" ObjectID="_1791103300" r:id="rId147"/>
         </w:object>
       </w:r>
       <w:r>
@@ -5989,10 +5989,10 @@
           <w:position w:val="-10"/>
         </w:rPr>
         <w:object w:dxaOrig="620" w:dyaOrig="320">
-          <v:shape id="_x0000_i1439" type="#_x0000_t75" style="width:30.75pt;height:15.75pt" o:ole="">
+          <v:shape id="_x0000_i1095" type="#_x0000_t75" style="width:30.75pt;height:15.75pt" o:ole="">
             <v:imagedata r:id="rId148" o:title=""/>
           </v:shape>
-          <o:OLEObject Type="Embed" ProgID="Equation.DSMT4" ShapeID="_x0000_i1439" DrawAspect="Content" ObjectID="_1791041600" r:id="rId149"/>
+          <o:OLEObject Type="Embed" ProgID="Equation.DSMT4" ShapeID="_x0000_i1095" DrawAspect="Content" ObjectID="_1791103301" r:id="rId149"/>
         </w:object>
       </w:r>
       <w:r>
@@ -6017,10 +6017,10 @@
           <w:position w:val="-12"/>
         </w:rPr>
         <w:object w:dxaOrig="1939" w:dyaOrig="440">
-          <v:shape id="_x0000_i1440" type="#_x0000_t75" style="width:96.75pt;height:21.75pt" o:ole="">
+          <v:shape id="_x0000_i1096" type="#_x0000_t75" style="width:96.75pt;height:21.75pt" o:ole="">
             <v:imagedata r:id="rId150" o:title=""/>
           </v:shape>
-          <o:OLEObject Type="Embed" ProgID="Equation.DSMT4" ShapeID="_x0000_i1440" DrawAspect="Content" ObjectID="_1791041601" r:id="rId151"/>
+          <o:OLEObject Type="Embed" ProgID="Equation.DSMT4" ShapeID="_x0000_i1096" DrawAspect="Content" ObjectID="_1791103302" r:id="rId151"/>
         </w:object>
       </w:r>
       <w:r>
@@ -6044,10 +6044,10 @@
           <w:position w:val="-10"/>
         </w:rPr>
         <w:object w:dxaOrig="1100" w:dyaOrig="320">
-          <v:shape id="_x0000_i1441" type="#_x0000_t75" style="width:54.75pt;height:15.75pt" o:ole="">
+          <v:shape id="_x0000_i1097" type="#_x0000_t75" style="width:54.75pt;height:15.75pt" o:ole="">
             <v:imagedata r:id="rId152" o:title=""/>
           </v:shape>
-          <o:OLEObject Type="Embed" ProgID="Equation.DSMT4" ShapeID="_x0000_i1441" DrawAspect="Content" ObjectID="_1791041602" r:id="rId153"/>
+          <o:OLEObject Type="Embed" ProgID="Equation.DSMT4" ShapeID="_x0000_i1097" DrawAspect="Content" ObjectID="_1791103303" r:id="rId153"/>
         </w:object>
       </w:r>
       <w:r>
@@ -6064,10 +6064,10 @@
           <w:position w:val="-4"/>
         </w:rPr>
         <w:object w:dxaOrig="260" w:dyaOrig="300">
-          <v:shape id="_x0000_i1442" type="#_x0000_t75" style="width:12.75pt;height:15pt" o:ole="">
+          <v:shape id="_x0000_i1098" type="#_x0000_t75" style="width:12.75pt;height:15pt" o:ole="">
             <v:imagedata r:id="rId154" o:title=""/>
           </v:shape>
-          <o:OLEObject Type="Embed" ProgID="Equation.DSMT4" ShapeID="_x0000_i1442" DrawAspect="Content" ObjectID="_1791041603" r:id="rId155"/>
+          <o:OLEObject Type="Embed" ProgID="Equation.DSMT4" ShapeID="_x0000_i1098" DrawAspect="Content" ObjectID="_1791103304" r:id="rId155"/>
         </w:object>
       </w:r>
       <w:r>
@@ -6092,10 +6092,10 @@
           <w:position w:val="-4"/>
         </w:rPr>
         <w:object w:dxaOrig="200" w:dyaOrig="200">
-          <v:shape id="_x0000_i1443" type="#_x0000_t75" style="width:9.75pt;height:9.75pt" o:ole="">
+          <v:shape id="_x0000_i1099" type="#_x0000_t75" style="width:9.75pt;height:9.75pt" o:ole="">
             <v:imagedata r:id="rId156" o:title=""/>
           </v:shape>
-          <o:OLEObject Type="Embed" ProgID="Equation.DSMT4" ShapeID="_x0000_i1443" DrawAspect="Content" ObjectID="_1791041604" r:id="rId157"/>
+          <o:OLEObject Type="Embed" ProgID="Equation.DSMT4" ShapeID="_x0000_i1099" DrawAspect="Content" ObjectID="_1791103305" r:id="rId157"/>
         </w:object>
       </w:r>
       <w:r>
@@ -6289,10 +6289,10 @@
           <w:position w:val="-10"/>
         </w:rPr>
         <w:object w:dxaOrig="940" w:dyaOrig="320">
-          <v:shape id="_x0000_i1444" type="#_x0000_t75" style="width:47.25pt;height:15.75pt" o:ole="">
+          <v:shape id="_x0000_i1100" type="#_x0000_t75" style="width:47.25pt;height:15.75pt" o:ole="">
             <v:imagedata r:id="rId158" o:title=""/>
           </v:shape>
-          <o:OLEObject Type="Embed" ProgID="Equation.DSMT4" ShapeID="_x0000_i1444" DrawAspect="Content" ObjectID="_1791041605" r:id="rId159"/>
+          <o:OLEObject Type="Embed" ProgID="Equation.DSMT4" ShapeID="_x0000_i1100" DrawAspect="Content" ObjectID="_1791103306" r:id="rId159"/>
         </w:object>
       </w:r>
       <w:r>
@@ -6567,10 +6567,10 @@
           <w:position w:val="-6"/>
         </w:rPr>
         <w:object w:dxaOrig="220" w:dyaOrig="220">
-          <v:shape id="_x0000_i1445" type="#_x0000_t75" style="width:11.25pt;height:11.25pt" o:ole="">
+          <v:shape id="_x0000_i1101" type="#_x0000_t75" style="width:11.25pt;height:11.25pt" o:ole="">
             <v:imagedata r:id="rId160" o:title=""/>
           </v:shape>
-          <o:OLEObject Type="Embed" ProgID="Equation.DSMT4" ShapeID="_x0000_i1445" DrawAspect="Content" ObjectID="_1791041606" r:id="rId161"/>
+          <o:OLEObject Type="Embed" ProgID="Equation.DSMT4" ShapeID="_x0000_i1101" DrawAspect="Content" ObjectID="_1791103307" r:id="rId161"/>
         </w:object>
       </w:r>
       <w:r>
@@ -6603,10 +6603,10 @@
           <w:position w:val="-6"/>
         </w:rPr>
         <w:object w:dxaOrig="220" w:dyaOrig="220">
-          <v:shape id="_x0000_i1083" type="#_x0000_t75" style="width:11.25pt;height:11.25pt" o:ole="">
+          <v:shape id="_x0000_i1102" type="#_x0000_t75" style="width:11.25pt;height:11.25pt" o:ole="">
             <v:imagedata r:id="rId162" o:title=""/>
           </v:shape>
-          <o:OLEObject Type="Embed" ProgID="Equation.DSMT4" ShapeID="_x0000_i1083" DrawAspect="Content" ObjectID="_1791041607" r:id="rId163"/>
+          <o:OLEObject Type="Embed" ProgID="Equation.DSMT4" ShapeID="_x0000_i1102" DrawAspect="Content" ObjectID="_1791103308" r:id="rId163"/>
         </w:object>
       </w:r>
       <w:r>
@@ -6644,10 +6644,10 @@
           <w:position w:val="-28"/>
         </w:rPr>
         <w:object w:dxaOrig="7960" w:dyaOrig="700">
-          <v:shape id="_x0000_i1446" type="#_x0000_t75" style="width:397.5pt;height:34.5pt" o:ole="">
+          <v:shape id="_x0000_i1103" type="#_x0000_t75" style="width:397.5pt;height:34.5pt" o:ole="">
             <v:imagedata r:id="rId164" o:title=""/>
           </v:shape>
-          <o:OLEObject Type="Embed" ProgID="Equation.DSMT4" ShapeID="_x0000_i1446" DrawAspect="Content" ObjectID="_1791041608" r:id="rId165"/>
+          <o:OLEObject Type="Embed" ProgID="Equation.DSMT4" ShapeID="_x0000_i1103" DrawAspect="Content" ObjectID="_1791103309" r:id="rId165"/>
         </w:object>
       </w:r>
       <w:r>
@@ -6778,10 +6778,10 @@
           <w:position w:val="-10"/>
         </w:rPr>
         <w:object w:dxaOrig="760" w:dyaOrig="320">
-          <v:shape id="_x0000_i1084" type="#_x0000_t75" style="width:37.5pt;height:15.75pt" o:ole="">
+          <v:shape id="_x0000_i1104" type="#_x0000_t75" style="width:37.5pt;height:15.75pt" o:ole="">
             <v:imagedata r:id="rId166" o:title=""/>
           </v:shape>
-          <o:OLEObject Type="Embed" ProgID="Equation.DSMT4" ShapeID="_x0000_i1084" DrawAspect="Content" ObjectID="_1791041609" r:id="rId167"/>
+          <o:OLEObject Type="Embed" ProgID="Equation.DSMT4" ShapeID="_x0000_i1104" DrawAspect="Content" ObjectID="_1791103310" r:id="rId167"/>
         </w:object>
       </w:r>
       <w:r>
@@ -6798,10 +6798,10 @@
           <w:position w:val="-10"/>
         </w:rPr>
         <w:object w:dxaOrig="520" w:dyaOrig="320">
-          <v:shape id="_x0000_i1085" type="#_x0000_t75" style="width:26.25pt;height:15.75pt" o:ole="">
+          <v:shape id="_x0000_i1105" type="#_x0000_t75" style="width:26.25pt;height:15.75pt" o:ole="">
             <v:imagedata r:id="rId168" o:title=""/>
           </v:shape>
-          <o:OLEObject Type="Embed" ProgID="Equation.DSMT4" ShapeID="_x0000_i1085" DrawAspect="Content" ObjectID="_1791041610" r:id="rId169"/>
+          <o:OLEObject Type="Embed" ProgID="Equation.DSMT4" ShapeID="_x0000_i1105" DrawAspect="Content" ObjectID="_1791103311" r:id="rId169"/>
         </w:object>
       </w:r>
       <w:r>
@@ -6826,10 +6826,10 @@
           <w:position w:val="-20"/>
         </w:rPr>
         <w:object w:dxaOrig="1660" w:dyaOrig="520">
-          <v:shape id="_x0000_i1086" type="#_x0000_t75" style="width:83.25pt;height:25.5pt" o:ole="">
+          <v:shape id="_x0000_i1106" type="#_x0000_t75" style="width:83.25pt;height:25.5pt" o:ole="">
             <v:imagedata r:id="rId170" o:title=""/>
           </v:shape>
-          <o:OLEObject Type="Embed" ProgID="Equation.DSMT4" ShapeID="_x0000_i1086" DrawAspect="Content" ObjectID="_1791041611" r:id="rId171"/>
+          <o:OLEObject Type="Embed" ProgID="Equation.DSMT4" ShapeID="_x0000_i1106" DrawAspect="Content" ObjectID="_1791103312" r:id="rId171"/>
         </w:object>
       </w:r>
       <w:r>
@@ -6854,10 +6854,10 @@
           <w:position w:val="-10"/>
         </w:rPr>
         <w:object w:dxaOrig="240" w:dyaOrig="260">
-          <v:shape id="_x0000_i1087" type="#_x0000_t75" style="width:12pt;height:12.75pt" o:ole="">
+          <v:shape id="_x0000_i1107" type="#_x0000_t75" style="width:12pt;height:12.75pt" o:ole="">
             <v:imagedata r:id="rId172" o:title=""/>
           </v:shape>
-          <o:OLEObject Type="Embed" ProgID="Equation.DSMT4" ShapeID="_x0000_i1087" DrawAspect="Content" ObjectID="_1791041612" r:id="rId173"/>
+          <o:OLEObject Type="Embed" ProgID="Equation.DSMT4" ShapeID="_x0000_i1107" DrawAspect="Content" ObjectID="_1791103313" r:id="rId173"/>
         </w:object>
       </w:r>
       <w:r>
@@ -6874,10 +6874,10 @@
           <w:position w:val="-14"/>
         </w:rPr>
         <w:object w:dxaOrig="1340" w:dyaOrig="400">
-          <v:shape id="_x0000_i1088" type="#_x0000_t75" style="width:66.75pt;height:20.25pt" o:ole="">
+          <v:shape id="_x0000_i1108" type="#_x0000_t75" style="width:66.75pt;height:20.25pt" o:ole="">
             <v:imagedata r:id="rId174" o:title=""/>
           </v:shape>
-          <o:OLEObject Type="Embed" ProgID="Equation.DSMT4" ShapeID="_x0000_i1088" DrawAspect="Content" ObjectID="_1791041613" r:id="rId175"/>
+          <o:OLEObject Type="Embed" ProgID="Equation.DSMT4" ShapeID="_x0000_i1108" DrawAspect="Content" ObjectID="_1791103314" r:id="rId175"/>
         </w:object>
       </w:r>
       <w:r>
@@ -6926,10 +6926,10 @@
           <w:position w:val="-10"/>
         </w:rPr>
         <w:object w:dxaOrig="600" w:dyaOrig="320">
-          <v:shape id="_x0000_i1089" type="#_x0000_t75" style="width:30pt;height:15.75pt" o:ole="">
+          <v:shape id="_x0000_i1109" type="#_x0000_t75" style="width:30pt;height:15.75pt" o:ole="">
             <v:imagedata r:id="rId176" o:title=""/>
           </v:shape>
-          <o:OLEObject Type="Embed" ProgID="Equation.DSMT4" ShapeID="_x0000_i1089" DrawAspect="Content" ObjectID="_1791041614" r:id="rId177"/>
+          <o:OLEObject Type="Embed" ProgID="Equation.DSMT4" ShapeID="_x0000_i1109" DrawAspect="Content" ObjectID="_1791103315" r:id="rId177"/>
         </w:object>
       </w:r>
       <w:r>
@@ -7001,10 +7001,10 @@
           <w:position w:val="-6"/>
         </w:rPr>
         <w:object w:dxaOrig="600" w:dyaOrig="279">
-          <v:shape id="_x0000_i1090" type="#_x0000_t75" style="width:30pt;height:14.25pt" o:ole="">
+          <v:shape id="_x0000_i1110" type="#_x0000_t75" style="width:30pt;height:14.25pt" o:ole="">
             <v:imagedata r:id="rId178" o:title=""/>
           </v:shape>
-          <o:OLEObject Type="Embed" ProgID="Equation.DSMT4" ShapeID="_x0000_i1090" DrawAspect="Content" ObjectID="_1791041615" r:id="rId179"/>
+          <o:OLEObject Type="Embed" ProgID="Equation.DSMT4" ShapeID="_x0000_i1110" DrawAspect="Content" ObjectID="_1791103316" r:id="rId179"/>
         </w:object>
       </w:r>
       <w:r>
@@ -7179,10 +7179,10 @@
           <w:position w:val="-10"/>
         </w:rPr>
         <w:object w:dxaOrig="200" w:dyaOrig="320">
-          <v:shape id="_x0000_i1091" type="#_x0000_t75" style="width:9.75pt;height:15.75pt" o:ole="">
+          <v:shape id="_x0000_i1111" type="#_x0000_t75" style="width:9.75pt;height:15.75pt" o:ole="">
             <v:imagedata r:id="rId180" o:title=""/>
           </v:shape>
-          <o:OLEObject Type="Embed" ProgID="Equation.DSMT4" ShapeID="_x0000_i1091" DrawAspect="Content" ObjectID="_1791041616" r:id="rId181"/>
+          <o:OLEObject Type="Embed" ProgID="Equation.DSMT4" ShapeID="_x0000_i1111" DrawAspect="Content" ObjectID="_1791103317" r:id="rId181"/>
         </w:object>
       </w:r>
       <w:r>
@@ -7228,10 +7228,10 @@
           <w:position w:val="-24"/>
         </w:rPr>
         <w:object w:dxaOrig="6280" w:dyaOrig="660">
-          <v:shape id="_x0000_i1092" type="#_x0000_t75" style="width:313.5pt;height:33pt" o:ole="">
+          <v:shape id="_x0000_i1112" type="#_x0000_t75" style="width:313.5pt;height:33pt" o:ole="">
             <v:imagedata r:id="rId182" o:title=""/>
           </v:shape>
-          <o:OLEObject Type="Embed" ProgID="Equation.DSMT4" ShapeID="_x0000_i1092" DrawAspect="Content" ObjectID="_1791041617" r:id="rId183"/>
+          <o:OLEObject Type="Embed" ProgID="Equation.DSMT4" ShapeID="_x0000_i1112" DrawAspect="Content" ObjectID="_1791103318" r:id="rId183"/>
         </w:object>
       </w:r>
       <w:r>
@@ -7375,10 +7375,10 @@
           <w:position w:val="-24"/>
         </w:rPr>
         <w:object w:dxaOrig="2600" w:dyaOrig="620">
-          <v:shape id="_x0000_i1093" type="#_x0000_t75" style="width:129.75pt;height:30.75pt" o:ole="">
+          <v:shape id="_x0000_i1113" type="#_x0000_t75" style="width:129.75pt;height:30.75pt" o:ole="">
             <v:imagedata r:id="rId184" o:title=""/>
           </v:shape>
-          <o:OLEObject Type="Embed" ProgID="Equation.DSMT4" ShapeID="_x0000_i1093" DrawAspect="Content" ObjectID="_1791041618" r:id="rId185"/>
+          <o:OLEObject Type="Embed" ProgID="Equation.DSMT4" ShapeID="_x0000_i1113" DrawAspect="Content" ObjectID="_1791103319" r:id="rId185"/>
         </w:object>
       </w:r>
       <w:r>
@@ -7522,10 +7522,10 @@
           <w:position w:val="-24"/>
         </w:rPr>
         <w:object w:dxaOrig="3800" w:dyaOrig="660">
-          <v:shape id="_x0000_i1094" type="#_x0000_t75" style="width:189.75pt;height:33pt" o:ole="">
+          <v:shape id="_x0000_i1114" type="#_x0000_t75" style="width:189.75pt;height:33pt" o:ole="">
             <v:imagedata r:id="rId186" o:title=""/>
           </v:shape>
-          <o:OLEObject Type="Embed" ProgID="Equation.DSMT4" ShapeID="_x0000_i1094" DrawAspect="Content" ObjectID="_1791041619" r:id="rId187"/>
+          <o:OLEObject Type="Embed" ProgID="Equation.DSMT4" ShapeID="_x0000_i1114" DrawAspect="Content" ObjectID="_1791103320" r:id="rId187"/>
         </w:object>
       </w:r>
       <w:r>
@@ -7906,10 +7906,10 @@
           <w:lang w:val="en-US"/>
         </w:rPr>
         <w:object w:dxaOrig="180" w:dyaOrig="200">
-          <v:shape id="_x0000_i1448" type="#_x0000_t75" style="width:9pt;height:9.75pt" o:ole="">
+          <v:shape id="_x0000_i1115" type="#_x0000_t75" style="width:9pt;height:9.75pt" o:ole="">
             <v:imagedata r:id="rId188" o:title=""/>
           </v:shape>
-          <o:OLEObject Type="Embed" ProgID="Equation.DSMT4" ShapeID="_x0000_i1448" DrawAspect="Content" ObjectID="_1791041620" r:id="rId189"/>
+          <o:OLEObject Type="Embed" ProgID="Equation.DSMT4" ShapeID="_x0000_i1115" DrawAspect="Content" ObjectID="_1791103321" r:id="rId189"/>
         </w:object>
       </w:r>
       <w:r>
@@ -8005,10 +8005,10 @@
           <w:position w:val="-14"/>
         </w:rPr>
         <w:object w:dxaOrig="2060" w:dyaOrig="400">
-          <v:shape id="_x0000_i1095" type="#_x0000_t75" style="width:102.75pt;height:20.25pt" o:ole="">
+          <v:shape id="_x0000_i1116" type="#_x0000_t75" style="width:102.75pt;height:20.25pt" o:ole="">
             <v:imagedata r:id="rId190" o:title=""/>
           </v:shape>
-          <o:OLEObject Type="Embed" ProgID="Equation.DSMT4" ShapeID="_x0000_i1095" DrawAspect="Content" ObjectID="_1791041621" r:id="rId191"/>
+          <o:OLEObject Type="Embed" ProgID="Equation.DSMT4" ShapeID="_x0000_i1116" DrawAspect="Content" ObjectID="_1791103322" r:id="rId191"/>
         </w:object>
       </w:r>
       <w:r>
@@ -8025,10 +8025,10 @@
           <w:position w:val="-6"/>
         </w:rPr>
         <w:object w:dxaOrig="540" w:dyaOrig="220">
-          <v:shape id="_x0000_i1096" type="#_x0000_t75" style="width:27pt;height:11.25pt" o:ole="">
+          <v:shape id="_x0000_i1117" type="#_x0000_t75" style="width:27pt;height:11.25pt" o:ole="">
             <v:imagedata r:id="rId192" o:title=""/>
           </v:shape>
-          <o:OLEObject Type="Embed" ProgID="Equation.DSMT4" ShapeID="_x0000_i1096" DrawAspect="Content" ObjectID="_1791041622" r:id="rId193"/>
+          <o:OLEObject Type="Embed" ProgID="Equation.DSMT4" ShapeID="_x0000_i1117" DrawAspect="Content" ObjectID="_1791103323" r:id="rId193"/>
         </w:object>
       </w:r>
       <w:proofErr w:type="gramStart"/>
@@ -8046,10 +8046,10 @@
           <w:position w:val="-12"/>
         </w:rPr>
         <w:object w:dxaOrig="859" w:dyaOrig="360">
-          <v:shape id="_x0000_i1097" type="#_x0000_t75" style="width:42.75pt;height:18pt" o:ole="">
+          <v:shape id="_x0000_i1118" type="#_x0000_t75" style="width:42.75pt;height:18pt" o:ole="">
             <v:imagedata r:id="rId194" o:title=""/>
           </v:shape>
-          <o:OLEObject Type="Embed" ProgID="Equation.DSMT4" ShapeID="_x0000_i1097" DrawAspect="Content" ObjectID="_1791041623" r:id="rId195"/>
+          <o:OLEObject Type="Embed" ProgID="Equation.DSMT4" ShapeID="_x0000_i1118" DrawAspect="Content" ObjectID="_1791103324" r:id="rId195"/>
         </w:object>
       </w:r>
       <w:r>
@@ -8075,10 +8075,10 @@
           <w:position w:val="-10"/>
         </w:rPr>
         <w:object w:dxaOrig="620" w:dyaOrig="320">
-          <v:shape id="_x0000_i1098" type="#_x0000_t75" style="width:30.75pt;height:15.75pt" o:ole="">
+          <v:shape id="_x0000_i1119" type="#_x0000_t75" style="width:30.75pt;height:15.75pt" o:ole="">
             <v:imagedata r:id="rId196" o:title=""/>
           </v:shape>
-          <o:OLEObject Type="Embed" ProgID="Equation.DSMT4" ShapeID="_x0000_i1098" DrawAspect="Content" ObjectID="_1791041624" r:id="rId197"/>
+          <o:OLEObject Type="Embed" ProgID="Equation.DSMT4" ShapeID="_x0000_i1119" DrawAspect="Content" ObjectID="_1791103325" r:id="rId197"/>
         </w:object>
       </w:r>
       <w:r>
@@ -8095,10 +8095,10 @@
           <w:position w:val="-6"/>
         </w:rPr>
         <w:object w:dxaOrig="1200" w:dyaOrig="240">
-          <v:shape id="_x0000_i1447" type="#_x0000_t75" style="width:60pt;height:12pt" o:ole="">
+          <v:shape id="_x0000_i1120" type="#_x0000_t75" style="width:60pt;height:12pt" o:ole="">
             <v:imagedata r:id="rId198" o:title=""/>
           </v:shape>
-          <o:OLEObject Type="Embed" ProgID="Equation.DSMT4" ShapeID="_x0000_i1447" DrawAspect="Content" ObjectID="_1791041625" r:id="rId199"/>
+          <o:OLEObject Type="Embed" ProgID="Equation.DSMT4" ShapeID="_x0000_i1120" DrawAspect="Content" ObjectID="_1791103326" r:id="rId199"/>
         </w:object>
       </w:r>
       <w:r>
@@ -8139,7 +8139,23 @@
           <w:noProof/>
           <w:lang w:val="en-US"/>
         </w:rPr>
-        <w:t xml:space="preserve">given at </w:t>
+        <w:t xml:space="preserve">given </w:t>
+      </w:r>
+      <w:r>
+        <w:rPr>
+          <w:rFonts w:ascii="Times New Roman" w:hAnsi="Times New Roman" w:cs="Times New Roman"/>
+          <w:noProof/>
+          <w:lang w:val="en-US"/>
+        </w:rPr>
+        <w:t>on</w:t>
+      </w:r>
+      <w:r>
+        <w:rPr>
+          <w:rFonts w:ascii="Times New Roman" w:hAnsi="Times New Roman" w:cs="Times New Roman"/>
+          <w:noProof/>
+          <w:lang w:val="en-US"/>
+        </w:rPr>
+        <w:t xml:space="preserve"> </w:t>
       </w:r>
       <w:r>
         <w:rPr>
@@ -8195,10 +8211,10 @@
           <w:position w:val="-6"/>
         </w:rPr>
         <w:object w:dxaOrig="900" w:dyaOrig="279">
-          <v:shape id="_x0000_i1099" type="#_x0000_t75" style="width:45pt;height:14.25pt" o:ole="">
+          <v:shape id="_x0000_i1121" type="#_x0000_t75" style="width:45pt;height:14.25pt" o:ole="">
             <v:imagedata r:id="rId200" o:title=""/>
           </v:shape>
-          <o:OLEObject Type="Embed" ProgID="Equation.DSMT4" ShapeID="_x0000_i1099" DrawAspect="Content" ObjectID="_1791041626" r:id="rId201"/>
+          <o:OLEObject Type="Embed" ProgID="Equation.DSMT4" ShapeID="_x0000_i1121" DrawAspect="Content" ObjectID="_1791103327" r:id="rId201"/>
         </w:object>
       </w:r>
       <w:r>
@@ -8238,10 +8254,10 @@
           <w:position w:val="-14"/>
         </w:rPr>
         <w:object w:dxaOrig="1660" w:dyaOrig="400">
-          <v:shape id="_x0000_i1100" type="#_x0000_t75" style="width:83.25pt;height:20.25pt" o:ole="">
+          <v:shape id="_x0000_i1122" type="#_x0000_t75" style="width:83.25pt;height:20.25pt" o:ole="">
             <v:imagedata r:id="rId202" o:title=""/>
           </v:shape>
-          <o:OLEObject Type="Embed" ProgID="Equation.DSMT4" ShapeID="_x0000_i1100" DrawAspect="Content" ObjectID="_1791041627" r:id="rId203"/>
+          <o:OLEObject Type="Embed" ProgID="Equation.DSMT4" ShapeID="_x0000_i1122" DrawAspect="Content" ObjectID="_1791103328" r:id="rId203"/>
         </w:object>
       </w:r>
       <w:r>
@@ -8258,10 +8274,10 @@
           <w:position w:val="-14"/>
         </w:rPr>
         <w:object w:dxaOrig="980" w:dyaOrig="380">
-          <v:shape id="_x0000_i1101" type="#_x0000_t75" style="width:48.75pt;height:18.75pt" o:ole="">
+          <v:shape id="_x0000_i1123" type="#_x0000_t75" style="width:48.75pt;height:18.75pt" o:ole="">
             <v:imagedata r:id="rId204" o:title=""/>
           </v:shape>
-          <o:OLEObject Type="Embed" ProgID="Equation.DSMT4" ShapeID="_x0000_i1101" DrawAspect="Content" ObjectID="_1791041628" r:id="rId205"/>
+          <o:OLEObject Type="Embed" ProgID="Equation.DSMT4" ShapeID="_x0000_i1123" DrawAspect="Content" ObjectID="_1791103329" r:id="rId205"/>
         </w:object>
       </w:r>
       <w:r>
@@ -8278,10 +8294,10 @@
           <w:position w:val="-10"/>
         </w:rPr>
         <w:object w:dxaOrig="620" w:dyaOrig="320">
-          <v:shape id="_x0000_i1102" type="#_x0000_t75" style="width:30.75pt;height:15.75pt" o:ole="">
+          <v:shape id="_x0000_i1124" type="#_x0000_t75" style="width:30.75pt;height:15.75pt" o:ole="">
             <v:imagedata r:id="rId206" o:title=""/>
           </v:shape>
-          <o:OLEObject Type="Embed" ProgID="Equation.DSMT4" ShapeID="_x0000_i1102" DrawAspect="Content" ObjectID="_1791041629" r:id="rId207"/>
+          <o:OLEObject Type="Embed" ProgID="Equation.DSMT4" ShapeID="_x0000_i1124" DrawAspect="Content" ObjectID="_1791103330" r:id="rId207"/>
         </w:object>
       </w:r>
       <w:r>
@@ -8298,10 +8314,10 @@
           <w:position w:val="-12"/>
         </w:rPr>
         <w:object w:dxaOrig="1939" w:dyaOrig="440">
-          <v:shape id="_x0000_i1103" type="#_x0000_t75" style="width:96.75pt;height:21.75pt" o:ole="">
+          <v:shape id="_x0000_i1125" type="#_x0000_t75" style="width:96.75pt;height:21.75pt" o:ole="">
             <v:imagedata r:id="rId208" o:title=""/>
           </v:shape>
-          <o:OLEObject Type="Embed" ProgID="Equation.DSMT4" ShapeID="_x0000_i1103" DrawAspect="Content" ObjectID="_1791041630" r:id="rId209"/>
+          <o:OLEObject Type="Embed" ProgID="Equation.DSMT4" ShapeID="_x0000_i1125" DrawAspect="Content" ObjectID="_1791103331" r:id="rId209"/>
         </w:object>
       </w:r>
       <w:r>
@@ -8342,7 +8358,15 @@
           <w:noProof/>
           <w:lang w:val="en-US"/>
         </w:rPr>
-        <w:t xml:space="preserve"> given at</w:t>
+        <w:t xml:space="preserve"> given </w:t>
+      </w:r>
+      <w:r>
+        <w:rPr>
+          <w:rFonts w:ascii="Times New Roman" w:hAnsi="Times New Roman" w:cs="Times New Roman"/>
+          <w:noProof/>
+          <w:lang w:val="en-US"/>
+        </w:rPr>
+        <w:t>on</w:t>
       </w:r>
       <w:r>
         <w:rPr>
@@ -8366,10 +8390,10 @@
           <w:position w:val="-6"/>
         </w:rPr>
         <w:object w:dxaOrig="540" w:dyaOrig="279">
-          <v:shape id="_x0000_i1104" type="#_x0000_t75" style="width:27pt;height:14.25pt" o:ole="">
+          <v:shape id="_x0000_i1126" type="#_x0000_t75" style="width:27pt;height:14.25pt" o:ole="">
             <v:imagedata r:id="rId210" o:title=""/>
           </v:shape>
-          <o:OLEObject Type="Embed" ProgID="Equation.DSMT4" ShapeID="_x0000_i1104" DrawAspect="Content" ObjectID="_1791041631" r:id="rId211"/>
+          <o:OLEObject Type="Embed" ProgID="Equation.DSMT4" ShapeID="_x0000_i1126" DrawAspect="Content" ObjectID="_1791103332" r:id="rId211"/>
         </w:object>
       </w:r>
       <w:r>
@@ -8409,10 +8433,10 @@
           <w:position w:val="-14"/>
         </w:rPr>
         <w:object w:dxaOrig="1700" w:dyaOrig="400">
-          <v:shape id="_x0000_i1105" type="#_x0000_t75" style="width:84.75pt;height:20.25pt" o:ole="">
+          <v:shape id="_x0000_i1127" type="#_x0000_t75" style="width:84.75pt;height:20.25pt" o:ole="">
             <v:imagedata r:id="rId212" o:title=""/>
           </v:shape>
-          <o:OLEObject Type="Embed" ProgID="Equation.DSMT4" ShapeID="_x0000_i1105" DrawAspect="Content" ObjectID="_1791041632" r:id="rId213"/>
+          <o:OLEObject Type="Embed" ProgID="Equation.DSMT4" ShapeID="_x0000_i1127" DrawAspect="Content" ObjectID="_1791103333" r:id="rId213"/>
         </w:object>
       </w:r>
       <w:r>
@@ -8429,10 +8453,10 @@
           <w:position w:val="-14"/>
         </w:rPr>
         <w:object w:dxaOrig="1100" w:dyaOrig="380">
-          <v:shape id="_x0000_i1106" type="#_x0000_t75" style="width:54.75pt;height:18.75pt" o:ole="">
+          <v:shape id="_x0000_i1128" type="#_x0000_t75" style="width:54.75pt;height:18.75pt" o:ole="">
             <v:imagedata r:id="rId214" o:title=""/>
           </v:shape>
-          <o:OLEObject Type="Embed" ProgID="Equation.DSMT4" ShapeID="_x0000_i1106" DrawAspect="Content" ObjectID="_1791041633" r:id="rId215"/>
+          <o:OLEObject Type="Embed" ProgID="Equation.DSMT4" ShapeID="_x0000_i1128" DrawAspect="Content" ObjectID="_1791103334" r:id="rId215"/>
         </w:object>
       </w:r>
       <w:r>
@@ -8449,10 +8473,10 @@
           <w:position w:val="-10"/>
         </w:rPr>
         <w:object w:dxaOrig="620" w:dyaOrig="320">
-          <v:shape id="_x0000_i1107" type="#_x0000_t75" style="width:30.75pt;height:15.75pt" o:ole="">
+          <v:shape id="_x0000_i1129" type="#_x0000_t75" style="width:30.75pt;height:15.75pt" o:ole="">
             <v:imagedata r:id="rId216" o:title=""/>
           </v:shape>
-          <o:OLEObject Type="Embed" ProgID="Equation.DSMT4" ShapeID="_x0000_i1107" DrawAspect="Content" ObjectID="_1791041634" r:id="rId217"/>
+          <o:OLEObject Type="Embed" ProgID="Equation.DSMT4" ShapeID="_x0000_i1129" DrawAspect="Content" ObjectID="_1791103335" r:id="rId217"/>
         </w:object>
       </w:r>
       <w:r>
@@ -8469,10 +8493,10 @@
           <w:position w:val="-12"/>
         </w:rPr>
         <w:object w:dxaOrig="2380" w:dyaOrig="440">
-          <v:shape id="_x0000_i1108" type="#_x0000_t75" style="width:119.25pt;height:21.75pt" o:ole="">
+          <v:shape id="_x0000_i1130" type="#_x0000_t75" style="width:119.25pt;height:21.75pt" o:ole="">
             <v:imagedata r:id="rId218" o:title=""/>
           </v:shape>
-          <o:OLEObject Type="Embed" ProgID="Equation.DSMT4" ShapeID="_x0000_i1108" DrawAspect="Content" ObjectID="_1791041635" r:id="rId219"/>
+          <o:OLEObject Type="Embed" ProgID="Equation.DSMT4" ShapeID="_x0000_i1130" DrawAspect="Content" ObjectID="_1791103336" r:id="rId219"/>
         </w:object>
       </w:r>
       <w:r>
@@ -8521,7 +8545,23 @@
           <w:noProof/>
           <w:lang w:val="en-US"/>
         </w:rPr>
-        <w:t>n at co-dimension 3 set — the 0D</w:t>
+        <w:t xml:space="preserve">n </w:t>
+      </w:r>
+      <w:r>
+        <w:rPr>
+          <w:rFonts w:ascii="Times New Roman" w:hAnsi="Times New Roman" w:cs="Times New Roman"/>
+          <w:noProof/>
+          <w:lang w:val="en-US"/>
+        </w:rPr>
+        <w:t>on a</w:t>
+      </w:r>
+      <w:r>
+        <w:rPr>
+          <w:rFonts w:ascii="Times New Roman" w:hAnsi="Times New Roman" w:cs="Times New Roman"/>
+          <w:noProof/>
+          <w:lang w:val="en-US"/>
+        </w:rPr>
+        <w:t xml:space="preserve"> co-dimension 3 set — the 0D</w:t>
       </w:r>
       <w:r>
         <w:rPr>
@@ -8537,10 +8577,10 @@
           <w:position w:val="-6"/>
         </w:rPr>
         <w:object w:dxaOrig="540" w:dyaOrig="279">
-          <v:shape id="_x0000_i1109" type="#_x0000_t75" style="width:27pt;height:14.25pt" o:ole="">
+          <v:shape id="_x0000_i1131" type="#_x0000_t75" style="width:27pt;height:14.25pt" o:ole="">
             <v:imagedata r:id="rId220" o:title=""/>
           </v:shape>
-          <o:OLEObject Type="Embed" ProgID="Equation.DSMT4" ShapeID="_x0000_i1109" DrawAspect="Content" ObjectID="_1791041636" r:id="rId221"/>
+          <o:OLEObject Type="Embed" ProgID="Equation.DSMT4" ShapeID="_x0000_i1131" DrawAspect="Content" ObjectID="_1791103337" r:id="rId221"/>
         </w:object>
       </w:r>
       <w:r>
@@ -8682,10 +8722,10 @@
           <w:position w:val="-4"/>
         </w:rPr>
         <w:object w:dxaOrig="260" w:dyaOrig="260">
-          <v:shape id="_x0000_i1110" type="#_x0000_t75" style="width:12.75pt;height:12.75pt" o:ole="">
+          <v:shape id="_x0000_i1132" type="#_x0000_t75" style="width:12.75pt;height:12.75pt" o:ole="">
             <v:imagedata r:id="rId222" o:title=""/>
           </v:shape>
-          <o:OLEObject Type="Embed" ProgID="Equation.DSMT4" ShapeID="_x0000_i1110" DrawAspect="Content" ObjectID="_1791041637" r:id="rId223"/>
+          <o:OLEObject Type="Embed" ProgID="Equation.DSMT4" ShapeID="_x0000_i1132" DrawAspect="Content" ObjectID="_1791103338" r:id="rId223"/>
         </w:object>
       </w:r>
       <w:r>
@@ -8734,10 +8774,10 @@
           <w:position w:val="-4"/>
         </w:rPr>
         <w:object w:dxaOrig="260" w:dyaOrig="260">
-          <v:shape id="_x0000_i1111" type="#_x0000_t75" style="width:12.75pt;height:12.75pt" o:ole="">
+          <v:shape id="_x0000_i1133" type="#_x0000_t75" style="width:12.75pt;height:12.75pt" o:ole="">
             <v:imagedata r:id="rId224" o:title=""/>
           </v:shape>
-          <o:OLEObject Type="Embed" ProgID="Equation.DSMT4" ShapeID="_x0000_i1111" DrawAspect="Content" ObjectID="_1791041638" r:id="rId225"/>
+          <o:OLEObject Type="Embed" ProgID="Equation.DSMT4" ShapeID="_x0000_i1133" DrawAspect="Content" ObjectID="_1791103339" r:id="rId225"/>
         </w:object>
       </w:r>
       <w:r>
@@ -8961,10 +9001,10 @@
           <w:position w:val="-14"/>
         </w:rPr>
         <w:object w:dxaOrig="1060" w:dyaOrig="400">
-          <v:shape id="_x0000_i1112" type="#_x0000_t75" style="width:53.25pt;height:20.25pt" o:ole="">
+          <v:shape id="_x0000_i1134" type="#_x0000_t75" style="width:53.25pt;height:20.25pt" o:ole="">
             <v:imagedata r:id="rId226" o:title=""/>
           </v:shape>
-          <o:OLEObject Type="Embed" ProgID="Equation.DSMT4" ShapeID="_x0000_i1112" DrawAspect="Content" ObjectID="_1791041639" r:id="rId227"/>
+          <o:OLEObject Type="Embed" ProgID="Equation.DSMT4" ShapeID="_x0000_i1134" DrawAspect="Content" ObjectID="_1791103340" r:id="rId227"/>
         </w:object>
       </w:r>
       <w:r>
@@ -8989,10 +9029,10 @@
           <w:position w:val="-14"/>
         </w:rPr>
         <w:object w:dxaOrig="1540" w:dyaOrig="400">
-          <v:shape id="_x0000_i1113" type="#_x0000_t75" style="width:77.25pt;height:20.25pt" o:ole="">
+          <v:shape id="_x0000_i1135" type="#_x0000_t75" style="width:77.25pt;height:20.25pt" o:ole="">
             <v:imagedata r:id="rId228" o:title=""/>
           </v:shape>
-          <o:OLEObject Type="Embed" ProgID="Equation.DSMT4" ShapeID="_x0000_i1113" DrawAspect="Content" ObjectID="_1791041640" r:id="rId229"/>
+          <o:OLEObject Type="Embed" ProgID="Equation.DSMT4" ShapeID="_x0000_i1135" DrawAspect="Content" ObjectID="_1791103341" r:id="rId229"/>
         </w:object>
       </w:r>
       <w:r>
@@ -9096,10 +9136,10 @@
           <w:position w:val="-4"/>
         </w:rPr>
         <w:object w:dxaOrig="580" w:dyaOrig="260">
-          <v:shape id="_x0000_i1114" type="#_x0000_t75" style="width:29.25pt;height:12.75pt" o:ole="">
+          <v:shape id="_x0000_i1136" type="#_x0000_t75" style="width:29.25pt;height:12.75pt" o:ole="">
             <v:imagedata r:id="rId230" o:title=""/>
           </v:shape>
-          <o:OLEObject Type="Embed" ProgID="Equation.DSMT4" ShapeID="_x0000_i1114" DrawAspect="Content" ObjectID="_1791041641" r:id="rId231"/>
+          <o:OLEObject Type="Embed" ProgID="Equation.DSMT4" ShapeID="_x0000_i1136" DrawAspect="Content" ObjectID="_1791103342" r:id="rId231"/>
         </w:object>
       </w:r>
       <w:r>
@@ -9124,10 +9164,10 @@
           <w:position w:val="-4"/>
         </w:rPr>
         <w:object w:dxaOrig="240" w:dyaOrig="260">
-          <v:shape id="_x0000_i1115" type="#_x0000_t75" style="width:12pt;height:12.75pt" o:ole="">
+          <v:shape id="_x0000_i1137" type="#_x0000_t75" style="width:12pt;height:12.75pt" o:ole="">
             <v:imagedata r:id="rId232" o:title=""/>
           </v:shape>
-          <o:OLEObject Type="Embed" ProgID="Equation.DSMT4" ShapeID="_x0000_i1115" DrawAspect="Content" ObjectID="_1791041642" r:id="rId233"/>
+          <o:OLEObject Type="Embed" ProgID="Equation.DSMT4" ShapeID="_x0000_i1137" DrawAspect="Content" ObjectID="_1791103343" r:id="rId233"/>
         </w:object>
       </w:r>
       <w:r>
@@ -9176,10 +9216,10 @@
           <w:position w:val="-14"/>
         </w:rPr>
         <w:object w:dxaOrig="880" w:dyaOrig="400">
-          <v:shape id="_x0000_i1116" type="#_x0000_t75" style="width:44.25pt;height:20.25pt" o:ole="">
+          <v:shape id="_x0000_i1138" type="#_x0000_t75" style="width:44.25pt;height:20.25pt" o:ole="">
             <v:imagedata r:id="rId234" o:title=""/>
           </v:shape>
-          <o:OLEObject Type="Embed" ProgID="Equation.DSMT4" ShapeID="_x0000_i1116" DrawAspect="Content" ObjectID="_1791041643" r:id="rId235"/>
+          <o:OLEObject Type="Embed" ProgID="Equation.DSMT4" ShapeID="_x0000_i1138" DrawAspect="Content" ObjectID="_1791103344" r:id="rId235"/>
         </w:object>
       </w:r>
       <w:r>
@@ -9196,10 +9236,10 @@
           <w:position w:val="-14"/>
         </w:rPr>
         <w:object w:dxaOrig="900" w:dyaOrig="400">
-          <v:shape id="_x0000_i1117" type="#_x0000_t75" style="width:45pt;height:20.25pt" o:ole="">
+          <v:shape id="_x0000_i1139" type="#_x0000_t75" style="width:45pt;height:20.25pt" o:ole="">
             <v:imagedata r:id="rId236" o:title=""/>
           </v:shape>
-          <o:OLEObject Type="Embed" ProgID="Equation.DSMT4" ShapeID="_x0000_i1117" DrawAspect="Content" ObjectID="_1791041644" r:id="rId237"/>
+          <o:OLEObject Type="Embed" ProgID="Equation.DSMT4" ShapeID="_x0000_i1139" DrawAspect="Content" ObjectID="_1791103345" r:id="rId237"/>
         </w:object>
       </w:r>
       <w:r>
@@ -9216,10 +9256,10 @@
           <w:position w:val="-6"/>
         </w:rPr>
         <w:object w:dxaOrig="620" w:dyaOrig="279">
-          <v:shape id="_x0000_i1118" type="#_x0000_t75" style="width:30.75pt;height:14.25pt" o:ole="">
+          <v:shape id="_x0000_i1140" type="#_x0000_t75" style="width:30.75pt;height:14.25pt" o:ole="">
             <v:imagedata r:id="rId238" o:title=""/>
           </v:shape>
-          <o:OLEObject Type="Embed" ProgID="Equation.DSMT4" ShapeID="_x0000_i1118" DrawAspect="Content" ObjectID="_1791041645" r:id="rId239"/>
+          <o:OLEObject Type="Embed" ProgID="Equation.DSMT4" ShapeID="_x0000_i1140" DrawAspect="Content" ObjectID="_1791103346" r:id="rId239"/>
         </w:object>
       </w:r>
       <w:r>
@@ -9236,10 +9276,10 @@
           <w:position w:val="-4"/>
         </w:rPr>
         <w:object w:dxaOrig="260" w:dyaOrig="300">
-          <v:shape id="_x0000_i1449" type="#_x0000_t75" style="width:12.75pt;height:15pt" o:ole="">
+          <v:shape id="_x0000_i1141" type="#_x0000_t75" style="width:12.75pt;height:15pt" o:ole="">
             <v:imagedata r:id="rId240" o:title=""/>
           </v:shape>
-          <o:OLEObject Type="Embed" ProgID="Equation.DSMT4" ShapeID="_x0000_i1449" DrawAspect="Content" ObjectID="_1791041646" r:id="rId241"/>
+          <o:OLEObject Type="Embed" ProgID="Equation.DSMT4" ShapeID="_x0000_i1141" DrawAspect="Content" ObjectID="_1791103347" r:id="rId241"/>
         </w:object>
       </w:r>
       <w:r>
@@ -9319,10 +9359,10 @@
           <w:position w:val="-4"/>
         </w:rPr>
         <w:object w:dxaOrig="260" w:dyaOrig="300">
-          <v:shape id="_x0000_i1450" type="#_x0000_t75" style="width:12.75pt;height:15pt" o:ole="">
+          <v:shape id="_x0000_i1142" type="#_x0000_t75" style="width:12.75pt;height:15pt" o:ole="">
             <v:imagedata r:id="rId242" o:title=""/>
           </v:shape>
-          <o:OLEObject Type="Embed" ProgID="Equation.DSMT4" ShapeID="_x0000_i1450" DrawAspect="Content" ObjectID="_1791041647" r:id="rId243"/>
+          <o:OLEObject Type="Embed" ProgID="Equation.DSMT4" ShapeID="_x0000_i1142" DrawAspect="Content" ObjectID="_1791103348" r:id="rId243"/>
         </w:object>
       </w:r>
       <w:r>
@@ -9339,10 +9379,10 @@
           <w:position w:val="-6"/>
         </w:rPr>
         <w:object w:dxaOrig="480" w:dyaOrig="279">
-          <v:shape id="_x0000_i1119" type="#_x0000_t75" style="width:24pt;height:14.25pt" o:ole="">
+          <v:shape id="_x0000_i1143" type="#_x0000_t75" style="width:24pt;height:14.25pt" o:ole="">
             <v:imagedata r:id="rId244" o:title=""/>
           </v:shape>
-          <o:OLEObject Type="Embed" ProgID="Equation.DSMT4" ShapeID="_x0000_i1119" DrawAspect="Content" ObjectID="_1791041648" r:id="rId245"/>
+          <o:OLEObject Type="Embed" ProgID="Equation.DSMT4" ShapeID="_x0000_i1143" DrawAspect="Content" ObjectID="_1791103349" r:id="rId245"/>
         </w:object>
       </w:r>
       <w:r>
@@ -9375,10 +9415,10 @@
           <w:position w:val="-12"/>
         </w:rPr>
         <w:object w:dxaOrig="1020" w:dyaOrig="360">
-          <v:shape id="_x0000_i1120" type="#_x0000_t75" style="width:51pt;height:18pt" o:ole="">
+          <v:shape id="_x0000_i1144" type="#_x0000_t75" style="width:51pt;height:18pt" o:ole="">
             <v:imagedata r:id="rId246" o:title=""/>
           </v:shape>
-          <o:OLEObject Type="Embed" ProgID="Equation.DSMT4" ShapeID="_x0000_i1120" DrawAspect="Content" ObjectID="_1791041649" r:id="rId247"/>
+          <o:OLEObject Type="Embed" ProgID="Equation.DSMT4" ShapeID="_x0000_i1144" DrawAspect="Content" ObjectID="_1791103350" r:id="rId247"/>
         </w:object>
       </w:r>
       <w:r>
@@ -9404,10 +9444,10 @@
           <w:position w:val="-12"/>
         </w:rPr>
         <w:object w:dxaOrig="2400" w:dyaOrig="360">
-          <v:shape id="_x0000_i1451" type="#_x0000_t75" style="width:120pt;height:18pt" o:ole="">
+          <v:shape id="_x0000_i1145" type="#_x0000_t75" style="width:120pt;height:18pt" o:ole="">
             <v:imagedata r:id="rId248" o:title=""/>
           </v:shape>
-          <o:OLEObject Type="Embed" ProgID="Equation.DSMT4" ShapeID="_x0000_i1451" DrawAspect="Content" ObjectID="_1791041650" r:id="rId249"/>
+          <o:OLEObject Type="Embed" ProgID="Equation.DSMT4" ShapeID="_x0000_i1145" DrawAspect="Content" ObjectID="_1791103351" r:id="rId249"/>
         </w:object>
       </w:r>
       <w:r>
@@ -9447,10 +9487,10 @@
           <w:position w:val="-14"/>
         </w:rPr>
         <w:object w:dxaOrig="560" w:dyaOrig="400">
-          <v:shape id="_x0000_i1121" type="#_x0000_t75" style="width:27.75pt;height:20.25pt" o:ole="">
+          <v:shape id="_x0000_i1146" type="#_x0000_t75" style="width:27.75pt;height:20.25pt" o:ole="">
             <v:imagedata r:id="rId250" o:title=""/>
           </v:shape>
-          <o:OLEObject Type="Embed" ProgID="Equation.DSMT4" ShapeID="_x0000_i1121" DrawAspect="Content" ObjectID="_1791041651" r:id="rId251"/>
+          <o:OLEObject Type="Embed" ProgID="Equation.DSMT4" ShapeID="_x0000_i1146" DrawAspect="Content" ObjectID="_1791103352" r:id="rId251"/>
         </w:object>
       </w:r>
       <w:r>
@@ -9467,10 +9507,10 @@
           <w:position w:val="-4"/>
         </w:rPr>
         <w:object w:dxaOrig="260" w:dyaOrig="300">
-          <v:shape id="_x0000_i1452" type="#_x0000_t75" style="width:12.75pt;height:15pt" o:ole="">
+          <v:shape id="_x0000_i1147" type="#_x0000_t75" style="width:12.75pt;height:15pt" o:ole="">
             <v:imagedata r:id="rId252" o:title=""/>
           </v:shape>
-          <o:OLEObject Type="Embed" ProgID="Equation.DSMT4" ShapeID="_x0000_i1452" DrawAspect="Content" ObjectID="_1791041652" r:id="rId253"/>
+          <o:OLEObject Type="Embed" ProgID="Equation.DSMT4" ShapeID="_x0000_i1147" DrawAspect="Content" ObjectID="_1791103353" r:id="rId253"/>
         </w:object>
       </w:r>
       <w:r>
@@ -9487,10 +9527,10 @@
           <w:position w:val="-6"/>
         </w:rPr>
         <w:object w:dxaOrig="200" w:dyaOrig="279">
-          <v:shape id="_x0000_i1122" type="#_x0000_t75" style="width:9.75pt;height:14.25pt" o:ole="">
+          <v:shape id="_x0000_i1148" type="#_x0000_t75" style="width:9.75pt;height:14.25pt" o:ole="">
             <v:imagedata r:id="rId254" o:title=""/>
           </v:shape>
-          <o:OLEObject Type="Embed" ProgID="Equation.DSMT4" ShapeID="_x0000_i1122" DrawAspect="Content" ObjectID="_1791041653" r:id="rId255"/>
+          <o:OLEObject Type="Embed" ProgID="Equation.DSMT4" ShapeID="_x0000_i1148" DrawAspect="Content" ObjectID="_1791103354" r:id="rId255"/>
         </w:object>
       </w:r>
       <w:r>
@@ -9507,10 +9547,10 @@
           <w:position w:val="-4"/>
         </w:rPr>
         <w:object w:dxaOrig="180" w:dyaOrig="200">
-          <v:shape id="_x0000_i1123" type="#_x0000_t75" style="width:9pt;height:9.75pt" o:ole="">
+          <v:shape id="_x0000_i1149" type="#_x0000_t75" style="width:9pt;height:9.75pt" o:ole="">
             <v:imagedata r:id="rId256" o:title=""/>
           </v:shape>
-          <o:OLEObject Type="Embed" ProgID="Equation.DSMT4" ShapeID="_x0000_i1123" DrawAspect="Content" ObjectID="_1791041654" r:id="rId257"/>
+          <o:OLEObject Type="Embed" ProgID="Equation.DSMT4" ShapeID="_x0000_i1149" DrawAspect="Content" ObjectID="_1791103355" r:id="rId257"/>
         </w:object>
       </w:r>
       <w:r>
@@ -9527,10 +9567,10 @@
           <w:position w:val="-14"/>
         </w:rPr>
         <w:object w:dxaOrig="540" w:dyaOrig="400">
-          <v:shape id="_x0000_i1124" type="#_x0000_t75" style="width:27pt;height:20.25pt" o:ole="">
+          <v:shape id="_x0000_i1150" type="#_x0000_t75" style="width:27pt;height:20.25pt" o:ole="">
             <v:imagedata r:id="rId258" o:title=""/>
           </v:shape>
-          <o:OLEObject Type="Embed" ProgID="Equation.DSMT4" ShapeID="_x0000_i1124" DrawAspect="Content" ObjectID="_1791041655" r:id="rId259"/>
+          <o:OLEObject Type="Embed" ProgID="Equation.DSMT4" ShapeID="_x0000_i1150" DrawAspect="Content" ObjectID="_1791103356" r:id="rId259"/>
         </w:object>
       </w:r>
       <w:r>
@@ -9563,10 +9603,10 @@
           <w:position w:val="-12"/>
         </w:rPr>
         <w:object w:dxaOrig="300" w:dyaOrig="360">
-          <v:shape id="_x0000_i1125" type="#_x0000_t75" style="width:15pt;height:18pt" o:ole="">
+          <v:shape id="_x0000_i1151" type="#_x0000_t75" style="width:15pt;height:18pt" o:ole="">
             <v:imagedata r:id="rId260" o:title=""/>
           </v:shape>
-          <o:OLEObject Type="Embed" ProgID="Equation.DSMT4" ShapeID="_x0000_i1125" DrawAspect="Content" ObjectID="_1791041656" r:id="rId261"/>
+          <o:OLEObject Type="Embed" ProgID="Equation.DSMT4" ShapeID="_x0000_i1151" DrawAspect="Content" ObjectID="_1791103357" r:id="rId261"/>
         </w:object>
       </w:r>
       <w:r>
@@ -9583,10 +9623,10 @@
           <w:position w:val="-14"/>
         </w:rPr>
         <w:object w:dxaOrig="2400" w:dyaOrig="400">
-          <v:shape id="_x0000_i1126" type="#_x0000_t75" style="width:120pt;height:20.25pt" o:ole="">
+          <v:shape id="_x0000_i1152" type="#_x0000_t75" style="width:120pt;height:20.25pt" o:ole="">
             <v:imagedata r:id="rId262" o:title=""/>
           </v:shape>
-          <o:OLEObject Type="Embed" ProgID="Equation.DSMT4" ShapeID="_x0000_i1126" DrawAspect="Content" ObjectID="_1791041657" r:id="rId263"/>
+          <o:OLEObject Type="Embed" ProgID="Equation.DSMT4" ShapeID="_x0000_i1152" DrawAspect="Content" ObjectID="_1791103358" r:id="rId263"/>
         </w:object>
       </w:r>
       <w:r>
@@ -9603,10 +9643,10 @@
           <w:position w:val="-14"/>
         </w:rPr>
         <w:object w:dxaOrig="1540" w:dyaOrig="400">
-          <v:shape id="_x0000_i1127" type="#_x0000_t75" style="width:77.25pt;height:20.25pt" o:ole="">
+          <v:shape id="_x0000_i1153" type="#_x0000_t75" style="width:77.25pt;height:20.25pt" o:ole="">
             <v:imagedata r:id="rId264" o:title=""/>
           </v:shape>
-          <o:OLEObject Type="Embed" ProgID="Equation.DSMT4" ShapeID="_x0000_i1127" DrawAspect="Content" ObjectID="_1791041658" r:id="rId265"/>
+          <o:OLEObject Type="Embed" ProgID="Equation.DSMT4" ShapeID="_x0000_i1153" DrawAspect="Content" ObjectID="_1791103359" r:id="rId265"/>
         </w:object>
       </w:r>
       <w:r>
@@ -9623,10 +9663,10 @@
           <w:position w:val="-14"/>
         </w:rPr>
         <w:object w:dxaOrig="1540" w:dyaOrig="400">
-          <v:shape id="_x0000_i1128" type="#_x0000_t75" style="width:77.25pt;height:20.25pt" o:ole="">
+          <v:shape id="_x0000_i1154" type="#_x0000_t75" style="width:77.25pt;height:20.25pt" o:ole="">
             <v:imagedata r:id="rId266" o:title=""/>
           </v:shape>
-          <o:OLEObject Type="Embed" ProgID="Equation.DSMT4" ShapeID="_x0000_i1128" DrawAspect="Content" ObjectID="_1791041659" r:id="rId267"/>
+          <o:OLEObject Type="Embed" ProgID="Equation.DSMT4" ShapeID="_x0000_i1154" DrawAspect="Content" ObjectID="_1791103360" r:id="rId267"/>
         </w:object>
       </w:r>
       <w:r>
@@ -9688,10 +9728,10 @@
           <w:position w:val="-16"/>
         </w:rPr>
         <w:object w:dxaOrig="1719" w:dyaOrig="440">
-          <v:shape id="_x0000_i1129" type="#_x0000_t75" style="width:86.25pt;height:21.75pt" o:ole="">
+          <v:shape id="_x0000_i1155" type="#_x0000_t75" style="width:86.25pt;height:21.75pt" o:ole="">
             <v:imagedata r:id="rId268" o:title=""/>
           </v:shape>
-          <o:OLEObject Type="Embed" ProgID="Equation.DSMT4" ShapeID="_x0000_i1129" DrawAspect="Content" ObjectID="_1791041660" r:id="rId269"/>
+          <o:OLEObject Type="Embed" ProgID="Equation.DSMT4" ShapeID="_x0000_i1155" DrawAspect="Content" ObjectID="_1791103361" r:id="rId269"/>
         </w:object>
       </w:r>
       <w:r>
@@ -9708,10 +9748,10 @@
           <w:position w:val="-16"/>
         </w:rPr>
         <w:object w:dxaOrig="1480" w:dyaOrig="440">
-          <v:shape id="_x0000_i1130" type="#_x0000_t75" style="width:74.25pt;height:21.75pt" o:ole="">
+          <v:shape id="_x0000_i1156" type="#_x0000_t75" style="width:74.25pt;height:21.75pt" o:ole="">
             <v:imagedata r:id="rId270" o:title=""/>
           </v:shape>
-          <o:OLEObject Type="Embed" ProgID="Equation.DSMT4" ShapeID="_x0000_i1130" DrawAspect="Content" ObjectID="_1791041661" r:id="rId271"/>
+          <o:OLEObject Type="Embed" ProgID="Equation.DSMT4" ShapeID="_x0000_i1156" DrawAspect="Content" ObjectID="_1791103362" r:id="rId271"/>
         </w:object>
       </w:r>
       <w:r>
@@ -9760,10 +9800,10 @@
           <w:position w:val="-4"/>
         </w:rPr>
         <w:object w:dxaOrig="180" w:dyaOrig="200">
-          <v:shape id="_x0000_i1131" type="#_x0000_t75" style="width:9pt;height:9.75pt" o:ole="">
+          <v:shape id="_x0000_i1157" type="#_x0000_t75" style="width:9pt;height:9.75pt" o:ole="">
             <v:imagedata r:id="rId272" o:title=""/>
           </v:shape>
-          <o:OLEObject Type="Embed" ProgID="Equation.DSMT4" ShapeID="_x0000_i1131" DrawAspect="Content" ObjectID="_1791041662" r:id="rId273"/>
+          <o:OLEObject Type="Embed" ProgID="Equation.DSMT4" ShapeID="_x0000_i1157" DrawAspect="Content" ObjectID="_1791103363" r:id="rId273"/>
         </w:object>
       </w:r>
       <w:r>
@@ -9844,10 +9884,10 @@
           <w:position w:val="-14"/>
         </w:rPr>
         <w:object w:dxaOrig="900" w:dyaOrig="400">
-          <v:shape id="_x0000_i1132" type="#_x0000_t75" style="width:45pt;height:20.25pt" o:ole="">
+          <v:shape id="_x0000_i1158" type="#_x0000_t75" style="width:45pt;height:20.25pt" o:ole="">
             <v:imagedata r:id="rId274" o:title=""/>
           </v:shape>
-          <o:OLEObject Type="Embed" ProgID="Equation.DSMT4" ShapeID="_x0000_i1132" DrawAspect="Content" ObjectID="_1791041663" r:id="rId275"/>
+          <o:OLEObject Type="Embed" ProgID="Equation.DSMT4" ShapeID="_x0000_i1158" DrawAspect="Content" ObjectID="_1791103364" r:id="rId275"/>
         </w:object>
       </w:r>
       <w:proofErr w:type="gramStart"/>
@@ -9865,10 +9905,10 @@
           <w:position w:val="-14"/>
         </w:rPr>
         <w:object w:dxaOrig="859" w:dyaOrig="400">
-          <v:shape id="_x0000_i1133" type="#_x0000_t75" style="width:42.75pt;height:20.25pt" o:ole="">
+          <v:shape id="_x0000_i1159" type="#_x0000_t75" style="width:42.75pt;height:20.25pt" o:ole="">
             <v:imagedata r:id="rId276" o:title=""/>
           </v:shape>
-          <o:OLEObject Type="Embed" ProgID="Equation.DSMT4" ShapeID="_x0000_i1133" DrawAspect="Content" ObjectID="_1791041664" r:id="rId277"/>
+          <o:OLEObject Type="Embed" ProgID="Equation.DSMT4" ShapeID="_x0000_i1159" DrawAspect="Content" ObjectID="_1791103365" r:id="rId277"/>
         </w:object>
       </w:r>
       <w:r>
@@ -9924,10 +9964,10 @@
           <w:position w:val="-14"/>
         </w:rPr>
         <w:object w:dxaOrig="1579" w:dyaOrig="400">
-          <v:shape id="_x0000_i1134" type="#_x0000_t75" style="width:78.75pt;height:20.25pt" o:ole="">
+          <v:shape id="_x0000_i1160" type="#_x0000_t75" style="width:78.75pt;height:20.25pt" o:ole="">
             <v:imagedata r:id="rId278" o:title=""/>
           </v:shape>
-          <o:OLEObject Type="Embed" ProgID="Equation.DSMT4" ShapeID="_x0000_i1134" DrawAspect="Content" ObjectID="_1791041665" r:id="rId279"/>
+          <o:OLEObject Type="Embed" ProgID="Equation.DSMT4" ShapeID="_x0000_i1160" DrawAspect="Content" ObjectID="_1791103366" r:id="rId279"/>
         </w:object>
       </w:r>
       <w:r>
@@ -9944,10 +9984,10 @@
           <w:position w:val="-14"/>
         </w:rPr>
         <w:object w:dxaOrig="1579" w:dyaOrig="400">
-          <v:shape id="_x0000_i1135" type="#_x0000_t75" style="width:78.75pt;height:20.25pt" o:ole="">
+          <v:shape id="_x0000_i1161" type="#_x0000_t75" style="width:78.75pt;height:20.25pt" o:ole="">
             <v:imagedata r:id="rId280" o:title=""/>
           </v:shape>
-          <o:OLEObject Type="Embed" ProgID="Equation.DSMT4" ShapeID="_x0000_i1135" DrawAspect="Content" ObjectID="_1791041666" r:id="rId281"/>
+          <o:OLEObject Type="Embed" ProgID="Equation.DSMT4" ShapeID="_x0000_i1161" DrawAspect="Content" ObjectID="_1791103367" r:id="rId281"/>
         </w:object>
       </w:r>
       <w:r>
@@ -9989,10 +10029,10 @@
           <w:position w:val="-14"/>
         </w:rPr>
         <w:object w:dxaOrig="980" w:dyaOrig="400">
-          <v:shape id="_x0000_i1136" type="#_x0000_t75" style="width:48.75pt;height:20.25pt" o:ole="">
+          <v:shape id="_x0000_i1162" type="#_x0000_t75" style="width:48.75pt;height:20.25pt" o:ole="">
             <v:imagedata r:id="rId282" o:title=""/>
           </v:shape>
-          <o:OLEObject Type="Embed" ProgID="Equation.DSMT4" ShapeID="_x0000_i1136" DrawAspect="Content" ObjectID="_1791041667" r:id="rId283"/>
+          <o:OLEObject Type="Embed" ProgID="Equation.DSMT4" ShapeID="_x0000_i1162" DrawAspect="Content" ObjectID="_1791103368" r:id="rId283"/>
         </w:object>
       </w:r>
       <w:proofErr w:type="gramStart"/>
@@ -10010,10 +10050,10 @@
           <w:position w:val="-14"/>
         </w:rPr>
         <w:object w:dxaOrig="1020" w:dyaOrig="400">
-          <v:shape id="_x0000_i1137" type="#_x0000_t75" style="width:51pt;height:20.25pt" o:ole="">
+          <v:shape id="_x0000_i1163" type="#_x0000_t75" style="width:51pt;height:20.25pt" o:ole="">
             <v:imagedata r:id="rId284" o:title=""/>
           </v:shape>
-          <o:OLEObject Type="Embed" ProgID="Equation.DSMT4" ShapeID="_x0000_i1137" DrawAspect="Content" ObjectID="_1791041668" r:id="rId285"/>
+          <o:OLEObject Type="Embed" ProgID="Equation.DSMT4" ShapeID="_x0000_i1163" DrawAspect="Content" ObjectID="_1791103369" r:id="rId285"/>
         </w:object>
       </w:r>
       <w:r>
@@ -10069,10 +10109,10 @@
           <w:position w:val="-14"/>
         </w:rPr>
         <w:object w:dxaOrig="1719" w:dyaOrig="400">
-          <v:shape id="_x0000_i1138" type="#_x0000_t75" style="width:86.25pt;height:20.25pt" o:ole="">
+          <v:shape id="_x0000_i1164" type="#_x0000_t75" style="width:86.25pt;height:20.25pt" o:ole="">
             <v:imagedata r:id="rId286" o:title=""/>
           </v:shape>
-          <o:OLEObject Type="Embed" ProgID="Equation.DSMT4" ShapeID="_x0000_i1138" DrawAspect="Content" ObjectID="_1791041669" r:id="rId287"/>
+          <o:OLEObject Type="Embed" ProgID="Equation.DSMT4" ShapeID="_x0000_i1164" DrawAspect="Content" ObjectID="_1791103370" r:id="rId287"/>
         </w:object>
       </w:r>
       <w:proofErr w:type="gramStart"/>
@@ -10090,10 +10130,10 @@
           <w:position w:val="-14"/>
         </w:rPr>
         <w:object w:dxaOrig="1240" w:dyaOrig="400">
-          <v:shape id="_x0000_i1139" type="#_x0000_t75" style="width:62.25pt;height:20.25pt" o:ole="">
+          <v:shape id="_x0000_i1165" type="#_x0000_t75" style="width:62.25pt;height:20.25pt" o:ole="">
             <v:imagedata r:id="rId288" o:title=""/>
           </v:shape>
-          <o:OLEObject Type="Embed" ProgID="Equation.DSMT4" ShapeID="_x0000_i1139" DrawAspect="Content" ObjectID="_1791041670" r:id="rId289"/>
+          <o:OLEObject Type="Embed" ProgID="Equation.DSMT4" ShapeID="_x0000_i1165" DrawAspect="Content" ObjectID="_1791103371" r:id="rId289"/>
         </w:object>
       </w:r>
       <w:r>
@@ -10119,10 +10159,10 @@
           <w:position w:val="-14"/>
         </w:rPr>
         <w:object w:dxaOrig="1060" w:dyaOrig="400">
-          <v:shape id="_x0000_i1140" type="#_x0000_t75" style="width:53.25pt;height:20.25pt" o:ole="">
+          <v:shape id="_x0000_i1166" type="#_x0000_t75" style="width:53.25pt;height:20.25pt" o:ole="">
             <v:imagedata r:id="rId290" o:title=""/>
           </v:shape>
-          <o:OLEObject Type="Embed" ProgID="Equation.DSMT4" ShapeID="_x0000_i1140" DrawAspect="Content" ObjectID="_1791041671" r:id="rId291"/>
+          <o:OLEObject Type="Embed" ProgID="Equation.DSMT4" ShapeID="_x0000_i1166" DrawAspect="Content" ObjectID="_1791103372" r:id="rId291"/>
         </w:object>
       </w:r>
       <w:r>
@@ -10139,10 +10179,10 @@
           <w:position w:val="-14"/>
         </w:rPr>
         <w:object w:dxaOrig="1080" w:dyaOrig="400">
-          <v:shape id="_x0000_i1141" type="#_x0000_t75" style="width:54pt;height:20.25pt" o:ole="">
+          <v:shape id="_x0000_i1167" type="#_x0000_t75" style="width:54pt;height:20.25pt" o:ole="">
             <v:imagedata r:id="rId292" o:title=""/>
           </v:shape>
-          <o:OLEObject Type="Embed" ProgID="Equation.DSMT4" ShapeID="_x0000_i1141" DrawAspect="Content" ObjectID="_1791041672" r:id="rId293"/>
+          <o:OLEObject Type="Embed" ProgID="Equation.DSMT4" ShapeID="_x0000_i1167" DrawAspect="Content" ObjectID="_1791103373" r:id="rId293"/>
         </w:object>
       </w:r>
       <w:r>
@@ -10198,10 +10238,10 @@
           <w:position w:val="-14"/>
         </w:rPr>
         <w:object w:dxaOrig="1120" w:dyaOrig="400">
-          <v:shape id="_x0000_i1142" type="#_x0000_t75" style="width:56.25pt;height:20.25pt" o:ole="">
+          <v:shape id="_x0000_i1168" type="#_x0000_t75" style="width:56.25pt;height:20.25pt" o:ole="">
             <v:imagedata r:id="rId294" o:title=""/>
           </v:shape>
-          <o:OLEObject Type="Embed" ProgID="Equation.DSMT4" ShapeID="_x0000_i1142" DrawAspect="Content" ObjectID="_1791041673" r:id="rId295"/>
+          <o:OLEObject Type="Embed" ProgID="Equation.DSMT4" ShapeID="_x0000_i1168" DrawAspect="Content" ObjectID="_1791103374" r:id="rId295"/>
         </w:object>
       </w:r>
       <w:proofErr w:type="gramStart"/>
@@ -10219,10 +10259,10 @@
           <w:position w:val="-14"/>
         </w:rPr>
         <w:object w:dxaOrig="1600" w:dyaOrig="400">
-          <v:shape id="_x0000_i1143" type="#_x0000_t75" style="width:80.25pt;height:20.25pt" o:ole="">
+          <v:shape id="_x0000_i1169" type="#_x0000_t75" style="width:80.25pt;height:20.25pt" o:ole="">
             <v:imagedata r:id="rId296" o:title=""/>
           </v:shape>
-          <o:OLEObject Type="Embed" ProgID="Equation.DSMT4" ShapeID="_x0000_i1143" DrawAspect="Content" ObjectID="_1791041674" r:id="rId297"/>
+          <o:OLEObject Type="Embed" ProgID="Equation.DSMT4" ShapeID="_x0000_i1169" DrawAspect="Content" ObjectID="_1791103375" r:id="rId297"/>
         </w:object>
       </w:r>
       <w:r>
@@ -10248,10 +10288,10 @@
           <w:position w:val="-6"/>
         </w:rPr>
         <w:object w:dxaOrig="560" w:dyaOrig="279">
-          <v:shape id="_x0000_i1144" type="#_x0000_t75" style="width:27.75pt;height:14.25pt" o:ole="">
+          <v:shape id="_x0000_i1170" type="#_x0000_t75" style="width:27.75pt;height:14.25pt" o:ole="">
             <v:imagedata r:id="rId298" o:title=""/>
           </v:shape>
-          <o:OLEObject Type="Embed" ProgID="Equation.DSMT4" ShapeID="_x0000_i1144" DrawAspect="Content" ObjectID="_1791041675" r:id="rId299"/>
+          <o:OLEObject Type="Embed" ProgID="Equation.DSMT4" ShapeID="_x0000_i1170" DrawAspect="Content" ObjectID="_1791103376" r:id="rId299"/>
         </w:object>
       </w:r>
       <w:r>
@@ -10284,10 +10324,10 @@
           <w:position w:val="-6"/>
         </w:rPr>
         <w:object w:dxaOrig="520" w:dyaOrig="279">
-          <v:shape id="_x0000_i1145" type="#_x0000_t75" style="width:26.25pt;height:14.25pt" o:ole="">
+          <v:shape id="_x0000_i1171" type="#_x0000_t75" style="width:26.25pt;height:14.25pt" o:ole="">
             <v:imagedata r:id="rId300" o:title=""/>
           </v:shape>
-          <o:OLEObject Type="Embed" ProgID="Equation.DSMT4" ShapeID="_x0000_i1145" DrawAspect="Content" ObjectID="_1791041676" r:id="rId301"/>
+          <o:OLEObject Type="Embed" ProgID="Equation.DSMT4" ShapeID="_x0000_i1171" DrawAspect="Content" ObjectID="_1791103377" r:id="rId301"/>
         </w:object>
       </w:r>
       <w:r>
@@ -10320,10 +10360,10 @@
           <w:position w:val="-6"/>
         </w:rPr>
         <w:object w:dxaOrig="560" w:dyaOrig="279">
-          <v:shape id="_x0000_i1146" type="#_x0000_t75" style="width:27.75pt;height:14.25pt" o:ole="">
+          <v:shape id="_x0000_i1172" type="#_x0000_t75" style="width:27.75pt;height:14.25pt" o:ole="">
             <v:imagedata r:id="rId302" o:title=""/>
           </v:shape>
-          <o:OLEObject Type="Embed" ProgID="Equation.DSMT4" ShapeID="_x0000_i1146" DrawAspect="Content" ObjectID="_1791041677" r:id="rId303"/>
+          <o:OLEObject Type="Embed" ProgID="Equation.DSMT4" ShapeID="_x0000_i1172" DrawAspect="Content" ObjectID="_1791103378" r:id="rId303"/>
         </w:object>
       </w:r>
       <w:r>
@@ -10470,10 +10510,10 @@
           <w:position w:val="-16"/>
         </w:rPr>
         <w:object w:dxaOrig="1260" w:dyaOrig="440">
-          <v:shape id="_x0000_i1147" type="#_x0000_t75" style="width:63pt;height:21.75pt" o:ole="">
+          <v:shape id="_x0000_i1173" type="#_x0000_t75" style="width:63pt;height:21.75pt" o:ole="">
             <v:imagedata r:id="rId304" o:title=""/>
           </v:shape>
-          <o:OLEObject Type="Embed" ProgID="Equation.DSMT4" ShapeID="_x0000_i1147" DrawAspect="Content" ObjectID="_1791041678" r:id="rId305"/>
+          <o:OLEObject Type="Embed" ProgID="Equation.DSMT4" ShapeID="_x0000_i1173" DrawAspect="Content" ObjectID="_1791103379" r:id="rId305"/>
         </w:object>
       </w:r>
       <w:r>
@@ -10554,10 +10594,10 @@
           <w:position w:val="-36"/>
         </w:rPr>
         <w:object w:dxaOrig="6780" w:dyaOrig="820">
-          <v:shape id="_x0000_i1148" type="#_x0000_t75" style="width:339pt;height:41.25pt" o:ole="">
+          <v:shape id="_x0000_i1174" type="#_x0000_t75" style="width:339pt;height:41.25pt" o:ole="">
             <v:imagedata r:id="rId306" o:title=""/>
           </v:shape>
-          <o:OLEObject Type="Embed" ProgID="Equation.DSMT4" ShapeID="_x0000_i1148" DrawAspect="Content" ObjectID="_1791041679" r:id="rId307"/>
+          <o:OLEObject Type="Embed" ProgID="Equation.DSMT4" ShapeID="_x0000_i1174" DrawAspect="Content" ObjectID="_1791103380" r:id="rId307"/>
         </w:object>
       </w:r>
     </w:p>
@@ -10588,10 +10628,10 @@
           <w:position w:val="-12"/>
         </w:rPr>
         <w:object w:dxaOrig="220" w:dyaOrig="400">
-          <v:shape id="_x0000_i1149" type="#_x0000_t75" style="width:11.25pt;height:20.25pt" o:ole="">
+          <v:shape id="_x0000_i1175" type="#_x0000_t75" style="width:11.25pt;height:20.25pt" o:ole="">
             <v:imagedata r:id="rId308" o:title=""/>
           </v:shape>
-          <o:OLEObject Type="Embed" ProgID="Equation.DSMT4" ShapeID="_x0000_i1149" DrawAspect="Content" ObjectID="_1791041680" r:id="rId309"/>
+          <o:OLEObject Type="Embed" ProgID="Equation.DSMT4" ShapeID="_x0000_i1175" DrawAspect="Content" ObjectID="_1791103381" r:id="rId309"/>
         </w:object>
       </w:r>
       <w:r>
@@ -10624,10 +10664,10 @@
           <w:position w:val="-10"/>
         </w:rPr>
         <w:object w:dxaOrig="200" w:dyaOrig="320">
-          <v:shape id="_x0000_i1150" type="#_x0000_t75" style="width:9.75pt;height:15.75pt" o:ole="">
+          <v:shape id="_x0000_i1176" type="#_x0000_t75" style="width:9.75pt;height:15.75pt" o:ole="">
             <v:imagedata r:id="rId310" o:title=""/>
           </v:shape>
-          <o:OLEObject Type="Embed" ProgID="Equation.DSMT4" ShapeID="_x0000_i1150" DrawAspect="Content" ObjectID="_1791041681" r:id="rId311"/>
+          <o:OLEObject Type="Embed" ProgID="Equation.DSMT4" ShapeID="_x0000_i1176" DrawAspect="Content" ObjectID="_1791103382" r:id="rId311"/>
         </w:object>
       </w:r>
       <w:r>
@@ -10644,10 +10684,10 @@
           <w:position w:val="-12"/>
         </w:rPr>
         <w:object w:dxaOrig="300" w:dyaOrig="360">
-          <v:shape id="_x0000_i1151" type="#_x0000_t75" style="width:15pt;height:18pt" o:ole="">
+          <v:shape id="_x0000_i1177" type="#_x0000_t75" style="width:15pt;height:18pt" o:ole="">
             <v:imagedata r:id="rId312" o:title=""/>
           </v:shape>
-          <o:OLEObject Type="Embed" ProgID="Equation.DSMT4" ShapeID="_x0000_i1151" DrawAspect="Content" ObjectID="_1791041682" r:id="rId313"/>
+          <o:OLEObject Type="Embed" ProgID="Equation.DSMT4" ShapeID="_x0000_i1177" DrawAspect="Content" ObjectID="_1791103383" r:id="rId313"/>
         </w:object>
       </w:r>
       <w:r>
@@ -10688,10 +10728,10 @@
           <w:position w:val="-36"/>
         </w:rPr>
         <w:object w:dxaOrig="6520" w:dyaOrig="840">
-          <v:shape id="_x0000_i1152" type="#_x0000_t75" style="width:325.5pt;height:42pt" o:ole="">
+          <v:shape id="_x0000_i1178" type="#_x0000_t75" style="width:325.5pt;height:42pt" o:ole="">
             <v:imagedata r:id="rId314" o:title=""/>
           </v:shape>
-          <o:OLEObject Type="Embed" ProgID="Equation.DSMT4" ShapeID="_x0000_i1152" DrawAspect="Content" ObjectID="_1791041683" r:id="rId315"/>
+          <o:OLEObject Type="Embed" ProgID="Equation.DSMT4" ShapeID="_x0000_i1178" DrawAspect="Content" ObjectID="_1791103384" r:id="rId315"/>
         </w:object>
       </w:r>
     </w:p>
@@ -10722,10 +10762,10 @@
           <w:position w:val="-10"/>
         </w:rPr>
         <w:object w:dxaOrig="200" w:dyaOrig="320">
-          <v:shape id="_x0000_i1153" type="#_x0000_t75" style="width:9.75pt;height:15.75pt" o:ole="">
+          <v:shape id="_x0000_i1179" type="#_x0000_t75" style="width:9.75pt;height:15.75pt" o:ole="">
             <v:imagedata r:id="rId316" o:title=""/>
           </v:shape>
-          <o:OLEObject Type="Embed" ProgID="Equation.DSMT4" ShapeID="_x0000_i1153" DrawAspect="Content" ObjectID="_1791041684" r:id="rId317"/>
+          <o:OLEObject Type="Embed" ProgID="Equation.DSMT4" ShapeID="_x0000_i1179" DrawAspect="Content" ObjectID="_1791103385" r:id="rId317"/>
         </w:object>
       </w:r>
       <w:r>
@@ -10742,10 +10782,10 @@
           <w:position w:val="-4"/>
         </w:rPr>
         <w:object w:dxaOrig="180" w:dyaOrig="200">
-          <v:shape id="_x0000_i1154" type="#_x0000_t75" style="width:9pt;height:9.75pt" o:ole="">
+          <v:shape id="_x0000_i1180" type="#_x0000_t75" style="width:9pt;height:9.75pt" o:ole="">
             <v:imagedata r:id="rId318" o:title=""/>
           </v:shape>
-          <o:OLEObject Type="Embed" ProgID="Equation.DSMT4" ShapeID="_x0000_i1154" DrawAspect="Content" ObjectID="_1791041685" r:id="rId319"/>
+          <o:OLEObject Type="Embed" ProgID="Equation.DSMT4" ShapeID="_x0000_i1180" DrawAspect="Content" ObjectID="_1791103386" r:id="rId319"/>
         </w:object>
       </w:r>
       <w:r>
@@ -10770,10 +10810,10 @@
           <w:position w:val="-10"/>
         </w:rPr>
         <w:object w:dxaOrig="220" w:dyaOrig="260">
-          <v:shape id="_x0000_i1155" type="#_x0000_t75" style="width:11.25pt;height:12.75pt" o:ole="">
+          <v:shape id="_x0000_i1181" type="#_x0000_t75" style="width:11.25pt;height:12.75pt" o:ole="">
             <v:imagedata r:id="rId320" o:title=""/>
           </v:shape>
-          <o:OLEObject Type="Embed" ProgID="Equation.DSMT4" ShapeID="_x0000_i1155" DrawAspect="Content" ObjectID="_1791041686" r:id="rId321"/>
+          <o:OLEObject Type="Embed" ProgID="Equation.DSMT4" ShapeID="_x0000_i1181" DrawAspect="Content" ObjectID="_1791103387" r:id="rId321"/>
         </w:object>
       </w:r>
       <w:r>
@@ -10798,10 +10838,10 @@
           <w:position w:val="-4"/>
         </w:rPr>
         <w:object w:dxaOrig="180" w:dyaOrig="200">
-          <v:shape id="_x0000_i1156" type="#_x0000_t75" style="width:9pt;height:9.75pt" o:ole="">
+          <v:shape id="_x0000_i1182" type="#_x0000_t75" style="width:9pt;height:9.75pt" o:ole="">
             <v:imagedata r:id="rId322" o:title=""/>
           </v:shape>
-          <o:OLEObject Type="Embed" ProgID="Equation.DSMT4" ShapeID="_x0000_i1156" DrawAspect="Content" ObjectID="_1791041687" r:id="rId323"/>
+          <o:OLEObject Type="Embed" ProgID="Equation.DSMT4" ShapeID="_x0000_i1182" DrawAspect="Content" ObjectID="_1791103388" r:id="rId323"/>
         </w:object>
       </w:r>
       <w:r>
@@ -10842,10 +10882,10 @@
           <w:position w:val="-34"/>
         </w:rPr>
         <w:object w:dxaOrig="4920" w:dyaOrig="620">
-          <v:shape id="_x0000_i1157" type="#_x0000_t75" style="width:246pt;height:30.75pt" o:ole="">
+          <v:shape id="_x0000_i1183" type="#_x0000_t75" style="width:246pt;height:30.75pt" o:ole="">
             <v:imagedata r:id="rId324" o:title=""/>
           </v:shape>
-          <o:OLEObject Type="Embed" ProgID="Equation.DSMT4" ShapeID="_x0000_i1157" DrawAspect="Content" ObjectID="_1791041688" r:id="rId325"/>
+          <o:OLEObject Type="Embed" ProgID="Equation.DSMT4" ShapeID="_x0000_i1183" DrawAspect="Content" ObjectID="_1791103389" r:id="rId325"/>
         </w:object>
       </w:r>
     </w:p>
@@ -10898,10 +10938,10 @@
           <w:position w:val="-34"/>
         </w:rPr>
         <w:object w:dxaOrig="6360" w:dyaOrig="620">
-          <v:shape id="_x0000_i1453" type="#_x0000_t75" style="width:318pt;height:30.75pt" o:ole="">
+          <v:shape id="_x0000_i1184" type="#_x0000_t75" style="width:318pt;height:30.75pt" o:ole="">
             <v:imagedata r:id="rId326" o:title=""/>
           </v:shape>
-          <o:OLEObject Type="Embed" ProgID="Equation.DSMT4" ShapeID="_x0000_i1453" DrawAspect="Content" ObjectID="_1791041689" r:id="rId327"/>
+          <o:OLEObject Type="Embed" ProgID="Equation.DSMT4" ShapeID="_x0000_i1184" DrawAspect="Content" ObjectID="_1791103390" r:id="rId327"/>
         </w:object>
       </w:r>
     </w:p>
@@ -10932,10 +10972,10 @@
           <w:position w:val="-12"/>
         </w:rPr>
         <w:object w:dxaOrig="300" w:dyaOrig="360">
-          <v:shape id="_x0000_i1158" type="#_x0000_t75" style="width:15pt;height:18pt" o:ole="">
+          <v:shape id="_x0000_i1185" type="#_x0000_t75" style="width:15pt;height:18pt" o:ole="">
             <v:imagedata r:id="rId328" o:title=""/>
           </v:shape>
-          <o:OLEObject Type="Embed" ProgID="Equation.DSMT4" ShapeID="_x0000_i1158" DrawAspect="Content" ObjectID="_1791041690" r:id="rId329"/>
+          <o:OLEObject Type="Embed" ProgID="Equation.DSMT4" ShapeID="_x0000_i1185" DrawAspect="Content" ObjectID="_1791103391" r:id="rId329"/>
         </w:object>
       </w:r>
       <w:r>
@@ -10952,10 +10992,10 @@
           <w:position w:val="-10"/>
         </w:rPr>
         <w:object w:dxaOrig="220" w:dyaOrig="260">
-          <v:shape id="_x0000_i1159" type="#_x0000_t75" style="width:11.25pt;height:12.75pt" o:ole="">
+          <v:shape id="_x0000_i1186" type="#_x0000_t75" style="width:11.25pt;height:12.75pt" o:ole="">
             <v:imagedata r:id="rId330" o:title=""/>
           </v:shape>
-          <o:OLEObject Type="Embed" ProgID="Equation.DSMT4" ShapeID="_x0000_i1159" DrawAspect="Content" ObjectID="_1791041691" r:id="rId331"/>
+          <o:OLEObject Type="Embed" ProgID="Equation.DSMT4" ShapeID="_x0000_i1186" DrawAspect="Content" ObjectID="_1791103392" r:id="rId331"/>
         </w:object>
       </w:r>
       <w:r>
@@ -10972,10 +11012,10 @@
           <w:position w:val="-14"/>
         </w:rPr>
         <w:object w:dxaOrig="2100" w:dyaOrig="400">
-          <v:shape id="_x0000_i1160" type="#_x0000_t75" style="width:105pt;height:20.25pt" o:ole="">
+          <v:shape id="_x0000_i1187" type="#_x0000_t75" style="width:105pt;height:20.25pt" o:ole="">
             <v:imagedata r:id="rId332" o:title=""/>
           </v:shape>
-          <o:OLEObject Type="Embed" ProgID="Equation.DSMT4" ShapeID="_x0000_i1160" DrawAspect="Content" ObjectID="_1791041692" r:id="rId333"/>
+          <o:OLEObject Type="Embed" ProgID="Equation.DSMT4" ShapeID="_x0000_i1187" DrawAspect="Content" ObjectID="_1791103393" r:id="rId333"/>
         </w:object>
       </w:r>
       <w:r>
@@ -11031,10 +11071,10 @@
           <w:position w:val="-12"/>
         </w:rPr>
         <w:object w:dxaOrig="300" w:dyaOrig="360">
-          <v:shape id="_x0000_i1161" type="#_x0000_t75" style="width:15pt;height:18pt" o:ole="">
+          <v:shape id="_x0000_i1188" type="#_x0000_t75" style="width:15pt;height:18pt" o:ole="">
             <v:imagedata r:id="rId334" o:title=""/>
           </v:shape>
-          <o:OLEObject Type="Embed" ProgID="Equation.DSMT4" ShapeID="_x0000_i1161" DrawAspect="Content" ObjectID="_1791041693" r:id="rId335"/>
+          <o:OLEObject Type="Embed" ProgID="Equation.DSMT4" ShapeID="_x0000_i1188" DrawAspect="Content" ObjectID="_1791103394" r:id="rId335"/>
         </w:object>
       </w:r>
       <w:r>
@@ -11071,10 +11111,10 @@
           <w:position w:val="-36"/>
         </w:rPr>
         <w:object w:dxaOrig="6759" w:dyaOrig="840">
-          <v:shape id="_x0000_i1162" type="#_x0000_t75" style="width:337.5pt;height:42pt" o:ole="">
+          <v:shape id="_x0000_i1189" type="#_x0000_t75" style="width:337.5pt;height:42pt" o:ole="">
             <v:imagedata r:id="rId336" o:title=""/>
           </v:shape>
-          <o:OLEObject Type="Embed" ProgID="Equation.DSMT4" ShapeID="_x0000_i1162" DrawAspect="Content" ObjectID="_1791041694" r:id="rId337"/>
+          <o:OLEObject Type="Embed" ProgID="Equation.DSMT4" ShapeID="_x0000_i1189" DrawAspect="Content" ObjectID="_1791103395" r:id="rId337"/>
         </w:object>
       </w:r>
       <w:r>
@@ -11329,10 +11369,10 @@
           <w:position w:val="-18"/>
         </w:rPr>
         <w:object w:dxaOrig="1920" w:dyaOrig="480">
-          <v:shape id="_x0000_i1163" type="#_x0000_t75" style="width:96pt;height:24pt" o:ole="">
+          <v:shape id="_x0000_i1190" type="#_x0000_t75" style="width:96pt;height:24pt" o:ole="">
             <v:imagedata r:id="rId338" o:title=""/>
           </v:shape>
-          <o:OLEObject Type="Embed" ProgID="Equation.DSMT4" ShapeID="_x0000_i1163" DrawAspect="Content" ObjectID="_1791041695" r:id="rId339"/>
+          <o:OLEObject Type="Embed" ProgID="Equation.DSMT4" ShapeID="_x0000_i1190" DrawAspect="Content" ObjectID="_1791103396" r:id="rId339"/>
         </w:object>
       </w:r>
       <w:r>
@@ -11389,10 +11429,10 @@
           <w:position w:val="-16"/>
         </w:rPr>
         <w:object w:dxaOrig="920" w:dyaOrig="440">
-          <v:shape id="_x0000_i1454" type="#_x0000_t75" style="width:45.75pt;height:21.75pt" o:ole="">
+          <v:shape id="_x0000_i1191" type="#_x0000_t75" style="width:45.75pt;height:21.75pt" o:ole="">
             <v:imagedata r:id="rId340" o:title=""/>
           </v:shape>
-          <o:OLEObject Type="Embed" ProgID="Equation.DSMT4" ShapeID="_x0000_i1454" DrawAspect="Content" ObjectID="_1791041696" r:id="rId341"/>
+          <o:OLEObject Type="Embed" ProgID="Equation.DSMT4" ShapeID="_x0000_i1191" DrawAspect="Content" ObjectID="_1791103397" r:id="rId341"/>
         </w:object>
       </w:r>
       <w:r>
@@ -11440,10 +11480,10 @@
           <w:position w:val="-14"/>
         </w:rPr>
         <w:object w:dxaOrig="220" w:dyaOrig="380">
-          <v:shape id="_x0000_i1164" type="#_x0000_t75" style="width:11.25pt;height:18.75pt" o:ole="">
+          <v:shape id="_x0000_i1192" type="#_x0000_t75" style="width:11.25pt;height:18.75pt" o:ole="">
             <v:imagedata r:id="rId342" o:title=""/>
           </v:shape>
-          <o:OLEObject Type="Embed" ProgID="Equation.DSMT4" ShapeID="_x0000_i1164" DrawAspect="Content" ObjectID="_1791041697" r:id="rId343"/>
+          <o:OLEObject Type="Embed" ProgID="Equation.DSMT4" ShapeID="_x0000_i1192" DrawAspect="Content" ObjectID="_1791103398" r:id="rId343"/>
         </w:object>
       </w:r>
       <w:r>
@@ -11491,10 +11531,10 @@
           <w:position w:val="-12"/>
         </w:rPr>
         <w:object w:dxaOrig="540" w:dyaOrig="360">
-          <v:shape id="_x0000_i1165" type="#_x0000_t75" style="width:27pt;height:18pt" o:ole="">
+          <v:shape id="_x0000_i1193" type="#_x0000_t75" style="width:27pt;height:18pt" o:ole="">
             <v:imagedata r:id="rId344" o:title=""/>
           </v:shape>
-          <o:OLEObject Type="Embed" ProgID="Equation.DSMT4" ShapeID="_x0000_i1165" DrawAspect="Content" ObjectID="_1791041698" r:id="rId345"/>
+          <o:OLEObject Type="Embed" ProgID="Equation.DSMT4" ShapeID="_x0000_i1193" DrawAspect="Content" ObjectID="_1791103399" r:id="rId345"/>
         </w:object>
       </w:r>
       <w:r>
@@ -11527,10 +11567,10 @@
           <w:position w:val="-10"/>
         </w:rPr>
         <w:object w:dxaOrig="220" w:dyaOrig="260">
-          <v:shape id="_x0000_i1166" type="#_x0000_t75" style="width:11.25pt;height:12.75pt" o:ole="">
+          <v:shape id="_x0000_i1194" type="#_x0000_t75" style="width:11.25pt;height:12.75pt" o:ole="">
             <v:imagedata r:id="rId346" o:title=""/>
           </v:shape>
-          <o:OLEObject Type="Embed" ProgID="Equation.DSMT4" ShapeID="_x0000_i1166" DrawAspect="Content" ObjectID="_1791041699" r:id="rId347"/>
+          <o:OLEObject Type="Embed" ProgID="Equation.DSMT4" ShapeID="_x0000_i1194" DrawAspect="Content" ObjectID="_1791103400" r:id="rId347"/>
         </w:object>
       </w:r>
       <w:r>
@@ -11570,10 +11610,10 @@
           <w:position w:val="-14"/>
         </w:rPr>
         <w:object w:dxaOrig="1320" w:dyaOrig="400">
-          <v:shape id="_x0000_i1167" type="#_x0000_t75" style="width:66pt;height:20.25pt" o:ole="">
+          <v:shape id="_x0000_i1195" type="#_x0000_t75" style="width:66pt;height:20.25pt" o:ole="">
             <v:imagedata r:id="rId348" o:title=""/>
           </v:shape>
-          <o:OLEObject Type="Embed" ProgID="Equation.DSMT4" ShapeID="_x0000_i1167" DrawAspect="Content" ObjectID="_1791041700" r:id="rId349"/>
+          <o:OLEObject Type="Embed" ProgID="Equation.DSMT4" ShapeID="_x0000_i1195" DrawAspect="Content" ObjectID="_1791103401" r:id="rId349"/>
         </w:object>
       </w:r>
       <w:r>
@@ -11614,10 +11654,10 @@
           <w:position w:val="-24"/>
         </w:rPr>
         <w:object w:dxaOrig="3580" w:dyaOrig="620">
-          <v:shape id="_x0000_i1168" type="#_x0000_t75" style="width:179.25pt;height:30.75pt" o:ole="">
+          <v:shape id="_x0000_i1196" type="#_x0000_t75" style="width:179.25pt;height:30.75pt" o:ole="">
             <v:imagedata r:id="rId350" o:title=""/>
           </v:shape>
-          <o:OLEObject Type="Embed" ProgID="Equation.DSMT4" ShapeID="_x0000_i1168" DrawAspect="Content" ObjectID="_1791041701" r:id="rId351"/>
+          <o:OLEObject Type="Embed" ProgID="Equation.DSMT4" ShapeID="_x0000_i1196" DrawAspect="Content" ObjectID="_1791103402" r:id="rId351"/>
         </w:object>
       </w:r>
     </w:p>
@@ -11648,10 +11688,10 @@
           <w:position w:val="-10"/>
         </w:rPr>
         <w:object w:dxaOrig="440" w:dyaOrig="320">
-          <v:shape id="_x0000_i1169" type="#_x0000_t75" style="width:21.75pt;height:15.75pt" o:ole="">
+          <v:shape id="_x0000_i1197" type="#_x0000_t75" style="width:21.75pt;height:15.75pt" o:ole="">
             <v:imagedata r:id="rId352" o:title=""/>
           </v:shape>
-          <o:OLEObject Type="Embed" ProgID="Equation.DSMT4" ShapeID="_x0000_i1169" DrawAspect="Content" ObjectID="_1791041702" r:id="rId353"/>
+          <o:OLEObject Type="Embed" ProgID="Equation.DSMT4" ShapeID="_x0000_i1197" DrawAspect="Content" ObjectID="_1791103403" r:id="rId353"/>
         </w:object>
       </w:r>
       <w:r>
@@ -11684,10 +11724,10 @@
           <w:position w:val="-4"/>
         </w:rPr>
         <w:object w:dxaOrig="180" w:dyaOrig="200">
-          <v:shape id="_x0000_i1170" type="#_x0000_t75" style="width:9pt;height:9.75pt" o:ole="">
+          <v:shape id="_x0000_i1198" type="#_x0000_t75" style="width:9pt;height:9.75pt" o:ole="">
             <v:imagedata r:id="rId354" o:title=""/>
           </v:shape>
-          <o:OLEObject Type="Embed" ProgID="Equation.DSMT4" ShapeID="_x0000_i1170" DrawAspect="Content" ObjectID="_1791041703" r:id="rId355"/>
+          <o:OLEObject Type="Embed" ProgID="Equation.DSMT4" ShapeID="_x0000_i1198" DrawAspect="Content" ObjectID="_1791103404" r:id="rId355"/>
         </w:object>
       </w:r>
       <w:r>
@@ -11793,10 +11833,10 @@
           <w:position w:val="-28"/>
         </w:rPr>
         <w:object w:dxaOrig="3739" w:dyaOrig="740">
-          <v:shape id="_x0000_i1171" type="#_x0000_t75" style="width:186.75pt;height:36.75pt" o:ole="">
+          <v:shape id="_x0000_i1199" type="#_x0000_t75" style="width:186.75pt;height:36.75pt" o:ole="">
             <v:imagedata r:id="rId356" o:title=""/>
           </v:shape>
-          <o:OLEObject Type="Embed" ProgID="Equation.DSMT4" ShapeID="_x0000_i1171" DrawAspect="Content" ObjectID="_1791041704" r:id="rId357"/>
+          <o:OLEObject Type="Embed" ProgID="Equation.DSMT4" ShapeID="_x0000_i1199" DrawAspect="Content" ObjectID="_1791103405" r:id="rId357"/>
         </w:object>
       </w:r>
       <w:r>
@@ -11992,10 +12032,10 @@
           <w:position w:val="-6"/>
         </w:rPr>
         <w:object w:dxaOrig="540" w:dyaOrig="279">
-          <v:shape id="_x0000_i1172" type="#_x0000_t75" style="width:27pt;height:14.25pt" o:ole="">
+          <v:shape id="_x0000_i1200" type="#_x0000_t75" style="width:27pt;height:14.25pt" o:ole="">
             <v:imagedata r:id="rId358" o:title=""/>
           </v:shape>
-          <o:OLEObject Type="Embed" ProgID="Equation.DSMT4" ShapeID="_x0000_i1172" DrawAspect="Content" ObjectID="_1791041705" r:id="rId359"/>
+          <o:OLEObject Type="Embed" ProgID="Equation.DSMT4" ShapeID="_x0000_i1200" DrawAspect="Content" ObjectID="_1791103406" r:id="rId359"/>
         </w:object>
       </w:r>
       <w:r>
@@ -12012,7 +12052,15 @@
           <w:noProof/>
           <w:lang w:val="en-US"/>
         </w:rPr>
-        <w:t xml:space="preserve"> boundary condition is defined at</w:t>
+        <w:t xml:space="preserve"> boundary condition is defined </w:t>
+      </w:r>
+      <w:r>
+        <w:rPr>
+          <w:rFonts w:ascii="Times New Roman" w:hAnsi="Times New Roman" w:cs="Times New Roman"/>
+          <w:noProof/>
+          <w:lang w:val="en-US"/>
+        </w:rPr>
+        <w:t>on</w:t>
       </w:r>
       <w:r>
         <w:rPr>
@@ -12187,10 +12235,10 @@
           <w:position w:val="-14"/>
         </w:rPr>
         <w:object w:dxaOrig="560" w:dyaOrig="400">
-          <v:shape id="_x0000_i1173" type="#_x0000_t75" style="width:27.75pt;height:20.25pt" o:ole="">
+          <v:shape id="_x0000_i1201" type="#_x0000_t75" style="width:27.75pt;height:20.25pt" o:ole="">
             <v:imagedata r:id="rId360" o:title=""/>
           </v:shape>
-          <o:OLEObject Type="Embed" ProgID="Equation.DSMT4" ShapeID="_x0000_i1173" DrawAspect="Content" ObjectID="_1791041706" r:id="rId361"/>
+          <o:OLEObject Type="Embed" ProgID="Equation.DSMT4" ShapeID="_x0000_i1201" DrawAspect="Content" ObjectID="_1791103407" r:id="rId361"/>
         </w:object>
       </w:r>
       <w:r>
@@ -12223,10 +12271,10 @@
           <w:position w:val="-12"/>
         </w:rPr>
         <w:object w:dxaOrig="300" w:dyaOrig="360">
-          <v:shape id="_x0000_i1174" type="#_x0000_t75" style="width:15pt;height:18pt" o:ole="">
+          <v:shape id="_x0000_i1202" type="#_x0000_t75" style="width:15pt;height:18pt" o:ole="">
             <v:imagedata r:id="rId362" o:title=""/>
           </v:shape>
-          <o:OLEObject Type="Embed" ProgID="Equation.DSMT4" ShapeID="_x0000_i1174" DrawAspect="Content" ObjectID="_1791041707" r:id="rId363"/>
+          <o:OLEObject Type="Embed" ProgID="Equation.DSMT4" ShapeID="_x0000_i1202" DrawAspect="Content" ObjectID="_1791103408" r:id="rId363"/>
         </w:object>
       </w:r>
       <w:r>
@@ -12243,10 +12291,10 @@
           <w:position w:val="-12"/>
         </w:rPr>
         <w:object w:dxaOrig="440" w:dyaOrig="360">
-          <v:shape id="_x0000_i1175" type="#_x0000_t75" style="width:21.75pt;height:18pt" o:ole="">
+          <v:shape id="_x0000_i1203" type="#_x0000_t75" style="width:21.75pt;height:18pt" o:ole="">
             <v:imagedata r:id="rId364" o:title=""/>
           </v:shape>
-          <o:OLEObject Type="Embed" ProgID="Equation.DSMT4" ShapeID="_x0000_i1175" DrawAspect="Content" ObjectID="_1791041708" r:id="rId365"/>
+          <o:OLEObject Type="Embed" ProgID="Equation.DSMT4" ShapeID="_x0000_i1203" DrawAspect="Content" ObjectID="_1791103409" r:id="rId365"/>
         </w:object>
       </w:r>
       <w:r>
@@ -12270,10 +12318,10 @@
           <w:position w:val="-12"/>
         </w:rPr>
         <w:object w:dxaOrig="279" w:dyaOrig="360">
-          <v:shape id="_x0000_i1176" type="#_x0000_t75" style="width:14.25pt;height:18pt" o:ole="">
+          <v:shape id="_x0000_i1204" type="#_x0000_t75" style="width:14.25pt;height:18pt" o:ole="">
             <v:imagedata r:id="rId366" o:title=""/>
           </v:shape>
-          <o:OLEObject Type="Embed" ProgID="Equation.DSMT4" ShapeID="_x0000_i1176" DrawAspect="Content" ObjectID="_1791041709" r:id="rId367"/>
+          <o:OLEObject Type="Embed" ProgID="Equation.DSMT4" ShapeID="_x0000_i1204" DrawAspect="Content" ObjectID="_1791103410" r:id="rId367"/>
         </w:object>
       </w:r>
       <w:r>
@@ -12290,10 +12338,10 @@
           <w:position w:val="-12"/>
         </w:rPr>
         <w:object w:dxaOrig="420" w:dyaOrig="360">
-          <v:shape id="_x0000_i1177" type="#_x0000_t75" style="width:21pt;height:18pt" o:ole="">
+          <v:shape id="_x0000_i1205" type="#_x0000_t75" style="width:21pt;height:18pt" o:ole="">
             <v:imagedata r:id="rId368" o:title=""/>
           </v:shape>
-          <o:OLEObject Type="Embed" ProgID="Equation.DSMT4" ShapeID="_x0000_i1177" DrawAspect="Content" ObjectID="_1791041710" r:id="rId369"/>
+          <o:OLEObject Type="Embed" ProgID="Equation.DSMT4" ShapeID="_x0000_i1205" DrawAspect="Content" ObjectID="_1791103411" r:id="rId369"/>
         </w:object>
       </w:r>
       <w:r>
@@ -12310,10 +12358,10 @@
           <w:position w:val="-12"/>
         </w:rPr>
         <w:object w:dxaOrig="300" w:dyaOrig="360">
-          <v:shape id="_x0000_i1178" type="#_x0000_t75" style="width:15pt;height:18pt" o:ole="">
+          <v:shape id="_x0000_i1206" type="#_x0000_t75" style="width:15pt;height:18pt" o:ole="">
             <v:imagedata r:id="rId370" o:title=""/>
           </v:shape>
-          <o:OLEObject Type="Embed" ProgID="Equation.DSMT4" ShapeID="_x0000_i1178" DrawAspect="Content" ObjectID="_1791041711" r:id="rId371"/>
+          <o:OLEObject Type="Embed" ProgID="Equation.DSMT4" ShapeID="_x0000_i1206" DrawAspect="Content" ObjectID="_1791103412" r:id="rId371"/>
         </w:object>
       </w:r>
       <w:r>
@@ -12330,10 +12378,10 @@
           <w:position w:val="-12"/>
         </w:rPr>
         <w:object w:dxaOrig="440" w:dyaOrig="360">
-          <v:shape id="_x0000_i1179" type="#_x0000_t75" style="width:21.75pt;height:18pt" o:ole="">
+          <v:shape id="_x0000_i1207" type="#_x0000_t75" style="width:21.75pt;height:18pt" o:ole="">
             <v:imagedata r:id="rId372" o:title=""/>
           </v:shape>
-          <o:OLEObject Type="Embed" ProgID="Equation.DSMT4" ShapeID="_x0000_i1179" DrawAspect="Content" ObjectID="_1791041712" r:id="rId373"/>
+          <o:OLEObject Type="Embed" ProgID="Equation.DSMT4" ShapeID="_x0000_i1207" DrawAspect="Content" ObjectID="_1791103413" r:id="rId373"/>
         </w:object>
       </w:r>
       <w:r>
@@ -12385,10 +12433,10 @@
           <w:position w:val="-14"/>
         </w:rPr>
         <w:object w:dxaOrig="2840" w:dyaOrig="420">
-          <v:shape id="_x0000_i1180" type="#_x0000_t75" style="width:141.75pt;height:21pt" o:ole="">
+          <v:shape id="_x0000_i1208" type="#_x0000_t75" style="width:141.75pt;height:21pt" o:ole="">
             <v:imagedata r:id="rId374" o:title=""/>
           </v:shape>
-          <o:OLEObject Type="Embed" ProgID="Equation.DSMT4" ShapeID="_x0000_i1180" DrawAspect="Content" ObjectID="_1791041713" r:id="rId375"/>
+          <o:OLEObject Type="Embed" ProgID="Equation.DSMT4" ShapeID="_x0000_i1208" DrawAspect="Content" ObjectID="_1791103414" r:id="rId375"/>
         </w:object>
       </w:r>
       <w:r>
@@ -12527,10 +12575,10 @@
           <w:position w:val="-10"/>
         </w:rPr>
         <w:object w:dxaOrig="420" w:dyaOrig="380">
-          <v:shape id="_x0000_i1181" type="#_x0000_t75" style="width:21pt;height:18.75pt" o:ole="">
+          <v:shape id="_x0000_i1209" type="#_x0000_t75" style="width:21pt;height:18.75pt" o:ole="">
             <v:imagedata r:id="rId376" o:title=""/>
           </v:shape>
-          <o:OLEObject Type="Embed" ProgID="Equation.DSMT4" ShapeID="_x0000_i1181" DrawAspect="Content" ObjectID="_1791041714" r:id="rId377"/>
+          <o:OLEObject Type="Embed" ProgID="Equation.DSMT4" ShapeID="_x0000_i1209" DrawAspect="Content" ObjectID="_1791103415" r:id="rId377"/>
         </w:object>
       </w:r>
       <w:r>
@@ -12547,10 +12595,10 @@
           <w:position w:val="-10"/>
         </w:rPr>
         <w:object w:dxaOrig="400" w:dyaOrig="380">
-          <v:shape id="_x0000_i1182" type="#_x0000_t75" style="width:20.25pt;height:18.75pt" o:ole="">
+          <v:shape id="_x0000_i1210" type="#_x0000_t75" style="width:20.25pt;height:18.75pt" o:ole="">
             <v:imagedata r:id="rId378" o:title=""/>
           </v:shape>
-          <o:OLEObject Type="Embed" ProgID="Equation.DSMT4" ShapeID="_x0000_i1182" DrawAspect="Content" ObjectID="_1791041715" r:id="rId379"/>
+          <o:OLEObject Type="Embed" ProgID="Equation.DSMT4" ShapeID="_x0000_i1210" DrawAspect="Content" ObjectID="_1791103416" r:id="rId379"/>
         </w:object>
       </w:r>
       <w:r>
@@ -12567,10 +12615,10 @@
           <w:position w:val="-10"/>
         </w:rPr>
         <w:object w:dxaOrig="240" w:dyaOrig="260">
-          <v:shape id="_x0000_i1183" type="#_x0000_t75" style="width:12pt;height:12.75pt" o:ole="">
+          <v:shape id="_x0000_i1211" type="#_x0000_t75" style="width:12pt;height:12.75pt" o:ole="">
             <v:imagedata r:id="rId380" o:title=""/>
           </v:shape>
-          <o:OLEObject Type="Embed" ProgID="Equation.DSMT4" ShapeID="_x0000_i1183" DrawAspect="Content" ObjectID="_1791041716" r:id="rId381"/>
+          <o:OLEObject Type="Embed" ProgID="Equation.DSMT4" ShapeID="_x0000_i1211" DrawAspect="Content" ObjectID="_1791103417" r:id="rId381"/>
         </w:object>
       </w:r>
       <w:r>
@@ -12587,10 +12635,10 @@
           <w:position w:val="-6"/>
         </w:rPr>
         <w:object w:dxaOrig="200" w:dyaOrig="220">
-          <v:shape id="_x0000_i1184" type="#_x0000_t75" style="width:9.75pt;height:11.25pt" o:ole="">
+          <v:shape id="_x0000_i1212" type="#_x0000_t75" style="width:9.75pt;height:11.25pt" o:ole="">
             <v:imagedata r:id="rId382" o:title=""/>
           </v:shape>
-          <o:OLEObject Type="Embed" ProgID="Equation.DSMT4" ShapeID="_x0000_i1184" DrawAspect="Content" ObjectID="_1791041717" r:id="rId383"/>
+          <o:OLEObject Type="Embed" ProgID="Equation.DSMT4" ShapeID="_x0000_i1212" DrawAspect="Content" ObjectID="_1791103418" r:id="rId383"/>
         </w:object>
       </w:r>
       <w:r>
@@ -12607,10 +12655,10 @@
           <w:position w:val="-6"/>
         </w:rPr>
         <w:object w:dxaOrig="200" w:dyaOrig="279">
-          <v:shape id="_x0000_i1185" type="#_x0000_t75" style="width:9.75pt;height:14.25pt" o:ole="">
+          <v:shape id="_x0000_i1213" type="#_x0000_t75" style="width:9.75pt;height:14.25pt" o:ole="">
             <v:imagedata r:id="rId384" o:title=""/>
           </v:shape>
-          <o:OLEObject Type="Embed" ProgID="Equation.DSMT4" ShapeID="_x0000_i1185" DrawAspect="Content" ObjectID="_1791041718" r:id="rId385"/>
+          <o:OLEObject Type="Embed" ProgID="Equation.DSMT4" ShapeID="_x0000_i1213" DrawAspect="Content" ObjectID="_1791103419" r:id="rId385"/>
         </w:object>
       </w:r>
       <w:r>
@@ -12635,10 +12683,10 @@
           <w:position w:val="-6"/>
         </w:rPr>
         <w:object w:dxaOrig="200" w:dyaOrig="220">
-          <v:shape id="_x0000_i1186" type="#_x0000_t75" style="width:9.75pt;height:11.25pt" o:ole="">
+          <v:shape id="_x0000_i1214" type="#_x0000_t75" style="width:9.75pt;height:11.25pt" o:ole="">
             <v:imagedata r:id="rId386" o:title=""/>
           </v:shape>
-          <o:OLEObject Type="Embed" ProgID="Equation.DSMT4" ShapeID="_x0000_i1186" DrawAspect="Content" ObjectID="_1791041719" r:id="rId387"/>
+          <o:OLEObject Type="Embed" ProgID="Equation.DSMT4" ShapeID="_x0000_i1214" DrawAspect="Content" ObjectID="_1791103420" r:id="rId387"/>
         </w:object>
       </w:r>
       <w:r>
@@ -12655,10 +12703,10 @@
           <w:position w:val="-6"/>
         </w:rPr>
         <w:object w:dxaOrig="200" w:dyaOrig="279">
-          <v:shape id="_x0000_i1187" type="#_x0000_t75" style="width:9.75pt;height:14.25pt" o:ole="">
+          <v:shape id="_x0000_i1215" type="#_x0000_t75" style="width:9.75pt;height:14.25pt" o:ole="">
             <v:imagedata r:id="rId388" o:title=""/>
           </v:shape>
-          <o:OLEObject Type="Embed" ProgID="Equation.DSMT4" ShapeID="_x0000_i1187" DrawAspect="Content" ObjectID="_1791041720" r:id="rId389"/>
+          <o:OLEObject Type="Embed" ProgID="Equation.DSMT4" ShapeID="_x0000_i1215" DrawAspect="Content" ObjectID="_1791103421" r:id="rId389"/>
         </w:object>
       </w:r>
       <w:r>
@@ -12699,10 +12747,10 @@
           <w:position w:val="-14"/>
         </w:rPr>
         <w:object w:dxaOrig="540" w:dyaOrig="400">
-          <v:shape id="_x0000_i1188" type="#_x0000_t75" style="width:27pt;height:20.25pt" o:ole="">
+          <v:shape id="_x0000_i1216" type="#_x0000_t75" style="width:27pt;height:20.25pt" o:ole="">
             <v:imagedata r:id="rId390" o:title=""/>
           </v:shape>
-          <o:OLEObject Type="Embed" ProgID="Equation.DSMT4" ShapeID="_x0000_i1188" DrawAspect="Content" ObjectID="_1791041721" r:id="rId391"/>
+          <o:OLEObject Type="Embed" ProgID="Equation.DSMT4" ShapeID="_x0000_i1216" DrawAspect="Content" ObjectID="_1791103422" r:id="rId391"/>
         </w:object>
       </w:r>
       <w:r>
@@ -12719,10 +12767,10 @@
           <w:position w:val="-12"/>
         </w:rPr>
         <w:object w:dxaOrig="300" w:dyaOrig="360">
-          <v:shape id="_x0000_i1189" type="#_x0000_t75" style="width:15pt;height:18pt" o:ole="">
+          <v:shape id="_x0000_i1217" type="#_x0000_t75" style="width:15pt;height:18pt" o:ole="">
             <v:imagedata r:id="rId392" o:title=""/>
           </v:shape>
-          <o:OLEObject Type="Embed" ProgID="Equation.DSMT4" ShapeID="_x0000_i1189" DrawAspect="Content" ObjectID="_1791041722" r:id="rId393"/>
+          <o:OLEObject Type="Embed" ProgID="Equation.DSMT4" ShapeID="_x0000_i1217" DrawAspect="Content" ObjectID="_1791103423" r:id="rId393"/>
         </w:object>
       </w:r>
       <w:r>
@@ -12739,10 +12787,10 @@
           <w:position w:val="-12"/>
         </w:rPr>
         <w:object w:dxaOrig="440" w:dyaOrig="360">
-          <v:shape id="_x0000_i1190" type="#_x0000_t75" style="width:21.75pt;height:18pt" o:ole="">
+          <v:shape id="_x0000_i1218" type="#_x0000_t75" style="width:21.75pt;height:18pt" o:ole="">
             <v:imagedata r:id="rId394" o:title=""/>
           </v:shape>
-          <o:OLEObject Type="Embed" ProgID="Equation.DSMT4" ShapeID="_x0000_i1190" DrawAspect="Content" ObjectID="_1791041723" r:id="rId395"/>
+          <o:OLEObject Type="Embed" ProgID="Equation.DSMT4" ShapeID="_x0000_i1218" DrawAspect="Content" ObjectID="_1791103424" r:id="rId395"/>
         </w:object>
       </w:r>
       <w:r>
@@ -12775,10 +12823,10 @@
           <w:position w:val="-12"/>
         </w:rPr>
         <w:object w:dxaOrig="279" w:dyaOrig="360">
-          <v:shape id="_x0000_i1191" type="#_x0000_t75" style="width:14.25pt;height:18pt" o:ole="">
+          <v:shape id="_x0000_i1219" type="#_x0000_t75" style="width:14.25pt;height:18pt" o:ole="">
             <v:imagedata r:id="rId396" o:title=""/>
           </v:shape>
-          <o:OLEObject Type="Embed" ProgID="Equation.DSMT4" ShapeID="_x0000_i1191" DrawAspect="Content" ObjectID="_1791041724" r:id="rId397"/>
+          <o:OLEObject Type="Embed" ProgID="Equation.DSMT4" ShapeID="_x0000_i1219" DrawAspect="Content" ObjectID="_1791103425" r:id="rId397"/>
         </w:object>
       </w:r>
       <w:proofErr w:type="gramStart"/>
@@ -12796,10 +12844,10 @@
           <w:position w:val="-12"/>
         </w:rPr>
         <w:object w:dxaOrig="420" w:dyaOrig="360">
-          <v:shape id="_x0000_i1192" type="#_x0000_t75" style="width:21pt;height:18pt" o:ole="">
+          <v:shape id="_x0000_i1220" type="#_x0000_t75" style="width:21pt;height:18pt" o:ole="">
             <v:imagedata r:id="rId398" o:title=""/>
           </v:shape>
-          <o:OLEObject Type="Embed" ProgID="Equation.DSMT4" ShapeID="_x0000_i1192" DrawAspect="Content" ObjectID="_1791041725" r:id="rId399"/>
+          <o:OLEObject Type="Embed" ProgID="Equation.DSMT4" ShapeID="_x0000_i1220" DrawAspect="Content" ObjectID="_1791103426" r:id="rId399"/>
         </w:object>
       </w:r>
       <w:r>
@@ -12844,10 +12892,10 @@
           <w:position w:val="-34"/>
         </w:rPr>
         <w:object w:dxaOrig="5880" w:dyaOrig="780">
-          <v:shape id="_x0000_i1193" type="#_x0000_t75" style="width:294pt;height:39pt" o:ole="">
+          <v:shape id="_x0000_i1221" type="#_x0000_t75" style="width:294pt;height:39pt" o:ole="">
             <v:imagedata r:id="rId400" o:title=""/>
           </v:shape>
-          <o:OLEObject Type="Embed" ProgID="Equation.DSMT4" ShapeID="_x0000_i1193" DrawAspect="Content" ObjectID="_1791041726" r:id="rId401"/>
+          <o:OLEObject Type="Embed" ProgID="Equation.DSMT4" ShapeID="_x0000_i1221" DrawAspect="Content" ObjectID="_1791103427" r:id="rId401"/>
         </w:object>
       </w:r>
       <w:r>
@@ -12993,10 +13041,10 @@
           <w:position w:val="-34"/>
         </w:rPr>
         <w:object w:dxaOrig="5160" w:dyaOrig="780">
-          <v:shape id="_x0000_i1194" type="#_x0000_t75" style="width:258pt;height:39pt" o:ole="">
+          <v:shape id="_x0000_i1222" type="#_x0000_t75" style="width:258pt;height:39pt" o:ole="">
             <v:imagedata r:id="rId402" o:title=""/>
           </v:shape>
-          <o:OLEObject Type="Embed" ProgID="Equation.DSMT4" ShapeID="_x0000_i1194" DrawAspect="Content" ObjectID="_1791041727" r:id="rId403"/>
+          <o:OLEObject Type="Embed" ProgID="Equation.DSMT4" ShapeID="_x0000_i1222" DrawAspect="Content" ObjectID="_1791103428" r:id="rId403"/>
         </w:object>
       </w:r>
     </w:p>
@@ -13027,10 +13075,10 @@
           <w:position w:val="-10"/>
         </w:rPr>
         <w:object w:dxaOrig="420" w:dyaOrig="380">
-          <v:shape id="_x0000_i1195" type="#_x0000_t75" style="width:21pt;height:18.75pt" o:ole="">
+          <v:shape id="_x0000_i1223" type="#_x0000_t75" style="width:21pt;height:18.75pt" o:ole="">
             <v:imagedata r:id="rId404" o:title=""/>
           </v:shape>
-          <o:OLEObject Type="Embed" ProgID="Equation.DSMT4" ShapeID="_x0000_i1195" DrawAspect="Content" ObjectID="_1791041728" r:id="rId405"/>
+          <o:OLEObject Type="Embed" ProgID="Equation.DSMT4" ShapeID="_x0000_i1223" DrawAspect="Content" ObjectID="_1791103429" r:id="rId405"/>
         </w:object>
       </w:r>
       <w:r>
@@ -13047,10 +13095,10 @@
           <w:position w:val="-10"/>
         </w:rPr>
         <w:object w:dxaOrig="400" w:dyaOrig="380">
-          <v:shape id="_x0000_i1196" type="#_x0000_t75" style="width:20.25pt;height:18.75pt" o:ole="">
+          <v:shape id="_x0000_i1224" type="#_x0000_t75" style="width:20.25pt;height:18.75pt" o:ole="">
             <v:imagedata r:id="rId406" o:title=""/>
           </v:shape>
-          <o:OLEObject Type="Embed" ProgID="Equation.DSMT4" ShapeID="_x0000_i1196" DrawAspect="Content" ObjectID="_1791041729" r:id="rId407"/>
+          <o:OLEObject Type="Embed" ProgID="Equation.DSMT4" ShapeID="_x0000_i1224" DrawAspect="Content" ObjectID="_1791103430" r:id="rId407"/>
         </w:object>
       </w:r>
       <w:r>
@@ -13083,10 +13131,10 @@
           <w:position w:val="-12"/>
         </w:rPr>
         <w:object w:dxaOrig="380" w:dyaOrig="400">
-          <v:shape id="_x0000_i1197" type="#_x0000_t75" style="width:18.75pt;height:20.25pt" o:ole="">
+          <v:shape id="_x0000_i1225" type="#_x0000_t75" style="width:18.75pt;height:20.25pt" o:ole="">
             <v:imagedata r:id="rId408" o:title=""/>
           </v:shape>
-          <o:OLEObject Type="Embed" ProgID="Equation.DSMT4" ShapeID="_x0000_i1197" DrawAspect="Content" ObjectID="_1791041730" r:id="rId409"/>
+          <o:OLEObject Type="Embed" ProgID="Equation.DSMT4" ShapeID="_x0000_i1225" DrawAspect="Content" ObjectID="_1791103431" r:id="rId409"/>
         </w:object>
       </w:r>
       <w:r>
@@ -13103,10 +13151,10 @@
           <w:position w:val="-12"/>
         </w:rPr>
         <w:object w:dxaOrig="380" w:dyaOrig="400">
-          <v:shape id="_x0000_i1198" type="#_x0000_t75" style="width:18.75pt;height:20.25pt" o:ole="">
+          <v:shape id="_x0000_i1226" type="#_x0000_t75" style="width:18.75pt;height:20.25pt" o:ole="">
             <v:imagedata r:id="rId410" o:title=""/>
           </v:shape>
-          <o:OLEObject Type="Embed" ProgID="Equation.DSMT4" ShapeID="_x0000_i1198" DrawAspect="Content" ObjectID="_1791041731" r:id="rId411"/>
+          <o:OLEObject Type="Embed" ProgID="Equation.DSMT4" ShapeID="_x0000_i1226" DrawAspect="Content" ObjectID="_1791103432" r:id="rId411"/>
         </w:object>
       </w:r>
       <w:r>
@@ -13231,10 +13279,10 @@
           <w:position w:val="-16"/>
         </w:rPr>
         <w:object w:dxaOrig="6420" w:dyaOrig="440">
-          <v:shape id="_x0000_i1455" type="#_x0000_t75" style="width:321pt;height:21.75pt" o:ole="">
+          <v:shape id="_x0000_i1227" type="#_x0000_t75" style="width:321pt;height:21.75pt" o:ole="">
             <v:imagedata r:id="rId412" o:title=""/>
           </v:shape>
-          <o:OLEObject Type="Embed" ProgID="Equation.DSMT4" ShapeID="_x0000_i1455" DrawAspect="Content" ObjectID="_1791041732" r:id="rId413"/>
+          <o:OLEObject Type="Embed" ProgID="Equation.DSMT4" ShapeID="_x0000_i1227" DrawAspect="Content" ObjectID="_1791103433" r:id="rId413"/>
         </w:object>
       </w:r>
     </w:p>
@@ -13292,10 +13340,10 @@
           <w:position w:val="-24"/>
         </w:rPr>
         <w:object w:dxaOrig="4900" w:dyaOrig="740">
-          <v:shape id="_x0000_i1199" type="#_x0000_t75" style="width:245.25pt;height:36.75pt" o:ole="">
+          <v:shape id="_x0000_i1228" type="#_x0000_t75" style="width:245.25pt;height:36.75pt" o:ole="">
             <v:imagedata r:id="rId414" o:title=""/>
           </v:shape>
-          <o:OLEObject Type="Embed" ProgID="Equation.DSMT4" ShapeID="_x0000_i1199" DrawAspect="Content" ObjectID="_1791041733" r:id="rId415"/>
+          <o:OLEObject Type="Embed" ProgID="Equation.DSMT4" ShapeID="_x0000_i1228" DrawAspect="Content" ObjectID="_1791103434" r:id="rId415"/>
         </w:object>
       </w:r>
       <w:r>
@@ -13417,10 +13465,10 @@
           <w:position w:val="-24"/>
         </w:rPr>
         <w:object w:dxaOrig="4900" w:dyaOrig="740">
-          <v:shape id="_x0000_i1200" type="#_x0000_t75" style="width:245.25pt;height:36.75pt" o:ole="">
+          <v:shape id="_x0000_i1229" type="#_x0000_t75" style="width:245.25pt;height:36.75pt" o:ole="">
             <v:imagedata r:id="rId416" o:title=""/>
           </v:shape>
-          <o:OLEObject Type="Embed" ProgID="Equation.DSMT4" ShapeID="_x0000_i1200" DrawAspect="Content" ObjectID="_1791041734" r:id="rId417"/>
+          <o:OLEObject Type="Embed" ProgID="Equation.DSMT4" ShapeID="_x0000_i1229" DrawAspect="Content" ObjectID="_1791103435" r:id="rId417"/>
         </w:object>
       </w:r>
       <w:r>
@@ -13560,10 +13608,10 @@
           <w:position w:val="-12"/>
         </w:rPr>
         <w:object w:dxaOrig="1939" w:dyaOrig="400">
-          <v:shape id="_x0000_i1201" type="#_x0000_t75" style="width:96.75pt;height:20.25pt" o:ole="">
+          <v:shape id="_x0000_i1230" type="#_x0000_t75" style="width:96.75pt;height:20.25pt" o:ole="">
             <v:imagedata r:id="rId418" o:title=""/>
           </v:shape>
-          <o:OLEObject Type="Embed" ProgID="Equation.DSMT4" ShapeID="_x0000_i1201" DrawAspect="Content" ObjectID="_1791041735" r:id="rId419"/>
+          <o:OLEObject Type="Embed" ProgID="Equation.DSMT4" ShapeID="_x0000_i1230" DrawAspect="Content" ObjectID="_1791103436" r:id="rId419"/>
         </w:object>
       </w:r>
       <w:r>
@@ -13786,10 +13834,10 @@
           <w:position w:val="-6"/>
         </w:rPr>
         <w:object w:dxaOrig="200" w:dyaOrig="220">
-          <v:shape id="_x0000_i1202" type="#_x0000_t75" style="width:9.75pt;height:11.25pt" o:ole="">
+          <v:shape id="_x0000_i1231" type="#_x0000_t75" style="width:9.75pt;height:11.25pt" o:ole="">
             <v:imagedata r:id="rId420" o:title=""/>
           </v:shape>
-          <o:OLEObject Type="Embed" ProgID="Equation.DSMT4" ShapeID="_x0000_i1202" DrawAspect="Content" ObjectID="_1791041736" r:id="rId421"/>
+          <o:OLEObject Type="Embed" ProgID="Equation.DSMT4" ShapeID="_x0000_i1231" DrawAspect="Content" ObjectID="_1791103437" r:id="rId421"/>
         </w:object>
       </w:r>
       <w:r>
@@ -13806,10 +13854,10 @@
           <w:position w:val="-6"/>
         </w:rPr>
         <w:object w:dxaOrig="200" w:dyaOrig="279">
-          <v:shape id="_x0000_i1203" type="#_x0000_t75" style="width:9.75pt;height:14.25pt" o:ole="">
+          <v:shape id="_x0000_i1232" type="#_x0000_t75" style="width:9.75pt;height:14.25pt" o:ole="">
             <v:imagedata r:id="rId422" o:title=""/>
           </v:shape>
-          <o:OLEObject Type="Embed" ProgID="Equation.DSMT4" ShapeID="_x0000_i1203" DrawAspect="Content" ObjectID="_1791041737" r:id="rId423"/>
+          <o:OLEObject Type="Embed" ProgID="Equation.DSMT4" ShapeID="_x0000_i1232" DrawAspect="Content" ObjectID="_1791103438" r:id="rId423"/>
         </w:object>
       </w:r>
       <w:r>
@@ -13826,10 +13874,10 @@
           <w:position w:val="-12"/>
         </w:rPr>
         <w:object w:dxaOrig="279" w:dyaOrig="360">
-          <v:shape id="_x0000_i1204" type="#_x0000_t75" style="width:14.25pt;height:18pt" o:ole="">
+          <v:shape id="_x0000_i1233" type="#_x0000_t75" style="width:14.25pt;height:18pt" o:ole="">
             <v:imagedata r:id="rId424" o:title=""/>
           </v:shape>
-          <o:OLEObject Type="Embed" ProgID="Equation.DSMT4" ShapeID="_x0000_i1204" DrawAspect="Content" ObjectID="_1791041738" r:id="rId425"/>
+          <o:OLEObject Type="Embed" ProgID="Equation.DSMT4" ShapeID="_x0000_i1233" DrawAspect="Content" ObjectID="_1791103439" r:id="rId425"/>
         </w:object>
       </w:r>
       <w:r>
@@ -13846,10 +13894,10 @@
           <w:position w:val="-12"/>
         </w:rPr>
         <w:object w:dxaOrig="420" w:dyaOrig="360">
-          <v:shape id="_x0000_i1205" type="#_x0000_t75" style="width:21pt;height:18pt" o:ole="">
+          <v:shape id="_x0000_i1234" type="#_x0000_t75" style="width:21pt;height:18pt" o:ole="">
             <v:imagedata r:id="rId426" o:title=""/>
           </v:shape>
-          <o:OLEObject Type="Embed" ProgID="Equation.DSMT4" ShapeID="_x0000_i1205" DrawAspect="Content" ObjectID="_1791041739" r:id="rId427"/>
+          <o:OLEObject Type="Embed" ProgID="Equation.DSMT4" ShapeID="_x0000_i1234" DrawAspect="Content" ObjectID="_1791103440" r:id="rId427"/>
         </w:object>
       </w:r>
       <w:r>
@@ -13866,10 +13914,10 @@
           <w:position w:val="-12"/>
         </w:rPr>
         <w:object w:dxaOrig="499" w:dyaOrig="400">
-          <v:shape id="_x0000_i1206" type="#_x0000_t75" style="width:24.75pt;height:20.25pt" o:ole="">
+          <v:shape id="_x0000_i1235" type="#_x0000_t75" style="width:24.75pt;height:20.25pt" o:ole="">
             <v:imagedata r:id="rId428" o:title=""/>
           </v:shape>
-          <o:OLEObject Type="Embed" ProgID="Equation.DSMT4" ShapeID="_x0000_i1206" DrawAspect="Content" ObjectID="_1791041740" r:id="rId429"/>
+          <o:OLEObject Type="Embed" ProgID="Equation.DSMT4" ShapeID="_x0000_i1235" DrawAspect="Content" ObjectID="_1791103441" r:id="rId429"/>
         </w:object>
       </w:r>
       <w:r>
@@ -13909,10 +13957,10 @@
           <w:position w:val="-10"/>
         </w:rPr>
         <w:object w:dxaOrig="780" w:dyaOrig="320">
-          <v:shape id="_x0000_i1207" type="#_x0000_t75" style="width:39pt;height:15.75pt" o:ole="">
+          <v:shape id="_x0000_i1236" type="#_x0000_t75" style="width:39pt;height:15.75pt" o:ole="">
             <v:imagedata r:id="rId430" o:title=""/>
           </v:shape>
-          <o:OLEObject Type="Embed" ProgID="Equation.DSMT4" ShapeID="_x0000_i1207" DrawAspect="Content" ObjectID="_1791041741" r:id="rId431"/>
+          <o:OLEObject Type="Embed" ProgID="Equation.DSMT4" ShapeID="_x0000_i1236" DrawAspect="Content" ObjectID="_1791103442" r:id="rId431"/>
         </w:object>
       </w:r>
       <w:r>
@@ -13929,10 +13977,10 @@
           <w:position w:val="-12"/>
         </w:rPr>
         <w:object w:dxaOrig="460" w:dyaOrig="360">
-          <v:shape id="_x0000_i1208" type="#_x0000_t75" style="width:23.25pt;height:18pt" o:ole="">
+          <v:shape id="_x0000_i1237" type="#_x0000_t75" style="width:23.25pt;height:18pt" o:ole="">
             <v:imagedata r:id="rId432" o:title=""/>
           </v:shape>
-          <o:OLEObject Type="Embed" ProgID="Equation.DSMT4" ShapeID="_x0000_i1208" DrawAspect="Content" ObjectID="_1791041742" r:id="rId433"/>
+          <o:OLEObject Type="Embed" ProgID="Equation.DSMT4" ShapeID="_x0000_i1237" DrawAspect="Content" ObjectID="_1791103443" r:id="rId433"/>
         </w:object>
       </w:r>
       <w:r>
@@ -13965,10 +14013,10 @@
           <w:position w:val="-12"/>
         </w:rPr>
         <w:object w:dxaOrig="300" w:dyaOrig="360">
-          <v:shape id="_x0000_i1209" type="#_x0000_t75" style="width:15pt;height:18pt" o:ole="">
+          <v:shape id="_x0000_i1238" type="#_x0000_t75" style="width:15pt;height:18pt" o:ole="">
             <v:imagedata r:id="rId434" o:title=""/>
           </v:shape>
-          <o:OLEObject Type="Embed" ProgID="Equation.DSMT4" ShapeID="_x0000_i1209" DrawAspect="Content" ObjectID="_1791041743" r:id="rId435"/>
+          <o:OLEObject Type="Embed" ProgID="Equation.DSMT4" ShapeID="_x0000_i1238" DrawAspect="Content" ObjectID="_1791103444" r:id="rId435"/>
         </w:object>
       </w:r>
       <w:r>
@@ -13985,10 +14033,10 @@
           <w:position w:val="-12"/>
         </w:rPr>
         <w:object w:dxaOrig="440" w:dyaOrig="360">
-          <v:shape id="_x0000_i1210" type="#_x0000_t75" style="width:21.75pt;height:18pt" o:ole="">
+          <v:shape id="_x0000_i1239" type="#_x0000_t75" style="width:21.75pt;height:18pt" o:ole="">
             <v:imagedata r:id="rId436" o:title=""/>
           </v:shape>
-          <o:OLEObject Type="Embed" ProgID="Equation.DSMT4" ShapeID="_x0000_i1210" DrawAspect="Content" ObjectID="_1791041744" r:id="rId437"/>
+          <o:OLEObject Type="Embed" ProgID="Equation.DSMT4" ShapeID="_x0000_i1239" DrawAspect="Content" ObjectID="_1791103445" r:id="rId437"/>
         </w:object>
       </w:r>
       <w:r>
@@ -14114,10 +14162,10 @@
           <w:position w:val="-30"/>
         </w:rPr>
         <w:object w:dxaOrig="5460" w:dyaOrig="700">
-          <v:shape id="_x0000_i1211" type="#_x0000_t75" style="width:273pt;height:35.25pt" o:ole="">
+          <v:shape id="_x0000_i1240" type="#_x0000_t75" style="width:273pt;height:35.25pt" o:ole="">
             <v:imagedata r:id="rId438" o:title=""/>
           </v:shape>
-          <o:OLEObject Type="Embed" ProgID="Equation.DSMT4" ShapeID="_x0000_i1211" DrawAspect="Content" ObjectID="_1791041745" r:id="rId439"/>
+          <o:OLEObject Type="Embed" ProgID="Equation.DSMT4" ShapeID="_x0000_i1240" DrawAspect="Content" ObjectID="_1791103446" r:id="rId439"/>
         </w:object>
       </w:r>
     </w:p>
@@ -14164,10 +14212,10 @@
           <w:position w:val="-18"/>
         </w:rPr>
         <w:object w:dxaOrig="680" w:dyaOrig="480">
-          <v:shape id="_x0000_i1212" type="#_x0000_t75" style="width:33.75pt;height:24pt" o:ole="">
+          <v:shape id="_x0000_i1241" type="#_x0000_t75" style="width:33.75pt;height:24pt" o:ole="">
             <v:imagedata r:id="rId440" o:title=""/>
           </v:shape>
-          <o:OLEObject Type="Embed" ProgID="Equation.DSMT4" ShapeID="_x0000_i1212" DrawAspect="Content" ObjectID="_1791041746" r:id="rId441"/>
+          <o:OLEObject Type="Embed" ProgID="Equation.DSMT4" ShapeID="_x0000_i1241" DrawAspect="Content" ObjectID="_1791103447" r:id="rId441"/>
         </w:object>
       </w:r>
       <w:r>
@@ -14184,10 +14232,10 @@
           <w:position w:val="-18"/>
         </w:rPr>
         <w:object w:dxaOrig="680" w:dyaOrig="480">
-          <v:shape id="_x0000_i1213" type="#_x0000_t75" style="width:33.75pt;height:24pt" o:ole="">
+          <v:shape id="_x0000_i1242" type="#_x0000_t75" style="width:33.75pt;height:24pt" o:ole="">
             <v:imagedata r:id="rId442" o:title=""/>
           </v:shape>
-          <o:OLEObject Type="Embed" ProgID="Equation.DSMT4" ShapeID="_x0000_i1213" DrawAspect="Content" ObjectID="_1791041747" r:id="rId443"/>
+          <o:OLEObject Type="Embed" ProgID="Equation.DSMT4" ShapeID="_x0000_i1242" DrawAspect="Content" ObjectID="_1791103448" r:id="rId443"/>
         </w:object>
       </w:r>
       <w:r>
@@ -14243,10 +14291,10 @@
           <w:position w:val="-10"/>
         </w:rPr>
         <w:object w:dxaOrig="720" w:dyaOrig="320">
-          <v:shape id="_x0000_i1214" type="#_x0000_t75" style="width:36pt;height:15.75pt" o:ole="">
+          <v:shape id="_x0000_i1243" type="#_x0000_t75" style="width:36pt;height:15.75pt" o:ole="">
             <v:imagedata r:id="rId444" o:title=""/>
           </v:shape>
-          <o:OLEObject Type="Embed" ProgID="Equation.DSMT4" ShapeID="_x0000_i1214" DrawAspect="Content" ObjectID="_1791041748" r:id="rId445"/>
+          <o:OLEObject Type="Embed" ProgID="Equation.DSMT4" ShapeID="_x0000_i1243" DrawAspect="Content" ObjectID="_1791103449" r:id="rId445"/>
         </w:object>
       </w:r>
       <w:r>
@@ -14263,10 +14311,10 @@
           <w:position w:val="-12"/>
         </w:rPr>
         <w:object w:dxaOrig="1180" w:dyaOrig="360">
-          <v:shape id="_x0000_i1215" type="#_x0000_t75" style="width:59.25pt;height:18pt" o:ole="">
+          <v:shape id="_x0000_i1244" type="#_x0000_t75" style="width:59.25pt;height:18pt" o:ole="">
             <v:imagedata r:id="rId446" o:title=""/>
           </v:shape>
-          <o:OLEObject Type="Embed" ProgID="Equation.DSMT4" ShapeID="_x0000_i1215" DrawAspect="Content" ObjectID="_1791041749" r:id="rId447"/>
+          <o:OLEObject Type="Embed" ProgID="Equation.DSMT4" ShapeID="_x0000_i1244" DrawAspect="Content" ObjectID="_1791103450" r:id="rId447"/>
         </w:object>
       </w:r>
       <w:r>
@@ -14315,10 +14363,10 @@
           <w:position w:val="-10"/>
         </w:rPr>
         <w:object w:dxaOrig="620" w:dyaOrig="360">
-          <v:shape id="_x0000_i1216" type="#_x0000_t75" style="width:30.75pt;height:18pt" o:ole="">
+          <v:shape id="_x0000_i1245" type="#_x0000_t75" style="width:30.75pt;height:18pt" o:ole="">
             <v:imagedata r:id="rId448" o:title=""/>
           </v:shape>
-          <o:OLEObject Type="Embed" ProgID="Equation.DSMT4" ShapeID="_x0000_i1216" DrawAspect="Content" ObjectID="_1791041750" r:id="rId449"/>
+          <o:OLEObject Type="Embed" ProgID="Equation.DSMT4" ShapeID="_x0000_i1245" DrawAspect="Content" ObjectID="_1791103451" r:id="rId449"/>
         </w:object>
       </w:r>
       <w:r>
@@ -14335,10 +14383,10 @@
           <w:position w:val="-14"/>
         </w:rPr>
         <w:object w:dxaOrig="1100" w:dyaOrig="420">
-          <v:shape id="_x0000_i1217" type="#_x0000_t75" style="width:54.75pt;height:21pt" o:ole="">
+          <v:shape id="_x0000_i1246" type="#_x0000_t75" style="width:54.75pt;height:21pt" o:ole="">
             <v:imagedata r:id="rId450" o:title=""/>
           </v:shape>
-          <o:OLEObject Type="Embed" ProgID="Equation.DSMT4" ShapeID="_x0000_i1217" DrawAspect="Content" ObjectID="_1791041751" r:id="rId451"/>
+          <o:OLEObject Type="Embed" ProgID="Equation.DSMT4" ShapeID="_x0000_i1246" DrawAspect="Content" ObjectID="_1791103452" r:id="rId451"/>
         </w:object>
       </w:r>
       <w:proofErr w:type="gramStart"/>
@@ -14356,10 +14404,10 @@
           <w:position w:val="-14"/>
         </w:rPr>
         <w:object w:dxaOrig="1060" w:dyaOrig="420">
-          <v:shape id="_x0000_i1218" type="#_x0000_t75" style="width:53.25pt;height:21pt" o:ole="">
+          <v:shape id="_x0000_i1247" type="#_x0000_t75" style="width:53.25pt;height:21pt" o:ole="">
             <v:imagedata r:id="rId452" o:title=""/>
           </v:shape>
-          <o:OLEObject Type="Embed" ProgID="Equation.DSMT4" ShapeID="_x0000_i1218" DrawAspect="Content" ObjectID="_1791041752" r:id="rId453"/>
+          <o:OLEObject Type="Embed" ProgID="Equation.DSMT4" ShapeID="_x0000_i1247" DrawAspect="Content" ObjectID="_1791103453" r:id="rId453"/>
         </w:object>
       </w:r>
       <w:r>
@@ -14385,10 +14433,10 @@
           <w:position w:val="-10"/>
         </w:rPr>
         <w:object w:dxaOrig="620" w:dyaOrig="320">
-          <v:shape id="_x0000_i1219" type="#_x0000_t75" style="width:30.75pt;height:15.75pt" o:ole="">
+          <v:shape id="_x0000_i1248" type="#_x0000_t75" style="width:30.75pt;height:15.75pt" o:ole="">
             <v:imagedata r:id="rId454" o:title=""/>
           </v:shape>
-          <o:OLEObject Type="Embed" ProgID="Equation.DSMT4" ShapeID="_x0000_i1219" DrawAspect="Content" ObjectID="_1791041753" r:id="rId455"/>
+          <o:OLEObject Type="Embed" ProgID="Equation.DSMT4" ShapeID="_x0000_i1248" DrawAspect="Content" ObjectID="_1791103454" r:id="rId455"/>
         </w:object>
       </w:r>
       <w:r>
@@ -14405,10 +14453,10 @@
           <w:position w:val="-4"/>
         </w:rPr>
         <w:object w:dxaOrig="380" w:dyaOrig="320">
-          <v:shape id="_x0000_i1220" type="#_x0000_t75" style="width:18.75pt;height:15.75pt" o:ole="">
+          <v:shape id="_x0000_i1249" type="#_x0000_t75" style="width:18.75pt;height:15.75pt" o:ole="">
             <v:imagedata r:id="rId456" o:title=""/>
           </v:shape>
-          <o:OLEObject Type="Embed" ProgID="Equation.DSMT4" ShapeID="_x0000_i1220" DrawAspect="Content" ObjectID="_1791041754" r:id="rId457"/>
+          <o:OLEObject Type="Embed" ProgID="Equation.DSMT4" ShapeID="_x0000_i1249" DrawAspect="Content" ObjectID="_1791103455" r:id="rId457"/>
         </w:object>
       </w:r>
       <w:r>
@@ -14425,10 +14473,10 @@
           <w:position w:val="-4"/>
         </w:rPr>
         <w:object w:dxaOrig="380" w:dyaOrig="320">
-          <v:shape id="_x0000_i1221" type="#_x0000_t75" style="width:18.75pt;height:15.75pt" o:ole="">
+          <v:shape id="_x0000_i1250" type="#_x0000_t75" style="width:18.75pt;height:15.75pt" o:ole="">
             <v:imagedata r:id="rId458" o:title=""/>
           </v:shape>
-          <o:OLEObject Type="Embed" ProgID="Equation.DSMT4" ShapeID="_x0000_i1221" DrawAspect="Content" ObjectID="_1791041755" r:id="rId459"/>
+          <o:OLEObject Type="Embed" ProgID="Equation.DSMT4" ShapeID="_x0000_i1250" DrawAspect="Content" ObjectID="_1791103456" r:id="rId459"/>
         </w:object>
       </w:r>
       <w:r>
@@ -14493,10 +14541,10 @@
           <w:position w:val="-10"/>
         </w:rPr>
         <w:object w:dxaOrig="200" w:dyaOrig="320">
-          <v:shape id="_x0000_i1222" type="#_x0000_t75" style="width:9.75pt;height:15.75pt" o:ole="">
+          <v:shape id="_x0000_i1251" type="#_x0000_t75" style="width:9.75pt;height:15.75pt" o:ole="">
             <v:imagedata r:id="rId460" o:title=""/>
           </v:shape>
-          <o:OLEObject Type="Embed" ProgID="Equation.DSMT4" ShapeID="_x0000_i1222" DrawAspect="Content" ObjectID="_1791041756" r:id="rId461"/>
+          <o:OLEObject Type="Embed" ProgID="Equation.DSMT4" ShapeID="_x0000_i1251" DrawAspect="Content" ObjectID="_1791103457" r:id="rId461"/>
         </w:object>
       </w:r>
       <w:r>
@@ -14584,10 +14632,10 @@
           <w:position w:val="-10"/>
         </w:rPr>
         <w:object w:dxaOrig="720" w:dyaOrig="320">
-          <v:shape id="_x0000_i1223" type="#_x0000_t75" style="width:36pt;height:15.75pt" o:ole="">
+          <v:shape id="_x0000_i1252" type="#_x0000_t75" style="width:36pt;height:15.75pt" o:ole="">
             <v:imagedata r:id="rId462" o:title=""/>
           </v:shape>
-          <o:OLEObject Type="Embed" ProgID="Equation.DSMT4" ShapeID="_x0000_i1223" DrawAspect="Content" ObjectID="_1791041757" r:id="rId463"/>
+          <o:OLEObject Type="Embed" ProgID="Equation.DSMT4" ShapeID="_x0000_i1252" DrawAspect="Content" ObjectID="_1791103458" r:id="rId463"/>
         </w:object>
       </w:r>
       <w:r>
@@ -14620,10 +14668,10 @@
           <w:position w:val="-4"/>
         </w:rPr>
         <w:object w:dxaOrig="260" w:dyaOrig="260">
-          <v:shape id="_x0000_i1224" type="#_x0000_t75" style="width:12.75pt;height:12.75pt" o:ole="">
+          <v:shape id="_x0000_i1253" type="#_x0000_t75" style="width:12.75pt;height:12.75pt" o:ole="">
             <v:imagedata r:id="rId464" o:title=""/>
           </v:shape>
-          <o:OLEObject Type="Embed" ProgID="Equation.DSMT4" ShapeID="_x0000_i1224" DrawAspect="Content" ObjectID="_1791041758" r:id="rId465"/>
+          <o:OLEObject Type="Embed" ProgID="Equation.DSMT4" ShapeID="_x0000_i1253" DrawAspect="Content" ObjectID="_1791103459" r:id="rId465"/>
         </w:object>
       </w:r>
       <w:r>
@@ -14695,10 +14743,10 @@
           <w:position w:val="-10"/>
         </w:rPr>
         <w:object w:dxaOrig="380" w:dyaOrig="320">
-          <v:shape id="_x0000_i1225" type="#_x0000_t75" style="width:18.75pt;height:15.75pt" o:ole="">
+          <v:shape id="_x0000_i1254" type="#_x0000_t75" style="width:18.75pt;height:15.75pt" o:ole="">
             <v:imagedata r:id="rId466" o:title=""/>
           </v:shape>
-          <o:OLEObject Type="Embed" ProgID="Equation.DSMT4" ShapeID="_x0000_i1225" DrawAspect="Content" ObjectID="_1791041759" r:id="rId467"/>
+          <o:OLEObject Type="Embed" ProgID="Equation.DSMT4" ShapeID="_x0000_i1254" DrawAspect="Content" ObjectID="_1791103460" r:id="rId467"/>
         </w:object>
       </w:r>
       <w:r>
@@ -14731,10 +14779,10 @@
           <w:position w:val="-4"/>
         </w:rPr>
         <w:object w:dxaOrig="180" w:dyaOrig="200">
-          <v:shape id="_x0000_i1226" type="#_x0000_t75" style="width:9pt;height:9.75pt" o:ole="">
+          <v:shape id="_x0000_i1255" type="#_x0000_t75" style="width:9pt;height:9.75pt" o:ole="">
             <v:imagedata r:id="rId468" o:title=""/>
           </v:shape>
-          <o:OLEObject Type="Embed" ProgID="Equation.DSMT4" ShapeID="_x0000_i1226" DrawAspect="Content" ObjectID="_1791041760" r:id="rId469"/>
+          <o:OLEObject Type="Embed" ProgID="Equation.DSMT4" ShapeID="_x0000_i1255" DrawAspect="Content" ObjectID="_1791103461" r:id="rId469"/>
         </w:object>
       </w:r>
       <w:r>
@@ -14870,10 +14918,10 @@
           <w:position w:val="-24"/>
         </w:rPr>
         <w:object w:dxaOrig="4360" w:dyaOrig="620">
-          <v:shape id="_x0000_i1227" type="#_x0000_t75" style="width:218.25pt;height:30.75pt" o:ole="">
+          <v:shape id="_x0000_i1256" type="#_x0000_t75" style="width:218.25pt;height:30.75pt" o:ole="">
             <v:imagedata r:id="rId470" o:title=""/>
           </v:shape>
-          <o:OLEObject Type="Embed" ProgID="Equation.DSMT4" ShapeID="_x0000_i1227" DrawAspect="Content" ObjectID="_1791041761" r:id="rId471"/>
+          <o:OLEObject Type="Embed" ProgID="Equation.DSMT4" ShapeID="_x0000_i1256" DrawAspect="Content" ObjectID="_1791103462" r:id="rId471"/>
         </w:object>
       </w:r>
       <w:r>
@@ -15004,10 +15052,10 @@
           <w:position w:val="-12"/>
         </w:rPr>
         <w:object w:dxaOrig="420" w:dyaOrig="499">
-          <v:shape id="_x0000_i1228" type="#_x0000_t75" style="width:21pt;height:24.75pt" o:ole="">
+          <v:shape id="_x0000_i1257" type="#_x0000_t75" style="width:21pt;height:24.75pt" o:ole="">
             <v:imagedata r:id="rId472" o:title=""/>
           </v:shape>
-          <o:OLEObject Type="Embed" ProgID="Equation.DSMT4" ShapeID="_x0000_i1228" DrawAspect="Content" ObjectID="_1791041762" r:id="rId473"/>
+          <o:OLEObject Type="Embed" ProgID="Equation.DSMT4" ShapeID="_x0000_i1257" DrawAspect="Content" ObjectID="_1791103463" r:id="rId473"/>
         </w:object>
       </w:r>
       <w:r>
@@ -15056,10 +15104,10 @@
           <w:position w:val="-14"/>
         </w:rPr>
         <w:object w:dxaOrig="1080" w:dyaOrig="400">
-          <v:shape id="_x0000_i1229" type="#_x0000_t75" style="width:54pt;height:20.25pt" o:ole="">
+          <v:shape id="_x0000_i1258" type="#_x0000_t75" style="width:54pt;height:20.25pt" o:ole="">
             <v:imagedata r:id="rId474" o:title=""/>
           </v:shape>
-          <o:OLEObject Type="Embed" ProgID="Equation.DSMT4" ShapeID="_x0000_i1229" DrawAspect="Content" ObjectID="_1791041763" r:id="rId475"/>
+          <o:OLEObject Type="Embed" ProgID="Equation.DSMT4" ShapeID="_x0000_i1258" DrawAspect="Content" ObjectID="_1791103464" r:id="rId475"/>
         </w:object>
       </w:r>
       <w:r>
@@ -15076,10 +15124,10 @@
           <w:position w:val="-12"/>
         </w:rPr>
         <w:object w:dxaOrig="1160" w:dyaOrig="360">
-          <v:shape id="_x0000_i1230" type="#_x0000_t75" style="width:57pt;height:18pt" o:ole="">
+          <v:shape id="_x0000_i1259" type="#_x0000_t75" style="width:57pt;height:18pt" o:ole="">
             <v:imagedata r:id="rId476" o:title=""/>
           </v:shape>
-          <o:OLEObject Type="Embed" ProgID="Equation.DSMT4" ShapeID="_x0000_i1230" DrawAspect="Content" ObjectID="_1791041764" r:id="rId477"/>
+          <o:OLEObject Type="Embed" ProgID="Equation.DSMT4" ShapeID="_x0000_i1259" DrawAspect="Content" ObjectID="_1791103465" r:id="rId477"/>
         </w:object>
       </w:r>
       <w:r>
@@ -15112,10 +15160,10 @@
           <w:position w:val="-10"/>
         </w:rPr>
         <w:object w:dxaOrig="720" w:dyaOrig="320">
-          <v:shape id="_x0000_i1231" type="#_x0000_t75" style="width:36pt;height:15.75pt" o:ole="">
+          <v:shape id="_x0000_i1260" type="#_x0000_t75" style="width:36pt;height:15.75pt" o:ole="">
             <v:imagedata r:id="rId478" o:title=""/>
           </v:shape>
-          <o:OLEObject Type="Embed" ProgID="Equation.DSMT4" ShapeID="_x0000_i1231" DrawAspect="Content" ObjectID="_1791041765" r:id="rId479"/>
+          <o:OLEObject Type="Embed" ProgID="Equation.DSMT4" ShapeID="_x0000_i1260" DrawAspect="Content" ObjectID="_1791103466" r:id="rId479"/>
         </w:object>
       </w:r>
       <w:r>
@@ -15132,10 +15180,10 @@
           <w:position w:val="-10"/>
         </w:rPr>
         <w:object w:dxaOrig="780" w:dyaOrig="480">
-          <v:shape id="_x0000_i1232" type="#_x0000_t75" style="width:39pt;height:24pt" o:ole="">
+          <v:shape id="_x0000_i1261" type="#_x0000_t75" style="width:39pt;height:24pt" o:ole="">
             <v:imagedata r:id="rId480" o:title=""/>
           </v:shape>
-          <o:OLEObject Type="Embed" ProgID="Equation.DSMT4" ShapeID="_x0000_i1232" DrawAspect="Content" ObjectID="_1791041766" r:id="rId481"/>
+          <o:OLEObject Type="Embed" ProgID="Equation.DSMT4" ShapeID="_x0000_i1261" DrawAspect="Content" ObjectID="_1791103467" r:id="rId481"/>
         </w:object>
       </w:r>
       <w:proofErr w:type="gramStart"/>
@@ -15153,10 +15201,10 @@
           <w:position w:val="-14"/>
         </w:rPr>
         <w:object w:dxaOrig="1100" w:dyaOrig="420">
-          <v:shape id="_x0000_i1233" type="#_x0000_t75" style="width:54.75pt;height:21pt" o:ole="">
+          <v:shape id="_x0000_i1262" type="#_x0000_t75" style="width:54.75pt;height:21pt" o:ole="">
             <v:imagedata r:id="rId482" o:title=""/>
           </v:shape>
-          <o:OLEObject Type="Embed" ProgID="Equation.DSMT4" ShapeID="_x0000_i1233" DrawAspect="Content" ObjectID="_1791041767" r:id="rId483"/>
+          <o:OLEObject Type="Embed" ProgID="Equation.DSMT4" ShapeID="_x0000_i1262" DrawAspect="Content" ObjectID="_1791103468" r:id="rId483"/>
         </w:object>
       </w:r>
       <w:r>
@@ -15173,10 +15221,10 @@
           <w:position w:val="-14"/>
         </w:rPr>
         <w:object w:dxaOrig="1060" w:dyaOrig="420">
-          <v:shape id="_x0000_i1234" type="#_x0000_t75" style="width:53.25pt;height:21pt" o:ole="">
+          <v:shape id="_x0000_i1263" type="#_x0000_t75" style="width:53.25pt;height:21pt" o:ole="">
             <v:imagedata r:id="rId484" o:title=""/>
           </v:shape>
-          <o:OLEObject Type="Embed" ProgID="Equation.DSMT4" ShapeID="_x0000_i1234" DrawAspect="Content" ObjectID="_1791041768" r:id="rId485"/>
+          <o:OLEObject Type="Embed" ProgID="Equation.DSMT4" ShapeID="_x0000_i1263" DrawAspect="Content" ObjectID="_1791103469" r:id="rId485"/>
         </w:object>
       </w:r>
       <w:r>
@@ -15479,10 +15527,10 @@
           <w:position w:val="-6"/>
         </w:rPr>
         <w:object w:dxaOrig="540" w:dyaOrig="279">
-          <v:shape id="_x0000_i1235" type="#_x0000_t75" style="width:27pt;height:14.25pt" o:ole="">
+          <v:shape id="_x0000_i1264" type="#_x0000_t75" style="width:27pt;height:14.25pt" o:ole="">
             <v:imagedata r:id="rId486" o:title=""/>
           </v:shape>
-          <o:OLEObject Type="Embed" ProgID="Equation.DSMT4" ShapeID="_x0000_i1235" DrawAspect="Content" ObjectID="_1791041769" r:id="rId487"/>
+          <o:OLEObject Type="Embed" ProgID="Equation.DSMT4" ShapeID="_x0000_i1264" DrawAspect="Content" ObjectID="_1791103470" r:id="rId487"/>
         </w:object>
       </w:r>
       <w:r>
@@ -15696,10 +15744,10 @@
           <w:position w:val="-14"/>
         </w:rPr>
         <w:object w:dxaOrig="880" w:dyaOrig="400">
-          <v:shape id="_x0000_i1236" type="#_x0000_t75" style="width:44.25pt;height:20.25pt" o:ole="">
+          <v:shape id="_x0000_i1265" type="#_x0000_t75" style="width:44.25pt;height:20.25pt" o:ole="">
             <v:imagedata r:id="rId488" o:title=""/>
           </v:shape>
-          <o:OLEObject Type="Embed" ProgID="Equation.DSMT4" ShapeID="_x0000_i1236" DrawAspect="Content" ObjectID="_1791041770" r:id="rId489"/>
+          <o:OLEObject Type="Embed" ProgID="Equation.DSMT4" ShapeID="_x0000_i1265" DrawAspect="Content" ObjectID="_1791103471" r:id="rId489"/>
         </w:object>
       </w:r>
       <w:r>
@@ -15716,10 +15764,10 @@
           <w:position w:val="-14"/>
         </w:rPr>
         <w:object w:dxaOrig="900" w:dyaOrig="400">
-          <v:shape id="_x0000_i1237" type="#_x0000_t75" style="width:45pt;height:20.25pt" o:ole="">
+          <v:shape id="_x0000_i1266" type="#_x0000_t75" style="width:45pt;height:20.25pt" o:ole="">
             <v:imagedata r:id="rId490" o:title=""/>
           </v:shape>
-          <o:OLEObject Type="Embed" ProgID="Equation.DSMT4" ShapeID="_x0000_i1237" DrawAspect="Content" ObjectID="_1791041771" r:id="rId491"/>
+          <o:OLEObject Type="Embed" ProgID="Equation.DSMT4" ShapeID="_x0000_i1266" DrawAspect="Content" ObjectID="_1791103472" r:id="rId491"/>
         </w:object>
       </w:r>
       <w:r>
@@ -15736,10 +15784,10 @@
           <w:position w:val="-6"/>
         </w:rPr>
         <w:object w:dxaOrig="600" w:dyaOrig="279">
-          <v:shape id="_x0000_i1238" type="#_x0000_t75" style="width:30pt;height:14.25pt" o:ole="">
+          <v:shape id="_x0000_i1267" type="#_x0000_t75" style="width:30pt;height:14.25pt" o:ole="">
             <v:imagedata r:id="rId492" o:title=""/>
           </v:shape>
-          <o:OLEObject Type="Embed" ProgID="Equation.DSMT4" ShapeID="_x0000_i1238" DrawAspect="Content" ObjectID="_1791041772" r:id="rId493"/>
+          <o:OLEObject Type="Embed" ProgID="Equation.DSMT4" ShapeID="_x0000_i1267" DrawAspect="Content" ObjectID="_1791103473" r:id="rId493"/>
         </w:object>
       </w:r>
       <w:r>
@@ -15756,10 +15804,10 @@
           <w:position w:val="-6"/>
         </w:rPr>
         <w:object w:dxaOrig="880" w:dyaOrig="279">
-          <v:shape id="_x0000_i1239" type="#_x0000_t75" style="width:44.25pt;height:14.25pt" o:ole="">
+          <v:shape id="_x0000_i1268" type="#_x0000_t75" style="width:44.25pt;height:14.25pt" o:ole="">
             <v:imagedata r:id="rId494" o:title=""/>
           </v:shape>
-          <o:OLEObject Type="Embed" ProgID="Equation.DSMT4" ShapeID="_x0000_i1239" DrawAspect="Content" ObjectID="_1791041773" r:id="rId495"/>
+          <o:OLEObject Type="Embed" ProgID="Equation.DSMT4" ShapeID="_x0000_i1268" DrawAspect="Content" ObjectID="_1791103474" r:id="rId495"/>
         </w:object>
       </w:r>
       <w:r>
@@ -15776,10 +15824,10 @@
           <w:position w:val="-6"/>
         </w:rPr>
         <w:object w:dxaOrig="600" w:dyaOrig="279">
-          <v:shape id="_x0000_i1456" type="#_x0000_t75" style="width:30pt;height:14.25pt" o:ole="">
+          <v:shape id="_x0000_i1269" type="#_x0000_t75" style="width:30pt;height:14.25pt" o:ole="">
             <v:imagedata r:id="rId496" o:title=""/>
           </v:shape>
-          <o:OLEObject Type="Embed" ProgID="Equation.DSMT4" ShapeID="_x0000_i1456" DrawAspect="Content" ObjectID="_1791041774" r:id="rId497"/>
+          <o:OLEObject Type="Embed" ProgID="Equation.DSMT4" ShapeID="_x0000_i1269" DrawAspect="Content" ObjectID="_1791103475" r:id="rId497"/>
         </w:object>
       </w:r>
       <w:r>
@@ -15887,10 +15935,10 @@
           <w:position w:val="-6"/>
         </w:rPr>
         <w:object w:dxaOrig="600" w:dyaOrig="279">
-          <v:shape id="_x0000_i1457" type="#_x0000_t75" style="width:30pt;height:14.25pt" o:ole="">
+          <v:shape id="_x0000_i1270" type="#_x0000_t75" style="width:30pt;height:14.25pt" o:ole="">
             <v:imagedata r:id="rId498" o:title=""/>
           </v:shape>
-          <o:OLEObject Type="Embed" ProgID="Equation.DSMT4" ShapeID="_x0000_i1457" DrawAspect="Content" ObjectID="_1791041775" r:id="rId499"/>
+          <o:OLEObject Type="Embed" ProgID="Equation.DSMT4" ShapeID="_x0000_i1270" DrawAspect="Content" ObjectID="_1791103476" r:id="rId499"/>
         </w:object>
       </w:r>
       <w:r>
@@ -15907,10 +15955,10 @@
           <w:position w:val="-6"/>
         </w:rPr>
         <w:object w:dxaOrig="600" w:dyaOrig="279">
-          <v:shape id="_x0000_i1240" type="#_x0000_t75" style="width:30pt;height:14.25pt" o:ole="">
+          <v:shape id="_x0000_i1271" type="#_x0000_t75" style="width:30pt;height:14.25pt" o:ole="">
             <v:imagedata r:id="rId500" o:title=""/>
           </v:shape>
-          <o:OLEObject Type="Embed" ProgID="Equation.DSMT4" ShapeID="_x0000_i1240" DrawAspect="Content" ObjectID="_1791041776" r:id="rId501"/>
+          <o:OLEObject Type="Embed" ProgID="Equation.DSMT4" ShapeID="_x0000_i1271" DrawAspect="Content" ObjectID="_1791103477" r:id="rId501"/>
         </w:object>
       </w:r>
       <w:r>
@@ -15952,10 +16000,10 @@
           <w:position w:val="-24"/>
         </w:rPr>
         <w:object w:dxaOrig="2600" w:dyaOrig="620">
-          <v:shape id="_x0000_i1241" type="#_x0000_t75" style="width:129.75pt;height:30.75pt" o:ole="">
+          <v:shape id="_x0000_i1272" type="#_x0000_t75" style="width:129.75pt;height:30.75pt" o:ole="">
             <v:imagedata r:id="rId502" o:title=""/>
           </v:shape>
-          <o:OLEObject Type="Embed" ProgID="Equation.DSMT4" ShapeID="_x0000_i1241" DrawAspect="Content" ObjectID="_1791041777" r:id="rId503"/>
+          <o:OLEObject Type="Embed" ProgID="Equation.DSMT4" ShapeID="_x0000_i1272" DrawAspect="Content" ObjectID="_1791103478" r:id="rId503"/>
         </w:object>
       </w:r>
     </w:p>
@@ -16018,10 +16066,10 @@
           <w:position w:val="-4"/>
         </w:rPr>
         <w:object w:dxaOrig="580" w:dyaOrig="260">
-          <v:shape id="_x0000_i1242" type="#_x0000_t75" style="width:29.25pt;height:12.75pt" o:ole="">
+          <v:shape id="_x0000_i1273" type="#_x0000_t75" style="width:29.25pt;height:12.75pt" o:ole="">
             <v:imagedata r:id="rId504" o:title=""/>
           </v:shape>
-          <o:OLEObject Type="Embed" ProgID="Equation.DSMT4" ShapeID="_x0000_i1242" DrawAspect="Content" ObjectID="_1791041778" r:id="rId505"/>
+          <o:OLEObject Type="Embed" ProgID="Equation.DSMT4" ShapeID="_x0000_i1273" DrawAspect="Content" ObjectID="_1791103479" r:id="rId505"/>
         </w:object>
       </w:r>
       <w:r>
@@ -16054,10 +16102,10 @@
           <w:position w:val="-12"/>
         </w:rPr>
         <w:object w:dxaOrig="600" w:dyaOrig="380">
-          <v:shape id="_x0000_i1243" type="#_x0000_t75" style="width:30pt;height:18.75pt" o:ole="">
+          <v:shape id="_x0000_i1274" type="#_x0000_t75" style="width:30pt;height:18.75pt" o:ole="">
             <v:imagedata r:id="rId506" o:title=""/>
           </v:shape>
-          <o:OLEObject Type="Embed" ProgID="Equation.DSMT4" ShapeID="_x0000_i1243" DrawAspect="Content" ObjectID="_1791041779" r:id="rId507"/>
+          <o:OLEObject Type="Embed" ProgID="Equation.DSMT4" ShapeID="_x0000_i1274" DrawAspect="Content" ObjectID="_1791103480" r:id="rId507"/>
         </w:object>
       </w:r>
       <w:proofErr w:type="gramStart"/>
@@ -16075,10 +16123,10 @@
           <w:position w:val="-12"/>
         </w:rPr>
         <w:object w:dxaOrig="840" w:dyaOrig="499">
-          <v:shape id="_x0000_i1244" type="#_x0000_t75" style="width:42pt;height:24.75pt" o:ole="">
+          <v:shape id="_x0000_i1275" type="#_x0000_t75" style="width:42pt;height:24.75pt" o:ole="">
             <v:imagedata r:id="rId508" o:title=""/>
           </v:shape>
-          <o:OLEObject Type="Embed" ProgID="Equation.DSMT4" ShapeID="_x0000_i1244" DrawAspect="Content" ObjectID="_1791041780" r:id="rId509"/>
+          <o:OLEObject Type="Embed" ProgID="Equation.DSMT4" ShapeID="_x0000_i1275" DrawAspect="Content" ObjectID="_1791103481" r:id="rId509"/>
         </w:object>
       </w:r>
       <w:r>
@@ -16104,10 +16152,10 @@
           <w:position w:val="-6"/>
         </w:rPr>
         <w:object w:dxaOrig="639" w:dyaOrig="279">
-          <v:shape id="_x0000_i1245" type="#_x0000_t75" style="width:32.25pt;height:14.25pt" o:ole="">
+          <v:shape id="_x0000_i1276" type="#_x0000_t75" style="width:32.25pt;height:14.25pt" o:ole="">
             <v:imagedata r:id="rId510" o:title=""/>
           </v:shape>
-          <o:OLEObject Type="Embed" ProgID="Equation.DSMT4" ShapeID="_x0000_i1245" DrawAspect="Content" ObjectID="_1791041781" r:id="rId511"/>
+          <o:OLEObject Type="Embed" ProgID="Equation.DSMT4" ShapeID="_x0000_i1276" DrawAspect="Content" ObjectID="_1791103482" r:id="rId511"/>
         </w:object>
       </w:r>
       <w:r>
@@ -16132,10 +16180,10 @@
           <w:position w:val="-10"/>
         </w:rPr>
         <w:object w:dxaOrig="200" w:dyaOrig="320">
-          <v:shape id="_x0000_i1246" type="#_x0000_t75" style="width:9.75pt;height:15.75pt" o:ole="">
+          <v:shape id="_x0000_i1277" type="#_x0000_t75" style="width:9.75pt;height:15.75pt" o:ole="">
             <v:imagedata r:id="rId512" o:title=""/>
           </v:shape>
-          <o:OLEObject Type="Embed" ProgID="Equation.DSMT4" ShapeID="_x0000_i1246" DrawAspect="Content" ObjectID="_1791041782" r:id="rId513"/>
+          <o:OLEObject Type="Embed" ProgID="Equation.DSMT4" ShapeID="_x0000_i1277" DrawAspect="Content" ObjectID="_1791103483" r:id="rId513"/>
         </w:object>
       </w:r>
       <w:r>
@@ -16320,10 +16368,10 @@
           <w:lang w:val="en-US"/>
         </w:rPr>
         <w:object w:dxaOrig="139" w:dyaOrig="260">
-          <v:shape id="_x0000_i1458" type="#_x0000_t75" style="width:6.75pt;height:12.75pt" o:ole="">
+          <v:shape id="_x0000_i1278" type="#_x0000_t75" style="width:6.75pt;height:12.75pt" o:ole="">
             <v:imagedata r:id="rId514" o:title=""/>
           </v:shape>
-          <o:OLEObject Type="Embed" ProgID="Equation.DSMT4" ShapeID="_x0000_i1458" DrawAspect="Content" ObjectID="_1791041783" r:id="rId515"/>
+          <o:OLEObject Type="Embed" ProgID="Equation.DSMT4" ShapeID="_x0000_i1278" DrawAspect="Content" ObjectID="_1791103484" r:id="rId515"/>
         </w:object>
       </w:r>
       <w:r>
@@ -16371,10 +16419,10 @@
           <w:position w:val="-6"/>
         </w:rPr>
         <w:object w:dxaOrig="540" w:dyaOrig="279">
-          <v:shape id="_x0000_i1247" type="#_x0000_t75" style="width:27pt;height:14.25pt" o:ole="">
+          <v:shape id="_x0000_i1279" type="#_x0000_t75" style="width:27pt;height:14.25pt" o:ole="">
             <v:imagedata r:id="rId516" o:title=""/>
           </v:shape>
-          <o:OLEObject Type="Embed" ProgID="Equation.DSMT4" ShapeID="_x0000_i1247" DrawAspect="Content" ObjectID="_1791041784" r:id="rId517"/>
+          <o:OLEObject Type="Embed" ProgID="Equation.DSMT4" ShapeID="_x0000_i1279" DrawAspect="Content" ObjectID="_1791103485" r:id="rId517"/>
         </w:object>
       </w:r>
       <w:r>
@@ -16498,10 +16546,10 @@
           <w:position w:val="-6"/>
         </w:rPr>
         <w:object w:dxaOrig="540" w:dyaOrig="279">
-          <v:shape id="_x0000_i1248" type="#_x0000_t75" style="width:27pt;height:14.25pt" o:ole="">
+          <v:shape id="_x0000_i1280" type="#_x0000_t75" style="width:27pt;height:14.25pt" o:ole="">
             <v:imagedata r:id="rId518" o:title=""/>
           </v:shape>
-          <o:OLEObject Type="Embed" ProgID="Equation.DSMT4" ShapeID="_x0000_i1248" DrawAspect="Content" ObjectID="_1791041785" r:id="rId519"/>
+          <o:OLEObject Type="Embed" ProgID="Equation.DSMT4" ShapeID="_x0000_i1280" DrawAspect="Content" ObjectID="_1791103486" r:id="rId519"/>
         </w:object>
       </w:r>
       <w:r>
@@ -16566,10 +16614,10 @@
           <w:position w:val="-10"/>
         </w:rPr>
         <w:object w:dxaOrig="200" w:dyaOrig="320">
-          <v:shape id="_x0000_i1249" type="#_x0000_t75" style="width:9.75pt;height:15.75pt" o:ole="">
+          <v:shape id="_x0000_i1281" type="#_x0000_t75" style="width:9.75pt;height:15.75pt" o:ole="">
             <v:imagedata r:id="rId520" o:title=""/>
           </v:shape>
-          <o:OLEObject Type="Embed" ProgID="Equation.DSMT4" ShapeID="_x0000_i1249" DrawAspect="Content" ObjectID="_1791041786" r:id="rId521"/>
+          <o:OLEObject Type="Embed" ProgID="Equation.DSMT4" ShapeID="_x0000_i1281" DrawAspect="Content" ObjectID="_1791103487" r:id="rId521"/>
         </w:object>
       </w:r>
       <w:r>
@@ -16586,10 +16634,10 @@
           <w:position w:val="-10"/>
         </w:rPr>
         <w:object w:dxaOrig="380" w:dyaOrig="320">
-          <v:shape id="_x0000_i1250" type="#_x0000_t75" style="width:18.75pt;height:15.75pt" o:ole="">
+          <v:shape id="_x0000_i1282" type="#_x0000_t75" style="width:18.75pt;height:15.75pt" o:ole="">
             <v:imagedata r:id="rId522" o:title=""/>
           </v:shape>
-          <o:OLEObject Type="Embed" ProgID="Equation.DSMT4" ShapeID="_x0000_i1250" DrawAspect="Content" ObjectID="_1791041787" r:id="rId523"/>
+          <o:OLEObject Type="Embed" ProgID="Equation.DSMT4" ShapeID="_x0000_i1282" DrawAspect="Content" ObjectID="_1791103488" r:id="rId523"/>
         </w:object>
       </w:r>
       <w:r>
@@ -16622,10 +16670,10 @@
           <w:position w:val="-6"/>
         </w:rPr>
         <w:object w:dxaOrig="540" w:dyaOrig="279">
-          <v:shape id="_x0000_i1251" type="#_x0000_t75" style="width:27pt;height:14.25pt" o:ole="">
+          <v:shape id="_x0000_i1283" type="#_x0000_t75" style="width:27pt;height:14.25pt" o:ole="">
             <v:imagedata r:id="rId524" o:title=""/>
           </v:shape>
-          <o:OLEObject Type="Embed" ProgID="Equation.DSMT4" ShapeID="_x0000_i1251" DrawAspect="Content" ObjectID="_1791041788" r:id="rId525"/>
+          <o:OLEObject Type="Embed" ProgID="Equation.DSMT4" ShapeID="_x0000_i1283" DrawAspect="Content" ObjectID="_1791103489" r:id="rId525"/>
         </w:object>
       </w:r>
       <w:r>
@@ -16690,10 +16738,10 @@
           <w:position w:val="-10"/>
         </w:rPr>
         <w:object w:dxaOrig="540" w:dyaOrig="380">
-          <v:shape id="_x0000_i1252" type="#_x0000_t75" style="width:27pt;height:18.75pt" o:ole="">
+          <v:shape id="_x0000_i1284" type="#_x0000_t75" style="width:27pt;height:18.75pt" o:ole="">
             <v:imagedata r:id="rId526" o:title=""/>
           </v:shape>
-          <o:OLEObject Type="Embed" ProgID="Equation.DSMT4" ShapeID="_x0000_i1252" DrawAspect="Content" ObjectID="_1791041789" r:id="rId527"/>
+          <o:OLEObject Type="Embed" ProgID="Equation.DSMT4" ShapeID="_x0000_i1284" DrawAspect="Content" ObjectID="_1791103490" r:id="rId527"/>
         </w:object>
       </w:r>
       <w:r>
@@ -16749,10 +16797,10 @@
           <w:position w:val="-6"/>
         </w:rPr>
         <w:object w:dxaOrig="540" w:dyaOrig="279">
-          <v:shape id="_x0000_i1253" type="#_x0000_t75" style="width:27pt;height:14.25pt" o:ole="">
+          <v:shape id="_x0000_i1285" type="#_x0000_t75" style="width:27pt;height:14.25pt" o:ole="">
             <v:imagedata r:id="rId528" o:title=""/>
           </v:shape>
-          <o:OLEObject Type="Embed" ProgID="Equation.DSMT4" ShapeID="_x0000_i1253" DrawAspect="Content" ObjectID="_1791041790" r:id="rId529"/>
+          <o:OLEObject Type="Embed" ProgID="Equation.DSMT4" ShapeID="_x0000_i1285" DrawAspect="Content" ObjectID="_1791103491" r:id="rId529"/>
         </w:object>
       </w:r>
       <w:r>
@@ -16808,10 +16856,10 @@
           <w:position w:val="-10"/>
         </w:rPr>
         <w:object w:dxaOrig="420" w:dyaOrig="380">
-          <v:shape id="_x0000_i1254" type="#_x0000_t75" style="width:21pt;height:18.75pt" o:ole="">
+          <v:shape id="_x0000_i1286" type="#_x0000_t75" style="width:21pt;height:18.75pt" o:ole="">
             <v:imagedata r:id="rId530" o:title=""/>
           </v:shape>
-          <o:OLEObject Type="Embed" ProgID="Equation.DSMT4" ShapeID="_x0000_i1254" DrawAspect="Content" ObjectID="_1791041791" r:id="rId531"/>
+          <o:OLEObject Type="Embed" ProgID="Equation.DSMT4" ShapeID="_x0000_i1286" DrawAspect="Content" ObjectID="_1791103492" r:id="rId531"/>
         </w:object>
       </w:r>
       <w:r>
@@ -16828,10 +16876,10 @@
           <w:position w:val="-10"/>
         </w:rPr>
         <w:object w:dxaOrig="400" w:dyaOrig="380">
-          <v:shape id="_x0000_i1255" type="#_x0000_t75" style="width:20.25pt;height:18.75pt" o:ole="">
+          <v:shape id="_x0000_i1287" type="#_x0000_t75" style="width:20.25pt;height:18.75pt" o:ole="">
             <v:imagedata r:id="rId532" o:title=""/>
           </v:shape>
-          <o:OLEObject Type="Embed" ProgID="Equation.DSMT4" ShapeID="_x0000_i1255" DrawAspect="Content" ObjectID="_1791041792" r:id="rId533"/>
+          <o:OLEObject Type="Embed" ProgID="Equation.DSMT4" ShapeID="_x0000_i1287" DrawAspect="Content" ObjectID="_1791103493" r:id="rId533"/>
         </w:object>
       </w:r>
       <w:r>
@@ -16864,10 +16912,10 @@
           <w:position w:val="-6"/>
         </w:rPr>
         <w:object w:dxaOrig="540" w:dyaOrig="279">
-          <v:shape id="_x0000_i1256" type="#_x0000_t75" style="width:27pt;height:14.25pt" o:ole="">
+          <v:shape id="_x0000_i1288" type="#_x0000_t75" style="width:27pt;height:14.25pt" o:ole="">
             <v:imagedata r:id="rId534" o:title=""/>
           </v:shape>
-          <o:OLEObject Type="Embed" ProgID="Equation.DSMT4" ShapeID="_x0000_i1256" DrawAspect="Content" ObjectID="_1791041793" r:id="rId535"/>
+          <o:OLEObject Type="Embed" ProgID="Equation.DSMT4" ShapeID="_x0000_i1288" DrawAspect="Content" ObjectID="_1791103494" r:id="rId535"/>
         </w:object>
       </w:r>
       <w:r>
@@ -16884,10 +16932,10 @@
           <w:position w:val="-6"/>
         </w:rPr>
         <w:object w:dxaOrig="540" w:dyaOrig="279">
-          <v:shape id="_x0000_i1257" type="#_x0000_t75" style="width:27pt;height:14.25pt" o:ole="">
+          <v:shape id="_x0000_i1289" type="#_x0000_t75" style="width:27pt;height:14.25pt" o:ole="">
             <v:imagedata r:id="rId536" o:title=""/>
           </v:shape>
-          <o:OLEObject Type="Embed" ProgID="Equation.DSMT4" ShapeID="_x0000_i1257" DrawAspect="Content" ObjectID="_1791041794" r:id="rId537"/>
+          <o:OLEObject Type="Embed" ProgID="Equation.DSMT4" ShapeID="_x0000_i1289" DrawAspect="Content" ObjectID="_1791103495" r:id="rId537"/>
         </w:object>
       </w:r>
       <w:r>
@@ -16912,10 +16960,10 @@
           <w:position w:val="-10"/>
         </w:rPr>
         <w:object w:dxaOrig="200" w:dyaOrig="320">
-          <v:shape id="_x0000_i1258" type="#_x0000_t75" style="width:9.75pt;height:15.75pt" o:ole="">
+          <v:shape id="_x0000_i1290" type="#_x0000_t75" style="width:9.75pt;height:15.75pt" o:ole="">
             <v:imagedata r:id="rId538" o:title=""/>
           </v:shape>
-          <o:OLEObject Type="Embed" ProgID="Equation.DSMT4" ShapeID="_x0000_i1258" DrawAspect="Content" ObjectID="_1791041795" r:id="rId539"/>
+          <o:OLEObject Type="Embed" ProgID="Equation.DSMT4" ShapeID="_x0000_i1290" DrawAspect="Content" ObjectID="_1791103496" r:id="rId539"/>
         </w:object>
       </w:r>
       <w:r>
@@ -16932,10 +16980,10 @@
           <w:position w:val="-14"/>
         </w:rPr>
         <w:object w:dxaOrig="540" w:dyaOrig="400">
-          <v:shape id="_x0000_i1259" type="#_x0000_t75" style="width:27pt;height:20.25pt" o:ole="">
+          <v:shape id="_x0000_i1291" type="#_x0000_t75" style="width:27pt;height:20.25pt" o:ole="">
             <v:imagedata r:id="rId540" o:title=""/>
           </v:shape>
-          <o:OLEObject Type="Embed" ProgID="Equation.DSMT4" ShapeID="_x0000_i1259" DrawAspect="Content" ObjectID="_1791041796" r:id="rId541"/>
+          <o:OLEObject Type="Embed" ProgID="Equation.DSMT4" ShapeID="_x0000_i1291" DrawAspect="Content" ObjectID="_1791103497" r:id="rId541"/>
         </w:object>
       </w:r>
       <w:r>
@@ -16993,10 +17041,10 @@
           <w:position w:val="-30"/>
         </w:rPr>
         <w:object w:dxaOrig="3900" w:dyaOrig="700">
-          <v:shape id="_x0000_i1260" type="#_x0000_t75" style="width:195pt;height:35.25pt" o:ole="">
+          <v:shape id="_x0000_i1292" type="#_x0000_t75" style="width:195pt;height:35.25pt" o:ole="">
             <v:imagedata r:id="rId542" o:title=""/>
           </v:shape>
-          <o:OLEObject Type="Embed" ProgID="Equation.DSMT4" ShapeID="_x0000_i1260" DrawAspect="Content" ObjectID="_1791041797" r:id="rId543"/>
+          <o:OLEObject Type="Embed" ProgID="Equation.DSMT4" ShapeID="_x0000_i1292" DrawAspect="Content" ObjectID="_1791103498" r:id="rId543"/>
         </w:object>
       </w:r>
     </w:p>
@@ -17034,10 +17082,10 @@
           <w:position w:val="-34"/>
         </w:rPr>
         <w:object w:dxaOrig="3720" w:dyaOrig="780">
-          <v:shape id="_x0000_i1261" type="#_x0000_t75" style="width:186pt;height:39pt" o:ole="">
+          <v:shape id="_x0000_i1293" type="#_x0000_t75" style="width:186pt;height:39pt" o:ole="">
             <v:imagedata r:id="rId544" o:title=""/>
           </v:shape>
-          <o:OLEObject Type="Embed" ProgID="Equation.DSMT4" ShapeID="_x0000_i1261" DrawAspect="Content" ObjectID="_1791041798" r:id="rId545"/>
+          <o:OLEObject Type="Embed" ProgID="Equation.DSMT4" ShapeID="_x0000_i1293" DrawAspect="Content" ObjectID="_1791103499" r:id="rId545"/>
         </w:object>
       </w:r>
     </w:p>
@@ -17100,10 +17148,10 @@
           <w:position w:val="-14"/>
         </w:rPr>
         <w:object w:dxaOrig="940" w:dyaOrig="400">
-          <v:shape id="_x0000_i1262" type="#_x0000_t75" style="width:47.25pt;height:20.25pt" o:ole="">
+          <v:shape id="_x0000_i1294" type="#_x0000_t75" style="width:47.25pt;height:20.25pt" o:ole="">
             <v:imagedata r:id="rId546" o:title=""/>
           </v:shape>
-          <o:OLEObject Type="Embed" ProgID="Equation.DSMT4" ShapeID="_x0000_i1262" DrawAspect="Content" ObjectID="_1791041799" r:id="rId547"/>
+          <o:OLEObject Type="Embed" ProgID="Equation.DSMT4" ShapeID="_x0000_i1294" DrawAspect="Content" ObjectID="_1791103500" r:id="rId547"/>
         </w:object>
       </w:r>
       <w:r>
@@ -17158,10 +17206,10 @@
           <w:position w:val="-28"/>
         </w:rPr>
         <w:object w:dxaOrig="2020" w:dyaOrig="680">
-          <v:shape id="_x0000_i1263" type="#_x0000_t75" style="width:101.25pt;height:33.75pt" o:ole="">
+          <v:shape id="_x0000_i1295" type="#_x0000_t75" style="width:101.25pt;height:33.75pt" o:ole="">
             <v:imagedata r:id="rId548" o:title=""/>
           </v:shape>
-          <o:OLEObject Type="Embed" ProgID="Equation.DSMT4" ShapeID="_x0000_i1263" DrawAspect="Content" ObjectID="_1791041800" r:id="rId549"/>
+          <o:OLEObject Type="Embed" ProgID="Equation.DSMT4" ShapeID="_x0000_i1295" DrawAspect="Content" ObjectID="_1791103501" r:id="rId549"/>
         </w:object>
       </w:r>
       <w:r>
@@ -17293,10 +17341,10 @@
           <w:position w:val="-10"/>
         </w:rPr>
         <w:object w:dxaOrig="200" w:dyaOrig="320">
-          <v:shape id="_x0000_i1264" type="#_x0000_t75" style="width:9.75pt;height:15.75pt" o:ole="">
+          <v:shape id="_x0000_i1296" type="#_x0000_t75" style="width:9.75pt;height:15.75pt" o:ole="">
             <v:imagedata r:id="rId550" o:title=""/>
           </v:shape>
-          <o:OLEObject Type="Embed" ProgID="Equation.DSMT4" ShapeID="_x0000_i1264" DrawAspect="Content" ObjectID="_1791041801" r:id="rId551"/>
+          <o:OLEObject Type="Embed" ProgID="Equation.DSMT4" ShapeID="_x0000_i1296" DrawAspect="Content" ObjectID="_1791103502" r:id="rId551"/>
         </w:object>
       </w:r>
       <w:r>
@@ -17329,10 +17377,10 @@
           <w:position w:val="-6"/>
         </w:rPr>
         <w:object w:dxaOrig="240" w:dyaOrig="220">
-          <v:shape id="_x0000_i1265" type="#_x0000_t75" style="width:12pt;height:11.25pt" o:ole="">
+          <v:shape id="_x0000_i1297" type="#_x0000_t75" style="width:12pt;height:11.25pt" o:ole="">
             <v:imagedata r:id="rId552" o:title=""/>
           </v:shape>
-          <o:OLEObject Type="Embed" ProgID="Equation.DSMT4" ShapeID="_x0000_i1265" DrawAspect="Content" ObjectID="_1791041802" r:id="rId553"/>
+          <o:OLEObject Type="Embed" ProgID="Equation.DSMT4" ShapeID="_x0000_i1297" DrawAspect="Content" ObjectID="_1791103503" r:id="rId553"/>
         </w:object>
       </w:r>
       <w:r>
@@ -17349,10 +17397,10 @@
           <w:position w:val="-10"/>
         </w:rPr>
         <w:object w:dxaOrig="240" w:dyaOrig="320">
-          <v:shape id="_x0000_i1266" type="#_x0000_t75" style="width:12pt;height:15.75pt" o:ole="">
+          <v:shape id="_x0000_i1298" type="#_x0000_t75" style="width:12pt;height:15.75pt" o:ole="">
             <v:imagedata r:id="rId554" o:title=""/>
           </v:shape>
-          <o:OLEObject Type="Embed" ProgID="Equation.DSMT4" ShapeID="_x0000_i1266" DrawAspect="Content" ObjectID="_1791041803" r:id="rId555"/>
+          <o:OLEObject Type="Embed" ProgID="Equation.DSMT4" ShapeID="_x0000_i1298" DrawAspect="Content" ObjectID="_1791103504" r:id="rId555"/>
         </w:object>
       </w:r>
       <w:r>
@@ -17458,10 +17506,10 @@
           <w:position w:val="-10"/>
         </w:rPr>
         <w:object w:dxaOrig="200" w:dyaOrig="320">
-          <v:shape id="_x0000_i1267" type="#_x0000_t75" style="width:9.75pt;height:15.75pt" o:ole="">
+          <v:shape id="_x0000_i1299" type="#_x0000_t75" style="width:9.75pt;height:15.75pt" o:ole="">
             <v:imagedata r:id="rId556" o:title=""/>
           </v:shape>
-          <o:OLEObject Type="Embed" ProgID="Equation.DSMT4" ShapeID="_x0000_i1267" DrawAspect="Content" ObjectID="_1791041804" r:id="rId557"/>
+          <o:OLEObject Type="Embed" ProgID="Equation.DSMT4" ShapeID="_x0000_i1299" DrawAspect="Content" ObjectID="_1791103505" r:id="rId557"/>
         </w:object>
       </w:r>
       <w:r>
@@ -17478,10 +17526,10 @@
           <w:position w:val="-10"/>
         </w:rPr>
         <w:object w:dxaOrig="380" w:dyaOrig="320">
-          <v:shape id="_x0000_i1268" type="#_x0000_t75" style="width:18.75pt;height:15.75pt" o:ole="">
+          <v:shape id="_x0000_i1300" type="#_x0000_t75" style="width:18.75pt;height:15.75pt" o:ole="">
             <v:imagedata r:id="rId558" o:title=""/>
           </v:shape>
-          <o:OLEObject Type="Embed" ProgID="Equation.DSMT4" ShapeID="_x0000_i1268" DrawAspect="Content" ObjectID="_1791041805" r:id="rId559"/>
+          <o:OLEObject Type="Embed" ProgID="Equation.DSMT4" ShapeID="_x0000_i1300" DrawAspect="Content" ObjectID="_1791103506" r:id="rId559"/>
         </w:object>
       </w:r>
       <w:r>
@@ -17505,10 +17553,10 @@
           <w:position w:val="-6"/>
         </w:rPr>
         <w:object w:dxaOrig="600" w:dyaOrig="279">
-          <v:shape id="_x0000_i1269" type="#_x0000_t75" style="width:30pt;height:14.25pt" o:ole="">
+          <v:shape id="_x0000_i1301" type="#_x0000_t75" style="width:30pt;height:14.25pt" o:ole="">
             <v:imagedata r:id="rId560" o:title=""/>
           </v:shape>
-          <o:OLEObject Type="Embed" ProgID="Equation.DSMT4" ShapeID="_x0000_i1269" DrawAspect="Content" ObjectID="_1791041806" r:id="rId561"/>
+          <o:OLEObject Type="Embed" ProgID="Equation.DSMT4" ShapeID="_x0000_i1301" DrawAspect="Content" ObjectID="_1791103507" r:id="rId561"/>
         </w:object>
       </w:r>
       <w:r>
@@ -17525,10 +17573,10 @@
           <w:position w:val="-6"/>
         </w:rPr>
         <w:object w:dxaOrig="540" w:dyaOrig="279">
-          <v:shape id="_x0000_i1270" type="#_x0000_t75" style="width:27pt;height:14.25pt" o:ole="">
+          <v:shape id="_x0000_i1302" type="#_x0000_t75" style="width:27pt;height:14.25pt" o:ole="">
             <v:imagedata r:id="rId562" o:title=""/>
           </v:shape>
-          <o:OLEObject Type="Embed" ProgID="Equation.DSMT4" ShapeID="_x0000_i1270" DrawAspect="Content" ObjectID="_1791041807" r:id="rId563"/>
+          <o:OLEObject Type="Embed" ProgID="Equation.DSMT4" ShapeID="_x0000_i1302" DrawAspect="Content" ObjectID="_1791103508" r:id="rId563"/>
         </w:object>
       </w:r>
       <w:r>
@@ -17545,10 +17593,10 @@
           <w:position w:val="-14"/>
         </w:rPr>
         <w:object w:dxaOrig="1219" w:dyaOrig="400">
-          <v:shape id="_x0000_i1271" type="#_x0000_t75" style="width:60.75pt;height:20.25pt" o:ole="">
+          <v:shape id="_x0000_i1303" type="#_x0000_t75" style="width:60.75pt;height:20.25pt" o:ole="">
             <v:imagedata r:id="rId564" o:title=""/>
           </v:shape>
-          <o:OLEObject Type="Embed" ProgID="Equation.DSMT4" ShapeID="_x0000_i1271" DrawAspect="Content" ObjectID="_1791041808" r:id="rId565"/>
+          <o:OLEObject Type="Embed" ProgID="Equation.DSMT4" ShapeID="_x0000_i1303" DrawAspect="Content" ObjectID="_1791103509" r:id="rId565"/>
         </w:object>
       </w:r>
       <w:r>
@@ -17565,10 +17613,10 @@
           <w:position w:val="-12"/>
         </w:rPr>
         <w:object w:dxaOrig="480" w:dyaOrig="360">
-          <v:shape id="_x0000_i1272" type="#_x0000_t75" style="width:24pt;height:18pt" o:ole="">
+          <v:shape id="_x0000_i1304" type="#_x0000_t75" style="width:24pt;height:18pt" o:ole="">
             <v:imagedata r:id="rId566" o:title=""/>
           </v:shape>
-          <o:OLEObject Type="Embed" ProgID="Equation.DSMT4" ShapeID="_x0000_i1272" DrawAspect="Content" ObjectID="_1791041809" r:id="rId567"/>
+          <o:OLEObject Type="Embed" ProgID="Equation.DSMT4" ShapeID="_x0000_i1304" DrawAspect="Content" ObjectID="_1791103510" r:id="rId567"/>
         </w:object>
       </w:r>
       <w:r>
@@ -17609,10 +17657,10 @@
           <w:position w:val="-12"/>
         </w:rPr>
         <w:object w:dxaOrig="499" w:dyaOrig="360">
-          <v:shape id="_x0000_i1273" type="#_x0000_t75" style="width:24.75pt;height:18pt" o:ole="">
+          <v:shape id="_x0000_i1305" type="#_x0000_t75" style="width:24.75pt;height:18pt" o:ole="">
             <v:imagedata r:id="rId568" o:title=""/>
           </v:shape>
-          <o:OLEObject Type="Embed" ProgID="Equation.DSMT4" ShapeID="_x0000_i1273" DrawAspect="Content" ObjectID="_1791041810" r:id="rId569"/>
+          <o:OLEObject Type="Embed" ProgID="Equation.DSMT4" ShapeID="_x0000_i1305" DrawAspect="Content" ObjectID="_1791103511" r:id="rId569"/>
         </w:object>
       </w:r>
       <w:r>
@@ -17629,10 +17677,10 @@
           <w:position w:val="-6"/>
         </w:rPr>
         <w:object w:dxaOrig="600" w:dyaOrig="279">
-          <v:shape id="_x0000_i1274" type="#_x0000_t75" style="width:30pt;height:14.25pt" o:ole="">
+          <v:shape id="_x0000_i1306" type="#_x0000_t75" style="width:30pt;height:14.25pt" o:ole="">
             <v:imagedata r:id="rId570" o:title=""/>
           </v:shape>
-          <o:OLEObject Type="Embed" ProgID="Equation.DSMT4" ShapeID="_x0000_i1274" DrawAspect="Content" ObjectID="_1791041811" r:id="rId571"/>
+          <o:OLEObject Type="Embed" ProgID="Equation.DSMT4" ShapeID="_x0000_i1306" DrawAspect="Content" ObjectID="_1791103512" r:id="rId571"/>
         </w:object>
       </w:r>
       <w:r>
@@ -17649,10 +17697,10 @@
           <w:position w:val="-6"/>
         </w:rPr>
         <w:object w:dxaOrig="540" w:dyaOrig="279">
-          <v:shape id="_x0000_i1275" type="#_x0000_t75" style="width:27pt;height:14.25pt" o:ole="">
+          <v:shape id="_x0000_i1307" type="#_x0000_t75" style="width:27pt;height:14.25pt" o:ole="">
             <v:imagedata r:id="rId572" o:title=""/>
           </v:shape>
-          <o:OLEObject Type="Embed" ProgID="Equation.DSMT4" ShapeID="_x0000_i1275" DrawAspect="Content" ObjectID="_1791041812" r:id="rId573"/>
+          <o:OLEObject Type="Embed" ProgID="Equation.DSMT4" ShapeID="_x0000_i1307" DrawAspect="Content" ObjectID="_1791103513" r:id="rId573"/>
         </w:object>
       </w:r>
       <w:r>
@@ -17669,10 +17717,10 @@
           <w:position w:val="-14"/>
         </w:rPr>
         <w:object w:dxaOrig="880" w:dyaOrig="400">
-          <v:shape id="_x0000_i1276" type="#_x0000_t75" style="width:44.25pt;height:20.25pt" o:ole="">
+          <v:shape id="_x0000_i1308" type="#_x0000_t75" style="width:44.25pt;height:20.25pt" o:ole="">
             <v:imagedata r:id="rId574" o:title=""/>
           </v:shape>
-          <o:OLEObject Type="Embed" ProgID="Equation.DSMT4" ShapeID="_x0000_i1276" DrawAspect="Content" ObjectID="_1791041813" r:id="rId575"/>
+          <o:OLEObject Type="Embed" ProgID="Equation.DSMT4" ShapeID="_x0000_i1308" DrawAspect="Content" ObjectID="_1791103514" r:id="rId575"/>
         </w:object>
       </w:r>
       <w:r>
@@ -17689,10 +17737,10 @@
           <w:position w:val="-10"/>
         </w:rPr>
         <w:object w:dxaOrig="859" w:dyaOrig="380">
-          <v:shape id="_x0000_i1277" type="#_x0000_t75" style="width:42.75pt;height:18.75pt" o:ole="">
+          <v:shape id="_x0000_i1309" type="#_x0000_t75" style="width:42.75pt;height:18.75pt" o:ole="">
             <v:imagedata r:id="rId576" o:title=""/>
           </v:shape>
-          <o:OLEObject Type="Embed" ProgID="Equation.DSMT4" ShapeID="_x0000_i1277" DrawAspect="Content" ObjectID="_1791041814" r:id="rId577"/>
+          <o:OLEObject Type="Embed" ProgID="Equation.DSMT4" ShapeID="_x0000_i1309" DrawAspect="Content" ObjectID="_1791103515" r:id="rId577"/>
         </w:object>
       </w:r>
       <w:proofErr w:type="gramStart"/>
@@ -17710,10 +17758,10 @@
           <w:position w:val="-10"/>
         </w:rPr>
         <w:object w:dxaOrig="780" w:dyaOrig="380">
-          <v:shape id="_x0000_i1278" type="#_x0000_t75" style="width:39pt;height:18.75pt" o:ole="">
+          <v:shape id="_x0000_i1310" type="#_x0000_t75" style="width:39pt;height:18.75pt" o:ole="">
             <v:imagedata r:id="rId578" o:title=""/>
           </v:shape>
-          <o:OLEObject Type="Embed" ProgID="Equation.DSMT4" ShapeID="_x0000_i1278" DrawAspect="Content" ObjectID="_1791041815" r:id="rId579"/>
+          <o:OLEObject Type="Embed" ProgID="Equation.DSMT4" ShapeID="_x0000_i1310" DrawAspect="Content" ObjectID="_1791103516" r:id="rId579"/>
         </w:object>
       </w:r>
       <w:r>
@@ -17739,10 +17787,10 @@
           <w:position w:val="-6"/>
         </w:rPr>
         <w:object w:dxaOrig="600" w:dyaOrig="279">
-          <v:shape id="_x0000_i1279" type="#_x0000_t75" style="width:30pt;height:14.25pt" o:ole="">
+          <v:shape id="_x0000_i1311" type="#_x0000_t75" style="width:30pt;height:14.25pt" o:ole="">
             <v:imagedata r:id="rId580" o:title=""/>
           </v:shape>
-          <o:OLEObject Type="Embed" ProgID="Equation.DSMT4" ShapeID="_x0000_i1279" DrawAspect="Content" ObjectID="_1791041816" r:id="rId581"/>
+          <o:OLEObject Type="Embed" ProgID="Equation.DSMT4" ShapeID="_x0000_i1311" DrawAspect="Content" ObjectID="_1791103517" r:id="rId581"/>
         </w:object>
       </w:r>
       <w:r>
@@ -17775,10 +17823,10 @@
           <w:position w:val="-12"/>
         </w:rPr>
         <w:object w:dxaOrig="1359" w:dyaOrig="360">
-          <v:shape id="_x0000_i1280" type="#_x0000_t75" style="width:68.25pt;height:18pt" o:ole="">
+          <v:shape id="_x0000_i1312" type="#_x0000_t75" style="width:68.25pt;height:18pt" o:ole="">
             <v:imagedata r:id="rId582" o:title=""/>
           </v:shape>
-          <o:OLEObject Type="Embed" ProgID="Equation.DSMT4" ShapeID="_x0000_i1280" DrawAspect="Content" ObjectID="_1791041817" r:id="rId583"/>
+          <o:OLEObject Type="Embed" ProgID="Equation.DSMT4" ShapeID="_x0000_i1312" DrawAspect="Content" ObjectID="_1791103518" r:id="rId583"/>
         </w:object>
       </w:r>
       <w:r>
@@ -17795,10 +17843,10 @@
           <w:position w:val="-10"/>
         </w:rPr>
         <w:object w:dxaOrig="859" w:dyaOrig="380">
-          <v:shape id="_x0000_i1281" type="#_x0000_t75" style="width:42.75pt;height:18.75pt" o:ole="">
+          <v:shape id="_x0000_i1313" type="#_x0000_t75" style="width:42.75pt;height:18.75pt" o:ole="">
             <v:imagedata r:id="rId584" o:title=""/>
           </v:shape>
-          <o:OLEObject Type="Embed" ProgID="Equation.DSMT4" ShapeID="_x0000_i1281" DrawAspect="Content" ObjectID="_1791041818" r:id="rId585"/>
+          <o:OLEObject Type="Embed" ProgID="Equation.DSMT4" ShapeID="_x0000_i1313" DrawAspect="Content" ObjectID="_1791103519" r:id="rId585"/>
         </w:object>
       </w:r>
       <w:proofErr w:type="gramStart"/>
@@ -17816,10 +17864,10 @@
           <w:position w:val="-10"/>
         </w:rPr>
         <w:object w:dxaOrig="859" w:dyaOrig="380">
-          <v:shape id="_x0000_i1282" type="#_x0000_t75" style="width:42.75pt;height:18.75pt" o:ole="">
+          <v:shape id="_x0000_i1314" type="#_x0000_t75" style="width:42.75pt;height:18.75pt" o:ole="">
             <v:imagedata r:id="rId586" o:title=""/>
           </v:shape>
-          <o:OLEObject Type="Embed" ProgID="Equation.DSMT4" ShapeID="_x0000_i1282" DrawAspect="Content" ObjectID="_1791041819" r:id="rId587"/>
+          <o:OLEObject Type="Embed" ProgID="Equation.DSMT4" ShapeID="_x0000_i1314" DrawAspect="Content" ObjectID="_1791103520" r:id="rId587"/>
         </w:object>
       </w:r>
       <w:r>
@@ -17894,10 +17942,10 @@
           <w:position w:val="-14"/>
         </w:rPr>
         <w:object w:dxaOrig="900" w:dyaOrig="400">
-          <v:shape id="_x0000_i1283" type="#_x0000_t75" style="width:45pt;height:20.25pt" o:ole="">
+          <v:shape id="_x0000_i1315" type="#_x0000_t75" style="width:45pt;height:20.25pt" o:ole="">
             <v:imagedata r:id="rId588" o:title=""/>
           </v:shape>
-          <o:OLEObject Type="Embed" ProgID="Equation.DSMT4" ShapeID="_x0000_i1283" DrawAspect="Content" ObjectID="_1791041820" r:id="rId589"/>
+          <o:OLEObject Type="Embed" ProgID="Equation.DSMT4" ShapeID="_x0000_i1315" DrawAspect="Content" ObjectID="_1791103521" r:id="rId589"/>
         </w:object>
       </w:r>
       <w:r>
@@ -17914,10 +17962,10 @@
           <w:position w:val="-12"/>
         </w:rPr>
         <w:object w:dxaOrig="859" w:dyaOrig="360">
-          <v:shape id="_x0000_i1284" type="#_x0000_t75" style="width:42.75pt;height:18pt" o:ole="">
+          <v:shape id="_x0000_i1316" type="#_x0000_t75" style="width:42.75pt;height:18pt" o:ole="">
             <v:imagedata r:id="rId590" o:title=""/>
           </v:shape>
-          <o:OLEObject Type="Embed" ProgID="Equation.DSMT4" ShapeID="_x0000_i1284" DrawAspect="Content" ObjectID="_1791041821" r:id="rId591"/>
+          <o:OLEObject Type="Embed" ProgID="Equation.DSMT4" ShapeID="_x0000_i1316" DrawAspect="Content" ObjectID="_1791103522" r:id="rId591"/>
         </w:object>
       </w:r>
       <w:r>
@@ -17950,10 +17998,10 @@
           <w:position w:val="-12"/>
         </w:rPr>
         <w:object w:dxaOrig="300" w:dyaOrig="360">
-          <v:shape id="_x0000_i1285" type="#_x0000_t75" style="width:15pt;height:18pt" o:ole="">
+          <v:shape id="_x0000_i1317" type="#_x0000_t75" style="width:15pt;height:18pt" o:ole="">
             <v:imagedata r:id="rId592" o:title=""/>
           </v:shape>
-          <o:OLEObject Type="Embed" ProgID="Equation.DSMT4" ShapeID="_x0000_i1285" DrawAspect="Content" ObjectID="_1791041822" r:id="rId593"/>
+          <o:OLEObject Type="Embed" ProgID="Equation.DSMT4" ShapeID="_x0000_i1317" DrawAspect="Content" ObjectID="_1791103523" r:id="rId593"/>
         </w:object>
       </w:r>
       <w:r>
@@ -17995,10 +18043,10 @@
           <w:position w:val="-12"/>
         </w:rPr>
         <w:object w:dxaOrig="900" w:dyaOrig="360">
-          <v:shape id="_x0000_i1286" type="#_x0000_t75" style="width:45pt;height:18pt" o:ole="">
+          <v:shape id="_x0000_i1318" type="#_x0000_t75" style="width:45pt;height:18pt" o:ole="">
             <v:imagedata r:id="rId594" o:title=""/>
           </v:shape>
-          <o:OLEObject Type="Embed" ProgID="Equation.DSMT4" ShapeID="_x0000_i1286" DrawAspect="Content" ObjectID="_1791041823" r:id="rId595"/>
+          <o:OLEObject Type="Embed" ProgID="Equation.DSMT4" ShapeID="_x0000_i1318" DrawAspect="Content" ObjectID="_1791103524" r:id="rId595"/>
         </w:object>
       </w:r>
       <w:r>
@@ -18015,10 +18063,10 @@
           <w:position w:val="-14"/>
         </w:rPr>
         <w:object w:dxaOrig="1579" w:dyaOrig="400">
-          <v:shape id="_x0000_i1287" type="#_x0000_t75" style="width:78.75pt;height:20.25pt" o:ole="">
+          <v:shape id="_x0000_i1319" type="#_x0000_t75" style="width:78.75pt;height:20.25pt" o:ole="">
             <v:imagedata r:id="rId596" o:title=""/>
           </v:shape>
-          <o:OLEObject Type="Embed" ProgID="Equation.DSMT4" ShapeID="_x0000_i1287" DrawAspect="Content" ObjectID="_1791041824" r:id="rId597"/>
+          <o:OLEObject Type="Embed" ProgID="Equation.DSMT4" ShapeID="_x0000_i1319" DrawAspect="Content" ObjectID="_1791103525" r:id="rId597"/>
         </w:object>
       </w:r>
       <w:r>
@@ -18035,10 +18083,10 @@
           <w:position w:val="-6"/>
         </w:rPr>
         <w:object w:dxaOrig="780" w:dyaOrig="279">
-          <v:shape id="_x0000_i1288" type="#_x0000_t75" style="width:39pt;height:14.25pt" o:ole="">
+          <v:shape id="_x0000_i1320" type="#_x0000_t75" style="width:39pt;height:14.25pt" o:ole="">
             <v:imagedata r:id="rId598" o:title=""/>
           </v:shape>
-          <o:OLEObject Type="Embed" ProgID="Equation.DSMT4" ShapeID="_x0000_i1288" DrawAspect="Content" ObjectID="_1791041825" r:id="rId599"/>
+          <o:OLEObject Type="Embed" ProgID="Equation.DSMT4" ShapeID="_x0000_i1320" DrawAspect="Content" ObjectID="_1791103526" r:id="rId599"/>
         </w:object>
       </w:r>
       <w:r>
@@ -18072,10 +18120,10 @@
           <w:position w:val="-12"/>
         </w:rPr>
         <w:object w:dxaOrig="300" w:dyaOrig="360">
-          <v:shape id="_x0000_i1289" type="#_x0000_t75" style="width:15pt;height:18pt" o:ole="">
+          <v:shape id="_x0000_i1321" type="#_x0000_t75" style="width:15pt;height:18pt" o:ole="">
             <v:imagedata r:id="rId600" o:title=""/>
           </v:shape>
-          <o:OLEObject Type="Embed" ProgID="Equation.DSMT4" ShapeID="_x0000_i1289" DrawAspect="Content" ObjectID="_1791041826" r:id="rId601"/>
+          <o:OLEObject Type="Embed" ProgID="Equation.DSMT4" ShapeID="_x0000_i1321" DrawAspect="Content" ObjectID="_1791103527" r:id="rId601"/>
         </w:object>
       </w:r>
       <w:r>
@@ -18108,10 +18156,10 @@
           <w:position w:val="-6"/>
         </w:rPr>
         <w:object w:dxaOrig="420" w:dyaOrig="279">
-          <v:shape id="_x0000_i1290" type="#_x0000_t75" style="width:21pt;height:14.25pt" o:ole="">
+          <v:shape id="_x0000_i1322" type="#_x0000_t75" style="width:21pt;height:14.25pt" o:ole="">
             <v:imagedata r:id="rId602" o:title=""/>
           </v:shape>
-          <o:OLEObject Type="Embed" ProgID="Equation.DSMT4" ShapeID="_x0000_i1290" DrawAspect="Content" ObjectID="_1791041827" r:id="rId603"/>
+          <o:OLEObject Type="Embed" ProgID="Equation.DSMT4" ShapeID="_x0000_i1322" DrawAspect="Content" ObjectID="_1791103528" r:id="rId603"/>
         </w:object>
       </w:r>
       <w:r>
@@ -18175,10 +18223,10 @@
           <w:position w:val="-10"/>
         </w:rPr>
         <w:object w:dxaOrig="999" w:dyaOrig="320">
-          <v:shape id="_x0000_i1291" type="#_x0000_t75" style="width:50.25pt;height:15.75pt" o:ole="">
+          <v:shape id="_x0000_i1323" type="#_x0000_t75" style="width:50.25pt;height:15.75pt" o:ole="">
             <v:imagedata r:id="rId604" o:title=""/>
           </v:shape>
-          <o:OLEObject Type="Embed" ProgID="Equation.DSMT4" ShapeID="_x0000_i1291" DrawAspect="Content" ObjectID="_1791041828" r:id="rId605"/>
+          <o:OLEObject Type="Embed" ProgID="Equation.DSMT4" ShapeID="_x0000_i1323" DrawAspect="Content" ObjectID="_1791103529" r:id="rId605"/>
         </w:object>
       </w:r>
       <w:r>
@@ -18286,10 +18334,10 @@
           <w:position w:val="-12"/>
         </w:rPr>
         <w:object w:dxaOrig="1200" w:dyaOrig="360">
-          <v:shape id="_x0000_i1292" type="#_x0000_t75" style="width:60pt;height:18pt" o:ole="">
+          <v:shape id="_x0000_i1324" type="#_x0000_t75" style="width:60pt;height:18pt" o:ole="">
             <v:imagedata r:id="rId606" o:title=""/>
           </v:shape>
-          <o:OLEObject Type="Embed" ProgID="Equation.DSMT4" ShapeID="_x0000_i1292" DrawAspect="Content" ObjectID="_1791041829" r:id="rId607"/>
+          <o:OLEObject Type="Embed" ProgID="Equation.DSMT4" ShapeID="_x0000_i1324" DrawAspect="Content" ObjectID="_1791103530" r:id="rId607"/>
         </w:object>
       </w:r>
       <w:r>
@@ -18322,10 +18370,10 @@
           <w:position w:val="-10"/>
         </w:rPr>
         <w:object w:dxaOrig="420" w:dyaOrig="380">
-          <v:shape id="_x0000_i1293" type="#_x0000_t75" style="width:21pt;height:18.75pt" o:ole="">
+          <v:shape id="_x0000_i1325" type="#_x0000_t75" style="width:21pt;height:18.75pt" o:ole="">
             <v:imagedata r:id="rId608" o:title=""/>
           </v:shape>
-          <o:OLEObject Type="Embed" ProgID="Equation.DSMT4" ShapeID="_x0000_i1293" DrawAspect="Content" ObjectID="_1791041830" r:id="rId609"/>
+          <o:OLEObject Type="Embed" ProgID="Equation.DSMT4" ShapeID="_x0000_i1325" DrawAspect="Content" ObjectID="_1791103531" r:id="rId609"/>
         </w:object>
       </w:r>
       <w:r>
@@ -18342,10 +18390,10 @@
           <w:position w:val="-18"/>
         </w:rPr>
         <w:object w:dxaOrig="1440" w:dyaOrig="480">
-          <v:shape id="_x0000_i1294" type="#_x0000_t75" style="width:1in;height:24pt" o:ole="">
+          <v:shape id="_x0000_i1326" type="#_x0000_t75" style="width:1in;height:24pt" o:ole="">
             <v:imagedata r:id="rId610" o:title=""/>
           </v:shape>
-          <o:OLEObject Type="Embed" ProgID="Equation.DSMT4" ShapeID="_x0000_i1294" DrawAspect="Content" ObjectID="_1791041831" r:id="rId611"/>
+          <o:OLEObject Type="Embed" ProgID="Equation.DSMT4" ShapeID="_x0000_i1326" DrawAspect="Content" ObjectID="_1791103532" r:id="rId611"/>
         </w:object>
       </w:r>
       <w:r>
@@ -18362,10 +18410,10 @@
           <w:position w:val="-12"/>
         </w:rPr>
         <w:object w:dxaOrig="1700" w:dyaOrig="400">
-          <v:shape id="_x0000_i1459" type="#_x0000_t75" style="width:84.75pt;height:20.25pt" o:ole="">
+          <v:shape id="_x0000_i1327" type="#_x0000_t75" style="width:84.75pt;height:20.25pt" o:ole="">
             <v:imagedata r:id="rId612" o:title=""/>
           </v:shape>
-          <o:OLEObject Type="Embed" ProgID="Equation.DSMT4" ShapeID="_x0000_i1459" DrawAspect="Content" ObjectID="_1791041832" r:id="rId613"/>
+          <o:OLEObject Type="Embed" ProgID="Equation.DSMT4" ShapeID="_x0000_i1327" DrawAspect="Content" ObjectID="_1791103533" r:id="rId613"/>
         </w:object>
       </w:r>
       <w:r>
@@ -18382,10 +18430,10 @@
           <w:position w:val="-10"/>
         </w:rPr>
         <w:object w:dxaOrig="960" w:dyaOrig="380">
-          <v:shape id="_x0000_i1295" type="#_x0000_t75" style="width:48pt;height:18.75pt" o:ole="">
+          <v:shape id="_x0000_i1328" type="#_x0000_t75" style="width:48pt;height:18.75pt" o:ole="">
             <v:imagedata r:id="rId614" o:title=""/>
           </v:shape>
-          <o:OLEObject Type="Embed" ProgID="Equation.DSMT4" ShapeID="_x0000_i1295" DrawAspect="Content" ObjectID="_1791041833" r:id="rId615"/>
+          <o:OLEObject Type="Embed" ProgID="Equation.DSMT4" ShapeID="_x0000_i1328" DrawAspect="Content" ObjectID="_1791103534" r:id="rId615"/>
         </w:object>
       </w:r>
       <w:r>
@@ -18402,10 +18450,10 @@
           <w:position w:val="-6"/>
         </w:rPr>
         <w:object w:dxaOrig="780" w:dyaOrig="279">
-          <v:shape id="_x0000_i1296" type="#_x0000_t75" style="width:39pt;height:14.25pt" o:ole="">
+          <v:shape id="_x0000_i1329" type="#_x0000_t75" style="width:39pt;height:14.25pt" o:ole="">
             <v:imagedata r:id="rId616" o:title=""/>
           </v:shape>
-          <o:OLEObject Type="Embed" ProgID="Equation.DSMT4" ShapeID="_x0000_i1296" DrawAspect="Content" ObjectID="_1791041834" r:id="rId617"/>
+          <o:OLEObject Type="Embed" ProgID="Equation.DSMT4" ShapeID="_x0000_i1329" DrawAspect="Content" ObjectID="_1791103535" r:id="rId617"/>
         </w:object>
       </w:r>
       <w:r>
@@ -18438,10 +18486,10 @@
           <w:position w:val="-14"/>
         </w:rPr>
         <w:object w:dxaOrig="1120" w:dyaOrig="420">
-          <v:shape id="_x0000_i1297" type="#_x0000_t75" style="width:56.25pt;height:21pt" o:ole="">
+          <v:shape id="_x0000_i1330" type="#_x0000_t75" style="width:56.25pt;height:21pt" o:ole="">
             <v:imagedata r:id="rId618" o:title=""/>
           </v:shape>
-          <o:OLEObject Type="Embed" ProgID="Equation.DSMT4" ShapeID="_x0000_i1297" DrawAspect="Content" ObjectID="_1791041835" r:id="rId619"/>
+          <o:OLEObject Type="Embed" ProgID="Equation.DSMT4" ShapeID="_x0000_i1330" DrawAspect="Content" ObjectID="_1791103536" r:id="rId619"/>
         </w:object>
       </w:r>
       <w:r>
@@ -18636,10 +18684,10 @@
           <w:position w:val="-6"/>
         </w:rPr>
         <w:object w:dxaOrig="600" w:dyaOrig="279">
-          <v:shape id="_x0000_i1298" type="#_x0000_t75" style="width:30pt;height:14.25pt" o:ole="">
+          <v:shape id="_x0000_i1331" type="#_x0000_t75" style="width:30pt;height:14.25pt" o:ole="">
             <v:imagedata r:id="rId620" o:title=""/>
           </v:shape>
-          <o:OLEObject Type="Embed" ProgID="Equation.DSMT4" ShapeID="_x0000_i1298" DrawAspect="Content" ObjectID="_1791041836" r:id="rId621"/>
+          <o:OLEObject Type="Embed" ProgID="Equation.DSMT4" ShapeID="_x0000_i1331" DrawAspect="Content" ObjectID="_1791103537" r:id="rId621"/>
         </w:object>
       </w:r>
       <w:proofErr w:type="gramStart"/>
@@ -18657,10 +18705,10 @@
           <w:position w:val="-10"/>
         </w:rPr>
         <w:object w:dxaOrig="600" w:dyaOrig="320">
-          <v:shape id="_x0000_i1299" type="#_x0000_t75" style="width:30pt;height:15.75pt" o:ole="">
+          <v:shape id="_x0000_i1332" type="#_x0000_t75" style="width:30pt;height:15.75pt" o:ole="">
             <v:imagedata r:id="rId622" o:title=""/>
           </v:shape>
-          <o:OLEObject Type="Embed" ProgID="Equation.DSMT4" ShapeID="_x0000_i1299" DrawAspect="Content" ObjectID="_1791041837" r:id="rId623"/>
+          <o:OLEObject Type="Embed" ProgID="Equation.DSMT4" ShapeID="_x0000_i1332" DrawAspect="Content" ObjectID="_1791103538" r:id="rId623"/>
         </w:object>
       </w:r>
       <w:r>
@@ -18770,10 +18818,10 @@
           <w:position w:val="-10"/>
         </w:rPr>
         <w:object w:dxaOrig="720" w:dyaOrig="320">
-          <v:shape id="_x0000_i1300" type="#_x0000_t75" style="width:36pt;height:15.75pt" o:ole="">
+          <v:shape id="_x0000_i1333" type="#_x0000_t75" style="width:36pt;height:15.75pt" o:ole="">
             <v:imagedata r:id="rId624" o:title=""/>
           </v:shape>
-          <o:OLEObject Type="Embed" ProgID="Equation.DSMT4" ShapeID="_x0000_i1300" DrawAspect="Content" ObjectID="_1791041838" r:id="rId625"/>
+          <o:OLEObject Type="Embed" ProgID="Equation.DSMT4" ShapeID="_x0000_i1333" DrawAspect="Content" ObjectID="_1791103539" r:id="rId625"/>
         </w:object>
       </w:r>
       <w:r>
@@ -18815,10 +18863,10 @@
           <w:position w:val="-18"/>
         </w:rPr>
         <w:object w:dxaOrig="1540" w:dyaOrig="480">
-          <v:shape id="_x0000_i1301" type="#_x0000_t75" style="width:77.25pt;height:24pt" o:ole="">
+          <v:shape id="_x0000_i1334" type="#_x0000_t75" style="width:77.25pt;height:24pt" o:ole="">
             <v:imagedata r:id="rId626" o:title=""/>
           </v:shape>
-          <o:OLEObject Type="Embed" ProgID="Equation.DSMT4" ShapeID="_x0000_i1301" DrawAspect="Content" ObjectID="_1791041839" r:id="rId627"/>
+          <o:OLEObject Type="Embed" ProgID="Equation.DSMT4" ShapeID="_x0000_i1334" DrawAspect="Content" ObjectID="_1791103540" r:id="rId627"/>
         </w:object>
       </w:r>
       <w:r>
@@ -18908,10 +18956,10 @@
           <w:position w:val="-14"/>
         </w:rPr>
         <w:object w:dxaOrig="2480" w:dyaOrig="420">
-          <v:shape id="_x0000_i1302" type="#_x0000_t75" style="width:123.75pt;height:21pt" o:ole="">
+          <v:shape id="_x0000_i1335" type="#_x0000_t75" style="width:123.75pt;height:21pt" o:ole="">
             <v:imagedata r:id="rId628" o:title=""/>
           </v:shape>
-          <o:OLEObject Type="Embed" ProgID="Equation.DSMT4" ShapeID="_x0000_i1302" DrawAspect="Content" ObjectID="_1791041840" r:id="rId629"/>
+          <o:OLEObject Type="Embed" ProgID="Equation.DSMT4" ShapeID="_x0000_i1335" DrawAspect="Content" ObjectID="_1791103541" r:id="rId629"/>
         </w:object>
       </w:r>
       <w:r>
@@ -18937,10 +18985,10 @@
           <w:position w:val="-10"/>
         </w:rPr>
         <w:object w:dxaOrig="980" w:dyaOrig="380">
-          <v:shape id="_x0000_i1303" type="#_x0000_t75" style="width:48.75pt;height:18.75pt" o:ole="">
+          <v:shape id="_x0000_i1336" type="#_x0000_t75" style="width:48.75pt;height:18.75pt" o:ole="">
             <v:imagedata r:id="rId630" o:title=""/>
           </v:shape>
-          <o:OLEObject Type="Embed" ProgID="Equation.DSMT4" ShapeID="_x0000_i1303" DrawAspect="Content" ObjectID="_1791041841" r:id="rId631"/>
+          <o:OLEObject Type="Embed" ProgID="Equation.DSMT4" ShapeID="_x0000_i1336" DrawAspect="Content" ObjectID="_1791103542" r:id="rId631"/>
         </w:object>
       </w:r>
       <w:r>
@@ -18957,10 +19005,10 @@
           <w:position w:val="-10"/>
         </w:rPr>
         <w:object w:dxaOrig="780" w:dyaOrig="380">
-          <v:shape id="_x0000_i1304" type="#_x0000_t75" style="width:39pt;height:18.75pt" o:ole="">
+          <v:shape id="_x0000_i1337" type="#_x0000_t75" style="width:39pt;height:18.75pt" o:ole="">
             <v:imagedata r:id="rId632" o:title=""/>
           </v:shape>
-          <o:OLEObject Type="Embed" ProgID="Equation.DSMT4" ShapeID="_x0000_i1304" DrawAspect="Content" ObjectID="_1791041842" r:id="rId633"/>
+          <o:OLEObject Type="Embed" ProgID="Equation.DSMT4" ShapeID="_x0000_i1337" DrawAspect="Content" ObjectID="_1791103543" r:id="rId633"/>
         </w:object>
       </w:r>
       <w:r>
@@ -19000,10 +19048,10 @@
           <w:position w:val="-6"/>
         </w:rPr>
         <w:object w:dxaOrig="600" w:dyaOrig="279">
-          <v:shape id="_x0000_i1305" type="#_x0000_t75" style="width:30pt;height:14.25pt" o:ole="">
+          <v:shape id="_x0000_i1338" type="#_x0000_t75" style="width:30pt;height:14.25pt" o:ole="">
             <v:imagedata r:id="rId634" o:title=""/>
           </v:shape>
-          <o:OLEObject Type="Embed" ProgID="Equation.DSMT4" ShapeID="_x0000_i1305" DrawAspect="Content" ObjectID="_1791041843" r:id="rId635"/>
+          <o:OLEObject Type="Embed" ProgID="Equation.DSMT4" ShapeID="_x0000_i1338" DrawAspect="Content" ObjectID="_1791103544" r:id="rId635"/>
         </w:object>
       </w:r>
       <w:r>
@@ -19020,10 +19068,10 @@
           <w:position w:val="-10"/>
         </w:rPr>
         <w:object w:dxaOrig="600" w:dyaOrig="320">
-          <v:shape id="_x0000_i1306" type="#_x0000_t75" style="width:30pt;height:15.75pt" o:ole="">
+          <v:shape id="_x0000_i1339" type="#_x0000_t75" style="width:30pt;height:15.75pt" o:ole="">
             <v:imagedata r:id="rId636" o:title=""/>
           </v:shape>
-          <o:OLEObject Type="Embed" ProgID="Equation.DSMT4" ShapeID="_x0000_i1306" DrawAspect="Content" ObjectID="_1791041844" r:id="rId637"/>
+          <o:OLEObject Type="Embed" ProgID="Equation.DSMT4" ShapeID="_x0000_i1339" DrawAspect="Content" ObjectID="_1791103545" r:id="rId637"/>
         </w:object>
       </w:r>
       <w:r>
@@ -19040,10 +19088,10 @@
           <w:position w:val="-10"/>
         </w:rPr>
         <w:object w:dxaOrig="600" w:dyaOrig="320">
-          <v:shape id="_x0000_i1307" type="#_x0000_t75" style="width:30pt;height:15.75pt" o:ole="">
+          <v:shape id="_x0000_i1340" type="#_x0000_t75" style="width:30pt;height:15.75pt" o:ole="">
             <v:imagedata r:id="rId638" o:title=""/>
           </v:shape>
-          <o:OLEObject Type="Embed" ProgID="Equation.DSMT4" ShapeID="_x0000_i1307" DrawAspect="Content" ObjectID="_1791041845" r:id="rId639"/>
+          <o:OLEObject Type="Embed" ProgID="Equation.DSMT4" ShapeID="_x0000_i1340" DrawAspect="Content" ObjectID="_1791103546" r:id="rId639"/>
         </w:object>
       </w:r>
       <w:r>
@@ -19159,10 +19207,10 @@
           <w:position w:val="-14"/>
         </w:rPr>
         <w:object w:dxaOrig="1080" w:dyaOrig="400">
-          <v:shape id="_x0000_i1308" type="#_x0000_t75" style="width:54pt;height:20.25pt" o:ole="">
+          <v:shape id="_x0000_i1341" type="#_x0000_t75" style="width:54pt;height:20.25pt" o:ole="">
             <v:imagedata r:id="rId640" o:title=""/>
           </v:shape>
-          <o:OLEObject Type="Embed" ProgID="Equation.DSMT4" ShapeID="_x0000_i1308" DrawAspect="Content" ObjectID="_1791041846" r:id="rId641"/>
+          <o:OLEObject Type="Embed" ProgID="Equation.DSMT4" ShapeID="_x0000_i1341" DrawAspect="Content" ObjectID="_1791103547" r:id="rId641"/>
         </w:object>
       </w:r>
       <w:r>
@@ -19179,10 +19227,10 @@
           <w:position w:val="-10"/>
         </w:rPr>
         <w:object w:dxaOrig="720" w:dyaOrig="320">
-          <v:shape id="_x0000_i1309" type="#_x0000_t75" style="width:36pt;height:15.75pt" o:ole="">
+          <v:shape id="_x0000_i1342" type="#_x0000_t75" style="width:36pt;height:15.75pt" o:ole="">
             <v:imagedata r:id="rId642" o:title=""/>
           </v:shape>
-          <o:OLEObject Type="Embed" ProgID="Equation.DSMT4" ShapeID="_x0000_i1309" DrawAspect="Content" ObjectID="_1791041847" r:id="rId643"/>
+          <o:OLEObject Type="Embed" ProgID="Equation.DSMT4" ShapeID="_x0000_i1342" DrawAspect="Content" ObjectID="_1791103548" r:id="rId643"/>
         </w:object>
       </w:r>
       <w:r>
@@ -19231,10 +19279,10 @@
           <w:position w:val="-10"/>
         </w:rPr>
         <w:object w:dxaOrig="420" w:dyaOrig="380">
-          <v:shape id="_x0000_i1310" type="#_x0000_t75" style="width:21pt;height:18.75pt" o:ole="">
+          <v:shape id="_x0000_i1343" type="#_x0000_t75" style="width:21pt;height:18.75pt" o:ole="">
             <v:imagedata r:id="rId644" o:title=""/>
           </v:shape>
-          <o:OLEObject Type="Embed" ProgID="Equation.DSMT4" ShapeID="_x0000_i1310" DrawAspect="Content" ObjectID="_1791041848" r:id="rId645"/>
+          <o:OLEObject Type="Embed" ProgID="Equation.DSMT4" ShapeID="_x0000_i1343" DrawAspect="Content" ObjectID="_1791103549" r:id="rId645"/>
         </w:object>
       </w:r>
       <w:r>
@@ -19259,10 +19307,10 @@
           <w:position w:val="-18"/>
         </w:rPr>
         <w:object w:dxaOrig="2040" w:dyaOrig="480">
-          <v:shape id="_x0000_i1311" type="#_x0000_t75" style="width:102pt;height:24pt" o:ole="">
+          <v:shape id="_x0000_i1344" type="#_x0000_t75" style="width:102pt;height:24pt" o:ole="">
             <v:imagedata r:id="rId646" o:title=""/>
           </v:shape>
-          <o:OLEObject Type="Embed" ProgID="Equation.DSMT4" ShapeID="_x0000_i1311" DrawAspect="Content" ObjectID="_1791041849" r:id="rId647"/>
+          <o:OLEObject Type="Embed" ProgID="Equation.DSMT4" ShapeID="_x0000_i1344" DrawAspect="Content" ObjectID="_1791103550" r:id="rId647"/>
         </w:object>
       </w:r>
       <w:r>
@@ -19303,10 +19351,10 @@
           <w:position w:val="-14"/>
         </w:rPr>
         <w:object w:dxaOrig="1359" w:dyaOrig="420">
-          <v:shape id="_x0000_i1312" type="#_x0000_t75" style="width:68.25pt;height:21pt" o:ole="">
+          <v:shape id="_x0000_i1345" type="#_x0000_t75" style="width:68.25pt;height:21pt" o:ole="">
             <v:imagedata r:id="rId648" o:title=""/>
           </v:shape>
-          <o:OLEObject Type="Embed" ProgID="Equation.DSMT4" ShapeID="_x0000_i1312" DrawAspect="Content" ObjectID="_1791041850" r:id="rId649"/>
+          <o:OLEObject Type="Embed" ProgID="Equation.DSMT4" ShapeID="_x0000_i1345" DrawAspect="Content" ObjectID="_1791103551" r:id="rId649"/>
         </w:object>
       </w:r>
       <w:r>
@@ -19406,10 +19454,10 @@
           <w:position w:val="-6"/>
         </w:rPr>
         <w:object w:dxaOrig="520" w:dyaOrig="279">
-          <v:shape id="_x0000_i1313" type="#_x0000_t75" style="width:26.25pt;height:14.25pt" o:ole="">
+          <v:shape id="_x0000_i1346" type="#_x0000_t75" style="width:26.25pt;height:14.25pt" o:ole="">
             <v:imagedata r:id="rId650" o:title=""/>
           </v:shape>
-          <o:OLEObject Type="Embed" ProgID="Equation.DSMT4" ShapeID="_x0000_i1313" DrawAspect="Content" ObjectID="_1791041851" r:id="rId651"/>
+          <o:OLEObject Type="Embed" ProgID="Equation.DSMT4" ShapeID="_x0000_i1346" DrawAspect="Content" ObjectID="_1791103552" r:id="rId651"/>
         </w:object>
       </w:r>
       <w:r>
@@ -19426,10 +19474,10 @@
           <w:position w:val="-18"/>
         </w:rPr>
         <w:object w:dxaOrig="1300" w:dyaOrig="480">
-          <v:shape id="_x0000_i1314" type="#_x0000_t75" style="width:65.25pt;height:24pt" o:ole="">
+          <v:shape id="_x0000_i1347" type="#_x0000_t75" style="width:65.25pt;height:24pt" o:ole="">
             <v:imagedata r:id="rId652" o:title=""/>
           </v:shape>
-          <o:OLEObject Type="Embed" ProgID="Equation.DSMT4" ShapeID="_x0000_i1314" DrawAspect="Content" ObjectID="_1791041852" r:id="rId653"/>
+          <o:OLEObject Type="Embed" ProgID="Equation.DSMT4" ShapeID="_x0000_i1347" DrawAspect="Content" ObjectID="_1791103553" r:id="rId653"/>
         </w:object>
       </w:r>
       <w:r>
@@ -19446,10 +19494,10 @@
           <w:position w:val="-14"/>
         </w:rPr>
         <w:object w:dxaOrig="4620" w:dyaOrig="420">
-          <v:shape id="_x0000_i1315" type="#_x0000_t75" style="width:231pt;height:21pt" o:ole="">
+          <v:shape id="_x0000_i1348" type="#_x0000_t75" style="width:231pt;height:21pt" o:ole="">
             <v:imagedata r:id="rId654" o:title=""/>
           </v:shape>
-          <o:OLEObject Type="Embed" ProgID="Equation.DSMT4" ShapeID="_x0000_i1315" DrawAspect="Content" ObjectID="_1791041853" r:id="rId655"/>
+          <o:OLEObject Type="Embed" ProgID="Equation.DSMT4" ShapeID="_x0000_i1348" DrawAspect="Content" ObjectID="_1791103554" r:id="rId655"/>
         </w:object>
       </w:r>
       <w:r>
@@ -19498,10 +19546,10 @@
           <w:position w:val="-14"/>
         </w:rPr>
         <w:object w:dxaOrig="1120" w:dyaOrig="420">
-          <v:shape id="_x0000_i1316" type="#_x0000_t75" style="width:56.25pt;height:21pt" o:ole="">
+          <v:shape id="_x0000_i1349" type="#_x0000_t75" style="width:56.25pt;height:21pt" o:ole="">
             <v:imagedata r:id="rId656" o:title=""/>
           </v:shape>
-          <o:OLEObject Type="Embed" ProgID="Equation.DSMT4" ShapeID="_x0000_i1316" DrawAspect="Content" ObjectID="_1791041854" r:id="rId657"/>
+          <o:OLEObject Type="Embed" ProgID="Equation.DSMT4" ShapeID="_x0000_i1349" DrawAspect="Content" ObjectID="_1791103555" r:id="rId657"/>
         </w:object>
       </w:r>
       <w:r>
@@ -19518,10 +19566,10 @@
           <w:position w:val="-12"/>
         </w:rPr>
         <w:object w:dxaOrig="1160" w:dyaOrig="360">
-          <v:shape id="_x0000_i1317" type="#_x0000_t75" style="width:57.75pt;height:18pt" o:ole="">
+          <v:shape id="_x0000_i1350" type="#_x0000_t75" style="width:57.75pt;height:18pt" o:ole="">
             <v:imagedata r:id="rId658" o:title=""/>
           </v:shape>
-          <o:OLEObject Type="Embed" ProgID="Equation.DSMT4" ShapeID="_x0000_i1317" DrawAspect="Content" ObjectID="_1791041855" r:id="rId659"/>
+          <o:OLEObject Type="Embed" ProgID="Equation.DSMT4" ShapeID="_x0000_i1350" DrawAspect="Content" ObjectID="_1791103556" r:id="rId659"/>
         </w:object>
       </w:r>
       <w:r>
@@ -19545,10 +19593,10 @@
           <w:position w:val="-10"/>
         </w:rPr>
         <w:object w:dxaOrig="1240" w:dyaOrig="380">
-          <v:shape id="_x0000_i1460" type="#_x0000_t75" style="width:61.5pt;height:18.75pt" o:ole="">
+          <v:shape id="_x0000_i1351" type="#_x0000_t75" style="width:61.5pt;height:18.75pt" o:ole="">
             <v:imagedata r:id="rId660" o:title=""/>
           </v:shape>
-          <o:OLEObject Type="Embed" ProgID="Equation.DSMT4" ShapeID="_x0000_i1460" DrawAspect="Content" ObjectID="_1791041856" r:id="rId661"/>
+          <o:OLEObject Type="Embed" ProgID="Equation.DSMT4" ShapeID="_x0000_i1351" DrawAspect="Content" ObjectID="_1791103557" r:id="rId661"/>
         </w:object>
       </w:r>
       <w:r>
@@ -19581,10 +19629,10 @@
           <w:position w:val="-10"/>
         </w:rPr>
         <w:object w:dxaOrig="420" w:dyaOrig="380">
-          <v:shape id="_x0000_i1318" type="#_x0000_t75" style="width:21pt;height:18.75pt" o:ole="">
+          <v:shape id="_x0000_i1352" type="#_x0000_t75" style="width:21pt;height:18.75pt" o:ole="">
             <v:imagedata r:id="rId662" o:title=""/>
           </v:shape>
-          <o:OLEObject Type="Embed" ProgID="Equation.DSMT4" ShapeID="_x0000_i1318" DrawAspect="Content" ObjectID="_1791041857" r:id="rId663"/>
+          <o:OLEObject Type="Embed" ProgID="Equation.DSMT4" ShapeID="_x0000_i1352" DrawAspect="Content" ObjectID="_1791103558" r:id="rId663"/>
         </w:object>
       </w:r>
       <w:r>
@@ -19617,10 +19665,10 @@
           <w:position w:val="-18"/>
         </w:rPr>
         <w:object w:dxaOrig="1359" w:dyaOrig="480">
-          <v:shape id="_x0000_i1319" type="#_x0000_t75" style="width:68.25pt;height:24pt" o:ole="">
+          <v:shape id="_x0000_i1353" type="#_x0000_t75" style="width:68.25pt;height:24pt" o:ole="">
             <v:imagedata r:id="rId664" o:title=""/>
           </v:shape>
-          <o:OLEObject Type="Embed" ProgID="Equation.DSMT4" ShapeID="_x0000_i1319" DrawAspect="Content" ObjectID="_1791041858" r:id="rId665"/>
+          <o:OLEObject Type="Embed" ProgID="Equation.DSMT4" ShapeID="_x0000_i1353" DrawAspect="Content" ObjectID="_1791103559" r:id="rId665"/>
         </w:object>
       </w:r>
       <w:r>
@@ -19637,10 +19685,10 @@
           <w:position w:val="-10"/>
         </w:rPr>
         <w:object w:dxaOrig="859" w:dyaOrig="380">
-          <v:shape id="_x0000_i1320" type="#_x0000_t75" style="width:42.75pt;height:18.75pt" o:ole="">
+          <v:shape id="_x0000_i1354" type="#_x0000_t75" style="width:42.75pt;height:18.75pt" o:ole="">
             <v:imagedata r:id="rId666" o:title=""/>
           </v:shape>
-          <o:OLEObject Type="Embed" ProgID="Equation.DSMT4" ShapeID="_x0000_i1320" DrawAspect="Content" ObjectID="_1791041859" r:id="rId667"/>
+          <o:OLEObject Type="Embed" ProgID="Equation.DSMT4" ShapeID="_x0000_i1354" DrawAspect="Content" ObjectID="_1791103560" r:id="rId667"/>
         </w:object>
       </w:r>
       <w:r>
@@ -19746,10 +19794,10 @@
           <w:position w:val="-12"/>
         </w:rPr>
         <w:object w:dxaOrig="480" w:dyaOrig="360">
-          <v:shape id="_x0000_i1321" type="#_x0000_t75" style="width:24pt;height:18pt" o:ole="">
+          <v:shape id="_x0000_i1355" type="#_x0000_t75" style="width:24pt;height:18pt" o:ole="">
             <v:imagedata r:id="rId668" o:title=""/>
           </v:shape>
-          <o:OLEObject Type="Embed" ProgID="Equation.DSMT4" ShapeID="_x0000_i1321" DrawAspect="Content" ObjectID="_1791041860" r:id="rId669"/>
+          <o:OLEObject Type="Embed" ProgID="Equation.DSMT4" ShapeID="_x0000_i1355" DrawAspect="Content" ObjectID="_1791103561" r:id="rId669"/>
         </w:object>
       </w:r>
       <w:r>
@@ -19791,10 +19839,10 @@
           <w:position w:val="-12"/>
         </w:rPr>
         <w:object w:dxaOrig="300" w:dyaOrig="360">
-          <v:shape id="_x0000_i1322" type="#_x0000_t75" style="width:15pt;height:18pt" o:ole="">
+          <v:shape id="_x0000_i1356" type="#_x0000_t75" style="width:15pt;height:18pt" o:ole="">
             <v:imagedata r:id="rId670" o:title=""/>
           </v:shape>
-          <o:OLEObject Type="Embed" ProgID="Equation.DSMT4" ShapeID="_x0000_i1322" DrawAspect="Content" ObjectID="_1791041861" r:id="rId671"/>
+          <o:OLEObject Type="Embed" ProgID="Equation.DSMT4" ShapeID="_x0000_i1356" DrawAspect="Content" ObjectID="_1791103562" r:id="rId671"/>
         </w:object>
       </w:r>
       <w:r>
@@ -19843,10 +19891,10 @@
           <w:position w:val="-6"/>
         </w:rPr>
         <w:object w:dxaOrig="499" w:dyaOrig="320">
-          <v:shape id="_x0000_i1323" type="#_x0000_t75" style="width:24.75pt;height:15.75pt" o:ole="">
+          <v:shape id="_x0000_i1357" type="#_x0000_t75" style="width:24.75pt;height:15.75pt" o:ole="">
             <v:imagedata r:id="rId672" o:title=""/>
           </v:shape>
-          <o:OLEObject Type="Embed" ProgID="Equation.DSMT4" ShapeID="_x0000_i1323" DrawAspect="Content" ObjectID="_1791041862" r:id="rId673"/>
+          <o:OLEObject Type="Embed" ProgID="Equation.DSMT4" ShapeID="_x0000_i1357" DrawAspect="Content" ObjectID="_1791103563" r:id="rId673"/>
         </w:object>
       </w:r>
       <w:r>
@@ -19863,10 +19911,10 @@
           <w:position w:val="-14"/>
         </w:rPr>
         <w:object w:dxaOrig="1579" w:dyaOrig="400">
-          <v:shape id="_x0000_i1324" type="#_x0000_t75" style="width:78.75pt;height:20.25pt" o:ole="">
+          <v:shape id="_x0000_i1358" type="#_x0000_t75" style="width:78.75pt;height:20.25pt" o:ole="">
             <v:imagedata r:id="rId674" o:title=""/>
           </v:shape>
-          <o:OLEObject Type="Embed" ProgID="Equation.DSMT4" ShapeID="_x0000_i1324" DrawAspect="Content" ObjectID="_1791041863" r:id="rId675"/>
+          <o:OLEObject Type="Embed" ProgID="Equation.DSMT4" ShapeID="_x0000_i1358" DrawAspect="Content" ObjectID="_1791103564" r:id="rId675"/>
         </w:object>
       </w:r>
       <w:r>
@@ -19883,10 +19931,10 @@
           <w:position w:val="-6"/>
         </w:rPr>
         <w:object w:dxaOrig="780" w:dyaOrig="279">
-          <v:shape id="_x0000_i1461" type="#_x0000_t75" style="width:39pt;height:14.25pt" o:ole="">
+          <v:shape id="_x0000_i1359" type="#_x0000_t75" style="width:39pt;height:14.25pt" o:ole="">
             <v:imagedata r:id="rId676" o:title=""/>
           </v:shape>
-          <o:OLEObject Type="Embed" ProgID="Equation.DSMT4" ShapeID="_x0000_i1461" DrawAspect="Content" ObjectID="_1791041864" r:id="rId677"/>
+          <o:OLEObject Type="Embed" ProgID="Equation.DSMT4" ShapeID="_x0000_i1359" DrawAspect="Content" ObjectID="_1791103565" r:id="rId677"/>
         </w:object>
       </w:r>
       <w:r>
@@ -19927,10 +19975,10 @@
           <w:position w:val="-10"/>
         </w:rPr>
         <w:object w:dxaOrig="999" w:dyaOrig="320">
-          <v:shape id="_x0000_i1325" type="#_x0000_t75" style="width:50.25pt;height:15.75pt" o:ole="">
+          <v:shape id="_x0000_i1360" type="#_x0000_t75" style="width:50.25pt;height:15.75pt" o:ole="">
             <v:imagedata r:id="rId678" o:title=""/>
           </v:shape>
-          <o:OLEObject Type="Embed" ProgID="Equation.DSMT4" ShapeID="_x0000_i1325" DrawAspect="Content" ObjectID="_1791041865" r:id="rId679"/>
+          <o:OLEObject Type="Embed" ProgID="Equation.DSMT4" ShapeID="_x0000_i1360" DrawAspect="Content" ObjectID="_1791103566" r:id="rId679"/>
         </w:object>
       </w:r>
       <w:r>
@@ -19947,10 +19995,10 @@
           <w:position w:val="-10"/>
         </w:rPr>
         <w:object w:dxaOrig="420" w:dyaOrig="380">
-          <v:shape id="_x0000_i1326" type="#_x0000_t75" style="width:21pt;height:18.75pt" o:ole="">
+          <v:shape id="_x0000_i1361" type="#_x0000_t75" style="width:21pt;height:18.75pt" o:ole="">
             <v:imagedata r:id="rId680" o:title=""/>
           </v:shape>
-          <o:OLEObject Type="Embed" ProgID="Equation.DSMT4" ShapeID="_x0000_i1326" DrawAspect="Content" ObjectID="_1791041866" r:id="rId681"/>
+          <o:OLEObject Type="Embed" ProgID="Equation.DSMT4" ShapeID="_x0000_i1361" DrawAspect="Content" ObjectID="_1791103567" r:id="rId681"/>
         </w:object>
       </w:r>
       <w:r>
@@ -19967,10 +20015,10 @@
           <w:position w:val="-18"/>
         </w:rPr>
         <w:object w:dxaOrig="1520" w:dyaOrig="480">
-          <v:shape id="_x0000_i1327" type="#_x0000_t75" style="width:75.75pt;height:24pt" o:ole="">
+          <v:shape id="_x0000_i1362" type="#_x0000_t75" style="width:75.75pt;height:24pt" o:ole="">
             <v:imagedata r:id="rId682" o:title=""/>
           </v:shape>
-          <o:OLEObject Type="Embed" ProgID="Equation.DSMT4" ShapeID="_x0000_i1327" DrawAspect="Content" ObjectID="_1791041867" r:id="rId683"/>
+          <o:OLEObject Type="Embed" ProgID="Equation.DSMT4" ShapeID="_x0000_i1362" DrawAspect="Content" ObjectID="_1791103568" r:id="rId683"/>
         </w:object>
       </w:r>
       <w:r>
@@ -19987,10 +20035,10 @@
           <w:position w:val="-12"/>
         </w:rPr>
         <w:object w:dxaOrig="1740" w:dyaOrig="400">
-          <v:shape id="_x0000_i1328" type="#_x0000_t75" style="width:87pt;height:20.25pt" o:ole="">
+          <v:shape id="_x0000_i1363" type="#_x0000_t75" style="width:87pt;height:20.25pt" o:ole="">
             <v:imagedata r:id="rId684" o:title=""/>
           </v:shape>
-          <o:OLEObject Type="Embed" ProgID="Equation.DSMT4" ShapeID="_x0000_i1328" DrawAspect="Content" ObjectID="_1791041868" r:id="rId685"/>
+          <o:OLEObject Type="Embed" ProgID="Equation.DSMT4" ShapeID="_x0000_i1363" DrawAspect="Content" ObjectID="_1791103569" r:id="rId685"/>
         </w:object>
       </w:r>
       <w:r>
@@ -20023,10 +20071,10 @@
           <w:position w:val="-10"/>
         </w:rPr>
         <w:object w:dxaOrig="960" w:dyaOrig="380">
-          <v:shape id="_x0000_i1329" type="#_x0000_t75" style="width:48pt;height:18.75pt" o:ole="">
+          <v:shape id="_x0000_i1364" type="#_x0000_t75" style="width:48pt;height:18.75pt" o:ole="">
             <v:imagedata r:id="rId686" o:title=""/>
           </v:shape>
-          <o:OLEObject Type="Embed" ProgID="Equation.DSMT4" ShapeID="_x0000_i1329" DrawAspect="Content" ObjectID="_1791041869" r:id="rId687"/>
+          <o:OLEObject Type="Embed" ProgID="Equation.DSMT4" ShapeID="_x0000_i1364" DrawAspect="Content" ObjectID="_1791103570" r:id="rId687"/>
         </w:object>
       </w:r>
       <w:r>
@@ -20043,10 +20091,10 @@
           <w:position w:val="-6"/>
         </w:rPr>
         <w:object w:dxaOrig="780" w:dyaOrig="279">
-          <v:shape id="_x0000_i1330" type="#_x0000_t75" style="width:39pt;height:14.25pt" o:ole="">
+          <v:shape id="_x0000_i1365" type="#_x0000_t75" style="width:39pt;height:14.25pt" o:ole="">
             <v:imagedata r:id="rId688" o:title=""/>
           </v:shape>
-          <o:OLEObject Type="Embed" ProgID="Equation.DSMT4" ShapeID="_x0000_i1330" DrawAspect="Content" ObjectID="_1791041870" r:id="rId689"/>
+          <o:OLEObject Type="Embed" ProgID="Equation.DSMT4" ShapeID="_x0000_i1365" DrawAspect="Content" ObjectID="_1791103571" r:id="rId689"/>
         </w:object>
       </w:r>
       <w:r>
@@ -20063,10 +20111,10 @@
           <w:position w:val="-14"/>
         </w:rPr>
         <w:object w:dxaOrig="1120" w:dyaOrig="420">
-          <v:shape id="_x0000_i1331" type="#_x0000_t75" style="width:56.25pt;height:21pt" o:ole="">
+          <v:shape id="_x0000_i1366" type="#_x0000_t75" style="width:56.25pt;height:21pt" o:ole="">
             <v:imagedata r:id="rId690" o:title=""/>
           </v:shape>
-          <o:OLEObject Type="Embed" ProgID="Equation.DSMT4" ShapeID="_x0000_i1331" DrawAspect="Content" ObjectID="_1791041871" r:id="rId691"/>
+          <o:OLEObject Type="Embed" ProgID="Equation.DSMT4" ShapeID="_x0000_i1366" DrawAspect="Content" ObjectID="_1791103572" r:id="rId691"/>
         </w:object>
       </w:r>
       <w:r>
@@ -20106,10 +20154,10 @@
           <w:position w:val="-6"/>
         </w:rPr>
         <w:object w:dxaOrig="600" w:dyaOrig="279">
-          <v:shape id="_x0000_i1332" type="#_x0000_t75" style="width:30pt;height:14.25pt" o:ole="">
+          <v:shape id="_x0000_i1367" type="#_x0000_t75" style="width:30pt;height:14.25pt" o:ole="">
             <v:imagedata r:id="rId692" o:title=""/>
           </v:shape>
-          <o:OLEObject Type="Embed" ProgID="Equation.DSMT4" ShapeID="_x0000_i1332" DrawAspect="Content" ObjectID="_1791041872" r:id="rId693"/>
+          <o:OLEObject Type="Embed" ProgID="Equation.DSMT4" ShapeID="_x0000_i1367" DrawAspect="Content" ObjectID="_1791103573" r:id="rId693"/>
         </w:object>
       </w:r>
       <w:proofErr w:type="gramStart"/>
@@ -20127,10 +20175,10 @@
           <w:position w:val="-10"/>
         </w:rPr>
         <w:object w:dxaOrig="600" w:dyaOrig="320">
-          <v:shape id="_x0000_i1333" type="#_x0000_t75" style="width:30pt;height:15.75pt" o:ole="">
+          <v:shape id="_x0000_i1368" type="#_x0000_t75" style="width:30pt;height:15.75pt" o:ole="">
             <v:imagedata r:id="rId694" o:title=""/>
           </v:shape>
-          <o:OLEObject Type="Embed" ProgID="Equation.DSMT4" ShapeID="_x0000_i1333" DrawAspect="Content" ObjectID="_1791041873" r:id="rId695"/>
+          <o:OLEObject Type="Embed" ProgID="Equation.DSMT4" ShapeID="_x0000_i1368" DrawAspect="Content" ObjectID="_1791103574" r:id="rId695"/>
         </w:object>
       </w:r>
       <w:r>
@@ -20172,10 +20220,10 @@
           <w:position w:val="-18"/>
         </w:rPr>
         <w:object w:dxaOrig="1540" w:dyaOrig="480">
-          <v:shape id="_x0000_i1334" type="#_x0000_t75" style="width:77.25pt;height:24pt" o:ole="">
+          <v:shape id="_x0000_i1369" type="#_x0000_t75" style="width:77.25pt;height:24pt" o:ole="">
             <v:imagedata r:id="rId696" o:title=""/>
           </v:shape>
-          <o:OLEObject Type="Embed" ProgID="Equation.DSMT4" ShapeID="_x0000_i1334" DrawAspect="Content" ObjectID="_1791041874" r:id="rId697"/>
+          <o:OLEObject Type="Embed" ProgID="Equation.DSMT4" ShapeID="_x0000_i1369" DrawAspect="Content" ObjectID="_1791103575" r:id="rId697"/>
         </w:object>
       </w:r>
       <w:r>
@@ -20201,10 +20249,10 @@
           <w:position w:val="-12"/>
         </w:rPr>
         <w:object w:dxaOrig="1980" w:dyaOrig="400">
-          <v:shape id="_x0000_i1335" type="#_x0000_t75" style="width:99pt;height:20.25pt" o:ole="">
+          <v:shape id="_x0000_i1370" type="#_x0000_t75" style="width:99pt;height:20.25pt" o:ole="">
             <v:imagedata r:id="rId698" o:title=""/>
           </v:shape>
-          <o:OLEObject Type="Embed" ProgID="Equation.DSMT4" ShapeID="_x0000_i1335" DrawAspect="Content" ObjectID="_1791041875" r:id="rId699"/>
+          <o:OLEObject Type="Embed" ProgID="Equation.DSMT4" ShapeID="_x0000_i1370" DrawAspect="Content" ObjectID="_1791103576" r:id="rId699"/>
         </w:object>
       </w:r>
       <w:r>
@@ -20246,10 +20294,10 @@
           <w:position w:val="-10"/>
         </w:rPr>
         <w:object w:dxaOrig="960" w:dyaOrig="380">
-          <v:shape id="_x0000_i1336" type="#_x0000_t75" style="width:48pt;height:18.75pt" o:ole="">
+          <v:shape id="_x0000_i1371" type="#_x0000_t75" style="width:48pt;height:18.75pt" o:ole="">
             <v:imagedata r:id="rId700" o:title=""/>
           </v:shape>
-          <o:OLEObject Type="Embed" ProgID="Equation.DSMT4" ShapeID="_x0000_i1336" DrawAspect="Content" ObjectID="_1791041876" r:id="rId701"/>
+          <o:OLEObject Type="Embed" ProgID="Equation.DSMT4" ShapeID="_x0000_i1371" DrawAspect="Content" ObjectID="_1791103577" r:id="rId701"/>
         </w:object>
       </w:r>
       <w:proofErr w:type="gramStart"/>
@@ -20267,10 +20315,10 @@
           <w:position w:val="-10"/>
         </w:rPr>
         <w:object w:dxaOrig="780" w:dyaOrig="380">
-          <v:shape id="_x0000_i1337" type="#_x0000_t75" style="width:39pt;height:18.75pt" o:ole="">
+          <v:shape id="_x0000_i1372" type="#_x0000_t75" style="width:39pt;height:18.75pt" o:ole="">
             <v:imagedata r:id="rId702" o:title=""/>
           </v:shape>
-          <o:OLEObject Type="Embed" ProgID="Equation.DSMT4" ShapeID="_x0000_i1337" DrawAspect="Content" ObjectID="_1791041877" r:id="rId703"/>
+          <o:OLEObject Type="Embed" ProgID="Equation.DSMT4" ShapeID="_x0000_i1372" DrawAspect="Content" ObjectID="_1791103578" r:id="rId703"/>
         </w:object>
       </w:r>
       <w:r>
@@ -20311,10 +20359,10 @@
           <w:position w:val="-6"/>
         </w:rPr>
         <w:object w:dxaOrig="600" w:dyaOrig="279">
-          <v:shape id="_x0000_i1338" type="#_x0000_t75" style="width:30pt;height:14.25pt" o:ole="">
+          <v:shape id="_x0000_i1373" type="#_x0000_t75" style="width:30pt;height:14.25pt" o:ole="">
             <v:imagedata r:id="rId704" o:title=""/>
           </v:shape>
-          <o:OLEObject Type="Embed" ProgID="Equation.DSMT4" ShapeID="_x0000_i1338" DrawAspect="Content" ObjectID="_1791041878" r:id="rId705"/>
+          <o:OLEObject Type="Embed" ProgID="Equation.DSMT4" ShapeID="_x0000_i1373" DrawAspect="Content" ObjectID="_1791103579" r:id="rId705"/>
         </w:object>
       </w:r>
       <w:r>
@@ -20331,10 +20379,10 @@
           <w:position w:val="-10"/>
         </w:rPr>
         <w:object w:dxaOrig="600" w:dyaOrig="320">
-          <v:shape id="_x0000_i1339" type="#_x0000_t75" style="width:30pt;height:15.75pt" o:ole="">
+          <v:shape id="_x0000_i1374" type="#_x0000_t75" style="width:30pt;height:15.75pt" o:ole="">
             <v:imagedata r:id="rId706" o:title=""/>
           </v:shape>
-          <o:OLEObject Type="Embed" ProgID="Equation.DSMT4" ShapeID="_x0000_i1339" DrawAspect="Content" ObjectID="_1791041879" r:id="rId707"/>
+          <o:OLEObject Type="Embed" ProgID="Equation.DSMT4" ShapeID="_x0000_i1374" DrawAspect="Content" ObjectID="_1791103580" r:id="rId707"/>
         </w:object>
       </w:r>
       <w:r>
@@ -20351,10 +20399,10 @@
           <w:position w:val="-10"/>
         </w:rPr>
         <w:object w:dxaOrig="600" w:dyaOrig="320">
-          <v:shape id="_x0000_i1340" type="#_x0000_t75" style="width:30pt;height:15.75pt" o:ole="">
+          <v:shape id="_x0000_i1375" type="#_x0000_t75" style="width:30pt;height:15.75pt" o:ole="">
             <v:imagedata r:id="rId708" o:title=""/>
           </v:shape>
-          <o:OLEObject Type="Embed" ProgID="Equation.DSMT4" ShapeID="_x0000_i1340" DrawAspect="Content" ObjectID="_1791041880" r:id="rId709"/>
+          <o:OLEObject Type="Embed" ProgID="Equation.DSMT4" ShapeID="_x0000_i1375" DrawAspect="Content" ObjectID="_1791103581" r:id="rId709"/>
         </w:object>
       </w:r>
       <w:r>
@@ -20387,10 +20435,10 @@
           <w:position w:val="-18"/>
         </w:rPr>
         <w:object w:dxaOrig="2120" w:dyaOrig="480">
-          <v:shape id="_x0000_i1341" type="#_x0000_t75" style="width:105.75pt;height:24pt" o:ole="">
+          <v:shape id="_x0000_i1376" type="#_x0000_t75" style="width:105.75pt;height:24pt" o:ole="">
             <v:imagedata r:id="rId710" o:title=""/>
           </v:shape>
-          <o:OLEObject Type="Embed" ProgID="Equation.DSMT4" ShapeID="_x0000_i1341" DrawAspect="Content" ObjectID="_1791041881" r:id="rId711"/>
+          <o:OLEObject Type="Embed" ProgID="Equation.DSMT4" ShapeID="_x0000_i1376" DrawAspect="Content" ObjectID="_1791103582" r:id="rId711"/>
         </w:object>
       </w:r>
       <w:r>
@@ -20422,10 +20470,10 @@
           <w:position w:val="-18"/>
         </w:rPr>
         <w:object w:dxaOrig="3200" w:dyaOrig="480">
-          <v:shape id="_x0000_i1342" type="#_x0000_t75" style="width:159.75pt;height:24pt" o:ole="">
+          <v:shape id="_x0000_i1377" type="#_x0000_t75" style="width:159.75pt;height:24pt" o:ole="">
             <v:imagedata r:id="rId712" o:title=""/>
           </v:shape>
-          <o:OLEObject Type="Embed" ProgID="Equation.DSMT4" ShapeID="_x0000_i1342" DrawAspect="Content" ObjectID="_1791041882" r:id="rId713"/>
+          <o:OLEObject Type="Embed" ProgID="Equation.DSMT4" ShapeID="_x0000_i1377" DrawAspect="Content" ObjectID="_1791103583" r:id="rId713"/>
         </w:object>
       </w:r>
       <w:r>
@@ -20442,10 +20490,10 @@
           <w:position w:val="-12"/>
         </w:rPr>
         <w:object w:dxaOrig="680" w:dyaOrig="360">
-          <v:shape id="_x0000_i1343" type="#_x0000_t75" style="width:33.75pt;height:18pt" o:ole="">
+          <v:shape id="_x0000_i1378" type="#_x0000_t75" style="width:33.75pt;height:18pt" o:ole="">
             <v:imagedata r:id="rId714" o:title=""/>
           </v:shape>
-          <o:OLEObject Type="Embed" ProgID="Equation.DSMT4" ShapeID="_x0000_i1343" DrawAspect="Content" ObjectID="_1791041883" r:id="rId715"/>
+          <o:OLEObject Type="Embed" ProgID="Equation.DSMT4" ShapeID="_x0000_i1378" DrawAspect="Content" ObjectID="_1791103584" r:id="rId715"/>
         </w:object>
       </w:r>
       <w:r>
@@ -20462,10 +20510,10 @@
           <w:position w:val="-18"/>
         </w:rPr>
         <w:object w:dxaOrig="1380" w:dyaOrig="480">
-          <v:shape id="_x0000_i1344" type="#_x0000_t75" style="width:69pt;height:24pt" o:ole="">
+          <v:shape id="_x0000_i1379" type="#_x0000_t75" style="width:69pt;height:24pt" o:ole="">
             <v:imagedata r:id="rId716" o:title=""/>
           </v:shape>
-          <o:OLEObject Type="Embed" ProgID="Equation.DSMT4" ShapeID="_x0000_i1344" DrawAspect="Content" ObjectID="_1791041884" r:id="rId717"/>
+          <o:OLEObject Type="Embed" ProgID="Equation.DSMT4" ShapeID="_x0000_i1379" DrawAspect="Content" ObjectID="_1791103585" r:id="rId717"/>
         </w:object>
       </w:r>
       <w:r>
@@ -20563,10 +20611,10 @@
           <w:lang w:val="en-US"/>
         </w:rPr>
         <w:object w:dxaOrig="999" w:dyaOrig="320">
-          <v:shape id="_x0000_i1463" type="#_x0000_t75" style="width:50.25pt;height:15.75pt" o:ole="">
+          <v:shape id="_x0000_i1380" type="#_x0000_t75" style="width:50.25pt;height:15.75pt" o:ole="">
             <v:imagedata r:id="rId718" o:title=""/>
           </v:shape>
-          <o:OLEObject Type="Embed" ProgID="Equation.DSMT4" ShapeID="_x0000_i1463" DrawAspect="Content" ObjectID="_1791041885" r:id="rId719"/>
+          <o:OLEObject Type="Embed" ProgID="Equation.DSMT4" ShapeID="_x0000_i1380" DrawAspect="Content" ObjectID="_1791103586" r:id="rId719"/>
         </w:object>
       </w:r>
       <w:r>
@@ -20585,10 +20633,10 @@
           <w:lang w:val="en-US"/>
         </w:rPr>
         <w:object w:dxaOrig="600" w:dyaOrig="279">
-          <v:shape id="_x0000_i1462" type="#_x0000_t75" style="width:30pt;height:14.25pt" o:ole="">
+          <v:shape id="_x0000_i1381" type="#_x0000_t75" style="width:30pt;height:14.25pt" o:ole="">
             <v:imagedata r:id="rId720" o:title=""/>
           </v:shape>
-          <o:OLEObject Type="Embed" ProgID="Equation.DSMT4" ShapeID="_x0000_i1462" DrawAspect="Content" ObjectID="_1791041886" r:id="rId721"/>
+          <o:OLEObject Type="Embed" ProgID="Equation.DSMT4" ShapeID="_x0000_i1381" DrawAspect="Content" ObjectID="_1791103587" r:id="rId721"/>
         </w:object>
       </w:r>
       <w:r>
@@ -20821,10 +20869,10 @@
           <w:position w:val="-12"/>
         </w:rPr>
         <w:object w:dxaOrig="2920" w:dyaOrig="360">
-          <v:shape id="_x0000_i1464" type="#_x0000_t75" style="width:146.25pt;height:18pt" o:ole="">
+          <v:shape id="_x0000_i1382" type="#_x0000_t75" style="width:146.25pt;height:18pt" o:ole="">
             <v:imagedata r:id="rId722" o:title=""/>
           </v:shape>
-          <o:OLEObject Type="Embed" ProgID="Equation.DSMT4" ShapeID="_x0000_i1464" DrawAspect="Content" ObjectID="_1791041887" r:id="rId723"/>
+          <o:OLEObject Type="Embed" ProgID="Equation.DSMT4" ShapeID="_x0000_i1382" DrawAspect="Content" ObjectID="_1791103588" r:id="rId723"/>
         </w:object>
       </w:r>
       <w:r>
@@ -20873,10 +20921,10 @@
           <w:position w:val="-6"/>
         </w:rPr>
         <w:object w:dxaOrig="200" w:dyaOrig="279">
-          <v:shape id="_x0000_i1345" type="#_x0000_t75" style="width:9.75pt;height:14.25pt" o:ole="">
+          <v:shape id="_x0000_i1383" type="#_x0000_t75" style="width:9.75pt;height:14.25pt" o:ole="">
             <v:imagedata r:id="rId724" o:title=""/>
           </v:shape>
-          <o:OLEObject Type="Embed" ProgID="Equation.DSMT4" ShapeID="_x0000_i1345" DrawAspect="Content" ObjectID="_1791041888" r:id="rId725"/>
+          <o:OLEObject Type="Embed" ProgID="Equation.DSMT4" ShapeID="_x0000_i1383" DrawAspect="Content" ObjectID="_1791103589" r:id="rId725"/>
         </w:object>
       </w:r>
       <w:proofErr w:type="gramStart"/>
@@ -20894,10 +20942,10 @@
           <w:position w:val="-12"/>
         </w:rPr>
         <w:object w:dxaOrig="900" w:dyaOrig="360">
-          <v:shape id="_x0000_i1346" type="#_x0000_t75" style="width:45pt;height:18pt" o:ole="">
+          <v:shape id="_x0000_i1384" type="#_x0000_t75" style="width:45pt;height:18pt" o:ole="">
             <v:imagedata r:id="rId726" o:title=""/>
           </v:shape>
-          <o:OLEObject Type="Embed" ProgID="Equation.DSMT4" ShapeID="_x0000_i1346" DrawAspect="Content" ObjectID="_1791041889" r:id="rId727"/>
+          <o:OLEObject Type="Embed" ProgID="Equation.DSMT4" ShapeID="_x0000_i1384" DrawAspect="Content" ObjectID="_1791103590" r:id="rId727"/>
         </w:object>
       </w:r>
       <w:r>
@@ -20939,10 +20987,10 @@
           <w:position w:val="-14"/>
         </w:rPr>
         <w:object w:dxaOrig="720" w:dyaOrig="380">
-          <v:shape id="_x0000_i1347" type="#_x0000_t75" style="width:36pt;height:18.75pt" o:ole="">
+          <v:shape id="_x0000_i1385" type="#_x0000_t75" style="width:36pt;height:18.75pt" o:ole="">
             <v:imagedata r:id="rId728" o:title=""/>
           </v:shape>
-          <o:OLEObject Type="Embed" ProgID="Equation.DSMT4" ShapeID="_x0000_i1347" DrawAspect="Content" ObjectID="_1791041890" r:id="rId729"/>
+          <o:OLEObject Type="Embed" ProgID="Equation.DSMT4" ShapeID="_x0000_i1385" DrawAspect="Content" ObjectID="_1791103591" r:id="rId729"/>
         </w:object>
       </w:r>
       <w:r>
@@ -20976,10 +21024,10 @@
           <w:position w:val="-6"/>
         </w:rPr>
         <w:object w:dxaOrig="200" w:dyaOrig="220">
-          <v:shape id="_x0000_i1348" type="#_x0000_t75" style="width:9.75pt;height:11.25pt" o:ole="">
+          <v:shape id="_x0000_i1386" type="#_x0000_t75" style="width:9.75pt;height:11.25pt" o:ole="">
             <v:imagedata r:id="rId730" o:title=""/>
           </v:shape>
-          <o:OLEObject Type="Embed" ProgID="Equation.DSMT4" ShapeID="_x0000_i1348" DrawAspect="Content" ObjectID="_1791041891" r:id="rId731"/>
+          <o:OLEObject Type="Embed" ProgID="Equation.DSMT4" ShapeID="_x0000_i1386" DrawAspect="Content" ObjectID="_1791103592" r:id="rId731"/>
         </w:object>
       </w:r>
       <w:r>
@@ -21020,10 +21068,10 @@
           <w:position w:val="-14"/>
         </w:rPr>
         <w:object w:dxaOrig="220" w:dyaOrig="380">
-          <v:shape id="_x0000_i1349" type="#_x0000_t75" style="width:11.25pt;height:18.75pt" o:ole="">
+          <v:shape id="_x0000_i1387" type="#_x0000_t75" style="width:11.25pt;height:18.75pt" o:ole="">
             <v:imagedata r:id="rId732" o:title=""/>
           </v:shape>
-          <o:OLEObject Type="Embed" ProgID="Equation.DSMT4" ShapeID="_x0000_i1349" DrawAspect="Content" ObjectID="_1791041892" r:id="rId733"/>
+          <o:OLEObject Type="Embed" ProgID="Equation.DSMT4" ShapeID="_x0000_i1387" DrawAspect="Content" ObjectID="_1791103593" r:id="rId733"/>
         </w:object>
       </w:r>
       <w:r>
@@ -21056,10 +21104,10 @@
           <w:position w:val="-10"/>
         </w:rPr>
         <w:object w:dxaOrig="200" w:dyaOrig="300">
-          <v:shape id="_x0000_i1350" type="#_x0000_t75" style="width:9.75pt;height:15pt" o:ole="">
+          <v:shape id="_x0000_i1388" type="#_x0000_t75" style="width:9.75pt;height:15pt" o:ole="">
             <v:imagedata r:id="rId734" o:title=""/>
           </v:shape>
-          <o:OLEObject Type="Embed" ProgID="Equation.DSMT4" ShapeID="_x0000_i1350" DrawAspect="Content" ObjectID="_1791041893" r:id="rId735"/>
+          <o:OLEObject Type="Embed" ProgID="Equation.DSMT4" ShapeID="_x0000_i1388" DrawAspect="Content" ObjectID="_1791103594" r:id="rId735"/>
         </w:object>
       </w:r>
       <w:r>
@@ -21123,10 +21171,10 @@
           <w:position w:val="-12"/>
         </w:rPr>
         <w:object w:dxaOrig="300" w:dyaOrig="380">
-          <v:shape id="_x0000_i1351" type="#_x0000_t75" style="width:15pt;height:18.75pt" o:ole="">
+          <v:shape id="_x0000_i1389" type="#_x0000_t75" style="width:15pt;height:18.75pt" o:ole="">
             <v:imagedata r:id="rId736" o:title=""/>
           </v:shape>
-          <o:OLEObject Type="Embed" ProgID="Equation.DSMT4" ShapeID="_x0000_i1351" DrawAspect="Content" ObjectID="_1791041894" r:id="rId737"/>
+          <o:OLEObject Type="Embed" ProgID="Equation.DSMT4" ShapeID="_x0000_i1389" DrawAspect="Content" ObjectID="_1791103595" r:id="rId737"/>
         </w:object>
       </w:r>
       <w:proofErr w:type="gramStart"/>
@@ -21144,10 +21192,10 @@
           <w:position w:val="-10"/>
         </w:rPr>
         <w:object w:dxaOrig="700" w:dyaOrig="380">
-          <v:shape id="_x0000_i1352" type="#_x0000_t75" style="width:35.25pt;height:18.75pt" o:ole="">
+          <v:shape id="_x0000_i1390" type="#_x0000_t75" style="width:35.25pt;height:18.75pt" o:ole="">
             <v:imagedata r:id="rId738" o:title=""/>
           </v:shape>
-          <o:OLEObject Type="Embed" ProgID="Equation.DSMT4" ShapeID="_x0000_i1352" DrawAspect="Content" ObjectID="_1791041895" r:id="rId739"/>
+          <o:OLEObject Type="Embed" ProgID="Equation.DSMT4" ShapeID="_x0000_i1390" DrawAspect="Content" ObjectID="_1791103596" r:id="rId739"/>
         </w:object>
       </w:r>
       <w:r>
@@ -21173,10 +21221,10 @@
           <w:position w:val="-6"/>
         </w:rPr>
         <w:object w:dxaOrig="560" w:dyaOrig="279">
-          <v:shape id="_x0000_i1353" type="#_x0000_t75" style="width:27.75pt;height:14.25pt" o:ole="">
+          <v:shape id="_x0000_i1391" type="#_x0000_t75" style="width:27.75pt;height:14.25pt" o:ole="">
             <v:imagedata r:id="rId740" o:title=""/>
           </v:shape>
-          <o:OLEObject Type="Embed" ProgID="Equation.DSMT4" ShapeID="_x0000_i1353" DrawAspect="Content" ObjectID="_1791041896" r:id="rId741"/>
+          <o:OLEObject Type="Embed" ProgID="Equation.DSMT4" ShapeID="_x0000_i1391" DrawAspect="Content" ObjectID="_1791103597" r:id="rId741"/>
         </w:object>
       </w:r>
       <w:r>
@@ -21193,10 +21241,10 @@
           <w:position w:val="-6"/>
         </w:rPr>
         <w:object w:dxaOrig="520" w:dyaOrig="279">
-          <v:shape id="_x0000_i1354" type="#_x0000_t75" style="width:26.25pt;height:14.25pt" o:ole="">
+          <v:shape id="_x0000_i1392" type="#_x0000_t75" style="width:26.25pt;height:14.25pt" o:ole="">
             <v:imagedata r:id="rId742" o:title=""/>
           </v:shape>
-          <o:OLEObject Type="Embed" ProgID="Equation.DSMT4" ShapeID="_x0000_i1354" DrawAspect="Content" ObjectID="_1791041897" r:id="rId743"/>
+          <o:OLEObject Type="Embed" ProgID="Equation.DSMT4" ShapeID="_x0000_i1392" DrawAspect="Content" ObjectID="_1791103598" r:id="rId743"/>
         </w:object>
       </w:r>
       <w:r>
@@ -21213,10 +21261,10 @@
           <w:position w:val="-6"/>
         </w:rPr>
         <w:object w:dxaOrig="560" w:dyaOrig="279">
-          <v:shape id="_x0000_i1355" type="#_x0000_t75" style="width:27.75pt;height:14.25pt" o:ole="">
+          <v:shape id="_x0000_i1393" type="#_x0000_t75" style="width:27.75pt;height:14.25pt" o:ole="">
             <v:imagedata r:id="rId744" o:title=""/>
           </v:shape>
-          <o:OLEObject Type="Embed" ProgID="Equation.DSMT4" ShapeID="_x0000_i1355" DrawAspect="Content" ObjectID="_1791041898" r:id="rId745"/>
+          <o:OLEObject Type="Embed" ProgID="Equation.DSMT4" ShapeID="_x0000_i1393" DrawAspect="Content" ObjectID="_1791103599" r:id="rId745"/>
         </w:object>
       </w:r>
       <w:r>
@@ -21459,10 +21507,10 @@
           <w:position w:val="-48"/>
         </w:rPr>
         <w:object w:dxaOrig="7240" w:dyaOrig="1080">
-          <v:shape id="_x0000_i1356" type="#_x0000_t75" style="width:359.25pt;height:54pt" o:ole="">
+          <v:shape id="_x0000_i1394" type="#_x0000_t75" style="width:359.25pt;height:54pt" o:ole="">
             <v:imagedata r:id="rId746" o:title=""/>
           </v:shape>
-          <o:OLEObject Type="Embed" ProgID="Equation.DSMT4" ShapeID="_x0000_i1356" DrawAspect="Content" ObjectID="_1791041899" r:id="rId747"/>
+          <o:OLEObject Type="Embed" ProgID="Equation.DSMT4" ShapeID="_x0000_i1394" DrawAspect="Content" ObjectID="_1791103600" r:id="rId747"/>
         </w:object>
       </w:r>
       <w:r>
@@ -21587,10 +21635,10 @@
           <w:position w:val="-14"/>
         </w:rPr>
         <w:object w:dxaOrig="5100" w:dyaOrig="400">
-          <v:shape id="_x0000_i1357" type="#_x0000_t75" style="width:255pt;height:20.25pt" o:ole="">
+          <v:shape id="_x0000_i1395" type="#_x0000_t75" style="width:255pt;height:20.25pt" o:ole="">
             <v:imagedata r:id="rId748" o:title=""/>
           </v:shape>
-          <o:OLEObject Type="Embed" ProgID="Equation.DSMT4" ShapeID="_x0000_i1357" DrawAspect="Content" ObjectID="_1791041900" r:id="rId749"/>
+          <o:OLEObject Type="Embed" ProgID="Equation.DSMT4" ShapeID="_x0000_i1395" DrawAspect="Content" ObjectID="_1791103601" r:id="rId749"/>
         </w:object>
       </w:r>
     </w:p>
@@ -21612,10 +21660,10 @@
           <w:position w:val="-36"/>
         </w:rPr>
         <w:object w:dxaOrig="5580" w:dyaOrig="880">
-          <v:shape id="_x0000_i1358" type="#_x0000_t75" style="width:279pt;height:44.25pt" o:ole="">
+          <v:shape id="_x0000_i1396" type="#_x0000_t75" style="width:279pt;height:44.25pt" o:ole="">
             <v:imagedata r:id="rId750" o:title=""/>
           </v:shape>
-          <o:OLEObject Type="Embed" ProgID="Equation.DSMT4" ShapeID="_x0000_i1358" DrawAspect="Content" ObjectID="_1791041901" r:id="rId751"/>
+          <o:OLEObject Type="Embed" ProgID="Equation.DSMT4" ShapeID="_x0000_i1396" DrawAspect="Content" ObjectID="_1791103602" r:id="rId751"/>
         </w:object>
       </w:r>
       <w:r>
@@ -21737,10 +21785,10 @@
           <w:position w:val="-30"/>
         </w:rPr>
         <w:object w:dxaOrig="3080" w:dyaOrig="760">
-          <v:shape id="_x0000_i1359" type="#_x0000_t75" style="width:153.75pt;height:38.25pt" o:ole="">
+          <v:shape id="_x0000_i1397" type="#_x0000_t75" style="width:153.75pt;height:38.25pt" o:ole="">
             <v:imagedata r:id="rId752" o:title=""/>
           </v:shape>
-          <o:OLEObject Type="Embed" ProgID="Equation.DSMT4" ShapeID="_x0000_i1359" DrawAspect="Content" ObjectID="_1791041902" r:id="rId753"/>
+          <o:OLEObject Type="Embed" ProgID="Equation.DSMT4" ShapeID="_x0000_i1397" DrawAspect="Content" ObjectID="_1791103603" r:id="rId753"/>
         </w:object>
       </w:r>
       <w:r>
@@ -21865,10 +21913,10 @@
           <w:position w:val="-12"/>
         </w:rPr>
         <w:object w:dxaOrig="4200" w:dyaOrig="400">
-          <v:shape id="_x0000_i1360" type="#_x0000_t75" style="width:210pt;height:20.25pt" o:ole="">
+          <v:shape id="_x0000_i1398" type="#_x0000_t75" style="width:210pt;height:20.25pt" o:ole="">
             <v:imagedata r:id="rId754" o:title=""/>
           </v:shape>
-          <o:OLEObject Type="Embed" ProgID="Equation.DSMT4" ShapeID="_x0000_i1360" DrawAspect="Content" ObjectID="_1791041903" r:id="rId755"/>
+          <o:OLEObject Type="Embed" ProgID="Equation.DSMT4" ShapeID="_x0000_i1398" DrawAspect="Content" ObjectID="_1791103604" r:id="rId755"/>
         </w:object>
       </w:r>
     </w:p>
@@ -21890,10 +21938,10 @@
           <w:position w:val="-64"/>
         </w:rPr>
         <w:object w:dxaOrig="5780" w:dyaOrig="1400">
-          <v:shape id="_x0000_i1361" type="#_x0000_t75" style="width:288.75pt;height:69.75pt" o:ole="">
+          <v:shape id="_x0000_i1399" type="#_x0000_t75" style="width:288.75pt;height:69.75pt" o:ole="">
             <v:imagedata r:id="rId756" o:title=""/>
           </v:shape>
-          <o:OLEObject Type="Embed" ProgID="Equation.DSMT4" ShapeID="_x0000_i1361" DrawAspect="Content" ObjectID="_1791041904" r:id="rId757"/>
+          <o:OLEObject Type="Embed" ProgID="Equation.DSMT4" ShapeID="_x0000_i1399" DrawAspect="Content" ObjectID="_1791103605" r:id="rId757"/>
         </w:object>
       </w:r>
       <w:r>
@@ -22015,10 +22063,10 @@
           <w:position w:val="-34"/>
         </w:rPr>
         <w:object w:dxaOrig="3480" w:dyaOrig="840">
-          <v:shape id="_x0000_i1362" type="#_x0000_t75" style="width:174pt;height:42pt" o:ole="">
+          <v:shape id="_x0000_i1400" type="#_x0000_t75" style="width:174pt;height:42pt" o:ole="">
             <v:imagedata r:id="rId758" o:title=""/>
           </v:shape>
-          <o:OLEObject Type="Embed" ProgID="Equation.DSMT4" ShapeID="_x0000_i1362" DrawAspect="Content" ObjectID="_1791041905" r:id="rId759"/>
+          <o:OLEObject Type="Embed" ProgID="Equation.DSMT4" ShapeID="_x0000_i1400" DrawAspect="Content" ObjectID="_1791103606" r:id="rId759"/>
         </w:object>
       </w:r>
       <w:r>
@@ -22144,10 +22192,10 @@
           <w:position w:val="-12"/>
         </w:rPr>
         <w:object w:dxaOrig="4360" w:dyaOrig="540">
-          <v:shape id="_x0000_i1363" type="#_x0000_t75" style="width:218.25pt;height:27pt" o:ole="">
+          <v:shape id="_x0000_i1401" type="#_x0000_t75" style="width:218.25pt;height:27pt" o:ole="">
             <v:imagedata r:id="rId760" o:title=""/>
           </v:shape>
-          <o:OLEObject Type="Embed" ProgID="Equation.DSMT4" ShapeID="_x0000_i1363" DrawAspect="Content" ObjectID="_1791041906" r:id="rId761"/>
+          <o:OLEObject Type="Embed" ProgID="Equation.DSMT4" ShapeID="_x0000_i1401" DrawAspect="Content" ObjectID="_1791103607" r:id="rId761"/>
         </w:object>
       </w:r>
     </w:p>
@@ -22169,10 +22217,10 @@
           <w:position w:val="-30"/>
         </w:rPr>
         <w:object w:dxaOrig="5700" w:dyaOrig="760">
-          <v:shape id="_x0000_i1364" type="#_x0000_t75" style="width:285pt;height:38.25pt" o:ole="">
+          <v:shape id="_x0000_i1402" type="#_x0000_t75" style="width:285pt;height:38.25pt" o:ole="">
             <v:imagedata r:id="rId762" o:title=""/>
           </v:shape>
-          <o:OLEObject Type="Embed" ProgID="Equation.DSMT4" ShapeID="_x0000_i1364" DrawAspect="Content" ObjectID="_1791041907" r:id="rId763"/>
+          <o:OLEObject Type="Embed" ProgID="Equation.DSMT4" ShapeID="_x0000_i1402" DrawAspect="Content" ObjectID="_1791103608" r:id="rId763"/>
         </w:object>
       </w:r>
       <w:r>
@@ -22294,10 +22342,10 @@
           <w:position w:val="-44"/>
         </w:rPr>
         <w:object w:dxaOrig="4819" w:dyaOrig="999">
-          <v:shape id="_x0000_i1365" type="#_x0000_t75" style="width:241.5pt;height:50.25pt" o:ole="">
+          <v:shape id="_x0000_i1403" type="#_x0000_t75" style="width:241.5pt;height:50.25pt" o:ole="">
             <v:imagedata r:id="rId764" o:title=""/>
           </v:shape>
-          <o:OLEObject Type="Embed" ProgID="Equation.DSMT4" ShapeID="_x0000_i1365" DrawAspect="Content" ObjectID="_1791041908" r:id="rId765"/>
+          <o:OLEObject Type="Embed" ProgID="Equation.DSMT4" ShapeID="_x0000_i1403" DrawAspect="Content" ObjectID="_1791103609" r:id="rId765"/>
         </w:object>
       </w:r>
       <w:r>
@@ -22422,10 +22470,10 @@
           <w:position w:val="-16"/>
         </w:rPr>
         <w:object w:dxaOrig="5620" w:dyaOrig="460">
-          <v:shape id="_x0000_i1366" type="#_x0000_t75" style="width:281.25pt;height:23.25pt" o:ole="">
+          <v:shape id="_x0000_i1404" type="#_x0000_t75" style="width:281.25pt;height:23.25pt" o:ole="">
             <v:imagedata r:id="rId766" o:title=""/>
           </v:shape>
-          <o:OLEObject Type="Embed" ProgID="Equation.DSMT4" ShapeID="_x0000_i1366" DrawAspect="Content" ObjectID="_1791041909" r:id="rId767"/>
+          <o:OLEObject Type="Embed" ProgID="Equation.DSMT4" ShapeID="_x0000_i1404" DrawAspect="Content" ObjectID="_1791103610" r:id="rId767"/>
         </w:object>
       </w:r>
     </w:p>
@@ -22472,10 +22520,10 @@
           <w:position w:val="-4"/>
         </w:rPr>
         <w:object w:dxaOrig="160" w:dyaOrig="300">
-          <v:shape id="_x0000_i1367" type="#_x0000_t75" style="width:8.25pt;height:15pt" o:ole="">
+          <v:shape id="_x0000_i1405" type="#_x0000_t75" style="width:8.25pt;height:15pt" o:ole="">
             <v:imagedata r:id="rId768" o:title=""/>
           </v:shape>
-          <o:OLEObject Type="Embed" ProgID="Equation.DSMT4" ShapeID="_x0000_i1367" DrawAspect="Content" ObjectID="_1791041910" r:id="rId769"/>
+          <o:OLEObject Type="Embed" ProgID="Equation.DSMT4" ShapeID="_x0000_i1405" DrawAspect="Content" ObjectID="_1791103611" r:id="rId769"/>
         </w:object>
       </w:r>
       <w:r>
@@ -22572,10 +22620,10 @@
           <w:position w:val="-10"/>
         </w:rPr>
         <w:object w:dxaOrig="420" w:dyaOrig="380">
-          <v:shape id="_x0000_i1368" type="#_x0000_t75" style="width:21pt;height:18.75pt" o:ole="">
+          <v:shape id="_x0000_i1406" type="#_x0000_t75" style="width:21pt;height:18.75pt" o:ole="">
             <v:imagedata r:id="rId770" o:title=""/>
           </v:shape>
-          <o:OLEObject Type="Embed" ProgID="Equation.DSMT4" ShapeID="_x0000_i1368" DrawAspect="Content" ObjectID="_1791041911" r:id="rId771"/>
+          <o:OLEObject Type="Embed" ProgID="Equation.DSMT4" ShapeID="_x0000_i1406" DrawAspect="Content" ObjectID="_1791103612" r:id="rId771"/>
         </w:object>
       </w:r>
       <w:r>
@@ -22592,10 +22640,10 @@
           <w:position w:val="-10"/>
         </w:rPr>
         <w:object w:dxaOrig="400" w:dyaOrig="380">
-          <v:shape id="_x0000_i1369" type="#_x0000_t75" style="width:20.25pt;height:18.75pt" o:ole="">
+          <v:shape id="_x0000_i1407" type="#_x0000_t75" style="width:20.25pt;height:18.75pt" o:ole="">
             <v:imagedata r:id="rId772" o:title=""/>
           </v:shape>
-          <o:OLEObject Type="Embed" ProgID="Equation.DSMT4" ShapeID="_x0000_i1369" DrawAspect="Content" ObjectID="_1791041912" r:id="rId773"/>
+          <o:OLEObject Type="Embed" ProgID="Equation.DSMT4" ShapeID="_x0000_i1407" DrawAspect="Content" ObjectID="_1791103613" r:id="rId773"/>
         </w:object>
       </w:r>
       <w:r>
@@ -22793,10 +22841,10 @@
           <w:position w:val="-10"/>
         </w:rPr>
         <w:object w:dxaOrig="420" w:dyaOrig="380">
-          <v:shape id="_x0000_i1370" type="#_x0000_t75" style="width:21pt;height:18.75pt" o:ole="">
+          <v:shape id="_x0000_i1408" type="#_x0000_t75" style="width:21pt;height:18.75pt" o:ole="">
             <v:imagedata r:id="rId774" o:title=""/>
           </v:shape>
-          <o:OLEObject Type="Embed" ProgID="Equation.DSMT4" ShapeID="_x0000_i1370" DrawAspect="Content" ObjectID="_1791041913" r:id="rId775"/>
+          <o:OLEObject Type="Embed" ProgID="Equation.DSMT4" ShapeID="_x0000_i1408" DrawAspect="Content" ObjectID="_1791103614" r:id="rId775"/>
         </w:object>
       </w:r>
       <w:r>
@@ -22813,10 +22861,10 @@
           <w:position w:val="-10"/>
         </w:rPr>
         <w:object w:dxaOrig="400" w:dyaOrig="380">
-          <v:shape id="_x0000_i1371" type="#_x0000_t75" style="width:20.25pt;height:18.75pt" o:ole="">
+          <v:shape id="_x0000_i1409" type="#_x0000_t75" style="width:20.25pt;height:18.75pt" o:ole="">
             <v:imagedata r:id="rId776" o:title=""/>
           </v:shape>
-          <o:OLEObject Type="Embed" ProgID="Equation.DSMT4" ShapeID="_x0000_i1371" DrawAspect="Content" ObjectID="_1791041914" r:id="rId777"/>
+          <o:OLEObject Type="Embed" ProgID="Equation.DSMT4" ShapeID="_x0000_i1409" DrawAspect="Content" ObjectID="_1791103615" r:id="rId777"/>
         </w:object>
       </w:r>
       <w:r>
@@ -22865,10 +22913,10 @@
           <w:position w:val="-6"/>
         </w:rPr>
         <w:object w:dxaOrig="240" w:dyaOrig="220">
-          <v:shape id="_x0000_i1372" type="#_x0000_t75" style="width:12pt;height:11.25pt" o:ole="">
+          <v:shape id="_x0000_i1410" type="#_x0000_t75" style="width:12pt;height:11.25pt" o:ole="">
             <v:imagedata r:id="rId778" o:title=""/>
           </v:shape>
-          <o:OLEObject Type="Embed" ProgID="Equation.DSMT4" ShapeID="_x0000_i1372" DrawAspect="Content" ObjectID="_1791041915" r:id="rId779"/>
+          <o:OLEObject Type="Embed" ProgID="Equation.DSMT4" ShapeID="_x0000_i1410" DrawAspect="Content" ObjectID="_1791103616" r:id="rId779"/>
         </w:object>
       </w:r>
       <w:r>
@@ -22885,10 +22933,10 @@
           <w:position w:val="-10"/>
         </w:rPr>
         <w:object w:dxaOrig="240" w:dyaOrig="320">
-          <v:shape id="_x0000_i1373" type="#_x0000_t75" style="width:12pt;height:15.75pt" o:ole="">
+          <v:shape id="_x0000_i1411" type="#_x0000_t75" style="width:12pt;height:15.75pt" o:ole="">
             <v:imagedata r:id="rId780" o:title=""/>
           </v:shape>
-          <o:OLEObject Type="Embed" ProgID="Equation.DSMT4" ShapeID="_x0000_i1373" DrawAspect="Content" ObjectID="_1791041916" r:id="rId781"/>
+          <o:OLEObject Type="Embed" ProgID="Equation.DSMT4" ShapeID="_x0000_i1411" DrawAspect="Content" ObjectID="_1791103617" r:id="rId781"/>
         </w:object>
       </w:r>
       <w:r>
@@ -22952,10 +23000,10 @@
           <w:position w:val="-6"/>
         </w:rPr>
         <w:object w:dxaOrig="600" w:dyaOrig="279">
-          <v:shape id="_x0000_i1374" type="#_x0000_t75" style="width:30pt;height:14.25pt" o:ole="">
+          <v:shape id="_x0000_i1412" type="#_x0000_t75" style="width:30pt;height:14.25pt" o:ole="">
             <v:imagedata r:id="rId782" o:title=""/>
           </v:shape>
-          <o:OLEObject Type="Embed" ProgID="Equation.DSMT4" ShapeID="_x0000_i1374" DrawAspect="Content" ObjectID="_1791041917" r:id="rId783"/>
+          <o:OLEObject Type="Embed" ProgID="Equation.DSMT4" ShapeID="_x0000_i1412" DrawAspect="Content" ObjectID="_1791103618" r:id="rId783"/>
         </w:object>
       </w:r>
       <w:r>
@@ -22992,10 +23040,10 @@
           <w:position w:val="-76"/>
         </w:rPr>
         <w:object w:dxaOrig="3760" w:dyaOrig="1640">
-          <v:shape id="_x0000_i1375" type="#_x0000_t75" style="width:187.5pt;height:81pt" o:ole="">
+          <v:shape id="_x0000_i1413" type="#_x0000_t75" style="width:187.5pt;height:81pt" o:ole="">
             <v:imagedata r:id="rId784" o:title=""/>
           </v:shape>
-          <o:OLEObject Type="Embed" ProgID="Equation.DSMT4" ShapeID="_x0000_i1375" DrawAspect="Content" ObjectID="_1791041918" r:id="rId785"/>
+          <o:OLEObject Type="Embed" ProgID="Equation.DSMT4" ShapeID="_x0000_i1413" DrawAspect="Content" ObjectID="_1791103619" r:id="rId785"/>
         </w:object>
       </w:r>
     </w:p>
@@ -23043,10 +23091,10 @@
           <w:position w:val="-6"/>
         </w:rPr>
         <w:object w:dxaOrig="600" w:dyaOrig="279">
-          <v:shape id="_x0000_i1376" type="#_x0000_t75" style="width:30pt;height:14.25pt" o:ole="">
+          <v:shape id="_x0000_i1414" type="#_x0000_t75" style="width:30pt;height:14.25pt" o:ole="">
             <v:imagedata r:id="rId786" o:title=""/>
           </v:shape>
-          <o:OLEObject Type="Embed" ProgID="Equation.DSMT4" ShapeID="_x0000_i1376" DrawAspect="Content" ObjectID="_1791041919" r:id="rId787"/>
+          <o:OLEObject Type="Embed" ProgID="Equation.DSMT4" ShapeID="_x0000_i1414" DrawAspect="Content" ObjectID="_1791103620" r:id="rId787"/>
         </w:object>
       </w:r>
       <w:r>
@@ -23082,10 +23130,10 @@
           <w:position w:val="-84"/>
         </w:rPr>
         <w:object w:dxaOrig="5380" w:dyaOrig="1800">
-          <v:shape id="_x0000_i1377" type="#_x0000_t75" style="width:268.5pt;height:90pt" o:ole="">
+          <v:shape id="_x0000_i1415" type="#_x0000_t75" style="width:268.5pt;height:90pt" o:ole="">
             <v:imagedata r:id="rId788" o:title=""/>
           </v:shape>
-          <o:OLEObject Type="Embed" ProgID="Equation.DSMT4" ShapeID="_x0000_i1377" DrawAspect="Content" ObjectID="_1791041920" r:id="rId789"/>
+          <o:OLEObject Type="Embed" ProgID="Equation.DSMT4" ShapeID="_x0000_i1415" DrawAspect="Content" ObjectID="_1791103621" r:id="rId789"/>
         </w:object>
       </w:r>
     </w:p>
@@ -23141,10 +23189,10 @@
           <w:position w:val="-6"/>
         </w:rPr>
         <w:object w:dxaOrig="600" w:dyaOrig="279">
-          <v:shape id="_x0000_i1378" type="#_x0000_t75" style="width:30pt;height:14.25pt" o:ole="">
+          <v:shape id="_x0000_i1416" type="#_x0000_t75" style="width:30pt;height:14.25pt" o:ole="">
             <v:imagedata r:id="rId790" o:title=""/>
           </v:shape>
-          <o:OLEObject Type="Embed" ProgID="Equation.DSMT4" ShapeID="_x0000_i1378" DrawAspect="Content" ObjectID="_1791041921" r:id="rId791"/>
+          <o:OLEObject Type="Embed" ProgID="Equation.DSMT4" ShapeID="_x0000_i1416" DrawAspect="Content" ObjectID="_1791103622" r:id="rId791"/>
         </w:object>
       </w:r>
       <w:r>
@@ -23161,10 +23209,10 @@
           <w:position w:val="-10"/>
         </w:rPr>
         <w:object w:dxaOrig="600" w:dyaOrig="320">
-          <v:shape id="_x0000_i1379" type="#_x0000_t75" style="width:30pt;height:15.75pt" o:ole="">
+          <v:shape id="_x0000_i1417" type="#_x0000_t75" style="width:30pt;height:15.75pt" o:ole="">
             <v:imagedata r:id="rId792" o:title=""/>
           </v:shape>
-          <o:OLEObject Type="Embed" ProgID="Equation.DSMT4" ShapeID="_x0000_i1379" DrawAspect="Content" ObjectID="_1791041922" r:id="rId793"/>
+          <o:OLEObject Type="Embed" ProgID="Equation.DSMT4" ShapeID="_x0000_i1417" DrawAspect="Content" ObjectID="_1791103623" r:id="rId793"/>
         </w:object>
       </w:r>
       <w:r>
@@ -23200,10 +23248,10 @@
           <w:position w:val="-76"/>
         </w:rPr>
         <w:object w:dxaOrig="4360" w:dyaOrig="1640">
-          <v:shape id="_x0000_i1380" type="#_x0000_t75" style="width:218.25pt;height:81pt" o:ole="">
+          <v:shape id="_x0000_i1418" type="#_x0000_t75" style="width:218.25pt;height:81pt" o:ole="">
             <v:imagedata r:id="rId794" o:title=""/>
           </v:shape>
-          <o:OLEObject Type="Embed" ProgID="Equation.DSMT4" ShapeID="_x0000_i1380" DrawAspect="Content" ObjectID="_1791041923" r:id="rId795"/>
+          <o:OLEObject Type="Embed" ProgID="Equation.DSMT4" ShapeID="_x0000_i1418" DrawAspect="Content" ObjectID="_1791103624" r:id="rId795"/>
         </w:object>
       </w:r>
     </w:p>
@@ -23230,10 +23278,10 @@
           <w:position w:val="-24"/>
         </w:rPr>
         <w:object w:dxaOrig="2100" w:dyaOrig="620">
-          <v:shape id="_x0000_i1381" type="#_x0000_t75" style="width:105pt;height:30.75pt" o:ole="">
+          <v:shape id="_x0000_i1419" type="#_x0000_t75" style="width:105pt;height:30.75pt" o:ole="">
             <v:imagedata r:id="rId796" o:title=""/>
           </v:shape>
-          <o:OLEObject Type="Embed" ProgID="Equation.DSMT4" ShapeID="_x0000_i1381" DrawAspect="Content" ObjectID="_1791041924" r:id="rId797"/>
+          <o:OLEObject Type="Embed" ProgID="Equation.DSMT4" ShapeID="_x0000_i1419" DrawAspect="Content" ObjectID="_1791103625" r:id="rId797"/>
         </w:object>
       </w:r>
     </w:p>
@@ -23281,10 +23329,10 @@
           <w:position w:val="-6"/>
         </w:rPr>
         <w:object w:dxaOrig="600" w:dyaOrig="279">
-          <v:shape id="_x0000_i1382" type="#_x0000_t75" style="width:30pt;height:14.25pt" o:ole="">
+          <v:shape id="_x0000_i1420" type="#_x0000_t75" style="width:30pt;height:14.25pt" o:ole="">
             <v:imagedata r:id="rId798" o:title=""/>
           </v:shape>
-          <o:OLEObject Type="Embed" ProgID="Equation.DSMT4" ShapeID="_x0000_i1382" DrawAspect="Content" ObjectID="_1791041925" r:id="rId799"/>
+          <o:OLEObject Type="Embed" ProgID="Equation.DSMT4" ShapeID="_x0000_i1420" DrawAspect="Content" ObjectID="_1791103626" r:id="rId799"/>
         </w:object>
       </w:r>
       <w:r>
@@ -23319,10 +23367,10 @@
           <w:position w:val="-84"/>
         </w:rPr>
         <w:object w:dxaOrig="7479" w:dyaOrig="1800">
-          <v:shape id="_x0000_i1465" type="#_x0000_t75" style="width:373.5pt;height:90pt" o:ole="">
+          <v:shape id="_x0000_i1421" type="#_x0000_t75" style="width:373.5pt;height:90pt" o:ole="">
             <v:imagedata r:id="rId800" o:title=""/>
           </v:shape>
-          <o:OLEObject Type="Embed" ProgID="Equation.DSMT4" ShapeID="_x0000_i1465" DrawAspect="Content" ObjectID="_1791041926" r:id="rId801"/>
+          <o:OLEObject Type="Embed" ProgID="Equation.DSMT4" ShapeID="_x0000_i1421" DrawAspect="Content" ObjectID="_1791103627" r:id="rId801"/>
         </w:object>
       </w:r>
     </w:p>
@@ -23347,10 +23395,10 @@
           <w:position w:val="-12"/>
         </w:rPr>
         <w:object w:dxaOrig="1640" w:dyaOrig="380">
-          <v:shape id="_x0000_i1383" type="#_x0000_t75" style="width:81.75pt;height:18.75pt" o:ole="">
+          <v:shape id="_x0000_i1422" type="#_x0000_t75" style="width:81.75pt;height:18.75pt" o:ole="">
             <v:imagedata r:id="rId802" o:title=""/>
           </v:shape>
-          <o:OLEObject Type="Embed" ProgID="Equation.DSMT4" ShapeID="_x0000_i1383" DrawAspect="Content" ObjectID="_1791041927" r:id="rId803"/>
+          <o:OLEObject Type="Embed" ProgID="Equation.DSMT4" ShapeID="_x0000_i1422" DrawAspect="Content" ObjectID="_1791103628" r:id="rId803"/>
         </w:object>
       </w:r>
     </w:p>
@@ -23406,10 +23454,10 @@
           <w:position w:val="-6"/>
         </w:rPr>
         <w:object w:dxaOrig="600" w:dyaOrig="279">
-          <v:shape id="_x0000_i1384" type="#_x0000_t75" style="width:30pt;height:14.25pt" o:ole="">
+          <v:shape id="_x0000_i1423" type="#_x0000_t75" style="width:30pt;height:14.25pt" o:ole="">
             <v:imagedata r:id="rId804" o:title=""/>
           </v:shape>
-          <o:OLEObject Type="Embed" ProgID="Equation.DSMT4" ShapeID="_x0000_i1384" DrawAspect="Content" ObjectID="_1791041928" r:id="rId805"/>
+          <o:OLEObject Type="Embed" ProgID="Equation.DSMT4" ShapeID="_x0000_i1423" DrawAspect="Content" ObjectID="_1791103629" r:id="rId805"/>
         </w:object>
       </w:r>
       <w:r>
@@ -23426,10 +23474,10 @@
           <w:position w:val="-10"/>
         </w:rPr>
         <w:object w:dxaOrig="600" w:dyaOrig="320">
-          <v:shape id="_x0000_i1385" type="#_x0000_t75" style="width:30pt;height:15.75pt" o:ole="">
+          <v:shape id="_x0000_i1424" type="#_x0000_t75" style="width:30pt;height:15.75pt" o:ole="">
             <v:imagedata r:id="rId806" o:title=""/>
           </v:shape>
-          <o:OLEObject Type="Embed" ProgID="Equation.DSMT4" ShapeID="_x0000_i1385" DrawAspect="Content" ObjectID="_1791041929" r:id="rId807"/>
+          <o:OLEObject Type="Embed" ProgID="Equation.DSMT4" ShapeID="_x0000_i1424" DrawAspect="Content" ObjectID="_1791103630" r:id="rId807"/>
         </w:object>
       </w:r>
       <w:r>
@@ -23463,10 +23511,10 @@
           <w:position w:val="-76"/>
         </w:rPr>
         <w:object w:dxaOrig="4500" w:dyaOrig="1640">
-          <v:shape id="_x0000_i1386" type="#_x0000_t75" style="width:225pt;height:81pt" o:ole="">
+          <v:shape id="_x0000_i1425" type="#_x0000_t75" style="width:225pt;height:81pt" o:ole="">
             <v:imagedata r:id="rId808" o:title=""/>
           </v:shape>
-          <o:OLEObject Type="Embed" ProgID="Equation.DSMT4" ShapeID="_x0000_i1386" DrawAspect="Content" ObjectID="_1791041930" r:id="rId809"/>
+          <o:OLEObject Type="Embed" ProgID="Equation.DSMT4" ShapeID="_x0000_i1425" DrawAspect="Content" ObjectID="_1791103631" r:id="rId809"/>
         </w:object>
       </w:r>
     </w:p>
@@ -23491,10 +23539,10 @@
           <w:position w:val="-24"/>
         </w:rPr>
         <w:object w:dxaOrig="1960" w:dyaOrig="620">
-          <v:shape id="_x0000_i1387" type="#_x0000_t75" style="width:98.25pt;height:30.75pt" o:ole="">
+          <v:shape id="_x0000_i1426" type="#_x0000_t75" style="width:98.25pt;height:30.75pt" o:ole="">
             <v:imagedata r:id="rId810" o:title=""/>
           </v:shape>
-          <o:OLEObject Type="Embed" ProgID="Equation.DSMT4" ShapeID="_x0000_i1387" DrawAspect="Content" ObjectID="_1791041931" r:id="rId811"/>
+          <o:OLEObject Type="Embed" ProgID="Equation.DSMT4" ShapeID="_x0000_i1426" DrawAspect="Content" ObjectID="_1791103632" r:id="rId811"/>
         </w:object>
       </w:r>
     </w:p>
@@ -23525,10 +23573,10 @@
           <w:position w:val="-14"/>
         </w:rPr>
         <w:object w:dxaOrig="360" w:dyaOrig="380">
-          <v:shape id="_x0000_i1388" type="#_x0000_t75" style="width:18pt;height:18.75pt" o:ole="">
+          <v:shape id="_x0000_i1427" type="#_x0000_t75" style="width:18pt;height:18.75pt" o:ole="">
             <v:imagedata r:id="rId812" o:title=""/>
           </v:shape>
-          <o:OLEObject Type="Embed" ProgID="Equation.DSMT4" ShapeID="_x0000_i1388" DrawAspect="Content" ObjectID="_1791041932" r:id="rId813"/>
+          <o:OLEObject Type="Embed" ProgID="Equation.DSMT4" ShapeID="_x0000_i1427" DrawAspect="Content" ObjectID="_1791103633" r:id="rId813"/>
         </w:object>
       </w:r>
       <w:r>
@@ -23928,10 +23976,10 @@
           <w:position w:val="-10"/>
         </w:rPr>
         <w:object w:dxaOrig="2500" w:dyaOrig="320">
-          <v:shape id="_x0000_i1389" type="#_x0000_t75" style="width:125.25pt;height:15.75pt" o:ole="">
+          <v:shape id="_x0000_i1428" type="#_x0000_t75" style="width:125.25pt;height:15.75pt" o:ole="">
             <v:imagedata r:id="rId814" o:title=""/>
           </v:shape>
-          <o:OLEObject Type="Embed" ProgID="Equation.DSMT4" ShapeID="_x0000_i1389" DrawAspect="Content" ObjectID="_1791041933" r:id="rId815"/>
+          <o:OLEObject Type="Embed" ProgID="Equation.DSMT4" ShapeID="_x0000_i1428" DrawAspect="Content" ObjectID="_1791103634" r:id="rId815"/>
         </w:object>
       </w:r>
     </w:p>
@@ -23963,10 +24011,10 @@
           <w:position w:val="-6"/>
         </w:rPr>
         <w:object w:dxaOrig="580" w:dyaOrig="279">
-          <v:shape id="_x0000_i1390" type="#_x0000_t75" style="width:29.25pt;height:14.25pt" o:ole="">
+          <v:shape id="_x0000_i1429" type="#_x0000_t75" style="width:29.25pt;height:14.25pt" o:ole="">
             <v:imagedata r:id="rId816" o:title=""/>
           </v:shape>
-          <o:OLEObject Type="Embed" ProgID="Equation.DSMT4" ShapeID="_x0000_i1390" DrawAspect="Content" ObjectID="_1791041934" r:id="rId817"/>
+          <o:OLEObject Type="Embed" ProgID="Equation.DSMT4" ShapeID="_x0000_i1429" DrawAspect="Content" ObjectID="_1791103635" r:id="rId817"/>
         </w:object>
       </w:r>
       <w:r>
@@ -24008,10 +24056,10 @@
           <w:position w:val="-10"/>
         </w:rPr>
         <w:object w:dxaOrig="200" w:dyaOrig="320">
-          <v:shape id="_x0000_i1391" type="#_x0000_t75" style="width:9.75pt;height:15.75pt" o:ole="">
+          <v:shape id="_x0000_i1430" type="#_x0000_t75" style="width:9.75pt;height:15.75pt" o:ole="">
             <v:imagedata r:id="rId818" o:title=""/>
           </v:shape>
-          <o:OLEObject Type="Embed" ProgID="Equation.DSMT4" ShapeID="_x0000_i1391" DrawAspect="Content" ObjectID="_1791041935" r:id="rId819"/>
+          <o:OLEObject Type="Embed" ProgID="Equation.DSMT4" ShapeID="_x0000_i1430" DrawAspect="Content" ObjectID="_1791103636" r:id="rId819"/>
         </w:object>
       </w:r>
       <w:r>
@@ -24028,10 +24076,10 @@
           <w:position w:val="-6"/>
         </w:rPr>
         <w:object w:dxaOrig="600" w:dyaOrig="279">
-          <v:shape id="_x0000_i1392" type="#_x0000_t75" style="width:30pt;height:14.25pt" o:ole="">
+          <v:shape id="_x0000_i1431" type="#_x0000_t75" style="width:30pt;height:14.25pt" o:ole="">
             <v:imagedata r:id="rId820" o:title=""/>
           </v:shape>
-          <o:OLEObject Type="Embed" ProgID="Equation.DSMT4" ShapeID="_x0000_i1392" DrawAspect="Content" ObjectID="_1791041936" r:id="rId821"/>
+          <o:OLEObject Type="Embed" ProgID="Equation.DSMT4" ShapeID="_x0000_i1431" DrawAspect="Content" ObjectID="_1791103637" r:id="rId821"/>
         </w:object>
       </w:r>
       <w:r>
@@ -24072,10 +24120,10 @@
           <w:position w:val="-6"/>
         </w:rPr>
         <w:object w:dxaOrig="800" w:dyaOrig="279">
-          <v:shape id="_x0000_i1393" type="#_x0000_t75" style="width:39.75pt;height:14.25pt" o:ole="">
+          <v:shape id="_x0000_i1432" type="#_x0000_t75" style="width:39.75pt;height:14.25pt" o:ole="">
             <v:imagedata r:id="rId822" o:title=""/>
           </v:shape>
-          <o:OLEObject Type="Embed" ProgID="Equation.DSMT4" ShapeID="_x0000_i1393" DrawAspect="Content" ObjectID="_1791041937" r:id="rId823"/>
+          <o:OLEObject Type="Embed" ProgID="Equation.DSMT4" ShapeID="_x0000_i1432" DrawAspect="Content" ObjectID="_1791103638" r:id="rId823"/>
         </w:object>
       </w:r>
       <w:r>
@@ -24092,10 +24140,10 @@
           <w:position w:val="-6"/>
         </w:rPr>
         <w:object w:dxaOrig="600" w:dyaOrig="279">
-          <v:shape id="_x0000_i1394" type="#_x0000_t75" style="width:30pt;height:14.25pt" o:ole="">
+          <v:shape id="_x0000_i1433" type="#_x0000_t75" style="width:30pt;height:14.25pt" o:ole="">
             <v:imagedata r:id="rId824" o:title=""/>
           </v:shape>
-          <o:OLEObject Type="Embed" ProgID="Equation.DSMT4" ShapeID="_x0000_i1394" DrawAspect="Content" ObjectID="_1791041938" r:id="rId825"/>
+          <o:OLEObject Type="Embed" ProgID="Equation.DSMT4" ShapeID="_x0000_i1433" DrawAspect="Content" ObjectID="_1791103639" r:id="rId825"/>
         </w:object>
       </w:r>
       <w:r>
@@ -24112,10 +24160,10 @@
           <w:position w:val="-6"/>
         </w:rPr>
         <w:object w:dxaOrig="780" w:dyaOrig="279">
-          <v:shape id="_x0000_i1395" type="#_x0000_t75" style="width:39pt;height:14.25pt" o:ole="">
+          <v:shape id="_x0000_i1434" type="#_x0000_t75" style="width:39pt;height:14.25pt" o:ole="">
             <v:imagedata r:id="rId826" o:title=""/>
           </v:shape>
-          <o:OLEObject Type="Embed" ProgID="Equation.DSMT4" ShapeID="_x0000_i1395" DrawAspect="Content" ObjectID="_1791041939" r:id="rId827"/>
+          <o:OLEObject Type="Embed" ProgID="Equation.DSMT4" ShapeID="_x0000_i1434" DrawAspect="Content" ObjectID="_1791103640" r:id="rId827"/>
         </w:object>
       </w:r>
       <w:r>
@@ -24165,10 +24213,10 @@
           <w:position w:val="-6"/>
         </w:rPr>
         <w:object w:dxaOrig="1800" w:dyaOrig="279">
-          <v:shape id="_x0000_i1396" type="#_x0000_t75" style="width:90pt;height:14.25pt" o:ole="">
+          <v:shape id="_x0000_i1435" type="#_x0000_t75" style="width:90pt;height:14.25pt" o:ole="">
             <v:imagedata r:id="rId828" o:title=""/>
           </v:shape>
-          <o:OLEObject Type="Embed" ProgID="Equation.DSMT4" ShapeID="_x0000_i1396" DrawAspect="Content" ObjectID="_1791041940" r:id="rId829"/>
+          <o:OLEObject Type="Embed" ProgID="Equation.DSMT4" ShapeID="_x0000_i1435" DrawAspect="Content" ObjectID="_1791103641" r:id="rId829"/>
         </w:object>
       </w:r>
       <w:r>
@@ -24185,10 +24233,10 @@
           <w:position w:val="-6"/>
         </w:rPr>
         <w:object w:dxaOrig="1800" w:dyaOrig="279">
-          <v:shape id="_x0000_i1397" type="#_x0000_t75" style="width:90pt;height:14.25pt" o:ole="">
+          <v:shape id="_x0000_i1436" type="#_x0000_t75" style="width:90pt;height:14.25pt" o:ole="">
             <v:imagedata r:id="rId830" o:title=""/>
           </v:shape>
-          <o:OLEObject Type="Embed" ProgID="Equation.DSMT4" ShapeID="_x0000_i1397" DrawAspect="Content" ObjectID="_1791041941" r:id="rId831"/>
+          <o:OLEObject Type="Embed" ProgID="Equation.DSMT4" ShapeID="_x0000_i1436" DrawAspect="Content" ObjectID="_1791103642" r:id="rId831"/>
         </w:object>
       </w:r>
       <w:r>
@@ -24221,10 +24269,10 @@
           <w:position w:val="-6"/>
         </w:rPr>
         <w:object w:dxaOrig="1020" w:dyaOrig="320">
-          <v:shape id="_x0000_i1398" type="#_x0000_t75" style="width:51pt;height:15.75pt" o:ole="">
+          <v:shape id="_x0000_i1437" type="#_x0000_t75" style="width:51pt;height:15.75pt" o:ole="">
             <v:imagedata r:id="rId832" o:title=""/>
           </v:shape>
-          <o:OLEObject Type="Embed" ProgID="Equation.DSMT4" ShapeID="_x0000_i1398" DrawAspect="Content" ObjectID="_1791041942" r:id="rId833"/>
+          <o:OLEObject Type="Embed" ProgID="Equation.DSMT4" ShapeID="_x0000_i1437" DrawAspect="Content" ObjectID="_1791103643" r:id="rId833"/>
         </w:object>
       </w:r>
       <w:r>
@@ -24288,10 +24336,10 @@
           <w:position w:val="-6"/>
         </w:rPr>
         <w:object w:dxaOrig="800" w:dyaOrig="240">
-          <v:shape id="_x0000_i1466" type="#_x0000_t75" style="width:39.75pt;height:12pt" o:ole="">
+          <v:shape id="_x0000_i1438" type="#_x0000_t75" style="width:39.75pt;height:12pt" o:ole="">
             <v:imagedata r:id="rId834" o:title=""/>
           </v:shape>
-          <o:OLEObject Type="Embed" ProgID="Equation.DSMT4" ShapeID="_x0000_i1466" DrawAspect="Content" ObjectID="_1791041943" r:id="rId835"/>
+          <o:OLEObject Type="Embed" ProgID="Equation.DSMT4" ShapeID="_x0000_i1438" DrawAspect="Content" ObjectID="_1791103644" r:id="rId835"/>
         </w:object>
       </w:r>
       <w:r>
@@ -24308,10 +24356,10 @@
           <w:position w:val="-16"/>
         </w:rPr>
         <w:object w:dxaOrig="2520" w:dyaOrig="440">
-          <v:shape id="_x0000_i1467" type="#_x0000_t75" style="width:126pt;height:22.5pt" o:ole="">
+          <v:shape id="_x0000_i1439" type="#_x0000_t75" style="width:126pt;height:22.5pt" o:ole="">
             <v:imagedata r:id="rId836" o:title=""/>
           </v:shape>
-          <o:OLEObject Type="Embed" ProgID="Equation.DSMT4" ShapeID="_x0000_i1467" DrawAspect="Content" ObjectID="_1791041944" r:id="rId837"/>
+          <o:OLEObject Type="Embed" ProgID="Equation.DSMT4" ShapeID="_x0000_i1439" DrawAspect="Content" ObjectID="_1791103645" r:id="rId837"/>
         </w:object>
       </w:r>
       <w:r>
@@ -24345,10 +24393,10 @@
           <w:position w:val="-6"/>
         </w:rPr>
         <w:object w:dxaOrig="1180" w:dyaOrig="279">
-          <v:shape id="_x0000_i1399" type="#_x0000_t75" style="width:59.25pt;height:14.25pt" o:ole="">
+          <v:shape id="_x0000_i1440" type="#_x0000_t75" style="width:59.25pt;height:14.25pt" o:ole="">
             <v:imagedata r:id="rId838" o:title=""/>
           </v:shape>
-          <o:OLEObject Type="Embed" ProgID="Equation.DSMT4" ShapeID="_x0000_i1399" DrawAspect="Content" ObjectID="_1791041945" r:id="rId839"/>
+          <o:OLEObject Type="Embed" ProgID="Equation.DSMT4" ShapeID="_x0000_i1440" DrawAspect="Content" ObjectID="_1791103646" r:id="rId839"/>
         </w:object>
       </w:r>
       <w:r>
@@ -24373,10 +24421,10 @@
           <w:position w:val="-12"/>
         </w:rPr>
         <w:object w:dxaOrig="620" w:dyaOrig="380">
-          <v:shape id="_x0000_i1400" type="#_x0000_t75" style="width:30.75pt;height:18.75pt" o:ole="">
+          <v:shape id="_x0000_i1441" type="#_x0000_t75" style="width:30.75pt;height:18.75pt" o:ole="">
             <v:imagedata r:id="rId840" o:title=""/>
           </v:shape>
-          <o:OLEObject Type="Embed" ProgID="Equation.DSMT4" ShapeID="_x0000_i1400" DrawAspect="Content" ObjectID="_1791041946" r:id="rId841"/>
+          <o:OLEObject Type="Embed" ProgID="Equation.DSMT4" ShapeID="_x0000_i1441" DrawAspect="Content" ObjectID="_1791103647" r:id="rId841"/>
         </w:object>
       </w:r>
       <w:r>
@@ -24473,10 +24521,10 @@
           <w:position w:val="-24"/>
         </w:rPr>
         <w:object w:dxaOrig="2040" w:dyaOrig="660">
-          <v:shape id="_x0000_i1468" type="#_x0000_t75" style="width:102pt;height:33pt" o:ole="">
+          <v:shape id="_x0000_i1442" type="#_x0000_t75" style="width:102pt;height:33pt" o:ole="">
             <v:imagedata r:id="rId842" o:title=""/>
           </v:shape>
-          <o:OLEObject Type="Embed" ProgID="Equation.DSMT4" ShapeID="_x0000_i1468" DrawAspect="Content" ObjectID="_1791041947" r:id="rId843"/>
+          <o:OLEObject Type="Embed" ProgID="Equation.DSMT4" ShapeID="_x0000_i1442" DrawAspect="Content" ObjectID="_1791103648" r:id="rId843"/>
         </w:object>
       </w:r>
     </w:p>
@@ -24571,10 +24619,10 @@
           <w:position w:val="-6"/>
         </w:rPr>
         <w:object w:dxaOrig="380" w:dyaOrig="279">
-          <v:shape id="_x0000_i1401" type="#_x0000_t75" style="width:18.75pt;height:14.25pt" o:ole="">
+          <v:shape id="_x0000_i1443" type="#_x0000_t75" style="width:18.75pt;height:14.25pt" o:ole="">
             <v:imagedata r:id="rId844" o:title=""/>
           </v:shape>
-          <o:OLEObject Type="Embed" ProgID="Equation.DSMT4" ShapeID="_x0000_i1401" DrawAspect="Content" ObjectID="_1791041948" r:id="rId845"/>
+          <o:OLEObject Type="Embed" ProgID="Equation.DSMT4" ShapeID="_x0000_i1443" DrawAspect="Content" ObjectID="_1791103649" r:id="rId845"/>
         </w:object>
       </w:r>
       <w:r>
@@ -24669,10 +24717,10 @@
           <w:position w:val="-4"/>
         </w:rPr>
         <w:object w:dxaOrig="180" w:dyaOrig="200">
-          <v:shape id="_x0000_i1402" type="#_x0000_t75" style="width:9pt;height:9.75pt" o:ole="">
+          <v:shape id="_x0000_i1444" type="#_x0000_t75" style="width:9pt;height:9.75pt" o:ole="">
             <v:imagedata r:id="rId846" o:title=""/>
           </v:shape>
-          <o:OLEObject Type="Embed" ProgID="Equation.DSMT4" ShapeID="_x0000_i1402" DrawAspect="Content" ObjectID="_1791041949" r:id="rId847"/>
+          <o:OLEObject Type="Embed" ProgID="Equation.DSMT4" ShapeID="_x0000_i1444" DrawAspect="Content" ObjectID="_1791103650" r:id="rId847"/>
         </w:object>
       </w:r>
       <w:r>
@@ -24705,10 +24753,10 @@
           <w:position w:val="-10"/>
         </w:rPr>
         <w:object w:dxaOrig="520" w:dyaOrig="320">
-          <v:shape id="_x0000_i1403" type="#_x0000_t75" style="width:26.25pt;height:15.75pt" o:ole="">
+          <v:shape id="_x0000_i1445" type="#_x0000_t75" style="width:26.25pt;height:15.75pt" o:ole="">
             <v:imagedata r:id="rId848" o:title=""/>
           </v:shape>
-          <o:OLEObject Type="Embed" ProgID="Equation.DSMT4" ShapeID="_x0000_i1403" DrawAspect="Content" ObjectID="_1791041950" r:id="rId849"/>
+          <o:OLEObject Type="Embed" ProgID="Equation.DSMT4" ShapeID="_x0000_i1445" DrawAspect="Content" ObjectID="_1791103651" r:id="rId849"/>
         </w:object>
       </w:r>
       <w:r>
@@ -24741,10 +24789,10 @@
           <w:position w:val="-12"/>
         </w:rPr>
         <w:object w:dxaOrig="300" w:dyaOrig="380">
-          <v:shape id="_x0000_i1404" type="#_x0000_t75" style="width:15pt;height:18.75pt" o:ole="">
+          <v:shape id="_x0000_i1446" type="#_x0000_t75" style="width:15pt;height:18.75pt" o:ole="">
             <v:imagedata r:id="rId850" o:title=""/>
           </v:shape>
-          <o:OLEObject Type="Embed" ProgID="Equation.DSMT4" ShapeID="_x0000_i1404" DrawAspect="Content" ObjectID="_1791041951" r:id="rId851"/>
+          <o:OLEObject Type="Embed" ProgID="Equation.DSMT4" ShapeID="_x0000_i1446" DrawAspect="Content" ObjectID="_1791103652" r:id="rId851"/>
         </w:object>
       </w:r>
       <w:r>
@@ -24777,10 +24825,10 @@
           <w:position w:val="-6"/>
         </w:rPr>
         <w:object w:dxaOrig="540" w:dyaOrig="279">
-          <v:shape id="_x0000_i1405" type="#_x0000_t75" style="width:27pt;height:14.25pt" o:ole="">
+          <v:shape id="_x0000_i1447" type="#_x0000_t75" style="width:27pt;height:14.25pt" o:ole="">
             <v:imagedata r:id="rId852" o:title=""/>
           </v:shape>
-          <o:OLEObject Type="Embed" ProgID="Equation.DSMT4" ShapeID="_x0000_i1405" DrawAspect="Content" ObjectID="_1791041952" r:id="rId853"/>
+          <o:OLEObject Type="Embed" ProgID="Equation.DSMT4" ShapeID="_x0000_i1447" DrawAspect="Content" ObjectID="_1791103653" r:id="rId853"/>
         </w:object>
       </w:r>
       <w:r>
@@ -25005,10 +25053,10 @@
           <w:position w:val="-10"/>
         </w:rPr>
         <w:object w:dxaOrig="200" w:dyaOrig="320">
-          <v:shape id="_x0000_i1406" type="#_x0000_t75" style="width:9.75pt;height:15.75pt" o:ole="">
+          <v:shape id="_x0000_i1448" type="#_x0000_t75" style="width:9.75pt;height:15.75pt" o:ole="">
             <v:imagedata r:id="rId855" o:title=""/>
           </v:shape>
-          <o:OLEObject Type="Embed" ProgID="Equation.DSMT4" ShapeID="_x0000_i1406" DrawAspect="Content" ObjectID="_1791041953" r:id="rId856"/>
+          <o:OLEObject Type="Embed" ProgID="Equation.DSMT4" ShapeID="_x0000_i1448" DrawAspect="Content" ObjectID="_1791103654" r:id="rId856"/>
         </w:object>
       </w:r>
       <w:r>
@@ -25033,10 +25081,10 @@
           <w:position w:val="-6"/>
         </w:rPr>
         <w:object w:dxaOrig="600" w:dyaOrig="279">
-          <v:shape id="_x0000_i1407" type="#_x0000_t75" style="width:30pt;height:14.25pt" o:ole="">
+          <v:shape id="_x0000_i1449" type="#_x0000_t75" style="width:30pt;height:14.25pt" o:ole="">
             <v:imagedata r:id="rId857" o:title=""/>
           </v:shape>
-          <o:OLEObject Type="Embed" ProgID="Equation.DSMT4" ShapeID="_x0000_i1407" DrawAspect="Content" ObjectID="_1791041954" r:id="rId858"/>
+          <o:OLEObject Type="Embed" ProgID="Equation.DSMT4" ShapeID="_x0000_i1449" DrawAspect="Content" ObjectID="_1791103655" r:id="rId858"/>
         </w:object>
       </w:r>
       <w:proofErr w:type="gramStart"/>
@@ -25054,10 +25102,10 @@
           <w:position w:val="-10"/>
         </w:rPr>
         <w:object w:dxaOrig="600" w:dyaOrig="320">
-          <v:shape id="_x0000_i1408" type="#_x0000_t75" style="width:30pt;height:15.75pt" o:ole="">
+          <v:shape id="_x0000_i1450" type="#_x0000_t75" style="width:30pt;height:15.75pt" o:ole="">
             <v:imagedata r:id="rId859" o:title=""/>
           </v:shape>
-          <o:OLEObject Type="Embed" ProgID="Equation.DSMT4" ShapeID="_x0000_i1408" DrawAspect="Content" ObjectID="_1791041955" r:id="rId860"/>
+          <o:OLEObject Type="Embed" ProgID="Equation.DSMT4" ShapeID="_x0000_i1450" DrawAspect="Content" ObjectID="_1791103656" r:id="rId860"/>
         </w:object>
       </w:r>
       <w:r>
@@ -25180,10 +25228,10 @@
           <w:position w:val="-10"/>
         </w:rPr>
         <w:object w:dxaOrig="200" w:dyaOrig="320">
-          <v:shape id="_x0000_i1409" type="#_x0000_t75" style="width:9.75pt;height:15.75pt" o:ole="">
+          <v:shape id="_x0000_i1451" type="#_x0000_t75" style="width:9.75pt;height:15.75pt" o:ole="">
             <v:imagedata r:id="rId862" o:title=""/>
           </v:shape>
-          <o:OLEObject Type="Embed" ProgID="Equation.DSMT4" ShapeID="_x0000_i1409" DrawAspect="Content" ObjectID="_1791041956" r:id="rId863"/>
+          <o:OLEObject Type="Embed" ProgID="Equation.DSMT4" ShapeID="_x0000_i1451" DrawAspect="Content" ObjectID="_1791103657" r:id="rId863"/>
         </w:object>
       </w:r>
       <w:r>
@@ -25216,10 +25264,10 @@
           <w:position w:val="-6"/>
         </w:rPr>
         <w:object w:dxaOrig="600" w:dyaOrig="279">
-          <v:shape id="_x0000_i1410" type="#_x0000_t75" style="width:30pt;height:14.25pt" o:ole="">
+          <v:shape id="_x0000_i1452" type="#_x0000_t75" style="width:30pt;height:14.25pt" o:ole="">
             <v:imagedata r:id="rId864" o:title=""/>
           </v:shape>
-          <o:OLEObject Type="Embed" ProgID="Equation.DSMT4" ShapeID="_x0000_i1410" DrawAspect="Content" ObjectID="_1791041957" r:id="rId865"/>
+          <o:OLEObject Type="Embed" ProgID="Equation.DSMT4" ShapeID="_x0000_i1452" DrawAspect="Content" ObjectID="_1791103658" r:id="rId865"/>
         </w:object>
       </w:r>
       <w:proofErr w:type="gramStart"/>
@@ -25237,10 +25285,10 @@
           <w:position w:val="-10"/>
         </w:rPr>
         <w:object w:dxaOrig="560" w:dyaOrig="320">
-          <v:shape id="_x0000_i1411" type="#_x0000_t75" style="width:27.75pt;height:15.75pt" o:ole="">
+          <v:shape id="_x0000_i1453" type="#_x0000_t75" style="width:27.75pt;height:15.75pt" o:ole="">
             <v:imagedata r:id="rId866" o:title=""/>
           </v:shape>
-          <o:OLEObject Type="Embed" ProgID="Equation.DSMT4" ShapeID="_x0000_i1411" DrawAspect="Content" ObjectID="_1791041958" r:id="rId867"/>
+          <o:OLEObject Type="Embed" ProgID="Equation.DSMT4" ShapeID="_x0000_i1453" DrawAspect="Content" ObjectID="_1791103659" r:id="rId867"/>
         </w:object>
       </w:r>
       <w:r>
@@ -25385,10 +25433,10 @@
           <w:position w:val="-10"/>
         </w:rPr>
         <w:object w:dxaOrig="200" w:dyaOrig="320">
-          <v:shape id="_x0000_i1412" type="#_x0000_t75" style="width:9.75pt;height:15.75pt" o:ole="">
+          <v:shape id="_x0000_i1454" type="#_x0000_t75" style="width:9.75pt;height:15.75pt" o:ole="">
             <v:imagedata r:id="rId869" o:title=""/>
           </v:shape>
-          <o:OLEObject Type="Embed" ProgID="Equation.DSMT4" ShapeID="_x0000_i1412" DrawAspect="Content" ObjectID="_1791041959" r:id="rId870"/>
+          <o:OLEObject Type="Embed" ProgID="Equation.DSMT4" ShapeID="_x0000_i1454" DrawAspect="Content" ObjectID="_1791103660" r:id="rId870"/>
         </w:object>
       </w:r>
       <w:r>
@@ -25437,10 +25485,10 @@
           <w:position w:val="-6"/>
         </w:rPr>
         <w:object w:dxaOrig="560" w:dyaOrig="279">
-          <v:shape id="_x0000_i1413" type="#_x0000_t75" style="width:27.75pt;height:14.25pt" o:ole="">
+          <v:shape id="_x0000_i1455" type="#_x0000_t75" style="width:27.75pt;height:14.25pt" o:ole="">
             <v:imagedata r:id="rId871" o:title=""/>
           </v:shape>
-          <o:OLEObject Type="Embed" ProgID="Equation.DSMT4" ShapeID="_x0000_i1413" DrawAspect="Content" ObjectID="_1791041960" r:id="rId872"/>
+          <o:OLEObject Type="Embed" ProgID="Equation.DSMT4" ShapeID="_x0000_i1455" DrawAspect="Content" ObjectID="_1791103661" r:id="rId872"/>
         </w:object>
       </w:r>
       <w:proofErr w:type="gramStart"/>
@@ -25458,10 +25506,10 @@
           <w:position w:val="-10"/>
         </w:rPr>
         <w:object w:dxaOrig="600" w:dyaOrig="320">
-          <v:shape id="_x0000_i1414" type="#_x0000_t75" style="width:30pt;height:15.75pt" o:ole="">
+          <v:shape id="_x0000_i1456" type="#_x0000_t75" style="width:30pt;height:15.75pt" o:ole="">
             <v:imagedata r:id="rId873" o:title=""/>
           </v:shape>
-          <o:OLEObject Type="Embed" ProgID="Equation.DSMT4" ShapeID="_x0000_i1414" DrawAspect="Content" ObjectID="_1791041961" r:id="rId874"/>
+          <o:OLEObject Type="Embed" ProgID="Equation.DSMT4" ShapeID="_x0000_i1456" DrawAspect="Content" ObjectID="_1791103662" r:id="rId874"/>
         </w:object>
       </w:r>
       <w:r>
@@ -25592,10 +25640,10 @@
           <w:position w:val="-10"/>
         </w:rPr>
         <w:object w:dxaOrig="200" w:dyaOrig="320">
-          <v:shape id="_x0000_i1415" type="#_x0000_t75" style="width:9.75pt;height:15.75pt" o:ole="">
+          <v:shape id="_x0000_i1457" type="#_x0000_t75" style="width:9.75pt;height:15.75pt" o:ole="">
             <v:imagedata r:id="rId876" o:title=""/>
           </v:shape>
-          <o:OLEObject Type="Embed" ProgID="Equation.DSMT4" ShapeID="_x0000_i1415" DrawAspect="Content" ObjectID="_1791041962" r:id="rId877"/>
+          <o:OLEObject Type="Embed" ProgID="Equation.DSMT4" ShapeID="_x0000_i1457" DrawAspect="Content" ObjectID="_1791103663" r:id="rId877"/>
         </w:object>
       </w:r>
       <w:r>
@@ -25644,10 +25692,10 @@
           <w:position w:val="-6"/>
         </w:rPr>
         <w:object w:dxaOrig="600" w:dyaOrig="279">
-          <v:shape id="_x0000_i1416" type="#_x0000_t75" style="width:30pt;height:14.25pt" o:ole="">
+          <v:shape id="_x0000_i1458" type="#_x0000_t75" style="width:30pt;height:14.25pt" o:ole="">
             <v:imagedata r:id="rId878" o:title=""/>
           </v:shape>
-          <o:OLEObject Type="Embed" ProgID="Equation.DSMT4" ShapeID="_x0000_i1416" DrawAspect="Content" ObjectID="_1791041963" r:id="rId879"/>
+          <o:OLEObject Type="Embed" ProgID="Equation.DSMT4" ShapeID="_x0000_i1458" DrawAspect="Content" ObjectID="_1791103664" r:id="rId879"/>
         </w:object>
       </w:r>
       <w:proofErr w:type="gramStart"/>
@@ -25665,10 +25713,10 @@
           <w:position w:val="-10"/>
         </w:rPr>
         <w:object w:dxaOrig="560" w:dyaOrig="320">
-          <v:shape id="_x0000_i1417" type="#_x0000_t75" style="width:27.75pt;height:15.75pt" o:ole="">
+          <v:shape id="_x0000_i1459" type="#_x0000_t75" style="width:27.75pt;height:15.75pt" o:ole="">
             <v:imagedata r:id="rId880" o:title=""/>
           </v:shape>
-          <o:OLEObject Type="Embed" ProgID="Equation.DSMT4" ShapeID="_x0000_i1417" DrawAspect="Content" ObjectID="_1791041964" r:id="rId881"/>
+          <o:OLEObject Type="Embed" ProgID="Equation.DSMT4" ShapeID="_x0000_i1459" DrawAspect="Content" ObjectID="_1791103665" r:id="rId881"/>
         </w:object>
       </w:r>
       <w:r>
@@ -25790,10 +25838,10 @@
           <w:position w:val="-10"/>
         </w:rPr>
         <w:object w:dxaOrig="200" w:dyaOrig="320">
-          <v:shape id="_x0000_i1418" type="#_x0000_t75" style="width:9.75pt;height:15.75pt" o:ole="">
+          <v:shape id="_x0000_i1460" type="#_x0000_t75" style="width:9.75pt;height:15.75pt" o:ole="">
             <v:imagedata r:id="rId883" o:title=""/>
           </v:shape>
-          <o:OLEObject Type="Embed" ProgID="Equation.DSMT4" ShapeID="_x0000_i1418" DrawAspect="Content" ObjectID="_1791041965" r:id="rId884"/>
+          <o:OLEObject Type="Embed" ProgID="Equation.DSMT4" ShapeID="_x0000_i1460" DrawAspect="Content" ObjectID="_1791103666" r:id="rId884"/>
         </w:object>
       </w:r>
       <w:r>
@@ -25826,10 +25874,10 @@
           <w:position w:val="-6"/>
         </w:rPr>
         <w:object w:dxaOrig="560" w:dyaOrig="279">
-          <v:shape id="_x0000_i1419" type="#_x0000_t75" style="width:27.75pt;height:14.25pt" o:ole="">
+          <v:shape id="_x0000_i1461" type="#_x0000_t75" style="width:27.75pt;height:14.25pt" o:ole="">
             <v:imagedata r:id="rId885" o:title=""/>
           </v:shape>
-          <o:OLEObject Type="Embed" ProgID="Equation.DSMT4" ShapeID="_x0000_i1419" DrawAspect="Content" ObjectID="_1791041966" r:id="rId886"/>
+          <o:OLEObject Type="Embed" ProgID="Equation.DSMT4" ShapeID="_x0000_i1461" DrawAspect="Content" ObjectID="_1791103667" r:id="rId886"/>
         </w:object>
       </w:r>
       <w:proofErr w:type="gramStart"/>
@@ -25847,10 +25895,10 @@
           <w:position w:val="-10"/>
         </w:rPr>
         <w:object w:dxaOrig="600" w:dyaOrig="320">
-          <v:shape id="_x0000_i1420" type="#_x0000_t75" style="width:30pt;height:15.75pt" o:ole="">
+          <v:shape id="_x0000_i1462" type="#_x0000_t75" style="width:30pt;height:15.75pt" o:ole="">
             <v:imagedata r:id="rId887" o:title=""/>
           </v:shape>
-          <o:OLEObject Type="Embed" ProgID="Equation.DSMT4" ShapeID="_x0000_i1420" DrawAspect="Content" ObjectID="_1791041967" r:id="rId888"/>
+          <o:OLEObject Type="Embed" ProgID="Equation.DSMT4" ShapeID="_x0000_i1462" DrawAspect="Content" ObjectID="_1791103668" r:id="rId888"/>
         </w:object>
       </w:r>
       <w:r>
@@ -25973,10 +26021,10 @@
           <w:position w:val="-10"/>
         </w:rPr>
         <w:object w:dxaOrig="200" w:dyaOrig="320">
-          <v:shape id="_x0000_i1421" type="#_x0000_t75" style="width:9.75pt;height:15.75pt" o:ole="">
+          <v:shape id="_x0000_i1463" type="#_x0000_t75" style="width:9.75pt;height:15.75pt" o:ole="">
             <v:imagedata r:id="rId890" o:title=""/>
           </v:shape>
-          <o:OLEObject Type="Embed" ProgID="Equation.DSMT4" ShapeID="_x0000_i1421" DrawAspect="Content" ObjectID="_1791041968" r:id="rId891"/>
+          <o:OLEObject Type="Embed" ProgID="Equation.DSMT4" ShapeID="_x0000_i1463" DrawAspect="Content" ObjectID="_1791103669" r:id="rId891"/>
         </w:object>
       </w:r>
       <w:r>
@@ -26009,10 +26057,10 @@
           <w:position w:val="-6"/>
         </w:rPr>
         <w:object w:dxaOrig="600" w:dyaOrig="279">
-          <v:shape id="_x0000_i1422" type="#_x0000_t75" style="width:30pt;height:14.25pt" o:ole="">
+          <v:shape id="_x0000_i1464" type="#_x0000_t75" style="width:30pt;height:14.25pt" o:ole="">
             <v:imagedata r:id="rId892" o:title=""/>
           </v:shape>
-          <o:OLEObject Type="Embed" ProgID="Equation.DSMT4" ShapeID="_x0000_i1422" DrawAspect="Content" ObjectID="_1791041969" r:id="rId893"/>
+          <o:OLEObject Type="Embed" ProgID="Equation.DSMT4" ShapeID="_x0000_i1464" DrawAspect="Content" ObjectID="_1791103670" r:id="rId893"/>
         </w:object>
       </w:r>
       <w:proofErr w:type="gramStart"/>
@@ -26030,10 +26078,10 @@
           <w:position w:val="-10"/>
         </w:rPr>
         <w:object w:dxaOrig="560" w:dyaOrig="320">
-          <v:shape id="_x0000_i1423" type="#_x0000_t75" style="width:27.75pt;height:15.75pt" o:ole="">
+          <v:shape id="_x0000_i1465" type="#_x0000_t75" style="width:27.75pt;height:15.75pt" o:ole="">
             <v:imagedata r:id="rId894" o:title=""/>
           </v:shape>
-          <o:OLEObject Type="Embed" ProgID="Equation.DSMT4" ShapeID="_x0000_i1423" DrawAspect="Content" ObjectID="_1791041970" r:id="rId895"/>
+          <o:OLEObject Type="Embed" ProgID="Equation.DSMT4" ShapeID="_x0000_i1465" DrawAspect="Content" ObjectID="_1791103671" r:id="rId895"/>
         </w:object>
       </w:r>
       <w:r>
@@ -26104,10 +26152,10 @@
           <w:position w:val="-6"/>
         </w:rPr>
         <w:object w:dxaOrig="600" w:dyaOrig="279">
-          <v:shape id="_x0000_i1424" type="#_x0000_t75" style="width:30pt;height:14.25pt" o:ole="">
+          <v:shape id="_x0000_i1466" type="#_x0000_t75" style="width:30pt;height:14.25pt" o:ole="">
             <v:imagedata r:id="rId896" o:title=""/>
           </v:shape>
-          <o:OLEObject Type="Embed" ProgID="Equation.DSMT4" ShapeID="_x0000_i1424" DrawAspect="Content" ObjectID="_1791041971" r:id="rId897"/>
+          <o:OLEObject Type="Embed" ProgID="Equation.DSMT4" ShapeID="_x0000_i1466" DrawAspect="Content" ObjectID="_1791103672" r:id="rId897"/>
         </w:object>
       </w:r>
       <w:r>
@@ -26150,10 +26198,10 @@
           <w:lang w:val="en-US"/>
         </w:rPr>
         <w:object w:dxaOrig="139" w:dyaOrig="260">
-          <v:shape id="_x0000_i1469" type="#_x0000_t75" style="width:6.75pt;height:12.75pt" o:ole="">
+          <v:shape id="_x0000_i1467" type="#_x0000_t75" style="width:6.75pt;height:12.75pt" o:ole="">
             <v:imagedata r:id="rId898" o:title=""/>
           </v:shape>
-          <o:OLEObject Type="Embed" ProgID="Equation.DSMT4" ShapeID="_x0000_i1469" DrawAspect="Content" ObjectID="_1791041972" r:id="rId899"/>
+          <o:OLEObject Type="Embed" ProgID="Equation.DSMT4" ShapeID="_x0000_i1467" DrawAspect="Content" ObjectID="_1791103673" r:id="rId899"/>
         </w:object>
       </w:r>
       <w:r>
@@ -26226,10 +26274,10 @@
           <w:position w:val="-6"/>
         </w:rPr>
         <w:object w:dxaOrig="240" w:dyaOrig="220">
-          <v:shape id="_x0000_i1425" type="#_x0000_t75" style="width:12pt;height:11.25pt" o:ole="">
+          <v:shape id="_x0000_i1468" type="#_x0000_t75" style="width:12pt;height:11.25pt" o:ole="">
             <v:imagedata r:id="rId900" o:title=""/>
           </v:shape>
-          <o:OLEObject Type="Embed" ProgID="Equation.DSMT4" ShapeID="_x0000_i1425" DrawAspect="Content" ObjectID="_1791041973" r:id="rId901"/>
+          <o:OLEObject Type="Embed" ProgID="Equation.DSMT4" ShapeID="_x0000_i1468" DrawAspect="Content" ObjectID="_1791103674" r:id="rId901"/>
         </w:object>
       </w:r>
       <w:r>
@@ -26325,10 +26373,10 @@
           <w:position w:val="-6"/>
         </w:rPr>
         <w:object w:dxaOrig="540" w:dyaOrig="279">
-          <v:shape id="_x0000_i1426" type="#_x0000_t75" style="width:27pt;height:14.25pt" o:ole="">
+          <v:shape id="_x0000_i1469" type="#_x0000_t75" style="width:27pt;height:14.25pt" o:ole="">
             <v:imagedata r:id="rId902" o:title=""/>
           </v:shape>
-          <o:OLEObject Type="Embed" ProgID="Equation.DSMT4" ShapeID="_x0000_i1426" DrawAspect="Content" ObjectID="_1791041974" r:id="rId903"/>
+          <o:OLEObject Type="Embed" ProgID="Equation.DSMT4" ShapeID="_x0000_i1469" DrawAspect="Content" ObjectID="_1791103675" r:id="rId903"/>
         </w:object>
       </w:r>
       <w:r>
@@ -26396,8 +26444,6 @@
         </w:rPr>
         <w:t>Conclusion</w:t>
       </w:r>
-      <w:bookmarkStart w:id="32" w:name="_GoBack"/>
-      <w:bookmarkEnd w:id="32"/>
     </w:p>
     <w:p>
       <w:pPr>
@@ -26427,15 +26473,79 @@
           <w:noProof/>
           <w:lang w:val="en-US"/>
         </w:rPr>
-        <w:t>e study started in the article [3]</w:t>
-      </w:r>
-      <w:r>
-        <w:rPr>
-          <w:rFonts w:ascii="Times New Roman" w:hAnsi="Times New Roman" w:cs="Times New Roman"/>
-          <w:noProof/>
-          <w:lang w:val="en-US"/>
-        </w:rPr>
-        <w:t>. As noted by its authors, although the study is carried out for a specific problem, it probably touches certain fundamental issues related to the application of the diffuse interface approach in general. The essence of these issues is whether the diffuse interface models in their "classical" version allow one to describe adequately inclusions that are by their nature objects of higher co</w:t>
+        <w:t>e study started in the article </w:t>
+      </w:r>
+      <w:r>
+        <w:rPr>
+          <w:rFonts w:ascii="Times New Roman" w:hAnsi="Times New Roman" w:cs="Times New Roman"/>
+          <w:noProof/>
+          <w:lang w:val="en-US"/>
+        </w:rPr>
+        <w:t>[3]</w:t>
+      </w:r>
+      <w:r>
+        <w:rPr>
+          <w:rFonts w:ascii="Times New Roman" w:hAnsi="Times New Roman" w:cs="Times New Roman"/>
+          <w:noProof/>
+          <w:lang w:val="en-US"/>
+        </w:rPr>
+        <w:t xml:space="preserve">. As noted by its authors, although the study is </w:t>
+      </w:r>
+      <w:r>
+        <w:rPr>
+          <w:rFonts w:ascii="Times New Roman" w:hAnsi="Times New Roman" w:cs="Times New Roman"/>
+          <w:noProof/>
+          <w:lang w:val="en-US"/>
+        </w:rPr>
+        <w:t>performed</w:t>
+      </w:r>
+      <w:r>
+        <w:rPr>
+          <w:rFonts w:ascii="Times New Roman" w:hAnsi="Times New Roman" w:cs="Times New Roman"/>
+          <w:noProof/>
+          <w:lang w:val="en-US"/>
+        </w:rPr>
+        <w:t xml:space="preserve"> for a specific problem, it probably touches certain fundamental issues related to the application of the diffuse interface approach in general. The essence of these issues is whether diffuse interface models in their "classical" version allow one to</w:t>
+      </w:r>
+      <w:r>
+        <w:rPr>
+          <w:rFonts w:ascii="Times New Roman" w:hAnsi="Times New Roman" w:cs="Times New Roman"/>
+          <w:noProof/>
+          <w:lang w:val="en-US"/>
+        </w:rPr>
+        <w:t xml:space="preserve"> </w:t>
+      </w:r>
+      <w:r>
+        <w:rPr>
+          <w:rFonts w:ascii="Times New Roman" w:hAnsi="Times New Roman" w:cs="Times New Roman"/>
+          <w:noProof/>
+          <w:lang w:val="en-US"/>
+        </w:rPr>
+        <w:t>adequately</w:t>
+      </w:r>
+      <w:r>
+        <w:rPr>
+          <w:rFonts w:ascii="Times New Roman" w:hAnsi="Times New Roman" w:cs="Times New Roman"/>
+          <w:noProof/>
+          <w:lang w:val="en-US"/>
+        </w:rPr>
+        <w:t xml:space="preserve"> describe </w:t>
+      </w:r>
+      <w:r>
+        <w:rPr>
+          <w:rFonts w:ascii="Times New Roman" w:hAnsi="Times New Roman" w:cs="Times New Roman"/>
+          <w:noProof/>
+          <w:lang w:val="en-US"/>
+        </w:rPr>
+        <w:t>inclusions that are</w:t>
+      </w:r>
+      <w:r>
+        <w:rPr>
+          <w:rFonts w:ascii="Times New Roman" w:hAnsi="Times New Roman" w:cs="Times New Roman"/>
+          <w:noProof/>
+          <w:lang w:val="en-US"/>
+        </w:rPr>
+        <w:t xml:space="preserve"> by their nature objects of higher co</w:t>
       </w:r>
       <w:r>
         <w:rPr>
@@ -26451,7 +26561,15 @@
           <w:noProof/>
           <w:lang w:val="en-US"/>
         </w:rPr>
-        <w:t xml:space="preserve">dimension. As a possible answer, the authors of the work </w:t>
+        <w:t xml:space="preserve">dimension. As a possible </w:t>
+      </w:r>
+      <w:r>
+        <w:rPr>
+          <w:rFonts w:ascii="Times New Roman" w:hAnsi="Times New Roman" w:cs="Times New Roman"/>
+          <w:noProof/>
+          <w:lang w:val="en-US"/>
+        </w:rPr>
+        <w:t>answer, the authors of the paper </w:t>
       </w:r>
       <w:r>
         <w:rPr>
@@ -26490,7 +26608,39 @@
           <w:noProof/>
           <w:lang w:val="en-US"/>
         </w:rPr>
-        <w:t>The aim of this work was to numerically investigate the above-mentioned generalization. Using a modification of the finite volume method, difficulties associated with the need to specify boundary conditions on sets of co</w:t>
+        <w:t>The aim of this work was to numerically investigate the above-mentioned generalization. Using a modification of the finite volume method,</w:t>
+      </w:r>
+      <w:r>
+        <w:rPr>
+          <w:rFonts w:ascii="Times New Roman" w:hAnsi="Times New Roman" w:cs="Times New Roman"/>
+          <w:noProof/>
+          <w:lang w:val="en-US"/>
+        </w:rPr>
+        <w:t xml:space="preserve"> the</w:t>
+      </w:r>
+      <w:r>
+        <w:rPr>
+          <w:rFonts w:ascii="Times New Roman" w:hAnsi="Times New Roman" w:cs="Times New Roman"/>
+          <w:noProof/>
+          <w:lang w:val="en-US"/>
+        </w:rPr>
+        <w:t xml:space="preserve"> difficulties associated with the need to specify boundary conditions </w:t>
+      </w:r>
+      <w:r>
+        <w:rPr>
+          <w:rFonts w:ascii="Times New Roman" w:hAnsi="Times New Roman" w:cs="Times New Roman"/>
+          <w:noProof/>
+          <w:lang w:val="en-US"/>
+        </w:rPr>
+        <w:t>on</w:t>
+      </w:r>
+      <w:r>
+        <w:rPr>
+          <w:rFonts w:ascii="Times New Roman" w:hAnsi="Times New Roman" w:cs="Times New Roman"/>
+          <w:noProof/>
+          <w:lang w:val="en-US"/>
+        </w:rPr>
+        <w:t xml:space="preserve"> sets of co</w:t>
       </w:r>
       <w:r>
         <w:rPr>
@@ -26506,7 +26656,7 @@
           <w:noProof/>
           <w:lang w:val="en-US"/>
         </w:rPr>
-        <w:t>dimensions 2 and 3 in three-dimensional space and with the presence of a singularity in the solution at the points of these sets were overcome. The indicated approach is not essentially tied to the model under consideration — in the future it can be used to analyze other problems.</w:t>
+        <w:t>dimension 2 and 3 in three-dimensional space and with the presence of a singularity in the solution at the points of these sets were overcome. The indicated approach is not essentially tied to the model under consideration — in the future it can be used to analyze other problems.</w:t>
       </w:r>
     </w:p>
     <w:p>
@@ -26529,7 +26679,105 @@
           <w:noProof/>
           <w:lang w:val="en-US"/>
         </w:rPr>
-        <w:t>In some cases among considered, fundamental obstacles arose when constructing a finite-difference scheme: it turned out that the necessary basis functions simply do not exist. Based on this, a hypothesis was put forward that in these cases the differential problem under consideration is posed incorrectly and has no solution. This reasoning is in full agreement with the theoretical results of the work. In fact, while constructing the finite-difference scheme, the singular behavior of the solution was studied. Exactly the same approach can be used in order to study such singularities form theoretical point of view, without any back look to construction of numerical algorithm.</w:t>
+        <w:t xml:space="preserve">In some of the cases </w:t>
+      </w:r>
+      <w:r>
+        <w:rPr>
+          <w:rFonts w:ascii="Times New Roman" w:hAnsi="Times New Roman" w:cs="Times New Roman"/>
+          <w:noProof/>
+          <w:lang w:val="en-US"/>
+        </w:rPr>
+        <w:t xml:space="preserve">considered, fundamental obstacles arose when constructing </w:t>
+      </w:r>
+      <w:r>
+        <w:rPr>
+          <w:rFonts w:ascii="Times New Roman" w:hAnsi="Times New Roman" w:cs="Times New Roman"/>
+          <w:noProof/>
+          <w:lang w:val="en-US"/>
+        </w:rPr>
+        <w:t>the</w:t>
+      </w:r>
+      <w:r>
+        <w:rPr>
+          <w:rFonts w:ascii="Times New Roman" w:hAnsi="Times New Roman" w:cs="Times New Roman"/>
+          <w:noProof/>
+          <w:lang w:val="en-US"/>
+        </w:rPr>
+        <w:t xml:space="preserve"> finite-difference scheme: it turned out that the nec</w:t>
+      </w:r>
+      <w:r>
+        <w:rPr>
+          <w:rFonts w:ascii="Times New Roman" w:hAnsi="Times New Roman" w:cs="Times New Roman"/>
+          <w:noProof/>
+          <w:lang w:val="en-US"/>
+        </w:rPr>
+        <w:t>essary basis functions simply did</w:t>
+      </w:r>
+      <w:r>
+        <w:rPr>
+          <w:rFonts w:ascii="Times New Roman" w:hAnsi="Times New Roman" w:cs="Times New Roman"/>
+          <w:noProof/>
+          <w:lang w:val="en-US"/>
+        </w:rPr>
+        <w:t xml:space="preserve"> not exist. Based on this</w:t>
+      </w:r>
+      <w:bookmarkStart w:id="32" w:name="_GoBack"/>
+      <w:bookmarkEnd w:id="32"/>
+      <w:r>
+        <w:rPr>
+          <w:rFonts w:ascii="Times New Roman" w:hAnsi="Times New Roman" w:cs="Times New Roman"/>
+          <w:noProof/>
+          <w:lang w:val="en-US"/>
+        </w:rPr>
+        <w:t xml:space="preserve">, a hypothesis was put forward that in these cases the differential problem under consideration is posed incorrectly and has no solution. This reasoning is in full agreement with the theoretical results of the work. In fact, while constructing the finite-difference scheme, the singular behavior of the solution was studied. Exactly the same approach can be used in order to study such singularities form </w:t>
+      </w:r>
+      <w:r>
+        <w:rPr>
+          <w:rFonts w:ascii="Times New Roman" w:hAnsi="Times New Roman" w:cs="Times New Roman"/>
+          <w:noProof/>
+          <w:lang w:val="en-US"/>
+        </w:rPr>
+        <w:t xml:space="preserve">a </w:t>
+      </w:r>
+      <w:r>
+        <w:rPr>
+          <w:rFonts w:ascii="Times New Roman" w:hAnsi="Times New Roman" w:cs="Times New Roman"/>
+          <w:noProof/>
+          <w:lang w:val="en-US"/>
+        </w:rPr>
+        <w:t xml:space="preserve">theoretical point of view, without any </w:t>
+      </w:r>
+      <w:r>
+        <w:rPr>
+          <w:rFonts w:ascii="Times New Roman" w:hAnsi="Times New Roman" w:cs="Times New Roman"/>
+          <w:noProof/>
+          <w:lang w:val="en-US"/>
+        </w:rPr>
+        <w:t>regard</w:t>
+      </w:r>
+      <w:r>
+        <w:rPr>
+          <w:rFonts w:ascii="Times New Roman" w:hAnsi="Times New Roman" w:cs="Times New Roman"/>
+          <w:noProof/>
+          <w:lang w:val="en-US"/>
+        </w:rPr>
+        <w:t xml:space="preserve"> to construction of </w:t>
+      </w:r>
+      <w:r>
+        <w:rPr>
+          <w:rFonts w:ascii="Times New Roman" w:hAnsi="Times New Roman" w:cs="Times New Roman"/>
+          <w:noProof/>
+          <w:lang w:val="en-US"/>
+        </w:rPr>
+        <w:t xml:space="preserve">a </w:t>
+      </w:r>
+      <w:r>
+        <w:rPr>
+          <w:rFonts w:ascii="Times New Roman" w:hAnsi="Times New Roman" w:cs="Times New Roman"/>
+          <w:noProof/>
+          <w:lang w:val="en-US"/>
+        </w:rPr>
+        <w:t>numerical algorithm.</w:t>
       </w:r>
     </w:p>
     <w:p>
@@ -26560,7 +26808,15 @@
           <w:noProof/>
           <w:lang w:val="en-US"/>
         </w:rPr>
-        <w:t>heoretical results of the work [3]</w:t>
+        <w:t>heoretical results of the work </w:t>
+      </w:r>
+      <w:r>
+        <w:rPr>
+          <w:rFonts w:ascii="Times New Roman" w:hAnsi="Times New Roman" w:cs="Times New Roman"/>
+          <w:noProof/>
+          <w:lang w:val="en-US"/>
+        </w:rPr>
+        <w:t>[3]</w:t>
       </w:r>
       <w:r>
         <w:rPr>
@@ -27048,6 +27304,7 @@
   <w:style w:type="character" w:default="1" w:styleId="a0">
     <w:name w:val="Default Paragraph Font"/>
     <w:uiPriority w:val="1"/>
+    <w:semiHidden/>
     <w:unhideWhenUsed/>
   </w:style>
   <w:style w:type="table" w:default="1" w:styleId="a1">
@@ -27718,7 +27975,7 @@
 </file>
 
 <file path=customXml/itemProps1.xml><?xml version="1.0" encoding="utf-8"?>
-<ds:datastoreItem xmlns:ds="http://schemas.openxmlformats.org/officeDocument/2006/customXml" ds:itemID="{8371A9DD-2E9B-44DE-BB97-DE777C3BDA45}">
+<ds:datastoreItem xmlns:ds="http://schemas.openxmlformats.org/officeDocument/2006/customXml" ds:itemID="{685DECEA-59A4-4C90-BCCD-5C13264C8B5C}">
   <ds:schemaRefs>
     <ds:schemaRef ds:uri="http://schemas.openxmlformats.org/officeDocument/2006/bibliography"/>
   </ds:schemaRefs>

--- a/articles/finite_volumes_word/finite_volumes.docx
+++ b/articles/finite_volumes_word/finite_volumes.docx
@@ -793,7 +793,7 @@
           <v:shape id="_x0000_i1025" type="#_x0000_t75" style="width:9.75pt;height:15.75pt" o:ole="">
             <v:imagedata r:id="rId8" o:title=""/>
           </v:shape>
-          <o:OLEObject Type="Embed" ProgID="Equation.DSMT4" ShapeID="_x0000_i1025" DrawAspect="Content" ObjectID="_1791103231" r:id="rId9"/>
+          <o:OLEObject Type="Embed" ProgID="Equation.DSMT4" ShapeID="_x0000_i1025" DrawAspect="Content" ObjectID="_1791106862" r:id="rId9"/>
         </w:object>
       </w:r>
       <w:r>
@@ -1856,7 +1856,7 @@
           <v:shape id="_x0000_i1026" type="#_x0000_t75" style="width:39pt;height:15pt" o:ole="">
             <v:imagedata r:id="rId10" o:title=""/>
           </v:shape>
-          <o:OLEObject Type="Embed" ProgID="Equation.DSMT4" ShapeID="_x0000_i1026" DrawAspect="Content" ObjectID="_1791103232" r:id="rId11"/>
+          <o:OLEObject Type="Embed" ProgID="Equation.DSMT4" ShapeID="_x0000_i1026" DrawAspect="Content" ObjectID="_1791106863" r:id="rId11"/>
         </w:object>
       </w:r>
       <w:r>
@@ -1900,7 +1900,7 @@
           <v:shape id="_x0000_i1027" type="#_x0000_t75" style="width:53.25pt;height:20.25pt" o:ole="">
             <v:imagedata r:id="rId12" o:title=""/>
           </v:shape>
-          <o:OLEObject Type="Embed" ProgID="Equation.DSMT4" ShapeID="_x0000_i1027" DrawAspect="Content" ObjectID="_1791103233" r:id="rId13"/>
+          <o:OLEObject Type="Embed" ProgID="Equation.DSMT4" ShapeID="_x0000_i1027" DrawAspect="Content" ObjectID="_1791106864" r:id="rId13"/>
         </w:object>
       </w:r>
       <w:proofErr w:type="gramStart"/>
@@ -1921,7 +1921,7 @@
           <v:shape id="_x0000_i1028" type="#_x0000_t75" style="width:111pt;height:20.25pt" o:ole="">
             <v:imagedata r:id="rId14" o:title=""/>
           </v:shape>
-          <o:OLEObject Type="Embed" ProgID="Equation.DSMT4" ShapeID="_x0000_i1028" DrawAspect="Content" ObjectID="_1791103234" r:id="rId15"/>
+          <o:OLEObject Type="Embed" ProgID="Equation.DSMT4" ShapeID="_x0000_i1028" DrawAspect="Content" ObjectID="_1791106865" r:id="rId15"/>
         </w:object>
       </w:r>
       <w:r>
@@ -1950,7 +1950,7 @@
           <v:shape id="_x0000_i1029" type="#_x0000_t75" style="width:26.25pt;height:15.75pt" o:ole="">
             <v:imagedata r:id="rId16" o:title=""/>
           </v:shape>
-          <o:OLEObject Type="Embed" ProgID="Equation.DSMT4" ShapeID="_x0000_i1029" DrawAspect="Content" ObjectID="_1791103235" r:id="rId17"/>
+          <o:OLEObject Type="Embed" ProgID="Equation.DSMT4" ShapeID="_x0000_i1029" DrawAspect="Content" ObjectID="_1791106866" r:id="rId17"/>
         </w:object>
       </w:r>
       <w:r>
@@ -2002,7 +2002,7 @@
           <v:shape id="_x0000_i1030" type="#_x0000_t75" style="width:27.75pt;height:15.75pt" o:ole="">
             <v:imagedata r:id="rId18" o:title=""/>
           </v:shape>
-          <o:OLEObject Type="Embed" ProgID="Equation.DSMT4" ShapeID="_x0000_i1030" DrawAspect="Content" ObjectID="_1791103236" r:id="rId19"/>
+          <o:OLEObject Type="Embed" ProgID="Equation.DSMT4" ShapeID="_x0000_i1030" DrawAspect="Content" ObjectID="_1791106867" r:id="rId19"/>
         </w:object>
       </w:r>
       <w:r>
@@ -2085,7 +2085,7 @@
           <v:shape id="_x0000_i1031" type="#_x0000_t75" style="width:9.75pt;height:11.25pt" o:ole="">
             <v:imagedata r:id="rId20" o:title=""/>
           </v:shape>
-          <o:OLEObject Type="Embed" ProgID="Equation.DSMT4" ShapeID="_x0000_i1031" DrawAspect="Content" ObjectID="_1791103237" r:id="rId21"/>
+          <o:OLEObject Type="Embed" ProgID="Equation.DSMT4" ShapeID="_x0000_i1031" DrawAspect="Content" ObjectID="_1791106868" r:id="rId21"/>
         </w:object>
       </w:r>
       <w:r>
@@ -2142,7 +2142,7 @@
           <v:shape id="_x0000_i1032" type="#_x0000_t75" style="width:153.75pt;height:38.25pt" o:ole="">
             <v:imagedata r:id="rId22" o:title=""/>
           </v:shape>
-          <o:OLEObject Type="Embed" ProgID="Equation.DSMT4" ShapeID="_x0000_i1032" DrawAspect="Content" ObjectID="_1791103238" r:id="rId23"/>
+          <o:OLEObject Type="Embed" ProgID="Equation.DSMT4" ShapeID="_x0000_i1032" DrawAspect="Content" ObjectID="_1791106869" r:id="rId23"/>
         </w:object>
       </w:r>
       <w:r>
@@ -2276,7 +2276,7 @@
           <v:shape id="_x0000_i1033" type="#_x0000_t75" style="width:30.75pt;height:20.25pt" o:ole="">
             <v:imagedata r:id="rId24" o:title=""/>
           </v:shape>
-          <o:OLEObject Type="Embed" ProgID="Equation.DSMT4" ShapeID="_x0000_i1033" DrawAspect="Content" ObjectID="_1791103239" r:id="rId25"/>
+          <o:OLEObject Type="Embed" ProgID="Equation.DSMT4" ShapeID="_x0000_i1033" DrawAspect="Content" ObjectID="_1791106870" r:id="rId25"/>
         </w:object>
       </w:r>
       <w:r>
@@ -2312,7 +2312,7 @@
           <v:shape id="_x0000_i1034" type="#_x0000_t75" style="width:84.75pt;height:20.25pt" o:ole="">
             <v:imagedata r:id="rId26" o:title=""/>
           </v:shape>
-          <o:OLEObject Type="Embed" ProgID="Equation.DSMT4" ShapeID="_x0000_i1034" DrawAspect="Content" ObjectID="_1791103240" r:id="rId27"/>
+          <o:OLEObject Type="Embed" ProgID="Equation.DSMT4" ShapeID="_x0000_i1034" DrawAspect="Content" ObjectID="_1791106871" r:id="rId27"/>
         </w:object>
       </w:r>
       <w:r>
@@ -2356,7 +2356,7 @@
           <v:shape id="_x0000_i1035" type="#_x0000_t75" style="width:48pt;height:14.25pt" o:ole="">
             <v:imagedata r:id="rId28" o:title=""/>
           </v:shape>
-          <o:OLEObject Type="Embed" ProgID="Equation.DSMT4" ShapeID="_x0000_i1035" DrawAspect="Content" ObjectID="_1791103241" r:id="rId29"/>
+          <o:OLEObject Type="Embed" ProgID="Equation.DSMT4" ShapeID="_x0000_i1035" DrawAspect="Content" ObjectID="_1791106872" r:id="rId29"/>
         </w:object>
       </w:r>
       <w:r>
@@ -2467,7 +2467,7 @@
           <v:shape id="_x0000_i1036" type="#_x0000_t75" style="width:9.75pt;height:11.25pt" o:ole="">
             <v:imagedata r:id="rId30" o:title=""/>
           </v:shape>
-          <o:OLEObject Type="Embed" ProgID="Equation.DSMT4" ShapeID="_x0000_i1036" DrawAspect="Content" ObjectID="_1791103242" r:id="rId31"/>
+          <o:OLEObject Type="Embed" ProgID="Equation.DSMT4" ShapeID="_x0000_i1036" DrawAspect="Content" ObjectID="_1791106873" r:id="rId31"/>
         </w:object>
       </w:r>
       <w:r>
@@ -2487,7 +2487,7 @@
           <v:shape id="_x0000_i1037" type="#_x0000_t75" style="width:9.75pt;height:15.75pt" o:ole="">
             <v:imagedata r:id="rId32" o:title=""/>
           </v:shape>
-          <o:OLEObject Type="Embed" ProgID="Equation.DSMT4" ShapeID="_x0000_i1037" DrawAspect="Content" ObjectID="_1791103243" r:id="rId33"/>
+          <o:OLEObject Type="Embed" ProgID="Equation.DSMT4" ShapeID="_x0000_i1037" DrawAspect="Content" ObjectID="_1791106874" r:id="rId33"/>
         </w:object>
       </w:r>
       <w:r>
@@ -2507,7 +2507,7 @@
           <v:shape id="_x0000_i1038" type="#_x0000_t75" style="width:48pt;height:18.75pt" o:ole="">
             <v:imagedata r:id="rId34" o:title=""/>
           </v:shape>
-          <o:OLEObject Type="Embed" ProgID="Equation.DSMT4" ShapeID="_x0000_i1038" DrawAspect="Content" ObjectID="_1791103244" r:id="rId35"/>
+          <o:OLEObject Type="Embed" ProgID="Equation.DSMT4" ShapeID="_x0000_i1038" DrawAspect="Content" ObjectID="_1791106875" r:id="rId35"/>
         </w:object>
       </w:r>
       <w:r>
@@ -2574,7 +2574,7 @@
           <v:shape id="_x0000_i1039" type="#_x0000_t75" style="width:57.75pt;height:20.25pt" o:ole="">
             <v:imagedata r:id="rId36" o:title=""/>
           </v:shape>
-          <o:OLEObject Type="Embed" ProgID="Equation.DSMT4" ShapeID="_x0000_i1039" DrawAspect="Content" ObjectID="_1791103245" r:id="rId37"/>
+          <o:OLEObject Type="Embed" ProgID="Equation.DSMT4" ShapeID="_x0000_i1039" DrawAspect="Content" ObjectID="_1791106876" r:id="rId37"/>
         </w:object>
       </w:r>
       <w:proofErr w:type="gramStart"/>
@@ -2595,7 +2595,7 @@
           <v:shape id="_x0000_i1040" type="#_x0000_t75" style="width:101.25pt;height:18pt" o:ole="">
             <v:imagedata r:id="rId38" o:title=""/>
           </v:shape>
-          <o:OLEObject Type="Embed" ProgID="Equation.DSMT4" ShapeID="_x0000_i1040" DrawAspect="Content" ObjectID="_1791103246" r:id="rId39"/>
+          <o:OLEObject Type="Embed" ProgID="Equation.DSMT4" ShapeID="_x0000_i1040" DrawAspect="Content" ObjectID="_1791106877" r:id="rId39"/>
         </w:object>
       </w:r>
       <w:r>
@@ -2663,7 +2663,7 @@
           <v:shape id="_x0000_i1041" type="#_x0000_t75" style="width:54pt;height:29.25pt" o:ole="">
             <v:imagedata r:id="rId40" o:title=""/>
           </v:shape>
-          <o:OLEObject Type="Embed" ProgID="Equation.DSMT4" ShapeID="_x0000_i1041" DrawAspect="Content" ObjectID="_1791103247" r:id="rId41"/>
+          <o:OLEObject Type="Embed" ProgID="Equation.DSMT4" ShapeID="_x0000_i1041" DrawAspect="Content" ObjectID="_1791106878" r:id="rId41"/>
         </w:object>
       </w:r>
     </w:p>
@@ -2690,7 +2690,7 @@
           <v:shape id="_x0000_i1042" type="#_x0000_t75" style="width:243pt;height:33pt" o:ole="">
             <v:imagedata r:id="rId42" o:title=""/>
           </v:shape>
-          <o:OLEObject Type="Embed" ProgID="Equation.DSMT4" ShapeID="_x0000_i1042" DrawAspect="Content" ObjectID="_1791103248" r:id="rId43"/>
+          <o:OLEObject Type="Embed" ProgID="Equation.DSMT4" ShapeID="_x0000_i1042" DrawAspect="Content" ObjectID="_1791106879" r:id="rId43"/>
         </w:object>
       </w:r>
     </w:p>
@@ -2724,7 +2724,7 @@
           <v:shape id="_x0000_i1043" type="#_x0000_t75" style="width:29.25pt;height:14.25pt" o:ole="">
             <v:imagedata r:id="rId44" o:title=""/>
           </v:shape>
-          <o:OLEObject Type="Embed" ProgID="Equation.DSMT4" ShapeID="_x0000_i1043" DrawAspect="Content" ObjectID="_1791103249" r:id="rId45"/>
+          <o:OLEObject Type="Embed" ProgID="Equation.DSMT4" ShapeID="_x0000_i1043" DrawAspect="Content" ObjectID="_1791106880" r:id="rId45"/>
         </w:object>
       </w:r>
       <w:r>
@@ -2744,7 +2744,7 @@
           <v:shape id="_x0000_i1044" type="#_x0000_t75" style="width:24.75pt;height:14.25pt" o:ole="">
             <v:imagedata r:id="rId46" o:title=""/>
           </v:shape>
-          <o:OLEObject Type="Embed" ProgID="Equation.DSMT4" ShapeID="_x0000_i1044" DrawAspect="Content" ObjectID="_1791103250" r:id="rId47"/>
+          <o:OLEObject Type="Embed" ProgID="Equation.DSMT4" ShapeID="_x0000_i1044" DrawAspect="Content" ObjectID="_1791106881" r:id="rId47"/>
         </w:object>
       </w:r>
       <w:r>
@@ -2764,7 +2764,7 @@
           <v:shape id="_x0000_i1045" type="#_x0000_t75" style="width:11.25pt;height:11.25pt" o:ole="">
             <v:imagedata r:id="rId48" o:title=""/>
           </v:shape>
-          <o:OLEObject Type="Embed" ProgID="Equation.DSMT4" ShapeID="_x0000_i1045" DrawAspect="Content" ObjectID="_1791103251" r:id="rId49"/>
+          <o:OLEObject Type="Embed" ProgID="Equation.DSMT4" ShapeID="_x0000_i1045" DrawAspect="Content" ObjectID="_1791106882" r:id="rId49"/>
         </w:object>
       </w:r>
       <w:r>
@@ -2832,7 +2832,7 @@
           <v:shape id="_x0000_i1046" type="#_x0000_t75" style="width:11.25pt;height:12.75pt" o:ole="">
             <v:imagedata r:id="rId50" o:title=""/>
           </v:shape>
-          <o:OLEObject Type="Embed" ProgID="Equation.DSMT4" ShapeID="_x0000_i1046" DrawAspect="Content" ObjectID="_1791103252" r:id="rId51"/>
+          <o:OLEObject Type="Embed" ProgID="Equation.DSMT4" ShapeID="_x0000_i1046" DrawAspect="Content" ObjectID="_1791106883" r:id="rId51"/>
         </w:object>
       </w:r>
       <w:r>
@@ -2900,7 +2900,7 @@
           <v:shape id="_x0000_i1047" type="#_x0000_t75" style="width:6.75pt;height:14.25pt" o:ole="">
             <v:imagedata r:id="rId52" o:title=""/>
           </v:shape>
-          <o:OLEObject Type="Embed" ProgID="Equation.DSMT4" ShapeID="_x0000_i1047" DrawAspect="Content" ObjectID="_1791103253" r:id="rId53"/>
+          <o:OLEObject Type="Embed" ProgID="Equation.DSMT4" ShapeID="_x0000_i1047" DrawAspect="Content" ObjectID="_1791106884" r:id="rId53"/>
         </w:object>
       </w:r>
       <w:r>
@@ -3015,7 +3015,7 @@
           <v:shape id="_x0000_i1048" type="#_x0000_t75" style="width:9.75pt;height:15.75pt" o:ole="">
             <v:imagedata r:id="rId54" o:title=""/>
           </v:shape>
-          <o:OLEObject Type="Embed" ProgID="Equation.DSMT4" ShapeID="_x0000_i1048" DrawAspect="Content" ObjectID="_1791103254" r:id="rId55"/>
+          <o:OLEObject Type="Embed" ProgID="Equation.DSMT4" ShapeID="_x0000_i1048" DrawAspect="Content" ObjectID="_1791106885" r:id="rId55"/>
         </w:object>
       </w:r>
       <w:r>
@@ -3035,7 +3035,7 @@
           <v:shape id="_x0000_i1049" type="#_x0000_t75" style="width:12.75pt;height:12.75pt" o:ole="">
             <v:imagedata r:id="rId56" o:title=""/>
           </v:shape>
-          <o:OLEObject Type="Embed" ProgID="Equation.DSMT4" ShapeID="_x0000_i1049" DrawAspect="Content" ObjectID="_1791103255" r:id="rId57"/>
+          <o:OLEObject Type="Embed" ProgID="Equation.DSMT4" ShapeID="_x0000_i1049" DrawAspect="Content" ObjectID="_1791106886" r:id="rId57"/>
         </w:object>
       </w:r>
       <w:r>
@@ -3080,7 +3080,7 @@
           <v:shape id="_x0000_i1050" type="#_x0000_t75" style="width:123.75pt;height:33pt" o:ole="">
             <v:imagedata r:id="rId58" o:title=""/>
           </v:shape>
-          <o:OLEObject Type="Embed" ProgID="Equation.DSMT4" ShapeID="_x0000_i1050" DrawAspect="Content" ObjectID="_1791103256" r:id="rId59"/>
+          <o:OLEObject Type="Embed" ProgID="Equation.DSMT4" ShapeID="_x0000_i1050" DrawAspect="Content" ObjectID="_1791106887" r:id="rId59"/>
         </w:object>
       </w:r>
     </w:p>
@@ -3114,7 +3114,7 @@
           <v:shape id="_x0000_i1051" type="#_x0000_t75" style="width:30pt;height:14.25pt" o:ole="">
             <v:imagedata r:id="rId60" o:title=""/>
           </v:shape>
-          <o:OLEObject Type="Embed" ProgID="Equation.DSMT4" ShapeID="_x0000_i1051" DrawAspect="Content" ObjectID="_1791103257" r:id="rId61"/>
+          <o:OLEObject Type="Embed" ProgID="Equation.DSMT4" ShapeID="_x0000_i1051" DrawAspect="Content" ObjectID="_1791106888" r:id="rId61"/>
         </w:object>
       </w:r>
       <w:r>
@@ -3184,7 +3184,7 @@
           <v:shape id="_x0000_i1052" type="#_x0000_t75" style="width:12.75pt;height:12pt" o:ole="">
             <v:imagedata r:id="rId62" o:title=""/>
           </v:shape>
-          <o:OLEObject Type="Embed" ProgID="Equation.DSMT4" ShapeID="_x0000_i1052" DrawAspect="Content" ObjectID="_1791103258" r:id="rId63"/>
+          <o:OLEObject Type="Embed" ProgID="Equation.DSMT4" ShapeID="_x0000_i1052" DrawAspect="Content" ObjectID="_1791106889" r:id="rId63"/>
         </w:object>
       </w:r>
       <w:r>
@@ -3220,7 +3220,7 @@
           <v:shape id="_x0000_i1053" type="#_x0000_t75" style="width:9.75pt;height:15.75pt" o:ole="">
             <v:imagedata r:id="rId64" o:title=""/>
           </v:shape>
-          <o:OLEObject Type="Embed" ProgID="Equation.DSMT4" ShapeID="_x0000_i1053" DrawAspect="Content" ObjectID="_1791103259" r:id="rId65"/>
+          <o:OLEObject Type="Embed" ProgID="Equation.DSMT4" ShapeID="_x0000_i1053" DrawAspect="Content" ObjectID="_1791106890" r:id="rId65"/>
         </w:object>
       </w:r>
       <w:r>
@@ -3240,7 +3240,7 @@
           <v:shape id="_x0000_i1054" type="#_x0000_t75" style="width:9.75pt;height:15.75pt" o:ole="">
             <v:imagedata r:id="rId66" o:title=""/>
           </v:shape>
-          <o:OLEObject Type="Embed" ProgID="Equation.DSMT4" ShapeID="_x0000_i1054" DrawAspect="Content" ObjectID="_1791103260" r:id="rId67"/>
+          <o:OLEObject Type="Embed" ProgID="Equation.DSMT4" ShapeID="_x0000_i1054" DrawAspect="Content" ObjectID="_1791106891" r:id="rId67"/>
         </w:object>
       </w:r>
       <w:r>
@@ -3307,7 +3307,7 @@
           <v:shape id="_x0000_i1055" type="#_x0000_t75" style="width:45pt;height:19.5pt" o:ole="">
             <v:imagedata r:id="rId68" o:title=""/>
           </v:shape>
-          <o:OLEObject Type="Embed" ProgID="Equation.DSMT4" ShapeID="_x0000_i1055" DrawAspect="Content" ObjectID="_1791103261" r:id="rId69"/>
+          <o:OLEObject Type="Embed" ProgID="Equation.DSMT4" ShapeID="_x0000_i1055" DrawAspect="Content" ObjectID="_1791106892" r:id="rId69"/>
         </w:object>
       </w:r>
       <w:r>
@@ -3340,7 +3340,7 @@
           <v:shape id="_x0000_i1056" type="#_x0000_t75" style="width:90.75pt;height:21.75pt" o:ole="">
             <v:imagedata r:id="rId70" o:title=""/>
           </v:shape>
-          <o:OLEObject Type="Embed" ProgID="Equation.DSMT4" ShapeID="_x0000_i1056" DrawAspect="Content" ObjectID="_1791103262" r:id="rId71"/>
+          <o:OLEObject Type="Embed" ProgID="Equation.DSMT4" ShapeID="_x0000_i1056" DrawAspect="Content" ObjectID="_1791106893" r:id="rId71"/>
         </w:object>
       </w:r>
       <w:r>
@@ -3465,7 +3465,7 @@
           <v:shape id="_x0000_i1057" type="#_x0000_t75" style="width:224.25pt;height:30.75pt" o:ole="">
             <v:imagedata r:id="rId72" o:title=""/>
           </v:shape>
-          <o:OLEObject Type="Embed" ProgID="Equation.DSMT4" ShapeID="_x0000_i1057" DrawAspect="Content" ObjectID="_1791103263" r:id="rId73"/>
+          <o:OLEObject Type="Embed" ProgID="Equation.DSMT4" ShapeID="_x0000_i1057" DrawAspect="Content" ObjectID="_1791106894" r:id="rId73"/>
         </w:object>
       </w:r>
       <w:r>
@@ -3750,7 +3750,7 @@
           <v:shape id="_x0000_i1058" type="#_x0000_t75" style="width:11.25pt;height:11.25pt" o:ole="">
             <v:imagedata r:id="rId74" o:title=""/>
           </v:shape>
-          <o:OLEObject Type="Embed" ProgID="Equation.DSMT4" ShapeID="_x0000_i1058" DrawAspect="Content" ObjectID="_1791103264" r:id="rId75"/>
+          <o:OLEObject Type="Embed" ProgID="Equation.DSMT4" ShapeID="_x0000_i1058" DrawAspect="Content" ObjectID="_1791106895" r:id="rId75"/>
         </w:object>
       </w:r>
       <w:r>
@@ -3849,7 +3849,7 @@
           <v:shape id="_x0000_i1059" type="#_x0000_t75" style="width:30pt;height:14.25pt" o:ole="">
             <v:imagedata r:id="rId76" o:title=""/>
           </v:shape>
-          <o:OLEObject Type="Embed" ProgID="Equation.DSMT4" ShapeID="_x0000_i1059" DrawAspect="Content" ObjectID="_1791103265" r:id="rId77"/>
+          <o:OLEObject Type="Embed" ProgID="Equation.DSMT4" ShapeID="_x0000_i1059" DrawAspect="Content" ObjectID="_1791106896" r:id="rId77"/>
         </w:object>
       </w:r>
       <w:r>
@@ -4049,7 +4049,7 @@
           <v:shape id="_x0000_i1060" type="#_x0000_t75" style="width:90pt;height:30.75pt" o:ole="">
             <v:imagedata r:id="rId78" o:title=""/>
           </v:shape>
-          <o:OLEObject Type="Embed" ProgID="Equation.DSMT4" ShapeID="_x0000_i1060" DrawAspect="Content" ObjectID="_1791103266" r:id="rId79"/>
+          <o:OLEObject Type="Embed" ProgID="Equation.DSMT4" ShapeID="_x0000_i1060" DrawAspect="Content" ObjectID="_1791106897" r:id="rId79"/>
         </w:object>
       </w:r>
       <w:r>
@@ -4184,7 +4184,7 @@
           <v:shape id="_x0000_i1061" type="#_x0000_t75" style="width:102.75pt;height:20.25pt" o:ole="">
             <v:imagedata r:id="rId80" o:title=""/>
           </v:shape>
-          <o:OLEObject Type="Embed" ProgID="Equation.DSMT4" ShapeID="_x0000_i1061" DrawAspect="Content" ObjectID="_1791103267" r:id="rId81"/>
+          <o:OLEObject Type="Embed" ProgID="Equation.DSMT4" ShapeID="_x0000_i1061" DrawAspect="Content" ObjectID="_1791106898" r:id="rId81"/>
         </w:object>
       </w:r>
       <w:r>
@@ -4204,7 +4204,7 @@
           <v:shape id="_x0000_i1062" type="#_x0000_t75" style="width:9.75pt;height:12.75pt" o:ole="">
             <v:imagedata r:id="rId82" o:title=""/>
           </v:shape>
-          <o:OLEObject Type="Embed" ProgID="Equation.DSMT4" ShapeID="_x0000_i1062" DrawAspect="Content" ObjectID="_1791103268" r:id="rId83"/>
+          <o:OLEObject Type="Embed" ProgID="Equation.DSMT4" ShapeID="_x0000_i1062" DrawAspect="Content" ObjectID="_1791106899" r:id="rId83"/>
         </w:object>
       </w:r>
       <w:r>
@@ -4224,7 +4224,7 @@
           <v:shape id="_x0000_i1063" type="#_x0000_t75" style="width:11.25pt;height:14.25pt" o:ole="">
             <v:imagedata r:id="rId84" o:title=""/>
           </v:shape>
-          <o:OLEObject Type="Embed" ProgID="Equation.DSMT4" ShapeID="_x0000_i1063" DrawAspect="Content" ObjectID="_1791103269" r:id="rId85"/>
+          <o:OLEObject Type="Embed" ProgID="Equation.DSMT4" ShapeID="_x0000_i1063" DrawAspect="Content" ObjectID="_1791106900" r:id="rId85"/>
         </w:object>
       </w:r>
       <w:r>
@@ -4244,7 +4244,7 @@
           <v:shape id="_x0000_i1064" type="#_x0000_t75" style="width:12.75pt;height:12.75pt" o:ole="">
             <v:imagedata r:id="rId86" o:title=""/>
           </v:shape>
-          <o:OLEObject Type="Embed" ProgID="Equation.DSMT4" ShapeID="_x0000_i1064" DrawAspect="Content" ObjectID="_1791103270" r:id="rId87"/>
+          <o:OLEObject Type="Embed" ProgID="Equation.DSMT4" ShapeID="_x0000_i1064" DrawAspect="Content" ObjectID="_1791106901" r:id="rId87"/>
         </w:object>
       </w:r>
       <w:r>
@@ -4378,7 +4378,7 @@
           <v:shape id="_x0000_i1065" type="#_x0000_t75" style="width:42.75pt;height:18pt" o:ole="">
             <v:imagedata r:id="rId88" o:title=""/>
           </v:shape>
-          <o:OLEObject Type="Embed" ProgID="Equation.DSMT4" ShapeID="_x0000_i1065" DrawAspect="Content" ObjectID="_1791103271" r:id="rId89"/>
+          <o:OLEObject Type="Embed" ProgID="Equation.DSMT4" ShapeID="_x0000_i1065" DrawAspect="Content" ObjectID="_1791106902" r:id="rId89"/>
         </w:object>
       </w:r>
       <w:r>
@@ -4398,7 +4398,7 @@
           <v:shape id="_x0000_i1066" type="#_x0000_t75" style="width:30.75pt;height:15.75pt" o:ole="">
             <v:imagedata r:id="rId90" o:title=""/>
           </v:shape>
-          <o:OLEObject Type="Embed" ProgID="Equation.DSMT4" ShapeID="_x0000_i1066" DrawAspect="Content" ObjectID="_1791103272" r:id="rId91"/>
+          <o:OLEObject Type="Embed" ProgID="Equation.DSMT4" ShapeID="_x0000_i1066" DrawAspect="Content" ObjectID="_1791106903" r:id="rId91"/>
         </w:object>
       </w:r>
       <w:r>
@@ -4426,7 +4426,7 @@
           <v:shape id="_x0000_i1067" type="#_x0000_t75" style="width:42.75pt;height:12pt" o:ole="">
             <v:imagedata r:id="rId92" o:title=""/>
           </v:shape>
-          <o:OLEObject Type="Embed" ProgID="Equation.DSMT4" ShapeID="_x0000_i1067" DrawAspect="Content" ObjectID="_1791103273" r:id="rId93"/>
+          <o:OLEObject Type="Embed" ProgID="Equation.DSMT4" ShapeID="_x0000_i1067" DrawAspect="Content" ObjectID="_1791106904" r:id="rId93"/>
         </w:object>
       </w:r>
       <w:r>
@@ -4446,7 +4446,7 @@
           <v:shape id="_x0000_i1068" type="#_x0000_t75" style="width:54.75pt;height:15.75pt" o:ole="">
             <v:imagedata r:id="rId94" o:title=""/>
           </v:shape>
-          <o:OLEObject Type="Embed" ProgID="Equation.DSMT4" ShapeID="_x0000_i1068" DrawAspect="Content" ObjectID="_1791103274" r:id="rId95"/>
+          <o:OLEObject Type="Embed" ProgID="Equation.DSMT4" ShapeID="_x0000_i1068" DrawAspect="Content" ObjectID="_1791106905" r:id="rId95"/>
         </w:object>
       </w:r>
       <w:r>
@@ -4482,7 +4482,7 @@
           <v:shape id="_x0000_i1069" type="#_x0000_t75" style="width:12.75pt;height:15pt" o:ole="">
             <v:imagedata r:id="rId96" o:title=""/>
           </v:shape>
-          <o:OLEObject Type="Embed" ProgID="Equation.DSMT4" ShapeID="_x0000_i1069" DrawAspect="Content" ObjectID="_1791103275" r:id="rId97"/>
+          <o:OLEObject Type="Embed" ProgID="Equation.DSMT4" ShapeID="_x0000_i1069" DrawAspect="Content" ObjectID="_1791106906" r:id="rId97"/>
         </w:object>
       </w:r>
       <w:r>
@@ -4518,7 +4518,7 @@
           <v:shape id="_x0000_i1070" type="#_x0000_t75" style="width:11.25pt;height:12.75pt" o:ole="">
             <v:imagedata r:id="rId98" o:title=""/>
           </v:shape>
-          <o:OLEObject Type="Embed" ProgID="Equation.DSMT4" ShapeID="_x0000_i1070" DrawAspect="Content" ObjectID="_1791103276" r:id="rId99"/>
+          <o:OLEObject Type="Embed" ProgID="Equation.DSMT4" ShapeID="_x0000_i1070" DrawAspect="Content" ObjectID="_1791106907" r:id="rId99"/>
         </w:object>
       </w:r>
       <w:r>
@@ -4538,7 +4538,7 @@
           <v:shape id="_x0000_i1071" type="#_x0000_t75" style="width:9.75pt;height:9.75pt" o:ole="">
             <v:imagedata r:id="rId100" o:title=""/>
           </v:shape>
-          <o:OLEObject Type="Embed" ProgID="Equation.DSMT4" ShapeID="_x0000_i1071" DrawAspect="Content" ObjectID="_1791103277" r:id="rId101"/>
+          <o:OLEObject Type="Embed" ProgID="Equation.DSMT4" ShapeID="_x0000_i1071" DrawAspect="Content" ObjectID="_1791106908" r:id="rId101"/>
         </w:object>
       </w:r>
       <w:r>
@@ -4558,7 +4558,7 @@
           <v:shape id="_x0000_i1072" type="#_x0000_t75" style="width:30pt;height:14.25pt" o:ole="">
             <v:imagedata r:id="rId102" o:title=""/>
           </v:shape>
-          <o:OLEObject Type="Embed" ProgID="Equation.DSMT4" ShapeID="_x0000_i1072" DrawAspect="Content" ObjectID="_1791103278" r:id="rId103"/>
+          <o:OLEObject Type="Embed" ProgID="Equation.DSMT4" ShapeID="_x0000_i1072" DrawAspect="Content" ObjectID="_1791106909" r:id="rId103"/>
         </w:object>
       </w:r>
       <w:r>
@@ -4618,7 +4618,7 @@
           <v:shape id="_x0000_i1073" type="#_x0000_t75" style="width:9.75pt;height:9.75pt" o:ole="">
             <v:imagedata r:id="rId104" o:title=""/>
           </v:shape>
-          <o:OLEObject Type="Embed" ProgID="Equation.DSMT4" ShapeID="_x0000_i1073" DrawAspect="Content" ObjectID="_1791103279" r:id="rId105"/>
+          <o:OLEObject Type="Embed" ProgID="Equation.DSMT4" ShapeID="_x0000_i1073" DrawAspect="Content" ObjectID="_1791106910" r:id="rId105"/>
         </w:object>
       </w:r>
       <w:r>
@@ -4638,7 +4638,7 @@
           <v:shape id="_x0000_i1074" type="#_x0000_t75" style="width:18.75pt;height:13.5pt" o:ole="">
             <v:imagedata r:id="rId106" o:title=""/>
           </v:shape>
-          <o:OLEObject Type="Embed" ProgID="Equation.DSMT4" ShapeID="_x0000_i1074" DrawAspect="Content" ObjectID="_1791103280" r:id="rId107"/>
+          <o:OLEObject Type="Embed" ProgID="Equation.DSMT4" ShapeID="_x0000_i1074" DrawAspect="Content" ObjectID="_1791106911" r:id="rId107"/>
         </w:object>
       </w:r>
       <w:r>
@@ -4757,7 +4757,7 @@
           <v:shape id="_x0000_i1075" type="#_x0000_t75" style="width:9.75pt;height:11.25pt" o:ole="">
             <v:imagedata r:id="rId108" o:title=""/>
           </v:shape>
-          <o:OLEObject Type="Embed" ProgID="Equation.DSMT4" ShapeID="_x0000_i1075" DrawAspect="Content" ObjectID="_1791103281" r:id="rId109"/>
+          <o:OLEObject Type="Embed" ProgID="Equation.DSMT4" ShapeID="_x0000_i1075" DrawAspect="Content" ObjectID="_1791106912" r:id="rId109"/>
         </w:object>
       </w:r>
       <w:r>
@@ -4786,7 +4786,7 @@
           <v:shape id="_x0000_i1076" type="#_x0000_t75" style="width:62.25pt;height:20.25pt" o:ole="">
             <v:imagedata r:id="rId110" o:title=""/>
           </v:shape>
-          <o:OLEObject Type="Embed" ProgID="Equation.DSMT4" ShapeID="_x0000_i1076" DrawAspect="Content" ObjectID="_1791103282" r:id="rId111"/>
+          <o:OLEObject Type="Embed" ProgID="Equation.DSMT4" ShapeID="_x0000_i1076" DrawAspect="Content" ObjectID="_1791106913" r:id="rId111"/>
         </w:object>
       </w:r>
       <w:r>
@@ -4937,7 +4937,7 @@
           <v:shape id="_x0000_i1077" type="#_x0000_t75" style="width:87.75pt;height:33pt" o:ole="">
             <v:imagedata r:id="rId112" o:title=""/>
           </v:shape>
-          <o:OLEObject Type="Embed" ProgID="Equation.DSMT4" ShapeID="_x0000_i1077" DrawAspect="Content" ObjectID="_1791103283" r:id="rId113"/>
+          <o:OLEObject Type="Embed" ProgID="Equation.DSMT4" ShapeID="_x0000_i1077" DrawAspect="Content" ObjectID="_1791106914" r:id="rId113"/>
         </w:object>
       </w:r>
     </w:p>
@@ -4992,7 +4992,7 @@
           <v:shape id="_x0000_i1078" type="#_x0000_t75" style="width:92.25pt;height:30.75pt" o:ole="">
             <v:imagedata r:id="rId114" o:title=""/>
           </v:shape>
-          <o:OLEObject Type="Embed" ProgID="Equation.DSMT4" ShapeID="_x0000_i1078" DrawAspect="Content" ObjectID="_1791103284" r:id="rId115"/>
+          <o:OLEObject Type="Embed" ProgID="Equation.DSMT4" ShapeID="_x0000_i1078" DrawAspect="Content" ObjectID="_1791106915" r:id="rId115"/>
         </w:object>
       </w:r>
       <w:r>
@@ -5127,7 +5127,7 @@
           <v:shape id="_x0000_i1079" type="#_x0000_t75" style="width:44.25pt;height:20.25pt" o:ole="">
             <v:imagedata r:id="rId116" o:title=""/>
           </v:shape>
-          <o:OLEObject Type="Embed" ProgID="Equation.DSMT4" ShapeID="_x0000_i1079" DrawAspect="Content" ObjectID="_1791103285" r:id="rId117"/>
+          <o:OLEObject Type="Embed" ProgID="Equation.DSMT4" ShapeID="_x0000_i1079" DrawAspect="Content" ObjectID="_1791106916" r:id="rId117"/>
         </w:object>
       </w:r>
       <w:r>
@@ -5219,7 +5219,7 @@
           <v:shape id="_x0000_i1080" type="#_x0000_t75" style="width:9.75pt;height:15.75pt" o:ole="">
             <v:imagedata r:id="rId118" o:title=""/>
           </v:shape>
-          <o:OLEObject Type="Embed" ProgID="Equation.DSMT4" ShapeID="_x0000_i1080" DrawAspect="Content" ObjectID="_1791103286" r:id="rId119"/>
+          <o:OLEObject Type="Embed" ProgID="Equation.DSMT4" ShapeID="_x0000_i1080" DrawAspect="Content" ObjectID="_1791106917" r:id="rId119"/>
         </w:object>
       </w:r>
       <w:r>
@@ -5239,7 +5239,7 @@
           <v:shape id="_x0000_i1081" type="#_x0000_t75" style="width:27.75pt;height:14.25pt" o:ole="">
             <v:imagedata r:id="rId120" o:title=""/>
           </v:shape>
-          <o:OLEObject Type="Embed" ProgID="Equation.DSMT4" ShapeID="_x0000_i1081" DrawAspect="Content" ObjectID="_1791103287" r:id="rId121"/>
+          <o:OLEObject Type="Embed" ProgID="Equation.DSMT4" ShapeID="_x0000_i1081" DrawAspect="Content" ObjectID="_1791106918" r:id="rId121"/>
         </w:object>
       </w:r>
       <w:r>
@@ -5259,7 +5259,7 @@
           <v:shape id="_x0000_i1082" type="#_x0000_t75" style="width:27.75pt;height:14.25pt" o:ole="">
             <v:imagedata r:id="rId122" o:title=""/>
           </v:shape>
-          <o:OLEObject Type="Embed" ProgID="Equation.DSMT4" ShapeID="_x0000_i1082" DrawAspect="Content" ObjectID="_1791103288" r:id="rId123"/>
+          <o:OLEObject Type="Embed" ProgID="Equation.DSMT4" ShapeID="_x0000_i1082" DrawAspect="Content" ObjectID="_1791106919" r:id="rId123"/>
         </w:object>
       </w:r>
       <w:r>
@@ -5279,7 +5279,7 @@
           <v:shape id="_x0000_i1083" type="#_x0000_t75" style="width:27.75pt;height:15.75pt" o:ole="">
             <v:imagedata r:id="rId124" o:title=""/>
           </v:shape>
-          <o:OLEObject Type="Embed" ProgID="Equation.DSMT4" ShapeID="_x0000_i1083" DrawAspect="Content" ObjectID="_1791103289" r:id="rId125"/>
+          <o:OLEObject Type="Embed" ProgID="Equation.DSMT4" ShapeID="_x0000_i1083" DrawAspect="Content" ObjectID="_1791106920" r:id="rId125"/>
         </w:object>
       </w:r>
       <w:r>
@@ -5339,7 +5339,7 @@
           <v:shape id="_x0000_i1084" type="#_x0000_t75" style="width:26.25pt;height:14.25pt" o:ole="">
             <v:imagedata r:id="rId126" o:title=""/>
           </v:shape>
-          <o:OLEObject Type="Embed" ProgID="Equation.DSMT4" ShapeID="_x0000_i1084" DrawAspect="Content" ObjectID="_1791103290" r:id="rId127"/>
+          <o:OLEObject Type="Embed" ProgID="Equation.DSMT4" ShapeID="_x0000_i1084" DrawAspect="Content" ObjectID="_1791106921" r:id="rId127"/>
         </w:object>
       </w:r>
       <w:r>
@@ -5359,7 +5359,7 @@
           <v:shape id="_x0000_i1085" type="#_x0000_t75" style="width:26.25pt;height:15.75pt" o:ole="">
             <v:imagedata r:id="rId128" o:title=""/>
           </v:shape>
-          <o:OLEObject Type="Embed" ProgID="Equation.DSMT4" ShapeID="_x0000_i1085" DrawAspect="Content" ObjectID="_1791103291" r:id="rId129"/>
+          <o:OLEObject Type="Embed" ProgID="Equation.DSMT4" ShapeID="_x0000_i1085" DrawAspect="Content" ObjectID="_1791106922" r:id="rId129"/>
         </w:object>
       </w:r>
       <w:r>
@@ -5388,7 +5388,7 @@
           <v:shape id="_x0000_i1086" type="#_x0000_t75" style="width:27.75pt;height:14.25pt" o:ole="">
             <v:imagedata r:id="rId130" o:title=""/>
           </v:shape>
-          <o:OLEObject Type="Embed" ProgID="Equation.DSMT4" ShapeID="_x0000_i1086" DrawAspect="Content" ObjectID="_1791103292" r:id="rId131"/>
+          <o:OLEObject Type="Embed" ProgID="Equation.DSMT4" ShapeID="_x0000_i1086" DrawAspect="Content" ObjectID="_1791106923" r:id="rId131"/>
         </w:object>
       </w:r>
       <w:r>
@@ -5424,7 +5424,7 @@
           <v:shape id="_x0000_i1087" type="#_x0000_t75" style="width:9.75pt;height:15.75pt" o:ole="">
             <v:imagedata r:id="rId132" o:title=""/>
           </v:shape>
-          <o:OLEObject Type="Embed" ProgID="Equation.DSMT4" ShapeID="_x0000_i1087" DrawAspect="Content" ObjectID="_1791103293" r:id="rId133"/>
+          <o:OLEObject Type="Embed" ProgID="Equation.DSMT4" ShapeID="_x0000_i1087" DrawAspect="Content" ObjectID="_1791106924" r:id="rId133"/>
         </w:object>
       </w:r>
       <w:r>
@@ -5508,7 +5508,7 @@
           <v:shape id="_x0000_i1088" type="#_x0000_t75" style="width:11.25pt;height:11.25pt" o:ole="">
             <v:imagedata r:id="rId134" o:title=""/>
           </v:shape>
-          <o:OLEObject Type="Embed" ProgID="Equation.DSMT4" ShapeID="_x0000_i1088" DrawAspect="Content" ObjectID="_1791103294" r:id="rId135"/>
+          <o:OLEObject Type="Embed" ProgID="Equation.DSMT4" ShapeID="_x0000_i1088" DrawAspect="Content" ObjectID="_1791106925" r:id="rId135"/>
         </w:object>
       </w:r>
       <w:r>
@@ -5599,7 +5599,7 @@
           <v:shape id="_x0000_i1089" type="#_x0000_t75" style="width:9.75pt;height:15.75pt" o:ole="">
             <v:imagedata r:id="rId136" o:title=""/>
           </v:shape>
-          <o:OLEObject Type="Embed" ProgID="Equation.DSMT4" ShapeID="_x0000_i1089" DrawAspect="Content" ObjectID="_1791103295" r:id="rId137"/>
+          <o:OLEObject Type="Embed" ProgID="Equation.DSMT4" ShapeID="_x0000_i1089" DrawAspect="Content" ObjectID="_1791106926" r:id="rId137"/>
         </w:object>
       </w:r>
       <w:r>
@@ -5718,7 +5718,7 @@
           <v:shape id="_x0000_i1090" type="#_x0000_t75" style="width:12.75pt;height:15pt" o:ole="">
             <v:imagedata r:id="rId138" o:title=""/>
           </v:shape>
-          <o:OLEObject Type="Embed" ProgID="Equation.DSMT4" ShapeID="_x0000_i1090" DrawAspect="Content" ObjectID="_1791103296" r:id="rId139"/>
+          <o:OLEObject Type="Embed" ProgID="Equation.DSMT4" ShapeID="_x0000_i1090" DrawAspect="Content" ObjectID="_1791106927" r:id="rId139"/>
         </w:object>
       </w:r>
       <w:r>
@@ -5802,7 +5802,7 @@
           <v:shape id="_x0000_i1091" type="#_x0000_t75" style="width:30pt;height:14.25pt" o:ole="">
             <v:imagedata r:id="rId140" o:title=""/>
           </v:shape>
-          <o:OLEObject Type="Embed" ProgID="Equation.DSMT4" ShapeID="_x0000_i1091" DrawAspect="Content" ObjectID="_1791103297" r:id="rId141"/>
+          <o:OLEObject Type="Embed" ProgID="Equation.DSMT4" ShapeID="_x0000_i1091" DrawAspect="Content" ObjectID="_1791106928" r:id="rId141"/>
         </w:object>
       </w:r>
       <w:r>
@@ -5906,7 +5906,7 @@
           <v:shape id="_x0000_i1092" type="#_x0000_t75" style="width:83.25pt;height:20.25pt" o:ole="">
             <v:imagedata r:id="rId142" o:title=""/>
           </v:shape>
-          <o:OLEObject Type="Embed" ProgID="Equation.DSMT4" ShapeID="_x0000_i1092" DrawAspect="Content" ObjectID="_1791103298" r:id="rId143"/>
+          <o:OLEObject Type="Embed" ProgID="Equation.DSMT4" ShapeID="_x0000_i1092" DrawAspect="Content" ObjectID="_1791106929" r:id="rId143"/>
         </w:object>
       </w:r>
       <w:r>
@@ -5926,7 +5926,7 @@
           <v:shape id="_x0000_i1093" type="#_x0000_t75" style="width:11.25pt;height:14.25pt" o:ole="">
             <v:imagedata r:id="rId144" o:title=""/>
           </v:shape>
-          <o:OLEObject Type="Embed" ProgID="Equation.DSMT4" ShapeID="_x0000_i1093" DrawAspect="Content" ObjectID="_1791103299" r:id="rId145"/>
+          <o:OLEObject Type="Embed" ProgID="Equation.DSMT4" ShapeID="_x0000_i1093" DrawAspect="Content" ObjectID="_1791106930" r:id="rId145"/>
         </w:object>
       </w:r>
       <w:r>
@@ -5963,7 +5963,7 @@
           <v:shape id="_x0000_i1094" type="#_x0000_t75" style="width:48.75pt;height:18.75pt" o:ole="">
             <v:imagedata r:id="rId146" o:title=""/>
           </v:shape>
-          <o:OLEObject Type="Embed" ProgID="Equation.DSMT4" ShapeID="_x0000_i1094" DrawAspect="Content" ObjectID="_1791103300" r:id="rId147"/>
+          <o:OLEObject Type="Embed" ProgID="Equation.DSMT4" ShapeID="_x0000_i1094" DrawAspect="Content" ObjectID="_1791106931" r:id="rId147"/>
         </w:object>
       </w:r>
       <w:r>
@@ -5992,7 +5992,7 @@
           <v:shape id="_x0000_i1095" type="#_x0000_t75" style="width:30.75pt;height:15.75pt" o:ole="">
             <v:imagedata r:id="rId148" o:title=""/>
           </v:shape>
-          <o:OLEObject Type="Embed" ProgID="Equation.DSMT4" ShapeID="_x0000_i1095" DrawAspect="Content" ObjectID="_1791103301" r:id="rId149"/>
+          <o:OLEObject Type="Embed" ProgID="Equation.DSMT4" ShapeID="_x0000_i1095" DrawAspect="Content" ObjectID="_1791106932" r:id="rId149"/>
         </w:object>
       </w:r>
       <w:r>
@@ -6020,7 +6020,7 @@
           <v:shape id="_x0000_i1096" type="#_x0000_t75" style="width:96.75pt;height:21.75pt" o:ole="">
             <v:imagedata r:id="rId150" o:title=""/>
           </v:shape>
-          <o:OLEObject Type="Embed" ProgID="Equation.DSMT4" ShapeID="_x0000_i1096" DrawAspect="Content" ObjectID="_1791103302" r:id="rId151"/>
+          <o:OLEObject Type="Embed" ProgID="Equation.DSMT4" ShapeID="_x0000_i1096" DrawAspect="Content" ObjectID="_1791106933" r:id="rId151"/>
         </w:object>
       </w:r>
       <w:r>
@@ -6047,7 +6047,7 @@
           <v:shape id="_x0000_i1097" type="#_x0000_t75" style="width:54.75pt;height:15.75pt" o:ole="">
             <v:imagedata r:id="rId152" o:title=""/>
           </v:shape>
-          <o:OLEObject Type="Embed" ProgID="Equation.DSMT4" ShapeID="_x0000_i1097" DrawAspect="Content" ObjectID="_1791103303" r:id="rId153"/>
+          <o:OLEObject Type="Embed" ProgID="Equation.DSMT4" ShapeID="_x0000_i1097" DrawAspect="Content" ObjectID="_1791106934" r:id="rId153"/>
         </w:object>
       </w:r>
       <w:r>
@@ -6067,7 +6067,7 @@
           <v:shape id="_x0000_i1098" type="#_x0000_t75" style="width:12.75pt;height:15pt" o:ole="">
             <v:imagedata r:id="rId154" o:title=""/>
           </v:shape>
-          <o:OLEObject Type="Embed" ProgID="Equation.DSMT4" ShapeID="_x0000_i1098" DrawAspect="Content" ObjectID="_1791103304" r:id="rId155"/>
+          <o:OLEObject Type="Embed" ProgID="Equation.DSMT4" ShapeID="_x0000_i1098" DrawAspect="Content" ObjectID="_1791106935" r:id="rId155"/>
         </w:object>
       </w:r>
       <w:r>
@@ -6095,7 +6095,7 @@
           <v:shape id="_x0000_i1099" type="#_x0000_t75" style="width:9.75pt;height:9.75pt" o:ole="">
             <v:imagedata r:id="rId156" o:title=""/>
           </v:shape>
-          <o:OLEObject Type="Embed" ProgID="Equation.DSMT4" ShapeID="_x0000_i1099" DrawAspect="Content" ObjectID="_1791103305" r:id="rId157"/>
+          <o:OLEObject Type="Embed" ProgID="Equation.DSMT4" ShapeID="_x0000_i1099" DrawAspect="Content" ObjectID="_1791106936" r:id="rId157"/>
         </w:object>
       </w:r>
       <w:r>
@@ -6292,7 +6292,7 @@
           <v:shape id="_x0000_i1100" type="#_x0000_t75" style="width:47.25pt;height:15.75pt" o:ole="">
             <v:imagedata r:id="rId158" o:title=""/>
           </v:shape>
-          <o:OLEObject Type="Embed" ProgID="Equation.DSMT4" ShapeID="_x0000_i1100" DrawAspect="Content" ObjectID="_1791103306" r:id="rId159"/>
+          <o:OLEObject Type="Embed" ProgID="Equation.DSMT4" ShapeID="_x0000_i1100" DrawAspect="Content" ObjectID="_1791106937" r:id="rId159"/>
         </w:object>
       </w:r>
       <w:r>
@@ -6570,7 +6570,7 @@
           <v:shape id="_x0000_i1101" type="#_x0000_t75" style="width:11.25pt;height:11.25pt" o:ole="">
             <v:imagedata r:id="rId160" o:title=""/>
           </v:shape>
-          <o:OLEObject Type="Embed" ProgID="Equation.DSMT4" ShapeID="_x0000_i1101" DrawAspect="Content" ObjectID="_1791103307" r:id="rId161"/>
+          <o:OLEObject Type="Embed" ProgID="Equation.DSMT4" ShapeID="_x0000_i1101" DrawAspect="Content" ObjectID="_1791106938" r:id="rId161"/>
         </w:object>
       </w:r>
       <w:r>
@@ -6606,7 +6606,7 @@
           <v:shape id="_x0000_i1102" type="#_x0000_t75" style="width:11.25pt;height:11.25pt" o:ole="">
             <v:imagedata r:id="rId162" o:title=""/>
           </v:shape>
-          <o:OLEObject Type="Embed" ProgID="Equation.DSMT4" ShapeID="_x0000_i1102" DrawAspect="Content" ObjectID="_1791103308" r:id="rId163"/>
+          <o:OLEObject Type="Embed" ProgID="Equation.DSMT4" ShapeID="_x0000_i1102" DrawAspect="Content" ObjectID="_1791106939" r:id="rId163"/>
         </w:object>
       </w:r>
       <w:r>
@@ -6647,7 +6647,7 @@
           <v:shape id="_x0000_i1103" type="#_x0000_t75" style="width:397.5pt;height:34.5pt" o:ole="">
             <v:imagedata r:id="rId164" o:title=""/>
           </v:shape>
-          <o:OLEObject Type="Embed" ProgID="Equation.DSMT4" ShapeID="_x0000_i1103" DrawAspect="Content" ObjectID="_1791103309" r:id="rId165"/>
+          <o:OLEObject Type="Embed" ProgID="Equation.DSMT4" ShapeID="_x0000_i1103" DrawAspect="Content" ObjectID="_1791106940" r:id="rId165"/>
         </w:object>
       </w:r>
       <w:r>
@@ -6781,7 +6781,7 @@
           <v:shape id="_x0000_i1104" type="#_x0000_t75" style="width:37.5pt;height:15.75pt" o:ole="">
             <v:imagedata r:id="rId166" o:title=""/>
           </v:shape>
-          <o:OLEObject Type="Embed" ProgID="Equation.DSMT4" ShapeID="_x0000_i1104" DrawAspect="Content" ObjectID="_1791103310" r:id="rId167"/>
+          <o:OLEObject Type="Embed" ProgID="Equation.DSMT4" ShapeID="_x0000_i1104" DrawAspect="Content" ObjectID="_1791106941" r:id="rId167"/>
         </w:object>
       </w:r>
       <w:r>
@@ -6801,7 +6801,7 @@
           <v:shape id="_x0000_i1105" type="#_x0000_t75" style="width:26.25pt;height:15.75pt" o:ole="">
             <v:imagedata r:id="rId168" o:title=""/>
           </v:shape>
-          <o:OLEObject Type="Embed" ProgID="Equation.DSMT4" ShapeID="_x0000_i1105" DrawAspect="Content" ObjectID="_1791103311" r:id="rId169"/>
+          <o:OLEObject Type="Embed" ProgID="Equation.DSMT4" ShapeID="_x0000_i1105" DrawAspect="Content" ObjectID="_1791106942" r:id="rId169"/>
         </w:object>
       </w:r>
       <w:r>
@@ -6829,7 +6829,7 @@
           <v:shape id="_x0000_i1106" type="#_x0000_t75" style="width:83.25pt;height:25.5pt" o:ole="">
             <v:imagedata r:id="rId170" o:title=""/>
           </v:shape>
-          <o:OLEObject Type="Embed" ProgID="Equation.DSMT4" ShapeID="_x0000_i1106" DrawAspect="Content" ObjectID="_1791103312" r:id="rId171"/>
+          <o:OLEObject Type="Embed" ProgID="Equation.DSMT4" ShapeID="_x0000_i1106" DrawAspect="Content" ObjectID="_1791106943" r:id="rId171"/>
         </w:object>
       </w:r>
       <w:r>
@@ -6857,7 +6857,7 @@
           <v:shape id="_x0000_i1107" type="#_x0000_t75" style="width:12pt;height:12.75pt" o:ole="">
             <v:imagedata r:id="rId172" o:title=""/>
           </v:shape>
-          <o:OLEObject Type="Embed" ProgID="Equation.DSMT4" ShapeID="_x0000_i1107" DrawAspect="Content" ObjectID="_1791103313" r:id="rId173"/>
+          <o:OLEObject Type="Embed" ProgID="Equation.DSMT4" ShapeID="_x0000_i1107" DrawAspect="Content" ObjectID="_1791106944" r:id="rId173"/>
         </w:object>
       </w:r>
       <w:r>
@@ -6877,7 +6877,7 @@
           <v:shape id="_x0000_i1108" type="#_x0000_t75" style="width:66.75pt;height:20.25pt" o:ole="">
             <v:imagedata r:id="rId174" o:title=""/>
           </v:shape>
-          <o:OLEObject Type="Embed" ProgID="Equation.DSMT4" ShapeID="_x0000_i1108" DrawAspect="Content" ObjectID="_1791103314" r:id="rId175"/>
+          <o:OLEObject Type="Embed" ProgID="Equation.DSMT4" ShapeID="_x0000_i1108" DrawAspect="Content" ObjectID="_1791106945" r:id="rId175"/>
         </w:object>
       </w:r>
       <w:r>
@@ -6929,7 +6929,7 @@
           <v:shape id="_x0000_i1109" type="#_x0000_t75" style="width:30pt;height:15.75pt" o:ole="">
             <v:imagedata r:id="rId176" o:title=""/>
           </v:shape>
-          <o:OLEObject Type="Embed" ProgID="Equation.DSMT4" ShapeID="_x0000_i1109" DrawAspect="Content" ObjectID="_1791103315" r:id="rId177"/>
+          <o:OLEObject Type="Embed" ProgID="Equation.DSMT4" ShapeID="_x0000_i1109" DrawAspect="Content" ObjectID="_1791106946" r:id="rId177"/>
         </w:object>
       </w:r>
       <w:r>
@@ -7004,7 +7004,7 @@
           <v:shape id="_x0000_i1110" type="#_x0000_t75" style="width:30pt;height:14.25pt" o:ole="">
             <v:imagedata r:id="rId178" o:title=""/>
           </v:shape>
-          <o:OLEObject Type="Embed" ProgID="Equation.DSMT4" ShapeID="_x0000_i1110" DrawAspect="Content" ObjectID="_1791103316" r:id="rId179"/>
+          <o:OLEObject Type="Embed" ProgID="Equation.DSMT4" ShapeID="_x0000_i1110" DrawAspect="Content" ObjectID="_1791106947" r:id="rId179"/>
         </w:object>
       </w:r>
       <w:r>
@@ -7182,7 +7182,7 @@
           <v:shape id="_x0000_i1111" type="#_x0000_t75" style="width:9.75pt;height:15.75pt" o:ole="">
             <v:imagedata r:id="rId180" o:title=""/>
           </v:shape>
-          <o:OLEObject Type="Embed" ProgID="Equation.DSMT4" ShapeID="_x0000_i1111" DrawAspect="Content" ObjectID="_1791103317" r:id="rId181"/>
+          <o:OLEObject Type="Embed" ProgID="Equation.DSMT4" ShapeID="_x0000_i1111" DrawAspect="Content" ObjectID="_1791106948" r:id="rId181"/>
         </w:object>
       </w:r>
       <w:r>
@@ -7231,7 +7231,7 @@
           <v:shape id="_x0000_i1112" type="#_x0000_t75" style="width:313.5pt;height:33pt" o:ole="">
             <v:imagedata r:id="rId182" o:title=""/>
           </v:shape>
-          <o:OLEObject Type="Embed" ProgID="Equation.DSMT4" ShapeID="_x0000_i1112" DrawAspect="Content" ObjectID="_1791103318" r:id="rId183"/>
+          <o:OLEObject Type="Embed" ProgID="Equation.DSMT4" ShapeID="_x0000_i1112" DrawAspect="Content" ObjectID="_1791106949" r:id="rId183"/>
         </w:object>
       </w:r>
       <w:r>
@@ -7378,7 +7378,7 @@
           <v:shape id="_x0000_i1113" type="#_x0000_t75" style="width:129.75pt;height:30.75pt" o:ole="">
             <v:imagedata r:id="rId184" o:title=""/>
           </v:shape>
-          <o:OLEObject Type="Embed" ProgID="Equation.DSMT4" ShapeID="_x0000_i1113" DrawAspect="Content" ObjectID="_1791103319" r:id="rId185"/>
+          <o:OLEObject Type="Embed" ProgID="Equation.DSMT4" ShapeID="_x0000_i1113" DrawAspect="Content" ObjectID="_1791106950" r:id="rId185"/>
         </w:object>
       </w:r>
       <w:r>
@@ -7525,7 +7525,7 @@
           <v:shape id="_x0000_i1114" type="#_x0000_t75" style="width:189.75pt;height:33pt" o:ole="">
             <v:imagedata r:id="rId186" o:title=""/>
           </v:shape>
-          <o:OLEObject Type="Embed" ProgID="Equation.DSMT4" ShapeID="_x0000_i1114" DrawAspect="Content" ObjectID="_1791103320" r:id="rId187"/>
+          <o:OLEObject Type="Embed" ProgID="Equation.DSMT4" ShapeID="_x0000_i1114" DrawAspect="Content" ObjectID="_1791106951" r:id="rId187"/>
         </w:object>
       </w:r>
       <w:r>
@@ -7909,7 +7909,7 @@
           <v:shape id="_x0000_i1115" type="#_x0000_t75" style="width:9pt;height:9.75pt" o:ole="">
             <v:imagedata r:id="rId188" o:title=""/>
           </v:shape>
-          <o:OLEObject Type="Embed" ProgID="Equation.DSMT4" ShapeID="_x0000_i1115" DrawAspect="Content" ObjectID="_1791103321" r:id="rId189"/>
+          <o:OLEObject Type="Embed" ProgID="Equation.DSMT4" ShapeID="_x0000_i1115" DrawAspect="Content" ObjectID="_1791106952" r:id="rId189"/>
         </w:object>
       </w:r>
       <w:r>
@@ -8008,7 +8008,7 @@
           <v:shape id="_x0000_i1116" type="#_x0000_t75" style="width:102.75pt;height:20.25pt" o:ole="">
             <v:imagedata r:id="rId190" o:title=""/>
           </v:shape>
-          <o:OLEObject Type="Embed" ProgID="Equation.DSMT4" ShapeID="_x0000_i1116" DrawAspect="Content" ObjectID="_1791103322" r:id="rId191"/>
+          <o:OLEObject Type="Embed" ProgID="Equation.DSMT4" ShapeID="_x0000_i1116" DrawAspect="Content" ObjectID="_1791106953" r:id="rId191"/>
         </w:object>
       </w:r>
       <w:r>
@@ -8028,7 +8028,7 @@
           <v:shape id="_x0000_i1117" type="#_x0000_t75" style="width:27pt;height:11.25pt" o:ole="">
             <v:imagedata r:id="rId192" o:title=""/>
           </v:shape>
-          <o:OLEObject Type="Embed" ProgID="Equation.DSMT4" ShapeID="_x0000_i1117" DrawAspect="Content" ObjectID="_1791103323" r:id="rId193"/>
+          <o:OLEObject Type="Embed" ProgID="Equation.DSMT4" ShapeID="_x0000_i1117" DrawAspect="Content" ObjectID="_1791106954" r:id="rId193"/>
         </w:object>
       </w:r>
       <w:proofErr w:type="gramStart"/>
@@ -8049,7 +8049,7 @@
           <v:shape id="_x0000_i1118" type="#_x0000_t75" style="width:42.75pt;height:18pt" o:ole="">
             <v:imagedata r:id="rId194" o:title=""/>
           </v:shape>
-          <o:OLEObject Type="Embed" ProgID="Equation.DSMT4" ShapeID="_x0000_i1118" DrawAspect="Content" ObjectID="_1791103324" r:id="rId195"/>
+          <o:OLEObject Type="Embed" ProgID="Equation.DSMT4" ShapeID="_x0000_i1118" DrawAspect="Content" ObjectID="_1791106955" r:id="rId195"/>
         </w:object>
       </w:r>
       <w:r>
@@ -8078,7 +8078,7 @@
           <v:shape id="_x0000_i1119" type="#_x0000_t75" style="width:30.75pt;height:15.75pt" o:ole="">
             <v:imagedata r:id="rId196" o:title=""/>
           </v:shape>
-          <o:OLEObject Type="Embed" ProgID="Equation.DSMT4" ShapeID="_x0000_i1119" DrawAspect="Content" ObjectID="_1791103325" r:id="rId197"/>
+          <o:OLEObject Type="Embed" ProgID="Equation.DSMT4" ShapeID="_x0000_i1119" DrawAspect="Content" ObjectID="_1791106956" r:id="rId197"/>
         </w:object>
       </w:r>
       <w:r>
@@ -8098,7 +8098,7 @@
           <v:shape id="_x0000_i1120" type="#_x0000_t75" style="width:60pt;height:12pt" o:ole="">
             <v:imagedata r:id="rId198" o:title=""/>
           </v:shape>
-          <o:OLEObject Type="Embed" ProgID="Equation.DSMT4" ShapeID="_x0000_i1120" DrawAspect="Content" ObjectID="_1791103326" r:id="rId199"/>
+          <o:OLEObject Type="Embed" ProgID="Equation.DSMT4" ShapeID="_x0000_i1120" DrawAspect="Content" ObjectID="_1791106957" r:id="rId199"/>
         </w:object>
       </w:r>
       <w:r>
@@ -8214,7 +8214,7 @@
           <v:shape id="_x0000_i1121" type="#_x0000_t75" style="width:45pt;height:14.25pt" o:ole="">
             <v:imagedata r:id="rId200" o:title=""/>
           </v:shape>
-          <o:OLEObject Type="Embed" ProgID="Equation.DSMT4" ShapeID="_x0000_i1121" DrawAspect="Content" ObjectID="_1791103327" r:id="rId201"/>
+          <o:OLEObject Type="Embed" ProgID="Equation.DSMT4" ShapeID="_x0000_i1121" DrawAspect="Content" ObjectID="_1791106958" r:id="rId201"/>
         </w:object>
       </w:r>
       <w:r>
@@ -8257,7 +8257,7 @@
           <v:shape id="_x0000_i1122" type="#_x0000_t75" style="width:83.25pt;height:20.25pt" o:ole="">
             <v:imagedata r:id="rId202" o:title=""/>
           </v:shape>
-          <o:OLEObject Type="Embed" ProgID="Equation.DSMT4" ShapeID="_x0000_i1122" DrawAspect="Content" ObjectID="_1791103328" r:id="rId203"/>
+          <o:OLEObject Type="Embed" ProgID="Equation.DSMT4" ShapeID="_x0000_i1122" DrawAspect="Content" ObjectID="_1791106959" r:id="rId203"/>
         </w:object>
       </w:r>
       <w:r>
@@ -8277,7 +8277,7 @@
           <v:shape id="_x0000_i1123" type="#_x0000_t75" style="width:48.75pt;height:18.75pt" o:ole="">
             <v:imagedata r:id="rId204" o:title=""/>
           </v:shape>
-          <o:OLEObject Type="Embed" ProgID="Equation.DSMT4" ShapeID="_x0000_i1123" DrawAspect="Content" ObjectID="_1791103329" r:id="rId205"/>
+          <o:OLEObject Type="Embed" ProgID="Equation.DSMT4" ShapeID="_x0000_i1123" DrawAspect="Content" ObjectID="_1791106960" r:id="rId205"/>
         </w:object>
       </w:r>
       <w:r>
@@ -8297,7 +8297,7 @@
           <v:shape id="_x0000_i1124" type="#_x0000_t75" style="width:30.75pt;height:15.75pt" o:ole="">
             <v:imagedata r:id="rId206" o:title=""/>
           </v:shape>
-          <o:OLEObject Type="Embed" ProgID="Equation.DSMT4" ShapeID="_x0000_i1124" DrawAspect="Content" ObjectID="_1791103330" r:id="rId207"/>
+          <o:OLEObject Type="Embed" ProgID="Equation.DSMT4" ShapeID="_x0000_i1124" DrawAspect="Content" ObjectID="_1791106961" r:id="rId207"/>
         </w:object>
       </w:r>
       <w:r>
@@ -8317,7 +8317,7 @@
           <v:shape id="_x0000_i1125" type="#_x0000_t75" style="width:96.75pt;height:21.75pt" o:ole="">
             <v:imagedata r:id="rId208" o:title=""/>
           </v:shape>
-          <o:OLEObject Type="Embed" ProgID="Equation.DSMT4" ShapeID="_x0000_i1125" DrawAspect="Content" ObjectID="_1791103331" r:id="rId209"/>
+          <o:OLEObject Type="Embed" ProgID="Equation.DSMT4" ShapeID="_x0000_i1125" DrawAspect="Content" ObjectID="_1791106962" r:id="rId209"/>
         </w:object>
       </w:r>
       <w:r>
@@ -8393,7 +8393,7 @@
           <v:shape id="_x0000_i1126" type="#_x0000_t75" style="width:27pt;height:14.25pt" o:ole="">
             <v:imagedata r:id="rId210" o:title=""/>
           </v:shape>
-          <o:OLEObject Type="Embed" ProgID="Equation.DSMT4" ShapeID="_x0000_i1126" DrawAspect="Content" ObjectID="_1791103332" r:id="rId211"/>
+          <o:OLEObject Type="Embed" ProgID="Equation.DSMT4" ShapeID="_x0000_i1126" DrawAspect="Content" ObjectID="_1791106963" r:id="rId211"/>
         </w:object>
       </w:r>
       <w:r>
@@ -8436,7 +8436,7 @@
           <v:shape id="_x0000_i1127" type="#_x0000_t75" style="width:84.75pt;height:20.25pt" o:ole="">
             <v:imagedata r:id="rId212" o:title=""/>
           </v:shape>
-          <o:OLEObject Type="Embed" ProgID="Equation.DSMT4" ShapeID="_x0000_i1127" DrawAspect="Content" ObjectID="_1791103333" r:id="rId213"/>
+          <o:OLEObject Type="Embed" ProgID="Equation.DSMT4" ShapeID="_x0000_i1127" DrawAspect="Content" ObjectID="_1791106964" r:id="rId213"/>
         </w:object>
       </w:r>
       <w:r>
@@ -8456,7 +8456,7 @@
           <v:shape id="_x0000_i1128" type="#_x0000_t75" style="width:54.75pt;height:18.75pt" o:ole="">
             <v:imagedata r:id="rId214" o:title=""/>
           </v:shape>
-          <o:OLEObject Type="Embed" ProgID="Equation.DSMT4" ShapeID="_x0000_i1128" DrawAspect="Content" ObjectID="_1791103334" r:id="rId215"/>
+          <o:OLEObject Type="Embed" ProgID="Equation.DSMT4" ShapeID="_x0000_i1128" DrawAspect="Content" ObjectID="_1791106965" r:id="rId215"/>
         </w:object>
       </w:r>
       <w:r>
@@ -8476,7 +8476,7 @@
           <v:shape id="_x0000_i1129" type="#_x0000_t75" style="width:30.75pt;height:15.75pt" o:ole="">
             <v:imagedata r:id="rId216" o:title=""/>
           </v:shape>
-          <o:OLEObject Type="Embed" ProgID="Equation.DSMT4" ShapeID="_x0000_i1129" DrawAspect="Content" ObjectID="_1791103335" r:id="rId217"/>
+          <o:OLEObject Type="Embed" ProgID="Equation.DSMT4" ShapeID="_x0000_i1129" DrawAspect="Content" ObjectID="_1791106966" r:id="rId217"/>
         </w:object>
       </w:r>
       <w:r>
@@ -8496,7 +8496,7 @@
           <v:shape id="_x0000_i1130" type="#_x0000_t75" style="width:119.25pt;height:21.75pt" o:ole="">
             <v:imagedata r:id="rId218" o:title=""/>
           </v:shape>
-          <o:OLEObject Type="Embed" ProgID="Equation.DSMT4" ShapeID="_x0000_i1130" DrawAspect="Content" ObjectID="_1791103336" r:id="rId219"/>
+          <o:OLEObject Type="Embed" ProgID="Equation.DSMT4" ShapeID="_x0000_i1130" DrawAspect="Content" ObjectID="_1791106967" r:id="rId219"/>
         </w:object>
       </w:r>
       <w:r>
@@ -8580,7 +8580,7 @@
           <v:shape id="_x0000_i1131" type="#_x0000_t75" style="width:27pt;height:14.25pt" o:ole="">
             <v:imagedata r:id="rId220" o:title=""/>
           </v:shape>
-          <o:OLEObject Type="Embed" ProgID="Equation.DSMT4" ShapeID="_x0000_i1131" DrawAspect="Content" ObjectID="_1791103337" r:id="rId221"/>
+          <o:OLEObject Type="Embed" ProgID="Equation.DSMT4" ShapeID="_x0000_i1131" DrawAspect="Content" ObjectID="_1791106968" r:id="rId221"/>
         </w:object>
       </w:r>
       <w:r>
@@ -8725,7 +8725,7 @@
           <v:shape id="_x0000_i1132" type="#_x0000_t75" style="width:12.75pt;height:12.75pt" o:ole="">
             <v:imagedata r:id="rId222" o:title=""/>
           </v:shape>
-          <o:OLEObject Type="Embed" ProgID="Equation.DSMT4" ShapeID="_x0000_i1132" DrawAspect="Content" ObjectID="_1791103338" r:id="rId223"/>
+          <o:OLEObject Type="Embed" ProgID="Equation.DSMT4" ShapeID="_x0000_i1132" DrawAspect="Content" ObjectID="_1791106969" r:id="rId223"/>
         </w:object>
       </w:r>
       <w:r>
@@ -8777,7 +8777,7 @@
           <v:shape id="_x0000_i1133" type="#_x0000_t75" style="width:12.75pt;height:12.75pt" o:ole="">
             <v:imagedata r:id="rId224" o:title=""/>
           </v:shape>
-          <o:OLEObject Type="Embed" ProgID="Equation.DSMT4" ShapeID="_x0000_i1133" DrawAspect="Content" ObjectID="_1791103339" r:id="rId225"/>
+          <o:OLEObject Type="Embed" ProgID="Equation.DSMT4" ShapeID="_x0000_i1133" DrawAspect="Content" ObjectID="_1791106970" r:id="rId225"/>
         </w:object>
       </w:r>
       <w:r>
@@ -9004,7 +9004,7 @@
           <v:shape id="_x0000_i1134" type="#_x0000_t75" style="width:53.25pt;height:20.25pt" o:ole="">
             <v:imagedata r:id="rId226" o:title=""/>
           </v:shape>
-          <o:OLEObject Type="Embed" ProgID="Equation.DSMT4" ShapeID="_x0000_i1134" DrawAspect="Content" ObjectID="_1791103340" r:id="rId227"/>
+          <o:OLEObject Type="Embed" ProgID="Equation.DSMT4" ShapeID="_x0000_i1134" DrawAspect="Content" ObjectID="_1791106971" r:id="rId227"/>
         </w:object>
       </w:r>
       <w:r>
@@ -9032,7 +9032,7 @@
           <v:shape id="_x0000_i1135" type="#_x0000_t75" style="width:77.25pt;height:20.25pt" o:ole="">
             <v:imagedata r:id="rId228" o:title=""/>
           </v:shape>
-          <o:OLEObject Type="Embed" ProgID="Equation.DSMT4" ShapeID="_x0000_i1135" DrawAspect="Content" ObjectID="_1791103341" r:id="rId229"/>
+          <o:OLEObject Type="Embed" ProgID="Equation.DSMT4" ShapeID="_x0000_i1135" DrawAspect="Content" ObjectID="_1791106972" r:id="rId229"/>
         </w:object>
       </w:r>
       <w:r>
@@ -9139,7 +9139,7 @@
           <v:shape id="_x0000_i1136" type="#_x0000_t75" style="width:29.25pt;height:12.75pt" o:ole="">
             <v:imagedata r:id="rId230" o:title=""/>
           </v:shape>
-          <o:OLEObject Type="Embed" ProgID="Equation.DSMT4" ShapeID="_x0000_i1136" DrawAspect="Content" ObjectID="_1791103342" r:id="rId231"/>
+          <o:OLEObject Type="Embed" ProgID="Equation.DSMT4" ShapeID="_x0000_i1136" DrawAspect="Content" ObjectID="_1791106973" r:id="rId231"/>
         </w:object>
       </w:r>
       <w:r>
@@ -9167,7 +9167,7 @@
           <v:shape id="_x0000_i1137" type="#_x0000_t75" style="width:12pt;height:12.75pt" o:ole="">
             <v:imagedata r:id="rId232" o:title=""/>
           </v:shape>
-          <o:OLEObject Type="Embed" ProgID="Equation.DSMT4" ShapeID="_x0000_i1137" DrawAspect="Content" ObjectID="_1791103343" r:id="rId233"/>
+          <o:OLEObject Type="Embed" ProgID="Equation.DSMT4" ShapeID="_x0000_i1137" DrawAspect="Content" ObjectID="_1791106974" r:id="rId233"/>
         </w:object>
       </w:r>
       <w:r>
@@ -9219,7 +9219,7 @@
           <v:shape id="_x0000_i1138" type="#_x0000_t75" style="width:44.25pt;height:20.25pt" o:ole="">
             <v:imagedata r:id="rId234" o:title=""/>
           </v:shape>
-          <o:OLEObject Type="Embed" ProgID="Equation.DSMT4" ShapeID="_x0000_i1138" DrawAspect="Content" ObjectID="_1791103344" r:id="rId235"/>
+          <o:OLEObject Type="Embed" ProgID="Equation.DSMT4" ShapeID="_x0000_i1138" DrawAspect="Content" ObjectID="_1791106975" r:id="rId235"/>
         </w:object>
       </w:r>
       <w:r>
@@ -9239,7 +9239,7 @@
           <v:shape id="_x0000_i1139" type="#_x0000_t75" style="width:45pt;height:20.25pt" o:ole="">
             <v:imagedata r:id="rId236" o:title=""/>
           </v:shape>
-          <o:OLEObject Type="Embed" ProgID="Equation.DSMT4" ShapeID="_x0000_i1139" DrawAspect="Content" ObjectID="_1791103345" r:id="rId237"/>
+          <o:OLEObject Type="Embed" ProgID="Equation.DSMT4" ShapeID="_x0000_i1139" DrawAspect="Content" ObjectID="_1791106976" r:id="rId237"/>
         </w:object>
       </w:r>
       <w:r>
@@ -9259,7 +9259,7 @@
           <v:shape id="_x0000_i1140" type="#_x0000_t75" style="width:30.75pt;height:14.25pt" o:ole="">
             <v:imagedata r:id="rId238" o:title=""/>
           </v:shape>
-          <o:OLEObject Type="Embed" ProgID="Equation.DSMT4" ShapeID="_x0000_i1140" DrawAspect="Content" ObjectID="_1791103346" r:id="rId239"/>
+          <o:OLEObject Type="Embed" ProgID="Equation.DSMT4" ShapeID="_x0000_i1140" DrawAspect="Content" ObjectID="_1791106977" r:id="rId239"/>
         </w:object>
       </w:r>
       <w:r>
@@ -9279,7 +9279,7 @@
           <v:shape id="_x0000_i1141" type="#_x0000_t75" style="width:12.75pt;height:15pt" o:ole="">
             <v:imagedata r:id="rId240" o:title=""/>
           </v:shape>
-          <o:OLEObject Type="Embed" ProgID="Equation.DSMT4" ShapeID="_x0000_i1141" DrawAspect="Content" ObjectID="_1791103347" r:id="rId241"/>
+          <o:OLEObject Type="Embed" ProgID="Equation.DSMT4" ShapeID="_x0000_i1141" DrawAspect="Content" ObjectID="_1791106978" r:id="rId241"/>
         </w:object>
       </w:r>
       <w:r>
@@ -9362,7 +9362,7 @@
           <v:shape id="_x0000_i1142" type="#_x0000_t75" style="width:12.75pt;height:15pt" o:ole="">
             <v:imagedata r:id="rId242" o:title=""/>
           </v:shape>
-          <o:OLEObject Type="Embed" ProgID="Equation.DSMT4" ShapeID="_x0000_i1142" DrawAspect="Content" ObjectID="_1791103348" r:id="rId243"/>
+          <o:OLEObject Type="Embed" ProgID="Equation.DSMT4" ShapeID="_x0000_i1142" DrawAspect="Content" ObjectID="_1791106979" r:id="rId243"/>
         </w:object>
       </w:r>
       <w:r>
@@ -9382,7 +9382,7 @@
           <v:shape id="_x0000_i1143" type="#_x0000_t75" style="width:24pt;height:14.25pt" o:ole="">
             <v:imagedata r:id="rId244" o:title=""/>
           </v:shape>
-          <o:OLEObject Type="Embed" ProgID="Equation.DSMT4" ShapeID="_x0000_i1143" DrawAspect="Content" ObjectID="_1791103349" r:id="rId245"/>
+          <o:OLEObject Type="Embed" ProgID="Equation.DSMT4" ShapeID="_x0000_i1143" DrawAspect="Content" ObjectID="_1791106980" r:id="rId245"/>
         </w:object>
       </w:r>
       <w:r>
@@ -9418,7 +9418,7 @@
           <v:shape id="_x0000_i1144" type="#_x0000_t75" style="width:51pt;height:18pt" o:ole="">
             <v:imagedata r:id="rId246" o:title=""/>
           </v:shape>
-          <o:OLEObject Type="Embed" ProgID="Equation.DSMT4" ShapeID="_x0000_i1144" DrawAspect="Content" ObjectID="_1791103350" r:id="rId247"/>
+          <o:OLEObject Type="Embed" ProgID="Equation.DSMT4" ShapeID="_x0000_i1144" DrawAspect="Content" ObjectID="_1791106981" r:id="rId247"/>
         </w:object>
       </w:r>
       <w:r>
@@ -9447,7 +9447,7 @@
           <v:shape id="_x0000_i1145" type="#_x0000_t75" style="width:120pt;height:18pt" o:ole="">
             <v:imagedata r:id="rId248" o:title=""/>
           </v:shape>
-          <o:OLEObject Type="Embed" ProgID="Equation.DSMT4" ShapeID="_x0000_i1145" DrawAspect="Content" ObjectID="_1791103351" r:id="rId249"/>
+          <o:OLEObject Type="Embed" ProgID="Equation.DSMT4" ShapeID="_x0000_i1145" DrawAspect="Content" ObjectID="_1791106982" r:id="rId249"/>
         </w:object>
       </w:r>
       <w:r>
@@ -9490,7 +9490,7 @@
           <v:shape id="_x0000_i1146" type="#_x0000_t75" style="width:27.75pt;height:20.25pt" o:ole="">
             <v:imagedata r:id="rId250" o:title=""/>
           </v:shape>
-          <o:OLEObject Type="Embed" ProgID="Equation.DSMT4" ShapeID="_x0000_i1146" DrawAspect="Content" ObjectID="_1791103352" r:id="rId251"/>
+          <o:OLEObject Type="Embed" ProgID="Equation.DSMT4" ShapeID="_x0000_i1146" DrawAspect="Content" ObjectID="_1791106983" r:id="rId251"/>
         </w:object>
       </w:r>
       <w:r>
@@ -9510,7 +9510,7 @@
           <v:shape id="_x0000_i1147" type="#_x0000_t75" style="width:12.75pt;height:15pt" o:ole="">
             <v:imagedata r:id="rId252" o:title=""/>
           </v:shape>
-          <o:OLEObject Type="Embed" ProgID="Equation.DSMT4" ShapeID="_x0000_i1147" DrawAspect="Content" ObjectID="_1791103353" r:id="rId253"/>
+          <o:OLEObject Type="Embed" ProgID="Equation.DSMT4" ShapeID="_x0000_i1147" DrawAspect="Content" ObjectID="_1791106984" r:id="rId253"/>
         </w:object>
       </w:r>
       <w:r>
@@ -9530,7 +9530,7 @@
           <v:shape id="_x0000_i1148" type="#_x0000_t75" style="width:9.75pt;height:14.25pt" o:ole="">
             <v:imagedata r:id="rId254" o:title=""/>
           </v:shape>
-          <o:OLEObject Type="Embed" ProgID="Equation.DSMT4" ShapeID="_x0000_i1148" DrawAspect="Content" ObjectID="_1791103354" r:id="rId255"/>
+          <o:OLEObject Type="Embed" ProgID="Equation.DSMT4" ShapeID="_x0000_i1148" DrawAspect="Content" ObjectID="_1791106985" r:id="rId255"/>
         </w:object>
       </w:r>
       <w:r>
@@ -9550,7 +9550,7 @@
           <v:shape id="_x0000_i1149" type="#_x0000_t75" style="width:9pt;height:9.75pt" o:ole="">
             <v:imagedata r:id="rId256" o:title=""/>
           </v:shape>
-          <o:OLEObject Type="Embed" ProgID="Equation.DSMT4" ShapeID="_x0000_i1149" DrawAspect="Content" ObjectID="_1791103355" r:id="rId257"/>
+          <o:OLEObject Type="Embed" ProgID="Equation.DSMT4" ShapeID="_x0000_i1149" DrawAspect="Content" ObjectID="_1791106986" r:id="rId257"/>
         </w:object>
       </w:r>
       <w:r>
@@ -9570,7 +9570,7 @@
           <v:shape id="_x0000_i1150" type="#_x0000_t75" style="width:27pt;height:20.25pt" o:ole="">
             <v:imagedata r:id="rId258" o:title=""/>
           </v:shape>
-          <o:OLEObject Type="Embed" ProgID="Equation.DSMT4" ShapeID="_x0000_i1150" DrawAspect="Content" ObjectID="_1791103356" r:id="rId259"/>
+          <o:OLEObject Type="Embed" ProgID="Equation.DSMT4" ShapeID="_x0000_i1150" DrawAspect="Content" ObjectID="_1791106987" r:id="rId259"/>
         </w:object>
       </w:r>
       <w:r>
@@ -9606,7 +9606,7 @@
           <v:shape id="_x0000_i1151" type="#_x0000_t75" style="width:15pt;height:18pt" o:ole="">
             <v:imagedata r:id="rId260" o:title=""/>
           </v:shape>
-          <o:OLEObject Type="Embed" ProgID="Equation.DSMT4" ShapeID="_x0000_i1151" DrawAspect="Content" ObjectID="_1791103357" r:id="rId261"/>
+          <o:OLEObject Type="Embed" ProgID="Equation.DSMT4" ShapeID="_x0000_i1151" DrawAspect="Content" ObjectID="_1791106988" r:id="rId261"/>
         </w:object>
       </w:r>
       <w:r>
@@ -9626,7 +9626,7 @@
           <v:shape id="_x0000_i1152" type="#_x0000_t75" style="width:120pt;height:20.25pt" o:ole="">
             <v:imagedata r:id="rId262" o:title=""/>
           </v:shape>
-          <o:OLEObject Type="Embed" ProgID="Equation.DSMT4" ShapeID="_x0000_i1152" DrawAspect="Content" ObjectID="_1791103358" r:id="rId263"/>
+          <o:OLEObject Type="Embed" ProgID="Equation.DSMT4" ShapeID="_x0000_i1152" DrawAspect="Content" ObjectID="_1791106989" r:id="rId263"/>
         </w:object>
       </w:r>
       <w:r>
@@ -9646,7 +9646,7 @@
           <v:shape id="_x0000_i1153" type="#_x0000_t75" style="width:77.25pt;height:20.25pt" o:ole="">
             <v:imagedata r:id="rId264" o:title=""/>
           </v:shape>
-          <o:OLEObject Type="Embed" ProgID="Equation.DSMT4" ShapeID="_x0000_i1153" DrawAspect="Content" ObjectID="_1791103359" r:id="rId265"/>
+          <o:OLEObject Type="Embed" ProgID="Equation.DSMT4" ShapeID="_x0000_i1153" DrawAspect="Content" ObjectID="_1791106990" r:id="rId265"/>
         </w:object>
       </w:r>
       <w:r>
@@ -9666,7 +9666,7 @@
           <v:shape id="_x0000_i1154" type="#_x0000_t75" style="width:77.25pt;height:20.25pt" o:ole="">
             <v:imagedata r:id="rId266" o:title=""/>
           </v:shape>
-          <o:OLEObject Type="Embed" ProgID="Equation.DSMT4" ShapeID="_x0000_i1154" DrawAspect="Content" ObjectID="_1791103360" r:id="rId267"/>
+          <o:OLEObject Type="Embed" ProgID="Equation.DSMT4" ShapeID="_x0000_i1154" DrawAspect="Content" ObjectID="_1791106991" r:id="rId267"/>
         </w:object>
       </w:r>
       <w:r>
@@ -9731,7 +9731,7 @@
           <v:shape id="_x0000_i1155" type="#_x0000_t75" style="width:86.25pt;height:21.75pt" o:ole="">
             <v:imagedata r:id="rId268" o:title=""/>
           </v:shape>
-          <o:OLEObject Type="Embed" ProgID="Equation.DSMT4" ShapeID="_x0000_i1155" DrawAspect="Content" ObjectID="_1791103361" r:id="rId269"/>
+          <o:OLEObject Type="Embed" ProgID="Equation.DSMT4" ShapeID="_x0000_i1155" DrawAspect="Content" ObjectID="_1791106992" r:id="rId269"/>
         </w:object>
       </w:r>
       <w:r>
@@ -9751,7 +9751,7 @@
           <v:shape id="_x0000_i1156" type="#_x0000_t75" style="width:74.25pt;height:21.75pt" o:ole="">
             <v:imagedata r:id="rId270" o:title=""/>
           </v:shape>
-          <o:OLEObject Type="Embed" ProgID="Equation.DSMT4" ShapeID="_x0000_i1156" DrawAspect="Content" ObjectID="_1791103362" r:id="rId271"/>
+          <o:OLEObject Type="Embed" ProgID="Equation.DSMT4" ShapeID="_x0000_i1156" DrawAspect="Content" ObjectID="_1791106993" r:id="rId271"/>
         </w:object>
       </w:r>
       <w:r>
@@ -9803,7 +9803,7 @@
           <v:shape id="_x0000_i1157" type="#_x0000_t75" style="width:9pt;height:9.75pt" o:ole="">
             <v:imagedata r:id="rId272" o:title=""/>
           </v:shape>
-          <o:OLEObject Type="Embed" ProgID="Equation.DSMT4" ShapeID="_x0000_i1157" DrawAspect="Content" ObjectID="_1791103363" r:id="rId273"/>
+          <o:OLEObject Type="Embed" ProgID="Equation.DSMT4" ShapeID="_x0000_i1157" DrawAspect="Content" ObjectID="_1791106994" r:id="rId273"/>
         </w:object>
       </w:r>
       <w:r>
@@ -9887,7 +9887,7 @@
           <v:shape id="_x0000_i1158" type="#_x0000_t75" style="width:45pt;height:20.25pt" o:ole="">
             <v:imagedata r:id="rId274" o:title=""/>
           </v:shape>
-          <o:OLEObject Type="Embed" ProgID="Equation.DSMT4" ShapeID="_x0000_i1158" DrawAspect="Content" ObjectID="_1791103364" r:id="rId275"/>
+          <o:OLEObject Type="Embed" ProgID="Equation.DSMT4" ShapeID="_x0000_i1158" DrawAspect="Content" ObjectID="_1791106995" r:id="rId275"/>
         </w:object>
       </w:r>
       <w:proofErr w:type="gramStart"/>
@@ -9908,7 +9908,7 @@
           <v:shape id="_x0000_i1159" type="#_x0000_t75" style="width:42.75pt;height:20.25pt" o:ole="">
             <v:imagedata r:id="rId276" o:title=""/>
           </v:shape>
-          <o:OLEObject Type="Embed" ProgID="Equation.DSMT4" ShapeID="_x0000_i1159" DrawAspect="Content" ObjectID="_1791103365" r:id="rId277"/>
+          <o:OLEObject Type="Embed" ProgID="Equation.DSMT4" ShapeID="_x0000_i1159" DrawAspect="Content" ObjectID="_1791106996" r:id="rId277"/>
         </w:object>
       </w:r>
       <w:r>
@@ -9967,7 +9967,7 @@
           <v:shape id="_x0000_i1160" type="#_x0000_t75" style="width:78.75pt;height:20.25pt" o:ole="">
             <v:imagedata r:id="rId278" o:title=""/>
           </v:shape>
-          <o:OLEObject Type="Embed" ProgID="Equation.DSMT4" ShapeID="_x0000_i1160" DrawAspect="Content" ObjectID="_1791103366" r:id="rId279"/>
+          <o:OLEObject Type="Embed" ProgID="Equation.DSMT4" ShapeID="_x0000_i1160" DrawAspect="Content" ObjectID="_1791106997" r:id="rId279"/>
         </w:object>
       </w:r>
       <w:r>
@@ -9987,7 +9987,7 @@
           <v:shape id="_x0000_i1161" type="#_x0000_t75" style="width:78.75pt;height:20.25pt" o:ole="">
             <v:imagedata r:id="rId280" o:title=""/>
           </v:shape>
-          <o:OLEObject Type="Embed" ProgID="Equation.DSMT4" ShapeID="_x0000_i1161" DrawAspect="Content" ObjectID="_1791103367" r:id="rId281"/>
+          <o:OLEObject Type="Embed" ProgID="Equation.DSMT4" ShapeID="_x0000_i1161" DrawAspect="Content" ObjectID="_1791106998" r:id="rId281"/>
         </w:object>
       </w:r>
       <w:r>
@@ -10032,7 +10032,7 @@
           <v:shape id="_x0000_i1162" type="#_x0000_t75" style="width:48.75pt;height:20.25pt" o:ole="">
             <v:imagedata r:id="rId282" o:title=""/>
           </v:shape>
-          <o:OLEObject Type="Embed" ProgID="Equation.DSMT4" ShapeID="_x0000_i1162" DrawAspect="Content" ObjectID="_1791103368" r:id="rId283"/>
+          <o:OLEObject Type="Embed" ProgID="Equation.DSMT4" ShapeID="_x0000_i1162" DrawAspect="Content" ObjectID="_1791106999" r:id="rId283"/>
         </w:object>
       </w:r>
       <w:proofErr w:type="gramStart"/>
@@ -10053,7 +10053,7 @@
           <v:shape id="_x0000_i1163" type="#_x0000_t75" style="width:51pt;height:20.25pt" o:ole="">
             <v:imagedata r:id="rId284" o:title=""/>
           </v:shape>
-          <o:OLEObject Type="Embed" ProgID="Equation.DSMT4" ShapeID="_x0000_i1163" DrawAspect="Content" ObjectID="_1791103369" r:id="rId285"/>
+          <o:OLEObject Type="Embed" ProgID="Equation.DSMT4" ShapeID="_x0000_i1163" DrawAspect="Content" ObjectID="_1791107000" r:id="rId285"/>
         </w:object>
       </w:r>
       <w:r>
@@ -10112,7 +10112,7 @@
           <v:shape id="_x0000_i1164" type="#_x0000_t75" style="width:86.25pt;height:20.25pt" o:ole="">
             <v:imagedata r:id="rId286" o:title=""/>
           </v:shape>
-          <o:OLEObject Type="Embed" ProgID="Equation.DSMT4" ShapeID="_x0000_i1164" DrawAspect="Content" ObjectID="_1791103370" r:id="rId287"/>
+          <o:OLEObject Type="Embed" ProgID="Equation.DSMT4" ShapeID="_x0000_i1164" DrawAspect="Content" ObjectID="_1791107001" r:id="rId287"/>
         </w:object>
       </w:r>
       <w:proofErr w:type="gramStart"/>
@@ -10133,7 +10133,7 @@
           <v:shape id="_x0000_i1165" type="#_x0000_t75" style="width:62.25pt;height:20.25pt" o:ole="">
             <v:imagedata r:id="rId288" o:title=""/>
           </v:shape>
-          <o:OLEObject Type="Embed" ProgID="Equation.DSMT4" ShapeID="_x0000_i1165" DrawAspect="Content" ObjectID="_1791103371" r:id="rId289"/>
+          <o:OLEObject Type="Embed" ProgID="Equation.DSMT4" ShapeID="_x0000_i1165" DrawAspect="Content" ObjectID="_1791107002" r:id="rId289"/>
         </w:object>
       </w:r>
       <w:r>
@@ -10162,7 +10162,7 @@
           <v:shape id="_x0000_i1166" type="#_x0000_t75" style="width:53.25pt;height:20.25pt" o:ole="">
             <v:imagedata r:id="rId290" o:title=""/>
           </v:shape>
-          <o:OLEObject Type="Embed" ProgID="Equation.DSMT4" ShapeID="_x0000_i1166" DrawAspect="Content" ObjectID="_1791103372" r:id="rId291"/>
+          <o:OLEObject Type="Embed" ProgID="Equation.DSMT4" ShapeID="_x0000_i1166" DrawAspect="Content" ObjectID="_1791107003" r:id="rId291"/>
         </w:object>
       </w:r>
       <w:r>
@@ -10182,7 +10182,7 @@
           <v:shape id="_x0000_i1167" type="#_x0000_t75" style="width:54pt;height:20.25pt" o:ole="">
             <v:imagedata r:id="rId292" o:title=""/>
           </v:shape>
-          <o:OLEObject Type="Embed" ProgID="Equation.DSMT4" ShapeID="_x0000_i1167" DrawAspect="Content" ObjectID="_1791103373" r:id="rId293"/>
+          <o:OLEObject Type="Embed" ProgID="Equation.DSMT4" ShapeID="_x0000_i1167" DrawAspect="Content" ObjectID="_1791107004" r:id="rId293"/>
         </w:object>
       </w:r>
       <w:r>
@@ -10241,7 +10241,7 @@
           <v:shape id="_x0000_i1168" type="#_x0000_t75" style="width:56.25pt;height:20.25pt" o:ole="">
             <v:imagedata r:id="rId294" o:title=""/>
           </v:shape>
-          <o:OLEObject Type="Embed" ProgID="Equation.DSMT4" ShapeID="_x0000_i1168" DrawAspect="Content" ObjectID="_1791103374" r:id="rId295"/>
+          <o:OLEObject Type="Embed" ProgID="Equation.DSMT4" ShapeID="_x0000_i1168" DrawAspect="Content" ObjectID="_1791107005" r:id="rId295"/>
         </w:object>
       </w:r>
       <w:proofErr w:type="gramStart"/>
@@ -10262,7 +10262,7 @@
           <v:shape id="_x0000_i1169" type="#_x0000_t75" style="width:80.25pt;height:20.25pt" o:ole="">
             <v:imagedata r:id="rId296" o:title=""/>
           </v:shape>
-          <o:OLEObject Type="Embed" ProgID="Equation.DSMT4" ShapeID="_x0000_i1169" DrawAspect="Content" ObjectID="_1791103375" r:id="rId297"/>
+          <o:OLEObject Type="Embed" ProgID="Equation.DSMT4" ShapeID="_x0000_i1169" DrawAspect="Content" ObjectID="_1791107006" r:id="rId297"/>
         </w:object>
       </w:r>
       <w:r>
@@ -10291,7 +10291,7 @@
           <v:shape id="_x0000_i1170" type="#_x0000_t75" style="width:27.75pt;height:14.25pt" o:ole="">
             <v:imagedata r:id="rId298" o:title=""/>
           </v:shape>
-          <o:OLEObject Type="Embed" ProgID="Equation.DSMT4" ShapeID="_x0000_i1170" DrawAspect="Content" ObjectID="_1791103376" r:id="rId299"/>
+          <o:OLEObject Type="Embed" ProgID="Equation.DSMT4" ShapeID="_x0000_i1170" DrawAspect="Content" ObjectID="_1791107007" r:id="rId299"/>
         </w:object>
       </w:r>
       <w:r>
@@ -10327,7 +10327,7 @@
           <v:shape id="_x0000_i1171" type="#_x0000_t75" style="width:26.25pt;height:14.25pt" o:ole="">
             <v:imagedata r:id="rId300" o:title=""/>
           </v:shape>
-          <o:OLEObject Type="Embed" ProgID="Equation.DSMT4" ShapeID="_x0000_i1171" DrawAspect="Content" ObjectID="_1791103377" r:id="rId301"/>
+          <o:OLEObject Type="Embed" ProgID="Equation.DSMT4" ShapeID="_x0000_i1171" DrawAspect="Content" ObjectID="_1791107008" r:id="rId301"/>
         </w:object>
       </w:r>
       <w:r>
@@ -10363,7 +10363,7 @@
           <v:shape id="_x0000_i1172" type="#_x0000_t75" style="width:27.75pt;height:14.25pt" o:ole="">
             <v:imagedata r:id="rId302" o:title=""/>
           </v:shape>
-          <o:OLEObject Type="Embed" ProgID="Equation.DSMT4" ShapeID="_x0000_i1172" DrawAspect="Content" ObjectID="_1791103378" r:id="rId303"/>
+          <o:OLEObject Type="Embed" ProgID="Equation.DSMT4" ShapeID="_x0000_i1172" DrawAspect="Content" ObjectID="_1791107009" r:id="rId303"/>
         </w:object>
       </w:r>
       <w:r>
@@ -10513,7 +10513,7 @@
           <v:shape id="_x0000_i1173" type="#_x0000_t75" style="width:63pt;height:21.75pt" o:ole="">
             <v:imagedata r:id="rId304" o:title=""/>
           </v:shape>
-          <o:OLEObject Type="Embed" ProgID="Equation.DSMT4" ShapeID="_x0000_i1173" DrawAspect="Content" ObjectID="_1791103379" r:id="rId305"/>
+          <o:OLEObject Type="Embed" ProgID="Equation.DSMT4" ShapeID="_x0000_i1173" DrawAspect="Content" ObjectID="_1791107010" r:id="rId305"/>
         </w:object>
       </w:r>
       <w:r>
@@ -10597,7 +10597,7 @@
           <v:shape id="_x0000_i1174" type="#_x0000_t75" style="width:339pt;height:41.25pt" o:ole="">
             <v:imagedata r:id="rId306" o:title=""/>
           </v:shape>
-          <o:OLEObject Type="Embed" ProgID="Equation.DSMT4" ShapeID="_x0000_i1174" DrawAspect="Content" ObjectID="_1791103380" r:id="rId307"/>
+          <o:OLEObject Type="Embed" ProgID="Equation.DSMT4" ShapeID="_x0000_i1174" DrawAspect="Content" ObjectID="_1791107011" r:id="rId307"/>
         </w:object>
       </w:r>
     </w:p>
@@ -10631,7 +10631,7 @@
           <v:shape id="_x0000_i1175" type="#_x0000_t75" style="width:11.25pt;height:20.25pt" o:ole="">
             <v:imagedata r:id="rId308" o:title=""/>
           </v:shape>
-          <o:OLEObject Type="Embed" ProgID="Equation.DSMT4" ShapeID="_x0000_i1175" DrawAspect="Content" ObjectID="_1791103381" r:id="rId309"/>
+          <o:OLEObject Type="Embed" ProgID="Equation.DSMT4" ShapeID="_x0000_i1175" DrawAspect="Content" ObjectID="_1791107012" r:id="rId309"/>
         </w:object>
       </w:r>
       <w:r>
@@ -10667,7 +10667,7 @@
           <v:shape id="_x0000_i1176" type="#_x0000_t75" style="width:9.75pt;height:15.75pt" o:ole="">
             <v:imagedata r:id="rId310" o:title=""/>
           </v:shape>
-          <o:OLEObject Type="Embed" ProgID="Equation.DSMT4" ShapeID="_x0000_i1176" DrawAspect="Content" ObjectID="_1791103382" r:id="rId311"/>
+          <o:OLEObject Type="Embed" ProgID="Equation.DSMT4" ShapeID="_x0000_i1176" DrawAspect="Content" ObjectID="_1791107013" r:id="rId311"/>
         </w:object>
       </w:r>
       <w:r>
@@ -10687,7 +10687,7 @@
           <v:shape id="_x0000_i1177" type="#_x0000_t75" style="width:15pt;height:18pt" o:ole="">
             <v:imagedata r:id="rId312" o:title=""/>
           </v:shape>
-          <o:OLEObject Type="Embed" ProgID="Equation.DSMT4" ShapeID="_x0000_i1177" DrawAspect="Content" ObjectID="_1791103383" r:id="rId313"/>
+          <o:OLEObject Type="Embed" ProgID="Equation.DSMT4" ShapeID="_x0000_i1177" DrawAspect="Content" ObjectID="_1791107014" r:id="rId313"/>
         </w:object>
       </w:r>
       <w:r>
@@ -10731,7 +10731,7 @@
           <v:shape id="_x0000_i1178" type="#_x0000_t75" style="width:325.5pt;height:42pt" o:ole="">
             <v:imagedata r:id="rId314" o:title=""/>
           </v:shape>
-          <o:OLEObject Type="Embed" ProgID="Equation.DSMT4" ShapeID="_x0000_i1178" DrawAspect="Content" ObjectID="_1791103384" r:id="rId315"/>
+          <o:OLEObject Type="Embed" ProgID="Equation.DSMT4" ShapeID="_x0000_i1178" DrawAspect="Content" ObjectID="_1791107015" r:id="rId315"/>
         </w:object>
       </w:r>
     </w:p>
@@ -10765,7 +10765,7 @@
           <v:shape id="_x0000_i1179" type="#_x0000_t75" style="width:9.75pt;height:15.75pt" o:ole="">
             <v:imagedata r:id="rId316" o:title=""/>
           </v:shape>
-          <o:OLEObject Type="Embed" ProgID="Equation.DSMT4" ShapeID="_x0000_i1179" DrawAspect="Content" ObjectID="_1791103385" r:id="rId317"/>
+          <o:OLEObject Type="Embed" ProgID="Equation.DSMT4" ShapeID="_x0000_i1179" DrawAspect="Content" ObjectID="_1791107016" r:id="rId317"/>
         </w:object>
       </w:r>
       <w:r>
@@ -10785,7 +10785,7 @@
           <v:shape id="_x0000_i1180" type="#_x0000_t75" style="width:9pt;height:9.75pt" o:ole="">
             <v:imagedata r:id="rId318" o:title=""/>
           </v:shape>
-          <o:OLEObject Type="Embed" ProgID="Equation.DSMT4" ShapeID="_x0000_i1180" DrawAspect="Content" ObjectID="_1791103386" r:id="rId319"/>
+          <o:OLEObject Type="Embed" ProgID="Equation.DSMT4" ShapeID="_x0000_i1180" DrawAspect="Content" ObjectID="_1791107017" r:id="rId319"/>
         </w:object>
       </w:r>
       <w:r>
@@ -10813,7 +10813,7 @@
           <v:shape id="_x0000_i1181" type="#_x0000_t75" style="width:11.25pt;height:12.75pt" o:ole="">
             <v:imagedata r:id="rId320" o:title=""/>
           </v:shape>
-          <o:OLEObject Type="Embed" ProgID="Equation.DSMT4" ShapeID="_x0000_i1181" DrawAspect="Content" ObjectID="_1791103387" r:id="rId321"/>
+          <o:OLEObject Type="Embed" ProgID="Equation.DSMT4" ShapeID="_x0000_i1181" DrawAspect="Content" ObjectID="_1791107018" r:id="rId321"/>
         </w:object>
       </w:r>
       <w:r>
@@ -10841,7 +10841,7 @@
           <v:shape id="_x0000_i1182" type="#_x0000_t75" style="width:9pt;height:9.75pt" o:ole="">
             <v:imagedata r:id="rId322" o:title=""/>
           </v:shape>
-          <o:OLEObject Type="Embed" ProgID="Equation.DSMT4" ShapeID="_x0000_i1182" DrawAspect="Content" ObjectID="_1791103388" r:id="rId323"/>
+          <o:OLEObject Type="Embed" ProgID="Equation.DSMT4" ShapeID="_x0000_i1182" DrawAspect="Content" ObjectID="_1791107019" r:id="rId323"/>
         </w:object>
       </w:r>
       <w:r>
@@ -10885,7 +10885,7 @@
           <v:shape id="_x0000_i1183" type="#_x0000_t75" style="width:246pt;height:30.75pt" o:ole="">
             <v:imagedata r:id="rId324" o:title=""/>
           </v:shape>
-          <o:OLEObject Type="Embed" ProgID="Equation.DSMT4" ShapeID="_x0000_i1183" DrawAspect="Content" ObjectID="_1791103389" r:id="rId325"/>
+          <o:OLEObject Type="Embed" ProgID="Equation.DSMT4" ShapeID="_x0000_i1183" DrawAspect="Content" ObjectID="_1791107020" r:id="rId325"/>
         </w:object>
       </w:r>
     </w:p>
@@ -10941,7 +10941,7 @@
           <v:shape id="_x0000_i1184" type="#_x0000_t75" style="width:318pt;height:30.75pt" o:ole="">
             <v:imagedata r:id="rId326" o:title=""/>
           </v:shape>
-          <o:OLEObject Type="Embed" ProgID="Equation.DSMT4" ShapeID="_x0000_i1184" DrawAspect="Content" ObjectID="_1791103390" r:id="rId327"/>
+          <o:OLEObject Type="Embed" ProgID="Equation.DSMT4" ShapeID="_x0000_i1184" DrawAspect="Content" ObjectID="_1791107021" r:id="rId327"/>
         </w:object>
       </w:r>
     </w:p>
@@ -10975,7 +10975,7 @@
           <v:shape id="_x0000_i1185" type="#_x0000_t75" style="width:15pt;height:18pt" o:ole="">
             <v:imagedata r:id="rId328" o:title=""/>
           </v:shape>
-          <o:OLEObject Type="Embed" ProgID="Equation.DSMT4" ShapeID="_x0000_i1185" DrawAspect="Content" ObjectID="_1791103391" r:id="rId329"/>
+          <o:OLEObject Type="Embed" ProgID="Equation.DSMT4" ShapeID="_x0000_i1185" DrawAspect="Content" ObjectID="_1791107022" r:id="rId329"/>
         </w:object>
       </w:r>
       <w:r>
@@ -10995,7 +10995,7 @@
           <v:shape id="_x0000_i1186" type="#_x0000_t75" style="width:11.25pt;height:12.75pt" o:ole="">
             <v:imagedata r:id="rId330" o:title=""/>
           </v:shape>
-          <o:OLEObject Type="Embed" ProgID="Equation.DSMT4" ShapeID="_x0000_i1186" DrawAspect="Content" ObjectID="_1791103392" r:id="rId331"/>
+          <o:OLEObject Type="Embed" ProgID="Equation.DSMT4" ShapeID="_x0000_i1186" DrawAspect="Content" ObjectID="_1791107023" r:id="rId331"/>
         </w:object>
       </w:r>
       <w:r>
@@ -11015,7 +11015,7 @@
           <v:shape id="_x0000_i1187" type="#_x0000_t75" style="width:105pt;height:20.25pt" o:ole="">
             <v:imagedata r:id="rId332" o:title=""/>
           </v:shape>
-          <o:OLEObject Type="Embed" ProgID="Equation.DSMT4" ShapeID="_x0000_i1187" DrawAspect="Content" ObjectID="_1791103393" r:id="rId333"/>
+          <o:OLEObject Type="Embed" ProgID="Equation.DSMT4" ShapeID="_x0000_i1187" DrawAspect="Content" ObjectID="_1791107024" r:id="rId333"/>
         </w:object>
       </w:r>
       <w:r>
@@ -11074,7 +11074,7 @@
           <v:shape id="_x0000_i1188" type="#_x0000_t75" style="width:15pt;height:18pt" o:ole="">
             <v:imagedata r:id="rId334" o:title=""/>
           </v:shape>
-          <o:OLEObject Type="Embed" ProgID="Equation.DSMT4" ShapeID="_x0000_i1188" DrawAspect="Content" ObjectID="_1791103394" r:id="rId335"/>
+          <o:OLEObject Type="Embed" ProgID="Equation.DSMT4" ShapeID="_x0000_i1188" DrawAspect="Content" ObjectID="_1791107025" r:id="rId335"/>
         </w:object>
       </w:r>
       <w:r>
@@ -11114,7 +11114,7 @@
           <v:shape id="_x0000_i1189" type="#_x0000_t75" style="width:337.5pt;height:42pt" o:ole="">
             <v:imagedata r:id="rId336" o:title=""/>
           </v:shape>
-          <o:OLEObject Type="Embed" ProgID="Equation.DSMT4" ShapeID="_x0000_i1189" DrawAspect="Content" ObjectID="_1791103395" r:id="rId337"/>
+          <o:OLEObject Type="Embed" ProgID="Equation.DSMT4" ShapeID="_x0000_i1189" DrawAspect="Content" ObjectID="_1791107026" r:id="rId337"/>
         </w:object>
       </w:r>
       <w:r>
@@ -11372,7 +11372,7 @@
           <v:shape id="_x0000_i1190" type="#_x0000_t75" style="width:96pt;height:24pt" o:ole="">
             <v:imagedata r:id="rId338" o:title=""/>
           </v:shape>
-          <o:OLEObject Type="Embed" ProgID="Equation.DSMT4" ShapeID="_x0000_i1190" DrawAspect="Content" ObjectID="_1791103396" r:id="rId339"/>
+          <o:OLEObject Type="Embed" ProgID="Equation.DSMT4" ShapeID="_x0000_i1190" DrawAspect="Content" ObjectID="_1791107027" r:id="rId339"/>
         </w:object>
       </w:r>
       <w:r>
@@ -11432,7 +11432,7 @@
           <v:shape id="_x0000_i1191" type="#_x0000_t75" style="width:45.75pt;height:21.75pt" o:ole="">
             <v:imagedata r:id="rId340" o:title=""/>
           </v:shape>
-          <o:OLEObject Type="Embed" ProgID="Equation.DSMT4" ShapeID="_x0000_i1191" DrawAspect="Content" ObjectID="_1791103397" r:id="rId341"/>
+          <o:OLEObject Type="Embed" ProgID="Equation.DSMT4" ShapeID="_x0000_i1191" DrawAspect="Content" ObjectID="_1791107028" r:id="rId341"/>
         </w:object>
       </w:r>
       <w:r>
@@ -11483,7 +11483,7 @@
           <v:shape id="_x0000_i1192" type="#_x0000_t75" style="width:11.25pt;height:18.75pt" o:ole="">
             <v:imagedata r:id="rId342" o:title=""/>
           </v:shape>
-          <o:OLEObject Type="Embed" ProgID="Equation.DSMT4" ShapeID="_x0000_i1192" DrawAspect="Content" ObjectID="_1791103398" r:id="rId343"/>
+          <o:OLEObject Type="Embed" ProgID="Equation.DSMT4" ShapeID="_x0000_i1192" DrawAspect="Content" ObjectID="_1791107029" r:id="rId343"/>
         </w:object>
       </w:r>
       <w:r>
@@ -11534,7 +11534,7 @@
           <v:shape id="_x0000_i1193" type="#_x0000_t75" style="width:27pt;height:18pt" o:ole="">
             <v:imagedata r:id="rId344" o:title=""/>
           </v:shape>
-          <o:OLEObject Type="Embed" ProgID="Equation.DSMT4" ShapeID="_x0000_i1193" DrawAspect="Content" ObjectID="_1791103399" r:id="rId345"/>
+          <o:OLEObject Type="Embed" ProgID="Equation.DSMT4" ShapeID="_x0000_i1193" DrawAspect="Content" ObjectID="_1791107030" r:id="rId345"/>
         </w:object>
       </w:r>
       <w:r>
@@ -11570,7 +11570,7 @@
           <v:shape id="_x0000_i1194" type="#_x0000_t75" style="width:11.25pt;height:12.75pt" o:ole="">
             <v:imagedata r:id="rId346" o:title=""/>
           </v:shape>
-          <o:OLEObject Type="Embed" ProgID="Equation.DSMT4" ShapeID="_x0000_i1194" DrawAspect="Content" ObjectID="_1791103400" r:id="rId347"/>
+          <o:OLEObject Type="Embed" ProgID="Equation.DSMT4" ShapeID="_x0000_i1194" DrawAspect="Content" ObjectID="_1791107031" r:id="rId347"/>
         </w:object>
       </w:r>
       <w:r>
@@ -11613,7 +11613,7 @@
           <v:shape id="_x0000_i1195" type="#_x0000_t75" style="width:66pt;height:20.25pt" o:ole="">
             <v:imagedata r:id="rId348" o:title=""/>
           </v:shape>
-          <o:OLEObject Type="Embed" ProgID="Equation.DSMT4" ShapeID="_x0000_i1195" DrawAspect="Content" ObjectID="_1791103401" r:id="rId349"/>
+          <o:OLEObject Type="Embed" ProgID="Equation.DSMT4" ShapeID="_x0000_i1195" DrawAspect="Content" ObjectID="_1791107032" r:id="rId349"/>
         </w:object>
       </w:r>
       <w:r>
@@ -11657,7 +11657,7 @@
           <v:shape id="_x0000_i1196" type="#_x0000_t75" style="width:179.25pt;height:30.75pt" o:ole="">
             <v:imagedata r:id="rId350" o:title=""/>
           </v:shape>
-          <o:OLEObject Type="Embed" ProgID="Equation.DSMT4" ShapeID="_x0000_i1196" DrawAspect="Content" ObjectID="_1791103402" r:id="rId351"/>
+          <o:OLEObject Type="Embed" ProgID="Equation.DSMT4" ShapeID="_x0000_i1196" DrawAspect="Content" ObjectID="_1791107033" r:id="rId351"/>
         </w:object>
       </w:r>
     </w:p>
@@ -11691,7 +11691,7 @@
           <v:shape id="_x0000_i1197" type="#_x0000_t75" style="width:21.75pt;height:15.75pt" o:ole="">
             <v:imagedata r:id="rId352" o:title=""/>
           </v:shape>
-          <o:OLEObject Type="Embed" ProgID="Equation.DSMT4" ShapeID="_x0000_i1197" DrawAspect="Content" ObjectID="_1791103403" r:id="rId353"/>
+          <o:OLEObject Type="Embed" ProgID="Equation.DSMT4" ShapeID="_x0000_i1197" DrawAspect="Content" ObjectID="_1791107034" r:id="rId353"/>
         </w:object>
       </w:r>
       <w:r>
@@ -11727,7 +11727,7 @@
           <v:shape id="_x0000_i1198" type="#_x0000_t75" style="width:9pt;height:9.75pt" o:ole="">
             <v:imagedata r:id="rId354" o:title=""/>
           </v:shape>
-          <o:OLEObject Type="Embed" ProgID="Equation.DSMT4" ShapeID="_x0000_i1198" DrawAspect="Content" ObjectID="_1791103404" r:id="rId355"/>
+          <o:OLEObject Type="Embed" ProgID="Equation.DSMT4" ShapeID="_x0000_i1198" DrawAspect="Content" ObjectID="_1791107035" r:id="rId355"/>
         </w:object>
       </w:r>
       <w:r>
@@ -11836,7 +11836,7 @@
           <v:shape id="_x0000_i1199" type="#_x0000_t75" style="width:186.75pt;height:36.75pt" o:ole="">
             <v:imagedata r:id="rId356" o:title=""/>
           </v:shape>
-          <o:OLEObject Type="Embed" ProgID="Equation.DSMT4" ShapeID="_x0000_i1199" DrawAspect="Content" ObjectID="_1791103405" r:id="rId357"/>
+          <o:OLEObject Type="Embed" ProgID="Equation.DSMT4" ShapeID="_x0000_i1199" DrawAspect="Content" ObjectID="_1791107036" r:id="rId357"/>
         </w:object>
       </w:r>
       <w:r>
@@ -12035,7 +12035,7 @@
           <v:shape id="_x0000_i1200" type="#_x0000_t75" style="width:27pt;height:14.25pt" o:ole="">
             <v:imagedata r:id="rId358" o:title=""/>
           </v:shape>
-          <o:OLEObject Type="Embed" ProgID="Equation.DSMT4" ShapeID="_x0000_i1200" DrawAspect="Content" ObjectID="_1791103406" r:id="rId359"/>
+          <o:OLEObject Type="Embed" ProgID="Equation.DSMT4" ShapeID="_x0000_i1200" DrawAspect="Content" ObjectID="_1791107037" r:id="rId359"/>
         </w:object>
       </w:r>
       <w:r>
@@ -12238,7 +12238,7 @@
           <v:shape id="_x0000_i1201" type="#_x0000_t75" style="width:27.75pt;height:20.25pt" o:ole="">
             <v:imagedata r:id="rId360" o:title=""/>
           </v:shape>
-          <o:OLEObject Type="Embed" ProgID="Equation.DSMT4" ShapeID="_x0000_i1201" DrawAspect="Content" ObjectID="_1791103407" r:id="rId361"/>
+          <o:OLEObject Type="Embed" ProgID="Equation.DSMT4" ShapeID="_x0000_i1201" DrawAspect="Content" ObjectID="_1791107038" r:id="rId361"/>
         </w:object>
       </w:r>
       <w:r>
@@ -12274,7 +12274,7 @@
           <v:shape id="_x0000_i1202" type="#_x0000_t75" style="width:15pt;height:18pt" o:ole="">
             <v:imagedata r:id="rId362" o:title=""/>
           </v:shape>
-          <o:OLEObject Type="Embed" ProgID="Equation.DSMT4" ShapeID="_x0000_i1202" DrawAspect="Content" ObjectID="_1791103408" r:id="rId363"/>
+          <o:OLEObject Type="Embed" ProgID="Equation.DSMT4" ShapeID="_x0000_i1202" DrawAspect="Content" ObjectID="_1791107039" r:id="rId363"/>
         </w:object>
       </w:r>
       <w:r>
@@ -12294,7 +12294,7 @@
           <v:shape id="_x0000_i1203" type="#_x0000_t75" style="width:21.75pt;height:18pt" o:ole="">
             <v:imagedata r:id="rId364" o:title=""/>
           </v:shape>
-          <o:OLEObject Type="Embed" ProgID="Equation.DSMT4" ShapeID="_x0000_i1203" DrawAspect="Content" ObjectID="_1791103409" r:id="rId365"/>
+          <o:OLEObject Type="Embed" ProgID="Equation.DSMT4" ShapeID="_x0000_i1203" DrawAspect="Content" ObjectID="_1791107040" r:id="rId365"/>
         </w:object>
       </w:r>
       <w:r>
@@ -12321,7 +12321,7 @@
           <v:shape id="_x0000_i1204" type="#_x0000_t75" style="width:14.25pt;height:18pt" o:ole="">
             <v:imagedata r:id="rId366" o:title=""/>
           </v:shape>
-          <o:OLEObject Type="Embed" ProgID="Equation.DSMT4" ShapeID="_x0000_i1204" DrawAspect="Content" ObjectID="_1791103410" r:id="rId367"/>
+          <o:OLEObject Type="Embed" ProgID="Equation.DSMT4" ShapeID="_x0000_i1204" DrawAspect="Content" ObjectID="_1791107041" r:id="rId367"/>
         </w:object>
       </w:r>
       <w:r>
@@ -12341,7 +12341,7 @@
           <v:shape id="_x0000_i1205" type="#_x0000_t75" style="width:21pt;height:18pt" o:ole="">
             <v:imagedata r:id="rId368" o:title=""/>
           </v:shape>
-          <o:OLEObject Type="Embed" ProgID="Equation.DSMT4" ShapeID="_x0000_i1205" DrawAspect="Content" ObjectID="_1791103411" r:id="rId369"/>
+          <o:OLEObject Type="Embed" ProgID="Equation.DSMT4" ShapeID="_x0000_i1205" DrawAspect="Content" ObjectID="_1791107042" r:id="rId369"/>
         </w:object>
       </w:r>
       <w:r>
@@ -12361,7 +12361,7 @@
           <v:shape id="_x0000_i1206" type="#_x0000_t75" style="width:15pt;height:18pt" o:ole="">
             <v:imagedata r:id="rId370" o:title=""/>
           </v:shape>
-          <o:OLEObject Type="Embed" ProgID="Equation.DSMT4" ShapeID="_x0000_i1206" DrawAspect="Content" ObjectID="_1791103412" r:id="rId371"/>
+          <o:OLEObject Type="Embed" ProgID="Equation.DSMT4" ShapeID="_x0000_i1206" DrawAspect="Content" ObjectID="_1791107043" r:id="rId371"/>
         </w:object>
       </w:r>
       <w:r>
@@ -12381,7 +12381,7 @@
           <v:shape id="_x0000_i1207" type="#_x0000_t75" style="width:21.75pt;height:18pt" o:ole="">
             <v:imagedata r:id="rId372" o:title=""/>
           </v:shape>
-          <o:OLEObject Type="Embed" ProgID="Equation.DSMT4" ShapeID="_x0000_i1207" DrawAspect="Content" ObjectID="_1791103413" r:id="rId373"/>
+          <o:OLEObject Type="Embed" ProgID="Equation.DSMT4" ShapeID="_x0000_i1207" DrawAspect="Content" ObjectID="_1791107044" r:id="rId373"/>
         </w:object>
       </w:r>
       <w:r>
@@ -12436,7 +12436,7 @@
           <v:shape id="_x0000_i1208" type="#_x0000_t75" style="width:141.75pt;height:21pt" o:ole="">
             <v:imagedata r:id="rId374" o:title=""/>
           </v:shape>
-          <o:OLEObject Type="Embed" ProgID="Equation.DSMT4" ShapeID="_x0000_i1208" DrawAspect="Content" ObjectID="_1791103414" r:id="rId375"/>
+          <o:OLEObject Type="Embed" ProgID="Equation.DSMT4" ShapeID="_x0000_i1208" DrawAspect="Content" ObjectID="_1791107045" r:id="rId375"/>
         </w:object>
       </w:r>
       <w:r>
@@ -12578,7 +12578,7 @@
           <v:shape id="_x0000_i1209" type="#_x0000_t75" style="width:21pt;height:18.75pt" o:ole="">
             <v:imagedata r:id="rId376" o:title=""/>
           </v:shape>
-          <o:OLEObject Type="Embed" ProgID="Equation.DSMT4" ShapeID="_x0000_i1209" DrawAspect="Content" ObjectID="_1791103415" r:id="rId377"/>
+          <o:OLEObject Type="Embed" ProgID="Equation.DSMT4" ShapeID="_x0000_i1209" DrawAspect="Content" ObjectID="_1791107046" r:id="rId377"/>
         </w:object>
       </w:r>
       <w:r>
@@ -12598,7 +12598,7 @@
           <v:shape id="_x0000_i1210" type="#_x0000_t75" style="width:20.25pt;height:18.75pt" o:ole="">
             <v:imagedata r:id="rId378" o:title=""/>
           </v:shape>
-          <o:OLEObject Type="Embed" ProgID="Equation.DSMT4" ShapeID="_x0000_i1210" DrawAspect="Content" ObjectID="_1791103416" r:id="rId379"/>
+          <o:OLEObject Type="Embed" ProgID="Equation.DSMT4" ShapeID="_x0000_i1210" DrawAspect="Content" ObjectID="_1791107047" r:id="rId379"/>
         </w:object>
       </w:r>
       <w:r>
@@ -12618,7 +12618,7 @@
           <v:shape id="_x0000_i1211" type="#_x0000_t75" style="width:12pt;height:12.75pt" o:ole="">
             <v:imagedata r:id="rId380" o:title=""/>
           </v:shape>
-          <o:OLEObject Type="Embed" ProgID="Equation.DSMT4" ShapeID="_x0000_i1211" DrawAspect="Content" ObjectID="_1791103417" r:id="rId381"/>
+          <o:OLEObject Type="Embed" ProgID="Equation.DSMT4" ShapeID="_x0000_i1211" DrawAspect="Content" ObjectID="_1791107048" r:id="rId381"/>
         </w:object>
       </w:r>
       <w:r>
@@ -12638,7 +12638,7 @@
           <v:shape id="_x0000_i1212" type="#_x0000_t75" style="width:9.75pt;height:11.25pt" o:ole="">
             <v:imagedata r:id="rId382" o:title=""/>
           </v:shape>
-          <o:OLEObject Type="Embed" ProgID="Equation.DSMT4" ShapeID="_x0000_i1212" DrawAspect="Content" ObjectID="_1791103418" r:id="rId383"/>
+          <o:OLEObject Type="Embed" ProgID="Equation.DSMT4" ShapeID="_x0000_i1212" DrawAspect="Content" ObjectID="_1791107049" r:id="rId383"/>
         </w:object>
       </w:r>
       <w:r>
@@ -12658,7 +12658,7 @@
           <v:shape id="_x0000_i1213" type="#_x0000_t75" style="width:9.75pt;height:14.25pt" o:ole="">
             <v:imagedata r:id="rId384" o:title=""/>
           </v:shape>
-          <o:OLEObject Type="Embed" ProgID="Equation.DSMT4" ShapeID="_x0000_i1213" DrawAspect="Content" ObjectID="_1791103419" r:id="rId385"/>
+          <o:OLEObject Type="Embed" ProgID="Equation.DSMT4" ShapeID="_x0000_i1213" DrawAspect="Content" ObjectID="_1791107050" r:id="rId385"/>
         </w:object>
       </w:r>
       <w:r>
@@ -12686,7 +12686,7 @@
           <v:shape id="_x0000_i1214" type="#_x0000_t75" style="width:9.75pt;height:11.25pt" o:ole="">
             <v:imagedata r:id="rId386" o:title=""/>
           </v:shape>
-          <o:OLEObject Type="Embed" ProgID="Equation.DSMT4" ShapeID="_x0000_i1214" DrawAspect="Content" ObjectID="_1791103420" r:id="rId387"/>
+          <o:OLEObject Type="Embed" ProgID="Equation.DSMT4" ShapeID="_x0000_i1214" DrawAspect="Content" ObjectID="_1791107051" r:id="rId387"/>
         </w:object>
       </w:r>
       <w:r>
@@ -12706,7 +12706,7 @@
           <v:shape id="_x0000_i1215" type="#_x0000_t75" style="width:9.75pt;height:14.25pt" o:ole="">
             <v:imagedata r:id="rId388" o:title=""/>
           </v:shape>
-          <o:OLEObject Type="Embed" ProgID="Equation.DSMT4" ShapeID="_x0000_i1215" DrawAspect="Content" ObjectID="_1791103421" r:id="rId389"/>
+          <o:OLEObject Type="Embed" ProgID="Equation.DSMT4" ShapeID="_x0000_i1215" DrawAspect="Content" ObjectID="_1791107052" r:id="rId389"/>
         </w:object>
       </w:r>
       <w:r>
@@ -12750,7 +12750,7 @@
           <v:shape id="_x0000_i1216" type="#_x0000_t75" style="width:27pt;height:20.25pt" o:ole="">
             <v:imagedata r:id="rId390" o:title=""/>
           </v:shape>
-          <o:OLEObject Type="Embed" ProgID="Equation.DSMT4" ShapeID="_x0000_i1216" DrawAspect="Content" ObjectID="_1791103422" r:id="rId391"/>
+          <o:OLEObject Type="Embed" ProgID="Equation.DSMT4" ShapeID="_x0000_i1216" DrawAspect="Content" ObjectID="_1791107053" r:id="rId391"/>
         </w:object>
       </w:r>
       <w:r>
@@ -12770,7 +12770,7 @@
           <v:shape id="_x0000_i1217" type="#_x0000_t75" style="width:15pt;height:18pt" o:ole="">
             <v:imagedata r:id="rId392" o:title=""/>
           </v:shape>
-          <o:OLEObject Type="Embed" ProgID="Equation.DSMT4" ShapeID="_x0000_i1217" DrawAspect="Content" ObjectID="_1791103423" r:id="rId393"/>
+          <o:OLEObject Type="Embed" ProgID="Equation.DSMT4" ShapeID="_x0000_i1217" DrawAspect="Content" ObjectID="_1791107054" r:id="rId393"/>
         </w:object>
       </w:r>
       <w:r>
@@ -12790,7 +12790,7 @@
           <v:shape id="_x0000_i1218" type="#_x0000_t75" style="width:21.75pt;height:18pt" o:ole="">
             <v:imagedata r:id="rId394" o:title=""/>
           </v:shape>
-          <o:OLEObject Type="Embed" ProgID="Equation.DSMT4" ShapeID="_x0000_i1218" DrawAspect="Content" ObjectID="_1791103424" r:id="rId395"/>
+          <o:OLEObject Type="Embed" ProgID="Equation.DSMT4" ShapeID="_x0000_i1218" DrawAspect="Content" ObjectID="_1791107055" r:id="rId395"/>
         </w:object>
       </w:r>
       <w:r>
@@ -12826,7 +12826,7 @@
           <v:shape id="_x0000_i1219" type="#_x0000_t75" style="width:14.25pt;height:18pt" o:ole="">
             <v:imagedata r:id="rId396" o:title=""/>
           </v:shape>
-          <o:OLEObject Type="Embed" ProgID="Equation.DSMT4" ShapeID="_x0000_i1219" DrawAspect="Content" ObjectID="_1791103425" r:id="rId397"/>
+          <o:OLEObject Type="Embed" ProgID="Equation.DSMT4" ShapeID="_x0000_i1219" DrawAspect="Content" ObjectID="_1791107056" r:id="rId397"/>
         </w:object>
       </w:r>
       <w:proofErr w:type="gramStart"/>
@@ -12847,7 +12847,7 @@
           <v:shape id="_x0000_i1220" type="#_x0000_t75" style="width:21pt;height:18pt" o:ole="">
             <v:imagedata r:id="rId398" o:title=""/>
           </v:shape>
-          <o:OLEObject Type="Embed" ProgID="Equation.DSMT4" ShapeID="_x0000_i1220" DrawAspect="Content" ObjectID="_1791103426" r:id="rId399"/>
+          <o:OLEObject Type="Embed" ProgID="Equation.DSMT4" ShapeID="_x0000_i1220" DrawAspect="Content" ObjectID="_1791107057" r:id="rId399"/>
         </w:object>
       </w:r>
       <w:r>
@@ -12895,7 +12895,7 @@
           <v:shape id="_x0000_i1221" type="#_x0000_t75" style="width:294pt;height:39pt" o:ole="">
             <v:imagedata r:id="rId400" o:title=""/>
           </v:shape>
-          <o:OLEObject Type="Embed" ProgID="Equation.DSMT4" ShapeID="_x0000_i1221" DrawAspect="Content" ObjectID="_1791103427" r:id="rId401"/>
+          <o:OLEObject Type="Embed" ProgID="Equation.DSMT4" ShapeID="_x0000_i1221" DrawAspect="Content" ObjectID="_1791107058" r:id="rId401"/>
         </w:object>
       </w:r>
       <w:r>
@@ -13044,7 +13044,7 @@
           <v:shape id="_x0000_i1222" type="#_x0000_t75" style="width:258pt;height:39pt" o:ole="">
             <v:imagedata r:id="rId402" o:title=""/>
           </v:shape>
-          <o:OLEObject Type="Embed" ProgID="Equation.DSMT4" ShapeID="_x0000_i1222" DrawAspect="Content" ObjectID="_1791103428" r:id="rId403"/>
+          <o:OLEObject Type="Embed" ProgID="Equation.DSMT4" ShapeID="_x0000_i1222" DrawAspect="Content" ObjectID="_1791107059" r:id="rId403"/>
         </w:object>
       </w:r>
     </w:p>
@@ -13078,7 +13078,7 @@
           <v:shape id="_x0000_i1223" type="#_x0000_t75" style="width:21pt;height:18.75pt" o:ole="">
             <v:imagedata r:id="rId404" o:title=""/>
           </v:shape>
-          <o:OLEObject Type="Embed" ProgID="Equation.DSMT4" ShapeID="_x0000_i1223" DrawAspect="Content" ObjectID="_1791103429" r:id="rId405"/>
+          <o:OLEObject Type="Embed" ProgID="Equation.DSMT4" ShapeID="_x0000_i1223" DrawAspect="Content" ObjectID="_1791107060" r:id="rId405"/>
         </w:object>
       </w:r>
       <w:r>
@@ -13098,7 +13098,7 @@
           <v:shape id="_x0000_i1224" type="#_x0000_t75" style="width:20.25pt;height:18.75pt" o:ole="">
             <v:imagedata r:id="rId406" o:title=""/>
           </v:shape>
-          <o:OLEObject Type="Embed" ProgID="Equation.DSMT4" ShapeID="_x0000_i1224" DrawAspect="Content" ObjectID="_1791103430" r:id="rId407"/>
+          <o:OLEObject Type="Embed" ProgID="Equation.DSMT4" ShapeID="_x0000_i1224" DrawAspect="Content" ObjectID="_1791107061" r:id="rId407"/>
         </w:object>
       </w:r>
       <w:r>
@@ -13134,7 +13134,7 @@
           <v:shape id="_x0000_i1225" type="#_x0000_t75" style="width:18.75pt;height:20.25pt" o:ole="">
             <v:imagedata r:id="rId408" o:title=""/>
           </v:shape>
-          <o:OLEObject Type="Embed" ProgID="Equation.DSMT4" ShapeID="_x0000_i1225" DrawAspect="Content" ObjectID="_1791103431" r:id="rId409"/>
+          <o:OLEObject Type="Embed" ProgID="Equation.DSMT4" ShapeID="_x0000_i1225" DrawAspect="Content" ObjectID="_1791107062" r:id="rId409"/>
         </w:object>
       </w:r>
       <w:r>
@@ -13154,7 +13154,7 @@
           <v:shape id="_x0000_i1226" type="#_x0000_t75" style="width:18.75pt;height:20.25pt" o:ole="">
             <v:imagedata r:id="rId410" o:title=""/>
           </v:shape>
-          <o:OLEObject Type="Embed" ProgID="Equation.DSMT4" ShapeID="_x0000_i1226" DrawAspect="Content" ObjectID="_1791103432" r:id="rId411"/>
+          <o:OLEObject Type="Embed" ProgID="Equation.DSMT4" ShapeID="_x0000_i1226" DrawAspect="Content" ObjectID="_1791107063" r:id="rId411"/>
         </w:object>
       </w:r>
       <w:r>
@@ -13282,7 +13282,7 @@
           <v:shape id="_x0000_i1227" type="#_x0000_t75" style="width:321pt;height:21.75pt" o:ole="">
             <v:imagedata r:id="rId412" o:title=""/>
           </v:shape>
-          <o:OLEObject Type="Embed" ProgID="Equation.DSMT4" ShapeID="_x0000_i1227" DrawAspect="Content" ObjectID="_1791103433" r:id="rId413"/>
+          <o:OLEObject Type="Embed" ProgID="Equation.DSMT4" ShapeID="_x0000_i1227" DrawAspect="Content" ObjectID="_1791107064" r:id="rId413"/>
         </w:object>
       </w:r>
     </w:p>
@@ -13343,7 +13343,7 @@
           <v:shape id="_x0000_i1228" type="#_x0000_t75" style="width:245.25pt;height:36.75pt" o:ole="">
             <v:imagedata r:id="rId414" o:title=""/>
           </v:shape>
-          <o:OLEObject Type="Embed" ProgID="Equation.DSMT4" ShapeID="_x0000_i1228" DrawAspect="Content" ObjectID="_1791103434" r:id="rId415"/>
+          <o:OLEObject Type="Embed" ProgID="Equation.DSMT4" ShapeID="_x0000_i1228" DrawAspect="Content" ObjectID="_1791107065" r:id="rId415"/>
         </w:object>
       </w:r>
       <w:r>
@@ -13468,7 +13468,7 @@
           <v:shape id="_x0000_i1229" type="#_x0000_t75" style="width:245.25pt;height:36.75pt" o:ole="">
             <v:imagedata r:id="rId416" o:title=""/>
           </v:shape>
-          <o:OLEObject Type="Embed" ProgID="Equation.DSMT4" ShapeID="_x0000_i1229" DrawAspect="Content" ObjectID="_1791103435" r:id="rId417"/>
+          <o:OLEObject Type="Embed" ProgID="Equation.DSMT4" ShapeID="_x0000_i1229" DrawAspect="Content" ObjectID="_1791107066" r:id="rId417"/>
         </w:object>
       </w:r>
       <w:r>
@@ -13611,7 +13611,7 @@
           <v:shape id="_x0000_i1230" type="#_x0000_t75" style="width:96.75pt;height:20.25pt" o:ole="">
             <v:imagedata r:id="rId418" o:title=""/>
           </v:shape>
-          <o:OLEObject Type="Embed" ProgID="Equation.DSMT4" ShapeID="_x0000_i1230" DrawAspect="Content" ObjectID="_1791103436" r:id="rId419"/>
+          <o:OLEObject Type="Embed" ProgID="Equation.DSMT4" ShapeID="_x0000_i1230" DrawAspect="Content" ObjectID="_1791107067" r:id="rId419"/>
         </w:object>
       </w:r>
       <w:r>
@@ -13837,7 +13837,7 @@
           <v:shape id="_x0000_i1231" type="#_x0000_t75" style="width:9.75pt;height:11.25pt" o:ole="">
             <v:imagedata r:id="rId420" o:title=""/>
           </v:shape>
-          <o:OLEObject Type="Embed" ProgID="Equation.DSMT4" ShapeID="_x0000_i1231" DrawAspect="Content" ObjectID="_1791103437" r:id="rId421"/>
+          <o:OLEObject Type="Embed" ProgID="Equation.DSMT4" ShapeID="_x0000_i1231" DrawAspect="Content" ObjectID="_1791107068" r:id="rId421"/>
         </w:object>
       </w:r>
       <w:r>
@@ -13857,7 +13857,7 @@
           <v:shape id="_x0000_i1232" type="#_x0000_t75" style="width:9.75pt;height:14.25pt" o:ole="">
             <v:imagedata r:id="rId422" o:title=""/>
           </v:shape>
-          <o:OLEObject Type="Embed" ProgID="Equation.DSMT4" ShapeID="_x0000_i1232" DrawAspect="Content" ObjectID="_1791103438" r:id="rId423"/>
+          <o:OLEObject Type="Embed" ProgID="Equation.DSMT4" ShapeID="_x0000_i1232" DrawAspect="Content" ObjectID="_1791107069" r:id="rId423"/>
         </w:object>
       </w:r>
       <w:r>
@@ -13877,7 +13877,7 @@
           <v:shape id="_x0000_i1233" type="#_x0000_t75" style="width:14.25pt;height:18pt" o:ole="">
             <v:imagedata r:id="rId424" o:title=""/>
           </v:shape>
-          <o:OLEObject Type="Embed" ProgID="Equation.DSMT4" ShapeID="_x0000_i1233" DrawAspect="Content" ObjectID="_1791103439" r:id="rId425"/>
+          <o:OLEObject Type="Embed" ProgID="Equation.DSMT4" ShapeID="_x0000_i1233" DrawAspect="Content" ObjectID="_1791107070" r:id="rId425"/>
         </w:object>
       </w:r>
       <w:r>
@@ -13897,7 +13897,7 @@
           <v:shape id="_x0000_i1234" type="#_x0000_t75" style="width:21pt;height:18pt" o:ole="">
             <v:imagedata r:id="rId426" o:title=""/>
           </v:shape>
-          <o:OLEObject Type="Embed" ProgID="Equation.DSMT4" ShapeID="_x0000_i1234" DrawAspect="Content" ObjectID="_1791103440" r:id="rId427"/>
+          <o:OLEObject Type="Embed" ProgID="Equation.DSMT4" ShapeID="_x0000_i1234" DrawAspect="Content" ObjectID="_1791107071" r:id="rId427"/>
         </w:object>
       </w:r>
       <w:r>
@@ -13917,7 +13917,7 @@
           <v:shape id="_x0000_i1235" type="#_x0000_t75" style="width:24.75pt;height:20.25pt" o:ole="">
             <v:imagedata r:id="rId428" o:title=""/>
           </v:shape>
-          <o:OLEObject Type="Embed" ProgID="Equation.DSMT4" ShapeID="_x0000_i1235" DrawAspect="Content" ObjectID="_1791103441" r:id="rId429"/>
+          <o:OLEObject Type="Embed" ProgID="Equation.DSMT4" ShapeID="_x0000_i1235" DrawAspect="Content" ObjectID="_1791107072" r:id="rId429"/>
         </w:object>
       </w:r>
       <w:r>
@@ -13960,7 +13960,7 @@
           <v:shape id="_x0000_i1236" type="#_x0000_t75" style="width:39pt;height:15.75pt" o:ole="">
             <v:imagedata r:id="rId430" o:title=""/>
           </v:shape>
-          <o:OLEObject Type="Embed" ProgID="Equation.DSMT4" ShapeID="_x0000_i1236" DrawAspect="Content" ObjectID="_1791103442" r:id="rId431"/>
+          <o:OLEObject Type="Embed" ProgID="Equation.DSMT4" ShapeID="_x0000_i1236" DrawAspect="Content" ObjectID="_1791107073" r:id="rId431"/>
         </w:object>
       </w:r>
       <w:r>
@@ -13980,7 +13980,7 @@
           <v:shape id="_x0000_i1237" type="#_x0000_t75" style="width:23.25pt;height:18pt" o:ole="">
             <v:imagedata r:id="rId432" o:title=""/>
           </v:shape>
-          <o:OLEObject Type="Embed" ProgID="Equation.DSMT4" ShapeID="_x0000_i1237" DrawAspect="Content" ObjectID="_1791103443" r:id="rId433"/>
+          <o:OLEObject Type="Embed" ProgID="Equation.DSMT4" ShapeID="_x0000_i1237" DrawAspect="Content" ObjectID="_1791107074" r:id="rId433"/>
         </w:object>
       </w:r>
       <w:r>
@@ -14016,7 +14016,7 @@
           <v:shape id="_x0000_i1238" type="#_x0000_t75" style="width:15pt;height:18pt" o:ole="">
             <v:imagedata r:id="rId434" o:title=""/>
           </v:shape>
-          <o:OLEObject Type="Embed" ProgID="Equation.DSMT4" ShapeID="_x0000_i1238" DrawAspect="Content" ObjectID="_1791103444" r:id="rId435"/>
+          <o:OLEObject Type="Embed" ProgID="Equation.DSMT4" ShapeID="_x0000_i1238" DrawAspect="Content" ObjectID="_1791107075" r:id="rId435"/>
         </w:object>
       </w:r>
       <w:r>
@@ -14036,7 +14036,7 @@
           <v:shape id="_x0000_i1239" type="#_x0000_t75" style="width:21.75pt;height:18pt" o:ole="">
             <v:imagedata r:id="rId436" o:title=""/>
           </v:shape>
-          <o:OLEObject Type="Embed" ProgID="Equation.DSMT4" ShapeID="_x0000_i1239" DrawAspect="Content" ObjectID="_1791103445" r:id="rId437"/>
+          <o:OLEObject Type="Embed" ProgID="Equation.DSMT4" ShapeID="_x0000_i1239" DrawAspect="Content" ObjectID="_1791107076" r:id="rId437"/>
         </w:object>
       </w:r>
       <w:r>
@@ -14165,7 +14165,7 @@
           <v:shape id="_x0000_i1240" type="#_x0000_t75" style="width:273pt;height:35.25pt" o:ole="">
             <v:imagedata r:id="rId438" o:title=""/>
           </v:shape>
-          <o:OLEObject Type="Embed" ProgID="Equation.DSMT4" ShapeID="_x0000_i1240" DrawAspect="Content" ObjectID="_1791103446" r:id="rId439"/>
+          <o:OLEObject Type="Embed" ProgID="Equation.DSMT4" ShapeID="_x0000_i1240" DrawAspect="Content" ObjectID="_1791107077" r:id="rId439"/>
         </w:object>
       </w:r>
     </w:p>
@@ -14215,7 +14215,7 @@
           <v:shape id="_x0000_i1241" type="#_x0000_t75" style="width:33.75pt;height:24pt" o:ole="">
             <v:imagedata r:id="rId440" o:title=""/>
           </v:shape>
-          <o:OLEObject Type="Embed" ProgID="Equation.DSMT4" ShapeID="_x0000_i1241" DrawAspect="Content" ObjectID="_1791103447" r:id="rId441"/>
+          <o:OLEObject Type="Embed" ProgID="Equation.DSMT4" ShapeID="_x0000_i1241" DrawAspect="Content" ObjectID="_1791107078" r:id="rId441"/>
         </w:object>
       </w:r>
       <w:r>
@@ -14235,7 +14235,7 @@
           <v:shape id="_x0000_i1242" type="#_x0000_t75" style="width:33.75pt;height:24pt" o:ole="">
             <v:imagedata r:id="rId442" o:title=""/>
           </v:shape>
-          <o:OLEObject Type="Embed" ProgID="Equation.DSMT4" ShapeID="_x0000_i1242" DrawAspect="Content" ObjectID="_1791103448" r:id="rId443"/>
+          <o:OLEObject Type="Embed" ProgID="Equation.DSMT4" ShapeID="_x0000_i1242" DrawAspect="Content" ObjectID="_1791107079" r:id="rId443"/>
         </w:object>
       </w:r>
       <w:r>
@@ -14294,7 +14294,7 @@
           <v:shape id="_x0000_i1243" type="#_x0000_t75" style="width:36pt;height:15.75pt" o:ole="">
             <v:imagedata r:id="rId444" o:title=""/>
           </v:shape>
-          <o:OLEObject Type="Embed" ProgID="Equation.DSMT4" ShapeID="_x0000_i1243" DrawAspect="Content" ObjectID="_1791103449" r:id="rId445"/>
+          <o:OLEObject Type="Embed" ProgID="Equation.DSMT4" ShapeID="_x0000_i1243" DrawAspect="Content" ObjectID="_1791107080" r:id="rId445"/>
         </w:object>
       </w:r>
       <w:r>
@@ -14314,7 +14314,7 @@
           <v:shape id="_x0000_i1244" type="#_x0000_t75" style="width:59.25pt;height:18pt" o:ole="">
             <v:imagedata r:id="rId446" o:title=""/>
           </v:shape>
-          <o:OLEObject Type="Embed" ProgID="Equation.DSMT4" ShapeID="_x0000_i1244" DrawAspect="Content" ObjectID="_1791103450" r:id="rId447"/>
+          <o:OLEObject Type="Embed" ProgID="Equation.DSMT4" ShapeID="_x0000_i1244" DrawAspect="Content" ObjectID="_1791107081" r:id="rId447"/>
         </w:object>
       </w:r>
       <w:r>
@@ -14366,7 +14366,7 @@
           <v:shape id="_x0000_i1245" type="#_x0000_t75" style="width:30.75pt;height:18pt" o:ole="">
             <v:imagedata r:id="rId448" o:title=""/>
           </v:shape>
-          <o:OLEObject Type="Embed" ProgID="Equation.DSMT4" ShapeID="_x0000_i1245" DrawAspect="Content" ObjectID="_1791103451" r:id="rId449"/>
+          <o:OLEObject Type="Embed" ProgID="Equation.DSMT4" ShapeID="_x0000_i1245" DrawAspect="Content" ObjectID="_1791107082" r:id="rId449"/>
         </w:object>
       </w:r>
       <w:r>
@@ -14386,7 +14386,7 @@
           <v:shape id="_x0000_i1246" type="#_x0000_t75" style="width:54.75pt;height:21pt" o:ole="">
             <v:imagedata r:id="rId450" o:title=""/>
           </v:shape>
-          <o:OLEObject Type="Embed" ProgID="Equation.DSMT4" ShapeID="_x0000_i1246" DrawAspect="Content" ObjectID="_1791103452" r:id="rId451"/>
+          <o:OLEObject Type="Embed" ProgID="Equation.DSMT4" ShapeID="_x0000_i1246" DrawAspect="Content" ObjectID="_1791107083" r:id="rId451"/>
         </w:object>
       </w:r>
       <w:proofErr w:type="gramStart"/>
@@ -14407,7 +14407,7 @@
           <v:shape id="_x0000_i1247" type="#_x0000_t75" style="width:53.25pt;height:21pt" o:ole="">
             <v:imagedata r:id="rId452" o:title=""/>
           </v:shape>
-          <o:OLEObject Type="Embed" ProgID="Equation.DSMT4" ShapeID="_x0000_i1247" DrawAspect="Content" ObjectID="_1791103453" r:id="rId453"/>
+          <o:OLEObject Type="Embed" ProgID="Equation.DSMT4" ShapeID="_x0000_i1247" DrawAspect="Content" ObjectID="_1791107084" r:id="rId453"/>
         </w:object>
       </w:r>
       <w:r>
@@ -14436,7 +14436,7 @@
           <v:shape id="_x0000_i1248" type="#_x0000_t75" style="width:30.75pt;height:15.75pt" o:ole="">
             <v:imagedata r:id="rId454" o:title=""/>
           </v:shape>
-          <o:OLEObject Type="Embed" ProgID="Equation.DSMT4" ShapeID="_x0000_i1248" DrawAspect="Content" ObjectID="_1791103454" r:id="rId455"/>
+          <o:OLEObject Type="Embed" ProgID="Equation.DSMT4" ShapeID="_x0000_i1248" DrawAspect="Content" ObjectID="_1791107085" r:id="rId455"/>
         </w:object>
       </w:r>
       <w:r>
@@ -14456,7 +14456,7 @@
           <v:shape id="_x0000_i1249" type="#_x0000_t75" style="width:18.75pt;height:15.75pt" o:ole="">
             <v:imagedata r:id="rId456" o:title=""/>
           </v:shape>
-          <o:OLEObject Type="Embed" ProgID="Equation.DSMT4" ShapeID="_x0000_i1249" DrawAspect="Content" ObjectID="_1791103455" r:id="rId457"/>
+          <o:OLEObject Type="Embed" ProgID="Equation.DSMT4" ShapeID="_x0000_i1249" DrawAspect="Content" ObjectID="_1791107086" r:id="rId457"/>
         </w:object>
       </w:r>
       <w:r>
@@ -14476,7 +14476,7 @@
           <v:shape id="_x0000_i1250" type="#_x0000_t75" style="width:18.75pt;height:15.75pt" o:ole="">
             <v:imagedata r:id="rId458" o:title=""/>
           </v:shape>
-          <o:OLEObject Type="Embed" ProgID="Equation.DSMT4" ShapeID="_x0000_i1250" DrawAspect="Content" ObjectID="_1791103456" r:id="rId459"/>
+          <o:OLEObject Type="Embed" ProgID="Equation.DSMT4" ShapeID="_x0000_i1250" DrawAspect="Content" ObjectID="_1791107087" r:id="rId459"/>
         </w:object>
       </w:r>
       <w:r>
@@ -14544,7 +14544,7 @@
           <v:shape id="_x0000_i1251" type="#_x0000_t75" style="width:9.75pt;height:15.75pt" o:ole="">
             <v:imagedata r:id="rId460" o:title=""/>
           </v:shape>
-          <o:OLEObject Type="Embed" ProgID="Equation.DSMT4" ShapeID="_x0000_i1251" DrawAspect="Content" ObjectID="_1791103457" r:id="rId461"/>
+          <o:OLEObject Type="Embed" ProgID="Equation.DSMT4" ShapeID="_x0000_i1251" DrawAspect="Content" ObjectID="_1791107088" r:id="rId461"/>
         </w:object>
       </w:r>
       <w:r>
@@ -14635,7 +14635,7 @@
           <v:shape id="_x0000_i1252" type="#_x0000_t75" style="width:36pt;height:15.75pt" o:ole="">
             <v:imagedata r:id="rId462" o:title=""/>
           </v:shape>
-          <o:OLEObject Type="Embed" ProgID="Equation.DSMT4" ShapeID="_x0000_i1252" DrawAspect="Content" ObjectID="_1791103458" r:id="rId463"/>
+          <o:OLEObject Type="Embed" ProgID="Equation.DSMT4" ShapeID="_x0000_i1252" DrawAspect="Content" ObjectID="_1791107089" r:id="rId463"/>
         </w:object>
       </w:r>
       <w:r>
@@ -14671,7 +14671,7 @@
           <v:shape id="_x0000_i1253" type="#_x0000_t75" style="width:12.75pt;height:12.75pt" o:ole="">
             <v:imagedata r:id="rId464" o:title=""/>
           </v:shape>
-          <o:OLEObject Type="Embed" ProgID="Equation.DSMT4" ShapeID="_x0000_i1253" DrawAspect="Content" ObjectID="_1791103459" r:id="rId465"/>
+          <o:OLEObject Type="Embed" ProgID="Equation.DSMT4" ShapeID="_x0000_i1253" DrawAspect="Content" ObjectID="_1791107090" r:id="rId465"/>
         </w:object>
       </w:r>
       <w:r>
@@ -14746,7 +14746,7 @@
           <v:shape id="_x0000_i1254" type="#_x0000_t75" style="width:18.75pt;height:15.75pt" o:ole="">
             <v:imagedata r:id="rId466" o:title=""/>
           </v:shape>
-          <o:OLEObject Type="Embed" ProgID="Equation.DSMT4" ShapeID="_x0000_i1254" DrawAspect="Content" ObjectID="_1791103460" r:id="rId467"/>
+          <o:OLEObject Type="Embed" ProgID="Equation.DSMT4" ShapeID="_x0000_i1254" DrawAspect="Content" ObjectID="_1791107091" r:id="rId467"/>
         </w:object>
       </w:r>
       <w:r>
@@ -14782,7 +14782,7 @@
           <v:shape id="_x0000_i1255" type="#_x0000_t75" style="width:9pt;height:9.75pt" o:ole="">
             <v:imagedata r:id="rId468" o:title=""/>
           </v:shape>
-          <o:OLEObject Type="Embed" ProgID="Equation.DSMT4" ShapeID="_x0000_i1255" DrawAspect="Content" ObjectID="_1791103461" r:id="rId469"/>
+          <o:OLEObject Type="Embed" ProgID="Equation.DSMT4" ShapeID="_x0000_i1255" DrawAspect="Content" ObjectID="_1791107092" r:id="rId469"/>
         </w:object>
       </w:r>
       <w:r>
@@ -14921,7 +14921,7 @@
           <v:shape id="_x0000_i1256" type="#_x0000_t75" style="width:218.25pt;height:30.75pt" o:ole="">
             <v:imagedata r:id="rId470" o:title=""/>
           </v:shape>
-          <o:OLEObject Type="Embed" ProgID="Equation.DSMT4" ShapeID="_x0000_i1256" DrawAspect="Content" ObjectID="_1791103462" r:id="rId471"/>
+          <o:OLEObject Type="Embed" ProgID="Equation.DSMT4" ShapeID="_x0000_i1256" DrawAspect="Content" ObjectID="_1791107093" r:id="rId471"/>
         </w:object>
       </w:r>
       <w:r>
@@ -15055,7 +15055,7 @@
           <v:shape id="_x0000_i1257" type="#_x0000_t75" style="width:21pt;height:24.75pt" o:ole="">
             <v:imagedata r:id="rId472" o:title=""/>
           </v:shape>
-          <o:OLEObject Type="Embed" ProgID="Equation.DSMT4" ShapeID="_x0000_i1257" DrawAspect="Content" ObjectID="_1791103463" r:id="rId473"/>
+          <o:OLEObject Type="Embed" ProgID="Equation.DSMT4" ShapeID="_x0000_i1257" DrawAspect="Content" ObjectID="_1791107094" r:id="rId473"/>
         </w:object>
       </w:r>
       <w:r>
@@ -15107,7 +15107,7 @@
           <v:shape id="_x0000_i1258" type="#_x0000_t75" style="width:54pt;height:20.25pt" o:ole="">
             <v:imagedata r:id="rId474" o:title=""/>
           </v:shape>
-          <o:OLEObject Type="Embed" ProgID="Equation.DSMT4" ShapeID="_x0000_i1258" DrawAspect="Content" ObjectID="_1791103464" r:id="rId475"/>
+          <o:OLEObject Type="Embed" ProgID="Equation.DSMT4" ShapeID="_x0000_i1258" DrawAspect="Content" ObjectID="_1791107095" r:id="rId475"/>
         </w:object>
       </w:r>
       <w:r>
@@ -15127,7 +15127,7 @@
           <v:shape id="_x0000_i1259" type="#_x0000_t75" style="width:57pt;height:18pt" o:ole="">
             <v:imagedata r:id="rId476" o:title=""/>
           </v:shape>
-          <o:OLEObject Type="Embed" ProgID="Equation.DSMT4" ShapeID="_x0000_i1259" DrawAspect="Content" ObjectID="_1791103465" r:id="rId477"/>
+          <o:OLEObject Type="Embed" ProgID="Equation.DSMT4" ShapeID="_x0000_i1259" DrawAspect="Content" ObjectID="_1791107096" r:id="rId477"/>
         </w:object>
       </w:r>
       <w:r>
@@ -15163,7 +15163,7 @@
           <v:shape id="_x0000_i1260" type="#_x0000_t75" style="width:36pt;height:15.75pt" o:ole="">
             <v:imagedata r:id="rId478" o:title=""/>
           </v:shape>
-          <o:OLEObject Type="Embed" ProgID="Equation.DSMT4" ShapeID="_x0000_i1260" DrawAspect="Content" ObjectID="_1791103466" r:id="rId479"/>
+          <o:OLEObject Type="Embed" ProgID="Equation.DSMT4" ShapeID="_x0000_i1260" DrawAspect="Content" ObjectID="_1791107097" r:id="rId479"/>
         </w:object>
       </w:r>
       <w:r>
@@ -15183,7 +15183,7 @@
           <v:shape id="_x0000_i1261" type="#_x0000_t75" style="width:39pt;height:24pt" o:ole="">
             <v:imagedata r:id="rId480" o:title=""/>
           </v:shape>
-          <o:OLEObject Type="Embed" ProgID="Equation.DSMT4" ShapeID="_x0000_i1261" DrawAspect="Content" ObjectID="_1791103467" r:id="rId481"/>
+          <o:OLEObject Type="Embed" ProgID="Equation.DSMT4" ShapeID="_x0000_i1261" DrawAspect="Content" ObjectID="_1791107098" r:id="rId481"/>
         </w:object>
       </w:r>
       <w:proofErr w:type="gramStart"/>
@@ -15204,7 +15204,7 @@
           <v:shape id="_x0000_i1262" type="#_x0000_t75" style="width:54.75pt;height:21pt" o:ole="">
             <v:imagedata r:id="rId482" o:title=""/>
           </v:shape>
-          <o:OLEObject Type="Embed" ProgID="Equation.DSMT4" ShapeID="_x0000_i1262" DrawAspect="Content" ObjectID="_1791103468" r:id="rId483"/>
+          <o:OLEObject Type="Embed" ProgID="Equation.DSMT4" ShapeID="_x0000_i1262" DrawAspect="Content" ObjectID="_1791107099" r:id="rId483"/>
         </w:object>
       </w:r>
       <w:r>
@@ -15224,7 +15224,7 @@
           <v:shape id="_x0000_i1263" type="#_x0000_t75" style="width:53.25pt;height:21pt" o:ole="">
             <v:imagedata r:id="rId484" o:title=""/>
           </v:shape>
-          <o:OLEObject Type="Embed" ProgID="Equation.DSMT4" ShapeID="_x0000_i1263" DrawAspect="Content" ObjectID="_1791103469" r:id="rId485"/>
+          <o:OLEObject Type="Embed" ProgID="Equation.DSMT4" ShapeID="_x0000_i1263" DrawAspect="Content" ObjectID="_1791107100" r:id="rId485"/>
         </w:object>
       </w:r>
       <w:r>
@@ -15530,7 +15530,7 @@
           <v:shape id="_x0000_i1264" type="#_x0000_t75" style="width:27pt;height:14.25pt" o:ole="">
             <v:imagedata r:id="rId486" o:title=""/>
           </v:shape>
-          <o:OLEObject Type="Embed" ProgID="Equation.DSMT4" ShapeID="_x0000_i1264" DrawAspect="Content" ObjectID="_1791103470" r:id="rId487"/>
+          <o:OLEObject Type="Embed" ProgID="Equation.DSMT4" ShapeID="_x0000_i1264" DrawAspect="Content" ObjectID="_1791107101" r:id="rId487"/>
         </w:object>
       </w:r>
       <w:r>
@@ -15747,7 +15747,7 @@
           <v:shape id="_x0000_i1265" type="#_x0000_t75" style="width:44.25pt;height:20.25pt" o:ole="">
             <v:imagedata r:id="rId488" o:title=""/>
           </v:shape>
-          <o:OLEObject Type="Embed" ProgID="Equation.DSMT4" ShapeID="_x0000_i1265" DrawAspect="Content" ObjectID="_1791103471" r:id="rId489"/>
+          <o:OLEObject Type="Embed" ProgID="Equation.DSMT4" ShapeID="_x0000_i1265" DrawAspect="Content" ObjectID="_1791107102" r:id="rId489"/>
         </w:object>
       </w:r>
       <w:r>
@@ -15767,7 +15767,7 @@
           <v:shape id="_x0000_i1266" type="#_x0000_t75" style="width:45pt;height:20.25pt" o:ole="">
             <v:imagedata r:id="rId490" o:title=""/>
           </v:shape>
-          <o:OLEObject Type="Embed" ProgID="Equation.DSMT4" ShapeID="_x0000_i1266" DrawAspect="Content" ObjectID="_1791103472" r:id="rId491"/>
+          <o:OLEObject Type="Embed" ProgID="Equation.DSMT4" ShapeID="_x0000_i1266" DrawAspect="Content" ObjectID="_1791107103" r:id="rId491"/>
         </w:object>
       </w:r>
       <w:r>
@@ -15787,7 +15787,7 @@
           <v:shape id="_x0000_i1267" type="#_x0000_t75" style="width:30pt;height:14.25pt" o:ole="">
             <v:imagedata r:id="rId492" o:title=""/>
           </v:shape>
-          <o:OLEObject Type="Embed" ProgID="Equation.DSMT4" ShapeID="_x0000_i1267" DrawAspect="Content" ObjectID="_1791103473" r:id="rId493"/>
+          <o:OLEObject Type="Embed" ProgID="Equation.DSMT4" ShapeID="_x0000_i1267" DrawAspect="Content" ObjectID="_1791107104" r:id="rId493"/>
         </w:object>
       </w:r>
       <w:r>
@@ -15807,7 +15807,7 @@
           <v:shape id="_x0000_i1268" type="#_x0000_t75" style="width:44.25pt;height:14.25pt" o:ole="">
             <v:imagedata r:id="rId494" o:title=""/>
           </v:shape>
-          <o:OLEObject Type="Embed" ProgID="Equation.DSMT4" ShapeID="_x0000_i1268" DrawAspect="Content" ObjectID="_1791103474" r:id="rId495"/>
+          <o:OLEObject Type="Embed" ProgID="Equation.DSMT4" ShapeID="_x0000_i1268" DrawAspect="Content" ObjectID="_1791107105" r:id="rId495"/>
         </w:object>
       </w:r>
       <w:r>
@@ -15827,7 +15827,7 @@
           <v:shape id="_x0000_i1269" type="#_x0000_t75" style="width:30pt;height:14.25pt" o:ole="">
             <v:imagedata r:id="rId496" o:title=""/>
           </v:shape>
-          <o:OLEObject Type="Embed" ProgID="Equation.DSMT4" ShapeID="_x0000_i1269" DrawAspect="Content" ObjectID="_1791103475" r:id="rId497"/>
+          <o:OLEObject Type="Embed" ProgID="Equation.DSMT4" ShapeID="_x0000_i1269" DrawAspect="Content" ObjectID="_1791107106" r:id="rId497"/>
         </w:object>
       </w:r>
       <w:r>
@@ -15938,7 +15938,7 @@
           <v:shape id="_x0000_i1270" type="#_x0000_t75" style="width:30pt;height:14.25pt" o:ole="">
             <v:imagedata r:id="rId498" o:title=""/>
           </v:shape>
-          <o:OLEObject Type="Embed" ProgID="Equation.DSMT4" ShapeID="_x0000_i1270" DrawAspect="Content" ObjectID="_1791103476" r:id="rId499"/>
+          <o:OLEObject Type="Embed" ProgID="Equation.DSMT4" ShapeID="_x0000_i1270" DrawAspect="Content" ObjectID="_1791107107" r:id="rId499"/>
         </w:object>
       </w:r>
       <w:r>
@@ -15958,7 +15958,7 @@
           <v:shape id="_x0000_i1271" type="#_x0000_t75" style="width:30pt;height:14.25pt" o:ole="">
             <v:imagedata r:id="rId500" o:title=""/>
           </v:shape>
-          <o:OLEObject Type="Embed" ProgID="Equation.DSMT4" ShapeID="_x0000_i1271" DrawAspect="Content" ObjectID="_1791103477" r:id="rId501"/>
+          <o:OLEObject Type="Embed" ProgID="Equation.DSMT4" ShapeID="_x0000_i1271" DrawAspect="Content" ObjectID="_1791107108" r:id="rId501"/>
         </w:object>
       </w:r>
       <w:r>
@@ -16003,7 +16003,7 @@
           <v:shape id="_x0000_i1272" type="#_x0000_t75" style="width:129.75pt;height:30.75pt" o:ole="">
             <v:imagedata r:id="rId502" o:title=""/>
           </v:shape>
-          <o:OLEObject Type="Embed" ProgID="Equation.DSMT4" ShapeID="_x0000_i1272" DrawAspect="Content" ObjectID="_1791103478" r:id="rId503"/>
+          <o:OLEObject Type="Embed" ProgID="Equation.DSMT4" ShapeID="_x0000_i1272" DrawAspect="Content" ObjectID="_1791107109" r:id="rId503"/>
         </w:object>
       </w:r>
     </w:p>
@@ -16069,7 +16069,7 @@
           <v:shape id="_x0000_i1273" type="#_x0000_t75" style="width:29.25pt;height:12.75pt" o:ole="">
             <v:imagedata r:id="rId504" o:title=""/>
           </v:shape>
-          <o:OLEObject Type="Embed" ProgID="Equation.DSMT4" ShapeID="_x0000_i1273" DrawAspect="Content" ObjectID="_1791103479" r:id="rId505"/>
+          <o:OLEObject Type="Embed" ProgID="Equation.DSMT4" ShapeID="_x0000_i1273" DrawAspect="Content" ObjectID="_1791107110" r:id="rId505"/>
         </w:object>
       </w:r>
       <w:r>
@@ -16105,7 +16105,7 @@
           <v:shape id="_x0000_i1274" type="#_x0000_t75" style="width:30pt;height:18.75pt" o:ole="">
             <v:imagedata r:id="rId506" o:title=""/>
           </v:shape>
-          <o:OLEObject Type="Embed" ProgID="Equation.DSMT4" ShapeID="_x0000_i1274" DrawAspect="Content" ObjectID="_1791103480" r:id="rId507"/>
+          <o:OLEObject Type="Embed" ProgID="Equation.DSMT4" ShapeID="_x0000_i1274" DrawAspect="Content" ObjectID="_1791107111" r:id="rId507"/>
         </w:object>
       </w:r>
       <w:proofErr w:type="gramStart"/>
@@ -16126,7 +16126,7 @@
           <v:shape id="_x0000_i1275" type="#_x0000_t75" style="width:42pt;height:24.75pt" o:ole="">
             <v:imagedata r:id="rId508" o:title=""/>
           </v:shape>
-          <o:OLEObject Type="Embed" ProgID="Equation.DSMT4" ShapeID="_x0000_i1275" DrawAspect="Content" ObjectID="_1791103481" r:id="rId509"/>
+          <o:OLEObject Type="Embed" ProgID="Equation.DSMT4" ShapeID="_x0000_i1275" DrawAspect="Content" ObjectID="_1791107112" r:id="rId509"/>
         </w:object>
       </w:r>
       <w:r>
@@ -16155,7 +16155,7 @@
           <v:shape id="_x0000_i1276" type="#_x0000_t75" style="width:32.25pt;height:14.25pt" o:ole="">
             <v:imagedata r:id="rId510" o:title=""/>
           </v:shape>
-          <o:OLEObject Type="Embed" ProgID="Equation.DSMT4" ShapeID="_x0000_i1276" DrawAspect="Content" ObjectID="_1791103482" r:id="rId511"/>
+          <o:OLEObject Type="Embed" ProgID="Equation.DSMT4" ShapeID="_x0000_i1276" DrawAspect="Content" ObjectID="_1791107113" r:id="rId511"/>
         </w:object>
       </w:r>
       <w:r>
@@ -16183,7 +16183,7 @@
           <v:shape id="_x0000_i1277" type="#_x0000_t75" style="width:9.75pt;height:15.75pt" o:ole="">
             <v:imagedata r:id="rId512" o:title=""/>
           </v:shape>
-          <o:OLEObject Type="Embed" ProgID="Equation.DSMT4" ShapeID="_x0000_i1277" DrawAspect="Content" ObjectID="_1791103483" r:id="rId513"/>
+          <o:OLEObject Type="Embed" ProgID="Equation.DSMT4" ShapeID="_x0000_i1277" DrawAspect="Content" ObjectID="_1791107114" r:id="rId513"/>
         </w:object>
       </w:r>
       <w:r>
@@ -16371,7 +16371,7 @@
           <v:shape id="_x0000_i1278" type="#_x0000_t75" style="width:6.75pt;height:12.75pt" o:ole="">
             <v:imagedata r:id="rId514" o:title=""/>
           </v:shape>
-          <o:OLEObject Type="Embed" ProgID="Equation.DSMT4" ShapeID="_x0000_i1278" DrawAspect="Content" ObjectID="_1791103484" r:id="rId515"/>
+          <o:OLEObject Type="Embed" ProgID="Equation.DSMT4" ShapeID="_x0000_i1278" DrawAspect="Content" ObjectID="_1791107115" r:id="rId515"/>
         </w:object>
       </w:r>
       <w:r>
@@ -16422,7 +16422,7 @@
           <v:shape id="_x0000_i1279" type="#_x0000_t75" style="width:27pt;height:14.25pt" o:ole="">
             <v:imagedata r:id="rId516" o:title=""/>
           </v:shape>
-          <o:OLEObject Type="Embed" ProgID="Equation.DSMT4" ShapeID="_x0000_i1279" DrawAspect="Content" ObjectID="_1791103485" r:id="rId517"/>
+          <o:OLEObject Type="Embed" ProgID="Equation.DSMT4" ShapeID="_x0000_i1279" DrawAspect="Content" ObjectID="_1791107116" r:id="rId517"/>
         </w:object>
       </w:r>
       <w:r>
@@ -16549,7 +16549,7 @@
           <v:shape id="_x0000_i1280" type="#_x0000_t75" style="width:27pt;height:14.25pt" o:ole="">
             <v:imagedata r:id="rId518" o:title=""/>
           </v:shape>
-          <o:OLEObject Type="Embed" ProgID="Equation.DSMT4" ShapeID="_x0000_i1280" DrawAspect="Content" ObjectID="_1791103486" r:id="rId519"/>
+          <o:OLEObject Type="Embed" ProgID="Equation.DSMT4" ShapeID="_x0000_i1280" DrawAspect="Content" ObjectID="_1791107117" r:id="rId519"/>
         </w:object>
       </w:r>
       <w:r>
@@ -16617,7 +16617,7 @@
           <v:shape id="_x0000_i1281" type="#_x0000_t75" style="width:9.75pt;height:15.75pt" o:ole="">
             <v:imagedata r:id="rId520" o:title=""/>
           </v:shape>
-          <o:OLEObject Type="Embed" ProgID="Equation.DSMT4" ShapeID="_x0000_i1281" DrawAspect="Content" ObjectID="_1791103487" r:id="rId521"/>
+          <o:OLEObject Type="Embed" ProgID="Equation.DSMT4" ShapeID="_x0000_i1281" DrawAspect="Content" ObjectID="_1791107118" r:id="rId521"/>
         </w:object>
       </w:r>
       <w:r>
@@ -16637,7 +16637,7 @@
           <v:shape id="_x0000_i1282" type="#_x0000_t75" style="width:18.75pt;height:15.75pt" o:ole="">
             <v:imagedata r:id="rId522" o:title=""/>
           </v:shape>
-          <o:OLEObject Type="Embed" ProgID="Equation.DSMT4" ShapeID="_x0000_i1282" DrawAspect="Content" ObjectID="_1791103488" r:id="rId523"/>
+          <o:OLEObject Type="Embed" ProgID="Equation.DSMT4" ShapeID="_x0000_i1282" DrawAspect="Content" ObjectID="_1791107119" r:id="rId523"/>
         </w:object>
       </w:r>
       <w:r>
@@ -16673,7 +16673,7 @@
           <v:shape id="_x0000_i1283" type="#_x0000_t75" style="width:27pt;height:14.25pt" o:ole="">
             <v:imagedata r:id="rId524" o:title=""/>
           </v:shape>
-          <o:OLEObject Type="Embed" ProgID="Equation.DSMT4" ShapeID="_x0000_i1283" DrawAspect="Content" ObjectID="_1791103489" r:id="rId525"/>
+          <o:OLEObject Type="Embed" ProgID="Equation.DSMT4" ShapeID="_x0000_i1283" DrawAspect="Content" ObjectID="_1791107120" r:id="rId525"/>
         </w:object>
       </w:r>
       <w:r>
@@ -16741,7 +16741,7 @@
           <v:shape id="_x0000_i1284" type="#_x0000_t75" style="width:27pt;height:18.75pt" o:ole="">
             <v:imagedata r:id="rId526" o:title=""/>
           </v:shape>
-          <o:OLEObject Type="Embed" ProgID="Equation.DSMT4" ShapeID="_x0000_i1284" DrawAspect="Content" ObjectID="_1791103490" r:id="rId527"/>
+          <o:OLEObject Type="Embed" ProgID="Equation.DSMT4" ShapeID="_x0000_i1284" DrawAspect="Content" ObjectID="_1791107121" r:id="rId527"/>
         </w:object>
       </w:r>
       <w:r>
@@ -16800,7 +16800,7 @@
           <v:shape id="_x0000_i1285" type="#_x0000_t75" style="width:27pt;height:14.25pt" o:ole="">
             <v:imagedata r:id="rId528" o:title=""/>
           </v:shape>
-          <o:OLEObject Type="Embed" ProgID="Equation.DSMT4" ShapeID="_x0000_i1285" DrawAspect="Content" ObjectID="_1791103491" r:id="rId529"/>
+          <o:OLEObject Type="Embed" ProgID="Equation.DSMT4" ShapeID="_x0000_i1285" DrawAspect="Content" ObjectID="_1791107122" r:id="rId529"/>
         </w:object>
       </w:r>
       <w:r>
@@ -16859,7 +16859,7 @@
           <v:shape id="_x0000_i1286" type="#_x0000_t75" style="width:21pt;height:18.75pt" o:ole="">
             <v:imagedata r:id="rId530" o:title=""/>
           </v:shape>
-          <o:OLEObject Type="Embed" ProgID="Equation.DSMT4" ShapeID="_x0000_i1286" DrawAspect="Content" ObjectID="_1791103492" r:id="rId531"/>
+          <o:OLEObject Type="Embed" ProgID="Equation.DSMT4" ShapeID="_x0000_i1286" DrawAspect="Content" ObjectID="_1791107123" r:id="rId531"/>
         </w:object>
       </w:r>
       <w:r>
@@ -16879,7 +16879,7 @@
           <v:shape id="_x0000_i1287" type="#_x0000_t75" style="width:20.25pt;height:18.75pt" o:ole="">
             <v:imagedata r:id="rId532" o:title=""/>
           </v:shape>
-          <o:OLEObject Type="Embed" ProgID="Equation.DSMT4" ShapeID="_x0000_i1287" DrawAspect="Content" ObjectID="_1791103493" r:id="rId533"/>
+          <o:OLEObject Type="Embed" ProgID="Equation.DSMT4" ShapeID="_x0000_i1287" DrawAspect="Content" ObjectID="_1791107124" r:id="rId533"/>
         </w:object>
       </w:r>
       <w:r>
@@ -16915,7 +16915,7 @@
           <v:shape id="_x0000_i1288" type="#_x0000_t75" style="width:27pt;height:14.25pt" o:ole="">
             <v:imagedata r:id="rId534" o:title=""/>
           </v:shape>
-          <o:OLEObject Type="Embed" ProgID="Equation.DSMT4" ShapeID="_x0000_i1288" DrawAspect="Content" ObjectID="_1791103494" r:id="rId535"/>
+          <o:OLEObject Type="Embed" ProgID="Equation.DSMT4" ShapeID="_x0000_i1288" DrawAspect="Content" ObjectID="_1791107125" r:id="rId535"/>
         </w:object>
       </w:r>
       <w:r>
@@ -16935,7 +16935,7 @@
           <v:shape id="_x0000_i1289" type="#_x0000_t75" style="width:27pt;height:14.25pt" o:ole="">
             <v:imagedata r:id="rId536" o:title=""/>
           </v:shape>
-          <o:OLEObject Type="Embed" ProgID="Equation.DSMT4" ShapeID="_x0000_i1289" DrawAspect="Content" ObjectID="_1791103495" r:id="rId537"/>
+          <o:OLEObject Type="Embed" ProgID="Equation.DSMT4" ShapeID="_x0000_i1289" DrawAspect="Content" ObjectID="_1791107126" r:id="rId537"/>
         </w:object>
       </w:r>
       <w:r>
@@ -16963,7 +16963,7 @@
           <v:shape id="_x0000_i1290" type="#_x0000_t75" style="width:9.75pt;height:15.75pt" o:ole="">
             <v:imagedata r:id="rId538" o:title=""/>
           </v:shape>
-          <o:OLEObject Type="Embed" ProgID="Equation.DSMT4" ShapeID="_x0000_i1290" DrawAspect="Content" ObjectID="_1791103496" r:id="rId539"/>
+          <o:OLEObject Type="Embed" ProgID="Equation.DSMT4" ShapeID="_x0000_i1290" DrawAspect="Content" ObjectID="_1791107127" r:id="rId539"/>
         </w:object>
       </w:r>
       <w:r>
@@ -16983,7 +16983,7 @@
           <v:shape id="_x0000_i1291" type="#_x0000_t75" style="width:27pt;height:20.25pt" o:ole="">
             <v:imagedata r:id="rId540" o:title=""/>
           </v:shape>
-          <o:OLEObject Type="Embed" ProgID="Equation.DSMT4" ShapeID="_x0000_i1291" DrawAspect="Content" ObjectID="_1791103497" r:id="rId541"/>
+          <o:OLEObject Type="Embed" ProgID="Equation.DSMT4" ShapeID="_x0000_i1291" DrawAspect="Content" ObjectID="_1791107128" r:id="rId541"/>
         </w:object>
       </w:r>
       <w:r>
@@ -17044,7 +17044,7 @@
           <v:shape id="_x0000_i1292" type="#_x0000_t75" style="width:195pt;height:35.25pt" o:ole="">
             <v:imagedata r:id="rId542" o:title=""/>
           </v:shape>
-          <o:OLEObject Type="Embed" ProgID="Equation.DSMT4" ShapeID="_x0000_i1292" DrawAspect="Content" ObjectID="_1791103498" r:id="rId543"/>
+          <o:OLEObject Type="Embed" ProgID="Equation.DSMT4" ShapeID="_x0000_i1292" DrawAspect="Content" ObjectID="_1791107129" r:id="rId543"/>
         </w:object>
       </w:r>
     </w:p>
@@ -17085,7 +17085,7 @@
           <v:shape id="_x0000_i1293" type="#_x0000_t75" style="width:186pt;height:39pt" o:ole="">
             <v:imagedata r:id="rId544" o:title=""/>
           </v:shape>
-          <o:OLEObject Type="Embed" ProgID="Equation.DSMT4" ShapeID="_x0000_i1293" DrawAspect="Content" ObjectID="_1791103499" r:id="rId545"/>
+          <o:OLEObject Type="Embed" ProgID="Equation.DSMT4" ShapeID="_x0000_i1293" DrawAspect="Content" ObjectID="_1791107130" r:id="rId545"/>
         </w:object>
       </w:r>
     </w:p>
@@ -17151,7 +17151,7 @@
           <v:shape id="_x0000_i1294" type="#_x0000_t75" style="width:47.25pt;height:20.25pt" o:ole="">
             <v:imagedata r:id="rId546" o:title=""/>
           </v:shape>
-          <o:OLEObject Type="Embed" ProgID="Equation.DSMT4" ShapeID="_x0000_i1294" DrawAspect="Content" ObjectID="_1791103500" r:id="rId547"/>
+          <o:OLEObject Type="Embed" ProgID="Equation.DSMT4" ShapeID="_x0000_i1294" DrawAspect="Content" ObjectID="_1791107131" r:id="rId547"/>
         </w:object>
       </w:r>
       <w:r>
@@ -17209,7 +17209,7 @@
           <v:shape id="_x0000_i1295" type="#_x0000_t75" style="width:101.25pt;height:33.75pt" o:ole="">
             <v:imagedata r:id="rId548" o:title=""/>
           </v:shape>
-          <o:OLEObject Type="Embed" ProgID="Equation.DSMT4" ShapeID="_x0000_i1295" DrawAspect="Content" ObjectID="_1791103501" r:id="rId549"/>
+          <o:OLEObject Type="Embed" ProgID="Equation.DSMT4" ShapeID="_x0000_i1295" DrawAspect="Content" ObjectID="_1791107132" r:id="rId549"/>
         </w:object>
       </w:r>
       <w:r>
@@ -17344,7 +17344,7 @@
           <v:shape id="_x0000_i1296" type="#_x0000_t75" style="width:9.75pt;height:15.75pt" o:ole="">
             <v:imagedata r:id="rId550" o:title=""/>
           </v:shape>
-          <o:OLEObject Type="Embed" ProgID="Equation.DSMT4" ShapeID="_x0000_i1296" DrawAspect="Content" ObjectID="_1791103502" r:id="rId551"/>
+          <o:OLEObject Type="Embed" ProgID="Equation.DSMT4" ShapeID="_x0000_i1296" DrawAspect="Content" ObjectID="_1791107133" r:id="rId551"/>
         </w:object>
       </w:r>
       <w:r>
@@ -17380,7 +17380,7 @@
           <v:shape id="_x0000_i1297" type="#_x0000_t75" style="width:12pt;height:11.25pt" o:ole="">
             <v:imagedata r:id="rId552" o:title=""/>
           </v:shape>
-          <o:OLEObject Type="Embed" ProgID="Equation.DSMT4" ShapeID="_x0000_i1297" DrawAspect="Content" ObjectID="_1791103503" r:id="rId553"/>
+          <o:OLEObject Type="Embed" ProgID="Equation.DSMT4" ShapeID="_x0000_i1297" DrawAspect="Content" ObjectID="_1791107134" r:id="rId553"/>
         </w:object>
       </w:r>
       <w:r>
@@ -17400,7 +17400,7 @@
           <v:shape id="_x0000_i1298" type="#_x0000_t75" style="width:12pt;height:15.75pt" o:ole="">
             <v:imagedata r:id="rId554" o:title=""/>
           </v:shape>
-          <o:OLEObject Type="Embed" ProgID="Equation.DSMT4" ShapeID="_x0000_i1298" DrawAspect="Content" ObjectID="_1791103504" r:id="rId555"/>
+          <o:OLEObject Type="Embed" ProgID="Equation.DSMT4" ShapeID="_x0000_i1298" DrawAspect="Content" ObjectID="_1791107135" r:id="rId555"/>
         </w:object>
       </w:r>
       <w:r>
@@ -17509,7 +17509,7 @@
           <v:shape id="_x0000_i1299" type="#_x0000_t75" style="width:9.75pt;height:15.75pt" o:ole="">
             <v:imagedata r:id="rId556" o:title=""/>
           </v:shape>
-          <o:OLEObject Type="Embed" ProgID="Equation.DSMT4" ShapeID="_x0000_i1299" DrawAspect="Content" ObjectID="_1791103505" r:id="rId557"/>
+          <o:OLEObject Type="Embed" ProgID="Equation.DSMT4" ShapeID="_x0000_i1299" DrawAspect="Content" ObjectID="_1791107136" r:id="rId557"/>
         </w:object>
       </w:r>
       <w:r>
@@ -17529,7 +17529,7 @@
           <v:shape id="_x0000_i1300" type="#_x0000_t75" style="width:18.75pt;height:15.75pt" o:ole="">
             <v:imagedata r:id="rId558" o:title=""/>
           </v:shape>
-          <o:OLEObject Type="Embed" ProgID="Equation.DSMT4" ShapeID="_x0000_i1300" DrawAspect="Content" ObjectID="_1791103506" r:id="rId559"/>
+          <o:OLEObject Type="Embed" ProgID="Equation.DSMT4" ShapeID="_x0000_i1300" DrawAspect="Content" ObjectID="_1791107137" r:id="rId559"/>
         </w:object>
       </w:r>
       <w:r>
@@ -17556,7 +17556,7 @@
           <v:shape id="_x0000_i1301" type="#_x0000_t75" style="width:30pt;height:14.25pt" o:ole="">
             <v:imagedata r:id="rId560" o:title=""/>
           </v:shape>
-          <o:OLEObject Type="Embed" ProgID="Equation.DSMT4" ShapeID="_x0000_i1301" DrawAspect="Content" ObjectID="_1791103507" r:id="rId561"/>
+          <o:OLEObject Type="Embed" ProgID="Equation.DSMT4" ShapeID="_x0000_i1301" DrawAspect="Content" ObjectID="_1791107138" r:id="rId561"/>
         </w:object>
       </w:r>
       <w:r>
@@ -17576,7 +17576,7 @@
           <v:shape id="_x0000_i1302" type="#_x0000_t75" style="width:27pt;height:14.25pt" o:ole="">
             <v:imagedata r:id="rId562" o:title=""/>
           </v:shape>
-          <o:OLEObject Type="Embed" ProgID="Equation.DSMT4" ShapeID="_x0000_i1302" DrawAspect="Content" ObjectID="_1791103508" r:id="rId563"/>
+          <o:OLEObject Type="Embed" ProgID="Equation.DSMT4" ShapeID="_x0000_i1302" DrawAspect="Content" ObjectID="_1791107139" r:id="rId563"/>
         </w:object>
       </w:r>
       <w:r>
@@ -17596,7 +17596,7 @@
           <v:shape id="_x0000_i1303" type="#_x0000_t75" style="width:60.75pt;height:20.25pt" o:ole="">
             <v:imagedata r:id="rId564" o:title=""/>
           </v:shape>
-          <o:OLEObject Type="Embed" ProgID="Equation.DSMT4" ShapeID="_x0000_i1303" DrawAspect="Content" ObjectID="_1791103509" r:id="rId565"/>
+          <o:OLEObject Type="Embed" ProgID="Equation.DSMT4" ShapeID="_x0000_i1303" DrawAspect="Content" ObjectID="_1791107140" r:id="rId565"/>
         </w:object>
       </w:r>
       <w:r>
@@ -17616,7 +17616,7 @@
           <v:shape id="_x0000_i1304" type="#_x0000_t75" style="width:24pt;height:18pt" o:ole="">
             <v:imagedata r:id="rId566" o:title=""/>
           </v:shape>
-          <o:OLEObject Type="Embed" ProgID="Equation.DSMT4" ShapeID="_x0000_i1304" DrawAspect="Content" ObjectID="_1791103510" r:id="rId567"/>
+          <o:OLEObject Type="Embed" ProgID="Equation.DSMT4" ShapeID="_x0000_i1304" DrawAspect="Content" ObjectID="_1791107141" r:id="rId567"/>
         </w:object>
       </w:r>
       <w:r>
@@ -17660,7 +17660,7 @@
           <v:shape id="_x0000_i1305" type="#_x0000_t75" style="width:24.75pt;height:18pt" o:ole="">
             <v:imagedata r:id="rId568" o:title=""/>
           </v:shape>
-          <o:OLEObject Type="Embed" ProgID="Equation.DSMT4" ShapeID="_x0000_i1305" DrawAspect="Content" ObjectID="_1791103511" r:id="rId569"/>
+          <o:OLEObject Type="Embed" ProgID="Equation.DSMT4" ShapeID="_x0000_i1305" DrawAspect="Content" ObjectID="_1791107142" r:id="rId569"/>
         </w:object>
       </w:r>
       <w:r>
@@ -17680,7 +17680,7 @@
           <v:shape id="_x0000_i1306" type="#_x0000_t75" style="width:30pt;height:14.25pt" o:ole="">
             <v:imagedata r:id="rId570" o:title=""/>
           </v:shape>
-          <o:OLEObject Type="Embed" ProgID="Equation.DSMT4" ShapeID="_x0000_i1306" DrawAspect="Content" ObjectID="_1791103512" r:id="rId571"/>
+          <o:OLEObject Type="Embed" ProgID="Equation.DSMT4" ShapeID="_x0000_i1306" DrawAspect="Content" ObjectID="_1791107143" r:id="rId571"/>
         </w:object>
       </w:r>
       <w:r>
@@ -17700,7 +17700,7 @@
           <v:shape id="_x0000_i1307" type="#_x0000_t75" style="width:27pt;height:14.25pt" o:ole="">
             <v:imagedata r:id="rId572" o:title=""/>
           </v:shape>
-          <o:OLEObject Type="Embed" ProgID="Equation.DSMT4" ShapeID="_x0000_i1307" DrawAspect="Content" ObjectID="_1791103513" r:id="rId573"/>
+          <o:OLEObject Type="Embed" ProgID="Equation.DSMT4" ShapeID="_x0000_i1307" DrawAspect="Content" ObjectID="_1791107144" r:id="rId573"/>
         </w:object>
       </w:r>
       <w:r>
@@ -17720,7 +17720,7 @@
           <v:shape id="_x0000_i1308" type="#_x0000_t75" style="width:44.25pt;height:20.25pt" o:ole="">
             <v:imagedata r:id="rId574" o:title=""/>
           </v:shape>
-          <o:OLEObject Type="Embed" ProgID="Equation.DSMT4" ShapeID="_x0000_i1308" DrawAspect="Content" ObjectID="_1791103514" r:id="rId575"/>
+          <o:OLEObject Type="Embed" ProgID="Equation.DSMT4" ShapeID="_x0000_i1308" DrawAspect="Content" ObjectID="_1791107145" r:id="rId575"/>
         </w:object>
       </w:r>
       <w:r>
@@ -17740,7 +17740,7 @@
           <v:shape id="_x0000_i1309" type="#_x0000_t75" style="width:42.75pt;height:18.75pt" o:ole="">
             <v:imagedata r:id="rId576" o:title=""/>
           </v:shape>
-          <o:OLEObject Type="Embed" ProgID="Equation.DSMT4" ShapeID="_x0000_i1309" DrawAspect="Content" ObjectID="_1791103515" r:id="rId577"/>
+          <o:OLEObject Type="Embed" ProgID="Equation.DSMT4" ShapeID="_x0000_i1309" DrawAspect="Content" ObjectID="_1791107146" r:id="rId577"/>
         </w:object>
       </w:r>
       <w:proofErr w:type="gramStart"/>
@@ -17761,7 +17761,7 @@
           <v:shape id="_x0000_i1310" type="#_x0000_t75" style="width:39pt;height:18.75pt" o:ole="">
             <v:imagedata r:id="rId578" o:title=""/>
           </v:shape>
-          <o:OLEObject Type="Embed" ProgID="Equation.DSMT4" ShapeID="_x0000_i1310" DrawAspect="Content" ObjectID="_1791103516" r:id="rId579"/>
+          <o:OLEObject Type="Embed" ProgID="Equation.DSMT4" ShapeID="_x0000_i1310" DrawAspect="Content" ObjectID="_1791107147" r:id="rId579"/>
         </w:object>
       </w:r>
       <w:r>
@@ -17790,7 +17790,7 @@
           <v:shape id="_x0000_i1311" type="#_x0000_t75" style="width:30pt;height:14.25pt" o:ole="">
             <v:imagedata r:id="rId580" o:title=""/>
           </v:shape>
-          <o:OLEObject Type="Embed" ProgID="Equation.DSMT4" ShapeID="_x0000_i1311" DrawAspect="Content" ObjectID="_1791103517" r:id="rId581"/>
+          <o:OLEObject Type="Embed" ProgID="Equation.DSMT4" ShapeID="_x0000_i1311" DrawAspect="Content" ObjectID="_1791107148" r:id="rId581"/>
         </w:object>
       </w:r>
       <w:r>
@@ -17826,7 +17826,7 @@
           <v:shape id="_x0000_i1312" type="#_x0000_t75" style="width:68.25pt;height:18pt" o:ole="">
             <v:imagedata r:id="rId582" o:title=""/>
           </v:shape>
-          <o:OLEObject Type="Embed" ProgID="Equation.DSMT4" ShapeID="_x0000_i1312" DrawAspect="Content" ObjectID="_1791103518" r:id="rId583"/>
+          <o:OLEObject Type="Embed" ProgID="Equation.DSMT4" ShapeID="_x0000_i1312" DrawAspect="Content" ObjectID="_1791107149" r:id="rId583"/>
         </w:object>
       </w:r>
       <w:r>
@@ -17846,7 +17846,7 @@
           <v:shape id="_x0000_i1313" type="#_x0000_t75" style="width:42.75pt;height:18.75pt" o:ole="">
             <v:imagedata r:id="rId584" o:title=""/>
           </v:shape>
-          <o:OLEObject Type="Embed" ProgID="Equation.DSMT4" ShapeID="_x0000_i1313" DrawAspect="Content" ObjectID="_1791103519" r:id="rId585"/>
+          <o:OLEObject Type="Embed" ProgID="Equation.DSMT4" ShapeID="_x0000_i1313" DrawAspect="Content" ObjectID="_1791107150" r:id="rId585"/>
         </w:object>
       </w:r>
       <w:proofErr w:type="gramStart"/>
@@ -17867,7 +17867,7 @@
           <v:shape id="_x0000_i1314" type="#_x0000_t75" style="width:42.75pt;height:18.75pt" o:ole="">
             <v:imagedata r:id="rId586" o:title=""/>
           </v:shape>
-          <o:OLEObject Type="Embed" ProgID="Equation.DSMT4" ShapeID="_x0000_i1314" DrawAspect="Content" ObjectID="_1791103520" r:id="rId587"/>
+          <o:OLEObject Type="Embed" ProgID="Equation.DSMT4" ShapeID="_x0000_i1314" DrawAspect="Content" ObjectID="_1791107151" r:id="rId587"/>
         </w:object>
       </w:r>
       <w:r>
@@ -17945,7 +17945,7 @@
           <v:shape id="_x0000_i1315" type="#_x0000_t75" style="width:45pt;height:20.25pt" o:ole="">
             <v:imagedata r:id="rId588" o:title=""/>
           </v:shape>
-          <o:OLEObject Type="Embed" ProgID="Equation.DSMT4" ShapeID="_x0000_i1315" DrawAspect="Content" ObjectID="_1791103521" r:id="rId589"/>
+          <o:OLEObject Type="Embed" ProgID="Equation.DSMT4" ShapeID="_x0000_i1315" DrawAspect="Content" ObjectID="_1791107152" r:id="rId589"/>
         </w:object>
       </w:r>
       <w:r>
@@ -17965,7 +17965,7 @@
           <v:shape id="_x0000_i1316" type="#_x0000_t75" style="width:42.75pt;height:18pt" o:ole="">
             <v:imagedata r:id="rId590" o:title=""/>
           </v:shape>
-          <o:OLEObject Type="Embed" ProgID="Equation.DSMT4" ShapeID="_x0000_i1316" DrawAspect="Content" ObjectID="_1791103522" r:id="rId591"/>
+          <o:OLEObject Type="Embed" ProgID="Equation.DSMT4" ShapeID="_x0000_i1316" DrawAspect="Content" ObjectID="_1791107153" r:id="rId591"/>
         </w:object>
       </w:r>
       <w:r>
@@ -18001,7 +18001,7 @@
           <v:shape id="_x0000_i1317" type="#_x0000_t75" style="width:15pt;height:18pt" o:ole="">
             <v:imagedata r:id="rId592" o:title=""/>
           </v:shape>
-          <o:OLEObject Type="Embed" ProgID="Equation.DSMT4" ShapeID="_x0000_i1317" DrawAspect="Content" ObjectID="_1791103523" r:id="rId593"/>
+          <o:OLEObject Type="Embed" ProgID="Equation.DSMT4" ShapeID="_x0000_i1317" DrawAspect="Content" ObjectID="_1791107154" r:id="rId593"/>
         </w:object>
       </w:r>
       <w:r>
@@ -18046,7 +18046,7 @@
           <v:shape id="_x0000_i1318" type="#_x0000_t75" style="width:45pt;height:18pt" o:ole="">
             <v:imagedata r:id="rId594" o:title=""/>
           </v:shape>
-          <o:OLEObject Type="Embed" ProgID="Equation.DSMT4" ShapeID="_x0000_i1318" DrawAspect="Content" ObjectID="_1791103524" r:id="rId595"/>
+          <o:OLEObject Type="Embed" ProgID="Equation.DSMT4" ShapeID="_x0000_i1318" DrawAspect="Content" ObjectID="_1791107155" r:id="rId595"/>
         </w:object>
       </w:r>
       <w:r>
@@ -18066,7 +18066,7 @@
           <v:shape id="_x0000_i1319" type="#_x0000_t75" style="width:78.75pt;height:20.25pt" o:ole="">
             <v:imagedata r:id="rId596" o:title=""/>
           </v:shape>
-          <o:OLEObject Type="Embed" ProgID="Equation.DSMT4" ShapeID="_x0000_i1319" DrawAspect="Content" ObjectID="_1791103525" r:id="rId597"/>
+          <o:OLEObject Type="Embed" ProgID="Equation.DSMT4" ShapeID="_x0000_i1319" DrawAspect="Content" ObjectID="_1791107156" r:id="rId597"/>
         </w:object>
       </w:r>
       <w:r>
@@ -18086,7 +18086,7 @@
           <v:shape id="_x0000_i1320" type="#_x0000_t75" style="width:39pt;height:14.25pt" o:ole="">
             <v:imagedata r:id="rId598" o:title=""/>
           </v:shape>
-          <o:OLEObject Type="Embed" ProgID="Equation.DSMT4" ShapeID="_x0000_i1320" DrawAspect="Content" ObjectID="_1791103526" r:id="rId599"/>
+          <o:OLEObject Type="Embed" ProgID="Equation.DSMT4" ShapeID="_x0000_i1320" DrawAspect="Content" ObjectID="_1791107157" r:id="rId599"/>
         </w:object>
       </w:r>
       <w:r>
@@ -18123,7 +18123,7 @@
           <v:shape id="_x0000_i1321" type="#_x0000_t75" style="width:15pt;height:18pt" o:ole="">
             <v:imagedata r:id="rId600" o:title=""/>
           </v:shape>
-          <o:OLEObject Type="Embed" ProgID="Equation.DSMT4" ShapeID="_x0000_i1321" DrawAspect="Content" ObjectID="_1791103527" r:id="rId601"/>
+          <o:OLEObject Type="Embed" ProgID="Equation.DSMT4" ShapeID="_x0000_i1321" DrawAspect="Content" ObjectID="_1791107158" r:id="rId601"/>
         </w:object>
       </w:r>
       <w:r>
@@ -18159,7 +18159,7 @@
           <v:shape id="_x0000_i1322" type="#_x0000_t75" style="width:21pt;height:14.25pt" o:ole="">
             <v:imagedata r:id="rId602" o:title=""/>
           </v:shape>
-          <o:OLEObject Type="Embed" ProgID="Equation.DSMT4" ShapeID="_x0000_i1322" DrawAspect="Content" ObjectID="_1791103528" r:id="rId603"/>
+          <o:OLEObject Type="Embed" ProgID="Equation.DSMT4" ShapeID="_x0000_i1322" DrawAspect="Content" ObjectID="_1791107159" r:id="rId603"/>
         </w:object>
       </w:r>
       <w:r>
@@ -18226,7 +18226,7 @@
           <v:shape id="_x0000_i1323" type="#_x0000_t75" style="width:50.25pt;height:15.75pt" o:ole="">
             <v:imagedata r:id="rId604" o:title=""/>
           </v:shape>
-          <o:OLEObject Type="Embed" ProgID="Equation.DSMT4" ShapeID="_x0000_i1323" DrawAspect="Content" ObjectID="_1791103529" r:id="rId605"/>
+          <o:OLEObject Type="Embed" ProgID="Equation.DSMT4" ShapeID="_x0000_i1323" DrawAspect="Content" ObjectID="_1791107160" r:id="rId605"/>
         </w:object>
       </w:r>
       <w:r>
@@ -18337,7 +18337,7 @@
           <v:shape id="_x0000_i1324" type="#_x0000_t75" style="width:60pt;height:18pt" o:ole="">
             <v:imagedata r:id="rId606" o:title=""/>
           </v:shape>
-          <o:OLEObject Type="Embed" ProgID="Equation.DSMT4" ShapeID="_x0000_i1324" DrawAspect="Content" ObjectID="_1791103530" r:id="rId607"/>
+          <o:OLEObject Type="Embed" ProgID="Equation.DSMT4" ShapeID="_x0000_i1324" DrawAspect="Content" ObjectID="_1791107161" r:id="rId607"/>
         </w:object>
       </w:r>
       <w:r>
@@ -18373,7 +18373,7 @@
           <v:shape id="_x0000_i1325" type="#_x0000_t75" style="width:21pt;height:18.75pt" o:ole="">
             <v:imagedata r:id="rId608" o:title=""/>
           </v:shape>
-          <o:OLEObject Type="Embed" ProgID="Equation.DSMT4" ShapeID="_x0000_i1325" DrawAspect="Content" ObjectID="_1791103531" r:id="rId609"/>
+          <o:OLEObject Type="Embed" ProgID="Equation.DSMT4" ShapeID="_x0000_i1325" DrawAspect="Content" ObjectID="_1791107162" r:id="rId609"/>
         </w:object>
       </w:r>
       <w:r>
@@ -18393,7 +18393,7 @@
           <v:shape id="_x0000_i1326" type="#_x0000_t75" style="width:1in;height:24pt" o:ole="">
             <v:imagedata r:id="rId610" o:title=""/>
           </v:shape>
-          <o:OLEObject Type="Embed" ProgID="Equation.DSMT4" ShapeID="_x0000_i1326" DrawAspect="Content" ObjectID="_1791103532" r:id="rId611"/>
+          <o:OLEObject Type="Embed" ProgID="Equation.DSMT4" ShapeID="_x0000_i1326" DrawAspect="Content" ObjectID="_1791107163" r:id="rId611"/>
         </w:object>
       </w:r>
       <w:r>
@@ -18413,7 +18413,7 @@
           <v:shape id="_x0000_i1327" type="#_x0000_t75" style="width:84.75pt;height:20.25pt" o:ole="">
             <v:imagedata r:id="rId612" o:title=""/>
           </v:shape>
-          <o:OLEObject Type="Embed" ProgID="Equation.DSMT4" ShapeID="_x0000_i1327" DrawAspect="Content" ObjectID="_1791103533" r:id="rId613"/>
+          <o:OLEObject Type="Embed" ProgID="Equation.DSMT4" ShapeID="_x0000_i1327" DrawAspect="Content" ObjectID="_1791107164" r:id="rId613"/>
         </w:object>
       </w:r>
       <w:r>
@@ -18433,7 +18433,7 @@
           <v:shape id="_x0000_i1328" type="#_x0000_t75" style="width:48pt;height:18.75pt" o:ole="">
             <v:imagedata r:id="rId614" o:title=""/>
           </v:shape>
-          <o:OLEObject Type="Embed" ProgID="Equation.DSMT4" ShapeID="_x0000_i1328" DrawAspect="Content" ObjectID="_1791103534" r:id="rId615"/>
+          <o:OLEObject Type="Embed" ProgID="Equation.DSMT4" ShapeID="_x0000_i1328" DrawAspect="Content" ObjectID="_1791107165" r:id="rId615"/>
         </w:object>
       </w:r>
       <w:r>
@@ -18453,7 +18453,7 @@
           <v:shape id="_x0000_i1329" type="#_x0000_t75" style="width:39pt;height:14.25pt" o:ole="">
             <v:imagedata r:id="rId616" o:title=""/>
           </v:shape>
-          <o:OLEObject Type="Embed" ProgID="Equation.DSMT4" ShapeID="_x0000_i1329" DrawAspect="Content" ObjectID="_1791103535" r:id="rId617"/>
+          <o:OLEObject Type="Embed" ProgID="Equation.DSMT4" ShapeID="_x0000_i1329" DrawAspect="Content" ObjectID="_1791107166" r:id="rId617"/>
         </w:object>
       </w:r>
       <w:r>
@@ -18489,7 +18489,7 @@
           <v:shape id="_x0000_i1330" type="#_x0000_t75" style="width:56.25pt;height:21pt" o:ole="">
             <v:imagedata r:id="rId618" o:title=""/>
           </v:shape>
-          <o:OLEObject Type="Embed" ProgID="Equation.DSMT4" ShapeID="_x0000_i1330" DrawAspect="Content" ObjectID="_1791103536" r:id="rId619"/>
+          <o:OLEObject Type="Embed" ProgID="Equation.DSMT4" ShapeID="_x0000_i1330" DrawAspect="Content" ObjectID="_1791107167" r:id="rId619"/>
         </w:object>
       </w:r>
       <w:r>
@@ -18687,7 +18687,7 @@
           <v:shape id="_x0000_i1331" type="#_x0000_t75" style="width:30pt;height:14.25pt" o:ole="">
             <v:imagedata r:id="rId620" o:title=""/>
           </v:shape>
-          <o:OLEObject Type="Embed" ProgID="Equation.DSMT4" ShapeID="_x0000_i1331" DrawAspect="Content" ObjectID="_1791103537" r:id="rId621"/>
+          <o:OLEObject Type="Embed" ProgID="Equation.DSMT4" ShapeID="_x0000_i1331" DrawAspect="Content" ObjectID="_1791107168" r:id="rId621"/>
         </w:object>
       </w:r>
       <w:proofErr w:type="gramStart"/>
@@ -18708,7 +18708,7 @@
           <v:shape id="_x0000_i1332" type="#_x0000_t75" style="width:30pt;height:15.75pt" o:ole="">
             <v:imagedata r:id="rId622" o:title=""/>
           </v:shape>
-          <o:OLEObject Type="Embed" ProgID="Equation.DSMT4" ShapeID="_x0000_i1332" DrawAspect="Content" ObjectID="_1791103538" r:id="rId623"/>
+          <o:OLEObject Type="Embed" ProgID="Equation.DSMT4" ShapeID="_x0000_i1332" DrawAspect="Content" ObjectID="_1791107169" r:id="rId623"/>
         </w:object>
       </w:r>
       <w:r>
@@ -18821,7 +18821,7 @@
           <v:shape id="_x0000_i1333" type="#_x0000_t75" style="width:36pt;height:15.75pt" o:ole="">
             <v:imagedata r:id="rId624" o:title=""/>
           </v:shape>
-          <o:OLEObject Type="Embed" ProgID="Equation.DSMT4" ShapeID="_x0000_i1333" DrawAspect="Content" ObjectID="_1791103539" r:id="rId625"/>
+          <o:OLEObject Type="Embed" ProgID="Equation.DSMT4" ShapeID="_x0000_i1333" DrawAspect="Content" ObjectID="_1791107170" r:id="rId625"/>
         </w:object>
       </w:r>
       <w:r>
@@ -18866,7 +18866,7 @@
           <v:shape id="_x0000_i1334" type="#_x0000_t75" style="width:77.25pt;height:24pt" o:ole="">
             <v:imagedata r:id="rId626" o:title=""/>
           </v:shape>
-          <o:OLEObject Type="Embed" ProgID="Equation.DSMT4" ShapeID="_x0000_i1334" DrawAspect="Content" ObjectID="_1791103540" r:id="rId627"/>
+          <o:OLEObject Type="Embed" ProgID="Equation.DSMT4" ShapeID="_x0000_i1334" DrawAspect="Content" ObjectID="_1791107171" r:id="rId627"/>
         </w:object>
       </w:r>
       <w:r>
@@ -18959,7 +18959,7 @@
           <v:shape id="_x0000_i1335" type="#_x0000_t75" style="width:123.75pt;height:21pt" o:ole="">
             <v:imagedata r:id="rId628" o:title=""/>
           </v:shape>
-          <o:OLEObject Type="Embed" ProgID="Equation.DSMT4" ShapeID="_x0000_i1335" DrawAspect="Content" ObjectID="_1791103541" r:id="rId629"/>
+          <o:OLEObject Type="Embed" ProgID="Equation.DSMT4" ShapeID="_x0000_i1335" DrawAspect="Content" ObjectID="_1791107172" r:id="rId629"/>
         </w:object>
       </w:r>
       <w:r>
@@ -18988,7 +18988,7 @@
           <v:shape id="_x0000_i1336" type="#_x0000_t75" style="width:48.75pt;height:18.75pt" o:ole="">
             <v:imagedata r:id="rId630" o:title=""/>
           </v:shape>
-          <o:OLEObject Type="Embed" ProgID="Equation.DSMT4" ShapeID="_x0000_i1336" DrawAspect="Content" ObjectID="_1791103542" r:id="rId631"/>
+          <o:OLEObject Type="Embed" ProgID="Equation.DSMT4" ShapeID="_x0000_i1336" DrawAspect="Content" ObjectID="_1791107173" r:id="rId631"/>
         </w:object>
       </w:r>
       <w:r>
@@ -19008,7 +19008,7 @@
           <v:shape id="_x0000_i1337" type="#_x0000_t75" style="width:39pt;height:18.75pt" o:ole="">
             <v:imagedata r:id="rId632" o:title=""/>
           </v:shape>
-          <o:OLEObject Type="Embed" ProgID="Equation.DSMT4" ShapeID="_x0000_i1337" DrawAspect="Content" ObjectID="_1791103543" r:id="rId633"/>
+          <o:OLEObject Type="Embed" ProgID="Equation.DSMT4" ShapeID="_x0000_i1337" DrawAspect="Content" ObjectID="_1791107174" r:id="rId633"/>
         </w:object>
       </w:r>
       <w:r>
@@ -19051,7 +19051,7 @@
           <v:shape id="_x0000_i1338" type="#_x0000_t75" style="width:30pt;height:14.25pt" o:ole="">
             <v:imagedata r:id="rId634" o:title=""/>
           </v:shape>
-          <o:OLEObject Type="Embed" ProgID="Equation.DSMT4" ShapeID="_x0000_i1338" DrawAspect="Content" ObjectID="_1791103544" r:id="rId635"/>
+          <o:OLEObject Type="Embed" ProgID="Equation.DSMT4" ShapeID="_x0000_i1338" DrawAspect="Content" ObjectID="_1791107175" r:id="rId635"/>
         </w:object>
       </w:r>
       <w:r>
@@ -19071,7 +19071,7 @@
           <v:shape id="_x0000_i1339" type="#_x0000_t75" style="width:30pt;height:15.75pt" o:ole="">
             <v:imagedata r:id="rId636" o:title=""/>
           </v:shape>
-          <o:OLEObject Type="Embed" ProgID="Equation.DSMT4" ShapeID="_x0000_i1339" DrawAspect="Content" ObjectID="_1791103545" r:id="rId637"/>
+          <o:OLEObject Type="Embed" ProgID="Equation.DSMT4" ShapeID="_x0000_i1339" DrawAspect="Content" ObjectID="_1791107176" r:id="rId637"/>
         </w:object>
       </w:r>
       <w:r>
@@ -19091,7 +19091,7 @@
           <v:shape id="_x0000_i1340" type="#_x0000_t75" style="width:30pt;height:15.75pt" o:ole="">
             <v:imagedata r:id="rId638" o:title=""/>
           </v:shape>
-          <o:OLEObject Type="Embed" ProgID="Equation.DSMT4" ShapeID="_x0000_i1340" DrawAspect="Content" ObjectID="_1791103546" r:id="rId639"/>
+          <o:OLEObject Type="Embed" ProgID="Equation.DSMT4" ShapeID="_x0000_i1340" DrawAspect="Content" ObjectID="_1791107177" r:id="rId639"/>
         </w:object>
       </w:r>
       <w:r>
@@ -19210,7 +19210,7 @@
           <v:shape id="_x0000_i1341" type="#_x0000_t75" style="width:54pt;height:20.25pt" o:ole="">
             <v:imagedata r:id="rId640" o:title=""/>
           </v:shape>
-          <o:OLEObject Type="Embed" ProgID="Equation.DSMT4" ShapeID="_x0000_i1341" DrawAspect="Content" ObjectID="_1791103547" r:id="rId641"/>
+          <o:OLEObject Type="Embed" ProgID="Equation.DSMT4" ShapeID="_x0000_i1341" DrawAspect="Content" ObjectID="_1791107178" r:id="rId641"/>
         </w:object>
       </w:r>
       <w:r>
@@ -19230,7 +19230,7 @@
           <v:shape id="_x0000_i1342" type="#_x0000_t75" style="width:36pt;height:15.75pt" o:ole="">
             <v:imagedata r:id="rId642" o:title=""/>
           </v:shape>
-          <o:OLEObject Type="Embed" ProgID="Equation.DSMT4" ShapeID="_x0000_i1342" DrawAspect="Content" ObjectID="_1791103548" r:id="rId643"/>
+          <o:OLEObject Type="Embed" ProgID="Equation.DSMT4" ShapeID="_x0000_i1342" DrawAspect="Content" ObjectID="_1791107179" r:id="rId643"/>
         </w:object>
       </w:r>
       <w:r>
@@ -19282,7 +19282,7 @@
           <v:shape id="_x0000_i1343" type="#_x0000_t75" style="width:21pt;height:18.75pt" o:ole="">
             <v:imagedata r:id="rId644" o:title=""/>
           </v:shape>
-          <o:OLEObject Type="Embed" ProgID="Equation.DSMT4" ShapeID="_x0000_i1343" DrawAspect="Content" ObjectID="_1791103549" r:id="rId645"/>
+          <o:OLEObject Type="Embed" ProgID="Equation.DSMT4" ShapeID="_x0000_i1343" DrawAspect="Content" ObjectID="_1791107180" r:id="rId645"/>
         </w:object>
       </w:r>
       <w:r>
@@ -19310,7 +19310,7 @@
           <v:shape id="_x0000_i1344" type="#_x0000_t75" style="width:102pt;height:24pt" o:ole="">
             <v:imagedata r:id="rId646" o:title=""/>
           </v:shape>
-          <o:OLEObject Type="Embed" ProgID="Equation.DSMT4" ShapeID="_x0000_i1344" DrawAspect="Content" ObjectID="_1791103550" r:id="rId647"/>
+          <o:OLEObject Type="Embed" ProgID="Equation.DSMT4" ShapeID="_x0000_i1344" DrawAspect="Content" ObjectID="_1791107181" r:id="rId647"/>
         </w:object>
       </w:r>
       <w:r>
@@ -19354,7 +19354,7 @@
           <v:shape id="_x0000_i1345" type="#_x0000_t75" style="width:68.25pt;height:21pt" o:ole="">
             <v:imagedata r:id="rId648" o:title=""/>
           </v:shape>
-          <o:OLEObject Type="Embed" ProgID="Equation.DSMT4" ShapeID="_x0000_i1345" DrawAspect="Content" ObjectID="_1791103551" r:id="rId649"/>
+          <o:OLEObject Type="Embed" ProgID="Equation.DSMT4" ShapeID="_x0000_i1345" DrawAspect="Content" ObjectID="_1791107182" r:id="rId649"/>
         </w:object>
       </w:r>
       <w:r>
@@ -19457,7 +19457,7 @@
           <v:shape id="_x0000_i1346" type="#_x0000_t75" style="width:26.25pt;height:14.25pt" o:ole="">
             <v:imagedata r:id="rId650" o:title=""/>
           </v:shape>
-          <o:OLEObject Type="Embed" ProgID="Equation.DSMT4" ShapeID="_x0000_i1346" DrawAspect="Content" ObjectID="_1791103552" r:id="rId651"/>
+          <o:OLEObject Type="Embed" ProgID="Equation.DSMT4" ShapeID="_x0000_i1346" DrawAspect="Content" ObjectID="_1791107183" r:id="rId651"/>
         </w:object>
       </w:r>
       <w:r>
@@ -19477,7 +19477,7 @@
           <v:shape id="_x0000_i1347" type="#_x0000_t75" style="width:65.25pt;height:24pt" o:ole="">
             <v:imagedata r:id="rId652" o:title=""/>
           </v:shape>
-          <o:OLEObject Type="Embed" ProgID="Equation.DSMT4" ShapeID="_x0000_i1347" DrawAspect="Content" ObjectID="_1791103553" r:id="rId653"/>
+          <o:OLEObject Type="Embed" ProgID="Equation.DSMT4" ShapeID="_x0000_i1347" DrawAspect="Content" ObjectID="_1791107184" r:id="rId653"/>
         </w:object>
       </w:r>
       <w:r>
@@ -19497,7 +19497,7 @@
           <v:shape id="_x0000_i1348" type="#_x0000_t75" style="width:231pt;height:21pt" o:ole="">
             <v:imagedata r:id="rId654" o:title=""/>
           </v:shape>
-          <o:OLEObject Type="Embed" ProgID="Equation.DSMT4" ShapeID="_x0000_i1348" DrawAspect="Content" ObjectID="_1791103554" r:id="rId655"/>
+          <o:OLEObject Type="Embed" ProgID="Equation.DSMT4" ShapeID="_x0000_i1348" DrawAspect="Content" ObjectID="_1791107185" r:id="rId655"/>
         </w:object>
       </w:r>
       <w:r>
@@ -19549,7 +19549,7 @@
           <v:shape id="_x0000_i1349" type="#_x0000_t75" style="width:56.25pt;height:21pt" o:ole="">
             <v:imagedata r:id="rId656" o:title=""/>
           </v:shape>
-          <o:OLEObject Type="Embed" ProgID="Equation.DSMT4" ShapeID="_x0000_i1349" DrawAspect="Content" ObjectID="_1791103555" r:id="rId657"/>
+          <o:OLEObject Type="Embed" ProgID="Equation.DSMT4" ShapeID="_x0000_i1349" DrawAspect="Content" ObjectID="_1791107186" r:id="rId657"/>
         </w:object>
       </w:r>
       <w:r>
@@ -19569,7 +19569,7 @@
           <v:shape id="_x0000_i1350" type="#_x0000_t75" style="width:57.75pt;height:18pt" o:ole="">
             <v:imagedata r:id="rId658" o:title=""/>
           </v:shape>
-          <o:OLEObject Type="Embed" ProgID="Equation.DSMT4" ShapeID="_x0000_i1350" DrawAspect="Content" ObjectID="_1791103556" r:id="rId659"/>
+          <o:OLEObject Type="Embed" ProgID="Equation.DSMT4" ShapeID="_x0000_i1350" DrawAspect="Content" ObjectID="_1791107187" r:id="rId659"/>
         </w:object>
       </w:r>
       <w:r>
@@ -19596,7 +19596,7 @@
           <v:shape id="_x0000_i1351" type="#_x0000_t75" style="width:61.5pt;height:18.75pt" o:ole="">
             <v:imagedata r:id="rId660" o:title=""/>
           </v:shape>
-          <o:OLEObject Type="Embed" ProgID="Equation.DSMT4" ShapeID="_x0000_i1351" DrawAspect="Content" ObjectID="_1791103557" r:id="rId661"/>
+          <o:OLEObject Type="Embed" ProgID="Equation.DSMT4" ShapeID="_x0000_i1351" DrawAspect="Content" ObjectID="_1791107188" r:id="rId661"/>
         </w:object>
       </w:r>
       <w:r>
@@ -19632,7 +19632,7 @@
           <v:shape id="_x0000_i1352" type="#_x0000_t75" style="width:21pt;height:18.75pt" o:ole="">
             <v:imagedata r:id="rId662" o:title=""/>
           </v:shape>
-          <o:OLEObject Type="Embed" ProgID="Equation.DSMT4" ShapeID="_x0000_i1352" DrawAspect="Content" ObjectID="_1791103558" r:id="rId663"/>
+          <o:OLEObject Type="Embed" ProgID="Equation.DSMT4" ShapeID="_x0000_i1352" DrawAspect="Content" ObjectID="_1791107189" r:id="rId663"/>
         </w:object>
       </w:r>
       <w:r>
@@ -19668,7 +19668,7 @@
           <v:shape id="_x0000_i1353" type="#_x0000_t75" style="width:68.25pt;height:24pt" o:ole="">
             <v:imagedata r:id="rId664" o:title=""/>
           </v:shape>
-          <o:OLEObject Type="Embed" ProgID="Equation.DSMT4" ShapeID="_x0000_i1353" DrawAspect="Content" ObjectID="_1791103559" r:id="rId665"/>
+          <o:OLEObject Type="Embed" ProgID="Equation.DSMT4" ShapeID="_x0000_i1353" DrawAspect="Content" ObjectID="_1791107190" r:id="rId665"/>
         </w:object>
       </w:r>
       <w:r>
@@ -19688,7 +19688,7 @@
           <v:shape id="_x0000_i1354" type="#_x0000_t75" style="width:42.75pt;height:18.75pt" o:ole="">
             <v:imagedata r:id="rId666" o:title=""/>
           </v:shape>
-          <o:OLEObject Type="Embed" ProgID="Equation.DSMT4" ShapeID="_x0000_i1354" DrawAspect="Content" ObjectID="_1791103560" r:id="rId667"/>
+          <o:OLEObject Type="Embed" ProgID="Equation.DSMT4" ShapeID="_x0000_i1354" DrawAspect="Content" ObjectID="_1791107191" r:id="rId667"/>
         </w:object>
       </w:r>
       <w:r>
@@ -19797,7 +19797,7 @@
           <v:shape id="_x0000_i1355" type="#_x0000_t75" style="width:24pt;height:18pt" o:ole="">
             <v:imagedata r:id="rId668" o:title=""/>
           </v:shape>
-          <o:OLEObject Type="Embed" ProgID="Equation.DSMT4" ShapeID="_x0000_i1355" DrawAspect="Content" ObjectID="_1791103561" r:id="rId669"/>
+          <o:OLEObject Type="Embed" ProgID="Equation.DSMT4" ShapeID="_x0000_i1355" DrawAspect="Content" ObjectID="_1791107192" r:id="rId669"/>
         </w:object>
       </w:r>
       <w:r>
@@ -19842,7 +19842,7 @@
           <v:shape id="_x0000_i1356" type="#_x0000_t75" style="width:15pt;height:18pt" o:ole="">
             <v:imagedata r:id="rId670" o:title=""/>
           </v:shape>
-          <o:OLEObject Type="Embed" ProgID="Equation.DSMT4" ShapeID="_x0000_i1356" DrawAspect="Content" ObjectID="_1791103562" r:id="rId671"/>
+          <o:OLEObject Type="Embed" ProgID="Equation.DSMT4" ShapeID="_x0000_i1356" DrawAspect="Content" ObjectID="_1791107193" r:id="rId671"/>
         </w:object>
       </w:r>
       <w:r>
@@ -19894,7 +19894,7 @@
           <v:shape id="_x0000_i1357" type="#_x0000_t75" style="width:24.75pt;height:15.75pt" o:ole="">
             <v:imagedata r:id="rId672" o:title=""/>
           </v:shape>
-          <o:OLEObject Type="Embed" ProgID="Equation.DSMT4" ShapeID="_x0000_i1357" DrawAspect="Content" ObjectID="_1791103563" r:id="rId673"/>
+          <o:OLEObject Type="Embed" ProgID="Equation.DSMT4" ShapeID="_x0000_i1357" DrawAspect="Content" ObjectID="_1791107194" r:id="rId673"/>
         </w:object>
       </w:r>
       <w:r>
@@ -19914,7 +19914,7 @@
           <v:shape id="_x0000_i1358" type="#_x0000_t75" style="width:78.75pt;height:20.25pt" o:ole="">
             <v:imagedata r:id="rId674" o:title=""/>
           </v:shape>
-          <o:OLEObject Type="Embed" ProgID="Equation.DSMT4" ShapeID="_x0000_i1358" DrawAspect="Content" ObjectID="_1791103564" r:id="rId675"/>
+          <o:OLEObject Type="Embed" ProgID="Equation.DSMT4" ShapeID="_x0000_i1358" DrawAspect="Content" ObjectID="_1791107195" r:id="rId675"/>
         </w:object>
       </w:r>
       <w:r>
@@ -19934,7 +19934,7 @@
           <v:shape id="_x0000_i1359" type="#_x0000_t75" style="width:39pt;height:14.25pt" o:ole="">
             <v:imagedata r:id="rId676" o:title=""/>
           </v:shape>
-          <o:OLEObject Type="Embed" ProgID="Equation.DSMT4" ShapeID="_x0000_i1359" DrawAspect="Content" ObjectID="_1791103565" r:id="rId677"/>
+          <o:OLEObject Type="Embed" ProgID="Equation.DSMT4" ShapeID="_x0000_i1359" DrawAspect="Content" ObjectID="_1791107196" r:id="rId677"/>
         </w:object>
       </w:r>
       <w:r>
@@ -19978,7 +19978,7 @@
           <v:shape id="_x0000_i1360" type="#_x0000_t75" style="width:50.25pt;height:15.75pt" o:ole="">
             <v:imagedata r:id="rId678" o:title=""/>
           </v:shape>
-          <o:OLEObject Type="Embed" ProgID="Equation.DSMT4" ShapeID="_x0000_i1360" DrawAspect="Content" ObjectID="_1791103566" r:id="rId679"/>
+          <o:OLEObject Type="Embed" ProgID="Equation.DSMT4" ShapeID="_x0000_i1360" DrawAspect="Content" ObjectID="_1791107197" r:id="rId679"/>
         </w:object>
       </w:r>
       <w:r>
@@ -19998,7 +19998,7 @@
           <v:shape id="_x0000_i1361" type="#_x0000_t75" style="width:21pt;height:18.75pt" o:ole="">
             <v:imagedata r:id="rId680" o:title=""/>
           </v:shape>
-          <o:OLEObject Type="Embed" ProgID="Equation.DSMT4" ShapeID="_x0000_i1361" DrawAspect="Content" ObjectID="_1791103567" r:id="rId681"/>
+          <o:OLEObject Type="Embed" ProgID="Equation.DSMT4" ShapeID="_x0000_i1361" DrawAspect="Content" ObjectID="_1791107198" r:id="rId681"/>
         </w:object>
       </w:r>
       <w:r>
@@ -20018,7 +20018,7 @@
           <v:shape id="_x0000_i1362" type="#_x0000_t75" style="width:75.75pt;height:24pt" o:ole="">
             <v:imagedata r:id="rId682" o:title=""/>
           </v:shape>
-          <o:OLEObject Type="Embed" ProgID="Equation.DSMT4" ShapeID="_x0000_i1362" DrawAspect="Content" ObjectID="_1791103568" r:id="rId683"/>
+          <o:OLEObject Type="Embed" ProgID="Equation.DSMT4" ShapeID="_x0000_i1362" DrawAspect="Content" ObjectID="_1791107199" r:id="rId683"/>
         </w:object>
       </w:r>
       <w:r>
@@ -20038,7 +20038,7 @@
           <v:shape id="_x0000_i1363" type="#_x0000_t75" style="width:87pt;height:20.25pt" o:ole="">
             <v:imagedata r:id="rId684" o:title=""/>
           </v:shape>
-          <o:OLEObject Type="Embed" ProgID="Equation.DSMT4" ShapeID="_x0000_i1363" DrawAspect="Content" ObjectID="_1791103569" r:id="rId685"/>
+          <o:OLEObject Type="Embed" ProgID="Equation.DSMT4" ShapeID="_x0000_i1363" DrawAspect="Content" ObjectID="_1791107200" r:id="rId685"/>
         </w:object>
       </w:r>
       <w:r>
@@ -20074,7 +20074,7 @@
           <v:shape id="_x0000_i1364" type="#_x0000_t75" style="width:48pt;height:18.75pt" o:ole="">
             <v:imagedata r:id="rId686" o:title=""/>
           </v:shape>
-          <o:OLEObject Type="Embed" ProgID="Equation.DSMT4" ShapeID="_x0000_i1364" DrawAspect="Content" ObjectID="_1791103570" r:id="rId687"/>
+          <o:OLEObject Type="Embed" ProgID="Equation.DSMT4" ShapeID="_x0000_i1364" DrawAspect="Content" ObjectID="_1791107201" r:id="rId687"/>
         </w:object>
       </w:r>
       <w:r>
@@ -20094,7 +20094,7 @@
           <v:shape id="_x0000_i1365" type="#_x0000_t75" style="width:39pt;height:14.25pt" o:ole="">
             <v:imagedata r:id="rId688" o:title=""/>
           </v:shape>
-          <o:OLEObject Type="Embed" ProgID="Equation.DSMT4" ShapeID="_x0000_i1365" DrawAspect="Content" ObjectID="_1791103571" r:id="rId689"/>
+          <o:OLEObject Type="Embed" ProgID="Equation.DSMT4" ShapeID="_x0000_i1365" DrawAspect="Content" ObjectID="_1791107202" r:id="rId689"/>
         </w:object>
       </w:r>
       <w:r>
@@ -20114,7 +20114,7 @@
           <v:shape id="_x0000_i1366" type="#_x0000_t75" style="width:56.25pt;height:21pt" o:ole="">
             <v:imagedata r:id="rId690" o:title=""/>
           </v:shape>
-          <o:OLEObject Type="Embed" ProgID="Equation.DSMT4" ShapeID="_x0000_i1366" DrawAspect="Content" ObjectID="_1791103572" r:id="rId691"/>
+          <o:OLEObject Type="Embed" ProgID="Equation.DSMT4" ShapeID="_x0000_i1366" DrawAspect="Content" ObjectID="_1791107203" r:id="rId691"/>
         </w:object>
       </w:r>
       <w:r>
@@ -20157,7 +20157,7 @@
           <v:shape id="_x0000_i1367" type="#_x0000_t75" style="width:30pt;height:14.25pt" o:ole="">
             <v:imagedata r:id="rId692" o:title=""/>
           </v:shape>
-          <o:OLEObject Type="Embed" ProgID="Equation.DSMT4" ShapeID="_x0000_i1367" DrawAspect="Content" ObjectID="_1791103573" r:id="rId693"/>
+          <o:OLEObject Type="Embed" ProgID="Equation.DSMT4" ShapeID="_x0000_i1367" DrawAspect="Content" ObjectID="_1791107204" r:id="rId693"/>
         </w:object>
       </w:r>
       <w:proofErr w:type="gramStart"/>
@@ -20178,7 +20178,7 @@
           <v:shape id="_x0000_i1368" type="#_x0000_t75" style="width:30pt;height:15.75pt" o:ole="">
             <v:imagedata r:id="rId694" o:title=""/>
           </v:shape>
-          <o:OLEObject Type="Embed" ProgID="Equation.DSMT4" ShapeID="_x0000_i1368" DrawAspect="Content" ObjectID="_1791103574" r:id="rId695"/>
+          <o:OLEObject Type="Embed" ProgID="Equation.DSMT4" ShapeID="_x0000_i1368" DrawAspect="Content" ObjectID="_1791107205" r:id="rId695"/>
         </w:object>
       </w:r>
       <w:r>
@@ -20223,7 +20223,7 @@
           <v:shape id="_x0000_i1369" type="#_x0000_t75" style="width:77.25pt;height:24pt" o:ole="">
             <v:imagedata r:id="rId696" o:title=""/>
           </v:shape>
-          <o:OLEObject Type="Embed" ProgID="Equation.DSMT4" ShapeID="_x0000_i1369" DrawAspect="Content" ObjectID="_1791103575" r:id="rId697"/>
+          <o:OLEObject Type="Embed" ProgID="Equation.DSMT4" ShapeID="_x0000_i1369" DrawAspect="Content" ObjectID="_1791107206" r:id="rId697"/>
         </w:object>
       </w:r>
       <w:r>
@@ -20252,7 +20252,7 @@
           <v:shape id="_x0000_i1370" type="#_x0000_t75" style="width:99pt;height:20.25pt" o:ole="">
             <v:imagedata r:id="rId698" o:title=""/>
           </v:shape>
-          <o:OLEObject Type="Embed" ProgID="Equation.DSMT4" ShapeID="_x0000_i1370" DrawAspect="Content" ObjectID="_1791103576" r:id="rId699"/>
+          <o:OLEObject Type="Embed" ProgID="Equation.DSMT4" ShapeID="_x0000_i1370" DrawAspect="Content" ObjectID="_1791107207" r:id="rId699"/>
         </w:object>
       </w:r>
       <w:r>
@@ -20297,7 +20297,7 @@
           <v:shape id="_x0000_i1371" type="#_x0000_t75" style="width:48pt;height:18.75pt" o:ole="">
             <v:imagedata r:id="rId700" o:title=""/>
           </v:shape>
-          <o:OLEObject Type="Embed" ProgID="Equation.DSMT4" ShapeID="_x0000_i1371" DrawAspect="Content" ObjectID="_1791103577" r:id="rId701"/>
+          <o:OLEObject Type="Embed" ProgID="Equation.DSMT4" ShapeID="_x0000_i1371" DrawAspect="Content" ObjectID="_1791107208" r:id="rId701"/>
         </w:object>
       </w:r>
       <w:proofErr w:type="gramStart"/>
@@ -20318,7 +20318,7 @@
           <v:shape id="_x0000_i1372" type="#_x0000_t75" style="width:39pt;height:18.75pt" o:ole="">
             <v:imagedata r:id="rId702" o:title=""/>
           </v:shape>
-          <o:OLEObject Type="Embed" ProgID="Equation.DSMT4" ShapeID="_x0000_i1372" DrawAspect="Content" ObjectID="_1791103578" r:id="rId703"/>
+          <o:OLEObject Type="Embed" ProgID="Equation.DSMT4" ShapeID="_x0000_i1372" DrawAspect="Content" ObjectID="_1791107209" r:id="rId703"/>
         </w:object>
       </w:r>
       <w:r>
@@ -20362,7 +20362,7 @@
           <v:shape id="_x0000_i1373" type="#_x0000_t75" style="width:30pt;height:14.25pt" o:ole="">
             <v:imagedata r:id="rId704" o:title=""/>
           </v:shape>
-          <o:OLEObject Type="Embed" ProgID="Equation.DSMT4" ShapeID="_x0000_i1373" DrawAspect="Content" ObjectID="_1791103579" r:id="rId705"/>
+          <o:OLEObject Type="Embed" ProgID="Equation.DSMT4" ShapeID="_x0000_i1373" DrawAspect="Content" ObjectID="_1791107210" r:id="rId705"/>
         </w:object>
       </w:r>
       <w:r>
@@ -20382,7 +20382,7 @@
           <v:shape id="_x0000_i1374" type="#_x0000_t75" style="width:30pt;height:15.75pt" o:ole="">
             <v:imagedata r:id="rId706" o:title=""/>
           </v:shape>
-          <o:OLEObject Type="Embed" ProgID="Equation.DSMT4" ShapeID="_x0000_i1374" DrawAspect="Content" ObjectID="_1791103580" r:id="rId707"/>
+          <o:OLEObject Type="Embed" ProgID="Equation.DSMT4" ShapeID="_x0000_i1374" DrawAspect="Content" ObjectID="_1791107211" r:id="rId707"/>
         </w:object>
       </w:r>
       <w:r>
@@ -20402,7 +20402,7 @@
           <v:shape id="_x0000_i1375" type="#_x0000_t75" style="width:30pt;height:15.75pt" o:ole="">
             <v:imagedata r:id="rId708" o:title=""/>
           </v:shape>
-          <o:OLEObject Type="Embed" ProgID="Equation.DSMT4" ShapeID="_x0000_i1375" DrawAspect="Content" ObjectID="_1791103581" r:id="rId709"/>
+          <o:OLEObject Type="Embed" ProgID="Equation.DSMT4" ShapeID="_x0000_i1375" DrawAspect="Content" ObjectID="_1791107212" r:id="rId709"/>
         </w:object>
       </w:r>
       <w:r>
@@ -20438,7 +20438,7 @@
           <v:shape id="_x0000_i1376" type="#_x0000_t75" style="width:105.75pt;height:24pt" o:ole="">
             <v:imagedata r:id="rId710" o:title=""/>
           </v:shape>
-          <o:OLEObject Type="Embed" ProgID="Equation.DSMT4" ShapeID="_x0000_i1376" DrawAspect="Content" ObjectID="_1791103582" r:id="rId711"/>
+          <o:OLEObject Type="Embed" ProgID="Equation.DSMT4" ShapeID="_x0000_i1376" DrawAspect="Content" ObjectID="_1791107213" r:id="rId711"/>
         </w:object>
       </w:r>
       <w:r>
@@ -20473,7 +20473,7 @@
           <v:shape id="_x0000_i1377" type="#_x0000_t75" style="width:159.75pt;height:24pt" o:ole="">
             <v:imagedata r:id="rId712" o:title=""/>
           </v:shape>
-          <o:OLEObject Type="Embed" ProgID="Equation.DSMT4" ShapeID="_x0000_i1377" DrawAspect="Content" ObjectID="_1791103583" r:id="rId713"/>
+          <o:OLEObject Type="Embed" ProgID="Equation.DSMT4" ShapeID="_x0000_i1377" DrawAspect="Content" ObjectID="_1791107214" r:id="rId713"/>
         </w:object>
       </w:r>
       <w:r>
@@ -20493,7 +20493,7 @@
           <v:shape id="_x0000_i1378" type="#_x0000_t75" style="width:33.75pt;height:18pt" o:ole="">
             <v:imagedata r:id="rId714" o:title=""/>
           </v:shape>
-          <o:OLEObject Type="Embed" ProgID="Equation.DSMT4" ShapeID="_x0000_i1378" DrawAspect="Content" ObjectID="_1791103584" r:id="rId715"/>
+          <o:OLEObject Type="Embed" ProgID="Equation.DSMT4" ShapeID="_x0000_i1378" DrawAspect="Content" ObjectID="_1791107215" r:id="rId715"/>
         </w:object>
       </w:r>
       <w:r>
@@ -20513,7 +20513,7 @@
           <v:shape id="_x0000_i1379" type="#_x0000_t75" style="width:69pt;height:24pt" o:ole="">
             <v:imagedata r:id="rId716" o:title=""/>
           </v:shape>
-          <o:OLEObject Type="Embed" ProgID="Equation.DSMT4" ShapeID="_x0000_i1379" DrawAspect="Content" ObjectID="_1791103585" r:id="rId717"/>
+          <o:OLEObject Type="Embed" ProgID="Equation.DSMT4" ShapeID="_x0000_i1379" DrawAspect="Content" ObjectID="_1791107216" r:id="rId717"/>
         </w:object>
       </w:r>
       <w:r>
@@ -20614,7 +20614,7 @@
           <v:shape id="_x0000_i1380" type="#_x0000_t75" style="width:50.25pt;height:15.75pt" o:ole="">
             <v:imagedata r:id="rId718" o:title=""/>
           </v:shape>
-          <o:OLEObject Type="Embed" ProgID="Equation.DSMT4" ShapeID="_x0000_i1380" DrawAspect="Content" ObjectID="_1791103586" r:id="rId719"/>
+          <o:OLEObject Type="Embed" ProgID="Equation.DSMT4" ShapeID="_x0000_i1380" DrawAspect="Content" ObjectID="_1791107217" r:id="rId719"/>
         </w:object>
       </w:r>
       <w:r>
@@ -20636,7 +20636,7 @@
           <v:shape id="_x0000_i1381" type="#_x0000_t75" style="width:30pt;height:14.25pt" o:ole="">
             <v:imagedata r:id="rId720" o:title=""/>
           </v:shape>
-          <o:OLEObject Type="Embed" ProgID="Equation.DSMT4" ShapeID="_x0000_i1381" DrawAspect="Content" ObjectID="_1791103587" r:id="rId721"/>
+          <o:OLEObject Type="Embed" ProgID="Equation.DSMT4" ShapeID="_x0000_i1381" DrawAspect="Content" ObjectID="_1791107218" r:id="rId721"/>
         </w:object>
       </w:r>
       <w:r>
@@ -20872,7 +20872,7 @@
           <v:shape id="_x0000_i1382" type="#_x0000_t75" style="width:146.25pt;height:18pt" o:ole="">
             <v:imagedata r:id="rId722" o:title=""/>
           </v:shape>
-          <o:OLEObject Type="Embed" ProgID="Equation.DSMT4" ShapeID="_x0000_i1382" DrawAspect="Content" ObjectID="_1791103588" r:id="rId723"/>
+          <o:OLEObject Type="Embed" ProgID="Equation.DSMT4" ShapeID="_x0000_i1382" DrawAspect="Content" ObjectID="_1791107219" r:id="rId723"/>
         </w:object>
       </w:r>
       <w:r>
@@ -20924,7 +20924,7 @@
           <v:shape id="_x0000_i1383" type="#_x0000_t75" style="width:9.75pt;height:14.25pt" o:ole="">
             <v:imagedata r:id="rId724" o:title=""/>
           </v:shape>
-          <o:OLEObject Type="Embed" ProgID="Equation.DSMT4" ShapeID="_x0000_i1383" DrawAspect="Content" ObjectID="_1791103589" r:id="rId725"/>
+          <o:OLEObject Type="Embed" ProgID="Equation.DSMT4" ShapeID="_x0000_i1383" DrawAspect="Content" ObjectID="_1791107220" r:id="rId725"/>
         </w:object>
       </w:r>
       <w:proofErr w:type="gramStart"/>
@@ -20945,7 +20945,7 @@
           <v:shape id="_x0000_i1384" type="#_x0000_t75" style="width:45pt;height:18pt" o:ole="">
             <v:imagedata r:id="rId726" o:title=""/>
           </v:shape>
-          <o:OLEObject Type="Embed" ProgID="Equation.DSMT4" ShapeID="_x0000_i1384" DrawAspect="Content" ObjectID="_1791103590" r:id="rId727"/>
+          <o:OLEObject Type="Embed" ProgID="Equation.DSMT4" ShapeID="_x0000_i1384" DrawAspect="Content" ObjectID="_1791107221" r:id="rId727"/>
         </w:object>
       </w:r>
       <w:r>
@@ -20990,7 +20990,7 @@
           <v:shape id="_x0000_i1385" type="#_x0000_t75" style="width:36pt;height:18.75pt" o:ole="">
             <v:imagedata r:id="rId728" o:title=""/>
           </v:shape>
-          <o:OLEObject Type="Embed" ProgID="Equation.DSMT4" ShapeID="_x0000_i1385" DrawAspect="Content" ObjectID="_1791103591" r:id="rId729"/>
+          <o:OLEObject Type="Embed" ProgID="Equation.DSMT4" ShapeID="_x0000_i1385" DrawAspect="Content" ObjectID="_1791107222" r:id="rId729"/>
         </w:object>
       </w:r>
       <w:r>
@@ -21027,7 +21027,7 @@
           <v:shape id="_x0000_i1386" type="#_x0000_t75" style="width:9.75pt;height:11.25pt" o:ole="">
             <v:imagedata r:id="rId730" o:title=""/>
           </v:shape>
-          <o:OLEObject Type="Embed" ProgID="Equation.DSMT4" ShapeID="_x0000_i1386" DrawAspect="Content" ObjectID="_1791103592" r:id="rId731"/>
+          <o:OLEObject Type="Embed" ProgID="Equation.DSMT4" ShapeID="_x0000_i1386" DrawAspect="Content" ObjectID="_1791107223" r:id="rId731"/>
         </w:object>
       </w:r>
       <w:r>
@@ -21071,7 +21071,7 @@
           <v:shape id="_x0000_i1387" type="#_x0000_t75" style="width:11.25pt;height:18.75pt" o:ole="">
             <v:imagedata r:id="rId732" o:title=""/>
           </v:shape>
-          <o:OLEObject Type="Embed" ProgID="Equation.DSMT4" ShapeID="_x0000_i1387" DrawAspect="Content" ObjectID="_1791103593" r:id="rId733"/>
+          <o:OLEObject Type="Embed" ProgID="Equation.DSMT4" ShapeID="_x0000_i1387" DrawAspect="Content" ObjectID="_1791107224" r:id="rId733"/>
         </w:object>
       </w:r>
       <w:r>
@@ -21107,7 +21107,7 @@
           <v:shape id="_x0000_i1388" type="#_x0000_t75" style="width:9.75pt;height:15pt" o:ole="">
             <v:imagedata r:id="rId734" o:title=""/>
           </v:shape>
-          <o:OLEObject Type="Embed" ProgID="Equation.DSMT4" ShapeID="_x0000_i1388" DrawAspect="Content" ObjectID="_1791103594" r:id="rId735"/>
+          <o:OLEObject Type="Embed" ProgID="Equation.DSMT4" ShapeID="_x0000_i1388" DrawAspect="Content" ObjectID="_1791107225" r:id="rId735"/>
         </w:object>
       </w:r>
       <w:r>
@@ -21174,7 +21174,7 @@
           <v:shape id="_x0000_i1389" type="#_x0000_t75" style="width:15pt;height:18.75pt" o:ole="">
             <v:imagedata r:id="rId736" o:title=""/>
           </v:shape>
-          <o:OLEObject Type="Embed" ProgID="Equation.DSMT4" ShapeID="_x0000_i1389" DrawAspect="Content" ObjectID="_1791103595" r:id="rId737"/>
+          <o:OLEObject Type="Embed" ProgID="Equation.DSMT4" ShapeID="_x0000_i1389" DrawAspect="Content" ObjectID="_1791107226" r:id="rId737"/>
         </w:object>
       </w:r>
       <w:proofErr w:type="gramStart"/>
@@ -21195,7 +21195,7 @@
           <v:shape id="_x0000_i1390" type="#_x0000_t75" style="width:35.25pt;height:18.75pt" o:ole="">
             <v:imagedata r:id="rId738" o:title=""/>
           </v:shape>
-          <o:OLEObject Type="Embed" ProgID="Equation.DSMT4" ShapeID="_x0000_i1390" DrawAspect="Content" ObjectID="_1791103596" r:id="rId739"/>
+          <o:OLEObject Type="Embed" ProgID="Equation.DSMT4" ShapeID="_x0000_i1390" DrawAspect="Content" ObjectID="_1791107227" r:id="rId739"/>
         </w:object>
       </w:r>
       <w:r>
@@ -21224,7 +21224,7 @@
           <v:shape id="_x0000_i1391" type="#_x0000_t75" style="width:27.75pt;height:14.25pt" o:ole="">
             <v:imagedata r:id="rId740" o:title=""/>
           </v:shape>
-          <o:OLEObject Type="Embed" ProgID="Equation.DSMT4" ShapeID="_x0000_i1391" DrawAspect="Content" ObjectID="_1791103597" r:id="rId741"/>
+          <o:OLEObject Type="Embed" ProgID="Equation.DSMT4" ShapeID="_x0000_i1391" DrawAspect="Content" ObjectID="_1791107228" r:id="rId741"/>
         </w:object>
       </w:r>
       <w:r>
@@ -21244,7 +21244,7 @@
           <v:shape id="_x0000_i1392" type="#_x0000_t75" style="width:26.25pt;height:14.25pt" o:ole="">
             <v:imagedata r:id="rId742" o:title=""/>
           </v:shape>
-          <o:OLEObject Type="Embed" ProgID="Equation.DSMT4" ShapeID="_x0000_i1392" DrawAspect="Content" ObjectID="_1791103598" r:id="rId743"/>
+          <o:OLEObject Type="Embed" ProgID="Equation.DSMT4" ShapeID="_x0000_i1392" DrawAspect="Content" ObjectID="_1791107229" r:id="rId743"/>
         </w:object>
       </w:r>
       <w:r>
@@ -21264,7 +21264,7 @@
           <v:shape id="_x0000_i1393" type="#_x0000_t75" style="width:27.75pt;height:14.25pt" o:ole="">
             <v:imagedata r:id="rId744" o:title=""/>
           </v:shape>
-          <o:OLEObject Type="Embed" ProgID="Equation.DSMT4" ShapeID="_x0000_i1393" DrawAspect="Content" ObjectID="_1791103599" r:id="rId745"/>
+          <o:OLEObject Type="Embed" ProgID="Equation.DSMT4" ShapeID="_x0000_i1393" DrawAspect="Content" ObjectID="_1791107230" r:id="rId745"/>
         </w:object>
       </w:r>
       <w:r>
@@ -21510,7 +21510,7 @@
           <v:shape id="_x0000_i1394" type="#_x0000_t75" style="width:359.25pt;height:54pt" o:ole="">
             <v:imagedata r:id="rId746" o:title=""/>
           </v:shape>
-          <o:OLEObject Type="Embed" ProgID="Equation.DSMT4" ShapeID="_x0000_i1394" DrawAspect="Content" ObjectID="_1791103600" r:id="rId747"/>
+          <o:OLEObject Type="Embed" ProgID="Equation.DSMT4" ShapeID="_x0000_i1394" DrawAspect="Content" ObjectID="_1791107231" r:id="rId747"/>
         </w:object>
       </w:r>
       <w:r>
@@ -21638,7 +21638,7 @@
           <v:shape id="_x0000_i1395" type="#_x0000_t75" style="width:255pt;height:20.25pt" o:ole="">
             <v:imagedata r:id="rId748" o:title=""/>
           </v:shape>
-          <o:OLEObject Type="Embed" ProgID="Equation.DSMT4" ShapeID="_x0000_i1395" DrawAspect="Content" ObjectID="_1791103601" r:id="rId749"/>
+          <o:OLEObject Type="Embed" ProgID="Equation.DSMT4" ShapeID="_x0000_i1395" DrawAspect="Content" ObjectID="_1791107232" r:id="rId749"/>
         </w:object>
       </w:r>
     </w:p>
@@ -21663,7 +21663,7 @@
           <v:shape id="_x0000_i1396" type="#_x0000_t75" style="width:279pt;height:44.25pt" o:ole="">
             <v:imagedata r:id="rId750" o:title=""/>
           </v:shape>
-          <o:OLEObject Type="Embed" ProgID="Equation.DSMT4" ShapeID="_x0000_i1396" DrawAspect="Content" ObjectID="_1791103602" r:id="rId751"/>
+          <o:OLEObject Type="Embed" ProgID="Equation.DSMT4" ShapeID="_x0000_i1396" DrawAspect="Content" ObjectID="_1791107233" r:id="rId751"/>
         </w:object>
       </w:r>
       <w:r>
@@ -21788,7 +21788,7 @@
           <v:shape id="_x0000_i1397" type="#_x0000_t75" style="width:153.75pt;height:38.25pt" o:ole="">
             <v:imagedata r:id="rId752" o:title=""/>
           </v:shape>
-          <o:OLEObject Type="Embed" ProgID="Equation.DSMT4" ShapeID="_x0000_i1397" DrawAspect="Content" ObjectID="_1791103603" r:id="rId753"/>
+          <o:OLEObject Type="Embed" ProgID="Equation.DSMT4" ShapeID="_x0000_i1397" DrawAspect="Content" ObjectID="_1791107234" r:id="rId753"/>
         </w:object>
       </w:r>
       <w:r>
@@ -21916,7 +21916,7 @@
           <v:shape id="_x0000_i1398" type="#_x0000_t75" style="width:210pt;height:20.25pt" o:ole="">
             <v:imagedata r:id="rId754" o:title=""/>
           </v:shape>
-          <o:OLEObject Type="Embed" ProgID="Equation.DSMT4" ShapeID="_x0000_i1398" DrawAspect="Content" ObjectID="_1791103604" r:id="rId755"/>
+          <o:OLEObject Type="Embed" ProgID="Equation.DSMT4" ShapeID="_x0000_i1398" DrawAspect="Content" ObjectID="_1791107235" r:id="rId755"/>
         </w:object>
       </w:r>
     </w:p>
@@ -21941,7 +21941,7 @@
           <v:shape id="_x0000_i1399" type="#_x0000_t75" style="width:288.75pt;height:69.75pt" o:ole="">
             <v:imagedata r:id="rId756" o:title=""/>
           </v:shape>
-          <o:OLEObject Type="Embed" ProgID="Equation.DSMT4" ShapeID="_x0000_i1399" DrawAspect="Content" ObjectID="_1791103605" r:id="rId757"/>
+          <o:OLEObject Type="Embed" ProgID="Equation.DSMT4" ShapeID="_x0000_i1399" DrawAspect="Content" ObjectID="_1791107236" r:id="rId757"/>
         </w:object>
       </w:r>
       <w:r>
@@ -22066,7 +22066,7 @@
           <v:shape id="_x0000_i1400" type="#_x0000_t75" style="width:174pt;height:42pt" o:ole="">
             <v:imagedata r:id="rId758" o:title=""/>
           </v:shape>
-          <o:OLEObject Type="Embed" ProgID="Equation.DSMT4" ShapeID="_x0000_i1400" DrawAspect="Content" ObjectID="_1791103606" r:id="rId759"/>
+          <o:OLEObject Type="Embed" ProgID="Equation.DSMT4" ShapeID="_x0000_i1400" DrawAspect="Content" ObjectID="_1791107237" r:id="rId759"/>
         </w:object>
       </w:r>
       <w:r>
@@ -22195,7 +22195,7 @@
           <v:shape id="_x0000_i1401" type="#_x0000_t75" style="width:218.25pt;height:27pt" o:ole="">
             <v:imagedata r:id="rId760" o:title=""/>
           </v:shape>
-          <o:OLEObject Type="Embed" ProgID="Equation.DSMT4" ShapeID="_x0000_i1401" DrawAspect="Content" ObjectID="_1791103607" r:id="rId761"/>
+          <o:OLEObject Type="Embed" ProgID="Equation.DSMT4" ShapeID="_x0000_i1401" DrawAspect="Content" ObjectID="_1791107238" r:id="rId761"/>
         </w:object>
       </w:r>
     </w:p>
@@ -22220,7 +22220,7 @@
           <v:shape id="_x0000_i1402" type="#_x0000_t75" style="width:285pt;height:38.25pt" o:ole="">
             <v:imagedata r:id="rId762" o:title=""/>
           </v:shape>
-          <o:OLEObject Type="Embed" ProgID="Equation.DSMT4" ShapeID="_x0000_i1402" DrawAspect="Content" ObjectID="_1791103608" r:id="rId763"/>
+          <o:OLEObject Type="Embed" ProgID="Equation.DSMT4" ShapeID="_x0000_i1402" DrawAspect="Content" ObjectID="_1791107239" r:id="rId763"/>
         </w:object>
       </w:r>
       <w:r>
@@ -22345,7 +22345,7 @@
           <v:shape id="_x0000_i1403" type="#_x0000_t75" style="width:241.5pt;height:50.25pt" o:ole="">
             <v:imagedata r:id="rId764" o:title=""/>
           </v:shape>
-          <o:OLEObject Type="Embed" ProgID="Equation.DSMT4" ShapeID="_x0000_i1403" DrawAspect="Content" ObjectID="_1791103609" r:id="rId765"/>
+          <o:OLEObject Type="Embed" ProgID="Equation.DSMT4" ShapeID="_x0000_i1403" DrawAspect="Content" ObjectID="_1791107240" r:id="rId765"/>
         </w:object>
       </w:r>
       <w:r>
@@ -22473,7 +22473,7 @@
           <v:shape id="_x0000_i1404" type="#_x0000_t75" style="width:281.25pt;height:23.25pt" o:ole="">
             <v:imagedata r:id="rId766" o:title=""/>
           </v:shape>
-          <o:OLEObject Type="Embed" ProgID="Equation.DSMT4" ShapeID="_x0000_i1404" DrawAspect="Content" ObjectID="_1791103610" r:id="rId767"/>
+          <o:OLEObject Type="Embed" ProgID="Equation.DSMT4" ShapeID="_x0000_i1404" DrawAspect="Content" ObjectID="_1791107241" r:id="rId767"/>
         </w:object>
       </w:r>
     </w:p>
@@ -22523,7 +22523,7 @@
           <v:shape id="_x0000_i1405" type="#_x0000_t75" style="width:8.25pt;height:15pt" o:ole="">
             <v:imagedata r:id="rId768" o:title=""/>
           </v:shape>
-          <o:OLEObject Type="Embed" ProgID="Equation.DSMT4" ShapeID="_x0000_i1405" DrawAspect="Content" ObjectID="_1791103611" r:id="rId769"/>
+          <o:OLEObject Type="Embed" ProgID="Equation.DSMT4" ShapeID="_x0000_i1405" DrawAspect="Content" ObjectID="_1791107242" r:id="rId769"/>
         </w:object>
       </w:r>
       <w:r>
@@ -22623,7 +22623,7 @@
           <v:shape id="_x0000_i1406" type="#_x0000_t75" style="width:21pt;height:18.75pt" o:ole="">
             <v:imagedata r:id="rId770" o:title=""/>
           </v:shape>
-          <o:OLEObject Type="Embed" ProgID="Equation.DSMT4" ShapeID="_x0000_i1406" DrawAspect="Content" ObjectID="_1791103612" r:id="rId771"/>
+          <o:OLEObject Type="Embed" ProgID="Equation.DSMT4" ShapeID="_x0000_i1406" DrawAspect="Content" ObjectID="_1791107243" r:id="rId771"/>
         </w:object>
       </w:r>
       <w:r>
@@ -22643,7 +22643,7 @@
           <v:shape id="_x0000_i1407" type="#_x0000_t75" style="width:20.25pt;height:18.75pt" o:ole="">
             <v:imagedata r:id="rId772" o:title=""/>
           </v:shape>
-          <o:OLEObject Type="Embed" ProgID="Equation.DSMT4" ShapeID="_x0000_i1407" DrawAspect="Content" ObjectID="_1791103613" r:id="rId773"/>
+          <o:OLEObject Type="Embed" ProgID="Equation.DSMT4" ShapeID="_x0000_i1407" DrawAspect="Content" ObjectID="_1791107244" r:id="rId773"/>
         </w:object>
       </w:r>
       <w:r>
@@ -22844,7 +22844,7 @@
           <v:shape id="_x0000_i1408" type="#_x0000_t75" style="width:21pt;height:18.75pt" o:ole="">
             <v:imagedata r:id="rId774" o:title=""/>
           </v:shape>
-          <o:OLEObject Type="Embed" ProgID="Equation.DSMT4" ShapeID="_x0000_i1408" DrawAspect="Content" ObjectID="_1791103614" r:id="rId775"/>
+          <o:OLEObject Type="Embed" ProgID="Equation.DSMT4" ShapeID="_x0000_i1408" DrawAspect="Content" ObjectID="_1791107245" r:id="rId775"/>
         </w:object>
       </w:r>
       <w:r>
@@ -22864,7 +22864,7 @@
           <v:shape id="_x0000_i1409" type="#_x0000_t75" style="width:20.25pt;height:18.75pt" o:ole="">
             <v:imagedata r:id="rId776" o:title=""/>
           </v:shape>
-          <o:OLEObject Type="Embed" ProgID="Equation.DSMT4" ShapeID="_x0000_i1409" DrawAspect="Content" ObjectID="_1791103615" r:id="rId777"/>
+          <o:OLEObject Type="Embed" ProgID="Equation.DSMT4" ShapeID="_x0000_i1409" DrawAspect="Content" ObjectID="_1791107246" r:id="rId777"/>
         </w:object>
       </w:r>
       <w:r>
@@ -22916,7 +22916,7 @@
           <v:shape id="_x0000_i1410" type="#_x0000_t75" style="width:12pt;height:11.25pt" o:ole="">
             <v:imagedata r:id="rId778" o:title=""/>
           </v:shape>
-          <o:OLEObject Type="Embed" ProgID="Equation.DSMT4" ShapeID="_x0000_i1410" DrawAspect="Content" ObjectID="_1791103616" r:id="rId779"/>
+          <o:OLEObject Type="Embed" ProgID="Equation.DSMT4" ShapeID="_x0000_i1410" DrawAspect="Content" ObjectID="_1791107247" r:id="rId779"/>
         </w:object>
       </w:r>
       <w:r>
@@ -22936,7 +22936,7 @@
           <v:shape id="_x0000_i1411" type="#_x0000_t75" style="width:12pt;height:15.75pt" o:ole="">
             <v:imagedata r:id="rId780" o:title=""/>
           </v:shape>
-          <o:OLEObject Type="Embed" ProgID="Equation.DSMT4" ShapeID="_x0000_i1411" DrawAspect="Content" ObjectID="_1791103617" r:id="rId781"/>
+          <o:OLEObject Type="Embed" ProgID="Equation.DSMT4" ShapeID="_x0000_i1411" DrawAspect="Content" ObjectID="_1791107248" r:id="rId781"/>
         </w:object>
       </w:r>
       <w:r>
@@ -22961,91 +22961,6 @@
           <w:lang w:val="en-US"/>
         </w:rPr>
       </w:pPr>
-      <w:r>
-        <w:rPr>
-          <w:rFonts w:ascii="Times New Roman" w:hAnsi="Times New Roman" w:cs="Times New Roman"/>
-          <w:noProof/>
-          <w:lang w:val="en-US"/>
-        </w:rPr>
-        <w:t xml:space="preserve">1. </w:t>
-      </w:r>
-      <w:r>
-        <w:rPr>
-          <w:rFonts w:ascii="Times New Roman" w:hAnsi="Times New Roman" w:cs="Times New Roman"/>
-          <w:noProof/>
-          <w:lang w:val="en-US"/>
-        </w:rPr>
-        <w:t>The p</w:t>
-      </w:r>
-      <w:r>
-        <w:rPr>
-          <w:rFonts w:ascii="Times New Roman" w:hAnsi="Times New Roman" w:cs="Times New Roman"/>
-          <w:noProof/>
-          <w:lang w:val="en-US"/>
-        </w:rPr>
-        <w:t xml:space="preserve">lanar </w:t>
-      </w:r>
-      <w:proofErr w:type="gramStart"/>
-      <w:r>
-        <w:rPr>
-          <w:rFonts w:ascii="Times New Roman" w:hAnsi="Times New Roman" w:cs="Times New Roman"/>
-          <w:noProof/>
-          <w:lang w:val="en-US"/>
-        </w:rPr>
-        <w:t xml:space="preserve">case, </w:t>
-      </w:r>
-      <w:r>
-        <w:rPr>
-          <w:rFonts w:ascii="Times New Roman" w:hAnsi="Times New Roman" w:cs="Times New Roman"/>
-          <w:position w:val="-6"/>
-        </w:rPr>
-        <w:object w:dxaOrig="600" w:dyaOrig="279">
-          <v:shape id="_x0000_i1412" type="#_x0000_t75" style="width:30pt;height:14.25pt" o:ole="">
-            <v:imagedata r:id="rId782" o:title=""/>
-          </v:shape>
-          <o:OLEObject Type="Embed" ProgID="Equation.DSMT4" ShapeID="_x0000_i1412" DrawAspect="Content" ObjectID="_1791103618" r:id="rId783"/>
-        </w:object>
-      </w:r>
-      <w:r>
-        <w:rPr>
-          <w:rFonts w:ascii="Times New Roman" w:hAnsi="Times New Roman" w:cs="Times New Roman"/>
-          <w:noProof/>
-          <w:lang w:val="en-US"/>
-        </w:rPr>
-        <w:t>:</w:t>
-      </w:r>
-      <w:proofErr w:type="gramEnd"/>
-    </w:p>
-    <w:p>
-      <w:pPr>
-        <w:pStyle w:val="MTDisplayEquation"/>
-        <w:spacing w:line="276" w:lineRule="auto"/>
-        <w:rPr>
-          <w:rFonts w:ascii="Times New Roman" w:hAnsi="Times New Roman" w:cs="Times New Roman"/>
-          <w:noProof/>
-          <w:lang w:val="en-US"/>
-        </w:rPr>
-      </w:pPr>
-      <w:r>
-        <w:rPr>
-          <w:rFonts w:ascii="Times New Roman" w:hAnsi="Times New Roman" w:cs="Times New Roman"/>
-          <w:lang w:val="en-US"/>
-        </w:rPr>
-        <w:lastRenderedPageBreak/>
-        <w:tab/>
-      </w:r>
-      <w:r>
-        <w:rPr>
-          <w:rFonts w:ascii="Times New Roman" w:hAnsi="Times New Roman" w:cs="Times New Roman"/>
-          <w:position w:val="-76"/>
-        </w:rPr>
-        <w:object w:dxaOrig="3760" w:dyaOrig="1640">
-          <v:shape id="_x0000_i1413" type="#_x0000_t75" style="width:187.5pt;height:81pt" o:ole="">
-            <v:imagedata r:id="rId784" o:title=""/>
-          </v:shape>
-          <o:OLEObject Type="Embed" ProgID="Equation.DSMT4" ShapeID="_x0000_i1413" DrawAspect="Content" ObjectID="_1791103619" r:id="rId785"/>
-        </w:object>
-      </w:r>
     </w:p>
     <w:p>
       <w:pPr>
@@ -23066,7 +22981,8 @@
           <w:noProof/>
           <w:lang w:val="en-US"/>
         </w:rPr>
-        <w:t>2. The p</w:t>
+        <w:lastRenderedPageBreak/>
+        <w:t>1. The p</w:t>
       </w:r>
       <w:r>
         <w:rPr>
@@ -23091,10 +23007,10 @@
           <w:position w:val="-6"/>
         </w:rPr>
         <w:object w:dxaOrig="600" w:dyaOrig="279">
-          <v:shape id="_x0000_i1414" type="#_x0000_t75" style="width:30pt;height:14.25pt" o:ole="">
-            <v:imagedata r:id="rId786" o:title=""/>
-          </v:shape>
-          <o:OLEObject Type="Embed" ProgID="Equation.DSMT4" ShapeID="_x0000_i1414" DrawAspect="Content" ObjectID="_1791103620" r:id="rId787"/>
+          <v:shape id="_x0000_i1412" type="#_x0000_t75" style="width:30pt;height:14.25pt" o:ole="">
+            <v:imagedata r:id="rId782" o:title=""/>
+          </v:shape>
+          <o:OLEObject Type="Embed" ProgID="Equation.DSMT4" ShapeID="_x0000_i1412" DrawAspect="Content" ObjectID="_1791107249" r:id="rId783"/>
         </w:object>
       </w:r>
       <w:r>
@@ -23127,13 +23043,13 @@
       <w:r>
         <w:rPr>
           <w:rFonts w:ascii="Times New Roman" w:hAnsi="Times New Roman" w:cs="Times New Roman"/>
-          <w:position w:val="-84"/>
-        </w:rPr>
-        <w:object w:dxaOrig="5380" w:dyaOrig="1800">
-          <v:shape id="_x0000_i1415" type="#_x0000_t75" style="width:268.5pt;height:90pt" o:ole="">
-            <v:imagedata r:id="rId788" o:title=""/>
-          </v:shape>
-          <o:OLEObject Type="Embed" ProgID="Equation.DSMT4" ShapeID="_x0000_i1415" DrawAspect="Content" ObjectID="_1791103621" r:id="rId789"/>
+          <w:position w:val="-76"/>
+        </w:rPr>
+        <w:object w:dxaOrig="3760" w:dyaOrig="1640">
+          <v:shape id="_x0000_i1413" type="#_x0000_t75" style="width:187.5pt;height:81pt" o:ole="">
+            <v:imagedata r:id="rId784" o:title=""/>
+          </v:shape>
+          <o:OLEObject Type="Embed" ProgID="Equation.DSMT4" ShapeID="_x0000_i1413" DrawAspect="Content" ObjectID="_1791107250" r:id="rId785"/>
         </w:object>
       </w:r>
     </w:p>
@@ -23156,23 +23072,15 @@
           <w:noProof/>
           <w:lang w:val="en-US"/>
         </w:rPr>
-        <w:t xml:space="preserve">3. </w:t>
-      </w:r>
-      <w:r>
-        <w:rPr>
-          <w:rFonts w:ascii="Times New Roman" w:hAnsi="Times New Roman" w:cs="Times New Roman"/>
-          <w:noProof/>
-          <w:lang w:val="en-US"/>
-        </w:rPr>
-        <w:t>The a</w:t>
-      </w:r>
-      <w:r>
-        <w:rPr>
-          <w:rFonts w:ascii="Times New Roman" w:hAnsi="Times New Roman" w:cs="Times New Roman"/>
-          <w:noProof/>
-          <w:lang w:val="en-US"/>
-        </w:rPr>
-        <w:t xml:space="preserve">xisymmetric </w:t>
+        <w:t>2. The p</w:t>
+      </w:r>
+      <w:r>
+        <w:rPr>
+          <w:rFonts w:ascii="Times New Roman" w:hAnsi="Times New Roman" w:cs="Times New Roman"/>
+          <w:noProof/>
+          <w:lang w:val="en-US"/>
+        </w:rPr>
+        <w:t xml:space="preserve">lanar </w:t>
       </w:r>
       <w:proofErr w:type="gramStart"/>
       <w:r>
@@ -23189,30 +23097,10 @@
           <w:position w:val="-6"/>
         </w:rPr>
         <w:object w:dxaOrig="600" w:dyaOrig="279">
-          <v:shape id="_x0000_i1416" type="#_x0000_t75" style="width:30pt;height:14.25pt" o:ole="">
-            <v:imagedata r:id="rId790" o:title=""/>
-          </v:shape>
-          <o:OLEObject Type="Embed" ProgID="Equation.DSMT4" ShapeID="_x0000_i1416" DrawAspect="Content" ObjectID="_1791103622" r:id="rId791"/>
-        </w:object>
-      </w:r>
-      <w:r>
-        <w:rPr>
-          <w:rFonts w:ascii="Times New Roman" w:hAnsi="Times New Roman" w:cs="Times New Roman"/>
-          <w:noProof/>
-          <w:lang w:val="en-US"/>
-        </w:rPr>
-        <w:t xml:space="preserve">, </w:t>
-      </w:r>
-      <w:r>
-        <w:rPr>
-          <w:rFonts w:ascii="Times New Roman" w:hAnsi="Times New Roman" w:cs="Times New Roman"/>
-          <w:position w:val="-10"/>
-        </w:rPr>
-        <w:object w:dxaOrig="600" w:dyaOrig="320">
-          <v:shape id="_x0000_i1417" type="#_x0000_t75" style="width:30pt;height:15.75pt" o:ole="">
-            <v:imagedata r:id="rId792" o:title=""/>
-          </v:shape>
-          <o:OLEObject Type="Embed" ProgID="Equation.DSMT4" ShapeID="_x0000_i1417" DrawAspect="Content" ObjectID="_1791103623" r:id="rId793"/>
+          <v:shape id="_x0000_i1414" type="#_x0000_t75" style="width:30pt;height:14.25pt" o:ole="">
+            <v:imagedata r:id="rId786" o:title=""/>
+          </v:shape>
+          <o:OLEObject Type="Embed" ProgID="Equation.DSMT4" ShapeID="_x0000_i1414" DrawAspect="Content" ObjectID="_1791107251" r:id="rId787"/>
         </w:object>
       </w:r>
       <w:r>
@@ -23245,43 +23133,13 @@
       <w:r>
         <w:rPr>
           <w:rFonts w:ascii="Times New Roman" w:hAnsi="Times New Roman" w:cs="Times New Roman"/>
-          <w:position w:val="-76"/>
-        </w:rPr>
-        <w:object w:dxaOrig="4360" w:dyaOrig="1640">
-          <v:shape id="_x0000_i1418" type="#_x0000_t75" style="width:218.25pt;height:81pt" o:ole="">
-            <v:imagedata r:id="rId794" o:title=""/>
-          </v:shape>
-          <o:OLEObject Type="Embed" ProgID="Equation.DSMT4" ShapeID="_x0000_i1418" DrawAspect="Content" ObjectID="_1791103624" r:id="rId795"/>
-        </w:object>
-      </w:r>
-    </w:p>
-    <w:p>
-      <w:pPr>
-        <w:pStyle w:val="MTDisplayEquation"/>
-        <w:spacing w:line="276" w:lineRule="auto"/>
-        <w:rPr>
-          <w:rFonts w:ascii="Times New Roman" w:hAnsi="Times New Roman" w:cs="Times New Roman"/>
-          <w:noProof/>
-          <w:lang w:val="en-US"/>
-        </w:rPr>
-      </w:pPr>
-      <w:r>
-        <w:rPr>
-          <w:rFonts w:ascii="Times New Roman" w:hAnsi="Times New Roman" w:cs="Times New Roman"/>
-          <w:lang w:val="en-US"/>
-        </w:rPr>
-        <w:tab/>
-      </w:r>
-      <w:r>
-        <w:rPr>
-          <w:rFonts w:ascii="Times New Roman" w:hAnsi="Times New Roman" w:cs="Times New Roman"/>
-          <w:position w:val="-24"/>
-        </w:rPr>
-        <w:object w:dxaOrig="2100" w:dyaOrig="620">
-          <v:shape id="_x0000_i1419" type="#_x0000_t75" style="width:105pt;height:30.75pt" o:ole="">
-            <v:imagedata r:id="rId796" o:title=""/>
-          </v:shape>
-          <o:OLEObject Type="Embed" ProgID="Equation.DSMT4" ShapeID="_x0000_i1419" DrawAspect="Content" ObjectID="_1791103625" r:id="rId797"/>
+          <w:position w:val="-84"/>
+        </w:rPr>
+        <w:object w:dxaOrig="5380" w:dyaOrig="1800">
+          <v:shape id="_x0000_i1415" type="#_x0000_t75" style="width:268.5pt;height:90pt" o:ole="">
+            <v:imagedata r:id="rId788" o:title=""/>
+          </v:shape>
+          <o:OLEObject Type="Embed" ProgID="Equation.DSMT4" ShapeID="_x0000_i1415" DrawAspect="Content" ObjectID="_1791107252" r:id="rId789"/>
         </w:object>
       </w:r>
     </w:p>
@@ -23304,7 +23162,15 @@
           <w:noProof/>
           <w:lang w:val="en-US"/>
         </w:rPr>
-        <w:t>4. The a</w:t>
+        <w:t xml:space="preserve">3. </w:t>
+      </w:r>
+      <w:r>
+        <w:rPr>
+          <w:rFonts w:ascii="Times New Roman" w:hAnsi="Times New Roman" w:cs="Times New Roman"/>
+          <w:noProof/>
+          <w:lang w:val="en-US"/>
+        </w:rPr>
+        <w:t>The a</w:t>
       </w:r>
       <w:r>
         <w:rPr>
@@ -23329,10 +23195,30 @@
           <w:position w:val="-6"/>
         </w:rPr>
         <w:object w:dxaOrig="600" w:dyaOrig="279">
-          <v:shape id="_x0000_i1420" type="#_x0000_t75" style="width:30pt;height:14.25pt" o:ole="">
-            <v:imagedata r:id="rId798" o:title=""/>
-          </v:shape>
-          <o:OLEObject Type="Embed" ProgID="Equation.DSMT4" ShapeID="_x0000_i1420" DrawAspect="Content" ObjectID="_1791103626" r:id="rId799"/>
+          <v:shape id="_x0000_i1416" type="#_x0000_t75" style="width:30pt;height:14.25pt" o:ole="">
+            <v:imagedata r:id="rId790" o:title=""/>
+          </v:shape>
+          <o:OLEObject Type="Embed" ProgID="Equation.DSMT4" ShapeID="_x0000_i1416" DrawAspect="Content" ObjectID="_1791107253" r:id="rId791"/>
+        </w:object>
+      </w:r>
+      <w:r>
+        <w:rPr>
+          <w:rFonts w:ascii="Times New Roman" w:hAnsi="Times New Roman" w:cs="Times New Roman"/>
+          <w:noProof/>
+          <w:lang w:val="en-US"/>
+        </w:rPr>
+        <w:t xml:space="preserve">, </w:t>
+      </w:r>
+      <w:r>
+        <w:rPr>
+          <w:rFonts w:ascii="Times New Roman" w:hAnsi="Times New Roman" w:cs="Times New Roman"/>
+          <w:position w:val="-10"/>
+        </w:rPr>
+        <w:object w:dxaOrig="600" w:dyaOrig="320">
+          <v:shape id="_x0000_i1417" type="#_x0000_t75" style="width:30pt;height:15.75pt" o:ole="">
+            <v:imagedata r:id="rId792" o:title=""/>
+          </v:shape>
+          <o:OLEObject Type="Embed" ProgID="Equation.DSMT4" ShapeID="_x0000_i1417" DrawAspect="Content" ObjectID="_1791107254" r:id="rId793"/>
         </w:object>
       </w:r>
       <w:r>
@@ -23352,6 +23238,7 @@
         <w:rPr>
           <w:rFonts w:ascii="Times New Roman" w:hAnsi="Times New Roman" w:cs="Times New Roman"/>
           <w:noProof/>
+          <w:lang w:val="en-US"/>
         </w:rPr>
       </w:pPr>
       <w:r>
@@ -23364,13 +23251,13 @@
       <w:r>
         <w:rPr>
           <w:rFonts w:ascii="Times New Roman" w:hAnsi="Times New Roman" w:cs="Times New Roman"/>
-          <w:position w:val="-84"/>
-        </w:rPr>
-        <w:object w:dxaOrig="7479" w:dyaOrig="1800">
-          <v:shape id="_x0000_i1421" type="#_x0000_t75" style="width:373.5pt;height:90pt" o:ole="">
-            <v:imagedata r:id="rId800" o:title=""/>
-          </v:shape>
-          <o:OLEObject Type="Embed" ProgID="Equation.DSMT4" ShapeID="_x0000_i1421" DrawAspect="Content" ObjectID="_1791103627" r:id="rId801"/>
+          <w:position w:val="-76"/>
+        </w:rPr>
+        <w:object w:dxaOrig="4360" w:dyaOrig="1640">
+          <v:shape id="_x0000_i1418" type="#_x0000_t75" style="width:218.25pt;height:81pt" o:ole="">
+            <v:imagedata r:id="rId794" o:title=""/>
+          </v:shape>
+          <o:OLEObject Type="Embed" ProgID="Equation.DSMT4" ShapeID="_x0000_i1418" DrawAspect="Content" ObjectID="_1791107255" r:id="rId795"/>
         </w:object>
       </w:r>
     </w:p>
@@ -23381,24 +23268,26 @@
         <w:rPr>
           <w:rFonts w:ascii="Times New Roman" w:hAnsi="Times New Roman" w:cs="Times New Roman"/>
           <w:noProof/>
+          <w:lang w:val="en-US"/>
         </w:rPr>
       </w:pPr>
       <w:r>
         <w:rPr>
           <w:rFonts w:ascii="Times New Roman" w:hAnsi="Times New Roman" w:cs="Times New Roman"/>
+          <w:lang w:val="en-US"/>
         </w:rPr>
         <w:tab/>
       </w:r>
       <w:r>
         <w:rPr>
           <w:rFonts w:ascii="Times New Roman" w:hAnsi="Times New Roman" w:cs="Times New Roman"/>
-          <w:position w:val="-12"/>
-        </w:rPr>
-        <w:object w:dxaOrig="1640" w:dyaOrig="380">
-          <v:shape id="_x0000_i1422" type="#_x0000_t75" style="width:81.75pt;height:18.75pt" o:ole="">
-            <v:imagedata r:id="rId802" o:title=""/>
-          </v:shape>
-          <o:OLEObject Type="Embed" ProgID="Equation.DSMT4" ShapeID="_x0000_i1422" DrawAspect="Content" ObjectID="_1791103628" r:id="rId803"/>
+          <w:position w:val="-24"/>
+        </w:rPr>
+        <w:object w:dxaOrig="2100" w:dyaOrig="620">
+          <v:shape id="_x0000_i1419" type="#_x0000_t75" style="width:105pt;height:30.75pt" o:ole="">
+            <v:imagedata r:id="rId796" o:title=""/>
+          </v:shape>
+          <o:OLEObject Type="Embed" ProgID="Equation.DSMT4" ShapeID="_x0000_i1419" DrawAspect="Content" ObjectID="_1791107256" r:id="rId797"/>
         </w:object>
       </w:r>
     </w:p>
@@ -23421,23 +23310,15 @@
           <w:noProof/>
           <w:lang w:val="en-US"/>
         </w:rPr>
-        <w:t xml:space="preserve">5. </w:t>
-      </w:r>
-      <w:r>
-        <w:rPr>
-          <w:rFonts w:ascii="Times New Roman" w:hAnsi="Times New Roman" w:cs="Times New Roman"/>
-          <w:noProof/>
-          <w:lang w:val="en-US"/>
-        </w:rPr>
-        <w:t>The s</w:t>
-      </w:r>
-      <w:r>
-        <w:rPr>
-          <w:rFonts w:ascii="Times New Roman" w:hAnsi="Times New Roman" w:cs="Times New Roman"/>
-          <w:noProof/>
-          <w:lang w:val="en-US"/>
-        </w:rPr>
-        <w:t xml:space="preserve">pherically symmetric </w:t>
+        <w:t>4. The a</w:t>
+      </w:r>
+      <w:r>
+        <w:rPr>
+          <w:rFonts w:ascii="Times New Roman" w:hAnsi="Times New Roman" w:cs="Times New Roman"/>
+          <w:noProof/>
+          <w:lang w:val="en-US"/>
+        </w:rPr>
+        <w:t xml:space="preserve">xisymmetric </w:t>
       </w:r>
       <w:proofErr w:type="gramStart"/>
       <w:r>
@@ -23454,30 +23335,10 @@
           <w:position w:val="-6"/>
         </w:rPr>
         <w:object w:dxaOrig="600" w:dyaOrig="279">
-          <v:shape id="_x0000_i1423" type="#_x0000_t75" style="width:30pt;height:14.25pt" o:ole="">
-            <v:imagedata r:id="rId804" o:title=""/>
-          </v:shape>
-          <o:OLEObject Type="Embed" ProgID="Equation.DSMT4" ShapeID="_x0000_i1423" DrawAspect="Content" ObjectID="_1791103629" r:id="rId805"/>
-        </w:object>
-      </w:r>
-      <w:r>
-        <w:rPr>
-          <w:rFonts w:ascii="Times New Roman" w:hAnsi="Times New Roman" w:cs="Times New Roman"/>
-          <w:noProof/>
-          <w:lang w:val="en-US"/>
-        </w:rPr>
-        <w:t xml:space="preserve">, </w:t>
-      </w:r>
-      <w:r>
-        <w:rPr>
-          <w:rFonts w:ascii="Times New Roman" w:hAnsi="Times New Roman" w:cs="Times New Roman"/>
-          <w:position w:val="-10"/>
-        </w:rPr>
-        <w:object w:dxaOrig="600" w:dyaOrig="320">
-          <v:shape id="_x0000_i1424" type="#_x0000_t75" style="width:30pt;height:15.75pt" o:ole="">
-            <v:imagedata r:id="rId806" o:title=""/>
-          </v:shape>
-          <o:OLEObject Type="Embed" ProgID="Equation.DSMT4" ShapeID="_x0000_i1424" DrawAspect="Content" ObjectID="_1791103630" r:id="rId807"/>
+          <v:shape id="_x0000_i1420" type="#_x0000_t75" style="width:30pt;height:14.25pt" o:ole="">
+            <v:imagedata r:id="rId798" o:title=""/>
+          </v:shape>
+          <o:OLEObject Type="Embed" ProgID="Equation.DSMT4" ShapeID="_x0000_i1420" DrawAspect="Content" ObjectID="_1791107257" r:id="rId799"/>
         </w:object>
       </w:r>
       <w:r>
@@ -23502,19 +23363,20 @@
       <w:r>
         <w:rPr>
           <w:rFonts w:ascii="Times New Roman" w:hAnsi="Times New Roman" w:cs="Times New Roman"/>
+          <w:lang w:val="en-US"/>
         </w:rPr>
         <w:tab/>
       </w:r>
       <w:r>
         <w:rPr>
           <w:rFonts w:ascii="Times New Roman" w:hAnsi="Times New Roman" w:cs="Times New Roman"/>
-          <w:position w:val="-76"/>
-        </w:rPr>
-        <w:object w:dxaOrig="4500" w:dyaOrig="1640">
-          <v:shape id="_x0000_i1425" type="#_x0000_t75" style="width:225pt;height:81pt" o:ole="">
-            <v:imagedata r:id="rId808" o:title=""/>
-          </v:shape>
-          <o:OLEObject Type="Embed" ProgID="Equation.DSMT4" ShapeID="_x0000_i1425" DrawAspect="Content" ObjectID="_1791103631" r:id="rId809"/>
+          <w:position w:val="-84"/>
+        </w:rPr>
+        <w:object w:dxaOrig="7560" w:dyaOrig="1800">
+          <v:shape id="_x0000_i1469" type="#_x0000_t75" style="width:377.25pt;height:90pt" o:ole="">
+            <v:imagedata r:id="rId800" o:title=""/>
+          </v:shape>
+          <o:OLEObject Type="Embed" ProgID="Equation.DSMT4" ShapeID="_x0000_i1469" DrawAspect="Content" ObjectID="_1791107258" r:id="rId801"/>
         </w:object>
       </w:r>
     </w:p>
@@ -23536,13 +23398,13 @@
       <w:r>
         <w:rPr>
           <w:rFonts w:ascii="Times New Roman" w:hAnsi="Times New Roman" w:cs="Times New Roman"/>
-          <w:position w:val="-24"/>
-        </w:rPr>
-        <w:object w:dxaOrig="1960" w:dyaOrig="620">
-          <v:shape id="_x0000_i1426" type="#_x0000_t75" style="width:98.25pt;height:30.75pt" o:ole="">
-            <v:imagedata r:id="rId810" o:title=""/>
-          </v:shape>
-          <o:OLEObject Type="Embed" ProgID="Equation.DSMT4" ShapeID="_x0000_i1426" DrawAspect="Content" ObjectID="_1791103632" r:id="rId811"/>
+          <w:position w:val="-12"/>
+        </w:rPr>
+        <w:object w:dxaOrig="1640" w:dyaOrig="380">
+          <v:shape id="_x0000_i1421" type="#_x0000_t75" style="width:81.75pt;height:18.75pt" o:ole="">
+            <v:imagedata r:id="rId802" o:title=""/>
+          </v:shape>
+          <o:OLEObject Type="Embed" ProgID="Equation.DSMT4" ShapeID="_x0000_i1421" DrawAspect="Content" ObjectID="_1791107259" r:id="rId803"/>
         </w:object>
       </w:r>
     </w:p>
@@ -23565,6 +23427,150 @@
           <w:noProof/>
           <w:lang w:val="en-US"/>
         </w:rPr>
+        <w:t xml:space="preserve">5. </w:t>
+      </w:r>
+      <w:r>
+        <w:rPr>
+          <w:rFonts w:ascii="Times New Roman" w:hAnsi="Times New Roman" w:cs="Times New Roman"/>
+          <w:noProof/>
+          <w:lang w:val="en-US"/>
+        </w:rPr>
+        <w:t>The s</w:t>
+      </w:r>
+      <w:r>
+        <w:rPr>
+          <w:rFonts w:ascii="Times New Roman" w:hAnsi="Times New Roman" w:cs="Times New Roman"/>
+          <w:noProof/>
+          <w:lang w:val="en-US"/>
+        </w:rPr>
+        <w:t xml:space="preserve">pherically symmetric </w:t>
+      </w:r>
+      <w:proofErr w:type="gramStart"/>
+      <w:r>
+        <w:rPr>
+          <w:rFonts w:ascii="Times New Roman" w:hAnsi="Times New Roman" w:cs="Times New Roman"/>
+          <w:noProof/>
+          <w:lang w:val="en-US"/>
+        </w:rPr>
+        <w:t xml:space="preserve">case, </w:t>
+      </w:r>
+      <w:r>
+        <w:rPr>
+          <w:rFonts w:ascii="Times New Roman" w:hAnsi="Times New Roman" w:cs="Times New Roman"/>
+          <w:position w:val="-6"/>
+        </w:rPr>
+        <w:object w:dxaOrig="600" w:dyaOrig="279">
+          <v:shape id="_x0000_i1422" type="#_x0000_t75" style="width:30pt;height:14.25pt" o:ole="">
+            <v:imagedata r:id="rId804" o:title=""/>
+          </v:shape>
+          <o:OLEObject Type="Embed" ProgID="Equation.DSMT4" ShapeID="_x0000_i1422" DrawAspect="Content" ObjectID="_1791107260" r:id="rId805"/>
+        </w:object>
+      </w:r>
+      <w:r>
+        <w:rPr>
+          <w:rFonts w:ascii="Times New Roman" w:hAnsi="Times New Roman" w:cs="Times New Roman"/>
+          <w:noProof/>
+          <w:lang w:val="en-US"/>
+        </w:rPr>
+        <w:t xml:space="preserve">, </w:t>
+      </w:r>
+      <w:r>
+        <w:rPr>
+          <w:rFonts w:ascii="Times New Roman" w:hAnsi="Times New Roman" w:cs="Times New Roman"/>
+          <w:position w:val="-10"/>
+        </w:rPr>
+        <w:object w:dxaOrig="600" w:dyaOrig="320">
+          <v:shape id="_x0000_i1423" type="#_x0000_t75" style="width:30pt;height:15.75pt" o:ole="">
+            <v:imagedata r:id="rId806" o:title=""/>
+          </v:shape>
+          <o:OLEObject Type="Embed" ProgID="Equation.DSMT4" ShapeID="_x0000_i1423" DrawAspect="Content" ObjectID="_1791107261" r:id="rId807"/>
+        </w:object>
+      </w:r>
+      <w:r>
+        <w:rPr>
+          <w:rFonts w:ascii="Times New Roman" w:hAnsi="Times New Roman" w:cs="Times New Roman"/>
+          <w:noProof/>
+          <w:lang w:val="en-US"/>
+        </w:rPr>
+        <w:t>:</w:t>
+      </w:r>
+      <w:proofErr w:type="gramEnd"/>
+    </w:p>
+    <w:p>
+      <w:pPr>
+        <w:pStyle w:val="MTDisplayEquation"/>
+        <w:spacing w:line="276" w:lineRule="auto"/>
+        <w:rPr>
+          <w:rFonts w:ascii="Times New Roman" w:hAnsi="Times New Roman" w:cs="Times New Roman"/>
+          <w:noProof/>
+        </w:rPr>
+      </w:pPr>
+      <w:r>
+        <w:rPr>
+          <w:rFonts w:ascii="Times New Roman" w:hAnsi="Times New Roman" w:cs="Times New Roman"/>
+        </w:rPr>
+        <w:tab/>
+      </w:r>
+      <w:r>
+        <w:rPr>
+          <w:rFonts w:ascii="Times New Roman" w:hAnsi="Times New Roman" w:cs="Times New Roman"/>
+          <w:position w:val="-76"/>
+        </w:rPr>
+        <w:object w:dxaOrig="4500" w:dyaOrig="1640">
+          <v:shape id="_x0000_i1424" type="#_x0000_t75" style="width:225pt;height:81pt" o:ole="">
+            <v:imagedata r:id="rId808" o:title=""/>
+          </v:shape>
+          <o:OLEObject Type="Embed" ProgID="Equation.DSMT4" ShapeID="_x0000_i1424" DrawAspect="Content" ObjectID="_1791107262" r:id="rId809"/>
+        </w:object>
+      </w:r>
+    </w:p>
+    <w:p>
+      <w:pPr>
+        <w:pStyle w:val="MTDisplayEquation"/>
+        <w:spacing w:line="276" w:lineRule="auto"/>
+        <w:rPr>
+          <w:rFonts w:ascii="Times New Roman" w:hAnsi="Times New Roman" w:cs="Times New Roman"/>
+          <w:noProof/>
+        </w:rPr>
+      </w:pPr>
+      <w:r>
+        <w:rPr>
+          <w:rFonts w:ascii="Times New Roman" w:hAnsi="Times New Roman" w:cs="Times New Roman"/>
+        </w:rPr>
+        <w:tab/>
+      </w:r>
+      <w:r>
+        <w:rPr>
+          <w:rFonts w:ascii="Times New Roman" w:hAnsi="Times New Roman" w:cs="Times New Roman"/>
+          <w:position w:val="-24"/>
+        </w:rPr>
+        <w:object w:dxaOrig="1960" w:dyaOrig="620">
+          <v:shape id="_x0000_i1425" type="#_x0000_t75" style="width:98.25pt;height:30.75pt" o:ole="">
+            <v:imagedata r:id="rId810" o:title=""/>
+          </v:shape>
+          <o:OLEObject Type="Embed" ProgID="Equation.DSMT4" ShapeID="_x0000_i1425" DrawAspect="Content" ObjectID="_1791107263" r:id="rId811"/>
+        </w:object>
+      </w:r>
+    </w:p>
+    <w:p>
+      <w:pPr>
+        <w:tabs>
+          <w:tab w:val="right" w:pos="9500"/>
+        </w:tabs>
+        <w:spacing w:line="276" w:lineRule="auto"/>
+        <w:jc w:val="both"/>
+        <w:rPr>
+          <w:rFonts w:ascii="Times New Roman" w:hAnsi="Times New Roman" w:cs="Times New Roman"/>
+          <w:noProof/>
+          <w:lang w:val="en-US"/>
+        </w:rPr>
+      </w:pPr>
+      <w:r>
+        <w:rPr>
+          <w:rFonts w:ascii="Times New Roman" w:hAnsi="Times New Roman" w:cs="Times New Roman"/>
+          <w:noProof/>
+          <w:lang w:val="en-US"/>
+        </w:rPr>
         <w:t xml:space="preserve">In the equations above, </w:t>
       </w:r>
       <w:r>
@@ -23573,10 +23579,10 @@
           <w:position w:val="-14"/>
         </w:rPr>
         <w:object w:dxaOrig="360" w:dyaOrig="380">
-          <v:shape id="_x0000_i1427" type="#_x0000_t75" style="width:18pt;height:18.75pt" o:ole="">
+          <v:shape id="_x0000_i1426" type="#_x0000_t75" style="width:18pt;height:18.75pt" o:ole="">
             <v:imagedata r:id="rId812" o:title=""/>
           </v:shape>
-          <o:OLEObject Type="Embed" ProgID="Equation.DSMT4" ShapeID="_x0000_i1427" DrawAspect="Content" ObjectID="_1791103633" r:id="rId813"/>
+          <o:OLEObject Type="Embed" ProgID="Equation.DSMT4" ShapeID="_x0000_i1426" DrawAspect="Content" ObjectID="_1791107264" r:id="rId813"/>
         </w:object>
       </w:r>
       <w:r>
@@ -23593,7 +23599,7 @@
           <w:noProof/>
           <w:lang w:val="en-US"/>
         </w:rPr>
-        <w:t>denotes</w:t>
+        <w:t>denote</w:t>
       </w:r>
       <w:r>
         <w:rPr>
@@ -23603,6 +23609,34 @@
         </w:rPr>
         <w:t xml:space="preserve"> generic integration limits.</w:t>
       </w:r>
+    </w:p>
+    <w:p>
+      <w:pPr>
+        <w:tabs>
+          <w:tab w:val="right" w:pos="9500"/>
+        </w:tabs>
+        <w:spacing w:line="276" w:lineRule="auto"/>
+        <w:jc w:val="both"/>
+        <w:rPr>
+          <w:rFonts w:ascii="Times New Roman" w:hAnsi="Times New Roman" w:cs="Times New Roman"/>
+          <w:noProof/>
+          <w:lang w:val="en-US"/>
+        </w:rPr>
+      </w:pPr>
+    </w:p>
+    <w:p>
+      <w:pPr>
+        <w:tabs>
+          <w:tab w:val="right" w:pos="9500"/>
+        </w:tabs>
+        <w:spacing w:line="276" w:lineRule="auto"/>
+        <w:jc w:val="both"/>
+        <w:rPr>
+          <w:rFonts w:ascii="Times New Roman" w:hAnsi="Times New Roman" w:cs="Times New Roman"/>
+          <w:noProof/>
+          <w:lang w:val="en-US"/>
+        </w:rPr>
+      </w:pPr>
     </w:p>
     <w:p>
       <w:pPr>
@@ -23635,6 +23669,7 @@
           <w:rFonts w:ascii="Times New Roman" w:hAnsi="Times New Roman" w:cs="Times New Roman"/>
           <w:lang w:val="en-US"/>
         </w:rPr>
+        <w:lastRenderedPageBreak/>
         <w:t>4</w:t>
       </w:r>
       <w:r>
@@ -23934,7 +23969,6 @@
           <w:noProof/>
           <w:lang w:val="en-US"/>
         </w:rPr>
-        <w:lastRenderedPageBreak/>
         <w:t>Let the paramet</w:t>
       </w:r>
       <w:r>
@@ -23976,10 +24010,10 @@
           <w:position w:val="-10"/>
         </w:rPr>
         <w:object w:dxaOrig="2500" w:dyaOrig="320">
-          <v:shape id="_x0000_i1428" type="#_x0000_t75" style="width:125.25pt;height:15.75pt" o:ole="">
+          <v:shape id="_x0000_i1427" type="#_x0000_t75" style="width:125.25pt;height:15.75pt" o:ole="">
             <v:imagedata r:id="rId814" o:title=""/>
           </v:shape>
-          <o:OLEObject Type="Embed" ProgID="Equation.DSMT4" ShapeID="_x0000_i1428" DrawAspect="Content" ObjectID="_1791103634" r:id="rId815"/>
+          <o:OLEObject Type="Embed" ProgID="Equation.DSMT4" ShapeID="_x0000_i1427" DrawAspect="Content" ObjectID="_1791107265" r:id="rId815"/>
         </w:object>
       </w:r>
     </w:p>
@@ -24011,10 +24045,10 @@
           <w:position w:val="-6"/>
         </w:rPr>
         <w:object w:dxaOrig="580" w:dyaOrig="279">
-          <v:shape id="_x0000_i1429" type="#_x0000_t75" style="width:29.25pt;height:14.25pt" o:ole="">
+          <v:shape id="_x0000_i1428" type="#_x0000_t75" style="width:29.25pt;height:14.25pt" o:ole="">
             <v:imagedata r:id="rId816" o:title=""/>
           </v:shape>
-          <o:OLEObject Type="Embed" ProgID="Equation.DSMT4" ShapeID="_x0000_i1429" DrawAspect="Content" ObjectID="_1791103635" r:id="rId817"/>
+          <o:OLEObject Type="Embed" ProgID="Equation.DSMT4" ShapeID="_x0000_i1428" DrawAspect="Content" ObjectID="_1791107266" r:id="rId817"/>
         </w:object>
       </w:r>
       <w:r>
@@ -24056,10 +24090,10 @@
           <w:position w:val="-10"/>
         </w:rPr>
         <w:object w:dxaOrig="200" w:dyaOrig="320">
-          <v:shape id="_x0000_i1430" type="#_x0000_t75" style="width:9.75pt;height:15.75pt" o:ole="">
+          <v:shape id="_x0000_i1429" type="#_x0000_t75" style="width:9.75pt;height:15.75pt" o:ole="">
             <v:imagedata r:id="rId818" o:title=""/>
           </v:shape>
-          <o:OLEObject Type="Embed" ProgID="Equation.DSMT4" ShapeID="_x0000_i1430" DrawAspect="Content" ObjectID="_1791103636" r:id="rId819"/>
+          <o:OLEObject Type="Embed" ProgID="Equation.DSMT4" ShapeID="_x0000_i1429" DrawAspect="Content" ObjectID="_1791107267" r:id="rId819"/>
         </w:object>
       </w:r>
       <w:r>
@@ -24076,10 +24110,10 @@
           <w:position w:val="-6"/>
         </w:rPr>
         <w:object w:dxaOrig="600" w:dyaOrig="279">
-          <v:shape id="_x0000_i1431" type="#_x0000_t75" style="width:30pt;height:14.25pt" o:ole="">
+          <v:shape id="_x0000_i1430" type="#_x0000_t75" style="width:30pt;height:14.25pt" o:ole="">
             <v:imagedata r:id="rId820" o:title=""/>
           </v:shape>
-          <o:OLEObject Type="Embed" ProgID="Equation.DSMT4" ShapeID="_x0000_i1431" DrawAspect="Content" ObjectID="_1791103637" r:id="rId821"/>
+          <o:OLEObject Type="Embed" ProgID="Equation.DSMT4" ShapeID="_x0000_i1430" DrawAspect="Content" ObjectID="_1791107268" r:id="rId821"/>
         </w:object>
       </w:r>
       <w:r>
@@ -24120,10 +24154,10 @@
           <w:position w:val="-6"/>
         </w:rPr>
         <w:object w:dxaOrig="800" w:dyaOrig="279">
-          <v:shape id="_x0000_i1432" type="#_x0000_t75" style="width:39.75pt;height:14.25pt" o:ole="">
+          <v:shape id="_x0000_i1431" type="#_x0000_t75" style="width:39.75pt;height:14.25pt" o:ole="">
             <v:imagedata r:id="rId822" o:title=""/>
           </v:shape>
-          <o:OLEObject Type="Embed" ProgID="Equation.DSMT4" ShapeID="_x0000_i1432" DrawAspect="Content" ObjectID="_1791103638" r:id="rId823"/>
+          <o:OLEObject Type="Embed" ProgID="Equation.DSMT4" ShapeID="_x0000_i1431" DrawAspect="Content" ObjectID="_1791107269" r:id="rId823"/>
         </w:object>
       </w:r>
       <w:r>
@@ -24140,10 +24174,10 @@
           <w:position w:val="-6"/>
         </w:rPr>
         <w:object w:dxaOrig="600" w:dyaOrig="279">
-          <v:shape id="_x0000_i1433" type="#_x0000_t75" style="width:30pt;height:14.25pt" o:ole="">
+          <v:shape id="_x0000_i1432" type="#_x0000_t75" style="width:30pt;height:14.25pt" o:ole="">
             <v:imagedata r:id="rId824" o:title=""/>
           </v:shape>
-          <o:OLEObject Type="Embed" ProgID="Equation.DSMT4" ShapeID="_x0000_i1433" DrawAspect="Content" ObjectID="_1791103639" r:id="rId825"/>
+          <o:OLEObject Type="Embed" ProgID="Equation.DSMT4" ShapeID="_x0000_i1432" DrawAspect="Content" ObjectID="_1791107270" r:id="rId825"/>
         </w:object>
       </w:r>
       <w:r>
@@ -24160,10 +24194,10 @@
           <w:position w:val="-6"/>
         </w:rPr>
         <w:object w:dxaOrig="780" w:dyaOrig="279">
-          <v:shape id="_x0000_i1434" type="#_x0000_t75" style="width:39pt;height:14.25pt" o:ole="">
+          <v:shape id="_x0000_i1433" type="#_x0000_t75" style="width:39pt;height:14.25pt" o:ole="">
             <v:imagedata r:id="rId826" o:title=""/>
           </v:shape>
-          <o:OLEObject Type="Embed" ProgID="Equation.DSMT4" ShapeID="_x0000_i1434" DrawAspect="Content" ObjectID="_1791103640" r:id="rId827"/>
+          <o:OLEObject Type="Embed" ProgID="Equation.DSMT4" ShapeID="_x0000_i1433" DrawAspect="Content" ObjectID="_1791107271" r:id="rId827"/>
         </w:object>
       </w:r>
       <w:r>
@@ -24206,6 +24240,26 @@
           <w:lang w:val="en-US"/>
         </w:rPr>
         <w:t xml:space="preserve">is </w:t>
+      </w:r>
+      <w:r>
+        <w:rPr>
+          <w:rFonts w:ascii="Times New Roman" w:hAnsi="Times New Roman" w:cs="Times New Roman"/>
+          <w:position w:val="-6"/>
+        </w:rPr>
+        <w:object w:dxaOrig="1800" w:dyaOrig="279">
+          <v:shape id="_x0000_i1434" type="#_x0000_t75" style="width:90pt;height:14.25pt" o:ole="">
+            <v:imagedata r:id="rId828" o:title=""/>
+          </v:shape>
+          <o:OLEObject Type="Embed" ProgID="Equation.DSMT4" ShapeID="_x0000_i1434" DrawAspect="Content" ObjectID="_1791107272" r:id="rId829"/>
+        </w:object>
+      </w:r>
+      <w:r>
+        <w:rPr>
+          <w:rFonts w:ascii="Times New Roman" w:hAnsi="Times New Roman" w:cs="Times New Roman"/>
+          <w:noProof/>
+          <w:lang w:val="en-US"/>
+        </w:rPr>
+        <w:t xml:space="preserve"> or </w:t>
       </w:r>
       <w:r>
         <w:rPr>
@@ -24214,65 +24268,45 @@
         </w:rPr>
         <w:object w:dxaOrig="1800" w:dyaOrig="279">
           <v:shape id="_x0000_i1435" type="#_x0000_t75" style="width:90pt;height:14.25pt" o:ole="">
-            <v:imagedata r:id="rId828" o:title=""/>
-          </v:shape>
-          <o:OLEObject Type="Embed" ProgID="Equation.DSMT4" ShapeID="_x0000_i1435" DrawAspect="Content" ObjectID="_1791103641" r:id="rId829"/>
-        </w:object>
-      </w:r>
-      <w:r>
-        <w:rPr>
-          <w:rFonts w:ascii="Times New Roman" w:hAnsi="Times New Roman" w:cs="Times New Roman"/>
-          <w:noProof/>
-          <w:lang w:val="en-US"/>
-        </w:rPr>
-        <w:t xml:space="preserve"> or </w:t>
+            <v:imagedata r:id="rId830" o:title=""/>
+          </v:shape>
+          <o:OLEObject Type="Embed" ProgID="Equation.DSMT4" ShapeID="_x0000_i1435" DrawAspect="Content" ObjectID="_1791107273" r:id="rId831"/>
+        </w:object>
+      </w:r>
+      <w:r>
+        <w:rPr>
+          <w:rFonts w:ascii="Times New Roman" w:hAnsi="Times New Roman" w:cs="Times New Roman"/>
+          <w:noProof/>
+          <w:lang w:val="en-US"/>
+        </w:rPr>
+        <w:t>, respectively. The time step</w:t>
+      </w:r>
+      <w:r>
+        <w:rPr>
+          <w:rFonts w:ascii="Times New Roman" w:hAnsi="Times New Roman" w:cs="Times New Roman"/>
+          <w:noProof/>
+          <w:lang w:val="en-US"/>
+        </w:rPr>
+        <w:t xml:space="preserve"> is</w:t>
+      </w:r>
+      <w:r>
+        <w:rPr>
+          <w:rFonts w:ascii="Times New Roman" w:hAnsi="Times New Roman" w:cs="Times New Roman"/>
+          <w:noProof/>
+          <w:lang w:val="en-US"/>
+        </w:rPr>
+        <w:t xml:space="preserve"> </w:t>
       </w:r>
       <w:r>
         <w:rPr>
           <w:rFonts w:ascii="Times New Roman" w:hAnsi="Times New Roman" w:cs="Times New Roman"/>
           <w:position w:val="-6"/>
         </w:rPr>
-        <w:object w:dxaOrig="1800" w:dyaOrig="279">
-          <v:shape id="_x0000_i1436" type="#_x0000_t75" style="width:90pt;height:14.25pt" o:ole="">
-            <v:imagedata r:id="rId830" o:title=""/>
-          </v:shape>
-          <o:OLEObject Type="Embed" ProgID="Equation.DSMT4" ShapeID="_x0000_i1436" DrawAspect="Content" ObjectID="_1791103642" r:id="rId831"/>
-        </w:object>
-      </w:r>
-      <w:r>
-        <w:rPr>
-          <w:rFonts w:ascii="Times New Roman" w:hAnsi="Times New Roman" w:cs="Times New Roman"/>
-          <w:noProof/>
-          <w:lang w:val="en-US"/>
-        </w:rPr>
-        <w:t>, respectively. The time step</w:t>
-      </w:r>
-      <w:r>
-        <w:rPr>
-          <w:rFonts w:ascii="Times New Roman" w:hAnsi="Times New Roman" w:cs="Times New Roman"/>
-          <w:noProof/>
-          <w:lang w:val="en-US"/>
-        </w:rPr>
-        <w:t xml:space="preserve"> is</w:t>
-      </w:r>
-      <w:r>
-        <w:rPr>
-          <w:rFonts w:ascii="Times New Roman" w:hAnsi="Times New Roman" w:cs="Times New Roman"/>
-          <w:noProof/>
-          <w:lang w:val="en-US"/>
-        </w:rPr>
-        <w:t xml:space="preserve"> </w:t>
-      </w:r>
-      <w:r>
-        <w:rPr>
-          <w:rFonts w:ascii="Times New Roman" w:hAnsi="Times New Roman" w:cs="Times New Roman"/>
-          <w:position w:val="-6"/>
-        </w:rPr>
         <w:object w:dxaOrig="1020" w:dyaOrig="320">
-          <v:shape id="_x0000_i1437" type="#_x0000_t75" style="width:51pt;height:15.75pt" o:ole="">
+          <v:shape id="_x0000_i1436" type="#_x0000_t75" style="width:51pt;height:15.75pt" o:ole="">
             <v:imagedata r:id="rId832" o:title=""/>
           </v:shape>
-          <o:OLEObject Type="Embed" ProgID="Equation.DSMT4" ShapeID="_x0000_i1437" DrawAspect="Content" ObjectID="_1791103643" r:id="rId833"/>
+          <o:OLEObject Type="Embed" ProgID="Equation.DSMT4" ShapeID="_x0000_i1436" DrawAspect="Content" ObjectID="_1791107274" r:id="rId833"/>
         </w:object>
       </w:r>
       <w:r>
@@ -24336,10 +24370,10 @@
           <w:position w:val="-6"/>
         </w:rPr>
         <w:object w:dxaOrig="800" w:dyaOrig="240">
-          <v:shape id="_x0000_i1438" type="#_x0000_t75" style="width:39.75pt;height:12pt" o:ole="">
+          <v:shape id="_x0000_i1437" type="#_x0000_t75" style="width:39.75pt;height:12pt" o:ole="">
             <v:imagedata r:id="rId834" o:title=""/>
           </v:shape>
-          <o:OLEObject Type="Embed" ProgID="Equation.DSMT4" ShapeID="_x0000_i1438" DrawAspect="Content" ObjectID="_1791103644" r:id="rId835"/>
+          <o:OLEObject Type="Embed" ProgID="Equation.DSMT4" ShapeID="_x0000_i1437" DrawAspect="Content" ObjectID="_1791107275" r:id="rId835"/>
         </w:object>
       </w:r>
       <w:r>
@@ -24356,10 +24390,10 @@
           <w:position w:val="-16"/>
         </w:rPr>
         <w:object w:dxaOrig="2520" w:dyaOrig="440">
-          <v:shape id="_x0000_i1439" type="#_x0000_t75" style="width:126pt;height:22.5pt" o:ole="">
+          <v:shape id="_x0000_i1438" type="#_x0000_t75" style="width:126pt;height:22.5pt" o:ole="">
             <v:imagedata r:id="rId836" o:title=""/>
           </v:shape>
-          <o:OLEObject Type="Embed" ProgID="Equation.DSMT4" ShapeID="_x0000_i1439" DrawAspect="Content" ObjectID="_1791103645" r:id="rId837"/>
+          <o:OLEObject Type="Embed" ProgID="Equation.DSMT4" ShapeID="_x0000_i1438" DrawAspect="Content" ObjectID="_1791107276" r:id="rId837"/>
         </w:object>
       </w:r>
       <w:r>
@@ -24393,10 +24427,10 @@
           <w:position w:val="-6"/>
         </w:rPr>
         <w:object w:dxaOrig="1180" w:dyaOrig="279">
-          <v:shape id="_x0000_i1440" type="#_x0000_t75" style="width:59.25pt;height:14.25pt" o:ole="">
+          <v:shape id="_x0000_i1439" type="#_x0000_t75" style="width:59.25pt;height:14.25pt" o:ole="">
             <v:imagedata r:id="rId838" o:title=""/>
           </v:shape>
-          <o:OLEObject Type="Embed" ProgID="Equation.DSMT4" ShapeID="_x0000_i1440" DrawAspect="Content" ObjectID="_1791103646" r:id="rId839"/>
+          <o:OLEObject Type="Embed" ProgID="Equation.DSMT4" ShapeID="_x0000_i1439" DrawAspect="Content" ObjectID="_1791107277" r:id="rId839"/>
         </w:object>
       </w:r>
       <w:r>
@@ -24421,10 +24455,10 @@
           <w:position w:val="-12"/>
         </w:rPr>
         <w:object w:dxaOrig="620" w:dyaOrig="380">
-          <v:shape id="_x0000_i1441" type="#_x0000_t75" style="width:30.75pt;height:18.75pt" o:ole="">
+          <v:shape id="_x0000_i1440" type="#_x0000_t75" style="width:30.75pt;height:18.75pt" o:ole="">
             <v:imagedata r:id="rId840" o:title=""/>
           </v:shape>
-          <o:OLEObject Type="Embed" ProgID="Equation.DSMT4" ShapeID="_x0000_i1441" DrawAspect="Content" ObjectID="_1791103647" r:id="rId841"/>
+          <o:OLEObject Type="Embed" ProgID="Equation.DSMT4" ShapeID="_x0000_i1440" DrawAspect="Content" ObjectID="_1791107278" r:id="rId841"/>
         </w:object>
       </w:r>
       <w:r>
@@ -24521,10 +24555,10 @@
           <w:position w:val="-24"/>
         </w:rPr>
         <w:object w:dxaOrig="2040" w:dyaOrig="660">
-          <v:shape id="_x0000_i1442" type="#_x0000_t75" style="width:102pt;height:33pt" o:ole="">
+          <v:shape id="_x0000_i1441" type="#_x0000_t75" style="width:102pt;height:33pt" o:ole="">
             <v:imagedata r:id="rId842" o:title=""/>
           </v:shape>
-          <o:OLEObject Type="Embed" ProgID="Equation.DSMT4" ShapeID="_x0000_i1442" DrawAspect="Content" ObjectID="_1791103648" r:id="rId843"/>
+          <o:OLEObject Type="Embed" ProgID="Equation.DSMT4" ShapeID="_x0000_i1441" DrawAspect="Content" ObjectID="_1791107279" r:id="rId843"/>
         </w:object>
       </w:r>
     </w:p>
@@ -24619,10 +24653,10 @@
           <w:position w:val="-6"/>
         </w:rPr>
         <w:object w:dxaOrig="380" w:dyaOrig="279">
-          <v:shape id="_x0000_i1443" type="#_x0000_t75" style="width:18.75pt;height:14.25pt" o:ole="">
+          <v:shape id="_x0000_i1442" type="#_x0000_t75" style="width:18.75pt;height:14.25pt" o:ole="">
             <v:imagedata r:id="rId844" o:title=""/>
           </v:shape>
-          <o:OLEObject Type="Embed" ProgID="Equation.DSMT4" ShapeID="_x0000_i1443" DrawAspect="Content" ObjectID="_1791103649" r:id="rId845"/>
+          <o:OLEObject Type="Embed" ProgID="Equation.DSMT4" ShapeID="_x0000_i1442" DrawAspect="Content" ObjectID="_1791107280" r:id="rId845"/>
         </w:object>
       </w:r>
       <w:r>
@@ -24717,10 +24751,10 @@
           <w:position w:val="-4"/>
         </w:rPr>
         <w:object w:dxaOrig="180" w:dyaOrig="200">
-          <v:shape id="_x0000_i1444" type="#_x0000_t75" style="width:9pt;height:9.75pt" o:ole="">
+          <v:shape id="_x0000_i1443" type="#_x0000_t75" style="width:9pt;height:9.75pt" o:ole="">
             <v:imagedata r:id="rId846" o:title=""/>
           </v:shape>
-          <o:OLEObject Type="Embed" ProgID="Equation.DSMT4" ShapeID="_x0000_i1444" DrawAspect="Content" ObjectID="_1791103650" r:id="rId847"/>
+          <o:OLEObject Type="Embed" ProgID="Equation.DSMT4" ShapeID="_x0000_i1443" DrawAspect="Content" ObjectID="_1791107281" r:id="rId847"/>
         </w:object>
       </w:r>
       <w:r>
@@ -24753,10 +24787,10 @@
           <w:position w:val="-10"/>
         </w:rPr>
         <w:object w:dxaOrig="520" w:dyaOrig="320">
-          <v:shape id="_x0000_i1445" type="#_x0000_t75" style="width:26.25pt;height:15.75pt" o:ole="">
+          <v:shape id="_x0000_i1444" type="#_x0000_t75" style="width:26.25pt;height:15.75pt" o:ole="">
             <v:imagedata r:id="rId848" o:title=""/>
           </v:shape>
-          <o:OLEObject Type="Embed" ProgID="Equation.DSMT4" ShapeID="_x0000_i1445" DrawAspect="Content" ObjectID="_1791103651" r:id="rId849"/>
+          <o:OLEObject Type="Embed" ProgID="Equation.DSMT4" ShapeID="_x0000_i1444" DrawAspect="Content" ObjectID="_1791107282" r:id="rId849"/>
         </w:object>
       </w:r>
       <w:r>
@@ -24789,10 +24823,10 @@
           <w:position w:val="-12"/>
         </w:rPr>
         <w:object w:dxaOrig="300" w:dyaOrig="380">
-          <v:shape id="_x0000_i1446" type="#_x0000_t75" style="width:15pt;height:18.75pt" o:ole="">
+          <v:shape id="_x0000_i1445" type="#_x0000_t75" style="width:15pt;height:18.75pt" o:ole="">
             <v:imagedata r:id="rId850" o:title=""/>
           </v:shape>
-          <o:OLEObject Type="Embed" ProgID="Equation.DSMT4" ShapeID="_x0000_i1446" DrawAspect="Content" ObjectID="_1791103652" r:id="rId851"/>
+          <o:OLEObject Type="Embed" ProgID="Equation.DSMT4" ShapeID="_x0000_i1445" DrawAspect="Content" ObjectID="_1791107283" r:id="rId851"/>
         </w:object>
       </w:r>
       <w:r>
@@ -24825,10 +24859,10 @@
           <w:position w:val="-6"/>
         </w:rPr>
         <w:object w:dxaOrig="540" w:dyaOrig="279">
-          <v:shape id="_x0000_i1447" type="#_x0000_t75" style="width:27pt;height:14.25pt" o:ole="">
+          <v:shape id="_x0000_i1446" type="#_x0000_t75" style="width:27pt;height:14.25pt" o:ole="">
             <v:imagedata r:id="rId852" o:title=""/>
           </v:shape>
-          <o:OLEObject Type="Embed" ProgID="Equation.DSMT4" ShapeID="_x0000_i1447" DrawAspect="Content" ObjectID="_1791103653" r:id="rId853"/>
+          <o:OLEObject Type="Embed" ProgID="Equation.DSMT4" ShapeID="_x0000_i1446" DrawAspect="Content" ObjectID="_1791107284" r:id="rId853"/>
         </w:object>
       </w:r>
       <w:r>
@@ -24948,17 +24982,227 @@
           <w:noProof/>
           <w:lang w:val="en-US"/>
         </w:rPr>
-        <w:t xml:space="preserve"> </w:t>
-      </w:r>
-      <w:r>
-        <w:rPr>
-          <w:rFonts w:ascii="Times New Roman" w:hAnsi="Times New Roman" w:cs="Times New Roman"/>
-          <w:noProof/>
-        </w:rPr>
+        <w:t xml:space="preserve">Note that if the bi-Laplacian operator is present in the equation (i.e., </w:t>
+      </w:r>
+      <w:r>
+        <w:rPr>
+          <w:rFonts w:ascii="Times New Roman" w:hAnsi="Times New Roman" w:cs="Times New Roman"/>
+          <w:position w:val="-6"/>
+        </w:rPr>
+        <w:object w:dxaOrig="600" w:dyaOrig="279">
+          <v:shape id="_x0000_i1464" type="#_x0000_t75" style="width:30pt;height:14.25pt" o:ole="">
+            <v:imagedata r:id="rId854" o:title=""/>
+          </v:shape>
+          <o:OLEObject Type="Embed" ProgID="Equation.DSMT4" ShapeID="_x0000_i1464" DrawAspect="Content" ObjectID="_1791107285" r:id="rId855"/>
+        </w:object>
+      </w:r>
+      <w:r>
+        <w:rPr>
+          <w:rFonts w:ascii="Times New Roman" w:hAnsi="Times New Roman" w:cs="Times New Roman"/>
+          <w:noProof/>
+          <w:lang w:val="en-US"/>
+        </w:rPr>
+        <w:t xml:space="preserve">), the solution can be non-monotone and, at some points, achieve values grater than </w:t>
+      </w:r>
+      <w:r>
+        <w:rPr>
+          <w:rFonts w:ascii="Times New Roman" w:hAnsi="Times New Roman" w:cs="Times New Roman"/>
+          <w:noProof/>
+          <w:position w:val="-4"/>
+          <w:lang w:val="en-US"/>
+        </w:rPr>
+        <w:object w:dxaOrig="139" w:dyaOrig="260">
+          <v:shape id="_x0000_i1465" type="#_x0000_t75" style="width:6.75pt;height:12.75pt" o:ole="">
+            <v:imagedata r:id="rId856" o:title=""/>
+          </v:shape>
+          <o:OLEObject Type="Embed" ProgID="Equation.DSMT4" ShapeID="_x0000_i1465" DrawAspect="Content" ObjectID="_1791107286" r:id="rId857"/>
+        </w:object>
+      </w:r>
+      <w:r>
+        <w:rPr>
+          <w:rFonts w:ascii="Times New Roman" w:hAnsi="Times New Roman" w:cs="Times New Roman"/>
+          <w:noProof/>
+          <w:lang w:val="en-US"/>
+        </w:rPr>
+        <w:t xml:space="preserve"> (see Figs. 3 and 5). Such behavior was also noted in [3]; to avoid this, it was suggested to use relatively small values of </w:t>
+      </w:r>
+      <w:r>
+        <w:rPr>
+          <w:rFonts w:ascii="Times New Roman" w:hAnsi="Times New Roman" w:cs="Times New Roman"/>
+          <w:position w:val="-6"/>
+        </w:rPr>
+        <w:object w:dxaOrig="240" w:dyaOrig="220">
+          <v:shape id="_x0000_i1466" type="#_x0000_t75" style="width:12pt;height:11.25pt" o:ole="">
+            <v:imagedata r:id="rId858" o:title=""/>
+          </v:shape>
+          <o:OLEObject Type="Embed" ProgID="Equation.DSMT4" ShapeID="_x0000_i1466" DrawAspect="Content" ObjectID="_1791107287" r:id="rId859"/>
+        </w:object>
+      </w:r>
+      <w:r>
+        <w:rPr>
+          <w:rFonts w:ascii="Times New Roman" w:hAnsi="Times New Roman" w:cs="Times New Roman"/>
+          <w:noProof/>
+          <w:lang w:val="en-US"/>
+        </w:rPr>
+        <w:t>.</w:t>
+      </w:r>
+    </w:p>
+    <w:p>
+      <w:pPr>
+        <w:tabs>
+          <w:tab w:val="right" w:pos="9500"/>
+        </w:tabs>
+        <w:spacing w:line="276" w:lineRule="auto"/>
+        <w:ind w:firstLine="720"/>
+        <w:jc w:val="both"/>
+        <w:rPr>
+          <w:rFonts w:ascii="Times New Roman" w:hAnsi="Times New Roman" w:cs="Times New Roman"/>
+          <w:noProof/>
+          <w:lang w:val="en-US"/>
+        </w:rPr>
+      </w:pPr>
+      <w:r>
+        <w:rPr>
+          <w:rFonts w:ascii="Times New Roman" w:hAnsi="Times New Roman" w:cs="Times New Roman"/>
+          <w:noProof/>
+          <w:lang w:val="en-US"/>
+        </w:rPr>
+        <w:t xml:space="preserve">The numerical experiments confirm that the proposed finite-difference scheme is appropriate for accurate simulation of the problem solution, even in situations where the solution has singular behavior in the vicinity of </w:t>
+      </w:r>
+      <w:r>
+        <w:rPr>
+          <w:rFonts w:ascii="Times New Roman" w:hAnsi="Times New Roman" w:cs="Times New Roman"/>
+          <w:position w:val="-6"/>
+        </w:rPr>
+        <w:object w:dxaOrig="540" w:dyaOrig="279">
+          <v:shape id="_x0000_i1467" type="#_x0000_t75" style="width:27pt;height:14.25pt" o:ole="">
+            <v:imagedata r:id="rId860" o:title=""/>
+          </v:shape>
+          <o:OLEObject Type="Embed" ProgID="Equation.DSMT4" ShapeID="_x0000_i1467" DrawAspect="Content" ObjectID="_1791107288" r:id="rId861"/>
+        </w:object>
+      </w:r>
+      <w:r>
+        <w:rPr>
+          <w:rFonts w:ascii="Times New Roman" w:hAnsi="Times New Roman" w:cs="Times New Roman"/>
+          <w:noProof/>
+          <w:lang w:val="en-US"/>
+        </w:rPr>
+        <w:t>.</w:t>
+      </w:r>
+    </w:p>
+    <w:p>
+      <w:pPr>
+        <w:tabs>
+          <w:tab w:val="right" w:pos="9500"/>
+        </w:tabs>
+        <w:spacing w:line="276" w:lineRule="auto"/>
+        <w:ind w:firstLine="720"/>
+        <w:jc w:val="both"/>
+        <w:rPr>
+          <w:rFonts w:ascii="Times New Roman" w:hAnsi="Times New Roman" w:cs="Times New Roman"/>
+          <w:noProof/>
+          <w:lang w:val="en-US"/>
+        </w:rPr>
+      </w:pPr>
+    </w:p>
+    <w:p>
+      <w:pPr>
+        <w:pStyle w:val="2"/>
+        <w:tabs>
+          <w:tab w:val="right" w:pos="9500"/>
+        </w:tabs>
+        <w:spacing w:line="276" w:lineRule="auto"/>
+        <w:rPr>
+          <w:rFonts w:ascii="Times New Roman" w:hAnsi="Times New Roman" w:cs="Times New Roman"/>
+          <w:lang w:val="en-US"/>
+        </w:rPr>
+      </w:pPr>
+      <w:r>
+        <w:rPr>
+          <w:rFonts w:ascii="Times New Roman" w:hAnsi="Times New Roman" w:cs="Times New Roman"/>
+          <w:lang w:val="en-US"/>
+        </w:rPr>
+        <w:t xml:space="preserve">5.  </w:t>
+      </w:r>
+      <w:bookmarkStart w:id="31" w:name="GrindEQpgref670d34a48"/>
+      <w:bookmarkEnd w:id="31"/>
+      <w:r>
+        <w:rPr>
+          <w:rFonts w:ascii="Times New Roman" w:hAnsi="Times New Roman" w:cs="Times New Roman"/>
+          <w:lang w:val="en-US"/>
+        </w:rPr>
+        <w:t>Conclusion</w:t>
+      </w:r>
+    </w:p>
+    <w:p>
+      <w:pPr>
+        <w:tabs>
+          <w:tab w:val="right" w:pos="9500"/>
+        </w:tabs>
+        <w:spacing w:line="276" w:lineRule="auto"/>
+        <w:ind w:firstLine="720"/>
+        <w:jc w:val="both"/>
+        <w:rPr>
+          <w:rFonts w:ascii="Times New Roman" w:hAnsi="Times New Roman" w:cs="Times New Roman"/>
+          <w:noProof/>
+          <w:lang w:val="en-US"/>
+        </w:rPr>
+      </w:pPr>
+      <w:r>
+        <w:rPr>
+          <w:rFonts w:ascii="Times New Roman" w:hAnsi="Times New Roman" w:cs="Times New Roman"/>
+          <w:noProof/>
+          <w:lang w:val="en-US"/>
+        </w:rPr>
+        <w:t>The present work continues the study started in the article [3]. As noted by its authors, although the study is performed for a specific problem, it probably touches certain fundamental issues related to the application of the diffuse interface approach in general. The essence of these issues is whether diffuse interface models in their "classical" version allow one to adequately describe inclusions that are by their nature objects of higher co-dimension. As a possible answer, the authors of the paper [3] propose a generalization of the original model.</w:t>
+      </w:r>
+    </w:p>
+    <w:p>
+      <w:pPr>
+        <w:tabs>
+          <w:tab w:val="right" w:pos="9500"/>
+        </w:tabs>
+        <w:spacing w:line="276" w:lineRule="auto"/>
+        <w:ind w:firstLine="720"/>
+        <w:jc w:val="both"/>
+        <w:rPr>
+          <w:rFonts w:ascii="Times New Roman" w:hAnsi="Times New Roman" w:cs="Times New Roman"/>
+          <w:noProof/>
+          <w:lang w:val="en-US"/>
+        </w:rPr>
+      </w:pPr>
+      <w:r>
+        <w:rPr>
+          <w:rFonts w:ascii="Times New Roman" w:hAnsi="Times New Roman" w:cs="Times New Roman"/>
+          <w:noProof/>
+          <w:lang w:val="en-US"/>
+        </w:rPr>
+        <w:t xml:space="preserve">The aim of this work was to numerically investigate the above-mentioned generalization. Using a modification of the finite volume method, the difficulties associated with the need to specify boundary conditions on sets of co-dimension 2 and 3 in three-dimensional space and with the presence of a singularity in the solution at the points of these sets were overcome. The indicated approach is not </w:t>
+      </w:r>
+    </w:p>
+    <w:p>
+      <w:pPr>
+        <w:tabs>
+          <w:tab w:val="right" w:pos="9500"/>
+        </w:tabs>
+        <w:spacing w:line="276" w:lineRule="auto"/>
+        <w:jc w:val="center"/>
+        <w:rPr>
+          <w:rFonts w:ascii="Times New Roman" w:hAnsi="Times New Roman" w:cs="Times New Roman"/>
+          <w:noProof/>
+          <w:lang w:val="en-US"/>
+        </w:rPr>
+      </w:pPr>
+      <w:r>
+        <w:rPr>
+          <w:rFonts w:ascii="Times New Roman" w:hAnsi="Times New Roman" w:cs="Times New Roman"/>
+          <w:noProof/>
+        </w:rPr>
+        <w:lastRenderedPageBreak/>
         <w:drawing>
-          <wp:inline distT="0" distB="0" distL="0" distR="0" wp14:anchorId="3593B7A6" wp14:editId="7EF92C00">
-            <wp:extent cx="5219700" cy="2686050"/>
-            <wp:effectExtent l="19050" t="0" r="0" b="0"/>
+          <wp:inline distT="0" distB="0" distL="0" distR="0" wp14:anchorId="201C47AC" wp14:editId="77F66733">
+            <wp:extent cx="5036400" cy="2592000"/>
+            <wp:effectExtent l="0" t="0" r="0" b="0"/>
             <wp:docPr id="1" name="Рисунок 1"/>
             <wp:cNvGraphicFramePr>
               <a:graphicFrameLocks xmlns:a="http://schemas.openxmlformats.org/drawingml/2006/main" noChangeAspect="1"/>
@@ -24973,7 +25217,7 @@
                     </pic:cNvPicPr>
                   </pic:nvPicPr>
                   <pic:blipFill>
-                    <a:blip r:embed="rId854"/>
+                    <a:blip r:embed="rId862"/>
                     <a:srcRect/>
                     <a:stretch>
                       <a:fillRect/>
@@ -24982,7 +25226,7 @@
                   <pic:spPr bwMode="auto">
                     <a:xfrm>
                       <a:off x="0" y="0"/>
-                      <a:ext cx="5219700" cy="2686050"/>
+                      <a:ext cx="5036400" cy="2592000"/>
                     </a:xfrm>
                     <a:prstGeom prst="rect">
                       <a:avLst/>
@@ -25001,14 +25245,6 @@
           </wp:inline>
         </w:drawing>
       </w:r>
-      <w:r>
-        <w:rPr>
-          <w:rFonts w:ascii="Times New Roman" w:hAnsi="Times New Roman" w:cs="Times New Roman"/>
-          <w:noProof/>
-          <w:lang w:val="en-US"/>
-        </w:rPr>
-        <w:t xml:space="preserve">  </w:t>
-      </w:r>
     </w:p>
     <w:p>
       <w:pPr>
@@ -25053,10 +25289,10 @@
           <w:position w:val="-10"/>
         </w:rPr>
         <w:object w:dxaOrig="200" w:dyaOrig="320">
-          <v:shape id="_x0000_i1448" type="#_x0000_t75" style="width:9.75pt;height:15.75pt" o:ole="">
-            <v:imagedata r:id="rId855" o:title=""/>
-          </v:shape>
-          <o:OLEObject Type="Embed" ProgID="Equation.DSMT4" ShapeID="_x0000_i1448" DrawAspect="Content" ObjectID="_1791103654" r:id="rId856"/>
+          <v:shape id="_x0000_i1447" type="#_x0000_t75" style="width:9.75pt;height:15.75pt" o:ole="">
+            <v:imagedata r:id="rId863" o:title=""/>
+          </v:shape>
+          <o:OLEObject Type="Embed" ProgID="Equation.DSMT4" ShapeID="_x0000_i1447" DrawAspect="Content" ObjectID="_1791107289" r:id="rId864"/>
         </w:object>
       </w:r>
       <w:r>
@@ -25081,10 +25317,10 @@
           <w:position w:val="-6"/>
         </w:rPr>
         <w:object w:dxaOrig="600" w:dyaOrig="279">
-          <v:shape id="_x0000_i1449" type="#_x0000_t75" style="width:30pt;height:14.25pt" o:ole="">
-            <v:imagedata r:id="rId857" o:title=""/>
-          </v:shape>
-          <o:OLEObject Type="Embed" ProgID="Equation.DSMT4" ShapeID="_x0000_i1449" DrawAspect="Content" ObjectID="_1791103655" r:id="rId858"/>
+          <v:shape id="_x0000_i1448" type="#_x0000_t75" style="width:30pt;height:14.25pt" o:ole="">
+            <v:imagedata r:id="rId865" o:title=""/>
+          </v:shape>
+          <o:OLEObject Type="Embed" ProgID="Equation.DSMT4" ShapeID="_x0000_i1448" DrawAspect="Content" ObjectID="_1791107290" r:id="rId866"/>
         </w:object>
       </w:r>
       <w:proofErr w:type="gramStart"/>
@@ -25102,10 +25338,10 @@
           <w:position w:val="-10"/>
         </w:rPr>
         <w:object w:dxaOrig="600" w:dyaOrig="320">
-          <v:shape id="_x0000_i1450" type="#_x0000_t75" style="width:30pt;height:15.75pt" o:ole="">
-            <v:imagedata r:id="rId859" o:title=""/>
-          </v:shape>
-          <o:OLEObject Type="Embed" ProgID="Equation.DSMT4" ShapeID="_x0000_i1450" DrawAspect="Content" ObjectID="_1791103656" r:id="rId860"/>
+          <v:shape id="_x0000_i1449" type="#_x0000_t75" style="width:30pt;height:15.75pt" o:ole="">
+            <v:imagedata r:id="rId867" o:title=""/>
+          </v:shape>
+          <o:OLEObject Type="Embed" ProgID="Equation.DSMT4" ShapeID="_x0000_i1449" DrawAspect="Content" ObjectID="_1791107291" r:id="rId868"/>
         </w:object>
       </w:r>
       <w:r>
@@ -25124,8 +25360,7 @@
           <w:tab w:val="right" w:pos="9500"/>
         </w:tabs>
         <w:spacing w:line="276" w:lineRule="auto"/>
-        <w:ind w:firstLine="720"/>
-        <w:jc w:val="both"/>
+        <w:jc w:val="center"/>
         <w:rPr>
           <w:rFonts w:ascii="Times New Roman" w:hAnsi="Times New Roman" w:cs="Times New Roman"/>
           <w:noProof/>
@@ -25137,11 +25372,10 @@
           <w:rFonts w:ascii="Times New Roman" w:hAnsi="Times New Roman" w:cs="Times New Roman"/>
           <w:noProof/>
         </w:rPr>
-        <w:lastRenderedPageBreak/>
         <w:drawing>
-          <wp:inline distT="0" distB="0" distL="0" distR="0" wp14:anchorId="3819EDE4" wp14:editId="55C82143">
-            <wp:extent cx="5181600" cy="2686050"/>
-            <wp:effectExtent l="19050" t="0" r="0" b="0"/>
+          <wp:inline distT="0" distB="0" distL="0" distR="0" wp14:anchorId="42E207F0" wp14:editId="74575821">
+            <wp:extent cx="5000400" cy="2592000"/>
+            <wp:effectExtent l="0" t="0" r="0" b="0"/>
             <wp:docPr id="2" name="Рисунок 2"/>
             <wp:cNvGraphicFramePr>
               <a:graphicFrameLocks xmlns:a="http://schemas.openxmlformats.org/drawingml/2006/main" noChangeAspect="1"/>
@@ -25156,7 +25390,7 @@
                     </pic:cNvPicPr>
                   </pic:nvPicPr>
                   <pic:blipFill>
-                    <a:blip r:embed="rId861"/>
+                    <a:blip r:embed="rId869"/>
                     <a:srcRect/>
                     <a:stretch>
                       <a:fillRect/>
@@ -25165,7 +25399,7 @@
                   <pic:spPr bwMode="auto">
                     <a:xfrm>
                       <a:off x="0" y="0"/>
-                      <a:ext cx="5181600" cy="2686050"/>
+                      <a:ext cx="5000400" cy="2592000"/>
                     </a:xfrm>
                     <a:prstGeom prst="rect">
                       <a:avLst/>
@@ -25228,10 +25462,10 @@
           <w:position w:val="-10"/>
         </w:rPr>
         <w:object w:dxaOrig="200" w:dyaOrig="320">
-          <v:shape id="_x0000_i1451" type="#_x0000_t75" style="width:9.75pt;height:15.75pt" o:ole="">
-            <v:imagedata r:id="rId862" o:title=""/>
-          </v:shape>
-          <o:OLEObject Type="Embed" ProgID="Equation.DSMT4" ShapeID="_x0000_i1451" DrawAspect="Content" ObjectID="_1791103657" r:id="rId863"/>
+          <v:shape id="_x0000_i1450" type="#_x0000_t75" style="width:9.75pt;height:15.75pt" o:ole="">
+            <v:imagedata r:id="rId870" o:title=""/>
+          </v:shape>
+          <o:OLEObject Type="Embed" ProgID="Equation.DSMT4" ShapeID="_x0000_i1450" DrawAspect="Content" ObjectID="_1791107292" r:id="rId871"/>
         </w:object>
       </w:r>
       <w:r>
@@ -25264,10 +25498,10 @@
           <w:position w:val="-6"/>
         </w:rPr>
         <w:object w:dxaOrig="600" w:dyaOrig="279">
-          <v:shape id="_x0000_i1452" type="#_x0000_t75" style="width:30pt;height:14.25pt" o:ole="">
-            <v:imagedata r:id="rId864" o:title=""/>
-          </v:shape>
-          <o:OLEObject Type="Embed" ProgID="Equation.DSMT4" ShapeID="_x0000_i1452" DrawAspect="Content" ObjectID="_1791103658" r:id="rId865"/>
+          <v:shape id="_x0000_i1451" type="#_x0000_t75" style="width:30pt;height:14.25pt" o:ole="">
+            <v:imagedata r:id="rId872" o:title=""/>
+          </v:shape>
+          <o:OLEObject Type="Embed" ProgID="Equation.DSMT4" ShapeID="_x0000_i1451" DrawAspect="Content" ObjectID="_1791107293" r:id="rId873"/>
         </w:object>
       </w:r>
       <w:proofErr w:type="gramStart"/>
@@ -25285,10 +25519,10 @@
           <w:position w:val="-10"/>
         </w:rPr>
         <w:object w:dxaOrig="560" w:dyaOrig="320">
-          <v:shape id="_x0000_i1453" type="#_x0000_t75" style="width:27.75pt;height:15.75pt" o:ole="">
-            <v:imagedata r:id="rId866" o:title=""/>
-          </v:shape>
-          <o:OLEObject Type="Embed" ProgID="Equation.DSMT4" ShapeID="_x0000_i1453" DrawAspect="Content" ObjectID="_1791103659" r:id="rId867"/>
+          <v:shape id="_x0000_i1452" type="#_x0000_t75" style="width:27.75pt;height:15.75pt" o:ole="">
+            <v:imagedata r:id="rId874" o:title=""/>
+          </v:shape>
+          <o:OLEObject Type="Embed" ProgID="Equation.DSMT4" ShapeID="_x0000_i1452" DrawAspect="Content" ObjectID="_1791107294" r:id="rId875"/>
         </w:object>
       </w:r>
       <w:r>
@@ -25307,8 +25541,7 @@
           <w:tab w:val="right" w:pos="9500"/>
         </w:tabs>
         <w:spacing w:line="276" w:lineRule="auto"/>
-        <w:ind w:firstLine="720"/>
-        <w:jc w:val="both"/>
+        <w:jc w:val="center"/>
         <w:rPr>
           <w:rFonts w:ascii="Times New Roman" w:hAnsi="Times New Roman" w:cs="Times New Roman"/>
           <w:noProof/>
@@ -25319,34 +25552,11 @@
         <w:rPr>
           <w:rFonts w:ascii="Times New Roman" w:hAnsi="Times New Roman" w:cs="Times New Roman"/>
           <w:noProof/>
-          <w:lang w:val="en-US"/>
-        </w:rPr>
-        <w:t xml:space="preserve">  </w:t>
-      </w:r>
-    </w:p>
-    <w:p>
-      <w:pPr>
-        <w:tabs>
-          <w:tab w:val="right" w:pos="9500"/>
-        </w:tabs>
-        <w:spacing w:line="276" w:lineRule="auto"/>
-        <w:ind w:firstLine="720"/>
-        <w:jc w:val="both"/>
-        <w:rPr>
-          <w:rFonts w:ascii="Times New Roman" w:hAnsi="Times New Roman" w:cs="Times New Roman"/>
-          <w:noProof/>
-          <w:lang w:val="en-US"/>
-        </w:rPr>
-      </w:pPr>
-      <w:r>
-        <w:rPr>
-          <w:rFonts w:ascii="Times New Roman" w:hAnsi="Times New Roman" w:cs="Times New Roman"/>
-          <w:noProof/>
         </w:rPr>
         <w:drawing>
-          <wp:inline distT="0" distB="0" distL="0" distR="0" wp14:anchorId="79B0F495" wp14:editId="14A3F1E4">
-            <wp:extent cx="5181600" cy="2686050"/>
-            <wp:effectExtent l="19050" t="0" r="0" b="0"/>
+          <wp:inline distT="0" distB="0" distL="0" distR="0" wp14:anchorId="55DCD0F0" wp14:editId="1348770F">
+            <wp:extent cx="5000400" cy="2592000"/>
+            <wp:effectExtent l="0" t="0" r="0" b="0"/>
             <wp:docPr id="3" name="Рисунок 3"/>
             <wp:cNvGraphicFramePr>
               <a:graphicFrameLocks xmlns:a="http://schemas.openxmlformats.org/drawingml/2006/main" noChangeAspect="1"/>
@@ -25361,7 +25571,7 @@
                     </pic:cNvPicPr>
                   </pic:nvPicPr>
                   <pic:blipFill>
-                    <a:blip r:embed="rId868"/>
+                    <a:blip r:embed="rId876"/>
                     <a:srcRect/>
                     <a:stretch>
                       <a:fillRect/>
@@ -25370,7 +25580,7 @@
                   <pic:spPr bwMode="auto">
                     <a:xfrm>
                       <a:off x="0" y="0"/>
-                      <a:ext cx="5181600" cy="2686050"/>
+                      <a:ext cx="5000400" cy="2592000"/>
                     </a:xfrm>
                     <a:prstGeom prst="rect">
                       <a:avLst/>
@@ -25433,10 +25643,10 @@
           <w:position w:val="-10"/>
         </w:rPr>
         <w:object w:dxaOrig="200" w:dyaOrig="320">
-          <v:shape id="_x0000_i1454" type="#_x0000_t75" style="width:9.75pt;height:15.75pt" o:ole="">
-            <v:imagedata r:id="rId869" o:title=""/>
-          </v:shape>
-          <o:OLEObject Type="Embed" ProgID="Equation.DSMT4" ShapeID="_x0000_i1454" DrawAspect="Content" ObjectID="_1791103660" r:id="rId870"/>
+          <v:shape id="_x0000_i1468" type="#_x0000_t75" style="width:9.75pt;height:15.75pt" o:ole="">
+            <v:imagedata r:id="rId877" o:title=""/>
+          </v:shape>
+          <o:OLEObject Type="Embed" ProgID="Equation.DSMT4" ShapeID="_x0000_i1468" DrawAspect="Content" ObjectID="_1791107295" r:id="rId878"/>
         </w:object>
       </w:r>
       <w:r>
@@ -25485,10 +25695,10 @@
           <w:position w:val="-6"/>
         </w:rPr>
         <w:object w:dxaOrig="560" w:dyaOrig="279">
-          <v:shape id="_x0000_i1455" type="#_x0000_t75" style="width:27.75pt;height:14.25pt" o:ole="">
-            <v:imagedata r:id="rId871" o:title=""/>
-          </v:shape>
-          <o:OLEObject Type="Embed" ProgID="Equation.DSMT4" ShapeID="_x0000_i1455" DrawAspect="Content" ObjectID="_1791103661" r:id="rId872"/>
+          <v:shape id="_x0000_i1453" type="#_x0000_t75" style="width:27.75pt;height:14.25pt" o:ole="">
+            <v:imagedata r:id="rId879" o:title=""/>
+          </v:shape>
+          <o:OLEObject Type="Embed" ProgID="Equation.DSMT4" ShapeID="_x0000_i1453" DrawAspect="Content" ObjectID="_1791107296" r:id="rId880"/>
         </w:object>
       </w:r>
       <w:proofErr w:type="gramStart"/>
@@ -25506,10 +25716,10 @@
           <w:position w:val="-10"/>
         </w:rPr>
         <w:object w:dxaOrig="600" w:dyaOrig="320">
-          <v:shape id="_x0000_i1456" type="#_x0000_t75" style="width:30pt;height:15.75pt" o:ole="">
-            <v:imagedata r:id="rId873" o:title=""/>
-          </v:shape>
-          <o:OLEObject Type="Embed" ProgID="Equation.DSMT4" ShapeID="_x0000_i1456" DrawAspect="Content" ObjectID="_1791103662" r:id="rId874"/>
+          <v:shape id="_x0000_i1454" type="#_x0000_t75" style="width:30pt;height:15.75pt" o:ole="">
+            <v:imagedata r:id="rId881" o:title=""/>
+          </v:shape>
+          <o:OLEObject Type="Embed" ProgID="Equation.DSMT4" ShapeID="_x0000_i1454" DrawAspect="Content" ObjectID="_1791107297" r:id="rId882"/>
         </w:object>
       </w:r>
       <w:r>
@@ -25528,8 +25738,7 @@
           <w:tab w:val="right" w:pos="9500"/>
         </w:tabs>
         <w:spacing w:line="276" w:lineRule="auto"/>
-        <w:ind w:firstLine="720"/>
-        <w:jc w:val="both"/>
+        <w:jc w:val="center"/>
         <w:rPr>
           <w:rFonts w:ascii="Times New Roman" w:hAnsi="Times New Roman" w:cs="Times New Roman"/>
           <w:noProof/>
@@ -25540,20 +25749,12 @@
         <w:rPr>
           <w:rFonts w:ascii="Times New Roman" w:hAnsi="Times New Roman" w:cs="Times New Roman"/>
           <w:noProof/>
-          <w:lang w:val="en-US"/>
         </w:rPr>
         <w:lastRenderedPageBreak/>
-        <w:t xml:space="preserve"> </w:t>
-      </w:r>
-      <w:r>
-        <w:rPr>
-          <w:rFonts w:ascii="Times New Roman" w:hAnsi="Times New Roman" w:cs="Times New Roman"/>
-          <w:noProof/>
-        </w:rPr>
         <w:drawing>
-          <wp:inline distT="0" distB="0" distL="0" distR="0" wp14:anchorId="708371BF" wp14:editId="7DAF95E2">
-            <wp:extent cx="5219700" cy="2686050"/>
-            <wp:effectExtent l="19050" t="0" r="0" b="0"/>
+          <wp:inline distT="0" distB="0" distL="0" distR="0" wp14:anchorId="5E0C3531" wp14:editId="1561823A">
+            <wp:extent cx="5036400" cy="2592000"/>
+            <wp:effectExtent l="0" t="0" r="0" b="0"/>
             <wp:docPr id="4" name="Рисунок 4"/>
             <wp:cNvGraphicFramePr>
               <a:graphicFrameLocks xmlns:a="http://schemas.openxmlformats.org/drawingml/2006/main" noChangeAspect="1"/>
@@ -25568,7 +25769,7 @@
                     </pic:cNvPicPr>
                   </pic:nvPicPr>
                   <pic:blipFill>
-                    <a:blip r:embed="rId875"/>
+                    <a:blip r:embed="rId883"/>
                     <a:srcRect/>
                     <a:stretch>
                       <a:fillRect/>
@@ -25577,7 +25778,7 @@
                   <pic:spPr bwMode="auto">
                     <a:xfrm>
                       <a:off x="0" y="0"/>
-                      <a:ext cx="5219700" cy="2686050"/>
+                      <a:ext cx="5036400" cy="2592000"/>
                     </a:xfrm>
                     <a:prstGeom prst="rect">
                       <a:avLst/>
@@ -25640,10 +25841,10 @@
           <w:position w:val="-10"/>
         </w:rPr>
         <w:object w:dxaOrig="200" w:dyaOrig="320">
-          <v:shape id="_x0000_i1457" type="#_x0000_t75" style="width:9.75pt;height:15.75pt" o:ole="">
-            <v:imagedata r:id="rId876" o:title=""/>
-          </v:shape>
-          <o:OLEObject Type="Embed" ProgID="Equation.DSMT4" ShapeID="_x0000_i1457" DrawAspect="Content" ObjectID="_1791103663" r:id="rId877"/>
+          <v:shape id="_x0000_i1455" type="#_x0000_t75" style="width:9.75pt;height:15.75pt" o:ole="">
+            <v:imagedata r:id="rId884" o:title=""/>
+          </v:shape>
+          <o:OLEObject Type="Embed" ProgID="Equation.DSMT4" ShapeID="_x0000_i1455" DrawAspect="Content" ObjectID="_1791107298" r:id="rId885"/>
         </w:object>
       </w:r>
       <w:r>
@@ -25692,10 +25893,10 @@
           <w:position w:val="-6"/>
         </w:rPr>
         <w:object w:dxaOrig="600" w:dyaOrig="279">
-          <v:shape id="_x0000_i1458" type="#_x0000_t75" style="width:30pt;height:14.25pt" o:ole="">
-            <v:imagedata r:id="rId878" o:title=""/>
-          </v:shape>
-          <o:OLEObject Type="Embed" ProgID="Equation.DSMT4" ShapeID="_x0000_i1458" DrawAspect="Content" ObjectID="_1791103664" r:id="rId879"/>
+          <v:shape id="_x0000_i1456" type="#_x0000_t75" style="width:30pt;height:14.25pt" o:ole="">
+            <v:imagedata r:id="rId886" o:title=""/>
+          </v:shape>
+          <o:OLEObject Type="Embed" ProgID="Equation.DSMT4" ShapeID="_x0000_i1456" DrawAspect="Content" ObjectID="_1791107299" r:id="rId887"/>
         </w:object>
       </w:r>
       <w:proofErr w:type="gramStart"/>
@@ -25713,10 +25914,10 @@
           <w:position w:val="-10"/>
         </w:rPr>
         <w:object w:dxaOrig="560" w:dyaOrig="320">
-          <v:shape id="_x0000_i1459" type="#_x0000_t75" style="width:27.75pt;height:15.75pt" o:ole="">
-            <v:imagedata r:id="rId880" o:title=""/>
-          </v:shape>
-          <o:OLEObject Type="Embed" ProgID="Equation.DSMT4" ShapeID="_x0000_i1459" DrawAspect="Content" ObjectID="_1791103665" r:id="rId881"/>
+          <v:shape id="_x0000_i1457" type="#_x0000_t75" style="width:27.75pt;height:15.75pt" o:ole="">
+            <v:imagedata r:id="rId888" o:title=""/>
+          </v:shape>
+          <o:OLEObject Type="Embed" ProgID="Equation.DSMT4" ShapeID="_x0000_i1457" DrawAspect="Content" ObjectID="_1791107300" r:id="rId889"/>
         </w:object>
       </w:r>
       <w:r>
@@ -25735,8 +25936,7 @@
           <w:tab w:val="right" w:pos="9500"/>
         </w:tabs>
         <w:spacing w:line="276" w:lineRule="auto"/>
-        <w:ind w:firstLine="720"/>
-        <w:jc w:val="both"/>
+        <w:jc w:val="center"/>
         <w:rPr>
           <w:rFonts w:ascii="Times New Roman" w:hAnsi="Times New Roman" w:cs="Times New Roman"/>
           <w:noProof/>
@@ -25749,9 +25949,9 @@
           <w:noProof/>
         </w:rPr>
         <w:drawing>
-          <wp:inline distT="0" distB="0" distL="0" distR="0" wp14:anchorId="5415F5B6" wp14:editId="698035A2">
-            <wp:extent cx="5181600" cy="2686050"/>
-            <wp:effectExtent l="19050" t="0" r="0" b="0"/>
+          <wp:inline distT="0" distB="0" distL="0" distR="0" wp14:anchorId="58CDB459" wp14:editId="668CACE5">
+            <wp:extent cx="5000400" cy="2592000"/>
+            <wp:effectExtent l="0" t="0" r="0" b="0"/>
             <wp:docPr id="5" name="Рисунок 5"/>
             <wp:cNvGraphicFramePr>
               <a:graphicFrameLocks xmlns:a="http://schemas.openxmlformats.org/drawingml/2006/main" noChangeAspect="1"/>
@@ -25766,7 +25966,7 @@
                     </pic:cNvPicPr>
                   </pic:nvPicPr>
                   <pic:blipFill>
-                    <a:blip r:embed="rId882"/>
+                    <a:blip r:embed="rId890"/>
                     <a:srcRect/>
                     <a:stretch>
                       <a:fillRect/>
@@ -25775,7 +25975,7 @@
                   <pic:spPr bwMode="auto">
                     <a:xfrm>
                       <a:off x="0" y="0"/>
-                      <a:ext cx="5181600" cy="2686050"/>
+                      <a:ext cx="5000400" cy="2592000"/>
                     </a:xfrm>
                     <a:prstGeom prst="rect">
                       <a:avLst/>
@@ -25838,10 +26038,10 @@
           <w:position w:val="-10"/>
         </w:rPr>
         <w:object w:dxaOrig="200" w:dyaOrig="320">
-          <v:shape id="_x0000_i1460" type="#_x0000_t75" style="width:9.75pt;height:15.75pt" o:ole="">
-            <v:imagedata r:id="rId883" o:title=""/>
-          </v:shape>
-          <o:OLEObject Type="Embed" ProgID="Equation.DSMT4" ShapeID="_x0000_i1460" DrawAspect="Content" ObjectID="_1791103666" r:id="rId884"/>
+          <v:shape id="_x0000_i1458" type="#_x0000_t75" style="width:9.75pt;height:15.75pt" o:ole="">
+            <v:imagedata r:id="rId891" o:title=""/>
+          </v:shape>
+          <o:OLEObject Type="Embed" ProgID="Equation.DSMT4" ShapeID="_x0000_i1458" DrawAspect="Content" ObjectID="_1791107301" r:id="rId892"/>
         </w:object>
       </w:r>
       <w:r>
@@ -25874,10 +26074,10 @@
           <w:position w:val="-6"/>
         </w:rPr>
         <w:object w:dxaOrig="560" w:dyaOrig="279">
-          <v:shape id="_x0000_i1461" type="#_x0000_t75" style="width:27.75pt;height:14.25pt" o:ole="">
-            <v:imagedata r:id="rId885" o:title=""/>
-          </v:shape>
-          <o:OLEObject Type="Embed" ProgID="Equation.DSMT4" ShapeID="_x0000_i1461" DrawAspect="Content" ObjectID="_1791103667" r:id="rId886"/>
+          <v:shape id="_x0000_i1459" type="#_x0000_t75" style="width:27.75pt;height:14.25pt" o:ole="">
+            <v:imagedata r:id="rId893" o:title=""/>
+          </v:shape>
+          <o:OLEObject Type="Embed" ProgID="Equation.DSMT4" ShapeID="_x0000_i1459" DrawAspect="Content" ObjectID="_1791107302" r:id="rId894"/>
         </w:object>
       </w:r>
       <w:proofErr w:type="gramStart"/>
@@ -25895,10 +26095,10 @@
           <w:position w:val="-10"/>
         </w:rPr>
         <w:object w:dxaOrig="600" w:dyaOrig="320">
-          <v:shape id="_x0000_i1462" type="#_x0000_t75" style="width:30pt;height:15.75pt" o:ole="">
-            <v:imagedata r:id="rId887" o:title=""/>
-          </v:shape>
-          <o:OLEObject Type="Embed" ProgID="Equation.DSMT4" ShapeID="_x0000_i1462" DrawAspect="Content" ObjectID="_1791103668" r:id="rId888"/>
+          <v:shape id="_x0000_i1460" type="#_x0000_t75" style="width:30pt;height:15.75pt" o:ole="">
+            <v:imagedata r:id="rId895" o:title=""/>
+          </v:shape>
+          <o:OLEObject Type="Embed" ProgID="Equation.DSMT4" ShapeID="_x0000_i1460" DrawAspect="Content" ObjectID="_1791107303" r:id="rId896"/>
         </w:object>
       </w:r>
       <w:r>
@@ -25917,8 +26117,7 @@
           <w:tab w:val="right" w:pos="9500"/>
         </w:tabs>
         <w:spacing w:line="276" w:lineRule="auto"/>
-        <w:ind w:firstLine="720"/>
-        <w:jc w:val="both"/>
+        <w:jc w:val="center"/>
         <w:rPr>
           <w:rFonts w:ascii="Times New Roman" w:hAnsi="Times New Roman" w:cs="Times New Roman"/>
           <w:noProof/>
@@ -25931,9 +26130,9 @@
           <w:noProof/>
         </w:rPr>
         <w:drawing>
-          <wp:inline distT="0" distB="0" distL="0" distR="0" wp14:anchorId="769684FB" wp14:editId="07787810">
-            <wp:extent cx="5181600" cy="2686050"/>
-            <wp:effectExtent l="19050" t="0" r="0" b="0"/>
+          <wp:inline distT="0" distB="0" distL="0" distR="0" wp14:anchorId="3DD1C2FB" wp14:editId="3331DF57">
+            <wp:extent cx="5000400" cy="2592000"/>
+            <wp:effectExtent l="0" t="0" r="0" b="0"/>
             <wp:docPr id="6" name="Рисунок 6"/>
             <wp:cNvGraphicFramePr>
               <a:graphicFrameLocks xmlns:a="http://schemas.openxmlformats.org/drawingml/2006/main" noChangeAspect="1"/>
@@ -25948,7 +26147,7 @@
                     </pic:cNvPicPr>
                   </pic:nvPicPr>
                   <pic:blipFill>
-                    <a:blip r:embed="rId889"/>
+                    <a:blip r:embed="rId897"/>
                     <a:srcRect/>
                     <a:stretch>
                       <a:fillRect/>
@@ -25957,7 +26156,7 @@
                   <pic:spPr bwMode="auto">
                     <a:xfrm>
                       <a:off x="0" y="0"/>
-                      <a:ext cx="5181600" cy="2686050"/>
+                      <a:ext cx="5000400" cy="2592000"/>
                     </a:xfrm>
                     <a:prstGeom prst="rect">
                       <a:avLst/>
@@ -25996,7 +26195,6 @@
           <w:noProof/>
           <w:lang w:val="en-US"/>
         </w:rPr>
-        <w:lastRenderedPageBreak/>
         <w:t>Figure 6.</w:t>
       </w:r>
       <w:r>
@@ -26021,10 +26219,10 @@
           <w:position w:val="-10"/>
         </w:rPr>
         <w:object w:dxaOrig="200" w:dyaOrig="320">
-          <v:shape id="_x0000_i1463" type="#_x0000_t75" style="width:9.75pt;height:15.75pt" o:ole="">
-            <v:imagedata r:id="rId890" o:title=""/>
-          </v:shape>
-          <o:OLEObject Type="Embed" ProgID="Equation.DSMT4" ShapeID="_x0000_i1463" DrawAspect="Content" ObjectID="_1791103669" r:id="rId891"/>
+          <v:shape id="_x0000_i1461" type="#_x0000_t75" style="width:9.75pt;height:15.75pt" o:ole="">
+            <v:imagedata r:id="rId898" o:title=""/>
+          </v:shape>
+          <o:OLEObject Type="Embed" ProgID="Equation.DSMT4" ShapeID="_x0000_i1461" DrawAspect="Content" ObjectID="_1791107304" r:id="rId899"/>
         </w:object>
       </w:r>
       <w:r>
@@ -26057,10 +26255,10 @@
           <w:position w:val="-6"/>
         </w:rPr>
         <w:object w:dxaOrig="600" w:dyaOrig="279">
-          <v:shape id="_x0000_i1464" type="#_x0000_t75" style="width:30pt;height:14.25pt" o:ole="">
-            <v:imagedata r:id="rId892" o:title=""/>
-          </v:shape>
-          <o:OLEObject Type="Embed" ProgID="Equation.DSMT4" ShapeID="_x0000_i1464" DrawAspect="Content" ObjectID="_1791103670" r:id="rId893"/>
+          <v:shape id="_x0000_i1462" type="#_x0000_t75" style="width:30pt;height:14.25pt" o:ole="">
+            <v:imagedata r:id="rId900" o:title=""/>
+          </v:shape>
+          <o:OLEObject Type="Embed" ProgID="Equation.DSMT4" ShapeID="_x0000_i1462" DrawAspect="Content" ObjectID="_1791107305" r:id="rId901"/>
         </w:object>
       </w:r>
       <w:proofErr w:type="gramStart"/>
@@ -26078,10 +26276,10 @@
           <w:position w:val="-10"/>
         </w:rPr>
         <w:object w:dxaOrig="560" w:dyaOrig="320">
-          <v:shape id="_x0000_i1465" type="#_x0000_t75" style="width:27.75pt;height:15.75pt" o:ole="">
-            <v:imagedata r:id="rId894" o:title=""/>
-          </v:shape>
-          <o:OLEObject Type="Embed" ProgID="Equation.DSMT4" ShapeID="_x0000_i1465" DrawAspect="Content" ObjectID="_1791103671" r:id="rId895"/>
+          <v:shape id="_x0000_i1463" type="#_x0000_t75" style="width:27.75pt;height:15.75pt" o:ole="">
+            <v:imagedata r:id="rId902" o:title=""/>
+          </v:shape>
+          <o:OLEObject Type="Embed" ProgID="Equation.DSMT4" ShapeID="_x0000_i1463" DrawAspect="Content" ObjectID="_1791107306" r:id="rId903"/>
         </w:object>
       </w:r>
       <w:r>
@@ -26100,13 +26298,22 @@
           <w:tab w:val="right" w:pos="9500"/>
         </w:tabs>
         <w:spacing w:line="276" w:lineRule="auto"/>
-        <w:jc w:val="center"/>
+        <w:jc w:val="both"/>
         <w:rPr>
           <w:rFonts w:ascii="Times New Roman" w:hAnsi="Times New Roman" w:cs="Times New Roman"/>
           <w:noProof/>
           <w:lang w:val="en-US"/>
         </w:rPr>
       </w:pPr>
+      <w:r>
+        <w:rPr>
+          <w:rFonts w:ascii="Times New Roman" w:hAnsi="Times New Roman" w:cs="Times New Roman"/>
+          <w:noProof/>
+          <w:lang w:val="en-US"/>
+        </w:rPr>
+        <w:lastRenderedPageBreak/>
+        <w:t>essentially tied to the model under consideration — in the future it can be used to analyze other problems.</w:t>
+      </w:r>
     </w:p>
     <w:p>
       <w:pPr>
@@ -26128,165 +26335,105 @@
           <w:noProof/>
           <w:lang w:val="en-US"/>
         </w:rPr>
-        <w:t xml:space="preserve">Note that if the bi-Laplacian operator </w:t>
-      </w:r>
-      <w:r>
-        <w:rPr>
-          <w:rFonts w:ascii="Times New Roman" w:hAnsi="Times New Roman" w:cs="Times New Roman"/>
-          <w:noProof/>
-          <w:lang w:val="en-US"/>
-        </w:rPr>
-        <w:t>is present in</w:t>
-      </w:r>
-      <w:r>
-        <w:rPr>
-          <w:rFonts w:ascii="Times New Roman" w:hAnsi="Times New Roman" w:cs="Times New Roman"/>
-          <w:noProof/>
-          <w:lang w:val="en-US"/>
-        </w:rPr>
-        <w:t xml:space="preserve"> the equation (i.e., </w:t>
-      </w:r>
-      <w:r>
-        <w:rPr>
-          <w:rFonts w:ascii="Times New Roman" w:hAnsi="Times New Roman" w:cs="Times New Roman"/>
-          <w:position w:val="-6"/>
-        </w:rPr>
-        <w:object w:dxaOrig="600" w:dyaOrig="279">
-          <v:shape id="_x0000_i1466" type="#_x0000_t75" style="width:30pt;height:14.25pt" o:ole="">
-            <v:imagedata r:id="rId896" o:title=""/>
-          </v:shape>
-          <o:OLEObject Type="Embed" ProgID="Equation.DSMT4" ShapeID="_x0000_i1466" DrawAspect="Content" ObjectID="_1791103672" r:id="rId897"/>
-        </w:object>
-      </w:r>
-      <w:r>
-        <w:rPr>
-          <w:rFonts w:ascii="Times New Roman" w:hAnsi="Times New Roman" w:cs="Times New Roman"/>
-          <w:noProof/>
-          <w:lang w:val="en-US"/>
-        </w:rPr>
-        <w:t>), the solution can be non-mo</w:t>
-      </w:r>
-      <w:r>
-        <w:rPr>
-          <w:rFonts w:ascii="Times New Roman" w:hAnsi="Times New Roman" w:cs="Times New Roman"/>
-          <w:noProof/>
-          <w:lang w:val="en-US"/>
-        </w:rPr>
-        <w:t xml:space="preserve">notone and, at some points, </w:t>
-      </w:r>
-      <w:r>
-        <w:rPr>
-          <w:rFonts w:ascii="Times New Roman" w:hAnsi="Times New Roman" w:cs="Times New Roman"/>
-          <w:noProof/>
-          <w:lang w:val="en-US"/>
-        </w:rPr>
-        <w:t>achieve values</w:t>
-      </w:r>
-      <w:r>
-        <w:rPr>
-          <w:rFonts w:ascii="Times New Roman" w:hAnsi="Times New Roman" w:cs="Times New Roman"/>
-          <w:noProof/>
-          <w:lang w:val="en-US"/>
-        </w:rPr>
-        <w:t xml:space="preserve"> grater than </w:t>
-      </w:r>
-      <w:r>
-        <w:rPr>
-          <w:rFonts w:ascii="Times New Roman" w:hAnsi="Times New Roman" w:cs="Times New Roman"/>
-          <w:noProof/>
-          <w:position w:val="-4"/>
-          <w:lang w:val="en-US"/>
-        </w:rPr>
-        <w:object w:dxaOrig="139" w:dyaOrig="260">
-          <v:shape id="_x0000_i1467" type="#_x0000_t75" style="width:6.75pt;height:12.75pt" o:ole="">
-            <v:imagedata r:id="rId898" o:title=""/>
-          </v:shape>
-          <o:OLEObject Type="Embed" ProgID="Equation.DSMT4" ShapeID="_x0000_i1467" DrawAspect="Content" ObjectID="_1791103673" r:id="rId899"/>
-        </w:object>
-      </w:r>
-      <w:r>
-        <w:rPr>
-          <w:rFonts w:ascii="Times New Roman" w:hAnsi="Times New Roman" w:cs="Times New Roman"/>
-          <w:noProof/>
-          <w:lang w:val="en-US"/>
-        </w:rPr>
-        <w:t xml:space="preserve"> (</w:t>
-      </w:r>
-      <w:r>
-        <w:rPr>
-          <w:rFonts w:ascii="Times New Roman" w:hAnsi="Times New Roman" w:cs="Times New Roman"/>
-          <w:noProof/>
-          <w:lang w:val="en-US"/>
-        </w:rPr>
-        <w:t>see Figs. 3 and 5). S</w:t>
-      </w:r>
-      <w:r>
-        <w:rPr>
-          <w:rFonts w:ascii="Times New Roman" w:hAnsi="Times New Roman" w:cs="Times New Roman"/>
-          <w:noProof/>
-          <w:lang w:val="en-US"/>
-        </w:rPr>
-        <w:t xml:space="preserve">uch </w:t>
-      </w:r>
-      <w:r>
-        <w:rPr>
-          <w:rFonts w:ascii="Times New Roman" w:hAnsi="Times New Roman" w:cs="Times New Roman"/>
-          <w:noProof/>
-          <w:lang w:val="en-US"/>
-        </w:rPr>
-        <w:t>behavior was also noted in </w:t>
-      </w:r>
-      <w:r>
-        <w:rPr>
-          <w:rFonts w:ascii="Times New Roman" w:hAnsi="Times New Roman" w:cs="Times New Roman"/>
-          <w:noProof/>
-          <w:lang w:val="en-US"/>
-        </w:rPr>
-        <w:t>[3]</w:t>
-      </w:r>
-      <w:r>
-        <w:rPr>
-          <w:rFonts w:ascii="Times New Roman" w:hAnsi="Times New Roman" w:cs="Times New Roman"/>
-          <w:noProof/>
-          <w:lang w:val="en-US"/>
-        </w:rPr>
-        <w:t xml:space="preserve">; to avoid </w:t>
-      </w:r>
-      <w:r>
-        <w:rPr>
-          <w:rFonts w:ascii="Times New Roman" w:hAnsi="Times New Roman" w:cs="Times New Roman"/>
-          <w:noProof/>
-          <w:lang w:val="en-US"/>
-        </w:rPr>
-        <w:t>this</w:t>
-      </w:r>
-      <w:r>
-        <w:rPr>
-          <w:rFonts w:ascii="Times New Roman" w:hAnsi="Times New Roman" w:cs="Times New Roman"/>
-          <w:noProof/>
-          <w:lang w:val="en-US"/>
-        </w:rPr>
-        <w:t xml:space="preserve">, it was suggested to use relatively small values of </w:t>
-      </w:r>
-      <w:r>
-        <w:rPr>
-          <w:rFonts w:ascii="Times New Roman" w:hAnsi="Times New Roman" w:cs="Times New Roman"/>
-          <w:position w:val="-6"/>
-        </w:rPr>
-        <w:object w:dxaOrig="240" w:dyaOrig="220">
-          <v:shape id="_x0000_i1468" type="#_x0000_t75" style="width:12pt;height:11.25pt" o:ole="">
-            <v:imagedata r:id="rId900" o:title=""/>
-          </v:shape>
-          <o:OLEObject Type="Embed" ProgID="Equation.DSMT4" ShapeID="_x0000_i1468" DrawAspect="Content" ObjectID="_1791103674" r:id="rId901"/>
-        </w:object>
-      </w:r>
-      <w:r>
-        <w:rPr>
-          <w:rFonts w:ascii="Times New Roman" w:hAnsi="Times New Roman" w:cs="Times New Roman"/>
-          <w:noProof/>
-          <w:lang w:val="en-US"/>
-        </w:rPr>
-        <w:t>.</w:t>
+        <w:t xml:space="preserve">In some of the cases </w:t>
+      </w:r>
+      <w:r>
+        <w:rPr>
+          <w:rFonts w:ascii="Times New Roman" w:hAnsi="Times New Roman" w:cs="Times New Roman"/>
+          <w:noProof/>
+          <w:lang w:val="en-US"/>
+        </w:rPr>
+        <w:t xml:space="preserve">considered, fundamental obstacles arose when constructing </w:t>
+      </w:r>
+      <w:r>
+        <w:rPr>
+          <w:rFonts w:ascii="Times New Roman" w:hAnsi="Times New Roman" w:cs="Times New Roman"/>
+          <w:noProof/>
+          <w:lang w:val="en-US"/>
+        </w:rPr>
+        <w:t>the</w:t>
+      </w:r>
+      <w:r>
+        <w:rPr>
+          <w:rFonts w:ascii="Times New Roman" w:hAnsi="Times New Roman" w:cs="Times New Roman"/>
+          <w:noProof/>
+          <w:lang w:val="en-US"/>
+        </w:rPr>
+        <w:t xml:space="preserve"> finite-difference scheme: it turned out that the nec</w:t>
+      </w:r>
+      <w:r>
+        <w:rPr>
+          <w:rFonts w:ascii="Times New Roman" w:hAnsi="Times New Roman" w:cs="Times New Roman"/>
+          <w:noProof/>
+          <w:lang w:val="en-US"/>
+        </w:rPr>
+        <w:t>essary basis fun</w:t>
+      </w:r>
+      <w:bookmarkStart w:id="32" w:name="_GoBack"/>
+      <w:bookmarkEnd w:id="32"/>
+      <w:r>
+        <w:rPr>
+          <w:rFonts w:ascii="Times New Roman" w:hAnsi="Times New Roman" w:cs="Times New Roman"/>
+          <w:noProof/>
+          <w:lang w:val="en-US"/>
+        </w:rPr>
+        <w:t>ctions simply did</w:t>
+      </w:r>
+      <w:r>
+        <w:rPr>
+          <w:rFonts w:ascii="Times New Roman" w:hAnsi="Times New Roman" w:cs="Times New Roman"/>
+          <w:noProof/>
+          <w:lang w:val="en-US"/>
+        </w:rPr>
+        <w:t xml:space="preserve"> not exist. Based on this, a hypothesis was put forward that in these cases the differential problem under consideration is posed incorrectly and has no solution. This reasoning is in full agreement with the theoretical results of the work. In fact, while constructing the finite-difference scheme, the singular behavior of the solution was studied. Exactly the same approach can be used in order to study such singularities form </w:t>
+      </w:r>
+      <w:r>
+        <w:rPr>
+          <w:rFonts w:ascii="Times New Roman" w:hAnsi="Times New Roman" w:cs="Times New Roman"/>
+          <w:noProof/>
+          <w:lang w:val="en-US"/>
+        </w:rPr>
+        <w:t xml:space="preserve">a </w:t>
+      </w:r>
+      <w:r>
+        <w:rPr>
+          <w:rFonts w:ascii="Times New Roman" w:hAnsi="Times New Roman" w:cs="Times New Roman"/>
+          <w:noProof/>
+          <w:lang w:val="en-US"/>
+        </w:rPr>
+        <w:t xml:space="preserve">theoretical point of view, without any </w:t>
+      </w:r>
+      <w:r>
+        <w:rPr>
+          <w:rFonts w:ascii="Times New Roman" w:hAnsi="Times New Roman" w:cs="Times New Roman"/>
+          <w:noProof/>
+          <w:lang w:val="en-US"/>
+        </w:rPr>
+        <w:t>regard</w:t>
+      </w:r>
+      <w:r>
+        <w:rPr>
+          <w:rFonts w:ascii="Times New Roman" w:hAnsi="Times New Roman" w:cs="Times New Roman"/>
+          <w:noProof/>
+          <w:lang w:val="en-US"/>
+        </w:rPr>
+        <w:t xml:space="preserve"> to construction of </w:t>
+      </w:r>
+      <w:r>
+        <w:rPr>
+          <w:rFonts w:ascii="Times New Roman" w:hAnsi="Times New Roman" w:cs="Times New Roman"/>
+          <w:noProof/>
+          <w:lang w:val="en-US"/>
+        </w:rPr>
+        <w:t xml:space="preserve">a </w:t>
+      </w:r>
+      <w:r>
+        <w:rPr>
+          <w:rFonts w:ascii="Times New Roman" w:hAnsi="Times New Roman" w:cs="Times New Roman"/>
+          <w:noProof/>
+          <w:lang w:val="en-US"/>
+        </w:rPr>
+        <w:t>numerical algorithm.</w:t>
       </w:r>
     </w:p>
     <w:p>
@@ -26309,83 +26456,39 @@
           <w:noProof/>
           <w:lang w:val="en-US"/>
         </w:rPr>
-        <w:t>The numerical experiments confirm</w:t>
-      </w:r>
-      <w:r>
-        <w:rPr>
-          <w:rFonts w:ascii="Times New Roman" w:hAnsi="Times New Roman" w:cs="Times New Roman"/>
-          <w:noProof/>
-          <w:lang w:val="en-US"/>
-        </w:rPr>
-        <w:t xml:space="preserve"> that the proposed finite-difference</w:t>
-      </w:r>
-      <w:r>
-        <w:rPr>
-          <w:rFonts w:ascii="Times New Roman" w:hAnsi="Times New Roman" w:cs="Times New Roman"/>
-          <w:noProof/>
-          <w:lang w:val="en-US"/>
-        </w:rPr>
-        <w:t xml:space="preserve"> scheme is appropriate</w:t>
-      </w:r>
-      <w:r>
-        <w:rPr>
-          <w:rFonts w:ascii="Times New Roman" w:hAnsi="Times New Roman" w:cs="Times New Roman"/>
-          <w:noProof/>
-          <w:lang w:val="en-US"/>
-        </w:rPr>
-        <w:t xml:space="preserve"> for accurate s</w:t>
-      </w:r>
-      <w:r>
-        <w:rPr>
-          <w:rFonts w:ascii="Times New Roman" w:hAnsi="Times New Roman" w:cs="Times New Roman"/>
-          <w:noProof/>
-          <w:lang w:val="en-US"/>
-        </w:rPr>
-        <w:t>imulation</w:t>
-      </w:r>
-      <w:r>
-        <w:rPr>
-          <w:rFonts w:ascii="Times New Roman" w:hAnsi="Times New Roman" w:cs="Times New Roman"/>
-          <w:noProof/>
-          <w:lang w:val="en-US"/>
-        </w:rPr>
-        <w:t xml:space="preserve"> of the problem </w:t>
-      </w:r>
-      <w:r>
-        <w:rPr>
-          <w:rFonts w:ascii="Times New Roman" w:hAnsi="Times New Roman" w:cs="Times New Roman"/>
-          <w:noProof/>
-          <w:lang w:val="en-US"/>
-        </w:rPr>
-        <w:t>solution, even in situations where the solution</w:t>
-      </w:r>
-      <w:r>
-        <w:rPr>
-          <w:rFonts w:ascii="Times New Roman" w:hAnsi="Times New Roman" w:cs="Times New Roman"/>
-          <w:noProof/>
-          <w:lang w:val="en-US"/>
-        </w:rPr>
-        <w:t xml:space="preserve"> has singular behavior in the vicinity of </w:t>
-      </w:r>
-      <w:r>
-        <w:rPr>
-          <w:rFonts w:ascii="Times New Roman" w:hAnsi="Times New Roman" w:cs="Times New Roman"/>
-          <w:position w:val="-6"/>
-        </w:rPr>
-        <w:object w:dxaOrig="540" w:dyaOrig="279">
-          <v:shape id="_x0000_i1469" type="#_x0000_t75" style="width:27pt;height:14.25pt" o:ole="">
-            <v:imagedata r:id="rId902" o:title=""/>
-          </v:shape>
-          <o:OLEObject Type="Embed" ProgID="Equation.DSMT4" ShapeID="_x0000_i1469" DrawAspect="Content" ObjectID="_1791103675" r:id="rId903"/>
-        </w:object>
-      </w:r>
-      <w:r>
-        <w:rPr>
-          <w:rFonts w:ascii="Times New Roman" w:hAnsi="Times New Roman" w:cs="Times New Roman"/>
-          <w:noProof/>
-          <w:lang w:val="en-US"/>
-        </w:rPr>
-        <w:t>.</w:t>
+        <w:t>The presented reasoning is quite consistent with the t</w:t>
+      </w:r>
+      <w:r>
+        <w:rPr>
+          <w:rFonts w:ascii="Times New Roman" w:hAnsi="Times New Roman" w:cs="Times New Roman"/>
+          <w:noProof/>
+          <w:lang w:val="en-US"/>
+        </w:rPr>
+        <w:t>heoretical results of the work </w:t>
+      </w:r>
+      <w:r>
+        <w:rPr>
+          <w:rFonts w:ascii="Times New Roman" w:hAnsi="Times New Roman" w:cs="Times New Roman"/>
+          <w:noProof/>
+          <w:lang w:val="en-US"/>
+        </w:rPr>
+        <w:t>[3]</w:t>
+      </w:r>
+      <w:r>
+        <w:rPr>
+          <w:rFonts w:ascii="Times New Roman" w:hAnsi="Times New Roman" w:cs="Times New Roman"/>
+          <w:noProof/>
+          <w:lang w:val="en-US"/>
+        </w:rPr>
+        <w:t>. In the future, a rigorous substantiation of the pr</w:t>
+      </w:r>
+      <w:r>
+        <w:rPr>
+          <w:rFonts w:ascii="Times New Roman" w:hAnsi="Times New Roman" w:cs="Times New Roman"/>
+          <w:noProof/>
+          <w:lang w:val="en-US"/>
+        </w:rPr>
+        <w:t>esented hypothesis is possible.</w:t>
       </w:r>
     </w:p>
     <w:p>
@@ -26394,6 +26497,7 @@
           <w:tab w:val="right" w:pos="9500"/>
         </w:tabs>
         <w:spacing w:line="276" w:lineRule="auto"/>
+        <w:ind w:firstLine="720"/>
         <w:jc w:val="both"/>
         <w:rPr>
           <w:rFonts w:ascii="Times New Roman" w:hAnsi="Times New Roman" w:cs="Times New Roman"/>
@@ -26419,454 +26523,6 @@
           <w:rFonts w:ascii="Times New Roman" w:hAnsi="Times New Roman" w:cs="Times New Roman"/>
           <w:lang w:val="en-US"/>
         </w:rPr>
-        <w:t>5</w:t>
-      </w:r>
-      <w:r>
-        <w:rPr>
-          <w:rFonts w:ascii="Times New Roman" w:hAnsi="Times New Roman" w:cs="Times New Roman"/>
-          <w:lang w:val="en-US"/>
-        </w:rPr>
-        <w:t>.</w:t>
-      </w:r>
-      <w:r>
-        <w:rPr>
-          <w:rFonts w:ascii="Times New Roman" w:hAnsi="Times New Roman" w:cs="Times New Roman"/>
-          <w:lang w:val="en-US"/>
-        </w:rPr>
-        <w:t xml:space="preserve">  </w:t>
-      </w:r>
-      <w:bookmarkStart w:id="31" w:name="GrindEQpgref670d34a48"/>
-      <w:bookmarkEnd w:id="31"/>
-      <w:r>
-        <w:rPr>
-          <w:rFonts w:ascii="Times New Roman" w:hAnsi="Times New Roman" w:cs="Times New Roman"/>
-          <w:lang w:val="en-US"/>
-        </w:rPr>
-        <w:t>Conclusion</w:t>
-      </w:r>
-    </w:p>
-    <w:p>
-      <w:pPr>
-        <w:tabs>
-          <w:tab w:val="right" w:pos="9500"/>
-        </w:tabs>
-        <w:spacing w:line="276" w:lineRule="auto"/>
-        <w:ind w:firstLine="720"/>
-        <w:jc w:val="both"/>
-        <w:rPr>
-          <w:rFonts w:ascii="Times New Roman" w:hAnsi="Times New Roman" w:cs="Times New Roman"/>
-          <w:noProof/>
-          <w:lang w:val="en-US"/>
-        </w:rPr>
-      </w:pPr>
-      <w:r>
-        <w:rPr>
-          <w:rFonts w:ascii="Times New Roman" w:hAnsi="Times New Roman" w:cs="Times New Roman"/>
-          <w:noProof/>
-          <w:lang w:val="en-US"/>
-        </w:rPr>
-        <w:t>The present work continues th</w:t>
-      </w:r>
-      <w:r>
-        <w:rPr>
-          <w:rFonts w:ascii="Times New Roman" w:hAnsi="Times New Roman" w:cs="Times New Roman"/>
-          <w:noProof/>
-          <w:lang w:val="en-US"/>
-        </w:rPr>
-        <w:t>e study started in the article </w:t>
-      </w:r>
-      <w:r>
-        <w:rPr>
-          <w:rFonts w:ascii="Times New Roman" w:hAnsi="Times New Roman" w:cs="Times New Roman"/>
-          <w:noProof/>
-          <w:lang w:val="en-US"/>
-        </w:rPr>
-        <w:t>[3]</w:t>
-      </w:r>
-      <w:r>
-        <w:rPr>
-          <w:rFonts w:ascii="Times New Roman" w:hAnsi="Times New Roman" w:cs="Times New Roman"/>
-          <w:noProof/>
-          <w:lang w:val="en-US"/>
-        </w:rPr>
-        <w:t xml:space="preserve">. As noted by its authors, although the study is </w:t>
-      </w:r>
-      <w:r>
-        <w:rPr>
-          <w:rFonts w:ascii="Times New Roman" w:hAnsi="Times New Roman" w:cs="Times New Roman"/>
-          <w:noProof/>
-          <w:lang w:val="en-US"/>
-        </w:rPr>
-        <w:t>performed</w:t>
-      </w:r>
-      <w:r>
-        <w:rPr>
-          <w:rFonts w:ascii="Times New Roman" w:hAnsi="Times New Roman" w:cs="Times New Roman"/>
-          <w:noProof/>
-          <w:lang w:val="en-US"/>
-        </w:rPr>
-        <w:t xml:space="preserve"> for a specific problem, it probably touches certain fundamental issues related to the application of the diffuse interface approach in general. The essence of these issues is whether diffuse interface models in their "classical" version allow one to</w:t>
-      </w:r>
-      <w:r>
-        <w:rPr>
-          <w:rFonts w:ascii="Times New Roman" w:hAnsi="Times New Roman" w:cs="Times New Roman"/>
-          <w:noProof/>
-          <w:lang w:val="en-US"/>
-        </w:rPr>
-        <w:t xml:space="preserve"> </w:t>
-      </w:r>
-      <w:r>
-        <w:rPr>
-          <w:rFonts w:ascii="Times New Roman" w:hAnsi="Times New Roman" w:cs="Times New Roman"/>
-          <w:noProof/>
-          <w:lang w:val="en-US"/>
-        </w:rPr>
-        <w:t>adequately</w:t>
-      </w:r>
-      <w:r>
-        <w:rPr>
-          <w:rFonts w:ascii="Times New Roman" w:hAnsi="Times New Roman" w:cs="Times New Roman"/>
-          <w:noProof/>
-          <w:lang w:val="en-US"/>
-        </w:rPr>
-        <w:t xml:space="preserve"> describe </w:t>
-      </w:r>
-      <w:r>
-        <w:rPr>
-          <w:rFonts w:ascii="Times New Roman" w:hAnsi="Times New Roman" w:cs="Times New Roman"/>
-          <w:noProof/>
-          <w:lang w:val="en-US"/>
-        </w:rPr>
-        <w:t>inclusions that are</w:t>
-      </w:r>
-      <w:r>
-        <w:rPr>
-          <w:rFonts w:ascii="Times New Roman" w:hAnsi="Times New Roman" w:cs="Times New Roman"/>
-          <w:noProof/>
-          <w:lang w:val="en-US"/>
-        </w:rPr>
-        <w:t xml:space="preserve"> by their nature objects of higher co</w:t>
-      </w:r>
-      <w:r>
-        <w:rPr>
-          <w:rFonts w:ascii="Times New Roman" w:hAnsi="Times New Roman" w:cs="Times New Roman"/>
-          <w:noProof/>
-          <w:lang w:val="en-US"/>
-        </w:rPr>
-        <w:t>-</w:t>
-      </w:r>
-      <w:r>
-        <w:rPr>
-          <w:rFonts w:ascii="Times New Roman" w:hAnsi="Times New Roman" w:cs="Times New Roman"/>
-          <w:noProof/>
-          <w:lang w:val="en-US"/>
-        </w:rPr>
-        <w:t xml:space="preserve">dimension. As a possible </w:t>
-      </w:r>
-      <w:r>
-        <w:rPr>
-          <w:rFonts w:ascii="Times New Roman" w:hAnsi="Times New Roman" w:cs="Times New Roman"/>
-          <w:noProof/>
-          <w:lang w:val="en-US"/>
-        </w:rPr>
-        <w:t>answer, the authors of the paper </w:t>
-      </w:r>
-      <w:r>
-        <w:rPr>
-          <w:rFonts w:ascii="Times New Roman" w:hAnsi="Times New Roman" w:cs="Times New Roman"/>
-          <w:noProof/>
-          <w:lang w:val="en-US"/>
-        </w:rPr>
-        <w:t>[3]</w:t>
-      </w:r>
-      <w:r>
-        <w:rPr>
-          <w:rFonts w:ascii="Times New Roman" w:hAnsi="Times New Roman" w:cs="Times New Roman"/>
-          <w:noProof/>
-          <w:lang w:val="en-US"/>
-        </w:rPr>
-        <w:t xml:space="preserve"> propose a generalization of the original model.</w:t>
-      </w:r>
-    </w:p>
-    <w:p>
-      <w:pPr>
-        <w:tabs>
-          <w:tab w:val="right" w:pos="9500"/>
-        </w:tabs>
-        <w:spacing w:line="276" w:lineRule="auto"/>
-        <w:ind w:firstLine="720"/>
-        <w:jc w:val="both"/>
-        <w:rPr>
-          <w:rFonts w:ascii="Times New Roman" w:hAnsi="Times New Roman" w:cs="Times New Roman"/>
-          <w:noProof/>
-          <w:lang w:val="en-US"/>
-        </w:rPr>
-      </w:pPr>
-      <w:r>
-        <w:rPr>
-          <w:rFonts w:ascii="Times New Roman" w:hAnsi="Times New Roman" w:cs="Times New Roman"/>
-          <w:noProof/>
-          <w:lang w:val="en-US"/>
-        </w:rPr>
-        <w:t>The aim of this work was to numerically investigate the above-mentioned generalization. Using a modification of the finite volume method,</w:t>
-      </w:r>
-      <w:r>
-        <w:rPr>
-          <w:rFonts w:ascii="Times New Roman" w:hAnsi="Times New Roman" w:cs="Times New Roman"/>
-          <w:noProof/>
-          <w:lang w:val="en-US"/>
-        </w:rPr>
-        <w:t xml:space="preserve"> the</w:t>
-      </w:r>
-      <w:r>
-        <w:rPr>
-          <w:rFonts w:ascii="Times New Roman" w:hAnsi="Times New Roman" w:cs="Times New Roman"/>
-          <w:noProof/>
-          <w:lang w:val="en-US"/>
-        </w:rPr>
-        <w:t xml:space="preserve"> difficulties associated with the need to specify boundary conditions </w:t>
-      </w:r>
-      <w:r>
-        <w:rPr>
-          <w:rFonts w:ascii="Times New Roman" w:hAnsi="Times New Roman" w:cs="Times New Roman"/>
-          <w:noProof/>
-          <w:lang w:val="en-US"/>
-        </w:rPr>
-        <w:t>on</w:t>
-      </w:r>
-      <w:r>
-        <w:rPr>
-          <w:rFonts w:ascii="Times New Roman" w:hAnsi="Times New Roman" w:cs="Times New Roman"/>
-          <w:noProof/>
-          <w:lang w:val="en-US"/>
-        </w:rPr>
-        <w:t xml:space="preserve"> sets of co</w:t>
-      </w:r>
-      <w:r>
-        <w:rPr>
-          <w:rFonts w:ascii="Times New Roman" w:hAnsi="Times New Roman" w:cs="Times New Roman"/>
-          <w:noProof/>
-          <w:lang w:val="en-US"/>
-        </w:rPr>
-        <w:t>-</w:t>
-      </w:r>
-      <w:r>
-        <w:rPr>
-          <w:rFonts w:ascii="Times New Roman" w:hAnsi="Times New Roman" w:cs="Times New Roman"/>
-          <w:noProof/>
-          <w:lang w:val="en-US"/>
-        </w:rPr>
-        <w:t>dimension 2 and 3 in three-dimensional space and with the presence of a singularity in the solution at the points of these sets were overcome. The indicated approach is not essentially tied to the model under consideration — in the future it can be used to analyze other problems.</w:t>
-      </w:r>
-    </w:p>
-    <w:p>
-      <w:pPr>
-        <w:tabs>
-          <w:tab w:val="right" w:pos="9500"/>
-        </w:tabs>
-        <w:spacing w:line="276" w:lineRule="auto"/>
-        <w:ind w:firstLine="720"/>
-        <w:jc w:val="both"/>
-        <w:rPr>
-          <w:rFonts w:ascii="Times New Roman" w:hAnsi="Times New Roman" w:cs="Times New Roman"/>
-          <w:noProof/>
-          <w:lang w:val="en-US"/>
-        </w:rPr>
-      </w:pPr>
-      <w:r>
-        <w:rPr>
-          <w:rFonts w:ascii="Times New Roman" w:hAnsi="Times New Roman" w:cs="Times New Roman"/>
-          <w:noProof/>
-          <w:lang w:val="en-US"/>
-        </w:rPr>
-        <w:t xml:space="preserve">In some of the cases </w:t>
-      </w:r>
-      <w:r>
-        <w:rPr>
-          <w:rFonts w:ascii="Times New Roman" w:hAnsi="Times New Roman" w:cs="Times New Roman"/>
-          <w:noProof/>
-          <w:lang w:val="en-US"/>
-        </w:rPr>
-        <w:t xml:space="preserve">considered, fundamental obstacles arose when constructing </w:t>
-      </w:r>
-      <w:r>
-        <w:rPr>
-          <w:rFonts w:ascii="Times New Roman" w:hAnsi="Times New Roman" w:cs="Times New Roman"/>
-          <w:noProof/>
-          <w:lang w:val="en-US"/>
-        </w:rPr>
-        <w:t>the</w:t>
-      </w:r>
-      <w:r>
-        <w:rPr>
-          <w:rFonts w:ascii="Times New Roman" w:hAnsi="Times New Roman" w:cs="Times New Roman"/>
-          <w:noProof/>
-          <w:lang w:val="en-US"/>
-        </w:rPr>
-        <w:t xml:space="preserve"> finite-difference scheme: it turned out that the nec</w:t>
-      </w:r>
-      <w:r>
-        <w:rPr>
-          <w:rFonts w:ascii="Times New Roman" w:hAnsi="Times New Roman" w:cs="Times New Roman"/>
-          <w:noProof/>
-          <w:lang w:val="en-US"/>
-        </w:rPr>
-        <w:t>essary basis functions simply did</w:t>
-      </w:r>
-      <w:r>
-        <w:rPr>
-          <w:rFonts w:ascii="Times New Roman" w:hAnsi="Times New Roman" w:cs="Times New Roman"/>
-          <w:noProof/>
-          <w:lang w:val="en-US"/>
-        </w:rPr>
-        <w:t xml:space="preserve"> not exist. Based on this</w:t>
-      </w:r>
-      <w:bookmarkStart w:id="32" w:name="_GoBack"/>
-      <w:bookmarkEnd w:id="32"/>
-      <w:r>
-        <w:rPr>
-          <w:rFonts w:ascii="Times New Roman" w:hAnsi="Times New Roman" w:cs="Times New Roman"/>
-          <w:noProof/>
-          <w:lang w:val="en-US"/>
-        </w:rPr>
-        <w:t xml:space="preserve">, a hypothesis was put forward that in these cases the differential problem under consideration is posed incorrectly and has no solution. This reasoning is in full agreement with the theoretical results of the work. In fact, while constructing the finite-difference scheme, the singular behavior of the solution was studied. Exactly the same approach can be used in order to study such singularities form </w:t>
-      </w:r>
-      <w:r>
-        <w:rPr>
-          <w:rFonts w:ascii="Times New Roman" w:hAnsi="Times New Roman" w:cs="Times New Roman"/>
-          <w:noProof/>
-          <w:lang w:val="en-US"/>
-        </w:rPr>
-        <w:t xml:space="preserve">a </w:t>
-      </w:r>
-      <w:r>
-        <w:rPr>
-          <w:rFonts w:ascii="Times New Roman" w:hAnsi="Times New Roman" w:cs="Times New Roman"/>
-          <w:noProof/>
-          <w:lang w:val="en-US"/>
-        </w:rPr>
-        <w:t xml:space="preserve">theoretical point of view, without any </w:t>
-      </w:r>
-      <w:r>
-        <w:rPr>
-          <w:rFonts w:ascii="Times New Roman" w:hAnsi="Times New Roman" w:cs="Times New Roman"/>
-          <w:noProof/>
-          <w:lang w:val="en-US"/>
-        </w:rPr>
-        <w:t>regard</w:t>
-      </w:r>
-      <w:r>
-        <w:rPr>
-          <w:rFonts w:ascii="Times New Roman" w:hAnsi="Times New Roman" w:cs="Times New Roman"/>
-          <w:noProof/>
-          <w:lang w:val="en-US"/>
-        </w:rPr>
-        <w:t xml:space="preserve"> to construction of </w:t>
-      </w:r>
-      <w:r>
-        <w:rPr>
-          <w:rFonts w:ascii="Times New Roman" w:hAnsi="Times New Roman" w:cs="Times New Roman"/>
-          <w:noProof/>
-          <w:lang w:val="en-US"/>
-        </w:rPr>
-        <w:t xml:space="preserve">a </w:t>
-      </w:r>
-      <w:r>
-        <w:rPr>
-          <w:rFonts w:ascii="Times New Roman" w:hAnsi="Times New Roman" w:cs="Times New Roman"/>
-          <w:noProof/>
-          <w:lang w:val="en-US"/>
-        </w:rPr>
-        <w:t>numerical algorithm.</w:t>
-      </w:r>
-    </w:p>
-    <w:p>
-      <w:pPr>
-        <w:tabs>
-          <w:tab w:val="right" w:pos="9500"/>
-        </w:tabs>
-        <w:spacing w:line="276" w:lineRule="auto"/>
-        <w:ind w:firstLine="720"/>
-        <w:jc w:val="both"/>
-        <w:rPr>
-          <w:rFonts w:ascii="Times New Roman" w:hAnsi="Times New Roman" w:cs="Times New Roman"/>
-          <w:noProof/>
-          <w:lang w:val="en-US"/>
-        </w:rPr>
-      </w:pPr>
-      <w:r>
-        <w:rPr>
-          <w:rFonts w:ascii="Times New Roman" w:hAnsi="Times New Roman" w:cs="Times New Roman"/>
-          <w:noProof/>
-          <w:lang w:val="en-US"/>
-        </w:rPr>
-        <w:t>The presented reasoning is quite consistent with the t</w:t>
-      </w:r>
-      <w:r>
-        <w:rPr>
-          <w:rFonts w:ascii="Times New Roman" w:hAnsi="Times New Roman" w:cs="Times New Roman"/>
-          <w:noProof/>
-          <w:lang w:val="en-US"/>
-        </w:rPr>
-        <w:t>heoretical results of the work </w:t>
-      </w:r>
-      <w:r>
-        <w:rPr>
-          <w:rFonts w:ascii="Times New Roman" w:hAnsi="Times New Roman" w:cs="Times New Roman"/>
-          <w:noProof/>
-          <w:lang w:val="en-US"/>
-        </w:rPr>
-        <w:t>[3]</w:t>
-      </w:r>
-      <w:r>
-        <w:rPr>
-          <w:rFonts w:ascii="Times New Roman" w:hAnsi="Times New Roman" w:cs="Times New Roman"/>
-          <w:noProof/>
-          <w:lang w:val="en-US"/>
-        </w:rPr>
-        <w:t>. In the future, a rigorous substantiation of the pr</w:t>
-      </w:r>
-      <w:r>
-        <w:rPr>
-          <w:rFonts w:ascii="Times New Roman" w:hAnsi="Times New Roman" w:cs="Times New Roman"/>
-          <w:noProof/>
-          <w:lang w:val="en-US"/>
-        </w:rPr>
-        <w:t>esented hypothesis is possible.</w:t>
-      </w:r>
-    </w:p>
-    <w:p>
-      <w:pPr>
-        <w:tabs>
-          <w:tab w:val="right" w:pos="9500"/>
-        </w:tabs>
-        <w:spacing w:line="276" w:lineRule="auto"/>
-        <w:ind w:firstLine="720"/>
-        <w:jc w:val="both"/>
-        <w:rPr>
-          <w:rFonts w:ascii="Times New Roman" w:hAnsi="Times New Roman" w:cs="Times New Roman"/>
-          <w:noProof/>
-          <w:lang w:val="en-US"/>
-        </w:rPr>
-      </w:pPr>
-    </w:p>
-    <w:p>
-      <w:pPr>
-        <w:pStyle w:val="2"/>
-        <w:tabs>
-          <w:tab w:val="right" w:pos="9500"/>
-        </w:tabs>
-        <w:spacing w:line="276" w:lineRule="auto"/>
-        <w:rPr>
-          <w:rFonts w:ascii="Times New Roman" w:hAnsi="Times New Roman" w:cs="Times New Roman"/>
-          <w:lang w:val="en-US"/>
-        </w:rPr>
-      </w:pPr>
-      <w:r>
-        <w:rPr>
-          <w:rFonts w:ascii="Times New Roman" w:hAnsi="Times New Roman" w:cs="Times New Roman"/>
-          <w:lang w:val="en-US"/>
-        </w:rPr>
         <w:t>References</w:t>
       </w:r>
     </w:p>
@@ -26955,7 +26611,6 @@
           <w:noProof/>
           <w:lang w:val="en-US"/>
         </w:rPr>
-        <w:lastRenderedPageBreak/>
         <w:t>4. Zipunova E., Kuleshov A., Savenkov E. Nonisothermal diffuse interface model for electrical breakdown channel propagation // Sib. Zh. Ind. Mat. — Москва, 2022. — Vol. 25, issue 1. — P. 35–53. — DOI: https://doi.org/10.33048/SIBJIM.2022.25.103. — URL: https://doi.org/10.33048/SIBJIM.2022.25.103.</w:t>
       </w:r>
     </w:p>
@@ -27975,7 +27630,7 @@
 </file>
 
 <file path=customXml/itemProps1.xml><?xml version="1.0" encoding="utf-8"?>
-<ds:datastoreItem xmlns:ds="http://schemas.openxmlformats.org/officeDocument/2006/customXml" ds:itemID="{685DECEA-59A4-4C90-BCCD-5C13264C8B5C}">
+<ds:datastoreItem xmlns:ds="http://schemas.openxmlformats.org/officeDocument/2006/customXml" ds:itemID="{A5D1F972-6049-44B3-BCD8-CB0966532B7D}">
   <ds:schemaRefs>
     <ds:schemaRef ds:uri="http://schemas.openxmlformats.org/officeDocument/2006/bibliography"/>
   </ds:schemaRefs>

--- a/articles/finite_volumes_word/finite_volumes.docx
+++ b/articles/finite_volumes_word/finite_volumes.docx
@@ -793,7 +793,7 @@
           <v:shape id="_x0000_i1025" type="#_x0000_t75" style="width:9.75pt;height:15.75pt" o:ole="">
             <v:imagedata r:id="rId8" o:title=""/>
           </v:shape>
-          <o:OLEObject Type="Embed" ProgID="Equation.DSMT4" ShapeID="_x0000_i1025" DrawAspect="Content" ObjectID="_1791106862" r:id="rId9"/>
+          <o:OLEObject Type="Embed" ProgID="Equation.DSMT4" ShapeID="_x0000_i1025" DrawAspect="Content" ObjectID="_1791367132" r:id="rId9"/>
         </w:object>
       </w:r>
       <w:r>
@@ -1856,7 +1856,7 @@
           <v:shape id="_x0000_i1026" type="#_x0000_t75" style="width:39pt;height:15pt" o:ole="">
             <v:imagedata r:id="rId10" o:title=""/>
           </v:shape>
-          <o:OLEObject Type="Embed" ProgID="Equation.DSMT4" ShapeID="_x0000_i1026" DrawAspect="Content" ObjectID="_1791106863" r:id="rId11"/>
+          <o:OLEObject Type="Embed" ProgID="Equation.DSMT4" ShapeID="_x0000_i1026" DrawAspect="Content" ObjectID="_1791367133" r:id="rId11"/>
         </w:object>
       </w:r>
       <w:r>
@@ -1900,7 +1900,7 @@
           <v:shape id="_x0000_i1027" type="#_x0000_t75" style="width:53.25pt;height:20.25pt" o:ole="">
             <v:imagedata r:id="rId12" o:title=""/>
           </v:shape>
-          <o:OLEObject Type="Embed" ProgID="Equation.DSMT4" ShapeID="_x0000_i1027" DrawAspect="Content" ObjectID="_1791106864" r:id="rId13"/>
+          <o:OLEObject Type="Embed" ProgID="Equation.DSMT4" ShapeID="_x0000_i1027" DrawAspect="Content" ObjectID="_1791367134" r:id="rId13"/>
         </w:object>
       </w:r>
       <w:proofErr w:type="gramStart"/>
@@ -1921,7 +1921,7 @@
           <v:shape id="_x0000_i1028" type="#_x0000_t75" style="width:111pt;height:20.25pt" o:ole="">
             <v:imagedata r:id="rId14" o:title=""/>
           </v:shape>
-          <o:OLEObject Type="Embed" ProgID="Equation.DSMT4" ShapeID="_x0000_i1028" DrawAspect="Content" ObjectID="_1791106865" r:id="rId15"/>
+          <o:OLEObject Type="Embed" ProgID="Equation.DSMT4" ShapeID="_x0000_i1028" DrawAspect="Content" ObjectID="_1791367135" r:id="rId15"/>
         </w:object>
       </w:r>
       <w:r>
@@ -1950,7 +1950,7 @@
           <v:shape id="_x0000_i1029" type="#_x0000_t75" style="width:26.25pt;height:15.75pt" o:ole="">
             <v:imagedata r:id="rId16" o:title=""/>
           </v:shape>
-          <o:OLEObject Type="Embed" ProgID="Equation.DSMT4" ShapeID="_x0000_i1029" DrawAspect="Content" ObjectID="_1791106866" r:id="rId17"/>
+          <o:OLEObject Type="Embed" ProgID="Equation.DSMT4" ShapeID="_x0000_i1029" DrawAspect="Content" ObjectID="_1791367136" r:id="rId17"/>
         </w:object>
       </w:r>
       <w:r>
@@ -2002,7 +2002,7 @@
           <v:shape id="_x0000_i1030" type="#_x0000_t75" style="width:27.75pt;height:15.75pt" o:ole="">
             <v:imagedata r:id="rId18" o:title=""/>
           </v:shape>
-          <o:OLEObject Type="Embed" ProgID="Equation.DSMT4" ShapeID="_x0000_i1030" DrawAspect="Content" ObjectID="_1791106867" r:id="rId19"/>
+          <o:OLEObject Type="Embed" ProgID="Equation.DSMT4" ShapeID="_x0000_i1030" DrawAspect="Content" ObjectID="_1791367137" r:id="rId19"/>
         </w:object>
       </w:r>
       <w:r>
@@ -2085,7 +2085,7 @@
           <v:shape id="_x0000_i1031" type="#_x0000_t75" style="width:9.75pt;height:11.25pt" o:ole="">
             <v:imagedata r:id="rId20" o:title=""/>
           </v:shape>
-          <o:OLEObject Type="Embed" ProgID="Equation.DSMT4" ShapeID="_x0000_i1031" DrawAspect="Content" ObjectID="_1791106868" r:id="rId21"/>
+          <o:OLEObject Type="Embed" ProgID="Equation.DSMT4" ShapeID="_x0000_i1031" DrawAspect="Content" ObjectID="_1791367138" r:id="rId21"/>
         </w:object>
       </w:r>
       <w:r>
@@ -2142,7 +2142,7 @@
           <v:shape id="_x0000_i1032" type="#_x0000_t75" style="width:153.75pt;height:38.25pt" o:ole="">
             <v:imagedata r:id="rId22" o:title=""/>
           </v:shape>
-          <o:OLEObject Type="Embed" ProgID="Equation.DSMT4" ShapeID="_x0000_i1032" DrawAspect="Content" ObjectID="_1791106869" r:id="rId23"/>
+          <o:OLEObject Type="Embed" ProgID="Equation.DSMT4" ShapeID="_x0000_i1032" DrawAspect="Content" ObjectID="_1791367139" r:id="rId23"/>
         </w:object>
       </w:r>
       <w:r>
@@ -2276,7 +2276,7 @@
           <v:shape id="_x0000_i1033" type="#_x0000_t75" style="width:30.75pt;height:20.25pt" o:ole="">
             <v:imagedata r:id="rId24" o:title=""/>
           </v:shape>
-          <o:OLEObject Type="Embed" ProgID="Equation.DSMT4" ShapeID="_x0000_i1033" DrawAspect="Content" ObjectID="_1791106870" r:id="rId25"/>
+          <o:OLEObject Type="Embed" ProgID="Equation.DSMT4" ShapeID="_x0000_i1033" DrawAspect="Content" ObjectID="_1791367140" r:id="rId25"/>
         </w:object>
       </w:r>
       <w:r>
@@ -2312,7 +2312,7 @@
           <v:shape id="_x0000_i1034" type="#_x0000_t75" style="width:84.75pt;height:20.25pt" o:ole="">
             <v:imagedata r:id="rId26" o:title=""/>
           </v:shape>
-          <o:OLEObject Type="Embed" ProgID="Equation.DSMT4" ShapeID="_x0000_i1034" DrawAspect="Content" ObjectID="_1791106871" r:id="rId27"/>
+          <o:OLEObject Type="Embed" ProgID="Equation.DSMT4" ShapeID="_x0000_i1034" DrawAspect="Content" ObjectID="_1791367141" r:id="rId27"/>
         </w:object>
       </w:r>
       <w:r>
@@ -2356,7 +2356,7 @@
           <v:shape id="_x0000_i1035" type="#_x0000_t75" style="width:48pt;height:14.25pt" o:ole="">
             <v:imagedata r:id="rId28" o:title=""/>
           </v:shape>
-          <o:OLEObject Type="Embed" ProgID="Equation.DSMT4" ShapeID="_x0000_i1035" DrawAspect="Content" ObjectID="_1791106872" r:id="rId29"/>
+          <o:OLEObject Type="Embed" ProgID="Equation.DSMT4" ShapeID="_x0000_i1035" DrawAspect="Content" ObjectID="_1791367142" r:id="rId29"/>
         </w:object>
       </w:r>
       <w:r>
@@ -2467,7 +2467,7 @@
           <v:shape id="_x0000_i1036" type="#_x0000_t75" style="width:9.75pt;height:11.25pt" o:ole="">
             <v:imagedata r:id="rId30" o:title=""/>
           </v:shape>
-          <o:OLEObject Type="Embed" ProgID="Equation.DSMT4" ShapeID="_x0000_i1036" DrawAspect="Content" ObjectID="_1791106873" r:id="rId31"/>
+          <o:OLEObject Type="Embed" ProgID="Equation.DSMT4" ShapeID="_x0000_i1036" DrawAspect="Content" ObjectID="_1791367143" r:id="rId31"/>
         </w:object>
       </w:r>
       <w:r>
@@ -2487,7 +2487,7 @@
           <v:shape id="_x0000_i1037" type="#_x0000_t75" style="width:9.75pt;height:15.75pt" o:ole="">
             <v:imagedata r:id="rId32" o:title=""/>
           </v:shape>
-          <o:OLEObject Type="Embed" ProgID="Equation.DSMT4" ShapeID="_x0000_i1037" DrawAspect="Content" ObjectID="_1791106874" r:id="rId33"/>
+          <o:OLEObject Type="Embed" ProgID="Equation.DSMT4" ShapeID="_x0000_i1037" DrawAspect="Content" ObjectID="_1791367144" r:id="rId33"/>
         </w:object>
       </w:r>
       <w:r>
@@ -2507,7 +2507,7 @@
           <v:shape id="_x0000_i1038" type="#_x0000_t75" style="width:48pt;height:18.75pt" o:ole="">
             <v:imagedata r:id="rId34" o:title=""/>
           </v:shape>
-          <o:OLEObject Type="Embed" ProgID="Equation.DSMT4" ShapeID="_x0000_i1038" DrawAspect="Content" ObjectID="_1791106875" r:id="rId35"/>
+          <o:OLEObject Type="Embed" ProgID="Equation.DSMT4" ShapeID="_x0000_i1038" DrawAspect="Content" ObjectID="_1791367145" r:id="rId35"/>
         </w:object>
       </w:r>
       <w:r>
@@ -2574,7 +2574,7 @@
           <v:shape id="_x0000_i1039" type="#_x0000_t75" style="width:57.75pt;height:20.25pt" o:ole="">
             <v:imagedata r:id="rId36" o:title=""/>
           </v:shape>
-          <o:OLEObject Type="Embed" ProgID="Equation.DSMT4" ShapeID="_x0000_i1039" DrawAspect="Content" ObjectID="_1791106876" r:id="rId37"/>
+          <o:OLEObject Type="Embed" ProgID="Equation.DSMT4" ShapeID="_x0000_i1039" DrawAspect="Content" ObjectID="_1791367146" r:id="rId37"/>
         </w:object>
       </w:r>
       <w:proofErr w:type="gramStart"/>
@@ -2595,7 +2595,7 @@
           <v:shape id="_x0000_i1040" type="#_x0000_t75" style="width:101.25pt;height:18pt" o:ole="">
             <v:imagedata r:id="rId38" o:title=""/>
           </v:shape>
-          <o:OLEObject Type="Embed" ProgID="Equation.DSMT4" ShapeID="_x0000_i1040" DrawAspect="Content" ObjectID="_1791106877" r:id="rId39"/>
+          <o:OLEObject Type="Embed" ProgID="Equation.DSMT4" ShapeID="_x0000_i1040" DrawAspect="Content" ObjectID="_1791367147" r:id="rId39"/>
         </w:object>
       </w:r>
       <w:r>
@@ -2663,7 +2663,7 @@
           <v:shape id="_x0000_i1041" type="#_x0000_t75" style="width:54pt;height:29.25pt" o:ole="">
             <v:imagedata r:id="rId40" o:title=""/>
           </v:shape>
-          <o:OLEObject Type="Embed" ProgID="Equation.DSMT4" ShapeID="_x0000_i1041" DrawAspect="Content" ObjectID="_1791106878" r:id="rId41"/>
+          <o:OLEObject Type="Embed" ProgID="Equation.DSMT4" ShapeID="_x0000_i1041" DrawAspect="Content" ObjectID="_1791367148" r:id="rId41"/>
         </w:object>
       </w:r>
     </w:p>
@@ -2690,7 +2690,7 @@
           <v:shape id="_x0000_i1042" type="#_x0000_t75" style="width:243pt;height:33pt" o:ole="">
             <v:imagedata r:id="rId42" o:title=""/>
           </v:shape>
-          <o:OLEObject Type="Embed" ProgID="Equation.DSMT4" ShapeID="_x0000_i1042" DrawAspect="Content" ObjectID="_1791106879" r:id="rId43"/>
+          <o:OLEObject Type="Embed" ProgID="Equation.DSMT4" ShapeID="_x0000_i1042" DrawAspect="Content" ObjectID="_1791367149" r:id="rId43"/>
         </w:object>
       </w:r>
     </w:p>
@@ -2724,7 +2724,7 @@
           <v:shape id="_x0000_i1043" type="#_x0000_t75" style="width:29.25pt;height:14.25pt" o:ole="">
             <v:imagedata r:id="rId44" o:title=""/>
           </v:shape>
-          <o:OLEObject Type="Embed" ProgID="Equation.DSMT4" ShapeID="_x0000_i1043" DrawAspect="Content" ObjectID="_1791106880" r:id="rId45"/>
+          <o:OLEObject Type="Embed" ProgID="Equation.DSMT4" ShapeID="_x0000_i1043" DrawAspect="Content" ObjectID="_1791367150" r:id="rId45"/>
         </w:object>
       </w:r>
       <w:r>
@@ -2744,7 +2744,7 @@
           <v:shape id="_x0000_i1044" type="#_x0000_t75" style="width:24.75pt;height:14.25pt" o:ole="">
             <v:imagedata r:id="rId46" o:title=""/>
           </v:shape>
-          <o:OLEObject Type="Embed" ProgID="Equation.DSMT4" ShapeID="_x0000_i1044" DrawAspect="Content" ObjectID="_1791106881" r:id="rId47"/>
+          <o:OLEObject Type="Embed" ProgID="Equation.DSMT4" ShapeID="_x0000_i1044" DrawAspect="Content" ObjectID="_1791367151" r:id="rId47"/>
         </w:object>
       </w:r>
       <w:r>
@@ -2764,7 +2764,7 @@
           <v:shape id="_x0000_i1045" type="#_x0000_t75" style="width:11.25pt;height:11.25pt" o:ole="">
             <v:imagedata r:id="rId48" o:title=""/>
           </v:shape>
-          <o:OLEObject Type="Embed" ProgID="Equation.DSMT4" ShapeID="_x0000_i1045" DrawAspect="Content" ObjectID="_1791106882" r:id="rId49"/>
+          <o:OLEObject Type="Embed" ProgID="Equation.DSMT4" ShapeID="_x0000_i1045" DrawAspect="Content" ObjectID="_1791367152" r:id="rId49"/>
         </w:object>
       </w:r>
       <w:r>
@@ -2832,7 +2832,7 @@
           <v:shape id="_x0000_i1046" type="#_x0000_t75" style="width:11.25pt;height:12.75pt" o:ole="">
             <v:imagedata r:id="rId50" o:title=""/>
           </v:shape>
-          <o:OLEObject Type="Embed" ProgID="Equation.DSMT4" ShapeID="_x0000_i1046" DrawAspect="Content" ObjectID="_1791106883" r:id="rId51"/>
+          <o:OLEObject Type="Embed" ProgID="Equation.DSMT4" ShapeID="_x0000_i1046" DrawAspect="Content" ObjectID="_1791367153" r:id="rId51"/>
         </w:object>
       </w:r>
       <w:r>
@@ -2900,7 +2900,7 @@
           <v:shape id="_x0000_i1047" type="#_x0000_t75" style="width:6.75pt;height:14.25pt" o:ole="">
             <v:imagedata r:id="rId52" o:title=""/>
           </v:shape>
-          <o:OLEObject Type="Embed" ProgID="Equation.DSMT4" ShapeID="_x0000_i1047" DrawAspect="Content" ObjectID="_1791106884" r:id="rId53"/>
+          <o:OLEObject Type="Embed" ProgID="Equation.DSMT4" ShapeID="_x0000_i1047" DrawAspect="Content" ObjectID="_1791367154" r:id="rId53"/>
         </w:object>
       </w:r>
       <w:r>
@@ -3015,7 +3015,7 @@
           <v:shape id="_x0000_i1048" type="#_x0000_t75" style="width:9.75pt;height:15.75pt" o:ole="">
             <v:imagedata r:id="rId54" o:title=""/>
           </v:shape>
-          <o:OLEObject Type="Embed" ProgID="Equation.DSMT4" ShapeID="_x0000_i1048" DrawAspect="Content" ObjectID="_1791106885" r:id="rId55"/>
+          <o:OLEObject Type="Embed" ProgID="Equation.DSMT4" ShapeID="_x0000_i1048" DrawAspect="Content" ObjectID="_1791367155" r:id="rId55"/>
         </w:object>
       </w:r>
       <w:r>
@@ -3035,7 +3035,7 @@
           <v:shape id="_x0000_i1049" type="#_x0000_t75" style="width:12.75pt;height:12.75pt" o:ole="">
             <v:imagedata r:id="rId56" o:title=""/>
           </v:shape>
-          <o:OLEObject Type="Embed" ProgID="Equation.DSMT4" ShapeID="_x0000_i1049" DrawAspect="Content" ObjectID="_1791106886" r:id="rId57"/>
+          <o:OLEObject Type="Embed" ProgID="Equation.DSMT4" ShapeID="_x0000_i1049" DrawAspect="Content" ObjectID="_1791367156" r:id="rId57"/>
         </w:object>
       </w:r>
       <w:r>
@@ -3080,7 +3080,7 @@
           <v:shape id="_x0000_i1050" type="#_x0000_t75" style="width:123.75pt;height:33pt" o:ole="">
             <v:imagedata r:id="rId58" o:title=""/>
           </v:shape>
-          <o:OLEObject Type="Embed" ProgID="Equation.DSMT4" ShapeID="_x0000_i1050" DrawAspect="Content" ObjectID="_1791106887" r:id="rId59"/>
+          <o:OLEObject Type="Embed" ProgID="Equation.DSMT4" ShapeID="_x0000_i1050" DrawAspect="Content" ObjectID="_1791367157" r:id="rId59"/>
         </w:object>
       </w:r>
     </w:p>
@@ -3114,7 +3114,7 @@
           <v:shape id="_x0000_i1051" type="#_x0000_t75" style="width:30pt;height:14.25pt" o:ole="">
             <v:imagedata r:id="rId60" o:title=""/>
           </v:shape>
-          <o:OLEObject Type="Embed" ProgID="Equation.DSMT4" ShapeID="_x0000_i1051" DrawAspect="Content" ObjectID="_1791106888" r:id="rId61"/>
+          <o:OLEObject Type="Embed" ProgID="Equation.DSMT4" ShapeID="_x0000_i1051" DrawAspect="Content" ObjectID="_1791367158" r:id="rId61"/>
         </w:object>
       </w:r>
       <w:r>
@@ -3184,7 +3184,7 @@
           <v:shape id="_x0000_i1052" type="#_x0000_t75" style="width:12.75pt;height:12pt" o:ole="">
             <v:imagedata r:id="rId62" o:title=""/>
           </v:shape>
-          <o:OLEObject Type="Embed" ProgID="Equation.DSMT4" ShapeID="_x0000_i1052" DrawAspect="Content" ObjectID="_1791106889" r:id="rId63"/>
+          <o:OLEObject Type="Embed" ProgID="Equation.DSMT4" ShapeID="_x0000_i1052" DrawAspect="Content" ObjectID="_1791367159" r:id="rId63"/>
         </w:object>
       </w:r>
       <w:r>
@@ -3220,7 +3220,7 @@
           <v:shape id="_x0000_i1053" type="#_x0000_t75" style="width:9.75pt;height:15.75pt" o:ole="">
             <v:imagedata r:id="rId64" o:title=""/>
           </v:shape>
-          <o:OLEObject Type="Embed" ProgID="Equation.DSMT4" ShapeID="_x0000_i1053" DrawAspect="Content" ObjectID="_1791106890" r:id="rId65"/>
+          <o:OLEObject Type="Embed" ProgID="Equation.DSMT4" ShapeID="_x0000_i1053" DrawAspect="Content" ObjectID="_1791367160" r:id="rId65"/>
         </w:object>
       </w:r>
       <w:r>
@@ -3240,7 +3240,7 @@
           <v:shape id="_x0000_i1054" type="#_x0000_t75" style="width:9.75pt;height:15.75pt" o:ole="">
             <v:imagedata r:id="rId66" o:title=""/>
           </v:shape>
-          <o:OLEObject Type="Embed" ProgID="Equation.DSMT4" ShapeID="_x0000_i1054" DrawAspect="Content" ObjectID="_1791106891" r:id="rId67"/>
+          <o:OLEObject Type="Embed" ProgID="Equation.DSMT4" ShapeID="_x0000_i1054" DrawAspect="Content" ObjectID="_1791367161" r:id="rId67"/>
         </w:object>
       </w:r>
       <w:r>
@@ -3307,7 +3307,7 @@
           <v:shape id="_x0000_i1055" type="#_x0000_t75" style="width:45pt;height:19.5pt" o:ole="">
             <v:imagedata r:id="rId68" o:title=""/>
           </v:shape>
-          <o:OLEObject Type="Embed" ProgID="Equation.DSMT4" ShapeID="_x0000_i1055" DrawAspect="Content" ObjectID="_1791106892" r:id="rId69"/>
+          <o:OLEObject Type="Embed" ProgID="Equation.DSMT4" ShapeID="_x0000_i1055" DrawAspect="Content" ObjectID="_1791367162" r:id="rId69"/>
         </w:object>
       </w:r>
       <w:r>
@@ -3340,7 +3340,7 @@
           <v:shape id="_x0000_i1056" type="#_x0000_t75" style="width:90.75pt;height:21.75pt" o:ole="">
             <v:imagedata r:id="rId70" o:title=""/>
           </v:shape>
-          <o:OLEObject Type="Embed" ProgID="Equation.DSMT4" ShapeID="_x0000_i1056" DrawAspect="Content" ObjectID="_1791106893" r:id="rId71"/>
+          <o:OLEObject Type="Embed" ProgID="Equation.DSMT4" ShapeID="_x0000_i1056" DrawAspect="Content" ObjectID="_1791367163" r:id="rId71"/>
         </w:object>
       </w:r>
       <w:r>
@@ -3465,7 +3465,7 @@
           <v:shape id="_x0000_i1057" type="#_x0000_t75" style="width:224.25pt;height:30.75pt" o:ole="">
             <v:imagedata r:id="rId72" o:title=""/>
           </v:shape>
-          <o:OLEObject Type="Embed" ProgID="Equation.DSMT4" ShapeID="_x0000_i1057" DrawAspect="Content" ObjectID="_1791106894" r:id="rId73"/>
+          <o:OLEObject Type="Embed" ProgID="Equation.DSMT4" ShapeID="_x0000_i1057" DrawAspect="Content" ObjectID="_1791367164" r:id="rId73"/>
         </w:object>
       </w:r>
       <w:r>
@@ -3750,7 +3750,7 @@
           <v:shape id="_x0000_i1058" type="#_x0000_t75" style="width:11.25pt;height:11.25pt" o:ole="">
             <v:imagedata r:id="rId74" o:title=""/>
           </v:shape>
-          <o:OLEObject Type="Embed" ProgID="Equation.DSMT4" ShapeID="_x0000_i1058" DrawAspect="Content" ObjectID="_1791106895" r:id="rId75"/>
+          <o:OLEObject Type="Embed" ProgID="Equation.DSMT4" ShapeID="_x0000_i1058" DrawAspect="Content" ObjectID="_1791367165" r:id="rId75"/>
         </w:object>
       </w:r>
       <w:r>
@@ -3849,7 +3849,7 @@
           <v:shape id="_x0000_i1059" type="#_x0000_t75" style="width:30pt;height:14.25pt" o:ole="">
             <v:imagedata r:id="rId76" o:title=""/>
           </v:shape>
-          <o:OLEObject Type="Embed" ProgID="Equation.DSMT4" ShapeID="_x0000_i1059" DrawAspect="Content" ObjectID="_1791106896" r:id="rId77"/>
+          <o:OLEObject Type="Embed" ProgID="Equation.DSMT4" ShapeID="_x0000_i1059" DrawAspect="Content" ObjectID="_1791367166" r:id="rId77"/>
         </w:object>
       </w:r>
       <w:r>
@@ -4049,7 +4049,7 @@
           <v:shape id="_x0000_i1060" type="#_x0000_t75" style="width:90pt;height:30.75pt" o:ole="">
             <v:imagedata r:id="rId78" o:title=""/>
           </v:shape>
-          <o:OLEObject Type="Embed" ProgID="Equation.DSMT4" ShapeID="_x0000_i1060" DrawAspect="Content" ObjectID="_1791106897" r:id="rId79"/>
+          <o:OLEObject Type="Embed" ProgID="Equation.DSMT4" ShapeID="_x0000_i1060" DrawAspect="Content" ObjectID="_1791367167" r:id="rId79"/>
         </w:object>
       </w:r>
       <w:r>
@@ -4184,7 +4184,7 @@
           <v:shape id="_x0000_i1061" type="#_x0000_t75" style="width:102.75pt;height:20.25pt" o:ole="">
             <v:imagedata r:id="rId80" o:title=""/>
           </v:shape>
-          <o:OLEObject Type="Embed" ProgID="Equation.DSMT4" ShapeID="_x0000_i1061" DrawAspect="Content" ObjectID="_1791106898" r:id="rId81"/>
+          <o:OLEObject Type="Embed" ProgID="Equation.DSMT4" ShapeID="_x0000_i1061" DrawAspect="Content" ObjectID="_1791367168" r:id="rId81"/>
         </w:object>
       </w:r>
       <w:r>
@@ -4204,7 +4204,7 @@
           <v:shape id="_x0000_i1062" type="#_x0000_t75" style="width:9.75pt;height:12.75pt" o:ole="">
             <v:imagedata r:id="rId82" o:title=""/>
           </v:shape>
-          <o:OLEObject Type="Embed" ProgID="Equation.DSMT4" ShapeID="_x0000_i1062" DrawAspect="Content" ObjectID="_1791106899" r:id="rId83"/>
+          <o:OLEObject Type="Embed" ProgID="Equation.DSMT4" ShapeID="_x0000_i1062" DrawAspect="Content" ObjectID="_1791367169" r:id="rId83"/>
         </w:object>
       </w:r>
       <w:r>
@@ -4224,7 +4224,7 @@
           <v:shape id="_x0000_i1063" type="#_x0000_t75" style="width:11.25pt;height:14.25pt" o:ole="">
             <v:imagedata r:id="rId84" o:title=""/>
           </v:shape>
-          <o:OLEObject Type="Embed" ProgID="Equation.DSMT4" ShapeID="_x0000_i1063" DrawAspect="Content" ObjectID="_1791106900" r:id="rId85"/>
+          <o:OLEObject Type="Embed" ProgID="Equation.DSMT4" ShapeID="_x0000_i1063" DrawAspect="Content" ObjectID="_1791367170" r:id="rId85"/>
         </w:object>
       </w:r>
       <w:r>
@@ -4244,7 +4244,7 @@
           <v:shape id="_x0000_i1064" type="#_x0000_t75" style="width:12.75pt;height:12.75pt" o:ole="">
             <v:imagedata r:id="rId86" o:title=""/>
           </v:shape>
-          <o:OLEObject Type="Embed" ProgID="Equation.DSMT4" ShapeID="_x0000_i1064" DrawAspect="Content" ObjectID="_1791106901" r:id="rId87"/>
+          <o:OLEObject Type="Embed" ProgID="Equation.DSMT4" ShapeID="_x0000_i1064" DrawAspect="Content" ObjectID="_1791367171" r:id="rId87"/>
         </w:object>
       </w:r>
       <w:r>
@@ -4378,7 +4378,7 @@
           <v:shape id="_x0000_i1065" type="#_x0000_t75" style="width:42.75pt;height:18pt" o:ole="">
             <v:imagedata r:id="rId88" o:title=""/>
           </v:shape>
-          <o:OLEObject Type="Embed" ProgID="Equation.DSMT4" ShapeID="_x0000_i1065" DrawAspect="Content" ObjectID="_1791106902" r:id="rId89"/>
+          <o:OLEObject Type="Embed" ProgID="Equation.DSMT4" ShapeID="_x0000_i1065" DrawAspect="Content" ObjectID="_1791367172" r:id="rId89"/>
         </w:object>
       </w:r>
       <w:r>
@@ -4398,7 +4398,7 @@
           <v:shape id="_x0000_i1066" type="#_x0000_t75" style="width:30.75pt;height:15.75pt" o:ole="">
             <v:imagedata r:id="rId90" o:title=""/>
           </v:shape>
-          <o:OLEObject Type="Embed" ProgID="Equation.DSMT4" ShapeID="_x0000_i1066" DrawAspect="Content" ObjectID="_1791106903" r:id="rId91"/>
+          <o:OLEObject Type="Embed" ProgID="Equation.DSMT4" ShapeID="_x0000_i1066" DrawAspect="Content" ObjectID="_1791367173" r:id="rId91"/>
         </w:object>
       </w:r>
       <w:r>
@@ -4426,7 +4426,7 @@
           <v:shape id="_x0000_i1067" type="#_x0000_t75" style="width:42.75pt;height:12pt" o:ole="">
             <v:imagedata r:id="rId92" o:title=""/>
           </v:shape>
-          <o:OLEObject Type="Embed" ProgID="Equation.DSMT4" ShapeID="_x0000_i1067" DrawAspect="Content" ObjectID="_1791106904" r:id="rId93"/>
+          <o:OLEObject Type="Embed" ProgID="Equation.DSMT4" ShapeID="_x0000_i1067" DrawAspect="Content" ObjectID="_1791367174" r:id="rId93"/>
         </w:object>
       </w:r>
       <w:r>
@@ -4446,7 +4446,7 @@
           <v:shape id="_x0000_i1068" type="#_x0000_t75" style="width:54.75pt;height:15.75pt" o:ole="">
             <v:imagedata r:id="rId94" o:title=""/>
           </v:shape>
-          <o:OLEObject Type="Embed" ProgID="Equation.DSMT4" ShapeID="_x0000_i1068" DrawAspect="Content" ObjectID="_1791106905" r:id="rId95"/>
+          <o:OLEObject Type="Embed" ProgID="Equation.DSMT4" ShapeID="_x0000_i1068" DrawAspect="Content" ObjectID="_1791367175" r:id="rId95"/>
         </w:object>
       </w:r>
       <w:r>
@@ -4482,7 +4482,7 @@
           <v:shape id="_x0000_i1069" type="#_x0000_t75" style="width:12.75pt;height:15pt" o:ole="">
             <v:imagedata r:id="rId96" o:title=""/>
           </v:shape>
-          <o:OLEObject Type="Embed" ProgID="Equation.DSMT4" ShapeID="_x0000_i1069" DrawAspect="Content" ObjectID="_1791106906" r:id="rId97"/>
+          <o:OLEObject Type="Embed" ProgID="Equation.DSMT4" ShapeID="_x0000_i1069" DrawAspect="Content" ObjectID="_1791367176" r:id="rId97"/>
         </w:object>
       </w:r>
       <w:r>
@@ -4518,7 +4518,7 @@
           <v:shape id="_x0000_i1070" type="#_x0000_t75" style="width:11.25pt;height:12.75pt" o:ole="">
             <v:imagedata r:id="rId98" o:title=""/>
           </v:shape>
-          <o:OLEObject Type="Embed" ProgID="Equation.DSMT4" ShapeID="_x0000_i1070" DrawAspect="Content" ObjectID="_1791106907" r:id="rId99"/>
+          <o:OLEObject Type="Embed" ProgID="Equation.DSMT4" ShapeID="_x0000_i1070" DrawAspect="Content" ObjectID="_1791367177" r:id="rId99"/>
         </w:object>
       </w:r>
       <w:r>
@@ -4538,7 +4538,7 @@
           <v:shape id="_x0000_i1071" type="#_x0000_t75" style="width:9.75pt;height:9.75pt" o:ole="">
             <v:imagedata r:id="rId100" o:title=""/>
           </v:shape>
-          <o:OLEObject Type="Embed" ProgID="Equation.DSMT4" ShapeID="_x0000_i1071" DrawAspect="Content" ObjectID="_1791106908" r:id="rId101"/>
+          <o:OLEObject Type="Embed" ProgID="Equation.DSMT4" ShapeID="_x0000_i1071" DrawAspect="Content" ObjectID="_1791367178" r:id="rId101"/>
         </w:object>
       </w:r>
       <w:r>
@@ -4558,7 +4558,7 @@
           <v:shape id="_x0000_i1072" type="#_x0000_t75" style="width:30pt;height:14.25pt" o:ole="">
             <v:imagedata r:id="rId102" o:title=""/>
           </v:shape>
-          <o:OLEObject Type="Embed" ProgID="Equation.DSMT4" ShapeID="_x0000_i1072" DrawAspect="Content" ObjectID="_1791106909" r:id="rId103"/>
+          <o:OLEObject Type="Embed" ProgID="Equation.DSMT4" ShapeID="_x0000_i1072" DrawAspect="Content" ObjectID="_1791367179" r:id="rId103"/>
         </w:object>
       </w:r>
       <w:r>
@@ -4618,7 +4618,7 @@
           <v:shape id="_x0000_i1073" type="#_x0000_t75" style="width:9.75pt;height:9.75pt" o:ole="">
             <v:imagedata r:id="rId104" o:title=""/>
           </v:shape>
-          <o:OLEObject Type="Embed" ProgID="Equation.DSMT4" ShapeID="_x0000_i1073" DrawAspect="Content" ObjectID="_1791106910" r:id="rId105"/>
+          <o:OLEObject Type="Embed" ProgID="Equation.DSMT4" ShapeID="_x0000_i1073" DrawAspect="Content" ObjectID="_1791367180" r:id="rId105"/>
         </w:object>
       </w:r>
       <w:r>
@@ -4638,7 +4638,7 @@
           <v:shape id="_x0000_i1074" type="#_x0000_t75" style="width:18.75pt;height:13.5pt" o:ole="">
             <v:imagedata r:id="rId106" o:title=""/>
           </v:shape>
-          <o:OLEObject Type="Embed" ProgID="Equation.DSMT4" ShapeID="_x0000_i1074" DrawAspect="Content" ObjectID="_1791106911" r:id="rId107"/>
+          <o:OLEObject Type="Embed" ProgID="Equation.DSMT4" ShapeID="_x0000_i1074" DrawAspect="Content" ObjectID="_1791367181" r:id="rId107"/>
         </w:object>
       </w:r>
       <w:r>
@@ -4757,7 +4757,7 @@
           <v:shape id="_x0000_i1075" type="#_x0000_t75" style="width:9.75pt;height:11.25pt" o:ole="">
             <v:imagedata r:id="rId108" o:title=""/>
           </v:shape>
-          <o:OLEObject Type="Embed" ProgID="Equation.DSMT4" ShapeID="_x0000_i1075" DrawAspect="Content" ObjectID="_1791106912" r:id="rId109"/>
+          <o:OLEObject Type="Embed" ProgID="Equation.DSMT4" ShapeID="_x0000_i1075" DrawAspect="Content" ObjectID="_1791367182" r:id="rId109"/>
         </w:object>
       </w:r>
       <w:r>
@@ -4786,7 +4786,7 @@
           <v:shape id="_x0000_i1076" type="#_x0000_t75" style="width:62.25pt;height:20.25pt" o:ole="">
             <v:imagedata r:id="rId110" o:title=""/>
           </v:shape>
-          <o:OLEObject Type="Embed" ProgID="Equation.DSMT4" ShapeID="_x0000_i1076" DrawAspect="Content" ObjectID="_1791106913" r:id="rId111"/>
+          <o:OLEObject Type="Embed" ProgID="Equation.DSMT4" ShapeID="_x0000_i1076" DrawAspect="Content" ObjectID="_1791367183" r:id="rId111"/>
         </w:object>
       </w:r>
       <w:r>
@@ -4937,7 +4937,7 @@
           <v:shape id="_x0000_i1077" type="#_x0000_t75" style="width:87.75pt;height:33pt" o:ole="">
             <v:imagedata r:id="rId112" o:title=""/>
           </v:shape>
-          <o:OLEObject Type="Embed" ProgID="Equation.DSMT4" ShapeID="_x0000_i1077" DrawAspect="Content" ObjectID="_1791106914" r:id="rId113"/>
+          <o:OLEObject Type="Embed" ProgID="Equation.DSMT4" ShapeID="_x0000_i1077" DrawAspect="Content" ObjectID="_1791367184" r:id="rId113"/>
         </w:object>
       </w:r>
     </w:p>
@@ -4992,7 +4992,7 @@
           <v:shape id="_x0000_i1078" type="#_x0000_t75" style="width:92.25pt;height:30.75pt" o:ole="">
             <v:imagedata r:id="rId114" o:title=""/>
           </v:shape>
-          <o:OLEObject Type="Embed" ProgID="Equation.DSMT4" ShapeID="_x0000_i1078" DrawAspect="Content" ObjectID="_1791106915" r:id="rId115"/>
+          <o:OLEObject Type="Embed" ProgID="Equation.DSMT4" ShapeID="_x0000_i1078" DrawAspect="Content" ObjectID="_1791367185" r:id="rId115"/>
         </w:object>
       </w:r>
       <w:r>
@@ -5127,7 +5127,7 @@
           <v:shape id="_x0000_i1079" type="#_x0000_t75" style="width:44.25pt;height:20.25pt" o:ole="">
             <v:imagedata r:id="rId116" o:title=""/>
           </v:shape>
-          <o:OLEObject Type="Embed" ProgID="Equation.DSMT4" ShapeID="_x0000_i1079" DrawAspect="Content" ObjectID="_1791106916" r:id="rId117"/>
+          <o:OLEObject Type="Embed" ProgID="Equation.DSMT4" ShapeID="_x0000_i1079" DrawAspect="Content" ObjectID="_1791367186" r:id="rId117"/>
         </w:object>
       </w:r>
       <w:r>
@@ -5219,7 +5219,7 @@
           <v:shape id="_x0000_i1080" type="#_x0000_t75" style="width:9.75pt;height:15.75pt" o:ole="">
             <v:imagedata r:id="rId118" o:title=""/>
           </v:shape>
-          <o:OLEObject Type="Embed" ProgID="Equation.DSMT4" ShapeID="_x0000_i1080" DrawAspect="Content" ObjectID="_1791106917" r:id="rId119"/>
+          <o:OLEObject Type="Embed" ProgID="Equation.DSMT4" ShapeID="_x0000_i1080" DrawAspect="Content" ObjectID="_1791367187" r:id="rId119"/>
         </w:object>
       </w:r>
       <w:r>
@@ -5239,7 +5239,7 @@
           <v:shape id="_x0000_i1081" type="#_x0000_t75" style="width:27.75pt;height:14.25pt" o:ole="">
             <v:imagedata r:id="rId120" o:title=""/>
           </v:shape>
-          <o:OLEObject Type="Embed" ProgID="Equation.DSMT4" ShapeID="_x0000_i1081" DrawAspect="Content" ObjectID="_1791106918" r:id="rId121"/>
+          <o:OLEObject Type="Embed" ProgID="Equation.DSMT4" ShapeID="_x0000_i1081" DrawAspect="Content" ObjectID="_1791367188" r:id="rId121"/>
         </w:object>
       </w:r>
       <w:r>
@@ -5259,7 +5259,7 @@
           <v:shape id="_x0000_i1082" type="#_x0000_t75" style="width:27.75pt;height:14.25pt" o:ole="">
             <v:imagedata r:id="rId122" o:title=""/>
           </v:shape>
-          <o:OLEObject Type="Embed" ProgID="Equation.DSMT4" ShapeID="_x0000_i1082" DrawAspect="Content" ObjectID="_1791106919" r:id="rId123"/>
+          <o:OLEObject Type="Embed" ProgID="Equation.DSMT4" ShapeID="_x0000_i1082" DrawAspect="Content" ObjectID="_1791367189" r:id="rId123"/>
         </w:object>
       </w:r>
       <w:r>
@@ -5279,7 +5279,7 @@
           <v:shape id="_x0000_i1083" type="#_x0000_t75" style="width:27.75pt;height:15.75pt" o:ole="">
             <v:imagedata r:id="rId124" o:title=""/>
           </v:shape>
-          <o:OLEObject Type="Embed" ProgID="Equation.DSMT4" ShapeID="_x0000_i1083" DrawAspect="Content" ObjectID="_1791106920" r:id="rId125"/>
+          <o:OLEObject Type="Embed" ProgID="Equation.DSMT4" ShapeID="_x0000_i1083" DrawAspect="Content" ObjectID="_1791367190" r:id="rId125"/>
         </w:object>
       </w:r>
       <w:r>
@@ -5339,7 +5339,7 @@
           <v:shape id="_x0000_i1084" type="#_x0000_t75" style="width:26.25pt;height:14.25pt" o:ole="">
             <v:imagedata r:id="rId126" o:title=""/>
           </v:shape>
-          <o:OLEObject Type="Embed" ProgID="Equation.DSMT4" ShapeID="_x0000_i1084" DrawAspect="Content" ObjectID="_1791106921" r:id="rId127"/>
+          <o:OLEObject Type="Embed" ProgID="Equation.DSMT4" ShapeID="_x0000_i1084" DrawAspect="Content" ObjectID="_1791367191" r:id="rId127"/>
         </w:object>
       </w:r>
       <w:r>
@@ -5359,7 +5359,7 @@
           <v:shape id="_x0000_i1085" type="#_x0000_t75" style="width:26.25pt;height:15.75pt" o:ole="">
             <v:imagedata r:id="rId128" o:title=""/>
           </v:shape>
-          <o:OLEObject Type="Embed" ProgID="Equation.DSMT4" ShapeID="_x0000_i1085" DrawAspect="Content" ObjectID="_1791106922" r:id="rId129"/>
+          <o:OLEObject Type="Embed" ProgID="Equation.DSMT4" ShapeID="_x0000_i1085" DrawAspect="Content" ObjectID="_1791367192" r:id="rId129"/>
         </w:object>
       </w:r>
       <w:r>
@@ -5388,7 +5388,7 @@
           <v:shape id="_x0000_i1086" type="#_x0000_t75" style="width:27.75pt;height:14.25pt" o:ole="">
             <v:imagedata r:id="rId130" o:title=""/>
           </v:shape>
-          <o:OLEObject Type="Embed" ProgID="Equation.DSMT4" ShapeID="_x0000_i1086" DrawAspect="Content" ObjectID="_1791106923" r:id="rId131"/>
+          <o:OLEObject Type="Embed" ProgID="Equation.DSMT4" ShapeID="_x0000_i1086" DrawAspect="Content" ObjectID="_1791367193" r:id="rId131"/>
         </w:object>
       </w:r>
       <w:r>
@@ -5424,7 +5424,7 @@
           <v:shape id="_x0000_i1087" type="#_x0000_t75" style="width:9.75pt;height:15.75pt" o:ole="">
             <v:imagedata r:id="rId132" o:title=""/>
           </v:shape>
-          <o:OLEObject Type="Embed" ProgID="Equation.DSMT4" ShapeID="_x0000_i1087" DrawAspect="Content" ObjectID="_1791106924" r:id="rId133"/>
+          <o:OLEObject Type="Embed" ProgID="Equation.DSMT4" ShapeID="_x0000_i1087" DrawAspect="Content" ObjectID="_1791367194" r:id="rId133"/>
         </w:object>
       </w:r>
       <w:r>
@@ -5508,7 +5508,7 @@
           <v:shape id="_x0000_i1088" type="#_x0000_t75" style="width:11.25pt;height:11.25pt" o:ole="">
             <v:imagedata r:id="rId134" o:title=""/>
           </v:shape>
-          <o:OLEObject Type="Embed" ProgID="Equation.DSMT4" ShapeID="_x0000_i1088" DrawAspect="Content" ObjectID="_1791106925" r:id="rId135"/>
+          <o:OLEObject Type="Embed" ProgID="Equation.DSMT4" ShapeID="_x0000_i1088" DrawAspect="Content" ObjectID="_1791367195" r:id="rId135"/>
         </w:object>
       </w:r>
       <w:r>
@@ -5599,7 +5599,7 @@
           <v:shape id="_x0000_i1089" type="#_x0000_t75" style="width:9.75pt;height:15.75pt" o:ole="">
             <v:imagedata r:id="rId136" o:title=""/>
           </v:shape>
-          <o:OLEObject Type="Embed" ProgID="Equation.DSMT4" ShapeID="_x0000_i1089" DrawAspect="Content" ObjectID="_1791106926" r:id="rId137"/>
+          <o:OLEObject Type="Embed" ProgID="Equation.DSMT4" ShapeID="_x0000_i1089" DrawAspect="Content" ObjectID="_1791367196" r:id="rId137"/>
         </w:object>
       </w:r>
       <w:r>
@@ -5718,7 +5718,7 @@
           <v:shape id="_x0000_i1090" type="#_x0000_t75" style="width:12.75pt;height:15pt" o:ole="">
             <v:imagedata r:id="rId138" o:title=""/>
           </v:shape>
-          <o:OLEObject Type="Embed" ProgID="Equation.DSMT4" ShapeID="_x0000_i1090" DrawAspect="Content" ObjectID="_1791106927" r:id="rId139"/>
+          <o:OLEObject Type="Embed" ProgID="Equation.DSMT4" ShapeID="_x0000_i1090" DrawAspect="Content" ObjectID="_1791367197" r:id="rId139"/>
         </w:object>
       </w:r>
       <w:r>
@@ -5802,7 +5802,7 @@
           <v:shape id="_x0000_i1091" type="#_x0000_t75" style="width:30pt;height:14.25pt" o:ole="">
             <v:imagedata r:id="rId140" o:title=""/>
           </v:shape>
-          <o:OLEObject Type="Embed" ProgID="Equation.DSMT4" ShapeID="_x0000_i1091" DrawAspect="Content" ObjectID="_1791106928" r:id="rId141"/>
+          <o:OLEObject Type="Embed" ProgID="Equation.DSMT4" ShapeID="_x0000_i1091" DrawAspect="Content" ObjectID="_1791367198" r:id="rId141"/>
         </w:object>
       </w:r>
       <w:r>
@@ -5906,7 +5906,7 @@
           <v:shape id="_x0000_i1092" type="#_x0000_t75" style="width:83.25pt;height:20.25pt" o:ole="">
             <v:imagedata r:id="rId142" o:title=""/>
           </v:shape>
-          <o:OLEObject Type="Embed" ProgID="Equation.DSMT4" ShapeID="_x0000_i1092" DrawAspect="Content" ObjectID="_1791106929" r:id="rId143"/>
+          <o:OLEObject Type="Embed" ProgID="Equation.DSMT4" ShapeID="_x0000_i1092" DrawAspect="Content" ObjectID="_1791367199" r:id="rId143"/>
         </w:object>
       </w:r>
       <w:r>
@@ -5926,7 +5926,7 @@
           <v:shape id="_x0000_i1093" type="#_x0000_t75" style="width:11.25pt;height:14.25pt" o:ole="">
             <v:imagedata r:id="rId144" o:title=""/>
           </v:shape>
-          <o:OLEObject Type="Embed" ProgID="Equation.DSMT4" ShapeID="_x0000_i1093" DrawAspect="Content" ObjectID="_1791106930" r:id="rId145"/>
+          <o:OLEObject Type="Embed" ProgID="Equation.DSMT4" ShapeID="_x0000_i1093" DrawAspect="Content" ObjectID="_1791367200" r:id="rId145"/>
         </w:object>
       </w:r>
       <w:r>
@@ -5963,7 +5963,7 @@
           <v:shape id="_x0000_i1094" type="#_x0000_t75" style="width:48.75pt;height:18.75pt" o:ole="">
             <v:imagedata r:id="rId146" o:title=""/>
           </v:shape>
-          <o:OLEObject Type="Embed" ProgID="Equation.DSMT4" ShapeID="_x0000_i1094" DrawAspect="Content" ObjectID="_1791106931" r:id="rId147"/>
+          <o:OLEObject Type="Embed" ProgID="Equation.DSMT4" ShapeID="_x0000_i1094" DrawAspect="Content" ObjectID="_1791367201" r:id="rId147"/>
         </w:object>
       </w:r>
       <w:r>
@@ -5992,7 +5992,7 @@
           <v:shape id="_x0000_i1095" type="#_x0000_t75" style="width:30.75pt;height:15.75pt" o:ole="">
             <v:imagedata r:id="rId148" o:title=""/>
           </v:shape>
-          <o:OLEObject Type="Embed" ProgID="Equation.DSMT4" ShapeID="_x0000_i1095" DrawAspect="Content" ObjectID="_1791106932" r:id="rId149"/>
+          <o:OLEObject Type="Embed" ProgID="Equation.DSMT4" ShapeID="_x0000_i1095" DrawAspect="Content" ObjectID="_1791367202" r:id="rId149"/>
         </w:object>
       </w:r>
       <w:r>
@@ -6020,7 +6020,7 @@
           <v:shape id="_x0000_i1096" type="#_x0000_t75" style="width:96.75pt;height:21.75pt" o:ole="">
             <v:imagedata r:id="rId150" o:title=""/>
           </v:shape>
-          <o:OLEObject Type="Embed" ProgID="Equation.DSMT4" ShapeID="_x0000_i1096" DrawAspect="Content" ObjectID="_1791106933" r:id="rId151"/>
+          <o:OLEObject Type="Embed" ProgID="Equation.DSMT4" ShapeID="_x0000_i1096" DrawAspect="Content" ObjectID="_1791367203" r:id="rId151"/>
         </w:object>
       </w:r>
       <w:r>
@@ -6047,7 +6047,7 @@
           <v:shape id="_x0000_i1097" type="#_x0000_t75" style="width:54.75pt;height:15.75pt" o:ole="">
             <v:imagedata r:id="rId152" o:title=""/>
           </v:shape>
-          <o:OLEObject Type="Embed" ProgID="Equation.DSMT4" ShapeID="_x0000_i1097" DrawAspect="Content" ObjectID="_1791106934" r:id="rId153"/>
+          <o:OLEObject Type="Embed" ProgID="Equation.DSMT4" ShapeID="_x0000_i1097" DrawAspect="Content" ObjectID="_1791367204" r:id="rId153"/>
         </w:object>
       </w:r>
       <w:r>
@@ -6067,7 +6067,7 @@
           <v:shape id="_x0000_i1098" type="#_x0000_t75" style="width:12.75pt;height:15pt" o:ole="">
             <v:imagedata r:id="rId154" o:title=""/>
           </v:shape>
-          <o:OLEObject Type="Embed" ProgID="Equation.DSMT4" ShapeID="_x0000_i1098" DrawAspect="Content" ObjectID="_1791106935" r:id="rId155"/>
+          <o:OLEObject Type="Embed" ProgID="Equation.DSMT4" ShapeID="_x0000_i1098" DrawAspect="Content" ObjectID="_1791367205" r:id="rId155"/>
         </w:object>
       </w:r>
       <w:r>
@@ -6095,7 +6095,7 @@
           <v:shape id="_x0000_i1099" type="#_x0000_t75" style="width:9.75pt;height:9.75pt" o:ole="">
             <v:imagedata r:id="rId156" o:title=""/>
           </v:shape>
-          <o:OLEObject Type="Embed" ProgID="Equation.DSMT4" ShapeID="_x0000_i1099" DrawAspect="Content" ObjectID="_1791106936" r:id="rId157"/>
+          <o:OLEObject Type="Embed" ProgID="Equation.DSMT4" ShapeID="_x0000_i1099" DrawAspect="Content" ObjectID="_1791367206" r:id="rId157"/>
         </w:object>
       </w:r>
       <w:r>
@@ -6292,7 +6292,7 @@
           <v:shape id="_x0000_i1100" type="#_x0000_t75" style="width:47.25pt;height:15.75pt" o:ole="">
             <v:imagedata r:id="rId158" o:title=""/>
           </v:shape>
-          <o:OLEObject Type="Embed" ProgID="Equation.DSMT4" ShapeID="_x0000_i1100" DrawAspect="Content" ObjectID="_1791106937" r:id="rId159"/>
+          <o:OLEObject Type="Embed" ProgID="Equation.DSMT4" ShapeID="_x0000_i1100" DrawAspect="Content" ObjectID="_1791367207" r:id="rId159"/>
         </w:object>
       </w:r>
       <w:r>
@@ -6570,7 +6570,7 @@
           <v:shape id="_x0000_i1101" type="#_x0000_t75" style="width:11.25pt;height:11.25pt" o:ole="">
             <v:imagedata r:id="rId160" o:title=""/>
           </v:shape>
-          <o:OLEObject Type="Embed" ProgID="Equation.DSMT4" ShapeID="_x0000_i1101" DrawAspect="Content" ObjectID="_1791106938" r:id="rId161"/>
+          <o:OLEObject Type="Embed" ProgID="Equation.DSMT4" ShapeID="_x0000_i1101" DrawAspect="Content" ObjectID="_1791367208" r:id="rId161"/>
         </w:object>
       </w:r>
       <w:r>
@@ -6606,7 +6606,7 @@
           <v:shape id="_x0000_i1102" type="#_x0000_t75" style="width:11.25pt;height:11.25pt" o:ole="">
             <v:imagedata r:id="rId162" o:title=""/>
           </v:shape>
-          <o:OLEObject Type="Embed" ProgID="Equation.DSMT4" ShapeID="_x0000_i1102" DrawAspect="Content" ObjectID="_1791106939" r:id="rId163"/>
+          <o:OLEObject Type="Embed" ProgID="Equation.DSMT4" ShapeID="_x0000_i1102" DrawAspect="Content" ObjectID="_1791367209" r:id="rId163"/>
         </w:object>
       </w:r>
       <w:r>
@@ -6647,7 +6647,7 @@
           <v:shape id="_x0000_i1103" type="#_x0000_t75" style="width:397.5pt;height:34.5pt" o:ole="">
             <v:imagedata r:id="rId164" o:title=""/>
           </v:shape>
-          <o:OLEObject Type="Embed" ProgID="Equation.DSMT4" ShapeID="_x0000_i1103" DrawAspect="Content" ObjectID="_1791106940" r:id="rId165"/>
+          <o:OLEObject Type="Embed" ProgID="Equation.DSMT4" ShapeID="_x0000_i1103" DrawAspect="Content" ObjectID="_1791367210" r:id="rId165"/>
         </w:object>
       </w:r>
       <w:r>
@@ -6781,7 +6781,7 @@
           <v:shape id="_x0000_i1104" type="#_x0000_t75" style="width:37.5pt;height:15.75pt" o:ole="">
             <v:imagedata r:id="rId166" o:title=""/>
           </v:shape>
-          <o:OLEObject Type="Embed" ProgID="Equation.DSMT4" ShapeID="_x0000_i1104" DrawAspect="Content" ObjectID="_1791106941" r:id="rId167"/>
+          <o:OLEObject Type="Embed" ProgID="Equation.DSMT4" ShapeID="_x0000_i1104" DrawAspect="Content" ObjectID="_1791367211" r:id="rId167"/>
         </w:object>
       </w:r>
       <w:r>
@@ -6801,7 +6801,7 @@
           <v:shape id="_x0000_i1105" type="#_x0000_t75" style="width:26.25pt;height:15.75pt" o:ole="">
             <v:imagedata r:id="rId168" o:title=""/>
           </v:shape>
-          <o:OLEObject Type="Embed" ProgID="Equation.DSMT4" ShapeID="_x0000_i1105" DrawAspect="Content" ObjectID="_1791106942" r:id="rId169"/>
+          <o:OLEObject Type="Embed" ProgID="Equation.DSMT4" ShapeID="_x0000_i1105" DrawAspect="Content" ObjectID="_1791367212" r:id="rId169"/>
         </w:object>
       </w:r>
       <w:r>
@@ -6829,7 +6829,7 @@
           <v:shape id="_x0000_i1106" type="#_x0000_t75" style="width:83.25pt;height:25.5pt" o:ole="">
             <v:imagedata r:id="rId170" o:title=""/>
           </v:shape>
-          <o:OLEObject Type="Embed" ProgID="Equation.DSMT4" ShapeID="_x0000_i1106" DrawAspect="Content" ObjectID="_1791106943" r:id="rId171"/>
+          <o:OLEObject Type="Embed" ProgID="Equation.DSMT4" ShapeID="_x0000_i1106" DrawAspect="Content" ObjectID="_1791367213" r:id="rId171"/>
         </w:object>
       </w:r>
       <w:r>
@@ -6857,7 +6857,7 @@
           <v:shape id="_x0000_i1107" type="#_x0000_t75" style="width:12pt;height:12.75pt" o:ole="">
             <v:imagedata r:id="rId172" o:title=""/>
           </v:shape>
-          <o:OLEObject Type="Embed" ProgID="Equation.DSMT4" ShapeID="_x0000_i1107" DrawAspect="Content" ObjectID="_1791106944" r:id="rId173"/>
+          <o:OLEObject Type="Embed" ProgID="Equation.DSMT4" ShapeID="_x0000_i1107" DrawAspect="Content" ObjectID="_1791367214" r:id="rId173"/>
         </w:object>
       </w:r>
       <w:r>
@@ -6877,7 +6877,7 @@
           <v:shape id="_x0000_i1108" type="#_x0000_t75" style="width:66.75pt;height:20.25pt" o:ole="">
             <v:imagedata r:id="rId174" o:title=""/>
           </v:shape>
-          <o:OLEObject Type="Embed" ProgID="Equation.DSMT4" ShapeID="_x0000_i1108" DrawAspect="Content" ObjectID="_1791106945" r:id="rId175"/>
+          <o:OLEObject Type="Embed" ProgID="Equation.DSMT4" ShapeID="_x0000_i1108" DrawAspect="Content" ObjectID="_1791367215" r:id="rId175"/>
         </w:object>
       </w:r>
       <w:r>
@@ -6929,7 +6929,7 @@
           <v:shape id="_x0000_i1109" type="#_x0000_t75" style="width:30pt;height:15.75pt" o:ole="">
             <v:imagedata r:id="rId176" o:title=""/>
           </v:shape>
-          <o:OLEObject Type="Embed" ProgID="Equation.DSMT4" ShapeID="_x0000_i1109" DrawAspect="Content" ObjectID="_1791106946" r:id="rId177"/>
+          <o:OLEObject Type="Embed" ProgID="Equation.DSMT4" ShapeID="_x0000_i1109" DrawAspect="Content" ObjectID="_1791367216" r:id="rId177"/>
         </w:object>
       </w:r>
       <w:r>
@@ -7004,7 +7004,7 @@
           <v:shape id="_x0000_i1110" type="#_x0000_t75" style="width:30pt;height:14.25pt" o:ole="">
             <v:imagedata r:id="rId178" o:title=""/>
           </v:shape>
-          <o:OLEObject Type="Embed" ProgID="Equation.DSMT4" ShapeID="_x0000_i1110" DrawAspect="Content" ObjectID="_1791106947" r:id="rId179"/>
+          <o:OLEObject Type="Embed" ProgID="Equation.DSMT4" ShapeID="_x0000_i1110" DrawAspect="Content" ObjectID="_1791367217" r:id="rId179"/>
         </w:object>
       </w:r>
       <w:r>
@@ -7182,7 +7182,7 @@
           <v:shape id="_x0000_i1111" type="#_x0000_t75" style="width:9.75pt;height:15.75pt" o:ole="">
             <v:imagedata r:id="rId180" o:title=""/>
           </v:shape>
-          <o:OLEObject Type="Embed" ProgID="Equation.DSMT4" ShapeID="_x0000_i1111" DrawAspect="Content" ObjectID="_1791106948" r:id="rId181"/>
+          <o:OLEObject Type="Embed" ProgID="Equation.DSMT4" ShapeID="_x0000_i1111" DrawAspect="Content" ObjectID="_1791367218" r:id="rId181"/>
         </w:object>
       </w:r>
       <w:r>
@@ -7231,7 +7231,7 @@
           <v:shape id="_x0000_i1112" type="#_x0000_t75" style="width:313.5pt;height:33pt" o:ole="">
             <v:imagedata r:id="rId182" o:title=""/>
           </v:shape>
-          <o:OLEObject Type="Embed" ProgID="Equation.DSMT4" ShapeID="_x0000_i1112" DrawAspect="Content" ObjectID="_1791106949" r:id="rId183"/>
+          <o:OLEObject Type="Embed" ProgID="Equation.DSMT4" ShapeID="_x0000_i1112" DrawAspect="Content" ObjectID="_1791367219" r:id="rId183"/>
         </w:object>
       </w:r>
       <w:r>
@@ -7378,7 +7378,7 @@
           <v:shape id="_x0000_i1113" type="#_x0000_t75" style="width:129.75pt;height:30.75pt" o:ole="">
             <v:imagedata r:id="rId184" o:title=""/>
           </v:shape>
-          <o:OLEObject Type="Embed" ProgID="Equation.DSMT4" ShapeID="_x0000_i1113" DrawAspect="Content" ObjectID="_1791106950" r:id="rId185"/>
+          <o:OLEObject Type="Embed" ProgID="Equation.DSMT4" ShapeID="_x0000_i1113" DrawAspect="Content" ObjectID="_1791367220" r:id="rId185"/>
         </w:object>
       </w:r>
       <w:r>
@@ -7525,7 +7525,7 @@
           <v:shape id="_x0000_i1114" type="#_x0000_t75" style="width:189.75pt;height:33pt" o:ole="">
             <v:imagedata r:id="rId186" o:title=""/>
           </v:shape>
-          <o:OLEObject Type="Embed" ProgID="Equation.DSMT4" ShapeID="_x0000_i1114" DrawAspect="Content" ObjectID="_1791106951" r:id="rId187"/>
+          <o:OLEObject Type="Embed" ProgID="Equation.DSMT4" ShapeID="_x0000_i1114" DrawAspect="Content" ObjectID="_1791367221" r:id="rId187"/>
         </w:object>
       </w:r>
       <w:r>
@@ -7909,7 +7909,7 @@
           <v:shape id="_x0000_i1115" type="#_x0000_t75" style="width:9pt;height:9.75pt" o:ole="">
             <v:imagedata r:id="rId188" o:title=""/>
           </v:shape>
-          <o:OLEObject Type="Embed" ProgID="Equation.DSMT4" ShapeID="_x0000_i1115" DrawAspect="Content" ObjectID="_1791106952" r:id="rId189"/>
+          <o:OLEObject Type="Embed" ProgID="Equation.DSMT4" ShapeID="_x0000_i1115" DrawAspect="Content" ObjectID="_1791367222" r:id="rId189"/>
         </w:object>
       </w:r>
       <w:r>
@@ -8008,7 +8008,7 @@
           <v:shape id="_x0000_i1116" type="#_x0000_t75" style="width:102.75pt;height:20.25pt" o:ole="">
             <v:imagedata r:id="rId190" o:title=""/>
           </v:shape>
-          <o:OLEObject Type="Embed" ProgID="Equation.DSMT4" ShapeID="_x0000_i1116" DrawAspect="Content" ObjectID="_1791106953" r:id="rId191"/>
+          <o:OLEObject Type="Embed" ProgID="Equation.DSMT4" ShapeID="_x0000_i1116" DrawAspect="Content" ObjectID="_1791367223" r:id="rId191"/>
         </w:object>
       </w:r>
       <w:r>
@@ -8028,7 +8028,7 @@
           <v:shape id="_x0000_i1117" type="#_x0000_t75" style="width:27pt;height:11.25pt" o:ole="">
             <v:imagedata r:id="rId192" o:title=""/>
           </v:shape>
-          <o:OLEObject Type="Embed" ProgID="Equation.DSMT4" ShapeID="_x0000_i1117" DrawAspect="Content" ObjectID="_1791106954" r:id="rId193"/>
+          <o:OLEObject Type="Embed" ProgID="Equation.DSMT4" ShapeID="_x0000_i1117" DrawAspect="Content" ObjectID="_1791367224" r:id="rId193"/>
         </w:object>
       </w:r>
       <w:proofErr w:type="gramStart"/>
@@ -8049,7 +8049,7 @@
           <v:shape id="_x0000_i1118" type="#_x0000_t75" style="width:42.75pt;height:18pt" o:ole="">
             <v:imagedata r:id="rId194" o:title=""/>
           </v:shape>
-          <o:OLEObject Type="Embed" ProgID="Equation.DSMT4" ShapeID="_x0000_i1118" DrawAspect="Content" ObjectID="_1791106955" r:id="rId195"/>
+          <o:OLEObject Type="Embed" ProgID="Equation.DSMT4" ShapeID="_x0000_i1118" DrawAspect="Content" ObjectID="_1791367225" r:id="rId195"/>
         </w:object>
       </w:r>
       <w:r>
@@ -8078,7 +8078,7 @@
           <v:shape id="_x0000_i1119" type="#_x0000_t75" style="width:30.75pt;height:15.75pt" o:ole="">
             <v:imagedata r:id="rId196" o:title=""/>
           </v:shape>
-          <o:OLEObject Type="Embed" ProgID="Equation.DSMT4" ShapeID="_x0000_i1119" DrawAspect="Content" ObjectID="_1791106956" r:id="rId197"/>
+          <o:OLEObject Type="Embed" ProgID="Equation.DSMT4" ShapeID="_x0000_i1119" DrawAspect="Content" ObjectID="_1791367226" r:id="rId197"/>
         </w:object>
       </w:r>
       <w:r>
@@ -8098,7 +8098,7 @@
           <v:shape id="_x0000_i1120" type="#_x0000_t75" style="width:60pt;height:12pt" o:ole="">
             <v:imagedata r:id="rId198" o:title=""/>
           </v:shape>
-          <o:OLEObject Type="Embed" ProgID="Equation.DSMT4" ShapeID="_x0000_i1120" DrawAspect="Content" ObjectID="_1791106957" r:id="rId199"/>
+          <o:OLEObject Type="Embed" ProgID="Equation.DSMT4" ShapeID="_x0000_i1120" DrawAspect="Content" ObjectID="_1791367227" r:id="rId199"/>
         </w:object>
       </w:r>
       <w:r>
@@ -8214,7 +8214,7 @@
           <v:shape id="_x0000_i1121" type="#_x0000_t75" style="width:45pt;height:14.25pt" o:ole="">
             <v:imagedata r:id="rId200" o:title=""/>
           </v:shape>
-          <o:OLEObject Type="Embed" ProgID="Equation.DSMT4" ShapeID="_x0000_i1121" DrawAspect="Content" ObjectID="_1791106958" r:id="rId201"/>
+          <o:OLEObject Type="Embed" ProgID="Equation.DSMT4" ShapeID="_x0000_i1121" DrawAspect="Content" ObjectID="_1791367228" r:id="rId201"/>
         </w:object>
       </w:r>
       <w:r>
@@ -8257,7 +8257,7 @@
           <v:shape id="_x0000_i1122" type="#_x0000_t75" style="width:83.25pt;height:20.25pt" o:ole="">
             <v:imagedata r:id="rId202" o:title=""/>
           </v:shape>
-          <o:OLEObject Type="Embed" ProgID="Equation.DSMT4" ShapeID="_x0000_i1122" DrawAspect="Content" ObjectID="_1791106959" r:id="rId203"/>
+          <o:OLEObject Type="Embed" ProgID="Equation.DSMT4" ShapeID="_x0000_i1122" DrawAspect="Content" ObjectID="_1791367229" r:id="rId203"/>
         </w:object>
       </w:r>
       <w:r>
@@ -8277,7 +8277,7 @@
           <v:shape id="_x0000_i1123" type="#_x0000_t75" style="width:48.75pt;height:18.75pt" o:ole="">
             <v:imagedata r:id="rId204" o:title=""/>
           </v:shape>
-          <o:OLEObject Type="Embed" ProgID="Equation.DSMT4" ShapeID="_x0000_i1123" DrawAspect="Content" ObjectID="_1791106960" r:id="rId205"/>
+          <o:OLEObject Type="Embed" ProgID="Equation.DSMT4" ShapeID="_x0000_i1123" DrawAspect="Content" ObjectID="_1791367230" r:id="rId205"/>
         </w:object>
       </w:r>
       <w:r>
@@ -8297,7 +8297,7 @@
           <v:shape id="_x0000_i1124" type="#_x0000_t75" style="width:30.75pt;height:15.75pt" o:ole="">
             <v:imagedata r:id="rId206" o:title=""/>
           </v:shape>
-          <o:OLEObject Type="Embed" ProgID="Equation.DSMT4" ShapeID="_x0000_i1124" DrawAspect="Content" ObjectID="_1791106961" r:id="rId207"/>
+          <o:OLEObject Type="Embed" ProgID="Equation.DSMT4" ShapeID="_x0000_i1124" DrawAspect="Content" ObjectID="_1791367231" r:id="rId207"/>
         </w:object>
       </w:r>
       <w:r>
@@ -8317,7 +8317,7 @@
           <v:shape id="_x0000_i1125" type="#_x0000_t75" style="width:96.75pt;height:21.75pt" o:ole="">
             <v:imagedata r:id="rId208" o:title=""/>
           </v:shape>
-          <o:OLEObject Type="Embed" ProgID="Equation.DSMT4" ShapeID="_x0000_i1125" DrawAspect="Content" ObjectID="_1791106962" r:id="rId209"/>
+          <o:OLEObject Type="Embed" ProgID="Equation.DSMT4" ShapeID="_x0000_i1125" DrawAspect="Content" ObjectID="_1791367232" r:id="rId209"/>
         </w:object>
       </w:r>
       <w:r>
@@ -8393,7 +8393,7 @@
           <v:shape id="_x0000_i1126" type="#_x0000_t75" style="width:27pt;height:14.25pt" o:ole="">
             <v:imagedata r:id="rId210" o:title=""/>
           </v:shape>
-          <o:OLEObject Type="Embed" ProgID="Equation.DSMT4" ShapeID="_x0000_i1126" DrawAspect="Content" ObjectID="_1791106963" r:id="rId211"/>
+          <o:OLEObject Type="Embed" ProgID="Equation.DSMT4" ShapeID="_x0000_i1126" DrawAspect="Content" ObjectID="_1791367233" r:id="rId211"/>
         </w:object>
       </w:r>
       <w:r>
@@ -8436,7 +8436,7 @@
           <v:shape id="_x0000_i1127" type="#_x0000_t75" style="width:84.75pt;height:20.25pt" o:ole="">
             <v:imagedata r:id="rId212" o:title=""/>
           </v:shape>
-          <o:OLEObject Type="Embed" ProgID="Equation.DSMT4" ShapeID="_x0000_i1127" DrawAspect="Content" ObjectID="_1791106964" r:id="rId213"/>
+          <o:OLEObject Type="Embed" ProgID="Equation.DSMT4" ShapeID="_x0000_i1127" DrawAspect="Content" ObjectID="_1791367234" r:id="rId213"/>
         </w:object>
       </w:r>
       <w:r>
@@ -8456,7 +8456,7 @@
           <v:shape id="_x0000_i1128" type="#_x0000_t75" style="width:54.75pt;height:18.75pt" o:ole="">
             <v:imagedata r:id="rId214" o:title=""/>
           </v:shape>
-          <o:OLEObject Type="Embed" ProgID="Equation.DSMT4" ShapeID="_x0000_i1128" DrawAspect="Content" ObjectID="_1791106965" r:id="rId215"/>
+          <o:OLEObject Type="Embed" ProgID="Equation.DSMT4" ShapeID="_x0000_i1128" DrawAspect="Content" ObjectID="_1791367235" r:id="rId215"/>
         </w:object>
       </w:r>
       <w:r>
@@ -8476,7 +8476,7 @@
           <v:shape id="_x0000_i1129" type="#_x0000_t75" style="width:30.75pt;height:15.75pt" o:ole="">
             <v:imagedata r:id="rId216" o:title=""/>
           </v:shape>
-          <o:OLEObject Type="Embed" ProgID="Equation.DSMT4" ShapeID="_x0000_i1129" DrawAspect="Content" ObjectID="_1791106966" r:id="rId217"/>
+          <o:OLEObject Type="Embed" ProgID="Equation.DSMT4" ShapeID="_x0000_i1129" DrawAspect="Content" ObjectID="_1791367236" r:id="rId217"/>
         </w:object>
       </w:r>
       <w:r>
@@ -8496,7 +8496,7 @@
           <v:shape id="_x0000_i1130" type="#_x0000_t75" style="width:119.25pt;height:21.75pt" o:ole="">
             <v:imagedata r:id="rId218" o:title=""/>
           </v:shape>
-          <o:OLEObject Type="Embed" ProgID="Equation.DSMT4" ShapeID="_x0000_i1130" DrawAspect="Content" ObjectID="_1791106967" r:id="rId219"/>
+          <o:OLEObject Type="Embed" ProgID="Equation.DSMT4" ShapeID="_x0000_i1130" DrawAspect="Content" ObjectID="_1791367237" r:id="rId219"/>
         </w:object>
       </w:r>
       <w:r>
@@ -8580,7 +8580,7 @@
           <v:shape id="_x0000_i1131" type="#_x0000_t75" style="width:27pt;height:14.25pt" o:ole="">
             <v:imagedata r:id="rId220" o:title=""/>
           </v:shape>
-          <o:OLEObject Type="Embed" ProgID="Equation.DSMT4" ShapeID="_x0000_i1131" DrawAspect="Content" ObjectID="_1791106968" r:id="rId221"/>
+          <o:OLEObject Type="Embed" ProgID="Equation.DSMT4" ShapeID="_x0000_i1131" DrawAspect="Content" ObjectID="_1791367238" r:id="rId221"/>
         </w:object>
       </w:r>
       <w:r>
@@ -8725,7 +8725,7 @@
           <v:shape id="_x0000_i1132" type="#_x0000_t75" style="width:12.75pt;height:12.75pt" o:ole="">
             <v:imagedata r:id="rId222" o:title=""/>
           </v:shape>
-          <o:OLEObject Type="Embed" ProgID="Equation.DSMT4" ShapeID="_x0000_i1132" DrawAspect="Content" ObjectID="_1791106969" r:id="rId223"/>
+          <o:OLEObject Type="Embed" ProgID="Equation.DSMT4" ShapeID="_x0000_i1132" DrawAspect="Content" ObjectID="_1791367239" r:id="rId223"/>
         </w:object>
       </w:r>
       <w:r>
@@ -8777,7 +8777,7 @@
           <v:shape id="_x0000_i1133" type="#_x0000_t75" style="width:12.75pt;height:12.75pt" o:ole="">
             <v:imagedata r:id="rId224" o:title=""/>
           </v:shape>
-          <o:OLEObject Type="Embed" ProgID="Equation.DSMT4" ShapeID="_x0000_i1133" DrawAspect="Content" ObjectID="_1791106970" r:id="rId225"/>
+          <o:OLEObject Type="Embed" ProgID="Equation.DSMT4" ShapeID="_x0000_i1133" DrawAspect="Content" ObjectID="_1791367240" r:id="rId225"/>
         </w:object>
       </w:r>
       <w:r>
@@ -9004,7 +9004,7 @@
           <v:shape id="_x0000_i1134" type="#_x0000_t75" style="width:53.25pt;height:20.25pt" o:ole="">
             <v:imagedata r:id="rId226" o:title=""/>
           </v:shape>
-          <o:OLEObject Type="Embed" ProgID="Equation.DSMT4" ShapeID="_x0000_i1134" DrawAspect="Content" ObjectID="_1791106971" r:id="rId227"/>
+          <o:OLEObject Type="Embed" ProgID="Equation.DSMT4" ShapeID="_x0000_i1134" DrawAspect="Content" ObjectID="_1791367241" r:id="rId227"/>
         </w:object>
       </w:r>
       <w:r>
@@ -9032,7 +9032,7 @@
           <v:shape id="_x0000_i1135" type="#_x0000_t75" style="width:77.25pt;height:20.25pt" o:ole="">
             <v:imagedata r:id="rId228" o:title=""/>
           </v:shape>
-          <o:OLEObject Type="Embed" ProgID="Equation.DSMT4" ShapeID="_x0000_i1135" DrawAspect="Content" ObjectID="_1791106972" r:id="rId229"/>
+          <o:OLEObject Type="Embed" ProgID="Equation.DSMT4" ShapeID="_x0000_i1135" DrawAspect="Content" ObjectID="_1791367242" r:id="rId229"/>
         </w:object>
       </w:r>
       <w:r>
@@ -9139,7 +9139,7 @@
           <v:shape id="_x0000_i1136" type="#_x0000_t75" style="width:29.25pt;height:12.75pt" o:ole="">
             <v:imagedata r:id="rId230" o:title=""/>
           </v:shape>
-          <o:OLEObject Type="Embed" ProgID="Equation.DSMT4" ShapeID="_x0000_i1136" DrawAspect="Content" ObjectID="_1791106973" r:id="rId231"/>
+          <o:OLEObject Type="Embed" ProgID="Equation.DSMT4" ShapeID="_x0000_i1136" DrawAspect="Content" ObjectID="_1791367243" r:id="rId231"/>
         </w:object>
       </w:r>
       <w:r>
@@ -9167,7 +9167,7 @@
           <v:shape id="_x0000_i1137" type="#_x0000_t75" style="width:12pt;height:12.75pt" o:ole="">
             <v:imagedata r:id="rId232" o:title=""/>
           </v:shape>
-          <o:OLEObject Type="Embed" ProgID="Equation.DSMT4" ShapeID="_x0000_i1137" DrawAspect="Content" ObjectID="_1791106974" r:id="rId233"/>
+          <o:OLEObject Type="Embed" ProgID="Equation.DSMT4" ShapeID="_x0000_i1137" DrawAspect="Content" ObjectID="_1791367244" r:id="rId233"/>
         </w:object>
       </w:r>
       <w:r>
@@ -9219,7 +9219,7 @@
           <v:shape id="_x0000_i1138" type="#_x0000_t75" style="width:44.25pt;height:20.25pt" o:ole="">
             <v:imagedata r:id="rId234" o:title=""/>
           </v:shape>
-          <o:OLEObject Type="Embed" ProgID="Equation.DSMT4" ShapeID="_x0000_i1138" DrawAspect="Content" ObjectID="_1791106975" r:id="rId235"/>
+          <o:OLEObject Type="Embed" ProgID="Equation.DSMT4" ShapeID="_x0000_i1138" DrawAspect="Content" ObjectID="_1791367245" r:id="rId235"/>
         </w:object>
       </w:r>
       <w:r>
@@ -9239,7 +9239,7 @@
           <v:shape id="_x0000_i1139" type="#_x0000_t75" style="width:45pt;height:20.25pt" o:ole="">
             <v:imagedata r:id="rId236" o:title=""/>
           </v:shape>
-          <o:OLEObject Type="Embed" ProgID="Equation.DSMT4" ShapeID="_x0000_i1139" DrawAspect="Content" ObjectID="_1791106976" r:id="rId237"/>
+          <o:OLEObject Type="Embed" ProgID="Equation.DSMT4" ShapeID="_x0000_i1139" DrawAspect="Content" ObjectID="_1791367246" r:id="rId237"/>
         </w:object>
       </w:r>
       <w:r>
@@ -9259,7 +9259,7 @@
           <v:shape id="_x0000_i1140" type="#_x0000_t75" style="width:30.75pt;height:14.25pt" o:ole="">
             <v:imagedata r:id="rId238" o:title=""/>
           </v:shape>
-          <o:OLEObject Type="Embed" ProgID="Equation.DSMT4" ShapeID="_x0000_i1140" DrawAspect="Content" ObjectID="_1791106977" r:id="rId239"/>
+          <o:OLEObject Type="Embed" ProgID="Equation.DSMT4" ShapeID="_x0000_i1140" DrawAspect="Content" ObjectID="_1791367247" r:id="rId239"/>
         </w:object>
       </w:r>
       <w:r>
@@ -9279,7 +9279,7 @@
           <v:shape id="_x0000_i1141" type="#_x0000_t75" style="width:12.75pt;height:15pt" o:ole="">
             <v:imagedata r:id="rId240" o:title=""/>
           </v:shape>
-          <o:OLEObject Type="Embed" ProgID="Equation.DSMT4" ShapeID="_x0000_i1141" DrawAspect="Content" ObjectID="_1791106978" r:id="rId241"/>
+          <o:OLEObject Type="Embed" ProgID="Equation.DSMT4" ShapeID="_x0000_i1141" DrawAspect="Content" ObjectID="_1791367248" r:id="rId241"/>
         </w:object>
       </w:r>
       <w:r>
@@ -9362,7 +9362,7 @@
           <v:shape id="_x0000_i1142" type="#_x0000_t75" style="width:12.75pt;height:15pt" o:ole="">
             <v:imagedata r:id="rId242" o:title=""/>
           </v:shape>
-          <o:OLEObject Type="Embed" ProgID="Equation.DSMT4" ShapeID="_x0000_i1142" DrawAspect="Content" ObjectID="_1791106979" r:id="rId243"/>
+          <o:OLEObject Type="Embed" ProgID="Equation.DSMT4" ShapeID="_x0000_i1142" DrawAspect="Content" ObjectID="_1791367249" r:id="rId243"/>
         </w:object>
       </w:r>
       <w:r>
@@ -9382,7 +9382,7 @@
           <v:shape id="_x0000_i1143" type="#_x0000_t75" style="width:24pt;height:14.25pt" o:ole="">
             <v:imagedata r:id="rId244" o:title=""/>
           </v:shape>
-          <o:OLEObject Type="Embed" ProgID="Equation.DSMT4" ShapeID="_x0000_i1143" DrawAspect="Content" ObjectID="_1791106980" r:id="rId245"/>
+          <o:OLEObject Type="Embed" ProgID="Equation.DSMT4" ShapeID="_x0000_i1143" DrawAspect="Content" ObjectID="_1791367250" r:id="rId245"/>
         </w:object>
       </w:r>
       <w:r>
@@ -9418,7 +9418,7 @@
           <v:shape id="_x0000_i1144" type="#_x0000_t75" style="width:51pt;height:18pt" o:ole="">
             <v:imagedata r:id="rId246" o:title=""/>
           </v:shape>
-          <o:OLEObject Type="Embed" ProgID="Equation.DSMT4" ShapeID="_x0000_i1144" DrawAspect="Content" ObjectID="_1791106981" r:id="rId247"/>
+          <o:OLEObject Type="Embed" ProgID="Equation.DSMT4" ShapeID="_x0000_i1144" DrawAspect="Content" ObjectID="_1791367251" r:id="rId247"/>
         </w:object>
       </w:r>
       <w:r>
@@ -9447,7 +9447,7 @@
           <v:shape id="_x0000_i1145" type="#_x0000_t75" style="width:120pt;height:18pt" o:ole="">
             <v:imagedata r:id="rId248" o:title=""/>
           </v:shape>
-          <o:OLEObject Type="Embed" ProgID="Equation.DSMT4" ShapeID="_x0000_i1145" DrawAspect="Content" ObjectID="_1791106982" r:id="rId249"/>
+          <o:OLEObject Type="Embed" ProgID="Equation.DSMT4" ShapeID="_x0000_i1145" DrawAspect="Content" ObjectID="_1791367252" r:id="rId249"/>
         </w:object>
       </w:r>
       <w:r>
@@ -9490,7 +9490,7 @@
           <v:shape id="_x0000_i1146" type="#_x0000_t75" style="width:27.75pt;height:20.25pt" o:ole="">
             <v:imagedata r:id="rId250" o:title=""/>
           </v:shape>
-          <o:OLEObject Type="Embed" ProgID="Equation.DSMT4" ShapeID="_x0000_i1146" DrawAspect="Content" ObjectID="_1791106983" r:id="rId251"/>
+          <o:OLEObject Type="Embed" ProgID="Equation.DSMT4" ShapeID="_x0000_i1146" DrawAspect="Content" ObjectID="_1791367253" r:id="rId251"/>
         </w:object>
       </w:r>
       <w:r>
@@ -9510,7 +9510,7 @@
           <v:shape id="_x0000_i1147" type="#_x0000_t75" style="width:12.75pt;height:15pt" o:ole="">
             <v:imagedata r:id="rId252" o:title=""/>
           </v:shape>
-          <o:OLEObject Type="Embed" ProgID="Equation.DSMT4" ShapeID="_x0000_i1147" DrawAspect="Content" ObjectID="_1791106984" r:id="rId253"/>
+          <o:OLEObject Type="Embed" ProgID="Equation.DSMT4" ShapeID="_x0000_i1147" DrawAspect="Content" ObjectID="_1791367254" r:id="rId253"/>
         </w:object>
       </w:r>
       <w:r>
@@ -9530,7 +9530,7 @@
           <v:shape id="_x0000_i1148" type="#_x0000_t75" style="width:9.75pt;height:14.25pt" o:ole="">
             <v:imagedata r:id="rId254" o:title=""/>
           </v:shape>
-          <o:OLEObject Type="Embed" ProgID="Equation.DSMT4" ShapeID="_x0000_i1148" DrawAspect="Content" ObjectID="_1791106985" r:id="rId255"/>
+          <o:OLEObject Type="Embed" ProgID="Equation.DSMT4" ShapeID="_x0000_i1148" DrawAspect="Content" ObjectID="_1791367255" r:id="rId255"/>
         </w:object>
       </w:r>
       <w:r>
@@ -9550,7 +9550,7 @@
           <v:shape id="_x0000_i1149" type="#_x0000_t75" style="width:9pt;height:9.75pt" o:ole="">
             <v:imagedata r:id="rId256" o:title=""/>
           </v:shape>
-          <o:OLEObject Type="Embed" ProgID="Equation.DSMT4" ShapeID="_x0000_i1149" DrawAspect="Content" ObjectID="_1791106986" r:id="rId257"/>
+          <o:OLEObject Type="Embed" ProgID="Equation.DSMT4" ShapeID="_x0000_i1149" DrawAspect="Content" ObjectID="_1791367256" r:id="rId257"/>
         </w:object>
       </w:r>
       <w:r>
@@ -9570,7 +9570,7 @@
           <v:shape id="_x0000_i1150" type="#_x0000_t75" style="width:27pt;height:20.25pt" o:ole="">
             <v:imagedata r:id="rId258" o:title=""/>
           </v:shape>
-          <o:OLEObject Type="Embed" ProgID="Equation.DSMT4" ShapeID="_x0000_i1150" DrawAspect="Content" ObjectID="_1791106987" r:id="rId259"/>
+          <o:OLEObject Type="Embed" ProgID="Equation.DSMT4" ShapeID="_x0000_i1150" DrawAspect="Content" ObjectID="_1791367257" r:id="rId259"/>
         </w:object>
       </w:r>
       <w:r>
@@ -9606,7 +9606,7 @@
           <v:shape id="_x0000_i1151" type="#_x0000_t75" style="width:15pt;height:18pt" o:ole="">
             <v:imagedata r:id="rId260" o:title=""/>
           </v:shape>
-          <o:OLEObject Type="Embed" ProgID="Equation.DSMT4" ShapeID="_x0000_i1151" DrawAspect="Content" ObjectID="_1791106988" r:id="rId261"/>
+          <o:OLEObject Type="Embed" ProgID="Equation.DSMT4" ShapeID="_x0000_i1151" DrawAspect="Content" ObjectID="_1791367258" r:id="rId261"/>
         </w:object>
       </w:r>
       <w:r>
@@ -9626,7 +9626,7 @@
           <v:shape id="_x0000_i1152" type="#_x0000_t75" style="width:120pt;height:20.25pt" o:ole="">
             <v:imagedata r:id="rId262" o:title=""/>
           </v:shape>
-          <o:OLEObject Type="Embed" ProgID="Equation.DSMT4" ShapeID="_x0000_i1152" DrawAspect="Content" ObjectID="_1791106989" r:id="rId263"/>
+          <o:OLEObject Type="Embed" ProgID="Equation.DSMT4" ShapeID="_x0000_i1152" DrawAspect="Content" ObjectID="_1791367259" r:id="rId263"/>
         </w:object>
       </w:r>
       <w:r>
@@ -9646,7 +9646,7 @@
           <v:shape id="_x0000_i1153" type="#_x0000_t75" style="width:77.25pt;height:20.25pt" o:ole="">
             <v:imagedata r:id="rId264" o:title=""/>
           </v:shape>
-          <o:OLEObject Type="Embed" ProgID="Equation.DSMT4" ShapeID="_x0000_i1153" DrawAspect="Content" ObjectID="_1791106990" r:id="rId265"/>
+          <o:OLEObject Type="Embed" ProgID="Equation.DSMT4" ShapeID="_x0000_i1153" DrawAspect="Content" ObjectID="_1791367260" r:id="rId265"/>
         </w:object>
       </w:r>
       <w:r>
@@ -9666,7 +9666,7 @@
           <v:shape id="_x0000_i1154" type="#_x0000_t75" style="width:77.25pt;height:20.25pt" o:ole="">
             <v:imagedata r:id="rId266" o:title=""/>
           </v:shape>
-          <o:OLEObject Type="Embed" ProgID="Equation.DSMT4" ShapeID="_x0000_i1154" DrawAspect="Content" ObjectID="_1791106991" r:id="rId267"/>
+          <o:OLEObject Type="Embed" ProgID="Equation.DSMT4" ShapeID="_x0000_i1154" DrawAspect="Content" ObjectID="_1791367261" r:id="rId267"/>
         </w:object>
       </w:r>
       <w:r>
@@ -9731,7 +9731,7 @@
           <v:shape id="_x0000_i1155" type="#_x0000_t75" style="width:86.25pt;height:21.75pt" o:ole="">
             <v:imagedata r:id="rId268" o:title=""/>
           </v:shape>
-          <o:OLEObject Type="Embed" ProgID="Equation.DSMT4" ShapeID="_x0000_i1155" DrawAspect="Content" ObjectID="_1791106992" r:id="rId269"/>
+          <o:OLEObject Type="Embed" ProgID="Equation.DSMT4" ShapeID="_x0000_i1155" DrawAspect="Content" ObjectID="_1791367262" r:id="rId269"/>
         </w:object>
       </w:r>
       <w:r>
@@ -9751,7 +9751,7 @@
           <v:shape id="_x0000_i1156" type="#_x0000_t75" style="width:74.25pt;height:21.75pt" o:ole="">
             <v:imagedata r:id="rId270" o:title=""/>
           </v:shape>
-          <o:OLEObject Type="Embed" ProgID="Equation.DSMT4" ShapeID="_x0000_i1156" DrawAspect="Content" ObjectID="_1791106993" r:id="rId271"/>
+          <o:OLEObject Type="Embed" ProgID="Equation.DSMT4" ShapeID="_x0000_i1156" DrawAspect="Content" ObjectID="_1791367263" r:id="rId271"/>
         </w:object>
       </w:r>
       <w:r>
@@ -9803,7 +9803,7 @@
           <v:shape id="_x0000_i1157" type="#_x0000_t75" style="width:9pt;height:9.75pt" o:ole="">
             <v:imagedata r:id="rId272" o:title=""/>
           </v:shape>
-          <o:OLEObject Type="Embed" ProgID="Equation.DSMT4" ShapeID="_x0000_i1157" DrawAspect="Content" ObjectID="_1791106994" r:id="rId273"/>
+          <o:OLEObject Type="Embed" ProgID="Equation.DSMT4" ShapeID="_x0000_i1157" DrawAspect="Content" ObjectID="_1791367264" r:id="rId273"/>
         </w:object>
       </w:r>
       <w:r>
@@ -9887,7 +9887,7 @@
           <v:shape id="_x0000_i1158" type="#_x0000_t75" style="width:45pt;height:20.25pt" o:ole="">
             <v:imagedata r:id="rId274" o:title=""/>
           </v:shape>
-          <o:OLEObject Type="Embed" ProgID="Equation.DSMT4" ShapeID="_x0000_i1158" DrawAspect="Content" ObjectID="_1791106995" r:id="rId275"/>
+          <o:OLEObject Type="Embed" ProgID="Equation.DSMT4" ShapeID="_x0000_i1158" DrawAspect="Content" ObjectID="_1791367265" r:id="rId275"/>
         </w:object>
       </w:r>
       <w:proofErr w:type="gramStart"/>
@@ -9908,7 +9908,7 @@
           <v:shape id="_x0000_i1159" type="#_x0000_t75" style="width:42.75pt;height:20.25pt" o:ole="">
             <v:imagedata r:id="rId276" o:title=""/>
           </v:shape>
-          <o:OLEObject Type="Embed" ProgID="Equation.DSMT4" ShapeID="_x0000_i1159" DrawAspect="Content" ObjectID="_1791106996" r:id="rId277"/>
+          <o:OLEObject Type="Embed" ProgID="Equation.DSMT4" ShapeID="_x0000_i1159" DrawAspect="Content" ObjectID="_1791367266" r:id="rId277"/>
         </w:object>
       </w:r>
       <w:r>
@@ -9967,7 +9967,7 @@
           <v:shape id="_x0000_i1160" type="#_x0000_t75" style="width:78.75pt;height:20.25pt" o:ole="">
             <v:imagedata r:id="rId278" o:title=""/>
           </v:shape>
-          <o:OLEObject Type="Embed" ProgID="Equation.DSMT4" ShapeID="_x0000_i1160" DrawAspect="Content" ObjectID="_1791106997" r:id="rId279"/>
+          <o:OLEObject Type="Embed" ProgID="Equation.DSMT4" ShapeID="_x0000_i1160" DrawAspect="Content" ObjectID="_1791367267" r:id="rId279"/>
         </w:object>
       </w:r>
       <w:r>
@@ -9987,7 +9987,7 @@
           <v:shape id="_x0000_i1161" type="#_x0000_t75" style="width:78.75pt;height:20.25pt" o:ole="">
             <v:imagedata r:id="rId280" o:title=""/>
           </v:shape>
-          <o:OLEObject Type="Embed" ProgID="Equation.DSMT4" ShapeID="_x0000_i1161" DrawAspect="Content" ObjectID="_1791106998" r:id="rId281"/>
+          <o:OLEObject Type="Embed" ProgID="Equation.DSMT4" ShapeID="_x0000_i1161" DrawAspect="Content" ObjectID="_1791367268" r:id="rId281"/>
         </w:object>
       </w:r>
       <w:r>
@@ -10032,7 +10032,7 @@
           <v:shape id="_x0000_i1162" type="#_x0000_t75" style="width:48.75pt;height:20.25pt" o:ole="">
             <v:imagedata r:id="rId282" o:title=""/>
           </v:shape>
-          <o:OLEObject Type="Embed" ProgID="Equation.DSMT4" ShapeID="_x0000_i1162" DrawAspect="Content" ObjectID="_1791106999" r:id="rId283"/>
+          <o:OLEObject Type="Embed" ProgID="Equation.DSMT4" ShapeID="_x0000_i1162" DrawAspect="Content" ObjectID="_1791367269" r:id="rId283"/>
         </w:object>
       </w:r>
       <w:proofErr w:type="gramStart"/>
@@ -10053,7 +10053,7 @@
           <v:shape id="_x0000_i1163" type="#_x0000_t75" style="width:51pt;height:20.25pt" o:ole="">
             <v:imagedata r:id="rId284" o:title=""/>
           </v:shape>
-          <o:OLEObject Type="Embed" ProgID="Equation.DSMT4" ShapeID="_x0000_i1163" DrawAspect="Content" ObjectID="_1791107000" r:id="rId285"/>
+          <o:OLEObject Type="Embed" ProgID="Equation.DSMT4" ShapeID="_x0000_i1163" DrawAspect="Content" ObjectID="_1791367270" r:id="rId285"/>
         </w:object>
       </w:r>
       <w:r>
@@ -10112,7 +10112,7 @@
           <v:shape id="_x0000_i1164" type="#_x0000_t75" style="width:86.25pt;height:20.25pt" o:ole="">
             <v:imagedata r:id="rId286" o:title=""/>
           </v:shape>
-          <o:OLEObject Type="Embed" ProgID="Equation.DSMT4" ShapeID="_x0000_i1164" DrawAspect="Content" ObjectID="_1791107001" r:id="rId287"/>
+          <o:OLEObject Type="Embed" ProgID="Equation.DSMT4" ShapeID="_x0000_i1164" DrawAspect="Content" ObjectID="_1791367271" r:id="rId287"/>
         </w:object>
       </w:r>
       <w:proofErr w:type="gramStart"/>
@@ -10133,7 +10133,7 @@
           <v:shape id="_x0000_i1165" type="#_x0000_t75" style="width:62.25pt;height:20.25pt" o:ole="">
             <v:imagedata r:id="rId288" o:title=""/>
           </v:shape>
-          <o:OLEObject Type="Embed" ProgID="Equation.DSMT4" ShapeID="_x0000_i1165" DrawAspect="Content" ObjectID="_1791107002" r:id="rId289"/>
+          <o:OLEObject Type="Embed" ProgID="Equation.DSMT4" ShapeID="_x0000_i1165" DrawAspect="Content" ObjectID="_1791367272" r:id="rId289"/>
         </w:object>
       </w:r>
       <w:r>
@@ -10162,7 +10162,7 @@
           <v:shape id="_x0000_i1166" type="#_x0000_t75" style="width:53.25pt;height:20.25pt" o:ole="">
             <v:imagedata r:id="rId290" o:title=""/>
           </v:shape>
-          <o:OLEObject Type="Embed" ProgID="Equation.DSMT4" ShapeID="_x0000_i1166" DrawAspect="Content" ObjectID="_1791107003" r:id="rId291"/>
+          <o:OLEObject Type="Embed" ProgID="Equation.DSMT4" ShapeID="_x0000_i1166" DrawAspect="Content" ObjectID="_1791367273" r:id="rId291"/>
         </w:object>
       </w:r>
       <w:r>
@@ -10182,7 +10182,7 @@
           <v:shape id="_x0000_i1167" type="#_x0000_t75" style="width:54pt;height:20.25pt" o:ole="">
             <v:imagedata r:id="rId292" o:title=""/>
           </v:shape>
-          <o:OLEObject Type="Embed" ProgID="Equation.DSMT4" ShapeID="_x0000_i1167" DrawAspect="Content" ObjectID="_1791107004" r:id="rId293"/>
+          <o:OLEObject Type="Embed" ProgID="Equation.DSMT4" ShapeID="_x0000_i1167" DrawAspect="Content" ObjectID="_1791367274" r:id="rId293"/>
         </w:object>
       </w:r>
       <w:r>
@@ -10241,7 +10241,7 @@
           <v:shape id="_x0000_i1168" type="#_x0000_t75" style="width:56.25pt;height:20.25pt" o:ole="">
             <v:imagedata r:id="rId294" o:title=""/>
           </v:shape>
-          <o:OLEObject Type="Embed" ProgID="Equation.DSMT4" ShapeID="_x0000_i1168" DrawAspect="Content" ObjectID="_1791107005" r:id="rId295"/>
+          <o:OLEObject Type="Embed" ProgID="Equation.DSMT4" ShapeID="_x0000_i1168" DrawAspect="Content" ObjectID="_1791367275" r:id="rId295"/>
         </w:object>
       </w:r>
       <w:proofErr w:type="gramStart"/>
@@ -10262,7 +10262,7 @@
           <v:shape id="_x0000_i1169" type="#_x0000_t75" style="width:80.25pt;height:20.25pt" o:ole="">
             <v:imagedata r:id="rId296" o:title=""/>
           </v:shape>
-          <o:OLEObject Type="Embed" ProgID="Equation.DSMT4" ShapeID="_x0000_i1169" DrawAspect="Content" ObjectID="_1791107006" r:id="rId297"/>
+          <o:OLEObject Type="Embed" ProgID="Equation.DSMT4" ShapeID="_x0000_i1169" DrawAspect="Content" ObjectID="_1791367276" r:id="rId297"/>
         </w:object>
       </w:r>
       <w:r>
@@ -10291,7 +10291,7 @@
           <v:shape id="_x0000_i1170" type="#_x0000_t75" style="width:27.75pt;height:14.25pt" o:ole="">
             <v:imagedata r:id="rId298" o:title=""/>
           </v:shape>
-          <o:OLEObject Type="Embed" ProgID="Equation.DSMT4" ShapeID="_x0000_i1170" DrawAspect="Content" ObjectID="_1791107007" r:id="rId299"/>
+          <o:OLEObject Type="Embed" ProgID="Equation.DSMT4" ShapeID="_x0000_i1170" DrawAspect="Content" ObjectID="_1791367277" r:id="rId299"/>
         </w:object>
       </w:r>
       <w:r>
@@ -10327,7 +10327,7 @@
           <v:shape id="_x0000_i1171" type="#_x0000_t75" style="width:26.25pt;height:14.25pt" o:ole="">
             <v:imagedata r:id="rId300" o:title=""/>
           </v:shape>
-          <o:OLEObject Type="Embed" ProgID="Equation.DSMT4" ShapeID="_x0000_i1171" DrawAspect="Content" ObjectID="_1791107008" r:id="rId301"/>
+          <o:OLEObject Type="Embed" ProgID="Equation.DSMT4" ShapeID="_x0000_i1171" DrawAspect="Content" ObjectID="_1791367278" r:id="rId301"/>
         </w:object>
       </w:r>
       <w:r>
@@ -10363,7 +10363,7 @@
           <v:shape id="_x0000_i1172" type="#_x0000_t75" style="width:27.75pt;height:14.25pt" o:ole="">
             <v:imagedata r:id="rId302" o:title=""/>
           </v:shape>
-          <o:OLEObject Type="Embed" ProgID="Equation.DSMT4" ShapeID="_x0000_i1172" DrawAspect="Content" ObjectID="_1791107009" r:id="rId303"/>
+          <o:OLEObject Type="Embed" ProgID="Equation.DSMT4" ShapeID="_x0000_i1172" DrawAspect="Content" ObjectID="_1791367279" r:id="rId303"/>
         </w:object>
       </w:r>
       <w:r>
@@ -10513,7 +10513,7 @@
           <v:shape id="_x0000_i1173" type="#_x0000_t75" style="width:63pt;height:21.75pt" o:ole="">
             <v:imagedata r:id="rId304" o:title=""/>
           </v:shape>
-          <o:OLEObject Type="Embed" ProgID="Equation.DSMT4" ShapeID="_x0000_i1173" DrawAspect="Content" ObjectID="_1791107010" r:id="rId305"/>
+          <o:OLEObject Type="Embed" ProgID="Equation.DSMT4" ShapeID="_x0000_i1173" DrawAspect="Content" ObjectID="_1791367280" r:id="rId305"/>
         </w:object>
       </w:r>
       <w:r>
@@ -10597,7 +10597,7 @@
           <v:shape id="_x0000_i1174" type="#_x0000_t75" style="width:339pt;height:41.25pt" o:ole="">
             <v:imagedata r:id="rId306" o:title=""/>
           </v:shape>
-          <o:OLEObject Type="Embed" ProgID="Equation.DSMT4" ShapeID="_x0000_i1174" DrawAspect="Content" ObjectID="_1791107011" r:id="rId307"/>
+          <o:OLEObject Type="Embed" ProgID="Equation.DSMT4" ShapeID="_x0000_i1174" DrawAspect="Content" ObjectID="_1791367281" r:id="rId307"/>
         </w:object>
       </w:r>
     </w:p>
@@ -10631,7 +10631,7 @@
           <v:shape id="_x0000_i1175" type="#_x0000_t75" style="width:11.25pt;height:20.25pt" o:ole="">
             <v:imagedata r:id="rId308" o:title=""/>
           </v:shape>
-          <o:OLEObject Type="Embed" ProgID="Equation.DSMT4" ShapeID="_x0000_i1175" DrawAspect="Content" ObjectID="_1791107012" r:id="rId309"/>
+          <o:OLEObject Type="Embed" ProgID="Equation.DSMT4" ShapeID="_x0000_i1175" DrawAspect="Content" ObjectID="_1791367282" r:id="rId309"/>
         </w:object>
       </w:r>
       <w:r>
@@ -10667,7 +10667,7 @@
           <v:shape id="_x0000_i1176" type="#_x0000_t75" style="width:9.75pt;height:15.75pt" o:ole="">
             <v:imagedata r:id="rId310" o:title=""/>
           </v:shape>
-          <o:OLEObject Type="Embed" ProgID="Equation.DSMT4" ShapeID="_x0000_i1176" DrawAspect="Content" ObjectID="_1791107013" r:id="rId311"/>
+          <o:OLEObject Type="Embed" ProgID="Equation.DSMT4" ShapeID="_x0000_i1176" DrawAspect="Content" ObjectID="_1791367283" r:id="rId311"/>
         </w:object>
       </w:r>
       <w:r>
@@ -10687,7 +10687,7 @@
           <v:shape id="_x0000_i1177" type="#_x0000_t75" style="width:15pt;height:18pt" o:ole="">
             <v:imagedata r:id="rId312" o:title=""/>
           </v:shape>
-          <o:OLEObject Type="Embed" ProgID="Equation.DSMT4" ShapeID="_x0000_i1177" DrawAspect="Content" ObjectID="_1791107014" r:id="rId313"/>
+          <o:OLEObject Type="Embed" ProgID="Equation.DSMT4" ShapeID="_x0000_i1177" DrawAspect="Content" ObjectID="_1791367284" r:id="rId313"/>
         </w:object>
       </w:r>
       <w:r>
@@ -10731,7 +10731,7 @@
           <v:shape id="_x0000_i1178" type="#_x0000_t75" style="width:325.5pt;height:42pt" o:ole="">
             <v:imagedata r:id="rId314" o:title=""/>
           </v:shape>
-          <o:OLEObject Type="Embed" ProgID="Equation.DSMT4" ShapeID="_x0000_i1178" DrawAspect="Content" ObjectID="_1791107015" r:id="rId315"/>
+          <o:OLEObject Type="Embed" ProgID="Equation.DSMT4" ShapeID="_x0000_i1178" DrawAspect="Content" ObjectID="_1791367285" r:id="rId315"/>
         </w:object>
       </w:r>
     </w:p>
@@ -10765,7 +10765,7 @@
           <v:shape id="_x0000_i1179" type="#_x0000_t75" style="width:9.75pt;height:15.75pt" o:ole="">
             <v:imagedata r:id="rId316" o:title=""/>
           </v:shape>
-          <o:OLEObject Type="Embed" ProgID="Equation.DSMT4" ShapeID="_x0000_i1179" DrawAspect="Content" ObjectID="_1791107016" r:id="rId317"/>
+          <o:OLEObject Type="Embed" ProgID="Equation.DSMT4" ShapeID="_x0000_i1179" DrawAspect="Content" ObjectID="_1791367286" r:id="rId317"/>
         </w:object>
       </w:r>
       <w:r>
@@ -10785,7 +10785,7 @@
           <v:shape id="_x0000_i1180" type="#_x0000_t75" style="width:9pt;height:9.75pt" o:ole="">
             <v:imagedata r:id="rId318" o:title=""/>
           </v:shape>
-          <o:OLEObject Type="Embed" ProgID="Equation.DSMT4" ShapeID="_x0000_i1180" DrawAspect="Content" ObjectID="_1791107017" r:id="rId319"/>
+          <o:OLEObject Type="Embed" ProgID="Equation.DSMT4" ShapeID="_x0000_i1180" DrawAspect="Content" ObjectID="_1791367287" r:id="rId319"/>
         </w:object>
       </w:r>
       <w:r>
@@ -10813,7 +10813,7 @@
           <v:shape id="_x0000_i1181" type="#_x0000_t75" style="width:11.25pt;height:12.75pt" o:ole="">
             <v:imagedata r:id="rId320" o:title=""/>
           </v:shape>
-          <o:OLEObject Type="Embed" ProgID="Equation.DSMT4" ShapeID="_x0000_i1181" DrawAspect="Content" ObjectID="_1791107018" r:id="rId321"/>
+          <o:OLEObject Type="Embed" ProgID="Equation.DSMT4" ShapeID="_x0000_i1181" DrawAspect="Content" ObjectID="_1791367288" r:id="rId321"/>
         </w:object>
       </w:r>
       <w:r>
@@ -10841,7 +10841,7 @@
           <v:shape id="_x0000_i1182" type="#_x0000_t75" style="width:9pt;height:9.75pt" o:ole="">
             <v:imagedata r:id="rId322" o:title=""/>
           </v:shape>
-          <o:OLEObject Type="Embed" ProgID="Equation.DSMT4" ShapeID="_x0000_i1182" DrawAspect="Content" ObjectID="_1791107019" r:id="rId323"/>
+          <o:OLEObject Type="Embed" ProgID="Equation.DSMT4" ShapeID="_x0000_i1182" DrawAspect="Content" ObjectID="_1791367289" r:id="rId323"/>
         </w:object>
       </w:r>
       <w:r>
@@ -10885,7 +10885,7 @@
           <v:shape id="_x0000_i1183" type="#_x0000_t75" style="width:246pt;height:30.75pt" o:ole="">
             <v:imagedata r:id="rId324" o:title=""/>
           </v:shape>
-          <o:OLEObject Type="Embed" ProgID="Equation.DSMT4" ShapeID="_x0000_i1183" DrawAspect="Content" ObjectID="_1791107020" r:id="rId325"/>
+          <o:OLEObject Type="Embed" ProgID="Equation.DSMT4" ShapeID="_x0000_i1183" DrawAspect="Content" ObjectID="_1791367290" r:id="rId325"/>
         </w:object>
       </w:r>
     </w:p>
@@ -10941,7 +10941,7 @@
           <v:shape id="_x0000_i1184" type="#_x0000_t75" style="width:318pt;height:30.75pt" o:ole="">
             <v:imagedata r:id="rId326" o:title=""/>
           </v:shape>
-          <o:OLEObject Type="Embed" ProgID="Equation.DSMT4" ShapeID="_x0000_i1184" DrawAspect="Content" ObjectID="_1791107021" r:id="rId327"/>
+          <o:OLEObject Type="Embed" ProgID="Equation.DSMT4" ShapeID="_x0000_i1184" DrawAspect="Content" ObjectID="_1791367291" r:id="rId327"/>
         </w:object>
       </w:r>
     </w:p>
@@ -10975,7 +10975,7 @@
           <v:shape id="_x0000_i1185" type="#_x0000_t75" style="width:15pt;height:18pt" o:ole="">
             <v:imagedata r:id="rId328" o:title=""/>
           </v:shape>
-          <o:OLEObject Type="Embed" ProgID="Equation.DSMT4" ShapeID="_x0000_i1185" DrawAspect="Content" ObjectID="_1791107022" r:id="rId329"/>
+          <o:OLEObject Type="Embed" ProgID="Equation.DSMT4" ShapeID="_x0000_i1185" DrawAspect="Content" ObjectID="_1791367292" r:id="rId329"/>
         </w:object>
       </w:r>
       <w:r>
@@ -10995,7 +10995,7 @@
           <v:shape id="_x0000_i1186" type="#_x0000_t75" style="width:11.25pt;height:12.75pt" o:ole="">
             <v:imagedata r:id="rId330" o:title=""/>
           </v:shape>
-          <o:OLEObject Type="Embed" ProgID="Equation.DSMT4" ShapeID="_x0000_i1186" DrawAspect="Content" ObjectID="_1791107023" r:id="rId331"/>
+          <o:OLEObject Type="Embed" ProgID="Equation.DSMT4" ShapeID="_x0000_i1186" DrawAspect="Content" ObjectID="_1791367293" r:id="rId331"/>
         </w:object>
       </w:r>
       <w:r>
@@ -11015,7 +11015,7 @@
           <v:shape id="_x0000_i1187" type="#_x0000_t75" style="width:105pt;height:20.25pt" o:ole="">
             <v:imagedata r:id="rId332" o:title=""/>
           </v:shape>
-          <o:OLEObject Type="Embed" ProgID="Equation.DSMT4" ShapeID="_x0000_i1187" DrawAspect="Content" ObjectID="_1791107024" r:id="rId333"/>
+          <o:OLEObject Type="Embed" ProgID="Equation.DSMT4" ShapeID="_x0000_i1187" DrawAspect="Content" ObjectID="_1791367294" r:id="rId333"/>
         </w:object>
       </w:r>
       <w:r>
@@ -11074,7 +11074,7 @@
           <v:shape id="_x0000_i1188" type="#_x0000_t75" style="width:15pt;height:18pt" o:ole="">
             <v:imagedata r:id="rId334" o:title=""/>
           </v:shape>
-          <o:OLEObject Type="Embed" ProgID="Equation.DSMT4" ShapeID="_x0000_i1188" DrawAspect="Content" ObjectID="_1791107025" r:id="rId335"/>
+          <o:OLEObject Type="Embed" ProgID="Equation.DSMT4" ShapeID="_x0000_i1188" DrawAspect="Content" ObjectID="_1791367295" r:id="rId335"/>
         </w:object>
       </w:r>
       <w:r>
@@ -11114,7 +11114,7 @@
           <v:shape id="_x0000_i1189" type="#_x0000_t75" style="width:337.5pt;height:42pt" o:ole="">
             <v:imagedata r:id="rId336" o:title=""/>
           </v:shape>
-          <o:OLEObject Type="Embed" ProgID="Equation.DSMT4" ShapeID="_x0000_i1189" DrawAspect="Content" ObjectID="_1791107026" r:id="rId337"/>
+          <o:OLEObject Type="Embed" ProgID="Equation.DSMT4" ShapeID="_x0000_i1189" DrawAspect="Content" ObjectID="_1791367296" r:id="rId337"/>
         </w:object>
       </w:r>
       <w:r>
@@ -11372,7 +11372,7 @@
           <v:shape id="_x0000_i1190" type="#_x0000_t75" style="width:96pt;height:24pt" o:ole="">
             <v:imagedata r:id="rId338" o:title=""/>
           </v:shape>
-          <o:OLEObject Type="Embed" ProgID="Equation.DSMT4" ShapeID="_x0000_i1190" DrawAspect="Content" ObjectID="_1791107027" r:id="rId339"/>
+          <o:OLEObject Type="Embed" ProgID="Equation.DSMT4" ShapeID="_x0000_i1190" DrawAspect="Content" ObjectID="_1791367297" r:id="rId339"/>
         </w:object>
       </w:r>
       <w:r>
@@ -11432,7 +11432,7 @@
           <v:shape id="_x0000_i1191" type="#_x0000_t75" style="width:45.75pt;height:21.75pt" o:ole="">
             <v:imagedata r:id="rId340" o:title=""/>
           </v:shape>
-          <o:OLEObject Type="Embed" ProgID="Equation.DSMT4" ShapeID="_x0000_i1191" DrawAspect="Content" ObjectID="_1791107028" r:id="rId341"/>
+          <o:OLEObject Type="Embed" ProgID="Equation.DSMT4" ShapeID="_x0000_i1191" DrawAspect="Content" ObjectID="_1791367298" r:id="rId341"/>
         </w:object>
       </w:r>
       <w:r>
@@ -11483,7 +11483,7 @@
           <v:shape id="_x0000_i1192" type="#_x0000_t75" style="width:11.25pt;height:18.75pt" o:ole="">
             <v:imagedata r:id="rId342" o:title=""/>
           </v:shape>
-          <o:OLEObject Type="Embed" ProgID="Equation.DSMT4" ShapeID="_x0000_i1192" DrawAspect="Content" ObjectID="_1791107029" r:id="rId343"/>
+          <o:OLEObject Type="Embed" ProgID="Equation.DSMT4" ShapeID="_x0000_i1192" DrawAspect="Content" ObjectID="_1791367299" r:id="rId343"/>
         </w:object>
       </w:r>
       <w:r>
@@ -11534,7 +11534,7 @@
           <v:shape id="_x0000_i1193" type="#_x0000_t75" style="width:27pt;height:18pt" o:ole="">
             <v:imagedata r:id="rId344" o:title=""/>
           </v:shape>
-          <o:OLEObject Type="Embed" ProgID="Equation.DSMT4" ShapeID="_x0000_i1193" DrawAspect="Content" ObjectID="_1791107030" r:id="rId345"/>
+          <o:OLEObject Type="Embed" ProgID="Equation.DSMT4" ShapeID="_x0000_i1193" DrawAspect="Content" ObjectID="_1791367300" r:id="rId345"/>
         </w:object>
       </w:r>
       <w:r>
@@ -11570,7 +11570,7 @@
           <v:shape id="_x0000_i1194" type="#_x0000_t75" style="width:11.25pt;height:12.75pt" o:ole="">
             <v:imagedata r:id="rId346" o:title=""/>
           </v:shape>
-          <o:OLEObject Type="Embed" ProgID="Equation.DSMT4" ShapeID="_x0000_i1194" DrawAspect="Content" ObjectID="_1791107031" r:id="rId347"/>
+          <o:OLEObject Type="Embed" ProgID="Equation.DSMT4" ShapeID="_x0000_i1194" DrawAspect="Content" ObjectID="_1791367301" r:id="rId347"/>
         </w:object>
       </w:r>
       <w:r>
@@ -11613,7 +11613,7 @@
           <v:shape id="_x0000_i1195" type="#_x0000_t75" style="width:66pt;height:20.25pt" o:ole="">
             <v:imagedata r:id="rId348" o:title=""/>
           </v:shape>
-          <o:OLEObject Type="Embed" ProgID="Equation.DSMT4" ShapeID="_x0000_i1195" DrawAspect="Content" ObjectID="_1791107032" r:id="rId349"/>
+          <o:OLEObject Type="Embed" ProgID="Equation.DSMT4" ShapeID="_x0000_i1195" DrawAspect="Content" ObjectID="_1791367302" r:id="rId349"/>
         </w:object>
       </w:r>
       <w:r>
@@ -11657,7 +11657,7 @@
           <v:shape id="_x0000_i1196" type="#_x0000_t75" style="width:179.25pt;height:30.75pt" o:ole="">
             <v:imagedata r:id="rId350" o:title=""/>
           </v:shape>
-          <o:OLEObject Type="Embed" ProgID="Equation.DSMT4" ShapeID="_x0000_i1196" DrawAspect="Content" ObjectID="_1791107033" r:id="rId351"/>
+          <o:OLEObject Type="Embed" ProgID="Equation.DSMT4" ShapeID="_x0000_i1196" DrawAspect="Content" ObjectID="_1791367303" r:id="rId351"/>
         </w:object>
       </w:r>
     </w:p>
@@ -11691,7 +11691,7 @@
           <v:shape id="_x0000_i1197" type="#_x0000_t75" style="width:21.75pt;height:15.75pt" o:ole="">
             <v:imagedata r:id="rId352" o:title=""/>
           </v:shape>
-          <o:OLEObject Type="Embed" ProgID="Equation.DSMT4" ShapeID="_x0000_i1197" DrawAspect="Content" ObjectID="_1791107034" r:id="rId353"/>
+          <o:OLEObject Type="Embed" ProgID="Equation.DSMT4" ShapeID="_x0000_i1197" DrawAspect="Content" ObjectID="_1791367304" r:id="rId353"/>
         </w:object>
       </w:r>
       <w:r>
@@ -11727,7 +11727,7 @@
           <v:shape id="_x0000_i1198" type="#_x0000_t75" style="width:9pt;height:9.75pt" o:ole="">
             <v:imagedata r:id="rId354" o:title=""/>
           </v:shape>
-          <o:OLEObject Type="Embed" ProgID="Equation.DSMT4" ShapeID="_x0000_i1198" DrawAspect="Content" ObjectID="_1791107035" r:id="rId355"/>
+          <o:OLEObject Type="Embed" ProgID="Equation.DSMT4" ShapeID="_x0000_i1198" DrawAspect="Content" ObjectID="_1791367305" r:id="rId355"/>
         </w:object>
       </w:r>
       <w:r>
@@ -11836,7 +11836,7 @@
           <v:shape id="_x0000_i1199" type="#_x0000_t75" style="width:186.75pt;height:36.75pt" o:ole="">
             <v:imagedata r:id="rId356" o:title=""/>
           </v:shape>
-          <o:OLEObject Type="Embed" ProgID="Equation.DSMT4" ShapeID="_x0000_i1199" DrawAspect="Content" ObjectID="_1791107036" r:id="rId357"/>
+          <o:OLEObject Type="Embed" ProgID="Equation.DSMT4" ShapeID="_x0000_i1199" DrawAspect="Content" ObjectID="_1791367306" r:id="rId357"/>
         </w:object>
       </w:r>
       <w:r>
@@ -12035,7 +12035,7 @@
           <v:shape id="_x0000_i1200" type="#_x0000_t75" style="width:27pt;height:14.25pt" o:ole="">
             <v:imagedata r:id="rId358" o:title=""/>
           </v:shape>
-          <o:OLEObject Type="Embed" ProgID="Equation.DSMT4" ShapeID="_x0000_i1200" DrawAspect="Content" ObjectID="_1791107037" r:id="rId359"/>
+          <o:OLEObject Type="Embed" ProgID="Equation.DSMT4" ShapeID="_x0000_i1200" DrawAspect="Content" ObjectID="_1791367307" r:id="rId359"/>
         </w:object>
       </w:r>
       <w:r>
@@ -12238,7 +12238,7 @@
           <v:shape id="_x0000_i1201" type="#_x0000_t75" style="width:27.75pt;height:20.25pt" o:ole="">
             <v:imagedata r:id="rId360" o:title=""/>
           </v:shape>
-          <o:OLEObject Type="Embed" ProgID="Equation.DSMT4" ShapeID="_x0000_i1201" DrawAspect="Content" ObjectID="_1791107038" r:id="rId361"/>
+          <o:OLEObject Type="Embed" ProgID="Equation.DSMT4" ShapeID="_x0000_i1201" DrawAspect="Content" ObjectID="_1791367308" r:id="rId361"/>
         </w:object>
       </w:r>
       <w:r>
@@ -12274,7 +12274,7 @@
           <v:shape id="_x0000_i1202" type="#_x0000_t75" style="width:15pt;height:18pt" o:ole="">
             <v:imagedata r:id="rId362" o:title=""/>
           </v:shape>
-          <o:OLEObject Type="Embed" ProgID="Equation.DSMT4" ShapeID="_x0000_i1202" DrawAspect="Content" ObjectID="_1791107039" r:id="rId363"/>
+          <o:OLEObject Type="Embed" ProgID="Equation.DSMT4" ShapeID="_x0000_i1202" DrawAspect="Content" ObjectID="_1791367309" r:id="rId363"/>
         </w:object>
       </w:r>
       <w:r>
@@ -12294,7 +12294,7 @@
           <v:shape id="_x0000_i1203" type="#_x0000_t75" style="width:21.75pt;height:18pt" o:ole="">
             <v:imagedata r:id="rId364" o:title=""/>
           </v:shape>
-          <o:OLEObject Type="Embed" ProgID="Equation.DSMT4" ShapeID="_x0000_i1203" DrawAspect="Content" ObjectID="_1791107040" r:id="rId365"/>
+          <o:OLEObject Type="Embed" ProgID="Equation.DSMT4" ShapeID="_x0000_i1203" DrawAspect="Content" ObjectID="_1791367310" r:id="rId365"/>
         </w:object>
       </w:r>
       <w:r>
@@ -12321,7 +12321,7 @@
           <v:shape id="_x0000_i1204" type="#_x0000_t75" style="width:14.25pt;height:18pt" o:ole="">
             <v:imagedata r:id="rId366" o:title=""/>
           </v:shape>
-          <o:OLEObject Type="Embed" ProgID="Equation.DSMT4" ShapeID="_x0000_i1204" DrawAspect="Content" ObjectID="_1791107041" r:id="rId367"/>
+          <o:OLEObject Type="Embed" ProgID="Equation.DSMT4" ShapeID="_x0000_i1204" DrawAspect="Content" ObjectID="_1791367311" r:id="rId367"/>
         </w:object>
       </w:r>
       <w:r>
@@ -12341,7 +12341,7 @@
           <v:shape id="_x0000_i1205" type="#_x0000_t75" style="width:21pt;height:18pt" o:ole="">
             <v:imagedata r:id="rId368" o:title=""/>
           </v:shape>
-          <o:OLEObject Type="Embed" ProgID="Equation.DSMT4" ShapeID="_x0000_i1205" DrawAspect="Content" ObjectID="_1791107042" r:id="rId369"/>
+          <o:OLEObject Type="Embed" ProgID="Equation.DSMT4" ShapeID="_x0000_i1205" DrawAspect="Content" ObjectID="_1791367312" r:id="rId369"/>
         </w:object>
       </w:r>
       <w:r>
@@ -12361,7 +12361,7 @@
           <v:shape id="_x0000_i1206" type="#_x0000_t75" style="width:15pt;height:18pt" o:ole="">
             <v:imagedata r:id="rId370" o:title=""/>
           </v:shape>
-          <o:OLEObject Type="Embed" ProgID="Equation.DSMT4" ShapeID="_x0000_i1206" DrawAspect="Content" ObjectID="_1791107043" r:id="rId371"/>
+          <o:OLEObject Type="Embed" ProgID="Equation.DSMT4" ShapeID="_x0000_i1206" DrawAspect="Content" ObjectID="_1791367313" r:id="rId371"/>
         </w:object>
       </w:r>
       <w:r>
@@ -12381,7 +12381,7 @@
           <v:shape id="_x0000_i1207" type="#_x0000_t75" style="width:21.75pt;height:18pt" o:ole="">
             <v:imagedata r:id="rId372" o:title=""/>
           </v:shape>
-          <o:OLEObject Type="Embed" ProgID="Equation.DSMT4" ShapeID="_x0000_i1207" DrawAspect="Content" ObjectID="_1791107044" r:id="rId373"/>
+          <o:OLEObject Type="Embed" ProgID="Equation.DSMT4" ShapeID="_x0000_i1207" DrawAspect="Content" ObjectID="_1791367314" r:id="rId373"/>
         </w:object>
       </w:r>
       <w:r>
@@ -12436,7 +12436,7 @@
           <v:shape id="_x0000_i1208" type="#_x0000_t75" style="width:141.75pt;height:21pt" o:ole="">
             <v:imagedata r:id="rId374" o:title=""/>
           </v:shape>
-          <o:OLEObject Type="Embed" ProgID="Equation.DSMT4" ShapeID="_x0000_i1208" DrawAspect="Content" ObjectID="_1791107045" r:id="rId375"/>
+          <o:OLEObject Type="Embed" ProgID="Equation.DSMT4" ShapeID="_x0000_i1208" DrawAspect="Content" ObjectID="_1791367315" r:id="rId375"/>
         </w:object>
       </w:r>
       <w:r>
@@ -12578,7 +12578,7 @@
           <v:shape id="_x0000_i1209" type="#_x0000_t75" style="width:21pt;height:18.75pt" o:ole="">
             <v:imagedata r:id="rId376" o:title=""/>
           </v:shape>
-          <o:OLEObject Type="Embed" ProgID="Equation.DSMT4" ShapeID="_x0000_i1209" DrawAspect="Content" ObjectID="_1791107046" r:id="rId377"/>
+          <o:OLEObject Type="Embed" ProgID="Equation.DSMT4" ShapeID="_x0000_i1209" DrawAspect="Content" ObjectID="_1791367316" r:id="rId377"/>
         </w:object>
       </w:r>
       <w:r>
@@ -12598,7 +12598,7 @@
           <v:shape id="_x0000_i1210" type="#_x0000_t75" style="width:20.25pt;height:18.75pt" o:ole="">
             <v:imagedata r:id="rId378" o:title=""/>
           </v:shape>
-          <o:OLEObject Type="Embed" ProgID="Equation.DSMT4" ShapeID="_x0000_i1210" DrawAspect="Content" ObjectID="_1791107047" r:id="rId379"/>
+          <o:OLEObject Type="Embed" ProgID="Equation.DSMT4" ShapeID="_x0000_i1210" DrawAspect="Content" ObjectID="_1791367317" r:id="rId379"/>
         </w:object>
       </w:r>
       <w:r>
@@ -12618,7 +12618,7 @@
           <v:shape id="_x0000_i1211" type="#_x0000_t75" style="width:12pt;height:12.75pt" o:ole="">
             <v:imagedata r:id="rId380" o:title=""/>
           </v:shape>
-          <o:OLEObject Type="Embed" ProgID="Equation.DSMT4" ShapeID="_x0000_i1211" DrawAspect="Content" ObjectID="_1791107048" r:id="rId381"/>
+          <o:OLEObject Type="Embed" ProgID="Equation.DSMT4" ShapeID="_x0000_i1211" DrawAspect="Content" ObjectID="_1791367318" r:id="rId381"/>
         </w:object>
       </w:r>
       <w:r>
@@ -12638,7 +12638,7 @@
           <v:shape id="_x0000_i1212" type="#_x0000_t75" style="width:9.75pt;height:11.25pt" o:ole="">
             <v:imagedata r:id="rId382" o:title=""/>
           </v:shape>
-          <o:OLEObject Type="Embed" ProgID="Equation.DSMT4" ShapeID="_x0000_i1212" DrawAspect="Content" ObjectID="_1791107049" r:id="rId383"/>
+          <o:OLEObject Type="Embed" ProgID="Equation.DSMT4" ShapeID="_x0000_i1212" DrawAspect="Content" ObjectID="_1791367319" r:id="rId383"/>
         </w:object>
       </w:r>
       <w:r>
@@ -12658,7 +12658,7 @@
           <v:shape id="_x0000_i1213" type="#_x0000_t75" style="width:9.75pt;height:14.25pt" o:ole="">
             <v:imagedata r:id="rId384" o:title=""/>
           </v:shape>
-          <o:OLEObject Type="Embed" ProgID="Equation.DSMT4" ShapeID="_x0000_i1213" DrawAspect="Content" ObjectID="_1791107050" r:id="rId385"/>
+          <o:OLEObject Type="Embed" ProgID="Equation.DSMT4" ShapeID="_x0000_i1213" DrawAspect="Content" ObjectID="_1791367320" r:id="rId385"/>
         </w:object>
       </w:r>
       <w:r>
@@ -12686,7 +12686,7 @@
           <v:shape id="_x0000_i1214" type="#_x0000_t75" style="width:9.75pt;height:11.25pt" o:ole="">
             <v:imagedata r:id="rId386" o:title=""/>
           </v:shape>
-          <o:OLEObject Type="Embed" ProgID="Equation.DSMT4" ShapeID="_x0000_i1214" DrawAspect="Content" ObjectID="_1791107051" r:id="rId387"/>
+          <o:OLEObject Type="Embed" ProgID="Equation.DSMT4" ShapeID="_x0000_i1214" DrawAspect="Content" ObjectID="_1791367321" r:id="rId387"/>
         </w:object>
       </w:r>
       <w:r>
@@ -12706,7 +12706,7 @@
           <v:shape id="_x0000_i1215" type="#_x0000_t75" style="width:9.75pt;height:14.25pt" o:ole="">
             <v:imagedata r:id="rId388" o:title=""/>
           </v:shape>
-          <o:OLEObject Type="Embed" ProgID="Equation.DSMT4" ShapeID="_x0000_i1215" DrawAspect="Content" ObjectID="_1791107052" r:id="rId389"/>
+          <o:OLEObject Type="Embed" ProgID="Equation.DSMT4" ShapeID="_x0000_i1215" DrawAspect="Content" ObjectID="_1791367322" r:id="rId389"/>
         </w:object>
       </w:r>
       <w:r>
@@ -12750,7 +12750,7 @@
           <v:shape id="_x0000_i1216" type="#_x0000_t75" style="width:27pt;height:20.25pt" o:ole="">
             <v:imagedata r:id="rId390" o:title=""/>
           </v:shape>
-          <o:OLEObject Type="Embed" ProgID="Equation.DSMT4" ShapeID="_x0000_i1216" DrawAspect="Content" ObjectID="_1791107053" r:id="rId391"/>
+          <o:OLEObject Type="Embed" ProgID="Equation.DSMT4" ShapeID="_x0000_i1216" DrawAspect="Content" ObjectID="_1791367323" r:id="rId391"/>
         </w:object>
       </w:r>
       <w:r>
@@ -12770,7 +12770,7 @@
           <v:shape id="_x0000_i1217" type="#_x0000_t75" style="width:15pt;height:18pt" o:ole="">
             <v:imagedata r:id="rId392" o:title=""/>
           </v:shape>
-          <o:OLEObject Type="Embed" ProgID="Equation.DSMT4" ShapeID="_x0000_i1217" DrawAspect="Content" ObjectID="_1791107054" r:id="rId393"/>
+          <o:OLEObject Type="Embed" ProgID="Equation.DSMT4" ShapeID="_x0000_i1217" DrawAspect="Content" ObjectID="_1791367324" r:id="rId393"/>
         </w:object>
       </w:r>
       <w:r>
@@ -12790,7 +12790,7 @@
           <v:shape id="_x0000_i1218" type="#_x0000_t75" style="width:21.75pt;height:18pt" o:ole="">
             <v:imagedata r:id="rId394" o:title=""/>
           </v:shape>
-          <o:OLEObject Type="Embed" ProgID="Equation.DSMT4" ShapeID="_x0000_i1218" DrawAspect="Content" ObjectID="_1791107055" r:id="rId395"/>
+          <o:OLEObject Type="Embed" ProgID="Equation.DSMT4" ShapeID="_x0000_i1218" DrawAspect="Content" ObjectID="_1791367325" r:id="rId395"/>
         </w:object>
       </w:r>
       <w:r>
@@ -12826,7 +12826,7 @@
           <v:shape id="_x0000_i1219" type="#_x0000_t75" style="width:14.25pt;height:18pt" o:ole="">
             <v:imagedata r:id="rId396" o:title=""/>
           </v:shape>
-          <o:OLEObject Type="Embed" ProgID="Equation.DSMT4" ShapeID="_x0000_i1219" DrawAspect="Content" ObjectID="_1791107056" r:id="rId397"/>
+          <o:OLEObject Type="Embed" ProgID="Equation.DSMT4" ShapeID="_x0000_i1219" DrawAspect="Content" ObjectID="_1791367326" r:id="rId397"/>
         </w:object>
       </w:r>
       <w:proofErr w:type="gramStart"/>
@@ -12847,7 +12847,7 @@
           <v:shape id="_x0000_i1220" type="#_x0000_t75" style="width:21pt;height:18pt" o:ole="">
             <v:imagedata r:id="rId398" o:title=""/>
           </v:shape>
-          <o:OLEObject Type="Embed" ProgID="Equation.DSMT4" ShapeID="_x0000_i1220" DrawAspect="Content" ObjectID="_1791107057" r:id="rId399"/>
+          <o:OLEObject Type="Embed" ProgID="Equation.DSMT4" ShapeID="_x0000_i1220" DrawAspect="Content" ObjectID="_1791367327" r:id="rId399"/>
         </w:object>
       </w:r>
       <w:r>
@@ -12895,7 +12895,7 @@
           <v:shape id="_x0000_i1221" type="#_x0000_t75" style="width:294pt;height:39pt" o:ole="">
             <v:imagedata r:id="rId400" o:title=""/>
           </v:shape>
-          <o:OLEObject Type="Embed" ProgID="Equation.DSMT4" ShapeID="_x0000_i1221" DrawAspect="Content" ObjectID="_1791107058" r:id="rId401"/>
+          <o:OLEObject Type="Embed" ProgID="Equation.DSMT4" ShapeID="_x0000_i1221" DrawAspect="Content" ObjectID="_1791367328" r:id="rId401"/>
         </w:object>
       </w:r>
       <w:r>
@@ -13044,7 +13044,7 @@
           <v:shape id="_x0000_i1222" type="#_x0000_t75" style="width:258pt;height:39pt" o:ole="">
             <v:imagedata r:id="rId402" o:title=""/>
           </v:shape>
-          <o:OLEObject Type="Embed" ProgID="Equation.DSMT4" ShapeID="_x0000_i1222" DrawAspect="Content" ObjectID="_1791107059" r:id="rId403"/>
+          <o:OLEObject Type="Embed" ProgID="Equation.DSMT4" ShapeID="_x0000_i1222" DrawAspect="Content" ObjectID="_1791367329" r:id="rId403"/>
         </w:object>
       </w:r>
     </w:p>
@@ -13078,7 +13078,7 @@
           <v:shape id="_x0000_i1223" type="#_x0000_t75" style="width:21pt;height:18.75pt" o:ole="">
             <v:imagedata r:id="rId404" o:title=""/>
           </v:shape>
-          <o:OLEObject Type="Embed" ProgID="Equation.DSMT4" ShapeID="_x0000_i1223" DrawAspect="Content" ObjectID="_1791107060" r:id="rId405"/>
+          <o:OLEObject Type="Embed" ProgID="Equation.DSMT4" ShapeID="_x0000_i1223" DrawAspect="Content" ObjectID="_1791367330" r:id="rId405"/>
         </w:object>
       </w:r>
       <w:r>
@@ -13098,7 +13098,7 @@
           <v:shape id="_x0000_i1224" type="#_x0000_t75" style="width:20.25pt;height:18.75pt" o:ole="">
             <v:imagedata r:id="rId406" o:title=""/>
           </v:shape>
-          <o:OLEObject Type="Embed" ProgID="Equation.DSMT4" ShapeID="_x0000_i1224" DrawAspect="Content" ObjectID="_1791107061" r:id="rId407"/>
+          <o:OLEObject Type="Embed" ProgID="Equation.DSMT4" ShapeID="_x0000_i1224" DrawAspect="Content" ObjectID="_1791367331" r:id="rId407"/>
         </w:object>
       </w:r>
       <w:r>
@@ -13134,7 +13134,7 @@
           <v:shape id="_x0000_i1225" type="#_x0000_t75" style="width:18.75pt;height:20.25pt" o:ole="">
             <v:imagedata r:id="rId408" o:title=""/>
           </v:shape>
-          <o:OLEObject Type="Embed" ProgID="Equation.DSMT4" ShapeID="_x0000_i1225" DrawAspect="Content" ObjectID="_1791107062" r:id="rId409"/>
+          <o:OLEObject Type="Embed" ProgID="Equation.DSMT4" ShapeID="_x0000_i1225" DrawAspect="Content" ObjectID="_1791367332" r:id="rId409"/>
         </w:object>
       </w:r>
       <w:r>
@@ -13154,7 +13154,7 @@
           <v:shape id="_x0000_i1226" type="#_x0000_t75" style="width:18.75pt;height:20.25pt" o:ole="">
             <v:imagedata r:id="rId410" o:title=""/>
           </v:shape>
-          <o:OLEObject Type="Embed" ProgID="Equation.DSMT4" ShapeID="_x0000_i1226" DrawAspect="Content" ObjectID="_1791107063" r:id="rId411"/>
+          <o:OLEObject Type="Embed" ProgID="Equation.DSMT4" ShapeID="_x0000_i1226" DrawAspect="Content" ObjectID="_1791367333" r:id="rId411"/>
         </w:object>
       </w:r>
       <w:r>
@@ -13282,7 +13282,7 @@
           <v:shape id="_x0000_i1227" type="#_x0000_t75" style="width:321pt;height:21.75pt" o:ole="">
             <v:imagedata r:id="rId412" o:title=""/>
           </v:shape>
-          <o:OLEObject Type="Embed" ProgID="Equation.DSMT4" ShapeID="_x0000_i1227" DrawAspect="Content" ObjectID="_1791107064" r:id="rId413"/>
+          <o:OLEObject Type="Embed" ProgID="Equation.DSMT4" ShapeID="_x0000_i1227" DrawAspect="Content" ObjectID="_1791367334" r:id="rId413"/>
         </w:object>
       </w:r>
     </w:p>
@@ -13343,7 +13343,7 @@
           <v:shape id="_x0000_i1228" type="#_x0000_t75" style="width:245.25pt;height:36.75pt" o:ole="">
             <v:imagedata r:id="rId414" o:title=""/>
           </v:shape>
-          <o:OLEObject Type="Embed" ProgID="Equation.DSMT4" ShapeID="_x0000_i1228" DrawAspect="Content" ObjectID="_1791107065" r:id="rId415"/>
+          <o:OLEObject Type="Embed" ProgID="Equation.DSMT4" ShapeID="_x0000_i1228" DrawAspect="Content" ObjectID="_1791367335" r:id="rId415"/>
         </w:object>
       </w:r>
       <w:r>
@@ -13468,7 +13468,7 @@
           <v:shape id="_x0000_i1229" type="#_x0000_t75" style="width:245.25pt;height:36.75pt" o:ole="">
             <v:imagedata r:id="rId416" o:title=""/>
           </v:shape>
-          <o:OLEObject Type="Embed" ProgID="Equation.DSMT4" ShapeID="_x0000_i1229" DrawAspect="Content" ObjectID="_1791107066" r:id="rId417"/>
+          <o:OLEObject Type="Embed" ProgID="Equation.DSMT4" ShapeID="_x0000_i1229" DrawAspect="Content" ObjectID="_1791367336" r:id="rId417"/>
         </w:object>
       </w:r>
       <w:r>
@@ -13611,7 +13611,7 @@
           <v:shape id="_x0000_i1230" type="#_x0000_t75" style="width:96.75pt;height:20.25pt" o:ole="">
             <v:imagedata r:id="rId418" o:title=""/>
           </v:shape>
-          <o:OLEObject Type="Embed" ProgID="Equation.DSMT4" ShapeID="_x0000_i1230" DrawAspect="Content" ObjectID="_1791107067" r:id="rId419"/>
+          <o:OLEObject Type="Embed" ProgID="Equation.DSMT4" ShapeID="_x0000_i1230" DrawAspect="Content" ObjectID="_1791367337" r:id="rId419"/>
         </w:object>
       </w:r>
       <w:r>
@@ -13837,7 +13837,7 @@
           <v:shape id="_x0000_i1231" type="#_x0000_t75" style="width:9.75pt;height:11.25pt" o:ole="">
             <v:imagedata r:id="rId420" o:title=""/>
           </v:shape>
-          <o:OLEObject Type="Embed" ProgID="Equation.DSMT4" ShapeID="_x0000_i1231" DrawAspect="Content" ObjectID="_1791107068" r:id="rId421"/>
+          <o:OLEObject Type="Embed" ProgID="Equation.DSMT4" ShapeID="_x0000_i1231" DrawAspect="Content" ObjectID="_1791367338" r:id="rId421"/>
         </w:object>
       </w:r>
       <w:r>
@@ -13857,7 +13857,7 @@
           <v:shape id="_x0000_i1232" type="#_x0000_t75" style="width:9.75pt;height:14.25pt" o:ole="">
             <v:imagedata r:id="rId422" o:title=""/>
           </v:shape>
-          <o:OLEObject Type="Embed" ProgID="Equation.DSMT4" ShapeID="_x0000_i1232" DrawAspect="Content" ObjectID="_1791107069" r:id="rId423"/>
+          <o:OLEObject Type="Embed" ProgID="Equation.DSMT4" ShapeID="_x0000_i1232" DrawAspect="Content" ObjectID="_1791367339" r:id="rId423"/>
         </w:object>
       </w:r>
       <w:r>
@@ -13877,7 +13877,7 @@
           <v:shape id="_x0000_i1233" type="#_x0000_t75" style="width:14.25pt;height:18pt" o:ole="">
             <v:imagedata r:id="rId424" o:title=""/>
           </v:shape>
-          <o:OLEObject Type="Embed" ProgID="Equation.DSMT4" ShapeID="_x0000_i1233" DrawAspect="Content" ObjectID="_1791107070" r:id="rId425"/>
+          <o:OLEObject Type="Embed" ProgID="Equation.DSMT4" ShapeID="_x0000_i1233" DrawAspect="Content" ObjectID="_1791367340" r:id="rId425"/>
         </w:object>
       </w:r>
       <w:r>
@@ -13897,7 +13897,7 @@
           <v:shape id="_x0000_i1234" type="#_x0000_t75" style="width:21pt;height:18pt" o:ole="">
             <v:imagedata r:id="rId426" o:title=""/>
           </v:shape>
-          <o:OLEObject Type="Embed" ProgID="Equation.DSMT4" ShapeID="_x0000_i1234" DrawAspect="Content" ObjectID="_1791107071" r:id="rId427"/>
+          <o:OLEObject Type="Embed" ProgID="Equation.DSMT4" ShapeID="_x0000_i1234" DrawAspect="Content" ObjectID="_1791367341" r:id="rId427"/>
         </w:object>
       </w:r>
       <w:r>
@@ -13917,7 +13917,7 @@
           <v:shape id="_x0000_i1235" type="#_x0000_t75" style="width:24.75pt;height:20.25pt" o:ole="">
             <v:imagedata r:id="rId428" o:title=""/>
           </v:shape>
-          <o:OLEObject Type="Embed" ProgID="Equation.DSMT4" ShapeID="_x0000_i1235" DrawAspect="Content" ObjectID="_1791107072" r:id="rId429"/>
+          <o:OLEObject Type="Embed" ProgID="Equation.DSMT4" ShapeID="_x0000_i1235" DrawAspect="Content" ObjectID="_1791367342" r:id="rId429"/>
         </w:object>
       </w:r>
       <w:r>
@@ -13960,7 +13960,7 @@
           <v:shape id="_x0000_i1236" type="#_x0000_t75" style="width:39pt;height:15.75pt" o:ole="">
             <v:imagedata r:id="rId430" o:title=""/>
           </v:shape>
-          <o:OLEObject Type="Embed" ProgID="Equation.DSMT4" ShapeID="_x0000_i1236" DrawAspect="Content" ObjectID="_1791107073" r:id="rId431"/>
+          <o:OLEObject Type="Embed" ProgID="Equation.DSMT4" ShapeID="_x0000_i1236" DrawAspect="Content" ObjectID="_1791367343" r:id="rId431"/>
         </w:object>
       </w:r>
       <w:r>
@@ -13980,7 +13980,7 @@
           <v:shape id="_x0000_i1237" type="#_x0000_t75" style="width:23.25pt;height:18pt" o:ole="">
             <v:imagedata r:id="rId432" o:title=""/>
           </v:shape>
-          <o:OLEObject Type="Embed" ProgID="Equation.DSMT4" ShapeID="_x0000_i1237" DrawAspect="Content" ObjectID="_1791107074" r:id="rId433"/>
+          <o:OLEObject Type="Embed" ProgID="Equation.DSMT4" ShapeID="_x0000_i1237" DrawAspect="Content" ObjectID="_1791367344" r:id="rId433"/>
         </w:object>
       </w:r>
       <w:r>
@@ -14016,7 +14016,7 @@
           <v:shape id="_x0000_i1238" type="#_x0000_t75" style="width:15pt;height:18pt" o:ole="">
             <v:imagedata r:id="rId434" o:title=""/>
           </v:shape>
-          <o:OLEObject Type="Embed" ProgID="Equation.DSMT4" ShapeID="_x0000_i1238" DrawAspect="Content" ObjectID="_1791107075" r:id="rId435"/>
+          <o:OLEObject Type="Embed" ProgID="Equation.DSMT4" ShapeID="_x0000_i1238" DrawAspect="Content" ObjectID="_1791367345" r:id="rId435"/>
         </w:object>
       </w:r>
       <w:r>
@@ -14036,7 +14036,7 @@
           <v:shape id="_x0000_i1239" type="#_x0000_t75" style="width:21.75pt;height:18pt" o:ole="">
             <v:imagedata r:id="rId436" o:title=""/>
           </v:shape>
-          <o:OLEObject Type="Embed" ProgID="Equation.DSMT4" ShapeID="_x0000_i1239" DrawAspect="Content" ObjectID="_1791107076" r:id="rId437"/>
+          <o:OLEObject Type="Embed" ProgID="Equation.DSMT4" ShapeID="_x0000_i1239" DrawAspect="Content" ObjectID="_1791367346" r:id="rId437"/>
         </w:object>
       </w:r>
       <w:r>
@@ -14165,7 +14165,7 @@
           <v:shape id="_x0000_i1240" type="#_x0000_t75" style="width:273pt;height:35.25pt" o:ole="">
             <v:imagedata r:id="rId438" o:title=""/>
           </v:shape>
-          <o:OLEObject Type="Embed" ProgID="Equation.DSMT4" ShapeID="_x0000_i1240" DrawAspect="Content" ObjectID="_1791107077" r:id="rId439"/>
+          <o:OLEObject Type="Embed" ProgID="Equation.DSMT4" ShapeID="_x0000_i1240" DrawAspect="Content" ObjectID="_1791367347" r:id="rId439"/>
         </w:object>
       </w:r>
     </w:p>
@@ -14215,7 +14215,7 @@
           <v:shape id="_x0000_i1241" type="#_x0000_t75" style="width:33.75pt;height:24pt" o:ole="">
             <v:imagedata r:id="rId440" o:title=""/>
           </v:shape>
-          <o:OLEObject Type="Embed" ProgID="Equation.DSMT4" ShapeID="_x0000_i1241" DrawAspect="Content" ObjectID="_1791107078" r:id="rId441"/>
+          <o:OLEObject Type="Embed" ProgID="Equation.DSMT4" ShapeID="_x0000_i1241" DrawAspect="Content" ObjectID="_1791367348" r:id="rId441"/>
         </w:object>
       </w:r>
       <w:r>
@@ -14235,7 +14235,7 @@
           <v:shape id="_x0000_i1242" type="#_x0000_t75" style="width:33.75pt;height:24pt" o:ole="">
             <v:imagedata r:id="rId442" o:title=""/>
           </v:shape>
-          <o:OLEObject Type="Embed" ProgID="Equation.DSMT4" ShapeID="_x0000_i1242" DrawAspect="Content" ObjectID="_1791107079" r:id="rId443"/>
+          <o:OLEObject Type="Embed" ProgID="Equation.DSMT4" ShapeID="_x0000_i1242" DrawAspect="Content" ObjectID="_1791367349" r:id="rId443"/>
         </w:object>
       </w:r>
       <w:r>
@@ -14294,7 +14294,7 @@
           <v:shape id="_x0000_i1243" type="#_x0000_t75" style="width:36pt;height:15.75pt" o:ole="">
             <v:imagedata r:id="rId444" o:title=""/>
           </v:shape>
-          <o:OLEObject Type="Embed" ProgID="Equation.DSMT4" ShapeID="_x0000_i1243" DrawAspect="Content" ObjectID="_1791107080" r:id="rId445"/>
+          <o:OLEObject Type="Embed" ProgID="Equation.DSMT4" ShapeID="_x0000_i1243" DrawAspect="Content" ObjectID="_1791367350" r:id="rId445"/>
         </w:object>
       </w:r>
       <w:r>
@@ -14314,7 +14314,7 @@
           <v:shape id="_x0000_i1244" type="#_x0000_t75" style="width:59.25pt;height:18pt" o:ole="">
             <v:imagedata r:id="rId446" o:title=""/>
           </v:shape>
-          <o:OLEObject Type="Embed" ProgID="Equation.DSMT4" ShapeID="_x0000_i1244" DrawAspect="Content" ObjectID="_1791107081" r:id="rId447"/>
+          <o:OLEObject Type="Embed" ProgID="Equation.DSMT4" ShapeID="_x0000_i1244" DrawAspect="Content" ObjectID="_1791367351" r:id="rId447"/>
         </w:object>
       </w:r>
       <w:r>
@@ -14366,7 +14366,7 @@
           <v:shape id="_x0000_i1245" type="#_x0000_t75" style="width:30.75pt;height:18pt" o:ole="">
             <v:imagedata r:id="rId448" o:title=""/>
           </v:shape>
-          <o:OLEObject Type="Embed" ProgID="Equation.DSMT4" ShapeID="_x0000_i1245" DrawAspect="Content" ObjectID="_1791107082" r:id="rId449"/>
+          <o:OLEObject Type="Embed" ProgID="Equation.DSMT4" ShapeID="_x0000_i1245" DrawAspect="Content" ObjectID="_1791367352" r:id="rId449"/>
         </w:object>
       </w:r>
       <w:r>
@@ -14386,7 +14386,7 @@
           <v:shape id="_x0000_i1246" type="#_x0000_t75" style="width:54.75pt;height:21pt" o:ole="">
             <v:imagedata r:id="rId450" o:title=""/>
           </v:shape>
-          <o:OLEObject Type="Embed" ProgID="Equation.DSMT4" ShapeID="_x0000_i1246" DrawAspect="Content" ObjectID="_1791107083" r:id="rId451"/>
+          <o:OLEObject Type="Embed" ProgID="Equation.DSMT4" ShapeID="_x0000_i1246" DrawAspect="Content" ObjectID="_1791367353" r:id="rId451"/>
         </w:object>
       </w:r>
       <w:proofErr w:type="gramStart"/>
@@ -14407,7 +14407,7 @@
           <v:shape id="_x0000_i1247" type="#_x0000_t75" style="width:53.25pt;height:21pt" o:ole="">
             <v:imagedata r:id="rId452" o:title=""/>
           </v:shape>
-          <o:OLEObject Type="Embed" ProgID="Equation.DSMT4" ShapeID="_x0000_i1247" DrawAspect="Content" ObjectID="_1791107084" r:id="rId453"/>
+          <o:OLEObject Type="Embed" ProgID="Equation.DSMT4" ShapeID="_x0000_i1247" DrawAspect="Content" ObjectID="_1791367354" r:id="rId453"/>
         </w:object>
       </w:r>
       <w:r>
@@ -14436,7 +14436,7 @@
           <v:shape id="_x0000_i1248" type="#_x0000_t75" style="width:30.75pt;height:15.75pt" o:ole="">
             <v:imagedata r:id="rId454" o:title=""/>
           </v:shape>
-          <o:OLEObject Type="Embed" ProgID="Equation.DSMT4" ShapeID="_x0000_i1248" DrawAspect="Content" ObjectID="_1791107085" r:id="rId455"/>
+          <o:OLEObject Type="Embed" ProgID="Equation.DSMT4" ShapeID="_x0000_i1248" DrawAspect="Content" ObjectID="_1791367355" r:id="rId455"/>
         </w:object>
       </w:r>
       <w:r>
@@ -14456,7 +14456,7 @@
           <v:shape id="_x0000_i1249" type="#_x0000_t75" style="width:18.75pt;height:15.75pt" o:ole="">
             <v:imagedata r:id="rId456" o:title=""/>
           </v:shape>
-          <o:OLEObject Type="Embed" ProgID="Equation.DSMT4" ShapeID="_x0000_i1249" DrawAspect="Content" ObjectID="_1791107086" r:id="rId457"/>
+          <o:OLEObject Type="Embed" ProgID="Equation.DSMT4" ShapeID="_x0000_i1249" DrawAspect="Content" ObjectID="_1791367356" r:id="rId457"/>
         </w:object>
       </w:r>
       <w:r>
@@ -14476,7 +14476,7 @@
           <v:shape id="_x0000_i1250" type="#_x0000_t75" style="width:18.75pt;height:15.75pt" o:ole="">
             <v:imagedata r:id="rId458" o:title=""/>
           </v:shape>
-          <o:OLEObject Type="Embed" ProgID="Equation.DSMT4" ShapeID="_x0000_i1250" DrawAspect="Content" ObjectID="_1791107087" r:id="rId459"/>
+          <o:OLEObject Type="Embed" ProgID="Equation.DSMT4" ShapeID="_x0000_i1250" DrawAspect="Content" ObjectID="_1791367357" r:id="rId459"/>
         </w:object>
       </w:r>
       <w:r>
@@ -14544,7 +14544,7 @@
           <v:shape id="_x0000_i1251" type="#_x0000_t75" style="width:9.75pt;height:15.75pt" o:ole="">
             <v:imagedata r:id="rId460" o:title=""/>
           </v:shape>
-          <o:OLEObject Type="Embed" ProgID="Equation.DSMT4" ShapeID="_x0000_i1251" DrawAspect="Content" ObjectID="_1791107088" r:id="rId461"/>
+          <o:OLEObject Type="Embed" ProgID="Equation.DSMT4" ShapeID="_x0000_i1251" DrawAspect="Content" ObjectID="_1791367358" r:id="rId461"/>
         </w:object>
       </w:r>
       <w:r>
@@ -14635,7 +14635,7 @@
           <v:shape id="_x0000_i1252" type="#_x0000_t75" style="width:36pt;height:15.75pt" o:ole="">
             <v:imagedata r:id="rId462" o:title=""/>
           </v:shape>
-          <o:OLEObject Type="Embed" ProgID="Equation.DSMT4" ShapeID="_x0000_i1252" DrawAspect="Content" ObjectID="_1791107089" r:id="rId463"/>
+          <o:OLEObject Type="Embed" ProgID="Equation.DSMT4" ShapeID="_x0000_i1252" DrawAspect="Content" ObjectID="_1791367359" r:id="rId463"/>
         </w:object>
       </w:r>
       <w:r>
@@ -14671,7 +14671,7 @@
           <v:shape id="_x0000_i1253" type="#_x0000_t75" style="width:12.75pt;height:12.75pt" o:ole="">
             <v:imagedata r:id="rId464" o:title=""/>
           </v:shape>
-          <o:OLEObject Type="Embed" ProgID="Equation.DSMT4" ShapeID="_x0000_i1253" DrawAspect="Content" ObjectID="_1791107090" r:id="rId465"/>
+          <o:OLEObject Type="Embed" ProgID="Equation.DSMT4" ShapeID="_x0000_i1253" DrawAspect="Content" ObjectID="_1791367360" r:id="rId465"/>
         </w:object>
       </w:r>
       <w:r>
@@ -14746,7 +14746,7 @@
           <v:shape id="_x0000_i1254" type="#_x0000_t75" style="width:18.75pt;height:15.75pt" o:ole="">
             <v:imagedata r:id="rId466" o:title=""/>
           </v:shape>
-          <o:OLEObject Type="Embed" ProgID="Equation.DSMT4" ShapeID="_x0000_i1254" DrawAspect="Content" ObjectID="_1791107091" r:id="rId467"/>
+          <o:OLEObject Type="Embed" ProgID="Equation.DSMT4" ShapeID="_x0000_i1254" DrawAspect="Content" ObjectID="_1791367361" r:id="rId467"/>
         </w:object>
       </w:r>
       <w:r>
@@ -14782,7 +14782,7 @@
           <v:shape id="_x0000_i1255" type="#_x0000_t75" style="width:9pt;height:9.75pt" o:ole="">
             <v:imagedata r:id="rId468" o:title=""/>
           </v:shape>
-          <o:OLEObject Type="Embed" ProgID="Equation.DSMT4" ShapeID="_x0000_i1255" DrawAspect="Content" ObjectID="_1791107092" r:id="rId469"/>
+          <o:OLEObject Type="Embed" ProgID="Equation.DSMT4" ShapeID="_x0000_i1255" DrawAspect="Content" ObjectID="_1791367362" r:id="rId469"/>
         </w:object>
       </w:r>
       <w:r>
@@ -14921,7 +14921,7 @@
           <v:shape id="_x0000_i1256" type="#_x0000_t75" style="width:218.25pt;height:30.75pt" o:ole="">
             <v:imagedata r:id="rId470" o:title=""/>
           </v:shape>
-          <o:OLEObject Type="Embed" ProgID="Equation.DSMT4" ShapeID="_x0000_i1256" DrawAspect="Content" ObjectID="_1791107093" r:id="rId471"/>
+          <o:OLEObject Type="Embed" ProgID="Equation.DSMT4" ShapeID="_x0000_i1256" DrawAspect="Content" ObjectID="_1791367363" r:id="rId471"/>
         </w:object>
       </w:r>
       <w:r>
@@ -15055,7 +15055,7 @@
           <v:shape id="_x0000_i1257" type="#_x0000_t75" style="width:21pt;height:24.75pt" o:ole="">
             <v:imagedata r:id="rId472" o:title=""/>
           </v:shape>
-          <o:OLEObject Type="Embed" ProgID="Equation.DSMT4" ShapeID="_x0000_i1257" DrawAspect="Content" ObjectID="_1791107094" r:id="rId473"/>
+          <o:OLEObject Type="Embed" ProgID="Equation.DSMT4" ShapeID="_x0000_i1257" DrawAspect="Content" ObjectID="_1791367364" r:id="rId473"/>
         </w:object>
       </w:r>
       <w:r>
@@ -15107,7 +15107,7 @@
           <v:shape id="_x0000_i1258" type="#_x0000_t75" style="width:54pt;height:20.25pt" o:ole="">
             <v:imagedata r:id="rId474" o:title=""/>
           </v:shape>
-          <o:OLEObject Type="Embed" ProgID="Equation.DSMT4" ShapeID="_x0000_i1258" DrawAspect="Content" ObjectID="_1791107095" r:id="rId475"/>
+          <o:OLEObject Type="Embed" ProgID="Equation.DSMT4" ShapeID="_x0000_i1258" DrawAspect="Content" ObjectID="_1791367365" r:id="rId475"/>
         </w:object>
       </w:r>
       <w:r>
@@ -15127,7 +15127,7 @@
           <v:shape id="_x0000_i1259" type="#_x0000_t75" style="width:57pt;height:18pt" o:ole="">
             <v:imagedata r:id="rId476" o:title=""/>
           </v:shape>
-          <o:OLEObject Type="Embed" ProgID="Equation.DSMT4" ShapeID="_x0000_i1259" DrawAspect="Content" ObjectID="_1791107096" r:id="rId477"/>
+          <o:OLEObject Type="Embed" ProgID="Equation.DSMT4" ShapeID="_x0000_i1259" DrawAspect="Content" ObjectID="_1791367366" r:id="rId477"/>
         </w:object>
       </w:r>
       <w:r>
@@ -15163,7 +15163,7 @@
           <v:shape id="_x0000_i1260" type="#_x0000_t75" style="width:36pt;height:15.75pt" o:ole="">
             <v:imagedata r:id="rId478" o:title=""/>
           </v:shape>
-          <o:OLEObject Type="Embed" ProgID="Equation.DSMT4" ShapeID="_x0000_i1260" DrawAspect="Content" ObjectID="_1791107097" r:id="rId479"/>
+          <o:OLEObject Type="Embed" ProgID="Equation.DSMT4" ShapeID="_x0000_i1260" DrawAspect="Content" ObjectID="_1791367367" r:id="rId479"/>
         </w:object>
       </w:r>
       <w:r>
@@ -15183,7 +15183,7 @@
           <v:shape id="_x0000_i1261" type="#_x0000_t75" style="width:39pt;height:24pt" o:ole="">
             <v:imagedata r:id="rId480" o:title=""/>
           </v:shape>
-          <o:OLEObject Type="Embed" ProgID="Equation.DSMT4" ShapeID="_x0000_i1261" DrawAspect="Content" ObjectID="_1791107098" r:id="rId481"/>
+          <o:OLEObject Type="Embed" ProgID="Equation.DSMT4" ShapeID="_x0000_i1261" DrawAspect="Content" ObjectID="_1791367368" r:id="rId481"/>
         </w:object>
       </w:r>
       <w:proofErr w:type="gramStart"/>
@@ -15204,7 +15204,7 @@
           <v:shape id="_x0000_i1262" type="#_x0000_t75" style="width:54.75pt;height:21pt" o:ole="">
             <v:imagedata r:id="rId482" o:title=""/>
           </v:shape>
-          <o:OLEObject Type="Embed" ProgID="Equation.DSMT4" ShapeID="_x0000_i1262" DrawAspect="Content" ObjectID="_1791107099" r:id="rId483"/>
+          <o:OLEObject Type="Embed" ProgID="Equation.DSMT4" ShapeID="_x0000_i1262" DrawAspect="Content" ObjectID="_1791367369" r:id="rId483"/>
         </w:object>
       </w:r>
       <w:r>
@@ -15224,7 +15224,7 @@
           <v:shape id="_x0000_i1263" type="#_x0000_t75" style="width:53.25pt;height:21pt" o:ole="">
             <v:imagedata r:id="rId484" o:title=""/>
           </v:shape>
-          <o:OLEObject Type="Embed" ProgID="Equation.DSMT4" ShapeID="_x0000_i1263" DrawAspect="Content" ObjectID="_1791107100" r:id="rId485"/>
+          <o:OLEObject Type="Embed" ProgID="Equation.DSMT4" ShapeID="_x0000_i1263" DrawAspect="Content" ObjectID="_1791367370" r:id="rId485"/>
         </w:object>
       </w:r>
       <w:r>
@@ -15530,7 +15530,7 @@
           <v:shape id="_x0000_i1264" type="#_x0000_t75" style="width:27pt;height:14.25pt" o:ole="">
             <v:imagedata r:id="rId486" o:title=""/>
           </v:shape>
-          <o:OLEObject Type="Embed" ProgID="Equation.DSMT4" ShapeID="_x0000_i1264" DrawAspect="Content" ObjectID="_1791107101" r:id="rId487"/>
+          <o:OLEObject Type="Embed" ProgID="Equation.DSMT4" ShapeID="_x0000_i1264" DrawAspect="Content" ObjectID="_1791367371" r:id="rId487"/>
         </w:object>
       </w:r>
       <w:r>
@@ -15747,7 +15747,7 @@
           <v:shape id="_x0000_i1265" type="#_x0000_t75" style="width:44.25pt;height:20.25pt" o:ole="">
             <v:imagedata r:id="rId488" o:title=""/>
           </v:shape>
-          <o:OLEObject Type="Embed" ProgID="Equation.DSMT4" ShapeID="_x0000_i1265" DrawAspect="Content" ObjectID="_1791107102" r:id="rId489"/>
+          <o:OLEObject Type="Embed" ProgID="Equation.DSMT4" ShapeID="_x0000_i1265" DrawAspect="Content" ObjectID="_1791367372" r:id="rId489"/>
         </w:object>
       </w:r>
       <w:r>
@@ -15767,7 +15767,7 @@
           <v:shape id="_x0000_i1266" type="#_x0000_t75" style="width:45pt;height:20.25pt" o:ole="">
             <v:imagedata r:id="rId490" o:title=""/>
           </v:shape>
-          <o:OLEObject Type="Embed" ProgID="Equation.DSMT4" ShapeID="_x0000_i1266" DrawAspect="Content" ObjectID="_1791107103" r:id="rId491"/>
+          <o:OLEObject Type="Embed" ProgID="Equation.DSMT4" ShapeID="_x0000_i1266" DrawAspect="Content" ObjectID="_1791367373" r:id="rId491"/>
         </w:object>
       </w:r>
       <w:r>
@@ -15787,7 +15787,7 @@
           <v:shape id="_x0000_i1267" type="#_x0000_t75" style="width:30pt;height:14.25pt" o:ole="">
             <v:imagedata r:id="rId492" o:title=""/>
           </v:shape>
-          <o:OLEObject Type="Embed" ProgID="Equation.DSMT4" ShapeID="_x0000_i1267" DrawAspect="Content" ObjectID="_1791107104" r:id="rId493"/>
+          <o:OLEObject Type="Embed" ProgID="Equation.DSMT4" ShapeID="_x0000_i1267" DrawAspect="Content" ObjectID="_1791367374" r:id="rId493"/>
         </w:object>
       </w:r>
       <w:r>
@@ -15807,7 +15807,7 @@
           <v:shape id="_x0000_i1268" type="#_x0000_t75" style="width:44.25pt;height:14.25pt" o:ole="">
             <v:imagedata r:id="rId494" o:title=""/>
           </v:shape>
-          <o:OLEObject Type="Embed" ProgID="Equation.DSMT4" ShapeID="_x0000_i1268" DrawAspect="Content" ObjectID="_1791107105" r:id="rId495"/>
+          <o:OLEObject Type="Embed" ProgID="Equation.DSMT4" ShapeID="_x0000_i1268" DrawAspect="Content" ObjectID="_1791367375" r:id="rId495"/>
         </w:object>
       </w:r>
       <w:r>
@@ -15827,7 +15827,7 @@
           <v:shape id="_x0000_i1269" type="#_x0000_t75" style="width:30pt;height:14.25pt" o:ole="">
             <v:imagedata r:id="rId496" o:title=""/>
           </v:shape>
-          <o:OLEObject Type="Embed" ProgID="Equation.DSMT4" ShapeID="_x0000_i1269" DrawAspect="Content" ObjectID="_1791107106" r:id="rId497"/>
+          <o:OLEObject Type="Embed" ProgID="Equation.DSMT4" ShapeID="_x0000_i1269" DrawAspect="Content" ObjectID="_1791367376" r:id="rId497"/>
         </w:object>
       </w:r>
       <w:r>
@@ -15938,7 +15938,7 @@
           <v:shape id="_x0000_i1270" type="#_x0000_t75" style="width:30pt;height:14.25pt" o:ole="">
             <v:imagedata r:id="rId498" o:title=""/>
           </v:shape>
-          <o:OLEObject Type="Embed" ProgID="Equation.DSMT4" ShapeID="_x0000_i1270" DrawAspect="Content" ObjectID="_1791107107" r:id="rId499"/>
+          <o:OLEObject Type="Embed" ProgID="Equation.DSMT4" ShapeID="_x0000_i1270" DrawAspect="Content" ObjectID="_1791367377" r:id="rId499"/>
         </w:object>
       </w:r>
       <w:r>
@@ -15958,7 +15958,7 @@
           <v:shape id="_x0000_i1271" type="#_x0000_t75" style="width:30pt;height:14.25pt" o:ole="">
             <v:imagedata r:id="rId500" o:title=""/>
           </v:shape>
-          <o:OLEObject Type="Embed" ProgID="Equation.DSMT4" ShapeID="_x0000_i1271" DrawAspect="Content" ObjectID="_1791107108" r:id="rId501"/>
+          <o:OLEObject Type="Embed" ProgID="Equation.DSMT4" ShapeID="_x0000_i1271" DrawAspect="Content" ObjectID="_1791367378" r:id="rId501"/>
         </w:object>
       </w:r>
       <w:r>
@@ -16003,7 +16003,7 @@
           <v:shape id="_x0000_i1272" type="#_x0000_t75" style="width:129.75pt;height:30.75pt" o:ole="">
             <v:imagedata r:id="rId502" o:title=""/>
           </v:shape>
-          <o:OLEObject Type="Embed" ProgID="Equation.DSMT4" ShapeID="_x0000_i1272" DrawAspect="Content" ObjectID="_1791107109" r:id="rId503"/>
+          <o:OLEObject Type="Embed" ProgID="Equation.DSMT4" ShapeID="_x0000_i1272" DrawAspect="Content" ObjectID="_1791367379" r:id="rId503"/>
         </w:object>
       </w:r>
     </w:p>
@@ -16069,7 +16069,7 @@
           <v:shape id="_x0000_i1273" type="#_x0000_t75" style="width:29.25pt;height:12.75pt" o:ole="">
             <v:imagedata r:id="rId504" o:title=""/>
           </v:shape>
-          <o:OLEObject Type="Embed" ProgID="Equation.DSMT4" ShapeID="_x0000_i1273" DrawAspect="Content" ObjectID="_1791107110" r:id="rId505"/>
+          <o:OLEObject Type="Embed" ProgID="Equation.DSMT4" ShapeID="_x0000_i1273" DrawAspect="Content" ObjectID="_1791367380" r:id="rId505"/>
         </w:object>
       </w:r>
       <w:r>
@@ -16105,7 +16105,7 @@
           <v:shape id="_x0000_i1274" type="#_x0000_t75" style="width:30pt;height:18.75pt" o:ole="">
             <v:imagedata r:id="rId506" o:title=""/>
           </v:shape>
-          <o:OLEObject Type="Embed" ProgID="Equation.DSMT4" ShapeID="_x0000_i1274" DrawAspect="Content" ObjectID="_1791107111" r:id="rId507"/>
+          <o:OLEObject Type="Embed" ProgID="Equation.DSMT4" ShapeID="_x0000_i1274" DrawAspect="Content" ObjectID="_1791367381" r:id="rId507"/>
         </w:object>
       </w:r>
       <w:proofErr w:type="gramStart"/>
@@ -16126,7 +16126,7 @@
           <v:shape id="_x0000_i1275" type="#_x0000_t75" style="width:42pt;height:24.75pt" o:ole="">
             <v:imagedata r:id="rId508" o:title=""/>
           </v:shape>
-          <o:OLEObject Type="Embed" ProgID="Equation.DSMT4" ShapeID="_x0000_i1275" DrawAspect="Content" ObjectID="_1791107112" r:id="rId509"/>
+          <o:OLEObject Type="Embed" ProgID="Equation.DSMT4" ShapeID="_x0000_i1275" DrawAspect="Content" ObjectID="_1791367382" r:id="rId509"/>
         </w:object>
       </w:r>
       <w:r>
@@ -16155,7 +16155,7 @@
           <v:shape id="_x0000_i1276" type="#_x0000_t75" style="width:32.25pt;height:14.25pt" o:ole="">
             <v:imagedata r:id="rId510" o:title=""/>
           </v:shape>
-          <o:OLEObject Type="Embed" ProgID="Equation.DSMT4" ShapeID="_x0000_i1276" DrawAspect="Content" ObjectID="_1791107113" r:id="rId511"/>
+          <o:OLEObject Type="Embed" ProgID="Equation.DSMT4" ShapeID="_x0000_i1276" DrawAspect="Content" ObjectID="_1791367383" r:id="rId511"/>
         </w:object>
       </w:r>
       <w:r>
@@ -16183,7 +16183,7 @@
           <v:shape id="_x0000_i1277" type="#_x0000_t75" style="width:9.75pt;height:15.75pt" o:ole="">
             <v:imagedata r:id="rId512" o:title=""/>
           </v:shape>
-          <o:OLEObject Type="Embed" ProgID="Equation.DSMT4" ShapeID="_x0000_i1277" DrawAspect="Content" ObjectID="_1791107114" r:id="rId513"/>
+          <o:OLEObject Type="Embed" ProgID="Equation.DSMT4" ShapeID="_x0000_i1277" DrawAspect="Content" ObjectID="_1791367384" r:id="rId513"/>
         </w:object>
       </w:r>
       <w:r>
@@ -16371,7 +16371,7 @@
           <v:shape id="_x0000_i1278" type="#_x0000_t75" style="width:6.75pt;height:12.75pt" o:ole="">
             <v:imagedata r:id="rId514" o:title=""/>
           </v:shape>
-          <o:OLEObject Type="Embed" ProgID="Equation.DSMT4" ShapeID="_x0000_i1278" DrawAspect="Content" ObjectID="_1791107115" r:id="rId515"/>
+          <o:OLEObject Type="Embed" ProgID="Equation.DSMT4" ShapeID="_x0000_i1278" DrawAspect="Content" ObjectID="_1791367385" r:id="rId515"/>
         </w:object>
       </w:r>
       <w:r>
@@ -16422,7 +16422,7 @@
           <v:shape id="_x0000_i1279" type="#_x0000_t75" style="width:27pt;height:14.25pt" o:ole="">
             <v:imagedata r:id="rId516" o:title=""/>
           </v:shape>
-          <o:OLEObject Type="Embed" ProgID="Equation.DSMT4" ShapeID="_x0000_i1279" DrawAspect="Content" ObjectID="_1791107116" r:id="rId517"/>
+          <o:OLEObject Type="Embed" ProgID="Equation.DSMT4" ShapeID="_x0000_i1279" DrawAspect="Content" ObjectID="_1791367386" r:id="rId517"/>
         </w:object>
       </w:r>
       <w:r>
@@ -16549,7 +16549,7 @@
           <v:shape id="_x0000_i1280" type="#_x0000_t75" style="width:27pt;height:14.25pt" o:ole="">
             <v:imagedata r:id="rId518" o:title=""/>
           </v:shape>
-          <o:OLEObject Type="Embed" ProgID="Equation.DSMT4" ShapeID="_x0000_i1280" DrawAspect="Content" ObjectID="_1791107117" r:id="rId519"/>
+          <o:OLEObject Type="Embed" ProgID="Equation.DSMT4" ShapeID="_x0000_i1280" DrawAspect="Content" ObjectID="_1791367387" r:id="rId519"/>
         </w:object>
       </w:r>
       <w:r>
@@ -16617,7 +16617,7 @@
           <v:shape id="_x0000_i1281" type="#_x0000_t75" style="width:9.75pt;height:15.75pt" o:ole="">
             <v:imagedata r:id="rId520" o:title=""/>
           </v:shape>
-          <o:OLEObject Type="Embed" ProgID="Equation.DSMT4" ShapeID="_x0000_i1281" DrawAspect="Content" ObjectID="_1791107118" r:id="rId521"/>
+          <o:OLEObject Type="Embed" ProgID="Equation.DSMT4" ShapeID="_x0000_i1281" DrawAspect="Content" ObjectID="_1791367388" r:id="rId521"/>
         </w:object>
       </w:r>
       <w:r>
@@ -16637,7 +16637,7 @@
           <v:shape id="_x0000_i1282" type="#_x0000_t75" style="width:18.75pt;height:15.75pt" o:ole="">
             <v:imagedata r:id="rId522" o:title=""/>
           </v:shape>
-          <o:OLEObject Type="Embed" ProgID="Equation.DSMT4" ShapeID="_x0000_i1282" DrawAspect="Content" ObjectID="_1791107119" r:id="rId523"/>
+          <o:OLEObject Type="Embed" ProgID="Equation.DSMT4" ShapeID="_x0000_i1282" DrawAspect="Content" ObjectID="_1791367389" r:id="rId523"/>
         </w:object>
       </w:r>
       <w:r>
@@ -16673,7 +16673,7 @@
           <v:shape id="_x0000_i1283" type="#_x0000_t75" style="width:27pt;height:14.25pt" o:ole="">
             <v:imagedata r:id="rId524" o:title=""/>
           </v:shape>
-          <o:OLEObject Type="Embed" ProgID="Equation.DSMT4" ShapeID="_x0000_i1283" DrawAspect="Content" ObjectID="_1791107120" r:id="rId525"/>
+          <o:OLEObject Type="Embed" ProgID="Equation.DSMT4" ShapeID="_x0000_i1283" DrawAspect="Content" ObjectID="_1791367390" r:id="rId525"/>
         </w:object>
       </w:r>
       <w:r>
@@ -16741,7 +16741,7 @@
           <v:shape id="_x0000_i1284" type="#_x0000_t75" style="width:27pt;height:18.75pt" o:ole="">
             <v:imagedata r:id="rId526" o:title=""/>
           </v:shape>
-          <o:OLEObject Type="Embed" ProgID="Equation.DSMT4" ShapeID="_x0000_i1284" DrawAspect="Content" ObjectID="_1791107121" r:id="rId527"/>
+          <o:OLEObject Type="Embed" ProgID="Equation.DSMT4" ShapeID="_x0000_i1284" DrawAspect="Content" ObjectID="_1791367391" r:id="rId527"/>
         </w:object>
       </w:r>
       <w:r>
@@ -16800,7 +16800,7 @@
           <v:shape id="_x0000_i1285" type="#_x0000_t75" style="width:27pt;height:14.25pt" o:ole="">
             <v:imagedata r:id="rId528" o:title=""/>
           </v:shape>
-          <o:OLEObject Type="Embed" ProgID="Equation.DSMT4" ShapeID="_x0000_i1285" DrawAspect="Content" ObjectID="_1791107122" r:id="rId529"/>
+          <o:OLEObject Type="Embed" ProgID="Equation.DSMT4" ShapeID="_x0000_i1285" DrawAspect="Content" ObjectID="_1791367392" r:id="rId529"/>
         </w:object>
       </w:r>
       <w:r>
@@ -16859,7 +16859,7 @@
           <v:shape id="_x0000_i1286" type="#_x0000_t75" style="width:21pt;height:18.75pt" o:ole="">
             <v:imagedata r:id="rId530" o:title=""/>
           </v:shape>
-          <o:OLEObject Type="Embed" ProgID="Equation.DSMT4" ShapeID="_x0000_i1286" DrawAspect="Content" ObjectID="_1791107123" r:id="rId531"/>
+          <o:OLEObject Type="Embed" ProgID="Equation.DSMT4" ShapeID="_x0000_i1286" DrawAspect="Content" ObjectID="_1791367393" r:id="rId531"/>
         </w:object>
       </w:r>
       <w:r>
@@ -16879,7 +16879,7 @@
           <v:shape id="_x0000_i1287" type="#_x0000_t75" style="width:20.25pt;height:18.75pt" o:ole="">
             <v:imagedata r:id="rId532" o:title=""/>
           </v:shape>
-          <o:OLEObject Type="Embed" ProgID="Equation.DSMT4" ShapeID="_x0000_i1287" DrawAspect="Content" ObjectID="_1791107124" r:id="rId533"/>
+          <o:OLEObject Type="Embed" ProgID="Equation.DSMT4" ShapeID="_x0000_i1287" DrawAspect="Content" ObjectID="_1791367394" r:id="rId533"/>
         </w:object>
       </w:r>
       <w:r>
@@ -16915,7 +16915,7 @@
           <v:shape id="_x0000_i1288" type="#_x0000_t75" style="width:27pt;height:14.25pt" o:ole="">
             <v:imagedata r:id="rId534" o:title=""/>
           </v:shape>
-          <o:OLEObject Type="Embed" ProgID="Equation.DSMT4" ShapeID="_x0000_i1288" DrawAspect="Content" ObjectID="_1791107125" r:id="rId535"/>
+          <o:OLEObject Type="Embed" ProgID="Equation.DSMT4" ShapeID="_x0000_i1288" DrawAspect="Content" ObjectID="_1791367395" r:id="rId535"/>
         </w:object>
       </w:r>
       <w:r>
@@ -16935,7 +16935,7 @@
           <v:shape id="_x0000_i1289" type="#_x0000_t75" style="width:27pt;height:14.25pt" o:ole="">
             <v:imagedata r:id="rId536" o:title=""/>
           </v:shape>
-          <o:OLEObject Type="Embed" ProgID="Equation.DSMT4" ShapeID="_x0000_i1289" DrawAspect="Content" ObjectID="_1791107126" r:id="rId537"/>
+          <o:OLEObject Type="Embed" ProgID="Equation.DSMT4" ShapeID="_x0000_i1289" DrawAspect="Content" ObjectID="_1791367396" r:id="rId537"/>
         </w:object>
       </w:r>
       <w:r>
@@ -16963,7 +16963,7 @@
           <v:shape id="_x0000_i1290" type="#_x0000_t75" style="width:9.75pt;height:15.75pt" o:ole="">
             <v:imagedata r:id="rId538" o:title=""/>
           </v:shape>
-          <o:OLEObject Type="Embed" ProgID="Equation.DSMT4" ShapeID="_x0000_i1290" DrawAspect="Content" ObjectID="_1791107127" r:id="rId539"/>
+          <o:OLEObject Type="Embed" ProgID="Equation.DSMT4" ShapeID="_x0000_i1290" DrawAspect="Content" ObjectID="_1791367397" r:id="rId539"/>
         </w:object>
       </w:r>
       <w:r>
@@ -16983,7 +16983,7 @@
           <v:shape id="_x0000_i1291" type="#_x0000_t75" style="width:27pt;height:20.25pt" o:ole="">
             <v:imagedata r:id="rId540" o:title=""/>
           </v:shape>
-          <o:OLEObject Type="Embed" ProgID="Equation.DSMT4" ShapeID="_x0000_i1291" DrawAspect="Content" ObjectID="_1791107128" r:id="rId541"/>
+          <o:OLEObject Type="Embed" ProgID="Equation.DSMT4" ShapeID="_x0000_i1291" DrawAspect="Content" ObjectID="_1791367398" r:id="rId541"/>
         </w:object>
       </w:r>
       <w:r>
@@ -17044,7 +17044,7 @@
           <v:shape id="_x0000_i1292" type="#_x0000_t75" style="width:195pt;height:35.25pt" o:ole="">
             <v:imagedata r:id="rId542" o:title=""/>
           </v:shape>
-          <o:OLEObject Type="Embed" ProgID="Equation.DSMT4" ShapeID="_x0000_i1292" DrawAspect="Content" ObjectID="_1791107129" r:id="rId543"/>
+          <o:OLEObject Type="Embed" ProgID="Equation.DSMT4" ShapeID="_x0000_i1292" DrawAspect="Content" ObjectID="_1791367399" r:id="rId543"/>
         </w:object>
       </w:r>
     </w:p>
@@ -17085,7 +17085,7 @@
           <v:shape id="_x0000_i1293" type="#_x0000_t75" style="width:186pt;height:39pt" o:ole="">
             <v:imagedata r:id="rId544" o:title=""/>
           </v:shape>
-          <o:OLEObject Type="Embed" ProgID="Equation.DSMT4" ShapeID="_x0000_i1293" DrawAspect="Content" ObjectID="_1791107130" r:id="rId545"/>
+          <o:OLEObject Type="Embed" ProgID="Equation.DSMT4" ShapeID="_x0000_i1293" DrawAspect="Content" ObjectID="_1791367400" r:id="rId545"/>
         </w:object>
       </w:r>
     </w:p>
@@ -17151,7 +17151,7 @@
           <v:shape id="_x0000_i1294" type="#_x0000_t75" style="width:47.25pt;height:20.25pt" o:ole="">
             <v:imagedata r:id="rId546" o:title=""/>
           </v:shape>
-          <o:OLEObject Type="Embed" ProgID="Equation.DSMT4" ShapeID="_x0000_i1294" DrawAspect="Content" ObjectID="_1791107131" r:id="rId547"/>
+          <o:OLEObject Type="Embed" ProgID="Equation.DSMT4" ShapeID="_x0000_i1294" DrawAspect="Content" ObjectID="_1791367401" r:id="rId547"/>
         </w:object>
       </w:r>
       <w:r>
@@ -17209,7 +17209,7 @@
           <v:shape id="_x0000_i1295" type="#_x0000_t75" style="width:101.25pt;height:33.75pt" o:ole="">
             <v:imagedata r:id="rId548" o:title=""/>
           </v:shape>
-          <o:OLEObject Type="Embed" ProgID="Equation.DSMT4" ShapeID="_x0000_i1295" DrawAspect="Content" ObjectID="_1791107132" r:id="rId549"/>
+          <o:OLEObject Type="Embed" ProgID="Equation.DSMT4" ShapeID="_x0000_i1295" DrawAspect="Content" ObjectID="_1791367402" r:id="rId549"/>
         </w:object>
       </w:r>
       <w:r>
@@ -17344,7 +17344,7 @@
           <v:shape id="_x0000_i1296" type="#_x0000_t75" style="width:9.75pt;height:15.75pt" o:ole="">
             <v:imagedata r:id="rId550" o:title=""/>
           </v:shape>
-          <o:OLEObject Type="Embed" ProgID="Equation.DSMT4" ShapeID="_x0000_i1296" DrawAspect="Content" ObjectID="_1791107133" r:id="rId551"/>
+          <o:OLEObject Type="Embed" ProgID="Equation.DSMT4" ShapeID="_x0000_i1296" DrawAspect="Content" ObjectID="_1791367403" r:id="rId551"/>
         </w:object>
       </w:r>
       <w:r>
@@ -17380,7 +17380,7 @@
           <v:shape id="_x0000_i1297" type="#_x0000_t75" style="width:12pt;height:11.25pt" o:ole="">
             <v:imagedata r:id="rId552" o:title=""/>
           </v:shape>
-          <o:OLEObject Type="Embed" ProgID="Equation.DSMT4" ShapeID="_x0000_i1297" DrawAspect="Content" ObjectID="_1791107134" r:id="rId553"/>
+          <o:OLEObject Type="Embed" ProgID="Equation.DSMT4" ShapeID="_x0000_i1297" DrawAspect="Content" ObjectID="_1791367404" r:id="rId553"/>
         </w:object>
       </w:r>
       <w:r>
@@ -17400,7 +17400,7 @@
           <v:shape id="_x0000_i1298" type="#_x0000_t75" style="width:12pt;height:15.75pt" o:ole="">
             <v:imagedata r:id="rId554" o:title=""/>
           </v:shape>
-          <o:OLEObject Type="Embed" ProgID="Equation.DSMT4" ShapeID="_x0000_i1298" DrawAspect="Content" ObjectID="_1791107135" r:id="rId555"/>
+          <o:OLEObject Type="Embed" ProgID="Equation.DSMT4" ShapeID="_x0000_i1298" DrawAspect="Content" ObjectID="_1791367405" r:id="rId555"/>
         </w:object>
       </w:r>
       <w:r>
@@ -17509,7 +17509,7 @@
           <v:shape id="_x0000_i1299" type="#_x0000_t75" style="width:9.75pt;height:15.75pt" o:ole="">
             <v:imagedata r:id="rId556" o:title=""/>
           </v:shape>
-          <o:OLEObject Type="Embed" ProgID="Equation.DSMT4" ShapeID="_x0000_i1299" DrawAspect="Content" ObjectID="_1791107136" r:id="rId557"/>
+          <o:OLEObject Type="Embed" ProgID="Equation.DSMT4" ShapeID="_x0000_i1299" DrawAspect="Content" ObjectID="_1791367406" r:id="rId557"/>
         </w:object>
       </w:r>
       <w:r>
@@ -17529,7 +17529,7 @@
           <v:shape id="_x0000_i1300" type="#_x0000_t75" style="width:18.75pt;height:15.75pt" o:ole="">
             <v:imagedata r:id="rId558" o:title=""/>
           </v:shape>
-          <o:OLEObject Type="Embed" ProgID="Equation.DSMT4" ShapeID="_x0000_i1300" DrawAspect="Content" ObjectID="_1791107137" r:id="rId559"/>
+          <o:OLEObject Type="Embed" ProgID="Equation.DSMT4" ShapeID="_x0000_i1300" DrawAspect="Content" ObjectID="_1791367407" r:id="rId559"/>
         </w:object>
       </w:r>
       <w:r>
@@ -17556,7 +17556,7 @@
           <v:shape id="_x0000_i1301" type="#_x0000_t75" style="width:30pt;height:14.25pt" o:ole="">
             <v:imagedata r:id="rId560" o:title=""/>
           </v:shape>
-          <o:OLEObject Type="Embed" ProgID="Equation.DSMT4" ShapeID="_x0000_i1301" DrawAspect="Content" ObjectID="_1791107138" r:id="rId561"/>
+          <o:OLEObject Type="Embed" ProgID="Equation.DSMT4" ShapeID="_x0000_i1301" DrawAspect="Content" ObjectID="_1791367408" r:id="rId561"/>
         </w:object>
       </w:r>
       <w:r>
@@ -17576,7 +17576,7 @@
           <v:shape id="_x0000_i1302" type="#_x0000_t75" style="width:27pt;height:14.25pt" o:ole="">
             <v:imagedata r:id="rId562" o:title=""/>
           </v:shape>
-          <o:OLEObject Type="Embed" ProgID="Equation.DSMT4" ShapeID="_x0000_i1302" DrawAspect="Content" ObjectID="_1791107139" r:id="rId563"/>
+          <o:OLEObject Type="Embed" ProgID="Equation.DSMT4" ShapeID="_x0000_i1302" DrawAspect="Content" ObjectID="_1791367409" r:id="rId563"/>
         </w:object>
       </w:r>
       <w:r>
@@ -17596,7 +17596,7 @@
           <v:shape id="_x0000_i1303" type="#_x0000_t75" style="width:60.75pt;height:20.25pt" o:ole="">
             <v:imagedata r:id="rId564" o:title=""/>
           </v:shape>
-          <o:OLEObject Type="Embed" ProgID="Equation.DSMT4" ShapeID="_x0000_i1303" DrawAspect="Content" ObjectID="_1791107140" r:id="rId565"/>
+          <o:OLEObject Type="Embed" ProgID="Equation.DSMT4" ShapeID="_x0000_i1303" DrawAspect="Content" ObjectID="_1791367410" r:id="rId565"/>
         </w:object>
       </w:r>
       <w:r>
@@ -17616,7 +17616,7 @@
           <v:shape id="_x0000_i1304" type="#_x0000_t75" style="width:24pt;height:18pt" o:ole="">
             <v:imagedata r:id="rId566" o:title=""/>
           </v:shape>
-          <o:OLEObject Type="Embed" ProgID="Equation.DSMT4" ShapeID="_x0000_i1304" DrawAspect="Content" ObjectID="_1791107141" r:id="rId567"/>
+          <o:OLEObject Type="Embed" ProgID="Equation.DSMT4" ShapeID="_x0000_i1304" DrawAspect="Content" ObjectID="_1791367411" r:id="rId567"/>
         </w:object>
       </w:r>
       <w:r>
@@ -17660,7 +17660,7 @@
           <v:shape id="_x0000_i1305" type="#_x0000_t75" style="width:24.75pt;height:18pt" o:ole="">
             <v:imagedata r:id="rId568" o:title=""/>
           </v:shape>
-          <o:OLEObject Type="Embed" ProgID="Equation.DSMT4" ShapeID="_x0000_i1305" DrawAspect="Content" ObjectID="_1791107142" r:id="rId569"/>
+          <o:OLEObject Type="Embed" ProgID="Equation.DSMT4" ShapeID="_x0000_i1305" DrawAspect="Content" ObjectID="_1791367412" r:id="rId569"/>
         </w:object>
       </w:r>
       <w:r>
@@ -17680,7 +17680,7 @@
           <v:shape id="_x0000_i1306" type="#_x0000_t75" style="width:30pt;height:14.25pt" o:ole="">
             <v:imagedata r:id="rId570" o:title=""/>
           </v:shape>
-          <o:OLEObject Type="Embed" ProgID="Equation.DSMT4" ShapeID="_x0000_i1306" DrawAspect="Content" ObjectID="_1791107143" r:id="rId571"/>
+          <o:OLEObject Type="Embed" ProgID="Equation.DSMT4" ShapeID="_x0000_i1306" DrawAspect="Content" ObjectID="_1791367413" r:id="rId571"/>
         </w:object>
       </w:r>
       <w:r>
@@ -17700,7 +17700,7 @@
           <v:shape id="_x0000_i1307" type="#_x0000_t75" style="width:27pt;height:14.25pt" o:ole="">
             <v:imagedata r:id="rId572" o:title=""/>
           </v:shape>
-          <o:OLEObject Type="Embed" ProgID="Equation.DSMT4" ShapeID="_x0000_i1307" DrawAspect="Content" ObjectID="_1791107144" r:id="rId573"/>
+          <o:OLEObject Type="Embed" ProgID="Equation.DSMT4" ShapeID="_x0000_i1307" DrawAspect="Content" ObjectID="_1791367414" r:id="rId573"/>
         </w:object>
       </w:r>
       <w:r>
@@ -17720,7 +17720,7 @@
           <v:shape id="_x0000_i1308" type="#_x0000_t75" style="width:44.25pt;height:20.25pt" o:ole="">
             <v:imagedata r:id="rId574" o:title=""/>
           </v:shape>
-          <o:OLEObject Type="Embed" ProgID="Equation.DSMT4" ShapeID="_x0000_i1308" DrawAspect="Content" ObjectID="_1791107145" r:id="rId575"/>
+          <o:OLEObject Type="Embed" ProgID="Equation.DSMT4" ShapeID="_x0000_i1308" DrawAspect="Content" ObjectID="_1791367415" r:id="rId575"/>
         </w:object>
       </w:r>
       <w:r>
@@ -17740,7 +17740,7 @@
           <v:shape id="_x0000_i1309" type="#_x0000_t75" style="width:42.75pt;height:18.75pt" o:ole="">
             <v:imagedata r:id="rId576" o:title=""/>
           </v:shape>
-          <o:OLEObject Type="Embed" ProgID="Equation.DSMT4" ShapeID="_x0000_i1309" DrawAspect="Content" ObjectID="_1791107146" r:id="rId577"/>
+          <o:OLEObject Type="Embed" ProgID="Equation.DSMT4" ShapeID="_x0000_i1309" DrawAspect="Content" ObjectID="_1791367416" r:id="rId577"/>
         </w:object>
       </w:r>
       <w:proofErr w:type="gramStart"/>
@@ -17761,7 +17761,7 @@
           <v:shape id="_x0000_i1310" type="#_x0000_t75" style="width:39pt;height:18.75pt" o:ole="">
             <v:imagedata r:id="rId578" o:title=""/>
           </v:shape>
-          <o:OLEObject Type="Embed" ProgID="Equation.DSMT4" ShapeID="_x0000_i1310" DrawAspect="Content" ObjectID="_1791107147" r:id="rId579"/>
+          <o:OLEObject Type="Embed" ProgID="Equation.DSMT4" ShapeID="_x0000_i1310" DrawAspect="Content" ObjectID="_1791367417" r:id="rId579"/>
         </w:object>
       </w:r>
       <w:r>
@@ -17790,7 +17790,7 @@
           <v:shape id="_x0000_i1311" type="#_x0000_t75" style="width:30pt;height:14.25pt" o:ole="">
             <v:imagedata r:id="rId580" o:title=""/>
           </v:shape>
-          <o:OLEObject Type="Embed" ProgID="Equation.DSMT4" ShapeID="_x0000_i1311" DrawAspect="Content" ObjectID="_1791107148" r:id="rId581"/>
+          <o:OLEObject Type="Embed" ProgID="Equation.DSMT4" ShapeID="_x0000_i1311" DrawAspect="Content" ObjectID="_1791367418" r:id="rId581"/>
         </w:object>
       </w:r>
       <w:r>
@@ -17826,7 +17826,7 @@
           <v:shape id="_x0000_i1312" type="#_x0000_t75" style="width:68.25pt;height:18pt" o:ole="">
             <v:imagedata r:id="rId582" o:title=""/>
           </v:shape>
-          <o:OLEObject Type="Embed" ProgID="Equation.DSMT4" ShapeID="_x0000_i1312" DrawAspect="Content" ObjectID="_1791107149" r:id="rId583"/>
+          <o:OLEObject Type="Embed" ProgID="Equation.DSMT4" ShapeID="_x0000_i1312" DrawAspect="Content" ObjectID="_1791367419" r:id="rId583"/>
         </w:object>
       </w:r>
       <w:r>
@@ -17846,7 +17846,7 @@
           <v:shape id="_x0000_i1313" type="#_x0000_t75" style="width:42.75pt;height:18.75pt" o:ole="">
             <v:imagedata r:id="rId584" o:title=""/>
           </v:shape>
-          <o:OLEObject Type="Embed" ProgID="Equation.DSMT4" ShapeID="_x0000_i1313" DrawAspect="Content" ObjectID="_1791107150" r:id="rId585"/>
+          <o:OLEObject Type="Embed" ProgID="Equation.DSMT4" ShapeID="_x0000_i1313" DrawAspect="Content" ObjectID="_1791367420" r:id="rId585"/>
         </w:object>
       </w:r>
       <w:proofErr w:type="gramStart"/>
@@ -17867,7 +17867,7 @@
           <v:shape id="_x0000_i1314" type="#_x0000_t75" style="width:42.75pt;height:18.75pt" o:ole="">
             <v:imagedata r:id="rId586" o:title=""/>
           </v:shape>
-          <o:OLEObject Type="Embed" ProgID="Equation.DSMT4" ShapeID="_x0000_i1314" DrawAspect="Content" ObjectID="_1791107151" r:id="rId587"/>
+          <o:OLEObject Type="Embed" ProgID="Equation.DSMT4" ShapeID="_x0000_i1314" DrawAspect="Content" ObjectID="_1791367421" r:id="rId587"/>
         </w:object>
       </w:r>
       <w:r>
@@ -17945,7 +17945,7 @@
           <v:shape id="_x0000_i1315" type="#_x0000_t75" style="width:45pt;height:20.25pt" o:ole="">
             <v:imagedata r:id="rId588" o:title=""/>
           </v:shape>
-          <o:OLEObject Type="Embed" ProgID="Equation.DSMT4" ShapeID="_x0000_i1315" DrawAspect="Content" ObjectID="_1791107152" r:id="rId589"/>
+          <o:OLEObject Type="Embed" ProgID="Equation.DSMT4" ShapeID="_x0000_i1315" DrawAspect="Content" ObjectID="_1791367422" r:id="rId589"/>
         </w:object>
       </w:r>
       <w:r>
@@ -17965,7 +17965,7 @@
           <v:shape id="_x0000_i1316" type="#_x0000_t75" style="width:42.75pt;height:18pt" o:ole="">
             <v:imagedata r:id="rId590" o:title=""/>
           </v:shape>
-          <o:OLEObject Type="Embed" ProgID="Equation.DSMT4" ShapeID="_x0000_i1316" DrawAspect="Content" ObjectID="_1791107153" r:id="rId591"/>
+          <o:OLEObject Type="Embed" ProgID="Equation.DSMT4" ShapeID="_x0000_i1316" DrawAspect="Content" ObjectID="_1791367423" r:id="rId591"/>
         </w:object>
       </w:r>
       <w:r>
@@ -18001,7 +18001,7 @@
           <v:shape id="_x0000_i1317" type="#_x0000_t75" style="width:15pt;height:18pt" o:ole="">
             <v:imagedata r:id="rId592" o:title=""/>
           </v:shape>
-          <o:OLEObject Type="Embed" ProgID="Equation.DSMT4" ShapeID="_x0000_i1317" DrawAspect="Content" ObjectID="_1791107154" r:id="rId593"/>
+          <o:OLEObject Type="Embed" ProgID="Equation.DSMT4" ShapeID="_x0000_i1317" DrawAspect="Content" ObjectID="_1791367424" r:id="rId593"/>
         </w:object>
       </w:r>
       <w:r>
@@ -18046,7 +18046,7 @@
           <v:shape id="_x0000_i1318" type="#_x0000_t75" style="width:45pt;height:18pt" o:ole="">
             <v:imagedata r:id="rId594" o:title=""/>
           </v:shape>
-          <o:OLEObject Type="Embed" ProgID="Equation.DSMT4" ShapeID="_x0000_i1318" DrawAspect="Content" ObjectID="_1791107155" r:id="rId595"/>
+          <o:OLEObject Type="Embed" ProgID="Equation.DSMT4" ShapeID="_x0000_i1318" DrawAspect="Content" ObjectID="_1791367425" r:id="rId595"/>
         </w:object>
       </w:r>
       <w:r>
@@ -18066,7 +18066,7 @@
           <v:shape id="_x0000_i1319" type="#_x0000_t75" style="width:78.75pt;height:20.25pt" o:ole="">
             <v:imagedata r:id="rId596" o:title=""/>
           </v:shape>
-          <o:OLEObject Type="Embed" ProgID="Equation.DSMT4" ShapeID="_x0000_i1319" DrawAspect="Content" ObjectID="_1791107156" r:id="rId597"/>
+          <o:OLEObject Type="Embed" ProgID="Equation.DSMT4" ShapeID="_x0000_i1319" DrawAspect="Content" ObjectID="_1791367426" r:id="rId597"/>
         </w:object>
       </w:r>
       <w:r>
@@ -18086,7 +18086,7 @@
           <v:shape id="_x0000_i1320" type="#_x0000_t75" style="width:39pt;height:14.25pt" o:ole="">
             <v:imagedata r:id="rId598" o:title=""/>
           </v:shape>
-          <o:OLEObject Type="Embed" ProgID="Equation.DSMT4" ShapeID="_x0000_i1320" DrawAspect="Content" ObjectID="_1791107157" r:id="rId599"/>
+          <o:OLEObject Type="Embed" ProgID="Equation.DSMT4" ShapeID="_x0000_i1320" DrawAspect="Content" ObjectID="_1791367427" r:id="rId599"/>
         </w:object>
       </w:r>
       <w:r>
@@ -18123,7 +18123,7 @@
           <v:shape id="_x0000_i1321" type="#_x0000_t75" style="width:15pt;height:18pt" o:ole="">
             <v:imagedata r:id="rId600" o:title=""/>
           </v:shape>
-          <o:OLEObject Type="Embed" ProgID="Equation.DSMT4" ShapeID="_x0000_i1321" DrawAspect="Content" ObjectID="_1791107158" r:id="rId601"/>
+          <o:OLEObject Type="Embed" ProgID="Equation.DSMT4" ShapeID="_x0000_i1321" DrawAspect="Content" ObjectID="_1791367428" r:id="rId601"/>
         </w:object>
       </w:r>
       <w:r>
@@ -18159,7 +18159,7 @@
           <v:shape id="_x0000_i1322" type="#_x0000_t75" style="width:21pt;height:14.25pt" o:ole="">
             <v:imagedata r:id="rId602" o:title=""/>
           </v:shape>
-          <o:OLEObject Type="Embed" ProgID="Equation.DSMT4" ShapeID="_x0000_i1322" DrawAspect="Content" ObjectID="_1791107159" r:id="rId603"/>
+          <o:OLEObject Type="Embed" ProgID="Equation.DSMT4" ShapeID="_x0000_i1322" DrawAspect="Content" ObjectID="_1791367429" r:id="rId603"/>
         </w:object>
       </w:r>
       <w:r>
@@ -18226,7 +18226,7 @@
           <v:shape id="_x0000_i1323" type="#_x0000_t75" style="width:50.25pt;height:15.75pt" o:ole="">
             <v:imagedata r:id="rId604" o:title=""/>
           </v:shape>
-          <o:OLEObject Type="Embed" ProgID="Equation.DSMT4" ShapeID="_x0000_i1323" DrawAspect="Content" ObjectID="_1791107160" r:id="rId605"/>
+          <o:OLEObject Type="Embed" ProgID="Equation.DSMT4" ShapeID="_x0000_i1323" DrawAspect="Content" ObjectID="_1791367430" r:id="rId605"/>
         </w:object>
       </w:r>
       <w:r>
@@ -18337,7 +18337,7 @@
           <v:shape id="_x0000_i1324" type="#_x0000_t75" style="width:60pt;height:18pt" o:ole="">
             <v:imagedata r:id="rId606" o:title=""/>
           </v:shape>
-          <o:OLEObject Type="Embed" ProgID="Equation.DSMT4" ShapeID="_x0000_i1324" DrawAspect="Content" ObjectID="_1791107161" r:id="rId607"/>
+          <o:OLEObject Type="Embed" ProgID="Equation.DSMT4" ShapeID="_x0000_i1324" DrawAspect="Content" ObjectID="_1791367431" r:id="rId607"/>
         </w:object>
       </w:r>
       <w:r>
@@ -18373,7 +18373,7 @@
           <v:shape id="_x0000_i1325" type="#_x0000_t75" style="width:21pt;height:18.75pt" o:ole="">
             <v:imagedata r:id="rId608" o:title=""/>
           </v:shape>
-          <o:OLEObject Type="Embed" ProgID="Equation.DSMT4" ShapeID="_x0000_i1325" DrawAspect="Content" ObjectID="_1791107162" r:id="rId609"/>
+          <o:OLEObject Type="Embed" ProgID="Equation.DSMT4" ShapeID="_x0000_i1325" DrawAspect="Content" ObjectID="_1791367432" r:id="rId609"/>
         </w:object>
       </w:r>
       <w:r>
@@ -18393,7 +18393,7 @@
           <v:shape id="_x0000_i1326" type="#_x0000_t75" style="width:1in;height:24pt" o:ole="">
             <v:imagedata r:id="rId610" o:title=""/>
           </v:shape>
-          <o:OLEObject Type="Embed" ProgID="Equation.DSMT4" ShapeID="_x0000_i1326" DrawAspect="Content" ObjectID="_1791107163" r:id="rId611"/>
+          <o:OLEObject Type="Embed" ProgID="Equation.DSMT4" ShapeID="_x0000_i1326" DrawAspect="Content" ObjectID="_1791367433" r:id="rId611"/>
         </w:object>
       </w:r>
       <w:r>
@@ -18413,7 +18413,7 @@
           <v:shape id="_x0000_i1327" type="#_x0000_t75" style="width:84.75pt;height:20.25pt" o:ole="">
             <v:imagedata r:id="rId612" o:title=""/>
           </v:shape>
-          <o:OLEObject Type="Embed" ProgID="Equation.DSMT4" ShapeID="_x0000_i1327" DrawAspect="Content" ObjectID="_1791107164" r:id="rId613"/>
+          <o:OLEObject Type="Embed" ProgID="Equation.DSMT4" ShapeID="_x0000_i1327" DrawAspect="Content" ObjectID="_1791367434" r:id="rId613"/>
         </w:object>
       </w:r>
       <w:r>
@@ -18433,7 +18433,7 @@
           <v:shape id="_x0000_i1328" type="#_x0000_t75" style="width:48pt;height:18.75pt" o:ole="">
             <v:imagedata r:id="rId614" o:title=""/>
           </v:shape>
-          <o:OLEObject Type="Embed" ProgID="Equation.DSMT4" ShapeID="_x0000_i1328" DrawAspect="Content" ObjectID="_1791107165" r:id="rId615"/>
+          <o:OLEObject Type="Embed" ProgID="Equation.DSMT4" ShapeID="_x0000_i1328" DrawAspect="Content" ObjectID="_1791367435" r:id="rId615"/>
         </w:object>
       </w:r>
       <w:r>
@@ -18453,7 +18453,7 @@
           <v:shape id="_x0000_i1329" type="#_x0000_t75" style="width:39pt;height:14.25pt" o:ole="">
             <v:imagedata r:id="rId616" o:title=""/>
           </v:shape>
-          <o:OLEObject Type="Embed" ProgID="Equation.DSMT4" ShapeID="_x0000_i1329" DrawAspect="Content" ObjectID="_1791107166" r:id="rId617"/>
+          <o:OLEObject Type="Embed" ProgID="Equation.DSMT4" ShapeID="_x0000_i1329" DrawAspect="Content" ObjectID="_1791367436" r:id="rId617"/>
         </w:object>
       </w:r>
       <w:r>
@@ -18489,7 +18489,7 @@
           <v:shape id="_x0000_i1330" type="#_x0000_t75" style="width:56.25pt;height:21pt" o:ole="">
             <v:imagedata r:id="rId618" o:title=""/>
           </v:shape>
-          <o:OLEObject Type="Embed" ProgID="Equation.DSMT4" ShapeID="_x0000_i1330" DrawAspect="Content" ObjectID="_1791107167" r:id="rId619"/>
+          <o:OLEObject Type="Embed" ProgID="Equation.DSMT4" ShapeID="_x0000_i1330" DrawAspect="Content" ObjectID="_1791367437" r:id="rId619"/>
         </w:object>
       </w:r>
       <w:r>
@@ -18687,7 +18687,7 @@
           <v:shape id="_x0000_i1331" type="#_x0000_t75" style="width:30pt;height:14.25pt" o:ole="">
             <v:imagedata r:id="rId620" o:title=""/>
           </v:shape>
-          <o:OLEObject Type="Embed" ProgID="Equation.DSMT4" ShapeID="_x0000_i1331" DrawAspect="Content" ObjectID="_1791107168" r:id="rId621"/>
+          <o:OLEObject Type="Embed" ProgID="Equation.DSMT4" ShapeID="_x0000_i1331" DrawAspect="Content" ObjectID="_1791367438" r:id="rId621"/>
         </w:object>
       </w:r>
       <w:proofErr w:type="gramStart"/>
@@ -18708,7 +18708,7 @@
           <v:shape id="_x0000_i1332" type="#_x0000_t75" style="width:30pt;height:15.75pt" o:ole="">
             <v:imagedata r:id="rId622" o:title=""/>
           </v:shape>
-          <o:OLEObject Type="Embed" ProgID="Equation.DSMT4" ShapeID="_x0000_i1332" DrawAspect="Content" ObjectID="_1791107169" r:id="rId623"/>
+          <o:OLEObject Type="Embed" ProgID="Equation.DSMT4" ShapeID="_x0000_i1332" DrawAspect="Content" ObjectID="_1791367439" r:id="rId623"/>
         </w:object>
       </w:r>
       <w:r>
@@ -18821,7 +18821,7 @@
           <v:shape id="_x0000_i1333" type="#_x0000_t75" style="width:36pt;height:15.75pt" o:ole="">
             <v:imagedata r:id="rId624" o:title=""/>
           </v:shape>
-          <o:OLEObject Type="Embed" ProgID="Equation.DSMT4" ShapeID="_x0000_i1333" DrawAspect="Content" ObjectID="_1791107170" r:id="rId625"/>
+          <o:OLEObject Type="Embed" ProgID="Equation.DSMT4" ShapeID="_x0000_i1333" DrawAspect="Content" ObjectID="_1791367440" r:id="rId625"/>
         </w:object>
       </w:r>
       <w:r>
@@ -18866,7 +18866,7 @@
           <v:shape id="_x0000_i1334" type="#_x0000_t75" style="width:77.25pt;height:24pt" o:ole="">
             <v:imagedata r:id="rId626" o:title=""/>
           </v:shape>
-          <o:OLEObject Type="Embed" ProgID="Equation.DSMT4" ShapeID="_x0000_i1334" DrawAspect="Content" ObjectID="_1791107171" r:id="rId627"/>
+          <o:OLEObject Type="Embed" ProgID="Equation.DSMT4" ShapeID="_x0000_i1334" DrawAspect="Content" ObjectID="_1791367441" r:id="rId627"/>
         </w:object>
       </w:r>
       <w:r>
@@ -18959,7 +18959,7 @@
           <v:shape id="_x0000_i1335" type="#_x0000_t75" style="width:123.75pt;height:21pt" o:ole="">
             <v:imagedata r:id="rId628" o:title=""/>
           </v:shape>
-          <o:OLEObject Type="Embed" ProgID="Equation.DSMT4" ShapeID="_x0000_i1335" DrawAspect="Content" ObjectID="_1791107172" r:id="rId629"/>
+          <o:OLEObject Type="Embed" ProgID="Equation.DSMT4" ShapeID="_x0000_i1335" DrawAspect="Content" ObjectID="_1791367442" r:id="rId629"/>
         </w:object>
       </w:r>
       <w:r>
@@ -18988,7 +18988,7 @@
           <v:shape id="_x0000_i1336" type="#_x0000_t75" style="width:48.75pt;height:18.75pt" o:ole="">
             <v:imagedata r:id="rId630" o:title=""/>
           </v:shape>
-          <o:OLEObject Type="Embed" ProgID="Equation.DSMT4" ShapeID="_x0000_i1336" DrawAspect="Content" ObjectID="_1791107173" r:id="rId631"/>
+          <o:OLEObject Type="Embed" ProgID="Equation.DSMT4" ShapeID="_x0000_i1336" DrawAspect="Content" ObjectID="_1791367443" r:id="rId631"/>
         </w:object>
       </w:r>
       <w:r>
@@ -19008,7 +19008,7 @@
           <v:shape id="_x0000_i1337" type="#_x0000_t75" style="width:39pt;height:18.75pt" o:ole="">
             <v:imagedata r:id="rId632" o:title=""/>
           </v:shape>
-          <o:OLEObject Type="Embed" ProgID="Equation.DSMT4" ShapeID="_x0000_i1337" DrawAspect="Content" ObjectID="_1791107174" r:id="rId633"/>
+          <o:OLEObject Type="Embed" ProgID="Equation.DSMT4" ShapeID="_x0000_i1337" DrawAspect="Content" ObjectID="_1791367444" r:id="rId633"/>
         </w:object>
       </w:r>
       <w:r>
@@ -19051,7 +19051,7 @@
           <v:shape id="_x0000_i1338" type="#_x0000_t75" style="width:30pt;height:14.25pt" o:ole="">
             <v:imagedata r:id="rId634" o:title=""/>
           </v:shape>
-          <o:OLEObject Type="Embed" ProgID="Equation.DSMT4" ShapeID="_x0000_i1338" DrawAspect="Content" ObjectID="_1791107175" r:id="rId635"/>
+          <o:OLEObject Type="Embed" ProgID="Equation.DSMT4" ShapeID="_x0000_i1338" DrawAspect="Content" ObjectID="_1791367445" r:id="rId635"/>
         </w:object>
       </w:r>
       <w:r>
@@ -19071,7 +19071,7 @@
           <v:shape id="_x0000_i1339" type="#_x0000_t75" style="width:30pt;height:15.75pt" o:ole="">
             <v:imagedata r:id="rId636" o:title=""/>
           </v:shape>
-          <o:OLEObject Type="Embed" ProgID="Equation.DSMT4" ShapeID="_x0000_i1339" DrawAspect="Content" ObjectID="_1791107176" r:id="rId637"/>
+          <o:OLEObject Type="Embed" ProgID="Equation.DSMT4" ShapeID="_x0000_i1339" DrawAspect="Content" ObjectID="_1791367446" r:id="rId637"/>
         </w:object>
       </w:r>
       <w:r>
@@ -19091,7 +19091,7 @@
           <v:shape id="_x0000_i1340" type="#_x0000_t75" style="width:30pt;height:15.75pt" o:ole="">
             <v:imagedata r:id="rId638" o:title=""/>
           </v:shape>
-          <o:OLEObject Type="Embed" ProgID="Equation.DSMT4" ShapeID="_x0000_i1340" DrawAspect="Content" ObjectID="_1791107177" r:id="rId639"/>
+          <o:OLEObject Type="Embed" ProgID="Equation.DSMT4" ShapeID="_x0000_i1340" DrawAspect="Content" ObjectID="_1791367447" r:id="rId639"/>
         </w:object>
       </w:r>
       <w:r>
@@ -19210,7 +19210,7 @@
           <v:shape id="_x0000_i1341" type="#_x0000_t75" style="width:54pt;height:20.25pt" o:ole="">
             <v:imagedata r:id="rId640" o:title=""/>
           </v:shape>
-          <o:OLEObject Type="Embed" ProgID="Equation.DSMT4" ShapeID="_x0000_i1341" DrawAspect="Content" ObjectID="_1791107178" r:id="rId641"/>
+          <o:OLEObject Type="Embed" ProgID="Equation.DSMT4" ShapeID="_x0000_i1341" DrawAspect="Content" ObjectID="_1791367448" r:id="rId641"/>
         </w:object>
       </w:r>
       <w:r>
@@ -19230,7 +19230,7 @@
           <v:shape id="_x0000_i1342" type="#_x0000_t75" style="width:36pt;height:15.75pt" o:ole="">
             <v:imagedata r:id="rId642" o:title=""/>
           </v:shape>
-          <o:OLEObject Type="Embed" ProgID="Equation.DSMT4" ShapeID="_x0000_i1342" DrawAspect="Content" ObjectID="_1791107179" r:id="rId643"/>
+          <o:OLEObject Type="Embed" ProgID="Equation.DSMT4" ShapeID="_x0000_i1342" DrawAspect="Content" ObjectID="_1791367449" r:id="rId643"/>
         </w:object>
       </w:r>
       <w:r>
@@ -19282,7 +19282,7 @@
           <v:shape id="_x0000_i1343" type="#_x0000_t75" style="width:21pt;height:18.75pt" o:ole="">
             <v:imagedata r:id="rId644" o:title=""/>
           </v:shape>
-          <o:OLEObject Type="Embed" ProgID="Equation.DSMT4" ShapeID="_x0000_i1343" DrawAspect="Content" ObjectID="_1791107180" r:id="rId645"/>
+          <o:OLEObject Type="Embed" ProgID="Equation.DSMT4" ShapeID="_x0000_i1343" DrawAspect="Content" ObjectID="_1791367450" r:id="rId645"/>
         </w:object>
       </w:r>
       <w:r>
@@ -19310,7 +19310,7 @@
           <v:shape id="_x0000_i1344" type="#_x0000_t75" style="width:102pt;height:24pt" o:ole="">
             <v:imagedata r:id="rId646" o:title=""/>
           </v:shape>
-          <o:OLEObject Type="Embed" ProgID="Equation.DSMT4" ShapeID="_x0000_i1344" DrawAspect="Content" ObjectID="_1791107181" r:id="rId647"/>
+          <o:OLEObject Type="Embed" ProgID="Equation.DSMT4" ShapeID="_x0000_i1344" DrawAspect="Content" ObjectID="_1791367451" r:id="rId647"/>
         </w:object>
       </w:r>
       <w:r>
@@ -19354,7 +19354,7 @@
           <v:shape id="_x0000_i1345" type="#_x0000_t75" style="width:68.25pt;height:21pt" o:ole="">
             <v:imagedata r:id="rId648" o:title=""/>
           </v:shape>
-          <o:OLEObject Type="Embed" ProgID="Equation.DSMT4" ShapeID="_x0000_i1345" DrawAspect="Content" ObjectID="_1791107182" r:id="rId649"/>
+          <o:OLEObject Type="Embed" ProgID="Equation.DSMT4" ShapeID="_x0000_i1345" DrawAspect="Content" ObjectID="_1791367452" r:id="rId649"/>
         </w:object>
       </w:r>
       <w:r>
@@ -19457,7 +19457,7 @@
           <v:shape id="_x0000_i1346" type="#_x0000_t75" style="width:26.25pt;height:14.25pt" o:ole="">
             <v:imagedata r:id="rId650" o:title=""/>
           </v:shape>
-          <o:OLEObject Type="Embed" ProgID="Equation.DSMT4" ShapeID="_x0000_i1346" DrawAspect="Content" ObjectID="_1791107183" r:id="rId651"/>
+          <o:OLEObject Type="Embed" ProgID="Equation.DSMT4" ShapeID="_x0000_i1346" DrawAspect="Content" ObjectID="_1791367453" r:id="rId651"/>
         </w:object>
       </w:r>
       <w:r>
@@ -19477,7 +19477,7 @@
           <v:shape id="_x0000_i1347" type="#_x0000_t75" style="width:65.25pt;height:24pt" o:ole="">
             <v:imagedata r:id="rId652" o:title=""/>
           </v:shape>
-          <o:OLEObject Type="Embed" ProgID="Equation.DSMT4" ShapeID="_x0000_i1347" DrawAspect="Content" ObjectID="_1791107184" r:id="rId653"/>
+          <o:OLEObject Type="Embed" ProgID="Equation.DSMT4" ShapeID="_x0000_i1347" DrawAspect="Content" ObjectID="_1791367454" r:id="rId653"/>
         </w:object>
       </w:r>
       <w:r>
@@ -19497,7 +19497,7 @@
           <v:shape id="_x0000_i1348" type="#_x0000_t75" style="width:231pt;height:21pt" o:ole="">
             <v:imagedata r:id="rId654" o:title=""/>
           </v:shape>
-          <o:OLEObject Type="Embed" ProgID="Equation.DSMT4" ShapeID="_x0000_i1348" DrawAspect="Content" ObjectID="_1791107185" r:id="rId655"/>
+          <o:OLEObject Type="Embed" ProgID="Equation.DSMT4" ShapeID="_x0000_i1348" DrawAspect="Content" ObjectID="_1791367455" r:id="rId655"/>
         </w:object>
       </w:r>
       <w:r>
@@ -19549,7 +19549,7 @@
           <v:shape id="_x0000_i1349" type="#_x0000_t75" style="width:56.25pt;height:21pt" o:ole="">
             <v:imagedata r:id="rId656" o:title=""/>
           </v:shape>
-          <o:OLEObject Type="Embed" ProgID="Equation.DSMT4" ShapeID="_x0000_i1349" DrawAspect="Content" ObjectID="_1791107186" r:id="rId657"/>
+          <o:OLEObject Type="Embed" ProgID="Equation.DSMT4" ShapeID="_x0000_i1349" DrawAspect="Content" ObjectID="_1791367456" r:id="rId657"/>
         </w:object>
       </w:r>
       <w:r>
@@ -19569,7 +19569,7 @@
           <v:shape id="_x0000_i1350" type="#_x0000_t75" style="width:57.75pt;height:18pt" o:ole="">
             <v:imagedata r:id="rId658" o:title=""/>
           </v:shape>
-          <o:OLEObject Type="Embed" ProgID="Equation.DSMT4" ShapeID="_x0000_i1350" DrawAspect="Content" ObjectID="_1791107187" r:id="rId659"/>
+          <o:OLEObject Type="Embed" ProgID="Equation.DSMT4" ShapeID="_x0000_i1350" DrawAspect="Content" ObjectID="_1791367457" r:id="rId659"/>
         </w:object>
       </w:r>
       <w:r>
@@ -19596,7 +19596,7 @@
           <v:shape id="_x0000_i1351" type="#_x0000_t75" style="width:61.5pt;height:18.75pt" o:ole="">
             <v:imagedata r:id="rId660" o:title=""/>
           </v:shape>
-          <o:OLEObject Type="Embed" ProgID="Equation.DSMT4" ShapeID="_x0000_i1351" DrawAspect="Content" ObjectID="_1791107188" r:id="rId661"/>
+          <o:OLEObject Type="Embed" ProgID="Equation.DSMT4" ShapeID="_x0000_i1351" DrawAspect="Content" ObjectID="_1791367458" r:id="rId661"/>
         </w:object>
       </w:r>
       <w:r>
@@ -19632,7 +19632,7 @@
           <v:shape id="_x0000_i1352" type="#_x0000_t75" style="width:21pt;height:18.75pt" o:ole="">
             <v:imagedata r:id="rId662" o:title=""/>
           </v:shape>
-          <o:OLEObject Type="Embed" ProgID="Equation.DSMT4" ShapeID="_x0000_i1352" DrawAspect="Content" ObjectID="_1791107189" r:id="rId663"/>
+          <o:OLEObject Type="Embed" ProgID="Equation.DSMT4" ShapeID="_x0000_i1352" DrawAspect="Content" ObjectID="_1791367459" r:id="rId663"/>
         </w:object>
       </w:r>
       <w:r>
@@ -19668,7 +19668,7 @@
           <v:shape id="_x0000_i1353" type="#_x0000_t75" style="width:68.25pt;height:24pt" o:ole="">
             <v:imagedata r:id="rId664" o:title=""/>
           </v:shape>
-          <o:OLEObject Type="Embed" ProgID="Equation.DSMT4" ShapeID="_x0000_i1353" DrawAspect="Content" ObjectID="_1791107190" r:id="rId665"/>
+          <o:OLEObject Type="Embed" ProgID="Equation.DSMT4" ShapeID="_x0000_i1353" DrawAspect="Content" ObjectID="_1791367460" r:id="rId665"/>
         </w:object>
       </w:r>
       <w:r>
@@ -19688,7 +19688,7 @@
           <v:shape id="_x0000_i1354" type="#_x0000_t75" style="width:42.75pt;height:18.75pt" o:ole="">
             <v:imagedata r:id="rId666" o:title=""/>
           </v:shape>
-          <o:OLEObject Type="Embed" ProgID="Equation.DSMT4" ShapeID="_x0000_i1354" DrawAspect="Content" ObjectID="_1791107191" r:id="rId667"/>
+          <o:OLEObject Type="Embed" ProgID="Equation.DSMT4" ShapeID="_x0000_i1354" DrawAspect="Content" ObjectID="_1791367461" r:id="rId667"/>
         </w:object>
       </w:r>
       <w:r>
@@ -19797,7 +19797,7 @@
           <v:shape id="_x0000_i1355" type="#_x0000_t75" style="width:24pt;height:18pt" o:ole="">
             <v:imagedata r:id="rId668" o:title=""/>
           </v:shape>
-          <o:OLEObject Type="Embed" ProgID="Equation.DSMT4" ShapeID="_x0000_i1355" DrawAspect="Content" ObjectID="_1791107192" r:id="rId669"/>
+          <o:OLEObject Type="Embed" ProgID="Equation.DSMT4" ShapeID="_x0000_i1355" DrawAspect="Content" ObjectID="_1791367462" r:id="rId669"/>
         </w:object>
       </w:r>
       <w:r>
@@ -19842,7 +19842,7 @@
           <v:shape id="_x0000_i1356" type="#_x0000_t75" style="width:15pt;height:18pt" o:ole="">
             <v:imagedata r:id="rId670" o:title=""/>
           </v:shape>
-          <o:OLEObject Type="Embed" ProgID="Equation.DSMT4" ShapeID="_x0000_i1356" DrawAspect="Content" ObjectID="_1791107193" r:id="rId671"/>
+          <o:OLEObject Type="Embed" ProgID="Equation.DSMT4" ShapeID="_x0000_i1356" DrawAspect="Content" ObjectID="_1791367463" r:id="rId671"/>
         </w:object>
       </w:r>
       <w:r>
@@ -19894,7 +19894,7 @@
           <v:shape id="_x0000_i1357" type="#_x0000_t75" style="width:24.75pt;height:15.75pt" o:ole="">
             <v:imagedata r:id="rId672" o:title=""/>
           </v:shape>
-          <o:OLEObject Type="Embed" ProgID="Equation.DSMT4" ShapeID="_x0000_i1357" DrawAspect="Content" ObjectID="_1791107194" r:id="rId673"/>
+          <o:OLEObject Type="Embed" ProgID="Equation.DSMT4" ShapeID="_x0000_i1357" DrawAspect="Content" ObjectID="_1791367464" r:id="rId673"/>
         </w:object>
       </w:r>
       <w:r>
@@ -19914,7 +19914,7 @@
           <v:shape id="_x0000_i1358" type="#_x0000_t75" style="width:78.75pt;height:20.25pt" o:ole="">
             <v:imagedata r:id="rId674" o:title=""/>
           </v:shape>
-          <o:OLEObject Type="Embed" ProgID="Equation.DSMT4" ShapeID="_x0000_i1358" DrawAspect="Content" ObjectID="_1791107195" r:id="rId675"/>
+          <o:OLEObject Type="Embed" ProgID="Equation.DSMT4" ShapeID="_x0000_i1358" DrawAspect="Content" ObjectID="_1791367465" r:id="rId675"/>
         </w:object>
       </w:r>
       <w:r>
@@ -19934,7 +19934,7 @@
           <v:shape id="_x0000_i1359" type="#_x0000_t75" style="width:39pt;height:14.25pt" o:ole="">
             <v:imagedata r:id="rId676" o:title=""/>
           </v:shape>
-          <o:OLEObject Type="Embed" ProgID="Equation.DSMT4" ShapeID="_x0000_i1359" DrawAspect="Content" ObjectID="_1791107196" r:id="rId677"/>
+          <o:OLEObject Type="Embed" ProgID="Equation.DSMT4" ShapeID="_x0000_i1359" DrawAspect="Content" ObjectID="_1791367466" r:id="rId677"/>
         </w:object>
       </w:r>
       <w:r>
@@ -19978,7 +19978,7 @@
           <v:shape id="_x0000_i1360" type="#_x0000_t75" style="width:50.25pt;height:15.75pt" o:ole="">
             <v:imagedata r:id="rId678" o:title=""/>
           </v:shape>
-          <o:OLEObject Type="Embed" ProgID="Equation.DSMT4" ShapeID="_x0000_i1360" DrawAspect="Content" ObjectID="_1791107197" r:id="rId679"/>
+          <o:OLEObject Type="Embed" ProgID="Equation.DSMT4" ShapeID="_x0000_i1360" DrawAspect="Content" ObjectID="_1791367467" r:id="rId679"/>
         </w:object>
       </w:r>
       <w:r>
@@ -19998,7 +19998,7 @@
           <v:shape id="_x0000_i1361" type="#_x0000_t75" style="width:21pt;height:18.75pt" o:ole="">
             <v:imagedata r:id="rId680" o:title=""/>
           </v:shape>
-          <o:OLEObject Type="Embed" ProgID="Equation.DSMT4" ShapeID="_x0000_i1361" DrawAspect="Content" ObjectID="_1791107198" r:id="rId681"/>
+          <o:OLEObject Type="Embed" ProgID="Equation.DSMT4" ShapeID="_x0000_i1361" DrawAspect="Content" ObjectID="_1791367468" r:id="rId681"/>
         </w:object>
       </w:r>
       <w:r>
@@ -20018,7 +20018,7 @@
           <v:shape id="_x0000_i1362" type="#_x0000_t75" style="width:75.75pt;height:24pt" o:ole="">
             <v:imagedata r:id="rId682" o:title=""/>
           </v:shape>
-          <o:OLEObject Type="Embed" ProgID="Equation.DSMT4" ShapeID="_x0000_i1362" DrawAspect="Content" ObjectID="_1791107199" r:id="rId683"/>
+          <o:OLEObject Type="Embed" ProgID="Equation.DSMT4" ShapeID="_x0000_i1362" DrawAspect="Content" ObjectID="_1791367469" r:id="rId683"/>
         </w:object>
       </w:r>
       <w:r>
@@ -20038,7 +20038,7 @@
           <v:shape id="_x0000_i1363" type="#_x0000_t75" style="width:87pt;height:20.25pt" o:ole="">
             <v:imagedata r:id="rId684" o:title=""/>
           </v:shape>
-          <o:OLEObject Type="Embed" ProgID="Equation.DSMT4" ShapeID="_x0000_i1363" DrawAspect="Content" ObjectID="_1791107200" r:id="rId685"/>
+          <o:OLEObject Type="Embed" ProgID="Equation.DSMT4" ShapeID="_x0000_i1363" DrawAspect="Content" ObjectID="_1791367470" r:id="rId685"/>
         </w:object>
       </w:r>
       <w:r>
@@ -20074,7 +20074,7 @@
           <v:shape id="_x0000_i1364" type="#_x0000_t75" style="width:48pt;height:18.75pt" o:ole="">
             <v:imagedata r:id="rId686" o:title=""/>
           </v:shape>
-          <o:OLEObject Type="Embed" ProgID="Equation.DSMT4" ShapeID="_x0000_i1364" DrawAspect="Content" ObjectID="_1791107201" r:id="rId687"/>
+          <o:OLEObject Type="Embed" ProgID="Equation.DSMT4" ShapeID="_x0000_i1364" DrawAspect="Content" ObjectID="_1791367471" r:id="rId687"/>
         </w:object>
       </w:r>
       <w:r>
@@ -20094,7 +20094,7 @@
           <v:shape id="_x0000_i1365" type="#_x0000_t75" style="width:39pt;height:14.25pt" o:ole="">
             <v:imagedata r:id="rId688" o:title=""/>
           </v:shape>
-          <o:OLEObject Type="Embed" ProgID="Equation.DSMT4" ShapeID="_x0000_i1365" DrawAspect="Content" ObjectID="_1791107202" r:id="rId689"/>
+          <o:OLEObject Type="Embed" ProgID="Equation.DSMT4" ShapeID="_x0000_i1365" DrawAspect="Content" ObjectID="_1791367472" r:id="rId689"/>
         </w:object>
       </w:r>
       <w:r>
@@ -20114,7 +20114,7 @@
           <v:shape id="_x0000_i1366" type="#_x0000_t75" style="width:56.25pt;height:21pt" o:ole="">
             <v:imagedata r:id="rId690" o:title=""/>
           </v:shape>
-          <o:OLEObject Type="Embed" ProgID="Equation.DSMT4" ShapeID="_x0000_i1366" DrawAspect="Content" ObjectID="_1791107203" r:id="rId691"/>
+          <o:OLEObject Type="Embed" ProgID="Equation.DSMT4" ShapeID="_x0000_i1366" DrawAspect="Content" ObjectID="_1791367473" r:id="rId691"/>
         </w:object>
       </w:r>
       <w:r>
@@ -20157,7 +20157,7 @@
           <v:shape id="_x0000_i1367" type="#_x0000_t75" style="width:30pt;height:14.25pt" o:ole="">
             <v:imagedata r:id="rId692" o:title=""/>
           </v:shape>
-          <o:OLEObject Type="Embed" ProgID="Equation.DSMT4" ShapeID="_x0000_i1367" DrawAspect="Content" ObjectID="_1791107204" r:id="rId693"/>
+          <o:OLEObject Type="Embed" ProgID="Equation.DSMT4" ShapeID="_x0000_i1367" DrawAspect="Content" ObjectID="_1791367474" r:id="rId693"/>
         </w:object>
       </w:r>
       <w:proofErr w:type="gramStart"/>
@@ -20178,7 +20178,7 @@
           <v:shape id="_x0000_i1368" type="#_x0000_t75" style="width:30pt;height:15.75pt" o:ole="">
             <v:imagedata r:id="rId694" o:title=""/>
           </v:shape>
-          <o:OLEObject Type="Embed" ProgID="Equation.DSMT4" ShapeID="_x0000_i1368" DrawAspect="Content" ObjectID="_1791107205" r:id="rId695"/>
+          <o:OLEObject Type="Embed" ProgID="Equation.DSMT4" ShapeID="_x0000_i1368" DrawAspect="Content" ObjectID="_1791367475" r:id="rId695"/>
         </w:object>
       </w:r>
       <w:r>
@@ -20223,7 +20223,7 @@
           <v:shape id="_x0000_i1369" type="#_x0000_t75" style="width:77.25pt;height:24pt" o:ole="">
             <v:imagedata r:id="rId696" o:title=""/>
           </v:shape>
-          <o:OLEObject Type="Embed" ProgID="Equation.DSMT4" ShapeID="_x0000_i1369" DrawAspect="Content" ObjectID="_1791107206" r:id="rId697"/>
+          <o:OLEObject Type="Embed" ProgID="Equation.DSMT4" ShapeID="_x0000_i1369" DrawAspect="Content" ObjectID="_1791367476" r:id="rId697"/>
         </w:object>
       </w:r>
       <w:r>
@@ -20252,7 +20252,7 @@
           <v:shape id="_x0000_i1370" type="#_x0000_t75" style="width:99pt;height:20.25pt" o:ole="">
             <v:imagedata r:id="rId698" o:title=""/>
           </v:shape>
-          <o:OLEObject Type="Embed" ProgID="Equation.DSMT4" ShapeID="_x0000_i1370" DrawAspect="Content" ObjectID="_1791107207" r:id="rId699"/>
+          <o:OLEObject Type="Embed" ProgID="Equation.DSMT4" ShapeID="_x0000_i1370" DrawAspect="Content" ObjectID="_1791367477" r:id="rId699"/>
         </w:object>
       </w:r>
       <w:r>
@@ -20297,7 +20297,7 @@
           <v:shape id="_x0000_i1371" type="#_x0000_t75" style="width:48pt;height:18.75pt" o:ole="">
             <v:imagedata r:id="rId700" o:title=""/>
           </v:shape>
-          <o:OLEObject Type="Embed" ProgID="Equation.DSMT4" ShapeID="_x0000_i1371" DrawAspect="Content" ObjectID="_1791107208" r:id="rId701"/>
+          <o:OLEObject Type="Embed" ProgID="Equation.DSMT4" ShapeID="_x0000_i1371" DrawAspect="Content" ObjectID="_1791367478" r:id="rId701"/>
         </w:object>
       </w:r>
       <w:proofErr w:type="gramStart"/>
@@ -20318,7 +20318,7 @@
           <v:shape id="_x0000_i1372" type="#_x0000_t75" style="width:39pt;height:18.75pt" o:ole="">
             <v:imagedata r:id="rId702" o:title=""/>
           </v:shape>
-          <o:OLEObject Type="Embed" ProgID="Equation.DSMT4" ShapeID="_x0000_i1372" DrawAspect="Content" ObjectID="_1791107209" r:id="rId703"/>
+          <o:OLEObject Type="Embed" ProgID="Equation.DSMT4" ShapeID="_x0000_i1372" DrawAspect="Content" ObjectID="_1791367479" r:id="rId703"/>
         </w:object>
       </w:r>
       <w:r>
@@ -20362,7 +20362,7 @@
           <v:shape id="_x0000_i1373" type="#_x0000_t75" style="width:30pt;height:14.25pt" o:ole="">
             <v:imagedata r:id="rId704" o:title=""/>
           </v:shape>
-          <o:OLEObject Type="Embed" ProgID="Equation.DSMT4" ShapeID="_x0000_i1373" DrawAspect="Content" ObjectID="_1791107210" r:id="rId705"/>
+          <o:OLEObject Type="Embed" ProgID="Equation.DSMT4" ShapeID="_x0000_i1373" DrawAspect="Content" ObjectID="_1791367480" r:id="rId705"/>
         </w:object>
       </w:r>
       <w:r>
@@ -20382,7 +20382,7 @@
           <v:shape id="_x0000_i1374" type="#_x0000_t75" style="width:30pt;height:15.75pt" o:ole="">
             <v:imagedata r:id="rId706" o:title=""/>
           </v:shape>
-          <o:OLEObject Type="Embed" ProgID="Equation.DSMT4" ShapeID="_x0000_i1374" DrawAspect="Content" ObjectID="_1791107211" r:id="rId707"/>
+          <o:OLEObject Type="Embed" ProgID="Equation.DSMT4" ShapeID="_x0000_i1374" DrawAspect="Content" ObjectID="_1791367481" r:id="rId707"/>
         </w:object>
       </w:r>
       <w:r>
@@ -20402,7 +20402,7 @@
           <v:shape id="_x0000_i1375" type="#_x0000_t75" style="width:30pt;height:15.75pt" o:ole="">
             <v:imagedata r:id="rId708" o:title=""/>
           </v:shape>
-          <o:OLEObject Type="Embed" ProgID="Equation.DSMT4" ShapeID="_x0000_i1375" DrawAspect="Content" ObjectID="_1791107212" r:id="rId709"/>
+          <o:OLEObject Type="Embed" ProgID="Equation.DSMT4" ShapeID="_x0000_i1375" DrawAspect="Content" ObjectID="_1791367482" r:id="rId709"/>
         </w:object>
       </w:r>
       <w:r>
@@ -20438,7 +20438,7 @@
           <v:shape id="_x0000_i1376" type="#_x0000_t75" style="width:105.75pt;height:24pt" o:ole="">
             <v:imagedata r:id="rId710" o:title=""/>
           </v:shape>
-          <o:OLEObject Type="Embed" ProgID="Equation.DSMT4" ShapeID="_x0000_i1376" DrawAspect="Content" ObjectID="_1791107213" r:id="rId711"/>
+          <o:OLEObject Type="Embed" ProgID="Equation.DSMT4" ShapeID="_x0000_i1376" DrawAspect="Content" ObjectID="_1791367483" r:id="rId711"/>
         </w:object>
       </w:r>
       <w:r>
@@ -20473,7 +20473,7 @@
           <v:shape id="_x0000_i1377" type="#_x0000_t75" style="width:159.75pt;height:24pt" o:ole="">
             <v:imagedata r:id="rId712" o:title=""/>
           </v:shape>
-          <o:OLEObject Type="Embed" ProgID="Equation.DSMT4" ShapeID="_x0000_i1377" DrawAspect="Content" ObjectID="_1791107214" r:id="rId713"/>
+          <o:OLEObject Type="Embed" ProgID="Equation.DSMT4" ShapeID="_x0000_i1377" DrawAspect="Content" ObjectID="_1791367484" r:id="rId713"/>
         </w:object>
       </w:r>
       <w:r>
@@ -20493,7 +20493,7 @@
           <v:shape id="_x0000_i1378" type="#_x0000_t75" style="width:33.75pt;height:18pt" o:ole="">
             <v:imagedata r:id="rId714" o:title=""/>
           </v:shape>
-          <o:OLEObject Type="Embed" ProgID="Equation.DSMT4" ShapeID="_x0000_i1378" DrawAspect="Content" ObjectID="_1791107215" r:id="rId715"/>
+          <o:OLEObject Type="Embed" ProgID="Equation.DSMT4" ShapeID="_x0000_i1378" DrawAspect="Content" ObjectID="_1791367485" r:id="rId715"/>
         </w:object>
       </w:r>
       <w:r>
@@ -20513,7 +20513,7 @@
           <v:shape id="_x0000_i1379" type="#_x0000_t75" style="width:69pt;height:24pt" o:ole="">
             <v:imagedata r:id="rId716" o:title=""/>
           </v:shape>
-          <o:OLEObject Type="Embed" ProgID="Equation.DSMT4" ShapeID="_x0000_i1379" DrawAspect="Content" ObjectID="_1791107216" r:id="rId717"/>
+          <o:OLEObject Type="Embed" ProgID="Equation.DSMT4" ShapeID="_x0000_i1379" DrawAspect="Content" ObjectID="_1791367486" r:id="rId717"/>
         </w:object>
       </w:r>
       <w:r>
@@ -20614,7 +20614,7 @@
           <v:shape id="_x0000_i1380" type="#_x0000_t75" style="width:50.25pt;height:15.75pt" o:ole="">
             <v:imagedata r:id="rId718" o:title=""/>
           </v:shape>
-          <o:OLEObject Type="Embed" ProgID="Equation.DSMT4" ShapeID="_x0000_i1380" DrawAspect="Content" ObjectID="_1791107217" r:id="rId719"/>
+          <o:OLEObject Type="Embed" ProgID="Equation.DSMT4" ShapeID="_x0000_i1380" DrawAspect="Content" ObjectID="_1791367487" r:id="rId719"/>
         </w:object>
       </w:r>
       <w:r>
@@ -20636,7 +20636,7 @@
           <v:shape id="_x0000_i1381" type="#_x0000_t75" style="width:30pt;height:14.25pt" o:ole="">
             <v:imagedata r:id="rId720" o:title=""/>
           </v:shape>
-          <o:OLEObject Type="Embed" ProgID="Equation.DSMT4" ShapeID="_x0000_i1381" DrawAspect="Content" ObjectID="_1791107218" r:id="rId721"/>
+          <o:OLEObject Type="Embed" ProgID="Equation.DSMT4" ShapeID="_x0000_i1381" DrawAspect="Content" ObjectID="_1791367488" r:id="rId721"/>
         </w:object>
       </w:r>
       <w:r>
@@ -20872,7 +20872,7 @@
           <v:shape id="_x0000_i1382" type="#_x0000_t75" style="width:146.25pt;height:18pt" o:ole="">
             <v:imagedata r:id="rId722" o:title=""/>
           </v:shape>
-          <o:OLEObject Type="Embed" ProgID="Equation.DSMT4" ShapeID="_x0000_i1382" DrawAspect="Content" ObjectID="_1791107219" r:id="rId723"/>
+          <o:OLEObject Type="Embed" ProgID="Equation.DSMT4" ShapeID="_x0000_i1382" DrawAspect="Content" ObjectID="_1791367489" r:id="rId723"/>
         </w:object>
       </w:r>
       <w:r>
@@ -20924,7 +20924,7 @@
           <v:shape id="_x0000_i1383" type="#_x0000_t75" style="width:9.75pt;height:14.25pt" o:ole="">
             <v:imagedata r:id="rId724" o:title=""/>
           </v:shape>
-          <o:OLEObject Type="Embed" ProgID="Equation.DSMT4" ShapeID="_x0000_i1383" DrawAspect="Content" ObjectID="_1791107220" r:id="rId725"/>
+          <o:OLEObject Type="Embed" ProgID="Equation.DSMT4" ShapeID="_x0000_i1383" DrawAspect="Content" ObjectID="_1791367490" r:id="rId725"/>
         </w:object>
       </w:r>
       <w:proofErr w:type="gramStart"/>
@@ -20945,7 +20945,7 @@
           <v:shape id="_x0000_i1384" type="#_x0000_t75" style="width:45pt;height:18pt" o:ole="">
             <v:imagedata r:id="rId726" o:title=""/>
           </v:shape>
-          <o:OLEObject Type="Embed" ProgID="Equation.DSMT4" ShapeID="_x0000_i1384" DrawAspect="Content" ObjectID="_1791107221" r:id="rId727"/>
+          <o:OLEObject Type="Embed" ProgID="Equation.DSMT4" ShapeID="_x0000_i1384" DrawAspect="Content" ObjectID="_1791367491" r:id="rId727"/>
         </w:object>
       </w:r>
       <w:r>
@@ -20990,7 +20990,7 @@
           <v:shape id="_x0000_i1385" type="#_x0000_t75" style="width:36pt;height:18.75pt" o:ole="">
             <v:imagedata r:id="rId728" o:title=""/>
           </v:shape>
-          <o:OLEObject Type="Embed" ProgID="Equation.DSMT4" ShapeID="_x0000_i1385" DrawAspect="Content" ObjectID="_1791107222" r:id="rId729"/>
+          <o:OLEObject Type="Embed" ProgID="Equation.DSMT4" ShapeID="_x0000_i1385" DrawAspect="Content" ObjectID="_1791367492" r:id="rId729"/>
         </w:object>
       </w:r>
       <w:r>
@@ -21027,7 +21027,7 @@
           <v:shape id="_x0000_i1386" type="#_x0000_t75" style="width:9.75pt;height:11.25pt" o:ole="">
             <v:imagedata r:id="rId730" o:title=""/>
           </v:shape>
-          <o:OLEObject Type="Embed" ProgID="Equation.DSMT4" ShapeID="_x0000_i1386" DrawAspect="Content" ObjectID="_1791107223" r:id="rId731"/>
+          <o:OLEObject Type="Embed" ProgID="Equation.DSMT4" ShapeID="_x0000_i1386" DrawAspect="Content" ObjectID="_1791367493" r:id="rId731"/>
         </w:object>
       </w:r>
       <w:r>
@@ -21071,7 +21071,7 @@
           <v:shape id="_x0000_i1387" type="#_x0000_t75" style="width:11.25pt;height:18.75pt" o:ole="">
             <v:imagedata r:id="rId732" o:title=""/>
           </v:shape>
-          <o:OLEObject Type="Embed" ProgID="Equation.DSMT4" ShapeID="_x0000_i1387" DrawAspect="Content" ObjectID="_1791107224" r:id="rId733"/>
+          <o:OLEObject Type="Embed" ProgID="Equation.DSMT4" ShapeID="_x0000_i1387" DrawAspect="Content" ObjectID="_1791367494" r:id="rId733"/>
         </w:object>
       </w:r>
       <w:r>
@@ -21107,7 +21107,7 @@
           <v:shape id="_x0000_i1388" type="#_x0000_t75" style="width:9.75pt;height:15pt" o:ole="">
             <v:imagedata r:id="rId734" o:title=""/>
           </v:shape>
-          <o:OLEObject Type="Embed" ProgID="Equation.DSMT4" ShapeID="_x0000_i1388" DrawAspect="Content" ObjectID="_1791107225" r:id="rId735"/>
+          <o:OLEObject Type="Embed" ProgID="Equation.DSMT4" ShapeID="_x0000_i1388" DrawAspect="Content" ObjectID="_1791367495" r:id="rId735"/>
         </w:object>
       </w:r>
       <w:r>
@@ -21174,7 +21174,7 @@
           <v:shape id="_x0000_i1389" type="#_x0000_t75" style="width:15pt;height:18.75pt" o:ole="">
             <v:imagedata r:id="rId736" o:title=""/>
           </v:shape>
-          <o:OLEObject Type="Embed" ProgID="Equation.DSMT4" ShapeID="_x0000_i1389" DrawAspect="Content" ObjectID="_1791107226" r:id="rId737"/>
+          <o:OLEObject Type="Embed" ProgID="Equation.DSMT4" ShapeID="_x0000_i1389" DrawAspect="Content" ObjectID="_1791367496" r:id="rId737"/>
         </w:object>
       </w:r>
       <w:proofErr w:type="gramStart"/>
@@ -21195,7 +21195,7 @@
           <v:shape id="_x0000_i1390" type="#_x0000_t75" style="width:35.25pt;height:18.75pt" o:ole="">
             <v:imagedata r:id="rId738" o:title=""/>
           </v:shape>
-          <o:OLEObject Type="Embed" ProgID="Equation.DSMT4" ShapeID="_x0000_i1390" DrawAspect="Content" ObjectID="_1791107227" r:id="rId739"/>
+          <o:OLEObject Type="Embed" ProgID="Equation.DSMT4" ShapeID="_x0000_i1390" DrawAspect="Content" ObjectID="_1791367497" r:id="rId739"/>
         </w:object>
       </w:r>
       <w:r>
@@ -21224,7 +21224,7 @@
           <v:shape id="_x0000_i1391" type="#_x0000_t75" style="width:27.75pt;height:14.25pt" o:ole="">
             <v:imagedata r:id="rId740" o:title=""/>
           </v:shape>
-          <o:OLEObject Type="Embed" ProgID="Equation.DSMT4" ShapeID="_x0000_i1391" DrawAspect="Content" ObjectID="_1791107228" r:id="rId741"/>
+          <o:OLEObject Type="Embed" ProgID="Equation.DSMT4" ShapeID="_x0000_i1391" DrawAspect="Content" ObjectID="_1791367498" r:id="rId741"/>
         </w:object>
       </w:r>
       <w:r>
@@ -21244,7 +21244,7 @@
           <v:shape id="_x0000_i1392" type="#_x0000_t75" style="width:26.25pt;height:14.25pt" o:ole="">
             <v:imagedata r:id="rId742" o:title=""/>
           </v:shape>
-          <o:OLEObject Type="Embed" ProgID="Equation.DSMT4" ShapeID="_x0000_i1392" DrawAspect="Content" ObjectID="_1791107229" r:id="rId743"/>
+          <o:OLEObject Type="Embed" ProgID="Equation.DSMT4" ShapeID="_x0000_i1392" DrawAspect="Content" ObjectID="_1791367499" r:id="rId743"/>
         </w:object>
       </w:r>
       <w:r>
@@ -21264,7 +21264,7 @@
           <v:shape id="_x0000_i1393" type="#_x0000_t75" style="width:27.75pt;height:14.25pt" o:ole="">
             <v:imagedata r:id="rId744" o:title=""/>
           </v:shape>
-          <o:OLEObject Type="Embed" ProgID="Equation.DSMT4" ShapeID="_x0000_i1393" DrawAspect="Content" ObjectID="_1791107230" r:id="rId745"/>
+          <o:OLEObject Type="Embed" ProgID="Equation.DSMT4" ShapeID="_x0000_i1393" DrawAspect="Content" ObjectID="_1791367500" r:id="rId745"/>
         </w:object>
       </w:r>
       <w:r>
@@ -21510,7 +21510,7 @@
           <v:shape id="_x0000_i1394" type="#_x0000_t75" style="width:359.25pt;height:54pt" o:ole="">
             <v:imagedata r:id="rId746" o:title=""/>
           </v:shape>
-          <o:OLEObject Type="Embed" ProgID="Equation.DSMT4" ShapeID="_x0000_i1394" DrawAspect="Content" ObjectID="_1791107231" r:id="rId747"/>
+          <o:OLEObject Type="Embed" ProgID="Equation.DSMT4" ShapeID="_x0000_i1394" DrawAspect="Content" ObjectID="_1791367501" r:id="rId747"/>
         </w:object>
       </w:r>
       <w:r>
@@ -21638,7 +21638,7 @@
           <v:shape id="_x0000_i1395" type="#_x0000_t75" style="width:255pt;height:20.25pt" o:ole="">
             <v:imagedata r:id="rId748" o:title=""/>
           </v:shape>
-          <o:OLEObject Type="Embed" ProgID="Equation.DSMT4" ShapeID="_x0000_i1395" DrawAspect="Content" ObjectID="_1791107232" r:id="rId749"/>
+          <o:OLEObject Type="Embed" ProgID="Equation.DSMT4" ShapeID="_x0000_i1395" DrawAspect="Content" ObjectID="_1791367502" r:id="rId749"/>
         </w:object>
       </w:r>
     </w:p>
@@ -21663,7 +21663,7 @@
           <v:shape id="_x0000_i1396" type="#_x0000_t75" style="width:279pt;height:44.25pt" o:ole="">
             <v:imagedata r:id="rId750" o:title=""/>
           </v:shape>
-          <o:OLEObject Type="Embed" ProgID="Equation.DSMT4" ShapeID="_x0000_i1396" DrawAspect="Content" ObjectID="_1791107233" r:id="rId751"/>
+          <o:OLEObject Type="Embed" ProgID="Equation.DSMT4" ShapeID="_x0000_i1396" DrawAspect="Content" ObjectID="_1791367503" r:id="rId751"/>
         </w:object>
       </w:r>
       <w:r>
@@ -21788,7 +21788,7 @@
           <v:shape id="_x0000_i1397" type="#_x0000_t75" style="width:153.75pt;height:38.25pt" o:ole="">
             <v:imagedata r:id="rId752" o:title=""/>
           </v:shape>
-          <o:OLEObject Type="Embed" ProgID="Equation.DSMT4" ShapeID="_x0000_i1397" DrawAspect="Content" ObjectID="_1791107234" r:id="rId753"/>
+          <o:OLEObject Type="Embed" ProgID="Equation.DSMT4" ShapeID="_x0000_i1397" DrawAspect="Content" ObjectID="_1791367504" r:id="rId753"/>
         </w:object>
       </w:r>
       <w:r>
@@ -21916,7 +21916,7 @@
           <v:shape id="_x0000_i1398" type="#_x0000_t75" style="width:210pt;height:20.25pt" o:ole="">
             <v:imagedata r:id="rId754" o:title=""/>
           </v:shape>
-          <o:OLEObject Type="Embed" ProgID="Equation.DSMT4" ShapeID="_x0000_i1398" DrawAspect="Content" ObjectID="_1791107235" r:id="rId755"/>
+          <o:OLEObject Type="Embed" ProgID="Equation.DSMT4" ShapeID="_x0000_i1398" DrawAspect="Content" ObjectID="_1791367505" r:id="rId755"/>
         </w:object>
       </w:r>
     </w:p>
@@ -21941,7 +21941,7 @@
           <v:shape id="_x0000_i1399" type="#_x0000_t75" style="width:288.75pt;height:69.75pt" o:ole="">
             <v:imagedata r:id="rId756" o:title=""/>
           </v:shape>
-          <o:OLEObject Type="Embed" ProgID="Equation.DSMT4" ShapeID="_x0000_i1399" DrawAspect="Content" ObjectID="_1791107236" r:id="rId757"/>
+          <o:OLEObject Type="Embed" ProgID="Equation.DSMT4" ShapeID="_x0000_i1399" DrawAspect="Content" ObjectID="_1791367506" r:id="rId757"/>
         </w:object>
       </w:r>
       <w:r>
@@ -22066,7 +22066,7 @@
           <v:shape id="_x0000_i1400" type="#_x0000_t75" style="width:174pt;height:42pt" o:ole="">
             <v:imagedata r:id="rId758" o:title=""/>
           </v:shape>
-          <o:OLEObject Type="Embed" ProgID="Equation.DSMT4" ShapeID="_x0000_i1400" DrawAspect="Content" ObjectID="_1791107237" r:id="rId759"/>
+          <o:OLEObject Type="Embed" ProgID="Equation.DSMT4" ShapeID="_x0000_i1400" DrawAspect="Content" ObjectID="_1791367507" r:id="rId759"/>
         </w:object>
       </w:r>
       <w:r>
@@ -22195,7 +22195,7 @@
           <v:shape id="_x0000_i1401" type="#_x0000_t75" style="width:218.25pt;height:27pt" o:ole="">
             <v:imagedata r:id="rId760" o:title=""/>
           </v:shape>
-          <o:OLEObject Type="Embed" ProgID="Equation.DSMT4" ShapeID="_x0000_i1401" DrawAspect="Content" ObjectID="_1791107238" r:id="rId761"/>
+          <o:OLEObject Type="Embed" ProgID="Equation.DSMT4" ShapeID="_x0000_i1401" DrawAspect="Content" ObjectID="_1791367508" r:id="rId761"/>
         </w:object>
       </w:r>
     </w:p>
@@ -22220,7 +22220,7 @@
           <v:shape id="_x0000_i1402" type="#_x0000_t75" style="width:285pt;height:38.25pt" o:ole="">
             <v:imagedata r:id="rId762" o:title=""/>
           </v:shape>
-          <o:OLEObject Type="Embed" ProgID="Equation.DSMT4" ShapeID="_x0000_i1402" DrawAspect="Content" ObjectID="_1791107239" r:id="rId763"/>
+          <o:OLEObject Type="Embed" ProgID="Equation.DSMT4" ShapeID="_x0000_i1402" DrawAspect="Content" ObjectID="_1791367509" r:id="rId763"/>
         </w:object>
       </w:r>
       <w:r>
@@ -22345,7 +22345,7 @@
           <v:shape id="_x0000_i1403" type="#_x0000_t75" style="width:241.5pt;height:50.25pt" o:ole="">
             <v:imagedata r:id="rId764" o:title=""/>
           </v:shape>
-          <o:OLEObject Type="Embed" ProgID="Equation.DSMT4" ShapeID="_x0000_i1403" DrawAspect="Content" ObjectID="_1791107240" r:id="rId765"/>
+          <o:OLEObject Type="Embed" ProgID="Equation.DSMT4" ShapeID="_x0000_i1403" DrawAspect="Content" ObjectID="_1791367510" r:id="rId765"/>
         </w:object>
       </w:r>
       <w:r>
@@ -22473,7 +22473,7 @@
           <v:shape id="_x0000_i1404" type="#_x0000_t75" style="width:281.25pt;height:23.25pt" o:ole="">
             <v:imagedata r:id="rId766" o:title=""/>
           </v:shape>
-          <o:OLEObject Type="Embed" ProgID="Equation.DSMT4" ShapeID="_x0000_i1404" DrawAspect="Content" ObjectID="_1791107241" r:id="rId767"/>
+          <o:OLEObject Type="Embed" ProgID="Equation.DSMT4" ShapeID="_x0000_i1404" DrawAspect="Content" ObjectID="_1791367511" r:id="rId767"/>
         </w:object>
       </w:r>
     </w:p>
@@ -22523,7 +22523,7 @@
           <v:shape id="_x0000_i1405" type="#_x0000_t75" style="width:8.25pt;height:15pt" o:ole="">
             <v:imagedata r:id="rId768" o:title=""/>
           </v:shape>
-          <o:OLEObject Type="Embed" ProgID="Equation.DSMT4" ShapeID="_x0000_i1405" DrawAspect="Content" ObjectID="_1791107242" r:id="rId769"/>
+          <o:OLEObject Type="Embed" ProgID="Equation.DSMT4" ShapeID="_x0000_i1405" DrawAspect="Content" ObjectID="_1791367512" r:id="rId769"/>
         </w:object>
       </w:r>
       <w:r>
@@ -22623,7 +22623,7 @@
           <v:shape id="_x0000_i1406" type="#_x0000_t75" style="width:21pt;height:18.75pt" o:ole="">
             <v:imagedata r:id="rId770" o:title=""/>
           </v:shape>
-          <o:OLEObject Type="Embed" ProgID="Equation.DSMT4" ShapeID="_x0000_i1406" DrawAspect="Content" ObjectID="_1791107243" r:id="rId771"/>
+          <o:OLEObject Type="Embed" ProgID="Equation.DSMT4" ShapeID="_x0000_i1406" DrawAspect="Content" ObjectID="_1791367513" r:id="rId771"/>
         </w:object>
       </w:r>
       <w:r>
@@ -22643,7 +22643,7 @@
           <v:shape id="_x0000_i1407" type="#_x0000_t75" style="width:20.25pt;height:18.75pt" o:ole="">
             <v:imagedata r:id="rId772" o:title=""/>
           </v:shape>
-          <o:OLEObject Type="Embed" ProgID="Equation.DSMT4" ShapeID="_x0000_i1407" DrawAspect="Content" ObjectID="_1791107244" r:id="rId773"/>
+          <o:OLEObject Type="Embed" ProgID="Equation.DSMT4" ShapeID="_x0000_i1407" DrawAspect="Content" ObjectID="_1791367514" r:id="rId773"/>
         </w:object>
       </w:r>
       <w:r>
@@ -22844,7 +22844,7 @@
           <v:shape id="_x0000_i1408" type="#_x0000_t75" style="width:21pt;height:18.75pt" o:ole="">
             <v:imagedata r:id="rId774" o:title=""/>
           </v:shape>
-          <o:OLEObject Type="Embed" ProgID="Equation.DSMT4" ShapeID="_x0000_i1408" DrawAspect="Content" ObjectID="_1791107245" r:id="rId775"/>
+          <o:OLEObject Type="Embed" ProgID="Equation.DSMT4" ShapeID="_x0000_i1408" DrawAspect="Content" ObjectID="_1791367515" r:id="rId775"/>
         </w:object>
       </w:r>
       <w:r>
@@ -22864,7 +22864,7 @@
           <v:shape id="_x0000_i1409" type="#_x0000_t75" style="width:20.25pt;height:18.75pt" o:ole="">
             <v:imagedata r:id="rId776" o:title=""/>
           </v:shape>
-          <o:OLEObject Type="Embed" ProgID="Equation.DSMT4" ShapeID="_x0000_i1409" DrawAspect="Content" ObjectID="_1791107246" r:id="rId777"/>
+          <o:OLEObject Type="Embed" ProgID="Equation.DSMT4" ShapeID="_x0000_i1409" DrawAspect="Content" ObjectID="_1791367516" r:id="rId777"/>
         </w:object>
       </w:r>
       <w:r>
@@ -22916,7 +22916,7 @@
           <v:shape id="_x0000_i1410" type="#_x0000_t75" style="width:12pt;height:11.25pt" o:ole="">
             <v:imagedata r:id="rId778" o:title=""/>
           </v:shape>
-          <o:OLEObject Type="Embed" ProgID="Equation.DSMT4" ShapeID="_x0000_i1410" DrawAspect="Content" ObjectID="_1791107247" r:id="rId779"/>
+          <o:OLEObject Type="Embed" ProgID="Equation.DSMT4" ShapeID="_x0000_i1410" DrawAspect="Content" ObjectID="_1791367517" r:id="rId779"/>
         </w:object>
       </w:r>
       <w:r>
@@ -22936,7 +22936,7 @@
           <v:shape id="_x0000_i1411" type="#_x0000_t75" style="width:12pt;height:15.75pt" o:ole="">
             <v:imagedata r:id="rId780" o:title=""/>
           </v:shape>
-          <o:OLEObject Type="Embed" ProgID="Equation.DSMT4" ShapeID="_x0000_i1411" DrawAspect="Content" ObjectID="_1791107248" r:id="rId781"/>
+          <o:OLEObject Type="Embed" ProgID="Equation.DSMT4" ShapeID="_x0000_i1411" DrawAspect="Content" ObjectID="_1791367518" r:id="rId781"/>
         </w:object>
       </w:r>
       <w:r>
@@ -23010,7 +23010,7 @@
           <v:shape id="_x0000_i1412" type="#_x0000_t75" style="width:30pt;height:14.25pt" o:ole="">
             <v:imagedata r:id="rId782" o:title=""/>
           </v:shape>
-          <o:OLEObject Type="Embed" ProgID="Equation.DSMT4" ShapeID="_x0000_i1412" DrawAspect="Content" ObjectID="_1791107249" r:id="rId783"/>
+          <o:OLEObject Type="Embed" ProgID="Equation.DSMT4" ShapeID="_x0000_i1412" DrawAspect="Content" ObjectID="_1791367519" r:id="rId783"/>
         </w:object>
       </w:r>
       <w:r>
@@ -23049,7 +23049,7 @@
           <v:shape id="_x0000_i1413" type="#_x0000_t75" style="width:187.5pt;height:81pt" o:ole="">
             <v:imagedata r:id="rId784" o:title=""/>
           </v:shape>
-          <o:OLEObject Type="Embed" ProgID="Equation.DSMT4" ShapeID="_x0000_i1413" DrawAspect="Content" ObjectID="_1791107250" r:id="rId785"/>
+          <o:OLEObject Type="Embed" ProgID="Equation.DSMT4" ShapeID="_x0000_i1413" DrawAspect="Content" ObjectID="_1791367520" r:id="rId785"/>
         </w:object>
       </w:r>
     </w:p>
@@ -23100,7 +23100,7 @@
           <v:shape id="_x0000_i1414" type="#_x0000_t75" style="width:30pt;height:14.25pt" o:ole="">
             <v:imagedata r:id="rId786" o:title=""/>
           </v:shape>
-          <o:OLEObject Type="Embed" ProgID="Equation.DSMT4" ShapeID="_x0000_i1414" DrawAspect="Content" ObjectID="_1791107251" r:id="rId787"/>
+          <o:OLEObject Type="Embed" ProgID="Equation.DSMT4" ShapeID="_x0000_i1414" DrawAspect="Content" ObjectID="_1791367521" r:id="rId787"/>
         </w:object>
       </w:r>
       <w:r>
@@ -23139,7 +23139,7 @@
           <v:shape id="_x0000_i1415" type="#_x0000_t75" style="width:268.5pt;height:90pt" o:ole="">
             <v:imagedata r:id="rId788" o:title=""/>
           </v:shape>
-          <o:OLEObject Type="Embed" ProgID="Equation.DSMT4" ShapeID="_x0000_i1415" DrawAspect="Content" ObjectID="_1791107252" r:id="rId789"/>
+          <o:OLEObject Type="Embed" ProgID="Equation.DSMT4" ShapeID="_x0000_i1415" DrawAspect="Content" ObjectID="_1791367522" r:id="rId789"/>
         </w:object>
       </w:r>
     </w:p>
@@ -23198,7 +23198,7 @@
           <v:shape id="_x0000_i1416" type="#_x0000_t75" style="width:30pt;height:14.25pt" o:ole="">
             <v:imagedata r:id="rId790" o:title=""/>
           </v:shape>
-          <o:OLEObject Type="Embed" ProgID="Equation.DSMT4" ShapeID="_x0000_i1416" DrawAspect="Content" ObjectID="_1791107253" r:id="rId791"/>
+          <o:OLEObject Type="Embed" ProgID="Equation.DSMT4" ShapeID="_x0000_i1416" DrawAspect="Content" ObjectID="_1791367523" r:id="rId791"/>
         </w:object>
       </w:r>
       <w:r>
@@ -23218,7 +23218,7 @@
           <v:shape id="_x0000_i1417" type="#_x0000_t75" style="width:30pt;height:15.75pt" o:ole="">
             <v:imagedata r:id="rId792" o:title=""/>
           </v:shape>
-          <o:OLEObject Type="Embed" ProgID="Equation.DSMT4" ShapeID="_x0000_i1417" DrawAspect="Content" ObjectID="_1791107254" r:id="rId793"/>
+          <o:OLEObject Type="Embed" ProgID="Equation.DSMT4" ShapeID="_x0000_i1417" DrawAspect="Content" ObjectID="_1791367524" r:id="rId793"/>
         </w:object>
       </w:r>
       <w:r>
@@ -23257,7 +23257,7 @@
           <v:shape id="_x0000_i1418" type="#_x0000_t75" style="width:218.25pt;height:81pt" o:ole="">
             <v:imagedata r:id="rId794" o:title=""/>
           </v:shape>
-          <o:OLEObject Type="Embed" ProgID="Equation.DSMT4" ShapeID="_x0000_i1418" DrawAspect="Content" ObjectID="_1791107255" r:id="rId795"/>
+          <o:OLEObject Type="Embed" ProgID="Equation.DSMT4" ShapeID="_x0000_i1418" DrawAspect="Content" ObjectID="_1791367525" r:id="rId795"/>
         </w:object>
       </w:r>
     </w:p>
@@ -23287,7 +23287,7 @@
           <v:shape id="_x0000_i1419" type="#_x0000_t75" style="width:105pt;height:30.75pt" o:ole="">
             <v:imagedata r:id="rId796" o:title=""/>
           </v:shape>
-          <o:OLEObject Type="Embed" ProgID="Equation.DSMT4" ShapeID="_x0000_i1419" DrawAspect="Content" ObjectID="_1791107256" r:id="rId797"/>
+          <o:OLEObject Type="Embed" ProgID="Equation.DSMT4" ShapeID="_x0000_i1419" DrawAspect="Content" ObjectID="_1791367526" r:id="rId797"/>
         </w:object>
       </w:r>
     </w:p>
@@ -23338,7 +23338,7 @@
           <v:shape id="_x0000_i1420" type="#_x0000_t75" style="width:30pt;height:14.25pt" o:ole="">
             <v:imagedata r:id="rId798" o:title=""/>
           </v:shape>
-          <o:OLEObject Type="Embed" ProgID="Equation.DSMT4" ShapeID="_x0000_i1420" DrawAspect="Content" ObjectID="_1791107257" r:id="rId799"/>
+          <o:OLEObject Type="Embed" ProgID="Equation.DSMT4" ShapeID="_x0000_i1420" DrawAspect="Content" ObjectID="_1791367527" r:id="rId799"/>
         </w:object>
       </w:r>
       <w:r>
@@ -23373,10 +23373,10 @@
           <w:position w:val="-84"/>
         </w:rPr>
         <w:object w:dxaOrig="7560" w:dyaOrig="1800">
-          <v:shape id="_x0000_i1469" type="#_x0000_t75" style="width:377.25pt;height:90pt" o:ole="">
+          <v:shape id="_x0000_i1421" type="#_x0000_t75" style="width:377.25pt;height:90pt" o:ole="">
             <v:imagedata r:id="rId800" o:title=""/>
           </v:shape>
-          <o:OLEObject Type="Embed" ProgID="Equation.DSMT4" ShapeID="_x0000_i1469" DrawAspect="Content" ObjectID="_1791107258" r:id="rId801"/>
+          <o:OLEObject Type="Embed" ProgID="Equation.DSMT4" ShapeID="_x0000_i1421" DrawAspect="Content" ObjectID="_1791367528" r:id="rId801"/>
         </w:object>
       </w:r>
     </w:p>
@@ -23401,10 +23401,10 @@
           <w:position w:val="-12"/>
         </w:rPr>
         <w:object w:dxaOrig="1640" w:dyaOrig="380">
-          <v:shape id="_x0000_i1421" type="#_x0000_t75" style="width:81.75pt;height:18.75pt" o:ole="">
+          <v:shape id="_x0000_i1422" type="#_x0000_t75" style="width:81.75pt;height:18.75pt" o:ole="">
             <v:imagedata r:id="rId802" o:title=""/>
           </v:shape>
-          <o:OLEObject Type="Embed" ProgID="Equation.DSMT4" ShapeID="_x0000_i1421" DrawAspect="Content" ObjectID="_1791107259" r:id="rId803"/>
+          <o:OLEObject Type="Embed" ProgID="Equation.DSMT4" ShapeID="_x0000_i1422" DrawAspect="Content" ObjectID="_1791367529" r:id="rId803"/>
         </w:object>
       </w:r>
     </w:p>
@@ -23460,10 +23460,10 @@
           <w:position w:val="-6"/>
         </w:rPr>
         <w:object w:dxaOrig="600" w:dyaOrig="279">
-          <v:shape id="_x0000_i1422" type="#_x0000_t75" style="width:30pt;height:14.25pt" o:ole="">
+          <v:shape id="_x0000_i1423" type="#_x0000_t75" style="width:30pt;height:14.25pt" o:ole="">
             <v:imagedata r:id="rId804" o:title=""/>
           </v:shape>
-          <o:OLEObject Type="Embed" ProgID="Equation.DSMT4" ShapeID="_x0000_i1422" DrawAspect="Content" ObjectID="_1791107260" r:id="rId805"/>
+          <o:OLEObject Type="Embed" ProgID="Equation.DSMT4" ShapeID="_x0000_i1423" DrawAspect="Content" ObjectID="_1791367530" r:id="rId805"/>
         </w:object>
       </w:r>
       <w:r>
@@ -23480,10 +23480,10 @@
           <w:position w:val="-10"/>
         </w:rPr>
         <w:object w:dxaOrig="600" w:dyaOrig="320">
-          <v:shape id="_x0000_i1423" type="#_x0000_t75" style="width:30pt;height:15.75pt" o:ole="">
+          <v:shape id="_x0000_i1424" type="#_x0000_t75" style="width:30pt;height:15.75pt" o:ole="">
             <v:imagedata r:id="rId806" o:title=""/>
           </v:shape>
-          <o:OLEObject Type="Embed" ProgID="Equation.DSMT4" ShapeID="_x0000_i1423" DrawAspect="Content" ObjectID="_1791107261" r:id="rId807"/>
+          <o:OLEObject Type="Embed" ProgID="Equation.DSMT4" ShapeID="_x0000_i1424" DrawAspect="Content" ObjectID="_1791367531" r:id="rId807"/>
         </w:object>
       </w:r>
       <w:r>
@@ -23517,10 +23517,10 @@
           <w:position w:val="-76"/>
         </w:rPr>
         <w:object w:dxaOrig="4500" w:dyaOrig="1640">
-          <v:shape id="_x0000_i1424" type="#_x0000_t75" style="width:225pt;height:81pt" o:ole="">
+          <v:shape id="_x0000_i1425" type="#_x0000_t75" style="width:225pt;height:81pt" o:ole="">
             <v:imagedata r:id="rId808" o:title=""/>
           </v:shape>
-          <o:OLEObject Type="Embed" ProgID="Equation.DSMT4" ShapeID="_x0000_i1424" DrawAspect="Content" ObjectID="_1791107262" r:id="rId809"/>
+          <o:OLEObject Type="Embed" ProgID="Equation.DSMT4" ShapeID="_x0000_i1425" DrawAspect="Content" ObjectID="_1791367532" r:id="rId809"/>
         </w:object>
       </w:r>
     </w:p>
@@ -23545,10 +23545,10 @@
           <w:position w:val="-24"/>
         </w:rPr>
         <w:object w:dxaOrig="1960" w:dyaOrig="620">
-          <v:shape id="_x0000_i1425" type="#_x0000_t75" style="width:98.25pt;height:30.75pt" o:ole="">
+          <v:shape id="_x0000_i1426" type="#_x0000_t75" style="width:98.25pt;height:30.75pt" o:ole="">
             <v:imagedata r:id="rId810" o:title=""/>
           </v:shape>
-          <o:OLEObject Type="Embed" ProgID="Equation.DSMT4" ShapeID="_x0000_i1425" DrawAspect="Content" ObjectID="_1791107263" r:id="rId811"/>
+          <o:OLEObject Type="Embed" ProgID="Equation.DSMT4" ShapeID="_x0000_i1426" DrawAspect="Content" ObjectID="_1791367533" r:id="rId811"/>
         </w:object>
       </w:r>
     </w:p>
@@ -23579,10 +23579,10 @@
           <w:position w:val="-14"/>
         </w:rPr>
         <w:object w:dxaOrig="360" w:dyaOrig="380">
-          <v:shape id="_x0000_i1426" type="#_x0000_t75" style="width:18pt;height:18.75pt" o:ole="">
+          <v:shape id="_x0000_i1427" type="#_x0000_t75" style="width:18pt;height:18.75pt" o:ole="">
             <v:imagedata r:id="rId812" o:title=""/>
           </v:shape>
-          <o:OLEObject Type="Embed" ProgID="Equation.DSMT4" ShapeID="_x0000_i1426" DrawAspect="Content" ObjectID="_1791107264" r:id="rId813"/>
+          <o:OLEObject Type="Embed" ProgID="Equation.DSMT4" ShapeID="_x0000_i1427" DrawAspect="Content" ObjectID="_1791367534" r:id="rId813"/>
         </w:object>
       </w:r>
       <w:r>
@@ -24010,10 +24010,10 @@
           <w:position w:val="-10"/>
         </w:rPr>
         <w:object w:dxaOrig="2500" w:dyaOrig="320">
-          <v:shape id="_x0000_i1427" type="#_x0000_t75" style="width:125.25pt;height:15.75pt" o:ole="">
+          <v:shape id="_x0000_i1428" type="#_x0000_t75" style="width:125.25pt;height:15.75pt" o:ole="">
             <v:imagedata r:id="rId814" o:title=""/>
           </v:shape>
-          <o:OLEObject Type="Embed" ProgID="Equation.DSMT4" ShapeID="_x0000_i1427" DrawAspect="Content" ObjectID="_1791107265" r:id="rId815"/>
+          <o:OLEObject Type="Embed" ProgID="Equation.DSMT4" ShapeID="_x0000_i1428" DrawAspect="Content" ObjectID="_1791367535" r:id="rId815"/>
         </w:object>
       </w:r>
     </w:p>
@@ -24045,10 +24045,10 @@
           <w:position w:val="-6"/>
         </w:rPr>
         <w:object w:dxaOrig="580" w:dyaOrig="279">
-          <v:shape id="_x0000_i1428" type="#_x0000_t75" style="width:29.25pt;height:14.25pt" o:ole="">
+          <v:shape id="_x0000_i1429" type="#_x0000_t75" style="width:29.25pt;height:14.25pt" o:ole="">
             <v:imagedata r:id="rId816" o:title=""/>
           </v:shape>
-          <o:OLEObject Type="Embed" ProgID="Equation.DSMT4" ShapeID="_x0000_i1428" DrawAspect="Content" ObjectID="_1791107266" r:id="rId817"/>
+          <o:OLEObject Type="Embed" ProgID="Equation.DSMT4" ShapeID="_x0000_i1429" DrawAspect="Content" ObjectID="_1791367536" r:id="rId817"/>
         </w:object>
       </w:r>
       <w:r>
@@ -24090,10 +24090,10 @@
           <w:position w:val="-10"/>
         </w:rPr>
         <w:object w:dxaOrig="200" w:dyaOrig="320">
-          <v:shape id="_x0000_i1429" type="#_x0000_t75" style="width:9.75pt;height:15.75pt" o:ole="">
+          <v:shape id="_x0000_i1430" type="#_x0000_t75" style="width:9.75pt;height:15.75pt" o:ole="">
             <v:imagedata r:id="rId818" o:title=""/>
           </v:shape>
-          <o:OLEObject Type="Embed" ProgID="Equation.DSMT4" ShapeID="_x0000_i1429" DrawAspect="Content" ObjectID="_1791107267" r:id="rId819"/>
+          <o:OLEObject Type="Embed" ProgID="Equation.DSMT4" ShapeID="_x0000_i1430" DrawAspect="Content" ObjectID="_1791367537" r:id="rId819"/>
         </w:object>
       </w:r>
       <w:r>
@@ -24110,10 +24110,10 @@
           <w:position w:val="-6"/>
         </w:rPr>
         <w:object w:dxaOrig="600" w:dyaOrig="279">
-          <v:shape id="_x0000_i1430" type="#_x0000_t75" style="width:30pt;height:14.25pt" o:ole="">
+          <v:shape id="_x0000_i1431" type="#_x0000_t75" style="width:30pt;height:14.25pt" o:ole="">
             <v:imagedata r:id="rId820" o:title=""/>
           </v:shape>
-          <o:OLEObject Type="Embed" ProgID="Equation.DSMT4" ShapeID="_x0000_i1430" DrawAspect="Content" ObjectID="_1791107268" r:id="rId821"/>
+          <o:OLEObject Type="Embed" ProgID="Equation.DSMT4" ShapeID="_x0000_i1431" DrawAspect="Content" ObjectID="_1791367538" r:id="rId821"/>
         </w:object>
       </w:r>
       <w:r>
@@ -24154,10 +24154,10 @@
           <w:position w:val="-6"/>
         </w:rPr>
         <w:object w:dxaOrig="800" w:dyaOrig="279">
-          <v:shape id="_x0000_i1431" type="#_x0000_t75" style="width:39.75pt;height:14.25pt" o:ole="">
+          <v:shape id="_x0000_i1432" type="#_x0000_t75" style="width:39.75pt;height:14.25pt" o:ole="">
             <v:imagedata r:id="rId822" o:title=""/>
           </v:shape>
-          <o:OLEObject Type="Embed" ProgID="Equation.DSMT4" ShapeID="_x0000_i1431" DrawAspect="Content" ObjectID="_1791107269" r:id="rId823"/>
+          <o:OLEObject Type="Embed" ProgID="Equation.DSMT4" ShapeID="_x0000_i1432" DrawAspect="Content" ObjectID="_1791367539" r:id="rId823"/>
         </w:object>
       </w:r>
       <w:r>
@@ -24174,10 +24174,10 @@
           <w:position w:val="-6"/>
         </w:rPr>
         <w:object w:dxaOrig="600" w:dyaOrig="279">
-          <v:shape id="_x0000_i1432" type="#_x0000_t75" style="width:30pt;height:14.25pt" o:ole="">
+          <v:shape id="_x0000_i1433" type="#_x0000_t75" style="width:30pt;height:14.25pt" o:ole="">
             <v:imagedata r:id="rId824" o:title=""/>
           </v:shape>
-          <o:OLEObject Type="Embed" ProgID="Equation.DSMT4" ShapeID="_x0000_i1432" DrawAspect="Content" ObjectID="_1791107270" r:id="rId825"/>
+          <o:OLEObject Type="Embed" ProgID="Equation.DSMT4" ShapeID="_x0000_i1433" DrawAspect="Content" ObjectID="_1791367540" r:id="rId825"/>
         </w:object>
       </w:r>
       <w:r>
@@ -24194,10 +24194,10 @@
           <w:position w:val="-6"/>
         </w:rPr>
         <w:object w:dxaOrig="780" w:dyaOrig="279">
-          <v:shape id="_x0000_i1433" type="#_x0000_t75" style="width:39pt;height:14.25pt" o:ole="">
+          <v:shape id="_x0000_i1434" type="#_x0000_t75" style="width:39pt;height:14.25pt" o:ole="">
             <v:imagedata r:id="rId826" o:title=""/>
           </v:shape>
-          <o:OLEObject Type="Embed" ProgID="Equation.DSMT4" ShapeID="_x0000_i1433" DrawAspect="Content" ObjectID="_1791107271" r:id="rId827"/>
+          <o:OLEObject Type="Embed" ProgID="Equation.DSMT4" ShapeID="_x0000_i1434" DrawAspect="Content" ObjectID="_1791367541" r:id="rId827"/>
         </w:object>
       </w:r>
       <w:r>
@@ -24240,26 +24240,6 @@
           <w:lang w:val="en-US"/>
         </w:rPr>
         <w:t xml:space="preserve">is </w:t>
-      </w:r>
-      <w:r>
-        <w:rPr>
-          <w:rFonts w:ascii="Times New Roman" w:hAnsi="Times New Roman" w:cs="Times New Roman"/>
-          <w:position w:val="-6"/>
-        </w:rPr>
-        <w:object w:dxaOrig="1800" w:dyaOrig="279">
-          <v:shape id="_x0000_i1434" type="#_x0000_t75" style="width:90pt;height:14.25pt" o:ole="">
-            <v:imagedata r:id="rId828" o:title=""/>
-          </v:shape>
-          <o:OLEObject Type="Embed" ProgID="Equation.DSMT4" ShapeID="_x0000_i1434" DrawAspect="Content" ObjectID="_1791107272" r:id="rId829"/>
-        </w:object>
-      </w:r>
-      <w:r>
-        <w:rPr>
-          <w:rFonts w:ascii="Times New Roman" w:hAnsi="Times New Roman" w:cs="Times New Roman"/>
-          <w:noProof/>
-          <w:lang w:val="en-US"/>
-        </w:rPr>
-        <w:t xml:space="preserve"> or </w:t>
       </w:r>
       <w:r>
         <w:rPr>
@@ -24268,9 +24248,29 @@
         </w:rPr>
         <w:object w:dxaOrig="1800" w:dyaOrig="279">
           <v:shape id="_x0000_i1435" type="#_x0000_t75" style="width:90pt;height:14.25pt" o:ole="">
+            <v:imagedata r:id="rId828" o:title=""/>
+          </v:shape>
+          <o:OLEObject Type="Embed" ProgID="Equation.DSMT4" ShapeID="_x0000_i1435" DrawAspect="Content" ObjectID="_1791367542" r:id="rId829"/>
+        </w:object>
+      </w:r>
+      <w:r>
+        <w:rPr>
+          <w:rFonts w:ascii="Times New Roman" w:hAnsi="Times New Roman" w:cs="Times New Roman"/>
+          <w:noProof/>
+          <w:lang w:val="en-US"/>
+        </w:rPr>
+        <w:t xml:space="preserve"> or </w:t>
+      </w:r>
+      <w:r>
+        <w:rPr>
+          <w:rFonts w:ascii="Times New Roman" w:hAnsi="Times New Roman" w:cs="Times New Roman"/>
+          <w:position w:val="-6"/>
+        </w:rPr>
+        <w:object w:dxaOrig="1800" w:dyaOrig="279">
+          <v:shape id="_x0000_i1436" type="#_x0000_t75" style="width:90pt;height:14.25pt" o:ole="">
             <v:imagedata r:id="rId830" o:title=""/>
           </v:shape>
-          <o:OLEObject Type="Embed" ProgID="Equation.DSMT4" ShapeID="_x0000_i1435" DrawAspect="Content" ObjectID="_1791107273" r:id="rId831"/>
+          <o:OLEObject Type="Embed" ProgID="Equation.DSMT4" ShapeID="_x0000_i1436" DrawAspect="Content" ObjectID="_1791367543" r:id="rId831"/>
         </w:object>
       </w:r>
       <w:r>
@@ -24303,10 +24303,10 @@
           <w:position w:val="-6"/>
         </w:rPr>
         <w:object w:dxaOrig="1020" w:dyaOrig="320">
-          <v:shape id="_x0000_i1436" type="#_x0000_t75" style="width:51pt;height:15.75pt" o:ole="">
+          <v:shape id="_x0000_i1437" type="#_x0000_t75" style="width:51pt;height:15.75pt" o:ole="">
             <v:imagedata r:id="rId832" o:title=""/>
           </v:shape>
-          <o:OLEObject Type="Embed" ProgID="Equation.DSMT4" ShapeID="_x0000_i1436" DrawAspect="Content" ObjectID="_1791107274" r:id="rId833"/>
+          <o:OLEObject Type="Embed" ProgID="Equation.DSMT4" ShapeID="_x0000_i1437" DrawAspect="Content" ObjectID="_1791367544" r:id="rId833"/>
         </w:object>
       </w:r>
       <w:r>
@@ -24370,10 +24370,10 @@
           <w:position w:val="-6"/>
         </w:rPr>
         <w:object w:dxaOrig="800" w:dyaOrig="240">
-          <v:shape id="_x0000_i1437" type="#_x0000_t75" style="width:39.75pt;height:12pt" o:ole="">
+          <v:shape id="_x0000_i1438" type="#_x0000_t75" style="width:39.75pt;height:12pt" o:ole="">
             <v:imagedata r:id="rId834" o:title=""/>
           </v:shape>
-          <o:OLEObject Type="Embed" ProgID="Equation.DSMT4" ShapeID="_x0000_i1437" DrawAspect="Content" ObjectID="_1791107275" r:id="rId835"/>
+          <o:OLEObject Type="Embed" ProgID="Equation.DSMT4" ShapeID="_x0000_i1438" DrawAspect="Content" ObjectID="_1791367545" r:id="rId835"/>
         </w:object>
       </w:r>
       <w:r>
@@ -24390,10 +24390,10 @@
           <w:position w:val="-16"/>
         </w:rPr>
         <w:object w:dxaOrig="2520" w:dyaOrig="440">
-          <v:shape id="_x0000_i1438" type="#_x0000_t75" style="width:126pt;height:22.5pt" o:ole="">
+          <v:shape id="_x0000_i1439" type="#_x0000_t75" style="width:126pt;height:22.5pt" o:ole="">
             <v:imagedata r:id="rId836" o:title=""/>
           </v:shape>
-          <o:OLEObject Type="Embed" ProgID="Equation.DSMT4" ShapeID="_x0000_i1438" DrawAspect="Content" ObjectID="_1791107276" r:id="rId837"/>
+          <o:OLEObject Type="Embed" ProgID="Equation.DSMT4" ShapeID="_x0000_i1439" DrawAspect="Content" ObjectID="_1791367546" r:id="rId837"/>
         </w:object>
       </w:r>
       <w:r>
@@ -24427,10 +24427,10 @@
           <w:position w:val="-6"/>
         </w:rPr>
         <w:object w:dxaOrig="1180" w:dyaOrig="279">
-          <v:shape id="_x0000_i1439" type="#_x0000_t75" style="width:59.25pt;height:14.25pt" o:ole="">
+          <v:shape id="_x0000_i1440" type="#_x0000_t75" style="width:59.25pt;height:14.25pt" o:ole="">
             <v:imagedata r:id="rId838" o:title=""/>
           </v:shape>
-          <o:OLEObject Type="Embed" ProgID="Equation.DSMT4" ShapeID="_x0000_i1439" DrawAspect="Content" ObjectID="_1791107277" r:id="rId839"/>
+          <o:OLEObject Type="Embed" ProgID="Equation.DSMT4" ShapeID="_x0000_i1440" DrawAspect="Content" ObjectID="_1791367547" r:id="rId839"/>
         </w:object>
       </w:r>
       <w:r>
@@ -24455,10 +24455,10 @@
           <w:position w:val="-12"/>
         </w:rPr>
         <w:object w:dxaOrig="620" w:dyaOrig="380">
-          <v:shape id="_x0000_i1440" type="#_x0000_t75" style="width:30.75pt;height:18.75pt" o:ole="">
+          <v:shape id="_x0000_i1441" type="#_x0000_t75" style="width:30.75pt;height:18.75pt" o:ole="">
             <v:imagedata r:id="rId840" o:title=""/>
           </v:shape>
-          <o:OLEObject Type="Embed" ProgID="Equation.DSMT4" ShapeID="_x0000_i1440" DrawAspect="Content" ObjectID="_1791107278" r:id="rId841"/>
+          <o:OLEObject Type="Embed" ProgID="Equation.DSMT4" ShapeID="_x0000_i1441" DrawAspect="Content" ObjectID="_1791367548" r:id="rId841"/>
         </w:object>
       </w:r>
       <w:r>
@@ -24555,10 +24555,10 @@
           <w:position w:val="-24"/>
         </w:rPr>
         <w:object w:dxaOrig="2040" w:dyaOrig="660">
-          <v:shape id="_x0000_i1441" type="#_x0000_t75" style="width:102pt;height:33pt" o:ole="">
+          <v:shape id="_x0000_i1442" type="#_x0000_t75" style="width:102pt;height:33pt" o:ole="">
             <v:imagedata r:id="rId842" o:title=""/>
           </v:shape>
-          <o:OLEObject Type="Embed" ProgID="Equation.DSMT4" ShapeID="_x0000_i1441" DrawAspect="Content" ObjectID="_1791107279" r:id="rId843"/>
+          <o:OLEObject Type="Embed" ProgID="Equation.DSMT4" ShapeID="_x0000_i1442" DrawAspect="Content" ObjectID="_1791367549" r:id="rId843"/>
         </w:object>
       </w:r>
     </w:p>
@@ -24653,10 +24653,10 @@
           <w:position w:val="-6"/>
         </w:rPr>
         <w:object w:dxaOrig="380" w:dyaOrig="279">
-          <v:shape id="_x0000_i1442" type="#_x0000_t75" style="width:18.75pt;height:14.25pt" o:ole="">
+          <v:shape id="_x0000_i1443" type="#_x0000_t75" style="width:18.75pt;height:14.25pt" o:ole="">
             <v:imagedata r:id="rId844" o:title=""/>
           </v:shape>
-          <o:OLEObject Type="Embed" ProgID="Equation.DSMT4" ShapeID="_x0000_i1442" DrawAspect="Content" ObjectID="_1791107280" r:id="rId845"/>
+          <o:OLEObject Type="Embed" ProgID="Equation.DSMT4" ShapeID="_x0000_i1443" DrawAspect="Content" ObjectID="_1791367550" r:id="rId845"/>
         </w:object>
       </w:r>
       <w:r>
@@ -24751,10 +24751,10 @@
           <w:position w:val="-4"/>
         </w:rPr>
         <w:object w:dxaOrig="180" w:dyaOrig="200">
-          <v:shape id="_x0000_i1443" type="#_x0000_t75" style="width:9pt;height:9.75pt" o:ole="">
+          <v:shape id="_x0000_i1444" type="#_x0000_t75" style="width:9pt;height:9.75pt" o:ole="">
             <v:imagedata r:id="rId846" o:title=""/>
           </v:shape>
-          <o:OLEObject Type="Embed" ProgID="Equation.DSMT4" ShapeID="_x0000_i1443" DrawAspect="Content" ObjectID="_1791107281" r:id="rId847"/>
+          <o:OLEObject Type="Embed" ProgID="Equation.DSMT4" ShapeID="_x0000_i1444" DrawAspect="Content" ObjectID="_1791367551" r:id="rId847"/>
         </w:object>
       </w:r>
       <w:r>
@@ -24787,10 +24787,10 @@
           <w:position w:val="-10"/>
         </w:rPr>
         <w:object w:dxaOrig="520" w:dyaOrig="320">
-          <v:shape id="_x0000_i1444" type="#_x0000_t75" style="width:26.25pt;height:15.75pt" o:ole="">
+          <v:shape id="_x0000_i1445" type="#_x0000_t75" style="width:26.25pt;height:15.75pt" o:ole="">
             <v:imagedata r:id="rId848" o:title=""/>
           </v:shape>
-          <o:OLEObject Type="Embed" ProgID="Equation.DSMT4" ShapeID="_x0000_i1444" DrawAspect="Content" ObjectID="_1791107282" r:id="rId849"/>
+          <o:OLEObject Type="Embed" ProgID="Equation.DSMT4" ShapeID="_x0000_i1445" DrawAspect="Content" ObjectID="_1791367552" r:id="rId849"/>
         </w:object>
       </w:r>
       <w:r>
@@ -24823,10 +24823,10 @@
           <w:position w:val="-12"/>
         </w:rPr>
         <w:object w:dxaOrig="300" w:dyaOrig="380">
-          <v:shape id="_x0000_i1445" type="#_x0000_t75" style="width:15pt;height:18.75pt" o:ole="">
+          <v:shape id="_x0000_i1446" type="#_x0000_t75" style="width:15pt;height:18.75pt" o:ole="">
             <v:imagedata r:id="rId850" o:title=""/>
           </v:shape>
-          <o:OLEObject Type="Embed" ProgID="Equation.DSMT4" ShapeID="_x0000_i1445" DrawAspect="Content" ObjectID="_1791107283" r:id="rId851"/>
+          <o:OLEObject Type="Embed" ProgID="Equation.DSMT4" ShapeID="_x0000_i1446" DrawAspect="Content" ObjectID="_1791367553" r:id="rId851"/>
         </w:object>
       </w:r>
       <w:r>
@@ -24859,10 +24859,10 @@
           <w:position w:val="-6"/>
         </w:rPr>
         <w:object w:dxaOrig="540" w:dyaOrig="279">
-          <v:shape id="_x0000_i1446" type="#_x0000_t75" style="width:27pt;height:14.25pt" o:ole="">
+          <v:shape id="_x0000_i1447" type="#_x0000_t75" style="width:27pt;height:14.25pt" o:ole="">
             <v:imagedata r:id="rId852" o:title=""/>
           </v:shape>
-          <o:OLEObject Type="Embed" ProgID="Equation.DSMT4" ShapeID="_x0000_i1446" DrawAspect="Content" ObjectID="_1791107284" r:id="rId853"/>
+          <o:OLEObject Type="Embed" ProgID="Equation.DSMT4" ShapeID="_x0000_i1447" DrawAspect="Content" ObjectID="_1791367554" r:id="rId853"/>
         </w:object>
       </w:r>
       <w:r>
@@ -24990,10 +24990,10 @@
           <w:position w:val="-6"/>
         </w:rPr>
         <w:object w:dxaOrig="600" w:dyaOrig="279">
-          <v:shape id="_x0000_i1464" type="#_x0000_t75" style="width:30pt;height:14.25pt" o:ole="">
+          <v:shape id="_x0000_i1448" type="#_x0000_t75" style="width:30pt;height:14.25pt" o:ole="">
             <v:imagedata r:id="rId854" o:title=""/>
           </v:shape>
-          <o:OLEObject Type="Embed" ProgID="Equation.DSMT4" ShapeID="_x0000_i1464" DrawAspect="Content" ObjectID="_1791107285" r:id="rId855"/>
+          <o:OLEObject Type="Embed" ProgID="Equation.DSMT4" ShapeID="_x0000_i1448" DrawAspect="Content" ObjectID="_1791367555" r:id="rId855"/>
         </w:object>
       </w:r>
       <w:r>
@@ -25012,10 +25012,10 @@
           <w:lang w:val="en-US"/>
         </w:rPr>
         <w:object w:dxaOrig="139" w:dyaOrig="260">
-          <v:shape id="_x0000_i1465" type="#_x0000_t75" style="width:6.75pt;height:12.75pt" o:ole="">
+          <v:shape id="_x0000_i1449" type="#_x0000_t75" style="width:6.75pt;height:12.75pt" o:ole="">
             <v:imagedata r:id="rId856" o:title=""/>
           </v:shape>
-          <o:OLEObject Type="Embed" ProgID="Equation.DSMT4" ShapeID="_x0000_i1465" DrawAspect="Content" ObjectID="_1791107286" r:id="rId857"/>
+          <o:OLEObject Type="Embed" ProgID="Equation.DSMT4" ShapeID="_x0000_i1449" DrawAspect="Content" ObjectID="_1791367556" r:id="rId857"/>
         </w:object>
       </w:r>
       <w:r>
@@ -25032,10 +25032,10 @@
           <w:position w:val="-6"/>
         </w:rPr>
         <w:object w:dxaOrig="240" w:dyaOrig="220">
-          <v:shape id="_x0000_i1466" type="#_x0000_t75" style="width:12pt;height:11.25pt" o:ole="">
+          <v:shape id="_x0000_i1450" type="#_x0000_t75" style="width:12pt;height:11.25pt" o:ole="">
             <v:imagedata r:id="rId858" o:title=""/>
           </v:shape>
-          <o:OLEObject Type="Embed" ProgID="Equation.DSMT4" ShapeID="_x0000_i1466" DrawAspect="Content" ObjectID="_1791107287" r:id="rId859"/>
+          <o:OLEObject Type="Embed" ProgID="Equation.DSMT4" ShapeID="_x0000_i1450" DrawAspect="Content" ObjectID="_1791367557" r:id="rId859"/>
         </w:object>
       </w:r>
       <w:r>
@@ -25075,10 +25075,10 @@
           <w:position w:val="-6"/>
         </w:rPr>
         <w:object w:dxaOrig="540" w:dyaOrig="279">
-          <v:shape id="_x0000_i1467" type="#_x0000_t75" style="width:27pt;height:14.25pt" o:ole="">
+          <v:shape id="_x0000_i1451" type="#_x0000_t75" style="width:27pt;height:14.25pt" o:ole="">
             <v:imagedata r:id="rId860" o:title=""/>
           </v:shape>
-          <o:OLEObject Type="Embed" ProgID="Equation.DSMT4" ShapeID="_x0000_i1467" DrawAspect="Content" ObjectID="_1791107288" r:id="rId861"/>
+          <o:OLEObject Type="Embed" ProgID="Equation.DSMT4" ShapeID="_x0000_i1451" DrawAspect="Content" ObjectID="_1791367558" r:id="rId861"/>
         </w:object>
       </w:r>
       <w:r>
@@ -25289,10 +25289,10 @@
           <w:position w:val="-10"/>
         </w:rPr>
         <w:object w:dxaOrig="200" w:dyaOrig="320">
-          <v:shape id="_x0000_i1447" type="#_x0000_t75" style="width:9.75pt;height:15.75pt" o:ole="">
+          <v:shape id="_x0000_i1452" type="#_x0000_t75" style="width:9.75pt;height:15.75pt" o:ole="">
             <v:imagedata r:id="rId863" o:title=""/>
           </v:shape>
-          <o:OLEObject Type="Embed" ProgID="Equation.DSMT4" ShapeID="_x0000_i1447" DrawAspect="Content" ObjectID="_1791107289" r:id="rId864"/>
+          <o:OLEObject Type="Embed" ProgID="Equation.DSMT4" ShapeID="_x0000_i1452" DrawAspect="Content" ObjectID="_1791367559" r:id="rId864"/>
         </w:object>
       </w:r>
       <w:r>
@@ -25317,10 +25317,10 @@
           <w:position w:val="-6"/>
         </w:rPr>
         <w:object w:dxaOrig="600" w:dyaOrig="279">
-          <v:shape id="_x0000_i1448" type="#_x0000_t75" style="width:30pt;height:14.25pt" o:ole="">
+          <v:shape id="_x0000_i1453" type="#_x0000_t75" style="width:30pt;height:14.25pt" o:ole="">
             <v:imagedata r:id="rId865" o:title=""/>
           </v:shape>
-          <o:OLEObject Type="Embed" ProgID="Equation.DSMT4" ShapeID="_x0000_i1448" DrawAspect="Content" ObjectID="_1791107290" r:id="rId866"/>
+          <o:OLEObject Type="Embed" ProgID="Equation.DSMT4" ShapeID="_x0000_i1453" DrawAspect="Content" ObjectID="_1791367560" r:id="rId866"/>
         </w:object>
       </w:r>
       <w:proofErr w:type="gramStart"/>
@@ -25338,10 +25338,10 @@
           <w:position w:val="-10"/>
         </w:rPr>
         <w:object w:dxaOrig="600" w:dyaOrig="320">
-          <v:shape id="_x0000_i1449" type="#_x0000_t75" style="width:30pt;height:15.75pt" o:ole="">
+          <v:shape id="_x0000_i1454" type="#_x0000_t75" style="width:30pt;height:15.75pt" o:ole="">
             <v:imagedata r:id="rId867" o:title=""/>
           </v:shape>
-          <o:OLEObject Type="Embed" ProgID="Equation.DSMT4" ShapeID="_x0000_i1449" DrawAspect="Content" ObjectID="_1791107291" r:id="rId868"/>
+          <o:OLEObject Type="Embed" ProgID="Equation.DSMT4" ShapeID="_x0000_i1454" DrawAspect="Content" ObjectID="_1791367561" r:id="rId868"/>
         </w:object>
       </w:r>
       <w:r>
@@ -25462,10 +25462,10 @@
           <w:position w:val="-10"/>
         </w:rPr>
         <w:object w:dxaOrig="200" w:dyaOrig="320">
-          <v:shape id="_x0000_i1450" type="#_x0000_t75" style="width:9.75pt;height:15.75pt" o:ole="">
+          <v:shape id="_x0000_i1455" type="#_x0000_t75" style="width:9.75pt;height:15.75pt" o:ole="">
             <v:imagedata r:id="rId870" o:title=""/>
           </v:shape>
-          <o:OLEObject Type="Embed" ProgID="Equation.DSMT4" ShapeID="_x0000_i1450" DrawAspect="Content" ObjectID="_1791107292" r:id="rId871"/>
+          <o:OLEObject Type="Embed" ProgID="Equation.DSMT4" ShapeID="_x0000_i1455" DrawAspect="Content" ObjectID="_1791367562" r:id="rId871"/>
         </w:object>
       </w:r>
       <w:r>
@@ -25498,10 +25498,10 @@
           <w:position w:val="-6"/>
         </w:rPr>
         <w:object w:dxaOrig="600" w:dyaOrig="279">
-          <v:shape id="_x0000_i1451" type="#_x0000_t75" style="width:30pt;height:14.25pt" o:ole="">
+          <v:shape id="_x0000_i1456" type="#_x0000_t75" style="width:30pt;height:14.25pt" o:ole="">
             <v:imagedata r:id="rId872" o:title=""/>
           </v:shape>
-          <o:OLEObject Type="Embed" ProgID="Equation.DSMT4" ShapeID="_x0000_i1451" DrawAspect="Content" ObjectID="_1791107293" r:id="rId873"/>
+          <o:OLEObject Type="Embed" ProgID="Equation.DSMT4" ShapeID="_x0000_i1456" DrawAspect="Content" ObjectID="_1791367563" r:id="rId873"/>
         </w:object>
       </w:r>
       <w:proofErr w:type="gramStart"/>
@@ -25519,10 +25519,10 @@
           <w:position w:val="-10"/>
         </w:rPr>
         <w:object w:dxaOrig="560" w:dyaOrig="320">
-          <v:shape id="_x0000_i1452" type="#_x0000_t75" style="width:27.75pt;height:15.75pt" o:ole="">
+          <v:shape id="_x0000_i1457" type="#_x0000_t75" style="width:27.75pt;height:15.75pt" o:ole="">
             <v:imagedata r:id="rId874" o:title=""/>
           </v:shape>
-          <o:OLEObject Type="Embed" ProgID="Equation.DSMT4" ShapeID="_x0000_i1452" DrawAspect="Content" ObjectID="_1791107294" r:id="rId875"/>
+          <o:OLEObject Type="Embed" ProgID="Equation.DSMT4" ShapeID="_x0000_i1457" DrawAspect="Content" ObjectID="_1791367564" r:id="rId875"/>
         </w:object>
       </w:r>
       <w:r>
@@ -25643,10 +25643,10 @@
           <w:position w:val="-10"/>
         </w:rPr>
         <w:object w:dxaOrig="200" w:dyaOrig="320">
-          <v:shape id="_x0000_i1468" type="#_x0000_t75" style="width:9.75pt;height:15.75pt" o:ole="">
+          <v:shape id="_x0000_i1458" type="#_x0000_t75" style="width:9.75pt;height:15.75pt" o:ole="">
             <v:imagedata r:id="rId877" o:title=""/>
           </v:shape>
-          <o:OLEObject Type="Embed" ProgID="Equation.DSMT4" ShapeID="_x0000_i1468" DrawAspect="Content" ObjectID="_1791107295" r:id="rId878"/>
+          <o:OLEObject Type="Embed" ProgID="Equation.DSMT4" ShapeID="_x0000_i1458" DrawAspect="Content" ObjectID="_1791367565" r:id="rId878"/>
         </w:object>
       </w:r>
       <w:r>
@@ -25695,10 +25695,10 @@
           <w:position w:val="-6"/>
         </w:rPr>
         <w:object w:dxaOrig="560" w:dyaOrig="279">
-          <v:shape id="_x0000_i1453" type="#_x0000_t75" style="width:27.75pt;height:14.25pt" o:ole="">
+          <v:shape id="_x0000_i1459" type="#_x0000_t75" style="width:27.75pt;height:14.25pt" o:ole="">
             <v:imagedata r:id="rId879" o:title=""/>
           </v:shape>
-          <o:OLEObject Type="Embed" ProgID="Equation.DSMT4" ShapeID="_x0000_i1453" DrawAspect="Content" ObjectID="_1791107296" r:id="rId880"/>
+          <o:OLEObject Type="Embed" ProgID="Equation.DSMT4" ShapeID="_x0000_i1459" DrawAspect="Content" ObjectID="_1791367566" r:id="rId880"/>
         </w:object>
       </w:r>
       <w:proofErr w:type="gramStart"/>
@@ -25716,10 +25716,10 @@
           <w:position w:val="-10"/>
         </w:rPr>
         <w:object w:dxaOrig="600" w:dyaOrig="320">
-          <v:shape id="_x0000_i1454" type="#_x0000_t75" style="width:30pt;height:15.75pt" o:ole="">
+          <v:shape id="_x0000_i1460" type="#_x0000_t75" style="width:30pt;height:15.75pt" o:ole="">
             <v:imagedata r:id="rId881" o:title=""/>
           </v:shape>
-          <o:OLEObject Type="Embed" ProgID="Equation.DSMT4" ShapeID="_x0000_i1454" DrawAspect="Content" ObjectID="_1791107297" r:id="rId882"/>
+          <o:OLEObject Type="Embed" ProgID="Equation.DSMT4" ShapeID="_x0000_i1460" DrawAspect="Content" ObjectID="_1791367567" r:id="rId882"/>
         </w:object>
       </w:r>
       <w:r>
@@ -25841,10 +25841,10 @@
           <w:position w:val="-10"/>
         </w:rPr>
         <w:object w:dxaOrig="200" w:dyaOrig="320">
-          <v:shape id="_x0000_i1455" type="#_x0000_t75" style="width:9.75pt;height:15.75pt" o:ole="">
+          <v:shape id="_x0000_i1461" type="#_x0000_t75" style="width:9.75pt;height:15.75pt" o:ole="">
             <v:imagedata r:id="rId884" o:title=""/>
           </v:shape>
-          <o:OLEObject Type="Embed" ProgID="Equation.DSMT4" ShapeID="_x0000_i1455" DrawAspect="Content" ObjectID="_1791107298" r:id="rId885"/>
+          <o:OLEObject Type="Embed" ProgID="Equation.DSMT4" ShapeID="_x0000_i1461" DrawAspect="Content" ObjectID="_1791367568" r:id="rId885"/>
         </w:object>
       </w:r>
       <w:r>
@@ -25893,10 +25893,10 @@
           <w:position w:val="-6"/>
         </w:rPr>
         <w:object w:dxaOrig="600" w:dyaOrig="279">
-          <v:shape id="_x0000_i1456" type="#_x0000_t75" style="width:30pt;height:14.25pt" o:ole="">
+          <v:shape id="_x0000_i1462" type="#_x0000_t75" style="width:30pt;height:14.25pt" o:ole="">
             <v:imagedata r:id="rId886" o:title=""/>
           </v:shape>
-          <o:OLEObject Type="Embed" ProgID="Equation.DSMT4" ShapeID="_x0000_i1456" DrawAspect="Content" ObjectID="_1791107299" r:id="rId887"/>
+          <o:OLEObject Type="Embed" ProgID="Equation.DSMT4" ShapeID="_x0000_i1462" DrawAspect="Content" ObjectID="_1791367569" r:id="rId887"/>
         </w:object>
       </w:r>
       <w:proofErr w:type="gramStart"/>
@@ -25914,10 +25914,10 @@
           <w:position w:val="-10"/>
         </w:rPr>
         <w:object w:dxaOrig="560" w:dyaOrig="320">
-          <v:shape id="_x0000_i1457" type="#_x0000_t75" style="width:27.75pt;height:15.75pt" o:ole="">
+          <v:shape id="_x0000_i1463" type="#_x0000_t75" style="width:27.75pt;height:15.75pt" o:ole="">
             <v:imagedata r:id="rId888" o:title=""/>
           </v:shape>
-          <o:OLEObject Type="Embed" ProgID="Equation.DSMT4" ShapeID="_x0000_i1457" DrawAspect="Content" ObjectID="_1791107300" r:id="rId889"/>
+          <o:OLEObject Type="Embed" ProgID="Equation.DSMT4" ShapeID="_x0000_i1463" DrawAspect="Content" ObjectID="_1791367570" r:id="rId889"/>
         </w:object>
       </w:r>
       <w:r>
@@ -26038,10 +26038,10 @@
           <w:position w:val="-10"/>
         </w:rPr>
         <w:object w:dxaOrig="200" w:dyaOrig="320">
-          <v:shape id="_x0000_i1458" type="#_x0000_t75" style="width:9.75pt;height:15.75pt" o:ole="">
+          <v:shape id="_x0000_i1464" type="#_x0000_t75" style="width:9.75pt;height:15.75pt" o:ole="">
             <v:imagedata r:id="rId891" o:title=""/>
           </v:shape>
-          <o:OLEObject Type="Embed" ProgID="Equation.DSMT4" ShapeID="_x0000_i1458" DrawAspect="Content" ObjectID="_1791107301" r:id="rId892"/>
+          <o:OLEObject Type="Embed" ProgID="Equation.DSMT4" ShapeID="_x0000_i1464" DrawAspect="Content" ObjectID="_1791367571" r:id="rId892"/>
         </w:object>
       </w:r>
       <w:r>
@@ -26074,10 +26074,10 @@
           <w:position w:val="-6"/>
         </w:rPr>
         <w:object w:dxaOrig="560" w:dyaOrig="279">
-          <v:shape id="_x0000_i1459" type="#_x0000_t75" style="width:27.75pt;height:14.25pt" o:ole="">
+          <v:shape id="_x0000_i1465" type="#_x0000_t75" style="width:27.75pt;height:14.25pt" o:ole="">
             <v:imagedata r:id="rId893" o:title=""/>
           </v:shape>
-          <o:OLEObject Type="Embed" ProgID="Equation.DSMT4" ShapeID="_x0000_i1459" DrawAspect="Content" ObjectID="_1791107302" r:id="rId894"/>
+          <o:OLEObject Type="Embed" ProgID="Equation.DSMT4" ShapeID="_x0000_i1465" DrawAspect="Content" ObjectID="_1791367572" r:id="rId894"/>
         </w:object>
       </w:r>
       <w:proofErr w:type="gramStart"/>
@@ -26095,10 +26095,10 @@
           <w:position w:val="-10"/>
         </w:rPr>
         <w:object w:dxaOrig="600" w:dyaOrig="320">
-          <v:shape id="_x0000_i1460" type="#_x0000_t75" style="width:30pt;height:15.75pt" o:ole="">
+          <v:shape id="_x0000_i1466" type="#_x0000_t75" style="width:30pt;height:15.75pt" o:ole="">
             <v:imagedata r:id="rId895" o:title=""/>
           </v:shape>
-          <o:OLEObject Type="Embed" ProgID="Equation.DSMT4" ShapeID="_x0000_i1460" DrawAspect="Content" ObjectID="_1791107303" r:id="rId896"/>
+          <o:OLEObject Type="Embed" ProgID="Equation.DSMT4" ShapeID="_x0000_i1466" DrawAspect="Content" ObjectID="_1791367573" r:id="rId896"/>
         </w:object>
       </w:r>
       <w:r>
@@ -26219,10 +26219,10 @@
           <w:position w:val="-10"/>
         </w:rPr>
         <w:object w:dxaOrig="200" w:dyaOrig="320">
-          <v:shape id="_x0000_i1461" type="#_x0000_t75" style="width:9.75pt;height:15.75pt" o:ole="">
+          <v:shape id="_x0000_i1467" type="#_x0000_t75" style="width:9.75pt;height:15.75pt" o:ole="">
             <v:imagedata r:id="rId898" o:title=""/>
           </v:shape>
-          <o:OLEObject Type="Embed" ProgID="Equation.DSMT4" ShapeID="_x0000_i1461" DrawAspect="Content" ObjectID="_1791107304" r:id="rId899"/>
+          <o:OLEObject Type="Embed" ProgID="Equation.DSMT4" ShapeID="_x0000_i1467" DrawAspect="Content" ObjectID="_1791367574" r:id="rId899"/>
         </w:object>
       </w:r>
       <w:r>
@@ -26255,10 +26255,10 @@
           <w:position w:val="-6"/>
         </w:rPr>
         <w:object w:dxaOrig="600" w:dyaOrig="279">
-          <v:shape id="_x0000_i1462" type="#_x0000_t75" style="width:30pt;height:14.25pt" o:ole="">
+          <v:shape id="_x0000_i1468" type="#_x0000_t75" style="width:30pt;height:14.25pt" o:ole="">
             <v:imagedata r:id="rId900" o:title=""/>
           </v:shape>
-          <o:OLEObject Type="Embed" ProgID="Equation.DSMT4" ShapeID="_x0000_i1462" DrawAspect="Content" ObjectID="_1791107305" r:id="rId901"/>
+          <o:OLEObject Type="Embed" ProgID="Equation.DSMT4" ShapeID="_x0000_i1468" DrawAspect="Content" ObjectID="_1791367575" r:id="rId901"/>
         </w:object>
       </w:r>
       <w:proofErr w:type="gramStart"/>
@@ -26276,10 +26276,10 @@
           <w:position w:val="-10"/>
         </w:rPr>
         <w:object w:dxaOrig="560" w:dyaOrig="320">
-          <v:shape id="_x0000_i1463" type="#_x0000_t75" style="width:27.75pt;height:15.75pt" o:ole="">
+          <v:shape id="_x0000_i1469" type="#_x0000_t75" style="width:27.75pt;height:15.75pt" o:ole="">
             <v:imagedata r:id="rId902" o:title=""/>
           </v:shape>
-          <o:OLEObject Type="Embed" ProgID="Equation.DSMT4" ShapeID="_x0000_i1463" DrawAspect="Content" ObjectID="_1791107306" r:id="rId903"/>
+          <o:OLEObject Type="Embed" ProgID="Equation.DSMT4" ShapeID="_x0000_i1469" DrawAspect="Content" ObjectID="_1791367576" r:id="rId903"/>
         </w:object>
       </w:r>
       <w:r>
@@ -26367,17 +26367,7 @@
           <w:noProof/>
           <w:lang w:val="en-US"/>
         </w:rPr>
-        <w:t>essary basis fun</w:t>
-      </w:r>
-      <w:bookmarkStart w:id="32" w:name="_GoBack"/>
-      <w:bookmarkEnd w:id="32"/>
-      <w:r>
-        <w:rPr>
-          <w:rFonts w:ascii="Times New Roman" w:hAnsi="Times New Roman" w:cs="Times New Roman"/>
-          <w:noProof/>
-          <w:lang w:val="en-US"/>
-        </w:rPr>
-        <w:t>ctions simply did</w:t>
+        <w:t>essary basis functions simply did</w:t>
       </w:r>
       <w:r>
         <w:rPr>
@@ -26611,8 +26601,26 @@
           <w:noProof/>
           <w:lang w:val="en-US"/>
         </w:rPr>
-        <w:t>4. Zipunova E., Kuleshov A., Savenkov E. Nonisothermal diffuse interface model for electrical breakdown channel propagation // Sib. Zh. Ind. Mat. — Москва, 2022. — Vol. 25, issue 1. — P. 35–53. — DOI: https://doi.org/10.33048/SIBJIM.2022.25.103. — URL: https://doi.org/10.33048/SIBJIM.2022.25.103.</w:t>
-      </w:r>
+        <w:t xml:space="preserve">4. Zipunova E., Kuleshov A., Savenkov E. Nonisothermal diffuse interface model for electrical breakdown channel propagation // Sib. Zh. Ind. Mat. — </w:t>
+      </w:r>
+      <w:r>
+        <w:rPr>
+          <w:rFonts w:ascii="Times New Roman" w:hAnsi="Times New Roman" w:cs="Times New Roman"/>
+          <w:noProof/>
+          <w:lang w:val="en-US"/>
+        </w:rPr>
+        <w:t>Moscow</w:t>
+      </w:r>
+      <w:r>
+        <w:rPr>
+          <w:rFonts w:ascii="Times New Roman" w:hAnsi="Times New Roman" w:cs="Times New Roman"/>
+          <w:noProof/>
+          <w:lang w:val="en-US"/>
+        </w:rPr>
+        <w:t>, 2022. — Vol. 25, issue 1. — P. 35–53. — DOI: https://doi.org/10.33048/SIBJIM.2022.25.103. — URL: https://doi.org/10.33048/SIBJIM.2022.25.103.</w:t>
+      </w:r>
+      <w:bookmarkStart w:id="32" w:name="_GoBack"/>
+      <w:bookmarkEnd w:id="32"/>
     </w:p>
     <w:sectPr>
       <w:type w:val="continuous"/>
@@ -27630,7 +27638,7 @@
 </file>
 
 <file path=customXml/itemProps1.xml><?xml version="1.0" encoding="utf-8"?>
-<ds:datastoreItem xmlns:ds="http://schemas.openxmlformats.org/officeDocument/2006/customXml" ds:itemID="{A5D1F972-6049-44B3-BCD8-CB0966532B7D}">
+<ds:datastoreItem xmlns:ds="http://schemas.openxmlformats.org/officeDocument/2006/customXml" ds:itemID="{E6F1A48B-8BF5-4ABA-A05C-64E91844C25A}">
   <ds:schemaRefs>
     <ds:schemaRef ds:uri="http://schemas.openxmlformats.org/officeDocument/2006/bibliography"/>
   </ds:schemaRefs>
